--- a/Наработки/диздоки/Испания/Испания правая.docx
+++ b/Наработки/диздоки/Испания/Испания правая.docx
@@ -8,6 +8,7 @@
           <w:rFonts w:ascii="Times New Roman" w:hAnsi="Times New Roman" w:cs="Times New Roman"/>
           <w:sz w:val="24"/>
           <w:szCs w:val="24"/>
+          <w:lang w:val="en-US"/>
         </w:rPr>
       </w:pPr>
       <w:r>
@@ -24,6 +25,50 @@
           <w:sz w:val="24"/>
           <w:szCs w:val="24"/>
         </w:rPr>
+        <w:t xml:space="preserve"> ЕСЛИ </w:t>
+      </w:r>
+      <w:proofErr w:type="spellStart"/>
+      <w:r>
+        <w:rPr>
+          <w:rFonts w:ascii="Times New Roman" w:hAnsi="Times New Roman" w:cs="Times New Roman"/>
+          <w:sz w:val="24"/>
+          <w:szCs w:val="24"/>
+        </w:rPr>
+        <w:t>нац</w:t>
+      </w:r>
+      <w:proofErr w:type="spellEnd"/>
+      <w:r>
+        <w:rPr>
+          <w:rFonts w:ascii="Times New Roman" w:hAnsi="Times New Roman" w:cs="Times New Roman"/>
+          <w:sz w:val="24"/>
+          <w:szCs w:val="24"/>
+        </w:rPr>
+        <w:t xml:space="preserve"> Испания появляется </w:t>
+      </w:r>
+      <w:proofErr w:type="gramStart"/>
+      <w:r>
+        <w:rPr>
+          <w:rFonts w:ascii="Times New Roman" w:hAnsi="Times New Roman" w:cs="Times New Roman"/>
+          <w:sz w:val="24"/>
+          <w:szCs w:val="24"/>
+        </w:rPr>
+        <w:t>во время</w:t>
+      </w:r>
+      <w:proofErr w:type="gramEnd"/>
+      <w:r>
+        <w:rPr>
+          <w:rFonts w:ascii="Times New Roman" w:hAnsi="Times New Roman" w:cs="Times New Roman"/>
+          <w:sz w:val="24"/>
+          <w:szCs w:val="24"/>
+        </w:rPr>
+        <w:t xml:space="preserve"> ГВ</w:t>
+      </w:r>
+      <w:r>
+        <w:rPr>
+          <w:rFonts w:ascii="Times New Roman" w:hAnsi="Times New Roman" w:cs="Times New Roman"/>
+          <w:sz w:val="24"/>
+          <w:szCs w:val="24"/>
+        </w:rPr>
         <w:t>:</w:t>
       </w:r>
     </w:p>
@@ -35,6 +80,76 @@
           <w:szCs w:val="24"/>
         </w:rPr>
       </w:pPr>
+      <w:proofErr w:type="gramStart"/>
+      <w:r>
+        <w:rPr>
+          <w:rFonts w:ascii="Times New Roman" w:hAnsi="Times New Roman" w:cs="Times New Roman"/>
+          <w:sz w:val="24"/>
+          <w:szCs w:val="24"/>
+          <w:lang w:val="en-US"/>
+        </w:rPr>
+        <w:t>34%</w:t>
+      </w:r>
+      <w:proofErr w:type="gramEnd"/>
+      <w:r>
+        <w:rPr>
+          <w:rFonts w:ascii="Times New Roman" w:hAnsi="Times New Roman" w:cs="Times New Roman"/>
+          <w:sz w:val="24"/>
+          <w:szCs w:val="24"/>
+          <w:lang w:val="en-US"/>
+        </w:rPr>
+        <w:t xml:space="preserve"> </w:t>
+      </w:r>
+      <w:r>
+        <w:rPr>
+          <w:rFonts w:ascii="Times New Roman" w:hAnsi="Times New Roman" w:cs="Times New Roman"/>
+          <w:sz w:val="24"/>
+          <w:szCs w:val="24"/>
+        </w:rPr>
+        <w:t xml:space="preserve">авторитаризма, </w:t>
+      </w:r>
+      <w:r>
+        <w:rPr>
+          <w:rFonts w:ascii="Times New Roman" w:hAnsi="Times New Roman" w:cs="Times New Roman"/>
+          <w:sz w:val="24"/>
+          <w:szCs w:val="24"/>
+        </w:rPr>
+        <w:t>28</w:t>
+      </w:r>
+      <w:r>
+        <w:rPr>
+          <w:rFonts w:ascii="Times New Roman" w:hAnsi="Times New Roman" w:cs="Times New Roman"/>
+          <w:sz w:val="24"/>
+          <w:szCs w:val="24"/>
+        </w:rPr>
+        <w:t xml:space="preserve">% монархизма, </w:t>
+      </w:r>
+      <w:r>
+        <w:rPr>
+          <w:rFonts w:ascii="Times New Roman" w:hAnsi="Times New Roman" w:cs="Times New Roman"/>
+          <w:sz w:val="24"/>
+          <w:szCs w:val="24"/>
+        </w:rPr>
+        <w:t>28% фашизма, 5% коммунизма, 5% демократии</w:t>
+      </w:r>
+    </w:p>
+    <w:p>
+      <w:pPr>
+        <w:rPr>
+          <w:rFonts w:ascii="Times New Roman" w:hAnsi="Times New Roman" w:cs="Times New Roman"/>
+          <w:sz w:val="24"/>
+          <w:szCs w:val="24"/>
+        </w:rPr>
+      </w:pPr>
+    </w:p>
+    <w:p>
+      <w:pPr>
+        <w:rPr>
+          <w:rFonts w:ascii="Times New Roman" w:hAnsi="Times New Roman" w:cs="Times New Roman"/>
+          <w:sz w:val="24"/>
+          <w:szCs w:val="24"/>
+        </w:rPr>
+      </w:pPr>
       <w:r>
         <w:rPr>
           <w:rFonts w:ascii="Times New Roman" w:hAnsi="Times New Roman" w:cs="Times New Roman"/>
@@ -189,23 +304,375 @@
           <w:sz w:val="24"/>
           <w:szCs w:val="24"/>
         </w:rPr>
-        <w:t xml:space="preserve">После начала ГВ, через </w:t>
-      </w:r>
-      <w:r>
-        <w:rPr>
-          <w:rFonts w:ascii="Times New Roman" w:hAnsi="Times New Roman" w:cs="Times New Roman"/>
-          <w:sz w:val="24"/>
-          <w:szCs w:val="24"/>
-        </w:rPr>
-        <w:t>десять дней</w:t>
-      </w:r>
-      <w:r>
-        <w:rPr>
-          <w:rFonts w:ascii="Times New Roman" w:hAnsi="Times New Roman" w:cs="Times New Roman"/>
-          <w:sz w:val="24"/>
-          <w:szCs w:val="24"/>
-        </w:rPr>
-        <w:t xml:space="preserve"> произойдёт событие</w:t>
+        <w:t xml:space="preserve">ГВ с </w:t>
+      </w:r>
+      <w:proofErr w:type="spellStart"/>
+      <w:r>
+        <w:rPr>
+          <w:rFonts w:ascii="Times New Roman" w:hAnsi="Times New Roman" w:cs="Times New Roman"/>
+          <w:sz w:val="24"/>
+          <w:szCs w:val="24"/>
+        </w:rPr>
+        <w:t>Санхуро</w:t>
+      </w:r>
+      <w:proofErr w:type="spellEnd"/>
+      <w:r>
+        <w:rPr>
+          <w:rFonts w:ascii="Times New Roman" w:hAnsi="Times New Roman" w:cs="Times New Roman"/>
+          <w:sz w:val="24"/>
+          <w:szCs w:val="24"/>
+        </w:rPr>
+        <w:t xml:space="preserve"> во главе начнётся в случае установления Ларго Кабальеро на пост премьера.</w:t>
+      </w:r>
+    </w:p>
+    <w:p>
+      <w:pPr>
+        <w:rPr>
+          <w:rFonts w:ascii="Times New Roman" w:hAnsi="Times New Roman" w:cs="Times New Roman"/>
+          <w:sz w:val="24"/>
+          <w:szCs w:val="24"/>
+        </w:rPr>
+      </w:pPr>
+    </w:p>
+    <w:p>
+      <w:pPr>
+        <w:rPr>
+          <w:rFonts w:ascii="Times New Roman" w:hAnsi="Times New Roman" w:cs="Times New Roman"/>
+          <w:i/>
+          <w:sz w:val="24"/>
+          <w:szCs w:val="24"/>
+        </w:rPr>
+      </w:pPr>
+      <w:r>
+        <w:rPr>
+          <w:rFonts w:ascii="Times New Roman" w:hAnsi="Times New Roman" w:cs="Times New Roman"/>
+          <w:i/>
+          <w:sz w:val="24"/>
+          <w:szCs w:val="24"/>
+        </w:rPr>
+        <w:t>Фокус «</w:t>
+      </w:r>
+      <w:r>
+        <w:rPr>
+          <w:rFonts w:ascii="Times New Roman" w:hAnsi="Times New Roman" w:cs="Times New Roman"/>
+          <w:i/>
+          <w:sz w:val="24"/>
+          <w:szCs w:val="24"/>
+        </w:rPr>
+        <w:t xml:space="preserve">Вторая </w:t>
+      </w:r>
+      <w:proofErr w:type="spellStart"/>
+      <w:r>
+        <w:rPr>
+          <w:rFonts w:ascii="Times New Roman" w:hAnsi="Times New Roman" w:cs="Times New Roman"/>
+          <w:i/>
+          <w:sz w:val="24"/>
+          <w:szCs w:val="24"/>
+        </w:rPr>
+        <w:t>Санхурада</w:t>
+      </w:r>
+      <w:proofErr w:type="spellEnd"/>
+      <w:r>
+        <w:rPr>
+          <w:rFonts w:ascii="Times New Roman" w:hAnsi="Times New Roman" w:cs="Times New Roman"/>
+          <w:i/>
+          <w:sz w:val="24"/>
+          <w:szCs w:val="24"/>
+        </w:rPr>
+        <w:t>»</w:t>
+      </w:r>
+      <w:r>
+        <w:rPr>
+          <w:rFonts w:ascii="Times New Roman" w:hAnsi="Times New Roman" w:cs="Times New Roman"/>
+          <w:i/>
+          <w:sz w:val="24"/>
+          <w:szCs w:val="24"/>
+        </w:rPr>
+        <w:t>.</w:t>
+      </w:r>
+    </w:p>
+    <w:p>
+      <w:pPr>
+        <w:rPr>
+          <w:rFonts w:ascii="Times New Roman" w:hAnsi="Times New Roman" w:cs="Times New Roman"/>
+          <w:sz w:val="24"/>
+          <w:szCs w:val="24"/>
+        </w:rPr>
+      </w:pPr>
+      <w:r>
+        <w:rPr>
+          <w:rFonts w:ascii="Times New Roman" w:hAnsi="Times New Roman" w:cs="Times New Roman"/>
+          <w:sz w:val="24"/>
+          <w:szCs w:val="24"/>
+        </w:rPr>
+        <w:t>Фокус выполнится после события</w:t>
+      </w:r>
+    </w:p>
+    <w:p>
+      <w:pPr>
+        <w:rPr>
+          <w:rFonts w:ascii="Times New Roman" w:hAnsi="Times New Roman" w:cs="Times New Roman"/>
+          <w:sz w:val="24"/>
+          <w:szCs w:val="24"/>
+        </w:rPr>
+      </w:pPr>
+      <w:r>
+        <w:rPr>
+          <w:rFonts w:ascii="Times New Roman" w:hAnsi="Times New Roman" w:cs="Times New Roman"/>
+          <w:sz w:val="24"/>
+          <w:szCs w:val="24"/>
+        </w:rPr>
+        <w:t>Описание</w:t>
+      </w:r>
+      <w:r>
+        <w:rPr>
+          <w:rFonts w:ascii="Times New Roman" w:hAnsi="Times New Roman" w:cs="Times New Roman"/>
+          <w:sz w:val="24"/>
+          <w:szCs w:val="24"/>
+        </w:rPr>
+        <w:t>:</w:t>
+      </w:r>
+      <w:r>
+        <w:rPr>
+          <w:rFonts w:ascii="Times New Roman" w:hAnsi="Times New Roman" w:cs="Times New Roman"/>
+          <w:sz w:val="24"/>
+          <w:szCs w:val="24"/>
+        </w:rPr>
+        <w:t xml:space="preserve"> </w:t>
+      </w:r>
+      <w:r>
+        <w:rPr>
+          <w:rFonts w:ascii="Times New Roman" w:hAnsi="Times New Roman" w:cs="Times New Roman"/>
+          <w:sz w:val="24"/>
+          <w:szCs w:val="24"/>
+        </w:rPr>
+        <w:t>наше</w:t>
+      </w:r>
+    </w:p>
+    <w:p>
+      <w:pPr>
+        <w:rPr>
+          <w:rFonts w:ascii="Times New Roman" w:hAnsi="Times New Roman" w:cs="Times New Roman"/>
+          <w:sz w:val="24"/>
+          <w:szCs w:val="24"/>
+        </w:rPr>
+      </w:pPr>
+      <w:r>
+        <w:rPr>
+          <w:rFonts w:ascii="Times New Roman" w:hAnsi="Times New Roman" w:cs="Times New Roman"/>
+          <w:sz w:val="24"/>
+          <w:szCs w:val="24"/>
+        </w:rPr>
+        <w:t>Эффект</w:t>
+      </w:r>
+      <w:r>
+        <w:rPr>
+          <w:rFonts w:ascii="Times New Roman" w:hAnsi="Times New Roman" w:cs="Times New Roman"/>
+          <w:sz w:val="24"/>
+          <w:szCs w:val="24"/>
+        </w:rPr>
+        <w:t>:</w:t>
+      </w:r>
+      <w:r>
+        <w:rPr>
+          <w:rFonts w:ascii="Times New Roman" w:hAnsi="Times New Roman" w:cs="Times New Roman"/>
+          <w:sz w:val="24"/>
+          <w:szCs w:val="24"/>
+        </w:rPr>
+        <w:t xml:space="preserve"> </w:t>
+      </w:r>
+      <w:r>
+        <w:rPr>
+          <w:rFonts w:ascii="Times New Roman" w:hAnsi="Times New Roman" w:cs="Times New Roman"/>
+          <w:sz w:val="24"/>
+          <w:szCs w:val="24"/>
+        </w:rPr>
+        <w:t>наше</w:t>
+      </w:r>
+    </w:p>
+    <w:p>
+      <w:pPr>
+        <w:rPr>
+          <w:rFonts w:ascii="Times New Roman" w:hAnsi="Times New Roman" w:cs="Times New Roman"/>
+          <w:sz w:val="24"/>
+          <w:szCs w:val="24"/>
+        </w:rPr>
+      </w:pPr>
+    </w:p>
+    <w:p>
+      <w:pPr>
+        <w:rPr>
+          <w:rFonts w:ascii="Times New Roman" w:hAnsi="Times New Roman" w:cs="Times New Roman"/>
+          <w:i/>
+          <w:sz w:val="24"/>
+          <w:szCs w:val="24"/>
+        </w:rPr>
+      </w:pPr>
+      <w:r>
+        <w:rPr>
+          <w:rFonts w:ascii="Times New Roman" w:hAnsi="Times New Roman" w:cs="Times New Roman"/>
+          <w:i/>
+          <w:sz w:val="24"/>
+          <w:szCs w:val="24"/>
+        </w:rPr>
+        <w:t>Фокус «</w:t>
+      </w:r>
+      <w:r>
+        <w:rPr>
+          <w:rFonts w:ascii="Times New Roman" w:hAnsi="Times New Roman" w:cs="Times New Roman"/>
+          <w:i/>
+          <w:sz w:val="24"/>
+          <w:szCs w:val="24"/>
+        </w:rPr>
+        <w:t xml:space="preserve">Освободить офицеров первой </w:t>
+      </w:r>
+      <w:proofErr w:type="spellStart"/>
+      <w:r>
+        <w:rPr>
+          <w:rFonts w:ascii="Times New Roman" w:hAnsi="Times New Roman" w:cs="Times New Roman"/>
+          <w:i/>
+          <w:sz w:val="24"/>
+          <w:szCs w:val="24"/>
+        </w:rPr>
+        <w:t>Санхурады</w:t>
+      </w:r>
+      <w:proofErr w:type="spellEnd"/>
+      <w:r>
+        <w:rPr>
+          <w:rFonts w:ascii="Times New Roman" w:hAnsi="Times New Roman" w:cs="Times New Roman"/>
+          <w:i/>
+          <w:sz w:val="24"/>
+          <w:szCs w:val="24"/>
+        </w:rPr>
+        <w:t>»</w:t>
+      </w:r>
+      <w:r>
+        <w:rPr>
+          <w:rFonts w:ascii="Times New Roman" w:hAnsi="Times New Roman" w:cs="Times New Roman"/>
+          <w:i/>
+          <w:sz w:val="24"/>
+          <w:szCs w:val="24"/>
+        </w:rPr>
+        <w:t>.</w:t>
+      </w:r>
+    </w:p>
+    <w:p>
+      <w:pPr>
+        <w:rPr>
+          <w:rFonts w:ascii="Times New Roman" w:hAnsi="Times New Roman" w:cs="Times New Roman"/>
+          <w:sz w:val="24"/>
+          <w:szCs w:val="24"/>
+        </w:rPr>
+      </w:pPr>
+      <w:r>
+        <w:rPr>
+          <w:rFonts w:ascii="Times New Roman" w:hAnsi="Times New Roman" w:cs="Times New Roman"/>
+          <w:sz w:val="24"/>
+          <w:szCs w:val="24"/>
+        </w:rPr>
+        <w:t>Срок выполнения 70 дней.</w:t>
+      </w:r>
+    </w:p>
+    <w:p>
+      <w:pPr>
+        <w:rPr>
+          <w:rFonts w:ascii="Times New Roman" w:hAnsi="Times New Roman" w:cs="Times New Roman"/>
+          <w:sz w:val="24"/>
+          <w:szCs w:val="24"/>
+        </w:rPr>
+      </w:pPr>
+      <w:r>
+        <w:rPr>
+          <w:rFonts w:ascii="Times New Roman" w:hAnsi="Times New Roman" w:cs="Times New Roman"/>
+          <w:sz w:val="24"/>
+          <w:szCs w:val="24"/>
+        </w:rPr>
+        <w:t>Описание</w:t>
+      </w:r>
+      <w:r>
+        <w:rPr>
+          <w:rFonts w:ascii="Times New Roman" w:hAnsi="Times New Roman" w:cs="Times New Roman"/>
+          <w:sz w:val="24"/>
+          <w:szCs w:val="24"/>
+        </w:rPr>
+        <w:t>:</w:t>
+      </w:r>
+      <w:r>
+        <w:rPr>
+          <w:rFonts w:ascii="Times New Roman" w:hAnsi="Times New Roman" w:cs="Times New Roman"/>
+          <w:sz w:val="24"/>
+          <w:szCs w:val="24"/>
+        </w:rPr>
+        <w:t xml:space="preserve"> </w:t>
+      </w:r>
+      <w:r>
+        <w:rPr>
+          <w:rFonts w:ascii="Times New Roman" w:hAnsi="Times New Roman" w:cs="Times New Roman"/>
+          <w:sz w:val="24"/>
+          <w:szCs w:val="24"/>
+        </w:rPr>
+        <w:t xml:space="preserve">Испанский военный союз </w:t>
+      </w:r>
+      <w:r>
+        <w:rPr>
+          <w:rFonts w:ascii="Times New Roman" w:hAnsi="Times New Roman" w:cs="Times New Roman"/>
+          <w:sz w:val="24"/>
+          <w:szCs w:val="24"/>
+        </w:rPr>
+        <w:t xml:space="preserve">основывался с военных офицеров, присоединившихся ещё к первой </w:t>
+      </w:r>
+      <w:proofErr w:type="spellStart"/>
+      <w:r>
+        <w:rPr>
+          <w:rFonts w:ascii="Times New Roman" w:hAnsi="Times New Roman" w:cs="Times New Roman"/>
+          <w:sz w:val="24"/>
+          <w:szCs w:val="24"/>
+        </w:rPr>
+        <w:t>Санхураде</w:t>
+      </w:r>
+      <w:proofErr w:type="spellEnd"/>
+      <w:r>
+        <w:rPr>
+          <w:rFonts w:ascii="Times New Roman" w:hAnsi="Times New Roman" w:cs="Times New Roman"/>
+          <w:sz w:val="24"/>
+          <w:szCs w:val="24"/>
+        </w:rPr>
+        <w:t xml:space="preserve">. К сожалению, далеко не все из них были освобождены, или присоединились ко второй </w:t>
+      </w:r>
+      <w:proofErr w:type="spellStart"/>
+      <w:r>
+        <w:rPr>
+          <w:rFonts w:ascii="Times New Roman" w:hAnsi="Times New Roman" w:cs="Times New Roman"/>
+          <w:sz w:val="24"/>
+          <w:szCs w:val="24"/>
+        </w:rPr>
+        <w:t>Санхураде</w:t>
+      </w:r>
+      <w:proofErr w:type="spellEnd"/>
+      <w:r>
+        <w:rPr>
+          <w:rFonts w:ascii="Times New Roman" w:hAnsi="Times New Roman" w:cs="Times New Roman"/>
+          <w:sz w:val="24"/>
+          <w:szCs w:val="24"/>
+        </w:rPr>
+        <w:t xml:space="preserve">. </w:t>
+      </w:r>
+    </w:p>
+    <w:p>
+      <w:pPr>
+        <w:rPr>
+          <w:rFonts w:ascii="Times New Roman" w:hAnsi="Times New Roman" w:cs="Times New Roman"/>
+          <w:sz w:val="24"/>
+          <w:szCs w:val="24"/>
+        </w:rPr>
+      </w:pPr>
+      <w:r>
+        <w:rPr>
+          <w:rFonts w:ascii="Times New Roman" w:hAnsi="Times New Roman" w:cs="Times New Roman"/>
+          <w:sz w:val="24"/>
+          <w:szCs w:val="24"/>
+        </w:rPr>
+        <w:t>+НД «Офицеры старой закалки»</w:t>
       </w:r>
       <w:r>
         <w:rPr>
@@ -221,65 +688,447 @@
           <w:sz w:val="24"/>
           <w:szCs w:val="24"/>
         </w:rPr>
-        <w:t>«</w:t>
-      </w:r>
-      <w:r>
-        <w:rPr>
-          <w:rFonts w:ascii="Times New Roman" w:hAnsi="Times New Roman" w:cs="Times New Roman"/>
-          <w:sz w:val="24"/>
-          <w:szCs w:val="24"/>
-        </w:rPr>
-        <w:t>Положение флота Республики</w:t>
-      </w:r>
-      <w:r>
-        <w:rPr>
-          <w:rFonts w:ascii="Times New Roman" w:hAnsi="Times New Roman" w:cs="Times New Roman"/>
-          <w:sz w:val="24"/>
-          <w:szCs w:val="24"/>
-        </w:rPr>
-        <w:t>» (</w:t>
-      </w:r>
-      <w:proofErr w:type="gramStart"/>
-      <w:r>
-        <w:rPr>
-          <w:rFonts w:ascii="Times New Roman" w:hAnsi="Times New Roman" w:cs="Times New Roman"/>
-          <w:sz w:val="24"/>
-          <w:szCs w:val="24"/>
-        </w:rPr>
-        <w:t>С</w:t>
-      </w:r>
-      <w:proofErr w:type="gramEnd"/>
-      <w:r>
-        <w:rPr>
-          <w:rFonts w:ascii="Times New Roman" w:hAnsi="Times New Roman" w:cs="Times New Roman"/>
-          <w:sz w:val="24"/>
-          <w:szCs w:val="24"/>
-        </w:rPr>
-        <w:t xml:space="preserve"> началом восстания, нам удалось получить преимущество во флоте за счёт простых моряков, готовых подд</w:t>
-      </w:r>
-      <w:r>
-        <w:rPr>
-          <w:rFonts w:ascii="Times New Roman" w:hAnsi="Times New Roman" w:cs="Times New Roman"/>
-          <w:sz w:val="24"/>
-          <w:szCs w:val="24"/>
-        </w:rPr>
-        <w:t>ержать республику, и свергнуть офицеров, готовых поддержать восстание. Правда, это привело к тому, что на данный момент во флоте ощущается острый недостаток офицеров с</w:t>
-      </w:r>
-      <w:r>
-        <w:rPr>
-          <w:rFonts w:ascii="Times New Roman" w:hAnsi="Times New Roman" w:cs="Times New Roman"/>
-          <w:sz w:val="24"/>
-          <w:szCs w:val="24"/>
-        </w:rPr>
-        <w:t xml:space="preserve"> опытом</w:t>
-      </w:r>
-      <w:r>
-        <w:rPr>
-          <w:rFonts w:ascii="Times New Roman" w:hAnsi="Times New Roman" w:cs="Times New Roman"/>
-          <w:sz w:val="24"/>
-          <w:szCs w:val="24"/>
-        </w:rPr>
-        <w:t xml:space="preserve"> и стажем управления кораблями, а те кто остался, потеряли доверие перед рядовыми моряками.</w:t>
+        <w:t xml:space="preserve">+5% к защите и атаке на </w:t>
+      </w:r>
+      <w:proofErr w:type="spellStart"/>
+      <w:r>
+        <w:rPr>
+          <w:rFonts w:ascii="Times New Roman" w:hAnsi="Times New Roman" w:cs="Times New Roman"/>
+          <w:sz w:val="24"/>
+          <w:szCs w:val="24"/>
+        </w:rPr>
+        <w:t>нац</w:t>
+      </w:r>
+      <w:proofErr w:type="spellEnd"/>
+      <w:r>
+        <w:rPr>
+          <w:rFonts w:ascii="Times New Roman" w:hAnsi="Times New Roman" w:cs="Times New Roman"/>
+          <w:sz w:val="24"/>
+          <w:szCs w:val="24"/>
+        </w:rPr>
+        <w:t xml:space="preserve"> территориях.</w:t>
+      </w:r>
+    </w:p>
+    <w:p>
+      <w:pPr>
+        <w:rPr>
+          <w:rFonts w:ascii="Times New Roman" w:hAnsi="Times New Roman" w:cs="Times New Roman"/>
+          <w:sz w:val="24"/>
+          <w:szCs w:val="24"/>
+        </w:rPr>
+      </w:pPr>
+    </w:p>
+    <w:p>
+      <w:pPr>
+        <w:rPr>
+          <w:rFonts w:ascii="Times New Roman" w:hAnsi="Times New Roman" w:cs="Times New Roman"/>
+          <w:i/>
+          <w:sz w:val="24"/>
+          <w:szCs w:val="24"/>
+        </w:rPr>
+      </w:pPr>
+      <w:r>
+        <w:rPr>
+          <w:rFonts w:ascii="Times New Roman" w:hAnsi="Times New Roman" w:cs="Times New Roman"/>
+          <w:i/>
+          <w:sz w:val="24"/>
+          <w:szCs w:val="24"/>
+        </w:rPr>
+        <w:t>Фокус «</w:t>
+      </w:r>
+      <w:r>
+        <w:rPr>
+          <w:rFonts w:ascii="Times New Roman" w:hAnsi="Times New Roman" w:cs="Times New Roman"/>
+          <w:i/>
+          <w:sz w:val="24"/>
+          <w:szCs w:val="24"/>
+        </w:rPr>
+        <w:t>Ни шагу назад от достигнутого!</w:t>
+      </w:r>
+      <w:r>
+        <w:rPr>
+          <w:rFonts w:ascii="Times New Roman" w:hAnsi="Times New Roman" w:cs="Times New Roman"/>
+          <w:i/>
+          <w:sz w:val="24"/>
+          <w:szCs w:val="24"/>
+        </w:rPr>
+        <w:t>»</w:t>
+      </w:r>
+      <w:r>
+        <w:rPr>
+          <w:rFonts w:ascii="Times New Roman" w:hAnsi="Times New Roman" w:cs="Times New Roman"/>
+          <w:i/>
+          <w:sz w:val="24"/>
+          <w:szCs w:val="24"/>
+        </w:rPr>
+        <w:t>.</w:t>
+      </w:r>
+    </w:p>
+    <w:p>
+      <w:pPr>
+        <w:rPr>
+          <w:rFonts w:ascii="Times New Roman" w:hAnsi="Times New Roman" w:cs="Times New Roman"/>
+          <w:sz w:val="24"/>
+          <w:szCs w:val="24"/>
+        </w:rPr>
+      </w:pPr>
+      <w:r>
+        <w:rPr>
+          <w:rFonts w:ascii="Times New Roman" w:hAnsi="Times New Roman" w:cs="Times New Roman"/>
+          <w:sz w:val="24"/>
+          <w:szCs w:val="24"/>
+        </w:rPr>
+        <w:t>Срок выполнения 70 дней.</w:t>
+      </w:r>
+    </w:p>
+    <w:p>
+      <w:pPr>
+        <w:rPr>
+          <w:rFonts w:ascii="Times New Roman" w:hAnsi="Times New Roman" w:cs="Times New Roman"/>
+          <w:sz w:val="24"/>
+          <w:szCs w:val="24"/>
+        </w:rPr>
+      </w:pPr>
+      <w:r>
+        <w:rPr>
+          <w:rFonts w:ascii="Times New Roman" w:hAnsi="Times New Roman" w:cs="Times New Roman"/>
+          <w:sz w:val="24"/>
+          <w:szCs w:val="24"/>
+        </w:rPr>
+        <w:t>Описание</w:t>
+      </w:r>
+      <w:r>
+        <w:rPr>
+          <w:rFonts w:ascii="Times New Roman" w:hAnsi="Times New Roman" w:cs="Times New Roman"/>
+          <w:sz w:val="24"/>
+          <w:szCs w:val="24"/>
+        </w:rPr>
+        <w:t>:</w:t>
+      </w:r>
+      <w:r>
+        <w:rPr>
+          <w:rFonts w:ascii="Times New Roman" w:hAnsi="Times New Roman" w:cs="Times New Roman"/>
+          <w:sz w:val="24"/>
+          <w:szCs w:val="24"/>
+        </w:rPr>
+        <w:t xml:space="preserve"> </w:t>
+      </w:r>
+      <w:r>
+        <w:rPr>
+          <w:rFonts w:ascii="Times New Roman" w:hAnsi="Times New Roman" w:cs="Times New Roman"/>
+          <w:sz w:val="24"/>
+          <w:szCs w:val="24"/>
+        </w:rPr>
+        <w:t>Мы должны полностью оправдывать свой девиз, и не отступать от достигнутого ни на шаг!</w:t>
+      </w:r>
+      <w:r>
+        <w:rPr>
+          <w:rFonts w:ascii="Times New Roman" w:hAnsi="Times New Roman" w:cs="Times New Roman"/>
+          <w:sz w:val="24"/>
+          <w:szCs w:val="24"/>
+        </w:rPr>
+        <w:t xml:space="preserve"> </w:t>
+      </w:r>
+    </w:p>
+    <w:p>
+      <w:pPr>
+        <w:rPr>
+          <w:rFonts w:ascii="Times New Roman" w:hAnsi="Times New Roman" w:cs="Times New Roman"/>
+          <w:sz w:val="24"/>
+          <w:szCs w:val="24"/>
+        </w:rPr>
+      </w:pPr>
+      <w:r>
+        <w:rPr>
+          <w:rFonts w:ascii="Times New Roman" w:hAnsi="Times New Roman" w:cs="Times New Roman"/>
+          <w:sz w:val="24"/>
+          <w:szCs w:val="24"/>
+        </w:rPr>
+        <w:t>НД «Офицеры старой закалки» получит</w:t>
+      </w:r>
+      <w:r>
+        <w:rPr>
+          <w:rFonts w:ascii="Times New Roman" w:hAnsi="Times New Roman" w:cs="Times New Roman"/>
+          <w:sz w:val="24"/>
+          <w:szCs w:val="24"/>
+        </w:rPr>
+        <w:t xml:space="preserve">: </w:t>
+      </w:r>
+      <w:r>
+        <w:rPr>
+          <w:rFonts w:ascii="Times New Roman" w:hAnsi="Times New Roman" w:cs="Times New Roman"/>
+          <w:sz w:val="24"/>
+          <w:szCs w:val="24"/>
+        </w:rPr>
+        <w:t>+20% к лимиту капитуляции</w:t>
+      </w:r>
+    </w:p>
+    <w:p>
+      <w:pPr>
+        <w:rPr>
+          <w:rFonts w:ascii="Times New Roman" w:hAnsi="Times New Roman" w:cs="Times New Roman"/>
+          <w:sz w:val="24"/>
+          <w:szCs w:val="24"/>
+        </w:rPr>
+      </w:pPr>
+    </w:p>
+    <w:p>
+      <w:pPr>
+        <w:rPr>
+          <w:rFonts w:ascii="Times New Roman" w:hAnsi="Times New Roman" w:cs="Times New Roman"/>
+          <w:i/>
+          <w:sz w:val="24"/>
+          <w:szCs w:val="24"/>
+        </w:rPr>
+      </w:pPr>
+      <w:r>
+        <w:rPr>
+          <w:rFonts w:ascii="Times New Roman" w:hAnsi="Times New Roman" w:cs="Times New Roman"/>
+          <w:i/>
+          <w:sz w:val="24"/>
+          <w:szCs w:val="24"/>
+        </w:rPr>
+        <w:t>Фокус «</w:t>
+      </w:r>
+      <w:r>
+        <w:rPr>
+          <w:rFonts w:ascii="Times New Roman" w:hAnsi="Times New Roman" w:cs="Times New Roman"/>
+          <w:i/>
+          <w:sz w:val="24"/>
+          <w:szCs w:val="24"/>
+        </w:rPr>
+        <w:t xml:space="preserve">Привлечь </w:t>
+      </w:r>
+      <w:proofErr w:type="spellStart"/>
+      <w:r>
+        <w:rPr>
+          <w:rFonts w:ascii="Times New Roman" w:hAnsi="Times New Roman" w:cs="Times New Roman"/>
+          <w:i/>
+          <w:sz w:val="24"/>
+          <w:szCs w:val="24"/>
+        </w:rPr>
+        <w:t>рекетэ</w:t>
+      </w:r>
+      <w:proofErr w:type="spellEnd"/>
+      <w:r>
+        <w:rPr>
+          <w:rFonts w:ascii="Times New Roman" w:hAnsi="Times New Roman" w:cs="Times New Roman"/>
+          <w:i/>
+          <w:sz w:val="24"/>
+          <w:szCs w:val="24"/>
+        </w:rPr>
+        <w:t>»</w:t>
+      </w:r>
+      <w:r>
+        <w:rPr>
+          <w:rFonts w:ascii="Times New Roman" w:hAnsi="Times New Roman" w:cs="Times New Roman"/>
+          <w:i/>
+          <w:sz w:val="24"/>
+          <w:szCs w:val="24"/>
+        </w:rPr>
+        <w:t>.</w:t>
+      </w:r>
+    </w:p>
+    <w:p>
+      <w:pPr>
+        <w:rPr>
+          <w:rFonts w:ascii="Times New Roman" w:hAnsi="Times New Roman" w:cs="Times New Roman"/>
+          <w:sz w:val="24"/>
+          <w:szCs w:val="24"/>
+        </w:rPr>
+      </w:pPr>
+      <w:r>
+        <w:rPr>
+          <w:rFonts w:ascii="Times New Roman" w:hAnsi="Times New Roman" w:cs="Times New Roman"/>
+          <w:sz w:val="24"/>
+          <w:szCs w:val="24"/>
+        </w:rPr>
+        <w:lastRenderedPageBreak/>
+        <w:t>Срок выполнения 70 дней.</w:t>
+      </w:r>
+    </w:p>
+    <w:p>
+      <w:pPr>
+        <w:rPr>
+          <w:rFonts w:ascii="Times New Roman" w:hAnsi="Times New Roman" w:cs="Times New Roman"/>
+          <w:sz w:val="24"/>
+          <w:szCs w:val="24"/>
+        </w:rPr>
+      </w:pPr>
+      <w:r>
+        <w:rPr>
+          <w:rFonts w:ascii="Times New Roman" w:hAnsi="Times New Roman" w:cs="Times New Roman"/>
+          <w:sz w:val="24"/>
+          <w:szCs w:val="24"/>
+        </w:rPr>
+        <w:t>Описание</w:t>
+      </w:r>
+      <w:r>
+        <w:rPr>
+          <w:rFonts w:ascii="Times New Roman" w:hAnsi="Times New Roman" w:cs="Times New Roman"/>
+          <w:sz w:val="24"/>
+          <w:szCs w:val="24"/>
+        </w:rPr>
+        <w:t>:</w:t>
+      </w:r>
+      <w:r>
+        <w:rPr>
+          <w:rFonts w:ascii="Times New Roman" w:hAnsi="Times New Roman" w:cs="Times New Roman"/>
+          <w:sz w:val="24"/>
+          <w:szCs w:val="24"/>
+        </w:rPr>
+        <w:t xml:space="preserve"> </w:t>
+      </w:r>
+      <w:proofErr w:type="spellStart"/>
+      <w:r>
+        <w:rPr>
+          <w:rFonts w:ascii="Times New Roman" w:hAnsi="Times New Roman" w:cs="Times New Roman"/>
+          <w:sz w:val="24"/>
+          <w:szCs w:val="24"/>
+        </w:rPr>
+        <w:t>Санхуро</w:t>
+      </w:r>
+      <w:proofErr w:type="spellEnd"/>
+      <w:r>
+        <w:rPr>
+          <w:rFonts w:ascii="Times New Roman" w:hAnsi="Times New Roman" w:cs="Times New Roman"/>
+          <w:sz w:val="24"/>
+          <w:szCs w:val="24"/>
+        </w:rPr>
+        <w:t xml:space="preserve"> вышел из семьи </w:t>
+      </w:r>
+      <w:proofErr w:type="spellStart"/>
+      <w:r>
+        <w:rPr>
+          <w:rFonts w:ascii="Times New Roman" w:hAnsi="Times New Roman" w:cs="Times New Roman"/>
+          <w:sz w:val="24"/>
+          <w:szCs w:val="24"/>
+        </w:rPr>
+        <w:t>карлистов</w:t>
+      </w:r>
+      <w:proofErr w:type="spellEnd"/>
+      <w:r>
+        <w:rPr>
+          <w:rFonts w:ascii="Times New Roman" w:hAnsi="Times New Roman" w:cs="Times New Roman"/>
+          <w:sz w:val="24"/>
+          <w:szCs w:val="24"/>
+        </w:rPr>
+        <w:t>, и пусть он перестал входить в их число и выбрал стезю военного. У него сохранились крепкие связи с традиционалистами, которые готовы его поддержать.</w:t>
+      </w:r>
+    </w:p>
+    <w:p>
+      <w:pPr>
+        <w:rPr>
+          <w:rFonts w:ascii="Times New Roman" w:hAnsi="Times New Roman" w:cs="Times New Roman"/>
+          <w:sz w:val="24"/>
+          <w:szCs w:val="24"/>
+        </w:rPr>
+      </w:pPr>
+      <w:proofErr w:type="spellStart"/>
+      <w:r>
+        <w:rPr>
+          <w:rFonts w:ascii="Times New Roman" w:hAnsi="Times New Roman" w:cs="Times New Roman"/>
+          <w:sz w:val="24"/>
+          <w:szCs w:val="24"/>
+        </w:rPr>
+        <w:t>José</w:t>
+      </w:r>
+      <w:proofErr w:type="spellEnd"/>
+      <w:r>
+        <w:rPr>
+          <w:rFonts w:ascii="Times New Roman" w:hAnsi="Times New Roman" w:cs="Times New Roman"/>
+          <w:sz w:val="24"/>
+          <w:szCs w:val="24"/>
+        </w:rPr>
+        <w:t xml:space="preserve"> </w:t>
+      </w:r>
+      <w:proofErr w:type="spellStart"/>
+      <w:r>
+        <w:rPr>
+          <w:rFonts w:ascii="Times New Roman" w:hAnsi="Times New Roman" w:cs="Times New Roman"/>
+          <w:sz w:val="24"/>
+          <w:szCs w:val="24"/>
+        </w:rPr>
+        <w:t>Enrique</w:t>
+      </w:r>
+      <w:proofErr w:type="spellEnd"/>
+      <w:r>
+        <w:rPr>
+          <w:rFonts w:ascii="Times New Roman" w:hAnsi="Times New Roman" w:cs="Times New Roman"/>
+          <w:sz w:val="24"/>
+          <w:szCs w:val="24"/>
+        </w:rPr>
+        <w:t xml:space="preserve"> </w:t>
+      </w:r>
+      <w:proofErr w:type="spellStart"/>
+      <w:r>
+        <w:rPr>
+          <w:rFonts w:ascii="Times New Roman" w:hAnsi="Times New Roman" w:cs="Times New Roman"/>
+          <w:sz w:val="24"/>
+          <w:szCs w:val="24"/>
+        </w:rPr>
+        <w:t>Varela</w:t>
+      </w:r>
+      <w:proofErr w:type="spellEnd"/>
+      <w:r>
+        <w:rPr>
+          <w:rFonts w:ascii="Times New Roman" w:hAnsi="Times New Roman" w:cs="Times New Roman"/>
+          <w:sz w:val="24"/>
+          <w:szCs w:val="24"/>
+        </w:rPr>
+        <w:t xml:space="preserve"> станет доступен как министр с </w:t>
+      </w:r>
+      <w:proofErr w:type="spellStart"/>
+      <w:r>
+        <w:rPr>
+          <w:rFonts w:ascii="Times New Roman" w:hAnsi="Times New Roman" w:cs="Times New Roman"/>
+          <w:sz w:val="24"/>
+          <w:szCs w:val="24"/>
+        </w:rPr>
+        <w:t>трейтом</w:t>
+      </w:r>
+      <w:proofErr w:type="spellEnd"/>
+      <w:r>
+        <w:rPr>
+          <w:rFonts w:ascii="Times New Roman" w:hAnsi="Times New Roman" w:cs="Times New Roman"/>
+          <w:sz w:val="24"/>
+          <w:szCs w:val="24"/>
+        </w:rPr>
+        <w:t xml:space="preserve"> «Глава </w:t>
+      </w:r>
+      <w:proofErr w:type="spellStart"/>
+      <w:r>
+        <w:rPr>
+          <w:rFonts w:ascii="Times New Roman" w:hAnsi="Times New Roman" w:cs="Times New Roman"/>
+          <w:sz w:val="24"/>
+          <w:szCs w:val="24"/>
+        </w:rPr>
+        <w:t>рекетэ</w:t>
+      </w:r>
+      <w:proofErr w:type="spellEnd"/>
+      <w:r>
+        <w:rPr>
+          <w:rFonts w:ascii="Times New Roman" w:hAnsi="Times New Roman" w:cs="Times New Roman"/>
+          <w:sz w:val="24"/>
+          <w:szCs w:val="24"/>
+        </w:rPr>
+        <w:t>»</w:t>
+      </w:r>
+      <w:r>
+        <w:rPr>
+          <w:rFonts w:ascii="Times New Roman" w:hAnsi="Times New Roman" w:cs="Times New Roman"/>
+          <w:sz w:val="24"/>
+          <w:szCs w:val="24"/>
+        </w:rPr>
+        <w:t xml:space="preserve">: </w:t>
+      </w:r>
+      <w:r>
+        <w:rPr>
+          <w:rFonts w:ascii="Times New Roman" w:hAnsi="Times New Roman" w:cs="Times New Roman"/>
+          <w:sz w:val="24"/>
+          <w:szCs w:val="24"/>
+        </w:rPr>
+        <w:t>+1% военнообязанного населения, +0,02 прироста монархизма;</w:t>
       </w:r>
       <w:r>
         <w:rPr>
@@ -295,129 +1144,189 @@
           <w:sz w:val="24"/>
           <w:szCs w:val="24"/>
         </w:rPr>
-        <w:t xml:space="preserve">Кроме того, офицерам пришлось столкнуться с властью </w:t>
-      </w:r>
-      <w:r>
-        <w:rPr>
-          <w:rFonts w:ascii="Times New Roman" w:hAnsi="Times New Roman" w:cs="Times New Roman"/>
-          <w:sz w:val="24"/>
-          <w:szCs w:val="24"/>
-        </w:rPr>
-        <w:t xml:space="preserve">ново созданных </w:t>
-      </w:r>
-      <w:r>
-        <w:rPr>
-          <w:rFonts w:ascii="Times New Roman" w:hAnsi="Times New Roman" w:cs="Times New Roman"/>
-          <w:sz w:val="24"/>
-          <w:szCs w:val="24"/>
-        </w:rPr>
-        <w:t>корабельных комитетов, которые мешал</w:t>
-      </w:r>
-      <w:r>
-        <w:rPr>
-          <w:rFonts w:ascii="Times New Roman" w:hAnsi="Times New Roman" w:cs="Times New Roman"/>
-          <w:sz w:val="24"/>
-          <w:szCs w:val="24"/>
-        </w:rPr>
-        <w:t xml:space="preserve">и командованию кораблями, ища подводные камни в каждом приказе офицеров. </w:t>
-      </w:r>
-    </w:p>
-    <w:p>
-      <w:pPr>
-        <w:rPr>
-          <w:rFonts w:ascii="Times New Roman" w:hAnsi="Times New Roman" w:cs="Times New Roman"/>
-          <w:sz w:val="24"/>
-          <w:szCs w:val="24"/>
-        </w:rPr>
-      </w:pPr>
-      <w:r>
-        <w:rPr>
-          <w:rFonts w:ascii="Times New Roman" w:hAnsi="Times New Roman" w:cs="Times New Roman"/>
-          <w:sz w:val="24"/>
-          <w:szCs w:val="24"/>
-        </w:rPr>
-        <w:t>Новые к</w:t>
-      </w:r>
-      <w:r>
-        <w:rPr>
-          <w:rFonts w:ascii="Times New Roman" w:hAnsi="Times New Roman" w:cs="Times New Roman"/>
-          <w:sz w:val="24"/>
-          <w:szCs w:val="24"/>
-        </w:rPr>
-        <w:t>омитеты</w:t>
-      </w:r>
-      <w:r>
-        <w:rPr>
-          <w:rFonts w:ascii="Times New Roman" w:hAnsi="Times New Roman" w:cs="Times New Roman"/>
-          <w:sz w:val="24"/>
-          <w:szCs w:val="24"/>
-        </w:rPr>
-        <w:t xml:space="preserve"> были созданы на каждом корабле, а</w:t>
-      </w:r>
-      <w:r>
-        <w:rPr>
-          <w:rFonts w:ascii="Times New Roman" w:hAnsi="Times New Roman" w:cs="Times New Roman"/>
-          <w:sz w:val="24"/>
-          <w:szCs w:val="24"/>
-        </w:rPr>
-        <w:t xml:space="preserve"> «Центр</w:t>
-      </w:r>
-      <w:r>
-        <w:rPr>
-          <w:rFonts w:ascii="Times New Roman" w:hAnsi="Times New Roman" w:cs="Times New Roman"/>
-          <w:sz w:val="24"/>
-          <w:szCs w:val="24"/>
-        </w:rPr>
-        <w:t>альный комитет» флота, состоящий из делегатов</w:t>
-      </w:r>
-      <w:r>
-        <w:rPr>
-          <w:rFonts w:ascii="Times New Roman" w:hAnsi="Times New Roman" w:cs="Times New Roman"/>
-          <w:sz w:val="24"/>
-          <w:szCs w:val="24"/>
-        </w:rPr>
-        <w:t xml:space="preserve"> от каждого комитета, базировался на флагманском корабле, были официально признаны ответстве</w:t>
-      </w:r>
-      <w:r>
-        <w:rPr>
-          <w:rFonts w:ascii="Times New Roman" w:hAnsi="Times New Roman" w:cs="Times New Roman"/>
-          <w:sz w:val="24"/>
-          <w:szCs w:val="24"/>
-        </w:rPr>
-        <w:t>нными за поддержание дисциплины.</w:t>
-      </w:r>
-      <w:r>
-        <w:rPr>
-          <w:rFonts w:ascii="Times New Roman" w:hAnsi="Times New Roman" w:cs="Times New Roman"/>
-          <w:sz w:val="24"/>
-          <w:szCs w:val="24"/>
-        </w:rPr>
-        <w:t>)</w:t>
-      </w:r>
-    </w:p>
-    <w:p>
-      <w:pPr>
-        <w:rPr>
-          <w:rFonts w:ascii="Times New Roman" w:hAnsi="Times New Roman" w:cs="Times New Roman"/>
-          <w:sz w:val="24"/>
-          <w:szCs w:val="24"/>
-        </w:rPr>
-      </w:pPr>
-      <w:r>
-        <w:rPr>
-          <w:rFonts w:ascii="Times New Roman" w:hAnsi="Times New Roman" w:cs="Times New Roman"/>
-          <w:sz w:val="24"/>
-          <w:szCs w:val="24"/>
-        </w:rPr>
-        <w:t xml:space="preserve">1. </w:t>
-      </w:r>
-      <w:r>
-        <w:rPr>
-          <w:rFonts w:ascii="Times New Roman" w:hAnsi="Times New Roman" w:cs="Times New Roman"/>
-          <w:sz w:val="24"/>
-          <w:szCs w:val="24"/>
-        </w:rPr>
-        <w:t>Мы должны контролировать потенциальных бунтовщиков (+НД «Недостаток офицеров во флоте»</w:t>
+        <w:t>+</w:t>
+      </w:r>
+      <w:r>
+        <w:rPr>
+          <w:rFonts w:ascii="Times New Roman" w:hAnsi="Times New Roman" w:cs="Times New Roman"/>
+          <w:sz w:val="24"/>
+          <w:szCs w:val="24"/>
+        </w:rPr>
+        <w:t>НД «</w:t>
+      </w:r>
+      <w:proofErr w:type="spellStart"/>
+      <w:r>
+        <w:rPr>
+          <w:rFonts w:ascii="Times New Roman" w:hAnsi="Times New Roman" w:cs="Times New Roman"/>
+          <w:sz w:val="24"/>
+          <w:szCs w:val="24"/>
+        </w:rPr>
+        <w:t>Рекетэ</w:t>
+      </w:r>
+      <w:proofErr w:type="spellEnd"/>
+      <w:r>
+        <w:rPr>
+          <w:rFonts w:ascii="Times New Roman" w:hAnsi="Times New Roman" w:cs="Times New Roman"/>
+          <w:sz w:val="24"/>
+          <w:szCs w:val="24"/>
+        </w:rPr>
+        <w:t>» получит</w:t>
+      </w:r>
+      <w:r>
+        <w:rPr>
+          <w:rFonts w:ascii="Times New Roman" w:hAnsi="Times New Roman" w:cs="Times New Roman"/>
+          <w:sz w:val="24"/>
+          <w:szCs w:val="24"/>
+        </w:rPr>
+        <w:t xml:space="preserve">: </w:t>
+      </w:r>
+      <w:r>
+        <w:rPr>
+          <w:rFonts w:ascii="Times New Roman" w:hAnsi="Times New Roman" w:cs="Times New Roman"/>
+          <w:sz w:val="24"/>
+          <w:szCs w:val="24"/>
+        </w:rPr>
+        <w:t>+2% военнообязанного населения.</w:t>
+      </w:r>
+    </w:p>
+    <w:p>
+      <w:pPr>
+        <w:rPr>
+          <w:rFonts w:ascii="Times New Roman" w:hAnsi="Times New Roman" w:cs="Times New Roman"/>
+          <w:sz w:val="24"/>
+          <w:szCs w:val="24"/>
+        </w:rPr>
+      </w:pPr>
+    </w:p>
+    <w:p>
+      <w:pPr>
+        <w:rPr>
+          <w:rFonts w:ascii="Times New Roman" w:hAnsi="Times New Roman" w:cs="Times New Roman"/>
+          <w:i/>
+          <w:sz w:val="24"/>
+          <w:szCs w:val="24"/>
+        </w:rPr>
+      </w:pPr>
+      <w:r>
+        <w:rPr>
+          <w:rFonts w:ascii="Times New Roman" w:hAnsi="Times New Roman" w:cs="Times New Roman"/>
+          <w:i/>
+          <w:sz w:val="24"/>
+          <w:szCs w:val="24"/>
+        </w:rPr>
+        <w:t>Фокус «</w:t>
+      </w:r>
+      <w:r>
+        <w:rPr>
+          <w:rFonts w:ascii="Times New Roman" w:hAnsi="Times New Roman" w:cs="Times New Roman"/>
+          <w:i/>
+          <w:sz w:val="24"/>
+          <w:szCs w:val="24"/>
+        </w:rPr>
+        <w:t>Создать объединённое правительство</w:t>
+      </w:r>
+      <w:r>
+        <w:rPr>
+          <w:rFonts w:ascii="Times New Roman" w:hAnsi="Times New Roman" w:cs="Times New Roman"/>
+          <w:i/>
+          <w:sz w:val="24"/>
+          <w:szCs w:val="24"/>
+        </w:rPr>
+        <w:t>»</w:t>
+      </w:r>
+      <w:r>
+        <w:rPr>
+          <w:rFonts w:ascii="Times New Roman" w:hAnsi="Times New Roman" w:cs="Times New Roman"/>
+          <w:i/>
+          <w:sz w:val="24"/>
+          <w:szCs w:val="24"/>
+        </w:rPr>
+        <w:t>.</w:t>
+      </w:r>
+    </w:p>
+    <w:p>
+      <w:pPr>
+        <w:rPr>
+          <w:rFonts w:ascii="Times New Roman" w:hAnsi="Times New Roman" w:cs="Times New Roman"/>
+          <w:sz w:val="24"/>
+          <w:szCs w:val="24"/>
+        </w:rPr>
+      </w:pPr>
+      <w:r>
+        <w:rPr>
+          <w:rFonts w:ascii="Times New Roman" w:hAnsi="Times New Roman" w:cs="Times New Roman"/>
+          <w:sz w:val="24"/>
+          <w:szCs w:val="24"/>
+        </w:rPr>
+        <w:t>Срок выполнения 70 дней.</w:t>
+      </w:r>
+    </w:p>
+    <w:p>
+      <w:pPr>
+        <w:rPr>
+          <w:rFonts w:ascii="Times New Roman" w:hAnsi="Times New Roman" w:cs="Times New Roman"/>
+          <w:sz w:val="24"/>
+          <w:szCs w:val="24"/>
+        </w:rPr>
+      </w:pPr>
+      <w:r>
+        <w:rPr>
+          <w:rFonts w:ascii="Times New Roman" w:hAnsi="Times New Roman" w:cs="Times New Roman"/>
+          <w:sz w:val="24"/>
+          <w:szCs w:val="24"/>
+        </w:rPr>
+        <w:t>Требование</w:t>
+      </w:r>
+      <w:r>
+        <w:rPr>
+          <w:rFonts w:ascii="Times New Roman" w:hAnsi="Times New Roman" w:cs="Times New Roman"/>
+          <w:sz w:val="24"/>
+          <w:szCs w:val="24"/>
+        </w:rPr>
+        <w:t xml:space="preserve">: </w:t>
+      </w:r>
+      <w:r>
+        <w:rPr>
+          <w:rFonts w:ascii="Times New Roman" w:hAnsi="Times New Roman" w:cs="Times New Roman"/>
+          <w:sz w:val="24"/>
+          <w:szCs w:val="24"/>
+        </w:rPr>
+        <w:t xml:space="preserve">не в состоянии </w:t>
+      </w:r>
+      <w:proofErr w:type="spellStart"/>
+      <w:r>
+        <w:rPr>
+          <w:rFonts w:ascii="Times New Roman" w:hAnsi="Times New Roman" w:cs="Times New Roman"/>
+          <w:sz w:val="24"/>
+          <w:szCs w:val="24"/>
+        </w:rPr>
+        <w:t>гв</w:t>
+      </w:r>
+      <w:proofErr w:type="spellEnd"/>
+      <w:r>
+        <w:rPr>
+          <w:rFonts w:ascii="Times New Roman" w:hAnsi="Times New Roman" w:cs="Times New Roman"/>
+          <w:sz w:val="24"/>
+          <w:szCs w:val="24"/>
+        </w:rPr>
+        <w:t>.</w:t>
+      </w:r>
+    </w:p>
+    <w:p>
+      <w:pPr>
+        <w:rPr>
+          <w:rFonts w:ascii="Times New Roman" w:hAnsi="Times New Roman" w:cs="Times New Roman"/>
+          <w:sz w:val="24"/>
+          <w:szCs w:val="24"/>
+        </w:rPr>
+      </w:pPr>
+      <w:r>
+        <w:rPr>
+          <w:rFonts w:ascii="Times New Roman" w:hAnsi="Times New Roman" w:cs="Times New Roman"/>
+          <w:sz w:val="24"/>
+          <w:szCs w:val="24"/>
+        </w:rPr>
+        <w:t>Описание</w:t>
       </w:r>
       <w:r>
         <w:rPr>
@@ -441,16 +1350,54 @@
           <w:sz w:val="24"/>
           <w:szCs w:val="24"/>
         </w:rPr>
-        <w:t>-20% дальность флота, -20% превосходства флота</w:t>
-      </w:r>
-      <w:r>
-        <w:rPr>
-          <w:rFonts w:ascii="Times New Roman" w:hAnsi="Times New Roman" w:cs="Times New Roman"/>
-          <w:sz w:val="24"/>
-          <w:szCs w:val="24"/>
-        </w:rPr>
-        <w:t>,</w:t>
-      </w:r>
+        <w:t xml:space="preserve">Ещё до начала восстания, </w:t>
+      </w:r>
+      <w:proofErr w:type="spellStart"/>
+      <w:r>
+        <w:rPr>
+          <w:rFonts w:ascii="Times New Roman" w:hAnsi="Times New Roman" w:cs="Times New Roman"/>
+          <w:sz w:val="24"/>
+          <w:szCs w:val="24"/>
+        </w:rPr>
+        <w:t>Санхуро</w:t>
+      </w:r>
+      <w:proofErr w:type="spellEnd"/>
+      <w:r>
+        <w:rPr>
+          <w:rFonts w:ascii="Times New Roman" w:hAnsi="Times New Roman" w:cs="Times New Roman"/>
+          <w:sz w:val="24"/>
+          <w:szCs w:val="24"/>
+        </w:rPr>
+        <w:t xml:space="preserve"> и глава </w:t>
+      </w:r>
+      <w:proofErr w:type="spellStart"/>
+      <w:r>
+        <w:rPr>
+          <w:rFonts w:ascii="Times New Roman" w:hAnsi="Times New Roman" w:cs="Times New Roman"/>
+          <w:sz w:val="24"/>
+          <w:szCs w:val="24"/>
+        </w:rPr>
+        <w:t>карлистов</w:t>
+      </w:r>
+      <w:proofErr w:type="spellEnd"/>
+      <w:r>
+        <w:rPr>
+          <w:rFonts w:ascii="Times New Roman" w:hAnsi="Times New Roman" w:cs="Times New Roman"/>
+          <w:sz w:val="24"/>
+          <w:szCs w:val="24"/>
+        </w:rPr>
+        <w:t xml:space="preserve">, </w:t>
+      </w:r>
+      <w:proofErr w:type="spellStart"/>
+      <w:r>
+        <w:rPr>
+          <w:rFonts w:ascii="Times New Roman" w:hAnsi="Times New Roman" w:cs="Times New Roman"/>
+          <w:sz w:val="24"/>
+          <w:szCs w:val="24"/>
+        </w:rPr>
+        <w:t>Фаль</w:t>
+      </w:r>
+      <w:proofErr w:type="spellEnd"/>
       <w:r>
         <w:rPr>
           <w:rFonts w:ascii="Times New Roman" w:hAnsi="Times New Roman" w:cs="Times New Roman"/>
@@ -459,22 +1406,154 @@
         </w:rPr>
         <w:t xml:space="preserve"> </w:t>
       </w:r>
-      <w:r>
-        <w:rPr>
-          <w:rFonts w:ascii="Times New Roman" w:hAnsi="Times New Roman" w:cs="Times New Roman"/>
-          <w:sz w:val="24"/>
-          <w:szCs w:val="24"/>
-        </w:rPr>
-        <w:t>-10% скорости флота</w:t>
-      </w:r>
-      <w:r>
-        <w:rPr>
-          <w:rFonts w:ascii="Times New Roman" w:hAnsi="Times New Roman" w:cs="Times New Roman"/>
-          <w:sz w:val="24"/>
-          <w:szCs w:val="24"/>
-        </w:rPr>
-        <w:t>;</w:t>
-      </w:r>
+      <w:proofErr w:type="spellStart"/>
+      <w:r>
+        <w:rPr>
+          <w:rFonts w:ascii="Times New Roman" w:hAnsi="Times New Roman" w:cs="Times New Roman"/>
+          <w:sz w:val="24"/>
+          <w:szCs w:val="24"/>
+        </w:rPr>
+        <w:t>Конде</w:t>
+      </w:r>
+      <w:proofErr w:type="spellEnd"/>
+      <w:r>
+        <w:rPr>
+          <w:rFonts w:ascii="Times New Roman" w:hAnsi="Times New Roman" w:cs="Times New Roman"/>
+          <w:sz w:val="24"/>
+          <w:szCs w:val="24"/>
+        </w:rPr>
+        <w:t xml:space="preserve">, </w:t>
+      </w:r>
+      <w:r>
+        <w:rPr>
+          <w:rFonts w:ascii="Times New Roman" w:hAnsi="Times New Roman" w:cs="Times New Roman"/>
+          <w:sz w:val="24"/>
+          <w:szCs w:val="24"/>
+        </w:rPr>
+        <w:t>обсуждали что</w:t>
+      </w:r>
+      <w:r>
+        <w:rPr>
+          <w:rFonts w:ascii="Times New Roman" w:hAnsi="Times New Roman" w:cs="Times New Roman"/>
+          <w:sz w:val="24"/>
+          <w:szCs w:val="24"/>
+        </w:rPr>
+        <w:t xml:space="preserve"> после гражданской войны,</w:t>
+      </w:r>
+      <w:r>
+        <w:rPr>
+          <w:rFonts w:ascii="Times New Roman" w:hAnsi="Times New Roman" w:cs="Times New Roman"/>
+          <w:sz w:val="24"/>
+          <w:szCs w:val="24"/>
+        </w:rPr>
+        <w:t xml:space="preserve"> во главе</w:t>
+      </w:r>
+      <w:r>
+        <w:rPr>
+          <w:rFonts w:ascii="Times New Roman" w:hAnsi="Times New Roman" w:cs="Times New Roman"/>
+          <w:sz w:val="24"/>
+          <w:szCs w:val="24"/>
+        </w:rPr>
+        <w:t xml:space="preserve"> правительства</w:t>
+      </w:r>
+      <w:r>
+        <w:rPr>
+          <w:rFonts w:ascii="Times New Roman" w:hAnsi="Times New Roman" w:cs="Times New Roman"/>
+          <w:sz w:val="24"/>
+          <w:szCs w:val="24"/>
+        </w:rPr>
+        <w:t xml:space="preserve"> будет</w:t>
+      </w:r>
+      <w:r>
+        <w:rPr>
+          <w:rFonts w:ascii="Times New Roman" w:hAnsi="Times New Roman" w:cs="Times New Roman"/>
+          <w:sz w:val="24"/>
+          <w:szCs w:val="24"/>
+        </w:rPr>
+        <w:t xml:space="preserve"> стоять</w:t>
+      </w:r>
+      <w:r>
+        <w:rPr>
+          <w:rFonts w:ascii="Times New Roman" w:hAnsi="Times New Roman" w:cs="Times New Roman"/>
+          <w:sz w:val="24"/>
+          <w:szCs w:val="24"/>
+        </w:rPr>
+        <w:t xml:space="preserve"> президент,</w:t>
+      </w:r>
+      <w:r>
+        <w:rPr>
+          <w:rFonts w:ascii="Times New Roman" w:hAnsi="Times New Roman" w:cs="Times New Roman"/>
+          <w:sz w:val="24"/>
+          <w:szCs w:val="24"/>
+        </w:rPr>
+        <w:t xml:space="preserve"> поддерживаемый</w:t>
+      </w:r>
+      <w:r>
+        <w:rPr>
+          <w:rFonts w:ascii="Times New Roman" w:hAnsi="Times New Roman" w:cs="Times New Roman"/>
+          <w:sz w:val="24"/>
+          <w:szCs w:val="24"/>
+        </w:rPr>
+        <w:t xml:space="preserve"> министр</w:t>
+      </w:r>
+      <w:r>
+        <w:rPr>
+          <w:rFonts w:ascii="Times New Roman" w:hAnsi="Times New Roman" w:cs="Times New Roman"/>
+          <w:sz w:val="24"/>
+          <w:szCs w:val="24"/>
+        </w:rPr>
+        <w:t>ом</w:t>
+      </w:r>
+      <w:r>
+        <w:rPr>
+          <w:rFonts w:ascii="Times New Roman" w:hAnsi="Times New Roman" w:cs="Times New Roman"/>
+          <w:sz w:val="24"/>
+          <w:szCs w:val="24"/>
+        </w:rPr>
+        <w:t xml:space="preserve"> промышленности и министр</w:t>
+      </w:r>
+      <w:r>
+        <w:rPr>
+          <w:rFonts w:ascii="Times New Roman" w:hAnsi="Times New Roman" w:cs="Times New Roman"/>
+          <w:sz w:val="24"/>
+          <w:szCs w:val="24"/>
+        </w:rPr>
+        <w:t>ом</w:t>
+      </w:r>
+      <w:r>
+        <w:rPr>
+          <w:rFonts w:ascii="Times New Roman" w:hAnsi="Times New Roman" w:cs="Times New Roman"/>
+          <w:sz w:val="24"/>
+          <w:szCs w:val="24"/>
+        </w:rPr>
+        <w:t xml:space="preserve"> образования</w:t>
+      </w:r>
+      <w:r>
+        <w:rPr>
+          <w:rFonts w:ascii="Times New Roman" w:hAnsi="Times New Roman" w:cs="Times New Roman"/>
+          <w:sz w:val="24"/>
+          <w:szCs w:val="24"/>
+        </w:rPr>
+        <w:t>.</w:t>
+      </w:r>
+      <w:r>
+        <w:rPr>
+          <w:rFonts w:ascii="Times New Roman" w:hAnsi="Times New Roman" w:cs="Times New Roman"/>
+          <w:sz w:val="24"/>
+          <w:szCs w:val="24"/>
+        </w:rPr>
+        <w:t xml:space="preserve"> Разумеется, одна из министерских должностей отойдёт самому </w:t>
+      </w:r>
+      <w:proofErr w:type="spellStart"/>
+      <w:r>
+        <w:rPr>
+          <w:rFonts w:ascii="Times New Roman" w:hAnsi="Times New Roman" w:cs="Times New Roman"/>
+          <w:sz w:val="24"/>
+          <w:szCs w:val="24"/>
+        </w:rPr>
+        <w:t>Фаль</w:t>
+      </w:r>
+      <w:proofErr w:type="spellEnd"/>
       <w:r>
         <w:rPr>
           <w:rFonts w:ascii="Times New Roman" w:hAnsi="Times New Roman" w:cs="Times New Roman"/>
@@ -483,13 +1562,510 @@
         </w:rPr>
         <w:t xml:space="preserve"> </w:t>
       </w:r>
-      <w:r>
-        <w:rPr>
-          <w:rFonts w:ascii="Times New Roman" w:hAnsi="Times New Roman" w:cs="Times New Roman"/>
-          <w:sz w:val="24"/>
-          <w:szCs w:val="24"/>
-        </w:rPr>
-        <w:t>+НД «Корабельные комитеты»</w:t>
+      <w:proofErr w:type="spellStart"/>
+      <w:r>
+        <w:rPr>
+          <w:rFonts w:ascii="Times New Roman" w:hAnsi="Times New Roman" w:cs="Times New Roman"/>
+          <w:sz w:val="24"/>
+          <w:szCs w:val="24"/>
+        </w:rPr>
+        <w:t>Конде</w:t>
+      </w:r>
+      <w:proofErr w:type="spellEnd"/>
+      <w:r>
+        <w:rPr>
+          <w:rFonts w:ascii="Times New Roman" w:hAnsi="Times New Roman" w:cs="Times New Roman"/>
+          <w:sz w:val="24"/>
+          <w:szCs w:val="24"/>
+        </w:rPr>
+        <w:t>, тогда как вторая, достанется лидеру фаланги.</w:t>
+      </w:r>
+      <w:r>
+        <w:rPr>
+          <w:rFonts w:ascii="Times New Roman" w:hAnsi="Times New Roman" w:cs="Times New Roman"/>
+          <w:sz w:val="24"/>
+          <w:szCs w:val="24"/>
+        </w:rPr>
+        <w:t xml:space="preserve"> Остальные же должности в новом кабинете, не будут иметь значительного влияния.</w:t>
+      </w:r>
+    </w:p>
+    <w:p>
+      <w:pPr>
+        <w:rPr>
+          <w:rFonts w:ascii="Times New Roman" w:hAnsi="Times New Roman" w:cs="Times New Roman"/>
+          <w:sz w:val="24"/>
+          <w:szCs w:val="24"/>
+        </w:rPr>
+      </w:pPr>
+      <w:proofErr w:type="spellStart"/>
+      <w:r>
+        <w:rPr>
+          <w:rFonts w:ascii="Times New Roman" w:hAnsi="Times New Roman" w:cs="Times New Roman"/>
+          <w:sz w:val="24"/>
+          <w:szCs w:val="24"/>
+        </w:rPr>
+        <w:t>Manuel</w:t>
+      </w:r>
+      <w:proofErr w:type="spellEnd"/>
+      <w:r>
+        <w:rPr>
+          <w:rFonts w:ascii="Times New Roman" w:hAnsi="Times New Roman" w:cs="Times New Roman"/>
+          <w:sz w:val="24"/>
+          <w:szCs w:val="24"/>
+        </w:rPr>
+        <w:t xml:space="preserve"> </w:t>
+      </w:r>
+      <w:proofErr w:type="spellStart"/>
+      <w:r>
+        <w:rPr>
+          <w:rFonts w:ascii="Times New Roman" w:hAnsi="Times New Roman" w:cs="Times New Roman"/>
+          <w:sz w:val="24"/>
+          <w:szCs w:val="24"/>
+        </w:rPr>
+        <w:t>Fal</w:t>
+      </w:r>
+      <w:proofErr w:type="spellEnd"/>
+      <w:r>
+        <w:rPr>
+          <w:rFonts w:ascii="Times New Roman" w:hAnsi="Times New Roman" w:cs="Times New Roman"/>
+          <w:sz w:val="24"/>
+          <w:szCs w:val="24"/>
+        </w:rPr>
+        <w:t xml:space="preserve"> </w:t>
+      </w:r>
+      <w:proofErr w:type="spellStart"/>
+      <w:r>
+        <w:rPr>
+          <w:rFonts w:ascii="Times New Roman" w:hAnsi="Times New Roman" w:cs="Times New Roman"/>
+          <w:sz w:val="24"/>
+          <w:szCs w:val="24"/>
+        </w:rPr>
+        <w:t>Conde</w:t>
+      </w:r>
+      <w:proofErr w:type="spellEnd"/>
+      <w:r>
+        <w:rPr>
+          <w:rFonts w:ascii="Times New Roman" w:hAnsi="Times New Roman" w:cs="Times New Roman"/>
+          <w:sz w:val="24"/>
+          <w:szCs w:val="24"/>
+        </w:rPr>
+        <w:t xml:space="preserve"> ст</w:t>
+      </w:r>
+      <w:r>
+        <w:rPr>
+          <w:rFonts w:ascii="Times New Roman" w:hAnsi="Times New Roman" w:cs="Times New Roman"/>
+          <w:sz w:val="24"/>
+          <w:szCs w:val="24"/>
+        </w:rPr>
+        <w:t>ане</w:t>
+      </w:r>
+      <w:r>
+        <w:rPr>
+          <w:rFonts w:ascii="Times New Roman" w:hAnsi="Times New Roman" w:cs="Times New Roman"/>
+          <w:sz w:val="24"/>
+          <w:szCs w:val="24"/>
+        </w:rPr>
+        <w:t xml:space="preserve">т доступен как министр с </w:t>
+      </w:r>
+      <w:proofErr w:type="spellStart"/>
+      <w:r>
+        <w:rPr>
+          <w:rFonts w:ascii="Times New Roman" w:hAnsi="Times New Roman" w:cs="Times New Roman"/>
+          <w:sz w:val="24"/>
+          <w:szCs w:val="24"/>
+        </w:rPr>
+        <w:t>трейтом</w:t>
+      </w:r>
+      <w:proofErr w:type="spellEnd"/>
+      <w:r>
+        <w:rPr>
+          <w:rFonts w:ascii="Times New Roman" w:hAnsi="Times New Roman" w:cs="Times New Roman"/>
+          <w:sz w:val="24"/>
+          <w:szCs w:val="24"/>
+        </w:rPr>
+        <w:t xml:space="preserve"> «</w:t>
+      </w:r>
+      <w:r>
+        <w:rPr>
+          <w:rFonts w:ascii="Times New Roman" w:hAnsi="Times New Roman" w:cs="Times New Roman"/>
+          <w:sz w:val="24"/>
+          <w:szCs w:val="24"/>
+        </w:rPr>
+        <w:t>Министр образования</w:t>
+      </w:r>
+      <w:r>
+        <w:rPr>
+          <w:rFonts w:ascii="Times New Roman" w:hAnsi="Times New Roman" w:cs="Times New Roman"/>
+          <w:sz w:val="24"/>
+          <w:szCs w:val="24"/>
+        </w:rPr>
+        <w:t>»</w:t>
+      </w:r>
+      <w:r>
+        <w:rPr>
+          <w:rFonts w:ascii="Times New Roman" w:hAnsi="Times New Roman" w:cs="Times New Roman"/>
+          <w:sz w:val="24"/>
+          <w:szCs w:val="24"/>
+        </w:rPr>
+        <w:t>.</w:t>
+      </w:r>
+    </w:p>
+    <w:p>
+      <w:pPr>
+        <w:rPr>
+          <w:rFonts w:ascii="Times New Roman" w:hAnsi="Times New Roman" w:cs="Times New Roman"/>
+          <w:sz w:val="24"/>
+          <w:szCs w:val="24"/>
+        </w:rPr>
+      </w:pPr>
+      <w:r>
+        <w:rPr>
+          <w:rFonts w:ascii="Times New Roman" w:hAnsi="Times New Roman" w:cs="Times New Roman"/>
+          <w:sz w:val="24"/>
+          <w:szCs w:val="24"/>
+        </w:rPr>
+        <w:t xml:space="preserve">Если Рива не был арестован, то </w:t>
+      </w:r>
+      <w:proofErr w:type="spellStart"/>
+      <w:r>
+        <w:rPr>
+          <w:rFonts w:ascii="Times New Roman" w:hAnsi="Times New Roman" w:cs="Times New Roman"/>
+          <w:sz w:val="24"/>
+          <w:szCs w:val="24"/>
+        </w:rPr>
+        <w:t>José</w:t>
+      </w:r>
+      <w:proofErr w:type="spellEnd"/>
+      <w:r>
+        <w:rPr>
+          <w:rFonts w:ascii="Times New Roman" w:hAnsi="Times New Roman" w:cs="Times New Roman"/>
+          <w:sz w:val="24"/>
+          <w:szCs w:val="24"/>
+        </w:rPr>
+        <w:t xml:space="preserve"> </w:t>
+      </w:r>
+      <w:proofErr w:type="spellStart"/>
+      <w:r>
+        <w:rPr>
+          <w:rFonts w:ascii="Times New Roman" w:hAnsi="Times New Roman" w:cs="Times New Roman"/>
+          <w:sz w:val="24"/>
+          <w:szCs w:val="24"/>
+        </w:rPr>
+        <w:t>Antonio</w:t>
+      </w:r>
+      <w:proofErr w:type="spellEnd"/>
+      <w:r>
+        <w:rPr>
+          <w:rFonts w:ascii="Times New Roman" w:hAnsi="Times New Roman" w:cs="Times New Roman"/>
+          <w:sz w:val="24"/>
+          <w:szCs w:val="24"/>
+        </w:rPr>
+        <w:t xml:space="preserve"> </w:t>
+      </w:r>
+      <w:proofErr w:type="spellStart"/>
+      <w:r>
+        <w:rPr>
+          <w:rFonts w:ascii="Times New Roman" w:hAnsi="Times New Roman" w:cs="Times New Roman"/>
+          <w:sz w:val="24"/>
+          <w:szCs w:val="24"/>
+        </w:rPr>
+        <w:t>Primo</w:t>
+      </w:r>
+      <w:proofErr w:type="spellEnd"/>
+      <w:r>
+        <w:rPr>
+          <w:rFonts w:ascii="Times New Roman" w:hAnsi="Times New Roman" w:cs="Times New Roman"/>
+          <w:sz w:val="24"/>
+          <w:szCs w:val="24"/>
+        </w:rPr>
+        <w:t xml:space="preserve"> </w:t>
+      </w:r>
+      <w:proofErr w:type="spellStart"/>
+      <w:r>
+        <w:rPr>
+          <w:rFonts w:ascii="Times New Roman" w:hAnsi="Times New Roman" w:cs="Times New Roman"/>
+          <w:sz w:val="24"/>
+          <w:szCs w:val="24"/>
+        </w:rPr>
+        <w:t>de</w:t>
+      </w:r>
+      <w:proofErr w:type="spellEnd"/>
+      <w:r>
+        <w:rPr>
+          <w:rFonts w:ascii="Times New Roman" w:hAnsi="Times New Roman" w:cs="Times New Roman"/>
+          <w:sz w:val="24"/>
+          <w:szCs w:val="24"/>
+        </w:rPr>
+        <w:t xml:space="preserve"> </w:t>
+      </w:r>
+      <w:proofErr w:type="spellStart"/>
+      <w:r>
+        <w:rPr>
+          <w:rFonts w:ascii="Times New Roman" w:hAnsi="Times New Roman" w:cs="Times New Roman"/>
+          <w:sz w:val="24"/>
+          <w:szCs w:val="24"/>
+        </w:rPr>
+        <w:t>Rivera</w:t>
+      </w:r>
+      <w:proofErr w:type="spellEnd"/>
+      <w:r>
+        <w:rPr>
+          <w:rFonts w:ascii="Times New Roman" w:hAnsi="Times New Roman" w:cs="Times New Roman"/>
+          <w:sz w:val="24"/>
+          <w:szCs w:val="24"/>
+        </w:rPr>
+        <w:t xml:space="preserve"> </w:t>
+      </w:r>
+      <w:r>
+        <w:rPr>
+          <w:rFonts w:ascii="Times New Roman" w:hAnsi="Times New Roman" w:cs="Times New Roman"/>
+          <w:sz w:val="24"/>
+          <w:szCs w:val="24"/>
+        </w:rPr>
+        <w:t xml:space="preserve">станет доступен как министр с </w:t>
+      </w:r>
+      <w:proofErr w:type="spellStart"/>
+      <w:r>
+        <w:rPr>
+          <w:rFonts w:ascii="Times New Roman" w:hAnsi="Times New Roman" w:cs="Times New Roman"/>
+          <w:sz w:val="24"/>
+          <w:szCs w:val="24"/>
+        </w:rPr>
+        <w:t>трейтом</w:t>
+      </w:r>
+      <w:proofErr w:type="spellEnd"/>
+      <w:r>
+        <w:rPr>
+          <w:rFonts w:ascii="Times New Roman" w:hAnsi="Times New Roman" w:cs="Times New Roman"/>
+          <w:sz w:val="24"/>
+          <w:szCs w:val="24"/>
+        </w:rPr>
+        <w:t xml:space="preserve"> «Министр </w:t>
+      </w:r>
+      <w:r>
+        <w:rPr>
+          <w:rFonts w:ascii="Times New Roman" w:hAnsi="Times New Roman" w:cs="Times New Roman"/>
+          <w:sz w:val="24"/>
+          <w:szCs w:val="24"/>
+        </w:rPr>
+        <w:t>промышленности</w:t>
+      </w:r>
+      <w:r>
+        <w:rPr>
+          <w:rFonts w:ascii="Times New Roman" w:hAnsi="Times New Roman" w:cs="Times New Roman"/>
+          <w:sz w:val="24"/>
+          <w:szCs w:val="24"/>
+        </w:rPr>
+        <w:t>»</w:t>
+      </w:r>
+      <w:r>
+        <w:rPr>
+          <w:rFonts w:ascii="Times New Roman" w:hAnsi="Times New Roman" w:cs="Times New Roman"/>
+          <w:sz w:val="24"/>
+          <w:szCs w:val="24"/>
+        </w:rPr>
+        <w:t xml:space="preserve">, если его арестовали, то им станет </w:t>
+      </w:r>
+      <w:proofErr w:type="spellStart"/>
+      <w:r>
+        <w:rPr>
+          <w:rFonts w:ascii="Times New Roman" w:hAnsi="Times New Roman" w:cs="Times New Roman"/>
+          <w:sz w:val="24"/>
+          <w:szCs w:val="24"/>
+        </w:rPr>
+        <w:t>Manuel</w:t>
+      </w:r>
+      <w:proofErr w:type="spellEnd"/>
+      <w:r>
+        <w:rPr>
+          <w:rFonts w:ascii="Times New Roman" w:hAnsi="Times New Roman" w:cs="Times New Roman"/>
+          <w:sz w:val="24"/>
+          <w:szCs w:val="24"/>
+        </w:rPr>
+        <w:t xml:space="preserve"> </w:t>
+      </w:r>
+      <w:proofErr w:type="spellStart"/>
+      <w:r>
+        <w:rPr>
+          <w:rFonts w:ascii="Times New Roman" w:hAnsi="Times New Roman" w:cs="Times New Roman"/>
+          <w:sz w:val="24"/>
+          <w:szCs w:val="24"/>
+        </w:rPr>
+        <w:t>Hedilla</w:t>
+      </w:r>
+      <w:proofErr w:type="spellEnd"/>
+      <w:r>
+        <w:rPr>
+          <w:rFonts w:ascii="Times New Roman" w:hAnsi="Times New Roman" w:cs="Times New Roman"/>
+          <w:sz w:val="24"/>
+          <w:szCs w:val="24"/>
+        </w:rPr>
+        <w:t>.</w:t>
+      </w:r>
+      <w:r>
+        <w:rPr>
+          <w:rFonts w:ascii="Times New Roman" w:hAnsi="Times New Roman" w:cs="Times New Roman"/>
+          <w:sz w:val="24"/>
+          <w:szCs w:val="24"/>
+        </w:rPr>
+        <w:br/>
+      </w:r>
+      <w:r>
+        <w:rPr>
+          <w:rFonts w:ascii="Times New Roman" w:hAnsi="Times New Roman" w:cs="Times New Roman"/>
+          <w:sz w:val="24"/>
+          <w:szCs w:val="24"/>
+        </w:rPr>
+        <w:br/>
+        <w:t>+</w:t>
+      </w:r>
+      <w:r>
+        <w:rPr>
+          <w:rFonts w:ascii="Times New Roman" w:hAnsi="Times New Roman" w:cs="Times New Roman"/>
+          <w:sz w:val="24"/>
+          <w:szCs w:val="24"/>
+        </w:rPr>
+        <w:t>100 полит власти, легитимность будет складываться из фашизма и авторитаризма.</w:t>
+      </w:r>
+    </w:p>
+    <w:p>
+      <w:pPr>
+        <w:rPr>
+          <w:rFonts w:ascii="Times New Roman" w:hAnsi="Times New Roman" w:cs="Times New Roman"/>
+          <w:sz w:val="24"/>
+          <w:szCs w:val="24"/>
+        </w:rPr>
+      </w:pPr>
+    </w:p>
+    <w:p>
+      <w:pPr>
+        <w:rPr>
+          <w:rFonts w:ascii="Times New Roman" w:hAnsi="Times New Roman" w:cs="Times New Roman"/>
+          <w:i/>
+          <w:sz w:val="24"/>
+          <w:szCs w:val="24"/>
+        </w:rPr>
+      </w:pPr>
+      <w:r>
+        <w:rPr>
+          <w:rFonts w:ascii="Times New Roman" w:hAnsi="Times New Roman" w:cs="Times New Roman"/>
+          <w:i/>
+          <w:sz w:val="24"/>
+          <w:szCs w:val="24"/>
+        </w:rPr>
+        <w:t>Фокус «</w:t>
+      </w:r>
+      <w:r>
+        <w:rPr>
+          <w:rFonts w:ascii="Times New Roman" w:hAnsi="Times New Roman" w:cs="Times New Roman"/>
+          <w:i/>
+          <w:sz w:val="24"/>
+          <w:szCs w:val="24"/>
+        </w:rPr>
+        <w:t>Создать объединённое правительство</w:t>
+      </w:r>
+      <w:r>
+        <w:rPr>
+          <w:rFonts w:ascii="Times New Roman" w:hAnsi="Times New Roman" w:cs="Times New Roman"/>
+          <w:i/>
+          <w:sz w:val="24"/>
+          <w:szCs w:val="24"/>
+        </w:rPr>
+        <w:t>»</w:t>
+      </w:r>
+      <w:r>
+        <w:rPr>
+          <w:rFonts w:ascii="Times New Roman" w:hAnsi="Times New Roman" w:cs="Times New Roman"/>
+          <w:i/>
+          <w:sz w:val="24"/>
+          <w:szCs w:val="24"/>
+        </w:rPr>
+        <w:t>.</w:t>
+      </w:r>
+    </w:p>
+    <w:p>
+      <w:pPr>
+        <w:rPr>
+          <w:rFonts w:ascii="Times New Roman" w:hAnsi="Times New Roman" w:cs="Times New Roman"/>
+          <w:sz w:val="24"/>
+          <w:szCs w:val="24"/>
+        </w:rPr>
+      </w:pPr>
+      <w:r>
+        <w:rPr>
+          <w:rFonts w:ascii="Times New Roman" w:hAnsi="Times New Roman" w:cs="Times New Roman"/>
+          <w:sz w:val="24"/>
+          <w:szCs w:val="24"/>
+        </w:rPr>
+        <w:t>Срок выполнения 70 дней.</w:t>
+      </w:r>
+    </w:p>
+    <w:p>
+      <w:pPr>
+        <w:rPr>
+          <w:rFonts w:ascii="Times New Roman" w:hAnsi="Times New Roman" w:cs="Times New Roman"/>
+          <w:sz w:val="24"/>
+          <w:szCs w:val="24"/>
+        </w:rPr>
+      </w:pPr>
+      <w:r>
+        <w:rPr>
+          <w:rFonts w:ascii="Times New Roman" w:hAnsi="Times New Roman" w:cs="Times New Roman"/>
+          <w:sz w:val="24"/>
+          <w:szCs w:val="24"/>
+        </w:rPr>
+        <w:t>Требование</w:t>
+      </w:r>
+      <w:r>
+        <w:rPr>
+          <w:rFonts w:ascii="Times New Roman" w:hAnsi="Times New Roman" w:cs="Times New Roman"/>
+          <w:sz w:val="24"/>
+          <w:szCs w:val="24"/>
+        </w:rPr>
+        <w:t xml:space="preserve">: </w:t>
+      </w:r>
+      <w:r>
+        <w:rPr>
+          <w:rFonts w:ascii="Times New Roman" w:hAnsi="Times New Roman" w:cs="Times New Roman"/>
+          <w:sz w:val="24"/>
+          <w:szCs w:val="24"/>
+        </w:rPr>
+        <w:t xml:space="preserve">не в состоянии </w:t>
+      </w:r>
+      <w:proofErr w:type="spellStart"/>
+      <w:r>
+        <w:rPr>
+          <w:rFonts w:ascii="Times New Roman" w:hAnsi="Times New Roman" w:cs="Times New Roman"/>
+          <w:sz w:val="24"/>
+          <w:szCs w:val="24"/>
+        </w:rPr>
+        <w:t>гв</w:t>
+      </w:r>
+      <w:proofErr w:type="spellEnd"/>
+      <w:r>
+        <w:rPr>
+          <w:rFonts w:ascii="Times New Roman" w:hAnsi="Times New Roman" w:cs="Times New Roman"/>
+          <w:sz w:val="24"/>
+          <w:szCs w:val="24"/>
+        </w:rPr>
+        <w:t>.</w:t>
+      </w:r>
+    </w:p>
+    <w:p>
+      <w:pPr>
+        <w:rPr>
+          <w:rFonts w:ascii="Times New Roman" w:hAnsi="Times New Roman" w:cs="Times New Roman"/>
+          <w:sz w:val="24"/>
+          <w:szCs w:val="24"/>
+        </w:rPr>
+      </w:pPr>
+      <w:r>
+        <w:rPr>
+          <w:rFonts w:ascii="Times New Roman" w:hAnsi="Times New Roman" w:cs="Times New Roman"/>
+          <w:sz w:val="24"/>
+          <w:szCs w:val="24"/>
+        </w:rPr>
+        <w:t>Описание</w:t>
       </w:r>
       <w:r>
         <w:rPr>
@@ -505,15 +2081,502 @@
           <w:sz w:val="24"/>
           <w:szCs w:val="24"/>
         </w:rPr>
-        <w:t xml:space="preserve"> -20% к скорости получения опыта, -10.0 организации флота</w:t>
-      </w:r>
-      <w:r>
-        <w:rPr>
-          <w:rFonts w:ascii="Times New Roman" w:hAnsi="Times New Roman" w:cs="Times New Roman"/>
-          <w:sz w:val="24"/>
-          <w:szCs w:val="24"/>
-        </w:rPr>
-        <w:t>)</w:t>
+        <w:t xml:space="preserve"> Ещё до начала восстания, </w:t>
+      </w:r>
+      <w:proofErr w:type="spellStart"/>
+      <w:r>
+        <w:rPr>
+          <w:rFonts w:ascii="Times New Roman" w:hAnsi="Times New Roman" w:cs="Times New Roman"/>
+          <w:sz w:val="24"/>
+          <w:szCs w:val="24"/>
+        </w:rPr>
+        <w:t>Санхуро</w:t>
+      </w:r>
+      <w:proofErr w:type="spellEnd"/>
+      <w:r>
+        <w:rPr>
+          <w:rFonts w:ascii="Times New Roman" w:hAnsi="Times New Roman" w:cs="Times New Roman"/>
+          <w:sz w:val="24"/>
+          <w:szCs w:val="24"/>
+        </w:rPr>
+        <w:t xml:space="preserve"> и глава </w:t>
+      </w:r>
+      <w:proofErr w:type="spellStart"/>
+      <w:r>
+        <w:rPr>
+          <w:rFonts w:ascii="Times New Roman" w:hAnsi="Times New Roman" w:cs="Times New Roman"/>
+          <w:sz w:val="24"/>
+          <w:szCs w:val="24"/>
+        </w:rPr>
+        <w:t>карлистов</w:t>
+      </w:r>
+      <w:proofErr w:type="spellEnd"/>
+      <w:r>
+        <w:rPr>
+          <w:rFonts w:ascii="Times New Roman" w:hAnsi="Times New Roman" w:cs="Times New Roman"/>
+          <w:sz w:val="24"/>
+          <w:szCs w:val="24"/>
+        </w:rPr>
+        <w:t xml:space="preserve">, </w:t>
+      </w:r>
+      <w:proofErr w:type="spellStart"/>
+      <w:r>
+        <w:rPr>
+          <w:rFonts w:ascii="Times New Roman" w:hAnsi="Times New Roman" w:cs="Times New Roman"/>
+          <w:sz w:val="24"/>
+          <w:szCs w:val="24"/>
+        </w:rPr>
+        <w:t>Фаль</w:t>
+      </w:r>
+      <w:proofErr w:type="spellEnd"/>
+      <w:r>
+        <w:rPr>
+          <w:rFonts w:ascii="Times New Roman" w:hAnsi="Times New Roman" w:cs="Times New Roman"/>
+          <w:sz w:val="24"/>
+          <w:szCs w:val="24"/>
+        </w:rPr>
+        <w:t xml:space="preserve"> </w:t>
+      </w:r>
+      <w:proofErr w:type="spellStart"/>
+      <w:r>
+        <w:rPr>
+          <w:rFonts w:ascii="Times New Roman" w:hAnsi="Times New Roman" w:cs="Times New Roman"/>
+          <w:sz w:val="24"/>
+          <w:szCs w:val="24"/>
+        </w:rPr>
+        <w:t>Конде</w:t>
+      </w:r>
+      <w:proofErr w:type="spellEnd"/>
+      <w:r>
+        <w:rPr>
+          <w:rFonts w:ascii="Times New Roman" w:hAnsi="Times New Roman" w:cs="Times New Roman"/>
+          <w:sz w:val="24"/>
+          <w:szCs w:val="24"/>
+        </w:rPr>
+        <w:t xml:space="preserve">, </w:t>
+      </w:r>
+      <w:r>
+        <w:rPr>
+          <w:rFonts w:ascii="Times New Roman" w:hAnsi="Times New Roman" w:cs="Times New Roman"/>
+          <w:sz w:val="24"/>
+          <w:szCs w:val="24"/>
+        </w:rPr>
+        <w:t>обсуждали что</w:t>
+      </w:r>
+      <w:r>
+        <w:rPr>
+          <w:rFonts w:ascii="Times New Roman" w:hAnsi="Times New Roman" w:cs="Times New Roman"/>
+          <w:sz w:val="24"/>
+          <w:szCs w:val="24"/>
+        </w:rPr>
+        <w:t xml:space="preserve"> после гражданской войны,</w:t>
+      </w:r>
+      <w:r>
+        <w:rPr>
+          <w:rFonts w:ascii="Times New Roman" w:hAnsi="Times New Roman" w:cs="Times New Roman"/>
+          <w:sz w:val="24"/>
+          <w:szCs w:val="24"/>
+        </w:rPr>
+        <w:t xml:space="preserve"> во главе</w:t>
+      </w:r>
+      <w:r>
+        <w:rPr>
+          <w:rFonts w:ascii="Times New Roman" w:hAnsi="Times New Roman" w:cs="Times New Roman"/>
+          <w:sz w:val="24"/>
+          <w:szCs w:val="24"/>
+        </w:rPr>
+        <w:t xml:space="preserve"> правительства</w:t>
+      </w:r>
+      <w:r>
+        <w:rPr>
+          <w:rFonts w:ascii="Times New Roman" w:hAnsi="Times New Roman" w:cs="Times New Roman"/>
+          <w:sz w:val="24"/>
+          <w:szCs w:val="24"/>
+        </w:rPr>
+        <w:t xml:space="preserve"> будет</w:t>
+      </w:r>
+      <w:r>
+        <w:rPr>
+          <w:rFonts w:ascii="Times New Roman" w:hAnsi="Times New Roman" w:cs="Times New Roman"/>
+          <w:sz w:val="24"/>
+          <w:szCs w:val="24"/>
+        </w:rPr>
+        <w:t xml:space="preserve"> стоять</w:t>
+      </w:r>
+      <w:r>
+        <w:rPr>
+          <w:rFonts w:ascii="Times New Roman" w:hAnsi="Times New Roman" w:cs="Times New Roman"/>
+          <w:sz w:val="24"/>
+          <w:szCs w:val="24"/>
+        </w:rPr>
+        <w:t xml:space="preserve"> президент,</w:t>
+      </w:r>
+      <w:r>
+        <w:rPr>
+          <w:rFonts w:ascii="Times New Roman" w:hAnsi="Times New Roman" w:cs="Times New Roman"/>
+          <w:sz w:val="24"/>
+          <w:szCs w:val="24"/>
+        </w:rPr>
+        <w:t xml:space="preserve"> поддерживаемый</w:t>
+      </w:r>
+      <w:r>
+        <w:rPr>
+          <w:rFonts w:ascii="Times New Roman" w:hAnsi="Times New Roman" w:cs="Times New Roman"/>
+          <w:sz w:val="24"/>
+          <w:szCs w:val="24"/>
+        </w:rPr>
+        <w:t xml:space="preserve"> министр</w:t>
+      </w:r>
+      <w:r>
+        <w:rPr>
+          <w:rFonts w:ascii="Times New Roman" w:hAnsi="Times New Roman" w:cs="Times New Roman"/>
+          <w:sz w:val="24"/>
+          <w:szCs w:val="24"/>
+        </w:rPr>
+        <w:t>ом</w:t>
+      </w:r>
+      <w:r>
+        <w:rPr>
+          <w:rFonts w:ascii="Times New Roman" w:hAnsi="Times New Roman" w:cs="Times New Roman"/>
+          <w:sz w:val="24"/>
+          <w:szCs w:val="24"/>
+        </w:rPr>
+        <w:t xml:space="preserve"> промышленности и министр</w:t>
+      </w:r>
+      <w:r>
+        <w:rPr>
+          <w:rFonts w:ascii="Times New Roman" w:hAnsi="Times New Roman" w:cs="Times New Roman"/>
+          <w:sz w:val="24"/>
+          <w:szCs w:val="24"/>
+        </w:rPr>
+        <w:t>ом</w:t>
+      </w:r>
+      <w:r>
+        <w:rPr>
+          <w:rFonts w:ascii="Times New Roman" w:hAnsi="Times New Roman" w:cs="Times New Roman"/>
+          <w:sz w:val="24"/>
+          <w:szCs w:val="24"/>
+        </w:rPr>
+        <w:t xml:space="preserve"> образования</w:t>
+      </w:r>
+      <w:r>
+        <w:rPr>
+          <w:rFonts w:ascii="Times New Roman" w:hAnsi="Times New Roman" w:cs="Times New Roman"/>
+          <w:sz w:val="24"/>
+          <w:szCs w:val="24"/>
+        </w:rPr>
+        <w:t xml:space="preserve">. Разумеется, одна из министерских должностей отойдёт самому </w:t>
+      </w:r>
+      <w:proofErr w:type="spellStart"/>
+      <w:r>
+        <w:rPr>
+          <w:rFonts w:ascii="Times New Roman" w:hAnsi="Times New Roman" w:cs="Times New Roman"/>
+          <w:sz w:val="24"/>
+          <w:szCs w:val="24"/>
+        </w:rPr>
+        <w:t>Фаль</w:t>
+      </w:r>
+      <w:proofErr w:type="spellEnd"/>
+      <w:r>
+        <w:rPr>
+          <w:rFonts w:ascii="Times New Roman" w:hAnsi="Times New Roman" w:cs="Times New Roman"/>
+          <w:sz w:val="24"/>
+          <w:szCs w:val="24"/>
+        </w:rPr>
+        <w:t xml:space="preserve"> </w:t>
+      </w:r>
+      <w:proofErr w:type="spellStart"/>
+      <w:r>
+        <w:rPr>
+          <w:rFonts w:ascii="Times New Roman" w:hAnsi="Times New Roman" w:cs="Times New Roman"/>
+          <w:sz w:val="24"/>
+          <w:szCs w:val="24"/>
+        </w:rPr>
+        <w:t>Конде</w:t>
+      </w:r>
+      <w:proofErr w:type="spellEnd"/>
+      <w:r>
+        <w:rPr>
+          <w:rFonts w:ascii="Times New Roman" w:hAnsi="Times New Roman" w:cs="Times New Roman"/>
+          <w:sz w:val="24"/>
+          <w:szCs w:val="24"/>
+        </w:rPr>
+        <w:t>, тогда как вторая, достанется лидеру фаланги. Остальные же должности в новом кабинете, не будут иметь значительного влияния.</w:t>
+      </w:r>
+    </w:p>
+    <w:p>
+      <w:pPr>
+        <w:rPr>
+          <w:rFonts w:ascii="Times New Roman" w:hAnsi="Times New Roman" w:cs="Times New Roman"/>
+          <w:sz w:val="24"/>
+          <w:szCs w:val="24"/>
+        </w:rPr>
+      </w:pPr>
+      <w:proofErr w:type="spellStart"/>
+      <w:r>
+        <w:rPr>
+          <w:rFonts w:ascii="Times New Roman" w:hAnsi="Times New Roman" w:cs="Times New Roman"/>
+          <w:sz w:val="24"/>
+          <w:szCs w:val="24"/>
+        </w:rPr>
+        <w:t>Manuel</w:t>
+      </w:r>
+      <w:proofErr w:type="spellEnd"/>
+      <w:r>
+        <w:rPr>
+          <w:rFonts w:ascii="Times New Roman" w:hAnsi="Times New Roman" w:cs="Times New Roman"/>
+          <w:sz w:val="24"/>
+          <w:szCs w:val="24"/>
+        </w:rPr>
+        <w:t xml:space="preserve"> </w:t>
+      </w:r>
+      <w:proofErr w:type="spellStart"/>
+      <w:r>
+        <w:rPr>
+          <w:rFonts w:ascii="Times New Roman" w:hAnsi="Times New Roman" w:cs="Times New Roman"/>
+          <w:sz w:val="24"/>
+          <w:szCs w:val="24"/>
+        </w:rPr>
+        <w:t>Fal</w:t>
+      </w:r>
+      <w:proofErr w:type="spellEnd"/>
+      <w:r>
+        <w:rPr>
+          <w:rFonts w:ascii="Times New Roman" w:hAnsi="Times New Roman" w:cs="Times New Roman"/>
+          <w:sz w:val="24"/>
+          <w:szCs w:val="24"/>
+        </w:rPr>
+        <w:t xml:space="preserve"> </w:t>
+      </w:r>
+      <w:proofErr w:type="spellStart"/>
+      <w:r>
+        <w:rPr>
+          <w:rFonts w:ascii="Times New Roman" w:hAnsi="Times New Roman" w:cs="Times New Roman"/>
+          <w:sz w:val="24"/>
+          <w:szCs w:val="24"/>
+        </w:rPr>
+        <w:t>Conde</w:t>
+      </w:r>
+      <w:proofErr w:type="spellEnd"/>
+      <w:r>
+        <w:rPr>
+          <w:rFonts w:ascii="Times New Roman" w:hAnsi="Times New Roman" w:cs="Times New Roman"/>
+          <w:sz w:val="24"/>
+          <w:szCs w:val="24"/>
+        </w:rPr>
+        <w:t xml:space="preserve"> станет доступен как министр с </w:t>
+      </w:r>
+      <w:proofErr w:type="spellStart"/>
+      <w:r>
+        <w:rPr>
+          <w:rFonts w:ascii="Times New Roman" w:hAnsi="Times New Roman" w:cs="Times New Roman"/>
+          <w:sz w:val="24"/>
+          <w:szCs w:val="24"/>
+        </w:rPr>
+        <w:t>трейтом</w:t>
+      </w:r>
+      <w:proofErr w:type="spellEnd"/>
+      <w:r>
+        <w:rPr>
+          <w:rFonts w:ascii="Times New Roman" w:hAnsi="Times New Roman" w:cs="Times New Roman"/>
+          <w:sz w:val="24"/>
+          <w:szCs w:val="24"/>
+        </w:rPr>
+        <w:t xml:space="preserve"> «Министр образования».</w:t>
+      </w:r>
+    </w:p>
+    <w:p>
+      <w:pPr>
+        <w:rPr>
+          <w:rFonts w:ascii="Times New Roman" w:hAnsi="Times New Roman" w:cs="Times New Roman"/>
+          <w:sz w:val="24"/>
+          <w:szCs w:val="24"/>
+        </w:rPr>
+      </w:pPr>
+      <w:r>
+        <w:rPr>
+          <w:rFonts w:ascii="Times New Roman" w:hAnsi="Times New Roman" w:cs="Times New Roman"/>
+          <w:sz w:val="24"/>
+          <w:szCs w:val="24"/>
+        </w:rPr>
+        <w:t xml:space="preserve">Если Рива не был арестован, то </w:t>
+      </w:r>
+      <w:proofErr w:type="spellStart"/>
+      <w:r>
+        <w:rPr>
+          <w:rFonts w:ascii="Times New Roman" w:hAnsi="Times New Roman" w:cs="Times New Roman"/>
+          <w:sz w:val="24"/>
+          <w:szCs w:val="24"/>
+        </w:rPr>
+        <w:t>José</w:t>
+      </w:r>
+      <w:proofErr w:type="spellEnd"/>
+      <w:r>
+        <w:rPr>
+          <w:rFonts w:ascii="Times New Roman" w:hAnsi="Times New Roman" w:cs="Times New Roman"/>
+          <w:sz w:val="24"/>
+          <w:szCs w:val="24"/>
+        </w:rPr>
+        <w:t xml:space="preserve"> </w:t>
+      </w:r>
+      <w:proofErr w:type="spellStart"/>
+      <w:r>
+        <w:rPr>
+          <w:rFonts w:ascii="Times New Roman" w:hAnsi="Times New Roman" w:cs="Times New Roman"/>
+          <w:sz w:val="24"/>
+          <w:szCs w:val="24"/>
+        </w:rPr>
+        <w:t>Antonio</w:t>
+      </w:r>
+      <w:proofErr w:type="spellEnd"/>
+      <w:r>
+        <w:rPr>
+          <w:rFonts w:ascii="Times New Roman" w:hAnsi="Times New Roman" w:cs="Times New Roman"/>
+          <w:sz w:val="24"/>
+          <w:szCs w:val="24"/>
+        </w:rPr>
+        <w:t xml:space="preserve"> </w:t>
+      </w:r>
+      <w:proofErr w:type="spellStart"/>
+      <w:r>
+        <w:rPr>
+          <w:rFonts w:ascii="Times New Roman" w:hAnsi="Times New Roman" w:cs="Times New Roman"/>
+          <w:sz w:val="24"/>
+          <w:szCs w:val="24"/>
+        </w:rPr>
+        <w:t>Primo</w:t>
+      </w:r>
+      <w:proofErr w:type="spellEnd"/>
+      <w:r>
+        <w:rPr>
+          <w:rFonts w:ascii="Times New Roman" w:hAnsi="Times New Roman" w:cs="Times New Roman"/>
+          <w:sz w:val="24"/>
+          <w:szCs w:val="24"/>
+        </w:rPr>
+        <w:t xml:space="preserve"> </w:t>
+      </w:r>
+      <w:proofErr w:type="spellStart"/>
+      <w:r>
+        <w:rPr>
+          <w:rFonts w:ascii="Times New Roman" w:hAnsi="Times New Roman" w:cs="Times New Roman"/>
+          <w:sz w:val="24"/>
+          <w:szCs w:val="24"/>
+        </w:rPr>
+        <w:t>de</w:t>
+      </w:r>
+      <w:proofErr w:type="spellEnd"/>
+      <w:r>
+        <w:rPr>
+          <w:rFonts w:ascii="Times New Roman" w:hAnsi="Times New Roman" w:cs="Times New Roman"/>
+          <w:sz w:val="24"/>
+          <w:szCs w:val="24"/>
+        </w:rPr>
+        <w:t xml:space="preserve"> </w:t>
+      </w:r>
+      <w:proofErr w:type="spellStart"/>
+      <w:r>
+        <w:rPr>
+          <w:rFonts w:ascii="Times New Roman" w:hAnsi="Times New Roman" w:cs="Times New Roman"/>
+          <w:sz w:val="24"/>
+          <w:szCs w:val="24"/>
+        </w:rPr>
+        <w:t>Rivera</w:t>
+      </w:r>
+      <w:proofErr w:type="spellEnd"/>
+      <w:r>
+        <w:rPr>
+          <w:rFonts w:ascii="Times New Roman" w:hAnsi="Times New Roman" w:cs="Times New Roman"/>
+          <w:sz w:val="24"/>
+          <w:szCs w:val="24"/>
+        </w:rPr>
+        <w:t xml:space="preserve"> станет доступен как министр с </w:t>
+      </w:r>
+      <w:proofErr w:type="spellStart"/>
+      <w:r>
+        <w:rPr>
+          <w:rFonts w:ascii="Times New Roman" w:hAnsi="Times New Roman" w:cs="Times New Roman"/>
+          <w:sz w:val="24"/>
+          <w:szCs w:val="24"/>
+        </w:rPr>
+        <w:t>трейтом</w:t>
+      </w:r>
+      <w:proofErr w:type="spellEnd"/>
+      <w:r>
+        <w:rPr>
+          <w:rFonts w:ascii="Times New Roman" w:hAnsi="Times New Roman" w:cs="Times New Roman"/>
+          <w:sz w:val="24"/>
+          <w:szCs w:val="24"/>
+        </w:rPr>
+        <w:t xml:space="preserve"> «Министр промышленности», если его арестовали, то им станет </w:t>
+      </w:r>
+      <w:proofErr w:type="spellStart"/>
+      <w:r>
+        <w:rPr>
+          <w:rFonts w:ascii="Times New Roman" w:hAnsi="Times New Roman" w:cs="Times New Roman"/>
+          <w:sz w:val="24"/>
+          <w:szCs w:val="24"/>
+        </w:rPr>
+        <w:t>Manuel</w:t>
+      </w:r>
+      <w:proofErr w:type="spellEnd"/>
+      <w:r>
+        <w:rPr>
+          <w:rFonts w:ascii="Times New Roman" w:hAnsi="Times New Roman" w:cs="Times New Roman"/>
+          <w:sz w:val="24"/>
+          <w:szCs w:val="24"/>
+        </w:rPr>
+        <w:t xml:space="preserve"> </w:t>
+      </w:r>
+      <w:proofErr w:type="spellStart"/>
+      <w:r>
+        <w:rPr>
+          <w:rFonts w:ascii="Times New Roman" w:hAnsi="Times New Roman" w:cs="Times New Roman"/>
+          <w:sz w:val="24"/>
+          <w:szCs w:val="24"/>
+        </w:rPr>
+        <w:t>Hedilla</w:t>
+      </w:r>
+      <w:proofErr w:type="spellEnd"/>
+      <w:r>
+        <w:rPr>
+          <w:rFonts w:ascii="Times New Roman" w:hAnsi="Times New Roman" w:cs="Times New Roman"/>
+          <w:sz w:val="24"/>
+          <w:szCs w:val="24"/>
+        </w:rPr>
+        <w:t>.</w:t>
+      </w:r>
+      <w:r>
+        <w:rPr>
+          <w:rFonts w:ascii="Times New Roman" w:hAnsi="Times New Roman" w:cs="Times New Roman"/>
+          <w:sz w:val="24"/>
+          <w:szCs w:val="24"/>
+        </w:rPr>
+        <w:br/>
+      </w:r>
+      <w:r>
+        <w:rPr>
+          <w:rFonts w:ascii="Times New Roman" w:hAnsi="Times New Roman" w:cs="Times New Roman"/>
+          <w:sz w:val="24"/>
+          <w:szCs w:val="24"/>
+        </w:rPr>
+        <w:br/>
+        <w:t>+</w:t>
+      </w:r>
+      <w:r>
+        <w:rPr>
+          <w:rFonts w:ascii="Times New Roman" w:hAnsi="Times New Roman" w:cs="Times New Roman"/>
+          <w:sz w:val="24"/>
+          <w:szCs w:val="24"/>
+        </w:rPr>
+        <w:t>5</w:t>
+      </w:r>
+      <w:r>
+        <w:rPr>
+          <w:rFonts w:ascii="Times New Roman" w:hAnsi="Times New Roman" w:cs="Times New Roman"/>
+          <w:sz w:val="24"/>
+          <w:szCs w:val="24"/>
+        </w:rPr>
+        <w:t>0 полит власти, легитимность будет складываться из фашизма и авторитаризма.</w:t>
       </w:r>
     </w:p>
     <w:p>
@@ -550,22 +2613,340 @@
           <w:sz w:val="24"/>
           <w:szCs w:val="24"/>
         </w:rPr>
-        <w:t xml:space="preserve">Вторая </w:t>
+        <w:t>Избавиться от партийной системы</w:t>
+      </w:r>
+      <w:r>
+        <w:rPr>
+          <w:rFonts w:ascii="Times New Roman" w:hAnsi="Times New Roman" w:cs="Times New Roman"/>
+          <w:i/>
+          <w:sz w:val="24"/>
+          <w:szCs w:val="24"/>
+        </w:rPr>
+        <w:t>»</w:t>
+      </w:r>
+      <w:r>
+        <w:rPr>
+          <w:rFonts w:ascii="Times New Roman" w:hAnsi="Times New Roman" w:cs="Times New Roman"/>
+          <w:i/>
+          <w:sz w:val="24"/>
+          <w:szCs w:val="24"/>
+        </w:rPr>
+        <w:t>.</w:t>
+      </w:r>
+    </w:p>
+    <w:p>
+      <w:pPr>
+        <w:rPr>
+          <w:rFonts w:ascii="Times New Roman" w:hAnsi="Times New Roman" w:cs="Times New Roman"/>
+          <w:sz w:val="24"/>
+          <w:szCs w:val="24"/>
+        </w:rPr>
+      </w:pPr>
+      <w:r>
+        <w:rPr>
+          <w:rFonts w:ascii="Times New Roman" w:hAnsi="Times New Roman" w:cs="Times New Roman"/>
+          <w:sz w:val="24"/>
+          <w:szCs w:val="24"/>
+        </w:rPr>
+        <w:lastRenderedPageBreak/>
+        <w:t>Срок выполнения 70 дней.</w:t>
+      </w:r>
+    </w:p>
+    <w:p>
+      <w:pPr>
+        <w:rPr>
+          <w:rFonts w:ascii="Times New Roman" w:hAnsi="Times New Roman" w:cs="Times New Roman"/>
+          <w:sz w:val="24"/>
+          <w:szCs w:val="24"/>
+        </w:rPr>
+      </w:pPr>
+      <w:r>
+        <w:rPr>
+          <w:rFonts w:ascii="Times New Roman" w:hAnsi="Times New Roman" w:cs="Times New Roman"/>
+          <w:sz w:val="24"/>
+          <w:szCs w:val="24"/>
+        </w:rPr>
+        <w:t>Описание</w:t>
+      </w:r>
+      <w:r>
+        <w:rPr>
+          <w:rFonts w:ascii="Times New Roman" w:hAnsi="Times New Roman" w:cs="Times New Roman"/>
+          <w:sz w:val="24"/>
+          <w:szCs w:val="24"/>
+        </w:rPr>
+        <w:t>:</w:t>
+      </w:r>
+      <w:r>
+        <w:rPr>
+          <w:rFonts w:ascii="Times New Roman" w:hAnsi="Times New Roman" w:cs="Times New Roman"/>
+          <w:sz w:val="24"/>
+          <w:szCs w:val="24"/>
+        </w:rPr>
+        <w:t xml:space="preserve"> </w:t>
+      </w:r>
+      <w:r>
+        <w:rPr>
+          <w:rFonts w:ascii="Times New Roman" w:hAnsi="Times New Roman" w:cs="Times New Roman"/>
+          <w:sz w:val="24"/>
+          <w:szCs w:val="24"/>
+        </w:rPr>
+        <w:t>Очевидно, что партийная система – это одна из главных причин провала республики. Мы не должны повторять этих ошибок, и идти своим путём.</w:t>
+      </w:r>
+    </w:p>
+    <w:p>
+      <w:pPr>
+        <w:rPr>
+          <w:rFonts w:ascii="Times New Roman" w:hAnsi="Times New Roman" w:cs="Times New Roman"/>
+          <w:sz w:val="24"/>
+          <w:szCs w:val="24"/>
+        </w:rPr>
+      </w:pPr>
+      <w:r>
+        <w:rPr>
+          <w:rFonts w:ascii="Times New Roman" w:hAnsi="Times New Roman" w:cs="Times New Roman"/>
+          <w:sz w:val="24"/>
+          <w:szCs w:val="24"/>
+        </w:rPr>
+        <w:t xml:space="preserve">Все партии кроме авторитаризма отныне будут запрещены, </w:t>
+      </w:r>
+      <w:r>
+        <w:rPr>
+          <w:rFonts w:ascii="Times New Roman" w:hAnsi="Times New Roman" w:cs="Times New Roman"/>
+          <w:sz w:val="24"/>
+          <w:szCs w:val="24"/>
+        </w:rPr>
+        <w:t>легитимность будет складываться из фашизма и авторитаризма.</w:t>
+      </w:r>
+    </w:p>
+    <w:p>
+      <w:pPr>
+        <w:rPr>
+          <w:rFonts w:ascii="Times New Roman" w:hAnsi="Times New Roman" w:cs="Times New Roman"/>
+          <w:sz w:val="24"/>
+          <w:szCs w:val="24"/>
+        </w:rPr>
+      </w:pPr>
+    </w:p>
+    <w:p>
+      <w:pPr>
+        <w:rPr>
+          <w:rFonts w:ascii="Times New Roman" w:hAnsi="Times New Roman" w:cs="Times New Roman"/>
+          <w:i/>
+          <w:sz w:val="24"/>
+          <w:szCs w:val="24"/>
+        </w:rPr>
+      </w:pPr>
+      <w:r>
+        <w:rPr>
+          <w:rFonts w:ascii="Times New Roman" w:hAnsi="Times New Roman" w:cs="Times New Roman"/>
+          <w:i/>
+          <w:sz w:val="24"/>
+          <w:szCs w:val="24"/>
+        </w:rPr>
+        <w:t>Фокус «</w:t>
+      </w:r>
+      <w:r>
+        <w:rPr>
+          <w:rFonts w:ascii="Times New Roman" w:hAnsi="Times New Roman" w:cs="Times New Roman"/>
+          <w:i/>
+          <w:sz w:val="24"/>
+          <w:szCs w:val="24"/>
+        </w:rPr>
+        <w:t>Сохранить личную диктатуру</w:t>
+      </w:r>
+      <w:r>
+        <w:rPr>
+          <w:rFonts w:ascii="Times New Roman" w:hAnsi="Times New Roman" w:cs="Times New Roman"/>
+          <w:i/>
+          <w:sz w:val="24"/>
+          <w:szCs w:val="24"/>
+        </w:rPr>
+        <w:t>»</w:t>
+      </w:r>
+      <w:r>
+        <w:rPr>
+          <w:rFonts w:ascii="Times New Roman" w:hAnsi="Times New Roman" w:cs="Times New Roman"/>
+          <w:i/>
+          <w:sz w:val="24"/>
+          <w:szCs w:val="24"/>
+        </w:rPr>
+        <w:t>.</w:t>
+      </w:r>
+    </w:p>
+    <w:p>
+      <w:pPr>
+        <w:rPr>
+          <w:rFonts w:ascii="Times New Roman" w:hAnsi="Times New Roman" w:cs="Times New Roman"/>
+          <w:sz w:val="24"/>
+          <w:szCs w:val="24"/>
+        </w:rPr>
+      </w:pPr>
+      <w:r>
+        <w:rPr>
+          <w:rFonts w:ascii="Times New Roman" w:hAnsi="Times New Roman" w:cs="Times New Roman"/>
+          <w:sz w:val="24"/>
+          <w:szCs w:val="24"/>
+        </w:rPr>
+        <w:t>Срок выполнения 70 дней.</w:t>
+      </w:r>
+    </w:p>
+    <w:p>
+      <w:pPr>
+        <w:rPr>
+          <w:rFonts w:ascii="Times New Roman" w:hAnsi="Times New Roman" w:cs="Times New Roman"/>
+          <w:sz w:val="24"/>
+          <w:szCs w:val="24"/>
+        </w:rPr>
+      </w:pPr>
+      <w:r>
+        <w:rPr>
+          <w:rFonts w:ascii="Times New Roman" w:hAnsi="Times New Roman" w:cs="Times New Roman"/>
+          <w:sz w:val="24"/>
+          <w:szCs w:val="24"/>
+        </w:rPr>
+        <w:t>Описание</w:t>
+      </w:r>
+      <w:r>
+        <w:rPr>
+          <w:rFonts w:ascii="Times New Roman" w:hAnsi="Times New Roman" w:cs="Times New Roman"/>
+          <w:sz w:val="24"/>
+          <w:szCs w:val="24"/>
+        </w:rPr>
+        <w:t>:</w:t>
+      </w:r>
+      <w:r>
+        <w:rPr>
+          <w:rFonts w:ascii="Times New Roman" w:hAnsi="Times New Roman" w:cs="Times New Roman"/>
+          <w:sz w:val="24"/>
+          <w:szCs w:val="24"/>
+        </w:rPr>
+        <w:t xml:space="preserve"> </w:t>
+      </w:r>
+      <w:r>
+        <w:rPr>
+          <w:rFonts w:ascii="Times New Roman" w:hAnsi="Times New Roman" w:cs="Times New Roman"/>
+          <w:sz w:val="24"/>
+          <w:szCs w:val="24"/>
+        </w:rPr>
+        <w:t xml:space="preserve">Договорённости с </w:t>
       </w:r>
       <w:proofErr w:type="spellStart"/>
       <w:r>
         <w:rPr>
           <w:rFonts w:ascii="Times New Roman" w:hAnsi="Times New Roman" w:cs="Times New Roman"/>
-          <w:i/>
-          <w:sz w:val="24"/>
-          <w:szCs w:val="24"/>
-        </w:rPr>
-        <w:t>Санхурада</w:t>
+          <w:sz w:val="24"/>
+          <w:szCs w:val="24"/>
+        </w:rPr>
+        <w:t>карлистами</w:t>
       </w:r>
       <w:proofErr w:type="spellEnd"/>
       <w:r>
         <w:rPr>
           <w:rFonts w:ascii="Times New Roman" w:hAnsi="Times New Roman" w:cs="Times New Roman"/>
+          <w:sz w:val="24"/>
+          <w:szCs w:val="24"/>
+        </w:rPr>
+        <w:t xml:space="preserve"> подразумевали под собой восстановление монархии, вот только никто не говорил, что это должно произойти уже сегодня. Очевидно, лучшим решением будет сохранить за собой власть и назначить пожизненным регентом, и лишь после смерти </w:t>
+      </w:r>
+      <w:proofErr w:type="spellStart"/>
+      <w:r>
+        <w:rPr>
+          <w:rFonts w:ascii="Times New Roman" w:hAnsi="Times New Roman" w:cs="Times New Roman"/>
+          <w:sz w:val="24"/>
+          <w:szCs w:val="24"/>
+        </w:rPr>
+        <w:t>Санхуро</w:t>
+      </w:r>
+      <w:proofErr w:type="spellEnd"/>
+      <w:r>
+        <w:rPr>
+          <w:rFonts w:ascii="Times New Roman" w:hAnsi="Times New Roman" w:cs="Times New Roman"/>
+          <w:sz w:val="24"/>
+          <w:szCs w:val="24"/>
+        </w:rPr>
+        <w:t>, в стране будет установлена монархия во главе с Хавьером Пармским или его наследником.</w:t>
+      </w:r>
+    </w:p>
+    <w:p>
+      <w:pPr>
+        <w:rPr>
+          <w:rFonts w:ascii="Times New Roman" w:hAnsi="Times New Roman" w:cs="Times New Roman"/>
+          <w:sz w:val="24"/>
+          <w:szCs w:val="24"/>
+        </w:rPr>
+      </w:pPr>
+      <w:r>
+        <w:rPr>
+          <w:rFonts w:ascii="Times New Roman" w:hAnsi="Times New Roman" w:cs="Times New Roman"/>
+          <w:sz w:val="24"/>
+          <w:szCs w:val="24"/>
+        </w:rPr>
+        <w:t>+НД «Личная диктатура»</w:t>
+      </w:r>
+      <w:r>
+        <w:rPr>
+          <w:rFonts w:ascii="Times New Roman" w:hAnsi="Times New Roman" w:cs="Times New Roman"/>
+          <w:sz w:val="24"/>
+          <w:szCs w:val="24"/>
+        </w:rPr>
+        <w:t xml:space="preserve">: </w:t>
+      </w:r>
+      <w:r>
+        <w:rPr>
+          <w:rFonts w:ascii="Times New Roman" w:hAnsi="Times New Roman" w:cs="Times New Roman"/>
+          <w:sz w:val="24"/>
+          <w:szCs w:val="24"/>
+        </w:rPr>
+        <w:t>+0,1 к приросту авторитаризма, +5% к приросту полит. власти.</w:t>
+      </w:r>
+    </w:p>
+    <w:p>
+      <w:pPr>
+        <w:rPr>
+          <w:rFonts w:ascii="Times New Roman" w:hAnsi="Times New Roman" w:cs="Times New Roman"/>
+          <w:sz w:val="24"/>
+          <w:szCs w:val="24"/>
+        </w:rPr>
+      </w:pPr>
+      <w:r>
+        <w:rPr>
+          <w:rFonts w:ascii="Times New Roman" w:hAnsi="Times New Roman" w:cs="Times New Roman"/>
+          <w:sz w:val="24"/>
+          <w:szCs w:val="24"/>
+        </w:rPr>
+        <w:t xml:space="preserve"> </w:t>
+      </w:r>
+    </w:p>
+    <w:p>
+      <w:pPr>
+        <w:rPr>
+          <w:rFonts w:ascii="Times New Roman" w:hAnsi="Times New Roman" w:cs="Times New Roman"/>
+          <w:i/>
+          <w:sz w:val="24"/>
+          <w:szCs w:val="24"/>
+        </w:rPr>
+      </w:pPr>
+      <w:r>
+        <w:rPr>
+          <w:rFonts w:ascii="Times New Roman" w:hAnsi="Times New Roman" w:cs="Times New Roman"/>
+          <w:i/>
+          <w:sz w:val="24"/>
+          <w:szCs w:val="24"/>
+        </w:rPr>
+        <w:t>Фокус «</w:t>
+      </w:r>
+      <w:r>
+        <w:rPr>
+          <w:rFonts w:ascii="Times New Roman" w:hAnsi="Times New Roman" w:cs="Times New Roman"/>
+          <w:i/>
+          <w:sz w:val="24"/>
+          <w:szCs w:val="24"/>
+        </w:rPr>
+        <w:t>Вернуть Испанский трон</w:t>
+      </w:r>
+      <w:r>
+        <w:rPr>
+          <w:rFonts w:ascii="Times New Roman" w:hAnsi="Times New Roman" w:cs="Times New Roman"/>
           <w:i/>
           <w:sz w:val="24"/>
           <w:szCs w:val="24"/>
@@ -596,7 +2977,7 @@
           <w:sz w:val="24"/>
           <w:szCs w:val="24"/>
         </w:rPr>
-        <w:t>Фокус выполнится после события</w:t>
+        <w:t>Срок выполнения 70 дней.</w:t>
       </w:r>
     </w:p>
     <w:p>
@@ -629,6 +3010,268 @@
           <w:sz w:val="24"/>
           <w:szCs w:val="24"/>
         </w:rPr>
+        <w:t xml:space="preserve"> Договорённости с </w:t>
+      </w:r>
+      <w:proofErr w:type="spellStart"/>
+      <w:r>
+        <w:rPr>
+          <w:rFonts w:ascii="Times New Roman" w:hAnsi="Times New Roman" w:cs="Times New Roman"/>
+          <w:sz w:val="24"/>
+          <w:szCs w:val="24"/>
+        </w:rPr>
+        <w:t>карлистами</w:t>
+      </w:r>
+      <w:proofErr w:type="spellEnd"/>
+      <w:r>
+        <w:rPr>
+          <w:rFonts w:ascii="Times New Roman" w:hAnsi="Times New Roman" w:cs="Times New Roman"/>
+          <w:sz w:val="24"/>
+          <w:szCs w:val="24"/>
+        </w:rPr>
+        <w:t xml:space="preserve"> подразумевали под собой восстановление монархии, </w:t>
+      </w:r>
+      <w:r>
+        <w:rPr>
+          <w:rFonts w:ascii="Times New Roman" w:hAnsi="Times New Roman" w:cs="Times New Roman"/>
+          <w:sz w:val="24"/>
+          <w:szCs w:val="24"/>
+        </w:rPr>
+        <w:t>и мы должны выполнить свои обязательства</w:t>
+      </w:r>
+      <w:r>
+        <w:rPr>
+          <w:rFonts w:ascii="Times New Roman" w:hAnsi="Times New Roman" w:cs="Times New Roman"/>
+          <w:sz w:val="24"/>
+          <w:szCs w:val="24"/>
+        </w:rPr>
+        <w:t>.</w:t>
+      </w:r>
+      <w:r>
+        <w:rPr>
+          <w:rFonts w:ascii="Times New Roman" w:hAnsi="Times New Roman" w:cs="Times New Roman"/>
+          <w:sz w:val="24"/>
+          <w:szCs w:val="24"/>
+        </w:rPr>
+        <w:t xml:space="preserve"> Теперь король не будет обладать за собой всей полнотой</w:t>
+      </w:r>
+      <w:r>
+        <w:rPr>
+          <w:rFonts w:ascii="Times New Roman" w:hAnsi="Times New Roman" w:cs="Times New Roman"/>
+          <w:sz w:val="24"/>
+          <w:szCs w:val="24"/>
+        </w:rPr>
+        <w:t xml:space="preserve"> власти как раньше, но тем не менее, монархия вернётся в Испанию.</w:t>
+      </w:r>
+    </w:p>
+    <w:p>
+      <w:pPr>
+        <w:rPr>
+          <w:rFonts w:ascii="Times New Roman" w:hAnsi="Times New Roman" w:cs="Times New Roman"/>
+          <w:sz w:val="24"/>
+          <w:szCs w:val="24"/>
+        </w:rPr>
+      </w:pPr>
+      <w:r>
+        <w:rPr>
+          <w:rFonts w:ascii="Times New Roman" w:hAnsi="Times New Roman" w:cs="Times New Roman"/>
+          <w:sz w:val="24"/>
+          <w:szCs w:val="24"/>
+        </w:rPr>
+        <w:t>+НД «</w:t>
+      </w:r>
+      <w:r>
+        <w:rPr>
+          <w:rFonts w:ascii="Times New Roman" w:hAnsi="Times New Roman" w:cs="Times New Roman"/>
+          <w:sz w:val="24"/>
+          <w:szCs w:val="24"/>
+        </w:rPr>
+        <w:t xml:space="preserve">Хавьер </w:t>
+      </w:r>
+      <w:r>
+        <w:rPr>
+          <w:rFonts w:ascii="Times New Roman" w:hAnsi="Times New Roman" w:cs="Times New Roman"/>
+          <w:sz w:val="24"/>
+          <w:szCs w:val="24"/>
+          <w:lang w:val="en-US"/>
+        </w:rPr>
+        <w:t>I</w:t>
+      </w:r>
+      <w:r>
+        <w:rPr>
+          <w:rFonts w:ascii="Times New Roman" w:hAnsi="Times New Roman" w:cs="Times New Roman"/>
+          <w:sz w:val="24"/>
+          <w:szCs w:val="24"/>
+        </w:rPr>
+        <w:t>»</w:t>
+      </w:r>
+      <w:r>
+        <w:rPr>
+          <w:rFonts w:ascii="Times New Roman" w:hAnsi="Times New Roman" w:cs="Times New Roman"/>
+          <w:sz w:val="24"/>
+          <w:szCs w:val="24"/>
+        </w:rPr>
+        <w:t xml:space="preserve">: </w:t>
+      </w:r>
+      <w:r>
+        <w:rPr>
+          <w:rFonts w:ascii="Times New Roman" w:hAnsi="Times New Roman" w:cs="Times New Roman"/>
+          <w:sz w:val="24"/>
+          <w:szCs w:val="24"/>
+        </w:rPr>
+        <w:t>+</w:t>
+      </w:r>
+      <w:r>
+        <w:rPr>
+          <w:rFonts w:ascii="Times New Roman" w:hAnsi="Times New Roman" w:cs="Times New Roman"/>
+          <w:sz w:val="24"/>
+          <w:szCs w:val="24"/>
+        </w:rPr>
+        <w:t>10% стабильности.</w:t>
+      </w:r>
+    </w:p>
+    <w:p>
+      <w:pPr>
+        <w:rPr>
+          <w:rFonts w:ascii="Times New Roman" w:hAnsi="Times New Roman" w:cs="Times New Roman"/>
+          <w:sz w:val="24"/>
+          <w:szCs w:val="24"/>
+        </w:rPr>
+      </w:pPr>
+      <w:r>
+        <w:rPr>
+          <w:rFonts w:ascii="Times New Roman" w:hAnsi="Times New Roman" w:cs="Times New Roman"/>
+          <w:sz w:val="24"/>
+          <w:szCs w:val="24"/>
+        </w:rPr>
+        <w:t>Л</w:t>
+      </w:r>
+      <w:r>
+        <w:rPr>
+          <w:rFonts w:ascii="Times New Roman" w:hAnsi="Times New Roman" w:cs="Times New Roman"/>
+          <w:sz w:val="24"/>
+          <w:szCs w:val="24"/>
+        </w:rPr>
+        <w:t>егитимность будет складываться из фашизма и авторитаризма</w:t>
+      </w:r>
+      <w:r>
+        <w:rPr>
+          <w:rFonts w:ascii="Times New Roman" w:hAnsi="Times New Roman" w:cs="Times New Roman"/>
+          <w:sz w:val="24"/>
+          <w:szCs w:val="24"/>
+        </w:rPr>
+        <w:t xml:space="preserve"> и монархизма</w:t>
+      </w:r>
+      <w:r>
+        <w:rPr>
+          <w:rFonts w:ascii="Times New Roman" w:hAnsi="Times New Roman" w:cs="Times New Roman"/>
+          <w:sz w:val="24"/>
+          <w:szCs w:val="24"/>
+        </w:rPr>
+        <w:t>.</w:t>
+      </w:r>
+    </w:p>
+    <w:p>
+      <w:pPr>
+        <w:rPr>
+          <w:rFonts w:ascii="Times New Roman" w:hAnsi="Times New Roman" w:cs="Times New Roman"/>
+          <w:sz w:val="24"/>
+          <w:szCs w:val="24"/>
+        </w:rPr>
+      </w:pPr>
+    </w:p>
+    <w:p>
+      <w:pPr>
+        <w:rPr>
+          <w:rFonts w:ascii="Times New Roman" w:hAnsi="Times New Roman" w:cs="Times New Roman"/>
+          <w:i/>
+          <w:sz w:val="24"/>
+          <w:szCs w:val="24"/>
+        </w:rPr>
+      </w:pPr>
+      <w:r>
+        <w:rPr>
+          <w:rFonts w:ascii="Times New Roman" w:hAnsi="Times New Roman" w:cs="Times New Roman"/>
+          <w:i/>
+          <w:sz w:val="24"/>
+          <w:szCs w:val="24"/>
+        </w:rPr>
+        <w:t>Фокус «</w:t>
+      </w:r>
+      <w:r>
+        <w:rPr>
+          <w:rFonts w:ascii="Times New Roman" w:hAnsi="Times New Roman" w:cs="Times New Roman"/>
+          <w:i/>
+          <w:sz w:val="24"/>
+          <w:szCs w:val="24"/>
+        </w:rPr>
+        <w:t>Новый Испанский режим</w:t>
+      </w:r>
+      <w:r>
+        <w:rPr>
+          <w:rFonts w:ascii="Times New Roman" w:hAnsi="Times New Roman" w:cs="Times New Roman"/>
+          <w:i/>
+          <w:sz w:val="24"/>
+          <w:szCs w:val="24"/>
+        </w:rPr>
+        <w:t>»</w:t>
+      </w:r>
+      <w:r>
+        <w:rPr>
+          <w:rFonts w:ascii="Times New Roman" w:hAnsi="Times New Roman" w:cs="Times New Roman"/>
+          <w:i/>
+          <w:sz w:val="24"/>
+          <w:szCs w:val="24"/>
+        </w:rPr>
+        <w:t>.</w:t>
+      </w:r>
+    </w:p>
+    <w:p>
+      <w:pPr>
+        <w:rPr>
+          <w:rFonts w:ascii="Times New Roman" w:hAnsi="Times New Roman" w:cs="Times New Roman"/>
+          <w:sz w:val="24"/>
+          <w:szCs w:val="24"/>
+        </w:rPr>
+      </w:pPr>
+      <w:r>
+        <w:rPr>
+          <w:rFonts w:ascii="Times New Roman" w:hAnsi="Times New Roman" w:cs="Times New Roman"/>
+          <w:sz w:val="24"/>
+          <w:szCs w:val="24"/>
+        </w:rPr>
+        <w:t>Срок выполнения 70 дней.</w:t>
+      </w:r>
+    </w:p>
+    <w:p>
+      <w:pPr>
+        <w:rPr>
+          <w:rFonts w:ascii="Times New Roman" w:hAnsi="Times New Roman" w:cs="Times New Roman"/>
+          <w:sz w:val="24"/>
+          <w:szCs w:val="24"/>
+        </w:rPr>
+      </w:pPr>
+      <w:r>
+        <w:rPr>
+          <w:rFonts w:ascii="Times New Roman" w:hAnsi="Times New Roman" w:cs="Times New Roman"/>
+          <w:sz w:val="24"/>
+          <w:szCs w:val="24"/>
+        </w:rPr>
+        <w:t>Описание</w:t>
+      </w:r>
+      <w:r>
+        <w:rPr>
+          <w:rFonts w:ascii="Times New Roman" w:hAnsi="Times New Roman" w:cs="Times New Roman"/>
+          <w:sz w:val="24"/>
+          <w:szCs w:val="24"/>
+        </w:rPr>
+        <w:t>:</w:t>
+      </w:r>
+      <w:r>
+        <w:rPr>
+          <w:rFonts w:ascii="Times New Roman" w:hAnsi="Times New Roman" w:cs="Times New Roman"/>
+          <w:sz w:val="24"/>
+          <w:szCs w:val="24"/>
+        </w:rPr>
         <w:t xml:space="preserve"> </w:t>
       </w:r>
       <w:r>
@@ -637,7 +3280,7 @@
           <w:sz w:val="24"/>
           <w:szCs w:val="24"/>
         </w:rPr>
-        <w:t>наше</w:t>
+        <w:t>*Наше*</w:t>
       </w:r>
     </w:p>
     <w:p>
@@ -670,6 +3313,689 @@
           <w:sz w:val="24"/>
           <w:szCs w:val="24"/>
         </w:rPr>
+        <w:t xml:space="preserve"> *Наше*</w:t>
+      </w:r>
+    </w:p>
+    <w:p>
+      <w:pPr>
+        <w:rPr>
+          <w:rFonts w:ascii="Times New Roman" w:hAnsi="Times New Roman" w:cs="Times New Roman"/>
+          <w:sz w:val="24"/>
+          <w:szCs w:val="24"/>
+        </w:rPr>
+      </w:pPr>
+    </w:p>
+    <w:p>
+      <w:pPr>
+        <w:rPr>
+          <w:rFonts w:ascii="Times New Roman" w:hAnsi="Times New Roman" w:cs="Times New Roman"/>
+          <w:i/>
+          <w:sz w:val="24"/>
+          <w:szCs w:val="24"/>
+        </w:rPr>
+      </w:pPr>
+      <w:r>
+        <w:rPr>
+          <w:rFonts w:ascii="Times New Roman" w:hAnsi="Times New Roman" w:cs="Times New Roman"/>
+          <w:i/>
+          <w:sz w:val="24"/>
+          <w:szCs w:val="24"/>
+        </w:rPr>
+        <w:t>Фокус «</w:t>
+      </w:r>
+      <w:r>
+        <w:rPr>
+          <w:rFonts w:ascii="Times New Roman" w:hAnsi="Times New Roman" w:cs="Times New Roman"/>
+          <w:i/>
+          <w:sz w:val="24"/>
+          <w:szCs w:val="24"/>
+        </w:rPr>
+        <w:t>Верность новому вождю</w:t>
+      </w:r>
+      <w:r>
+        <w:rPr>
+          <w:rFonts w:ascii="Times New Roman" w:hAnsi="Times New Roman" w:cs="Times New Roman"/>
+          <w:i/>
+          <w:sz w:val="24"/>
+          <w:szCs w:val="24"/>
+        </w:rPr>
+        <w:t>»</w:t>
+      </w:r>
+      <w:r>
+        <w:rPr>
+          <w:rFonts w:ascii="Times New Roman" w:hAnsi="Times New Roman" w:cs="Times New Roman"/>
+          <w:i/>
+          <w:sz w:val="24"/>
+          <w:szCs w:val="24"/>
+        </w:rPr>
+        <w:t>.</w:t>
+      </w:r>
+    </w:p>
+    <w:p>
+      <w:pPr>
+        <w:rPr>
+          <w:rFonts w:ascii="Times New Roman" w:hAnsi="Times New Roman" w:cs="Times New Roman"/>
+          <w:sz w:val="24"/>
+          <w:szCs w:val="24"/>
+        </w:rPr>
+      </w:pPr>
+      <w:r>
+        <w:rPr>
+          <w:rFonts w:ascii="Times New Roman" w:hAnsi="Times New Roman" w:cs="Times New Roman"/>
+          <w:sz w:val="24"/>
+          <w:szCs w:val="24"/>
+        </w:rPr>
+        <w:t>Срок выполнения 70 дней.</w:t>
+      </w:r>
+    </w:p>
+    <w:p>
+      <w:pPr>
+        <w:rPr>
+          <w:rFonts w:ascii="Times New Roman" w:hAnsi="Times New Roman" w:cs="Times New Roman"/>
+          <w:sz w:val="24"/>
+          <w:szCs w:val="24"/>
+        </w:rPr>
+      </w:pPr>
+      <w:r>
+        <w:rPr>
+          <w:rFonts w:ascii="Times New Roman" w:hAnsi="Times New Roman" w:cs="Times New Roman"/>
+          <w:sz w:val="24"/>
+          <w:szCs w:val="24"/>
+        </w:rPr>
+        <w:t>Описание</w:t>
+      </w:r>
+      <w:r>
+        <w:rPr>
+          <w:rFonts w:ascii="Times New Roman" w:hAnsi="Times New Roman" w:cs="Times New Roman"/>
+          <w:sz w:val="24"/>
+          <w:szCs w:val="24"/>
+        </w:rPr>
+        <w:t>:</w:t>
+      </w:r>
+      <w:r>
+        <w:rPr>
+          <w:rFonts w:ascii="Times New Roman" w:hAnsi="Times New Roman" w:cs="Times New Roman"/>
+          <w:sz w:val="24"/>
+          <w:szCs w:val="24"/>
+        </w:rPr>
+        <w:t xml:space="preserve"> *Наше*</w:t>
+      </w:r>
+    </w:p>
+    <w:p>
+      <w:pPr>
+        <w:rPr>
+          <w:rFonts w:ascii="Times New Roman" w:hAnsi="Times New Roman" w:cs="Times New Roman"/>
+          <w:sz w:val="24"/>
+          <w:szCs w:val="24"/>
+        </w:rPr>
+      </w:pPr>
+      <w:r>
+        <w:rPr>
+          <w:rFonts w:ascii="Times New Roman" w:hAnsi="Times New Roman" w:cs="Times New Roman"/>
+          <w:sz w:val="24"/>
+          <w:szCs w:val="24"/>
+        </w:rPr>
+        <w:t>Эффект</w:t>
+      </w:r>
+      <w:r>
+        <w:rPr>
+          <w:rFonts w:ascii="Times New Roman" w:hAnsi="Times New Roman" w:cs="Times New Roman"/>
+          <w:sz w:val="24"/>
+          <w:szCs w:val="24"/>
+        </w:rPr>
+        <w:t>:</w:t>
+      </w:r>
+      <w:r>
+        <w:rPr>
+          <w:rFonts w:ascii="Times New Roman" w:hAnsi="Times New Roman" w:cs="Times New Roman"/>
+          <w:sz w:val="24"/>
+          <w:szCs w:val="24"/>
+        </w:rPr>
+        <w:t xml:space="preserve"> *Наше*</w:t>
+      </w:r>
+    </w:p>
+    <w:p>
+      <w:pPr>
+        <w:rPr>
+          <w:rFonts w:ascii="Times New Roman" w:hAnsi="Times New Roman" w:cs="Times New Roman"/>
+          <w:sz w:val="24"/>
+          <w:szCs w:val="24"/>
+        </w:rPr>
+      </w:pPr>
+    </w:p>
+    <w:p>
+      <w:pPr>
+        <w:rPr>
+          <w:rFonts w:ascii="Times New Roman" w:hAnsi="Times New Roman" w:cs="Times New Roman"/>
+          <w:i/>
+          <w:sz w:val="24"/>
+          <w:szCs w:val="24"/>
+        </w:rPr>
+      </w:pPr>
+      <w:r>
+        <w:rPr>
+          <w:rFonts w:ascii="Times New Roman" w:hAnsi="Times New Roman" w:cs="Times New Roman"/>
+          <w:i/>
+          <w:sz w:val="24"/>
+          <w:szCs w:val="24"/>
+        </w:rPr>
+        <w:t>Фокус «</w:t>
+      </w:r>
+      <w:r>
+        <w:rPr>
+          <w:rFonts w:ascii="Times New Roman" w:hAnsi="Times New Roman" w:cs="Times New Roman"/>
+          <w:i/>
+          <w:sz w:val="24"/>
+          <w:szCs w:val="24"/>
+        </w:rPr>
+        <w:t>Избавиться от либералов</w:t>
+      </w:r>
+      <w:r>
+        <w:rPr>
+          <w:rFonts w:ascii="Times New Roman" w:hAnsi="Times New Roman" w:cs="Times New Roman"/>
+          <w:i/>
+          <w:sz w:val="24"/>
+          <w:szCs w:val="24"/>
+        </w:rPr>
+        <w:t>»</w:t>
+      </w:r>
+      <w:r>
+        <w:rPr>
+          <w:rFonts w:ascii="Times New Roman" w:hAnsi="Times New Roman" w:cs="Times New Roman"/>
+          <w:i/>
+          <w:sz w:val="24"/>
+          <w:szCs w:val="24"/>
+        </w:rPr>
+        <w:t>.</w:t>
+      </w:r>
+    </w:p>
+    <w:p>
+      <w:pPr>
+        <w:rPr>
+          <w:rFonts w:ascii="Times New Roman" w:hAnsi="Times New Roman" w:cs="Times New Roman"/>
+          <w:sz w:val="24"/>
+          <w:szCs w:val="24"/>
+        </w:rPr>
+      </w:pPr>
+      <w:r>
+        <w:rPr>
+          <w:rFonts w:ascii="Times New Roman" w:hAnsi="Times New Roman" w:cs="Times New Roman"/>
+          <w:sz w:val="24"/>
+          <w:szCs w:val="24"/>
+        </w:rPr>
+        <w:lastRenderedPageBreak/>
+        <w:t>Срок выполнения 70 дней.</w:t>
+      </w:r>
+    </w:p>
+    <w:p>
+      <w:pPr>
+        <w:rPr>
+          <w:rFonts w:ascii="Times New Roman" w:hAnsi="Times New Roman" w:cs="Times New Roman"/>
+          <w:sz w:val="24"/>
+          <w:szCs w:val="24"/>
+        </w:rPr>
+      </w:pPr>
+      <w:r>
+        <w:rPr>
+          <w:rFonts w:ascii="Times New Roman" w:hAnsi="Times New Roman" w:cs="Times New Roman"/>
+          <w:sz w:val="24"/>
+          <w:szCs w:val="24"/>
+        </w:rPr>
+        <w:t>Описание</w:t>
+      </w:r>
+      <w:r>
+        <w:rPr>
+          <w:rFonts w:ascii="Times New Roman" w:hAnsi="Times New Roman" w:cs="Times New Roman"/>
+          <w:sz w:val="24"/>
+          <w:szCs w:val="24"/>
+        </w:rPr>
+        <w:t>:</w:t>
+      </w:r>
+      <w:r>
+        <w:rPr>
+          <w:rFonts w:ascii="Times New Roman" w:hAnsi="Times New Roman" w:cs="Times New Roman"/>
+          <w:sz w:val="24"/>
+          <w:szCs w:val="24"/>
+        </w:rPr>
+        <w:t xml:space="preserve"> *Наше*</w:t>
+      </w:r>
+    </w:p>
+    <w:p>
+      <w:pPr>
+        <w:rPr>
+          <w:rFonts w:ascii="Times New Roman" w:hAnsi="Times New Roman" w:cs="Times New Roman"/>
+          <w:sz w:val="24"/>
+          <w:szCs w:val="24"/>
+        </w:rPr>
+      </w:pPr>
+      <w:r>
+        <w:rPr>
+          <w:rFonts w:ascii="Times New Roman" w:hAnsi="Times New Roman" w:cs="Times New Roman"/>
+          <w:sz w:val="24"/>
+          <w:szCs w:val="24"/>
+        </w:rPr>
+        <w:t>Эффект</w:t>
+      </w:r>
+      <w:r>
+        <w:rPr>
+          <w:rFonts w:ascii="Times New Roman" w:hAnsi="Times New Roman" w:cs="Times New Roman"/>
+          <w:sz w:val="24"/>
+          <w:szCs w:val="24"/>
+        </w:rPr>
+        <w:t>:</w:t>
+      </w:r>
+      <w:r>
+        <w:rPr>
+          <w:rFonts w:ascii="Times New Roman" w:hAnsi="Times New Roman" w:cs="Times New Roman"/>
+          <w:sz w:val="24"/>
+          <w:szCs w:val="24"/>
+        </w:rPr>
+        <w:t xml:space="preserve"> *Наше*</w:t>
+      </w:r>
+    </w:p>
+    <w:p>
+      <w:pPr>
+        <w:rPr>
+          <w:rFonts w:ascii="Times New Roman" w:hAnsi="Times New Roman" w:cs="Times New Roman"/>
+          <w:sz w:val="24"/>
+          <w:szCs w:val="24"/>
+        </w:rPr>
+      </w:pPr>
+    </w:p>
+    <w:p>
+      <w:pPr>
+        <w:rPr>
+          <w:rFonts w:ascii="Times New Roman" w:hAnsi="Times New Roman" w:cs="Times New Roman"/>
+          <w:i/>
+          <w:sz w:val="24"/>
+          <w:szCs w:val="24"/>
+        </w:rPr>
+      </w:pPr>
+      <w:r>
+        <w:rPr>
+          <w:rFonts w:ascii="Times New Roman" w:hAnsi="Times New Roman" w:cs="Times New Roman"/>
+          <w:i/>
+          <w:sz w:val="24"/>
+          <w:szCs w:val="24"/>
+        </w:rPr>
+        <w:t>Фокус «</w:t>
+      </w:r>
+      <w:r>
+        <w:rPr>
+          <w:rFonts w:ascii="Times New Roman" w:hAnsi="Times New Roman" w:cs="Times New Roman"/>
+          <w:i/>
+          <w:sz w:val="24"/>
+          <w:szCs w:val="24"/>
+        </w:rPr>
+        <w:t>Репрессии против левых</w:t>
+      </w:r>
+      <w:r>
+        <w:rPr>
+          <w:rFonts w:ascii="Times New Roman" w:hAnsi="Times New Roman" w:cs="Times New Roman"/>
+          <w:i/>
+          <w:sz w:val="24"/>
+          <w:szCs w:val="24"/>
+        </w:rPr>
+        <w:t>»</w:t>
+      </w:r>
+      <w:r>
+        <w:rPr>
+          <w:rFonts w:ascii="Times New Roman" w:hAnsi="Times New Roman" w:cs="Times New Roman"/>
+          <w:i/>
+          <w:sz w:val="24"/>
+          <w:szCs w:val="24"/>
+        </w:rPr>
+        <w:t>.</w:t>
+      </w:r>
+    </w:p>
+    <w:p>
+      <w:pPr>
+        <w:rPr>
+          <w:rFonts w:ascii="Times New Roman" w:hAnsi="Times New Roman" w:cs="Times New Roman"/>
+          <w:sz w:val="24"/>
+          <w:szCs w:val="24"/>
+        </w:rPr>
+      </w:pPr>
+      <w:r>
+        <w:rPr>
+          <w:rFonts w:ascii="Times New Roman" w:hAnsi="Times New Roman" w:cs="Times New Roman"/>
+          <w:sz w:val="24"/>
+          <w:szCs w:val="24"/>
+        </w:rPr>
+        <w:t>Срок выполнения 70 дней.</w:t>
+      </w:r>
+    </w:p>
+    <w:p>
+      <w:pPr>
+        <w:rPr>
+          <w:rFonts w:ascii="Times New Roman" w:hAnsi="Times New Roman" w:cs="Times New Roman"/>
+          <w:sz w:val="24"/>
+          <w:szCs w:val="24"/>
+        </w:rPr>
+      </w:pPr>
+      <w:r>
+        <w:rPr>
+          <w:rFonts w:ascii="Times New Roman" w:hAnsi="Times New Roman" w:cs="Times New Roman"/>
+          <w:sz w:val="24"/>
+          <w:szCs w:val="24"/>
+        </w:rPr>
+        <w:t>Описание</w:t>
+      </w:r>
+      <w:r>
+        <w:rPr>
+          <w:rFonts w:ascii="Times New Roman" w:hAnsi="Times New Roman" w:cs="Times New Roman"/>
+          <w:sz w:val="24"/>
+          <w:szCs w:val="24"/>
+        </w:rPr>
+        <w:t>:</w:t>
+      </w:r>
+      <w:r>
+        <w:rPr>
+          <w:rFonts w:ascii="Times New Roman" w:hAnsi="Times New Roman" w:cs="Times New Roman"/>
+          <w:sz w:val="24"/>
+          <w:szCs w:val="24"/>
+        </w:rPr>
+        <w:t xml:space="preserve"> *Наше*</w:t>
+      </w:r>
+    </w:p>
+    <w:p>
+      <w:pPr>
+        <w:rPr>
+          <w:rFonts w:ascii="Times New Roman" w:hAnsi="Times New Roman" w:cs="Times New Roman"/>
+          <w:sz w:val="24"/>
+          <w:szCs w:val="24"/>
+        </w:rPr>
+      </w:pPr>
+      <w:r>
+        <w:rPr>
+          <w:rFonts w:ascii="Times New Roman" w:hAnsi="Times New Roman" w:cs="Times New Roman"/>
+          <w:sz w:val="24"/>
+          <w:szCs w:val="24"/>
+        </w:rPr>
+        <w:t>Эффект</w:t>
+      </w:r>
+      <w:r>
+        <w:rPr>
+          <w:rFonts w:ascii="Times New Roman" w:hAnsi="Times New Roman" w:cs="Times New Roman"/>
+          <w:sz w:val="24"/>
+          <w:szCs w:val="24"/>
+        </w:rPr>
+        <w:t>:</w:t>
+      </w:r>
+      <w:r>
+        <w:rPr>
+          <w:rFonts w:ascii="Times New Roman" w:hAnsi="Times New Roman" w:cs="Times New Roman"/>
+          <w:sz w:val="24"/>
+          <w:szCs w:val="24"/>
+        </w:rPr>
+        <w:t xml:space="preserve"> *Наше*</w:t>
+      </w:r>
+    </w:p>
+    <w:p>
+      <w:pPr>
+        <w:rPr>
+          <w:rFonts w:ascii="Times New Roman" w:hAnsi="Times New Roman" w:cs="Times New Roman"/>
+          <w:sz w:val="24"/>
+          <w:szCs w:val="24"/>
+        </w:rPr>
+      </w:pPr>
+    </w:p>
+    <w:p>
+      <w:pPr>
+        <w:rPr>
+          <w:rFonts w:ascii="Times New Roman" w:hAnsi="Times New Roman" w:cs="Times New Roman"/>
+          <w:i/>
+          <w:sz w:val="24"/>
+          <w:szCs w:val="24"/>
+        </w:rPr>
+      </w:pPr>
+      <w:r>
+        <w:rPr>
+          <w:rFonts w:ascii="Times New Roman" w:hAnsi="Times New Roman" w:cs="Times New Roman"/>
+          <w:i/>
+          <w:sz w:val="24"/>
+          <w:szCs w:val="24"/>
+        </w:rPr>
+        <w:t>Фокус «</w:t>
+      </w:r>
+      <w:r>
+        <w:rPr>
+          <w:rFonts w:ascii="Times New Roman" w:hAnsi="Times New Roman" w:cs="Times New Roman"/>
+          <w:i/>
+          <w:sz w:val="24"/>
+          <w:szCs w:val="24"/>
+        </w:rPr>
+        <w:t>Торжество традиционных ценностей</w:t>
+      </w:r>
+      <w:r>
+        <w:rPr>
+          <w:rFonts w:ascii="Times New Roman" w:hAnsi="Times New Roman" w:cs="Times New Roman"/>
+          <w:i/>
+          <w:sz w:val="24"/>
+          <w:szCs w:val="24"/>
+        </w:rPr>
+        <w:t>»</w:t>
+      </w:r>
+      <w:r>
+        <w:rPr>
+          <w:rFonts w:ascii="Times New Roman" w:hAnsi="Times New Roman" w:cs="Times New Roman"/>
+          <w:i/>
+          <w:sz w:val="24"/>
+          <w:szCs w:val="24"/>
+        </w:rPr>
+        <w:t>.</w:t>
+      </w:r>
+    </w:p>
+    <w:p>
+      <w:pPr>
+        <w:rPr>
+          <w:rFonts w:ascii="Times New Roman" w:hAnsi="Times New Roman" w:cs="Times New Roman"/>
+          <w:sz w:val="24"/>
+          <w:szCs w:val="24"/>
+        </w:rPr>
+      </w:pPr>
+      <w:r>
+        <w:rPr>
+          <w:rFonts w:ascii="Times New Roman" w:hAnsi="Times New Roman" w:cs="Times New Roman"/>
+          <w:sz w:val="24"/>
+          <w:szCs w:val="24"/>
+        </w:rPr>
+        <w:t>Срок выполнения 70 дней.</w:t>
+      </w:r>
+    </w:p>
+    <w:p>
+      <w:pPr>
+        <w:rPr>
+          <w:rFonts w:ascii="Times New Roman" w:hAnsi="Times New Roman" w:cs="Times New Roman"/>
+          <w:sz w:val="24"/>
+          <w:szCs w:val="24"/>
+        </w:rPr>
+      </w:pPr>
+      <w:r>
+        <w:rPr>
+          <w:rFonts w:ascii="Times New Roman" w:hAnsi="Times New Roman" w:cs="Times New Roman"/>
+          <w:sz w:val="24"/>
+          <w:szCs w:val="24"/>
+        </w:rPr>
+        <w:t>Описание</w:t>
+      </w:r>
+      <w:r>
+        <w:rPr>
+          <w:rFonts w:ascii="Times New Roman" w:hAnsi="Times New Roman" w:cs="Times New Roman"/>
+          <w:sz w:val="24"/>
+          <w:szCs w:val="24"/>
+        </w:rPr>
+        <w:t>:</w:t>
+      </w:r>
+      <w:r>
+        <w:rPr>
+          <w:rFonts w:ascii="Times New Roman" w:hAnsi="Times New Roman" w:cs="Times New Roman"/>
+          <w:sz w:val="24"/>
+          <w:szCs w:val="24"/>
+        </w:rPr>
+        <w:t xml:space="preserve"> *Наше*</w:t>
+      </w:r>
+    </w:p>
+    <w:p>
+      <w:pPr>
+        <w:rPr>
+          <w:rFonts w:ascii="Times New Roman" w:hAnsi="Times New Roman" w:cs="Times New Roman"/>
+          <w:sz w:val="24"/>
+          <w:szCs w:val="24"/>
+        </w:rPr>
+      </w:pPr>
+      <w:r>
+        <w:rPr>
+          <w:rFonts w:ascii="Times New Roman" w:hAnsi="Times New Roman" w:cs="Times New Roman"/>
+          <w:sz w:val="24"/>
+          <w:szCs w:val="24"/>
+        </w:rPr>
+        <w:t>Эффект</w:t>
+      </w:r>
+      <w:r>
+        <w:rPr>
+          <w:rFonts w:ascii="Times New Roman" w:hAnsi="Times New Roman" w:cs="Times New Roman"/>
+          <w:sz w:val="24"/>
+          <w:szCs w:val="24"/>
+        </w:rPr>
+        <w:t>:</w:t>
+      </w:r>
+      <w:r>
+        <w:rPr>
+          <w:rFonts w:ascii="Times New Roman" w:hAnsi="Times New Roman" w:cs="Times New Roman"/>
+          <w:sz w:val="24"/>
+          <w:szCs w:val="24"/>
+        </w:rPr>
+        <w:t xml:space="preserve"> *Наше*</w:t>
+      </w:r>
+    </w:p>
+    <w:p>
+      <w:pPr>
+        <w:rPr>
+          <w:rFonts w:ascii="Times New Roman" w:hAnsi="Times New Roman" w:cs="Times New Roman"/>
+          <w:sz w:val="24"/>
+          <w:szCs w:val="24"/>
+        </w:rPr>
+      </w:pPr>
+    </w:p>
+    <w:p>
+      <w:pPr>
+        <w:rPr>
+          <w:rFonts w:ascii="Times New Roman" w:hAnsi="Times New Roman" w:cs="Times New Roman"/>
+          <w:i/>
+          <w:sz w:val="24"/>
+          <w:szCs w:val="24"/>
+        </w:rPr>
+      </w:pPr>
+      <w:r>
+        <w:rPr>
+          <w:rFonts w:ascii="Times New Roman" w:hAnsi="Times New Roman" w:cs="Times New Roman"/>
+          <w:i/>
+          <w:sz w:val="24"/>
+          <w:szCs w:val="24"/>
+        </w:rPr>
+        <w:t>Фокус «</w:t>
+      </w:r>
+      <w:r>
+        <w:rPr>
+          <w:rFonts w:ascii="Times New Roman" w:hAnsi="Times New Roman" w:cs="Times New Roman"/>
+          <w:i/>
+          <w:sz w:val="24"/>
+          <w:szCs w:val="24"/>
+        </w:rPr>
+        <w:t xml:space="preserve">Да </w:t>
+      </w:r>
+      <w:r>
+        <w:rPr>
+          <w:rFonts w:ascii="Times New Roman" w:hAnsi="Times New Roman" w:cs="Times New Roman"/>
+          <w:i/>
+          <w:sz w:val="24"/>
+          <w:szCs w:val="24"/>
+        </w:rPr>
+        <w:t>здравствует Уникальная и Бессмертная Испания!</w:t>
+      </w:r>
+      <w:r>
+        <w:rPr>
+          <w:rFonts w:ascii="Times New Roman" w:hAnsi="Times New Roman" w:cs="Times New Roman"/>
+          <w:i/>
+          <w:sz w:val="24"/>
+          <w:szCs w:val="24"/>
+        </w:rPr>
+        <w:t>»</w:t>
+      </w:r>
+      <w:r>
+        <w:rPr>
+          <w:rFonts w:ascii="Times New Roman" w:hAnsi="Times New Roman" w:cs="Times New Roman"/>
+          <w:i/>
+          <w:sz w:val="24"/>
+          <w:szCs w:val="24"/>
+        </w:rPr>
+        <w:t>.</w:t>
+      </w:r>
+    </w:p>
+    <w:p>
+      <w:pPr>
+        <w:rPr>
+          <w:rFonts w:ascii="Times New Roman" w:hAnsi="Times New Roman" w:cs="Times New Roman"/>
+          <w:sz w:val="24"/>
+          <w:szCs w:val="24"/>
+        </w:rPr>
+      </w:pPr>
+      <w:r>
+        <w:rPr>
+          <w:rFonts w:ascii="Times New Roman" w:hAnsi="Times New Roman" w:cs="Times New Roman"/>
+          <w:sz w:val="24"/>
+          <w:szCs w:val="24"/>
+        </w:rPr>
+        <w:t xml:space="preserve">Срок выполнения </w:t>
+      </w:r>
+      <w:r>
+        <w:rPr>
+          <w:rFonts w:ascii="Times New Roman" w:hAnsi="Times New Roman" w:cs="Times New Roman"/>
+          <w:sz w:val="24"/>
+          <w:szCs w:val="24"/>
+        </w:rPr>
+        <w:t>35</w:t>
+      </w:r>
+      <w:r>
+        <w:rPr>
+          <w:rFonts w:ascii="Times New Roman" w:hAnsi="Times New Roman" w:cs="Times New Roman"/>
+          <w:sz w:val="24"/>
+          <w:szCs w:val="24"/>
+        </w:rPr>
+        <w:t xml:space="preserve"> дней.</w:t>
+      </w:r>
+    </w:p>
+    <w:p>
+      <w:pPr>
+        <w:rPr>
+          <w:rFonts w:ascii="Times New Roman" w:hAnsi="Times New Roman" w:cs="Times New Roman"/>
+          <w:sz w:val="24"/>
+          <w:szCs w:val="24"/>
+        </w:rPr>
+      </w:pPr>
+      <w:r>
+        <w:rPr>
+          <w:rFonts w:ascii="Times New Roman" w:hAnsi="Times New Roman" w:cs="Times New Roman"/>
+          <w:sz w:val="24"/>
+          <w:szCs w:val="24"/>
+        </w:rPr>
+        <w:t>Описание</w:t>
+      </w:r>
+      <w:r>
+        <w:rPr>
+          <w:rFonts w:ascii="Times New Roman" w:hAnsi="Times New Roman" w:cs="Times New Roman"/>
+          <w:sz w:val="24"/>
+          <w:szCs w:val="24"/>
+        </w:rPr>
+        <w:t>:</w:t>
+      </w:r>
+      <w:r>
+        <w:rPr>
+          <w:rFonts w:ascii="Times New Roman" w:hAnsi="Times New Roman" w:cs="Times New Roman"/>
+          <w:sz w:val="24"/>
+          <w:szCs w:val="24"/>
+        </w:rPr>
         <w:t xml:space="preserve"> </w:t>
       </w:r>
       <w:r>
@@ -678,7 +4004,104 @@
           <w:sz w:val="24"/>
           <w:szCs w:val="24"/>
         </w:rPr>
-        <w:t>наше</w:t>
+        <w:t>Мы должны начать активную пропаганду в прессе</w:t>
+      </w:r>
+      <w:r>
+        <w:rPr>
+          <w:rFonts w:ascii="Times New Roman" w:hAnsi="Times New Roman" w:cs="Times New Roman"/>
+          <w:sz w:val="24"/>
+          <w:szCs w:val="24"/>
+        </w:rPr>
+        <w:t>, которая поможет нам стабилизировать ситуацию в стране.</w:t>
+      </w:r>
+    </w:p>
+    <w:p>
+      <w:pPr>
+        <w:rPr>
+          <w:rFonts w:ascii="Times New Roman" w:hAnsi="Times New Roman" w:cs="Times New Roman"/>
+          <w:sz w:val="24"/>
+          <w:szCs w:val="24"/>
+        </w:rPr>
+      </w:pPr>
+      <w:r>
+        <w:rPr>
+          <w:rFonts w:ascii="Times New Roman" w:hAnsi="Times New Roman" w:cs="Times New Roman"/>
+          <w:sz w:val="24"/>
+          <w:szCs w:val="24"/>
+        </w:rPr>
+        <w:t>Эффект</w:t>
+      </w:r>
+      <w:r>
+        <w:rPr>
+          <w:rFonts w:ascii="Times New Roman" w:hAnsi="Times New Roman" w:cs="Times New Roman"/>
+          <w:sz w:val="24"/>
+          <w:szCs w:val="24"/>
+        </w:rPr>
+        <w:t>:</w:t>
+      </w:r>
+      <w:r>
+        <w:rPr>
+          <w:rFonts w:ascii="Times New Roman" w:hAnsi="Times New Roman" w:cs="Times New Roman"/>
+          <w:sz w:val="24"/>
+          <w:szCs w:val="24"/>
+        </w:rPr>
+        <w:t xml:space="preserve"> </w:t>
+      </w:r>
+      <w:r>
+        <w:rPr>
+          <w:rFonts w:ascii="Times New Roman" w:hAnsi="Times New Roman" w:cs="Times New Roman"/>
+          <w:sz w:val="24"/>
+          <w:szCs w:val="24"/>
+        </w:rPr>
+        <w:t>+</w:t>
+      </w:r>
+      <w:r>
+        <w:rPr>
+          <w:rFonts w:ascii="Times New Roman" w:hAnsi="Times New Roman" w:cs="Times New Roman"/>
+          <w:sz w:val="24"/>
+          <w:szCs w:val="24"/>
+        </w:rPr>
+        <w:t xml:space="preserve">временный </w:t>
+      </w:r>
+      <w:r>
+        <w:rPr>
+          <w:rFonts w:ascii="Times New Roman" w:hAnsi="Times New Roman" w:cs="Times New Roman"/>
+          <w:sz w:val="24"/>
+          <w:szCs w:val="24"/>
+        </w:rPr>
+        <w:t>НД</w:t>
+      </w:r>
+      <w:r>
+        <w:rPr>
+          <w:rFonts w:ascii="Times New Roman" w:hAnsi="Times New Roman" w:cs="Times New Roman"/>
+          <w:sz w:val="24"/>
+          <w:szCs w:val="24"/>
+        </w:rPr>
+        <w:t xml:space="preserve"> на 360 дней</w:t>
+      </w:r>
+      <w:r>
+        <w:rPr>
+          <w:rFonts w:ascii="Times New Roman" w:hAnsi="Times New Roman" w:cs="Times New Roman"/>
+          <w:sz w:val="24"/>
+          <w:szCs w:val="24"/>
+        </w:rPr>
+        <w:t xml:space="preserve"> «Уникальная и Бессмертная Испания»</w:t>
+      </w:r>
+      <w:r>
+        <w:rPr>
+          <w:rFonts w:ascii="Times New Roman" w:hAnsi="Times New Roman" w:cs="Times New Roman"/>
+          <w:sz w:val="24"/>
+          <w:szCs w:val="24"/>
+        </w:rPr>
+        <w:t>:</w:t>
+      </w:r>
+      <w:r>
+        <w:rPr>
+          <w:rFonts w:ascii="Times New Roman" w:hAnsi="Times New Roman" w:cs="Times New Roman"/>
+          <w:sz w:val="24"/>
+          <w:szCs w:val="24"/>
+        </w:rPr>
+        <w:t xml:space="preserve"> +0,5 стабильности в неделю.</w:t>
       </w:r>
     </w:p>
     <w:p>
@@ -715,7 +4138,7 @@
           <w:sz w:val="24"/>
           <w:szCs w:val="24"/>
         </w:rPr>
-        <w:t xml:space="preserve">Освободить офицеров первой </w:t>
+        <w:t xml:space="preserve">Конкиста во имя </w:t>
       </w:r>
       <w:proofErr w:type="spellStart"/>
       <w:r>
@@ -725,7 +4148,7 @@
           <w:sz w:val="24"/>
           <w:szCs w:val="24"/>
         </w:rPr>
-        <w:t>Санхурады</w:t>
+        <w:t>Санхуро</w:t>
       </w:r>
       <w:proofErr w:type="spellEnd"/>
       <w:r>
@@ -761,15 +4184,7 @@
           <w:sz w:val="24"/>
           <w:szCs w:val="24"/>
         </w:rPr>
-        <w:t>Срок выполнения 7</w:t>
-      </w:r>
-      <w:r>
-        <w:rPr>
-          <w:rFonts w:ascii="Times New Roman" w:hAnsi="Times New Roman" w:cs="Times New Roman"/>
-          <w:sz w:val="24"/>
-          <w:szCs w:val="24"/>
-        </w:rPr>
-        <w:t>0 дней.</w:t>
+        <w:t>Срок выполнения 70 дней.</w:t>
       </w:r>
     </w:p>
     <w:p>
@@ -802,6 +4217,529 @@
           <w:sz w:val="24"/>
           <w:szCs w:val="24"/>
         </w:rPr>
+        <w:t xml:space="preserve"> *Наше*</w:t>
+      </w:r>
+    </w:p>
+    <w:p>
+      <w:pPr>
+        <w:rPr>
+          <w:rFonts w:ascii="Times New Roman" w:hAnsi="Times New Roman" w:cs="Times New Roman"/>
+          <w:sz w:val="24"/>
+          <w:szCs w:val="24"/>
+        </w:rPr>
+      </w:pPr>
+      <w:r>
+        <w:rPr>
+          <w:rFonts w:ascii="Times New Roman" w:hAnsi="Times New Roman" w:cs="Times New Roman"/>
+          <w:sz w:val="24"/>
+          <w:szCs w:val="24"/>
+        </w:rPr>
+        <w:t>Эффект</w:t>
+      </w:r>
+      <w:r>
+        <w:rPr>
+          <w:rFonts w:ascii="Times New Roman" w:hAnsi="Times New Roman" w:cs="Times New Roman"/>
+          <w:sz w:val="24"/>
+          <w:szCs w:val="24"/>
+        </w:rPr>
+        <w:t>:</w:t>
+      </w:r>
+      <w:r>
+        <w:rPr>
+          <w:rFonts w:ascii="Times New Roman" w:hAnsi="Times New Roman" w:cs="Times New Roman"/>
+          <w:sz w:val="24"/>
+          <w:szCs w:val="24"/>
+        </w:rPr>
+        <w:t xml:space="preserve"> *Наше*</w:t>
+      </w:r>
+    </w:p>
+    <w:p>
+      <w:pPr>
+        <w:rPr>
+          <w:rFonts w:ascii="Times New Roman" w:hAnsi="Times New Roman" w:cs="Times New Roman"/>
+          <w:sz w:val="24"/>
+          <w:szCs w:val="24"/>
+        </w:rPr>
+      </w:pPr>
+    </w:p>
+    <w:p>
+      <w:pPr>
+        <w:rPr>
+          <w:rFonts w:ascii="Times New Roman" w:hAnsi="Times New Roman" w:cs="Times New Roman"/>
+          <w:i/>
+          <w:sz w:val="24"/>
+          <w:szCs w:val="24"/>
+        </w:rPr>
+      </w:pPr>
+      <w:r>
+        <w:rPr>
+          <w:rFonts w:ascii="Times New Roman" w:hAnsi="Times New Roman" w:cs="Times New Roman"/>
+          <w:i/>
+          <w:sz w:val="24"/>
+          <w:szCs w:val="24"/>
+        </w:rPr>
+        <w:t>Фокус «</w:t>
+      </w:r>
+      <w:r>
+        <w:rPr>
+          <w:rFonts w:ascii="Times New Roman" w:hAnsi="Times New Roman" w:cs="Times New Roman"/>
+          <w:i/>
+          <w:sz w:val="24"/>
+          <w:szCs w:val="24"/>
+        </w:rPr>
+        <w:t>Великая Испания</w:t>
+      </w:r>
+      <w:r>
+        <w:rPr>
+          <w:rFonts w:ascii="Times New Roman" w:hAnsi="Times New Roman" w:cs="Times New Roman"/>
+          <w:i/>
+          <w:sz w:val="24"/>
+          <w:szCs w:val="24"/>
+        </w:rPr>
+        <w:t>»</w:t>
+      </w:r>
+      <w:r>
+        <w:rPr>
+          <w:rFonts w:ascii="Times New Roman" w:hAnsi="Times New Roman" w:cs="Times New Roman"/>
+          <w:i/>
+          <w:sz w:val="24"/>
+          <w:szCs w:val="24"/>
+        </w:rPr>
+        <w:t>.</w:t>
+      </w:r>
+    </w:p>
+    <w:p>
+      <w:pPr>
+        <w:rPr>
+          <w:rFonts w:ascii="Times New Roman" w:hAnsi="Times New Roman" w:cs="Times New Roman"/>
+          <w:sz w:val="24"/>
+          <w:szCs w:val="24"/>
+        </w:rPr>
+      </w:pPr>
+      <w:r>
+        <w:rPr>
+          <w:rFonts w:ascii="Times New Roman" w:hAnsi="Times New Roman" w:cs="Times New Roman"/>
+          <w:sz w:val="24"/>
+          <w:szCs w:val="24"/>
+        </w:rPr>
+        <w:t>Срок выполнения 70 дней.</w:t>
+      </w:r>
+    </w:p>
+    <w:p>
+      <w:pPr>
+        <w:rPr>
+          <w:rFonts w:ascii="Times New Roman" w:hAnsi="Times New Roman" w:cs="Times New Roman"/>
+          <w:sz w:val="24"/>
+          <w:szCs w:val="24"/>
+        </w:rPr>
+      </w:pPr>
+      <w:r>
+        <w:rPr>
+          <w:rFonts w:ascii="Times New Roman" w:hAnsi="Times New Roman" w:cs="Times New Roman"/>
+          <w:sz w:val="24"/>
+          <w:szCs w:val="24"/>
+        </w:rPr>
+        <w:t>Описание</w:t>
+      </w:r>
+      <w:r>
+        <w:rPr>
+          <w:rFonts w:ascii="Times New Roman" w:hAnsi="Times New Roman" w:cs="Times New Roman"/>
+          <w:sz w:val="24"/>
+          <w:szCs w:val="24"/>
+        </w:rPr>
+        <w:t>:</w:t>
+      </w:r>
+      <w:r>
+        <w:rPr>
+          <w:rFonts w:ascii="Times New Roman" w:hAnsi="Times New Roman" w:cs="Times New Roman"/>
+          <w:sz w:val="24"/>
+          <w:szCs w:val="24"/>
+        </w:rPr>
+        <w:t xml:space="preserve"> *Наше*</w:t>
+      </w:r>
+    </w:p>
+    <w:p>
+      <w:pPr>
+        <w:rPr>
+          <w:rFonts w:ascii="Times New Roman" w:hAnsi="Times New Roman" w:cs="Times New Roman"/>
+          <w:sz w:val="24"/>
+          <w:szCs w:val="24"/>
+        </w:rPr>
+      </w:pPr>
+      <w:r>
+        <w:rPr>
+          <w:rFonts w:ascii="Times New Roman" w:hAnsi="Times New Roman" w:cs="Times New Roman"/>
+          <w:sz w:val="24"/>
+          <w:szCs w:val="24"/>
+        </w:rPr>
+        <w:t>Эффект</w:t>
+      </w:r>
+      <w:r>
+        <w:rPr>
+          <w:rFonts w:ascii="Times New Roman" w:hAnsi="Times New Roman" w:cs="Times New Roman"/>
+          <w:sz w:val="24"/>
+          <w:szCs w:val="24"/>
+        </w:rPr>
+        <w:t>:</w:t>
+      </w:r>
+      <w:r>
+        <w:rPr>
+          <w:rFonts w:ascii="Times New Roman" w:hAnsi="Times New Roman" w:cs="Times New Roman"/>
+          <w:sz w:val="24"/>
+          <w:szCs w:val="24"/>
+        </w:rPr>
+        <w:t xml:space="preserve"> *Наше*</w:t>
+      </w:r>
+      <w:r>
+        <w:rPr>
+          <w:rFonts w:ascii="Times New Roman" w:hAnsi="Times New Roman" w:cs="Times New Roman"/>
+          <w:sz w:val="24"/>
+          <w:szCs w:val="24"/>
+        </w:rPr>
+        <w:t xml:space="preserve"> +право на создание альянса, будет создан альянс «</w:t>
+      </w:r>
+      <w:proofErr w:type="spellStart"/>
+      <w:r>
+        <w:rPr>
+          <w:rFonts w:ascii="Times New Roman" w:hAnsi="Times New Roman" w:cs="Times New Roman"/>
+          <w:sz w:val="24"/>
+          <w:szCs w:val="24"/>
+        </w:rPr>
+        <w:t>Испанидад</w:t>
+      </w:r>
+      <w:proofErr w:type="spellEnd"/>
+      <w:r>
+        <w:rPr>
+          <w:rFonts w:ascii="Times New Roman" w:hAnsi="Times New Roman" w:cs="Times New Roman"/>
+          <w:sz w:val="24"/>
+          <w:szCs w:val="24"/>
+        </w:rPr>
+        <w:t>», будет добавлена категория решений «Поиск союзников в Испанском мире»</w:t>
+      </w:r>
+      <w:r>
+        <w:rPr>
+          <w:rFonts w:ascii="Times New Roman" w:hAnsi="Times New Roman" w:cs="Times New Roman"/>
+          <w:sz w:val="24"/>
+          <w:szCs w:val="24"/>
+        </w:rPr>
+        <w:t>:</w:t>
+      </w:r>
+      <w:r>
+        <w:rPr>
+          <w:rFonts w:ascii="Times New Roman" w:hAnsi="Times New Roman" w:cs="Times New Roman"/>
+          <w:sz w:val="24"/>
+          <w:szCs w:val="24"/>
+        </w:rPr>
+        <w:br/>
+        <w:t>1. Пригласить *Имя страны* (Будет возможность пригласит</w:t>
+      </w:r>
+      <w:r>
+        <w:rPr>
+          <w:rFonts w:ascii="Times New Roman" w:hAnsi="Times New Roman" w:cs="Times New Roman"/>
+          <w:sz w:val="24"/>
+          <w:szCs w:val="24"/>
+        </w:rPr>
+        <w:t xml:space="preserve">ь: </w:t>
+      </w:r>
+      <w:r>
+        <w:rPr>
+          <w:rFonts w:ascii="Times New Roman" w:hAnsi="Times New Roman" w:cs="Times New Roman"/>
+          <w:sz w:val="24"/>
+          <w:szCs w:val="24"/>
+        </w:rPr>
+        <w:t xml:space="preserve">Мексика, Куба, Гаити, Гондурас, Сальвадор, Гватемала, Никарагуа, Коста-Рика, Панама, </w:t>
+      </w:r>
+      <w:proofErr w:type="spellStart"/>
+      <w:r>
+        <w:rPr>
+          <w:rFonts w:ascii="Times New Roman" w:hAnsi="Times New Roman" w:cs="Times New Roman"/>
+          <w:sz w:val="24"/>
+          <w:szCs w:val="24"/>
+        </w:rPr>
+        <w:t>Венесуэлла</w:t>
+      </w:r>
+      <w:proofErr w:type="spellEnd"/>
+      <w:r>
+        <w:rPr>
+          <w:rFonts w:ascii="Times New Roman" w:hAnsi="Times New Roman" w:cs="Times New Roman"/>
+          <w:sz w:val="24"/>
+          <w:szCs w:val="24"/>
+        </w:rPr>
+        <w:t>, Колумбия, Эквадор, Перу, Боливия, Парагвай. Аргентина, Чили, Аргентина, Уругвай)</w:t>
+      </w:r>
+    </w:p>
+    <w:p>
+      <w:pPr>
+        <w:rPr>
+          <w:rFonts w:ascii="Times New Roman" w:hAnsi="Times New Roman" w:cs="Times New Roman"/>
+          <w:sz w:val="24"/>
+          <w:szCs w:val="24"/>
+        </w:rPr>
+      </w:pPr>
+      <w:r>
+        <w:rPr>
+          <w:rFonts w:ascii="Times New Roman" w:hAnsi="Times New Roman" w:cs="Times New Roman"/>
+          <w:sz w:val="24"/>
+          <w:szCs w:val="24"/>
+        </w:rPr>
+        <w:lastRenderedPageBreak/>
+        <w:t>Требования</w:t>
+      </w:r>
+      <w:r>
+        <w:rPr>
+          <w:rFonts w:ascii="Times New Roman" w:hAnsi="Times New Roman" w:cs="Times New Roman"/>
+          <w:sz w:val="24"/>
+          <w:szCs w:val="24"/>
+        </w:rPr>
+        <w:t xml:space="preserve">: </w:t>
+      </w:r>
+      <w:r>
+        <w:rPr>
+          <w:rFonts w:ascii="Times New Roman" w:hAnsi="Times New Roman" w:cs="Times New Roman"/>
+          <w:sz w:val="24"/>
+          <w:szCs w:val="24"/>
+        </w:rPr>
+        <w:t>Страна не в альянсе, правая, авторитарная или монархическая.</w:t>
+      </w:r>
+    </w:p>
+    <w:p>
+      <w:pPr>
+        <w:rPr>
+          <w:rFonts w:ascii="Times New Roman" w:hAnsi="Times New Roman" w:cs="Times New Roman"/>
+          <w:sz w:val="24"/>
+          <w:szCs w:val="24"/>
+        </w:rPr>
+      </w:pPr>
+      <w:r>
+        <w:rPr>
+          <w:rFonts w:ascii="Times New Roman" w:hAnsi="Times New Roman" w:cs="Times New Roman"/>
+          <w:sz w:val="24"/>
+          <w:szCs w:val="24"/>
+        </w:rPr>
+        <w:t>Стоимость</w:t>
+      </w:r>
+      <w:r>
+        <w:rPr>
+          <w:rFonts w:ascii="Times New Roman" w:hAnsi="Times New Roman" w:cs="Times New Roman"/>
+          <w:sz w:val="24"/>
+          <w:szCs w:val="24"/>
+          <w:lang w:val="en-US"/>
+        </w:rPr>
+        <w:t xml:space="preserve">: </w:t>
+      </w:r>
+      <w:r>
+        <w:rPr>
+          <w:rFonts w:ascii="Times New Roman" w:hAnsi="Times New Roman" w:cs="Times New Roman"/>
+          <w:sz w:val="24"/>
+          <w:szCs w:val="24"/>
+        </w:rPr>
+        <w:t>50 полит власти.</w:t>
+      </w:r>
+    </w:p>
+    <w:p>
+      <w:pPr>
+        <w:rPr>
+          <w:rFonts w:ascii="Times New Roman" w:hAnsi="Times New Roman" w:cs="Times New Roman"/>
+          <w:sz w:val="24"/>
+          <w:szCs w:val="24"/>
+        </w:rPr>
+      </w:pPr>
+      <w:r>
+        <w:rPr>
+          <w:rFonts w:ascii="Times New Roman" w:hAnsi="Times New Roman" w:cs="Times New Roman"/>
+          <w:sz w:val="24"/>
+          <w:szCs w:val="24"/>
+        </w:rPr>
+        <w:t>Результат</w:t>
+      </w:r>
+      <w:r>
+        <w:rPr>
+          <w:rFonts w:ascii="Times New Roman" w:hAnsi="Times New Roman" w:cs="Times New Roman"/>
+          <w:sz w:val="24"/>
+          <w:szCs w:val="24"/>
+        </w:rPr>
+        <w:t xml:space="preserve">: </w:t>
+      </w:r>
+      <w:r>
+        <w:rPr>
+          <w:rFonts w:ascii="Times New Roman" w:hAnsi="Times New Roman" w:cs="Times New Roman"/>
+          <w:sz w:val="24"/>
+          <w:szCs w:val="24"/>
+        </w:rPr>
+        <w:t xml:space="preserve">Будет отправлен </w:t>
+      </w:r>
+      <w:proofErr w:type="spellStart"/>
+      <w:r>
+        <w:rPr>
+          <w:rFonts w:ascii="Times New Roman" w:hAnsi="Times New Roman" w:cs="Times New Roman"/>
+          <w:sz w:val="24"/>
+          <w:szCs w:val="24"/>
+        </w:rPr>
+        <w:t>генерик-ивент</w:t>
+      </w:r>
+      <w:proofErr w:type="spellEnd"/>
+      <w:r>
+        <w:rPr>
+          <w:rFonts w:ascii="Times New Roman" w:hAnsi="Times New Roman" w:cs="Times New Roman"/>
+          <w:sz w:val="24"/>
+          <w:szCs w:val="24"/>
+        </w:rPr>
+        <w:t xml:space="preserve"> на приглашение в альянс.</w:t>
+      </w:r>
+    </w:p>
+    <w:p>
+      <w:pPr>
+        <w:rPr>
+          <w:rFonts w:ascii="Times New Roman" w:hAnsi="Times New Roman" w:cs="Times New Roman"/>
+          <w:sz w:val="24"/>
+          <w:szCs w:val="24"/>
+        </w:rPr>
+      </w:pPr>
+    </w:p>
+    <w:p>
+      <w:pPr>
+        <w:rPr>
+          <w:rFonts w:ascii="Times New Roman" w:hAnsi="Times New Roman" w:cs="Times New Roman"/>
+          <w:i/>
+          <w:sz w:val="24"/>
+          <w:szCs w:val="24"/>
+        </w:rPr>
+      </w:pPr>
+      <w:r>
+        <w:rPr>
+          <w:rFonts w:ascii="Times New Roman" w:hAnsi="Times New Roman" w:cs="Times New Roman"/>
+          <w:i/>
+          <w:sz w:val="24"/>
+          <w:szCs w:val="24"/>
+        </w:rPr>
+        <w:t>Фокус «</w:t>
+      </w:r>
+      <w:r>
+        <w:rPr>
+          <w:rFonts w:ascii="Times New Roman" w:hAnsi="Times New Roman" w:cs="Times New Roman"/>
+          <w:i/>
+          <w:sz w:val="24"/>
+          <w:szCs w:val="24"/>
+        </w:rPr>
+        <w:t>Поддержка оружием из Германии</w:t>
+      </w:r>
+      <w:r>
+        <w:rPr>
+          <w:rFonts w:ascii="Times New Roman" w:hAnsi="Times New Roman" w:cs="Times New Roman"/>
+          <w:i/>
+          <w:sz w:val="24"/>
+          <w:szCs w:val="24"/>
+        </w:rPr>
+        <w:t>»</w:t>
+      </w:r>
+      <w:r>
+        <w:rPr>
+          <w:rFonts w:ascii="Times New Roman" w:hAnsi="Times New Roman" w:cs="Times New Roman"/>
+          <w:i/>
+          <w:sz w:val="24"/>
+          <w:szCs w:val="24"/>
+        </w:rPr>
+        <w:t>.</w:t>
+      </w:r>
+    </w:p>
+    <w:p>
+      <w:pPr>
+        <w:rPr>
+          <w:rFonts w:ascii="Times New Roman" w:hAnsi="Times New Roman" w:cs="Times New Roman"/>
+          <w:sz w:val="24"/>
+          <w:szCs w:val="24"/>
+        </w:rPr>
+      </w:pPr>
+      <w:r>
+        <w:rPr>
+          <w:rFonts w:ascii="Times New Roman" w:hAnsi="Times New Roman" w:cs="Times New Roman"/>
+          <w:sz w:val="24"/>
+          <w:szCs w:val="24"/>
+        </w:rPr>
+        <w:t>Требования</w:t>
+      </w:r>
+      <w:r>
+        <w:rPr>
+          <w:rFonts w:ascii="Times New Roman" w:hAnsi="Times New Roman" w:cs="Times New Roman"/>
+          <w:sz w:val="24"/>
+          <w:szCs w:val="24"/>
+        </w:rPr>
+        <w:t xml:space="preserve">: </w:t>
+      </w:r>
+      <w:r>
+        <w:rPr>
+          <w:rFonts w:ascii="Times New Roman" w:hAnsi="Times New Roman" w:cs="Times New Roman"/>
+          <w:sz w:val="24"/>
+          <w:szCs w:val="24"/>
+        </w:rPr>
+        <w:t xml:space="preserve">Германия существует, фашистская, не в состоянии </w:t>
+      </w:r>
+      <w:proofErr w:type="spellStart"/>
+      <w:r>
+        <w:rPr>
+          <w:rFonts w:ascii="Times New Roman" w:hAnsi="Times New Roman" w:cs="Times New Roman"/>
+          <w:sz w:val="24"/>
+          <w:szCs w:val="24"/>
+        </w:rPr>
+        <w:t>гв</w:t>
+      </w:r>
+      <w:proofErr w:type="spellEnd"/>
+      <w:r>
+        <w:rPr>
+          <w:rFonts w:ascii="Times New Roman" w:hAnsi="Times New Roman" w:cs="Times New Roman"/>
+          <w:sz w:val="24"/>
+          <w:szCs w:val="24"/>
+        </w:rPr>
+        <w:t>.</w:t>
+      </w:r>
+    </w:p>
+    <w:p>
+      <w:pPr>
+        <w:rPr>
+          <w:rFonts w:ascii="Times New Roman" w:hAnsi="Times New Roman" w:cs="Times New Roman"/>
+          <w:sz w:val="24"/>
+          <w:szCs w:val="24"/>
+        </w:rPr>
+      </w:pPr>
+      <w:r>
+        <w:rPr>
+          <w:rFonts w:ascii="Times New Roman" w:hAnsi="Times New Roman" w:cs="Times New Roman"/>
+          <w:sz w:val="24"/>
+          <w:szCs w:val="24"/>
+        </w:rPr>
+        <w:t>Срок выполнения 35 дней.</w:t>
+      </w:r>
+    </w:p>
+    <w:p>
+      <w:pPr>
+        <w:rPr>
+          <w:rFonts w:ascii="Times New Roman" w:hAnsi="Times New Roman" w:cs="Times New Roman"/>
+          <w:sz w:val="24"/>
+          <w:szCs w:val="24"/>
+        </w:rPr>
+      </w:pPr>
+      <w:r>
+        <w:rPr>
+          <w:rFonts w:ascii="Times New Roman" w:hAnsi="Times New Roman" w:cs="Times New Roman"/>
+          <w:sz w:val="24"/>
+          <w:szCs w:val="24"/>
+        </w:rPr>
+        <w:t>Описание</w:t>
+      </w:r>
+      <w:r>
+        <w:rPr>
+          <w:rFonts w:ascii="Times New Roman" w:hAnsi="Times New Roman" w:cs="Times New Roman"/>
+          <w:sz w:val="24"/>
+          <w:szCs w:val="24"/>
+        </w:rPr>
+        <w:t>:</w:t>
+      </w:r>
+      <w:r>
+        <w:rPr>
+          <w:rFonts w:ascii="Times New Roman" w:hAnsi="Times New Roman" w:cs="Times New Roman"/>
+          <w:sz w:val="24"/>
+          <w:szCs w:val="24"/>
+        </w:rPr>
         <w:t xml:space="preserve"> </w:t>
       </w:r>
       <w:r>
@@ -810,15 +4748,7 @@
           <w:sz w:val="24"/>
           <w:szCs w:val="24"/>
         </w:rPr>
-        <w:t xml:space="preserve">Испанский военный союз </w:t>
-      </w:r>
-      <w:r>
-        <w:rPr>
-          <w:rFonts w:ascii="Times New Roman" w:hAnsi="Times New Roman" w:cs="Times New Roman"/>
-          <w:sz w:val="24"/>
-          <w:szCs w:val="24"/>
-        </w:rPr>
-        <w:t xml:space="preserve">основывался с военных офицеров, присоединившихся ещё к первой </w:t>
+        <w:t xml:space="preserve">Ещё во время февральского визита </w:t>
       </w:r>
       <w:proofErr w:type="spellStart"/>
       <w:r>
@@ -827,7 +4757,7 @@
           <w:sz w:val="24"/>
           <w:szCs w:val="24"/>
         </w:rPr>
-        <w:t>Санхураде</w:t>
+        <w:t>Санхуро</w:t>
       </w:r>
       <w:proofErr w:type="spellEnd"/>
       <w:r>
@@ -836,7 +4766,7 @@
           <w:sz w:val="24"/>
           <w:szCs w:val="24"/>
         </w:rPr>
-        <w:t xml:space="preserve">. К сожалению, далеко не все из них были освобождены, или присоединились ко второй </w:t>
+        <w:t xml:space="preserve"> в Германию, Рейх подтвердил свою готовность поддержать </w:t>
       </w:r>
       <w:proofErr w:type="spellStart"/>
       <w:r>
@@ -845,7 +4775,7 @@
           <w:sz w:val="24"/>
           <w:szCs w:val="24"/>
         </w:rPr>
-        <w:t>Санхураде</w:t>
+        <w:t>Санхуро</w:t>
       </w:r>
       <w:proofErr w:type="spellEnd"/>
       <w:r>
@@ -854,6 +4784,2411 @@
           <w:sz w:val="24"/>
           <w:szCs w:val="24"/>
         </w:rPr>
+        <w:t xml:space="preserve"> современным оружием</w:t>
+      </w:r>
+      <w:r>
+        <w:rPr>
+          <w:rFonts w:ascii="Times New Roman" w:hAnsi="Times New Roman" w:cs="Times New Roman"/>
+          <w:sz w:val="24"/>
+          <w:szCs w:val="24"/>
+        </w:rPr>
+        <w:br/>
+        <w:t>+2500 пехотного снаряжения.</w:t>
+      </w:r>
+    </w:p>
+    <w:p>
+      <w:pPr>
+        <w:rPr>
+          <w:rFonts w:ascii="Times New Roman" w:hAnsi="Times New Roman" w:cs="Times New Roman"/>
+          <w:sz w:val="24"/>
+          <w:szCs w:val="24"/>
+        </w:rPr>
+      </w:pPr>
+    </w:p>
+    <w:p>
+      <w:pPr>
+        <w:rPr>
+          <w:rFonts w:ascii="Times New Roman" w:hAnsi="Times New Roman" w:cs="Times New Roman"/>
+          <w:i/>
+          <w:sz w:val="24"/>
+          <w:szCs w:val="24"/>
+        </w:rPr>
+      </w:pPr>
+      <w:r>
+        <w:rPr>
+          <w:rFonts w:ascii="Times New Roman" w:hAnsi="Times New Roman" w:cs="Times New Roman"/>
+          <w:i/>
+          <w:sz w:val="24"/>
+          <w:szCs w:val="24"/>
+        </w:rPr>
+        <w:t>Фокус «</w:t>
+      </w:r>
+      <w:r>
+        <w:rPr>
+          <w:rFonts w:ascii="Times New Roman" w:hAnsi="Times New Roman" w:cs="Times New Roman"/>
+          <w:i/>
+          <w:sz w:val="24"/>
+          <w:szCs w:val="24"/>
+        </w:rPr>
+        <w:t>Принять военного атташе из Германии</w:t>
+      </w:r>
+      <w:r>
+        <w:rPr>
+          <w:rFonts w:ascii="Times New Roman" w:hAnsi="Times New Roman" w:cs="Times New Roman"/>
+          <w:i/>
+          <w:sz w:val="24"/>
+          <w:szCs w:val="24"/>
+        </w:rPr>
+        <w:t>»</w:t>
+      </w:r>
+      <w:r>
+        <w:rPr>
+          <w:rFonts w:ascii="Times New Roman" w:hAnsi="Times New Roman" w:cs="Times New Roman"/>
+          <w:i/>
+          <w:sz w:val="24"/>
+          <w:szCs w:val="24"/>
+        </w:rPr>
+        <w:t>.</w:t>
+      </w:r>
+    </w:p>
+    <w:p>
+      <w:pPr>
+        <w:rPr>
+          <w:rFonts w:ascii="Times New Roman" w:hAnsi="Times New Roman" w:cs="Times New Roman"/>
+          <w:sz w:val="24"/>
+          <w:szCs w:val="24"/>
+        </w:rPr>
+      </w:pPr>
+      <w:r>
+        <w:rPr>
+          <w:rFonts w:ascii="Times New Roman" w:hAnsi="Times New Roman" w:cs="Times New Roman"/>
+          <w:sz w:val="24"/>
+          <w:szCs w:val="24"/>
+        </w:rPr>
+        <w:t>Срок выполнения 35 дней.</w:t>
+      </w:r>
+    </w:p>
+    <w:p>
+      <w:pPr>
+        <w:rPr>
+          <w:rFonts w:ascii="Times New Roman" w:hAnsi="Times New Roman" w:cs="Times New Roman"/>
+          <w:sz w:val="24"/>
+          <w:szCs w:val="24"/>
+        </w:rPr>
+      </w:pPr>
+      <w:r>
+        <w:rPr>
+          <w:rFonts w:ascii="Times New Roman" w:hAnsi="Times New Roman" w:cs="Times New Roman"/>
+          <w:sz w:val="24"/>
+          <w:szCs w:val="24"/>
+        </w:rPr>
+        <w:t>Требования</w:t>
+      </w:r>
+      <w:r>
+        <w:rPr>
+          <w:rFonts w:ascii="Times New Roman" w:hAnsi="Times New Roman" w:cs="Times New Roman"/>
+          <w:sz w:val="24"/>
+          <w:szCs w:val="24"/>
+        </w:rPr>
+        <w:t xml:space="preserve">: </w:t>
+      </w:r>
+      <w:r>
+        <w:rPr>
+          <w:rFonts w:ascii="Times New Roman" w:hAnsi="Times New Roman" w:cs="Times New Roman"/>
+          <w:sz w:val="24"/>
+          <w:szCs w:val="24"/>
+        </w:rPr>
+        <w:t xml:space="preserve">Германия существует, фашистская, не в состоянии </w:t>
+      </w:r>
+      <w:proofErr w:type="spellStart"/>
+      <w:r>
+        <w:rPr>
+          <w:rFonts w:ascii="Times New Roman" w:hAnsi="Times New Roman" w:cs="Times New Roman"/>
+          <w:sz w:val="24"/>
+          <w:szCs w:val="24"/>
+        </w:rPr>
+        <w:t>гв</w:t>
+      </w:r>
+      <w:proofErr w:type="spellEnd"/>
+      <w:r>
+        <w:rPr>
+          <w:rFonts w:ascii="Times New Roman" w:hAnsi="Times New Roman" w:cs="Times New Roman"/>
+          <w:sz w:val="24"/>
+          <w:szCs w:val="24"/>
+        </w:rPr>
+        <w:t>.</w:t>
+      </w:r>
+    </w:p>
+    <w:p>
+      <w:pPr>
+        <w:rPr>
+          <w:rFonts w:ascii="Times New Roman" w:hAnsi="Times New Roman" w:cs="Times New Roman"/>
+          <w:sz w:val="24"/>
+          <w:szCs w:val="24"/>
+        </w:rPr>
+      </w:pPr>
+      <w:r>
+        <w:rPr>
+          <w:rFonts w:ascii="Times New Roman" w:hAnsi="Times New Roman" w:cs="Times New Roman"/>
+          <w:sz w:val="24"/>
+          <w:szCs w:val="24"/>
+        </w:rPr>
+        <w:t>Описание</w:t>
+      </w:r>
+      <w:r>
+        <w:rPr>
+          <w:rFonts w:ascii="Times New Roman" w:hAnsi="Times New Roman" w:cs="Times New Roman"/>
+          <w:sz w:val="24"/>
+          <w:szCs w:val="24"/>
+        </w:rPr>
+        <w:t>:</w:t>
+      </w:r>
+      <w:r>
+        <w:rPr>
+          <w:rFonts w:ascii="Times New Roman" w:hAnsi="Times New Roman" w:cs="Times New Roman"/>
+          <w:sz w:val="24"/>
+          <w:szCs w:val="24"/>
+        </w:rPr>
+        <w:t xml:space="preserve"> </w:t>
+      </w:r>
+      <w:r>
+        <w:rPr>
+          <w:rFonts w:ascii="Times New Roman" w:hAnsi="Times New Roman" w:cs="Times New Roman"/>
+          <w:sz w:val="24"/>
+          <w:szCs w:val="24"/>
+        </w:rPr>
+        <w:t>Германия готова подтвердить свои договорённости с нами, и отправить нам военного атташе.</w:t>
+      </w:r>
+    </w:p>
+    <w:p>
+      <w:pPr>
+        <w:rPr>
+          <w:rFonts w:ascii="Times New Roman" w:hAnsi="Times New Roman" w:cs="Times New Roman"/>
+          <w:sz w:val="24"/>
+          <w:szCs w:val="24"/>
+        </w:rPr>
+      </w:pPr>
+      <w:r>
+        <w:rPr>
+          <w:rFonts w:ascii="Times New Roman" w:hAnsi="Times New Roman" w:cs="Times New Roman"/>
+          <w:sz w:val="24"/>
+          <w:szCs w:val="24"/>
+        </w:rPr>
+        <w:t>Германия получит желание на атташе, и отправит оного в Испанию.</w:t>
+      </w:r>
+    </w:p>
+    <w:p>
+      <w:pPr>
+        <w:rPr>
+          <w:rFonts w:ascii="Times New Roman" w:hAnsi="Times New Roman" w:cs="Times New Roman"/>
+          <w:sz w:val="24"/>
+          <w:szCs w:val="24"/>
+        </w:rPr>
+      </w:pPr>
+    </w:p>
+    <w:p>
+      <w:pPr>
+        <w:rPr>
+          <w:rFonts w:ascii="Times New Roman" w:hAnsi="Times New Roman" w:cs="Times New Roman"/>
+          <w:i/>
+          <w:sz w:val="24"/>
+          <w:szCs w:val="24"/>
+        </w:rPr>
+      </w:pPr>
+      <w:r>
+        <w:rPr>
+          <w:rFonts w:ascii="Times New Roman" w:hAnsi="Times New Roman" w:cs="Times New Roman"/>
+          <w:i/>
+          <w:sz w:val="24"/>
+          <w:szCs w:val="24"/>
+        </w:rPr>
+        <w:t>Фокус «</w:t>
+      </w:r>
+      <w:r>
+        <w:rPr>
+          <w:rFonts w:ascii="Times New Roman" w:hAnsi="Times New Roman" w:cs="Times New Roman"/>
+          <w:i/>
+          <w:sz w:val="24"/>
+          <w:szCs w:val="24"/>
+        </w:rPr>
+        <w:t>Новый визит в Германию</w:t>
+      </w:r>
+      <w:r>
+        <w:rPr>
+          <w:rFonts w:ascii="Times New Roman" w:hAnsi="Times New Roman" w:cs="Times New Roman"/>
+          <w:i/>
+          <w:sz w:val="24"/>
+          <w:szCs w:val="24"/>
+        </w:rPr>
+        <w:t>»</w:t>
+      </w:r>
+      <w:r>
+        <w:rPr>
+          <w:rFonts w:ascii="Times New Roman" w:hAnsi="Times New Roman" w:cs="Times New Roman"/>
+          <w:i/>
+          <w:sz w:val="24"/>
+          <w:szCs w:val="24"/>
+        </w:rPr>
+        <w:t>.</w:t>
+      </w:r>
+    </w:p>
+    <w:p>
+      <w:pPr>
+        <w:rPr>
+          <w:rFonts w:ascii="Times New Roman" w:hAnsi="Times New Roman" w:cs="Times New Roman"/>
+          <w:sz w:val="24"/>
+          <w:szCs w:val="24"/>
+        </w:rPr>
+      </w:pPr>
+      <w:r>
+        <w:rPr>
+          <w:rFonts w:ascii="Times New Roman" w:hAnsi="Times New Roman" w:cs="Times New Roman"/>
+          <w:sz w:val="24"/>
+          <w:szCs w:val="24"/>
+        </w:rPr>
+        <w:t xml:space="preserve">Срок выполнения </w:t>
+      </w:r>
+      <w:r>
+        <w:rPr>
+          <w:rFonts w:ascii="Times New Roman" w:hAnsi="Times New Roman" w:cs="Times New Roman"/>
+          <w:sz w:val="24"/>
+          <w:szCs w:val="24"/>
+        </w:rPr>
+        <w:t>35</w:t>
+      </w:r>
+      <w:r>
+        <w:rPr>
+          <w:rFonts w:ascii="Times New Roman" w:hAnsi="Times New Roman" w:cs="Times New Roman"/>
+          <w:sz w:val="24"/>
+          <w:szCs w:val="24"/>
+        </w:rPr>
+        <w:t xml:space="preserve"> дней.</w:t>
+      </w:r>
+    </w:p>
+    <w:p>
+      <w:pPr>
+        <w:rPr>
+          <w:rFonts w:ascii="Times New Roman" w:hAnsi="Times New Roman" w:cs="Times New Roman"/>
+          <w:sz w:val="24"/>
+          <w:szCs w:val="24"/>
+        </w:rPr>
+      </w:pPr>
+      <w:r>
+        <w:rPr>
+          <w:rFonts w:ascii="Times New Roman" w:hAnsi="Times New Roman" w:cs="Times New Roman"/>
+          <w:sz w:val="24"/>
+          <w:szCs w:val="24"/>
+        </w:rPr>
+        <w:t>Требования</w:t>
+      </w:r>
+      <w:r>
+        <w:rPr>
+          <w:rFonts w:ascii="Times New Roman" w:hAnsi="Times New Roman" w:cs="Times New Roman"/>
+          <w:sz w:val="24"/>
+          <w:szCs w:val="24"/>
+        </w:rPr>
+        <w:t xml:space="preserve">: </w:t>
+      </w:r>
+      <w:r>
+        <w:rPr>
+          <w:rFonts w:ascii="Times New Roman" w:hAnsi="Times New Roman" w:cs="Times New Roman"/>
+          <w:sz w:val="24"/>
+          <w:szCs w:val="24"/>
+        </w:rPr>
+        <w:t xml:space="preserve">не в состоянии ГВ, </w:t>
+      </w:r>
+      <w:r>
+        <w:rPr>
+          <w:rFonts w:ascii="Times New Roman" w:hAnsi="Times New Roman" w:cs="Times New Roman"/>
+          <w:sz w:val="24"/>
+          <w:szCs w:val="24"/>
+        </w:rPr>
+        <w:t xml:space="preserve">Германия существует, фашистская, не в состоянии </w:t>
+      </w:r>
+      <w:proofErr w:type="spellStart"/>
+      <w:r>
+        <w:rPr>
+          <w:rFonts w:ascii="Times New Roman" w:hAnsi="Times New Roman" w:cs="Times New Roman"/>
+          <w:sz w:val="24"/>
+          <w:szCs w:val="24"/>
+        </w:rPr>
+        <w:t>гв</w:t>
+      </w:r>
+      <w:proofErr w:type="spellEnd"/>
+      <w:r>
+        <w:rPr>
+          <w:rFonts w:ascii="Times New Roman" w:hAnsi="Times New Roman" w:cs="Times New Roman"/>
+          <w:sz w:val="24"/>
+          <w:szCs w:val="24"/>
+        </w:rPr>
+        <w:t>.</w:t>
+      </w:r>
+    </w:p>
+    <w:p>
+      <w:pPr>
+        <w:rPr>
+          <w:rFonts w:ascii="Times New Roman" w:hAnsi="Times New Roman" w:cs="Times New Roman"/>
+          <w:sz w:val="24"/>
+          <w:szCs w:val="24"/>
+        </w:rPr>
+      </w:pPr>
+      <w:r>
+        <w:rPr>
+          <w:rFonts w:ascii="Times New Roman" w:hAnsi="Times New Roman" w:cs="Times New Roman"/>
+          <w:sz w:val="24"/>
+          <w:szCs w:val="24"/>
+        </w:rPr>
+        <w:t>Описание</w:t>
+      </w:r>
+      <w:r>
+        <w:rPr>
+          <w:rFonts w:ascii="Times New Roman" w:hAnsi="Times New Roman" w:cs="Times New Roman"/>
+          <w:sz w:val="24"/>
+          <w:szCs w:val="24"/>
+        </w:rPr>
+        <w:t>:</w:t>
+      </w:r>
+      <w:r>
+        <w:rPr>
+          <w:rFonts w:ascii="Times New Roman" w:hAnsi="Times New Roman" w:cs="Times New Roman"/>
+          <w:sz w:val="24"/>
+          <w:szCs w:val="24"/>
+        </w:rPr>
+        <w:t xml:space="preserve"> </w:t>
+      </w:r>
+      <w:r>
+        <w:rPr>
+          <w:rFonts w:ascii="Times New Roman" w:hAnsi="Times New Roman" w:cs="Times New Roman"/>
+          <w:sz w:val="24"/>
+          <w:szCs w:val="24"/>
+        </w:rPr>
+        <w:t>Мы должны наладить</w:t>
+      </w:r>
+      <w:r>
+        <w:rPr>
+          <w:rFonts w:ascii="Times New Roman" w:hAnsi="Times New Roman" w:cs="Times New Roman"/>
+          <w:sz w:val="24"/>
+          <w:szCs w:val="24"/>
+        </w:rPr>
+        <w:t xml:space="preserve"> отношения с Германией, </w:t>
+      </w:r>
+    </w:p>
+    <w:p>
+      <w:pPr>
+        <w:rPr>
+          <w:rFonts w:ascii="Times New Roman" w:hAnsi="Times New Roman" w:cs="Times New Roman"/>
+          <w:sz w:val="24"/>
+          <w:szCs w:val="24"/>
+        </w:rPr>
+      </w:pPr>
+      <w:r>
+        <w:rPr>
+          <w:rFonts w:ascii="Times New Roman" w:hAnsi="Times New Roman" w:cs="Times New Roman"/>
+          <w:sz w:val="24"/>
+          <w:szCs w:val="24"/>
+        </w:rPr>
+        <w:t>Германия получит модификатор отношений «Дружественный визит»</w:t>
+      </w:r>
+      <w:r>
+        <w:rPr>
+          <w:rFonts w:ascii="Times New Roman" w:hAnsi="Times New Roman" w:cs="Times New Roman"/>
+          <w:sz w:val="24"/>
+          <w:szCs w:val="24"/>
+        </w:rPr>
+        <w:t xml:space="preserve">: </w:t>
+      </w:r>
+      <w:r>
+        <w:rPr>
+          <w:rFonts w:ascii="Times New Roman" w:hAnsi="Times New Roman" w:cs="Times New Roman"/>
+          <w:sz w:val="24"/>
+          <w:szCs w:val="24"/>
+        </w:rPr>
+        <w:t>+20 отношения к Испании.</w:t>
+      </w:r>
+    </w:p>
+    <w:p>
+      <w:pPr>
+        <w:rPr>
+          <w:rFonts w:ascii="Times New Roman" w:hAnsi="Times New Roman" w:cs="Times New Roman"/>
+          <w:sz w:val="24"/>
+          <w:szCs w:val="24"/>
+        </w:rPr>
+      </w:pPr>
+    </w:p>
+    <w:p>
+      <w:pPr>
+        <w:rPr>
+          <w:rFonts w:ascii="Times New Roman" w:hAnsi="Times New Roman" w:cs="Times New Roman"/>
+          <w:i/>
+          <w:sz w:val="24"/>
+          <w:szCs w:val="24"/>
+        </w:rPr>
+      </w:pPr>
+      <w:r>
+        <w:rPr>
+          <w:rFonts w:ascii="Times New Roman" w:hAnsi="Times New Roman" w:cs="Times New Roman"/>
+          <w:i/>
+          <w:sz w:val="24"/>
+          <w:szCs w:val="24"/>
+        </w:rPr>
+        <w:t>Фокус «</w:t>
+      </w:r>
+      <w:r>
+        <w:rPr>
+          <w:rFonts w:ascii="Times New Roman" w:hAnsi="Times New Roman" w:cs="Times New Roman"/>
+          <w:i/>
+          <w:sz w:val="24"/>
+          <w:szCs w:val="24"/>
+        </w:rPr>
+        <w:t>Построить военные заводы по Германскому образцу</w:t>
+      </w:r>
+      <w:r>
+        <w:rPr>
+          <w:rFonts w:ascii="Times New Roman" w:hAnsi="Times New Roman" w:cs="Times New Roman"/>
+          <w:i/>
+          <w:sz w:val="24"/>
+          <w:szCs w:val="24"/>
+        </w:rPr>
+        <w:t>»</w:t>
+      </w:r>
+      <w:r>
+        <w:rPr>
+          <w:rFonts w:ascii="Times New Roman" w:hAnsi="Times New Roman" w:cs="Times New Roman"/>
+          <w:i/>
+          <w:sz w:val="24"/>
+          <w:szCs w:val="24"/>
+        </w:rPr>
+        <w:t>.</w:t>
+      </w:r>
+    </w:p>
+    <w:p>
+      <w:pPr>
+        <w:rPr>
+          <w:rFonts w:ascii="Times New Roman" w:hAnsi="Times New Roman" w:cs="Times New Roman"/>
+          <w:sz w:val="24"/>
+          <w:szCs w:val="24"/>
+        </w:rPr>
+      </w:pPr>
+      <w:r>
+        <w:rPr>
+          <w:rFonts w:ascii="Times New Roman" w:hAnsi="Times New Roman" w:cs="Times New Roman"/>
+          <w:sz w:val="24"/>
+          <w:szCs w:val="24"/>
+        </w:rPr>
+        <w:t>Срок выполнения 70 дней.</w:t>
+      </w:r>
+    </w:p>
+    <w:p>
+      <w:pPr>
+        <w:rPr>
+          <w:rFonts w:ascii="Times New Roman" w:hAnsi="Times New Roman" w:cs="Times New Roman"/>
+          <w:sz w:val="24"/>
+          <w:szCs w:val="24"/>
+        </w:rPr>
+      </w:pPr>
+      <w:r>
+        <w:rPr>
+          <w:rFonts w:ascii="Times New Roman" w:hAnsi="Times New Roman" w:cs="Times New Roman"/>
+          <w:sz w:val="24"/>
+          <w:szCs w:val="24"/>
+        </w:rPr>
+        <w:t>Описание</w:t>
+      </w:r>
+      <w:r>
+        <w:rPr>
+          <w:rFonts w:ascii="Times New Roman" w:hAnsi="Times New Roman" w:cs="Times New Roman"/>
+          <w:sz w:val="24"/>
+          <w:szCs w:val="24"/>
+        </w:rPr>
+        <w:t>:</w:t>
+      </w:r>
+      <w:r>
+        <w:rPr>
+          <w:rFonts w:ascii="Times New Roman" w:hAnsi="Times New Roman" w:cs="Times New Roman"/>
+          <w:sz w:val="24"/>
+          <w:szCs w:val="24"/>
+        </w:rPr>
+        <w:t xml:space="preserve"> </w:t>
+      </w:r>
+      <w:r>
+        <w:rPr>
+          <w:rFonts w:ascii="Times New Roman" w:hAnsi="Times New Roman" w:cs="Times New Roman"/>
+          <w:sz w:val="24"/>
+          <w:szCs w:val="24"/>
+        </w:rPr>
+        <w:t>Германия готова предоставить нам чертежи военных заводов, которые мы сможем построить у себя по их образцу.</w:t>
+      </w:r>
+    </w:p>
+    <w:p>
+      <w:pPr>
+        <w:rPr>
+          <w:rFonts w:ascii="Times New Roman" w:hAnsi="Times New Roman" w:cs="Times New Roman"/>
+          <w:sz w:val="24"/>
+          <w:szCs w:val="24"/>
+        </w:rPr>
+      </w:pPr>
+      <w:r>
+        <w:rPr>
+          <w:rFonts w:ascii="Times New Roman" w:hAnsi="Times New Roman" w:cs="Times New Roman"/>
+          <w:sz w:val="24"/>
+          <w:szCs w:val="24"/>
+        </w:rPr>
+        <w:t>+3 военных завода</w:t>
+      </w:r>
+    </w:p>
+    <w:p>
+      <w:pPr>
+        <w:rPr>
+          <w:rFonts w:ascii="Times New Roman" w:hAnsi="Times New Roman" w:cs="Times New Roman"/>
+          <w:sz w:val="24"/>
+          <w:szCs w:val="24"/>
+        </w:rPr>
+      </w:pPr>
+    </w:p>
+    <w:p>
+      <w:pPr>
+        <w:rPr>
+          <w:rFonts w:ascii="Times New Roman" w:hAnsi="Times New Roman" w:cs="Times New Roman"/>
+          <w:i/>
+          <w:sz w:val="24"/>
+          <w:szCs w:val="24"/>
+        </w:rPr>
+      </w:pPr>
+      <w:r>
+        <w:rPr>
+          <w:rFonts w:ascii="Times New Roman" w:hAnsi="Times New Roman" w:cs="Times New Roman"/>
+          <w:i/>
+          <w:sz w:val="24"/>
+          <w:szCs w:val="24"/>
+        </w:rPr>
+        <w:t>Фокус «</w:t>
+      </w:r>
+      <w:r>
+        <w:rPr>
+          <w:rFonts w:ascii="Times New Roman" w:hAnsi="Times New Roman" w:cs="Times New Roman"/>
+          <w:i/>
+          <w:sz w:val="24"/>
+          <w:szCs w:val="24"/>
+        </w:rPr>
+        <w:t>Вступить в Ось</w:t>
+      </w:r>
+      <w:r>
+        <w:rPr>
+          <w:rFonts w:ascii="Times New Roman" w:hAnsi="Times New Roman" w:cs="Times New Roman"/>
+          <w:i/>
+          <w:sz w:val="24"/>
+          <w:szCs w:val="24"/>
+        </w:rPr>
+        <w:t>»</w:t>
+      </w:r>
+      <w:r>
+        <w:rPr>
+          <w:rFonts w:ascii="Times New Roman" w:hAnsi="Times New Roman" w:cs="Times New Roman"/>
+          <w:i/>
+          <w:sz w:val="24"/>
+          <w:szCs w:val="24"/>
+        </w:rPr>
+        <w:t>.</w:t>
+      </w:r>
+    </w:p>
+    <w:p>
+      <w:pPr>
+        <w:rPr>
+          <w:rFonts w:ascii="Times New Roman" w:hAnsi="Times New Roman" w:cs="Times New Roman"/>
+          <w:sz w:val="24"/>
+          <w:szCs w:val="24"/>
+        </w:rPr>
+      </w:pPr>
+      <w:r>
+        <w:rPr>
+          <w:rFonts w:ascii="Times New Roman" w:hAnsi="Times New Roman" w:cs="Times New Roman"/>
+          <w:sz w:val="24"/>
+          <w:szCs w:val="24"/>
+        </w:rPr>
+        <w:t>Срок выполнения 70 дней.</w:t>
+      </w:r>
+    </w:p>
+    <w:p>
+      <w:pPr>
+        <w:rPr>
+          <w:rFonts w:ascii="Times New Roman" w:hAnsi="Times New Roman" w:cs="Times New Roman"/>
+          <w:sz w:val="24"/>
+          <w:szCs w:val="24"/>
+        </w:rPr>
+      </w:pPr>
+      <w:r>
+        <w:rPr>
+          <w:rFonts w:ascii="Times New Roman" w:hAnsi="Times New Roman" w:cs="Times New Roman"/>
+          <w:sz w:val="24"/>
+          <w:szCs w:val="24"/>
+        </w:rPr>
+        <w:lastRenderedPageBreak/>
+        <w:t>Описание</w:t>
+      </w:r>
+      <w:r>
+        <w:rPr>
+          <w:rFonts w:ascii="Times New Roman" w:hAnsi="Times New Roman" w:cs="Times New Roman"/>
+          <w:sz w:val="24"/>
+          <w:szCs w:val="24"/>
+        </w:rPr>
+        <w:t>:</w:t>
+      </w:r>
+      <w:r>
+        <w:rPr>
+          <w:rFonts w:ascii="Times New Roman" w:hAnsi="Times New Roman" w:cs="Times New Roman"/>
+          <w:sz w:val="24"/>
+          <w:szCs w:val="24"/>
+        </w:rPr>
+        <w:t xml:space="preserve"> </w:t>
+      </w:r>
+      <w:r>
+        <w:rPr>
+          <w:rFonts w:ascii="Times New Roman" w:hAnsi="Times New Roman" w:cs="Times New Roman"/>
+          <w:sz w:val="24"/>
+          <w:szCs w:val="24"/>
+        </w:rPr>
+        <w:t>Мы должны поддержать Германию в надвигающейся войне. Как они поддержали нас во время гражданской войны против Республики.</w:t>
+      </w:r>
+    </w:p>
+    <w:p>
+      <w:pPr>
+        <w:rPr>
+          <w:rFonts w:ascii="Times New Roman" w:hAnsi="Times New Roman" w:cs="Times New Roman"/>
+          <w:sz w:val="24"/>
+          <w:szCs w:val="24"/>
+        </w:rPr>
+      </w:pPr>
+      <w:proofErr w:type="spellStart"/>
+      <w:r>
+        <w:rPr>
+          <w:rFonts w:ascii="Times New Roman" w:hAnsi="Times New Roman" w:cs="Times New Roman"/>
+          <w:sz w:val="24"/>
+          <w:szCs w:val="24"/>
+        </w:rPr>
+        <w:t>Генерик</w:t>
+      </w:r>
+      <w:proofErr w:type="spellEnd"/>
+      <w:r>
+        <w:rPr>
+          <w:rFonts w:ascii="Times New Roman" w:hAnsi="Times New Roman" w:cs="Times New Roman"/>
+          <w:sz w:val="24"/>
+          <w:szCs w:val="24"/>
+        </w:rPr>
+        <w:t xml:space="preserve"> </w:t>
+      </w:r>
+      <w:proofErr w:type="spellStart"/>
+      <w:r>
+        <w:rPr>
+          <w:rFonts w:ascii="Times New Roman" w:hAnsi="Times New Roman" w:cs="Times New Roman"/>
+          <w:sz w:val="24"/>
+          <w:szCs w:val="24"/>
+        </w:rPr>
+        <w:t>ивент</w:t>
+      </w:r>
+      <w:proofErr w:type="spellEnd"/>
+      <w:r>
+        <w:rPr>
+          <w:rFonts w:ascii="Times New Roman" w:hAnsi="Times New Roman" w:cs="Times New Roman"/>
+          <w:sz w:val="24"/>
+          <w:szCs w:val="24"/>
+        </w:rPr>
+        <w:t xml:space="preserve"> на вступление в ось</w:t>
+      </w:r>
+    </w:p>
+    <w:p>
+      <w:pPr>
+        <w:rPr>
+          <w:rFonts w:ascii="Times New Roman" w:hAnsi="Times New Roman" w:cs="Times New Roman"/>
+          <w:sz w:val="24"/>
+          <w:szCs w:val="24"/>
+        </w:rPr>
+      </w:pPr>
+    </w:p>
+    <w:p>
+      <w:pPr>
+        <w:rPr>
+          <w:rFonts w:ascii="Times New Roman" w:hAnsi="Times New Roman" w:cs="Times New Roman"/>
+          <w:i/>
+          <w:sz w:val="24"/>
+          <w:szCs w:val="24"/>
+        </w:rPr>
+      </w:pPr>
+      <w:r>
+        <w:rPr>
+          <w:rFonts w:ascii="Times New Roman" w:hAnsi="Times New Roman" w:cs="Times New Roman"/>
+          <w:i/>
+          <w:sz w:val="24"/>
+          <w:szCs w:val="24"/>
+        </w:rPr>
+        <w:t>Фокус «</w:t>
+      </w:r>
+      <w:r>
+        <w:rPr>
+          <w:rFonts w:ascii="Times New Roman" w:hAnsi="Times New Roman" w:cs="Times New Roman"/>
+          <w:i/>
+          <w:sz w:val="24"/>
+          <w:szCs w:val="24"/>
+        </w:rPr>
+        <w:t>Возвращение новой Испании</w:t>
+      </w:r>
+      <w:r>
+        <w:rPr>
+          <w:rFonts w:ascii="Times New Roman" w:hAnsi="Times New Roman" w:cs="Times New Roman"/>
+          <w:i/>
+          <w:sz w:val="24"/>
+          <w:szCs w:val="24"/>
+        </w:rPr>
+        <w:t>»</w:t>
+      </w:r>
+      <w:r>
+        <w:rPr>
+          <w:rFonts w:ascii="Times New Roman" w:hAnsi="Times New Roman" w:cs="Times New Roman"/>
+          <w:i/>
+          <w:sz w:val="24"/>
+          <w:szCs w:val="24"/>
+        </w:rPr>
+        <w:t>.</w:t>
+      </w:r>
+    </w:p>
+    <w:p>
+      <w:pPr>
+        <w:rPr>
+          <w:rFonts w:ascii="Times New Roman" w:hAnsi="Times New Roman" w:cs="Times New Roman"/>
+          <w:sz w:val="24"/>
+          <w:szCs w:val="24"/>
+        </w:rPr>
+      </w:pPr>
+      <w:r>
+        <w:rPr>
+          <w:rFonts w:ascii="Times New Roman" w:hAnsi="Times New Roman" w:cs="Times New Roman"/>
+          <w:sz w:val="24"/>
+          <w:szCs w:val="24"/>
+        </w:rPr>
+        <w:t>Срок выполнения 70 дней.</w:t>
+      </w:r>
+    </w:p>
+    <w:p>
+      <w:pPr>
+        <w:rPr>
+          <w:rFonts w:ascii="Times New Roman" w:hAnsi="Times New Roman" w:cs="Times New Roman"/>
+          <w:sz w:val="24"/>
+          <w:szCs w:val="24"/>
+        </w:rPr>
+      </w:pPr>
+      <w:r>
+        <w:rPr>
+          <w:rFonts w:ascii="Times New Roman" w:hAnsi="Times New Roman" w:cs="Times New Roman"/>
+          <w:sz w:val="24"/>
+          <w:szCs w:val="24"/>
+        </w:rPr>
+        <w:t>Пропуск</w:t>
+      </w:r>
+      <w:r>
+        <w:rPr>
+          <w:rFonts w:ascii="Times New Roman" w:hAnsi="Times New Roman" w:cs="Times New Roman"/>
+          <w:sz w:val="24"/>
+          <w:szCs w:val="24"/>
+          <w:lang w:val="en-US"/>
+        </w:rPr>
+        <w:t xml:space="preserve">: </w:t>
+      </w:r>
+      <w:r>
+        <w:rPr>
+          <w:rFonts w:ascii="Times New Roman" w:hAnsi="Times New Roman" w:cs="Times New Roman"/>
+          <w:sz w:val="24"/>
+          <w:szCs w:val="24"/>
+        </w:rPr>
+        <w:t>Мексика в составе альянса</w:t>
+      </w:r>
+    </w:p>
+    <w:p>
+      <w:pPr>
+        <w:rPr>
+          <w:rFonts w:ascii="Times New Roman" w:hAnsi="Times New Roman" w:cs="Times New Roman"/>
+          <w:sz w:val="24"/>
+          <w:szCs w:val="24"/>
+        </w:rPr>
+      </w:pPr>
+      <w:r>
+        <w:rPr>
+          <w:rFonts w:ascii="Times New Roman" w:hAnsi="Times New Roman" w:cs="Times New Roman"/>
+          <w:sz w:val="24"/>
+          <w:szCs w:val="24"/>
+        </w:rPr>
+        <w:t>Описание</w:t>
+      </w:r>
+      <w:r>
+        <w:rPr>
+          <w:rFonts w:ascii="Times New Roman" w:hAnsi="Times New Roman" w:cs="Times New Roman"/>
+          <w:sz w:val="24"/>
+          <w:szCs w:val="24"/>
+        </w:rPr>
+        <w:t>:</w:t>
+      </w:r>
+      <w:r>
+        <w:rPr>
+          <w:rFonts w:ascii="Times New Roman" w:hAnsi="Times New Roman" w:cs="Times New Roman"/>
+          <w:sz w:val="24"/>
+          <w:szCs w:val="24"/>
+        </w:rPr>
+        <w:t xml:space="preserve"> *Наше*</w:t>
+      </w:r>
+    </w:p>
+    <w:p>
+      <w:pPr>
+        <w:rPr>
+          <w:rFonts w:ascii="Times New Roman" w:hAnsi="Times New Roman" w:cs="Times New Roman"/>
+          <w:sz w:val="24"/>
+          <w:szCs w:val="24"/>
+        </w:rPr>
+      </w:pPr>
+      <w:r>
+        <w:rPr>
+          <w:rFonts w:ascii="Times New Roman" w:hAnsi="Times New Roman" w:cs="Times New Roman"/>
+          <w:sz w:val="24"/>
+          <w:szCs w:val="24"/>
+        </w:rPr>
+        <w:t>Эффект</w:t>
+      </w:r>
+      <w:r>
+        <w:rPr>
+          <w:rFonts w:ascii="Times New Roman" w:hAnsi="Times New Roman" w:cs="Times New Roman"/>
+          <w:sz w:val="24"/>
+          <w:szCs w:val="24"/>
+        </w:rPr>
+        <w:t>:</w:t>
+      </w:r>
+      <w:r>
+        <w:rPr>
+          <w:rFonts w:ascii="Times New Roman" w:hAnsi="Times New Roman" w:cs="Times New Roman"/>
+          <w:sz w:val="24"/>
+          <w:szCs w:val="24"/>
+        </w:rPr>
+        <w:t xml:space="preserve"> *Наше*</w:t>
+      </w:r>
+    </w:p>
+    <w:p>
+      <w:pPr>
+        <w:rPr>
+          <w:rFonts w:ascii="Times New Roman" w:hAnsi="Times New Roman" w:cs="Times New Roman"/>
+          <w:sz w:val="24"/>
+          <w:szCs w:val="24"/>
+        </w:rPr>
+      </w:pPr>
+    </w:p>
+    <w:p>
+      <w:pPr>
+        <w:rPr>
+          <w:rFonts w:ascii="Times New Roman" w:hAnsi="Times New Roman" w:cs="Times New Roman"/>
+          <w:i/>
+          <w:sz w:val="24"/>
+          <w:szCs w:val="24"/>
+        </w:rPr>
+      </w:pPr>
+      <w:r>
+        <w:rPr>
+          <w:rFonts w:ascii="Times New Roman" w:hAnsi="Times New Roman" w:cs="Times New Roman"/>
+          <w:i/>
+          <w:sz w:val="24"/>
+          <w:szCs w:val="24"/>
+        </w:rPr>
+        <w:t>Фокус «</w:t>
+      </w:r>
+      <w:r>
+        <w:rPr>
+          <w:rFonts w:ascii="Times New Roman" w:hAnsi="Times New Roman" w:cs="Times New Roman"/>
+          <w:i/>
+          <w:sz w:val="24"/>
+          <w:szCs w:val="24"/>
+        </w:rPr>
+        <w:t>Бывшие земли Арагона</w:t>
+      </w:r>
+      <w:r>
+        <w:rPr>
+          <w:rFonts w:ascii="Times New Roman" w:hAnsi="Times New Roman" w:cs="Times New Roman"/>
+          <w:i/>
+          <w:sz w:val="24"/>
+          <w:szCs w:val="24"/>
+        </w:rPr>
+        <w:t>»</w:t>
+      </w:r>
+      <w:r>
+        <w:rPr>
+          <w:rFonts w:ascii="Times New Roman" w:hAnsi="Times New Roman" w:cs="Times New Roman"/>
+          <w:i/>
+          <w:sz w:val="24"/>
+          <w:szCs w:val="24"/>
+        </w:rPr>
+        <w:t>.</w:t>
+      </w:r>
+    </w:p>
+    <w:p>
+      <w:pPr>
+        <w:rPr>
+          <w:rFonts w:ascii="Times New Roman" w:hAnsi="Times New Roman" w:cs="Times New Roman"/>
+          <w:sz w:val="24"/>
+          <w:szCs w:val="24"/>
+        </w:rPr>
+      </w:pPr>
+      <w:r>
+        <w:rPr>
+          <w:rFonts w:ascii="Times New Roman" w:hAnsi="Times New Roman" w:cs="Times New Roman"/>
+          <w:sz w:val="24"/>
+          <w:szCs w:val="24"/>
+        </w:rPr>
+        <w:t>Срок выполнения 70 дней.</w:t>
+      </w:r>
+    </w:p>
+    <w:p>
+      <w:pPr>
+        <w:rPr>
+          <w:rFonts w:ascii="Times New Roman" w:hAnsi="Times New Roman" w:cs="Times New Roman"/>
+          <w:sz w:val="24"/>
+          <w:szCs w:val="24"/>
+        </w:rPr>
+      </w:pPr>
+      <w:r>
+        <w:rPr>
+          <w:rFonts w:ascii="Times New Roman" w:hAnsi="Times New Roman" w:cs="Times New Roman"/>
+          <w:sz w:val="24"/>
+          <w:szCs w:val="24"/>
+        </w:rPr>
+        <w:t>Описание</w:t>
+      </w:r>
+      <w:r>
+        <w:rPr>
+          <w:rFonts w:ascii="Times New Roman" w:hAnsi="Times New Roman" w:cs="Times New Roman"/>
+          <w:sz w:val="24"/>
+          <w:szCs w:val="24"/>
+        </w:rPr>
+        <w:t>:</w:t>
+      </w:r>
+      <w:r>
+        <w:rPr>
+          <w:rFonts w:ascii="Times New Roman" w:hAnsi="Times New Roman" w:cs="Times New Roman"/>
+          <w:sz w:val="24"/>
+          <w:szCs w:val="24"/>
+        </w:rPr>
+        <w:t xml:space="preserve"> *Наше*</w:t>
+      </w:r>
+    </w:p>
+    <w:p>
+      <w:pPr>
+        <w:rPr>
+          <w:rFonts w:ascii="Times New Roman" w:hAnsi="Times New Roman" w:cs="Times New Roman"/>
+          <w:sz w:val="24"/>
+          <w:szCs w:val="24"/>
+        </w:rPr>
+      </w:pPr>
+      <w:r>
+        <w:rPr>
+          <w:rFonts w:ascii="Times New Roman" w:hAnsi="Times New Roman" w:cs="Times New Roman"/>
+          <w:sz w:val="24"/>
+          <w:szCs w:val="24"/>
+        </w:rPr>
+        <w:t>Эффект</w:t>
+      </w:r>
+      <w:r>
+        <w:rPr>
+          <w:rFonts w:ascii="Times New Roman" w:hAnsi="Times New Roman" w:cs="Times New Roman"/>
+          <w:sz w:val="24"/>
+          <w:szCs w:val="24"/>
+        </w:rPr>
+        <w:t>:</w:t>
+      </w:r>
+      <w:r>
+        <w:rPr>
+          <w:rFonts w:ascii="Times New Roman" w:hAnsi="Times New Roman" w:cs="Times New Roman"/>
+          <w:sz w:val="24"/>
+          <w:szCs w:val="24"/>
+        </w:rPr>
+        <w:t xml:space="preserve"> *Наше*</w:t>
+      </w:r>
+    </w:p>
+    <w:p>
+      <w:pPr>
+        <w:rPr>
+          <w:rFonts w:ascii="Times New Roman" w:hAnsi="Times New Roman" w:cs="Times New Roman"/>
+          <w:sz w:val="24"/>
+          <w:szCs w:val="24"/>
+        </w:rPr>
+      </w:pPr>
+    </w:p>
+    <w:p>
+      <w:pPr>
+        <w:rPr>
+          <w:rFonts w:ascii="Times New Roman" w:hAnsi="Times New Roman" w:cs="Times New Roman"/>
+          <w:i/>
+          <w:sz w:val="24"/>
+          <w:szCs w:val="24"/>
+        </w:rPr>
+      </w:pPr>
+      <w:r>
+        <w:rPr>
+          <w:rFonts w:ascii="Times New Roman" w:hAnsi="Times New Roman" w:cs="Times New Roman"/>
+          <w:i/>
+          <w:sz w:val="24"/>
+          <w:szCs w:val="24"/>
+        </w:rPr>
+        <w:t>Фокус «</w:t>
+      </w:r>
+      <w:r>
+        <w:rPr>
+          <w:rFonts w:ascii="Times New Roman" w:hAnsi="Times New Roman" w:cs="Times New Roman"/>
+          <w:i/>
+          <w:sz w:val="24"/>
+          <w:szCs w:val="24"/>
+        </w:rPr>
+        <w:t>Армия как основа Испании</w:t>
+      </w:r>
+      <w:r>
+        <w:rPr>
+          <w:rFonts w:ascii="Times New Roman" w:hAnsi="Times New Roman" w:cs="Times New Roman"/>
+          <w:i/>
+          <w:sz w:val="24"/>
+          <w:szCs w:val="24"/>
+        </w:rPr>
+        <w:t>»</w:t>
+      </w:r>
+      <w:r>
+        <w:rPr>
+          <w:rFonts w:ascii="Times New Roman" w:hAnsi="Times New Roman" w:cs="Times New Roman"/>
+          <w:i/>
+          <w:sz w:val="24"/>
+          <w:szCs w:val="24"/>
+        </w:rPr>
+        <w:t>.</w:t>
+      </w:r>
+    </w:p>
+    <w:p>
+      <w:pPr>
+        <w:rPr>
+          <w:rFonts w:ascii="Times New Roman" w:hAnsi="Times New Roman" w:cs="Times New Roman"/>
+          <w:sz w:val="24"/>
+          <w:szCs w:val="24"/>
+        </w:rPr>
+      </w:pPr>
+      <w:r>
+        <w:rPr>
+          <w:rFonts w:ascii="Times New Roman" w:hAnsi="Times New Roman" w:cs="Times New Roman"/>
+          <w:sz w:val="24"/>
+          <w:szCs w:val="24"/>
+        </w:rPr>
+        <w:t>Срок выполнения 70 дней.</w:t>
+      </w:r>
+    </w:p>
+    <w:p>
+      <w:pPr>
+        <w:rPr>
+          <w:rFonts w:ascii="Times New Roman" w:hAnsi="Times New Roman" w:cs="Times New Roman"/>
+          <w:sz w:val="24"/>
+          <w:szCs w:val="24"/>
+        </w:rPr>
+      </w:pPr>
+      <w:r>
+        <w:rPr>
+          <w:rFonts w:ascii="Times New Roman" w:hAnsi="Times New Roman" w:cs="Times New Roman"/>
+          <w:sz w:val="24"/>
+          <w:szCs w:val="24"/>
+        </w:rPr>
+        <w:t>Описание</w:t>
+      </w:r>
+      <w:r>
+        <w:rPr>
+          <w:rFonts w:ascii="Times New Roman" w:hAnsi="Times New Roman" w:cs="Times New Roman"/>
+          <w:sz w:val="24"/>
+          <w:szCs w:val="24"/>
+        </w:rPr>
+        <w:t>:</w:t>
+      </w:r>
+      <w:r>
+        <w:rPr>
+          <w:rFonts w:ascii="Times New Roman" w:hAnsi="Times New Roman" w:cs="Times New Roman"/>
+          <w:sz w:val="24"/>
+          <w:szCs w:val="24"/>
+        </w:rPr>
+        <w:t xml:space="preserve"> *Наше*</w:t>
+      </w:r>
+    </w:p>
+    <w:p>
+      <w:pPr>
+        <w:rPr>
+          <w:rFonts w:ascii="Times New Roman" w:hAnsi="Times New Roman" w:cs="Times New Roman"/>
+          <w:sz w:val="24"/>
+          <w:szCs w:val="24"/>
+        </w:rPr>
+      </w:pPr>
+      <w:r>
+        <w:rPr>
+          <w:rFonts w:ascii="Times New Roman" w:hAnsi="Times New Roman" w:cs="Times New Roman"/>
+          <w:sz w:val="24"/>
+          <w:szCs w:val="24"/>
+        </w:rPr>
+        <w:t>Эффект</w:t>
+      </w:r>
+      <w:r>
+        <w:rPr>
+          <w:rFonts w:ascii="Times New Roman" w:hAnsi="Times New Roman" w:cs="Times New Roman"/>
+          <w:sz w:val="24"/>
+          <w:szCs w:val="24"/>
+        </w:rPr>
+        <w:t>:</w:t>
+      </w:r>
+      <w:r>
+        <w:rPr>
+          <w:rFonts w:ascii="Times New Roman" w:hAnsi="Times New Roman" w:cs="Times New Roman"/>
+          <w:sz w:val="24"/>
+          <w:szCs w:val="24"/>
+        </w:rPr>
+        <w:t xml:space="preserve"> *Наше*</w:t>
+      </w:r>
+    </w:p>
+    <w:p>
+      <w:pPr>
+        <w:rPr>
+          <w:rFonts w:ascii="Times New Roman" w:hAnsi="Times New Roman" w:cs="Times New Roman"/>
+          <w:sz w:val="24"/>
+          <w:szCs w:val="24"/>
+        </w:rPr>
+      </w:pPr>
+    </w:p>
+    <w:p>
+      <w:pPr>
+        <w:rPr>
+          <w:rFonts w:ascii="Times New Roman" w:hAnsi="Times New Roman" w:cs="Times New Roman"/>
+          <w:i/>
+          <w:sz w:val="24"/>
+          <w:szCs w:val="24"/>
+        </w:rPr>
+      </w:pPr>
+      <w:r>
+        <w:rPr>
+          <w:rFonts w:ascii="Times New Roman" w:hAnsi="Times New Roman" w:cs="Times New Roman"/>
+          <w:i/>
+          <w:sz w:val="24"/>
+          <w:szCs w:val="24"/>
+        </w:rPr>
+        <w:t>Фокус «</w:t>
+      </w:r>
+      <w:r>
+        <w:rPr>
+          <w:rFonts w:ascii="Times New Roman" w:hAnsi="Times New Roman" w:cs="Times New Roman"/>
+          <w:i/>
+          <w:sz w:val="24"/>
+          <w:szCs w:val="24"/>
+        </w:rPr>
+        <w:t>Золотые берега</w:t>
+      </w:r>
+      <w:r>
+        <w:rPr>
+          <w:rFonts w:ascii="Times New Roman" w:hAnsi="Times New Roman" w:cs="Times New Roman"/>
+          <w:i/>
+          <w:sz w:val="24"/>
+          <w:szCs w:val="24"/>
+        </w:rPr>
+        <w:t>»</w:t>
+      </w:r>
+      <w:r>
+        <w:rPr>
+          <w:rFonts w:ascii="Times New Roman" w:hAnsi="Times New Roman" w:cs="Times New Roman"/>
+          <w:i/>
+          <w:sz w:val="24"/>
+          <w:szCs w:val="24"/>
+        </w:rPr>
+        <w:t>.</w:t>
+      </w:r>
+    </w:p>
+    <w:p>
+      <w:pPr>
+        <w:rPr>
+          <w:rFonts w:ascii="Times New Roman" w:hAnsi="Times New Roman" w:cs="Times New Roman"/>
+          <w:sz w:val="24"/>
+          <w:szCs w:val="24"/>
+        </w:rPr>
+      </w:pPr>
+      <w:r>
+        <w:rPr>
+          <w:rFonts w:ascii="Times New Roman" w:hAnsi="Times New Roman" w:cs="Times New Roman"/>
+          <w:sz w:val="24"/>
+          <w:szCs w:val="24"/>
+        </w:rPr>
+        <w:t>Срок выполнения 70 дней.</w:t>
+      </w:r>
+    </w:p>
+    <w:p>
+      <w:pPr>
+        <w:rPr>
+          <w:rFonts w:ascii="Times New Roman" w:hAnsi="Times New Roman" w:cs="Times New Roman"/>
+          <w:sz w:val="24"/>
+          <w:szCs w:val="24"/>
+        </w:rPr>
+      </w:pPr>
+      <w:r>
+        <w:rPr>
+          <w:rFonts w:ascii="Times New Roman" w:hAnsi="Times New Roman" w:cs="Times New Roman"/>
+          <w:sz w:val="24"/>
+          <w:szCs w:val="24"/>
+        </w:rPr>
+        <w:t>Описание</w:t>
+      </w:r>
+      <w:r>
+        <w:rPr>
+          <w:rFonts w:ascii="Times New Roman" w:hAnsi="Times New Roman" w:cs="Times New Roman"/>
+          <w:sz w:val="24"/>
+          <w:szCs w:val="24"/>
+        </w:rPr>
+        <w:t>:</w:t>
+      </w:r>
+      <w:r>
+        <w:rPr>
+          <w:rFonts w:ascii="Times New Roman" w:hAnsi="Times New Roman" w:cs="Times New Roman"/>
+          <w:sz w:val="24"/>
+          <w:szCs w:val="24"/>
+        </w:rPr>
+        <w:t xml:space="preserve"> *Наше*</w:t>
+      </w:r>
+    </w:p>
+    <w:p>
+      <w:pPr>
+        <w:rPr>
+          <w:rFonts w:ascii="Times New Roman" w:hAnsi="Times New Roman" w:cs="Times New Roman"/>
+          <w:sz w:val="24"/>
+          <w:szCs w:val="24"/>
+        </w:rPr>
+      </w:pPr>
+      <w:r>
+        <w:rPr>
+          <w:rFonts w:ascii="Times New Roman" w:hAnsi="Times New Roman" w:cs="Times New Roman"/>
+          <w:sz w:val="24"/>
+          <w:szCs w:val="24"/>
+        </w:rPr>
+        <w:t>Эффект</w:t>
+      </w:r>
+      <w:r>
+        <w:rPr>
+          <w:rFonts w:ascii="Times New Roman" w:hAnsi="Times New Roman" w:cs="Times New Roman"/>
+          <w:sz w:val="24"/>
+          <w:szCs w:val="24"/>
+        </w:rPr>
+        <w:t>:</w:t>
+      </w:r>
+      <w:r>
+        <w:rPr>
+          <w:rFonts w:ascii="Times New Roman" w:hAnsi="Times New Roman" w:cs="Times New Roman"/>
+          <w:sz w:val="24"/>
+          <w:szCs w:val="24"/>
+        </w:rPr>
+        <w:t xml:space="preserve"> *Наше*</w:t>
+      </w:r>
+    </w:p>
+    <w:p>
+      <w:pPr>
+        <w:rPr>
+          <w:rFonts w:ascii="Times New Roman" w:hAnsi="Times New Roman" w:cs="Times New Roman"/>
+          <w:sz w:val="24"/>
+          <w:szCs w:val="24"/>
+        </w:rPr>
+      </w:pPr>
+    </w:p>
+    <w:p>
+      <w:pPr>
+        <w:rPr>
+          <w:rFonts w:ascii="Times New Roman" w:hAnsi="Times New Roman" w:cs="Times New Roman"/>
+          <w:i/>
+          <w:sz w:val="24"/>
+          <w:szCs w:val="24"/>
+        </w:rPr>
+      </w:pPr>
+      <w:r>
+        <w:rPr>
+          <w:rFonts w:ascii="Times New Roman" w:hAnsi="Times New Roman" w:cs="Times New Roman"/>
+          <w:i/>
+          <w:sz w:val="24"/>
+          <w:szCs w:val="24"/>
+        </w:rPr>
+        <w:t>Фокус «</w:t>
+      </w:r>
+      <w:r>
+        <w:rPr>
+          <w:rFonts w:ascii="Times New Roman" w:hAnsi="Times New Roman" w:cs="Times New Roman"/>
+          <w:i/>
+          <w:sz w:val="24"/>
+          <w:szCs w:val="24"/>
+        </w:rPr>
+        <w:t>Перехватить контроль над Панамским перешейком</w:t>
+      </w:r>
+      <w:r>
+        <w:rPr>
+          <w:rFonts w:ascii="Times New Roman" w:hAnsi="Times New Roman" w:cs="Times New Roman"/>
+          <w:i/>
+          <w:sz w:val="24"/>
+          <w:szCs w:val="24"/>
+        </w:rPr>
+        <w:t>»</w:t>
+      </w:r>
+      <w:r>
+        <w:rPr>
+          <w:rFonts w:ascii="Times New Roman" w:hAnsi="Times New Roman" w:cs="Times New Roman"/>
+          <w:i/>
+          <w:sz w:val="24"/>
+          <w:szCs w:val="24"/>
+        </w:rPr>
+        <w:t>.</w:t>
+      </w:r>
+    </w:p>
+    <w:p>
+      <w:pPr>
+        <w:rPr>
+          <w:rFonts w:ascii="Times New Roman" w:hAnsi="Times New Roman" w:cs="Times New Roman"/>
+          <w:sz w:val="24"/>
+          <w:szCs w:val="24"/>
+        </w:rPr>
+      </w:pPr>
+      <w:r>
+        <w:rPr>
+          <w:rFonts w:ascii="Times New Roman" w:hAnsi="Times New Roman" w:cs="Times New Roman"/>
+          <w:sz w:val="24"/>
+          <w:szCs w:val="24"/>
+        </w:rPr>
+        <w:t>Срок выполнения 70 дней.</w:t>
+      </w:r>
+    </w:p>
+    <w:p>
+      <w:pPr>
+        <w:rPr>
+          <w:rFonts w:ascii="Times New Roman" w:hAnsi="Times New Roman" w:cs="Times New Roman"/>
+          <w:sz w:val="24"/>
+          <w:szCs w:val="24"/>
+        </w:rPr>
+      </w:pPr>
+      <w:r>
+        <w:rPr>
+          <w:rFonts w:ascii="Times New Roman" w:hAnsi="Times New Roman" w:cs="Times New Roman"/>
+          <w:sz w:val="24"/>
+          <w:szCs w:val="24"/>
+        </w:rPr>
+        <w:t>Пропуск</w:t>
+      </w:r>
+      <w:r>
+        <w:rPr>
+          <w:rFonts w:ascii="Times New Roman" w:hAnsi="Times New Roman" w:cs="Times New Roman"/>
+          <w:sz w:val="24"/>
+          <w:szCs w:val="24"/>
+        </w:rPr>
+        <w:t xml:space="preserve">: </w:t>
+      </w:r>
+      <w:r>
+        <w:rPr>
+          <w:rFonts w:ascii="Times New Roman" w:hAnsi="Times New Roman" w:cs="Times New Roman"/>
+          <w:sz w:val="24"/>
+          <w:szCs w:val="24"/>
+        </w:rPr>
+        <w:t>если все страны</w:t>
+      </w:r>
+      <w:r>
+        <w:rPr>
+          <w:rFonts w:ascii="Times New Roman" w:hAnsi="Times New Roman" w:cs="Times New Roman"/>
+          <w:sz w:val="24"/>
+          <w:szCs w:val="24"/>
+        </w:rPr>
+        <w:t xml:space="preserve"> в составе альянса</w:t>
+      </w:r>
+    </w:p>
+    <w:p>
+      <w:pPr>
+        <w:rPr>
+          <w:rFonts w:ascii="Times New Roman" w:hAnsi="Times New Roman" w:cs="Times New Roman"/>
+          <w:sz w:val="24"/>
+          <w:szCs w:val="24"/>
+        </w:rPr>
+      </w:pPr>
+      <w:r>
+        <w:rPr>
+          <w:rFonts w:ascii="Times New Roman" w:hAnsi="Times New Roman" w:cs="Times New Roman"/>
+          <w:sz w:val="24"/>
+          <w:szCs w:val="24"/>
+        </w:rPr>
+        <w:t>Описание</w:t>
+      </w:r>
+      <w:r>
+        <w:rPr>
+          <w:rFonts w:ascii="Times New Roman" w:hAnsi="Times New Roman" w:cs="Times New Roman"/>
+          <w:sz w:val="24"/>
+          <w:szCs w:val="24"/>
+        </w:rPr>
+        <w:t>:</w:t>
+      </w:r>
+      <w:r>
+        <w:rPr>
+          <w:rFonts w:ascii="Times New Roman" w:hAnsi="Times New Roman" w:cs="Times New Roman"/>
+          <w:sz w:val="24"/>
+          <w:szCs w:val="24"/>
+        </w:rPr>
+        <w:t xml:space="preserve"> Для улучшения морской логистики и торговых путей, мы должны перехватить контроль над Панамским перешейком.</w:t>
+      </w:r>
+    </w:p>
+    <w:p>
+      <w:pPr>
+        <w:rPr>
+          <w:rFonts w:ascii="Times New Roman" w:hAnsi="Times New Roman" w:cs="Times New Roman"/>
+          <w:sz w:val="24"/>
+          <w:szCs w:val="24"/>
+        </w:rPr>
+      </w:pPr>
+      <w:r>
+        <w:rPr>
+          <w:rFonts w:ascii="Times New Roman" w:hAnsi="Times New Roman" w:cs="Times New Roman"/>
+          <w:sz w:val="24"/>
+          <w:szCs w:val="24"/>
+        </w:rPr>
+        <w:t>Эффект</w:t>
+      </w:r>
+      <w:r>
+        <w:rPr>
+          <w:rFonts w:ascii="Times New Roman" w:hAnsi="Times New Roman" w:cs="Times New Roman"/>
+          <w:sz w:val="24"/>
+          <w:szCs w:val="24"/>
+        </w:rPr>
+        <w:t>:</w:t>
+      </w:r>
+      <w:r>
+        <w:rPr>
+          <w:rFonts w:ascii="Times New Roman" w:hAnsi="Times New Roman" w:cs="Times New Roman"/>
+          <w:sz w:val="24"/>
+          <w:szCs w:val="24"/>
+        </w:rPr>
+        <w:t xml:space="preserve"> </w:t>
+      </w:r>
+      <w:r>
+        <w:rPr>
+          <w:rFonts w:ascii="Times New Roman" w:hAnsi="Times New Roman" w:cs="Times New Roman"/>
+          <w:sz w:val="24"/>
+          <w:szCs w:val="24"/>
+        </w:rPr>
+        <w:t xml:space="preserve">Будет получен </w:t>
+      </w:r>
+      <w:proofErr w:type="spellStart"/>
+      <w:r>
+        <w:rPr>
+          <w:rFonts w:ascii="Times New Roman" w:hAnsi="Times New Roman" w:cs="Times New Roman"/>
+          <w:sz w:val="24"/>
+          <w:szCs w:val="24"/>
+        </w:rPr>
+        <w:t>варгол</w:t>
+      </w:r>
+      <w:proofErr w:type="spellEnd"/>
+      <w:r>
+        <w:rPr>
+          <w:rFonts w:ascii="Times New Roman" w:hAnsi="Times New Roman" w:cs="Times New Roman"/>
+          <w:sz w:val="24"/>
+          <w:szCs w:val="24"/>
+        </w:rPr>
+        <w:t xml:space="preserve"> на аннексию каждой страны центральной Америки вне альянса</w:t>
+      </w:r>
+    </w:p>
+    <w:p>
+      <w:pPr>
+        <w:rPr>
+          <w:rFonts w:ascii="Times New Roman" w:hAnsi="Times New Roman" w:cs="Times New Roman"/>
+          <w:sz w:val="24"/>
+          <w:szCs w:val="24"/>
+        </w:rPr>
+      </w:pPr>
+    </w:p>
+    <w:p>
+      <w:pPr>
+        <w:rPr>
+          <w:rFonts w:ascii="Times New Roman" w:hAnsi="Times New Roman" w:cs="Times New Roman"/>
+          <w:i/>
+          <w:sz w:val="24"/>
+          <w:szCs w:val="24"/>
+        </w:rPr>
+      </w:pPr>
+      <w:r>
+        <w:rPr>
+          <w:rFonts w:ascii="Times New Roman" w:hAnsi="Times New Roman" w:cs="Times New Roman"/>
+          <w:i/>
+          <w:sz w:val="24"/>
+          <w:szCs w:val="24"/>
+        </w:rPr>
+        <w:lastRenderedPageBreak/>
+        <w:t>Фокус «</w:t>
+      </w:r>
+      <w:r>
+        <w:rPr>
+          <w:rFonts w:ascii="Times New Roman" w:hAnsi="Times New Roman" w:cs="Times New Roman"/>
+          <w:i/>
+          <w:sz w:val="24"/>
+          <w:szCs w:val="24"/>
+        </w:rPr>
+        <w:t>Подготовить плацдарм из островов</w:t>
+      </w:r>
+      <w:r>
+        <w:rPr>
+          <w:rFonts w:ascii="Times New Roman" w:hAnsi="Times New Roman" w:cs="Times New Roman"/>
+          <w:i/>
+          <w:sz w:val="24"/>
+          <w:szCs w:val="24"/>
+        </w:rPr>
+        <w:t>»</w:t>
+      </w:r>
+      <w:r>
+        <w:rPr>
+          <w:rFonts w:ascii="Times New Roman" w:hAnsi="Times New Roman" w:cs="Times New Roman"/>
+          <w:i/>
+          <w:sz w:val="24"/>
+          <w:szCs w:val="24"/>
+        </w:rPr>
+        <w:t>.</w:t>
+      </w:r>
+    </w:p>
+    <w:p>
+      <w:pPr>
+        <w:rPr>
+          <w:rFonts w:ascii="Times New Roman" w:hAnsi="Times New Roman" w:cs="Times New Roman"/>
+          <w:sz w:val="24"/>
+          <w:szCs w:val="24"/>
+        </w:rPr>
+      </w:pPr>
+      <w:r>
+        <w:rPr>
+          <w:rFonts w:ascii="Times New Roman" w:hAnsi="Times New Roman" w:cs="Times New Roman"/>
+          <w:sz w:val="24"/>
+          <w:szCs w:val="24"/>
+        </w:rPr>
+        <w:t>Срок выполнения 70 дней.</w:t>
+      </w:r>
+    </w:p>
+    <w:p>
+      <w:pPr>
+        <w:rPr>
+          <w:rFonts w:ascii="Times New Roman" w:hAnsi="Times New Roman" w:cs="Times New Roman"/>
+          <w:sz w:val="24"/>
+          <w:szCs w:val="24"/>
+        </w:rPr>
+      </w:pPr>
+      <w:r>
+        <w:rPr>
+          <w:rFonts w:ascii="Times New Roman" w:hAnsi="Times New Roman" w:cs="Times New Roman"/>
+          <w:sz w:val="24"/>
+          <w:szCs w:val="24"/>
+        </w:rPr>
+        <w:t>Пропуск</w:t>
+      </w:r>
+      <w:r>
+        <w:rPr>
+          <w:rFonts w:ascii="Times New Roman" w:hAnsi="Times New Roman" w:cs="Times New Roman"/>
+          <w:sz w:val="24"/>
+          <w:szCs w:val="24"/>
+        </w:rPr>
+        <w:t xml:space="preserve">: </w:t>
+      </w:r>
+      <w:r>
+        <w:rPr>
+          <w:rFonts w:ascii="Times New Roman" w:hAnsi="Times New Roman" w:cs="Times New Roman"/>
+          <w:sz w:val="24"/>
+          <w:szCs w:val="24"/>
+        </w:rPr>
+        <w:t>Куба</w:t>
+      </w:r>
+      <w:r>
+        <w:rPr>
+          <w:rFonts w:ascii="Times New Roman" w:hAnsi="Times New Roman" w:cs="Times New Roman"/>
+          <w:sz w:val="24"/>
+          <w:szCs w:val="24"/>
+        </w:rPr>
+        <w:t xml:space="preserve"> в составе альянса</w:t>
+      </w:r>
+    </w:p>
+    <w:p>
+      <w:pPr>
+        <w:rPr>
+          <w:rFonts w:ascii="Times New Roman" w:hAnsi="Times New Roman" w:cs="Times New Roman"/>
+          <w:sz w:val="24"/>
+          <w:szCs w:val="24"/>
+        </w:rPr>
+      </w:pPr>
+      <w:r>
+        <w:rPr>
+          <w:rFonts w:ascii="Times New Roman" w:hAnsi="Times New Roman" w:cs="Times New Roman"/>
+          <w:sz w:val="24"/>
+          <w:szCs w:val="24"/>
+        </w:rPr>
+        <w:t>Описание</w:t>
+      </w:r>
+      <w:r>
+        <w:rPr>
+          <w:rFonts w:ascii="Times New Roman" w:hAnsi="Times New Roman" w:cs="Times New Roman"/>
+          <w:sz w:val="24"/>
+          <w:szCs w:val="24"/>
+        </w:rPr>
+        <w:t>:</w:t>
+      </w:r>
+      <w:r>
+        <w:rPr>
+          <w:rFonts w:ascii="Times New Roman" w:hAnsi="Times New Roman" w:cs="Times New Roman"/>
+          <w:sz w:val="24"/>
+          <w:szCs w:val="24"/>
+        </w:rPr>
+        <w:t xml:space="preserve"> Для контроля перешейка и Карибского моря будет разумным подготовить плацдарм из крупного острова.</w:t>
+      </w:r>
+    </w:p>
+    <w:p>
+      <w:pPr>
+        <w:rPr>
+          <w:rFonts w:ascii="Times New Roman" w:hAnsi="Times New Roman" w:cs="Times New Roman"/>
+          <w:sz w:val="24"/>
+          <w:szCs w:val="24"/>
+        </w:rPr>
+      </w:pPr>
+      <w:r>
+        <w:rPr>
+          <w:rFonts w:ascii="Times New Roman" w:hAnsi="Times New Roman" w:cs="Times New Roman"/>
+          <w:sz w:val="24"/>
+          <w:szCs w:val="24"/>
+        </w:rPr>
+        <w:t xml:space="preserve">Будет получен </w:t>
+      </w:r>
+      <w:proofErr w:type="spellStart"/>
+      <w:r>
+        <w:rPr>
+          <w:rFonts w:ascii="Times New Roman" w:hAnsi="Times New Roman" w:cs="Times New Roman"/>
+          <w:sz w:val="24"/>
+          <w:szCs w:val="24"/>
+        </w:rPr>
+        <w:t>варгол</w:t>
+      </w:r>
+      <w:proofErr w:type="spellEnd"/>
+      <w:r>
+        <w:rPr>
+          <w:rFonts w:ascii="Times New Roman" w:hAnsi="Times New Roman" w:cs="Times New Roman"/>
+          <w:sz w:val="24"/>
+          <w:szCs w:val="24"/>
+        </w:rPr>
+        <w:t xml:space="preserve"> на аннексию </w:t>
+      </w:r>
+      <w:r>
+        <w:rPr>
+          <w:rFonts w:ascii="Times New Roman" w:hAnsi="Times New Roman" w:cs="Times New Roman"/>
+          <w:sz w:val="24"/>
+          <w:szCs w:val="24"/>
+        </w:rPr>
+        <w:t>Кубы</w:t>
+      </w:r>
+    </w:p>
+    <w:p>
+      <w:pPr>
+        <w:rPr>
+          <w:rFonts w:ascii="Times New Roman" w:hAnsi="Times New Roman" w:cs="Times New Roman"/>
+          <w:sz w:val="24"/>
+          <w:szCs w:val="24"/>
+        </w:rPr>
+      </w:pPr>
+    </w:p>
+    <w:p>
+      <w:pPr>
+        <w:rPr>
+          <w:rFonts w:ascii="Times New Roman" w:hAnsi="Times New Roman" w:cs="Times New Roman"/>
+          <w:i/>
+          <w:sz w:val="24"/>
+          <w:szCs w:val="24"/>
+        </w:rPr>
+      </w:pPr>
+      <w:r>
+        <w:rPr>
+          <w:rFonts w:ascii="Times New Roman" w:hAnsi="Times New Roman" w:cs="Times New Roman"/>
+          <w:i/>
+          <w:sz w:val="24"/>
+          <w:szCs w:val="24"/>
+        </w:rPr>
+        <w:t>Фокус «</w:t>
+      </w:r>
+      <w:r>
+        <w:rPr>
+          <w:rFonts w:ascii="Times New Roman" w:hAnsi="Times New Roman" w:cs="Times New Roman"/>
+          <w:i/>
+          <w:sz w:val="24"/>
+          <w:szCs w:val="24"/>
+        </w:rPr>
+        <w:t xml:space="preserve">Расширить влияние на </w:t>
+      </w:r>
+      <w:proofErr w:type="spellStart"/>
+      <w:r>
+        <w:rPr>
+          <w:rFonts w:ascii="Times New Roman" w:hAnsi="Times New Roman" w:cs="Times New Roman"/>
+          <w:i/>
+          <w:sz w:val="24"/>
+          <w:szCs w:val="24"/>
+        </w:rPr>
+        <w:t>Карибах</w:t>
+      </w:r>
+      <w:proofErr w:type="spellEnd"/>
+      <w:r>
+        <w:rPr>
+          <w:rFonts w:ascii="Times New Roman" w:hAnsi="Times New Roman" w:cs="Times New Roman"/>
+          <w:i/>
+          <w:sz w:val="24"/>
+          <w:szCs w:val="24"/>
+        </w:rPr>
+        <w:t>»</w:t>
+      </w:r>
+      <w:r>
+        <w:rPr>
+          <w:rFonts w:ascii="Times New Roman" w:hAnsi="Times New Roman" w:cs="Times New Roman"/>
+          <w:i/>
+          <w:sz w:val="24"/>
+          <w:szCs w:val="24"/>
+        </w:rPr>
+        <w:t>.</w:t>
+      </w:r>
+    </w:p>
+    <w:p>
+      <w:pPr>
+        <w:rPr>
+          <w:rFonts w:ascii="Times New Roman" w:hAnsi="Times New Roman" w:cs="Times New Roman"/>
+          <w:sz w:val="24"/>
+          <w:szCs w:val="24"/>
+        </w:rPr>
+      </w:pPr>
+      <w:r>
+        <w:rPr>
+          <w:rFonts w:ascii="Times New Roman" w:hAnsi="Times New Roman" w:cs="Times New Roman"/>
+          <w:sz w:val="24"/>
+          <w:szCs w:val="24"/>
+        </w:rPr>
+        <w:t>Срок выполнения 70 дней.</w:t>
+      </w:r>
+    </w:p>
+    <w:p>
+      <w:pPr>
+        <w:rPr>
+          <w:rFonts w:ascii="Times New Roman" w:hAnsi="Times New Roman" w:cs="Times New Roman"/>
+          <w:sz w:val="24"/>
+          <w:szCs w:val="24"/>
+        </w:rPr>
+      </w:pPr>
+      <w:r>
+        <w:rPr>
+          <w:rFonts w:ascii="Times New Roman" w:hAnsi="Times New Roman" w:cs="Times New Roman"/>
+          <w:sz w:val="24"/>
+          <w:szCs w:val="24"/>
+        </w:rPr>
+        <w:t>Пропуск</w:t>
+      </w:r>
+      <w:r>
+        <w:rPr>
+          <w:rFonts w:ascii="Times New Roman" w:hAnsi="Times New Roman" w:cs="Times New Roman"/>
+          <w:sz w:val="24"/>
+          <w:szCs w:val="24"/>
+        </w:rPr>
+        <w:t xml:space="preserve">: </w:t>
+      </w:r>
+      <w:r>
+        <w:rPr>
+          <w:rFonts w:ascii="Times New Roman" w:hAnsi="Times New Roman" w:cs="Times New Roman"/>
+          <w:sz w:val="24"/>
+          <w:szCs w:val="24"/>
+        </w:rPr>
+        <w:t xml:space="preserve">Гаити и </w:t>
+      </w:r>
+      <w:proofErr w:type="spellStart"/>
+      <w:r>
+        <w:rPr>
+          <w:rFonts w:ascii="Times New Roman" w:hAnsi="Times New Roman" w:cs="Times New Roman"/>
+          <w:sz w:val="24"/>
+          <w:szCs w:val="24"/>
+        </w:rPr>
+        <w:t>Доминикана</w:t>
+      </w:r>
+      <w:proofErr w:type="spellEnd"/>
+      <w:r>
+        <w:rPr>
+          <w:rFonts w:ascii="Times New Roman" w:hAnsi="Times New Roman" w:cs="Times New Roman"/>
+          <w:sz w:val="24"/>
+          <w:szCs w:val="24"/>
+        </w:rPr>
+        <w:t xml:space="preserve"> в составе альянса</w:t>
+      </w:r>
+    </w:p>
+    <w:p>
+      <w:pPr>
+        <w:rPr>
+          <w:rFonts w:ascii="Times New Roman" w:hAnsi="Times New Roman" w:cs="Times New Roman"/>
+          <w:sz w:val="24"/>
+          <w:szCs w:val="24"/>
+        </w:rPr>
+      </w:pPr>
+      <w:r>
+        <w:rPr>
+          <w:rFonts w:ascii="Times New Roman" w:hAnsi="Times New Roman" w:cs="Times New Roman"/>
+          <w:sz w:val="24"/>
+          <w:szCs w:val="24"/>
+        </w:rPr>
+        <w:t>Описание</w:t>
+      </w:r>
+      <w:r>
+        <w:rPr>
+          <w:rFonts w:ascii="Times New Roman" w:hAnsi="Times New Roman" w:cs="Times New Roman"/>
+          <w:sz w:val="24"/>
+          <w:szCs w:val="24"/>
+        </w:rPr>
+        <w:t>:</w:t>
+      </w:r>
+      <w:r>
+        <w:rPr>
+          <w:rFonts w:ascii="Times New Roman" w:hAnsi="Times New Roman" w:cs="Times New Roman"/>
+          <w:sz w:val="24"/>
+          <w:szCs w:val="24"/>
+        </w:rPr>
+        <w:t xml:space="preserve"> </w:t>
+      </w:r>
+      <w:r>
+        <w:rPr>
+          <w:rFonts w:ascii="Times New Roman" w:hAnsi="Times New Roman" w:cs="Times New Roman"/>
+          <w:sz w:val="24"/>
+          <w:szCs w:val="24"/>
+        </w:rPr>
+        <w:t>Для контроля перешейка и Карибского моря нужен хороший контроль над морем, поэтому расширение нашей территории на островах – это то, что нам необходимо.</w:t>
+      </w:r>
+    </w:p>
+    <w:p>
+      <w:pPr>
+        <w:rPr>
+          <w:rFonts w:ascii="Times New Roman" w:hAnsi="Times New Roman" w:cs="Times New Roman"/>
+          <w:sz w:val="24"/>
+          <w:szCs w:val="24"/>
+        </w:rPr>
+      </w:pPr>
+      <w:r>
+        <w:rPr>
+          <w:rFonts w:ascii="Times New Roman" w:hAnsi="Times New Roman" w:cs="Times New Roman"/>
+          <w:sz w:val="24"/>
+          <w:szCs w:val="24"/>
+        </w:rPr>
+        <w:t xml:space="preserve">Будет получен </w:t>
+      </w:r>
+      <w:proofErr w:type="spellStart"/>
+      <w:r>
+        <w:rPr>
+          <w:rFonts w:ascii="Times New Roman" w:hAnsi="Times New Roman" w:cs="Times New Roman"/>
+          <w:sz w:val="24"/>
+          <w:szCs w:val="24"/>
+        </w:rPr>
+        <w:t>варгол</w:t>
+      </w:r>
+      <w:proofErr w:type="spellEnd"/>
+      <w:r>
+        <w:rPr>
+          <w:rFonts w:ascii="Times New Roman" w:hAnsi="Times New Roman" w:cs="Times New Roman"/>
+          <w:sz w:val="24"/>
+          <w:szCs w:val="24"/>
+        </w:rPr>
+        <w:t xml:space="preserve"> на аннексию </w:t>
+      </w:r>
+      <w:proofErr w:type="spellStart"/>
+      <w:r>
+        <w:rPr>
+          <w:rFonts w:ascii="Times New Roman" w:hAnsi="Times New Roman" w:cs="Times New Roman"/>
+          <w:sz w:val="24"/>
+          <w:szCs w:val="24"/>
+        </w:rPr>
+        <w:t>Доминиканы</w:t>
+      </w:r>
+      <w:proofErr w:type="spellEnd"/>
+      <w:r>
+        <w:rPr>
+          <w:rFonts w:ascii="Times New Roman" w:hAnsi="Times New Roman" w:cs="Times New Roman"/>
+          <w:sz w:val="24"/>
+          <w:szCs w:val="24"/>
+        </w:rPr>
+        <w:t xml:space="preserve"> или Гаити если она</w:t>
+      </w:r>
+      <w:r>
+        <w:rPr>
+          <w:rFonts w:ascii="Times New Roman" w:hAnsi="Times New Roman" w:cs="Times New Roman"/>
+          <w:sz w:val="24"/>
+          <w:szCs w:val="24"/>
+        </w:rPr>
+        <w:t xml:space="preserve"> вне альянса</w:t>
+      </w:r>
+    </w:p>
+    <w:p>
+      <w:pPr>
+        <w:rPr>
+          <w:rFonts w:ascii="Times New Roman" w:hAnsi="Times New Roman" w:cs="Times New Roman"/>
+          <w:sz w:val="24"/>
+          <w:szCs w:val="24"/>
+        </w:rPr>
+      </w:pPr>
+    </w:p>
+    <w:p>
+      <w:pPr>
+        <w:rPr>
+          <w:rFonts w:ascii="Times New Roman" w:hAnsi="Times New Roman" w:cs="Times New Roman"/>
+          <w:i/>
+          <w:sz w:val="24"/>
+          <w:szCs w:val="24"/>
+        </w:rPr>
+      </w:pPr>
+      <w:r>
+        <w:rPr>
+          <w:rFonts w:ascii="Times New Roman" w:hAnsi="Times New Roman" w:cs="Times New Roman"/>
+          <w:i/>
+          <w:sz w:val="24"/>
+          <w:szCs w:val="24"/>
+        </w:rPr>
+        <w:t>Фокус «</w:t>
+      </w:r>
+      <w:r>
+        <w:rPr>
+          <w:rFonts w:ascii="Times New Roman" w:hAnsi="Times New Roman" w:cs="Times New Roman"/>
+          <w:i/>
+          <w:sz w:val="24"/>
+          <w:szCs w:val="24"/>
+        </w:rPr>
+        <w:t>Расширение морской инфраструктуры Карибского моря</w:t>
+      </w:r>
+      <w:r>
+        <w:rPr>
+          <w:rFonts w:ascii="Times New Roman" w:hAnsi="Times New Roman" w:cs="Times New Roman"/>
+          <w:i/>
+          <w:sz w:val="24"/>
+          <w:szCs w:val="24"/>
+        </w:rPr>
+        <w:t>»</w:t>
+      </w:r>
+      <w:r>
+        <w:rPr>
+          <w:rFonts w:ascii="Times New Roman" w:hAnsi="Times New Roman" w:cs="Times New Roman"/>
+          <w:i/>
+          <w:sz w:val="24"/>
+          <w:szCs w:val="24"/>
+        </w:rPr>
+        <w:t>.</w:t>
+      </w:r>
+    </w:p>
+    <w:p>
+      <w:pPr>
+        <w:rPr>
+          <w:rFonts w:ascii="Times New Roman" w:hAnsi="Times New Roman" w:cs="Times New Roman"/>
+          <w:sz w:val="24"/>
+          <w:szCs w:val="24"/>
+        </w:rPr>
+      </w:pPr>
+      <w:r>
+        <w:rPr>
+          <w:rFonts w:ascii="Times New Roman" w:hAnsi="Times New Roman" w:cs="Times New Roman"/>
+          <w:sz w:val="24"/>
+          <w:szCs w:val="24"/>
+        </w:rPr>
+        <w:t>Срок выполнения 70 дней.</w:t>
+      </w:r>
+    </w:p>
+    <w:p>
+      <w:pPr>
+        <w:rPr>
+          <w:rFonts w:ascii="Times New Roman" w:hAnsi="Times New Roman" w:cs="Times New Roman"/>
+          <w:sz w:val="24"/>
+          <w:szCs w:val="24"/>
+        </w:rPr>
+      </w:pPr>
+      <w:r>
+        <w:rPr>
+          <w:rFonts w:ascii="Times New Roman" w:hAnsi="Times New Roman" w:cs="Times New Roman"/>
+          <w:sz w:val="24"/>
+          <w:szCs w:val="24"/>
+        </w:rPr>
+        <w:t>Требование</w:t>
+      </w:r>
+      <w:r>
+        <w:rPr>
+          <w:rFonts w:ascii="Times New Roman" w:hAnsi="Times New Roman" w:cs="Times New Roman"/>
+          <w:sz w:val="24"/>
+          <w:szCs w:val="24"/>
+        </w:rPr>
+        <w:t xml:space="preserve">: </w:t>
+      </w:r>
+      <w:r>
+        <w:rPr>
+          <w:rFonts w:ascii="Times New Roman" w:hAnsi="Times New Roman" w:cs="Times New Roman"/>
+          <w:sz w:val="24"/>
+          <w:szCs w:val="24"/>
+        </w:rPr>
+        <w:t xml:space="preserve">у вас имеется или у ваших союзников имеется не менее 3 </w:t>
+      </w:r>
+      <w:proofErr w:type="spellStart"/>
+      <w:r>
+        <w:rPr>
+          <w:rFonts w:ascii="Times New Roman" w:hAnsi="Times New Roman" w:cs="Times New Roman"/>
+          <w:sz w:val="24"/>
+          <w:szCs w:val="24"/>
+        </w:rPr>
+        <w:t>стейтов</w:t>
+      </w:r>
+      <w:proofErr w:type="spellEnd"/>
+      <w:r>
+        <w:rPr>
+          <w:rFonts w:ascii="Times New Roman" w:hAnsi="Times New Roman" w:cs="Times New Roman"/>
+          <w:sz w:val="24"/>
+          <w:szCs w:val="24"/>
+        </w:rPr>
+        <w:t xml:space="preserve"> в ЦА.</w:t>
+      </w:r>
+    </w:p>
+    <w:p>
+      <w:pPr>
+        <w:rPr>
+          <w:rFonts w:ascii="Times New Roman" w:hAnsi="Times New Roman" w:cs="Times New Roman"/>
+          <w:sz w:val="24"/>
+          <w:szCs w:val="24"/>
+        </w:rPr>
+      </w:pPr>
+      <w:r>
+        <w:rPr>
+          <w:rFonts w:ascii="Times New Roman" w:hAnsi="Times New Roman" w:cs="Times New Roman"/>
+          <w:sz w:val="24"/>
+          <w:szCs w:val="24"/>
+        </w:rPr>
+        <w:t>Описание</w:t>
+      </w:r>
+      <w:r>
+        <w:rPr>
+          <w:rFonts w:ascii="Times New Roman" w:hAnsi="Times New Roman" w:cs="Times New Roman"/>
+          <w:sz w:val="24"/>
+          <w:szCs w:val="24"/>
+        </w:rPr>
+        <w:t>:</w:t>
+      </w:r>
+      <w:r>
+        <w:rPr>
+          <w:rFonts w:ascii="Times New Roman" w:hAnsi="Times New Roman" w:cs="Times New Roman"/>
+          <w:sz w:val="24"/>
+          <w:szCs w:val="24"/>
+        </w:rPr>
+        <w:t xml:space="preserve"> </w:t>
+      </w:r>
+      <w:r>
+        <w:rPr>
+          <w:rFonts w:ascii="Times New Roman" w:hAnsi="Times New Roman" w:cs="Times New Roman"/>
+          <w:sz w:val="24"/>
+          <w:szCs w:val="24"/>
+        </w:rPr>
+        <w:t>Для улучшения морского снабжения, мы должны улучшить морские базы, что поможет нам нарастить снабжение в этом регионе.</w:t>
+      </w:r>
+    </w:p>
+    <w:p>
+      <w:pPr>
+        <w:rPr>
+          <w:rFonts w:ascii="Times New Roman" w:hAnsi="Times New Roman" w:cs="Times New Roman"/>
+          <w:sz w:val="24"/>
+          <w:szCs w:val="24"/>
+        </w:rPr>
+      </w:pPr>
+      <w:r>
+        <w:rPr>
+          <w:rFonts w:ascii="Times New Roman" w:hAnsi="Times New Roman" w:cs="Times New Roman"/>
+          <w:sz w:val="24"/>
+          <w:szCs w:val="24"/>
+        </w:rPr>
+        <w:t xml:space="preserve">На трёх ваших </w:t>
+      </w:r>
+      <w:proofErr w:type="spellStart"/>
+      <w:r>
+        <w:rPr>
+          <w:rFonts w:ascii="Times New Roman" w:hAnsi="Times New Roman" w:cs="Times New Roman"/>
+          <w:sz w:val="24"/>
+          <w:szCs w:val="24"/>
+        </w:rPr>
+        <w:t>стейтах</w:t>
+      </w:r>
+      <w:proofErr w:type="spellEnd"/>
+      <w:r>
+        <w:rPr>
+          <w:rFonts w:ascii="Times New Roman" w:hAnsi="Times New Roman" w:cs="Times New Roman"/>
+          <w:sz w:val="24"/>
+          <w:szCs w:val="24"/>
+        </w:rPr>
+        <w:t xml:space="preserve"> будет получена морская база 2 уровня. Если их у вас нет, то они будут построены на </w:t>
+      </w:r>
+      <w:proofErr w:type="spellStart"/>
+      <w:r>
+        <w:rPr>
+          <w:rFonts w:ascii="Times New Roman" w:hAnsi="Times New Roman" w:cs="Times New Roman"/>
+          <w:sz w:val="24"/>
+          <w:szCs w:val="24"/>
+        </w:rPr>
+        <w:t>стейтах</w:t>
+      </w:r>
+      <w:proofErr w:type="spellEnd"/>
+      <w:r>
+        <w:rPr>
+          <w:rFonts w:ascii="Times New Roman" w:hAnsi="Times New Roman" w:cs="Times New Roman"/>
+          <w:sz w:val="24"/>
+          <w:szCs w:val="24"/>
+        </w:rPr>
+        <w:t xml:space="preserve"> союзников.</w:t>
+      </w:r>
+    </w:p>
+    <w:p>
+      <w:pPr>
+        <w:rPr>
+          <w:rFonts w:ascii="Times New Roman" w:hAnsi="Times New Roman" w:cs="Times New Roman"/>
+          <w:i/>
+          <w:sz w:val="24"/>
+          <w:szCs w:val="24"/>
+        </w:rPr>
+      </w:pPr>
+      <w:r>
+        <w:rPr>
+          <w:rFonts w:ascii="Times New Roman" w:hAnsi="Times New Roman" w:cs="Times New Roman"/>
+          <w:sz w:val="24"/>
+          <w:szCs w:val="24"/>
+        </w:rPr>
+        <w:br/>
+      </w:r>
+      <w:r>
+        <w:rPr>
+          <w:rFonts w:ascii="Times New Roman" w:hAnsi="Times New Roman" w:cs="Times New Roman"/>
+          <w:i/>
+          <w:sz w:val="24"/>
+          <w:szCs w:val="24"/>
+        </w:rPr>
+        <w:t>Фокус «</w:t>
+      </w:r>
+      <w:r>
+        <w:rPr>
+          <w:rFonts w:ascii="Times New Roman" w:hAnsi="Times New Roman" w:cs="Times New Roman"/>
+          <w:i/>
+          <w:sz w:val="24"/>
+          <w:szCs w:val="24"/>
+        </w:rPr>
+        <w:t>Создание Карибского флота</w:t>
+      </w:r>
+      <w:r>
+        <w:rPr>
+          <w:rFonts w:ascii="Times New Roman" w:hAnsi="Times New Roman" w:cs="Times New Roman"/>
+          <w:i/>
+          <w:sz w:val="24"/>
+          <w:szCs w:val="24"/>
+        </w:rPr>
+        <w:t>»</w:t>
+      </w:r>
+      <w:r>
+        <w:rPr>
+          <w:rFonts w:ascii="Times New Roman" w:hAnsi="Times New Roman" w:cs="Times New Roman"/>
+          <w:i/>
+          <w:sz w:val="24"/>
+          <w:szCs w:val="24"/>
+        </w:rPr>
+        <w:t>.</w:t>
+      </w:r>
+    </w:p>
+    <w:p>
+      <w:pPr>
+        <w:rPr>
+          <w:rFonts w:ascii="Times New Roman" w:hAnsi="Times New Roman" w:cs="Times New Roman"/>
+          <w:sz w:val="24"/>
+          <w:szCs w:val="24"/>
+        </w:rPr>
+      </w:pPr>
+      <w:r>
+        <w:rPr>
+          <w:rFonts w:ascii="Times New Roman" w:hAnsi="Times New Roman" w:cs="Times New Roman"/>
+          <w:sz w:val="24"/>
+          <w:szCs w:val="24"/>
+        </w:rPr>
+        <w:t>Срок выполнения 70 дней.</w:t>
+      </w:r>
+    </w:p>
+    <w:p>
+      <w:pPr>
+        <w:rPr>
+          <w:rFonts w:ascii="Times New Roman" w:hAnsi="Times New Roman" w:cs="Times New Roman"/>
+          <w:sz w:val="24"/>
+          <w:szCs w:val="24"/>
+        </w:rPr>
+      </w:pPr>
+      <w:r>
+        <w:rPr>
+          <w:rFonts w:ascii="Times New Roman" w:hAnsi="Times New Roman" w:cs="Times New Roman"/>
+          <w:sz w:val="24"/>
+          <w:szCs w:val="24"/>
+        </w:rPr>
+        <w:t>Требование</w:t>
+      </w:r>
+      <w:r>
+        <w:rPr>
+          <w:rFonts w:ascii="Times New Roman" w:hAnsi="Times New Roman" w:cs="Times New Roman"/>
+          <w:sz w:val="24"/>
+          <w:szCs w:val="24"/>
+        </w:rPr>
+        <w:t xml:space="preserve">: </w:t>
+      </w:r>
+      <w:r>
+        <w:rPr>
+          <w:rFonts w:ascii="Times New Roman" w:hAnsi="Times New Roman" w:cs="Times New Roman"/>
+          <w:sz w:val="24"/>
+          <w:szCs w:val="24"/>
+        </w:rPr>
+        <w:t xml:space="preserve">у вас имеется не менее 3 </w:t>
+      </w:r>
+      <w:proofErr w:type="spellStart"/>
+      <w:r>
+        <w:rPr>
+          <w:rFonts w:ascii="Times New Roman" w:hAnsi="Times New Roman" w:cs="Times New Roman"/>
+          <w:sz w:val="24"/>
+          <w:szCs w:val="24"/>
+        </w:rPr>
+        <w:t>стейтов</w:t>
+      </w:r>
+      <w:proofErr w:type="spellEnd"/>
+      <w:r>
+        <w:rPr>
+          <w:rFonts w:ascii="Times New Roman" w:hAnsi="Times New Roman" w:cs="Times New Roman"/>
+          <w:sz w:val="24"/>
+          <w:szCs w:val="24"/>
+        </w:rPr>
+        <w:t xml:space="preserve"> в ЦА.</w:t>
+      </w:r>
+    </w:p>
+    <w:p>
+      <w:pPr>
+        <w:rPr>
+          <w:rFonts w:ascii="Times New Roman" w:hAnsi="Times New Roman" w:cs="Times New Roman"/>
+          <w:sz w:val="24"/>
+          <w:szCs w:val="24"/>
+        </w:rPr>
+      </w:pPr>
+      <w:r>
+        <w:rPr>
+          <w:rFonts w:ascii="Times New Roman" w:hAnsi="Times New Roman" w:cs="Times New Roman"/>
+          <w:sz w:val="24"/>
+          <w:szCs w:val="24"/>
+        </w:rPr>
+        <w:t>Описание</w:t>
+      </w:r>
+      <w:r>
+        <w:rPr>
+          <w:rFonts w:ascii="Times New Roman" w:hAnsi="Times New Roman" w:cs="Times New Roman"/>
+          <w:sz w:val="24"/>
+          <w:szCs w:val="24"/>
+        </w:rPr>
+        <w:t>:</w:t>
+      </w:r>
+      <w:r>
+        <w:rPr>
+          <w:rFonts w:ascii="Times New Roman" w:hAnsi="Times New Roman" w:cs="Times New Roman"/>
+          <w:sz w:val="24"/>
+          <w:szCs w:val="24"/>
+        </w:rPr>
+        <w:t xml:space="preserve"> </w:t>
+      </w:r>
+      <w:r>
+        <w:rPr>
+          <w:rFonts w:ascii="Times New Roman" w:hAnsi="Times New Roman" w:cs="Times New Roman"/>
+          <w:sz w:val="24"/>
+          <w:szCs w:val="24"/>
+        </w:rPr>
+        <w:t>Мы должны построить новый флот, который будет держать под своим контролем Карибское море.</w:t>
+      </w:r>
+    </w:p>
+    <w:p>
+      <w:pPr>
+        <w:rPr>
+          <w:rFonts w:ascii="Times New Roman" w:hAnsi="Times New Roman" w:cs="Times New Roman"/>
+          <w:sz w:val="24"/>
+          <w:szCs w:val="24"/>
+        </w:rPr>
+      </w:pPr>
+      <w:r>
+        <w:rPr>
+          <w:rFonts w:ascii="Times New Roman" w:hAnsi="Times New Roman" w:cs="Times New Roman"/>
+          <w:sz w:val="24"/>
+          <w:szCs w:val="24"/>
+        </w:rPr>
+        <w:t>+НД</w:t>
+      </w:r>
+      <w:r>
+        <w:rPr>
+          <w:rFonts w:ascii="Times New Roman" w:hAnsi="Times New Roman" w:cs="Times New Roman"/>
+          <w:sz w:val="24"/>
+          <w:szCs w:val="24"/>
+        </w:rPr>
+        <w:t xml:space="preserve"> </w:t>
+      </w:r>
+      <w:r>
+        <w:rPr>
+          <w:rFonts w:ascii="Times New Roman" w:hAnsi="Times New Roman" w:cs="Times New Roman"/>
+          <w:sz w:val="24"/>
+          <w:szCs w:val="24"/>
+        </w:rPr>
+        <w:t>временный на два года «Создание карибского флота»</w:t>
+      </w:r>
+      <w:r>
+        <w:rPr>
+          <w:rFonts w:ascii="Times New Roman" w:hAnsi="Times New Roman" w:cs="Times New Roman"/>
+          <w:sz w:val="24"/>
+          <w:szCs w:val="24"/>
+        </w:rPr>
+        <w:t xml:space="preserve">: </w:t>
+      </w:r>
+      <w:r>
+        <w:rPr>
+          <w:rFonts w:ascii="Times New Roman" w:hAnsi="Times New Roman" w:cs="Times New Roman"/>
+          <w:sz w:val="24"/>
+          <w:szCs w:val="24"/>
+        </w:rPr>
+        <w:t>+20% к эффективности верфей, +20% к скорости строительства верфей.</w:t>
+      </w:r>
+    </w:p>
+    <w:p>
+      <w:pPr>
+        <w:rPr>
+          <w:rFonts w:ascii="Times New Roman" w:hAnsi="Times New Roman" w:cs="Times New Roman"/>
+          <w:sz w:val="24"/>
+          <w:szCs w:val="24"/>
+        </w:rPr>
+      </w:pPr>
+      <w:r>
+        <w:rPr>
+          <w:rFonts w:ascii="Times New Roman" w:hAnsi="Times New Roman" w:cs="Times New Roman"/>
+          <w:sz w:val="24"/>
+          <w:szCs w:val="24"/>
+        </w:rPr>
+        <w:t xml:space="preserve">На трёх ваших </w:t>
+      </w:r>
+      <w:proofErr w:type="spellStart"/>
+      <w:r>
+        <w:rPr>
+          <w:rFonts w:ascii="Times New Roman" w:hAnsi="Times New Roman" w:cs="Times New Roman"/>
+          <w:sz w:val="24"/>
+          <w:szCs w:val="24"/>
+        </w:rPr>
+        <w:t>стейтах</w:t>
+      </w:r>
+      <w:proofErr w:type="spellEnd"/>
+      <w:r>
+        <w:rPr>
+          <w:rFonts w:ascii="Times New Roman" w:hAnsi="Times New Roman" w:cs="Times New Roman"/>
+          <w:sz w:val="24"/>
+          <w:szCs w:val="24"/>
+        </w:rPr>
+        <w:t xml:space="preserve"> будет получена </w:t>
+      </w:r>
+      <w:r>
+        <w:rPr>
+          <w:rFonts w:ascii="Times New Roman" w:hAnsi="Times New Roman" w:cs="Times New Roman"/>
+          <w:sz w:val="24"/>
+          <w:szCs w:val="24"/>
+        </w:rPr>
+        <w:t>верфь</w:t>
+      </w:r>
+      <w:r>
+        <w:rPr>
+          <w:rFonts w:ascii="Times New Roman" w:hAnsi="Times New Roman" w:cs="Times New Roman"/>
+          <w:sz w:val="24"/>
+          <w:szCs w:val="24"/>
+        </w:rPr>
         <w:t xml:space="preserve">. </w:t>
       </w:r>
     </w:p>
@@ -865,13 +7200,143 @@
           <w:szCs w:val="24"/>
         </w:rPr>
       </w:pPr>
-      <w:r>
-        <w:rPr>
-          <w:rFonts w:ascii="Times New Roman" w:hAnsi="Times New Roman" w:cs="Times New Roman"/>
-          <w:sz w:val="24"/>
-          <w:szCs w:val="24"/>
-        </w:rPr>
-        <w:t>+НД «Офицеры старой закалки»</w:t>
+    </w:p>
+    <w:p>
+      <w:pPr>
+        <w:rPr>
+          <w:rFonts w:ascii="Times New Roman" w:hAnsi="Times New Roman" w:cs="Times New Roman"/>
+          <w:i/>
+          <w:sz w:val="24"/>
+          <w:szCs w:val="24"/>
+        </w:rPr>
+      </w:pPr>
+      <w:r>
+        <w:rPr>
+          <w:rFonts w:ascii="Times New Roman" w:hAnsi="Times New Roman" w:cs="Times New Roman"/>
+          <w:i/>
+          <w:sz w:val="24"/>
+          <w:szCs w:val="24"/>
+        </w:rPr>
+        <w:t>Фокус «</w:t>
+      </w:r>
+      <w:r>
+        <w:rPr>
+          <w:rFonts w:ascii="Times New Roman" w:hAnsi="Times New Roman" w:cs="Times New Roman"/>
+          <w:i/>
+          <w:sz w:val="24"/>
+          <w:szCs w:val="24"/>
+        </w:rPr>
+        <w:t>Милитаризация режима</w:t>
+      </w:r>
+      <w:r>
+        <w:rPr>
+          <w:rFonts w:ascii="Times New Roman" w:hAnsi="Times New Roman" w:cs="Times New Roman"/>
+          <w:i/>
+          <w:sz w:val="24"/>
+          <w:szCs w:val="24"/>
+        </w:rPr>
+        <w:t>»</w:t>
+      </w:r>
+      <w:r>
+        <w:rPr>
+          <w:rFonts w:ascii="Times New Roman" w:hAnsi="Times New Roman" w:cs="Times New Roman"/>
+          <w:i/>
+          <w:sz w:val="24"/>
+          <w:szCs w:val="24"/>
+        </w:rPr>
+        <w:t>.</w:t>
+      </w:r>
+    </w:p>
+    <w:p>
+      <w:pPr>
+        <w:rPr>
+          <w:rFonts w:ascii="Times New Roman" w:hAnsi="Times New Roman" w:cs="Times New Roman"/>
+          <w:sz w:val="24"/>
+          <w:szCs w:val="24"/>
+        </w:rPr>
+      </w:pPr>
+      <w:r>
+        <w:rPr>
+          <w:rFonts w:ascii="Times New Roman" w:hAnsi="Times New Roman" w:cs="Times New Roman"/>
+          <w:sz w:val="24"/>
+          <w:szCs w:val="24"/>
+        </w:rPr>
+        <w:t>Срок выполнения 70 дней.</w:t>
+      </w:r>
+    </w:p>
+    <w:p>
+      <w:pPr>
+        <w:rPr>
+          <w:rFonts w:ascii="Times New Roman" w:hAnsi="Times New Roman" w:cs="Times New Roman"/>
+          <w:sz w:val="24"/>
+          <w:szCs w:val="24"/>
+        </w:rPr>
+      </w:pPr>
+      <w:r>
+        <w:rPr>
+          <w:rFonts w:ascii="Times New Roman" w:hAnsi="Times New Roman" w:cs="Times New Roman"/>
+          <w:sz w:val="24"/>
+          <w:szCs w:val="24"/>
+        </w:rPr>
+        <w:t>Описание</w:t>
+      </w:r>
+      <w:r>
+        <w:rPr>
+          <w:rFonts w:ascii="Times New Roman" w:hAnsi="Times New Roman" w:cs="Times New Roman"/>
+          <w:sz w:val="24"/>
+          <w:szCs w:val="24"/>
+        </w:rPr>
+        <w:t>:</w:t>
+      </w:r>
+      <w:r>
+        <w:rPr>
+          <w:rFonts w:ascii="Times New Roman" w:hAnsi="Times New Roman" w:cs="Times New Roman"/>
+          <w:sz w:val="24"/>
+          <w:szCs w:val="24"/>
+        </w:rPr>
+        <w:t xml:space="preserve"> </w:t>
+      </w:r>
+      <w:r>
+        <w:rPr>
+          <w:rFonts w:ascii="Times New Roman" w:hAnsi="Times New Roman" w:cs="Times New Roman"/>
+          <w:sz w:val="24"/>
+          <w:szCs w:val="24"/>
+        </w:rPr>
+        <w:t xml:space="preserve">Мы должны начать полную милитаризацию режима. Что позволит нам </w:t>
+      </w:r>
+    </w:p>
+    <w:p>
+      <w:pPr>
+        <w:rPr>
+          <w:rFonts w:ascii="Times New Roman" w:hAnsi="Times New Roman" w:cs="Times New Roman"/>
+          <w:sz w:val="24"/>
+          <w:szCs w:val="24"/>
+        </w:rPr>
+      </w:pPr>
+      <w:r>
+        <w:rPr>
+          <w:rFonts w:ascii="Times New Roman" w:hAnsi="Times New Roman" w:cs="Times New Roman"/>
+          <w:sz w:val="24"/>
+          <w:szCs w:val="24"/>
+        </w:rPr>
+        <w:lastRenderedPageBreak/>
+        <w:t>+НД</w:t>
+      </w:r>
+      <w:r>
+        <w:rPr>
+          <w:rFonts w:ascii="Times New Roman" w:hAnsi="Times New Roman" w:cs="Times New Roman"/>
+          <w:sz w:val="24"/>
+          <w:szCs w:val="24"/>
+        </w:rPr>
+        <w:t xml:space="preserve"> </w:t>
+      </w:r>
+      <w:r>
+        <w:rPr>
+          <w:rFonts w:ascii="Times New Roman" w:hAnsi="Times New Roman" w:cs="Times New Roman"/>
+          <w:sz w:val="24"/>
+          <w:szCs w:val="24"/>
+        </w:rPr>
+        <w:t>временный на два года «Создание карибского флота»</w:t>
       </w:r>
       <w:r>
         <w:rPr>
@@ -887,7 +7352,24 @@
           <w:sz w:val="24"/>
           <w:szCs w:val="24"/>
         </w:rPr>
-        <w:t xml:space="preserve">+5% к защите и атаке на </w:t>
+        <w:t>+20% к эффективности верфей, +20% к скорости строительства верфей.</w:t>
+      </w:r>
+    </w:p>
+    <w:p>
+      <w:pPr>
+        <w:rPr>
+          <w:rFonts w:ascii="Times New Roman" w:hAnsi="Times New Roman" w:cs="Times New Roman"/>
+          <w:sz w:val="24"/>
+          <w:szCs w:val="24"/>
+        </w:rPr>
+      </w:pPr>
+      <w:r>
+        <w:rPr>
+          <w:rFonts w:ascii="Times New Roman" w:hAnsi="Times New Roman" w:cs="Times New Roman"/>
+          <w:sz w:val="24"/>
+          <w:szCs w:val="24"/>
+        </w:rPr>
+        <w:t xml:space="preserve">На трёх ваших </w:t>
       </w:r>
       <w:proofErr w:type="spellStart"/>
       <w:r>
@@ -896,7 +7378,7 @@
           <w:sz w:val="24"/>
           <w:szCs w:val="24"/>
         </w:rPr>
-        <w:t>нац</w:t>
+        <w:t>стейтах</w:t>
       </w:r>
       <w:proofErr w:type="spellEnd"/>
       <w:r>
@@ -905,187 +7387,8 @@
           <w:sz w:val="24"/>
           <w:szCs w:val="24"/>
         </w:rPr>
-        <w:t xml:space="preserve"> территориях.</w:t>
-      </w:r>
-    </w:p>
-    <w:p>
-      <w:pPr>
-        <w:rPr>
-          <w:rFonts w:ascii="Times New Roman" w:hAnsi="Times New Roman" w:cs="Times New Roman"/>
-          <w:sz w:val="24"/>
-          <w:szCs w:val="24"/>
-        </w:rPr>
-      </w:pPr>
-    </w:p>
-    <w:p>
-      <w:pPr>
-        <w:rPr>
-          <w:rFonts w:ascii="Times New Roman" w:hAnsi="Times New Roman" w:cs="Times New Roman"/>
-          <w:i/>
-          <w:sz w:val="24"/>
-          <w:szCs w:val="24"/>
-        </w:rPr>
-      </w:pPr>
-      <w:r>
-        <w:rPr>
-          <w:rFonts w:ascii="Times New Roman" w:hAnsi="Times New Roman" w:cs="Times New Roman"/>
-          <w:i/>
-          <w:sz w:val="24"/>
-          <w:szCs w:val="24"/>
-        </w:rPr>
-        <w:t>Фокус «</w:t>
-      </w:r>
-      <w:r>
-        <w:rPr>
-          <w:rFonts w:ascii="Times New Roman" w:hAnsi="Times New Roman" w:cs="Times New Roman"/>
-          <w:i/>
-          <w:sz w:val="24"/>
-          <w:szCs w:val="24"/>
-        </w:rPr>
-        <w:t>Ни шагу назад от достигнутого!</w:t>
-      </w:r>
-      <w:r>
-        <w:rPr>
-          <w:rFonts w:ascii="Times New Roman" w:hAnsi="Times New Roman" w:cs="Times New Roman"/>
-          <w:i/>
-          <w:sz w:val="24"/>
-          <w:szCs w:val="24"/>
-        </w:rPr>
-        <w:t>»</w:t>
-      </w:r>
-      <w:r>
-        <w:rPr>
-          <w:rFonts w:ascii="Times New Roman" w:hAnsi="Times New Roman" w:cs="Times New Roman"/>
-          <w:i/>
-          <w:sz w:val="24"/>
-          <w:szCs w:val="24"/>
-        </w:rPr>
-        <w:t>.</w:t>
-      </w:r>
-    </w:p>
-    <w:p>
-      <w:pPr>
-        <w:rPr>
-          <w:rFonts w:ascii="Times New Roman" w:hAnsi="Times New Roman" w:cs="Times New Roman"/>
-          <w:sz w:val="24"/>
-          <w:szCs w:val="24"/>
-        </w:rPr>
-      </w:pPr>
-      <w:r>
-        <w:rPr>
-          <w:rFonts w:ascii="Times New Roman" w:hAnsi="Times New Roman" w:cs="Times New Roman"/>
-          <w:sz w:val="24"/>
-          <w:szCs w:val="24"/>
-        </w:rPr>
-        <w:t>Срок выполнения 70 дней.</w:t>
-      </w:r>
-    </w:p>
-    <w:p>
-      <w:pPr>
-        <w:rPr>
-          <w:rFonts w:ascii="Times New Roman" w:hAnsi="Times New Roman" w:cs="Times New Roman"/>
-          <w:sz w:val="24"/>
-          <w:szCs w:val="24"/>
-        </w:rPr>
-      </w:pPr>
-      <w:r>
-        <w:rPr>
-          <w:rFonts w:ascii="Times New Roman" w:hAnsi="Times New Roman" w:cs="Times New Roman"/>
-          <w:sz w:val="24"/>
-          <w:szCs w:val="24"/>
-        </w:rPr>
-        <w:t>Описание</w:t>
-      </w:r>
-      <w:r>
-        <w:rPr>
-          <w:rFonts w:ascii="Times New Roman" w:hAnsi="Times New Roman" w:cs="Times New Roman"/>
-          <w:sz w:val="24"/>
-          <w:szCs w:val="24"/>
-        </w:rPr>
-        <w:t>:</w:t>
-      </w:r>
-      <w:r>
-        <w:rPr>
-          <w:rFonts w:ascii="Times New Roman" w:hAnsi="Times New Roman" w:cs="Times New Roman"/>
-          <w:sz w:val="24"/>
-          <w:szCs w:val="24"/>
-        </w:rPr>
-        <w:t xml:space="preserve"> </w:t>
-      </w:r>
-      <w:r>
-        <w:rPr>
-          <w:rFonts w:ascii="Times New Roman" w:hAnsi="Times New Roman" w:cs="Times New Roman"/>
-          <w:sz w:val="24"/>
-          <w:szCs w:val="24"/>
-        </w:rPr>
-        <w:t>Мы должны полностью оправдывать свой девиз, и не отступать от достигнутого ни на шаг!</w:t>
-      </w:r>
-      <w:r>
-        <w:rPr>
-          <w:rFonts w:ascii="Times New Roman" w:hAnsi="Times New Roman" w:cs="Times New Roman"/>
-          <w:sz w:val="24"/>
-          <w:szCs w:val="24"/>
-        </w:rPr>
-        <w:t xml:space="preserve"> </w:t>
-      </w:r>
-    </w:p>
-    <w:p>
-      <w:pPr>
-        <w:rPr>
-          <w:rFonts w:ascii="Times New Roman" w:hAnsi="Times New Roman" w:cs="Times New Roman"/>
-          <w:sz w:val="24"/>
-          <w:szCs w:val="24"/>
-        </w:rPr>
-      </w:pPr>
-      <w:r>
-        <w:rPr>
-          <w:rFonts w:ascii="Times New Roman" w:hAnsi="Times New Roman" w:cs="Times New Roman"/>
-          <w:sz w:val="24"/>
-          <w:szCs w:val="24"/>
-        </w:rPr>
-        <w:t>НД «Офицеры старой закалки»</w:t>
-      </w:r>
-      <w:r>
-        <w:rPr>
-          <w:rFonts w:ascii="Times New Roman" w:hAnsi="Times New Roman" w:cs="Times New Roman"/>
-          <w:sz w:val="24"/>
-          <w:szCs w:val="24"/>
-        </w:rPr>
-        <w:t xml:space="preserve"> получит</w:t>
-      </w:r>
-      <w:r>
-        <w:rPr>
-          <w:rFonts w:ascii="Times New Roman" w:hAnsi="Times New Roman" w:cs="Times New Roman"/>
-          <w:sz w:val="24"/>
-          <w:szCs w:val="24"/>
-        </w:rPr>
-        <w:t xml:space="preserve">: </w:t>
-      </w:r>
-      <w:r>
-        <w:rPr>
-          <w:rFonts w:ascii="Times New Roman" w:hAnsi="Times New Roman" w:cs="Times New Roman"/>
-          <w:sz w:val="24"/>
-          <w:szCs w:val="24"/>
-        </w:rPr>
-        <w:t>+</w:t>
-      </w:r>
-      <w:r>
-        <w:rPr>
-          <w:rFonts w:ascii="Times New Roman" w:hAnsi="Times New Roman" w:cs="Times New Roman"/>
-          <w:sz w:val="24"/>
-          <w:szCs w:val="24"/>
-        </w:rPr>
-        <w:t>20% к лимиту капитуляции</w:t>
-      </w:r>
-    </w:p>
-    <w:p>
-      <w:pPr>
-        <w:rPr>
-          <w:rFonts w:ascii="Times New Roman" w:hAnsi="Times New Roman" w:cs="Times New Roman"/>
-          <w:sz w:val="24"/>
-          <w:szCs w:val="24"/>
-        </w:rPr>
-      </w:pPr>
+        <w:t xml:space="preserve"> будет получена верфь. </w:t>
+      </w:r>
     </w:p>
     <w:p>
       <w:pPr>
@@ -3258,7 +9561,7 @@
 </file>
 
 <file path=customXml/itemProps1.xml><?xml version="1.0" encoding="utf-8"?>
-<ds:datastoreItem xmlns:ds="http://schemas.openxmlformats.org/officeDocument/2006/customXml" ds:itemID="{CD98EB50-3E44-4322-9DDB-961F5257043A}">
+<ds:datastoreItem xmlns:ds="http://schemas.openxmlformats.org/officeDocument/2006/customXml" ds:itemID="{66A1A416-D919-4C3D-A444-D988173BF409}">
   <ds:schemaRefs>
     <ds:schemaRef ds:uri="http://schemas.openxmlformats.org/officeDocument/2006/bibliography"/>
   </ds:schemaRefs>

--- a/Наработки/диздоки/Испания/Испания правая.docx
+++ b/Наработки/диздоки/Испания/Испания правая.docx
@@ -8,7 +8,6 @@
           <w:rFonts w:ascii="Times New Roman" w:hAnsi="Times New Roman" w:cs="Times New Roman"/>
           <w:sz w:val="24"/>
           <w:szCs w:val="24"/>
-          <w:lang w:val="en-US"/>
         </w:rPr>
       </w:pPr>
       <w:r>
@@ -80,25 +79,13 @@
           <w:szCs w:val="24"/>
         </w:rPr>
       </w:pPr>
-      <w:proofErr w:type="gramStart"/>
-      <w:r>
-        <w:rPr>
-          <w:rFonts w:ascii="Times New Roman" w:hAnsi="Times New Roman" w:cs="Times New Roman"/>
-          <w:sz w:val="24"/>
-          <w:szCs w:val="24"/>
-          <w:lang w:val="en-US"/>
-        </w:rPr>
-        <w:t>34%</w:t>
-      </w:r>
-      <w:proofErr w:type="gramEnd"/>
-      <w:r>
-        <w:rPr>
-          <w:rFonts w:ascii="Times New Roman" w:hAnsi="Times New Roman" w:cs="Times New Roman"/>
-          <w:sz w:val="24"/>
-          <w:szCs w:val="24"/>
-          <w:lang w:val="en-US"/>
-        </w:rPr>
-        <w:t xml:space="preserve"> </w:t>
+      <w:r>
+        <w:rPr>
+          <w:rFonts w:ascii="Times New Roman" w:hAnsi="Times New Roman" w:cs="Times New Roman"/>
+          <w:sz w:val="24"/>
+          <w:szCs w:val="24"/>
+        </w:rPr>
+        <w:t xml:space="preserve">34% </w:t>
       </w:r>
       <w:r>
         <w:rPr>
@@ -1144,15 +1131,7 @@
           <w:sz w:val="24"/>
           <w:szCs w:val="24"/>
         </w:rPr>
-        <w:t>+</w:t>
-      </w:r>
-      <w:r>
-        <w:rPr>
-          <w:rFonts w:ascii="Times New Roman" w:hAnsi="Times New Roman" w:cs="Times New Roman"/>
-          <w:sz w:val="24"/>
-          <w:szCs w:val="24"/>
-        </w:rPr>
-        <w:t>НД «</w:t>
+        <w:t>+НД «</w:t>
       </w:r>
       <w:proofErr w:type="spellStart"/>
       <w:r>
@@ -1342,16 +1321,62 @@
           <w:sz w:val="24"/>
           <w:szCs w:val="24"/>
         </w:rPr>
+        <w:t xml:space="preserve"> Ещё до начала восстания, </w:t>
+      </w:r>
+      <w:proofErr w:type="spellStart"/>
+      <w:r>
+        <w:rPr>
+          <w:rFonts w:ascii="Times New Roman" w:hAnsi="Times New Roman" w:cs="Times New Roman"/>
+          <w:sz w:val="24"/>
+          <w:szCs w:val="24"/>
+        </w:rPr>
+        <w:t>Санхуро</w:t>
+      </w:r>
+      <w:proofErr w:type="spellEnd"/>
+      <w:r>
+        <w:rPr>
+          <w:rFonts w:ascii="Times New Roman" w:hAnsi="Times New Roman" w:cs="Times New Roman"/>
+          <w:sz w:val="24"/>
+          <w:szCs w:val="24"/>
+        </w:rPr>
+        <w:t xml:space="preserve"> и глава </w:t>
+      </w:r>
+      <w:proofErr w:type="spellStart"/>
+      <w:r>
+        <w:rPr>
+          <w:rFonts w:ascii="Times New Roman" w:hAnsi="Times New Roman" w:cs="Times New Roman"/>
+          <w:sz w:val="24"/>
+          <w:szCs w:val="24"/>
+        </w:rPr>
+        <w:t>карлистов</w:t>
+      </w:r>
+      <w:proofErr w:type="spellEnd"/>
+      <w:r>
+        <w:rPr>
+          <w:rFonts w:ascii="Times New Roman" w:hAnsi="Times New Roman" w:cs="Times New Roman"/>
+          <w:sz w:val="24"/>
+          <w:szCs w:val="24"/>
+        </w:rPr>
+        <w:t xml:space="preserve">, </w:t>
+      </w:r>
+      <w:proofErr w:type="spellStart"/>
+      <w:r>
+        <w:rPr>
+          <w:rFonts w:ascii="Times New Roman" w:hAnsi="Times New Roman" w:cs="Times New Roman"/>
+          <w:sz w:val="24"/>
+          <w:szCs w:val="24"/>
+        </w:rPr>
+        <w:t>Фаль</w:t>
+      </w:r>
+      <w:proofErr w:type="spellEnd"/>
+      <w:r>
+        <w:rPr>
+          <w:rFonts w:ascii="Times New Roman" w:hAnsi="Times New Roman" w:cs="Times New Roman"/>
+          <w:sz w:val="24"/>
+          <w:szCs w:val="24"/>
+        </w:rPr>
         <w:t xml:space="preserve"> </w:t>
       </w:r>
-      <w:r>
-        <w:rPr>
-          <w:rFonts w:ascii="Times New Roman" w:hAnsi="Times New Roman" w:cs="Times New Roman"/>
-          <w:sz w:val="24"/>
-          <w:szCs w:val="24"/>
-        </w:rPr>
-        <w:t xml:space="preserve">Ещё до начала восстания, </w:t>
-      </w:r>
       <w:proofErr w:type="spellStart"/>
       <w:r>
         <w:rPr>
@@ -1359,7 +1384,7 @@
           <w:sz w:val="24"/>
           <w:szCs w:val="24"/>
         </w:rPr>
-        <w:t>Санхуро</w:t>
+        <w:t>Конде</w:t>
       </w:r>
       <w:proofErr w:type="spellEnd"/>
       <w:r>
@@ -1368,7 +1393,127 @@
           <w:sz w:val="24"/>
           <w:szCs w:val="24"/>
         </w:rPr>
-        <w:t xml:space="preserve"> и глава </w:t>
+        <w:t xml:space="preserve">, </w:t>
+      </w:r>
+      <w:r>
+        <w:rPr>
+          <w:rFonts w:ascii="Times New Roman" w:hAnsi="Times New Roman" w:cs="Times New Roman"/>
+          <w:sz w:val="24"/>
+          <w:szCs w:val="24"/>
+        </w:rPr>
+        <w:t>обсуждали что</w:t>
+      </w:r>
+      <w:r>
+        <w:rPr>
+          <w:rFonts w:ascii="Times New Roman" w:hAnsi="Times New Roman" w:cs="Times New Roman"/>
+          <w:sz w:val="24"/>
+          <w:szCs w:val="24"/>
+        </w:rPr>
+        <w:t xml:space="preserve"> после гражданской войны,</w:t>
+      </w:r>
+      <w:r>
+        <w:rPr>
+          <w:rFonts w:ascii="Times New Roman" w:hAnsi="Times New Roman" w:cs="Times New Roman"/>
+          <w:sz w:val="24"/>
+          <w:szCs w:val="24"/>
+        </w:rPr>
+        <w:t xml:space="preserve"> во главе</w:t>
+      </w:r>
+      <w:r>
+        <w:rPr>
+          <w:rFonts w:ascii="Times New Roman" w:hAnsi="Times New Roman" w:cs="Times New Roman"/>
+          <w:sz w:val="24"/>
+          <w:szCs w:val="24"/>
+        </w:rPr>
+        <w:t xml:space="preserve"> правительства</w:t>
+      </w:r>
+      <w:r>
+        <w:rPr>
+          <w:rFonts w:ascii="Times New Roman" w:hAnsi="Times New Roman" w:cs="Times New Roman"/>
+          <w:sz w:val="24"/>
+          <w:szCs w:val="24"/>
+        </w:rPr>
+        <w:t xml:space="preserve"> будет</w:t>
+      </w:r>
+      <w:r>
+        <w:rPr>
+          <w:rFonts w:ascii="Times New Roman" w:hAnsi="Times New Roman" w:cs="Times New Roman"/>
+          <w:sz w:val="24"/>
+          <w:szCs w:val="24"/>
+        </w:rPr>
+        <w:t xml:space="preserve"> стоять</w:t>
+      </w:r>
+      <w:r>
+        <w:rPr>
+          <w:rFonts w:ascii="Times New Roman" w:hAnsi="Times New Roman" w:cs="Times New Roman"/>
+          <w:sz w:val="24"/>
+          <w:szCs w:val="24"/>
+        </w:rPr>
+        <w:t xml:space="preserve"> президент,</w:t>
+      </w:r>
+      <w:r>
+        <w:rPr>
+          <w:rFonts w:ascii="Times New Roman" w:hAnsi="Times New Roman" w:cs="Times New Roman"/>
+          <w:sz w:val="24"/>
+          <w:szCs w:val="24"/>
+        </w:rPr>
+        <w:t xml:space="preserve"> поддерживаемый</w:t>
+      </w:r>
+      <w:r>
+        <w:rPr>
+          <w:rFonts w:ascii="Times New Roman" w:hAnsi="Times New Roman" w:cs="Times New Roman"/>
+          <w:sz w:val="24"/>
+          <w:szCs w:val="24"/>
+        </w:rPr>
+        <w:t xml:space="preserve"> министр</w:t>
+      </w:r>
+      <w:r>
+        <w:rPr>
+          <w:rFonts w:ascii="Times New Roman" w:hAnsi="Times New Roman" w:cs="Times New Roman"/>
+          <w:sz w:val="24"/>
+          <w:szCs w:val="24"/>
+        </w:rPr>
+        <w:t>ом</w:t>
+      </w:r>
+      <w:r>
+        <w:rPr>
+          <w:rFonts w:ascii="Times New Roman" w:hAnsi="Times New Roman" w:cs="Times New Roman"/>
+          <w:sz w:val="24"/>
+          <w:szCs w:val="24"/>
+        </w:rPr>
+        <w:t xml:space="preserve"> промышленности и министр</w:t>
+      </w:r>
+      <w:r>
+        <w:rPr>
+          <w:rFonts w:ascii="Times New Roman" w:hAnsi="Times New Roman" w:cs="Times New Roman"/>
+          <w:sz w:val="24"/>
+          <w:szCs w:val="24"/>
+        </w:rPr>
+        <w:t>ом</w:t>
+      </w:r>
+      <w:r>
+        <w:rPr>
+          <w:rFonts w:ascii="Times New Roman" w:hAnsi="Times New Roman" w:cs="Times New Roman"/>
+          <w:sz w:val="24"/>
+          <w:szCs w:val="24"/>
+        </w:rPr>
+        <w:t xml:space="preserve"> образования</w:t>
+      </w:r>
+      <w:r>
+        <w:rPr>
+          <w:rFonts w:ascii="Times New Roman" w:hAnsi="Times New Roman" w:cs="Times New Roman"/>
+          <w:sz w:val="24"/>
+          <w:szCs w:val="24"/>
+        </w:rPr>
+        <w:t>.</w:t>
+      </w:r>
+      <w:r>
+        <w:rPr>
+          <w:rFonts w:ascii="Times New Roman" w:hAnsi="Times New Roman" w:cs="Times New Roman"/>
+          <w:sz w:val="24"/>
+          <w:szCs w:val="24"/>
+        </w:rPr>
+        <w:t xml:space="preserve"> Разумеется, одна из министерских должностей отойдёт самому </w:t>
       </w:r>
       <w:proofErr w:type="spellStart"/>
       <w:r>
@@ -1377,7 +1522,7 @@
           <w:sz w:val="24"/>
           <w:szCs w:val="24"/>
         </w:rPr>
-        <w:t>карлистов</w:t>
+        <w:t>Фаль</w:t>
       </w:r>
       <w:proofErr w:type="spellEnd"/>
       <w:r>
@@ -1386,7 +1531,7 @@
           <w:sz w:val="24"/>
           <w:szCs w:val="24"/>
         </w:rPr>
-        <w:t xml:space="preserve">, </w:t>
+        <w:t xml:space="preserve"> </w:t>
       </w:r>
       <w:proofErr w:type="spellStart"/>
       <w:r>
@@ -1395,7 +1540,7 @@
           <w:sz w:val="24"/>
           <w:szCs w:val="24"/>
         </w:rPr>
-        <w:t>Фаль</w:t>
+        <w:t>Конде</w:t>
       </w:r>
       <w:proofErr w:type="spellEnd"/>
       <w:r>
@@ -1404,6 +1549,41 @@
           <w:sz w:val="24"/>
           <w:szCs w:val="24"/>
         </w:rPr>
+        <w:t>, тогда как вторая, достанется лидеру фаланги.</w:t>
+      </w:r>
+      <w:r>
+        <w:rPr>
+          <w:rFonts w:ascii="Times New Roman" w:hAnsi="Times New Roman" w:cs="Times New Roman"/>
+          <w:sz w:val="24"/>
+          <w:szCs w:val="24"/>
+        </w:rPr>
+        <w:t xml:space="preserve"> Остальные же должности в новом кабинете, не будут иметь значительного влияния.</w:t>
+      </w:r>
+    </w:p>
+    <w:p>
+      <w:pPr>
+        <w:rPr>
+          <w:rFonts w:ascii="Times New Roman" w:hAnsi="Times New Roman" w:cs="Times New Roman"/>
+          <w:sz w:val="24"/>
+          <w:szCs w:val="24"/>
+        </w:rPr>
+      </w:pPr>
+      <w:proofErr w:type="spellStart"/>
+      <w:r>
+        <w:rPr>
+          <w:rFonts w:ascii="Times New Roman" w:hAnsi="Times New Roman" w:cs="Times New Roman"/>
+          <w:sz w:val="24"/>
+          <w:szCs w:val="24"/>
+        </w:rPr>
+        <w:t>Manuel</w:t>
+      </w:r>
+      <w:proofErr w:type="spellEnd"/>
+      <w:r>
+        <w:rPr>
+          <w:rFonts w:ascii="Times New Roman" w:hAnsi="Times New Roman" w:cs="Times New Roman"/>
+          <w:sz w:val="24"/>
+          <w:szCs w:val="24"/>
+        </w:rPr>
         <w:t xml:space="preserve"> </w:t>
       </w:r>
       <w:proofErr w:type="spellStart"/>
@@ -1413,7 +1593,7 @@
           <w:sz w:val="24"/>
           <w:szCs w:val="24"/>
         </w:rPr>
-        <w:t>Конде</w:t>
+        <w:t>Fal</w:t>
       </w:r>
       <w:proofErr w:type="spellEnd"/>
       <w:r>
@@ -1422,111 +1602,59 @@
           <w:sz w:val="24"/>
           <w:szCs w:val="24"/>
         </w:rPr>
-        <w:t xml:space="preserve">, </w:t>
-      </w:r>
-      <w:r>
-        <w:rPr>
-          <w:rFonts w:ascii="Times New Roman" w:hAnsi="Times New Roman" w:cs="Times New Roman"/>
-          <w:sz w:val="24"/>
-          <w:szCs w:val="24"/>
-        </w:rPr>
-        <w:t>обсуждали что</w:t>
-      </w:r>
-      <w:r>
-        <w:rPr>
-          <w:rFonts w:ascii="Times New Roman" w:hAnsi="Times New Roman" w:cs="Times New Roman"/>
-          <w:sz w:val="24"/>
-          <w:szCs w:val="24"/>
-        </w:rPr>
-        <w:t xml:space="preserve"> после гражданской войны,</w:t>
-      </w:r>
-      <w:r>
-        <w:rPr>
-          <w:rFonts w:ascii="Times New Roman" w:hAnsi="Times New Roman" w:cs="Times New Roman"/>
-          <w:sz w:val="24"/>
-          <w:szCs w:val="24"/>
-        </w:rPr>
-        <w:t xml:space="preserve"> во главе</w:t>
-      </w:r>
-      <w:r>
-        <w:rPr>
-          <w:rFonts w:ascii="Times New Roman" w:hAnsi="Times New Roman" w:cs="Times New Roman"/>
-          <w:sz w:val="24"/>
-          <w:szCs w:val="24"/>
-        </w:rPr>
-        <w:t xml:space="preserve"> правительства</w:t>
-      </w:r>
-      <w:r>
-        <w:rPr>
-          <w:rFonts w:ascii="Times New Roman" w:hAnsi="Times New Roman" w:cs="Times New Roman"/>
-          <w:sz w:val="24"/>
-          <w:szCs w:val="24"/>
-        </w:rPr>
-        <w:t xml:space="preserve"> будет</w:t>
-      </w:r>
-      <w:r>
-        <w:rPr>
-          <w:rFonts w:ascii="Times New Roman" w:hAnsi="Times New Roman" w:cs="Times New Roman"/>
-          <w:sz w:val="24"/>
-          <w:szCs w:val="24"/>
-        </w:rPr>
-        <w:t xml:space="preserve"> стоять</w:t>
-      </w:r>
-      <w:r>
-        <w:rPr>
-          <w:rFonts w:ascii="Times New Roman" w:hAnsi="Times New Roman" w:cs="Times New Roman"/>
-          <w:sz w:val="24"/>
-          <w:szCs w:val="24"/>
-        </w:rPr>
-        <w:t xml:space="preserve"> президент,</w:t>
-      </w:r>
-      <w:r>
-        <w:rPr>
-          <w:rFonts w:ascii="Times New Roman" w:hAnsi="Times New Roman" w:cs="Times New Roman"/>
-          <w:sz w:val="24"/>
-          <w:szCs w:val="24"/>
-        </w:rPr>
-        <w:t xml:space="preserve"> поддерживаемый</w:t>
-      </w:r>
-      <w:r>
-        <w:rPr>
-          <w:rFonts w:ascii="Times New Roman" w:hAnsi="Times New Roman" w:cs="Times New Roman"/>
-          <w:sz w:val="24"/>
-          <w:szCs w:val="24"/>
-        </w:rPr>
-        <w:t xml:space="preserve"> министр</w:t>
-      </w:r>
-      <w:r>
-        <w:rPr>
-          <w:rFonts w:ascii="Times New Roman" w:hAnsi="Times New Roman" w:cs="Times New Roman"/>
-          <w:sz w:val="24"/>
-          <w:szCs w:val="24"/>
-        </w:rPr>
-        <w:t>ом</w:t>
-      </w:r>
-      <w:r>
-        <w:rPr>
-          <w:rFonts w:ascii="Times New Roman" w:hAnsi="Times New Roman" w:cs="Times New Roman"/>
-          <w:sz w:val="24"/>
-          <w:szCs w:val="24"/>
-        </w:rPr>
-        <w:t xml:space="preserve"> промышленности и министр</w:t>
-      </w:r>
-      <w:r>
-        <w:rPr>
-          <w:rFonts w:ascii="Times New Roman" w:hAnsi="Times New Roman" w:cs="Times New Roman"/>
-          <w:sz w:val="24"/>
-          <w:szCs w:val="24"/>
-        </w:rPr>
-        <w:t>ом</w:t>
-      </w:r>
-      <w:r>
-        <w:rPr>
-          <w:rFonts w:ascii="Times New Roman" w:hAnsi="Times New Roman" w:cs="Times New Roman"/>
-          <w:sz w:val="24"/>
-          <w:szCs w:val="24"/>
-        </w:rPr>
-        <w:t xml:space="preserve"> образования</w:t>
+        <w:t xml:space="preserve"> </w:t>
+      </w:r>
+      <w:proofErr w:type="spellStart"/>
+      <w:r>
+        <w:rPr>
+          <w:rFonts w:ascii="Times New Roman" w:hAnsi="Times New Roman" w:cs="Times New Roman"/>
+          <w:sz w:val="24"/>
+          <w:szCs w:val="24"/>
+        </w:rPr>
+        <w:t>Conde</w:t>
+      </w:r>
+      <w:proofErr w:type="spellEnd"/>
+      <w:r>
+        <w:rPr>
+          <w:rFonts w:ascii="Times New Roman" w:hAnsi="Times New Roman" w:cs="Times New Roman"/>
+          <w:sz w:val="24"/>
+          <w:szCs w:val="24"/>
+        </w:rPr>
+        <w:t xml:space="preserve"> станет доступен как министр с </w:t>
+      </w:r>
+      <w:proofErr w:type="spellStart"/>
+      <w:r>
+        <w:rPr>
+          <w:rFonts w:ascii="Times New Roman" w:hAnsi="Times New Roman" w:cs="Times New Roman"/>
+          <w:sz w:val="24"/>
+          <w:szCs w:val="24"/>
+        </w:rPr>
+        <w:t>трейтом</w:t>
+      </w:r>
+      <w:proofErr w:type="spellEnd"/>
+      <w:r>
+        <w:rPr>
+          <w:rFonts w:ascii="Times New Roman" w:hAnsi="Times New Roman" w:cs="Times New Roman"/>
+          <w:sz w:val="24"/>
+          <w:szCs w:val="24"/>
+        </w:rPr>
+        <w:t xml:space="preserve"> «</w:t>
+      </w:r>
+      <w:r>
+        <w:rPr>
+          <w:rFonts w:ascii="Times New Roman" w:hAnsi="Times New Roman" w:cs="Times New Roman"/>
+          <w:sz w:val="24"/>
+          <w:szCs w:val="24"/>
+        </w:rPr>
+        <w:t>Министр образования</w:t>
+      </w:r>
+      <w:r>
+        <w:rPr>
+          <w:rFonts w:ascii="Times New Roman" w:hAnsi="Times New Roman" w:cs="Times New Roman"/>
+          <w:sz w:val="24"/>
+          <w:szCs w:val="24"/>
+        </w:rPr>
+        <w:t>»</w:t>
       </w:r>
       <w:r>
         <w:rPr>
@@ -1536,13 +1664,22 @@
         </w:rPr>
         <w:t>.</w:t>
       </w:r>
-      <w:r>
-        <w:rPr>
-          <w:rFonts w:ascii="Times New Roman" w:hAnsi="Times New Roman" w:cs="Times New Roman"/>
-          <w:sz w:val="24"/>
-          <w:szCs w:val="24"/>
-        </w:rPr>
-        <w:t xml:space="preserve"> Разумеется, одна из министерских должностей отойдёт самому </w:t>
+    </w:p>
+    <w:p>
+      <w:pPr>
+        <w:rPr>
+          <w:rFonts w:ascii="Times New Roman" w:hAnsi="Times New Roman" w:cs="Times New Roman"/>
+          <w:sz w:val="24"/>
+          <w:szCs w:val="24"/>
+        </w:rPr>
+      </w:pPr>
+      <w:r>
+        <w:rPr>
+          <w:rFonts w:ascii="Times New Roman" w:hAnsi="Times New Roman" w:cs="Times New Roman"/>
+          <w:sz w:val="24"/>
+          <w:szCs w:val="24"/>
+        </w:rPr>
+        <w:t xml:space="preserve">Если Рива не был арестован, то </w:t>
       </w:r>
       <w:proofErr w:type="spellStart"/>
       <w:r>
@@ -1551,7 +1688,7 @@
           <w:sz w:val="24"/>
           <w:szCs w:val="24"/>
         </w:rPr>
-        <w:t>Фаль</w:t>
+        <w:t>José</w:t>
       </w:r>
       <w:proofErr w:type="spellEnd"/>
       <w:r>
@@ -1569,7 +1706,7 @@
           <w:sz w:val="24"/>
           <w:szCs w:val="24"/>
         </w:rPr>
-        <w:t>Конде</w:t>
+        <w:t>Antonio</w:t>
       </w:r>
       <w:proofErr w:type="spellEnd"/>
       <w:r>
@@ -1578,25 +1715,8 @@
           <w:sz w:val="24"/>
           <w:szCs w:val="24"/>
         </w:rPr>
-        <w:t>, тогда как вторая, достанется лидеру фаланги.</w:t>
-      </w:r>
-      <w:r>
-        <w:rPr>
-          <w:rFonts w:ascii="Times New Roman" w:hAnsi="Times New Roman" w:cs="Times New Roman"/>
-          <w:sz w:val="24"/>
-          <w:szCs w:val="24"/>
-        </w:rPr>
-        <w:t xml:space="preserve"> Остальные же должности в новом кабинете, не будут иметь значительного влияния.</w:t>
-      </w:r>
-    </w:p>
-    <w:p>
-      <w:pPr>
-        <w:rPr>
-          <w:rFonts w:ascii="Times New Roman" w:hAnsi="Times New Roman" w:cs="Times New Roman"/>
-          <w:sz w:val="24"/>
-          <w:szCs w:val="24"/>
-        </w:rPr>
-      </w:pPr>
+        <w:t xml:space="preserve"> </w:t>
+      </w:r>
       <w:proofErr w:type="spellStart"/>
       <w:r>
         <w:rPr>
@@ -1604,7 +1724,7 @@
           <w:sz w:val="24"/>
           <w:szCs w:val="24"/>
         </w:rPr>
-        <w:t>Manuel</w:t>
+        <w:t>Primo</w:t>
       </w:r>
       <w:proofErr w:type="spellEnd"/>
       <w:r>
@@ -1622,7 +1742,7 @@
           <w:sz w:val="24"/>
           <w:szCs w:val="24"/>
         </w:rPr>
-        <w:t>Fal</w:t>
+        <w:t>de</w:t>
       </w:r>
       <w:proofErr w:type="spellEnd"/>
       <w:r>
@@ -1640,7 +1760,7 @@
           <w:sz w:val="24"/>
           <w:szCs w:val="24"/>
         </w:rPr>
-        <w:t>Conde</w:t>
+        <w:t>Rivera</w:t>
       </w:r>
       <w:proofErr w:type="spellEnd"/>
       <w:r>
@@ -1649,23 +1769,7 @@
           <w:sz w:val="24"/>
           <w:szCs w:val="24"/>
         </w:rPr>
-        <w:t xml:space="preserve"> ст</w:t>
-      </w:r>
-      <w:r>
-        <w:rPr>
-          <w:rFonts w:ascii="Times New Roman" w:hAnsi="Times New Roman" w:cs="Times New Roman"/>
-          <w:sz w:val="24"/>
-          <w:szCs w:val="24"/>
-        </w:rPr>
-        <w:t>ане</w:t>
-      </w:r>
-      <w:r>
-        <w:rPr>
-          <w:rFonts w:ascii="Times New Roman" w:hAnsi="Times New Roman" w:cs="Times New Roman"/>
-          <w:sz w:val="24"/>
-          <w:szCs w:val="24"/>
-        </w:rPr>
-        <w:t xml:space="preserve">т доступен как министр с </w:t>
+        <w:t xml:space="preserve"> станет доступен как министр с </w:t>
       </w:r>
       <w:proofErr w:type="spellStart"/>
       <w:r>
@@ -1683,188 +1787,7 @@
           <w:sz w:val="24"/>
           <w:szCs w:val="24"/>
         </w:rPr>
-        <w:t xml:space="preserve"> «</w:t>
-      </w:r>
-      <w:r>
-        <w:rPr>
-          <w:rFonts w:ascii="Times New Roman" w:hAnsi="Times New Roman" w:cs="Times New Roman"/>
-          <w:sz w:val="24"/>
-          <w:szCs w:val="24"/>
-        </w:rPr>
-        <w:t>Министр образования</w:t>
-      </w:r>
-      <w:r>
-        <w:rPr>
-          <w:rFonts w:ascii="Times New Roman" w:hAnsi="Times New Roman" w:cs="Times New Roman"/>
-          <w:sz w:val="24"/>
-          <w:szCs w:val="24"/>
-        </w:rPr>
-        <w:t>»</w:t>
-      </w:r>
-      <w:r>
-        <w:rPr>
-          <w:rFonts w:ascii="Times New Roman" w:hAnsi="Times New Roman" w:cs="Times New Roman"/>
-          <w:sz w:val="24"/>
-          <w:szCs w:val="24"/>
-        </w:rPr>
-        <w:t>.</w:t>
-      </w:r>
-    </w:p>
-    <w:p>
-      <w:pPr>
-        <w:rPr>
-          <w:rFonts w:ascii="Times New Roman" w:hAnsi="Times New Roman" w:cs="Times New Roman"/>
-          <w:sz w:val="24"/>
-          <w:szCs w:val="24"/>
-        </w:rPr>
-      </w:pPr>
-      <w:r>
-        <w:rPr>
-          <w:rFonts w:ascii="Times New Roman" w:hAnsi="Times New Roman" w:cs="Times New Roman"/>
-          <w:sz w:val="24"/>
-          <w:szCs w:val="24"/>
-        </w:rPr>
-        <w:t xml:space="preserve">Если Рива не был арестован, то </w:t>
-      </w:r>
-      <w:proofErr w:type="spellStart"/>
-      <w:r>
-        <w:rPr>
-          <w:rFonts w:ascii="Times New Roman" w:hAnsi="Times New Roman" w:cs="Times New Roman"/>
-          <w:sz w:val="24"/>
-          <w:szCs w:val="24"/>
-        </w:rPr>
-        <w:t>José</w:t>
-      </w:r>
-      <w:proofErr w:type="spellEnd"/>
-      <w:r>
-        <w:rPr>
-          <w:rFonts w:ascii="Times New Roman" w:hAnsi="Times New Roman" w:cs="Times New Roman"/>
-          <w:sz w:val="24"/>
-          <w:szCs w:val="24"/>
-        </w:rPr>
-        <w:t xml:space="preserve"> </w:t>
-      </w:r>
-      <w:proofErr w:type="spellStart"/>
-      <w:r>
-        <w:rPr>
-          <w:rFonts w:ascii="Times New Roman" w:hAnsi="Times New Roman" w:cs="Times New Roman"/>
-          <w:sz w:val="24"/>
-          <w:szCs w:val="24"/>
-        </w:rPr>
-        <w:t>Antonio</w:t>
-      </w:r>
-      <w:proofErr w:type="spellEnd"/>
-      <w:r>
-        <w:rPr>
-          <w:rFonts w:ascii="Times New Roman" w:hAnsi="Times New Roman" w:cs="Times New Roman"/>
-          <w:sz w:val="24"/>
-          <w:szCs w:val="24"/>
-        </w:rPr>
-        <w:t xml:space="preserve"> </w:t>
-      </w:r>
-      <w:proofErr w:type="spellStart"/>
-      <w:r>
-        <w:rPr>
-          <w:rFonts w:ascii="Times New Roman" w:hAnsi="Times New Roman" w:cs="Times New Roman"/>
-          <w:sz w:val="24"/>
-          <w:szCs w:val="24"/>
-        </w:rPr>
-        <w:t>Primo</w:t>
-      </w:r>
-      <w:proofErr w:type="spellEnd"/>
-      <w:r>
-        <w:rPr>
-          <w:rFonts w:ascii="Times New Roman" w:hAnsi="Times New Roman" w:cs="Times New Roman"/>
-          <w:sz w:val="24"/>
-          <w:szCs w:val="24"/>
-        </w:rPr>
-        <w:t xml:space="preserve"> </w:t>
-      </w:r>
-      <w:proofErr w:type="spellStart"/>
-      <w:r>
-        <w:rPr>
-          <w:rFonts w:ascii="Times New Roman" w:hAnsi="Times New Roman" w:cs="Times New Roman"/>
-          <w:sz w:val="24"/>
-          <w:szCs w:val="24"/>
-        </w:rPr>
-        <w:t>de</w:t>
-      </w:r>
-      <w:proofErr w:type="spellEnd"/>
-      <w:r>
-        <w:rPr>
-          <w:rFonts w:ascii="Times New Roman" w:hAnsi="Times New Roman" w:cs="Times New Roman"/>
-          <w:sz w:val="24"/>
-          <w:szCs w:val="24"/>
-        </w:rPr>
-        <w:t xml:space="preserve"> </w:t>
-      </w:r>
-      <w:proofErr w:type="spellStart"/>
-      <w:r>
-        <w:rPr>
-          <w:rFonts w:ascii="Times New Roman" w:hAnsi="Times New Roman" w:cs="Times New Roman"/>
-          <w:sz w:val="24"/>
-          <w:szCs w:val="24"/>
-        </w:rPr>
-        <w:t>Rivera</w:t>
-      </w:r>
-      <w:proofErr w:type="spellEnd"/>
-      <w:r>
-        <w:rPr>
-          <w:rFonts w:ascii="Times New Roman" w:hAnsi="Times New Roman" w:cs="Times New Roman"/>
-          <w:sz w:val="24"/>
-          <w:szCs w:val="24"/>
-        </w:rPr>
-        <w:t xml:space="preserve"> </w:t>
-      </w:r>
-      <w:r>
-        <w:rPr>
-          <w:rFonts w:ascii="Times New Roman" w:hAnsi="Times New Roman" w:cs="Times New Roman"/>
-          <w:sz w:val="24"/>
-          <w:szCs w:val="24"/>
-        </w:rPr>
-        <w:t xml:space="preserve">станет доступен как министр с </w:t>
-      </w:r>
-      <w:proofErr w:type="spellStart"/>
-      <w:r>
-        <w:rPr>
-          <w:rFonts w:ascii="Times New Roman" w:hAnsi="Times New Roman" w:cs="Times New Roman"/>
-          <w:sz w:val="24"/>
-          <w:szCs w:val="24"/>
-        </w:rPr>
-        <w:t>трейтом</w:t>
-      </w:r>
-      <w:proofErr w:type="spellEnd"/>
-      <w:r>
-        <w:rPr>
-          <w:rFonts w:ascii="Times New Roman" w:hAnsi="Times New Roman" w:cs="Times New Roman"/>
-          <w:sz w:val="24"/>
-          <w:szCs w:val="24"/>
-        </w:rPr>
-        <w:t xml:space="preserve"> «Министр </w:t>
-      </w:r>
-      <w:r>
-        <w:rPr>
-          <w:rFonts w:ascii="Times New Roman" w:hAnsi="Times New Roman" w:cs="Times New Roman"/>
-          <w:sz w:val="24"/>
-          <w:szCs w:val="24"/>
-        </w:rPr>
-        <w:t>промышленности</w:t>
-      </w:r>
-      <w:r>
-        <w:rPr>
-          <w:rFonts w:ascii="Times New Roman" w:hAnsi="Times New Roman" w:cs="Times New Roman"/>
-          <w:sz w:val="24"/>
-          <w:szCs w:val="24"/>
-        </w:rPr>
-        <w:t>»</w:t>
-      </w:r>
-      <w:r>
-        <w:rPr>
-          <w:rFonts w:ascii="Times New Roman" w:hAnsi="Times New Roman" w:cs="Times New Roman"/>
-          <w:sz w:val="24"/>
-          <w:szCs w:val="24"/>
-        </w:rPr>
-        <w:t xml:space="preserve">, если его арестовали, то им станет </w:t>
+        <w:t xml:space="preserve"> «Министр промышленности», если его арестовали, то им станет </w:t>
       </w:r>
       <w:proofErr w:type="spellStart"/>
       <w:r>
@@ -2560,23 +2483,7 @@
           <w:szCs w:val="24"/>
         </w:rPr>
         <w:br/>
-        <w:t>+</w:t>
-      </w:r>
-      <w:r>
-        <w:rPr>
-          <w:rFonts w:ascii="Times New Roman" w:hAnsi="Times New Roman" w:cs="Times New Roman"/>
-          <w:sz w:val="24"/>
-          <w:szCs w:val="24"/>
-        </w:rPr>
-        <w:t>5</w:t>
-      </w:r>
-      <w:r>
-        <w:rPr>
-          <w:rFonts w:ascii="Times New Roman" w:hAnsi="Times New Roman" w:cs="Times New Roman"/>
-          <w:sz w:val="24"/>
-          <w:szCs w:val="24"/>
-        </w:rPr>
-        <w:t>0 полит власти, легитимность будет складываться из фашизма и авторитаризма.</w:t>
+        <w:t>+50 полит власти, легитимность будет складываться из фашизма и авторитаризма.</w:t>
       </w:r>
     </w:p>
     <w:p>
@@ -2820,15 +2727,189 @@
           <w:sz w:val="24"/>
           <w:szCs w:val="24"/>
         </w:rPr>
+        <w:t xml:space="preserve"> Договорённости с </w:t>
+      </w:r>
+      <w:proofErr w:type="spellStart"/>
+      <w:r>
+        <w:rPr>
+          <w:rFonts w:ascii="Times New Roman" w:hAnsi="Times New Roman" w:cs="Times New Roman"/>
+          <w:sz w:val="24"/>
+          <w:szCs w:val="24"/>
+        </w:rPr>
+        <w:t>карлистами</w:t>
+      </w:r>
+      <w:proofErr w:type="spellEnd"/>
+      <w:r>
+        <w:rPr>
+          <w:rFonts w:ascii="Times New Roman" w:hAnsi="Times New Roman" w:cs="Times New Roman"/>
+          <w:sz w:val="24"/>
+          <w:szCs w:val="24"/>
+        </w:rPr>
+        <w:t xml:space="preserve"> подразумевали под собой восстановление монархии, вот только никто не говорил, что это должно произойти уже сегодня. Очевидно, лучшим решением будет сохранить за собой власть и назначить пожизненным регентом, и лишь после смерти </w:t>
+      </w:r>
+      <w:proofErr w:type="spellStart"/>
+      <w:r>
+        <w:rPr>
+          <w:rFonts w:ascii="Times New Roman" w:hAnsi="Times New Roman" w:cs="Times New Roman"/>
+          <w:sz w:val="24"/>
+          <w:szCs w:val="24"/>
+        </w:rPr>
+        <w:t>Санхуро</w:t>
+      </w:r>
+      <w:proofErr w:type="spellEnd"/>
+      <w:r>
+        <w:rPr>
+          <w:rFonts w:ascii="Times New Roman" w:hAnsi="Times New Roman" w:cs="Times New Roman"/>
+          <w:sz w:val="24"/>
+          <w:szCs w:val="24"/>
+        </w:rPr>
+        <w:t>, в стране будет установлена монархия во главе с Хавьером Пармским или его наследником.</w:t>
+      </w:r>
+    </w:p>
+    <w:p>
+      <w:pPr>
+        <w:rPr>
+          <w:rFonts w:ascii="Times New Roman" w:hAnsi="Times New Roman" w:cs="Times New Roman"/>
+          <w:sz w:val="24"/>
+          <w:szCs w:val="24"/>
+        </w:rPr>
+      </w:pPr>
+      <w:r>
+        <w:rPr>
+          <w:rFonts w:ascii="Times New Roman" w:hAnsi="Times New Roman" w:cs="Times New Roman"/>
+          <w:sz w:val="24"/>
+          <w:szCs w:val="24"/>
+        </w:rPr>
+        <w:t>+НД «Личная диктатура»</w:t>
+      </w:r>
+      <w:r>
+        <w:rPr>
+          <w:rFonts w:ascii="Times New Roman" w:hAnsi="Times New Roman" w:cs="Times New Roman"/>
+          <w:sz w:val="24"/>
+          <w:szCs w:val="24"/>
+        </w:rPr>
+        <w:t xml:space="preserve">: </w:t>
+      </w:r>
+      <w:r>
+        <w:rPr>
+          <w:rFonts w:ascii="Times New Roman" w:hAnsi="Times New Roman" w:cs="Times New Roman"/>
+          <w:sz w:val="24"/>
+          <w:szCs w:val="24"/>
+        </w:rPr>
+        <w:t>+0,1 к приросту авторитаризма, +5% к приросту полит. власти.</w:t>
+      </w:r>
+    </w:p>
+    <w:p>
+      <w:pPr>
+        <w:rPr>
+          <w:rFonts w:ascii="Times New Roman" w:hAnsi="Times New Roman" w:cs="Times New Roman"/>
+          <w:sz w:val="24"/>
+          <w:szCs w:val="24"/>
+        </w:rPr>
+      </w:pPr>
+      <w:r>
+        <w:rPr>
+          <w:rFonts w:ascii="Times New Roman" w:hAnsi="Times New Roman" w:cs="Times New Roman"/>
+          <w:sz w:val="24"/>
+          <w:szCs w:val="24"/>
+        </w:rPr>
         <w:t xml:space="preserve"> </w:t>
       </w:r>
-      <w:r>
-        <w:rPr>
-          <w:rFonts w:ascii="Times New Roman" w:hAnsi="Times New Roman" w:cs="Times New Roman"/>
-          <w:sz w:val="24"/>
-          <w:szCs w:val="24"/>
-        </w:rPr>
-        <w:t xml:space="preserve">Договорённости с </w:t>
+    </w:p>
+    <w:p>
+      <w:pPr>
+        <w:rPr>
+          <w:rFonts w:ascii="Times New Roman" w:hAnsi="Times New Roman" w:cs="Times New Roman"/>
+          <w:i/>
+          <w:sz w:val="24"/>
+          <w:szCs w:val="24"/>
+        </w:rPr>
+      </w:pPr>
+      <w:r>
+        <w:rPr>
+          <w:rFonts w:ascii="Times New Roman" w:hAnsi="Times New Roman" w:cs="Times New Roman"/>
+          <w:i/>
+          <w:sz w:val="24"/>
+          <w:szCs w:val="24"/>
+        </w:rPr>
+        <w:t>Фокус «</w:t>
+      </w:r>
+      <w:r>
+        <w:rPr>
+          <w:rFonts w:ascii="Times New Roman" w:hAnsi="Times New Roman" w:cs="Times New Roman"/>
+          <w:i/>
+          <w:sz w:val="24"/>
+          <w:szCs w:val="24"/>
+        </w:rPr>
+        <w:t>Вернуть Испанский трон</w:t>
+      </w:r>
+      <w:r>
+        <w:rPr>
+          <w:rFonts w:ascii="Times New Roman" w:hAnsi="Times New Roman" w:cs="Times New Roman"/>
+          <w:i/>
+          <w:sz w:val="24"/>
+          <w:szCs w:val="24"/>
+        </w:rPr>
+        <w:t>»</w:t>
+      </w:r>
+      <w:r>
+        <w:rPr>
+          <w:rFonts w:ascii="Times New Roman" w:hAnsi="Times New Roman" w:cs="Times New Roman"/>
+          <w:i/>
+          <w:sz w:val="24"/>
+          <w:szCs w:val="24"/>
+        </w:rPr>
+        <w:t>.</w:t>
+      </w:r>
+    </w:p>
+    <w:p>
+      <w:pPr>
+        <w:rPr>
+          <w:rFonts w:ascii="Times New Roman" w:hAnsi="Times New Roman" w:cs="Times New Roman"/>
+          <w:sz w:val="24"/>
+          <w:szCs w:val="24"/>
+        </w:rPr>
+      </w:pPr>
+      <w:r>
+        <w:rPr>
+          <w:rFonts w:ascii="Times New Roman" w:hAnsi="Times New Roman" w:cs="Times New Roman"/>
+          <w:sz w:val="24"/>
+          <w:szCs w:val="24"/>
+        </w:rPr>
+        <w:t>Срок выполнения 70 дней.</w:t>
+      </w:r>
+    </w:p>
+    <w:p>
+      <w:pPr>
+        <w:rPr>
+          <w:rFonts w:ascii="Times New Roman" w:hAnsi="Times New Roman" w:cs="Times New Roman"/>
+          <w:sz w:val="24"/>
+          <w:szCs w:val="24"/>
+        </w:rPr>
+      </w:pPr>
+      <w:r>
+        <w:rPr>
+          <w:rFonts w:ascii="Times New Roman" w:hAnsi="Times New Roman" w:cs="Times New Roman"/>
+          <w:sz w:val="24"/>
+          <w:szCs w:val="24"/>
+        </w:rPr>
+        <w:t>Описание</w:t>
+      </w:r>
+      <w:r>
+        <w:rPr>
+          <w:rFonts w:ascii="Times New Roman" w:hAnsi="Times New Roman" w:cs="Times New Roman"/>
+          <w:sz w:val="24"/>
+          <w:szCs w:val="24"/>
+        </w:rPr>
+        <w:t>:</w:t>
+      </w:r>
+      <w:r>
+        <w:rPr>
+          <w:rFonts w:ascii="Times New Roman" w:hAnsi="Times New Roman" w:cs="Times New Roman"/>
+          <w:sz w:val="24"/>
+          <w:szCs w:val="24"/>
+        </w:rPr>
+        <w:t xml:space="preserve"> Договорённости с </w:t>
       </w:r>
       <w:proofErr w:type="spellStart"/>
       <w:r>
@@ -2846,42 +2927,73 @@
           <w:sz w:val="24"/>
           <w:szCs w:val="24"/>
         </w:rPr>
-        <w:t xml:space="preserve"> подразумевали под собой восстановление монархии, вот только никто не говорил, что это должно произойти уже сегодня. Очевидно, лучшим решением будет сохранить за собой власть и назначить пожизненным регентом, и лишь после смерти </w:t>
-      </w:r>
-      <w:proofErr w:type="spellStart"/>
-      <w:r>
-        <w:rPr>
-          <w:rFonts w:ascii="Times New Roman" w:hAnsi="Times New Roman" w:cs="Times New Roman"/>
-          <w:sz w:val="24"/>
-          <w:szCs w:val="24"/>
-        </w:rPr>
-        <w:t>Санхуро</w:t>
-      </w:r>
-      <w:proofErr w:type="spellEnd"/>
-      <w:r>
-        <w:rPr>
-          <w:rFonts w:ascii="Times New Roman" w:hAnsi="Times New Roman" w:cs="Times New Roman"/>
-          <w:sz w:val="24"/>
-          <w:szCs w:val="24"/>
-        </w:rPr>
-        <w:t>, в стране будет установлена монархия во главе с Хавьером Пармским или его наследником.</w:t>
-      </w:r>
-    </w:p>
-    <w:p>
-      <w:pPr>
-        <w:rPr>
-          <w:rFonts w:ascii="Times New Roman" w:hAnsi="Times New Roman" w:cs="Times New Roman"/>
-          <w:sz w:val="24"/>
-          <w:szCs w:val="24"/>
-        </w:rPr>
-      </w:pPr>
-      <w:r>
-        <w:rPr>
-          <w:rFonts w:ascii="Times New Roman" w:hAnsi="Times New Roman" w:cs="Times New Roman"/>
-          <w:sz w:val="24"/>
-          <w:szCs w:val="24"/>
-        </w:rPr>
-        <w:t>+НД «Личная диктатура»</w:t>
+        <w:t xml:space="preserve"> подразумевали под собой восстановление монархии, и мы должны выполнить свои обязательства</w:t>
+      </w:r>
+      <w:r>
+        <w:rPr>
+          <w:rFonts w:ascii="Times New Roman" w:hAnsi="Times New Roman" w:cs="Times New Roman"/>
+          <w:sz w:val="24"/>
+          <w:szCs w:val="24"/>
+        </w:rPr>
+        <w:t>.</w:t>
+      </w:r>
+      <w:r>
+        <w:rPr>
+          <w:rFonts w:ascii="Times New Roman" w:hAnsi="Times New Roman" w:cs="Times New Roman"/>
+          <w:sz w:val="24"/>
+          <w:szCs w:val="24"/>
+        </w:rPr>
+        <w:t xml:space="preserve"> Теперь король не будет обладать за собой всей полнотой</w:t>
+      </w:r>
+      <w:r>
+        <w:rPr>
+          <w:rFonts w:ascii="Times New Roman" w:hAnsi="Times New Roman" w:cs="Times New Roman"/>
+          <w:sz w:val="24"/>
+          <w:szCs w:val="24"/>
+        </w:rPr>
+        <w:t xml:space="preserve"> власти как раньше, но тем не менее, монархия вернётся в Испанию.</w:t>
+      </w:r>
+    </w:p>
+    <w:p>
+      <w:pPr>
+        <w:rPr>
+          <w:rFonts w:ascii="Times New Roman" w:hAnsi="Times New Roman" w:cs="Times New Roman"/>
+          <w:sz w:val="24"/>
+          <w:szCs w:val="24"/>
+        </w:rPr>
+      </w:pPr>
+      <w:r>
+        <w:rPr>
+          <w:rFonts w:ascii="Times New Roman" w:hAnsi="Times New Roman" w:cs="Times New Roman"/>
+          <w:sz w:val="24"/>
+          <w:szCs w:val="24"/>
+        </w:rPr>
+        <w:t>+НД «</w:t>
+      </w:r>
+      <w:r>
+        <w:rPr>
+          <w:rFonts w:ascii="Times New Roman" w:hAnsi="Times New Roman" w:cs="Times New Roman"/>
+          <w:sz w:val="24"/>
+          <w:szCs w:val="24"/>
+        </w:rPr>
+        <w:t xml:space="preserve">Хавьер </w:t>
+      </w:r>
+      <w:r>
+        <w:rPr>
+          <w:rFonts w:ascii="Times New Roman" w:hAnsi="Times New Roman" w:cs="Times New Roman"/>
+          <w:sz w:val="24"/>
+          <w:szCs w:val="24"/>
+          <w:lang w:val="en-US"/>
+        </w:rPr>
+        <w:t>I</w:t>
+      </w:r>
+      <w:r>
+        <w:rPr>
+          <w:rFonts w:ascii="Times New Roman" w:hAnsi="Times New Roman" w:cs="Times New Roman"/>
+          <w:sz w:val="24"/>
+          <w:szCs w:val="24"/>
+        </w:rPr>
+        <w:t>»</w:t>
       </w:r>
       <w:r>
         <w:rPr>
@@ -2897,25 +3009,50 @@
           <w:sz w:val="24"/>
           <w:szCs w:val="24"/>
         </w:rPr>
-        <w:t>+0,1 к приросту авторитаризма, +5% к приросту полит. власти.</w:t>
-      </w:r>
-    </w:p>
-    <w:p>
-      <w:pPr>
-        <w:rPr>
-          <w:rFonts w:ascii="Times New Roman" w:hAnsi="Times New Roman" w:cs="Times New Roman"/>
-          <w:sz w:val="24"/>
-          <w:szCs w:val="24"/>
-        </w:rPr>
-      </w:pPr>
-      <w:r>
-        <w:rPr>
-          <w:rFonts w:ascii="Times New Roman" w:hAnsi="Times New Roman" w:cs="Times New Roman"/>
-          <w:sz w:val="24"/>
-          <w:szCs w:val="24"/>
-        </w:rPr>
-        <w:t xml:space="preserve"> </w:t>
-      </w:r>
+        <w:t>+</w:t>
+      </w:r>
+      <w:r>
+        <w:rPr>
+          <w:rFonts w:ascii="Times New Roman" w:hAnsi="Times New Roman" w:cs="Times New Roman"/>
+          <w:sz w:val="24"/>
+          <w:szCs w:val="24"/>
+        </w:rPr>
+        <w:t>10% стабильности.</w:t>
+      </w:r>
+    </w:p>
+    <w:p>
+      <w:pPr>
+        <w:rPr>
+          <w:rFonts w:ascii="Times New Roman" w:hAnsi="Times New Roman" w:cs="Times New Roman"/>
+          <w:sz w:val="24"/>
+          <w:szCs w:val="24"/>
+        </w:rPr>
+      </w:pPr>
+      <w:r>
+        <w:rPr>
+          <w:rFonts w:ascii="Times New Roman" w:hAnsi="Times New Roman" w:cs="Times New Roman"/>
+          <w:sz w:val="24"/>
+          <w:szCs w:val="24"/>
+        </w:rPr>
+        <w:t>Л</w:t>
+      </w:r>
+      <w:r>
+        <w:rPr>
+          <w:rFonts w:ascii="Times New Roman" w:hAnsi="Times New Roman" w:cs="Times New Roman"/>
+          <w:sz w:val="24"/>
+          <w:szCs w:val="24"/>
+        </w:rPr>
+        <w:t>егитимность будет складываться из фашизма и авторитаризма и монархизма.</w:t>
+      </w:r>
+    </w:p>
+    <w:p>
+      <w:pPr>
+        <w:rPr>
+          <w:rFonts w:ascii="Times New Roman" w:hAnsi="Times New Roman" w:cs="Times New Roman"/>
+          <w:sz w:val="24"/>
+          <w:szCs w:val="24"/>
+        </w:rPr>
+      </w:pPr>
     </w:p>
     <w:p>
       <w:pPr>
@@ -2942,7 +3079,7 @@
           <w:sz w:val="24"/>
           <w:szCs w:val="24"/>
         </w:rPr>
-        <w:t>Вернуть Испанский трон</w:t>
+        <w:t>Новый Испанский режим</w:t>
       </w:r>
       <w:r>
         <w:rPr>
@@ -3010,277 +3147,7 @@
           <w:sz w:val="24"/>
           <w:szCs w:val="24"/>
         </w:rPr>
-        <w:t xml:space="preserve"> Договорённости с </w:t>
-      </w:r>
-      <w:proofErr w:type="spellStart"/>
-      <w:r>
-        <w:rPr>
-          <w:rFonts w:ascii="Times New Roman" w:hAnsi="Times New Roman" w:cs="Times New Roman"/>
-          <w:sz w:val="24"/>
-          <w:szCs w:val="24"/>
-        </w:rPr>
-        <w:t>карлистами</w:t>
-      </w:r>
-      <w:proofErr w:type="spellEnd"/>
-      <w:r>
-        <w:rPr>
-          <w:rFonts w:ascii="Times New Roman" w:hAnsi="Times New Roman" w:cs="Times New Roman"/>
-          <w:sz w:val="24"/>
-          <w:szCs w:val="24"/>
-        </w:rPr>
-        <w:t xml:space="preserve"> подразумевали под собой восстановление монархии, </w:t>
-      </w:r>
-      <w:r>
-        <w:rPr>
-          <w:rFonts w:ascii="Times New Roman" w:hAnsi="Times New Roman" w:cs="Times New Roman"/>
-          <w:sz w:val="24"/>
-          <w:szCs w:val="24"/>
-        </w:rPr>
-        <w:t>и мы должны выполнить свои обязательства</w:t>
-      </w:r>
-      <w:r>
-        <w:rPr>
-          <w:rFonts w:ascii="Times New Roman" w:hAnsi="Times New Roman" w:cs="Times New Roman"/>
-          <w:sz w:val="24"/>
-          <w:szCs w:val="24"/>
-        </w:rPr>
-        <w:t>.</w:t>
-      </w:r>
-      <w:r>
-        <w:rPr>
-          <w:rFonts w:ascii="Times New Roman" w:hAnsi="Times New Roman" w:cs="Times New Roman"/>
-          <w:sz w:val="24"/>
-          <w:szCs w:val="24"/>
-        </w:rPr>
-        <w:t xml:space="preserve"> Теперь король не будет обладать за собой всей полнотой</w:t>
-      </w:r>
-      <w:r>
-        <w:rPr>
-          <w:rFonts w:ascii="Times New Roman" w:hAnsi="Times New Roman" w:cs="Times New Roman"/>
-          <w:sz w:val="24"/>
-          <w:szCs w:val="24"/>
-        </w:rPr>
-        <w:t xml:space="preserve"> власти как раньше, но тем не менее, монархия вернётся в Испанию.</w:t>
-      </w:r>
-    </w:p>
-    <w:p>
-      <w:pPr>
-        <w:rPr>
-          <w:rFonts w:ascii="Times New Roman" w:hAnsi="Times New Roman" w:cs="Times New Roman"/>
-          <w:sz w:val="24"/>
-          <w:szCs w:val="24"/>
-        </w:rPr>
-      </w:pPr>
-      <w:r>
-        <w:rPr>
-          <w:rFonts w:ascii="Times New Roman" w:hAnsi="Times New Roman" w:cs="Times New Roman"/>
-          <w:sz w:val="24"/>
-          <w:szCs w:val="24"/>
-        </w:rPr>
-        <w:t>+НД «</w:t>
-      </w:r>
-      <w:r>
-        <w:rPr>
-          <w:rFonts w:ascii="Times New Roman" w:hAnsi="Times New Roman" w:cs="Times New Roman"/>
-          <w:sz w:val="24"/>
-          <w:szCs w:val="24"/>
-        </w:rPr>
-        <w:t xml:space="preserve">Хавьер </w:t>
-      </w:r>
-      <w:r>
-        <w:rPr>
-          <w:rFonts w:ascii="Times New Roman" w:hAnsi="Times New Roman" w:cs="Times New Roman"/>
-          <w:sz w:val="24"/>
-          <w:szCs w:val="24"/>
-          <w:lang w:val="en-US"/>
-        </w:rPr>
-        <w:t>I</w:t>
-      </w:r>
-      <w:r>
-        <w:rPr>
-          <w:rFonts w:ascii="Times New Roman" w:hAnsi="Times New Roman" w:cs="Times New Roman"/>
-          <w:sz w:val="24"/>
-          <w:szCs w:val="24"/>
-        </w:rPr>
-        <w:t>»</w:t>
-      </w:r>
-      <w:r>
-        <w:rPr>
-          <w:rFonts w:ascii="Times New Roman" w:hAnsi="Times New Roman" w:cs="Times New Roman"/>
-          <w:sz w:val="24"/>
-          <w:szCs w:val="24"/>
-        </w:rPr>
-        <w:t xml:space="preserve">: </w:t>
-      </w:r>
-      <w:r>
-        <w:rPr>
-          <w:rFonts w:ascii="Times New Roman" w:hAnsi="Times New Roman" w:cs="Times New Roman"/>
-          <w:sz w:val="24"/>
-          <w:szCs w:val="24"/>
-        </w:rPr>
-        <w:t>+</w:t>
-      </w:r>
-      <w:r>
-        <w:rPr>
-          <w:rFonts w:ascii="Times New Roman" w:hAnsi="Times New Roman" w:cs="Times New Roman"/>
-          <w:sz w:val="24"/>
-          <w:szCs w:val="24"/>
-        </w:rPr>
-        <w:t>10% стабильности.</w:t>
-      </w:r>
-    </w:p>
-    <w:p>
-      <w:pPr>
-        <w:rPr>
-          <w:rFonts w:ascii="Times New Roman" w:hAnsi="Times New Roman" w:cs="Times New Roman"/>
-          <w:sz w:val="24"/>
-          <w:szCs w:val="24"/>
-        </w:rPr>
-      </w:pPr>
-      <w:r>
-        <w:rPr>
-          <w:rFonts w:ascii="Times New Roman" w:hAnsi="Times New Roman" w:cs="Times New Roman"/>
-          <w:sz w:val="24"/>
-          <w:szCs w:val="24"/>
-        </w:rPr>
-        <w:t>Л</w:t>
-      </w:r>
-      <w:r>
-        <w:rPr>
-          <w:rFonts w:ascii="Times New Roman" w:hAnsi="Times New Roman" w:cs="Times New Roman"/>
-          <w:sz w:val="24"/>
-          <w:szCs w:val="24"/>
-        </w:rPr>
-        <w:t>егитимность будет складываться из фашизма и авторитаризма</w:t>
-      </w:r>
-      <w:r>
-        <w:rPr>
-          <w:rFonts w:ascii="Times New Roman" w:hAnsi="Times New Roman" w:cs="Times New Roman"/>
-          <w:sz w:val="24"/>
-          <w:szCs w:val="24"/>
-        </w:rPr>
-        <w:t xml:space="preserve"> и монархизма</w:t>
-      </w:r>
-      <w:r>
-        <w:rPr>
-          <w:rFonts w:ascii="Times New Roman" w:hAnsi="Times New Roman" w:cs="Times New Roman"/>
-          <w:sz w:val="24"/>
-          <w:szCs w:val="24"/>
-        </w:rPr>
-        <w:t>.</w:t>
-      </w:r>
-    </w:p>
-    <w:p>
-      <w:pPr>
-        <w:rPr>
-          <w:rFonts w:ascii="Times New Roman" w:hAnsi="Times New Roman" w:cs="Times New Roman"/>
-          <w:sz w:val="24"/>
-          <w:szCs w:val="24"/>
-        </w:rPr>
-      </w:pPr>
-    </w:p>
-    <w:p>
-      <w:pPr>
-        <w:rPr>
-          <w:rFonts w:ascii="Times New Roman" w:hAnsi="Times New Roman" w:cs="Times New Roman"/>
-          <w:i/>
-          <w:sz w:val="24"/>
-          <w:szCs w:val="24"/>
-        </w:rPr>
-      </w:pPr>
-      <w:r>
-        <w:rPr>
-          <w:rFonts w:ascii="Times New Roman" w:hAnsi="Times New Roman" w:cs="Times New Roman"/>
-          <w:i/>
-          <w:sz w:val="24"/>
-          <w:szCs w:val="24"/>
-        </w:rPr>
-        <w:t>Фокус «</w:t>
-      </w:r>
-      <w:r>
-        <w:rPr>
-          <w:rFonts w:ascii="Times New Roman" w:hAnsi="Times New Roman" w:cs="Times New Roman"/>
-          <w:i/>
-          <w:sz w:val="24"/>
-          <w:szCs w:val="24"/>
-        </w:rPr>
-        <w:t>Новый Испанский режим</w:t>
-      </w:r>
-      <w:r>
-        <w:rPr>
-          <w:rFonts w:ascii="Times New Roman" w:hAnsi="Times New Roman" w:cs="Times New Roman"/>
-          <w:i/>
-          <w:sz w:val="24"/>
-          <w:szCs w:val="24"/>
-        </w:rPr>
-        <w:t>»</w:t>
-      </w:r>
-      <w:r>
-        <w:rPr>
-          <w:rFonts w:ascii="Times New Roman" w:hAnsi="Times New Roman" w:cs="Times New Roman"/>
-          <w:i/>
-          <w:sz w:val="24"/>
-          <w:szCs w:val="24"/>
-        </w:rPr>
-        <w:t>.</w:t>
-      </w:r>
-    </w:p>
-    <w:p>
-      <w:pPr>
-        <w:rPr>
-          <w:rFonts w:ascii="Times New Roman" w:hAnsi="Times New Roman" w:cs="Times New Roman"/>
-          <w:sz w:val="24"/>
-          <w:szCs w:val="24"/>
-        </w:rPr>
-      </w:pPr>
-      <w:r>
-        <w:rPr>
-          <w:rFonts w:ascii="Times New Roman" w:hAnsi="Times New Roman" w:cs="Times New Roman"/>
-          <w:sz w:val="24"/>
-          <w:szCs w:val="24"/>
-        </w:rPr>
-        <w:t>Срок выполнения 70 дней.</w:t>
-      </w:r>
-    </w:p>
-    <w:p>
-      <w:pPr>
-        <w:rPr>
-          <w:rFonts w:ascii="Times New Roman" w:hAnsi="Times New Roman" w:cs="Times New Roman"/>
-          <w:sz w:val="24"/>
-          <w:szCs w:val="24"/>
-        </w:rPr>
-      </w:pPr>
-      <w:r>
-        <w:rPr>
-          <w:rFonts w:ascii="Times New Roman" w:hAnsi="Times New Roman" w:cs="Times New Roman"/>
-          <w:sz w:val="24"/>
-          <w:szCs w:val="24"/>
-        </w:rPr>
-        <w:t>Описание</w:t>
-      </w:r>
-      <w:r>
-        <w:rPr>
-          <w:rFonts w:ascii="Times New Roman" w:hAnsi="Times New Roman" w:cs="Times New Roman"/>
-          <w:sz w:val="24"/>
-          <w:szCs w:val="24"/>
-        </w:rPr>
-        <w:t>:</w:t>
-      </w:r>
-      <w:r>
-        <w:rPr>
-          <w:rFonts w:ascii="Times New Roman" w:hAnsi="Times New Roman" w:cs="Times New Roman"/>
-          <w:sz w:val="24"/>
-          <w:szCs w:val="24"/>
-        </w:rPr>
-        <w:t xml:space="preserve"> </w:t>
-      </w:r>
-      <w:r>
-        <w:rPr>
-          <w:rFonts w:ascii="Times New Roman" w:hAnsi="Times New Roman" w:cs="Times New Roman"/>
-          <w:sz w:val="24"/>
-          <w:szCs w:val="24"/>
-        </w:rPr>
-        <w:t>*Наше*</w:t>
+        <w:t xml:space="preserve"> *Наше*</w:t>
       </w:r>
     </w:p>
     <w:p>
@@ -4388,15 +4255,7 @@
           <w:sz w:val="24"/>
           <w:szCs w:val="24"/>
         </w:rPr>
-        <w:t xml:space="preserve"> *Наше*</w:t>
-      </w:r>
-      <w:r>
-        <w:rPr>
-          <w:rFonts w:ascii="Times New Roman" w:hAnsi="Times New Roman" w:cs="Times New Roman"/>
-          <w:sz w:val="24"/>
-          <w:szCs w:val="24"/>
-        </w:rPr>
-        <w:t xml:space="preserve"> +право на создание альянса, будет создан альянс «</w:t>
+        <w:t xml:space="preserve"> *Наше* +право на создание альянса, будет создан альянс «</w:t>
       </w:r>
       <w:proofErr w:type="spellStart"/>
       <w:r>
@@ -4523,7 +4382,6 @@
           <w:rFonts w:ascii="Times New Roman" w:hAnsi="Times New Roman" w:cs="Times New Roman"/>
           <w:sz w:val="24"/>
           <w:szCs w:val="24"/>
-          <w:lang w:val="en-US"/>
         </w:rPr>
         <w:t xml:space="preserve">: </w:t>
       </w:r>
@@ -4740,15 +4598,7 @@
           <w:sz w:val="24"/>
           <w:szCs w:val="24"/>
         </w:rPr>
-        <w:t xml:space="preserve"> </w:t>
-      </w:r>
-      <w:r>
-        <w:rPr>
-          <w:rFonts w:ascii="Times New Roman" w:hAnsi="Times New Roman" w:cs="Times New Roman"/>
-          <w:sz w:val="24"/>
-          <w:szCs w:val="24"/>
-        </w:rPr>
-        <w:t xml:space="preserve">Ещё во время февральского визита </w:t>
+        <w:t xml:space="preserve"> Ещё во время февральского визита </w:t>
       </w:r>
       <w:proofErr w:type="spellStart"/>
       <w:r>
@@ -4949,15 +4799,7 @@
           <w:sz w:val="24"/>
           <w:szCs w:val="24"/>
         </w:rPr>
-        <w:t xml:space="preserve"> </w:t>
-      </w:r>
-      <w:r>
-        <w:rPr>
-          <w:rFonts w:ascii="Times New Roman" w:hAnsi="Times New Roman" w:cs="Times New Roman"/>
-          <w:sz w:val="24"/>
-          <w:szCs w:val="24"/>
-        </w:rPr>
-        <w:t>Германия готова подтвердить свои договорённости с нами, и отправить нам военного атташе.</w:t>
+        <w:t xml:space="preserve"> Германия готова подтвердить свои договорённости с нами, и отправить нам военного атташе.</w:t>
       </w:r>
     </w:p>
     <w:p>
@@ -5046,23 +4888,7 @@
           <w:sz w:val="24"/>
           <w:szCs w:val="24"/>
         </w:rPr>
-        <w:t xml:space="preserve">Срок выполнения </w:t>
-      </w:r>
-      <w:r>
-        <w:rPr>
-          <w:rFonts w:ascii="Times New Roman" w:hAnsi="Times New Roman" w:cs="Times New Roman"/>
-          <w:sz w:val="24"/>
-          <w:szCs w:val="24"/>
-        </w:rPr>
-        <w:t>35</w:t>
-      </w:r>
-      <w:r>
-        <w:rPr>
-          <w:rFonts w:ascii="Times New Roman" w:hAnsi="Times New Roman" w:cs="Times New Roman"/>
-          <w:sz w:val="24"/>
-          <w:szCs w:val="24"/>
-        </w:rPr>
-        <w:t xml:space="preserve"> дней.</w:t>
+        <w:t>Срок выполнения 35 дней.</w:t>
       </w:r>
     </w:p>
     <w:p>
@@ -5095,15 +4921,7 @@
           <w:sz w:val="24"/>
           <w:szCs w:val="24"/>
         </w:rPr>
-        <w:t xml:space="preserve">не в состоянии ГВ, </w:t>
-      </w:r>
-      <w:r>
-        <w:rPr>
-          <w:rFonts w:ascii="Times New Roman" w:hAnsi="Times New Roman" w:cs="Times New Roman"/>
-          <w:sz w:val="24"/>
-          <w:szCs w:val="24"/>
-        </w:rPr>
-        <w:t xml:space="preserve">Германия существует, фашистская, не в состоянии </w:t>
+        <w:t xml:space="preserve">не в состоянии ГВ, Германия существует, фашистская, не в состоянии </w:t>
       </w:r>
       <w:proofErr w:type="spellStart"/>
       <w:r>
@@ -5154,15 +4972,7 @@
           <w:sz w:val="24"/>
           <w:szCs w:val="24"/>
         </w:rPr>
-        <w:t xml:space="preserve"> </w:t>
-      </w:r>
-      <w:r>
-        <w:rPr>
-          <w:rFonts w:ascii="Times New Roman" w:hAnsi="Times New Roman" w:cs="Times New Roman"/>
-          <w:sz w:val="24"/>
-          <w:szCs w:val="24"/>
-        </w:rPr>
-        <w:t>Мы должны наладить</w:t>
+        <w:t xml:space="preserve"> Мы должны наладить</w:t>
       </w:r>
       <w:r>
         <w:rPr>
@@ -5588,7 +5398,6 @@
           <w:rFonts w:ascii="Times New Roman" w:hAnsi="Times New Roman" w:cs="Times New Roman"/>
           <w:sz w:val="24"/>
           <w:szCs w:val="24"/>
-          <w:lang w:val="en-US"/>
         </w:rPr>
         <w:t xml:space="preserve">: </w:t>
       </w:r>
@@ -6183,15 +5992,7 @@
           <w:sz w:val="24"/>
           <w:szCs w:val="24"/>
         </w:rPr>
-        <w:t>если все страны</w:t>
-      </w:r>
-      <w:r>
-        <w:rPr>
-          <w:rFonts w:ascii="Times New Roman" w:hAnsi="Times New Roman" w:cs="Times New Roman"/>
-          <w:sz w:val="24"/>
-          <w:szCs w:val="24"/>
-        </w:rPr>
-        <w:t xml:space="preserve"> в составе альянса</w:t>
+        <w:t>если все страны в составе альянса</w:t>
       </w:r>
     </w:p>
     <w:p>
@@ -6257,15 +6058,7 @@
           <w:sz w:val="24"/>
           <w:szCs w:val="24"/>
         </w:rPr>
-        <w:t xml:space="preserve"> </w:t>
-      </w:r>
-      <w:r>
-        <w:rPr>
-          <w:rFonts w:ascii="Times New Roman" w:hAnsi="Times New Roman" w:cs="Times New Roman"/>
-          <w:sz w:val="24"/>
-          <w:szCs w:val="24"/>
-        </w:rPr>
-        <w:t xml:space="preserve">Будет получен </w:t>
+        <w:t xml:space="preserve"> Будет получен </w:t>
       </w:r>
       <w:proofErr w:type="spellStart"/>
       <w:r>
@@ -6389,8 +6182,202 @@
           <w:sz w:val="24"/>
           <w:szCs w:val="24"/>
         </w:rPr>
-        <w:t>Куба</w:t>
-      </w:r>
+        <w:t>Куба в составе альянса</w:t>
+      </w:r>
+    </w:p>
+    <w:p>
+      <w:pPr>
+        <w:rPr>
+          <w:rFonts w:ascii="Times New Roman" w:hAnsi="Times New Roman" w:cs="Times New Roman"/>
+          <w:sz w:val="24"/>
+          <w:szCs w:val="24"/>
+        </w:rPr>
+      </w:pPr>
+      <w:r>
+        <w:rPr>
+          <w:rFonts w:ascii="Times New Roman" w:hAnsi="Times New Roman" w:cs="Times New Roman"/>
+          <w:sz w:val="24"/>
+          <w:szCs w:val="24"/>
+        </w:rPr>
+        <w:t>Описание</w:t>
+      </w:r>
+      <w:r>
+        <w:rPr>
+          <w:rFonts w:ascii="Times New Roman" w:hAnsi="Times New Roman" w:cs="Times New Roman"/>
+          <w:sz w:val="24"/>
+          <w:szCs w:val="24"/>
+        </w:rPr>
+        <w:t>:</w:t>
+      </w:r>
+      <w:r>
+        <w:rPr>
+          <w:rFonts w:ascii="Times New Roman" w:hAnsi="Times New Roman" w:cs="Times New Roman"/>
+          <w:sz w:val="24"/>
+          <w:szCs w:val="24"/>
+        </w:rPr>
+        <w:t xml:space="preserve"> Для контроля перешейка и Карибского моря будет разумным подготовить плацдарм из крупного острова.</w:t>
+      </w:r>
+    </w:p>
+    <w:p>
+      <w:pPr>
+        <w:rPr>
+          <w:rFonts w:ascii="Times New Roman" w:hAnsi="Times New Roman" w:cs="Times New Roman"/>
+          <w:sz w:val="24"/>
+          <w:szCs w:val="24"/>
+        </w:rPr>
+      </w:pPr>
+      <w:r>
+        <w:rPr>
+          <w:rFonts w:ascii="Times New Roman" w:hAnsi="Times New Roman" w:cs="Times New Roman"/>
+          <w:sz w:val="24"/>
+          <w:szCs w:val="24"/>
+        </w:rPr>
+        <w:t xml:space="preserve">Будет получен </w:t>
+      </w:r>
+      <w:proofErr w:type="spellStart"/>
+      <w:r>
+        <w:rPr>
+          <w:rFonts w:ascii="Times New Roman" w:hAnsi="Times New Roman" w:cs="Times New Roman"/>
+          <w:sz w:val="24"/>
+          <w:szCs w:val="24"/>
+        </w:rPr>
+        <w:t>варгол</w:t>
+      </w:r>
+      <w:proofErr w:type="spellEnd"/>
+      <w:r>
+        <w:rPr>
+          <w:rFonts w:ascii="Times New Roman" w:hAnsi="Times New Roman" w:cs="Times New Roman"/>
+          <w:sz w:val="24"/>
+          <w:szCs w:val="24"/>
+        </w:rPr>
+        <w:t xml:space="preserve"> на аннексию Кубы</w:t>
+      </w:r>
+    </w:p>
+    <w:p>
+      <w:pPr>
+        <w:rPr>
+          <w:rFonts w:ascii="Times New Roman" w:hAnsi="Times New Roman" w:cs="Times New Roman"/>
+          <w:sz w:val="24"/>
+          <w:szCs w:val="24"/>
+        </w:rPr>
+      </w:pPr>
+    </w:p>
+    <w:p>
+      <w:pPr>
+        <w:rPr>
+          <w:rFonts w:ascii="Times New Roman" w:hAnsi="Times New Roman" w:cs="Times New Roman"/>
+          <w:i/>
+          <w:sz w:val="24"/>
+          <w:szCs w:val="24"/>
+        </w:rPr>
+      </w:pPr>
+      <w:r>
+        <w:rPr>
+          <w:rFonts w:ascii="Times New Roman" w:hAnsi="Times New Roman" w:cs="Times New Roman"/>
+          <w:i/>
+          <w:sz w:val="24"/>
+          <w:szCs w:val="24"/>
+        </w:rPr>
+        <w:t>Фокус «</w:t>
+      </w:r>
+      <w:r>
+        <w:rPr>
+          <w:rFonts w:ascii="Times New Roman" w:hAnsi="Times New Roman" w:cs="Times New Roman"/>
+          <w:i/>
+          <w:sz w:val="24"/>
+          <w:szCs w:val="24"/>
+        </w:rPr>
+        <w:t xml:space="preserve">Расширить влияние на </w:t>
+      </w:r>
+      <w:proofErr w:type="spellStart"/>
+      <w:r>
+        <w:rPr>
+          <w:rFonts w:ascii="Times New Roman" w:hAnsi="Times New Roman" w:cs="Times New Roman"/>
+          <w:i/>
+          <w:sz w:val="24"/>
+          <w:szCs w:val="24"/>
+        </w:rPr>
+        <w:t>Карибах</w:t>
+      </w:r>
+      <w:proofErr w:type="spellEnd"/>
+      <w:r>
+        <w:rPr>
+          <w:rFonts w:ascii="Times New Roman" w:hAnsi="Times New Roman" w:cs="Times New Roman"/>
+          <w:i/>
+          <w:sz w:val="24"/>
+          <w:szCs w:val="24"/>
+        </w:rPr>
+        <w:t>»</w:t>
+      </w:r>
+      <w:r>
+        <w:rPr>
+          <w:rFonts w:ascii="Times New Roman" w:hAnsi="Times New Roman" w:cs="Times New Roman"/>
+          <w:i/>
+          <w:sz w:val="24"/>
+          <w:szCs w:val="24"/>
+        </w:rPr>
+        <w:t>.</w:t>
+      </w:r>
+    </w:p>
+    <w:p>
+      <w:pPr>
+        <w:rPr>
+          <w:rFonts w:ascii="Times New Roman" w:hAnsi="Times New Roman" w:cs="Times New Roman"/>
+          <w:sz w:val="24"/>
+          <w:szCs w:val="24"/>
+        </w:rPr>
+      </w:pPr>
+      <w:r>
+        <w:rPr>
+          <w:rFonts w:ascii="Times New Roman" w:hAnsi="Times New Roman" w:cs="Times New Roman"/>
+          <w:sz w:val="24"/>
+          <w:szCs w:val="24"/>
+        </w:rPr>
+        <w:t>Срок выполнения 70 дней.</w:t>
+      </w:r>
+    </w:p>
+    <w:p>
+      <w:pPr>
+        <w:rPr>
+          <w:rFonts w:ascii="Times New Roman" w:hAnsi="Times New Roman" w:cs="Times New Roman"/>
+          <w:sz w:val="24"/>
+          <w:szCs w:val="24"/>
+        </w:rPr>
+      </w:pPr>
+      <w:r>
+        <w:rPr>
+          <w:rFonts w:ascii="Times New Roman" w:hAnsi="Times New Roman" w:cs="Times New Roman"/>
+          <w:sz w:val="24"/>
+          <w:szCs w:val="24"/>
+        </w:rPr>
+        <w:t>Пропуск</w:t>
+      </w:r>
+      <w:r>
+        <w:rPr>
+          <w:rFonts w:ascii="Times New Roman" w:hAnsi="Times New Roman" w:cs="Times New Roman"/>
+          <w:sz w:val="24"/>
+          <w:szCs w:val="24"/>
+        </w:rPr>
+        <w:t xml:space="preserve">: </w:t>
+      </w:r>
+      <w:r>
+        <w:rPr>
+          <w:rFonts w:ascii="Times New Roman" w:hAnsi="Times New Roman" w:cs="Times New Roman"/>
+          <w:sz w:val="24"/>
+          <w:szCs w:val="24"/>
+        </w:rPr>
+        <w:t xml:space="preserve">Гаити и </w:t>
+      </w:r>
+      <w:proofErr w:type="spellStart"/>
+      <w:r>
+        <w:rPr>
+          <w:rFonts w:ascii="Times New Roman" w:hAnsi="Times New Roman" w:cs="Times New Roman"/>
+          <w:sz w:val="24"/>
+          <w:szCs w:val="24"/>
+        </w:rPr>
+        <w:t>Доминикана</w:t>
+      </w:r>
+      <w:proofErr w:type="spellEnd"/>
       <w:r>
         <w:rPr>
           <w:rFonts w:ascii="Times New Roman" w:hAnsi="Times New Roman" w:cs="Times New Roman"/>
@@ -6430,7 +6417,15 @@
           <w:sz w:val="24"/>
           <w:szCs w:val="24"/>
         </w:rPr>
-        <w:t xml:space="preserve"> Для контроля перешейка и Карибского моря будет разумным подготовить плацдарм из крупного острова.</w:t>
+        <w:t xml:space="preserve"> </w:t>
+      </w:r>
+      <w:r>
+        <w:rPr>
+          <w:rFonts w:ascii="Times New Roman" w:hAnsi="Times New Roman" w:cs="Times New Roman"/>
+          <w:sz w:val="24"/>
+          <w:szCs w:val="24"/>
+        </w:rPr>
+        <w:t>Для контроля перешейка и Карибского моря нужен хороший контроль над морем, поэтому расширение нашей территории на островах – это то, что нам необходимо.</w:t>
       </w:r>
     </w:p>
     <w:p>
@@ -6467,13 +6462,23 @@
         </w:rPr>
         <w:t xml:space="preserve"> на аннексию </w:t>
       </w:r>
-      <w:r>
-        <w:rPr>
-          <w:rFonts w:ascii="Times New Roman" w:hAnsi="Times New Roman" w:cs="Times New Roman"/>
-          <w:sz w:val="24"/>
-          <w:szCs w:val="24"/>
-        </w:rPr>
-        <w:t>Кубы</w:t>
+      <w:proofErr w:type="spellStart"/>
+      <w:r>
+        <w:rPr>
+          <w:rFonts w:ascii="Times New Roman" w:hAnsi="Times New Roman" w:cs="Times New Roman"/>
+          <w:sz w:val="24"/>
+          <w:szCs w:val="24"/>
+        </w:rPr>
+        <w:t>Доминиканы</w:t>
+      </w:r>
+      <w:proofErr w:type="spellEnd"/>
+      <w:r>
+        <w:rPr>
+          <w:rFonts w:ascii="Times New Roman" w:hAnsi="Times New Roman" w:cs="Times New Roman"/>
+          <w:sz w:val="24"/>
+          <w:szCs w:val="24"/>
+        </w:rPr>
+        <w:t xml:space="preserve"> или Гаити если она вне альянса</w:t>
       </w:r>
     </w:p>
     <w:p>
@@ -6510,22 +6515,227 @@
           <w:sz w:val="24"/>
           <w:szCs w:val="24"/>
         </w:rPr>
-        <w:t xml:space="preserve">Расширить влияние на </w:t>
+        <w:t>Расширение морской инфраструктуры Карибского моря</w:t>
+      </w:r>
+      <w:r>
+        <w:rPr>
+          <w:rFonts w:ascii="Times New Roman" w:hAnsi="Times New Roman" w:cs="Times New Roman"/>
+          <w:i/>
+          <w:sz w:val="24"/>
+          <w:szCs w:val="24"/>
+        </w:rPr>
+        <w:t>»</w:t>
+      </w:r>
+      <w:r>
+        <w:rPr>
+          <w:rFonts w:ascii="Times New Roman" w:hAnsi="Times New Roman" w:cs="Times New Roman"/>
+          <w:i/>
+          <w:sz w:val="24"/>
+          <w:szCs w:val="24"/>
+        </w:rPr>
+        <w:t>.</w:t>
+      </w:r>
+    </w:p>
+    <w:p>
+      <w:pPr>
+        <w:rPr>
+          <w:rFonts w:ascii="Times New Roman" w:hAnsi="Times New Roman" w:cs="Times New Roman"/>
+          <w:sz w:val="24"/>
+          <w:szCs w:val="24"/>
+        </w:rPr>
+      </w:pPr>
+      <w:r>
+        <w:rPr>
+          <w:rFonts w:ascii="Times New Roman" w:hAnsi="Times New Roman" w:cs="Times New Roman"/>
+          <w:sz w:val="24"/>
+          <w:szCs w:val="24"/>
+        </w:rPr>
+        <w:t>Срок выполнения 70 дней.</w:t>
+      </w:r>
+    </w:p>
+    <w:p>
+      <w:pPr>
+        <w:rPr>
+          <w:rFonts w:ascii="Times New Roman" w:hAnsi="Times New Roman" w:cs="Times New Roman"/>
+          <w:sz w:val="24"/>
+          <w:szCs w:val="24"/>
+        </w:rPr>
+      </w:pPr>
+      <w:r>
+        <w:rPr>
+          <w:rFonts w:ascii="Times New Roman" w:hAnsi="Times New Roman" w:cs="Times New Roman"/>
+          <w:sz w:val="24"/>
+          <w:szCs w:val="24"/>
+        </w:rPr>
+        <w:t>Требование</w:t>
+      </w:r>
+      <w:r>
+        <w:rPr>
+          <w:rFonts w:ascii="Times New Roman" w:hAnsi="Times New Roman" w:cs="Times New Roman"/>
+          <w:sz w:val="24"/>
+          <w:szCs w:val="24"/>
+        </w:rPr>
+        <w:t xml:space="preserve">: </w:t>
+      </w:r>
+      <w:r>
+        <w:rPr>
+          <w:rFonts w:ascii="Times New Roman" w:hAnsi="Times New Roman" w:cs="Times New Roman"/>
+          <w:sz w:val="24"/>
+          <w:szCs w:val="24"/>
+        </w:rPr>
+        <w:t xml:space="preserve">у вас имеется или у ваших союзников имеется не менее 3 </w:t>
       </w:r>
       <w:proofErr w:type="spellStart"/>
       <w:r>
         <w:rPr>
           <w:rFonts w:ascii="Times New Roman" w:hAnsi="Times New Roman" w:cs="Times New Roman"/>
-          <w:i/>
-          <w:sz w:val="24"/>
-          <w:szCs w:val="24"/>
-        </w:rPr>
-        <w:t>Карибах</w:t>
+          <w:sz w:val="24"/>
+          <w:szCs w:val="24"/>
+        </w:rPr>
+        <w:t>стейтов</w:t>
       </w:r>
       <w:proofErr w:type="spellEnd"/>
       <w:r>
         <w:rPr>
           <w:rFonts w:ascii="Times New Roman" w:hAnsi="Times New Roman" w:cs="Times New Roman"/>
+          <w:sz w:val="24"/>
+          <w:szCs w:val="24"/>
+        </w:rPr>
+        <w:t xml:space="preserve"> в ЦА.</w:t>
+      </w:r>
+    </w:p>
+    <w:p>
+      <w:pPr>
+        <w:rPr>
+          <w:rFonts w:ascii="Times New Roman" w:hAnsi="Times New Roman" w:cs="Times New Roman"/>
+          <w:sz w:val="24"/>
+          <w:szCs w:val="24"/>
+        </w:rPr>
+      </w:pPr>
+      <w:r>
+        <w:rPr>
+          <w:rFonts w:ascii="Times New Roman" w:hAnsi="Times New Roman" w:cs="Times New Roman"/>
+          <w:sz w:val="24"/>
+          <w:szCs w:val="24"/>
+        </w:rPr>
+        <w:t>Описание</w:t>
+      </w:r>
+      <w:r>
+        <w:rPr>
+          <w:rFonts w:ascii="Times New Roman" w:hAnsi="Times New Roman" w:cs="Times New Roman"/>
+          <w:sz w:val="24"/>
+          <w:szCs w:val="24"/>
+        </w:rPr>
+        <w:t>:</w:t>
+      </w:r>
+      <w:r>
+        <w:rPr>
+          <w:rFonts w:ascii="Times New Roman" w:hAnsi="Times New Roman" w:cs="Times New Roman"/>
+          <w:sz w:val="24"/>
+          <w:szCs w:val="24"/>
+        </w:rPr>
+        <w:t xml:space="preserve"> </w:t>
+      </w:r>
+      <w:r>
+        <w:rPr>
+          <w:rFonts w:ascii="Times New Roman" w:hAnsi="Times New Roman" w:cs="Times New Roman"/>
+          <w:sz w:val="24"/>
+          <w:szCs w:val="24"/>
+        </w:rPr>
+        <w:t>Для улучшения морского снабжения, мы должны улучшить морские базы, что поможет нам нарастить снабжение в этом регионе.</w:t>
+      </w:r>
+    </w:p>
+    <w:p>
+      <w:pPr>
+        <w:rPr>
+          <w:rFonts w:ascii="Times New Roman" w:hAnsi="Times New Roman" w:cs="Times New Roman"/>
+          <w:sz w:val="24"/>
+          <w:szCs w:val="24"/>
+        </w:rPr>
+      </w:pPr>
+      <w:r>
+        <w:rPr>
+          <w:rFonts w:ascii="Times New Roman" w:hAnsi="Times New Roman" w:cs="Times New Roman"/>
+          <w:sz w:val="24"/>
+          <w:szCs w:val="24"/>
+        </w:rPr>
+        <w:t xml:space="preserve">На трёх ваших </w:t>
+      </w:r>
+      <w:proofErr w:type="spellStart"/>
+      <w:r>
+        <w:rPr>
+          <w:rFonts w:ascii="Times New Roman" w:hAnsi="Times New Roman" w:cs="Times New Roman"/>
+          <w:sz w:val="24"/>
+          <w:szCs w:val="24"/>
+        </w:rPr>
+        <w:t>стейтах</w:t>
+      </w:r>
+      <w:proofErr w:type="spellEnd"/>
+      <w:r>
+        <w:rPr>
+          <w:rFonts w:ascii="Times New Roman" w:hAnsi="Times New Roman" w:cs="Times New Roman"/>
+          <w:sz w:val="24"/>
+          <w:szCs w:val="24"/>
+        </w:rPr>
+        <w:t xml:space="preserve"> будет получена морская база 2 уровня. Если их у вас нет, то они будут построены на </w:t>
+      </w:r>
+      <w:proofErr w:type="spellStart"/>
+      <w:r>
+        <w:rPr>
+          <w:rFonts w:ascii="Times New Roman" w:hAnsi="Times New Roman" w:cs="Times New Roman"/>
+          <w:sz w:val="24"/>
+          <w:szCs w:val="24"/>
+        </w:rPr>
+        <w:t>стейтах</w:t>
+      </w:r>
+      <w:proofErr w:type="spellEnd"/>
+      <w:r>
+        <w:rPr>
+          <w:rFonts w:ascii="Times New Roman" w:hAnsi="Times New Roman" w:cs="Times New Roman"/>
+          <w:sz w:val="24"/>
+          <w:szCs w:val="24"/>
+        </w:rPr>
+        <w:t xml:space="preserve"> союзников.</w:t>
+      </w:r>
+    </w:p>
+    <w:p>
+      <w:pPr>
+        <w:rPr>
+          <w:rFonts w:ascii="Times New Roman" w:hAnsi="Times New Roman" w:cs="Times New Roman"/>
+          <w:i/>
+          <w:sz w:val="24"/>
+          <w:szCs w:val="24"/>
+        </w:rPr>
+      </w:pPr>
+      <w:r>
+        <w:rPr>
+          <w:rFonts w:ascii="Times New Roman" w:hAnsi="Times New Roman" w:cs="Times New Roman"/>
+          <w:sz w:val="24"/>
+          <w:szCs w:val="24"/>
+        </w:rPr>
+        <w:br/>
+      </w:r>
+      <w:r>
+        <w:rPr>
+          <w:rFonts w:ascii="Times New Roman" w:hAnsi="Times New Roman" w:cs="Times New Roman"/>
+          <w:i/>
+          <w:sz w:val="24"/>
+          <w:szCs w:val="24"/>
+        </w:rPr>
+        <w:t>Фокус «</w:t>
+      </w:r>
+      <w:r>
+        <w:rPr>
+          <w:rFonts w:ascii="Times New Roman" w:hAnsi="Times New Roman" w:cs="Times New Roman"/>
+          <w:i/>
+          <w:sz w:val="24"/>
+          <w:szCs w:val="24"/>
+        </w:rPr>
+        <w:t>Создание Карибского флота</w:t>
+      </w:r>
+      <w:r>
+        <w:rPr>
+          <w:rFonts w:ascii="Times New Roman" w:hAnsi="Times New Roman" w:cs="Times New Roman"/>
           <w:i/>
           <w:sz w:val="24"/>
           <w:szCs w:val="24"/>
@@ -6573,7 +6783,7 @@
           <w:sz w:val="24"/>
           <w:szCs w:val="24"/>
         </w:rPr>
-        <w:t>Пропуск</w:t>
+        <w:t>Требование</w:t>
       </w:r>
       <w:r>
         <w:rPr>
@@ -6589,7 +6799,7 @@
           <w:sz w:val="24"/>
           <w:szCs w:val="24"/>
         </w:rPr>
-        <w:t xml:space="preserve">Гаити и </w:t>
+        <w:t xml:space="preserve">у вас имеется не менее 3 </w:t>
       </w:r>
       <w:proofErr w:type="spellStart"/>
       <w:r>
@@ -6598,7 +6808,7 @@
           <w:sz w:val="24"/>
           <w:szCs w:val="24"/>
         </w:rPr>
-        <w:t>Доминикана</w:t>
+        <w:t>стейтов</w:t>
       </w:r>
       <w:proofErr w:type="spellEnd"/>
       <w:r>
@@ -6607,7 +6817,7 @@
           <w:sz w:val="24"/>
           <w:szCs w:val="24"/>
         </w:rPr>
-        <w:t xml:space="preserve"> в составе альянса</w:t>
+        <w:t xml:space="preserve"> в ЦА.</w:t>
       </w:r>
     </w:p>
     <w:p>
@@ -6640,6 +6850,31 @@
           <w:sz w:val="24"/>
           <w:szCs w:val="24"/>
         </w:rPr>
+        <w:t xml:space="preserve"> Мы должны построить новый флот, который будет держать под своим контролем Карибское море.</w:t>
+      </w:r>
+    </w:p>
+    <w:p>
+      <w:pPr>
+        <w:rPr>
+          <w:rFonts w:ascii="Times New Roman" w:hAnsi="Times New Roman" w:cs="Times New Roman"/>
+          <w:sz w:val="24"/>
+          <w:szCs w:val="24"/>
+        </w:rPr>
+      </w:pPr>
+      <w:r>
+        <w:rPr>
+          <w:rFonts w:ascii="Times New Roman" w:hAnsi="Times New Roman" w:cs="Times New Roman"/>
+          <w:sz w:val="24"/>
+          <w:szCs w:val="24"/>
+        </w:rPr>
+        <w:t>+НД</w:t>
+      </w:r>
+      <w:r>
+        <w:rPr>
+          <w:rFonts w:ascii="Times New Roman" w:hAnsi="Times New Roman" w:cs="Times New Roman"/>
+          <w:sz w:val="24"/>
+          <w:szCs w:val="24"/>
+        </w:rPr>
         <w:t xml:space="preserve"> </w:t>
       </w:r>
       <w:r>
@@ -6648,24 +6883,40 @@
           <w:sz w:val="24"/>
           <w:szCs w:val="24"/>
         </w:rPr>
-        <w:t>Для контроля перешейка и Карибского моря нужен хороший контроль над морем, поэтому расширение нашей территории на островах – это то, что нам необходимо.</w:t>
-      </w:r>
-    </w:p>
-    <w:p>
-      <w:pPr>
-        <w:rPr>
-          <w:rFonts w:ascii="Times New Roman" w:hAnsi="Times New Roman" w:cs="Times New Roman"/>
-          <w:sz w:val="24"/>
-          <w:szCs w:val="24"/>
-        </w:rPr>
-      </w:pPr>
-      <w:r>
-        <w:rPr>
-          <w:rFonts w:ascii="Times New Roman" w:hAnsi="Times New Roman" w:cs="Times New Roman"/>
-          <w:sz w:val="24"/>
-          <w:szCs w:val="24"/>
-        </w:rPr>
-        <w:t xml:space="preserve">Будет получен </w:t>
+        <w:t>временный на два года «Создание карибского флота»</w:t>
+      </w:r>
+      <w:r>
+        <w:rPr>
+          <w:rFonts w:ascii="Times New Roman" w:hAnsi="Times New Roman" w:cs="Times New Roman"/>
+          <w:sz w:val="24"/>
+          <w:szCs w:val="24"/>
+        </w:rPr>
+        <w:t xml:space="preserve">: </w:t>
+      </w:r>
+      <w:r>
+        <w:rPr>
+          <w:rFonts w:ascii="Times New Roman" w:hAnsi="Times New Roman" w:cs="Times New Roman"/>
+          <w:sz w:val="24"/>
+          <w:szCs w:val="24"/>
+        </w:rPr>
+        <w:t>+20% к эффективности верфей, +20% к скорости строительства верфей.</w:t>
+      </w:r>
+    </w:p>
+    <w:p>
+      <w:pPr>
+        <w:rPr>
+          <w:rFonts w:ascii="Times New Roman" w:hAnsi="Times New Roman" w:cs="Times New Roman"/>
+          <w:sz w:val="24"/>
+          <w:szCs w:val="24"/>
+        </w:rPr>
+      </w:pPr>
+      <w:r>
+        <w:rPr>
+          <w:rFonts w:ascii="Times New Roman" w:hAnsi="Times New Roman" w:cs="Times New Roman"/>
+          <w:sz w:val="24"/>
+          <w:szCs w:val="24"/>
+        </w:rPr>
+        <w:t xml:space="preserve">На трёх ваших </w:t>
       </w:r>
       <w:proofErr w:type="spellStart"/>
       <w:r>
@@ -6674,7 +6925,7 @@
           <w:sz w:val="24"/>
           <w:szCs w:val="24"/>
         </w:rPr>
-        <w:t>варгол</w:t>
+        <w:t>стейтах</w:t>
       </w:r>
       <w:proofErr w:type="spellEnd"/>
       <w:r>
@@ -6683,33 +6934,7 @@
           <w:sz w:val="24"/>
           <w:szCs w:val="24"/>
         </w:rPr>
-        <w:t xml:space="preserve"> на аннексию </w:t>
-      </w:r>
-      <w:proofErr w:type="spellStart"/>
-      <w:r>
-        <w:rPr>
-          <w:rFonts w:ascii="Times New Roman" w:hAnsi="Times New Roman" w:cs="Times New Roman"/>
-          <w:sz w:val="24"/>
-          <w:szCs w:val="24"/>
-        </w:rPr>
-        <w:t>Доминиканы</w:t>
-      </w:r>
-      <w:proofErr w:type="spellEnd"/>
-      <w:r>
-        <w:rPr>
-          <w:rFonts w:ascii="Times New Roman" w:hAnsi="Times New Roman" w:cs="Times New Roman"/>
-          <w:sz w:val="24"/>
-          <w:szCs w:val="24"/>
-        </w:rPr>
-        <w:t xml:space="preserve"> или Гаити если она</w:t>
-      </w:r>
-      <w:r>
-        <w:rPr>
-          <w:rFonts w:ascii="Times New Roman" w:hAnsi="Times New Roman" w:cs="Times New Roman"/>
-          <w:sz w:val="24"/>
-          <w:szCs w:val="24"/>
-        </w:rPr>
-        <w:t xml:space="preserve"> вне альянса</w:t>
+        <w:t xml:space="preserve"> будет получена верфь. </w:t>
       </w:r>
     </w:p>
     <w:p>
@@ -6746,7 +6971,7 @@
           <w:sz w:val="24"/>
           <w:szCs w:val="24"/>
         </w:rPr>
-        <w:t>Расширение морской инфраструктуры Карибского моря</w:t>
+        <w:t>Милитаризация режима</w:t>
       </w:r>
       <w:r>
         <w:rPr>
@@ -6798,7 +7023,49 @@
           <w:sz w:val="24"/>
           <w:szCs w:val="24"/>
         </w:rPr>
-        <w:t>Требование</w:t>
+        <w:t>Описание</w:t>
+      </w:r>
+      <w:r>
+        <w:rPr>
+          <w:rFonts w:ascii="Times New Roman" w:hAnsi="Times New Roman" w:cs="Times New Roman"/>
+          <w:sz w:val="24"/>
+          <w:szCs w:val="24"/>
+        </w:rPr>
+        <w:t>:</w:t>
+      </w:r>
+      <w:r>
+        <w:rPr>
+          <w:rFonts w:ascii="Times New Roman" w:hAnsi="Times New Roman" w:cs="Times New Roman"/>
+          <w:sz w:val="24"/>
+          <w:szCs w:val="24"/>
+        </w:rPr>
+        <w:t xml:space="preserve"> Мы должны начать полную милитаризацию режима. Что позволит нам </w:t>
+      </w:r>
+      <w:r>
+        <w:rPr>
+          <w:rFonts w:ascii="Times New Roman" w:hAnsi="Times New Roman" w:cs="Times New Roman"/>
+          <w:sz w:val="24"/>
+          <w:szCs w:val="24"/>
+        </w:rPr>
+        <w:t>в скорые сроки нарастить военную промышленность</w:t>
+      </w:r>
+    </w:p>
+    <w:p>
+      <w:pPr>
+        <w:rPr>
+          <w:rFonts w:ascii="Times New Roman" w:hAnsi="Times New Roman" w:cs="Times New Roman"/>
+          <w:sz w:val="24"/>
+          <w:szCs w:val="24"/>
+        </w:rPr>
+      </w:pPr>
+      <w:r>
+        <w:rPr>
+          <w:rFonts w:ascii="Times New Roman" w:hAnsi="Times New Roman" w:cs="Times New Roman"/>
+          <w:sz w:val="24"/>
+          <w:szCs w:val="24"/>
+        </w:rPr>
+        <w:lastRenderedPageBreak/>
+        <w:t>+10% поддержки войны, +2 военных завода, будет установлена военная экономика, на 150 дней будет получен НД «Милитаризация промышленности»</w:t>
       </w:r>
       <w:r>
         <w:rPr>
@@ -6814,580 +7081,7 @@
           <w:sz w:val="24"/>
           <w:szCs w:val="24"/>
         </w:rPr>
-        <w:t xml:space="preserve">у вас имеется или у ваших союзников имеется не менее 3 </w:t>
-      </w:r>
-      <w:proofErr w:type="spellStart"/>
-      <w:r>
-        <w:rPr>
-          <w:rFonts w:ascii="Times New Roman" w:hAnsi="Times New Roman" w:cs="Times New Roman"/>
-          <w:sz w:val="24"/>
-          <w:szCs w:val="24"/>
-        </w:rPr>
-        <w:t>стейтов</w:t>
-      </w:r>
-      <w:proofErr w:type="spellEnd"/>
-      <w:r>
-        <w:rPr>
-          <w:rFonts w:ascii="Times New Roman" w:hAnsi="Times New Roman" w:cs="Times New Roman"/>
-          <w:sz w:val="24"/>
-          <w:szCs w:val="24"/>
-        </w:rPr>
-        <w:t xml:space="preserve"> в ЦА.</w:t>
-      </w:r>
-    </w:p>
-    <w:p>
-      <w:pPr>
-        <w:rPr>
-          <w:rFonts w:ascii="Times New Roman" w:hAnsi="Times New Roman" w:cs="Times New Roman"/>
-          <w:sz w:val="24"/>
-          <w:szCs w:val="24"/>
-        </w:rPr>
-      </w:pPr>
-      <w:r>
-        <w:rPr>
-          <w:rFonts w:ascii="Times New Roman" w:hAnsi="Times New Roman" w:cs="Times New Roman"/>
-          <w:sz w:val="24"/>
-          <w:szCs w:val="24"/>
-        </w:rPr>
-        <w:t>Описание</w:t>
-      </w:r>
-      <w:r>
-        <w:rPr>
-          <w:rFonts w:ascii="Times New Roman" w:hAnsi="Times New Roman" w:cs="Times New Roman"/>
-          <w:sz w:val="24"/>
-          <w:szCs w:val="24"/>
-        </w:rPr>
-        <w:t>:</w:t>
-      </w:r>
-      <w:r>
-        <w:rPr>
-          <w:rFonts w:ascii="Times New Roman" w:hAnsi="Times New Roman" w:cs="Times New Roman"/>
-          <w:sz w:val="24"/>
-          <w:szCs w:val="24"/>
-        </w:rPr>
-        <w:t xml:space="preserve"> </w:t>
-      </w:r>
-      <w:r>
-        <w:rPr>
-          <w:rFonts w:ascii="Times New Roman" w:hAnsi="Times New Roman" w:cs="Times New Roman"/>
-          <w:sz w:val="24"/>
-          <w:szCs w:val="24"/>
-        </w:rPr>
-        <w:t>Для улучшения морского снабжения, мы должны улучшить морские базы, что поможет нам нарастить снабжение в этом регионе.</w:t>
-      </w:r>
-    </w:p>
-    <w:p>
-      <w:pPr>
-        <w:rPr>
-          <w:rFonts w:ascii="Times New Roman" w:hAnsi="Times New Roman" w:cs="Times New Roman"/>
-          <w:sz w:val="24"/>
-          <w:szCs w:val="24"/>
-        </w:rPr>
-      </w:pPr>
-      <w:r>
-        <w:rPr>
-          <w:rFonts w:ascii="Times New Roman" w:hAnsi="Times New Roman" w:cs="Times New Roman"/>
-          <w:sz w:val="24"/>
-          <w:szCs w:val="24"/>
-        </w:rPr>
-        <w:t xml:space="preserve">На трёх ваших </w:t>
-      </w:r>
-      <w:proofErr w:type="spellStart"/>
-      <w:r>
-        <w:rPr>
-          <w:rFonts w:ascii="Times New Roman" w:hAnsi="Times New Roman" w:cs="Times New Roman"/>
-          <w:sz w:val="24"/>
-          <w:szCs w:val="24"/>
-        </w:rPr>
-        <w:t>стейтах</w:t>
-      </w:r>
-      <w:proofErr w:type="spellEnd"/>
-      <w:r>
-        <w:rPr>
-          <w:rFonts w:ascii="Times New Roman" w:hAnsi="Times New Roman" w:cs="Times New Roman"/>
-          <w:sz w:val="24"/>
-          <w:szCs w:val="24"/>
-        </w:rPr>
-        <w:t xml:space="preserve"> будет получена морская база 2 уровня. Если их у вас нет, то они будут построены на </w:t>
-      </w:r>
-      <w:proofErr w:type="spellStart"/>
-      <w:r>
-        <w:rPr>
-          <w:rFonts w:ascii="Times New Roman" w:hAnsi="Times New Roman" w:cs="Times New Roman"/>
-          <w:sz w:val="24"/>
-          <w:szCs w:val="24"/>
-        </w:rPr>
-        <w:t>стейтах</w:t>
-      </w:r>
-      <w:proofErr w:type="spellEnd"/>
-      <w:r>
-        <w:rPr>
-          <w:rFonts w:ascii="Times New Roman" w:hAnsi="Times New Roman" w:cs="Times New Roman"/>
-          <w:sz w:val="24"/>
-          <w:szCs w:val="24"/>
-        </w:rPr>
-        <w:t xml:space="preserve"> союзников.</w:t>
-      </w:r>
-    </w:p>
-    <w:p>
-      <w:pPr>
-        <w:rPr>
-          <w:rFonts w:ascii="Times New Roman" w:hAnsi="Times New Roman" w:cs="Times New Roman"/>
-          <w:i/>
-          <w:sz w:val="24"/>
-          <w:szCs w:val="24"/>
-        </w:rPr>
-      </w:pPr>
-      <w:r>
-        <w:rPr>
-          <w:rFonts w:ascii="Times New Roman" w:hAnsi="Times New Roman" w:cs="Times New Roman"/>
-          <w:sz w:val="24"/>
-          <w:szCs w:val="24"/>
-        </w:rPr>
-        <w:br/>
-      </w:r>
-      <w:r>
-        <w:rPr>
-          <w:rFonts w:ascii="Times New Roman" w:hAnsi="Times New Roman" w:cs="Times New Roman"/>
-          <w:i/>
-          <w:sz w:val="24"/>
-          <w:szCs w:val="24"/>
-        </w:rPr>
-        <w:t>Фокус «</w:t>
-      </w:r>
-      <w:r>
-        <w:rPr>
-          <w:rFonts w:ascii="Times New Roman" w:hAnsi="Times New Roman" w:cs="Times New Roman"/>
-          <w:i/>
-          <w:sz w:val="24"/>
-          <w:szCs w:val="24"/>
-        </w:rPr>
-        <w:t>Создание Карибского флота</w:t>
-      </w:r>
-      <w:r>
-        <w:rPr>
-          <w:rFonts w:ascii="Times New Roman" w:hAnsi="Times New Roman" w:cs="Times New Roman"/>
-          <w:i/>
-          <w:sz w:val="24"/>
-          <w:szCs w:val="24"/>
-        </w:rPr>
-        <w:t>»</w:t>
-      </w:r>
-      <w:r>
-        <w:rPr>
-          <w:rFonts w:ascii="Times New Roman" w:hAnsi="Times New Roman" w:cs="Times New Roman"/>
-          <w:i/>
-          <w:sz w:val="24"/>
-          <w:szCs w:val="24"/>
-        </w:rPr>
-        <w:t>.</w:t>
-      </w:r>
-    </w:p>
-    <w:p>
-      <w:pPr>
-        <w:rPr>
-          <w:rFonts w:ascii="Times New Roman" w:hAnsi="Times New Roman" w:cs="Times New Roman"/>
-          <w:sz w:val="24"/>
-          <w:szCs w:val="24"/>
-        </w:rPr>
-      </w:pPr>
-      <w:r>
-        <w:rPr>
-          <w:rFonts w:ascii="Times New Roman" w:hAnsi="Times New Roman" w:cs="Times New Roman"/>
-          <w:sz w:val="24"/>
-          <w:szCs w:val="24"/>
-        </w:rPr>
-        <w:t>Срок выполнения 70 дней.</w:t>
-      </w:r>
-    </w:p>
-    <w:p>
-      <w:pPr>
-        <w:rPr>
-          <w:rFonts w:ascii="Times New Roman" w:hAnsi="Times New Roman" w:cs="Times New Roman"/>
-          <w:sz w:val="24"/>
-          <w:szCs w:val="24"/>
-        </w:rPr>
-      </w:pPr>
-      <w:r>
-        <w:rPr>
-          <w:rFonts w:ascii="Times New Roman" w:hAnsi="Times New Roman" w:cs="Times New Roman"/>
-          <w:sz w:val="24"/>
-          <w:szCs w:val="24"/>
-        </w:rPr>
-        <w:t>Требование</w:t>
-      </w:r>
-      <w:r>
-        <w:rPr>
-          <w:rFonts w:ascii="Times New Roman" w:hAnsi="Times New Roman" w:cs="Times New Roman"/>
-          <w:sz w:val="24"/>
-          <w:szCs w:val="24"/>
-        </w:rPr>
-        <w:t xml:space="preserve">: </w:t>
-      </w:r>
-      <w:r>
-        <w:rPr>
-          <w:rFonts w:ascii="Times New Roman" w:hAnsi="Times New Roman" w:cs="Times New Roman"/>
-          <w:sz w:val="24"/>
-          <w:szCs w:val="24"/>
-        </w:rPr>
-        <w:t xml:space="preserve">у вас имеется не менее 3 </w:t>
-      </w:r>
-      <w:proofErr w:type="spellStart"/>
-      <w:r>
-        <w:rPr>
-          <w:rFonts w:ascii="Times New Roman" w:hAnsi="Times New Roman" w:cs="Times New Roman"/>
-          <w:sz w:val="24"/>
-          <w:szCs w:val="24"/>
-        </w:rPr>
-        <w:t>стейтов</w:t>
-      </w:r>
-      <w:proofErr w:type="spellEnd"/>
-      <w:r>
-        <w:rPr>
-          <w:rFonts w:ascii="Times New Roman" w:hAnsi="Times New Roman" w:cs="Times New Roman"/>
-          <w:sz w:val="24"/>
-          <w:szCs w:val="24"/>
-        </w:rPr>
-        <w:t xml:space="preserve"> в ЦА.</w:t>
-      </w:r>
-    </w:p>
-    <w:p>
-      <w:pPr>
-        <w:rPr>
-          <w:rFonts w:ascii="Times New Roman" w:hAnsi="Times New Roman" w:cs="Times New Roman"/>
-          <w:sz w:val="24"/>
-          <w:szCs w:val="24"/>
-        </w:rPr>
-      </w:pPr>
-      <w:r>
-        <w:rPr>
-          <w:rFonts w:ascii="Times New Roman" w:hAnsi="Times New Roman" w:cs="Times New Roman"/>
-          <w:sz w:val="24"/>
-          <w:szCs w:val="24"/>
-        </w:rPr>
-        <w:t>Описание</w:t>
-      </w:r>
-      <w:r>
-        <w:rPr>
-          <w:rFonts w:ascii="Times New Roman" w:hAnsi="Times New Roman" w:cs="Times New Roman"/>
-          <w:sz w:val="24"/>
-          <w:szCs w:val="24"/>
-        </w:rPr>
-        <w:t>:</w:t>
-      </w:r>
-      <w:r>
-        <w:rPr>
-          <w:rFonts w:ascii="Times New Roman" w:hAnsi="Times New Roman" w:cs="Times New Roman"/>
-          <w:sz w:val="24"/>
-          <w:szCs w:val="24"/>
-        </w:rPr>
-        <w:t xml:space="preserve"> </w:t>
-      </w:r>
-      <w:r>
-        <w:rPr>
-          <w:rFonts w:ascii="Times New Roman" w:hAnsi="Times New Roman" w:cs="Times New Roman"/>
-          <w:sz w:val="24"/>
-          <w:szCs w:val="24"/>
-        </w:rPr>
-        <w:t>Мы должны построить новый флот, который будет держать под своим контролем Карибское море.</w:t>
-      </w:r>
-    </w:p>
-    <w:p>
-      <w:pPr>
-        <w:rPr>
-          <w:rFonts w:ascii="Times New Roman" w:hAnsi="Times New Roman" w:cs="Times New Roman"/>
-          <w:sz w:val="24"/>
-          <w:szCs w:val="24"/>
-        </w:rPr>
-      </w:pPr>
-      <w:r>
-        <w:rPr>
-          <w:rFonts w:ascii="Times New Roman" w:hAnsi="Times New Roman" w:cs="Times New Roman"/>
-          <w:sz w:val="24"/>
-          <w:szCs w:val="24"/>
-        </w:rPr>
-        <w:t>+НД</w:t>
-      </w:r>
-      <w:r>
-        <w:rPr>
-          <w:rFonts w:ascii="Times New Roman" w:hAnsi="Times New Roman" w:cs="Times New Roman"/>
-          <w:sz w:val="24"/>
-          <w:szCs w:val="24"/>
-        </w:rPr>
-        <w:t xml:space="preserve"> </w:t>
-      </w:r>
-      <w:r>
-        <w:rPr>
-          <w:rFonts w:ascii="Times New Roman" w:hAnsi="Times New Roman" w:cs="Times New Roman"/>
-          <w:sz w:val="24"/>
-          <w:szCs w:val="24"/>
-        </w:rPr>
-        <w:t>временный на два года «Создание карибского флота»</w:t>
-      </w:r>
-      <w:r>
-        <w:rPr>
-          <w:rFonts w:ascii="Times New Roman" w:hAnsi="Times New Roman" w:cs="Times New Roman"/>
-          <w:sz w:val="24"/>
-          <w:szCs w:val="24"/>
-        </w:rPr>
-        <w:t xml:space="preserve">: </w:t>
-      </w:r>
-      <w:r>
-        <w:rPr>
-          <w:rFonts w:ascii="Times New Roman" w:hAnsi="Times New Roman" w:cs="Times New Roman"/>
-          <w:sz w:val="24"/>
-          <w:szCs w:val="24"/>
-        </w:rPr>
-        <w:t>+20% к эффективности верфей, +20% к скорости строительства верфей.</w:t>
-      </w:r>
-    </w:p>
-    <w:p>
-      <w:pPr>
-        <w:rPr>
-          <w:rFonts w:ascii="Times New Roman" w:hAnsi="Times New Roman" w:cs="Times New Roman"/>
-          <w:sz w:val="24"/>
-          <w:szCs w:val="24"/>
-        </w:rPr>
-      </w:pPr>
-      <w:r>
-        <w:rPr>
-          <w:rFonts w:ascii="Times New Roman" w:hAnsi="Times New Roman" w:cs="Times New Roman"/>
-          <w:sz w:val="24"/>
-          <w:szCs w:val="24"/>
-        </w:rPr>
-        <w:t xml:space="preserve">На трёх ваших </w:t>
-      </w:r>
-      <w:proofErr w:type="spellStart"/>
-      <w:r>
-        <w:rPr>
-          <w:rFonts w:ascii="Times New Roman" w:hAnsi="Times New Roman" w:cs="Times New Roman"/>
-          <w:sz w:val="24"/>
-          <w:szCs w:val="24"/>
-        </w:rPr>
-        <w:t>стейтах</w:t>
-      </w:r>
-      <w:proofErr w:type="spellEnd"/>
-      <w:r>
-        <w:rPr>
-          <w:rFonts w:ascii="Times New Roman" w:hAnsi="Times New Roman" w:cs="Times New Roman"/>
-          <w:sz w:val="24"/>
-          <w:szCs w:val="24"/>
-        </w:rPr>
-        <w:t xml:space="preserve"> будет получена </w:t>
-      </w:r>
-      <w:r>
-        <w:rPr>
-          <w:rFonts w:ascii="Times New Roman" w:hAnsi="Times New Roman" w:cs="Times New Roman"/>
-          <w:sz w:val="24"/>
-          <w:szCs w:val="24"/>
-        </w:rPr>
-        <w:t>верфь</w:t>
-      </w:r>
-      <w:r>
-        <w:rPr>
-          <w:rFonts w:ascii="Times New Roman" w:hAnsi="Times New Roman" w:cs="Times New Roman"/>
-          <w:sz w:val="24"/>
-          <w:szCs w:val="24"/>
-        </w:rPr>
-        <w:t xml:space="preserve">. </w:t>
-      </w:r>
-    </w:p>
-    <w:p>
-      <w:pPr>
-        <w:rPr>
-          <w:rFonts w:ascii="Times New Roman" w:hAnsi="Times New Roman" w:cs="Times New Roman"/>
-          <w:sz w:val="24"/>
-          <w:szCs w:val="24"/>
-        </w:rPr>
-      </w:pPr>
-    </w:p>
-    <w:p>
-      <w:pPr>
-        <w:rPr>
-          <w:rFonts w:ascii="Times New Roman" w:hAnsi="Times New Roman" w:cs="Times New Roman"/>
-          <w:i/>
-          <w:sz w:val="24"/>
-          <w:szCs w:val="24"/>
-        </w:rPr>
-      </w:pPr>
-      <w:r>
-        <w:rPr>
-          <w:rFonts w:ascii="Times New Roman" w:hAnsi="Times New Roman" w:cs="Times New Roman"/>
-          <w:i/>
-          <w:sz w:val="24"/>
-          <w:szCs w:val="24"/>
-        </w:rPr>
-        <w:t>Фокус «</w:t>
-      </w:r>
-      <w:r>
-        <w:rPr>
-          <w:rFonts w:ascii="Times New Roman" w:hAnsi="Times New Roman" w:cs="Times New Roman"/>
-          <w:i/>
-          <w:sz w:val="24"/>
-          <w:szCs w:val="24"/>
-        </w:rPr>
-        <w:t>Милитаризация режима</w:t>
-      </w:r>
-      <w:r>
-        <w:rPr>
-          <w:rFonts w:ascii="Times New Roman" w:hAnsi="Times New Roman" w:cs="Times New Roman"/>
-          <w:i/>
-          <w:sz w:val="24"/>
-          <w:szCs w:val="24"/>
-        </w:rPr>
-        <w:t>»</w:t>
-      </w:r>
-      <w:r>
-        <w:rPr>
-          <w:rFonts w:ascii="Times New Roman" w:hAnsi="Times New Roman" w:cs="Times New Roman"/>
-          <w:i/>
-          <w:sz w:val="24"/>
-          <w:szCs w:val="24"/>
-        </w:rPr>
-        <w:t>.</w:t>
-      </w:r>
-    </w:p>
-    <w:p>
-      <w:pPr>
-        <w:rPr>
-          <w:rFonts w:ascii="Times New Roman" w:hAnsi="Times New Roman" w:cs="Times New Roman"/>
-          <w:sz w:val="24"/>
-          <w:szCs w:val="24"/>
-        </w:rPr>
-      </w:pPr>
-      <w:r>
-        <w:rPr>
-          <w:rFonts w:ascii="Times New Roman" w:hAnsi="Times New Roman" w:cs="Times New Roman"/>
-          <w:sz w:val="24"/>
-          <w:szCs w:val="24"/>
-        </w:rPr>
-        <w:t>Срок выполнения 70 дней.</w:t>
-      </w:r>
-    </w:p>
-    <w:p>
-      <w:pPr>
-        <w:rPr>
-          <w:rFonts w:ascii="Times New Roman" w:hAnsi="Times New Roman" w:cs="Times New Roman"/>
-          <w:sz w:val="24"/>
-          <w:szCs w:val="24"/>
-        </w:rPr>
-      </w:pPr>
-      <w:r>
-        <w:rPr>
-          <w:rFonts w:ascii="Times New Roman" w:hAnsi="Times New Roman" w:cs="Times New Roman"/>
-          <w:sz w:val="24"/>
-          <w:szCs w:val="24"/>
-        </w:rPr>
-        <w:t>Описание</w:t>
-      </w:r>
-      <w:r>
-        <w:rPr>
-          <w:rFonts w:ascii="Times New Roman" w:hAnsi="Times New Roman" w:cs="Times New Roman"/>
-          <w:sz w:val="24"/>
-          <w:szCs w:val="24"/>
-        </w:rPr>
-        <w:t>:</w:t>
-      </w:r>
-      <w:r>
-        <w:rPr>
-          <w:rFonts w:ascii="Times New Roman" w:hAnsi="Times New Roman" w:cs="Times New Roman"/>
-          <w:sz w:val="24"/>
-          <w:szCs w:val="24"/>
-        </w:rPr>
-        <w:t xml:space="preserve"> </w:t>
-      </w:r>
-      <w:r>
-        <w:rPr>
-          <w:rFonts w:ascii="Times New Roman" w:hAnsi="Times New Roman" w:cs="Times New Roman"/>
-          <w:sz w:val="24"/>
-          <w:szCs w:val="24"/>
-        </w:rPr>
-        <w:t xml:space="preserve">Мы должны начать полную милитаризацию режима. Что позволит нам </w:t>
-      </w:r>
-    </w:p>
-    <w:p>
-      <w:pPr>
-        <w:rPr>
-          <w:rFonts w:ascii="Times New Roman" w:hAnsi="Times New Roman" w:cs="Times New Roman"/>
-          <w:sz w:val="24"/>
-          <w:szCs w:val="24"/>
-        </w:rPr>
-      </w:pPr>
-      <w:r>
-        <w:rPr>
-          <w:rFonts w:ascii="Times New Roman" w:hAnsi="Times New Roman" w:cs="Times New Roman"/>
-          <w:sz w:val="24"/>
-          <w:szCs w:val="24"/>
-        </w:rPr>
-        <w:lastRenderedPageBreak/>
-        <w:t>+НД</w:t>
-      </w:r>
-      <w:r>
-        <w:rPr>
-          <w:rFonts w:ascii="Times New Roman" w:hAnsi="Times New Roman" w:cs="Times New Roman"/>
-          <w:sz w:val="24"/>
-          <w:szCs w:val="24"/>
-        </w:rPr>
-        <w:t xml:space="preserve"> </w:t>
-      </w:r>
-      <w:r>
-        <w:rPr>
-          <w:rFonts w:ascii="Times New Roman" w:hAnsi="Times New Roman" w:cs="Times New Roman"/>
-          <w:sz w:val="24"/>
-          <w:szCs w:val="24"/>
-        </w:rPr>
-        <w:t>временный на два года «Создание карибского флота»</w:t>
-      </w:r>
-      <w:r>
-        <w:rPr>
-          <w:rFonts w:ascii="Times New Roman" w:hAnsi="Times New Roman" w:cs="Times New Roman"/>
-          <w:sz w:val="24"/>
-          <w:szCs w:val="24"/>
-        </w:rPr>
-        <w:t xml:space="preserve">: </w:t>
-      </w:r>
-      <w:r>
-        <w:rPr>
-          <w:rFonts w:ascii="Times New Roman" w:hAnsi="Times New Roman" w:cs="Times New Roman"/>
-          <w:sz w:val="24"/>
-          <w:szCs w:val="24"/>
-        </w:rPr>
-        <w:t>+20% к эффективности верфей, +20% к скорости строительства верфей.</w:t>
-      </w:r>
-    </w:p>
-    <w:p>
-      <w:pPr>
-        <w:rPr>
-          <w:rFonts w:ascii="Times New Roman" w:hAnsi="Times New Roman" w:cs="Times New Roman"/>
-          <w:sz w:val="24"/>
-          <w:szCs w:val="24"/>
-        </w:rPr>
-      </w:pPr>
-      <w:r>
-        <w:rPr>
-          <w:rFonts w:ascii="Times New Roman" w:hAnsi="Times New Roman" w:cs="Times New Roman"/>
-          <w:sz w:val="24"/>
-          <w:szCs w:val="24"/>
-        </w:rPr>
-        <w:t xml:space="preserve">На трёх ваших </w:t>
-      </w:r>
-      <w:proofErr w:type="spellStart"/>
-      <w:r>
-        <w:rPr>
-          <w:rFonts w:ascii="Times New Roman" w:hAnsi="Times New Roman" w:cs="Times New Roman"/>
-          <w:sz w:val="24"/>
-          <w:szCs w:val="24"/>
-        </w:rPr>
-        <w:t>стейтах</w:t>
-      </w:r>
-      <w:proofErr w:type="spellEnd"/>
-      <w:r>
-        <w:rPr>
-          <w:rFonts w:ascii="Times New Roman" w:hAnsi="Times New Roman" w:cs="Times New Roman"/>
-          <w:sz w:val="24"/>
-          <w:szCs w:val="24"/>
-        </w:rPr>
-        <w:t xml:space="preserve"> будет получена верфь. </w:t>
+        <w:t>+30% к скорости конверсии фабрик в военные заводы.</w:t>
       </w:r>
     </w:p>
     <w:p>
@@ -9561,7 +9255,7 @@
 </file>
 
 <file path=customXml/itemProps1.xml><?xml version="1.0" encoding="utf-8"?>
-<ds:datastoreItem xmlns:ds="http://schemas.openxmlformats.org/officeDocument/2006/customXml" ds:itemID="{66A1A416-D919-4C3D-A444-D988173BF409}">
+<ds:datastoreItem xmlns:ds="http://schemas.openxmlformats.org/officeDocument/2006/customXml" ds:itemID="{34BCC794-413D-4B28-A77A-E7083AAA0E03}">
   <ds:schemaRefs>
     <ds:schemaRef ds:uri="http://schemas.openxmlformats.org/officeDocument/2006/bibliography"/>
   </ds:schemaRefs>

--- a/Наработки/диздоки/Испания/Испания правая.docx
+++ b/Наработки/диздоки/Испания/Испания правая.docx
@@ -5233,6 +5233,39 @@
           <w:szCs w:val="24"/>
         </w:rPr>
         <w:lastRenderedPageBreak/>
+        <w:t>Требования</w:t>
+      </w:r>
+      <w:r>
+        <w:rPr>
+          <w:rFonts w:ascii="Times New Roman" w:hAnsi="Times New Roman" w:cs="Times New Roman"/>
+          <w:sz w:val="24"/>
+          <w:szCs w:val="24"/>
+        </w:rPr>
+        <w:t xml:space="preserve">: </w:t>
+      </w:r>
+      <w:r>
+        <w:rPr>
+          <w:rFonts w:ascii="Times New Roman" w:hAnsi="Times New Roman" w:cs="Times New Roman"/>
+          <w:sz w:val="24"/>
+          <w:szCs w:val="24"/>
+        </w:rPr>
+        <w:t>Германия существует. фашистская, возглавляет альянс</w:t>
+      </w:r>
+    </w:p>
+    <w:p>
+      <w:pPr>
+        <w:rPr>
+          <w:rFonts w:ascii="Times New Roman" w:hAnsi="Times New Roman" w:cs="Times New Roman"/>
+          <w:sz w:val="24"/>
+          <w:szCs w:val="24"/>
+        </w:rPr>
+      </w:pPr>
+      <w:r>
+        <w:rPr>
+          <w:rFonts w:ascii="Times New Roman" w:hAnsi="Times New Roman" w:cs="Times New Roman"/>
+          <w:sz w:val="24"/>
+          <w:szCs w:val="24"/>
+        </w:rPr>
         <w:t>Описание</w:t>
       </w:r>
       <w:r>
@@ -5339,6 +5372,161 @@
           <w:sz w:val="24"/>
           <w:szCs w:val="24"/>
         </w:rPr>
+        <w:t>Научный бок Оси</w:t>
+      </w:r>
+      <w:r>
+        <w:rPr>
+          <w:rFonts w:ascii="Times New Roman" w:hAnsi="Times New Roman" w:cs="Times New Roman"/>
+          <w:i/>
+          <w:sz w:val="24"/>
+          <w:szCs w:val="24"/>
+        </w:rPr>
+        <w:t>»</w:t>
+      </w:r>
+      <w:r>
+        <w:rPr>
+          <w:rFonts w:ascii="Times New Roman" w:hAnsi="Times New Roman" w:cs="Times New Roman"/>
+          <w:i/>
+          <w:sz w:val="24"/>
+          <w:szCs w:val="24"/>
+        </w:rPr>
+        <w:t>.</w:t>
+      </w:r>
+    </w:p>
+    <w:p>
+      <w:pPr>
+        <w:rPr>
+          <w:rFonts w:ascii="Times New Roman" w:hAnsi="Times New Roman" w:cs="Times New Roman"/>
+          <w:sz w:val="24"/>
+          <w:szCs w:val="24"/>
+        </w:rPr>
+      </w:pPr>
+      <w:r>
+        <w:rPr>
+          <w:rFonts w:ascii="Times New Roman" w:hAnsi="Times New Roman" w:cs="Times New Roman"/>
+          <w:sz w:val="24"/>
+          <w:szCs w:val="24"/>
+        </w:rPr>
+        <w:t>Срок выполнения 70 дней.</w:t>
+      </w:r>
+    </w:p>
+    <w:p>
+      <w:pPr>
+        <w:rPr>
+          <w:rFonts w:ascii="Times New Roman" w:hAnsi="Times New Roman" w:cs="Times New Roman"/>
+          <w:sz w:val="24"/>
+          <w:szCs w:val="24"/>
+        </w:rPr>
+      </w:pPr>
+      <w:r>
+        <w:rPr>
+          <w:rFonts w:ascii="Times New Roman" w:hAnsi="Times New Roman" w:cs="Times New Roman"/>
+          <w:sz w:val="24"/>
+          <w:szCs w:val="24"/>
+        </w:rPr>
+        <w:t>Требования</w:t>
+      </w:r>
+      <w:r>
+        <w:rPr>
+          <w:rFonts w:ascii="Times New Roman" w:hAnsi="Times New Roman" w:cs="Times New Roman"/>
+          <w:sz w:val="24"/>
+          <w:szCs w:val="24"/>
+        </w:rPr>
+        <w:t xml:space="preserve">: </w:t>
+      </w:r>
+      <w:r>
+        <w:rPr>
+          <w:rFonts w:ascii="Times New Roman" w:hAnsi="Times New Roman" w:cs="Times New Roman"/>
+          <w:sz w:val="24"/>
+          <w:szCs w:val="24"/>
+        </w:rPr>
+        <w:t>в союзе с Германией</w:t>
+      </w:r>
+    </w:p>
+    <w:p>
+      <w:pPr>
+        <w:rPr>
+          <w:rFonts w:ascii="Times New Roman" w:hAnsi="Times New Roman" w:cs="Times New Roman"/>
+          <w:sz w:val="24"/>
+          <w:szCs w:val="24"/>
+        </w:rPr>
+      </w:pPr>
+      <w:r>
+        <w:rPr>
+          <w:rFonts w:ascii="Times New Roman" w:hAnsi="Times New Roman" w:cs="Times New Roman"/>
+          <w:sz w:val="24"/>
+          <w:szCs w:val="24"/>
+        </w:rPr>
+        <w:t>Описание</w:t>
+      </w:r>
+      <w:r>
+        <w:rPr>
+          <w:rFonts w:ascii="Times New Roman" w:hAnsi="Times New Roman" w:cs="Times New Roman"/>
+          <w:sz w:val="24"/>
+          <w:szCs w:val="24"/>
+        </w:rPr>
+        <w:t>:</w:t>
+      </w:r>
+      <w:r>
+        <w:rPr>
+          <w:rFonts w:ascii="Times New Roman" w:hAnsi="Times New Roman" w:cs="Times New Roman"/>
+          <w:sz w:val="24"/>
+          <w:szCs w:val="24"/>
+        </w:rPr>
+        <w:t xml:space="preserve"> Мы должны поддержать Германию в надвигающейся войне. Как они поддержали нас во время гражданской войны против Республики.</w:t>
+      </w:r>
+    </w:p>
+    <w:p>
+      <w:pPr>
+        <w:rPr>
+          <w:rFonts w:ascii="Times New Roman" w:hAnsi="Times New Roman" w:cs="Times New Roman"/>
+          <w:sz w:val="24"/>
+          <w:szCs w:val="24"/>
+        </w:rPr>
+      </w:pPr>
+      <w:r>
+        <w:rPr>
+          <w:rFonts w:ascii="Times New Roman" w:hAnsi="Times New Roman" w:cs="Times New Roman"/>
+          <w:sz w:val="24"/>
+          <w:szCs w:val="24"/>
+        </w:rPr>
+        <w:t>Будет создан научный блок «Испания-Германия»</w:t>
+      </w:r>
+    </w:p>
+    <w:p>
+      <w:pPr>
+        <w:rPr>
+          <w:rFonts w:ascii="Times New Roman" w:hAnsi="Times New Roman" w:cs="Times New Roman"/>
+          <w:sz w:val="24"/>
+          <w:szCs w:val="24"/>
+        </w:rPr>
+      </w:pPr>
+    </w:p>
+    <w:p>
+      <w:pPr>
+        <w:rPr>
+          <w:rFonts w:ascii="Times New Roman" w:hAnsi="Times New Roman" w:cs="Times New Roman"/>
+          <w:i/>
+          <w:sz w:val="24"/>
+          <w:szCs w:val="24"/>
+        </w:rPr>
+      </w:pPr>
+      <w:r>
+        <w:rPr>
+          <w:rFonts w:ascii="Times New Roman" w:hAnsi="Times New Roman" w:cs="Times New Roman"/>
+          <w:i/>
+          <w:sz w:val="24"/>
+          <w:szCs w:val="24"/>
+        </w:rPr>
+        <w:t>Фокус «</w:t>
+      </w:r>
+      <w:r>
+        <w:rPr>
+          <w:rFonts w:ascii="Times New Roman" w:hAnsi="Times New Roman" w:cs="Times New Roman"/>
+          <w:i/>
+          <w:sz w:val="24"/>
+          <w:szCs w:val="24"/>
+        </w:rPr>
         <w:t>Возвращение новой Испании</w:t>
       </w:r>
       <w:r>
@@ -6077,6 +6265,1460 @@
           <w:szCs w:val="24"/>
         </w:rPr>
         <w:t xml:space="preserve"> на аннексию каждой страны центральной Америки вне альянса</w:t>
+      </w:r>
+    </w:p>
+    <w:p>
+      <w:pPr>
+        <w:rPr>
+          <w:rFonts w:ascii="Times New Roman" w:hAnsi="Times New Roman" w:cs="Times New Roman"/>
+          <w:sz w:val="24"/>
+          <w:szCs w:val="24"/>
+        </w:rPr>
+      </w:pPr>
+    </w:p>
+    <w:p>
+      <w:pPr>
+        <w:rPr>
+          <w:rFonts w:ascii="Times New Roman" w:hAnsi="Times New Roman" w:cs="Times New Roman"/>
+          <w:i/>
+          <w:sz w:val="24"/>
+          <w:szCs w:val="24"/>
+        </w:rPr>
+      </w:pPr>
+      <w:r>
+        <w:rPr>
+          <w:rFonts w:ascii="Times New Roman" w:hAnsi="Times New Roman" w:cs="Times New Roman"/>
+          <w:i/>
+          <w:sz w:val="24"/>
+          <w:szCs w:val="24"/>
+        </w:rPr>
+        <w:t>Фокус «</w:t>
+      </w:r>
+      <w:r>
+        <w:rPr>
+          <w:rFonts w:ascii="Times New Roman" w:hAnsi="Times New Roman" w:cs="Times New Roman"/>
+          <w:i/>
+          <w:sz w:val="24"/>
+          <w:szCs w:val="24"/>
+        </w:rPr>
+        <w:t>Подготовить плацдарм из островов</w:t>
+      </w:r>
+      <w:r>
+        <w:rPr>
+          <w:rFonts w:ascii="Times New Roman" w:hAnsi="Times New Roman" w:cs="Times New Roman"/>
+          <w:i/>
+          <w:sz w:val="24"/>
+          <w:szCs w:val="24"/>
+        </w:rPr>
+        <w:t>»</w:t>
+      </w:r>
+      <w:r>
+        <w:rPr>
+          <w:rFonts w:ascii="Times New Roman" w:hAnsi="Times New Roman" w:cs="Times New Roman"/>
+          <w:i/>
+          <w:sz w:val="24"/>
+          <w:szCs w:val="24"/>
+        </w:rPr>
+        <w:t>.</w:t>
+      </w:r>
+    </w:p>
+    <w:p>
+      <w:pPr>
+        <w:rPr>
+          <w:rFonts w:ascii="Times New Roman" w:hAnsi="Times New Roman" w:cs="Times New Roman"/>
+          <w:sz w:val="24"/>
+          <w:szCs w:val="24"/>
+        </w:rPr>
+      </w:pPr>
+      <w:r>
+        <w:rPr>
+          <w:rFonts w:ascii="Times New Roman" w:hAnsi="Times New Roman" w:cs="Times New Roman"/>
+          <w:sz w:val="24"/>
+          <w:szCs w:val="24"/>
+        </w:rPr>
+        <w:t>Срок выполнения 70 дней.</w:t>
+      </w:r>
+    </w:p>
+    <w:p>
+      <w:pPr>
+        <w:rPr>
+          <w:rFonts w:ascii="Times New Roman" w:hAnsi="Times New Roman" w:cs="Times New Roman"/>
+          <w:sz w:val="24"/>
+          <w:szCs w:val="24"/>
+        </w:rPr>
+      </w:pPr>
+      <w:r>
+        <w:rPr>
+          <w:rFonts w:ascii="Times New Roman" w:hAnsi="Times New Roman" w:cs="Times New Roman"/>
+          <w:sz w:val="24"/>
+          <w:szCs w:val="24"/>
+        </w:rPr>
+        <w:t>Пропуск</w:t>
+      </w:r>
+      <w:r>
+        <w:rPr>
+          <w:rFonts w:ascii="Times New Roman" w:hAnsi="Times New Roman" w:cs="Times New Roman"/>
+          <w:sz w:val="24"/>
+          <w:szCs w:val="24"/>
+        </w:rPr>
+        <w:t xml:space="preserve">: </w:t>
+      </w:r>
+      <w:r>
+        <w:rPr>
+          <w:rFonts w:ascii="Times New Roman" w:hAnsi="Times New Roman" w:cs="Times New Roman"/>
+          <w:sz w:val="24"/>
+          <w:szCs w:val="24"/>
+        </w:rPr>
+        <w:t>Куба в составе альянса</w:t>
+      </w:r>
+    </w:p>
+    <w:p>
+      <w:pPr>
+        <w:rPr>
+          <w:rFonts w:ascii="Times New Roman" w:hAnsi="Times New Roman" w:cs="Times New Roman"/>
+          <w:sz w:val="24"/>
+          <w:szCs w:val="24"/>
+        </w:rPr>
+      </w:pPr>
+      <w:r>
+        <w:rPr>
+          <w:rFonts w:ascii="Times New Roman" w:hAnsi="Times New Roman" w:cs="Times New Roman"/>
+          <w:sz w:val="24"/>
+          <w:szCs w:val="24"/>
+        </w:rPr>
+        <w:t>Описание</w:t>
+      </w:r>
+      <w:r>
+        <w:rPr>
+          <w:rFonts w:ascii="Times New Roman" w:hAnsi="Times New Roman" w:cs="Times New Roman"/>
+          <w:sz w:val="24"/>
+          <w:szCs w:val="24"/>
+        </w:rPr>
+        <w:t>:</w:t>
+      </w:r>
+      <w:r>
+        <w:rPr>
+          <w:rFonts w:ascii="Times New Roman" w:hAnsi="Times New Roman" w:cs="Times New Roman"/>
+          <w:sz w:val="24"/>
+          <w:szCs w:val="24"/>
+        </w:rPr>
+        <w:t xml:space="preserve"> Для контроля перешейка и Карибского моря будет разумным подготовить плацдарм из крупного острова.</w:t>
+      </w:r>
+    </w:p>
+    <w:p>
+      <w:pPr>
+        <w:rPr>
+          <w:rFonts w:ascii="Times New Roman" w:hAnsi="Times New Roman" w:cs="Times New Roman"/>
+          <w:sz w:val="24"/>
+          <w:szCs w:val="24"/>
+        </w:rPr>
+      </w:pPr>
+      <w:r>
+        <w:rPr>
+          <w:rFonts w:ascii="Times New Roman" w:hAnsi="Times New Roman" w:cs="Times New Roman"/>
+          <w:sz w:val="24"/>
+          <w:szCs w:val="24"/>
+        </w:rPr>
+        <w:t xml:space="preserve">Будет получен </w:t>
+      </w:r>
+      <w:proofErr w:type="spellStart"/>
+      <w:r>
+        <w:rPr>
+          <w:rFonts w:ascii="Times New Roman" w:hAnsi="Times New Roman" w:cs="Times New Roman"/>
+          <w:sz w:val="24"/>
+          <w:szCs w:val="24"/>
+        </w:rPr>
+        <w:t>варгол</w:t>
+      </w:r>
+      <w:proofErr w:type="spellEnd"/>
+      <w:r>
+        <w:rPr>
+          <w:rFonts w:ascii="Times New Roman" w:hAnsi="Times New Roman" w:cs="Times New Roman"/>
+          <w:sz w:val="24"/>
+          <w:szCs w:val="24"/>
+        </w:rPr>
+        <w:t xml:space="preserve"> на аннексию Кубы</w:t>
+      </w:r>
+    </w:p>
+    <w:p>
+      <w:pPr>
+        <w:rPr>
+          <w:rFonts w:ascii="Times New Roman" w:hAnsi="Times New Roman" w:cs="Times New Roman"/>
+          <w:sz w:val="24"/>
+          <w:szCs w:val="24"/>
+        </w:rPr>
+      </w:pPr>
+    </w:p>
+    <w:p>
+      <w:pPr>
+        <w:rPr>
+          <w:rFonts w:ascii="Times New Roman" w:hAnsi="Times New Roman" w:cs="Times New Roman"/>
+          <w:i/>
+          <w:sz w:val="24"/>
+          <w:szCs w:val="24"/>
+        </w:rPr>
+      </w:pPr>
+      <w:r>
+        <w:rPr>
+          <w:rFonts w:ascii="Times New Roman" w:hAnsi="Times New Roman" w:cs="Times New Roman"/>
+          <w:i/>
+          <w:sz w:val="24"/>
+          <w:szCs w:val="24"/>
+        </w:rPr>
+        <w:t>Фокус «</w:t>
+      </w:r>
+      <w:r>
+        <w:rPr>
+          <w:rFonts w:ascii="Times New Roman" w:hAnsi="Times New Roman" w:cs="Times New Roman"/>
+          <w:i/>
+          <w:sz w:val="24"/>
+          <w:szCs w:val="24"/>
+        </w:rPr>
+        <w:t xml:space="preserve">Расширить влияние на </w:t>
+      </w:r>
+      <w:proofErr w:type="spellStart"/>
+      <w:r>
+        <w:rPr>
+          <w:rFonts w:ascii="Times New Roman" w:hAnsi="Times New Roman" w:cs="Times New Roman"/>
+          <w:i/>
+          <w:sz w:val="24"/>
+          <w:szCs w:val="24"/>
+        </w:rPr>
+        <w:t>Карибах</w:t>
+      </w:r>
+      <w:proofErr w:type="spellEnd"/>
+      <w:r>
+        <w:rPr>
+          <w:rFonts w:ascii="Times New Roman" w:hAnsi="Times New Roman" w:cs="Times New Roman"/>
+          <w:i/>
+          <w:sz w:val="24"/>
+          <w:szCs w:val="24"/>
+        </w:rPr>
+        <w:t>»</w:t>
+      </w:r>
+      <w:r>
+        <w:rPr>
+          <w:rFonts w:ascii="Times New Roman" w:hAnsi="Times New Roman" w:cs="Times New Roman"/>
+          <w:i/>
+          <w:sz w:val="24"/>
+          <w:szCs w:val="24"/>
+        </w:rPr>
+        <w:t>.</w:t>
+      </w:r>
+    </w:p>
+    <w:p>
+      <w:pPr>
+        <w:rPr>
+          <w:rFonts w:ascii="Times New Roman" w:hAnsi="Times New Roman" w:cs="Times New Roman"/>
+          <w:sz w:val="24"/>
+          <w:szCs w:val="24"/>
+        </w:rPr>
+      </w:pPr>
+      <w:r>
+        <w:rPr>
+          <w:rFonts w:ascii="Times New Roman" w:hAnsi="Times New Roman" w:cs="Times New Roman"/>
+          <w:sz w:val="24"/>
+          <w:szCs w:val="24"/>
+        </w:rPr>
+        <w:t>Срок выполнения 70 дней.</w:t>
+      </w:r>
+    </w:p>
+    <w:p>
+      <w:pPr>
+        <w:rPr>
+          <w:rFonts w:ascii="Times New Roman" w:hAnsi="Times New Roman" w:cs="Times New Roman"/>
+          <w:sz w:val="24"/>
+          <w:szCs w:val="24"/>
+        </w:rPr>
+      </w:pPr>
+      <w:r>
+        <w:rPr>
+          <w:rFonts w:ascii="Times New Roman" w:hAnsi="Times New Roman" w:cs="Times New Roman"/>
+          <w:sz w:val="24"/>
+          <w:szCs w:val="24"/>
+        </w:rPr>
+        <w:t>Пропуск</w:t>
+      </w:r>
+      <w:r>
+        <w:rPr>
+          <w:rFonts w:ascii="Times New Roman" w:hAnsi="Times New Roman" w:cs="Times New Roman"/>
+          <w:sz w:val="24"/>
+          <w:szCs w:val="24"/>
+        </w:rPr>
+        <w:t xml:space="preserve">: </w:t>
+      </w:r>
+      <w:r>
+        <w:rPr>
+          <w:rFonts w:ascii="Times New Roman" w:hAnsi="Times New Roman" w:cs="Times New Roman"/>
+          <w:sz w:val="24"/>
+          <w:szCs w:val="24"/>
+        </w:rPr>
+        <w:t xml:space="preserve">Гаити и </w:t>
+      </w:r>
+      <w:proofErr w:type="spellStart"/>
+      <w:r>
+        <w:rPr>
+          <w:rFonts w:ascii="Times New Roman" w:hAnsi="Times New Roman" w:cs="Times New Roman"/>
+          <w:sz w:val="24"/>
+          <w:szCs w:val="24"/>
+        </w:rPr>
+        <w:t>Доминикана</w:t>
+      </w:r>
+      <w:proofErr w:type="spellEnd"/>
+      <w:r>
+        <w:rPr>
+          <w:rFonts w:ascii="Times New Roman" w:hAnsi="Times New Roman" w:cs="Times New Roman"/>
+          <w:sz w:val="24"/>
+          <w:szCs w:val="24"/>
+        </w:rPr>
+        <w:t xml:space="preserve"> в составе альянса</w:t>
+      </w:r>
+    </w:p>
+    <w:p>
+      <w:pPr>
+        <w:rPr>
+          <w:rFonts w:ascii="Times New Roman" w:hAnsi="Times New Roman" w:cs="Times New Roman"/>
+          <w:sz w:val="24"/>
+          <w:szCs w:val="24"/>
+        </w:rPr>
+      </w:pPr>
+      <w:r>
+        <w:rPr>
+          <w:rFonts w:ascii="Times New Roman" w:hAnsi="Times New Roman" w:cs="Times New Roman"/>
+          <w:sz w:val="24"/>
+          <w:szCs w:val="24"/>
+        </w:rPr>
+        <w:t>Описание</w:t>
+      </w:r>
+      <w:r>
+        <w:rPr>
+          <w:rFonts w:ascii="Times New Roman" w:hAnsi="Times New Roman" w:cs="Times New Roman"/>
+          <w:sz w:val="24"/>
+          <w:szCs w:val="24"/>
+        </w:rPr>
+        <w:t>:</w:t>
+      </w:r>
+      <w:r>
+        <w:rPr>
+          <w:rFonts w:ascii="Times New Roman" w:hAnsi="Times New Roman" w:cs="Times New Roman"/>
+          <w:sz w:val="24"/>
+          <w:szCs w:val="24"/>
+        </w:rPr>
+        <w:t xml:space="preserve"> </w:t>
+      </w:r>
+      <w:r>
+        <w:rPr>
+          <w:rFonts w:ascii="Times New Roman" w:hAnsi="Times New Roman" w:cs="Times New Roman"/>
+          <w:sz w:val="24"/>
+          <w:szCs w:val="24"/>
+        </w:rPr>
+        <w:t>Для контроля перешейка и Карибского моря нужен хороший контроль над морем, поэтому расширение нашей территории на островах – это то, что нам необходимо.</w:t>
+      </w:r>
+    </w:p>
+    <w:p>
+      <w:pPr>
+        <w:rPr>
+          <w:rFonts w:ascii="Times New Roman" w:hAnsi="Times New Roman" w:cs="Times New Roman"/>
+          <w:sz w:val="24"/>
+          <w:szCs w:val="24"/>
+        </w:rPr>
+      </w:pPr>
+      <w:r>
+        <w:rPr>
+          <w:rFonts w:ascii="Times New Roman" w:hAnsi="Times New Roman" w:cs="Times New Roman"/>
+          <w:sz w:val="24"/>
+          <w:szCs w:val="24"/>
+        </w:rPr>
+        <w:t xml:space="preserve">Будет получен </w:t>
+      </w:r>
+      <w:proofErr w:type="spellStart"/>
+      <w:r>
+        <w:rPr>
+          <w:rFonts w:ascii="Times New Roman" w:hAnsi="Times New Roman" w:cs="Times New Roman"/>
+          <w:sz w:val="24"/>
+          <w:szCs w:val="24"/>
+        </w:rPr>
+        <w:t>варгол</w:t>
+      </w:r>
+      <w:proofErr w:type="spellEnd"/>
+      <w:r>
+        <w:rPr>
+          <w:rFonts w:ascii="Times New Roman" w:hAnsi="Times New Roman" w:cs="Times New Roman"/>
+          <w:sz w:val="24"/>
+          <w:szCs w:val="24"/>
+        </w:rPr>
+        <w:t xml:space="preserve"> на аннексию </w:t>
+      </w:r>
+      <w:proofErr w:type="spellStart"/>
+      <w:r>
+        <w:rPr>
+          <w:rFonts w:ascii="Times New Roman" w:hAnsi="Times New Roman" w:cs="Times New Roman"/>
+          <w:sz w:val="24"/>
+          <w:szCs w:val="24"/>
+        </w:rPr>
+        <w:t>Доминиканы</w:t>
+      </w:r>
+      <w:proofErr w:type="spellEnd"/>
+      <w:r>
+        <w:rPr>
+          <w:rFonts w:ascii="Times New Roman" w:hAnsi="Times New Roman" w:cs="Times New Roman"/>
+          <w:sz w:val="24"/>
+          <w:szCs w:val="24"/>
+        </w:rPr>
+        <w:t xml:space="preserve"> или Гаити если она вне альянса</w:t>
+      </w:r>
+    </w:p>
+    <w:p>
+      <w:pPr>
+        <w:rPr>
+          <w:rFonts w:ascii="Times New Roman" w:hAnsi="Times New Roman" w:cs="Times New Roman"/>
+          <w:sz w:val="24"/>
+          <w:szCs w:val="24"/>
+        </w:rPr>
+      </w:pPr>
+    </w:p>
+    <w:p>
+      <w:pPr>
+        <w:rPr>
+          <w:rFonts w:ascii="Times New Roman" w:hAnsi="Times New Roman" w:cs="Times New Roman"/>
+          <w:i/>
+          <w:sz w:val="24"/>
+          <w:szCs w:val="24"/>
+        </w:rPr>
+      </w:pPr>
+      <w:r>
+        <w:rPr>
+          <w:rFonts w:ascii="Times New Roman" w:hAnsi="Times New Roman" w:cs="Times New Roman"/>
+          <w:i/>
+          <w:sz w:val="24"/>
+          <w:szCs w:val="24"/>
+        </w:rPr>
+        <w:t>Фокус «</w:t>
+      </w:r>
+      <w:r>
+        <w:rPr>
+          <w:rFonts w:ascii="Times New Roman" w:hAnsi="Times New Roman" w:cs="Times New Roman"/>
+          <w:i/>
+          <w:sz w:val="24"/>
+          <w:szCs w:val="24"/>
+        </w:rPr>
+        <w:t>Расширение морской инфраструктуры Карибского моря</w:t>
+      </w:r>
+      <w:r>
+        <w:rPr>
+          <w:rFonts w:ascii="Times New Roman" w:hAnsi="Times New Roman" w:cs="Times New Roman"/>
+          <w:i/>
+          <w:sz w:val="24"/>
+          <w:szCs w:val="24"/>
+        </w:rPr>
+        <w:t>»</w:t>
+      </w:r>
+      <w:r>
+        <w:rPr>
+          <w:rFonts w:ascii="Times New Roman" w:hAnsi="Times New Roman" w:cs="Times New Roman"/>
+          <w:i/>
+          <w:sz w:val="24"/>
+          <w:szCs w:val="24"/>
+        </w:rPr>
+        <w:t>.</w:t>
+      </w:r>
+    </w:p>
+    <w:p>
+      <w:pPr>
+        <w:rPr>
+          <w:rFonts w:ascii="Times New Roman" w:hAnsi="Times New Roman" w:cs="Times New Roman"/>
+          <w:sz w:val="24"/>
+          <w:szCs w:val="24"/>
+        </w:rPr>
+      </w:pPr>
+      <w:r>
+        <w:rPr>
+          <w:rFonts w:ascii="Times New Roman" w:hAnsi="Times New Roman" w:cs="Times New Roman"/>
+          <w:sz w:val="24"/>
+          <w:szCs w:val="24"/>
+        </w:rPr>
+        <w:t>Срок выполнения 70 дней.</w:t>
+      </w:r>
+    </w:p>
+    <w:p>
+      <w:pPr>
+        <w:rPr>
+          <w:rFonts w:ascii="Times New Roman" w:hAnsi="Times New Roman" w:cs="Times New Roman"/>
+          <w:sz w:val="24"/>
+          <w:szCs w:val="24"/>
+        </w:rPr>
+      </w:pPr>
+      <w:r>
+        <w:rPr>
+          <w:rFonts w:ascii="Times New Roman" w:hAnsi="Times New Roman" w:cs="Times New Roman"/>
+          <w:sz w:val="24"/>
+          <w:szCs w:val="24"/>
+        </w:rPr>
+        <w:t>Требование</w:t>
+      </w:r>
+      <w:r>
+        <w:rPr>
+          <w:rFonts w:ascii="Times New Roman" w:hAnsi="Times New Roman" w:cs="Times New Roman"/>
+          <w:sz w:val="24"/>
+          <w:szCs w:val="24"/>
+        </w:rPr>
+        <w:t xml:space="preserve">: </w:t>
+      </w:r>
+      <w:r>
+        <w:rPr>
+          <w:rFonts w:ascii="Times New Roman" w:hAnsi="Times New Roman" w:cs="Times New Roman"/>
+          <w:sz w:val="24"/>
+          <w:szCs w:val="24"/>
+        </w:rPr>
+        <w:t xml:space="preserve">у вас имеется или у ваших союзников имеется не менее 3 </w:t>
+      </w:r>
+      <w:proofErr w:type="spellStart"/>
+      <w:r>
+        <w:rPr>
+          <w:rFonts w:ascii="Times New Roman" w:hAnsi="Times New Roman" w:cs="Times New Roman"/>
+          <w:sz w:val="24"/>
+          <w:szCs w:val="24"/>
+        </w:rPr>
+        <w:t>стейтов</w:t>
+      </w:r>
+      <w:proofErr w:type="spellEnd"/>
+      <w:r>
+        <w:rPr>
+          <w:rFonts w:ascii="Times New Roman" w:hAnsi="Times New Roman" w:cs="Times New Roman"/>
+          <w:sz w:val="24"/>
+          <w:szCs w:val="24"/>
+        </w:rPr>
+        <w:t xml:space="preserve"> в ЦА.</w:t>
+      </w:r>
+    </w:p>
+    <w:p>
+      <w:pPr>
+        <w:rPr>
+          <w:rFonts w:ascii="Times New Roman" w:hAnsi="Times New Roman" w:cs="Times New Roman"/>
+          <w:sz w:val="24"/>
+          <w:szCs w:val="24"/>
+        </w:rPr>
+      </w:pPr>
+      <w:r>
+        <w:rPr>
+          <w:rFonts w:ascii="Times New Roman" w:hAnsi="Times New Roman" w:cs="Times New Roman"/>
+          <w:sz w:val="24"/>
+          <w:szCs w:val="24"/>
+        </w:rPr>
+        <w:t>Описание</w:t>
+      </w:r>
+      <w:r>
+        <w:rPr>
+          <w:rFonts w:ascii="Times New Roman" w:hAnsi="Times New Roman" w:cs="Times New Roman"/>
+          <w:sz w:val="24"/>
+          <w:szCs w:val="24"/>
+        </w:rPr>
+        <w:t>:</w:t>
+      </w:r>
+      <w:r>
+        <w:rPr>
+          <w:rFonts w:ascii="Times New Roman" w:hAnsi="Times New Roman" w:cs="Times New Roman"/>
+          <w:sz w:val="24"/>
+          <w:szCs w:val="24"/>
+        </w:rPr>
+        <w:t xml:space="preserve"> </w:t>
+      </w:r>
+      <w:r>
+        <w:rPr>
+          <w:rFonts w:ascii="Times New Roman" w:hAnsi="Times New Roman" w:cs="Times New Roman"/>
+          <w:sz w:val="24"/>
+          <w:szCs w:val="24"/>
+        </w:rPr>
+        <w:t>Для улучшения морского снабжения, мы должны улучшить морские базы, что поможет нам нарастить снабжение в этом регионе.</w:t>
+      </w:r>
+    </w:p>
+    <w:p>
+      <w:pPr>
+        <w:rPr>
+          <w:rFonts w:ascii="Times New Roman" w:hAnsi="Times New Roman" w:cs="Times New Roman"/>
+          <w:sz w:val="24"/>
+          <w:szCs w:val="24"/>
+        </w:rPr>
+      </w:pPr>
+      <w:r>
+        <w:rPr>
+          <w:rFonts w:ascii="Times New Roman" w:hAnsi="Times New Roman" w:cs="Times New Roman"/>
+          <w:sz w:val="24"/>
+          <w:szCs w:val="24"/>
+        </w:rPr>
+        <w:t xml:space="preserve">На трёх ваших </w:t>
+      </w:r>
+      <w:proofErr w:type="spellStart"/>
+      <w:r>
+        <w:rPr>
+          <w:rFonts w:ascii="Times New Roman" w:hAnsi="Times New Roman" w:cs="Times New Roman"/>
+          <w:sz w:val="24"/>
+          <w:szCs w:val="24"/>
+        </w:rPr>
+        <w:t>стейтах</w:t>
+      </w:r>
+      <w:proofErr w:type="spellEnd"/>
+      <w:r>
+        <w:rPr>
+          <w:rFonts w:ascii="Times New Roman" w:hAnsi="Times New Roman" w:cs="Times New Roman"/>
+          <w:sz w:val="24"/>
+          <w:szCs w:val="24"/>
+        </w:rPr>
+        <w:t xml:space="preserve"> будет получена морская база 2 уровня. Если их у вас нет, то они будут построены на </w:t>
+      </w:r>
+      <w:proofErr w:type="spellStart"/>
+      <w:r>
+        <w:rPr>
+          <w:rFonts w:ascii="Times New Roman" w:hAnsi="Times New Roman" w:cs="Times New Roman"/>
+          <w:sz w:val="24"/>
+          <w:szCs w:val="24"/>
+        </w:rPr>
+        <w:t>стейтах</w:t>
+      </w:r>
+      <w:proofErr w:type="spellEnd"/>
+      <w:r>
+        <w:rPr>
+          <w:rFonts w:ascii="Times New Roman" w:hAnsi="Times New Roman" w:cs="Times New Roman"/>
+          <w:sz w:val="24"/>
+          <w:szCs w:val="24"/>
+        </w:rPr>
+        <w:t xml:space="preserve"> союзников.</w:t>
+      </w:r>
+    </w:p>
+    <w:p>
+      <w:pPr>
+        <w:rPr>
+          <w:rFonts w:ascii="Times New Roman" w:hAnsi="Times New Roman" w:cs="Times New Roman"/>
+          <w:i/>
+          <w:sz w:val="24"/>
+          <w:szCs w:val="24"/>
+        </w:rPr>
+      </w:pPr>
+      <w:r>
+        <w:rPr>
+          <w:rFonts w:ascii="Times New Roman" w:hAnsi="Times New Roman" w:cs="Times New Roman"/>
+          <w:sz w:val="24"/>
+          <w:szCs w:val="24"/>
+        </w:rPr>
+        <w:br/>
+      </w:r>
+      <w:r>
+        <w:rPr>
+          <w:rFonts w:ascii="Times New Roman" w:hAnsi="Times New Roman" w:cs="Times New Roman"/>
+          <w:i/>
+          <w:sz w:val="24"/>
+          <w:szCs w:val="24"/>
+        </w:rPr>
+        <w:t>Фокус «</w:t>
+      </w:r>
+      <w:r>
+        <w:rPr>
+          <w:rFonts w:ascii="Times New Roman" w:hAnsi="Times New Roman" w:cs="Times New Roman"/>
+          <w:i/>
+          <w:sz w:val="24"/>
+          <w:szCs w:val="24"/>
+        </w:rPr>
+        <w:t>Восстановить серебряный флот</w:t>
+      </w:r>
+      <w:r>
+        <w:rPr>
+          <w:rFonts w:ascii="Times New Roman" w:hAnsi="Times New Roman" w:cs="Times New Roman"/>
+          <w:i/>
+          <w:sz w:val="24"/>
+          <w:szCs w:val="24"/>
+        </w:rPr>
+        <w:t>»</w:t>
+      </w:r>
+      <w:r>
+        <w:rPr>
+          <w:rFonts w:ascii="Times New Roman" w:hAnsi="Times New Roman" w:cs="Times New Roman"/>
+          <w:i/>
+          <w:sz w:val="24"/>
+          <w:szCs w:val="24"/>
+        </w:rPr>
+        <w:t>.</w:t>
+      </w:r>
+    </w:p>
+    <w:p>
+      <w:pPr>
+        <w:rPr>
+          <w:rFonts w:ascii="Times New Roman" w:hAnsi="Times New Roman" w:cs="Times New Roman"/>
+          <w:sz w:val="24"/>
+          <w:szCs w:val="24"/>
+        </w:rPr>
+      </w:pPr>
+      <w:r>
+        <w:rPr>
+          <w:rFonts w:ascii="Times New Roman" w:hAnsi="Times New Roman" w:cs="Times New Roman"/>
+          <w:sz w:val="24"/>
+          <w:szCs w:val="24"/>
+        </w:rPr>
+        <w:t>Срок выполнения 70 дней.</w:t>
+      </w:r>
+    </w:p>
+    <w:p>
+      <w:pPr>
+        <w:rPr>
+          <w:rFonts w:ascii="Times New Roman" w:hAnsi="Times New Roman" w:cs="Times New Roman"/>
+          <w:sz w:val="24"/>
+          <w:szCs w:val="24"/>
+        </w:rPr>
+      </w:pPr>
+      <w:r>
+        <w:rPr>
+          <w:rFonts w:ascii="Times New Roman" w:hAnsi="Times New Roman" w:cs="Times New Roman"/>
+          <w:sz w:val="24"/>
+          <w:szCs w:val="24"/>
+        </w:rPr>
+        <w:t>Требование</w:t>
+      </w:r>
+      <w:r>
+        <w:rPr>
+          <w:rFonts w:ascii="Times New Roman" w:hAnsi="Times New Roman" w:cs="Times New Roman"/>
+          <w:sz w:val="24"/>
+          <w:szCs w:val="24"/>
+        </w:rPr>
+        <w:t xml:space="preserve">: </w:t>
+      </w:r>
+      <w:r>
+        <w:rPr>
+          <w:rFonts w:ascii="Times New Roman" w:hAnsi="Times New Roman" w:cs="Times New Roman"/>
+          <w:sz w:val="24"/>
+          <w:szCs w:val="24"/>
+        </w:rPr>
+        <w:t xml:space="preserve">у вас имеется не менее 3 </w:t>
+      </w:r>
+      <w:proofErr w:type="spellStart"/>
+      <w:r>
+        <w:rPr>
+          <w:rFonts w:ascii="Times New Roman" w:hAnsi="Times New Roman" w:cs="Times New Roman"/>
+          <w:sz w:val="24"/>
+          <w:szCs w:val="24"/>
+        </w:rPr>
+        <w:t>стейтов</w:t>
+      </w:r>
+      <w:proofErr w:type="spellEnd"/>
+      <w:r>
+        <w:rPr>
+          <w:rFonts w:ascii="Times New Roman" w:hAnsi="Times New Roman" w:cs="Times New Roman"/>
+          <w:sz w:val="24"/>
+          <w:szCs w:val="24"/>
+        </w:rPr>
+        <w:t xml:space="preserve"> в ЦА.</w:t>
+      </w:r>
+    </w:p>
+    <w:p>
+      <w:pPr>
+        <w:rPr>
+          <w:rFonts w:ascii="Times New Roman" w:hAnsi="Times New Roman" w:cs="Times New Roman"/>
+          <w:sz w:val="24"/>
+          <w:szCs w:val="24"/>
+        </w:rPr>
+      </w:pPr>
+      <w:r>
+        <w:rPr>
+          <w:rFonts w:ascii="Times New Roman" w:hAnsi="Times New Roman" w:cs="Times New Roman"/>
+          <w:sz w:val="24"/>
+          <w:szCs w:val="24"/>
+        </w:rPr>
+        <w:lastRenderedPageBreak/>
+        <w:t>Описание</w:t>
+      </w:r>
+      <w:r>
+        <w:rPr>
+          <w:rFonts w:ascii="Times New Roman" w:hAnsi="Times New Roman" w:cs="Times New Roman"/>
+          <w:sz w:val="24"/>
+          <w:szCs w:val="24"/>
+        </w:rPr>
+        <w:t>:</w:t>
+      </w:r>
+      <w:r>
+        <w:rPr>
+          <w:rFonts w:ascii="Times New Roman" w:hAnsi="Times New Roman" w:cs="Times New Roman"/>
+          <w:sz w:val="24"/>
+          <w:szCs w:val="24"/>
+        </w:rPr>
+        <w:t xml:space="preserve"> Мы должны построить новый флот, который будет держать под своим контролем Карибское море.</w:t>
+      </w:r>
+    </w:p>
+    <w:p>
+      <w:pPr>
+        <w:rPr>
+          <w:rFonts w:ascii="Times New Roman" w:hAnsi="Times New Roman" w:cs="Times New Roman"/>
+          <w:sz w:val="24"/>
+          <w:szCs w:val="24"/>
+        </w:rPr>
+      </w:pPr>
+      <w:r>
+        <w:rPr>
+          <w:rFonts w:ascii="Times New Roman" w:hAnsi="Times New Roman" w:cs="Times New Roman"/>
+          <w:sz w:val="24"/>
+          <w:szCs w:val="24"/>
+        </w:rPr>
+        <w:t>+НД</w:t>
+      </w:r>
+      <w:r>
+        <w:rPr>
+          <w:rFonts w:ascii="Times New Roman" w:hAnsi="Times New Roman" w:cs="Times New Roman"/>
+          <w:sz w:val="24"/>
+          <w:szCs w:val="24"/>
+        </w:rPr>
+        <w:t xml:space="preserve"> </w:t>
+      </w:r>
+      <w:r>
+        <w:rPr>
+          <w:rFonts w:ascii="Times New Roman" w:hAnsi="Times New Roman" w:cs="Times New Roman"/>
+          <w:sz w:val="24"/>
+          <w:szCs w:val="24"/>
+        </w:rPr>
+        <w:t xml:space="preserve">временный на два года «Создание </w:t>
+      </w:r>
+      <w:r>
+        <w:rPr>
+          <w:rFonts w:ascii="Times New Roman" w:hAnsi="Times New Roman" w:cs="Times New Roman"/>
+          <w:sz w:val="24"/>
+          <w:szCs w:val="24"/>
+        </w:rPr>
+        <w:t>нового серебряного флота</w:t>
+      </w:r>
+      <w:r>
+        <w:rPr>
+          <w:rFonts w:ascii="Times New Roman" w:hAnsi="Times New Roman" w:cs="Times New Roman"/>
+          <w:sz w:val="24"/>
+          <w:szCs w:val="24"/>
+        </w:rPr>
+        <w:t>»</w:t>
+      </w:r>
+      <w:r>
+        <w:rPr>
+          <w:rFonts w:ascii="Times New Roman" w:hAnsi="Times New Roman" w:cs="Times New Roman"/>
+          <w:sz w:val="24"/>
+          <w:szCs w:val="24"/>
+        </w:rPr>
+        <w:t xml:space="preserve">: </w:t>
+      </w:r>
+      <w:r>
+        <w:rPr>
+          <w:rFonts w:ascii="Times New Roman" w:hAnsi="Times New Roman" w:cs="Times New Roman"/>
+          <w:sz w:val="24"/>
+          <w:szCs w:val="24"/>
+        </w:rPr>
+        <w:t>+20% к эффективности верфей, +20% к скорости строительства верфей.</w:t>
+      </w:r>
+    </w:p>
+    <w:p>
+      <w:pPr>
+        <w:rPr>
+          <w:rFonts w:ascii="Times New Roman" w:hAnsi="Times New Roman" w:cs="Times New Roman"/>
+          <w:sz w:val="24"/>
+          <w:szCs w:val="24"/>
+        </w:rPr>
+      </w:pPr>
+      <w:r>
+        <w:rPr>
+          <w:rFonts w:ascii="Times New Roman" w:hAnsi="Times New Roman" w:cs="Times New Roman"/>
+          <w:sz w:val="24"/>
+          <w:szCs w:val="24"/>
+        </w:rPr>
+        <w:t xml:space="preserve">На трёх ваших </w:t>
+      </w:r>
+      <w:proofErr w:type="spellStart"/>
+      <w:r>
+        <w:rPr>
+          <w:rFonts w:ascii="Times New Roman" w:hAnsi="Times New Roman" w:cs="Times New Roman"/>
+          <w:sz w:val="24"/>
+          <w:szCs w:val="24"/>
+        </w:rPr>
+        <w:t>стейтах</w:t>
+      </w:r>
+      <w:proofErr w:type="spellEnd"/>
+      <w:r>
+        <w:rPr>
+          <w:rFonts w:ascii="Times New Roman" w:hAnsi="Times New Roman" w:cs="Times New Roman"/>
+          <w:sz w:val="24"/>
+          <w:szCs w:val="24"/>
+        </w:rPr>
+        <w:t xml:space="preserve"> будет получена верфь. </w:t>
+      </w:r>
+    </w:p>
+    <w:p>
+      <w:pPr>
+        <w:rPr>
+          <w:rFonts w:ascii="Times New Roman" w:hAnsi="Times New Roman" w:cs="Times New Roman"/>
+          <w:sz w:val="24"/>
+          <w:szCs w:val="24"/>
+        </w:rPr>
+      </w:pPr>
+    </w:p>
+    <w:p>
+      <w:pPr>
+        <w:rPr>
+          <w:rFonts w:ascii="Times New Roman" w:hAnsi="Times New Roman" w:cs="Times New Roman"/>
+          <w:i/>
+          <w:sz w:val="24"/>
+          <w:szCs w:val="24"/>
+        </w:rPr>
+      </w:pPr>
+      <w:r>
+        <w:rPr>
+          <w:rFonts w:ascii="Times New Roman" w:hAnsi="Times New Roman" w:cs="Times New Roman"/>
+          <w:i/>
+          <w:sz w:val="24"/>
+          <w:szCs w:val="24"/>
+        </w:rPr>
+        <w:t>Фокус «</w:t>
+      </w:r>
+      <w:r>
+        <w:rPr>
+          <w:rFonts w:ascii="Times New Roman" w:hAnsi="Times New Roman" w:cs="Times New Roman"/>
+          <w:i/>
+          <w:sz w:val="24"/>
+          <w:szCs w:val="24"/>
+        </w:rPr>
+        <w:t>Милитаризация режима</w:t>
+      </w:r>
+      <w:r>
+        <w:rPr>
+          <w:rFonts w:ascii="Times New Roman" w:hAnsi="Times New Roman" w:cs="Times New Roman"/>
+          <w:i/>
+          <w:sz w:val="24"/>
+          <w:szCs w:val="24"/>
+        </w:rPr>
+        <w:t>»</w:t>
+      </w:r>
+      <w:r>
+        <w:rPr>
+          <w:rFonts w:ascii="Times New Roman" w:hAnsi="Times New Roman" w:cs="Times New Roman"/>
+          <w:i/>
+          <w:sz w:val="24"/>
+          <w:szCs w:val="24"/>
+        </w:rPr>
+        <w:t>.</w:t>
+      </w:r>
+    </w:p>
+    <w:p>
+      <w:pPr>
+        <w:rPr>
+          <w:rFonts w:ascii="Times New Roman" w:hAnsi="Times New Roman" w:cs="Times New Roman"/>
+          <w:sz w:val="24"/>
+          <w:szCs w:val="24"/>
+        </w:rPr>
+      </w:pPr>
+      <w:r>
+        <w:rPr>
+          <w:rFonts w:ascii="Times New Roman" w:hAnsi="Times New Roman" w:cs="Times New Roman"/>
+          <w:sz w:val="24"/>
+          <w:szCs w:val="24"/>
+        </w:rPr>
+        <w:t>Срок выполнения 70 дней.</w:t>
+      </w:r>
+    </w:p>
+    <w:p>
+      <w:pPr>
+        <w:rPr>
+          <w:rFonts w:ascii="Times New Roman" w:hAnsi="Times New Roman" w:cs="Times New Roman"/>
+          <w:sz w:val="24"/>
+          <w:szCs w:val="24"/>
+        </w:rPr>
+      </w:pPr>
+      <w:r>
+        <w:rPr>
+          <w:rFonts w:ascii="Times New Roman" w:hAnsi="Times New Roman" w:cs="Times New Roman"/>
+          <w:sz w:val="24"/>
+          <w:szCs w:val="24"/>
+        </w:rPr>
+        <w:t>Описание</w:t>
+      </w:r>
+      <w:r>
+        <w:rPr>
+          <w:rFonts w:ascii="Times New Roman" w:hAnsi="Times New Roman" w:cs="Times New Roman"/>
+          <w:sz w:val="24"/>
+          <w:szCs w:val="24"/>
+        </w:rPr>
+        <w:t>:</w:t>
+      </w:r>
+      <w:r>
+        <w:rPr>
+          <w:rFonts w:ascii="Times New Roman" w:hAnsi="Times New Roman" w:cs="Times New Roman"/>
+          <w:sz w:val="24"/>
+          <w:szCs w:val="24"/>
+        </w:rPr>
+        <w:t xml:space="preserve"> Мы должны начать полную милитаризацию режима. Что позволит нам </w:t>
+      </w:r>
+      <w:r>
+        <w:rPr>
+          <w:rFonts w:ascii="Times New Roman" w:hAnsi="Times New Roman" w:cs="Times New Roman"/>
+          <w:sz w:val="24"/>
+          <w:szCs w:val="24"/>
+        </w:rPr>
+        <w:t>в скорые сроки нарастить военную промышленность</w:t>
+      </w:r>
+    </w:p>
+    <w:p>
+      <w:pPr>
+        <w:rPr>
+          <w:rFonts w:ascii="Times New Roman" w:hAnsi="Times New Roman" w:cs="Times New Roman"/>
+          <w:sz w:val="24"/>
+          <w:szCs w:val="24"/>
+        </w:rPr>
+      </w:pPr>
+      <w:r>
+        <w:rPr>
+          <w:rFonts w:ascii="Times New Roman" w:hAnsi="Times New Roman" w:cs="Times New Roman"/>
+          <w:sz w:val="24"/>
+          <w:szCs w:val="24"/>
+        </w:rPr>
+        <w:t>+10% поддержки войны, +2 военных завода, будет установлена военная экономика, на 150 дней будет получен НД «Милитаризация промышленности»</w:t>
+      </w:r>
+      <w:r>
+        <w:rPr>
+          <w:rFonts w:ascii="Times New Roman" w:hAnsi="Times New Roman" w:cs="Times New Roman"/>
+          <w:sz w:val="24"/>
+          <w:szCs w:val="24"/>
+        </w:rPr>
+        <w:t xml:space="preserve">: </w:t>
+      </w:r>
+      <w:r>
+        <w:rPr>
+          <w:rFonts w:ascii="Times New Roman" w:hAnsi="Times New Roman" w:cs="Times New Roman"/>
+          <w:sz w:val="24"/>
+          <w:szCs w:val="24"/>
+        </w:rPr>
+        <w:t>+30% к скорости конверсии фабрик в военные заводы.</w:t>
+      </w:r>
+    </w:p>
+    <w:p>
+      <w:pPr>
+        <w:rPr>
+          <w:rFonts w:ascii="Times New Roman" w:hAnsi="Times New Roman" w:cs="Times New Roman"/>
+          <w:sz w:val="24"/>
+          <w:szCs w:val="24"/>
+        </w:rPr>
+      </w:pPr>
+    </w:p>
+    <w:p>
+      <w:pPr>
+        <w:rPr>
+          <w:rFonts w:ascii="Times New Roman" w:hAnsi="Times New Roman" w:cs="Times New Roman"/>
+          <w:i/>
+          <w:sz w:val="24"/>
+          <w:szCs w:val="24"/>
+        </w:rPr>
+      </w:pPr>
+      <w:r>
+        <w:rPr>
+          <w:rFonts w:ascii="Times New Roman" w:hAnsi="Times New Roman" w:cs="Times New Roman"/>
+          <w:i/>
+          <w:sz w:val="24"/>
+          <w:szCs w:val="24"/>
+        </w:rPr>
+        <w:t>Фокус «</w:t>
+      </w:r>
+      <w:r>
+        <w:rPr>
+          <w:rFonts w:ascii="Times New Roman" w:hAnsi="Times New Roman" w:cs="Times New Roman"/>
+          <w:i/>
+          <w:sz w:val="24"/>
+          <w:szCs w:val="24"/>
+        </w:rPr>
+        <w:t>Модернизация верфей</w:t>
+      </w:r>
+      <w:r>
+        <w:rPr>
+          <w:rFonts w:ascii="Times New Roman" w:hAnsi="Times New Roman" w:cs="Times New Roman"/>
+          <w:i/>
+          <w:sz w:val="24"/>
+          <w:szCs w:val="24"/>
+        </w:rPr>
+        <w:t>»</w:t>
+      </w:r>
+      <w:r>
+        <w:rPr>
+          <w:rFonts w:ascii="Times New Roman" w:hAnsi="Times New Roman" w:cs="Times New Roman"/>
+          <w:i/>
+          <w:sz w:val="24"/>
+          <w:szCs w:val="24"/>
+        </w:rPr>
+        <w:t>.</w:t>
+      </w:r>
+    </w:p>
+    <w:p>
+      <w:pPr>
+        <w:rPr>
+          <w:rFonts w:ascii="Times New Roman" w:hAnsi="Times New Roman" w:cs="Times New Roman"/>
+          <w:sz w:val="24"/>
+          <w:szCs w:val="24"/>
+        </w:rPr>
+      </w:pPr>
+      <w:r>
+        <w:rPr>
+          <w:rFonts w:ascii="Times New Roman" w:hAnsi="Times New Roman" w:cs="Times New Roman"/>
+          <w:sz w:val="24"/>
+          <w:szCs w:val="24"/>
+        </w:rPr>
+        <w:t>Срок выполнения 70 дней.</w:t>
+      </w:r>
+    </w:p>
+    <w:p>
+      <w:pPr>
+        <w:rPr>
+          <w:rFonts w:ascii="Times New Roman" w:hAnsi="Times New Roman" w:cs="Times New Roman"/>
+          <w:sz w:val="24"/>
+          <w:szCs w:val="24"/>
+        </w:rPr>
+      </w:pPr>
+      <w:r>
+        <w:rPr>
+          <w:rFonts w:ascii="Times New Roman" w:hAnsi="Times New Roman" w:cs="Times New Roman"/>
+          <w:sz w:val="24"/>
+          <w:szCs w:val="24"/>
+        </w:rPr>
+        <w:t>Описание</w:t>
+      </w:r>
+      <w:r>
+        <w:rPr>
+          <w:rFonts w:ascii="Times New Roman" w:hAnsi="Times New Roman" w:cs="Times New Roman"/>
+          <w:sz w:val="24"/>
+          <w:szCs w:val="24"/>
+        </w:rPr>
+        <w:t>:</w:t>
+      </w:r>
+      <w:r>
+        <w:rPr>
+          <w:rFonts w:ascii="Times New Roman" w:hAnsi="Times New Roman" w:cs="Times New Roman"/>
+          <w:sz w:val="24"/>
+          <w:szCs w:val="24"/>
+        </w:rPr>
+        <w:t xml:space="preserve"> Для дальнейшего наращивания флота, необходимо произвести модернизацию верфей для увеличения их результативности.</w:t>
+      </w:r>
+    </w:p>
+    <w:p>
+      <w:pPr>
+        <w:rPr>
+          <w:rFonts w:ascii="Times New Roman" w:hAnsi="Times New Roman" w:cs="Times New Roman"/>
+          <w:sz w:val="24"/>
+          <w:szCs w:val="24"/>
+        </w:rPr>
+      </w:pPr>
+      <w:r>
+        <w:rPr>
+          <w:rFonts w:ascii="Times New Roman" w:hAnsi="Times New Roman" w:cs="Times New Roman"/>
+          <w:sz w:val="24"/>
+          <w:szCs w:val="24"/>
+        </w:rPr>
+        <w:t>+2 верфи, + НД «Наращивание сил флота»</w:t>
+      </w:r>
+      <w:r>
+        <w:rPr>
+          <w:rFonts w:ascii="Times New Roman" w:hAnsi="Times New Roman" w:cs="Times New Roman"/>
+          <w:sz w:val="24"/>
+          <w:szCs w:val="24"/>
+        </w:rPr>
+        <w:t xml:space="preserve">: </w:t>
+      </w:r>
+      <w:r>
+        <w:rPr>
+          <w:rFonts w:ascii="Times New Roman" w:hAnsi="Times New Roman" w:cs="Times New Roman"/>
+          <w:sz w:val="24"/>
+          <w:szCs w:val="24"/>
+        </w:rPr>
+        <w:t>+10% к эффективности верфей, -15% затрат ресурсов на флот.</w:t>
+      </w:r>
+    </w:p>
+    <w:p>
+      <w:pPr>
+        <w:rPr>
+          <w:rFonts w:ascii="Times New Roman" w:hAnsi="Times New Roman" w:cs="Times New Roman"/>
+          <w:sz w:val="24"/>
+          <w:szCs w:val="24"/>
+        </w:rPr>
+      </w:pPr>
+    </w:p>
+    <w:p>
+      <w:pPr>
+        <w:rPr>
+          <w:rFonts w:ascii="Times New Roman" w:hAnsi="Times New Roman" w:cs="Times New Roman"/>
+          <w:i/>
+          <w:sz w:val="24"/>
+          <w:szCs w:val="24"/>
+        </w:rPr>
+      </w:pPr>
+      <w:r>
+        <w:rPr>
+          <w:rFonts w:ascii="Times New Roman" w:hAnsi="Times New Roman" w:cs="Times New Roman"/>
+          <w:i/>
+          <w:sz w:val="24"/>
+          <w:szCs w:val="24"/>
+        </w:rPr>
+        <w:t>Фокус «</w:t>
+      </w:r>
+      <w:r>
+        <w:rPr>
+          <w:rFonts w:ascii="Times New Roman" w:hAnsi="Times New Roman" w:cs="Times New Roman"/>
+          <w:i/>
+          <w:sz w:val="24"/>
+          <w:szCs w:val="24"/>
+        </w:rPr>
+        <w:t>Улучшение логистики флота</w:t>
+      </w:r>
+      <w:r>
+        <w:rPr>
+          <w:rFonts w:ascii="Times New Roman" w:hAnsi="Times New Roman" w:cs="Times New Roman"/>
+          <w:i/>
+          <w:sz w:val="24"/>
+          <w:szCs w:val="24"/>
+        </w:rPr>
+        <w:t>»</w:t>
+      </w:r>
+      <w:r>
+        <w:rPr>
+          <w:rFonts w:ascii="Times New Roman" w:hAnsi="Times New Roman" w:cs="Times New Roman"/>
+          <w:i/>
+          <w:sz w:val="24"/>
+          <w:szCs w:val="24"/>
+        </w:rPr>
+        <w:t>.</w:t>
+      </w:r>
+    </w:p>
+    <w:p>
+      <w:pPr>
+        <w:rPr>
+          <w:rFonts w:ascii="Times New Roman" w:hAnsi="Times New Roman" w:cs="Times New Roman"/>
+          <w:sz w:val="24"/>
+          <w:szCs w:val="24"/>
+        </w:rPr>
+      </w:pPr>
+      <w:r>
+        <w:rPr>
+          <w:rFonts w:ascii="Times New Roman" w:hAnsi="Times New Roman" w:cs="Times New Roman"/>
+          <w:sz w:val="24"/>
+          <w:szCs w:val="24"/>
+        </w:rPr>
+        <w:t>Срок выполнения 70 дней.</w:t>
+      </w:r>
+    </w:p>
+    <w:p>
+      <w:pPr>
+        <w:rPr>
+          <w:rFonts w:ascii="Times New Roman" w:hAnsi="Times New Roman" w:cs="Times New Roman"/>
+          <w:sz w:val="24"/>
+          <w:szCs w:val="24"/>
+        </w:rPr>
+      </w:pPr>
+      <w:r>
+        <w:rPr>
+          <w:rFonts w:ascii="Times New Roman" w:hAnsi="Times New Roman" w:cs="Times New Roman"/>
+          <w:sz w:val="24"/>
+          <w:szCs w:val="24"/>
+        </w:rPr>
+        <w:t>Описание</w:t>
+      </w:r>
+      <w:r>
+        <w:rPr>
+          <w:rFonts w:ascii="Times New Roman" w:hAnsi="Times New Roman" w:cs="Times New Roman"/>
+          <w:sz w:val="24"/>
+          <w:szCs w:val="24"/>
+        </w:rPr>
+        <w:t>:</w:t>
+      </w:r>
+      <w:r>
+        <w:rPr>
+          <w:rFonts w:ascii="Times New Roman" w:hAnsi="Times New Roman" w:cs="Times New Roman"/>
+          <w:sz w:val="24"/>
+          <w:szCs w:val="24"/>
+        </w:rPr>
+        <w:t xml:space="preserve"> Расстояние между частями нашей империи довольно высоко, мы должны значительно улучшить логистику флота, если хотим успешно проводить любые морские операции.</w:t>
+      </w:r>
+    </w:p>
+    <w:p>
+      <w:pPr>
+        <w:rPr>
+          <w:rFonts w:ascii="Times New Roman" w:hAnsi="Times New Roman" w:cs="Times New Roman"/>
+          <w:sz w:val="24"/>
+          <w:szCs w:val="24"/>
+        </w:rPr>
+      </w:pPr>
+      <w:r>
+        <w:rPr>
+          <w:rFonts w:ascii="Times New Roman" w:hAnsi="Times New Roman" w:cs="Times New Roman"/>
+          <w:sz w:val="24"/>
+          <w:szCs w:val="24"/>
+        </w:rPr>
+        <w:t>НД «Наращивание сил флота» получит</w:t>
+      </w:r>
+      <w:r>
+        <w:rPr>
+          <w:rFonts w:ascii="Times New Roman" w:hAnsi="Times New Roman" w:cs="Times New Roman"/>
+          <w:sz w:val="24"/>
+          <w:szCs w:val="24"/>
+        </w:rPr>
+        <w:t xml:space="preserve">: </w:t>
+      </w:r>
+      <w:r>
+        <w:rPr>
+          <w:rFonts w:ascii="Times New Roman" w:hAnsi="Times New Roman" w:cs="Times New Roman"/>
+          <w:sz w:val="24"/>
+          <w:szCs w:val="24"/>
+        </w:rPr>
+        <w:t>+10% к дальности хода кораблей.</w:t>
+      </w:r>
+    </w:p>
+    <w:p>
+      <w:pPr>
+        <w:rPr>
+          <w:rFonts w:ascii="Times New Roman" w:hAnsi="Times New Roman" w:cs="Times New Roman"/>
+          <w:sz w:val="24"/>
+          <w:szCs w:val="24"/>
+        </w:rPr>
+      </w:pPr>
+    </w:p>
+    <w:p>
+      <w:pPr>
+        <w:rPr>
+          <w:rFonts w:ascii="Times New Roman" w:hAnsi="Times New Roman" w:cs="Times New Roman"/>
+          <w:i/>
+          <w:sz w:val="24"/>
+          <w:szCs w:val="24"/>
+        </w:rPr>
+      </w:pPr>
+      <w:r>
+        <w:rPr>
+          <w:rFonts w:ascii="Times New Roman" w:hAnsi="Times New Roman" w:cs="Times New Roman"/>
+          <w:i/>
+          <w:sz w:val="24"/>
+          <w:szCs w:val="24"/>
+        </w:rPr>
+        <w:t>Фокус «</w:t>
+      </w:r>
+      <w:r>
+        <w:rPr>
+          <w:rFonts w:ascii="Times New Roman" w:hAnsi="Times New Roman" w:cs="Times New Roman"/>
+          <w:i/>
+          <w:sz w:val="24"/>
+          <w:szCs w:val="24"/>
+        </w:rPr>
+        <w:t>Перехватить контроль над Гибралтаром</w:t>
+      </w:r>
+      <w:r>
+        <w:rPr>
+          <w:rFonts w:ascii="Times New Roman" w:hAnsi="Times New Roman" w:cs="Times New Roman"/>
+          <w:i/>
+          <w:sz w:val="24"/>
+          <w:szCs w:val="24"/>
+        </w:rPr>
+        <w:t>»</w:t>
+      </w:r>
+      <w:r>
+        <w:rPr>
+          <w:rFonts w:ascii="Times New Roman" w:hAnsi="Times New Roman" w:cs="Times New Roman"/>
+          <w:i/>
+          <w:sz w:val="24"/>
+          <w:szCs w:val="24"/>
+        </w:rPr>
+        <w:t>.</w:t>
+      </w:r>
+    </w:p>
+    <w:p>
+      <w:pPr>
+        <w:rPr>
+          <w:rFonts w:ascii="Times New Roman" w:hAnsi="Times New Roman" w:cs="Times New Roman"/>
+          <w:sz w:val="24"/>
+          <w:szCs w:val="24"/>
+        </w:rPr>
+      </w:pPr>
+      <w:r>
+        <w:rPr>
+          <w:rFonts w:ascii="Times New Roman" w:hAnsi="Times New Roman" w:cs="Times New Roman"/>
+          <w:sz w:val="24"/>
+          <w:szCs w:val="24"/>
+        </w:rPr>
+        <w:t>Срок выполнения 70 дней.</w:t>
+      </w:r>
+    </w:p>
+    <w:p>
+      <w:pPr>
+        <w:rPr>
+          <w:rFonts w:ascii="Times New Roman" w:hAnsi="Times New Roman" w:cs="Times New Roman"/>
+          <w:sz w:val="24"/>
+          <w:szCs w:val="24"/>
+        </w:rPr>
+      </w:pPr>
+      <w:r>
+        <w:rPr>
+          <w:rFonts w:ascii="Times New Roman" w:hAnsi="Times New Roman" w:cs="Times New Roman"/>
+          <w:sz w:val="24"/>
+          <w:szCs w:val="24"/>
+        </w:rPr>
+        <w:t>Описание</w:t>
+      </w:r>
+      <w:r>
+        <w:rPr>
+          <w:rFonts w:ascii="Times New Roman" w:hAnsi="Times New Roman" w:cs="Times New Roman"/>
+          <w:sz w:val="24"/>
+          <w:szCs w:val="24"/>
+        </w:rPr>
+        <w:t>:</w:t>
+      </w:r>
+      <w:r>
+        <w:rPr>
+          <w:rFonts w:ascii="Times New Roman" w:hAnsi="Times New Roman" w:cs="Times New Roman"/>
+          <w:sz w:val="24"/>
+          <w:szCs w:val="24"/>
+        </w:rPr>
+        <w:t xml:space="preserve"> Расстояние между частями нашей империи довольно высоко, мы должны значительно улучшить логистику флота, если хотим успешно проводить любые морские операции.</w:t>
+      </w:r>
+    </w:p>
+    <w:p>
+      <w:pPr>
+        <w:rPr>
+          <w:rFonts w:ascii="Times New Roman" w:hAnsi="Times New Roman" w:cs="Times New Roman"/>
+          <w:sz w:val="24"/>
+          <w:szCs w:val="24"/>
+        </w:rPr>
+      </w:pPr>
+      <w:r>
+        <w:rPr>
+          <w:rFonts w:ascii="Times New Roman" w:hAnsi="Times New Roman" w:cs="Times New Roman"/>
+          <w:sz w:val="24"/>
+          <w:szCs w:val="24"/>
+        </w:rPr>
+        <w:t xml:space="preserve">Будет получена цель войны против </w:t>
+      </w:r>
+      <w:proofErr w:type="spellStart"/>
+      <w:r>
+        <w:rPr>
+          <w:rFonts w:ascii="Times New Roman" w:hAnsi="Times New Roman" w:cs="Times New Roman"/>
+          <w:sz w:val="24"/>
+          <w:szCs w:val="24"/>
+        </w:rPr>
+        <w:t>вб</w:t>
+      </w:r>
+      <w:proofErr w:type="spellEnd"/>
+      <w:r>
+        <w:rPr>
+          <w:rFonts w:ascii="Times New Roman" w:hAnsi="Times New Roman" w:cs="Times New Roman"/>
+          <w:sz w:val="24"/>
+          <w:szCs w:val="24"/>
+        </w:rPr>
+        <w:t xml:space="preserve"> с претензией на </w:t>
+      </w:r>
+      <w:proofErr w:type="spellStart"/>
+      <w:r>
+        <w:rPr>
+          <w:rFonts w:ascii="Times New Roman" w:hAnsi="Times New Roman" w:cs="Times New Roman"/>
+          <w:sz w:val="24"/>
+          <w:szCs w:val="24"/>
+        </w:rPr>
+        <w:t>Гибраалтар</w:t>
+      </w:r>
+      <w:proofErr w:type="spellEnd"/>
+      <w:r>
+        <w:rPr>
+          <w:rFonts w:ascii="Times New Roman" w:hAnsi="Times New Roman" w:cs="Times New Roman"/>
+          <w:sz w:val="24"/>
+          <w:szCs w:val="24"/>
+        </w:rPr>
+        <w:t>. Будет получена цель войны на танжер.</w:t>
       </w:r>
     </w:p>
     <w:p>
@@ -6114,7 +7756,7 @@
           <w:sz w:val="24"/>
           <w:szCs w:val="24"/>
         </w:rPr>
-        <w:t>Подготовить плацдарм из островов</w:t>
+        <w:t>Использовать национализм в свою пользу</w:t>
       </w:r>
       <w:r>
         <w:rPr>
@@ -6166,7 +7808,48 @@
           <w:sz w:val="24"/>
           <w:szCs w:val="24"/>
         </w:rPr>
-        <w:t>Пропуск</w:t>
+        <w:t>Описание</w:t>
+      </w:r>
+      <w:r>
+        <w:rPr>
+          <w:rFonts w:ascii="Times New Roman" w:hAnsi="Times New Roman" w:cs="Times New Roman"/>
+          <w:sz w:val="24"/>
+          <w:szCs w:val="24"/>
+        </w:rPr>
+        <w:t>:</w:t>
+      </w:r>
+      <w:r>
+        <w:rPr>
+          <w:rFonts w:ascii="Times New Roman" w:hAnsi="Times New Roman" w:cs="Times New Roman"/>
+          <w:sz w:val="24"/>
+          <w:szCs w:val="24"/>
+        </w:rPr>
+        <w:t xml:space="preserve"> </w:t>
+      </w:r>
+      <w:r>
+        <w:rPr>
+          <w:rFonts w:ascii="Times New Roman" w:hAnsi="Times New Roman" w:cs="Times New Roman"/>
+          <w:sz w:val="24"/>
+          <w:szCs w:val="24"/>
+        </w:rPr>
+        <w:t>Подогревая национализм в Испании, мы сможем помочь стране вновь встать на рельсы войны, направив их на возвращения исконно наших земель.</w:t>
+      </w:r>
+    </w:p>
+    <w:p>
+      <w:pPr>
+        <w:rPr>
+          <w:rFonts w:ascii="Times New Roman" w:hAnsi="Times New Roman" w:cs="Times New Roman"/>
+          <w:sz w:val="24"/>
+          <w:szCs w:val="24"/>
+        </w:rPr>
+      </w:pPr>
+      <w:r>
+        <w:rPr>
+          <w:rFonts w:ascii="Times New Roman" w:hAnsi="Times New Roman" w:cs="Times New Roman"/>
+          <w:sz w:val="24"/>
+          <w:szCs w:val="24"/>
+        </w:rPr>
+        <w:t>+НД «Подогревания национализма»</w:t>
       </w:r>
       <w:r>
         <w:rPr>
@@ -6182,7 +7865,99 @@
           <w:sz w:val="24"/>
           <w:szCs w:val="24"/>
         </w:rPr>
-        <w:t>Куба в составе альянса</w:t>
+        <w:t>+33% к скорости оправдания целей войны, +1% военнообязанного населения.</w:t>
+      </w:r>
+    </w:p>
+    <w:p>
+      <w:pPr>
+        <w:rPr>
+          <w:rFonts w:ascii="Times New Roman" w:hAnsi="Times New Roman" w:cs="Times New Roman"/>
+          <w:sz w:val="24"/>
+          <w:szCs w:val="24"/>
+        </w:rPr>
+      </w:pPr>
+    </w:p>
+    <w:p>
+      <w:pPr>
+        <w:rPr>
+          <w:rFonts w:ascii="Times New Roman" w:hAnsi="Times New Roman" w:cs="Times New Roman"/>
+          <w:i/>
+          <w:sz w:val="24"/>
+          <w:szCs w:val="24"/>
+        </w:rPr>
+      </w:pPr>
+      <w:r>
+        <w:rPr>
+          <w:rFonts w:ascii="Times New Roman" w:hAnsi="Times New Roman" w:cs="Times New Roman"/>
+          <w:i/>
+          <w:sz w:val="24"/>
+          <w:szCs w:val="24"/>
+        </w:rPr>
+        <w:t>Фокус «</w:t>
+      </w:r>
+      <w:r>
+        <w:rPr>
+          <w:rFonts w:ascii="Times New Roman" w:hAnsi="Times New Roman" w:cs="Times New Roman"/>
+          <w:i/>
+          <w:sz w:val="24"/>
+          <w:szCs w:val="24"/>
+        </w:rPr>
+        <w:t xml:space="preserve">Возвращение </w:t>
+      </w:r>
+      <w:proofErr w:type="spellStart"/>
+      <w:r>
+        <w:rPr>
+          <w:rFonts w:ascii="Times New Roman" w:hAnsi="Times New Roman" w:cs="Times New Roman"/>
+          <w:i/>
+          <w:sz w:val="24"/>
+          <w:szCs w:val="24"/>
+        </w:rPr>
+        <w:t>Бакских</w:t>
+      </w:r>
+      <w:proofErr w:type="spellEnd"/>
+      <w:r>
+        <w:rPr>
+          <w:rFonts w:ascii="Times New Roman" w:hAnsi="Times New Roman" w:cs="Times New Roman"/>
+          <w:i/>
+          <w:sz w:val="24"/>
+          <w:szCs w:val="24"/>
+        </w:rPr>
+        <w:t xml:space="preserve"> и Каталонских земель</w:t>
+      </w:r>
+      <w:r>
+        <w:rPr>
+          <w:rFonts w:ascii="Times New Roman" w:hAnsi="Times New Roman" w:cs="Times New Roman"/>
+          <w:i/>
+          <w:sz w:val="24"/>
+          <w:szCs w:val="24"/>
+        </w:rPr>
+        <w:t>»</w:t>
+      </w:r>
+      <w:r>
+        <w:rPr>
+          <w:rFonts w:ascii="Times New Roman" w:hAnsi="Times New Roman" w:cs="Times New Roman"/>
+          <w:i/>
+          <w:sz w:val="24"/>
+          <w:szCs w:val="24"/>
+        </w:rPr>
+        <w:t>.</w:t>
+      </w:r>
+    </w:p>
+    <w:p>
+      <w:pPr>
+        <w:rPr>
+          <w:rFonts w:ascii="Times New Roman" w:hAnsi="Times New Roman" w:cs="Times New Roman"/>
+          <w:sz w:val="24"/>
+          <w:szCs w:val="24"/>
+        </w:rPr>
+      </w:pPr>
+      <w:r>
+        <w:rPr>
+          <w:rFonts w:ascii="Times New Roman" w:hAnsi="Times New Roman" w:cs="Times New Roman"/>
+          <w:sz w:val="24"/>
+          <w:szCs w:val="24"/>
+        </w:rPr>
+        <w:t>Срок выполнения 70 дней.</w:t>
       </w:r>
     </w:p>
     <w:p>
@@ -6215,25 +7990,25 @@
           <w:sz w:val="24"/>
           <w:szCs w:val="24"/>
         </w:rPr>
-        <w:t xml:space="preserve"> Для контроля перешейка и Карибского моря будет разумным подготовить плацдарм из крупного острова.</w:t>
-      </w:r>
-    </w:p>
-    <w:p>
-      <w:pPr>
-        <w:rPr>
-          <w:rFonts w:ascii="Times New Roman" w:hAnsi="Times New Roman" w:cs="Times New Roman"/>
-          <w:sz w:val="24"/>
-          <w:szCs w:val="24"/>
-        </w:rPr>
-      </w:pPr>
-      <w:r>
-        <w:rPr>
-          <w:rFonts w:ascii="Times New Roman" w:hAnsi="Times New Roman" w:cs="Times New Roman"/>
-          <w:sz w:val="24"/>
-          <w:szCs w:val="24"/>
-        </w:rPr>
-        <w:t xml:space="preserve">Будет получен </w:t>
-      </w:r>
+        <w:t xml:space="preserve"> </w:t>
+      </w:r>
+      <w:r>
+        <w:rPr>
+          <w:rFonts w:ascii="Times New Roman" w:hAnsi="Times New Roman" w:cs="Times New Roman"/>
+          <w:sz w:val="24"/>
+          <w:szCs w:val="24"/>
+        </w:rPr>
+        <w:t xml:space="preserve">Вот уже долгие годы жители Каталонии и Баскова находятся под властью Франции. Мы должны это немедленно исправить и </w:t>
+      </w:r>
+    </w:p>
+    <w:p>
+      <w:pPr>
+        <w:rPr>
+          <w:rFonts w:ascii="Times New Roman" w:hAnsi="Times New Roman" w:cs="Times New Roman"/>
+          <w:sz w:val="24"/>
+          <w:szCs w:val="24"/>
+        </w:rPr>
+      </w:pPr>
       <w:proofErr w:type="spellStart"/>
       <w:r>
         <w:rPr>
@@ -6241,7 +8016,7 @@
           <w:sz w:val="24"/>
           <w:szCs w:val="24"/>
         </w:rPr>
-        <w:t>варгол</w:t>
+        <w:t>Бакские</w:t>
       </w:r>
       <w:proofErr w:type="spellEnd"/>
       <w:r>
@@ -6250,7 +8025,79 @@
           <w:sz w:val="24"/>
           <w:szCs w:val="24"/>
         </w:rPr>
-        <w:t xml:space="preserve"> на аннексию Кубы</w:t>
+        <w:t xml:space="preserve"> и каталонские земли станут считаться национальными.</w:t>
+      </w:r>
+    </w:p>
+    <w:p>
+      <w:pPr>
+        <w:rPr>
+          <w:rFonts w:ascii="Times New Roman" w:hAnsi="Times New Roman" w:cs="Times New Roman"/>
+          <w:sz w:val="24"/>
+          <w:szCs w:val="24"/>
+        </w:rPr>
+      </w:pPr>
+    </w:p>
+    <w:p>
+      <w:pPr>
+        <w:rPr>
+          <w:rFonts w:ascii="Times New Roman" w:hAnsi="Times New Roman" w:cs="Times New Roman"/>
+          <w:sz w:val="24"/>
+          <w:szCs w:val="24"/>
+        </w:rPr>
+      </w:pPr>
+      <w:r>
+        <w:rPr>
+          <w:rFonts w:ascii="Times New Roman" w:hAnsi="Times New Roman" w:cs="Times New Roman"/>
+          <w:sz w:val="24"/>
+          <w:szCs w:val="24"/>
+        </w:rPr>
+        <w:t>_____________________________________________________________________________</w:t>
+      </w:r>
+    </w:p>
+    <w:p>
+      <w:pPr>
+        <w:jc w:val="center"/>
+        <w:rPr>
+          <w:rFonts w:ascii="Times New Roman" w:hAnsi="Times New Roman" w:cs="Times New Roman"/>
+          <w:b/>
+          <w:sz w:val="24"/>
+          <w:szCs w:val="24"/>
+        </w:rPr>
+      </w:pPr>
+      <w:r>
+        <w:rPr>
+          <w:rFonts w:ascii="Times New Roman" w:hAnsi="Times New Roman" w:cs="Times New Roman"/>
+          <w:b/>
+          <w:sz w:val="24"/>
+          <w:szCs w:val="24"/>
+        </w:rPr>
+        <w:t>ОБЩИЕ ФОКУСЫ И ФОКУСЫ ДО УКАЗА</w:t>
+      </w:r>
+    </w:p>
+    <w:p>
+      <w:pPr>
+        <w:rPr>
+          <w:rFonts w:ascii="Times New Roman" w:hAnsi="Times New Roman" w:cs="Times New Roman"/>
+          <w:sz w:val="24"/>
+          <w:szCs w:val="24"/>
+        </w:rPr>
+      </w:pPr>
+    </w:p>
+    <w:p>
+      <w:pPr>
+        <w:rPr>
+          <w:rFonts w:ascii="Times New Roman" w:hAnsi="Times New Roman" w:cs="Times New Roman"/>
+          <w:sz w:val="24"/>
+          <w:szCs w:val="24"/>
+        </w:rPr>
+      </w:pPr>
+      <w:r>
+        <w:rPr>
+          <w:rFonts w:ascii="Times New Roman" w:hAnsi="Times New Roman" w:cs="Times New Roman"/>
+          <w:sz w:val="24"/>
+          <w:szCs w:val="24"/>
+        </w:rPr>
+        <w:t>ГВ начинается с окончанием миссии.</w:t>
       </w:r>
     </w:p>
     <w:p>
@@ -6287,70 +8134,1831 @@
           <w:sz w:val="24"/>
           <w:szCs w:val="24"/>
         </w:rPr>
-        <w:t xml:space="preserve">Расширить влияние на </w:t>
+        <w:t>Итальянский экспедиционный корпус</w:t>
+      </w:r>
+      <w:r>
+        <w:rPr>
+          <w:rFonts w:ascii="Times New Roman" w:hAnsi="Times New Roman" w:cs="Times New Roman"/>
+          <w:i/>
+          <w:sz w:val="24"/>
+          <w:szCs w:val="24"/>
+        </w:rPr>
+        <w:t>»</w:t>
+      </w:r>
+      <w:r>
+        <w:rPr>
+          <w:rFonts w:ascii="Times New Roman" w:hAnsi="Times New Roman" w:cs="Times New Roman"/>
+          <w:i/>
+          <w:sz w:val="24"/>
+          <w:szCs w:val="24"/>
+        </w:rPr>
+        <w:t>.</w:t>
+      </w:r>
+    </w:p>
+    <w:p>
+      <w:pPr>
+        <w:rPr>
+          <w:rFonts w:ascii="Times New Roman" w:hAnsi="Times New Roman" w:cs="Times New Roman"/>
+          <w:sz w:val="24"/>
+          <w:szCs w:val="24"/>
+        </w:rPr>
+      </w:pPr>
+      <w:r>
+        <w:rPr>
+          <w:rFonts w:ascii="Times New Roman" w:hAnsi="Times New Roman" w:cs="Times New Roman"/>
+          <w:sz w:val="24"/>
+          <w:szCs w:val="24"/>
+        </w:rPr>
+        <w:t>Фокус выполнится 70 дней</w:t>
+      </w:r>
+    </w:p>
+    <w:p>
+      <w:pPr>
+        <w:rPr>
+          <w:rFonts w:ascii="Times New Roman" w:hAnsi="Times New Roman" w:cs="Times New Roman"/>
+          <w:sz w:val="24"/>
+          <w:szCs w:val="24"/>
+        </w:rPr>
+      </w:pPr>
+      <w:r>
+        <w:rPr>
+          <w:rFonts w:ascii="Times New Roman" w:hAnsi="Times New Roman" w:cs="Times New Roman"/>
+          <w:sz w:val="24"/>
+          <w:szCs w:val="24"/>
+        </w:rPr>
+        <w:t>Описание</w:t>
+      </w:r>
+      <w:r>
+        <w:rPr>
+          <w:rFonts w:ascii="Times New Roman" w:hAnsi="Times New Roman" w:cs="Times New Roman"/>
+          <w:sz w:val="24"/>
+          <w:szCs w:val="24"/>
+        </w:rPr>
+        <w:t>:</w:t>
+      </w:r>
+      <w:r>
+        <w:rPr>
+          <w:rFonts w:ascii="Times New Roman" w:hAnsi="Times New Roman" w:cs="Times New Roman"/>
+          <w:sz w:val="24"/>
+          <w:szCs w:val="24"/>
+        </w:rPr>
+        <w:t xml:space="preserve"> ваниль</w:t>
+      </w:r>
+    </w:p>
+    <w:p>
+      <w:pPr>
+        <w:rPr>
+          <w:rFonts w:ascii="Times New Roman" w:hAnsi="Times New Roman" w:cs="Times New Roman"/>
+          <w:sz w:val="24"/>
+          <w:szCs w:val="24"/>
+        </w:rPr>
+      </w:pPr>
+      <w:r>
+        <w:rPr>
+          <w:rFonts w:ascii="Times New Roman" w:hAnsi="Times New Roman" w:cs="Times New Roman"/>
+          <w:sz w:val="24"/>
+          <w:szCs w:val="24"/>
+        </w:rPr>
+        <w:t>Эффект</w:t>
+      </w:r>
+      <w:r>
+        <w:rPr>
+          <w:rFonts w:ascii="Times New Roman" w:hAnsi="Times New Roman" w:cs="Times New Roman"/>
+          <w:sz w:val="24"/>
+          <w:szCs w:val="24"/>
+        </w:rPr>
+        <w:t>:</w:t>
+      </w:r>
+      <w:r>
+        <w:rPr>
+          <w:rFonts w:ascii="Times New Roman" w:hAnsi="Times New Roman" w:cs="Times New Roman"/>
+          <w:sz w:val="24"/>
+          <w:szCs w:val="24"/>
+        </w:rPr>
+        <w:t xml:space="preserve"> ваниль</w:t>
+      </w:r>
+    </w:p>
+    <w:p>
+      <w:pPr>
+        <w:rPr>
+          <w:rFonts w:ascii="Times New Roman" w:hAnsi="Times New Roman" w:cs="Times New Roman"/>
+          <w:sz w:val="24"/>
+          <w:szCs w:val="24"/>
+        </w:rPr>
+      </w:pPr>
+    </w:p>
+    <w:p>
+      <w:pPr>
+        <w:rPr>
+          <w:rFonts w:ascii="Times New Roman" w:hAnsi="Times New Roman" w:cs="Times New Roman"/>
+          <w:i/>
+          <w:sz w:val="24"/>
+          <w:szCs w:val="24"/>
+        </w:rPr>
+      </w:pPr>
+      <w:r>
+        <w:rPr>
+          <w:rFonts w:ascii="Times New Roman" w:hAnsi="Times New Roman" w:cs="Times New Roman"/>
+          <w:i/>
+          <w:sz w:val="24"/>
+          <w:szCs w:val="24"/>
+        </w:rPr>
+        <w:t>Фокус «</w:t>
+      </w:r>
+      <w:r>
+        <w:rPr>
+          <w:rFonts w:ascii="Times New Roman" w:hAnsi="Times New Roman" w:cs="Times New Roman"/>
+          <w:i/>
+          <w:sz w:val="24"/>
+          <w:szCs w:val="24"/>
+        </w:rPr>
+        <w:t>Легион Кондор</w:t>
+      </w:r>
+      <w:r>
+        <w:rPr>
+          <w:rFonts w:ascii="Times New Roman" w:hAnsi="Times New Roman" w:cs="Times New Roman"/>
+          <w:i/>
+          <w:sz w:val="24"/>
+          <w:szCs w:val="24"/>
+        </w:rPr>
+        <w:t>»</w:t>
+      </w:r>
+      <w:r>
+        <w:rPr>
+          <w:rFonts w:ascii="Times New Roman" w:hAnsi="Times New Roman" w:cs="Times New Roman"/>
+          <w:i/>
+          <w:sz w:val="24"/>
+          <w:szCs w:val="24"/>
+        </w:rPr>
+        <w:t>.</w:t>
+      </w:r>
+    </w:p>
+    <w:p>
+      <w:pPr>
+        <w:rPr>
+          <w:rFonts w:ascii="Times New Roman" w:hAnsi="Times New Roman" w:cs="Times New Roman"/>
+          <w:sz w:val="24"/>
+          <w:szCs w:val="24"/>
+        </w:rPr>
+      </w:pPr>
+      <w:r>
+        <w:rPr>
+          <w:rFonts w:ascii="Times New Roman" w:hAnsi="Times New Roman" w:cs="Times New Roman"/>
+          <w:sz w:val="24"/>
+          <w:szCs w:val="24"/>
+        </w:rPr>
+        <w:t>Фокус выполнится 70 дней</w:t>
+      </w:r>
+    </w:p>
+    <w:p>
+      <w:pPr>
+        <w:rPr>
+          <w:rFonts w:ascii="Times New Roman" w:hAnsi="Times New Roman" w:cs="Times New Roman"/>
+          <w:sz w:val="24"/>
+          <w:szCs w:val="24"/>
+        </w:rPr>
+      </w:pPr>
+      <w:r>
+        <w:rPr>
+          <w:rFonts w:ascii="Times New Roman" w:hAnsi="Times New Roman" w:cs="Times New Roman"/>
+          <w:sz w:val="24"/>
+          <w:szCs w:val="24"/>
+        </w:rPr>
+        <w:t>Описание</w:t>
+      </w:r>
+      <w:r>
+        <w:rPr>
+          <w:rFonts w:ascii="Times New Roman" w:hAnsi="Times New Roman" w:cs="Times New Roman"/>
+          <w:sz w:val="24"/>
+          <w:szCs w:val="24"/>
+        </w:rPr>
+        <w:t>:</w:t>
+      </w:r>
+      <w:r>
+        <w:rPr>
+          <w:rFonts w:ascii="Times New Roman" w:hAnsi="Times New Roman" w:cs="Times New Roman"/>
+          <w:sz w:val="24"/>
+          <w:szCs w:val="24"/>
+        </w:rPr>
+        <w:t xml:space="preserve"> ваниль</w:t>
+      </w:r>
+    </w:p>
+    <w:p>
+      <w:pPr>
+        <w:rPr>
+          <w:rFonts w:ascii="Times New Roman" w:hAnsi="Times New Roman" w:cs="Times New Roman"/>
+          <w:sz w:val="24"/>
+          <w:szCs w:val="24"/>
+        </w:rPr>
+      </w:pPr>
+      <w:r>
+        <w:rPr>
+          <w:rFonts w:ascii="Times New Roman" w:hAnsi="Times New Roman" w:cs="Times New Roman"/>
+          <w:sz w:val="24"/>
+          <w:szCs w:val="24"/>
+        </w:rPr>
+        <w:t>Эффект</w:t>
+      </w:r>
+      <w:r>
+        <w:rPr>
+          <w:rFonts w:ascii="Times New Roman" w:hAnsi="Times New Roman" w:cs="Times New Roman"/>
+          <w:sz w:val="24"/>
+          <w:szCs w:val="24"/>
+        </w:rPr>
+        <w:t>:</w:t>
+      </w:r>
+      <w:r>
+        <w:rPr>
+          <w:rFonts w:ascii="Times New Roman" w:hAnsi="Times New Roman" w:cs="Times New Roman"/>
+          <w:sz w:val="24"/>
+          <w:szCs w:val="24"/>
+        </w:rPr>
+        <w:t xml:space="preserve"> ваниль</w:t>
+      </w:r>
+    </w:p>
+    <w:p>
+      <w:pPr>
+        <w:rPr>
+          <w:rFonts w:ascii="Times New Roman" w:hAnsi="Times New Roman" w:cs="Times New Roman"/>
+          <w:sz w:val="24"/>
+          <w:szCs w:val="24"/>
+        </w:rPr>
+      </w:pPr>
+    </w:p>
+    <w:p>
+      <w:pPr>
+        <w:rPr>
+          <w:rFonts w:ascii="Times New Roman" w:hAnsi="Times New Roman" w:cs="Times New Roman"/>
+          <w:i/>
+          <w:sz w:val="24"/>
+          <w:szCs w:val="24"/>
+        </w:rPr>
+      </w:pPr>
+      <w:r>
+        <w:rPr>
+          <w:rFonts w:ascii="Times New Roman" w:hAnsi="Times New Roman" w:cs="Times New Roman"/>
+          <w:i/>
+          <w:sz w:val="24"/>
+          <w:szCs w:val="24"/>
+        </w:rPr>
+        <w:t>Фокус «</w:t>
+      </w:r>
+      <w:r>
+        <w:rPr>
+          <w:rFonts w:ascii="Times New Roman" w:hAnsi="Times New Roman" w:cs="Times New Roman"/>
+          <w:i/>
+          <w:sz w:val="24"/>
+          <w:szCs w:val="24"/>
+        </w:rPr>
+        <w:t>Поставки вооружения</w:t>
+      </w:r>
+      <w:r>
+        <w:rPr>
+          <w:rFonts w:ascii="Times New Roman" w:hAnsi="Times New Roman" w:cs="Times New Roman"/>
+          <w:i/>
+          <w:sz w:val="24"/>
+          <w:szCs w:val="24"/>
+        </w:rPr>
+        <w:t>»</w:t>
+      </w:r>
+      <w:r>
+        <w:rPr>
+          <w:rFonts w:ascii="Times New Roman" w:hAnsi="Times New Roman" w:cs="Times New Roman"/>
+          <w:i/>
+          <w:sz w:val="24"/>
+          <w:szCs w:val="24"/>
+        </w:rPr>
+        <w:t>.</w:t>
+      </w:r>
+    </w:p>
+    <w:p>
+      <w:pPr>
+        <w:rPr>
+          <w:rFonts w:ascii="Times New Roman" w:hAnsi="Times New Roman" w:cs="Times New Roman"/>
+          <w:sz w:val="24"/>
+          <w:szCs w:val="24"/>
+        </w:rPr>
+      </w:pPr>
+      <w:r>
+        <w:rPr>
+          <w:rFonts w:ascii="Times New Roman" w:hAnsi="Times New Roman" w:cs="Times New Roman"/>
+          <w:sz w:val="24"/>
+          <w:szCs w:val="24"/>
+        </w:rPr>
+        <w:t>Фокус выполнится 70 дней</w:t>
+      </w:r>
+    </w:p>
+    <w:p>
+      <w:pPr>
+        <w:rPr>
+          <w:rFonts w:ascii="Times New Roman" w:hAnsi="Times New Roman" w:cs="Times New Roman"/>
+          <w:sz w:val="24"/>
+          <w:szCs w:val="24"/>
+        </w:rPr>
+      </w:pPr>
+      <w:r>
+        <w:rPr>
+          <w:rFonts w:ascii="Times New Roman" w:hAnsi="Times New Roman" w:cs="Times New Roman"/>
+          <w:sz w:val="24"/>
+          <w:szCs w:val="24"/>
+        </w:rPr>
+        <w:t>Описание</w:t>
+      </w:r>
+      <w:r>
+        <w:rPr>
+          <w:rFonts w:ascii="Times New Roman" w:hAnsi="Times New Roman" w:cs="Times New Roman"/>
+          <w:sz w:val="24"/>
+          <w:szCs w:val="24"/>
+        </w:rPr>
+        <w:t>:</w:t>
+      </w:r>
+      <w:r>
+        <w:rPr>
+          <w:rFonts w:ascii="Times New Roman" w:hAnsi="Times New Roman" w:cs="Times New Roman"/>
+          <w:sz w:val="24"/>
+          <w:szCs w:val="24"/>
+        </w:rPr>
+        <w:t xml:space="preserve"> ваниль</w:t>
+      </w:r>
+    </w:p>
+    <w:p>
+      <w:pPr>
+        <w:rPr>
+          <w:rFonts w:ascii="Times New Roman" w:hAnsi="Times New Roman" w:cs="Times New Roman"/>
+          <w:sz w:val="24"/>
+          <w:szCs w:val="24"/>
+        </w:rPr>
+      </w:pPr>
+      <w:r>
+        <w:rPr>
+          <w:rFonts w:ascii="Times New Roman" w:hAnsi="Times New Roman" w:cs="Times New Roman"/>
+          <w:sz w:val="24"/>
+          <w:szCs w:val="24"/>
+        </w:rPr>
+        <w:t>Эффект</w:t>
+      </w:r>
+      <w:r>
+        <w:rPr>
+          <w:rFonts w:ascii="Times New Roman" w:hAnsi="Times New Roman" w:cs="Times New Roman"/>
+          <w:sz w:val="24"/>
+          <w:szCs w:val="24"/>
+        </w:rPr>
+        <w:t>:</w:t>
+      </w:r>
+      <w:r>
+        <w:rPr>
+          <w:rFonts w:ascii="Times New Roman" w:hAnsi="Times New Roman" w:cs="Times New Roman"/>
+          <w:sz w:val="24"/>
+          <w:szCs w:val="24"/>
+        </w:rPr>
+        <w:t xml:space="preserve"> ваниль</w:t>
+      </w:r>
+    </w:p>
+    <w:p>
+      <w:pPr>
+        <w:rPr>
+          <w:rFonts w:ascii="Times New Roman" w:hAnsi="Times New Roman" w:cs="Times New Roman"/>
+          <w:sz w:val="24"/>
+          <w:szCs w:val="24"/>
+        </w:rPr>
+      </w:pPr>
+    </w:p>
+    <w:p>
+      <w:pPr>
+        <w:rPr>
+          <w:rFonts w:ascii="Times New Roman" w:hAnsi="Times New Roman" w:cs="Times New Roman"/>
+          <w:i/>
+          <w:sz w:val="24"/>
+          <w:szCs w:val="24"/>
+        </w:rPr>
+      </w:pPr>
+      <w:r>
+        <w:rPr>
+          <w:rFonts w:ascii="Times New Roman" w:hAnsi="Times New Roman" w:cs="Times New Roman"/>
+          <w:i/>
+          <w:sz w:val="24"/>
+          <w:szCs w:val="24"/>
+        </w:rPr>
+        <w:lastRenderedPageBreak/>
+        <w:t>Фокус «</w:t>
+      </w:r>
+      <w:r>
+        <w:rPr>
+          <w:rFonts w:ascii="Times New Roman" w:hAnsi="Times New Roman" w:cs="Times New Roman"/>
+          <w:i/>
+          <w:sz w:val="24"/>
+          <w:szCs w:val="24"/>
+        </w:rPr>
+        <w:t>Получить обучающий персонал</w:t>
+      </w:r>
+      <w:r>
+        <w:rPr>
+          <w:rFonts w:ascii="Times New Roman" w:hAnsi="Times New Roman" w:cs="Times New Roman"/>
+          <w:i/>
+          <w:sz w:val="24"/>
+          <w:szCs w:val="24"/>
+        </w:rPr>
+        <w:t>»</w:t>
+      </w:r>
+      <w:r>
+        <w:rPr>
+          <w:rFonts w:ascii="Times New Roman" w:hAnsi="Times New Roman" w:cs="Times New Roman"/>
+          <w:i/>
+          <w:sz w:val="24"/>
+          <w:szCs w:val="24"/>
+        </w:rPr>
+        <w:t>.</w:t>
+      </w:r>
+    </w:p>
+    <w:p>
+      <w:pPr>
+        <w:rPr>
+          <w:rFonts w:ascii="Times New Roman" w:hAnsi="Times New Roman" w:cs="Times New Roman"/>
+          <w:sz w:val="24"/>
+          <w:szCs w:val="24"/>
+        </w:rPr>
+      </w:pPr>
+      <w:r>
+        <w:rPr>
+          <w:rFonts w:ascii="Times New Roman" w:hAnsi="Times New Roman" w:cs="Times New Roman"/>
+          <w:sz w:val="24"/>
+          <w:szCs w:val="24"/>
+        </w:rPr>
+        <w:t>Фокус выполнится 70 дней</w:t>
+      </w:r>
+    </w:p>
+    <w:p>
+      <w:pPr>
+        <w:rPr>
+          <w:rFonts w:ascii="Times New Roman" w:hAnsi="Times New Roman" w:cs="Times New Roman"/>
+          <w:sz w:val="24"/>
+          <w:szCs w:val="24"/>
+        </w:rPr>
+      </w:pPr>
+      <w:r>
+        <w:rPr>
+          <w:rFonts w:ascii="Times New Roman" w:hAnsi="Times New Roman" w:cs="Times New Roman"/>
+          <w:sz w:val="24"/>
+          <w:szCs w:val="24"/>
+        </w:rPr>
+        <w:t>Описание</w:t>
+      </w:r>
+      <w:r>
+        <w:rPr>
+          <w:rFonts w:ascii="Times New Roman" w:hAnsi="Times New Roman" w:cs="Times New Roman"/>
+          <w:sz w:val="24"/>
+          <w:szCs w:val="24"/>
+        </w:rPr>
+        <w:t>:</w:t>
+      </w:r>
+      <w:r>
+        <w:rPr>
+          <w:rFonts w:ascii="Times New Roman" w:hAnsi="Times New Roman" w:cs="Times New Roman"/>
+          <w:sz w:val="24"/>
+          <w:szCs w:val="24"/>
+        </w:rPr>
+        <w:t xml:space="preserve"> ваниль</w:t>
+      </w:r>
+    </w:p>
+    <w:p>
+      <w:pPr>
+        <w:rPr>
+          <w:rFonts w:ascii="Times New Roman" w:hAnsi="Times New Roman" w:cs="Times New Roman"/>
+          <w:sz w:val="24"/>
+          <w:szCs w:val="24"/>
+        </w:rPr>
+      </w:pPr>
+      <w:r>
+        <w:rPr>
+          <w:rFonts w:ascii="Times New Roman" w:hAnsi="Times New Roman" w:cs="Times New Roman"/>
+          <w:sz w:val="24"/>
+          <w:szCs w:val="24"/>
+        </w:rPr>
+        <w:t>Эффект</w:t>
+      </w:r>
+      <w:r>
+        <w:rPr>
+          <w:rFonts w:ascii="Times New Roman" w:hAnsi="Times New Roman" w:cs="Times New Roman"/>
+          <w:sz w:val="24"/>
+          <w:szCs w:val="24"/>
+        </w:rPr>
+        <w:t>:</w:t>
+      </w:r>
+      <w:r>
+        <w:rPr>
+          <w:rFonts w:ascii="Times New Roman" w:hAnsi="Times New Roman" w:cs="Times New Roman"/>
+          <w:sz w:val="24"/>
+          <w:szCs w:val="24"/>
+        </w:rPr>
+        <w:t xml:space="preserve"> ваниль</w:t>
+      </w:r>
+    </w:p>
+    <w:p>
+      <w:pPr>
+        <w:rPr>
+          <w:rFonts w:ascii="Times New Roman" w:hAnsi="Times New Roman" w:cs="Times New Roman"/>
+          <w:sz w:val="24"/>
+          <w:szCs w:val="24"/>
+        </w:rPr>
+      </w:pPr>
+    </w:p>
+    <w:p>
+      <w:pPr>
+        <w:rPr>
+          <w:rFonts w:ascii="Times New Roman" w:hAnsi="Times New Roman" w:cs="Times New Roman"/>
+          <w:i/>
+          <w:sz w:val="24"/>
+          <w:szCs w:val="24"/>
+        </w:rPr>
+      </w:pPr>
+      <w:r>
+        <w:rPr>
+          <w:rFonts w:ascii="Times New Roman" w:hAnsi="Times New Roman" w:cs="Times New Roman"/>
+          <w:i/>
+          <w:sz w:val="24"/>
+          <w:szCs w:val="24"/>
+        </w:rPr>
+        <w:t>Фокус «</w:t>
+      </w:r>
+      <w:r>
+        <w:rPr>
+          <w:rFonts w:ascii="Times New Roman" w:hAnsi="Times New Roman" w:cs="Times New Roman"/>
+          <w:i/>
+          <w:sz w:val="24"/>
+          <w:szCs w:val="24"/>
+        </w:rPr>
+        <w:t>Улучшение доктрин</w:t>
+      </w:r>
+      <w:r>
+        <w:rPr>
+          <w:rFonts w:ascii="Times New Roman" w:hAnsi="Times New Roman" w:cs="Times New Roman"/>
+          <w:i/>
+          <w:sz w:val="24"/>
+          <w:szCs w:val="24"/>
+        </w:rPr>
+        <w:t>»</w:t>
+      </w:r>
+      <w:r>
+        <w:rPr>
+          <w:rFonts w:ascii="Times New Roman" w:hAnsi="Times New Roman" w:cs="Times New Roman"/>
+          <w:i/>
+          <w:sz w:val="24"/>
+          <w:szCs w:val="24"/>
+        </w:rPr>
+        <w:t>.</w:t>
+      </w:r>
+    </w:p>
+    <w:p>
+      <w:pPr>
+        <w:rPr>
+          <w:rFonts w:ascii="Times New Roman" w:hAnsi="Times New Roman" w:cs="Times New Roman"/>
+          <w:sz w:val="24"/>
+          <w:szCs w:val="24"/>
+        </w:rPr>
+      </w:pPr>
+      <w:r>
+        <w:rPr>
+          <w:rFonts w:ascii="Times New Roman" w:hAnsi="Times New Roman" w:cs="Times New Roman"/>
+          <w:sz w:val="24"/>
+          <w:szCs w:val="24"/>
+        </w:rPr>
+        <w:t>Фокус выполнится 70 дней</w:t>
+      </w:r>
+    </w:p>
+    <w:p>
+      <w:pPr>
+        <w:rPr>
+          <w:rFonts w:ascii="Times New Roman" w:hAnsi="Times New Roman" w:cs="Times New Roman"/>
+          <w:sz w:val="24"/>
+          <w:szCs w:val="24"/>
+        </w:rPr>
+      </w:pPr>
+      <w:r>
+        <w:rPr>
+          <w:rFonts w:ascii="Times New Roman" w:hAnsi="Times New Roman" w:cs="Times New Roman"/>
+          <w:sz w:val="24"/>
+          <w:szCs w:val="24"/>
+        </w:rPr>
+        <w:t>Описание</w:t>
+      </w:r>
+      <w:r>
+        <w:rPr>
+          <w:rFonts w:ascii="Times New Roman" w:hAnsi="Times New Roman" w:cs="Times New Roman"/>
+          <w:sz w:val="24"/>
+          <w:szCs w:val="24"/>
+        </w:rPr>
+        <w:t>:</w:t>
+      </w:r>
+      <w:r>
+        <w:rPr>
+          <w:rFonts w:ascii="Times New Roman" w:hAnsi="Times New Roman" w:cs="Times New Roman"/>
+          <w:sz w:val="24"/>
+          <w:szCs w:val="24"/>
+        </w:rPr>
+        <w:t xml:space="preserve"> ваниль</w:t>
+      </w:r>
+    </w:p>
+    <w:p>
+      <w:pPr>
+        <w:rPr>
+          <w:rFonts w:ascii="Times New Roman" w:hAnsi="Times New Roman" w:cs="Times New Roman"/>
+          <w:sz w:val="24"/>
+          <w:szCs w:val="24"/>
+        </w:rPr>
+      </w:pPr>
+      <w:r>
+        <w:rPr>
+          <w:rFonts w:ascii="Times New Roman" w:hAnsi="Times New Roman" w:cs="Times New Roman"/>
+          <w:sz w:val="24"/>
+          <w:szCs w:val="24"/>
+        </w:rPr>
+        <w:t>Эффект</w:t>
+      </w:r>
+      <w:r>
+        <w:rPr>
+          <w:rFonts w:ascii="Times New Roman" w:hAnsi="Times New Roman" w:cs="Times New Roman"/>
+          <w:sz w:val="24"/>
+          <w:szCs w:val="24"/>
+        </w:rPr>
+        <w:t>:</w:t>
+      </w:r>
+      <w:r>
+        <w:rPr>
+          <w:rFonts w:ascii="Times New Roman" w:hAnsi="Times New Roman" w:cs="Times New Roman"/>
+          <w:sz w:val="24"/>
+          <w:szCs w:val="24"/>
+        </w:rPr>
+        <w:t xml:space="preserve"> ваниль</w:t>
+      </w:r>
+    </w:p>
+    <w:p>
+      <w:pPr>
+        <w:rPr>
+          <w:rFonts w:ascii="Times New Roman" w:hAnsi="Times New Roman" w:cs="Times New Roman"/>
+          <w:sz w:val="24"/>
+          <w:szCs w:val="24"/>
+        </w:rPr>
+      </w:pPr>
+    </w:p>
+    <w:p>
+      <w:pPr>
+        <w:rPr>
+          <w:rFonts w:ascii="Times New Roman" w:hAnsi="Times New Roman" w:cs="Times New Roman"/>
+          <w:i/>
+          <w:sz w:val="24"/>
+          <w:szCs w:val="24"/>
+        </w:rPr>
+      </w:pPr>
+      <w:r>
+        <w:rPr>
+          <w:rFonts w:ascii="Times New Roman" w:hAnsi="Times New Roman" w:cs="Times New Roman"/>
+          <w:i/>
+          <w:sz w:val="24"/>
+          <w:szCs w:val="24"/>
+        </w:rPr>
+        <w:t>Фокус «</w:t>
+      </w:r>
+      <w:r>
+        <w:rPr>
+          <w:rFonts w:ascii="Times New Roman" w:hAnsi="Times New Roman" w:cs="Times New Roman"/>
+          <w:i/>
+          <w:sz w:val="24"/>
+          <w:szCs w:val="24"/>
+        </w:rPr>
+        <w:t>Португальская помощь</w:t>
+      </w:r>
+      <w:r>
+        <w:rPr>
+          <w:rFonts w:ascii="Times New Roman" w:hAnsi="Times New Roman" w:cs="Times New Roman"/>
+          <w:i/>
+          <w:sz w:val="24"/>
+          <w:szCs w:val="24"/>
+        </w:rPr>
+        <w:t>»</w:t>
+      </w:r>
+      <w:r>
+        <w:rPr>
+          <w:rFonts w:ascii="Times New Roman" w:hAnsi="Times New Roman" w:cs="Times New Roman"/>
+          <w:i/>
+          <w:sz w:val="24"/>
+          <w:szCs w:val="24"/>
+        </w:rPr>
+        <w:t>.</w:t>
+      </w:r>
+    </w:p>
+    <w:p>
+      <w:pPr>
+        <w:rPr>
+          <w:rFonts w:ascii="Times New Roman" w:hAnsi="Times New Roman" w:cs="Times New Roman"/>
+          <w:sz w:val="24"/>
+          <w:szCs w:val="24"/>
+        </w:rPr>
+      </w:pPr>
+      <w:r>
+        <w:rPr>
+          <w:rFonts w:ascii="Times New Roman" w:hAnsi="Times New Roman" w:cs="Times New Roman"/>
+          <w:sz w:val="24"/>
+          <w:szCs w:val="24"/>
+        </w:rPr>
+        <w:t>Фокус выполнится 70 дней</w:t>
+      </w:r>
+    </w:p>
+    <w:p>
+      <w:pPr>
+        <w:rPr>
+          <w:rFonts w:ascii="Times New Roman" w:hAnsi="Times New Roman" w:cs="Times New Roman"/>
+          <w:sz w:val="24"/>
+          <w:szCs w:val="24"/>
+        </w:rPr>
+      </w:pPr>
+      <w:r>
+        <w:rPr>
+          <w:rFonts w:ascii="Times New Roman" w:hAnsi="Times New Roman" w:cs="Times New Roman"/>
+          <w:sz w:val="24"/>
+          <w:szCs w:val="24"/>
+        </w:rPr>
+        <w:t>Описание</w:t>
+      </w:r>
+      <w:r>
+        <w:rPr>
+          <w:rFonts w:ascii="Times New Roman" w:hAnsi="Times New Roman" w:cs="Times New Roman"/>
+          <w:sz w:val="24"/>
+          <w:szCs w:val="24"/>
+        </w:rPr>
+        <w:t>:</w:t>
+      </w:r>
+      <w:r>
+        <w:rPr>
+          <w:rFonts w:ascii="Times New Roman" w:hAnsi="Times New Roman" w:cs="Times New Roman"/>
+          <w:sz w:val="24"/>
+          <w:szCs w:val="24"/>
+        </w:rPr>
+        <w:t xml:space="preserve"> ваниль</w:t>
+      </w:r>
+    </w:p>
+    <w:p>
+      <w:pPr>
+        <w:rPr>
+          <w:rFonts w:ascii="Times New Roman" w:hAnsi="Times New Roman" w:cs="Times New Roman"/>
+          <w:sz w:val="24"/>
+          <w:szCs w:val="24"/>
+        </w:rPr>
+      </w:pPr>
+      <w:r>
+        <w:rPr>
+          <w:rFonts w:ascii="Times New Roman" w:hAnsi="Times New Roman" w:cs="Times New Roman"/>
+          <w:sz w:val="24"/>
+          <w:szCs w:val="24"/>
+        </w:rPr>
+        <w:t>Эффект</w:t>
+      </w:r>
+      <w:r>
+        <w:rPr>
+          <w:rFonts w:ascii="Times New Roman" w:hAnsi="Times New Roman" w:cs="Times New Roman"/>
+          <w:sz w:val="24"/>
+          <w:szCs w:val="24"/>
+        </w:rPr>
+        <w:t>:</w:t>
+      </w:r>
+      <w:r>
+        <w:rPr>
+          <w:rFonts w:ascii="Times New Roman" w:hAnsi="Times New Roman" w:cs="Times New Roman"/>
+          <w:sz w:val="24"/>
+          <w:szCs w:val="24"/>
+        </w:rPr>
+        <w:t xml:space="preserve"> ваниль</w:t>
+      </w:r>
+    </w:p>
+    <w:p>
+      <w:pPr>
+        <w:rPr>
+          <w:rFonts w:ascii="Times New Roman" w:hAnsi="Times New Roman" w:cs="Times New Roman"/>
+          <w:sz w:val="24"/>
+          <w:szCs w:val="24"/>
+        </w:rPr>
+      </w:pPr>
+    </w:p>
+    <w:p>
+      <w:pPr>
+        <w:rPr>
+          <w:rFonts w:ascii="Times New Roman" w:hAnsi="Times New Roman" w:cs="Times New Roman"/>
+          <w:i/>
+          <w:sz w:val="24"/>
+          <w:szCs w:val="24"/>
+        </w:rPr>
+      </w:pPr>
+      <w:r>
+        <w:rPr>
+          <w:rFonts w:ascii="Times New Roman" w:hAnsi="Times New Roman" w:cs="Times New Roman"/>
+          <w:i/>
+          <w:sz w:val="24"/>
+          <w:szCs w:val="24"/>
+        </w:rPr>
+        <w:t>Фокус «</w:t>
+      </w:r>
+      <w:r>
+        <w:rPr>
+          <w:rFonts w:ascii="Times New Roman" w:hAnsi="Times New Roman" w:cs="Times New Roman"/>
+          <w:i/>
+          <w:sz w:val="24"/>
+          <w:szCs w:val="24"/>
+        </w:rPr>
+        <w:t>Иберийский пакт</w:t>
+      </w:r>
+      <w:r>
+        <w:rPr>
+          <w:rFonts w:ascii="Times New Roman" w:hAnsi="Times New Roman" w:cs="Times New Roman"/>
+          <w:i/>
+          <w:sz w:val="24"/>
+          <w:szCs w:val="24"/>
+        </w:rPr>
+        <w:t>»</w:t>
+      </w:r>
+      <w:r>
+        <w:rPr>
+          <w:rFonts w:ascii="Times New Roman" w:hAnsi="Times New Roman" w:cs="Times New Roman"/>
+          <w:i/>
+          <w:sz w:val="24"/>
+          <w:szCs w:val="24"/>
+        </w:rPr>
+        <w:t>.</w:t>
+      </w:r>
+    </w:p>
+    <w:p>
+      <w:pPr>
+        <w:rPr>
+          <w:rFonts w:ascii="Times New Roman" w:hAnsi="Times New Roman" w:cs="Times New Roman"/>
+          <w:sz w:val="24"/>
+          <w:szCs w:val="24"/>
+        </w:rPr>
+      </w:pPr>
+      <w:r>
+        <w:rPr>
+          <w:rFonts w:ascii="Times New Roman" w:hAnsi="Times New Roman" w:cs="Times New Roman"/>
+          <w:sz w:val="24"/>
+          <w:szCs w:val="24"/>
+        </w:rPr>
+        <w:t>Фокус выполнится 70 дней</w:t>
+      </w:r>
+    </w:p>
+    <w:p>
+      <w:pPr>
+        <w:rPr>
+          <w:rFonts w:ascii="Times New Roman" w:hAnsi="Times New Roman" w:cs="Times New Roman"/>
+          <w:sz w:val="24"/>
+          <w:szCs w:val="24"/>
+        </w:rPr>
+      </w:pPr>
+      <w:r>
+        <w:rPr>
+          <w:rFonts w:ascii="Times New Roman" w:hAnsi="Times New Roman" w:cs="Times New Roman"/>
+          <w:sz w:val="24"/>
+          <w:szCs w:val="24"/>
+        </w:rPr>
+        <w:t>Описание</w:t>
+      </w:r>
+      <w:r>
+        <w:rPr>
+          <w:rFonts w:ascii="Times New Roman" w:hAnsi="Times New Roman" w:cs="Times New Roman"/>
+          <w:sz w:val="24"/>
+          <w:szCs w:val="24"/>
+        </w:rPr>
+        <w:t>:</w:t>
+      </w:r>
+      <w:r>
+        <w:rPr>
+          <w:rFonts w:ascii="Times New Roman" w:hAnsi="Times New Roman" w:cs="Times New Roman"/>
+          <w:sz w:val="24"/>
+          <w:szCs w:val="24"/>
+        </w:rPr>
+        <w:t xml:space="preserve"> ваниль</w:t>
+      </w:r>
+    </w:p>
+    <w:p>
+      <w:pPr>
+        <w:rPr>
+          <w:rFonts w:ascii="Times New Roman" w:hAnsi="Times New Roman" w:cs="Times New Roman"/>
+          <w:sz w:val="24"/>
+          <w:szCs w:val="24"/>
+        </w:rPr>
+      </w:pPr>
+      <w:r>
+        <w:rPr>
+          <w:rFonts w:ascii="Times New Roman" w:hAnsi="Times New Roman" w:cs="Times New Roman"/>
+          <w:sz w:val="24"/>
+          <w:szCs w:val="24"/>
+        </w:rPr>
+        <w:t>Эффект</w:t>
+      </w:r>
+      <w:r>
+        <w:rPr>
+          <w:rFonts w:ascii="Times New Roman" w:hAnsi="Times New Roman" w:cs="Times New Roman"/>
+          <w:sz w:val="24"/>
+          <w:szCs w:val="24"/>
+        </w:rPr>
+        <w:t>:</w:t>
+      </w:r>
+      <w:r>
+        <w:rPr>
+          <w:rFonts w:ascii="Times New Roman" w:hAnsi="Times New Roman" w:cs="Times New Roman"/>
+          <w:sz w:val="24"/>
+          <w:szCs w:val="24"/>
+        </w:rPr>
+        <w:t xml:space="preserve"> ваниль</w:t>
+      </w:r>
+    </w:p>
+    <w:p>
+      <w:pPr>
+        <w:rPr>
+          <w:rFonts w:ascii="Times New Roman" w:hAnsi="Times New Roman" w:cs="Times New Roman"/>
+          <w:sz w:val="24"/>
+          <w:szCs w:val="24"/>
+        </w:rPr>
+      </w:pPr>
+    </w:p>
+    <w:p>
+      <w:pPr>
+        <w:rPr>
+          <w:rFonts w:ascii="Times New Roman" w:hAnsi="Times New Roman" w:cs="Times New Roman"/>
+          <w:i/>
+          <w:sz w:val="24"/>
+          <w:szCs w:val="24"/>
+        </w:rPr>
+      </w:pPr>
+      <w:r>
+        <w:rPr>
+          <w:rFonts w:ascii="Times New Roman" w:hAnsi="Times New Roman" w:cs="Times New Roman"/>
+          <w:i/>
+          <w:sz w:val="24"/>
+          <w:szCs w:val="24"/>
+        </w:rPr>
+        <w:t>Фокус «</w:t>
+      </w:r>
+      <w:r>
+        <w:rPr>
+          <w:rFonts w:ascii="Times New Roman" w:hAnsi="Times New Roman" w:cs="Times New Roman"/>
+          <w:i/>
+          <w:sz w:val="24"/>
+          <w:szCs w:val="24"/>
+        </w:rPr>
+        <w:t>Крушение надежд</w:t>
+      </w:r>
+      <w:r>
+        <w:rPr>
+          <w:rFonts w:ascii="Times New Roman" w:hAnsi="Times New Roman" w:cs="Times New Roman"/>
+          <w:i/>
+          <w:sz w:val="24"/>
+          <w:szCs w:val="24"/>
+        </w:rPr>
+        <w:t>»</w:t>
+      </w:r>
+      <w:r>
+        <w:rPr>
+          <w:rFonts w:ascii="Times New Roman" w:hAnsi="Times New Roman" w:cs="Times New Roman"/>
+          <w:i/>
+          <w:sz w:val="24"/>
+          <w:szCs w:val="24"/>
+        </w:rPr>
+        <w:t>.</w:t>
+      </w:r>
+    </w:p>
+    <w:p>
+      <w:pPr>
+        <w:rPr>
+          <w:rFonts w:ascii="Times New Roman" w:hAnsi="Times New Roman" w:cs="Times New Roman"/>
+          <w:sz w:val="24"/>
+          <w:szCs w:val="24"/>
+        </w:rPr>
+      </w:pPr>
+      <w:r>
+        <w:rPr>
+          <w:rFonts w:ascii="Times New Roman" w:hAnsi="Times New Roman" w:cs="Times New Roman"/>
+          <w:sz w:val="24"/>
+          <w:szCs w:val="24"/>
+        </w:rPr>
+        <w:t xml:space="preserve">Фокус выполнится после события «Смерть </w:t>
       </w:r>
       <w:proofErr w:type="spellStart"/>
       <w:r>
         <w:rPr>
           <w:rFonts w:ascii="Times New Roman" w:hAnsi="Times New Roman" w:cs="Times New Roman"/>
-          <w:i/>
-          <w:sz w:val="24"/>
-          <w:szCs w:val="24"/>
-        </w:rPr>
-        <w:t>Карибах</w:t>
+          <w:sz w:val="24"/>
+          <w:szCs w:val="24"/>
+        </w:rPr>
+        <w:t>Санхуро</w:t>
       </w:r>
       <w:proofErr w:type="spellEnd"/>
       <w:r>
         <w:rPr>
           <w:rFonts w:ascii="Times New Roman" w:hAnsi="Times New Roman" w:cs="Times New Roman"/>
-          <w:i/>
           <w:sz w:val="24"/>
           <w:szCs w:val="24"/>
         </w:rPr>
         <w:t>»</w:t>
       </w:r>
-      <w:r>
-        <w:rPr>
-          <w:rFonts w:ascii="Times New Roman" w:hAnsi="Times New Roman" w:cs="Times New Roman"/>
-          <w:i/>
+    </w:p>
+    <w:p>
+      <w:pPr>
+        <w:rPr>
+          <w:rFonts w:ascii="Times New Roman" w:hAnsi="Times New Roman" w:cs="Times New Roman"/>
+          <w:sz w:val="24"/>
+          <w:szCs w:val="24"/>
+        </w:rPr>
+      </w:pPr>
+      <w:r>
+        <w:rPr>
+          <w:rFonts w:ascii="Times New Roman" w:hAnsi="Times New Roman" w:cs="Times New Roman"/>
+          <w:sz w:val="24"/>
+          <w:szCs w:val="24"/>
+        </w:rPr>
+        <w:t>Описание</w:t>
+      </w:r>
+      <w:r>
+        <w:rPr>
+          <w:rFonts w:ascii="Times New Roman" w:hAnsi="Times New Roman" w:cs="Times New Roman"/>
+          <w:sz w:val="24"/>
+          <w:szCs w:val="24"/>
+        </w:rPr>
+        <w:t>:</w:t>
+      </w:r>
+      <w:r>
+        <w:rPr>
+          <w:rFonts w:ascii="Times New Roman" w:hAnsi="Times New Roman" w:cs="Times New Roman"/>
+          <w:sz w:val="24"/>
+          <w:szCs w:val="24"/>
+        </w:rPr>
+        <w:t xml:space="preserve"> </w:t>
+      </w:r>
+      <w:proofErr w:type="spellStart"/>
+      <w:r>
+        <w:rPr>
+          <w:rFonts w:ascii="Times New Roman" w:hAnsi="Times New Roman" w:cs="Times New Roman"/>
+          <w:sz w:val="24"/>
+          <w:szCs w:val="24"/>
+        </w:rPr>
+        <w:t>Санхуро</w:t>
+      </w:r>
+      <w:proofErr w:type="spellEnd"/>
+      <w:r>
+        <w:rPr>
+          <w:rFonts w:ascii="Times New Roman" w:hAnsi="Times New Roman" w:cs="Times New Roman"/>
+          <w:sz w:val="24"/>
+          <w:szCs w:val="24"/>
+        </w:rPr>
+        <w:t xml:space="preserve"> разбился, а вместе с ним и мечты о лёгкой победе. Теперь старые договорённости потеряли силу, а нам придётся подстраиваться под ситуацию, пытаясь удержать коалицию наших сил в едином кулаке.</w:t>
+      </w:r>
+    </w:p>
+    <w:p>
+      <w:pPr>
+        <w:rPr>
+          <w:rFonts w:ascii="Times New Roman" w:hAnsi="Times New Roman" w:cs="Times New Roman"/>
+          <w:sz w:val="24"/>
+          <w:szCs w:val="24"/>
+        </w:rPr>
+      </w:pPr>
+      <w:r>
+        <w:rPr>
+          <w:rFonts w:ascii="Times New Roman" w:hAnsi="Times New Roman" w:cs="Times New Roman"/>
+          <w:sz w:val="24"/>
+          <w:szCs w:val="24"/>
+        </w:rPr>
+        <w:t>-5% поддержки войны</w:t>
+      </w:r>
+      <w:r>
+        <w:rPr>
+          <w:rFonts w:ascii="Times New Roman" w:hAnsi="Times New Roman" w:cs="Times New Roman"/>
+          <w:sz w:val="24"/>
+          <w:szCs w:val="24"/>
+        </w:rPr>
+        <w:t>, откроется категория решений «Объединение сил» (Не смотря на наше сегодняшнее единство, очевидно, что в действительности наши силы раздроблены, и не смотря на общее дело, каждый преследует собственные цели. Мы должны решить этот вопрос, объединив все движения) (Эта категория решений исчезнет после изучения фокуса «Указ об объединении»).</w:t>
+      </w:r>
+    </w:p>
+    <w:p>
+      <w:pPr>
+        <w:rPr>
+          <w:rFonts w:ascii="Times New Roman" w:hAnsi="Times New Roman" w:cs="Times New Roman"/>
+          <w:sz w:val="24"/>
+          <w:szCs w:val="24"/>
+        </w:rPr>
+      </w:pPr>
+      <w:r>
+        <w:rPr>
+          <w:rFonts w:ascii="Times New Roman" w:hAnsi="Times New Roman" w:cs="Times New Roman"/>
+          <w:sz w:val="24"/>
+          <w:szCs w:val="24"/>
+        </w:rPr>
+        <w:t xml:space="preserve">1. «Устранить Хосе </w:t>
+      </w:r>
+      <w:proofErr w:type="spellStart"/>
+      <w:r>
+        <w:rPr>
+          <w:rFonts w:ascii="Times New Roman" w:hAnsi="Times New Roman" w:cs="Times New Roman"/>
+          <w:sz w:val="24"/>
+          <w:szCs w:val="24"/>
+        </w:rPr>
+        <w:t>Кальво</w:t>
+      </w:r>
+      <w:proofErr w:type="spellEnd"/>
+      <w:r>
+        <w:rPr>
+          <w:rFonts w:ascii="Times New Roman" w:hAnsi="Times New Roman" w:cs="Times New Roman"/>
+          <w:sz w:val="24"/>
+          <w:szCs w:val="24"/>
+        </w:rPr>
+        <w:t xml:space="preserve"> </w:t>
+      </w:r>
+      <w:proofErr w:type="spellStart"/>
+      <w:r>
+        <w:rPr>
+          <w:rFonts w:ascii="Times New Roman" w:hAnsi="Times New Roman" w:cs="Times New Roman"/>
+          <w:sz w:val="24"/>
+          <w:szCs w:val="24"/>
+        </w:rPr>
+        <w:t>Сотело</w:t>
+      </w:r>
+      <w:proofErr w:type="spellEnd"/>
+      <w:r>
+        <w:rPr>
+          <w:rFonts w:ascii="Times New Roman" w:hAnsi="Times New Roman" w:cs="Times New Roman"/>
+          <w:sz w:val="24"/>
+          <w:szCs w:val="24"/>
+        </w:rPr>
+        <w:t>» (</w:t>
+      </w:r>
+      <w:proofErr w:type="spellStart"/>
+      <w:r>
+        <w:rPr>
+          <w:rFonts w:ascii="Times New Roman" w:hAnsi="Times New Roman" w:cs="Times New Roman"/>
+          <w:sz w:val="24"/>
+          <w:szCs w:val="24"/>
+        </w:rPr>
+        <w:t>Сотело</w:t>
+      </w:r>
+      <w:proofErr w:type="spellEnd"/>
+      <w:r>
+        <w:rPr>
+          <w:rFonts w:ascii="Times New Roman" w:hAnsi="Times New Roman" w:cs="Times New Roman"/>
+          <w:sz w:val="24"/>
+          <w:szCs w:val="24"/>
+        </w:rPr>
+        <w:t xml:space="preserve"> – харизматичный юрист, что сумел найти компромисс между </w:t>
+      </w:r>
+      <w:r>
+        <w:rPr>
+          <w:rFonts w:ascii="Times New Roman" w:hAnsi="Times New Roman" w:cs="Times New Roman"/>
+          <w:sz w:val="24"/>
+          <w:szCs w:val="24"/>
+        </w:rPr>
+        <w:t>непримиримыми противниками</w:t>
+      </w:r>
+      <w:r>
+        <w:rPr>
+          <w:rFonts w:ascii="Times New Roman" w:hAnsi="Times New Roman" w:cs="Times New Roman"/>
+          <w:sz w:val="24"/>
+          <w:szCs w:val="24"/>
+        </w:rPr>
+        <w:t xml:space="preserve">: </w:t>
+      </w:r>
+      <w:proofErr w:type="spellStart"/>
+      <w:r>
+        <w:rPr>
+          <w:rFonts w:ascii="Times New Roman" w:hAnsi="Times New Roman" w:cs="Times New Roman"/>
+          <w:sz w:val="24"/>
+          <w:szCs w:val="24"/>
+        </w:rPr>
+        <w:t>альфонистами</w:t>
+      </w:r>
+      <w:proofErr w:type="spellEnd"/>
+      <w:r>
+        <w:rPr>
+          <w:rFonts w:ascii="Times New Roman" w:hAnsi="Times New Roman" w:cs="Times New Roman"/>
+          <w:sz w:val="24"/>
+          <w:szCs w:val="24"/>
+        </w:rPr>
+        <w:t xml:space="preserve"> и традиционалистами. Очевидно, что в случае разлада с нашими силами, именно он возглавит отколовшуюся фракцию монархистов.</w:t>
+      </w:r>
+      <w:r>
+        <w:rPr>
+          <w:rFonts w:ascii="Times New Roman" w:hAnsi="Times New Roman" w:cs="Times New Roman"/>
+          <w:sz w:val="24"/>
+          <w:szCs w:val="24"/>
+        </w:rPr>
+        <w:t>)</w:t>
+      </w:r>
+    </w:p>
+    <w:p>
+      <w:pPr>
+        <w:rPr>
+          <w:rFonts w:ascii="Times New Roman" w:hAnsi="Times New Roman" w:cs="Times New Roman"/>
+          <w:sz w:val="24"/>
+          <w:szCs w:val="24"/>
+        </w:rPr>
+      </w:pPr>
+      <w:r>
+        <w:rPr>
+          <w:rFonts w:ascii="Times New Roman" w:hAnsi="Times New Roman" w:cs="Times New Roman"/>
+          <w:sz w:val="24"/>
+          <w:szCs w:val="24"/>
+        </w:rPr>
+        <w:lastRenderedPageBreak/>
+        <w:t>Требования</w:t>
+      </w:r>
+      <w:r>
+        <w:rPr>
+          <w:rFonts w:ascii="Times New Roman" w:hAnsi="Times New Roman" w:cs="Times New Roman"/>
+          <w:sz w:val="24"/>
+          <w:szCs w:val="24"/>
+        </w:rPr>
+        <w:t xml:space="preserve">: </w:t>
+      </w:r>
+      <w:r>
+        <w:rPr>
+          <w:rFonts w:ascii="Times New Roman" w:hAnsi="Times New Roman" w:cs="Times New Roman"/>
+          <w:sz w:val="24"/>
+          <w:szCs w:val="24"/>
+        </w:rPr>
+        <w:t>Республика не выполнила</w:t>
+      </w:r>
+      <w:r>
+        <w:rPr>
+          <w:rFonts w:ascii="Times New Roman" w:hAnsi="Times New Roman" w:cs="Times New Roman"/>
+          <w:sz w:val="24"/>
+          <w:szCs w:val="24"/>
+        </w:rPr>
+        <w:t xml:space="preserve"> решение «Устранить Хосе </w:t>
+      </w:r>
+      <w:proofErr w:type="spellStart"/>
+      <w:r>
+        <w:rPr>
+          <w:rFonts w:ascii="Times New Roman" w:hAnsi="Times New Roman" w:cs="Times New Roman"/>
+          <w:sz w:val="24"/>
+          <w:szCs w:val="24"/>
+        </w:rPr>
+        <w:t>Кальво</w:t>
+      </w:r>
+      <w:proofErr w:type="spellEnd"/>
+      <w:r>
+        <w:rPr>
+          <w:rFonts w:ascii="Times New Roman" w:hAnsi="Times New Roman" w:cs="Times New Roman"/>
+          <w:sz w:val="24"/>
+          <w:szCs w:val="24"/>
+        </w:rPr>
+        <w:t xml:space="preserve"> </w:t>
+      </w:r>
+      <w:proofErr w:type="spellStart"/>
+      <w:r>
+        <w:rPr>
+          <w:rFonts w:ascii="Times New Roman" w:hAnsi="Times New Roman" w:cs="Times New Roman"/>
+          <w:sz w:val="24"/>
+          <w:szCs w:val="24"/>
+        </w:rPr>
+        <w:t>Сотело</w:t>
+      </w:r>
+      <w:proofErr w:type="spellEnd"/>
+      <w:r>
+        <w:rPr>
+          <w:rFonts w:ascii="Times New Roman" w:hAnsi="Times New Roman" w:cs="Times New Roman"/>
+          <w:sz w:val="24"/>
+          <w:szCs w:val="24"/>
+        </w:rPr>
+        <w:t>»</w:t>
+      </w:r>
+      <w:r>
+        <w:rPr>
+          <w:rFonts w:ascii="Times New Roman" w:hAnsi="Times New Roman" w:cs="Times New Roman"/>
+          <w:sz w:val="24"/>
+          <w:szCs w:val="24"/>
+        </w:rPr>
+        <w:br/>
+        <w:t>Стоимость</w:t>
+      </w:r>
+      <w:r>
+        <w:rPr>
+          <w:rFonts w:ascii="Times New Roman" w:hAnsi="Times New Roman" w:cs="Times New Roman"/>
+          <w:sz w:val="24"/>
+          <w:szCs w:val="24"/>
+        </w:rPr>
+        <w:t xml:space="preserve">: </w:t>
+      </w:r>
+      <w:r>
+        <w:rPr>
+          <w:rFonts w:ascii="Times New Roman" w:hAnsi="Times New Roman" w:cs="Times New Roman"/>
+          <w:sz w:val="24"/>
+          <w:szCs w:val="24"/>
+        </w:rPr>
+        <w:t>5</w:t>
+      </w:r>
+      <w:r>
+        <w:rPr>
+          <w:rFonts w:ascii="Times New Roman" w:hAnsi="Times New Roman" w:cs="Times New Roman"/>
+          <w:sz w:val="24"/>
+          <w:szCs w:val="24"/>
+        </w:rPr>
+        <w:t>0 полит власти.</w:t>
+      </w:r>
+    </w:p>
+    <w:p>
+      <w:pPr>
+        <w:rPr>
+          <w:rFonts w:ascii="Times New Roman" w:hAnsi="Times New Roman" w:cs="Times New Roman"/>
+          <w:sz w:val="24"/>
+          <w:szCs w:val="24"/>
+        </w:rPr>
+      </w:pPr>
+      <w:r>
+        <w:rPr>
+          <w:rFonts w:ascii="Times New Roman" w:hAnsi="Times New Roman" w:cs="Times New Roman"/>
+          <w:sz w:val="24"/>
+          <w:szCs w:val="24"/>
+        </w:rPr>
+        <w:t>Результат</w:t>
+      </w:r>
+      <w:r>
+        <w:rPr>
+          <w:rFonts w:ascii="Times New Roman" w:hAnsi="Times New Roman" w:cs="Times New Roman"/>
+          <w:sz w:val="24"/>
+          <w:szCs w:val="24"/>
+        </w:rPr>
+        <w:t>:</w:t>
+      </w:r>
+      <w:r>
+        <w:rPr>
+          <w:rFonts w:ascii="Times New Roman" w:hAnsi="Times New Roman" w:cs="Times New Roman"/>
+          <w:sz w:val="24"/>
+          <w:szCs w:val="24"/>
+        </w:rPr>
+        <w:t xml:space="preserve"> </w:t>
+      </w:r>
+      <w:proofErr w:type="spellStart"/>
+      <w:r>
+        <w:rPr>
+          <w:rFonts w:ascii="Times New Roman" w:hAnsi="Times New Roman" w:cs="Times New Roman"/>
+          <w:sz w:val="24"/>
+          <w:szCs w:val="24"/>
+        </w:rPr>
+        <w:t>тултип</w:t>
+      </w:r>
+      <w:proofErr w:type="spellEnd"/>
+      <w:r>
+        <w:rPr>
+          <w:rFonts w:ascii="Times New Roman" w:hAnsi="Times New Roman" w:cs="Times New Roman"/>
+          <w:sz w:val="24"/>
+          <w:szCs w:val="24"/>
+        </w:rPr>
+        <w:t xml:space="preserve">: </w:t>
+      </w:r>
+      <w:r>
+        <w:rPr>
+          <w:rFonts w:ascii="Times New Roman" w:hAnsi="Times New Roman" w:cs="Times New Roman"/>
+          <w:color w:val="7030A0"/>
+          <w:sz w:val="24"/>
+          <w:szCs w:val="24"/>
+        </w:rPr>
+        <w:t>Это решение ослабит силы монархистов, и сделает для них невозможным путь Национального блока</w:t>
+      </w:r>
+      <w:r>
+        <w:rPr>
+          <w:rFonts w:ascii="Times New Roman" w:hAnsi="Times New Roman" w:cs="Times New Roman"/>
+          <w:sz w:val="24"/>
+          <w:szCs w:val="24"/>
+        </w:rPr>
+        <w:t xml:space="preserve">. Через 3 дня произойдёт событие «Убийство </w:t>
+      </w:r>
+      <w:proofErr w:type="spellStart"/>
+      <w:r>
+        <w:rPr>
+          <w:rFonts w:ascii="Times New Roman" w:hAnsi="Times New Roman" w:cs="Times New Roman"/>
+          <w:sz w:val="24"/>
+          <w:szCs w:val="24"/>
+        </w:rPr>
+        <w:t>Кальво</w:t>
+      </w:r>
+      <w:proofErr w:type="spellEnd"/>
+      <w:r>
+        <w:rPr>
+          <w:rFonts w:ascii="Times New Roman" w:hAnsi="Times New Roman" w:cs="Times New Roman"/>
+          <w:sz w:val="24"/>
+          <w:szCs w:val="24"/>
+        </w:rPr>
+        <w:t xml:space="preserve"> </w:t>
+      </w:r>
+      <w:proofErr w:type="spellStart"/>
+      <w:r>
+        <w:rPr>
+          <w:rFonts w:ascii="Times New Roman" w:hAnsi="Times New Roman" w:cs="Times New Roman"/>
+          <w:sz w:val="24"/>
+          <w:szCs w:val="24"/>
+        </w:rPr>
+        <w:t>Сотело</w:t>
+      </w:r>
+      <w:proofErr w:type="spellEnd"/>
+      <w:r>
+        <w:rPr>
+          <w:rFonts w:ascii="Times New Roman" w:hAnsi="Times New Roman" w:cs="Times New Roman"/>
+          <w:sz w:val="24"/>
+          <w:szCs w:val="24"/>
+        </w:rPr>
+        <w:t>» (</w:t>
+      </w:r>
+      <w:r>
+        <w:rPr>
+          <w:rFonts w:ascii="Times New Roman" w:hAnsi="Times New Roman" w:cs="Times New Roman"/>
+          <w:sz w:val="24"/>
+          <w:szCs w:val="24"/>
+        </w:rPr>
+        <w:t xml:space="preserve">Ранним утром </w:t>
+      </w:r>
+      <w:proofErr w:type="spellStart"/>
+      <w:r>
+        <w:rPr>
+          <w:rFonts w:ascii="Times New Roman" w:hAnsi="Times New Roman" w:cs="Times New Roman"/>
+          <w:sz w:val="24"/>
+          <w:szCs w:val="24"/>
+        </w:rPr>
+        <w:t>Кальво</w:t>
+      </w:r>
+      <w:proofErr w:type="spellEnd"/>
+      <w:r>
+        <w:rPr>
+          <w:rFonts w:ascii="Times New Roman" w:hAnsi="Times New Roman" w:cs="Times New Roman"/>
+          <w:sz w:val="24"/>
+          <w:szCs w:val="24"/>
+        </w:rPr>
+        <w:t xml:space="preserve"> </w:t>
+      </w:r>
+      <w:proofErr w:type="spellStart"/>
+      <w:r>
+        <w:rPr>
+          <w:rFonts w:ascii="Times New Roman" w:hAnsi="Times New Roman" w:cs="Times New Roman"/>
+          <w:sz w:val="24"/>
+          <w:szCs w:val="24"/>
+        </w:rPr>
+        <w:t>Сотело</w:t>
+      </w:r>
+      <w:proofErr w:type="spellEnd"/>
+      <w:r>
+        <w:rPr>
+          <w:rFonts w:ascii="Times New Roman" w:hAnsi="Times New Roman" w:cs="Times New Roman"/>
+          <w:sz w:val="24"/>
+          <w:szCs w:val="24"/>
+        </w:rPr>
+        <w:t xml:space="preserve"> был </w:t>
+      </w:r>
+      <w:r>
+        <w:rPr>
+          <w:rFonts w:ascii="Times New Roman" w:hAnsi="Times New Roman" w:cs="Times New Roman"/>
+          <w:sz w:val="24"/>
+          <w:szCs w:val="24"/>
+        </w:rPr>
+        <w:t>обнаружен убитым у себя в доме. Многие генералы лишь качали головой, говоря о том, что все предупреждали его о том, что оставаться в городах, на виду у возможных анархистов – это плохая идея, и вот к чему оно привело!</w:t>
+      </w:r>
+      <w:r>
+        <w:rPr>
+          <w:rFonts w:ascii="Times New Roman" w:hAnsi="Times New Roman" w:cs="Times New Roman"/>
+          <w:sz w:val="24"/>
+          <w:szCs w:val="24"/>
+        </w:rPr>
+        <w:t>)</w:t>
+      </w:r>
+    </w:p>
+    <w:p>
+      <w:pPr>
+        <w:rPr>
+          <w:rFonts w:ascii="Times New Roman" w:hAnsi="Times New Roman" w:cs="Times New Roman"/>
+          <w:sz w:val="24"/>
+          <w:szCs w:val="24"/>
+        </w:rPr>
+      </w:pPr>
+      <w:r>
+        <w:rPr>
+          <w:rFonts w:ascii="Times New Roman" w:hAnsi="Times New Roman" w:cs="Times New Roman"/>
+          <w:sz w:val="24"/>
+          <w:szCs w:val="24"/>
+        </w:rPr>
+        <w:t xml:space="preserve">1. </w:t>
+      </w:r>
+      <w:r>
+        <w:rPr>
+          <w:rFonts w:ascii="Times New Roman" w:hAnsi="Times New Roman" w:cs="Times New Roman"/>
+          <w:sz w:val="24"/>
+          <w:szCs w:val="24"/>
+        </w:rPr>
+        <w:t>Проклятые анархисты</w:t>
+      </w:r>
+      <w:r>
+        <w:rPr>
+          <w:rFonts w:ascii="Times New Roman" w:hAnsi="Times New Roman" w:cs="Times New Roman"/>
+          <w:sz w:val="24"/>
+          <w:szCs w:val="24"/>
+        </w:rPr>
+        <w:t>! (-</w:t>
+      </w:r>
+      <w:r>
+        <w:rPr>
+          <w:rFonts w:ascii="Times New Roman" w:hAnsi="Times New Roman" w:cs="Times New Roman"/>
+          <w:sz w:val="24"/>
+          <w:szCs w:val="24"/>
+        </w:rPr>
+        <w:t>2</w:t>
+      </w:r>
+      <w:r>
+        <w:rPr>
+          <w:rFonts w:ascii="Times New Roman" w:hAnsi="Times New Roman" w:cs="Times New Roman"/>
+          <w:sz w:val="24"/>
+          <w:szCs w:val="24"/>
+        </w:rPr>
+        <w:t>% стабильности, фокус «Национальный блок» для монархистов</w:t>
+      </w:r>
+      <w:r>
+        <w:rPr>
+          <w:rFonts w:ascii="Times New Roman" w:hAnsi="Times New Roman" w:cs="Times New Roman"/>
+          <w:sz w:val="24"/>
+          <w:szCs w:val="24"/>
+        </w:rPr>
+        <w:t xml:space="preserve"> будет заблокирован</w:t>
+      </w:r>
+      <w:r>
+        <w:rPr>
+          <w:rFonts w:ascii="Times New Roman" w:hAnsi="Times New Roman" w:cs="Times New Roman"/>
+          <w:sz w:val="24"/>
+          <w:szCs w:val="24"/>
+        </w:rPr>
+        <w:t>)</w:t>
+      </w:r>
+    </w:p>
+    <w:p>
+      <w:pPr>
+        <w:rPr>
+          <w:rFonts w:ascii="Times New Roman" w:hAnsi="Times New Roman" w:cs="Times New Roman"/>
+          <w:sz w:val="24"/>
+          <w:szCs w:val="24"/>
+        </w:rPr>
+      </w:pPr>
+      <w:r>
+        <w:rPr>
+          <w:rFonts w:ascii="Times New Roman" w:hAnsi="Times New Roman" w:cs="Times New Roman"/>
+          <w:sz w:val="24"/>
+          <w:szCs w:val="24"/>
+        </w:rPr>
+        <w:t>2. «</w:t>
+      </w:r>
+      <w:r>
+        <w:rPr>
+          <w:rFonts w:ascii="Times New Roman" w:hAnsi="Times New Roman" w:cs="Times New Roman"/>
+          <w:sz w:val="24"/>
+          <w:szCs w:val="24"/>
+        </w:rPr>
+        <w:t>Выслать</w:t>
+      </w:r>
+      <w:r>
+        <w:rPr>
+          <w:rFonts w:ascii="Times New Roman" w:hAnsi="Times New Roman" w:cs="Times New Roman"/>
+          <w:sz w:val="24"/>
+          <w:szCs w:val="24"/>
+        </w:rPr>
+        <w:t xml:space="preserve"> </w:t>
+      </w:r>
+      <w:proofErr w:type="spellStart"/>
+      <w:r>
+        <w:rPr>
+          <w:rFonts w:ascii="Times New Roman" w:hAnsi="Times New Roman" w:cs="Times New Roman"/>
+          <w:sz w:val="24"/>
+          <w:szCs w:val="24"/>
+        </w:rPr>
+        <w:t>Фаль</w:t>
+      </w:r>
+      <w:proofErr w:type="spellEnd"/>
+      <w:r>
+        <w:rPr>
+          <w:rFonts w:ascii="Times New Roman" w:hAnsi="Times New Roman" w:cs="Times New Roman"/>
+          <w:sz w:val="24"/>
+          <w:szCs w:val="24"/>
+        </w:rPr>
+        <w:t xml:space="preserve"> </w:t>
+      </w:r>
+      <w:proofErr w:type="spellStart"/>
+      <w:r>
+        <w:rPr>
+          <w:rFonts w:ascii="Times New Roman" w:hAnsi="Times New Roman" w:cs="Times New Roman"/>
+          <w:sz w:val="24"/>
+          <w:szCs w:val="24"/>
+        </w:rPr>
+        <w:t>Конде</w:t>
+      </w:r>
+      <w:proofErr w:type="spellEnd"/>
+      <w:r>
+        <w:rPr>
+          <w:rFonts w:ascii="Times New Roman" w:hAnsi="Times New Roman" w:cs="Times New Roman"/>
+          <w:sz w:val="24"/>
+          <w:szCs w:val="24"/>
+        </w:rPr>
+        <w:t xml:space="preserve"> </w:t>
+      </w:r>
+      <w:r>
+        <w:rPr>
+          <w:rFonts w:ascii="Times New Roman" w:hAnsi="Times New Roman" w:cs="Times New Roman"/>
+          <w:sz w:val="24"/>
+          <w:szCs w:val="24"/>
+        </w:rPr>
+        <w:t>из Испании</w:t>
+      </w:r>
+      <w:r>
+        <w:rPr>
+          <w:rFonts w:ascii="Times New Roman" w:hAnsi="Times New Roman" w:cs="Times New Roman"/>
+          <w:sz w:val="24"/>
+          <w:szCs w:val="24"/>
+        </w:rPr>
+        <w:t>» (</w:t>
+      </w:r>
+      <w:proofErr w:type="spellStart"/>
+      <w:r>
+        <w:rPr>
+          <w:rFonts w:ascii="Times New Roman" w:hAnsi="Times New Roman" w:cs="Times New Roman"/>
+          <w:sz w:val="24"/>
+          <w:szCs w:val="24"/>
+        </w:rPr>
+        <w:t>Фаль</w:t>
+      </w:r>
+      <w:proofErr w:type="spellEnd"/>
+      <w:r>
+        <w:rPr>
+          <w:rFonts w:ascii="Times New Roman" w:hAnsi="Times New Roman" w:cs="Times New Roman"/>
+          <w:sz w:val="24"/>
+          <w:szCs w:val="24"/>
+        </w:rPr>
+        <w:t xml:space="preserve"> </w:t>
+      </w:r>
+      <w:proofErr w:type="spellStart"/>
+      <w:r>
+        <w:rPr>
+          <w:rFonts w:ascii="Times New Roman" w:hAnsi="Times New Roman" w:cs="Times New Roman"/>
+          <w:sz w:val="24"/>
+          <w:szCs w:val="24"/>
+        </w:rPr>
+        <w:t>Конде</w:t>
+      </w:r>
+      <w:proofErr w:type="spellEnd"/>
+      <w:r>
+        <w:rPr>
+          <w:rFonts w:ascii="Times New Roman" w:hAnsi="Times New Roman" w:cs="Times New Roman"/>
+          <w:sz w:val="24"/>
+          <w:szCs w:val="24"/>
+        </w:rPr>
+        <w:t xml:space="preserve"> – лидер </w:t>
+      </w:r>
+      <w:proofErr w:type="spellStart"/>
+      <w:r>
+        <w:rPr>
+          <w:rFonts w:ascii="Times New Roman" w:hAnsi="Times New Roman" w:cs="Times New Roman"/>
+          <w:sz w:val="24"/>
+          <w:szCs w:val="24"/>
+        </w:rPr>
+        <w:t>карлистов</w:t>
+      </w:r>
+      <w:proofErr w:type="spellEnd"/>
+      <w:r>
+        <w:rPr>
+          <w:rFonts w:ascii="Times New Roman" w:hAnsi="Times New Roman" w:cs="Times New Roman"/>
+          <w:sz w:val="24"/>
+          <w:szCs w:val="24"/>
+        </w:rPr>
+        <w:t xml:space="preserve">, который согласился присоединиться к восстанию благодаря договорённостям с </w:t>
+      </w:r>
+      <w:proofErr w:type="spellStart"/>
+      <w:r>
+        <w:rPr>
+          <w:rFonts w:ascii="Times New Roman" w:hAnsi="Times New Roman" w:cs="Times New Roman"/>
+          <w:sz w:val="24"/>
+          <w:szCs w:val="24"/>
+        </w:rPr>
+        <w:t>Санхуро</w:t>
+      </w:r>
+      <w:proofErr w:type="spellEnd"/>
+      <w:r>
+        <w:rPr>
+          <w:rFonts w:ascii="Times New Roman" w:hAnsi="Times New Roman" w:cs="Times New Roman"/>
+          <w:sz w:val="24"/>
+          <w:szCs w:val="24"/>
+        </w:rPr>
+        <w:t>, который произошёл из традиционной карлистской семьи. Очевидно, что на Генерала Молу и Франко, данная договорённость не имеет той силы, и тот может восстать, если в какой-то момент посчитает, что ему с нами не по пути.</w:t>
+      </w:r>
+      <w:r>
+        <w:rPr>
+          <w:rFonts w:ascii="Times New Roman" w:hAnsi="Times New Roman" w:cs="Times New Roman"/>
+          <w:sz w:val="24"/>
+          <w:szCs w:val="24"/>
+        </w:rPr>
+        <w:t>) (историческое решение</w:t>
+      </w:r>
+      <w:r>
+        <w:rPr>
+          <w:rFonts w:ascii="Times New Roman" w:hAnsi="Times New Roman" w:cs="Times New Roman"/>
+          <w:sz w:val="24"/>
+          <w:szCs w:val="24"/>
+        </w:rPr>
+        <w:t xml:space="preserve"> декабрь 1936</w:t>
+      </w:r>
+      <w:r>
+        <w:rPr>
+          <w:rFonts w:ascii="Times New Roman" w:hAnsi="Times New Roman" w:cs="Times New Roman"/>
+          <w:sz w:val="24"/>
+          <w:szCs w:val="24"/>
+        </w:rPr>
+        <w:t>)</w:t>
+      </w:r>
+    </w:p>
+    <w:p>
+      <w:pPr>
+        <w:rPr>
+          <w:rFonts w:ascii="Times New Roman" w:hAnsi="Times New Roman" w:cs="Times New Roman"/>
+          <w:sz w:val="24"/>
+          <w:szCs w:val="24"/>
+        </w:rPr>
+      </w:pPr>
+      <w:r>
+        <w:rPr>
+          <w:rFonts w:ascii="Times New Roman" w:hAnsi="Times New Roman" w:cs="Times New Roman"/>
+          <w:sz w:val="24"/>
+          <w:szCs w:val="24"/>
+        </w:rPr>
+        <w:t>Требования</w:t>
+      </w:r>
+      <w:r>
+        <w:rPr>
+          <w:rFonts w:ascii="Times New Roman" w:hAnsi="Times New Roman" w:cs="Times New Roman"/>
+          <w:sz w:val="24"/>
+          <w:szCs w:val="24"/>
+        </w:rPr>
+        <w:t xml:space="preserve">: </w:t>
+      </w:r>
+      <w:r>
+        <w:rPr>
+          <w:rFonts w:ascii="Times New Roman" w:hAnsi="Times New Roman" w:cs="Times New Roman"/>
+          <w:sz w:val="24"/>
+          <w:szCs w:val="24"/>
+        </w:rPr>
+        <w:t xml:space="preserve">решение «Устранить Хосе </w:t>
+      </w:r>
+      <w:proofErr w:type="spellStart"/>
+      <w:r>
+        <w:rPr>
+          <w:rFonts w:ascii="Times New Roman" w:hAnsi="Times New Roman" w:cs="Times New Roman"/>
+          <w:sz w:val="24"/>
+          <w:szCs w:val="24"/>
+        </w:rPr>
+        <w:t>Кальво</w:t>
+      </w:r>
+      <w:proofErr w:type="spellEnd"/>
+      <w:r>
+        <w:rPr>
+          <w:rFonts w:ascii="Times New Roman" w:hAnsi="Times New Roman" w:cs="Times New Roman"/>
+          <w:sz w:val="24"/>
+          <w:szCs w:val="24"/>
+        </w:rPr>
+        <w:t xml:space="preserve"> </w:t>
+      </w:r>
+      <w:proofErr w:type="spellStart"/>
+      <w:r>
+        <w:rPr>
+          <w:rFonts w:ascii="Times New Roman" w:hAnsi="Times New Roman" w:cs="Times New Roman"/>
+          <w:sz w:val="24"/>
+          <w:szCs w:val="24"/>
+        </w:rPr>
+        <w:t>Сотело</w:t>
+      </w:r>
+      <w:proofErr w:type="spellEnd"/>
+      <w:r>
+        <w:rPr>
+          <w:rFonts w:ascii="Times New Roman" w:hAnsi="Times New Roman" w:cs="Times New Roman"/>
+          <w:sz w:val="24"/>
+          <w:szCs w:val="24"/>
+        </w:rPr>
+        <w:t>» уже было выполнено</w:t>
+      </w:r>
+      <w:r>
+        <w:rPr>
+          <w:rFonts w:ascii="Times New Roman" w:hAnsi="Times New Roman" w:cs="Times New Roman"/>
+          <w:sz w:val="24"/>
+          <w:szCs w:val="24"/>
+        </w:rPr>
+        <w:t xml:space="preserve"> Республикой или националистами</w:t>
+      </w:r>
+      <w:r>
+        <w:rPr>
+          <w:rFonts w:ascii="Times New Roman" w:hAnsi="Times New Roman" w:cs="Times New Roman"/>
           <w:sz w:val="24"/>
           <w:szCs w:val="24"/>
         </w:rPr>
         <w:t>.</w:t>
       </w:r>
-    </w:p>
-    <w:p>
-      <w:pPr>
-        <w:rPr>
-          <w:rFonts w:ascii="Times New Roman" w:hAnsi="Times New Roman" w:cs="Times New Roman"/>
-          <w:sz w:val="24"/>
-          <w:szCs w:val="24"/>
-        </w:rPr>
-      </w:pPr>
-      <w:r>
-        <w:rPr>
-          <w:rFonts w:ascii="Times New Roman" w:hAnsi="Times New Roman" w:cs="Times New Roman"/>
-          <w:sz w:val="24"/>
-          <w:szCs w:val="24"/>
-        </w:rPr>
-        <w:t>Срок выполнения 70 дней.</w:t>
-      </w:r>
-    </w:p>
-    <w:p>
-      <w:pPr>
-        <w:rPr>
-          <w:rFonts w:ascii="Times New Roman" w:hAnsi="Times New Roman" w:cs="Times New Roman"/>
-          <w:sz w:val="24"/>
-          <w:szCs w:val="24"/>
-        </w:rPr>
-      </w:pPr>
-      <w:r>
-        <w:rPr>
-          <w:rFonts w:ascii="Times New Roman" w:hAnsi="Times New Roman" w:cs="Times New Roman"/>
-          <w:sz w:val="24"/>
-          <w:szCs w:val="24"/>
-        </w:rPr>
-        <w:t>Пропуск</w:t>
+      <w:r>
+        <w:rPr>
+          <w:rFonts w:ascii="Times New Roman" w:hAnsi="Times New Roman" w:cs="Times New Roman"/>
+          <w:sz w:val="24"/>
+          <w:szCs w:val="24"/>
+        </w:rPr>
+        <w:br/>
+        <w:t>Стоимость</w:t>
       </w:r>
       <w:r>
         <w:rPr>
@@ -6366,7 +9974,40 @@
           <w:sz w:val="24"/>
           <w:szCs w:val="24"/>
         </w:rPr>
-        <w:t xml:space="preserve">Гаити и </w:t>
+        <w:t>50 полит власти.</w:t>
+      </w:r>
+    </w:p>
+    <w:p>
+      <w:pPr>
+        <w:rPr>
+          <w:rFonts w:ascii="Times New Roman" w:hAnsi="Times New Roman" w:cs="Times New Roman"/>
+          <w:sz w:val="24"/>
+          <w:szCs w:val="24"/>
+        </w:rPr>
+      </w:pPr>
+      <w:r>
+        <w:rPr>
+          <w:rFonts w:ascii="Times New Roman" w:hAnsi="Times New Roman" w:cs="Times New Roman"/>
+          <w:sz w:val="24"/>
+          <w:szCs w:val="24"/>
+        </w:rPr>
+        <w:t>Результат</w:t>
+      </w:r>
+      <w:r>
+        <w:rPr>
+          <w:rFonts w:ascii="Times New Roman" w:hAnsi="Times New Roman" w:cs="Times New Roman"/>
+          <w:sz w:val="24"/>
+          <w:szCs w:val="24"/>
+        </w:rPr>
+        <w:t>:</w:t>
+      </w:r>
+      <w:r>
+        <w:rPr>
+          <w:rFonts w:ascii="Times New Roman" w:hAnsi="Times New Roman" w:cs="Times New Roman"/>
+          <w:sz w:val="24"/>
+          <w:szCs w:val="24"/>
+        </w:rPr>
+        <w:t xml:space="preserve"> </w:t>
       </w:r>
       <w:proofErr w:type="spellStart"/>
       <w:r>
@@ -6375,7 +10016,7 @@
           <w:sz w:val="24"/>
           <w:szCs w:val="24"/>
         </w:rPr>
-        <w:t>Доминикана</w:t>
+        <w:t>тултип</w:t>
       </w:r>
       <w:proofErr w:type="spellEnd"/>
       <w:r>
@@ -6384,7 +10025,1838 @@
           <w:sz w:val="24"/>
           <w:szCs w:val="24"/>
         </w:rPr>
-        <w:t xml:space="preserve"> в составе альянса</w:t>
+        <w:t xml:space="preserve">: </w:t>
+      </w:r>
+      <w:r>
+        <w:rPr>
+          <w:rFonts w:ascii="Times New Roman" w:hAnsi="Times New Roman" w:cs="Times New Roman"/>
+          <w:color w:val="7030A0"/>
+          <w:sz w:val="24"/>
+          <w:szCs w:val="24"/>
+        </w:rPr>
+        <w:t xml:space="preserve">Это решение ослабит силы монархистов, и сделает для них невозможным путь </w:t>
+      </w:r>
+      <w:r>
+        <w:rPr>
+          <w:rFonts w:ascii="Times New Roman" w:hAnsi="Times New Roman" w:cs="Times New Roman"/>
+          <w:color w:val="7030A0"/>
+          <w:sz w:val="24"/>
+          <w:szCs w:val="24"/>
+        </w:rPr>
+        <w:t>традиционалистов</w:t>
+      </w:r>
+      <w:r>
+        <w:rPr>
+          <w:rFonts w:ascii="Times New Roman" w:hAnsi="Times New Roman" w:cs="Times New Roman"/>
+          <w:sz w:val="24"/>
+          <w:szCs w:val="24"/>
+        </w:rPr>
+        <w:t>.</w:t>
+      </w:r>
+      <w:r>
+        <w:rPr>
+          <w:rFonts w:ascii="Times New Roman" w:hAnsi="Times New Roman" w:cs="Times New Roman"/>
+          <w:sz w:val="24"/>
+          <w:szCs w:val="24"/>
+        </w:rPr>
+        <w:t xml:space="preserve"> </w:t>
+      </w:r>
+      <w:r>
+        <w:rPr>
+          <w:rFonts w:ascii="Times New Roman" w:hAnsi="Times New Roman" w:cs="Times New Roman"/>
+          <w:sz w:val="24"/>
+          <w:szCs w:val="24"/>
+        </w:rPr>
+        <w:t>Через 3 дня произойдёт событие «</w:t>
+      </w:r>
+      <w:proofErr w:type="spellStart"/>
+      <w:r>
+        <w:rPr>
+          <w:rFonts w:ascii="Times New Roman" w:hAnsi="Times New Roman" w:cs="Times New Roman"/>
+          <w:sz w:val="24"/>
+          <w:szCs w:val="24"/>
+        </w:rPr>
+        <w:t>Фаль</w:t>
+      </w:r>
+      <w:proofErr w:type="spellEnd"/>
+      <w:r>
+        <w:rPr>
+          <w:rFonts w:ascii="Times New Roman" w:hAnsi="Times New Roman" w:cs="Times New Roman"/>
+          <w:sz w:val="24"/>
+          <w:szCs w:val="24"/>
+        </w:rPr>
+        <w:t xml:space="preserve"> </w:t>
+      </w:r>
+      <w:proofErr w:type="spellStart"/>
+      <w:r>
+        <w:rPr>
+          <w:rFonts w:ascii="Times New Roman" w:hAnsi="Times New Roman" w:cs="Times New Roman"/>
+          <w:sz w:val="24"/>
+          <w:szCs w:val="24"/>
+        </w:rPr>
+        <w:t>Конде</w:t>
+      </w:r>
+      <w:proofErr w:type="spellEnd"/>
+      <w:r>
+        <w:rPr>
+          <w:rFonts w:ascii="Times New Roman" w:hAnsi="Times New Roman" w:cs="Times New Roman"/>
+          <w:sz w:val="24"/>
+          <w:szCs w:val="24"/>
+        </w:rPr>
+        <w:t xml:space="preserve"> выслан из страны» (</w:t>
+      </w:r>
+      <w:r>
+        <w:rPr>
+          <w:rFonts w:ascii="Times New Roman" w:hAnsi="Times New Roman" w:cs="Times New Roman"/>
+          <w:sz w:val="24"/>
+          <w:szCs w:val="24"/>
+        </w:rPr>
+        <w:t xml:space="preserve">Независимость </w:t>
+      </w:r>
+      <w:proofErr w:type="spellStart"/>
+      <w:r>
+        <w:rPr>
+          <w:rFonts w:ascii="Times New Roman" w:hAnsi="Times New Roman" w:cs="Times New Roman"/>
+          <w:sz w:val="24"/>
+          <w:szCs w:val="24"/>
+        </w:rPr>
+        <w:t>Фаль</w:t>
+      </w:r>
+      <w:proofErr w:type="spellEnd"/>
+      <w:r>
+        <w:rPr>
+          <w:rFonts w:ascii="Times New Roman" w:hAnsi="Times New Roman" w:cs="Times New Roman"/>
+          <w:sz w:val="24"/>
+          <w:szCs w:val="24"/>
+        </w:rPr>
+        <w:t xml:space="preserve"> </w:t>
+      </w:r>
+      <w:proofErr w:type="spellStart"/>
+      <w:r>
+        <w:rPr>
+          <w:rFonts w:ascii="Times New Roman" w:hAnsi="Times New Roman" w:cs="Times New Roman"/>
+          <w:sz w:val="24"/>
+          <w:szCs w:val="24"/>
+        </w:rPr>
+        <w:t>Конде</w:t>
+      </w:r>
+      <w:proofErr w:type="spellEnd"/>
+      <w:r>
+        <w:rPr>
+          <w:rFonts w:ascii="Times New Roman" w:hAnsi="Times New Roman" w:cs="Times New Roman"/>
+          <w:sz w:val="24"/>
+          <w:szCs w:val="24"/>
+        </w:rPr>
+        <w:t xml:space="preserve"> от текущего лидера восстания была недопустима, поэтому</w:t>
+      </w:r>
+      <w:r>
+        <w:rPr>
+          <w:rFonts w:ascii="Times New Roman" w:hAnsi="Times New Roman" w:cs="Times New Roman"/>
+          <w:sz w:val="24"/>
+          <w:szCs w:val="24"/>
+        </w:rPr>
+        <w:t xml:space="preserve"> </w:t>
+      </w:r>
+      <w:r>
+        <w:rPr>
+          <w:rFonts w:ascii="Times New Roman" w:hAnsi="Times New Roman" w:cs="Times New Roman"/>
+          <w:sz w:val="24"/>
+          <w:szCs w:val="24"/>
+        </w:rPr>
+        <w:t>ему был предоставлен выбор между</w:t>
+      </w:r>
+      <w:r>
+        <w:rPr>
+          <w:rFonts w:ascii="Times New Roman" w:hAnsi="Times New Roman" w:cs="Times New Roman"/>
+          <w:sz w:val="24"/>
+          <w:szCs w:val="24"/>
+        </w:rPr>
+        <w:t xml:space="preserve"> изгнанием и расстрелом. </w:t>
+      </w:r>
+      <w:r>
+        <w:rPr>
+          <w:rFonts w:ascii="Times New Roman" w:hAnsi="Times New Roman" w:cs="Times New Roman"/>
+          <w:sz w:val="24"/>
+          <w:szCs w:val="24"/>
+        </w:rPr>
+        <w:t xml:space="preserve">Из-за этого </w:t>
+      </w:r>
+      <w:proofErr w:type="spellStart"/>
+      <w:r>
+        <w:rPr>
+          <w:rFonts w:ascii="Times New Roman" w:hAnsi="Times New Roman" w:cs="Times New Roman"/>
+          <w:sz w:val="24"/>
+          <w:szCs w:val="24"/>
+        </w:rPr>
+        <w:t>Фаль</w:t>
+      </w:r>
+      <w:proofErr w:type="spellEnd"/>
+      <w:r>
+        <w:rPr>
+          <w:rFonts w:ascii="Times New Roman" w:hAnsi="Times New Roman" w:cs="Times New Roman"/>
+          <w:sz w:val="24"/>
+          <w:szCs w:val="24"/>
+        </w:rPr>
+        <w:t xml:space="preserve"> </w:t>
+      </w:r>
+      <w:proofErr w:type="spellStart"/>
+      <w:r>
+        <w:rPr>
+          <w:rFonts w:ascii="Times New Roman" w:hAnsi="Times New Roman" w:cs="Times New Roman"/>
+          <w:sz w:val="24"/>
+          <w:szCs w:val="24"/>
+        </w:rPr>
+        <w:t>Конде</w:t>
+      </w:r>
+      <w:proofErr w:type="spellEnd"/>
+      <w:r>
+        <w:rPr>
+          <w:rFonts w:ascii="Times New Roman" w:hAnsi="Times New Roman" w:cs="Times New Roman"/>
+          <w:sz w:val="24"/>
+          <w:szCs w:val="24"/>
+        </w:rPr>
+        <w:t xml:space="preserve"> был вынужден покинуть</w:t>
+      </w:r>
+      <w:r>
+        <w:rPr>
+          <w:rFonts w:ascii="Times New Roman" w:hAnsi="Times New Roman" w:cs="Times New Roman"/>
+          <w:sz w:val="24"/>
+          <w:szCs w:val="24"/>
+        </w:rPr>
+        <w:t xml:space="preserve"> Испанию</w:t>
+      </w:r>
+      <w:r>
+        <w:rPr>
+          <w:rFonts w:ascii="Times New Roman" w:hAnsi="Times New Roman" w:cs="Times New Roman"/>
+          <w:sz w:val="24"/>
+          <w:szCs w:val="24"/>
+        </w:rPr>
+        <w:t>, и отправиться в Лиссабон</w:t>
+      </w:r>
+      <w:r>
+        <w:rPr>
+          <w:rFonts w:ascii="Times New Roman" w:hAnsi="Times New Roman" w:cs="Times New Roman"/>
+          <w:sz w:val="24"/>
+          <w:szCs w:val="24"/>
+        </w:rPr>
+        <w:t>.</w:t>
+      </w:r>
+      <w:r>
+        <w:rPr>
+          <w:rFonts w:ascii="Times New Roman" w:hAnsi="Times New Roman" w:cs="Times New Roman"/>
+          <w:sz w:val="24"/>
+          <w:szCs w:val="24"/>
+        </w:rPr>
+        <w:t>)</w:t>
+      </w:r>
+    </w:p>
+    <w:p>
+      <w:pPr>
+        <w:rPr>
+          <w:rFonts w:ascii="Times New Roman" w:hAnsi="Times New Roman" w:cs="Times New Roman"/>
+          <w:sz w:val="24"/>
+          <w:szCs w:val="24"/>
+        </w:rPr>
+      </w:pPr>
+      <w:r>
+        <w:rPr>
+          <w:rFonts w:ascii="Times New Roman" w:hAnsi="Times New Roman" w:cs="Times New Roman"/>
+          <w:sz w:val="24"/>
+          <w:szCs w:val="24"/>
+        </w:rPr>
+        <w:t xml:space="preserve">1. </w:t>
+      </w:r>
+      <w:r>
+        <w:rPr>
+          <w:rFonts w:ascii="Times New Roman" w:hAnsi="Times New Roman" w:cs="Times New Roman"/>
+          <w:sz w:val="24"/>
+          <w:szCs w:val="24"/>
+        </w:rPr>
+        <w:t>Нам ничто не должно помешать</w:t>
+      </w:r>
+      <w:r>
+        <w:rPr>
+          <w:rFonts w:ascii="Times New Roman" w:hAnsi="Times New Roman" w:cs="Times New Roman"/>
+          <w:sz w:val="24"/>
+          <w:szCs w:val="24"/>
+        </w:rPr>
+        <w:t xml:space="preserve"> (-</w:t>
+      </w:r>
+      <w:r>
+        <w:rPr>
+          <w:rFonts w:ascii="Times New Roman" w:hAnsi="Times New Roman" w:cs="Times New Roman"/>
+          <w:sz w:val="24"/>
+          <w:szCs w:val="24"/>
+        </w:rPr>
+        <w:t>2</w:t>
+      </w:r>
+      <w:r>
+        <w:rPr>
+          <w:rFonts w:ascii="Times New Roman" w:hAnsi="Times New Roman" w:cs="Times New Roman"/>
+          <w:sz w:val="24"/>
+          <w:szCs w:val="24"/>
+        </w:rPr>
+        <w:t>% стабильности, фокус «Традиционалисты» для монархистов будет заблокирован.)</w:t>
+      </w:r>
+    </w:p>
+    <w:p>
+      <w:pPr>
+        <w:rPr>
+          <w:rFonts w:ascii="Times New Roman" w:hAnsi="Times New Roman" w:cs="Times New Roman"/>
+          <w:sz w:val="24"/>
+          <w:szCs w:val="24"/>
+        </w:rPr>
+      </w:pPr>
+      <w:r>
+        <w:rPr>
+          <w:rFonts w:ascii="Times New Roman" w:hAnsi="Times New Roman" w:cs="Times New Roman"/>
+          <w:sz w:val="24"/>
+          <w:szCs w:val="24"/>
+        </w:rPr>
+        <w:t xml:space="preserve">3. «Разбить крестоносцев» (С </w:t>
+      </w:r>
+      <w:r>
+        <w:rPr>
+          <w:rFonts w:ascii="Times New Roman" w:hAnsi="Times New Roman" w:cs="Times New Roman"/>
+          <w:sz w:val="24"/>
+          <w:szCs w:val="24"/>
+        </w:rPr>
+        <w:t>изгнанием</w:t>
+      </w:r>
+      <w:r>
+        <w:rPr>
+          <w:rFonts w:ascii="Times New Roman" w:hAnsi="Times New Roman" w:cs="Times New Roman"/>
+          <w:sz w:val="24"/>
+          <w:szCs w:val="24"/>
+        </w:rPr>
+        <w:t xml:space="preserve"> </w:t>
+      </w:r>
+      <w:proofErr w:type="spellStart"/>
+      <w:r>
+        <w:rPr>
+          <w:rFonts w:ascii="Times New Roman" w:hAnsi="Times New Roman" w:cs="Times New Roman"/>
+          <w:sz w:val="24"/>
+          <w:szCs w:val="24"/>
+        </w:rPr>
+        <w:t>Фаль</w:t>
+      </w:r>
+      <w:proofErr w:type="spellEnd"/>
+      <w:r>
+        <w:rPr>
+          <w:rFonts w:ascii="Times New Roman" w:hAnsi="Times New Roman" w:cs="Times New Roman"/>
+          <w:sz w:val="24"/>
+          <w:szCs w:val="24"/>
+        </w:rPr>
+        <w:t xml:space="preserve"> </w:t>
+      </w:r>
+      <w:proofErr w:type="spellStart"/>
+      <w:r>
+        <w:rPr>
+          <w:rFonts w:ascii="Times New Roman" w:hAnsi="Times New Roman" w:cs="Times New Roman"/>
+          <w:sz w:val="24"/>
+          <w:szCs w:val="24"/>
+        </w:rPr>
+        <w:t>Конде</w:t>
+      </w:r>
+      <w:proofErr w:type="spellEnd"/>
+      <w:r>
+        <w:rPr>
+          <w:rFonts w:ascii="Times New Roman" w:hAnsi="Times New Roman" w:cs="Times New Roman"/>
+          <w:sz w:val="24"/>
+          <w:szCs w:val="24"/>
+        </w:rPr>
+        <w:t xml:space="preserve">, в рядах </w:t>
+      </w:r>
+      <w:proofErr w:type="spellStart"/>
+      <w:r>
+        <w:rPr>
+          <w:rFonts w:ascii="Times New Roman" w:hAnsi="Times New Roman" w:cs="Times New Roman"/>
+          <w:sz w:val="24"/>
+          <w:szCs w:val="24"/>
+        </w:rPr>
+        <w:t>карлистов</w:t>
+      </w:r>
+      <w:proofErr w:type="spellEnd"/>
+      <w:r>
+        <w:rPr>
+          <w:rFonts w:ascii="Times New Roman" w:hAnsi="Times New Roman" w:cs="Times New Roman"/>
+          <w:sz w:val="24"/>
+          <w:szCs w:val="24"/>
+        </w:rPr>
+        <w:t xml:space="preserve"> начались брожения, и далеко не все были довольны </w:t>
+      </w:r>
+      <w:proofErr w:type="spellStart"/>
+      <w:r>
+        <w:rPr>
+          <w:rFonts w:ascii="Times New Roman" w:hAnsi="Times New Roman" w:cs="Times New Roman"/>
+          <w:sz w:val="24"/>
+          <w:szCs w:val="24"/>
+        </w:rPr>
+        <w:t>Наваррс</w:t>
+      </w:r>
+      <w:r>
+        <w:rPr>
+          <w:rFonts w:ascii="Times New Roman" w:hAnsi="Times New Roman" w:cs="Times New Roman"/>
+          <w:sz w:val="24"/>
+          <w:szCs w:val="24"/>
+        </w:rPr>
+        <w:t>ким</w:t>
+      </w:r>
+      <w:proofErr w:type="spellEnd"/>
+      <w:r>
+        <w:rPr>
+          <w:rFonts w:ascii="Times New Roman" w:hAnsi="Times New Roman" w:cs="Times New Roman"/>
+          <w:sz w:val="24"/>
+          <w:szCs w:val="24"/>
+        </w:rPr>
+        <w:t xml:space="preserve"> главенством, всецело поддерживающих текущий курс. Некоторые из них и вовсе отвернулись от Хавьера, в сторону второго кандидата, Карла </w:t>
+      </w:r>
+      <w:proofErr w:type="spellStart"/>
+      <w:r>
+        <w:rPr>
+          <w:rFonts w:ascii="Times New Roman" w:hAnsi="Times New Roman" w:cs="Times New Roman"/>
+          <w:sz w:val="24"/>
+          <w:szCs w:val="24"/>
+        </w:rPr>
+        <w:t>Пио</w:t>
+      </w:r>
+      <w:proofErr w:type="spellEnd"/>
+      <w:r>
+        <w:rPr>
+          <w:rFonts w:ascii="Times New Roman" w:hAnsi="Times New Roman" w:cs="Times New Roman"/>
+          <w:sz w:val="24"/>
+          <w:szCs w:val="24"/>
+        </w:rPr>
+        <w:t xml:space="preserve"> </w:t>
+      </w:r>
+      <w:proofErr w:type="spellStart"/>
+      <w:r>
+        <w:rPr>
+          <w:rFonts w:ascii="Times New Roman" w:hAnsi="Times New Roman" w:cs="Times New Roman"/>
+          <w:sz w:val="24"/>
+          <w:szCs w:val="24"/>
+        </w:rPr>
+        <w:t>Габсбургского</w:t>
+      </w:r>
+      <w:proofErr w:type="spellEnd"/>
+      <w:r>
+        <w:rPr>
+          <w:rFonts w:ascii="Times New Roman" w:hAnsi="Times New Roman" w:cs="Times New Roman"/>
+          <w:sz w:val="24"/>
+          <w:szCs w:val="24"/>
+        </w:rPr>
+        <w:t>.</w:t>
+      </w:r>
+      <w:r>
+        <w:rPr>
+          <w:rFonts w:ascii="Times New Roman" w:hAnsi="Times New Roman" w:cs="Times New Roman"/>
+          <w:sz w:val="24"/>
+          <w:szCs w:val="24"/>
+        </w:rPr>
+        <w:t xml:space="preserve">) </w:t>
+      </w:r>
+      <w:r>
+        <w:rPr>
+          <w:rFonts w:ascii="Times New Roman" w:hAnsi="Times New Roman" w:cs="Times New Roman"/>
+          <w:sz w:val="24"/>
+          <w:szCs w:val="24"/>
+        </w:rPr>
+        <w:t>(историческое решение февраль 1937)</w:t>
+      </w:r>
+    </w:p>
+    <w:p>
+      <w:pPr>
+        <w:rPr>
+          <w:rFonts w:ascii="Times New Roman" w:hAnsi="Times New Roman" w:cs="Times New Roman"/>
+          <w:sz w:val="24"/>
+          <w:szCs w:val="24"/>
+        </w:rPr>
+      </w:pPr>
+      <w:r>
+        <w:rPr>
+          <w:rFonts w:ascii="Times New Roman" w:hAnsi="Times New Roman" w:cs="Times New Roman"/>
+          <w:sz w:val="24"/>
+          <w:szCs w:val="24"/>
+        </w:rPr>
+        <w:t>Требования</w:t>
+      </w:r>
+      <w:r>
+        <w:rPr>
+          <w:rFonts w:ascii="Times New Roman" w:hAnsi="Times New Roman" w:cs="Times New Roman"/>
+          <w:sz w:val="24"/>
+          <w:szCs w:val="24"/>
+        </w:rPr>
+        <w:t xml:space="preserve">: </w:t>
+      </w:r>
+      <w:r>
+        <w:rPr>
+          <w:rFonts w:ascii="Times New Roman" w:hAnsi="Times New Roman" w:cs="Times New Roman"/>
+          <w:sz w:val="24"/>
+          <w:szCs w:val="24"/>
+        </w:rPr>
+        <w:t xml:space="preserve">решение «Устранить Хосе </w:t>
+      </w:r>
+      <w:proofErr w:type="spellStart"/>
+      <w:r>
+        <w:rPr>
+          <w:rFonts w:ascii="Times New Roman" w:hAnsi="Times New Roman" w:cs="Times New Roman"/>
+          <w:sz w:val="24"/>
+          <w:szCs w:val="24"/>
+        </w:rPr>
+        <w:t>Кальво</w:t>
+      </w:r>
+      <w:proofErr w:type="spellEnd"/>
+      <w:r>
+        <w:rPr>
+          <w:rFonts w:ascii="Times New Roman" w:hAnsi="Times New Roman" w:cs="Times New Roman"/>
+          <w:sz w:val="24"/>
+          <w:szCs w:val="24"/>
+        </w:rPr>
+        <w:t xml:space="preserve"> </w:t>
+      </w:r>
+      <w:proofErr w:type="spellStart"/>
+      <w:r>
+        <w:rPr>
+          <w:rFonts w:ascii="Times New Roman" w:hAnsi="Times New Roman" w:cs="Times New Roman"/>
+          <w:sz w:val="24"/>
+          <w:szCs w:val="24"/>
+        </w:rPr>
+        <w:t>Сотело</w:t>
+      </w:r>
+      <w:proofErr w:type="spellEnd"/>
+      <w:r>
+        <w:rPr>
+          <w:rFonts w:ascii="Times New Roman" w:hAnsi="Times New Roman" w:cs="Times New Roman"/>
+          <w:sz w:val="24"/>
+          <w:szCs w:val="24"/>
+        </w:rPr>
+        <w:t xml:space="preserve">» уже было выполнено Республикой или националистами, решение на устранение </w:t>
+      </w:r>
+      <w:proofErr w:type="spellStart"/>
+      <w:r>
+        <w:rPr>
+          <w:rFonts w:ascii="Times New Roman" w:hAnsi="Times New Roman" w:cs="Times New Roman"/>
+          <w:sz w:val="24"/>
+          <w:szCs w:val="24"/>
+        </w:rPr>
+        <w:t>Фаль</w:t>
+      </w:r>
+      <w:proofErr w:type="spellEnd"/>
+      <w:r>
+        <w:rPr>
+          <w:rFonts w:ascii="Times New Roman" w:hAnsi="Times New Roman" w:cs="Times New Roman"/>
+          <w:sz w:val="24"/>
+          <w:szCs w:val="24"/>
+        </w:rPr>
+        <w:t xml:space="preserve"> </w:t>
+      </w:r>
+      <w:proofErr w:type="spellStart"/>
+      <w:r>
+        <w:rPr>
+          <w:rFonts w:ascii="Times New Roman" w:hAnsi="Times New Roman" w:cs="Times New Roman"/>
+          <w:sz w:val="24"/>
+          <w:szCs w:val="24"/>
+        </w:rPr>
+        <w:t>Конде</w:t>
+      </w:r>
+      <w:proofErr w:type="spellEnd"/>
+      <w:r>
+        <w:rPr>
+          <w:rFonts w:ascii="Times New Roman" w:hAnsi="Times New Roman" w:cs="Times New Roman"/>
+          <w:sz w:val="24"/>
+          <w:szCs w:val="24"/>
+        </w:rPr>
+        <w:t xml:space="preserve"> уже было выполнено Республикой или националистами</w:t>
+      </w:r>
+      <w:r>
+        <w:rPr>
+          <w:rFonts w:ascii="Times New Roman" w:hAnsi="Times New Roman" w:cs="Times New Roman"/>
+          <w:sz w:val="24"/>
+          <w:szCs w:val="24"/>
+        </w:rPr>
+        <w:t>.</w:t>
+      </w:r>
+      <w:r>
+        <w:rPr>
+          <w:rFonts w:ascii="Times New Roman" w:hAnsi="Times New Roman" w:cs="Times New Roman"/>
+          <w:sz w:val="24"/>
+          <w:szCs w:val="24"/>
+        </w:rPr>
+        <w:br/>
+        <w:t>Стоимость</w:t>
+      </w:r>
+      <w:r>
+        <w:rPr>
+          <w:rFonts w:ascii="Times New Roman" w:hAnsi="Times New Roman" w:cs="Times New Roman"/>
+          <w:sz w:val="24"/>
+          <w:szCs w:val="24"/>
+        </w:rPr>
+        <w:t xml:space="preserve">: </w:t>
+      </w:r>
+      <w:r>
+        <w:rPr>
+          <w:rFonts w:ascii="Times New Roman" w:hAnsi="Times New Roman" w:cs="Times New Roman"/>
+          <w:sz w:val="24"/>
+          <w:szCs w:val="24"/>
+        </w:rPr>
+        <w:t>50 полит власти.</w:t>
+      </w:r>
+    </w:p>
+    <w:p>
+      <w:pPr>
+        <w:rPr>
+          <w:rFonts w:ascii="Times New Roman" w:hAnsi="Times New Roman" w:cs="Times New Roman"/>
+          <w:sz w:val="24"/>
+          <w:szCs w:val="24"/>
+        </w:rPr>
+      </w:pPr>
+      <w:r>
+        <w:rPr>
+          <w:rFonts w:ascii="Times New Roman" w:hAnsi="Times New Roman" w:cs="Times New Roman"/>
+          <w:sz w:val="24"/>
+          <w:szCs w:val="24"/>
+        </w:rPr>
+        <w:t>Результат</w:t>
+      </w:r>
+      <w:r>
+        <w:rPr>
+          <w:rFonts w:ascii="Times New Roman" w:hAnsi="Times New Roman" w:cs="Times New Roman"/>
+          <w:sz w:val="24"/>
+          <w:szCs w:val="24"/>
+        </w:rPr>
+        <w:t>:</w:t>
+      </w:r>
+      <w:r>
+        <w:rPr>
+          <w:rFonts w:ascii="Times New Roman" w:hAnsi="Times New Roman" w:cs="Times New Roman"/>
+          <w:sz w:val="24"/>
+          <w:szCs w:val="24"/>
+        </w:rPr>
+        <w:t xml:space="preserve"> </w:t>
+      </w:r>
+      <w:proofErr w:type="spellStart"/>
+      <w:r>
+        <w:rPr>
+          <w:rFonts w:ascii="Times New Roman" w:hAnsi="Times New Roman" w:cs="Times New Roman"/>
+          <w:sz w:val="24"/>
+          <w:szCs w:val="24"/>
+        </w:rPr>
+        <w:t>тултип</w:t>
+      </w:r>
+      <w:proofErr w:type="spellEnd"/>
+      <w:r>
+        <w:rPr>
+          <w:rFonts w:ascii="Times New Roman" w:hAnsi="Times New Roman" w:cs="Times New Roman"/>
+          <w:sz w:val="24"/>
+          <w:szCs w:val="24"/>
+        </w:rPr>
+        <w:t xml:space="preserve">: </w:t>
+      </w:r>
+      <w:r>
+        <w:rPr>
+          <w:rFonts w:ascii="Times New Roman" w:hAnsi="Times New Roman" w:cs="Times New Roman"/>
+          <w:color w:val="7030A0"/>
+          <w:sz w:val="24"/>
+          <w:szCs w:val="24"/>
+        </w:rPr>
+        <w:t xml:space="preserve">Это решение ослабит силы монархистов, и сделает </w:t>
+      </w:r>
+      <w:r>
+        <w:rPr>
+          <w:rFonts w:ascii="Times New Roman" w:hAnsi="Times New Roman" w:cs="Times New Roman"/>
+          <w:color w:val="7030A0"/>
+          <w:sz w:val="24"/>
+          <w:szCs w:val="24"/>
+        </w:rPr>
+        <w:t>их сопротивление невозможным</w:t>
+      </w:r>
+      <w:r>
+        <w:rPr>
+          <w:rFonts w:ascii="Times New Roman" w:hAnsi="Times New Roman" w:cs="Times New Roman"/>
+          <w:sz w:val="24"/>
+          <w:szCs w:val="24"/>
+        </w:rPr>
+        <w:t>.</w:t>
+      </w:r>
+      <w:r>
+        <w:rPr>
+          <w:rFonts w:ascii="Times New Roman" w:hAnsi="Times New Roman" w:cs="Times New Roman"/>
+          <w:sz w:val="24"/>
+          <w:szCs w:val="24"/>
+        </w:rPr>
+        <w:t xml:space="preserve"> </w:t>
+      </w:r>
+      <w:r>
+        <w:rPr>
+          <w:rFonts w:ascii="Times New Roman" w:hAnsi="Times New Roman" w:cs="Times New Roman"/>
+          <w:sz w:val="24"/>
+          <w:szCs w:val="24"/>
+        </w:rPr>
+        <w:t>Через 3 дня произойдёт событие «</w:t>
+      </w:r>
+      <w:r>
+        <w:rPr>
+          <w:rFonts w:ascii="Times New Roman" w:hAnsi="Times New Roman" w:cs="Times New Roman"/>
+          <w:sz w:val="24"/>
+          <w:szCs w:val="24"/>
+        </w:rPr>
+        <w:t xml:space="preserve">Остатки оппозиции </w:t>
+      </w:r>
+      <w:proofErr w:type="spellStart"/>
+      <w:r>
+        <w:rPr>
+          <w:rFonts w:ascii="Times New Roman" w:hAnsi="Times New Roman" w:cs="Times New Roman"/>
+          <w:sz w:val="24"/>
+          <w:szCs w:val="24"/>
+        </w:rPr>
+        <w:t>карлистов</w:t>
+      </w:r>
+      <w:proofErr w:type="spellEnd"/>
+      <w:r>
+        <w:rPr>
+          <w:rFonts w:ascii="Times New Roman" w:hAnsi="Times New Roman" w:cs="Times New Roman"/>
+          <w:sz w:val="24"/>
+          <w:szCs w:val="24"/>
+        </w:rPr>
+        <w:t xml:space="preserve"> были разгромлены</w:t>
+      </w:r>
+      <w:r>
+        <w:rPr>
+          <w:rFonts w:ascii="Times New Roman" w:hAnsi="Times New Roman" w:cs="Times New Roman"/>
+          <w:sz w:val="24"/>
+          <w:szCs w:val="24"/>
+        </w:rPr>
+        <w:t>» (</w:t>
+      </w:r>
+      <w:r>
+        <w:rPr>
+          <w:rFonts w:ascii="Times New Roman" w:hAnsi="Times New Roman" w:cs="Times New Roman"/>
+          <w:sz w:val="24"/>
+          <w:szCs w:val="24"/>
+        </w:rPr>
+        <w:t>Где-то подкупом где-то арестами или простой идеологической обработкой, но карлистская оппозиция была окончательно разбита. Теперь, традиционалистское сообщество полностью лояльна Испании</w:t>
+      </w:r>
+      <w:r>
+        <w:rPr>
+          <w:rFonts w:ascii="Times New Roman" w:hAnsi="Times New Roman" w:cs="Times New Roman"/>
+          <w:sz w:val="24"/>
+          <w:szCs w:val="24"/>
+        </w:rPr>
+        <w:t>.</w:t>
+      </w:r>
+      <w:r>
+        <w:rPr>
+          <w:rFonts w:ascii="Times New Roman" w:hAnsi="Times New Roman" w:cs="Times New Roman"/>
+          <w:sz w:val="24"/>
+          <w:szCs w:val="24"/>
+        </w:rPr>
+        <w:t>)</w:t>
+      </w:r>
+    </w:p>
+    <w:p>
+      <w:pPr>
+        <w:rPr>
+          <w:rFonts w:ascii="Times New Roman" w:hAnsi="Times New Roman" w:cs="Times New Roman"/>
+          <w:sz w:val="24"/>
+          <w:szCs w:val="24"/>
+        </w:rPr>
+      </w:pPr>
+      <w:r>
+        <w:rPr>
+          <w:rFonts w:ascii="Times New Roman" w:hAnsi="Times New Roman" w:cs="Times New Roman"/>
+          <w:sz w:val="24"/>
+          <w:szCs w:val="24"/>
+        </w:rPr>
+        <w:t xml:space="preserve">1. </w:t>
+      </w:r>
+      <w:r>
+        <w:rPr>
+          <w:rFonts w:ascii="Times New Roman" w:hAnsi="Times New Roman" w:cs="Times New Roman"/>
+          <w:sz w:val="24"/>
+          <w:szCs w:val="24"/>
+        </w:rPr>
+        <w:t xml:space="preserve">Это конец для них </w:t>
+      </w:r>
+      <w:r>
+        <w:rPr>
+          <w:rFonts w:ascii="Times New Roman" w:hAnsi="Times New Roman" w:cs="Times New Roman"/>
+          <w:sz w:val="24"/>
+          <w:szCs w:val="24"/>
+        </w:rPr>
+        <w:t>(-2% стабильности</w:t>
+      </w:r>
+      <w:r>
+        <w:rPr>
+          <w:rFonts w:ascii="Times New Roman" w:hAnsi="Times New Roman" w:cs="Times New Roman"/>
+          <w:sz w:val="24"/>
+          <w:szCs w:val="24"/>
+        </w:rPr>
+        <w:t xml:space="preserve">, </w:t>
+      </w:r>
+      <w:r>
+        <w:rPr>
+          <w:rFonts w:ascii="Times New Roman" w:hAnsi="Times New Roman" w:cs="Times New Roman"/>
+          <w:sz w:val="24"/>
+          <w:szCs w:val="24"/>
+        </w:rPr>
+        <w:t>доступ к фокусу «Разобраться с карлистскими лидерами» будет открыт.</w:t>
+      </w:r>
+      <w:r>
+        <w:rPr>
+          <w:rFonts w:ascii="Times New Roman" w:hAnsi="Times New Roman" w:cs="Times New Roman"/>
+          <w:sz w:val="24"/>
+          <w:szCs w:val="24"/>
+        </w:rPr>
+        <w:t>)</w:t>
+      </w:r>
+    </w:p>
+    <w:p>
+      <w:pPr>
+        <w:rPr>
+          <w:rFonts w:ascii="Times New Roman" w:hAnsi="Times New Roman" w:cs="Times New Roman"/>
+          <w:sz w:val="24"/>
+          <w:szCs w:val="24"/>
+        </w:rPr>
+      </w:pPr>
+      <w:r>
+        <w:rPr>
+          <w:rFonts w:ascii="Times New Roman" w:hAnsi="Times New Roman" w:cs="Times New Roman"/>
+          <w:sz w:val="24"/>
+          <w:szCs w:val="24"/>
+        </w:rPr>
+        <w:lastRenderedPageBreak/>
+        <w:t>4</w:t>
+      </w:r>
+      <w:r>
+        <w:rPr>
+          <w:rFonts w:ascii="Times New Roman" w:hAnsi="Times New Roman" w:cs="Times New Roman"/>
+          <w:sz w:val="24"/>
+          <w:szCs w:val="24"/>
+        </w:rPr>
+        <w:t xml:space="preserve">. </w:t>
+      </w:r>
+      <w:r>
+        <w:rPr>
+          <w:rFonts w:ascii="Times New Roman" w:hAnsi="Times New Roman" w:cs="Times New Roman"/>
+          <w:sz w:val="24"/>
+          <w:szCs w:val="24"/>
+        </w:rPr>
+        <w:t xml:space="preserve">Подставить </w:t>
+      </w:r>
+      <w:proofErr w:type="spellStart"/>
+      <w:r>
+        <w:rPr>
+          <w:rFonts w:ascii="Times New Roman" w:hAnsi="Times New Roman" w:cs="Times New Roman"/>
+          <w:sz w:val="24"/>
+          <w:szCs w:val="24"/>
+        </w:rPr>
+        <w:t>Примо</w:t>
+      </w:r>
+      <w:proofErr w:type="spellEnd"/>
+      <w:r>
+        <w:rPr>
+          <w:rFonts w:ascii="Times New Roman" w:hAnsi="Times New Roman" w:cs="Times New Roman"/>
+          <w:sz w:val="24"/>
+          <w:szCs w:val="24"/>
+        </w:rPr>
+        <w:t xml:space="preserve"> де Риверу (</w:t>
+      </w:r>
+      <w:r>
+        <w:rPr>
+          <w:rFonts w:ascii="Times New Roman" w:hAnsi="Times New Roman" w:cs="Times New Roman"/>
+          <w:sz w:val="24"/>
+          <w:szCs w:val="24"/>
+        </w:rPr>
+        <w:t xml:space="preserve">Хосе Антонио </w:t>
+      </w:r>
+      <w:proofErr w:type="spellStart"/>
+      <w:r>
+        <w:rPr>
+          <w:rFonts w:ascii="Times New Roman" w:hAnsi="Times New Roman" w:cs="Times New Roman"/>
+          <w:sz w:val="24"/>
+          <w:szCs w:val="24"/>
+        </w:rPr>
+        <w:t>Примо</w:t>
+      </w:r>
+      <w:proofErr w:type="spellEnd"/>
+      <w:r>
+        <w:rPr>
+          <w:rFonts w:ascii="Times New Roman" w:hAnsi="Times New Roman" w:cs="Times New Roman"/>
+          <w:sz w:val="24"/>
+          <w:szCs w:val="24"/>
+        </w:rPr>
+        <w:t xml:space="preserve"> де Ривера</w:t>
+      </w:r>
+      <w:r>
+        <w:rPr>
+          <w:rFonts w:ascii="Times New Roman" w:hAnsi="Times New Roman" w:cs="Times New Roman"/>
+          <w:sz w:val="24"/>
+          <w:szCs w:val="24"/>
+        </w:rPr>
+        <w:t xml:space="preserve"> </w:t>
+      </w:r>
+      <w:r>
+        <w:rPr>
+          <w:rFonts w:ascii="Times New Roman" w:hAnsi="Times New Roman" w:cs="Times New Roman"/>
+          <w:sz w:val="24"/>
+          <w:szCs w:val="24"/>
+        </w:rPr>
+        <w:t xml:space="preserve">имеет исключительное влияние на созданную им организацию, испанскую фалангу. Устранив его с политического поля, мы </w:t>
+      </w:r>
+      <w:r>
+        <w:rPr>
+          <w:rFonts w:ascii="Times New Roman" w:hAnsi="Times New Roman" w:cs="Times New Roman"/>
+          <w:sz w:val="24"/>
+          <w:szCs w:val="24"/>
+        </w:rPr>
+        <w:t>сможем заполучить</w:t>
+      </w:r>
+      <w:r>
+        <w:rPr>
+          <w:rFonts w:ascii="Times New Roman" w:hAnsi="Times New Roman" w:cs="Times New Roman"/>
+          <w:sz w:val="24"/>
+          <w:szCs w:val="24"/>
+        </w:rPr>
+        <w:t xml:space="preserve"> значительное влияние </w:t>
+      </w:r>
+      <w:r>
+        <w:rPr>
+          <w:rFonts w:ascii="Times New Roman" w:hAnsi="Times New Roman" w:cs="Times New Roman"/>
+          <w:sz w:val="24"/>
+          <w:szCs w:val="24"/>
+        </w:rPr>
+        <w:t>на фалангу.</w:t>
+      </w:r>
+      <w:r>
+        <w:rPr>
+          <w:rFonts w:ascii="Times New Roman" w:hAnsi="Times New Roman" w:cs="Times New Roman"/>
+          <w:sz w:val="24"/>
+          <w:szCs w:val="24"/>
+        </w:rPr>
+        <w:t>)</w:t>
+      </w:r>
+    </w:p>
+    <w:p>
+      <w:pPr>
+        <w:rPr>
+          <w:rFonts w:ascii="Times New Roman" w:hAnsi="Times New Roman" w:cs="Times New Roman"/>
+          <w:sz w:val="24"/>
+          <w:szCs w:val="24"/>
+        </w:rPr>
+      </w:pPr>
+      <w:r>
+        <w:rPr>
+          <w:rFonts w:ascii="Times New Roman" w:hAnsi="Times New Roman" w:cs="Times New Roman"/>
+          <w:sz w:val="24"/>
+          <w:szCs w:val="24"/>
+        </w:rPr>
+        <w:t>Требования</w:t>
+      </w:r>
+      <w:r>
+        <w:rPr>
+          <w:rFonts w:ascii="Times New Roman" w:hAnsi="Times New Roman" w:cs="Times New Roman"/>
+          <w:sz w:val="24"/>
+          <w:szCs w:val="24"/>
+        </w:rPr>
+        <w:t xml:space="preserve">: </w:t>
+      </w:r>
+      <w:r>
+        <w:rPr>
+          <w:rFonts w:ascii="Times New Roman" w:hAnsi="Times New Roman" w:cs="Times New Roman"/>
+          <w:sz w:val="24"/>
+          <w:szCs w:val="24"/>
+        </w:rPr>
+        <w:t xml:space="preserve">Республика не выполнила решение «Арестовать </w:t>
+      </w:r>
+      <w:proofErr w:type="spellStart"/>
+      <w:r>
+        <w:rPr>
+          <w:rFonts w:ascii="Times New Roman" w:hAnsi="Times New Roman" w:cs="Times New Roman"/>
+          <w:sz w:val="24"/>
+          <w:szCs w:val="24"/>
+        </w:rPr>
+        <w:t>Примо</w:t>
+      </w:r>
+      <w:proofErr w:type="spellEnd"/>
+      <w:r>
+        <w:rPr>
+          <w:rFonts w:ascii="Times New Roman" w:hAnsi="Times New Roman" w:cs="Times New Roman"/>
+          <w:sz w:val="24"/>
+          <w:szCs w:val="24"/>
+        </w:rPr>
+        <w:t xml:space="preserve"> де Риверу»</w:t>
+      </w:r>
+      <w:r>
+        <w:rPr>
+          <w:rFonts w:ascii="Times New Roman" w:hAnsi="Times New Roman" w:cs="Times New Roman"/>
+          <w:sz w:val="24"/>
+          <w:szCs w:val="24"/>
+        </w:rPr>
+        <w:br/>
+        <w:t>Стоимость</w:t>
+      </w:r>
+      <w:r>
+        <w:rPr>
+          <w:rFonts w:ascii="Times New Roman" w:hAnsi="Times New Roman" w:cs="Times New Roman"/>
+          <w:sz w:val="24"/>
+          <w:szCs w:val="24"/>
+        </w:rPr>
+        <w:t xml:space="preserve">: </w:t>
+      </w:r>
+      <w:r>
+        <w:rPr>
+          <w:rFonts w:ascii="Times New Roman" w:hAnsi="Times New Roman" w:cs="Times New Roman"/>
+          <w:sz w:val="24"/>
+          <w:szCs w:val="24"/>
+        </w:rPr>
+        <w:t>50 полит власти.</w:t>
+      </w:r>
+    </w:p>
+    <w:p>
+      <w:pPr>
+        <w:rPr>
+          <w:rFonts w:ascii="Times New Roman" w:hAnsi="Times New Roman" w:cs="Times New Roman"/>
+          <w:sz w:val="24"/>
+          <w:szCs w:val="24"/>
+        </w:rPr>
+      </w:pPr>
+      <w:r>
+        <w:rPr>
+          <w:rFonts w:ascii="Times New Roman" w:hAnsi="Times New Roman" w:cs="Times New Roman"/>
+          <w:sz w:val="24"/>
+          <w:szCs w:val="24"/>
+        </w:rPr>
+        <w:t>Результат</w:t>
+      </w:r>
+      <w:r>
+        <w:rPr>
+          <w:rFonts w:ascii="Times New Roman" w:hAnsi="Times New Roman" w:cs="Times New Roman"/>
+          <w:sz w:val="24"/>
+          <w:szCs w:val="24"/>
+        </w:rPr>
+        <w:t>:</w:t>
+      </w:r>
+      <w:r>
+        <w:rPr>
+          <w:rFonts w:ascii="Times New Roman" w:hAnsi="Times New Roman" w:cs="Times New Roman"/>
+          <w:sz w:val="24"/>
+          <w:szCs w:val="24"/>
+        </w:rPr>
+        <w:t xml:space="preserve"> </w:t>
+      </w:r>
+      <w:proofErr w:type="spellStart"/>
+      <w:r>
+        <w:rPr>
+          <w:rFonts w:ascii="Times New Roman" w:hAnsi="Times New Roman" w:cs="Times New Roman"/>
+          <w:sz w:val="24"/>
+          <w:szCs w:val="24"/>
+        </w:rPr>
+        <w:t>тултип</w:t>
+      </w:r>
+      <w:proofErr w:type="spellEnd"/>
+      <w:r>
+        <w:rPr>
+          <w:rFonts w:ascii="Times New Roman" w:hAnsi="Times New Roman" w:cs="Times New Roman"/>
+          <w:sz w:val="24"/>
+          <w:szCs w:val="24"/>
+        </w:rPr>
+        <w:t xml:space="preserve">: </w:t>
+      </w:r>
+      <w:r>
+        <w:rPr>
+          <w:rFonts w:ascii="Times New Roman" w:hAnsi="Times New Roman" w:cs="Times New Roman"/>
+          <w:color w:val="833C0B" w:themeColor="accent2" w:themeShade="80"/>
+          <w:sz w:val="24"/>
+          <w:szCs w:val="24"/>
+        </w:rPr>
+        <w:t xml:space="preserve">Это решение ослабит силы </w:t>
+      </w:r>
+      <w:r>
+        <w:rPr>
+          <w:rFonts w:ascii="Times New Roman" w:hAnsi="Times New Roman" w:cs="Times New Roman"/>
+          <w:color w:val="833C0B" w:themeColor="accent2" w:themeShade="80"/>
+          <w:sz w:val="24"/>
+          <w:szCs w:val="24"/>
+        </w:rPr>
+        <w:t xml:space="preserve">фалангистов, и сделает для них невозможным путь </w:t>
+      </w:r>
+      <w:proofErr w:type="spellStart"/>
+      <w:r>
+        <w:rPr>
+          <w:rFonts w:ascii="Times New Roman" w:hAnsi="Times New Roman" w:cs="Times New Roman"/>
+          <w:color w:val="833C0B" w:themeColor="accent2" w:themeShade="80"/>
+          <w:sz w:val="24"/>
+          <w:szCs w:val="24"/>
+        </w:rPr>
+        <w:t>Примо</w:t>
+      </w:r>
+      <w:proofErr w:type="spellEnd"/>
+      <w:r>
+        <w:rPr>
+          <w:rFonts w:ascii="Times New Roman" w:hAnsi="Times New Roman" w:cs="Times New Roman"/>
+          <w:color w:val="833C0B" w:themeColor="accent2" w:themeShade="80"/>
+          <w:sz w:val="24"/>
+          <w:szCs w:val="24"/>
+        </w:rPr>
+        <w:t xml:space="preserve"> де Риверы</w:t>
+      </w:r>
+      <w:r>
+        <w:rPr>
+          <w:rFonts w:ascii="Times New Roman" w:hAnsi="Times New Roman" w:cs="Times New Roman"/>
+          <w:sz w:val="24"/>
+          <w:szCs w:val="24"/>
+        </w:rPr>
+        <w:t xml:space="preserve">. </w:t>
+      </w:r>
+      <w:r>
+        <w:rPr>
+          <w:rFonts w:ascii="Times New Roman" w:hAnsi="Times New Roman" w:cs="Times New Roman"/>
+          <w:sz w:val="24"/>
+          <w:szCs w:val="24"/>
+        </w:rPr>
+        <w:t xml:space="preserve"> </w:t>
+      </w:r>
+      <w:r>
+        <w:rPr>
+          <w:rFonts w:ascii="Times New Roman" w:hAnsi="Times New Roman" w:cs="Times New Roman"/>
+          <w:sz w:val="24"/>
+          <w:szCs w:val="24"/>
+        </w:rPr>
+        <w:t>Через 3 дня произойдёт событие «</w:t>
+      </w:r>
+      <w:proofErr w:type="spellStart"/>
+      <w:r>
+        <w:rPr>
+          <w:rFonts w:ascii="Times New Roman" w:hAnsi="Times New Roman" w:cs="Times New Roman"/>
+          <w:sz w:val="24"/>
+          <w:szCs w:val="24"/>
+        </w:rPr>
+        <w:t>Примо</w:t>
+      </w:r>
+      <w:proofErr w:type="spellEnd"/>
+      <w:r>
+        <w:rPr>
+          <w:rFonts w:ascii="Times New Roman" w:hAnsi="Times New Roman" w:cs="Times New Roman"/>
+          <w:sz w:val="24"/>
+          <w:szCs w:val="24"/>
+        </w:rPr>
+        <w:t xml:space="preserve"> де Ривера был пойман</w:t>
+      </w:r>
+      <w:r>
+        <w:rPr>
+          <w:rFonts w:ascii="Times New Roman" w:hAnsi="Times New Roman" w:cs="Times New Roman"/>
+          <w:sz w:val="24"/>
+          <w:szCs w:val="24"/>
+        </w:rPr>
+        <w:t>» (</w:t>
+      </w:r>
+      <w:proofErr w:type="spellStart"/>
+      <w:r>
+        <w:rPr>
+          <w:rFonts w:ascii="Times New Roman" w:hAnsi="Times New Roman" w:cs="Times New Roman"/>
+          <w:sz w:val="24"/>
+          <w:szCs w:val="24"/>
+        </w:rPr>
+        <w:t>Примо</w:t>
+      </w:r>
+      <w:proofErr w:type="spellEnd"/>
+      <w:r>
+        <w:rPr>
+          <w:rFonts w:ascii="Times New Roman" w:hAnsi="Times New Roman" w:cs="Times New Roman"/>
+          <w:sz w:val="24"/>
+          <w:szCs w:val="24"/>
+        </w:rPr>
+        <w:t xml:space="preserve"> де Ривера был окружен и взять в плен Республиканцами. Спустя день, он и часть его ближних сподвижников были расстреляны</w:t>
+      </w:r>
+      <w:proofErr w:type="gramStart"/>
+      <w:r>
+        <w:rPr>
+          <w:rFonts w:ascii="Times New Roman" w:hAnsi="Times New Roman" w:cs="Times New Roman"/>
+          <w:sz w:val="24"/>
+          <w:szCs w:val="24"/>
+        </w:rPr>
+        <w:t xml:space="preserve">. </w:t>
+      </w:r>
+      <w:proofErr w:type="gramEnd"/>
+      <w:r>
+        <w:rPr>
+          <w:rFonts w:ascii="Times New Roman" w:hAnsi="Times New Roman" w:cs="Times New Roman"/>
+          <w:sz w:val="24"/>
+          <w:szCs w:val="24"/>
+        </w:rPr>
+        <w:t>В фаланге пошли слухи о предательстве со стороны союзников, которые выдали местоположение Риверы, но они быстро пресеклись, ведь ради величия Испании. Мы должны быть единым фронтом!</w:t>
+      </w:r>
+      <w:r>
+        <w:rPr>
+          <w:rFonts w:ascii="Times New Roman" w:hAnsi="Times New Roman" w:cs="Times New Roman"/>
+          <w:sz w:val="24"/>
+          <w:szCs w:val="24"/>
+        </w:rPr>
+        <w:t>)</w:t>
+      </w:r>
+    </w:p>
+    <w:p>
+      <w:pPr>
+        <w:rPr>
+          <w:rFonts w:ascii="Times New Roman" w:hAnsi="Times New Roman" w:cs="Times New Roman"/>
+          <w:sz w:val="24"/>
+          <w:szCs w:val="24"/>
+        </w:rPr>
+      </w:pPr>
+      <w:r>
+        <w:rPr>
+          <w:rFonts w:ascii="Times New Roman" w:hAnsi="Times New Roman" w:cs="Times New Roman"/>
+          <w:sz w:val="24"/>
+          <w:szCs w:val="24"/>
+        </w:rPr>
+        <w:t xml:space="preserve">1. </w:t>
+      </w:r>
+      <w:r>
+        <w:rPr>
+          <w:rFonts w:ascii="Times New Roman" w:hAnsi="Times New Roman" w:cs="Times New Roman"/>
+          <w:sz w:val="24"/>
+          <w:szCs w:val="24"/>
+        </w:rPr>
+        <w:t>Всё прошло удачно</w:t>
+      </w:r>
+      <w:r>
+        <w:rPr>
+          <w:rFonts w:ascii="Times New Roman" w:hAnsi="Times New Roman" w:cs="Times New Roman"/>
+          <w:sz w:val="24"/>
+          <w:szCs w:val="24"/>
+        </w:rPr>
+        <w:t>! (-</w:t>
+      </w:r>
+      <w:r>
+        <w:rPr>
+          <w:rFonts w:ascii="Times New Roman" w:hAnsi="Times New Roman" w:cs="Times New Roman"/>
+          <w:sz w:val="24"/>
+          <w:szCs w:val="24"/>
+        </w:rPr>
+        <w:t>2</w:t>
+      </w:r>
+      <w:r>
+        <w:rPr>
+          <w:rFonts w:ascii="Times New Roman" w:hAnsi="Times New Roman" w:cs="Times New Roman"/>
+          <w:sz w:val="24"/>
+          <w:szCs w:val="24"/>
+        </w:rPr>
+        <w:t xml:space="preserve">% стабильности, фокус «Диктатура </w:t>
+      </w:r>
+      <w:proofErr w:type="spellStart"/>
+      <w:r>
+        <w:rPr>
+          <w:rFonts w:ascii="Times New Roman" w:hAnsi="Times New Roman" w:cs="Times New Roman"/>
+          <w:sz w:val="24"/>
+          <w:szCs w:val="24"/>
+        </w:rPr>
+        <w:t>Примо</w:t>
+      </w:r>
+      <w:proofErr w:type="spellEnd"/>
+      <w:r>
+        <w:rPr>
+          <w:rFonts w:ascii="Times New Roman" w:hAnsi="Times New Roman" w:cs="Times New Roman"/>
+          <w:sz w:val="24"/>
+          <w:szCs w:val="24"/>
+        </w:rPr>
+        <w:t xml:space="preserve"> де Риверы» для правой фаланги будет заблокирован,)</w:t>
+      </w:r>
+    </w:p>
+    <w:p>
+      <w:pPr>
+        <w:rPr>
+          <w:rFonts w:ascii="Times New Roman" w:hAnsi="Times New Roman" w:cs="Times New Roman"/>
+          <w:sz w:val="24"/>
+          <w:szCs w:val="24"/>
+        </w:rPr>
+      </w:pPr>
+      <w:r>
+        <w:rPr>
+          <w:rFonts w:ascii="Times New Roman" w:hAnsi="Times New Roman" w:cs="Times New Roman"/>
+          <w:sz w:val="24"/>
+          <w:szCs w:val="24"/>
+        </w:rPr>
+        <w:t>5</w:t>
+      </w:r>
+      <w:r>
+        <w:rPr>
+          <w:rFonts w:ascii="Times New Roman" w:hAnsi="Times New Roman" w:cs="Times New Roman"/>
+          <w:sz w:val="24"/>
+          <w:szCs w:val="24"/>
+        </w:rPr>
+        <w:t xml:space="preserve">. </w:t>
+      </w:r>
+      <w:r>
+        <w:rPr>
+          <w:rFonts w:ascii="Times New Roman" w:hAnsi="Times New Roman" w:cs="Times New Roman"/>
+          <w:sz w:val="24"/>
+          <w:szCs w:val="24"/>
+        </w:rPr>
+        <w:t>Объявить</w:t>
+      </w:r>
+      <w:r>
+        <w:rPr>
+          <w:rFonts w:ascii="Times New Roman" w:hAnsi="Times New Roman" w:cs="Times New Roman"/>
+          <w:sz w:val="24"/>
+          <w:szCs w:val="24"/>
+        </w:rPr>
+        <w:t xml:space="preserve"> </w:t>
+      </w:r>
+      <w:proofErr w:type="spellStart"/>
+      <w:r>
+        <w:rPr>
+          <w:rFonts w:ascii="Times New Roman" w:hAnsi="Times New Roman" w:cs="Times New Roman"/>
+          <w:sz w:val="24"/>
+          <w:szCs w:val="24"/>
+        </w:rPr>
+        <w:t>Эдилью</w:t>
+      </w:r>
+      <w:proofErr w:type="spellEnd"/>
+      <w:r>
+        <w:rPr>
+          <w:rFonts w:ascii="Times New Roman" w:hAnsi="Times New Roman" w:cs="Times New Roman"/>
+          <w:sz w:val="24"/>
+          <w:szCs w:val="24"/>
+        </w:rPr>
+        <w:t xml:space="preserve"> и старые рубашки</w:t>
+      </w:r>
+      <w:r>
+        <w:rPr>
+          <w:rFonts w:ascii="Times New Roman" w:hAnsi="Times New Roman" w:cs="Times New Roman"/>
+          <w:sz w:val="24"/>
+          <w:szCs w:val="24"/>
+        </w:rPr>
+        <w:t xml:space="preserve"> вне закона</w:t>
+      </w:r>
+      <w:r>
+        <w:rPr>
+          <w:rFonts w:ascii="Times New Roman" w:hAnsi="Times New Roman" w:cs="Times New Roman"/>
+          <w:sz w:val="24"/>
+          <w:szCs w:val="24"/>
+        </w:rPr>
+        <w:t xml:space="preserve"> (</w:t>
+      </w:r>
+      <w:r>
+        <w:rPr>
+          <w:rFonts w:ascii="Times New Roman" w:hAnsi="Times New Roman" w:cs="Times New Roman"/>
+          <w:sz w:val="24"/>
+          <w:szCs w:val="24"/>
+        </w:rPr>
+        <w:t xml:space="preserve">Старые рубашки – элита фалангистского движения, которая до конца готова поддерживать </w:t>
+      </w:r>
+      <w:proofErr w:type="spellStart"/>
+      <w:r>
+        <w:rPr>
+          <w:rFonts w:ascii="Times New Roman" w:hAnsi="Times New Roman" w:cs="Times New Roman"/>
+          <w:sz w:val="24"/>
+          <w:szCs w:val="24"/>
+        </w:rPr>
+        <w:t>Эдилью</w:t>
+      </w:r>
+      <w:proofErr w:type="spellEnd"/>
+      <w:r>
+        <w:rPr>
+          <w:rFonts w:ascii="Times New Roman" w:hAnsi="Times New Roman" w:cs="Times New Roman"/>
+          <w:sz w:val="24"/>
+          <w:szCs w:val="24"/>
+        </w:rPr>
+        <w:t xml:space="preserve">, придерживающегося изначального курса </w:t>
+      </w:r>
+      <w:proofErr w:type="spellStart"/>
+      <w:r>
+        <w:rPr>
+          <w:rFonts w:ascii="Times New Roman" w:hAnsi="Times New Roman" w:cs="Times New Roman"/>
+          <w:sz w:val="24"/>
+          <w:szCs w:val="24"/>
+        </w:rPr>
+        <w:t>Примо</w:t>
+      </w:r>
+      <w:proofErr w:type="spellEnd"/>
+      <w:r>
+        <w:rPr>
+          <w:rFonts w:ascii="Times New Roman" w:hAnsi="Times New Roman" w:cs="Times New Roman"/>
+          <w:sz w:val="24"/>
+          <w:szCs w:val="24"/>
+        </w:rPr>
+        <w:t xml:space="preserve"> де Риверы.</w:t>
+      </w:r>
+      <w:r>
+        <w:rPr>
+          <w:rFonts w:ascii="Times New Roman" w:hAnsi="Times New Roman" w:cs="Times New Roman"/>
+          <w:sz w:val="24"/>
+          <w:szCs w:val="24"/>
+        </w:rPr>
+        <w:t>)</w:t>
+      </w:r>
+      <w:r>
+        <w:rPr>
+          <w:rFonts w:ascii="Times New Roman" w:hAnsi="Times New Roman" w:cs="Times New Roman"/>
+          <w:sz w:val="24"/>
+          <w:szCs w:val="24"/>
+        </w:rPr>
+        <w:t xml:space="preserve"> </w:t>
+      </w:r>
+      <w:r>
+        <w:rPr>
+          <w:rFonts w:ascii="Times New Roman" w:hAnsi="Times New Roman" w:cs="Times New Roman"/>
+          <w:sz w:val="24"/>
+          <w:szCs w:val="24"/>
+        </w:rPr>
+        <w:t xml:space="preserve">(историческое решение </w:t>
+      </w:r>
+      <w:r>
+        <w:rPr>
+          <w:rFonts w:ascii="Times New Roman" w:hAnsi="Times New Roman" w:cs="Times New Roman"/>
+          <w:sz w:val="24"/>
+          <w:szCs w:val="24"/>
+        </w:rPr>
+        <w:t>1</w:t>
+      </w:r>
+      <w:r>
+        <w:rPr>
+          <w:rFonts w:ascii="Times New Roman" w:hAnsi="Times New Roman" w:cs="Times New Roman"/>
+          <w:sz w:val="24"/>
+          <w:szCs w:val="24"/>
+        </w:rPr>
+        <w:t>9</w:t>
+      </w:r>
+      <w:r>
+        <w:rPr>
+          <w:rFonts w:ascii="Times New Roman" w:hAnsi="Times New Roman" w:cs="Times New Roman"/>
+          <w:sz w:val="24"/>
+          <w:szCs w:val="24"/>
+        </w:rPr>
+        <w:t xml:space="preserve"> апреля 1938</w:t>
+      </w:r>
+      <w:r>
+        <w:rPr>
+          <w:rFonts w:ascii="Times New Roman" w:hAnsi="Times New Roman" w:cs="Times New Roman"/>
+          <w:sz w:val="24"/>
+          <w:szCs w:val="24"/>
+        </w:rPr>
+        <w:t>)</w:t>
+      </w:r>
+    </w:p>
+    <w:p>
+      <w:pPr>
+        <w:rPr>
+          <w:rFonts w:ascii="Times New Roman" w:hAnsi="Times New Roman" w:cs="Times New Roman"/>
+          <w:sz w:val="24"/>
+          <w:szCs w:val="24"/>
+        </w:rPr>
+      </w:pPr>
+      <w:r>
+        <w:rPr>
+          <w:rFonts w:ascii="Times New Roman" w:hAnsi="Times New Roman" w:cs="Times New Roman"/>
+          <w:sz w:val="24"/>
+          <w:szCs w:val="24"/>
+        </w:rPr>
+        <w:t>Требования</w:t>
+      </w:r>
+      <w:r>
+        <w:rPr>
+          <w:rFonts w:ascii="Times New Roman" w:hAnsi="Times New Roman" w:cs="Times New Roman"/>
+          <w:sz w:val="24"/>
+          <w:szCs w:val="24"/>
+        </w:rPr>
+        <w:t xml:space="preserve">: </w:t>
+      </w:r>
+      <w:r>
+        <w:rPr>
+          <w:rFonts w:ascii="Times New Roman" w:hAnsi="Times New Roman" w:cs="Times New Roman"/>
+          <w:sz w:val="24"/>
+          <w:szCs w:val="24"/>
+        </w:rPr>
+        <w:t xml:space="preserve">решение </w:t>
+      </w:r>
+      <w:r>
+        <w:rPr>
+          <w:rFonts w:ascii="Times New Roman" w:hAnsi="Times New Roman" w:cs="Times New Roman"/>
+          <w:sz w:val="24"/>
+          <w:szCs w:val="24"/>
+        </w:rPr>
+        <w:t xml:space="preserve">на устранение </w:t>
+      </w:r>
+      <w:proofErr w:type="spellStart"/>
+      <w:r>
+        <w:rPr>
+          <w:rFonts w:ascii="Times New Roman" w:hAnsi="Times New Roman" w:cs="Times New Roman"/>
+          <w:sz w:val="24"/>
+          <w:szCs w:val="24"/>
+        </w:rPr>
+        <w:t>Примо</w:t>
+      </w:r>
+      <w:proofErr w:type="spellEnd"/>
+      <w:r>
+        <w:rPr>
+          <w:rFonts w:ascii="Times New Roman" w:hAnsi="Times New Roman" w:cs="Times New Roman"/>
+          <w:sz w:val="24"/>
+          <w:szCs w:val="24"/>
+        </w:rPr>
+        <w:t xml:space="preserve"> де Риверы</w:t>
+      </w:r>
+      <w:r>
+        <w:rPr>
+          <w:rFonts w:ascii="Times New Roman" w:hAnsi="Times New Roman" w:cs="Times New Roman"/>
+          <w:sz w:val="24"/>
+          <w:szCs w:val="24"/>
+        </w:rPr>
+        <w:t xml:space="preserve"> уже было выполнено Республикой или националистами</w:t>
+      </w:r>
+      <w:r>
+        <w:rPr>
+          <w:rFonts w:ascii="Times New Roman" w:hAnsi="Times New Roman" w:cs="Times New Roman"/>
+          <w:sz w:val="24"/>
+          <w:szCs w:val="24"/>
+        </w:rPr>
+        <w:br/>
+        <w:t>Стоимость</w:t>
+      </w:r>
+      <w:r>
+        <w:rPr>
+          <w:rFonts w:ascii="Times New Roman" w:hAnsi="Times New Roman" w:cs="Times New Roman"/>
+          <w:sz w:val="24"/>
+          <w:szCs w:val="24"/>
+        </w:rPr>
+        <w:t xml:space="preserve">: </w:t>
+      </w:r>
+      <w:r>
+        <w:rPr>
+          <w:rFonts w:ascii="Times New Roman" w:hAnsi="Times New Roman" w:cs="Times New Roman"/>
+          <w:sz w:val="24"/>
+          <w:szCs w:val="24"/>
+        </w:rPr>
+        <w:t>50 полит власти.</w:t>
+      </w:r>
+    </w:p>
+    <w:p>
+      <w:pPr>
+        <w:rPr>
+          <w:rFonts w:ascii="Times New Roman" w:hAnsi="Times New Roman" w:cs="Times New Roman"/>
+          <w:sz w:val="24"/>
+          <w:szCs w:val="24"/>
+        </w:rPr>
+      </w:pPr>
+      <w:r>
+        <w:rPr>
+          <w:rFonts w:ascii="Times New Roman" w:hAnsi="Times New Roman" w:cs="Times New Roman"/>
+          <w:sz w:val="24"/>
+          <w:szCs w:val="24"/>
+        </w:rPr>
+        <w:t>Результат</w:t>
+      </w:r>
+      <w:r>
+        <w:rPr>
+          <w:rFonts w:ascii="Times New Roman" w:hAnsi="Times New Roman" w:cs="Times New Roman"/>
+          <w:sz w:val="24"/>
+          <w:szCs w:val="24"/>
+        </w:rPr>
+        <w:t>:</w:t>
+      </w:r>
+      <w:r>
+        <w:rPr>
+          <w:rFonts w:ascii="Times New Roman" w:hAnsi="Times New Roman" w:cs="Times New Roman"/>
+          <w:sz w:val="24"/>
+          <w:szCs w:val="24"/>
+        </w:rPr>
+        <w:t xml:space="preserve"> </w:t>
+      </w:r>
+      <w:proofErr w:type="spellStart"/>
+      <w:r>
+        <w:rPr>
+          <w:rFonts w:ascii="Times New Roman" w:hAnsi="Times New Roman" w:cs="Times New Roman"/>
+          <w:sz w:val="24"/>
+          <w:szCs w:val="24"/>
+        </w:rPr>
+        <w:t>тултип</w:t>
+      </w:r>
+      <w:proofErr w:type="spellEnd"/>
+      <w:r>
+        <w:rPr>
+          <w:rFonts w:ascii="Times New Roman" w:hAnsi="Times New Roman" w:cs="Times New Roman"/>
+          <w:sz w:val="24"/>
+          <w:szCs w:val="24"/>
+        </w:rPr>
+        <w:t xml:space="preserve">: </w:t>
+      </w:r>
+      <w:r>
+        <w:rPr>
+          <w:rFonts w:ascii="Times New Roman" w:hAnsi="Times New Roman" w:cs="Times New Roman"/>
+          <w:color w:val="833C0B" w:themeColor="accent2" w:themeShade="80"/>
+          <w:sz w:val="24"/>
+          <w:szCs w:val="24"/>
+        </w:rPr>
+        <w:t xml:space="preserve">Это решение ослабит силы </w:t>
+      </w:r>
+      <w:r>
+        <w:rPr>
+          <w:rFonts w:ascii="Times New Roman" w:hAnsi="Times New Roman" w:cs="Times New Roman"/>
+          <w:color w:val="833C0B" w:themeColor="accent2" w:themeShade="80"/>
+          <w:sz w:val="24"/>
+          <w:szCs w:val="24"/>
+        </w:rPr>
+        <w:t xml:space="preserve">фалангистов, и сделает </w:t>
+      </w:r>
+      <w:r>
+        <w:rPr>
+          <w:rFonts w:ascii="Times New Roman" w:hAnsi="Times New Roman" w:cs="Times New Roman"/>
+          <w:color w:val="833C0B" w:themeColor="accent2" w:themeShade="80"/>
+          <w:sz w:val="24"/>
+          <w:szCs w:val="24"/>
+        </w:rPr>
+        <w:t>их сопротивление невозможным</w:t>
+      </w:r>
+      <w:r>
+        <w:rPr>
+          <w:rFonts w:ascii="Times New Roman" w:hAnsi="Times New Roman" w:cs="Times New Roman"/>
+          <w:sz w:val="24"/>
+          <w:szCs w:val="24"/>
+        </w:rPr>
+        <w:t>.</w:t>
+      </w:r>
+      <w:r>
+        <w:rPr>
+          <w:rFonts w:ascii="Times New Roman" w:hAnsi="Times New Roman" w:cs="Times New Roman"/>
+          <w:sz w:val="24"/>
+          <w:szCs w:val="24"/>
+        </w:rPr>
+        <w:t xml:space="preserve"> </w:t>
+      </w:r>
+      <w:r>
+        <w:rPr>
+          <w:rFonts w:ascii="Times New Roman" w:hAnsi="Times New Roman" w:cs="Times New Roman"/>
+          <w:sz w:val="24"/>
+          <w:szCs w:val="24"/>
+        </w:rPr>
+        <w:t xml:space="preserve"> </w:t>
+      </w:r>
+      <w:r>
+        <w:rPr>
+          <w:rFonts w:ascii="Times New Roman" w:hAnsi="Times New Roman" w:cs="Times New Roman"/>
+          <w:sz w:val="24"/>
+          <w:szCs w:val="24"/>
+        </w:rPr>
+        <w:t>Мгновенно</w:t>
+      </w:r>
+      <w:r>
+        <w:rPr>
+          <w:rFonts w:ascii="Times New Roman" w:hAnsi="Times New Roman" w:cs="Times New Roman"/>
+          <w:sz w:val="24"/>
+          <w:szCs w:val="24"/>
+        </w:rPr>
+        <w:t xml:space="preserve"> произойдёт событие «</w:t>
+      </w:r>
+      <w:r>
+        <w:rPr>
+          <w:rFonts w:ascii="Times New Roman" w:hAnsi="Times New Roman" w:cs="Times New Roman"/>
+          <w:sz w:val="24"/>
+          <w:szCs w:val="24"/>
+        </w:rPr>
+        <w:t>Подавление фаланги</w:t>
+      </w:r>
+      <w:r>
+        <w:rPr>
+          <w:rFonts w:ascii="Times New Roman" w:hAnsi="Times New Roman" w:cs="Times New Roman"/>
+          <w:sz w:val="24"/>
+          <w:szCs w:val="24"/>
+        </w:rPr>
+        <w:t>» (</w:t>
+      </w:r>
+      <w:proofErr w:type="spellStart"/>
+      <w:r>
+        <w:rPr>
+          <w:rFonts w:ascii="Times New Roman" w:hAnsi="Times New Roman" w:cs="Times New Roman"/>
+          <w:sz w:val="24"/>
+          <w:szCs w:val="24"/>
+        </w:rPr>
+        <w:t>Эдильо</w:t>
+      </w:r>
+      <w:proofErr w:type="spellEnd"/>
+      <w:r>
+        <w:rPr>
+          <w:rFonts w:ascii="Times New Roman" w:hAnsi="Times New Roman" w:cs="Times New Roman"/>
+          <w:sz w:val="24"/>
+          <w:szCs w:val="24"/>
+        </w:rPr>
+        <w:t xml:space="preserve"> и 600 фалангистов, входящих в состав «Старых рубашек», были обвинены в сговоре против власти, что только укрепило действующую власть.</w:t>
+      </w:r>
+      <w:r>
+        <w:rPr>
+          <w:rFonts w:ascii="Times New Roman" w:hAnsi="Times New Roman" w:cs="Times New Roman"/>
+          <w:sz w:val="24"/>
+          <w:szCs w:val="24"/>
+        </w:rPr>
+        <w:t>)</w:t>
+      </w:r>
+    </w:p>
+    <w:p>
+      <w:pPr>
+        <w:rPr>
+          <w:rFonts w:ascii="Times New Roman" w:hAnsi="Times New Roman" w:cs="Times New Roman"/>
+          <w:sz w:val="24"/>
+          <w:szCs w:val="24"/>
+        </w:rPr>
+      </w:pPr>
+      <w:r>
+        <w:rPr>
+          <w:rFonts w:ascii="Times New Roman" w:hAnsi="Times New Roman" w:cs="Times New Roman"/>
+          <w:sz w:val="24"/>
+          <w:szCs w:val="24"/>
+        </w:rPr>
+        <w:t xml:space="preserve">1. </w:t>
+      </w:r>
+      <w:r>
+        <w:rPr>
+          <w:rFonts w:ascii="Times New Roman" w:hAnsi="Times New Roman" w:cs="Times New Roman"/>
+          <w:sz w:val="24"/>
+          <w:szCs w:val="24"/>
+        </w:rPr>
+        <w:t>Последний очаг погашен</w:t>
+      </w:r>
+      <w:r>
+        <w:rPr>
+          <w:rFonts w:ascii="Times New Roman" w:hAnsi="Times New Roman" w:cs="Times New Roman"/>
+          <w:sz w:val="24"/>
+          <w:szCs w:val="24"/>
+        </w:rPr>
+        <w:t xml:space="preserve"> (-2% стабильности, </w:t>
+      </w:r>
+      <w:r>
+        <w:rPr>
+          <w:rFonts w:ascii="Times New Roman" w:hAnsi="Times New Roman" w:cs="Times New Roman"/>
+          <w:sz w:val="24"/>
+          <w:szCs w:val="24"/>
+        </w:rPr>
+        <w:t>доступ к фокусу «</w:t>
+      </w:r>
+      <w:r>
+        <w:rPr>
+          <w:rFonts w:ascii="Times New Roman" w:hAnsi="Times New Roman" w:cs="Times New Roman"/>
+          <w:sz w:val="24"/>
+          <w:szCs w:val="24"/>
+        </w:rPr>
+        <w:t>перехватить контроль над фалангой</w:t>
+      </w:r>
+      <w:r>
+        <w:rPr>
+          <w:rFonts w:ascii="Times New Roman" w:hAnsi="Times New Roman" w:cs="Times New Roman"/>
+          <w:sz w:val="24"/>
+          <w:szCs w:val="24"/>
+        </w:rPr>
+        <w:t>» будет открыт</w:t>
+      </w:r>
+      <w:r>
+        <w:rPr>
+          <w:rFonts w:ascii="Times New Roman" w:hAnsi="Times New Roman" w:cs="Times New Roman"/>
+          <w:sz w:val="24"/>
+          <w:szCs w:val="24"/>
+        </w:rPr>
+        <w:t>)</w:t>
+      </w:r>
+    </w:p>
+    <w:p>
+      <w:pPr>
+        <w:rPr>
+          <w:rFonts w:ascii="Times New Roman" w:hAnsi="Times New Roman" w:cs="Times New Roman"/>
+          <w:sz w:val="24"/>
+          <w:szCs w:val="24"/>
+        </w:rPr>
+      </w:pPr>
+    </w:p>
+    <w:p>
+      <w:pPr>
+        <w:rPr>
+          <w:rFonts w:ascii="Times New Roman" w:hAnsi="Times New Roman" w:cs="Times New Roman"/>
+          <w:i/>
+          <w:sz w:val="24"/>
+          <w:szCs w:val="24"/>
+        </w:rPr>
+      </w:pPr>
+      <w:r>
+        <w:rPr>
+          <w:rFonts w:ascii="Times New Roman" w:hAnsi="Times New Roman" w:cs="Times New Roman"/>
+          <w:i/>
+          <w:sz w:val="24"/>
+          <w:szCs w:val="24"/>
+        </w:rPr>
+        <w:t>Фокус «</w:t>
+      </w:r>
+      <w:r>
+        <w:rPr>
+          <w:rFonts w:ascii="Times New Roman" w:hAnsi="Times New Roman" w:cs="Times New Roman"/>
+          <w:i/>
+          <w:sz w:val="24"/>
+          <w:szCs w:val="24"/>
+        </w:rPr>
+        <w:t>Перехватить контроль над фалангой</w:t>
+      </w:r>
+      <w:r>
+        <w:rPr>
+          <w:rFonts w:ascii="Times New Roman" w:hAnsi="Times New Roman" w:cs="Times New Roman"/>
+          <w:i/>
+          <w:sz w:val="24"/>
+          <w:szCs w:val="24"/>
+        </w:rPr>
+        <w:t>»</w:t>
+      </w:r>
+      <w:r>
+        <w:rPr>
+          <w:rFonts w:ascii="Times New Roman" w:hAnsi="Times New Roman" w:cs="Times New Roman"/>
+          <w:i/>
+          <w:sz w:val="24"/>
+          <w:szCs w:val="24"/>
+        </w:rPr>
+        <w:t>.</w:t>
+      </w:r>
+    </w:p>
+    <w:p>
+      <w:pPr>
+        <w:rPr>
+          <w:rFonts w:ascii="Times New Roman" w:hAnsi="Times New Roman" w:cs="Times New Roman"/>
+          <w:sz w:val="24"/>
+          <w:szCs w:val="24"/>
+        </w:rPr>
+      </w:pPr>
+      <w:r>
+        <w:rPr>
+          <w:rFonts w:ascii="Times New Roman" w:hAnsi="Times New Roman" w:cs="Times New Roman"/>
+          <w:sz w:val="24"/>
+          <w:szCs w:val="24"/>
+        </w:rPr>
+        <w:t>Фокус выполнится 35 дней</w:t>
+      </w:r>
+    </w:p>
+    <w:p>
+      <w:pPr>
+        <w:rPr>
+          <w:rFonts w:ascii="Times New Roman" w:hAnsi="Times New Roman" w:cs="Times New Roman"/>
+          <w:sz w:val="24"/>
+          <w:szCs w:val="24"/>
+        </w:rPr>
+      </w:pPr>
+      <w:r>
+        <w:rPr>
+          <w:rFonts w:ascii="Times New Roman" w:hAnsi="Times New Roman" w:cs="Times New Roman"/>
+          <w:sz w:val="24"/>
+          <w:szCs w:val="24"/>
+        </w:rPr>
+        <w:t>Требования</w:t>
+      </w:r>
+      <w:r>
+        <w:rPr>
+          <w:rFonts w:ascii="Times New Roman" w:hAnsi="Times New Roman" w:cs="Times New Roman"/>
+          <w:sz w:val="24"/>
+          <w:szCs w:val="24"/>
+        </w:rPr>
+        <w:t xml:space="preserve">: </w:t>
+      </w:r>
+      <w:r>
+        <w:rPr>
+          <w:rFonts w:ascii="Times New Roman" w:hAnsi="Times New Roman" w:cs="Times New Roman"/>
+          <w:sz w:val="24"/>
+          <w:szCs w:val="24"/>
+        </w:rPr>
+        <w:t>Лидеры фаланги были устранены.</w:t>
       </w:r>
     </w:p>
     <w:p>
@@ -6425,24 +11897,24 @@
           <w:sz w:val="24"/>
           <w:szCs w:val="24"/>
         </w:rPr>
-        <w:t>Для контроля перешейка и Карибского моря нужен хороший контроль над морем, поэтому расширение нашей территории на островах – это то, что нам необходимо.</w:t>
-      </w:r>
-    </w:p>
-    <w:p>
-      <w:pPr>
-        <w:rPr>
-          <w:rFonts w:ascii="Times New Roman" w:hAnsi="Times New Roman" w:cs="Times New Roman"/>
-          <w:sz w:val="24"/>
-          <w:szCs w:val="24"/>
-        </w:rPr>
-      </w:pPr>
-      <w:r>
-        <w:rPr>
-          <w:rFonts w:ascii="Times New Roman" w:hAnsi="Times New Roman" w:cs="Times New Roman"/>
-          <w:sz w:val="24"/>
-          <w:szCs w:val="24"/>
-        </w:rPr>
-        <w:t xml:space="preserve">Будет получен </w:t>
+        <w:t>Несмотря на устранение лидеров, нам ещё предстоит полностью перехватить над ней контроль, назначив верных нашему делю людей, и отстранив всех несогласных.</w:t>
+      </w:r>
+    </w:p>
+    <w:p>
+      <w:pPr>
+        <w:rPr>
+          <w:rFonts w:ascii="Times New Roman" w:hAnsi="Times New Roman" w:cs="Times New Roman"/>
+          <w:sz w:val="24"/>
+          <w:szCs w:val="24"/>
+        </w:rPr>
+      </w:pPr>
+      <w:r>
+        <w:rPr>
+          <w:rFonts w:ascii="Times New Roman" w:hAnsi="Times New Roman" w:cs="Times New Roman"/>
+          <w:sz w:val="24"/>
+          <w:szCs w:val="24"/>
+        </w:rPr>
+        <w:t xml:space="preserve">Будет доступен министр </w:t>
       </w:r>
       <w:proofErr w:type="spellStart"/>
       <w:r>
@@ -6451,7 +11923,7 @@
           <w:sz w:val="24"/>
           <w:szCs w:val="24"/>
         </w:rPr>
-        <w:t>варгол</w:t>
+        <w:t>Raimundo</w:t>
       </w:r>
       <w:proofErr w:type="spellEnd"/>
       <w:r>
@@ -6460,7 +11932,7 @@
           <w:sz w:val="24"/>
           <w:szCs w:val="24"/>
         </w:rPr>
-        <w:t xml:space="preserve"> на аннексию </w:t>
+        <w:t xml:space="preserve"> </w:t>
       </w:r>
       <w:proofErr w:type="spellStart"/>
       <w:r>
@@ -6469,7 +11941,7 @@
           <w:sz w:val="24"/>
           <w:szCs w:val="24"/>
         </w:rPr>
-        <w:t>Доминиканы</w:t>
+        <w:t>Fernández-Cuesta</w:t>
       </w:r>
       <w:proofErr w:type="spellEnd"/>
       <w:r>
@@ -6478,7 +11950,117 @@
           <w:sz w:val="24"/>
           <w:szCs w:val="24"/>
         </w:rPr>
-        <w:t xml:space="preserve"> или Гаити если она вне альянса</w:t>
+        <w:t xml:space="preserve"> </w:t>
+      </w:r>
+      <w:r>
+        <w:rPr>
+          <w:rFonts w:ascii="Times New Roman" w:hAnsi="Times New Roman" w:cs="Times New Roman"/>
+          <w:sz w:val="24"/>
+          <w:szCs w:val="24"/>
+        </w:rPr>
+        <w:t xml:space="preserve">с </w:t>
+      </w:r>
+      <w:proofErr w:type="spellStart"/>
+      <w:r>
+        <w:rPr>
+          <w:rFonts w:ascii="Times New Roman" w:hAnsi="Times New Roman" w:cs="Times New Roman"/>
+          <w:sz w:val="24"/>
+          <w:szCs w:val="24"/>
+        </w:rPr>
+        <w:t>трейтом</w:t>
+      </w:r>
+      <w:proofErr w:type="spellEnd"/>
+      <w:r>
+        <w:rPr>
+          <w:rFonts w:ascii="Times New Roman" w:hAnsi="Times New Roman" w:cs="Times New Roman"/>
+          <w:sz w:val="24"/>
+          <w:szCs w:val="24"/>
+        </w:rPr>
+        <w:t xml:space="preserve"> «Генеральный секретарь </w:t>
+      </w:r>
+      <w:r>
+        <w:rPr>
+          <w:rFonts w:ascii="Times New Roman" w:hAnsi="Times New Roman" w:cs="Times New Roman"/>
+          <w:sz w:val="24"/>
+          <w:szCs w:val="24"/>
+        </w:rPr>
+        <w:t xml:space="preserve">FET y </w:t>
+      </w:r>
+      <w:proofErr w:type="spellStart"/>
+      <w:r>
+        <w:rPr>
+          <w:rFonts w:ascii="Times New Roman" w:hAnsi="Times New Roman" w:cs="Times New Roman"/>
+          <w:sz w:val="24"/>
+          <w:szCs w:val="24"/>
+        </w:rPr>
+        <w:t>de</w:t>
+      </w:r>
+      <w:proofErr w:type="spellEnd"/>
+      <w:r>
+        <w:rPr>
+          <w:rFonts w:ascii="Times New Roman" w:hAnsi="Times New Roman" w:cs="Times New Roman"/>
+          <w:sz w:val="24"/>
+          <w:szCs w:val="24"/>
+        </w:rPr>
+        <w:t xml:space="preserve"> </w:t>
+      </w:r>
+      <w:proofErr w:type="spellStart"/>
+      <w:r>
+        <w:rPr>
+          <w:rFonts w:ascii="Times New Roman" w:hAnsi="Times New Roman" w:cs="Times New Roman"/>
+          <w:sz w:val="24"/>
+          <w:szCs w:val="24"/>
+        </w:rPr>
+        <w:t>las</w:t>
+      </w:r>
+      <w:proofErr w:type="spellEnd"/>
+      <w:r>
+        <w:rPr>
+          <w:rFonts w:ascii="Times New Roman" w:hAnsi="Times New Roman" w:cs="Times New Roman"/>
+          <w:sz w:val="24"/>
+          <w:szCs w:val="24"/>
+        </w:rPr>
+        <w:t xml:space="preserve"> JONS</w:t>
+      </w:r>
+      <w:r>
+        <w:rPr>
+          <w:rFonts w:ascii="Times New Roman" w:hAnsi="Times New Roman" w:cs="Times New Roman"/>
+          <w:sz w:val="24"/>
+          <w:szCs w:val="24"/>
+        </w:rPr>
+        <w:t>»</w:t>
+      </w:r>
+      <w:r>
+        <w:rPr>
+          <w:rFonts w:ascii="Times New Roman" w:hAnsi="Times New Roman" w:cs="Times New Roman"/>
+          <w:sz w:val="24"/>
+          <w:szCs w:val="24"/>
+        </w:rPr>
+        <w:t xml:space="preserve">: </w:t>
+      </w:r>
+      <w:r>
+        <w:rPr>
+          <w:rFonts w:ascii="Times New Roman" w:hAnsi="Times New Roman" w:cs="Times New Roman"/>
+          <w:sz w:val="24"/>
+          <w:szCs w:val="24"/>
+        </w:rPr>
+        <w:t>+10% поддержки войны, +10% к скорости оправдания войны, +1% военнообязанного населения</w:t>
+      </w:r>
+      <w:r>
+        <w:rPr>
+          <w:rFonts w:ascii="Times New Roman" w:hAnsi="Times New Roman" w:cs="Times New Roman"/>
+          <w:sz w:val="24"/>
+          <w:szCs w:val="24"/>
+        </w:rPr>
+        <w:t xml:space="preserve"> (доступен только при авторитаризме)</w:t>
+      </w:r>
+      <w:r>
+        <w:rPr>
+          <w:rFonts w:ascii="Times New Roman" w:hAnsi="Times New Roman" w:cs="Times New Roman"/>
+          <w:sz w:val="24"/>
+          <w:szCs w:val="24"/>
+        </w:rPr>
+        <w:t>; вся популярность фашизма, превратится в популярность авторитаризма</w:t>
       </w:r>
     </w:p>
     <w:p>
@@ -6515,8 +12097,19 @@
           <w:sz w:val="24"/>
           <w:szCs w:val="24"/>
         </w:rPr>
-        <w:t>Расширение морской инфраструктуры Карибского моря</w:t>
-      </w:r>
+        <w:t xml:space="preserve">Поддержать верных </w:t>
+      </w:r>
+      <w:proofErr w:type="spellStart"/>
+      <w:r>
+        <w:rPr>
+          <w:rFonts w:ascii="Times New Roman" w:hAnsi="Times New Roman" w:cs="Times New Roman"/>
+          <w:i/>
+          <w:sz w:val="24"/>
+          <w:szCs w:val="24"/>
+        </w:rPr>
+        <w:t>карлистов</w:t>
+      </w:r>
+      <w:proofErr w:type="spellEnd"/>
       <w:r>
         <w:rPr>
           <w:rFonts w:ascii="Times New Roman" w:hAnsi="Times New Roman" w:cs="Times New Roman"/>
@@ -6550,24 +12143,25 @@
           <w:sz w:val="24"/>
           <w:szCs w:val="24"/>
         </w:rPr>
-        <w:t>Срок выполнения 70 дней.</w:t>
-      </w:r>
-    </w:p>
-    <w:p>
-      <w:pPr>
-        <w:rPr>
-          <w:rFonts w:ascii="Times New Roman" w:hAnsi="Times New Roman" w:cs="Times New Roman"/>
-          <w:sz w:val="24"/>
-          <w:szCs w:val="24"/>
-        </w:rPr>
-      </w:pPr>
-      <w:r>
-        <w:rPr>
-          <w:rFonts w:ascii="Times New Roman" w:hAnsi="Times New Roman" w:cs="Times New Roman"/>
-          <w:sz w:val="24"/>
-          <w:szCs w:val="24"/>
-        </w:rPr>
-        <w:t>Требование</w:t>
+        <w:t>Фокус выполнится 35 дней</w:t>
+      </w:r>
+    </w:p>
+    <w:p>
+      <w:pPr>
+        <w:rPr>
+          <w:rFonts w:ascii="Times New Roman" w:hAnsi="Times New Roman" w:cs="Times New Roman"/>
+          <w:sz w:val="24"/>
+          <w:szCs w:val="24"/>
+        </w:rPr>
+      </w:pPr>
+      <w:r>
+        <w:rPr>
+          <w:rFonts w:ascii="Times New Roman" w:hAnsi="Times New Roman" w:cs="Times New Roman"/>
+          <w:sz w:val="24"/>
+          <w:szCs w:val="24"/>
+        </w:rPr>
+        <w:lastRenderedPageBreak/>
+        <w:t>Требования</w:t>
       </w:r>
       <w:r>
         <w:rPr>
@@ -6583,7 +12177,7 @@
           <w:sz w:val="24"/>
           <w:szCs w:val="24"/>
         </w:rPr>
-        <w:t xml:space="preserve">у вас имеется или у ваших союзников имеется не менее 3 </w:t>
+        <w:t xml:space="preserve">Лидеры </w:t>
       </w:r>
       <w:proofErr w:type="spellStart"/>
       <w:r>
@@ -6592,7 +12186,7 @@
           <w:sz w:val="24"/>
           <w:szCs w:val="24"/>
         </w:rPr>
-        <w:t>стейтов</w:t>
+        <w:t>карлистов</w:t>
       </w:r>
       <w:proofErr w:type="spellEnd"/>
       <w:r>
@@ -6601,7 +12195,7 @@
           <w:sz w:val="24"/>
           <w:szCs w:val="24"/>
         </w:rPr>
-        <w:t xml:space="preserve"> в ЦА.</w:t>
+        <w:t xml:space="preserve"> были устранены.</w:t>
       </w:r>
     </w:p>
     <w:p>
@@ -6642,24 +12236,7 @@
           <w:sz w:val="24"/>
           <w:szCs w:val="24"/>
         </w:rPr>
-        <w:t>Для улучшения морского снабжения, мы должны улучшить морские базы, что поможет нам нарастить снабжение в этом регионе.</w:t>
-      </w:r>
-    </w:p>
-    <w:p>
-      <w:pPr>
-        <w:rPr>
-          <w:rFonts w:ascii="Times New Roman" w:hAnsi="Times New Roman" w:cs="Times New Roman"/>
-          <w:sz w:val="24"/>
-          <w:szCs w:val="24"/>
-        </w:rPr>
-      </w:pPr>
-      <w:r>
-        <w:rPr>
-          <w:rFonts w:ascii="Times New Roman" w:hAnsi="Times New Roman" w:cs="Times New Roman"/>
-          <w:sz w:val="24"/>
-          <w:szCs w:val="24"/>
-        </w:rPr>
-        <w:t xml:space="preserve">На трёх ваших </w:t>
+        <w:t xml:space="preserve">После отстранения </w:t>
       </w:r>
       <w:proofErr w:type="spellStart"/>
       <w:r>
@@ -6668,7 +12245,7 @@
           <w:sz w:val="24"/>
           <w:szCs w:val="24"/>
         </w:rPr>
-        <w:t>стейтах</w:t>
+        <w:t>Фаль</w:t>
       </w:r>
       <w:proofErr w:type="spellEnd"/>
       <w:r>
@@ -6677,7 +12254,7 @@
           <w:sz w:val="24"/>
           <w:szCs w:val="24"/>
         </w:rPr>
-        <w:t xml:space="preserve"> будет получена морская база 2 уровня. Если их у вас нет, то они будут построены на </w:t>
+        <w:t xml:space="preserve"> </w:t>
       </w:r>
       <w:proofErr w:type="spellStart"/>
       <w:r>
@@ -6686,7 +12263,7 @@
           <w:sz w:val="24"/>
           <w:szCs w:val="24"/>
         </w:rPr>
-        <w:t>стейтах</w:t>
+        <w:t>Конде</w:t>
       </w:r>
       <w:proofErr w:type="spellEnd"/>
       <w:r>
@@ -6695,26 +12272,68 @@
           <w:sz w:val="24"/>
           <w:szCs w:val="24"/>
         </w:rPr>
-        <w:t xml:space="preserve"> союзников.</w:t>
-      </w:r>
-    </w:p>
-    <w:p>
-      <w:pPr>
-        <w:rPr>
-          <w:rFonts w:ascii="Times New Roman" w:hAnsi="Times New Roman" w:cs="Times New Roman"/>
-          <w:i/>
-          <w:sz w:val="24"/>
-          <w:szCs w:val="24"/>
-        </w:rPr>
-      </w:pPr>
-      <w:r>
-        <w:rPr>
-          <w:rFonts w:ascii="Times New Roman" w:hAnsi="Times New Roman" w:cs="Times New Roman"/>
-          <w:sz w:val="24"/>
-          <w:szCs w:val="24"/>
-        </w:rPr>
-        <w:br/>
-      </w:r>
+        <w:t>, мы можем поддержать верных нам людей, которые не отличаются излишним рвением, в восстановлении монархии, и готовы пойти с нами на компромисс.</w:t>
+      </w:r>
+    </w:p>
+    <w:p>
+      <w:pPr>
+        <w:rPr>
+          <w:rFonts w:ascii="Times New Roman" w:hAnsi="Times New Roman" w:cs="Times New Roman"/>
+          <w:sz w:val="24"/>
+          <w:szCs w:val="24"/>
+        </w:rPr>
+      </w:pPr>
+      <w:r>
+        <w:rPr>
+          <w:rFonts w:ascii="Times New Roman" w:hAnsi="Times New Roman" w:cs="Times New Roman"/>
+          <w:sz w:val="24"/>
+          <w:szCs w:val="24"/>
+        </w:rPr>
+        <w:t xml:space="preserve">вся популярность </w:t>
+      </w:r>
+      <w:r>
+        <w:rPr>
+          <w:rFonts w:ascii="Times New Roman" w:hAnsi="Times New Roman" w:cs="Times New Roman"/>
+          <w:sz w:val="24"/>
+          <w:szCs w:val="24"/>
+        </w:rPr>
+        <w:t>монархизма</w:t>
+      </w:r>
+      <w:r>
+        <w:rPr>
+          <w:rFonts w:ascii="Times New Roman" w:hAnsi="Times New Roman" w:cs="Times New Roman"/>
+          <w:sz w:val="24"/>
+          <w:szCs w:val="24"/>
+        </w:rPr>
+        <w:t>, превратится в популярность авторитаризма</w:t>
+      </w:r>
+      <w:r>
+        <w:rPr>
+          <w:rFonts w:ascii="Times New Roman" w:hAnsi="Times New Roman" w:cs="Times New Roman"/>
+          <w:sz w:val="24"/>
+          <w:szCs w:val="24"/>
+        </w:rPr>
+        <w:t>.</w:t>
+      </w:r>
+    </w:p>
+    <w:p>
+      <w:pPr>
+        <w:rPr>
+          <w:rFonts w:ascii="Times New Roman" w:hAnsi="Times New Roman" w:cs="Times New Roman"/>
+          <w:sz w:val="24"/>
+          <w:szCs w:val="24"/>
+        </w:rPr>
+      </w:pPr>
+    </w:p>
+    <w:p>
+      <w:pPr>
+        <w:rPr>
+          <w:rFonts w:ascii="Times New Roman" w:hAnsi="Times New Roman" w:cs="Times New Roman"/>
+          <w:i/>
+          <w:sz w:val="24"/>
+          <w:szCs w:val="24"/>
+        </w:rPr>
+      </w:pPr>
       <w:r>
         <w:rPr>
           <w:rFonts w:ascii="Times New Roman" w:hAnsi="Times New Roman" w:cs="Times New Roman"/>
@@ -6731,8 +12350,19 @@
           <w:sz w:val="24"/>
           <w:szCs w:val="24"/>
         </w:rPr>
-        <w:t>Создание Карибского флота</w:t>
-      </w:r>
+        <w:t xml:space="preserve">Поддержать верных </w:t>
+      </w:r>
+      <w:proofErr w:type="spellStart"/>
+      <w:r>
+        <w:rPr>
+          <w:rFonts w:ascii="Times New Roman" w:hAnsi="Times New Roman" w:cs="Times New Roman"/>
+          <w:i/>
+          <w:sz w:val="24"/>
+          <w:szCs w:val="24"/>
+        </w:rPr>
+        <w:t>карлистов</w:t>
+      </w:r>
+      <w:proofErr w:type="spellEnd"/>
       <w:r>
         <w:rPr>
           <w:rFonts w:ascii="Times New Roman" w:hAnsi="Times New Roman" w:cs="Times New Roman"/>
@@ -6766,58 +12396,7 @@
           <w:sz w:val="24"/>
           <w:szCs w:val="24"/>
         </w:rPr>
-        <w:t>Срок выполнения 70 дней.</w:t>
-      </w:r>
-    </w:p>
-    <w:p>
-      <w:pPr>
-        <w:rPr>
-          <w:rFonts w:ascii="Times New Roman" w:hAnsi="Times New Roman" w:cs="Times New Roman"/>
-          <w:sz w:val="24"/>
-          <w:szCs w:val="24"/>
-        </w:rPr>
-      </w:pPr>
-      <w:r>
-        <w:rPr>
-          <w:rFonts w:ascii="Times New Roman" w:hAnsi="Times New Roman" w:cs="Times New Roman"/>
-          <w:sz w:val="24"/>
-          <w:szCs w:val="24"/>
-        </w:rPr>
-        <w:t>Требование</w:t>
-      </w:r>
-      <w:r>
-        <w:rPr>
-          <w:rFonts w:ascii="Times New Roman" w:hAnsi="Times New Roman" w:cs="Times New Roman"/>
-          <w:sz w:val="24"/>
-          <w:szCs w:val="24"/>
-        </w:rPr>
-        <w:t xml:space="preserve">: </w:t>
-      </w:r>
-      <w:r>
-        <w:rPr>
-          <w:rFonts w:ascii="Times New Roman" w:hAnsi="Times New Roman" w:cs="Times New Roman"/>
-          <w:sz w:val="24"/>
-          <w:szCs w:val="24"/>
-        </w:rPr>
-        <w:t xml:space="preserve">у вас имеется не менее 3 </w:t>
-      </w:r>
-      <w:proofErr w:type="spellStart"/>
-      <w:r>
-        <w:rPr>
-          <w:rFonts w:ascii="Times New Roman" w:hAnsi="Times New Roman" w:cs="Times New Roman"/>
-          <w:sz w:val="24"/>
-          <w:szCs w:val="24"/>
-        </w:rPr>
-        <w:t>стейтов</w:t>
-      </w:r>
-      <w:proofErr w:type="spellEnd"/>
-      <w:r>
-        <w:rPr>
-          <w:rFonts w:ascii="Times New Roman" w:hAnsi="Times New Roman" w:cs="Times New Roman"/>
-          <w:sz w:val="24"/>
-          <w:szCs w:val="24"/>
-        </w:rPr>
-        <w:t xml:space="preserve"> в ЦА.</w:t>
+        <w:t>Фокус выполнится как в ванили</w:t>
       </w:r>
     </w:p>
     <w:p>
@@ -6850,91 +12429,40 @@
           <w:sz w:val="24"/>
           <w:szCs w:val="24"/>
         </w:rPr>
-        <w:t xml:space="preserve"> Мы должны построить новый флот, который будет держать под своим контролем Карибское море.</w:t>
-      </w:r>
-    </w:p>
-    <w:p>
-      <w:pPr>
-        <w:rPr>
-          <w:rFonts w:ascii="Times New Roman" w:hAnsi="Times New Roman" w:cs="Times New Roman"/>
-          <w:sz w:val="24"/>
-          <w:szCs w:val="24"/>
-        </w:rPr>
-      </w:pPr>
-      <w:r>
-        <w:rPr>
-          <w:rFonts w:ascii="Times New Roman" w:hAnsi="Times New Roman" w:cs="Times New Roman"/>
-          <w:sz w:val="24"/>
-          <w:szCs w:val="24"/>
-        </w:rPr>
-        <w:t>+НД</w:t>
-      </w:r>
-      <w:r>
-        <w:rPr>
-          <w:rFonts w:ascii="Times New Roman" w:hAnsi="Times New Roman" w:cs="Times New Roman"/>
-          <w:sz w:val="24"/>
-          <w:szCs w:val="24"/>
-        </w:rPr>
-        <w:t xml:space="preserve"> </w:t>
-      </w:r>
-      <w:r>
-        <w:rPr>
-          <w:rFonts w:ascii="Times New Roman" w:hAnsi="Times New Roman" w:cs="Times New Roman"/>
-          <w:sz w:val="24"/>
-          <w:szCs w:val="24"/>
-        </w:rPr>
-        <w:t>временный на два года «Создание карибского флота»</w:t>
-      </w:r>
-      <w:r>
-        <w:rPr>
-          <w:rFonts w:ascii="Times New Roman" w:hAnsi="Times New Roman" w:cs="Times New Roman"/>
-          <w:sz w:val="24"/>
-          <w:szCs w:val="24"/>
-        </w:rPr>
-        <w:t xml:space="preserve">: </w:t>
-      </w:r>
-      <w:r>
-        <w:rPr>
-          <w:rFonts w:ascii="Times New Roman" w:hAnsi="Times New Roman" w:cs="Times New Roman"/>
-          <w:sz w:val="24"/>
-          <w:szCs w:val="24"/>
-        </w:rPr>
-        <w:t>+20% к эффективности верфей, +20% к скорости строительства верфей.</w:t>
-      </w:r>
-    </w:p>
-    <w:p>
-      <w:pPr>
-        <w:rPr>
-          <w:rFonts w:ascii="Times New Roman" w:hAnsi="Times New Roman" w:cs="Times New Roman"/>
-          <w:sz w:val="24"/>
-          <w:szCs w:val="24"/>
-        </w:rPr>
-      </w:pPr>
-      <w:r>
-        <w:rPr>
-          <w:rFonts w:ascii="Times New Roman" w:hAnsi="Times New Roman" w:cs="Times New Roman"/>
-          <w:sz w:val="24"/>
-          <w:szCs w:val="24"/>
-        </w:rPr>
-        <w:t xml:space="preserve">На трёх ваших </w:t>
-      </w:r>
-      <w:proofErr w:type="spellStart"/>
-      <w:r>
-        <w:rPr>
-          <w:rFonts w:ascii="Times New Roman" w:hAnsi="Times New Roman" w:cs="Times New Roman"/>
-          <w:sz w:val="24"/>
-          <w:szCs w:val="24"/>
-        </w:rPr>
-        <w:t>стейтах</w:t>
-      </w:r>
-      <w:proofErr w:type="spellEnd"/>
-      <w:r>
-        <w:rPr>
-          <w:rFonts w:ascii="Times New Roman" w:hAnsi="Times New Roman" w:cs="Times New Roman"/>
-          <w:sz w:val="24"/>
-          <w:szCs w:val="24"/>
-        </w:rPr>
-        <w:t xml:space="preserve"> будет получена верфь. </w:t>
+        <w:t xml:space="preserve"> ваниль</w:t>
+      </w:r>
+    </w:p>
+    <w:p>
+      <w:pPr>
+        <w:rPr>
+          <w:rFonts w:ascii="Times New Roman" w:hAnsi="Times New Roman" w:cs="Times New Roman"/>
+          <w:sz w:val="24"/>
+          <w:szCs w:val="24"/>
+        </w:rPr>
+      </w:pPr>
+      <w:r>
+        <w:rPr>
+          <w:rFonts w:ascii="Times New Roman" w:hAnsi="Times New Roman" w:cs="Times New Roman"/>
+          <w:sz w:val="24"/>
+          <w:szCs w:val="24"/>
+        </w:rPr>
+        <w:t>Эффект</w:t>
+      </w:r>
+      <w:r>
+        <w:rPr>
+          <w:rFonts w:ascii="Times New Roman" w:hAnsi="Times New Roman" w:cs="Times New Roman"/>
+          <w:sz w:val="24"/>
+          <w:szCs w:val="24"/>
+        </w:rPr>
+        <w:t>:</w:t>
+      </w:r>
+      <w:r>
+        <w:rPr>
+          <w:rFonts w:ascii="Times New Roman" w:hAnsi="Times New Roman" w:cs="Times New Roman"/>
+          <w:sz w:val="24"/>
+          <w:szCs w:val="24"/>
+        </w:rPr>
+        <w:t xml:space="preserve"> ваниль</w:t>
       </w:r>
     </w:p>
     <w:p>
@@ -6971,7 +12499,7 @@
           <w:sz w:val="24"/>
           <w:szCs w:val="24"/>
         </w:rPr>
-        <w:t>Милитаризация режима</w:t>
+        <w:t>Роль мученика приме де риверы</w:t>
       </w:r>
       <w:r>
         <w:rPr>
@@ -7006,7 +12534,15 @@
           <w:sz w:val="24"/>
           <w:szCs w:val="24"/>
         </w:rPr>
-        <w:t>Срок выполнения 70 дней.</w:t>
+        <w:t xml:space="preserve">Фокус выполнится </w:t>
+      </w:r>
+      <w:r>
+        <w:rPr>
+          <w:rFonts w:ascii="Times New Roman" w:hAnsi="Times New Roman" w:cs="Times New Roman"/>
+          <w:sz w:val="24"/>
+          <w:szCs w:val="24"/>
+        </w:rPr>
+        <w:t>как в ванили</w:t>
       </w:r>
     </w:p>
     <w:p>
@@ -7039,49 +12575,178 @@
           <w:sz w:val="24"/>
           <w:szCs w:val="24"/>
         </w:rPr>
-        <w:t xml:space="preserve"> Мы должны начать полную милитаризацию режима. Что позволит нам </w:t>
-      </w:r>
-      <w:r>
-        <w:rPr>
-          <w:rFonts w:ascii="Times New Roman" w:hAnsi="Times New Roman" w:cs="Times New Roman"/>
-          <w:sz w:val="24"/>
-          <w:szCs w:val="24"/>
-        </w:rPr>
-        <w:t>в скорые сроки нарастить военную промышленность</w:t>
-      </w:r>
-    </w:p>
-    <w:p>
-      <w:pPr>
-        <w:rPr>
-          <w:rFonts w:ascii="Times New Roman" w:hAnsi="Times New Roman" w:cs="Times New Roman"/>
-          <w:sz w:val="24"/>
-          <w:szCs w:val="24"/>
-        </w:rPr>
-      </w:pPr>
-      <w:r>
-        <w:rPr>
-          <w:rFonts w:ascii="Times New Roman" w:hAnsi="Times New Roman" w:cs="Times New Roman"/>
-          <w:sz w:val="24"/>
-          <w:szCs w:val="24"/>
-        </w:rPr>
-        <w:lastRenderedPageBreak/>
-        <w:t>+10% поддержки войны, +2 военных завода, будет установлена военная экономика, на 150 дней будет получен НД «Милитаризация промышленности»</w:t>
-      </w:r>
-      <w:r>
-        <w:rPr>
-          <w:rFonts w:ascii="Times New Roman" w:hAnsi="Times New Roman" w:cs="Times New Roman"/>
-          <w:sz w:val="24"/>
-          <w:szCs w:val="24"/>
-        </w:rPr>
-        <w:t xml:space="preserve">: </w:t>
-      </w:r>
-      <w:r>
-        <w:rPr>
-          <w:rFonts w:ascii="Times New Roman" w:hAnsi="Times New Roman" w:cs="Times New Roman"/>
-          <w:sz w:val="24"/>
-          <w:szCs w:val="24"/>
-        </w:rPr>
-        <w:t>+30% к скорости конверсии фабрик в военные заводы.</w:t>
+        <w:t xml:space="preserve"> ваниль</w:t>
+      </w:r>
+    </w:p>
+    <w:p>
+      <w:pPr>
+        <w:rPr>
+          <w:rFonts w:ascii="Times New Roman" w:hAnsi="Times New Roman" w:cs="Times New Roman"/>
+          <w:sz w:val="24"/>
+          <w:szCs w:val="24"/>
+        </w:rPr>
+      </w:pPr>
+      <w:r>
+        <w:rPr>
+          <w:rFonts w:ascii="Times New Roman" w:hAnsi="Times New Roman" w:cs="Times New Roman"/>
+          <w:sz w:val="24"/>
+          <w:szCs w:val="24"/>
+        </w:rPr>
+        <w:t>Эффект</w:t>
+      </w:r>
+      <w:r>
+        <w:rPr>
+          <w:rFonts w:ascii="Times New Roman" w:hAnsi="Times New Roman" w:cs="Times New Roman"/>
+          <w:sz w:val="24"/>
+          <w:szCs w:val="24"/>
+        </w:rPr>
+        <w:t>:</w:t>
+      </w:r>
+      <w:r>
+        <w:rPr>
+          <w:rFonts w:ascii="Times New Roman" w:hAnsi="Times New Roman" w:cs="Times New Roman"/>
+          <w:sz w:val="24"/>
+          <w:szCs w:val="24"/>
+        </w:rPr>
+        <w:t xml:space="preserve"> ваниль</w:t>
+      </w:r>
+    </w:p>
+    <w:p>
+      <w:pPr>
+        <w:rPr>
+          <w:rFonts w:ascii="Times New Roman" w:hAnsi="Times New Roman" w:cs="Times New Roman"/>
+          <w:sz w:val="24"/>
+          <w:szCs w:val="24"/>
+        </w:rPr>
+      </w:pPr>
+    </w:p>
+    <w:p>
+      <w:pPr>
+        <w:rPr>
+          <w:rFonts w:ascii="Times New Roman" w:hAnsi="Times New Roman" w:cs="Times New Roman"/>
+          <w:i/>
+          <w:sz w:val="24"/>
+          <w:szCs w:val="24"/>
+        </w:rPr>
+      </w:pPr>
+      <w:r>
+        <w:rPr>
+          <w:rFonts w:ascii="Times New Roman" w:hAnsi="Times New Roman" w:cs="Times New Roman"/>
+          <w:i/>
+          <w:sz w:val="24"/>
+          <w:szCs w:val="24"/>
+        </w:rPr>
+        <w:t>Фокус «</w:t>
+      </w:r>
+      <w:r>
+        <w:rPr>
+          <w:rFonts w:ascii="Times New Roman" w:hAnsi="Times New Roman" w:cs="Times New Roman"/>
+          <w:i/>
+          <w:sz w:val="24"/>
+          <w:szCs w:val="24"/>
+        </w:rPr>
+        <w:t>Превознести жертвы войны</w:t>
+      </w:r>
+      <w:r>
+        <w:rPr>
+          <w:rFonts w:ascii="Times New Roman" w:hAnsi="Times New Roman" w:cs="Times New Roman"/>
+          <w:i/>
+          <w:sz w:val="24"/>
+          <w:szCs w:val="24"/>
+        </w:rPr>
+        <w:t>»</w:t>
+      </w:r>
+      <w:r>
+        <w:rPr>
+          <w:rFonts w:ascii="Times New Roman" w:hAnsi="Times New Roman" w:cs="Times New Roman"/>
+          <w:i/>
+          <w:sz w:val="24"/>
+          <w:szCs w:val="24"/>
+        </w:rPr>
+        <w:t>.</w:t>
+      </w:r>
+    </w:p>
+    <w:p>
+      <w:pPr>
+        <w:rPr>
+          <w:rFonts w:ascii="Times New Roman" w:hAnsi="Times New Roman" w:cs="Times New Roman"/>
+          <w:sz w:val="24"/>
+          <w:szCs w:val="24"/>
+        </w:rPr>
+      </w:pPr>
+      <w:r>
+        <w:rPr>
+          <w:rFonts w:ascii="Times New Roman" w:hAnsi="Times New Roman" w:cs="Times New Roman"/>
+          <w:sz w:val="24"/>
+          <w:szCs w:val="24"/>
+        </w:rPr>
+        <w:t>Фокус выполнится как в ванили</w:t>
+      </w:r>
+    </w:p>
+    <w:p>
+      <w:pPr>
+        <w:rPr>
+          <w:rFonts w:ascii="Times New Roman" w:hAnsi="Times New Roman" w:cs="Times New Roman"/>
+          <w:sz w:val="24"/>
+          <w:szCs w:val="24"/>
+        </w:rPr>
+      </w:pPr>
+      <w:r>
+        <w:rPr>
+          <w:rFonts w:ascii="Times New Roman" w:hAnsi="Times New Roman" w:cs="Times New Roman"/>
+          <w:sz w:val="24"/>
+          <w:szCs w:val="24"/>
+        </w:rPr>
+        <w:t>Описание</w:t>
+      </w:r>
+      <w:r>
+        <w:rPr>
+          <w:rFonts w:ascii="Times New Roman" w:hAnsi="Times New Roman" w:cs="Times New Roman"/>
+          <w:sz w:val="24"/>
+          <w:szCs w:val="24"/>
+        </w:rPr>
+        <w:t>:</w:t>
+      </w:r>
+      <w:r>
+        <w:rPr>
+          <w:rFonts w:ascii="Times New Roman" w:hAnsi="Times New Roman" w:cs="Times New Roman"/>
+          <w:sz w:val="24"/>
+          <w:szCs w:val="24"/>
+        </w:rPr>
+        <w:t xml:space="preserve"> ваниль</w:t>
+      </w:r>
+    </w:p>
+    <w:p>
+      <w:pPr>
+        <w:rPr>
+          <w:rFonts w:ascii="Times New Roman" w:hAnsi="Times New Roman" w:cs="Times New Roman"/>
+          <w:sz w:val="24"/>
+          <w:szCs w:val="24"/>
+        </w:rPr>
+      </w:pPr>
+      <w:r>
+        <w:rPr>
+          <w:rFonts w:ascii="Times New Roman" w:hAnsi="Times New Roman" w:cs="Times New Roman"/>
+          <w:sz w:val="24"/>
+          <w:szCs w:val="24"/>
+        </w:rPr>
+        <w:t>Эффект</w:t>
+      </w:r>
+      <w:r>
+        <w:rPr>
+          <w:rFonts w:ascii="Times New Roman" w:hAnsi="Times New Roman" w:cs="Times New Roman"/>
+          <w:sz w:val="24"/>
+          <w:szCs w:val="24"/>
+        </w:rPr>
+        <w:t>:</w:t>
+      </w:r>
+      <w:r>
+        <w:rPr>
+          <w:rFonts w:ascii="Times New Roman" w:hAnsi="Times New Roman" w:cs="Times New Roman"/>
+          <w:sz w:val="24"/>
+          <w:szCs w:val="24"/>
+        </w:rPr>
+        <w:t xml:space="preserve"> ваниль</w:t>
       </w:r>
     </w:p>
     <w:p>
@@ -9255,7 +14920,7 @@
 </file>
 
 <file path=customXml/itemProps1.xml><?xml version="1.0" encoding="utf-8"?>
-<ds:datastoreItem xmlns:ds="http://schemas.openxmlformats.org/officeDocument/2006/customXml" ds:itemID="{34BCC794-413D-4B28-A77A-E7083AAA0E03}">
+<ds:datastoreItem xmlns:ds="http://schemas.openxmlformats.org/officeDocument/2006/customXml" ds:itemID="{7E639586-8809-435A-A9D3-BC0C8258FF17}">
   <ds:schemaRefs>
     <ds:schemaRef ds:uri="http://schemas.openxmlformats.org/officeDocument/2006/bibliography"/>
   </ds:schemaRefs>

--- a/Наработки/диздоки/Испания/Испания правая.docx
+++ b/Наработки/диздоки/Испания/Испания правая.docx
@@ -10775,23 +10775,7 @@
           <w:sz w:val="24"/>
           <w:szCs w:val="24"/>
         </w:rPr>
-        <w:t xml:space="preserve">Это конец для них </w:t>
-      </w:r>
-      <w:r>
-        <w:rPr>
-          <w:rFonts w:ascii="Times New Roman" w:hAnsi="Times New Roman" w:cs="Times New Roman"/>
-          <w:sz w:val="24"/>
-          <w:szCs w:val="24"/>
-        </w:rPr>
-        <w:t>(-2% стабильности</w:t>
-      </w:r>
-      <w:r>
-        <w:rPr>
-          <w:rFonts w:ascii="Times New Roman" w:hAnsi="Times New Roman" w:cs="Times New Roman"/>
-          <w:sz w:val="24"/>
-          <w:szCs w:val="24"/>
-        </w:rPr>
-        <w:t xml:space="preserve">, </w:t>
+        <w:t xml:space="preserve">Это конец для них (-2% стабильности, </w:t>
       </w:r>
       <w:r>
         <w:rPr>
@@ -10825,23 +10809,7 @@
           <w:szCs w:val="24"/>
         </w:rPr>
         <w:lastRenderedPageBreak/>
-        <w:t>4</w:t>
-      </w:r>
-      <w:r>
-        <w:rPr>
-          <w:rFonts w:ascii="Times New Roman" w:hAnsi="Times New Roman" w:cs="Times New Roman"/>
-          <w:sz w:val="24"/>
-          <w:szCs w:val="24"/>
-        </w:rPr>
-        <w:t xml:space="preserve">. </w:t>
-      </w:r>
-      <w:r>
-        <w:rPr>
-          <w:rFonts w:ascii="Times New Roman" w:hAnsi="Times New Roman" w:cs="Times New Roman"/>
-          <w:sz w:val="24"/>
-          <w:szCs w:val="24"/>
-        </w:rPr>
-        <w:t xml:space="preserve">Подставить </w:t>
+        <w:t xml:space="preserve">4. Подставить </w:t>
       </w:r>
       <w:proofErr w:type="spellStart"/>
       <w:r>
@@ -10859,15 +10827,7 @@
           <w:sz w:val="24"/>
           <w:szCs w:val="24"/>
         </w:rPr>
-        <w:t xml:space="preserve"> де Риверу (</w:t>
-      </w:r>
-      <w:r>
-        <w:rPr>
-          <w:rFonts w:ascii="Times New Roman" w:hAnsi="Times New Roman" w:cs="Times New Roman"/>
-          <w:sz w:val="24"/>
-          <w:szCs w:val="24"/>
-        </w:rPr>
-        <w:t xml:space="preserve">Хосе Антонио </w:t>
+        <w:t xml:space="preserve"> де Риверу (Хосе Антонио </w:t>
       </w:r>
       <w:proofErr w:type="spellStart"/>
       <w:r>
@@ -10885,23 +10845,7 @@
           <w:sz w:val="24"/>
           <w:szCs w:val="24"/>
         </w:rPr>
-        <w:t xml:space="preserve"> де Ривера</w:t>
-      </w:r>
-      <w:r>
-        <w:rPr>
-          <w:rFonts w:ascii="Times New Roman" w:hAnsi="Times New Roman" w:cs="Times New Roman"/>
-          <w:sz w:val="24"/>
-          <w:szCs w:val="24"/>
-        </w:rPr>
-        <w:t xml:space="preserve"> </w:t>
-      </w:r>
-      <w:r>
-        <w:rPr>
-          <w:rFonts w:ascii="Times New Roman" w:hAnsi="Times New Roman" w:cs="Times New Roman"/>
-          <w:sz w:val="24"/>
-          <w:szCs w:val="24"/>
-        </w:rPr>
-        <w:t xml:space="preserve">имеет исключительное влияние на созданную им организацию, испанскую фалангу. Устранив его с политического поля, мы </w:t>
+        <w:t xml:space="preserve"> де Ривера имеет исключительное влияние на созданную им организацию, испанскую фалангу. Устранив его с политического поля, мы </w:t>
       </w:r>
       <w:r>
         <w:rPr>
@@ -11166,25 +11110,7 @@
           <w:sz w:val="24"/>
           <w:szCs w:val="24"/>
         </w:rPr>
-        <w:t xml:space="preserve"> де Ривера был окружен и взять в плен Республиканцами. Спустя день, он и часть его ближних сподвижников были расстреляны</w:t>
-      </w:r>
-      <w:proofErr w:type="gramStart"/>
-      <w:r>
-        <w:rPr>
-          <w:rFonts w:ascii="Times New Roman" w:hAnsi="Times New Roman" w:cs="Times New Roman"/>
-          <w:sz w:val="24"/>
-          <w:szCs w:val="24"/>
-        </w:rPr>
-        <w:t xml:space="preserve">. </w:t>
-      </w:r>
-      <w:proofErr w:type="gramEnd"/>
-      <w:r>
-        <w:rPr>
-          <w:rFonts w:ascii="Times New Roman" w:hAnsi="Times New Roman" w:cs="Times New Roman"/>
-          <w:sz w:val="24"/>
-          <w:szCs w:val="24"/>
-        </w:rPr>
-        <w:t>В фаланге пошли слухи о предательстве со стороны союзников, которые выдали местоположение Риверы, но они быстро пресеклись, ведь ради величия Испании. Мы должны быть единым фронтом!</w:t>
+        <w:t xml:space="preserve"> де Ривера был окружен и взять в плен Республиканцами. Спустя день, он и часть его ближних сподвижников были расстреляны. В фаланге пошли слухи о предательстве со стороны союзников, которые выдали местоположение Риверы, но они быстро пресеклись, ведь ради величия Испании. Мы должны быть единым фронтом!</w:t>
       </w:r>
       <w:r>
         <w:rPr>
@@ -11276,15 +11202,7 @@
           <w:sz w:val="24"/>
           <w:szCs w:val="24"/>
         </w:rPr>
-        <w:t>5</w:t>
-      </w:r>
-      <w:r>
-        <w:rPr>
-          <w:rFonts w:ascii="Times New Roman" w:hAnsi="Times New Roman" w:cs="Times New Roman"/>
-          <w:sz w:val="24"/>
-          <w:szCs w:val="24"/>
-        </w:rPr>
-        <w:t xml:space="preserve">. </w:t>
+        <w:t xml:space="preserve">5. </w:t>
       </w:r>
       <w:r>
         <w:rPr>
@@ -11334,15 +11252,7 @@
           <w:sz w:val="24"/>
           <w:szCs w:val="24"/>
         </w:rPr>
-        <w:t xml:space="preserve"> (</w:t>
-      </w:r>
-      <w:r>
-        <w:rPr>
-          <w:rFonts w:ascii="Times New Roman" w:hAnsi="Times New Roman" w:cs="Times New Roman"/>
-          <w:sz w:val="24"/>
-          <w:szCs w:val="24"/>
-        </w:rPr>
-        <w:t xml:space="preserve">Старые рубашки – элита фалангистского движения, которая до конца готова поддерживать </w:t>
+        <w:t xml:space="preserve"> (Старые рубашки – элита фалангистского движения, которая до конца готова поддерживать </w:t>
       </w:r>
       <w:proofErr w:type="spellStart"/>
       <w:r>
@@ -11402,15 +11312,7 @@
           <w:sz w:val="24"/>
           <w:szCs w:val="24"/>
         </w:rPr>
-        <w:t xml:space="preserve">(историческое решение </w:t>
-      </w:r>
-      <w:r>
-        <w:rPr>
-          <w:rFonts w:ascii="Times New Roman" w:hAnsi="Times New Roman" w:cs="Times New Roman"/>
-          <w:sz w:val="24"/>
-          <w:szCs w:val="24"/>
-        </w:rPr>
-        <w:t>1</w:t>
+        <w:t>(историческое решение 1</w:t>
       </w:r>
       <w:r>
         <w:rPr>
@@ -11426,15 +11328,7 @@
           <w:sz w:val="24"/>
           <w:szCs w:val="24"/>
         </w:rPr>
-        <w:t xml:space="preserve"> апреля 1938</w:t>
-      </w:r>
-      <w:r>
-        <w:rPr>
-          <w:rFonts w:ascii="Times New Roman" w:hAnsi="Times New Roman" w:cs="Times New Roman"/>
-          <w:sz w:val="24"/>
-          <w:szCs w:val="24"/>
-        </w:rPr>
-        <w:t>)</w:t>
+        <w:t xml:space="preserve"> апреля 1938)</w:t>
       </w:r>
     </w:p>
     <w:p>
@@ -11467,15 +11361,7 @@
           <w:sz w:val="24"/>
           <w:szCs w:val="24"/>
         </w:rPr>
-        <w:t xml:space="preserve">решение </w:t>
-      </w:r>
-      <w:r>
-        <w:rPr>
-          <w:rFonts w:ascii="Times New Roman" w:hAnsi="Times New Roman" w:cs="Times New Roman"/>
-          <w:sz w:val="24"/>
-          <w:szCs w:val="24"/>
-        </w:rPr>
-        <w:t xml:space="preserve">на устранение </w:t>
+        <w:t xml:space="preserve">решение на устранение </w:t>
       </w:r>
       <w:proofErr w:type="spellStart"/>
       <w:r>
@@ -11493,15 +11379,7 @@
           <w:sz w:val="24"/>
           <w:szCs w:val="24"/>
         </w:rPr>
-        <w:t xml:space="preserve"> де Риверы</w:t>
-      </w:r>
-      <w:r>
-        <w:rPr>
-          <w:rFonts w:ascii="Times New Roman" w:hAnsi="Times New Roman" w:cs="Times New Roman"/>
-          <w:sz w:val="24"/>
-          <w:szCs w:val="24"/>
-        </w:rPr>
-        <w:t xml:space="preserve"> уже было выполнено Республикой или националистами</w:t>
+        <w:t xml:space="preserve"> де Риверы уже было выполнено Республикой или националистами</w:t>
       </w:r>
       <w:r>
         <w:rPr>
@@ -11727,23 +11605,7 @@
           <w:sz w:val="24"/>
           <w:szCs w:val="24"/>
         </w:rPr>
-        <w:t>доступ к фокусу «</w:t>
-      </w:r>
-      <w:r>
-        <w:rPr>
-          <w:rFonts w:ascii="Times New Roman" w:hAnsi="Times New Roman" w:cs="Times New Roman"/>
-          <w:sz w:val="24"/>
-          <w:szCs w:val="24"/>
-        </w:rPr>
-        <w:t>перехватить контроль над фалангой</w:t>
-      </w:r>
-      <w:r>
-        <w:rPr>
-          <w:rFonts w:ascii="Times New Roman" w:hAnsi="Times New Roman" w:cs="Times New Roman"/>
-          <w:sz w:val="24"/>
-          <w:szCs w:val="24"/>
-        </w:rPr>
-        <w:t>» будет открыт</w:t>
+        <w:t>доступ к фокусу «перехватить контроль над фалангой» будет открыт</w:t>
       </w:r>
       <w:r>
         <w:rPr>
@@ -11897,7 +11759,23 @@
           <w:sz w:val="24"/>
           <w:szCs w:val="24"/>
         </w:rPr>
-        <w:t>Несмотря на устранение лидеров, нам ещё предстоит полностью перехватить над ней контроль, назначив верных нашему делю людей, и отстранив всех несогласных.</w:t>
+        <w:t>Несмотря на устранение лидеров, нам ещё предстоит полностью перехватить над ней контр</w:t>
+      </w:r>
+      <w:r>
+        <w:rPr>
+          <w:rFonts w:ascii="Times New Roman" w:hAnsi="Times New Roman" w:cs="Times New Roman"/>
+          <w:sz w:val="24"/>
+          <w:szCs w:val="24"/>
+        </w:rPr>
+        <w:t>оль, назначив верных нашему делу</w:t>
+      </w:r>
+      <w:r>
+        <w:rPr>
+          <w:rFonts w:ascii="Times New Roman" w:hAnsi="Times New Roman" w:cs="Times New Roman"/>
+          <w:sz w:val="24"/>
+          <w:szCs w:val="24"/>
+        </w:rPr>
+        <w:t xml:space="preserve"> людей, и отстранив всех несогласных.</w:t>
       </w:r>
     </w:p>
     <w:p>
@@ -12228,26 +12106,583 @@
           <w:sz w:val="24"/>
           <w:szCs w:val="24"/>
         </w:rPr>
+        <w:t xml:space="preserve"> После отстранения </w:t>
+      </w:r>
+      <w:proofErr w:type="spellStart"/>
+      <w:r>
+        <w:rPr>
+          <w:rFonts w:ascii="Times New Roman" w:hAnsi="Times New Roman" w:cs="Times New Roman"/>
+          <w:sz w:val="24"/>
+          <w:szCs w:val="24"/>
+        </w:rPr>
+        <w:t>Фаль</w:t>
+      </w:r>
+      <w:proofErr w:type="spellEnd"/>
+      <w:r>
+        <w:rPr>
+          <w:rFonts w:ascii="Times New Roman" w:hAnsi="Times New Roman" w:cs="Times New Roman"/>
+          <w:sz w:val="24"/>
+          <w:szCs w:val="24"/>
+        </w:rPr>
         <w:t xml:space="preserve"> </w:t>
       </w:r>
-      <w:r>
-        <w:rPr>
-          <w:rFonts w:ascii="Times New Roman" w:hAnsi="Times New Roman" w:cs="Times New Roman"/>
-          <w:sz w:val="24"/>
-          <w:szCs w:val="24"/>
-        </w:rPr>
-        <w:t xml:space="preserve">После отстранения </w:t>
-      </w:r>
-      <w:proofErr w:type="spellStart"/>
-      <w:r>
-        <w:rPr>
-          <w:rFonts w:ascii="Times New Roman" w:hAnsi="Times New Roman" w:cs="Times New Roman"/>
-          <w:sz w:val="24"/>
-          <w:szCs w:val="24"/>
-        </w:rPr>
-        <w:t>Фаль</w:t>
-      </w:r>
-      <w:proofErr w:type="spellEnd"/>
+      <w:proofErr w:type="spellStart"/>
+      <w:r>
+        <w:rPr>
+          <w:rFonts w:ascii="Times New Roman" w:hAnsi="Times New Roman" w:cs="Times New Roman"/>
+          <w:sz w:val="24"/>
+          <w:szCs w:val="24"/>
+        </w:rPr>
+        <w:t>Конде</w:t>
+      </w:r>
+      <w:proofErr w:type="spellEnd"/>
+      <w:r>
+        <w:rPr>
+          <w:rFonts w:ascii="Times New Roman" w:hAnsi="Times New Roman" w:cs="Times New Roman"/>
+          <w:sz w:val="24"/>
+          <w:szCs w:val="24"/>
+        </w:rPr>
+        <w:t>, мы можем поддержать верных нам людей, которые не отличаются излишним рвением, в восстановлении монархии, и готовы пойти с нами на компромисс.</w:t>
+      </w:r>
+    </w:p>
+    <w:p>
+      <w:pPr>
+        <w:rPr>
+          <w:rFonts w:ascii="Times New Roman" w:hAnsi="Times New Roman" w:cs="Times New Roman"/>
+          <w:sz w:val="24"/>
+          <w:szCs w:val="24"/>
+        </w:rPr>
+      </w:pPr>
+      <w:r>
+        <w:rPr>
+          <w:rFonts w:ascii="Times New Roman" w:hAnsi="Times New Roman" w:cs="Times New Roman"/>
+          <w:sz w:val="24"/>
+          <w:szCs w:val="24"/>
+        </w:rPr>
+        <w:t>вся популярность монархизма, превратится в популярность авторитаризма.</w:t>
+      </w:r>
+    </w:p>
+    <w:p>
+      <w:pPr>
+        <w:rPr>
+          <w:rFonts w:ascii="Times New Roman" w:hAnsi="Times New Roman" w:cs="Times New Roman"/>
+          <w:sz w:val="24"/>
+          <w:szCs w:val="24"/>
+        </w:rPr>
+      </w:pPr>
+    </w:p>
+    <w:p>
+      <w:pPr>
+        <w:rPr>
+          <w:rFonts w:ascii="Times New Roman" w:hAnsi="Times New Roman" w:cs="Times New Roman"/>
+          <w:i/>
+          <w:sz w:val="24"/>
+          <w:szCs w:val="24"/>
+        </w:rPr>
+      </w:pPr>
+      <w:r>
+        <w:rPr>
+          <w:rFonts w:ascii="Times New Roman" w:hAnsi="Times New Roman" w:cs="Times New Roman"/>
+          <w:i/>
+          <w:sz w:val="24"/>
+          <w:szCs w:val="24"/>
+        </w:rPr>
+        <w:t>Фокус «</w:t>
+      </w:r>
+      <w:r>
+        <w:rPr>
+          <w:rFonts w:ascii="Times New Roman" w:hAnsi="Times New Roman" w:cs="Times New Roman"/>
+          <w:i/>
+          <w:sz w:val="24"/>
+          <w:szCs w:val="24"/>
+        </w:rPr>
+        <w:t xml:space="preserve">Интегрировать </w:t>
+      </w:r>
+      <w:proofErr w:type="spellStart"/>
+      <w:r>
+        <w:rPr>
+          <w:rFonts w:ascii="Times New Roman" w:hAnsi="Times New Roman" w:cs="Times New Roman"/>
+          <w:i/>
+          <w:sz w:val="24"/>
+          <w:szCs w:val="24"/>
+        </w:rPr>
+        <w:t>рекетэ</w:t>
+      </w:r>
+      <w:proofErr w:type="spellEnd"/>
+      <w:r>
+        <w:rPr>
+          <w:rFonts w:ascii="Times New Roman" w:hAnsi="Times New Roman" w:cs="Times New Roman"/>
+          <w:i/>
+          <w:sz w:val="24"/>
+          <w:szCs w:val="24"/>
+        </w:rPr>
+        <w:t>»</w:t>
+      </w:r>
+      <w:r>
+        <w:rPr>
+          <w:rFonts w:ascii="Times New Roman" w:hAnsi="Times New Roman" w:cs="Times New Roman"/>
+          <w:i/>
+          <w:sz w:val="24"/>
+          <w:szCs w:val="24"/>
+        </w:rPr>
+        <w:t>.</w:t>
+      </w:r>
+    </w:p>
+    <w:p>
+      <w:pPr>
+        <w:rPr>
+          <w:rFonts w:ascii="Times New Roman" w:hAnsi="Times New Roman" w:cs="Times New Roman"/>
+          <w:sz w:val="24"/>
+          <w:szCs w:val="24"/>
+        </w:rPr>
+      </w:pPr>
+      <w:r>
+        <w:rPr>
+          <w:rFonts w:ascii="Times New Roman" w:hAnsi="Times New Roman" w:cs="Times New Roman"/>
+          <w:sz w:val="24"/>
+          <w:szCs w:val="24"/>
+        </w:rPr>
+        <w:t>Фокус выполнится как в ванили</w:t>
+      </w:r>
+    </w:p>
+    <w:p>
+      <w:pPr>
+        <w:rPr>
+          <w:rFonts w:ascii="Times New Roman" w:hAnsi="Times New Roman" w:cs="Times New Roman"/>
+          <w:sz w:val="24"/>
+          <w:szCs w:val="24"/>
+        </w:rPr>
+      </w:pPr>
+      <w:r>
+        <w:rPr>
+          <w:rFonts w:ascii="Times New Roman" w:hAnsi="Times New Roman" w:cs="Times New Roman"/>
+          <w:sz w:val="24"/>
+          <w:szCs w:val="24"/>
+        </w:rPr>
+        <w:t>Описание</w:t>
+      </w:r>
+      <w:r>
+        <w:rPr>
+          <w:rFonts w:ascii="Times New Roman" w:hAnsi="Times New Roman" w:cs="Times New Roman"/>
+          <w:sz w:val="24"/>
+          <w:szCs w:val="24"/>
+        </w:rPr>
+        <w:t>:</w:t>
+      </w:r>
+      <w:r>
+        <w:rPr>
+          <w:rFonts w:ascii="Times New Roman" w:hAnsi="Times New Roman" w:cs="Times New Roman"/>
+          <w:sz w:val="24"/>
+          <w:szCs w:val="24"/>
+        </w:rPr>
+        <w:t xml:space="preserve"> ваниль</w:t>
+      </w:r>
+    </w:p>
+    <w:p>
+      <w:pPr>
+        <w:rPr>
+          <w:rFonts w:ascii="Times New Roman" w:hAnsi="Times New Roman" w:cs="Times New Roman"/>
+          <w:sz w:val="24"/>
+          <w:szCs w:val="24"/>
+        </w:rPr>
+      </w:pPr>
+      <w:r>
+        <w:rPr>
+          <w:rFonts w:ascii="Times New Roman" w:hAnsi="Times New Roman" w:cs="Times New Roman"/>
+          <w:sz w:val="24"/>
+          <w:szCs w:val="24"/>
+        </w:rPr>
+        <w:t>Эффект</w:t>
+      </w:r>
+      <w:r>
+        <w:rPr>
+          <w:rFonts w:ascii="Times New Roman" w:hAnsi="Times New Roman" w:cs="Times New Roman"/>
+          <w:sz w:val="24"/>
+          <w:szCs w:val="24"/>
+        </w:rPr>
+        <w:t>:</w:t>
+      </w:r>
+      <w:r>
+        <w:rPr>
+          <w:rFonts w:ascii="Times New Roman" w:hAnsi="Times New Roman" w:cs="Times New Roman"/>
+          <w:sz w:val="24"/>
+          <w:szCs w:val="24"/>
+        </w:rPr>
+        <w:t xml:space="preserve"> ваниль</w:t>
+      </w:r>
+    </w:p>
+    <w:p>
+      <w:pPr>
+        <w:rPr>
+          <w:rFonts w:ascii="Times New Roman" w:hAnsi="Times New Roman" w:cs="Times New Roman"/>
+          <w:sz w:val="24"/>
+          <w:szCs w:val="24"/>
+        </w:rPr>
+      </w:pPr>
+    </w:p>
+    <w:p>
+      <w:pPr>
+        <w:rPr>
+          <w:rFonts w:ascii="Times New Roman" w:hAnsi="Times New Roman" w:cs="Times New Roman"/>
+          <w:i/>
+          <w:sz w:val="24"/>
+          <w:szCs w:val="24"/>
+        </w:rPr>
+      </w:pPr>
+      <w:r>
+        <w:rPr>
+          <w:rFonts w:ascii="Times New Roman" w:hAnsi="Times New Roman" w:cs="Times New Roman"/>
+          <w:i/>
+          <w:sz w:val="24"/>
+          <w:szCs w:val="24"/>
+        </w:rPr>
+        <w:t>Фокус «</w:t>
+      </w:r>
+      <w:r>
+        <w:rPr>
+          <w:rFonts w:ascii="Times New Roman" w:hAnsi="Times New Roman" w:cs="Times New Roman"/>
+          <w:i/>
+          <w:sz w:val="24"/>
+          <w:szCs w:val="24"/>
+        </w:rPr>
+        <w:t>Роль мученика приме де риверы</w:t>
+      </w:r>
+      <w:r>
+        <w:rPr>
+          <w:rFonts w:ascii="Times New Roman" w:hAnsi="Times New Roman" w:cs="Times New Roman"/>
+          <w:i/>
+          <w:sz w:val="24"/>
+          <w:szCs w:val="24"/>
+        </w:rPr>
+        <w:t>»</w:t>
+      </w:r>
+      <w:r>
+        <w:rPr>
+          <w:rFonts w:ascii="Times New Roman" w:hAnsi="Times New Roman" w:cs="Times New Roman"/>
+          <w:i/>
+          <w:sz w:val="24"/>
+          <w:szCs w:val="24"/>
+        </w:rPr>
+        <w:t>.</w:t>
+      </w:r>
+    </w:p>
+    <w:p>
+      <w:pPr>
+        <w:rPr>
+          <w:rFonts w:ascii="Times New Roman" w:hAnsi="Times New Roman" w:cs="Times New Roman"/>
+          <w:sz w:val="24"/>
+          <w:szCs w:val="24"/>
+        </w:rPr>
+      </w:pPr>
+      <w:r>
+        <w:rPr>
+          <w:rFonts w:ascii="Times New Roman" w:hAnsi="Times New Roman" w:cs="Times New Roman"/>
+          <w:sz w:val="24"/>
+          <w:szCs w:val="24"/>
+        </w:rPr>
+        <w:t>Фокус выполнится как в ванили</w:t>
+      </w:r>
+    </w:p>
+    <w:p>
+      <w:pPr>
+        <w:rPr>
+          <w:rFonts w:ascii="Times New Roman" w:hAnsi="Times New Roman" w:cs="Times New Roman"/>
+          <w:sz w:val="24"/>
+          <w:szCs w:val="24"/>
+        </w:rPr>
+      </w:pPr>
+      <w:r>
+        <w:rPr>
+          <w:rFonts w:ascii="Times New Roman" w:hAnsi="Times New Roman" w:cs="Times New Roman"/>
+          <w:sz w:val="24"/>
+          <w:szCs w:val="24"/>
+        </w:rPr>
+        <w:t>Описание</w:t>
+      </w:r>
+      <w:r>
+        <w:rPr>
+          <w:rFonts w:ascii="Times New Roman" w:hAnsi="Times New Roman" w:cs="Times New Roman"/>
+          <w:sz w:val="24"/>
+          <w:szCs w:val="24"/>
+        </w:rPr>
+        <w:t>:</w:t>
+      </w:r>
+      <w:r>
+        <w:rPr>
+          <w:rFonts w:ascii="Times New Roman" w:hAnsi="Times New Roman" w:cs="Times New Roman"/>
+          <w:sz w:val="24"/>
+          <w:szCs w:val="24"/>
+        </w:rPr>
+        <w:t xml:space="preserve"> ваниль</w:t>
+      </w:r>
+    </w:p>
+    <w:p>
+      <w:pPr>
+        <w:rPr>
+          <w:rFonts w:ascii="Times New Roman" w:hAnsi="Times New Roman" w:cs="Times New Roman"/>
+          <w:sz w:val="24"/>
+          <w:szCs w:val="24"/>
+        </w:rPr>
+      </w:pPr>
+      <w:r>
+        <w:rPr>
+          <w:rFonts w:ascii="Times New Roman" w:hAnsi="Times New Roman" w:cs="Times New Roman"/>
+          <w:sz w:val="24"/>
+          <w:szCs w:val="24"/>
+        </w:rPr>
+        <w:t>Эффект</w:t>
+      </w:r>
+      <w:r>
+        <w:rPr>
+          <w:rFonts w:ascii="Times New Roman" w:hAnsi="Times New Roman" w:cs="Times New Roman"/>
+          <w:sz w:val="24"/>
+          <w:szCs w:val="24"/>
+        </w:rPr>
+        <w:t>:</w:t>
+      </w:r>
+      <w:r>
+        <w:rPr>
+          <w:rFonts w:ascii="Times New Roman" w:hAnsi="Times New Roman" w:cs="Times New Roman"/>
+          <w:sz w:val="24"/>
+          <w:szCs w:val="24"/>
+        </w:rPr>
+        <w:t xml:space="preserve"> ваниль</w:t>
+      </w:r>
+    </w:p>
+    <w:p>
+      <w:pPr>
+        <w:rPr>
+          <w:rFonts w:ascii="Times New Roman" w:hAnsi="Times New Roman" w:cs="Times New Roman"/>
+          <w:sz w:val="24"/>
+          <w:szCs w:val="24"/>
+        </w:rPr>
+      </w:pPr>
+    </w:p>
+    <w:p>
+      <w:pPr>
+        <w:rPr>
+          <w:rFonts w:ascii="Times New Roman" w:hAnsi="Times New Roman" w:cs="Times New Roman"/>
+          <w:i/>
+          <w:sz w:val="24"/>
+          <w:szCs w:val="24"/>
+        </w:rPr>
+      </w:pPr>
+      <w:r>
+        <w:rPr>
+          <w:rFonts w:ascii="Times New Roman" w:hAnsi="Times New Roman" w:cs="Times New Roman"/>
+          <w:i/>
+          <w:sz w:val="24"/>
+          <w:szCs w:val="24"/>
+        </w:rPr>
+        <w:t>Фокус «</w:t>
+      </w:r>
+      <w:r>
+        <w:rPr>
+          <w:rFonts w:ascii="Times New Roman" w:hAnsi="Times New Roman" w:cs="Times New Roman"/>
+          <w:i/>
+          <w:sz w:val="24"/>
+          <w:szCs w:val="24"/>
+        </w:rPr>
+        <w:t>Превознести жертвы войны</w:t>
+      </w:r>
+      <w:r>
+        <w:rPr>
+          <w:rFonts w:ascii="Times New Roman" w:hAnsi="Times New Roman" w:cs="Times New Roman"/>
+          <w:i/>
+          <w:sz w:val="24"/>
+          <w:szCs w:val="24"/>
+        </w:rPr>
+        <w:t>»</w:t>
+      </w:r>
+      <w:r>
+        <w:rPr>
+          <w:rFonts w:ascii="Times New Roman" w:hAnsi="Times New Roman" w:cs="Times New Roman"/>
+          <w:i/>
+          <w:sz w:val="24"/>
+          <w:szCs w:val="24"/>
+        </w:rPr>
+        <w:t>.</w:t>
+      </w:r>
+    </w:p>
+    <w:p>
+      <w:pPr>
+        <w:rPr>
+          <w:rFonts w:ascii="Times New Roman" w:hAnsi="Times New Roman" w:cs="Times New Roman"/>
+          <w:sz w:val="24"/>
+          <w:szCs w:val="24"/>
+        </w:rPr>
+      </w:pPr>
+      <w:r>
+        <w:rPr>
+          <w:rFonts w:ascii="Times New Roman" w:hAnsi="Times New Roman" w:cs="Times New Roman"/>
+          <w:sz w:val="24"/>
+          <w:szCs w:val="24"/>
+        </w:rPr>
+        <w:t>Фокус выполнится как в ванили</w:t>
+      </w:r>
+    </w:p>
+    <w:p>
+      <w:pPr>
+        <w:rPr>
+          <w:rFonts w:ascii="Times New Roman" w:hAnsi="Times New Roman" w:cs="Times New Roman"/>
+          <w:sz w:val="24"/>
+          <w:szCs w:val="24"/>
+        </w:rPr>
+      </w:pPr>
+      <w:r>
+        <w:rPr>
+          <w:rFonts w:ascii="Times New Roman" w:hAnsi="Times New Roman" w:cs="Times New Roman"/>
+          <w:sz w:val="24"/>
+          <w:szCs w:val="24"/>
+        </w:rPr>
+        <w:t>Описание</w:t>
+      </w:r>
+      <w:r>
+        <w:rPr>
+          <w:rFonts w:ascii="Times New Roman" w:hAnsi="Times New Roman" w:cs="Times New Roman"/>
+          <w:sz w:val="24"/>
+          <w:szCs w:val="24"/>
+        </w:rPr>
+        <w:t>:</w:t>
+      </w:r>
+      <w:r>
+        <w:rPr>
+          <w:rFonts w:ascii="Times New Roman" w:hAnsi="Times New Roman" w:cs="Times New Roman"/>
+          <w:sz w:val="24"/>
+          <w:szCs w:val="24"/>
+        </w:rPr>
+        <w:t xml:space="preserve"> ваниль</w:t>
+      </w:r>
+    </w:p>
+    <w:p>
+      <w:pPr>
+        <w:rPr>
+          <w:rFonts w:ascii="Times New Roman" w:hAnsi="Times New Roman" w:cs="Times New Roman"/>
+          <w:sz w:val="24"/>
+          <w:szCs w:val="24"/>
+        </w:rPr>
+      </w:pPr>
+      <w:r>
+        <w:rPr>
+          <w:rFonts w:ascii="Times New Roman" w:hAnsi="Times New Roman" w:cs="Times New Roman"/>
+          <w:sz w:val="24"/>
+          <w:szCs w:val="24"/>
+        </w:rPr>
+        <w:t>Эффект</w:t>
+      </w:r>
+      <w:r>
+        <w:rPr>
+          <w:rFonts w:ascii="Times New Roman" w:hAnsi="Times New Roman" w:cs="Times New Roman"/>
+          <w:sz w:val="24"/>
+          <w:szCs w:val="24"/>
+        </w:rPr>
+        <w:t>:</w:t>
+      </w:r>
+      <w:r>
+        <w:rPr>
+          <w:rFonts w:ascii="Times New Roman" w:hAnsi="Times New Roman" w:cs="Times New Roman"/>
+          <w:sz w:val="24"/>
+          <w:szCs w:val="24"/>
+        </w:rPr>
+        <w:t xml:space="preserve"> ваниль</w:t>
+      </w:r>
+    </w:p>
+    <w:p>
+      <w:pPr>
+        <w:rPr>
+          <w:rFonts w:ascii="Times New Roman" w:hAnsi="Times New Roman" w:cs="Times New Roman"/>
+          <w:sz w:val="24"/>
+          <w:szCs w:val="24"/>
+        </w:rPr>
+      </w:pPr>
+    </w:p>
+    <w:p>
+      <w:pPr>
+        <w:rPr>
+          <w:rFonts w:ascii="Times New Roman" w:hAnsi="Times New Roman" w:cs="Times New Roman"/>
+          <w:i/>
+          <w:sz w:val="24"/>
+          <w:szCs w:val="24"/>
+        </w:rPr>
+      </w:pPr>
+      <w:r>
+        <w:rPr>
+          <w:rFonts w:ascii="Times New Roman" w:hAnsi="Times New Roman" w:cs="Times New Roman"/>
+          <w:i/>
+          <w:sz w:val="24"/>
+          <w:szCs w:val="24"/>
+        </w:rPr>
+        <w:t>Фокус «</w:t>
+      </w:r>
+      <w:r>
+        <w:rPr>
+          <w:rFonts w:ascii="Times New Roman" w:hAnsi="Times New Roman" w:cs="Times New Roman"/>
+          <w:i/>
+          <w:sz w:val="24"/>
+          <w:szCs w:val="24"/>
+        </w:rPr>
+        <w:t>Указ об объединении</w:t>
+      </w:r>
+      <w:r>
+        <w:rPr>
+          <w:rFonts w:ascii="Times New Roman" w:hAnsi="Times New Roman" w:cs="Times New Roman"/>
+          <w:i/>
+          <w:sz w:val="24"/>
+          <w:szCs w:val="24"/>
+        </w:rPr>
+        <w:t>»</w:t>
+      </w:r>
+      <w:r>
+        <w:rPr>
+          <w:rFonts w:ascii="Times New Roman" w:hAnsi="Times New Roman" w:cs="Times New Roman"/>
+          <w:i/>
+          <w:sz w:val="24"/>
+          <w:szCs w:val="24"/>
+        </w:rPr>
+        <w:t>.</w:t>
+      </w:r>
+    </w:p>
+    <w:p>
+      <w:pPr>
+        <w:rPr>
+          <w:rFonts w:ascii="Times New Roman" w:hAnsi="Times New Roman" w:cs="Times New Roman"/>
+          <w:sz w:val="24"/>
+          <w:szCs w:val="24"/>
+        </w:rPr>
+      </w:pPr>
+      <w:r>
+        <w:rPr>
+          <w:rFonts w:ascii="Times New Roman" w:hAnsi="Times New Roman" w:cs="Times New Roman"/>
+          <w:sz w:val="24"/>
+          <w:szCs w:val="24"/>
+        </w:rPr>
+        <w:t>Фокус выполнится 35 дней</w:t>
+      </w:r>
+    </w:p>
+    <w:p>
+      <w:pPr>
+        <w:rPr>
+          <w:rFonts w:ascii="Times New Roman" w:hAnsi="Times New Roman" w:cs="Times New Roman"/>
+          <w:sz w:val="24"/>
+          <w:szCs w:val="24"/>
+        </w:rPr>
+      </w:pPr>
+      <w:r>
+        <w:rPr>
+          <w:rFonts w:ascii="Times New Roman" w:hAnsi="Times New Roman" w:cs="Times New Roman"/>
+          <w:sz w:val="24"/>
+          <w:szCs w:val="24"/>
+        </w:rPr>
+        <w:t>Описание</w:t>
+      </w:r>
+      <w:r>
+        <w:rPr>
+          <w:rFonts w:ascii="Times New Roman" w:hAnsi="Times New Roman" w:cs="Times New Roman"/>
+          <w:sz w:val="24"/>
+          <w:szCs w:val="24"/>
+        </w:rPr>
+        <w:t>:</w:t>
+      </w:r>
       <w:r>
         <w:rPr>
           <w:rFonts w:ascii="Times New Roman" w:hAnsi="Times New Roman" w:cs="Times New Roman"/>
@@ -12256,107 +12691,34 @@
         </w:rPr>
         <w:t xml:space="preserve"> </w:t>
       </w:r>
-      <w:proofErr w:type="spellStart"/>
-      <w:r>
-        <w:rPr>
-          <w:rFonts w:ascii="Times New Roman" w:hAnsi="Times New Roman" w:cs="Times New Roman"/>
-          <w:sz w:val="24"/>
-          <w:szCs w:val="24"/>
-        </w:rPr>
-        <w:t>Конде</w:t>
-      </w:r>
-      <w:proofErr w:type="spellEnd"/>
-      <w:r>
-        <w:rPr>
-          <w:rFonts w:ascii="Times New Roman" w:hAnsi="Times New Roman" w:cs="Times New Roman"/>
-          <w:sz w:val="24"/>
-          <w:szCs w:val="24"/>
-        </w:rPr>
-        <w:t>, мы можем поддержать верных нам людей, которые не отличаются излишним рвением, в восстановлении монархии, и готовы пойти с нами на компромисс.</w:t>
-      </w:r>
-    </w:p>
-    <w:p>
-      <w:pPr>
-        <w:rPr>
-          <w:rFonts w:ascii="Times New Roman" w:hAnsi="Times New Roman" w:cs="Times New Roman"/>
-          <w:sz w:val="24"/>
-          <w:szCs w:val="24"/>
-        </w:rPr>
-      </w:pPr>
-      <w:r>
-        <w:rPr>
-          <w:rFonts w:ascii="Times New Roman" w:hAnsi="Times New Roman" w:cs="Times New Roman"/>
-          <w:sz w:val="24"/>
-          <w:szCs w:val="24"/>
-        </w:rPr>
-        <w:t xml:space="preserve">вся популярность </w:t>
-      </w:r>
-      <w:r>
-        <w:rPr>
-          <w:rFonts w:ascii="Times New Roman" w:hAnsi="Times New Roman" w:cs="Times New Roman"/>
-          <w:sz w:val="24"/>
-          <w:szCs w:val="24"/>
-        </w:rPr>
-        <w:t>монархизма</w:t>
-      </w:r>
-      <w:r>
-        <w:rPr>
-          <w:rFonts w:ascii="Times New Roman" w:hAnsi="Times New Roman" w:cs="Times New Roman"/>
-          <w:sz w:val="24"/>
-          <w:szCs w:val="24"/>
-        </w:rPr>
-        <w:t>, превратится в популярность авторитаризма</w:t>
-      </w:r>
-      <w:r>
-        <w:rPr>
-          <w:rFonts w:ascii="Times New Roman" w:hAnsi="Times New Roman" w:cs="Times New Roman"/>
-          <w:sz w:val="24"/>
-          <w:szCs w:val="24"/>
-        </w:rPr>
-        <w:t>.</w:t>
-      </w:r>
-    </w:p>
-    <w:p>
-      <w:pPr>
-        <w:rPr>
-          <w:rFonts w:ascii="Times New Roman" w:hAnsi="Times New Roman" w:cs="Times New Roman"/>
-          <w:sz w:val="24"/>
-          <w:szCs w:val="24"/>
-        </w:rPr>
-      </w:pPr>
-    </w:p>
-    <w:p>
-      <w:pPr>
-        <w:rPr>
-          <w:rFonts w:ascii="Times New Roman" w:hAnsi="Times New Roman" w:cs="Times New Roman"/>
-          <w:i/>
-          <w:sz w:val="24"/>
-          <w:szCs w:val="24"/>
-        </w:rPr>
-      </w:pPr>
-      <w:r>
-        <w:rPr>
-          <w:rFonts w:ascii="Times New Roman" w:hAnsi="Times New Roman" w:cs="Times New Roman"/>
-          <w:i/>
-          <w:sz w:val="24"/>
-          <w:szCs w:val="24"/>
-        </w:rPr>
-        <w:t>Фокус «</w:t>
-      </w:r>
-      <w:r>
-        <w:rPr>
-          <w:rFonts w:ascii="Times New Roman" w:hAnsi="Times New Roman" w:cs="Times New Roman"/>
-          <w:i/>
-          <w:sz w:val="24"/>
-          <w:szCs w:val="24"/>
-        </w:rPr>
-        <w:t xml:space="preserve">Поддержать верных </w:t>
-      </w:r>
-      <w:proofErr w:type="spellStart"/>
-      <w:r>
-        <w:rPr>
-          <w:rFonts w:ascii="Times New Roman" w:hAnsi="Times New Roman" w:cs="Times New Roman"/>
-          <w:i/>
+      <w:r>
+        <w:rPr>
+          <w:rFonts w:ascii="Times New Roman" w:hAnsi="Times New Roman" w:cs="Times New Roman"/>
+          <w:sz w:val="24"/>
+          <w:szCs w:val="24"/>
+        </w:rPr>
+        <w:t>Новый указ объединит</w:t>
+      </w:r>
+      <w:r>
+        <w:rPr>
+          <w:rFonts w:ascii="Times New Roman" w:hAnsi="Times New Roman" w:cs="Times New Roman"/>
+          <w:sz w:val="24"/>
+          <w:szCs w:val="24"/>
+        </w:rPr>
+        <w:t xml:space="preserve"> </w:t>
+      </w:r>
+      <w:r>
+        <w:rPr>
+          <w:rFonts w:ascii="Times New Roman" w:hAnsi="Times New Roman" w:cs="Times New Roman"/>
+          <w:sz w:val="24"/>
+          <w:szCs w:val="24"/>
+        </w:rPr>
+        <w:t xml:space="preserve">политические группировки фалангистов и </w:t>
+      </w:r>
+      <w:proofErr w:type="spellStart"/>
+      <w:r>
+        <w:rPr>
+          <w:rFonts w:ascii="Times New Roman" w:hAnsi="Times New Roman" w:cs="Times New Roman"/>
           <w:sz w:val="24"/>
           <w:szCs w:val="24"/>
         </w:rPr>
@@ -12366,7 +12728,210 @@
       <w:r>
         <w:rPr>
           <w:rFonts w:ascii="Times New Roman" w:hAnsi="Times New Roman" w:cs="Times New Roman"/>
-          <w:i/>
+          <w:sz w:val="24"/>
+          <w:szCs w:val="24"/>
+        </w:rPr>
+        <w:t xml:space="preserve">, в новую партию </w:t>
+      </w:r>
+      <w:r>
+        <w:rPr>
+          <w:rFonts w:ascii="Times New Roman" w:hAnsi="Times New Roman" w:cs="Times New Roman"/>
+          <w:sz w:val="24"/>
+          <w:szCs w:val="24"/>
+        </w:rPr>
+        <w:t>–</w:t>
+      </w:r>
+      <w:r>
+        <w:rPr>
+          <w:rFonts w:ascii="Times New Roman" w:hAnsi="Times New Roman" w:cs="Times New Roman"/>
+          <w:sz w:val="24"/>
+          <w:szCs w:val="24"/>
+        </w:rPr>
+        <w:t xml:space="preserve"> </w:t>
+      </w:r>
+      <w:r>
+        <w:rPr>
+          <w:rFonts w:ascii="Times New Roman" w:hAnsi="Times New Roman" w:cs="Times New Roman"/>
+          <w:sz w:val="24"/>
+          <w:szCs w:val="24"/>
+        </w:rPr>
+        <w:t>«</w:t>
+      </w:r>
+      <w:proofErr w:type="spellStart"/>
+      <w:r>
+        <w:rPr>
+          <w:rFonts w:ascii="Times New Roman" w:hAnsi="Times New Roman" w:cs="Times New Roman"/>
+          <w:sz w:val="24"/>
+          <w:szCs w:val="24"/>
+        </w:rPr>
+        <w:t>Falange</w:t>
+      </w:r>
+      <w:proofErr w:type="spellEnd"/>
+      <w:r>
+        <w:rPr>
+          <w:rFonts w:ascii="Times New Roman" w:hAnsi="Times New Roman" w:cs="Times New Roman"/>
+          <w:sz w:val="24"/>
+          <w:szCs w:val="24"/>
+        </w:rPr>
+        <w:t xml:space="preserve"> </w:t>
+      </w:r>
+      <w:proofErr w:type="spellStart"/>
+      <w:r>
+        <w:rPr>
+          <w:rFonts w:ascii="Times New Roman" w:hAnsi="Times New Roman" w:cs="Times New Roman"/>
+          <w:sz w:val="24"/>
+          <w:szCs w:val="24"/>
+        </w:rPr>
+        <w:t>Española</w:t>
+      </w:r>
+      <w:proofErr w:type="spellEnd"/>
+      <w:r>
+        <w:rPr>
+          <w:rFonts w:ascii="Times New Roman" w:hAnsi="Times New Roman" w:cs="Times New Roman"/>
+          <w:sz w:val="24"/>
+          <w:szCs w:val="24"/>
+        </w:rPr>
+        <w:t xml:space="preserve"> </w:t>
+      </w:r>
+      <w:proofErr w:type="spellStart"/>
+      <w:r>
+        <w:rPr>
+          <w:rFonts w:ascii="Times New Roman" w:hAnsi="Times New Roman" w:cs="Times New Roman"/>
+          <w:sz w:val="24"/>
+          <w:szCs w:val="24"/>
+        </w:rPr>
+        <w:t>Tradicionalista</w:t>
+      </w:r>
+      <w:proofErr w:type="spellEnd"/>
+      <w:r>
+        <w:rPr>
+          <w:rFonts w:ascii="Times New Roman" w:hAnsi="Times New Roman" w:cs="Times New Roman"/>
+          <w:sz w:val="24"/>
+          <w:szCs w:val="24"/>
+        </w:rPr>
+        <w:t xml:space="preserve"> y </w:t>
+      </w:r>
+      <w:proofErr w:type="spellStart"/>
+      <w:r>
+        <w:rPr>
+          <w:rFonts w:ascii="Times New Roman" w:hAnsi="Times New Roman" w:cs="Times New Roman"/>
+          <w:sz w:val="24"/>
+          <w:szCs w:val="24"/>
+        </w:rPr>
+        <w:t>de</w:t>
+      </w:r>
+      <w:proofErr w:type="spellEnd"/>
+      <w:r>
+        <w:rPr>
+          <w:rFonts w:ascii="Times New Roman" w:hAnsi="Times New Roman" w:cs="Times New Roman"/>
+          <w:sz w:val="24"/>
+          <w:szCs w:val="24"/>
+        </w:rPr>
+        <w:t xml:space="preserve"> </w:t>
+      </w:r>
+      <w:proofErr w:type="spellStart"/>
+      <w:r>
+        <w:rPr>
+          <w:rFonts w:ascii="Times New Roman" w:hAnsi="Times New Roman" w:cs="Times New Roman"/>
+          <w:sz w:val="24"/>
+          <w:szCs w:val="24"/>
+        </w:rPr>
+        <w:t>las</w:t>
+      </w:r>
+      <w:proofErr w:type="spellEnd"/>
+      <w:r>
+        <w:rPr>
+          <w:rFonts w:ascii="Times New Roman" w:hAnsi="Times New Roman" w:cs="Times New Roman"/>
+          <w:sz w:val="24"/>
+          <w:szCs w:val="24"/>
+        </w:rPr>
+        <w:t xml:space="preserve"> </w:t>
+      </w:r>
+      <w:proofErr w:type="spellStart"/>
+      <w:r>
+        <w:rPr>
+          <w:rFonts w:ascii="Times New Roman" w:hAnsi="Times New Roman" w:cs="Times New Roman"/>
+          <w:sz w:val="24"/>
+          <w:szCs w:val="24"/>
+        </w:rPr>
+        <w:t>Juntas</w:t>
+      </w:r>
+      <w:proofErr w:type="spellEnd"/>
+      <w:r>
+        <w:rPr>
+          <w:rFonts w:ascii="Times New Roman" w:hAnsi="Times New Roman" w:cs="Times New Roman"/>
+          <w:sz w:val="24"/>
+          <w:szCs w:val="24"/>
+        </w:rPr>
+        <w:t xml:space="preserve"> </w:t>
+      </w:r>
+      <w:proofErr w:type="spellStart"/>
+      <w:r>
+        <w:rPr>
+          <w:rFonts w:ascii="Times New Roman" w:hAnsi="Times New Roman" w:cs="Times New Roman"/>
+          <w:sz w:val="24"/>
+          <w:szCs w:val="24"/>
+        </w:rPr>
+        <w:t>de</w:t>
+      </w:r>
+      <w:proofErr w:type="spellEnd"/>
+      <w:r>
+        <w:rPr>
+          <w:rFonts w:ascii="Times New Roman" w:hAnsi="Times New Roman" w:cs="Times New Roman"/>
+          <w:sz w:val="24"/>
+          <w:szCs w:val="24"/>
+        </w:rPr>
+        <w:t xml:space="preserve"> </w:t>
+      </w:r>
+      <w:proofErr w:type="spellStart"/>
+      <w:r>
+        <w:rPr>
+          <w:rFonts w:ascii="Times New Roman" w:hAnsi="Times New Roman" w:cs="Times New Roman"/>
+          <w:sz w:val="24"/>
+          <w:szCs w:val="24"/>
+        </w:rPr>
+        <w:t>Ofensiva</w:t>
+      </w:r>
+      <w:proofErr w:type="spellEnd"/>
+      <w:r>
+        <w:rPr>
+          <w:rFonts w:ascii="Times New Roman" w:hAnsi="Times New Roman" w:cs="Times New Roman"/>
+          <w:sz w:val="24"/>
+          <w:szCs w:val="24"/>
+        </w:rPr>
+        <w:t xml:space="preserve"> </w:t>
+      </w:r>
+      <w:proofErr w:type="spellStart"/>
+      <w:r>
+        <w:rPr>
+          <w:rFonts w:ascii="Times New Roman" w:hAnsi="Times New Roman" w:cs="Times New Roman"/>
+          <w:sz w:val="24"/>
+          <w:szCs w:val="24"/>
+        </w:rPr>
+        <w:t>Nacional</w:t>
+      </w:r>
+      <w:proofErr w:type="spellEnd"/>
+      <w:r>
+        <w:rPr>
+          <w:rFonts w:ascii="Times New Roman" w:hAnsi="Times New Roman" w:cs="Times New Roman"/>
+          <w:sz w:val="24"/>
+          <w:szCs w:val="24"/>
+        </w:rPr>
+        <w:t xml:space="preserve"> </w:t>
+      </w:r>
+      <w:proofErr w:type="spellStart"/>
+      <w:r>
+        <w:rPr>
+          <w:rFonts w:ascii="Times New Roman" w:hAnsi="Times New Roman" w:cs="Times New Roman"/>
+          <w:sz w:val="24"/>
+          <w:szCs w:val="24"/>
+        </w:rPr>
+        <w:t>Sindicalista</w:t>
+      </w:r>
+      <w:proofErr w:type="spellEnd"/>
+      <w:r>
+        <w:rPr>
+          <w:rFonts w:ascii="Times New Roman" w:hAnsi="Times New Roman" w:cs="Times New Roman"/>
           <w:sz w:val="24"/>
           <w:szCs w:val="24"/>
         </w:rPr>
@@ -12375,390 +12940,599 @@
       <w:r>
         <w:rPr>
           <w:rFonts w:ascii="Times New Roman" w:hAnsi="Times New Roman" w:cs="Times New Roman"/>
-          <w:i/>
-          <w:sz w:val="24"/>
-          <w:szCs w:val="24"/>
-        </w:rPr>
-        <w:t>.</w:t>
-      </w:r>
-    </w:p>
-    <w:p>
-      <w:pPr>
-        <w:rPr>
-          <w:rFonts w:ascii="Times New Roman" w:hAnsi="Times New Roman" w:cs="Times New Roman"/>
-          <w:sz w:val="24"/>
-          <w:szCs w:val="24"/>
-        </w:rPr>
-      </w:pPr>
-      <w:r>
-        <w:rPr>
-          <w:rFonts w:ascii="Times New Roman" w:hAnsi="Times New Roman" w:cs="Times New Roman"/>
-          <w:sz w:val="24"/>
-          <w:szCs w:val="24"/>
-        </w:rPr>
-        <w:t>Фокус выполнится как в ванили</w:t>
-      </w:r>
-    </w:p>
-    <w:p>
-      <w:pPr>
-        <w:rPr>
-          <w:rFonts w:ascii="Times New Roman" w:hAnsi="Times New Roman" w:cs="Times New Roman"/>
-          <w:sz w:val="24"/>
-          <w:szCs w:val="24"/>
-        </w:rPr>
-      </w:pPr>
-      <w:r>
-        <w:rPr>
-          <w:rFonts w:ascii="Times New Roman" w:hAnsi="Times New Roman" w:cs="Times New Roman"/>
-          <w:sz w:val="24"/>
-          <w:szCs w:val="24"/>
-        </w:rPr>
-        <w:t>Описание</w:t>
-      </w:r>
-      <w:r>
-        <w:rPr>
-          <w:rFonts w:ascii="Times New Roman" w:hAnsi="Times New Roman" w:cs="Times New Roman"/>
-          <w:sz w:val="24"/>
-          <w:szCs w:val="24"/>
-        </w:rPr>
-        <w:t>:</w:t>
-      </w:r>
-      <w:r>
-        <w:rPr>
-          <w:rFonts w:ascii="Times New Roman" w:hAnsi="Times New Roman" w:cs="Times New Roman"/>
-          <w:sz w:val="24"/>
-          <w:szCs w:val="24"/>
-        </w:rPr>
-        <w:t xml:space="preserve"> ваниль</w:t>
-      </w:r>
-    </w:p>
-    <w:p>
-      <w:pPr>
-        <w:rPr>
-          <w:rFonts w:ascii="Times New Roman" w:hAnsi="Times New Roman" w:cs="Times New Roman"/>
-          <w:sz w:val="24"/>
-          <w:szCs w:val="24"/>
-        </w:rPr>
-      </w:pPr>
-      <w:r>
-        <w:rPr>
-          <w:rFonts w:ascii="Times New Roman" w:hAnsi="Times New Roman" w:cs="Times New Roman"/>
-          <w:sz w:val="24"/>
-          <w:szCs w:val="24"/>
-        </w:rPr>
-        <w:t>Эффект</w:t>
-      </w:r>
-      <w:r>
-        <w:rPr>
-          <w:rFonts w:ascii="Times New Roman" w:hAnsi="Times New Roman" w:cs="Times New Roman"/>
-          <w:sz w:val="24"/>
-          <w:szCs w:val="24"/>
-        </w:rPr>
-        <w:t>:</w:t>
-      </w:r>
-      <w:r>
-        <w:rPr>
-          <w:rFonts w:ascii="Times New Roman" w:hAnsi="Times New Roman" w:cs="Times New Roman"/>
-          <w:sz w:val="24"/>
-          <w:szCs w:val="24"/>
-        </w:rPr>
-        <w:t xml:space="preserve"> ваниль</w:t>
-      </w:r>
-    </w:p>
-    <w:p>
-      <w:pPr>
-        <w:rPr>
-          <w:rFonts w:ascii="Times New Roman" w:hAnsi="Times New Roman" w:cs="Times New Roman"/>
-          <w:sz w:val="24"/>
-          <w:szCs w:val="24"/>
-        </w:rPr>
-      </w:pPr>
-    </w:p>
-    <w:p>
-      <w:pPr>
-        <w:rPr>
-          <w:rFonts w:ascii="Times New Roman" w:hAnsi="Times New Roman" w:cs="Times New Roman"/>
-          <w:i/>
-          <w:sz w:val="24"/>
-          <w:szCs w:val="24"/>
-        </w:rPr>
-      </w:pPr>
-      <w:r>
-        <w:rPr>
-          <w:rFonts w:ascii="Times New Roman" w:hAnsi="Times New Roman" w:cs="Times New Roman"/>
-          <w:i/>
-          <w:sz w:val="24"/>
-          <w:szCs w:val="24"/>
-        </w:rPr>
-        <w:t>Фокус «</w:t>
-      </w:r>
-      <w:r>
-        <w:rPr>
-          <w:rFonts w:ascii="Times New Roman" w:hAnsi="Times New Roman" w:cs="Times New Roman"/>
-          <w:i/>
-          <w:sz w:val="24"/>
-          <w:szCs w:val="24"/>
-        </w:rPr>
-        <w:t>Роль мученика приме де риверы</w:t>
-      </w:r>
-      <w:r>
-        <w:rPr>
-          <w:rFonts w:ascii="Times New Roman" w:hAnsi="Times New Roman" w:cs="Times New Roman"/>
-          <w:i/>
-          <w:sz w:val="24"/>
-          <w:szCs w:val="24"/>
-        </w:rPr>
-        <w:t>»</w:t>
-      </w:r>
-      <w:r>
-        <w:rPr>
-          <w:rFonts w:ascii="Times New Roman" w:hAnsi="Times New Roman" w:cs="Times New Roman"/>
-          <w:i/>
-          <w:sz w:val="24"/>
-          <w:szCs w:val="24"/>
-        </w:rPr>
-        <w:t>.</w:t>
-      </w:r>
-    </w:p>
-    <w:p>
-      <w:pPr>
-        <w:rPr>
-          <w:rFonts w:ascii="Times New Roman" w:hAnsi="Times New Roman" w:cs="Times New Roman"/>
-          <w:sz w:val="24"/>
-          <w:szCs w:val="24"/>
-        </w:rPr>
-      </w:pPr>
-      <w:r>
-        <w:rPr>
-          <w:rFonts w:ascii="Times New Roman" w:hAnsi="Times New Roman" w:cs="Times New Roman"/>
-          <w:sz w:val="24"/>
-          <w:szCs w:val="24"/>
-        </w:rPr>
-        <w:t xml:space="preserve">Фокус выполнится </w:t>
-      </w:r>
-      <w:r>
-        <w:rPr>
-          <w:rFonts w:ascii="Times New Roman" w:hAnsi="Times New Roman" w:cs="Times New Roman"/>
-          <w:sz w:val="24"/>
-          <w:szCs w:val="24"/>
-        </w:rPr>
-        <w:t>как в ванили</w:t>
-      </w:r>
-    </w:p>
-    <w:p>
-      <w:pPr>
-        <w:rPr>
-          <w:rFonts w:ascii="Times New Roman" w:hAnsi="Times New Roman" w:cs="Times New Roman"/>
-          <w:sz w:val="24"/>
-          <w:szCs w:val="24"/>
-        </w:rPr>
-      </w:pPr>
-      <w:r>
-        <w:rPr>
-          <w:rFonts w:ascii="Times New Roman" w:hAnsi="Times New Roman" w:cs="Times New Roman"/>
-          <w:sz w:val="24"/>
-          <w:szCs w:val="24"/>
-        </w:rPr>
-        <w:t>Описание</w:t>
-      </w:r>
-      <w:r>
-        <w:rPr>
-          <w:rFonts w:ascii="Times New Roman" w:hAnsi="Times New Roman" w:cs="Times New Roman"/>
-          <w:sz w:val="24"/>
-          <w:szCs w:val="24"/>
-        </w:rPr>
-        <w:t>:</w:t>
-      </w:r>
-      <w:r>
-        <w:rPr>
-          <w:rFonts w:ascii="Times New Roman" w:hAnsi="Times New Roman" w:cs="Times New Roman"/>
-          <w:sz w:val="24"/>
-          <w:szCs w:val="24"/>
-        </w:rPr>
-        <w:t xml:space="preserve"> ваниль</w:t>
-      </w:r>
-    </w:p>
-    <w:p>
-      <w:pPr>
-        <w:rPr>
-          <w:rFonts w:ascii="Times New Roman" w:hAnsi="Times New Roman" w:cs="Times New Roman"/>
-          <w:sz w:val="24"/>
-          <w:szCs w:val="24"/>
-        </w:rPr>
-      </w:pPr>
-      <w:r>
-        <w:rPr>
-          <w:rFonts w:ascii="Times New Roman" w:hAnsi="Times New Roman" w:cs="Times New Roman"/>
-          <w:sz w:val="24"/>
-          <w:szCs w:val="24"/>
-        </w:rPr>
-        <w:t>Эффект</w:t>
-      </w:r>
-      <w:r>
-        <w:rPr>
-          <w:rFonts w:ascii="Times New Roman" w:hAnsi="Times New Roman" w:cs="Times New Roman"/>
-          <w:sz w:val="24"/>
-          <w:szCs w:val="24"/>
-        </w:rPr>
-        <w:t>:</w:t>
-      </w:r>
-      <w:r>
-        <w:rPr>
-          <w:rFonts w:ascii="Times New Roman" w:hAnsi="Times New Roman" w:cs="Times New Roman"/>
-          <w:sz w:val="24"/>
-          <w:szCs w:val="24"/>
-        </w:rPr>
-        <w:t xml:space="preserve"> ваниль</w:t>
-      </w:r>
-    </w:p>
-    <w:p>
-      <w:pPr>
-        <w:rPr>
-          <w:rFonts w:ascii="Times New Roman" w:hAnsi="Times New Roman" w:cs="Times New Roman"/>
-          <w:sz w:val="24"/>
-          <w:szCs w:val="24"/>
-        </w:rPr>
-      </w:pPr>
-    </w:p>
-    <w:p>
-      <w:pPr>
-        <w:rPr>
-          <w:rFonts w:ascii="Times New Roman" w:hAnsi="Times New Roman" w:cs="Times New Roman"/>
-          <w:i/>
-          <w:sz w:val="24"/>
-          <w:szCs w:val="24"/>
-        </w:rPr>
-      </w:pPr>
-      <w:r>
-        <w:rPr>
-          <w:rFonts w:ascii="Times New Roman" w:hAnsi="Times New Roman" w:cs="Times New Roman"/>
-          <w:i/>
-          <w:sz w:val="24"/>
-          <w:szCs w:val="24"/>
-        </w:rPr>
-        <w:t>Фокус «</w:t>
-      </w:r>
-      <w:r>
-        <w:rPr>
-          <w:rFonts w:ascii="Times New Roman" w:hAnsi="Times New Roman" w:cs="Times New Roman"/>
-          <w:i/>
-          <w:sz w:val="24"/>
-          <w:szCs w:val="24"/>
-        </w:rPr>
-        <w:t>Превознести жертвы войны</w:t>
-      </w:r>
-      <w:r>
-        <w:rPr>
-          <w:rFonts w:ascii="Times New Roman" w:hAnsi="Times New Roman" w:cs="Times New Roman"/>
-          <w:i/>
-          <w:sz w:val="24"/>
-          <w:szCs w:val="24"/>
-        </w:rPr>
-        <w:t>»</w:t>
-      </w:r>
-      <w:r>
-        <w:rPr>
-          <w:rFonts w:ascii="Times New Roman" w:hAnsi="Times New Roman" w:cs="Times New Roman"/>
-          <w:i/>
-          <w:sz w:val="24"/>
-          <w:szCs w:val="24"/>
-        </w:rPr>
-        <w:t>.</w:t>
-      </w:r>
-    </w:p>
-    <w:p>
-      <w:pPr>
-        <w:rPr>
-          <w:rFonts w:ascii="Times New Roman" w:hAnsi="Times New Roman" w:cs="Times New Roman"/>
-          <w:sz w:val="24"/>
-          <w:szCs w:val="24"/>
-        </w:rPr>
-      </w:pPr>
-      <w:r>
-        <w:rPr>
-          <w:rFonts w:ascii="Times New Roman" w:hAnsi="Times New Roman" w:cs="Times New Roman"/>
-          <w:sz w:val="24"/>
-          <w:szCs w:val="24"/>
-        </w:rPr>
-        <w:t>Фокус выполнится как в ванили</w:t>
-      </w:r>
-    </w:p>
-    <w:p>
-      <w:pPr>
-        <w:rPr>
-          <w:rFonts w:ascii="Times New Roman" w:hAnsi="Times New Roman" w:cs="Times New Roman"/>
-          <w:sz w:val="24"/>
-          <w:szCs w:val="24"/>
-        </w:rPr>
-      </w:pPr>
-      <w:r>
-        <w:rPr>
-          <w:rFonts w:ascii="Times New Roman" w:hAnsi="Times New Roman" w:cs="Times New Roman"/>
-          <w:sz w:val="24"/>
-          <w:szCs w:val="24"/>
-        </w:rPr>
-        <w:t>Описание</w:t>
-      </w:r>
-      <w:r>
-        <w:rPr>
-          <w:rFonts w:ascii="Times New Roman" w:hAnsi="Times New Roman" w:cs="Times New Roman"/>
-          <w:sz w:val="24"/>
-          <w:szCs w:val="24"/>
-        </w:rPr>
-        <w:t>:</w:t>
-      </w:r>
-      <w:r>
-        <w:rPr>
-          <w:rFonts w:ascii="Times New Roman" w:hAnsi="Times New Roman" w:cs="Times New Roman"/>
-          <w:sz w:val="24"/>
-          <w:szCs w:val="24"/>
-        </w:rPr>
-        <w:t xml:space="preserve"> ваниль</w:t>
-      </w:r>
-    </w:p>
-    <w:p>
-      <w:pPr>
-        <w:rPr>
-          <w:rFonts w:ascii="Times New Roman" w:hAnsi="Times New Roman" w:cs="Times New Roman"/>
-          <w:sz w:val="24"/>
-          <w:szCs w:val="24"/>
-        </w:rPr>
-      </w:pPr>
-      <w:r>
-        <w:rPr>
-          <w:rFonts w:ascii="Times New Roman" w:hAnsi="Times New Roman" w:cs="Times New Roman"/>
-          <w:sz w:val="24"/>
-          <w:szCs w:val="24"/>
-        </w:rPr>
-        <w:t>Эффект</w:t>
-      </w:r>
-      <w:r>
-        <w:rPr>
-          <w:rFonts w:ascii="Times New Roman" w:hAnsi="Times New Roman" w:cs="Times New Roman"/>
-          <w:sz w:val="24"/>
-          <w:szCs w:val="24"/>
-        </w:rPr>
-        <w:t>:</w:t>
-      </w:r>
-      <w:r>
-        <w:rPr>
-          <w:rFonts w:ascii="Times New Roman" w:hAnsi="Times New Roman" w:cs="Times New Roman"/>
-          <w:sz w:val="24"/>
-          <w:szCs w:val="24"/>
-        </w:rPr>
-        <w:t xml:space="preserve"> ваниль</w:t>
-      </w:r>
-    </w:p>
-    <w:p>
-      <w:pPr>
-        <w:rPr>
-          <w:rFonts w:ascii="Times New Roman" w:hAnsi="Times New Roman" w:cs="Times New Roman"/>
-          <w:sz w:val="24"/>
-          <w:szCs w:val="24"/>
-        </w:rPr>
-      </w:pPr>
+          <w:sz w:val="24"/>
+          <w:szCs w:val="24"/>
+        </w:rPr>
+        <w:t xml:space="preserve"> (FET y </w:t>
+      </w:r>
+      <w:proofErr w:type="spellStart"/>
+      <w:r>
+        <w:rPr>
+          <w:rFonts w:ascii="Times New Roman" w:hAnsi="Times New Roman" w:cs="Times New Roman"/>
+          <w:sz w:val="24"/>
+          <w:szCs w:val="24"/>
+        </w:rPr>
+        <w:t>de</w:t>
+      </w:r>
+      <w:proofErr w:type="spellEnd"/>
+      <w:r>
+        <w:rPr>
+          <w:rFonts w:ascii="Times New Roman" w:hAnsi="Times New Roman" w:cs="Times New Roman"/>
+          <w:sz w:val="24"/>
+          <w:szCs w:val="24"/>
+        </w:rPr>
+        <w:t xml:space="preserve"> </w:t>
+      </w:r>
+      <w:proofErr w:type="spellStart"/>
+      <w:r>
+        <w:rPr>
+          <w:rFonts w:ascii="Times New Roman" w:hAnsi="Times New Roman" w:cs="Times New Roman"/>
+          <w:sz w:val="24"/>
+          <w:szCs w:val="24"/>
+        </w:rPr>
+        <w:t>las</w:t>
+      </w:r>
+      <w:proofErr w:type="spellEnd"/>
+      <w:r>
+        <w:rPr>
+          <w:rFonts w:ascii="Times New Roman" w:hAnsi="Times New Roman" w:cs="Times New Roman"/>
+          <w:sz w:val="24"/>
+          <w:szCs w:val="24"/>
+        </w:rPr>
+        <w:t xml:space="preserve"> JONS). </w:t>
+      </w:r>
+      <w:r>
+        <w:rPr>
+          <w:rFonts w:ascii="Times New Roman" w:hAnsi="Times New Roman" w:cs="Times New Roman"/>
+          <w:sz w:val="24"/>
+          <w:szCs w:val="24"/>
+        </w:rPr>
+        <w:t>В это время все другие партии будут</w:t>
+      </w:r>
+      <w:r>
+        <w:rPr>
+          <w:rFonts w:ascii="Times New Roman" w:hAnsi="Times New Roman" w:cs="Times New Roman"/>
+          <w:sz w:val="24"/>
+          <w:szCs w:val="24"/>
+        </w:rPr>
+        <w:t xml:space="preserve"> объявлены </w:t>
+      </w:r>
+      <w:r>
+        <w:rPr>
+          <w:rFonts w:ascii="Times New Roman" w:hAnsi="Times New Roman" w:cs="Times New Roman"/>
+          <w:sz w:val="24"/>
+          <w:szCs w:val="24"/>
+        </w:rPr>
+        <w:t>вне закона и распущены, FET станет</w:t>
+      </w:r>
+      <w:r>
+        <w:rPr>
+          <w:rFonts w:ascii="Times New Roman" w:hAnsi="Times New Roman" w:cs="Times New Roman"/>
+          <w:sz w:val="24"/>
+          <w:szCs w:val="24"/>
+        </w:rPr>
+        <w:t xml:space="preserve"> единственной легальной партией в националистической Испании. </w:t>
+      </w:r>
+      <w:r>
+        <w:rPr>
+          <w:rFonts w:ascii="Times New Roman" w:hAnsi="Times New Roman" w:cs="Times New Roman"/>
+          <w:sz w:val="24"/>
+          <w:szCs w:val="24"/>
+        </w:rPr>
+        <w:t>Главой государства станет лидер восстания, вместе с тем заняв</w:t>
+      </w:r>
+      <w:r>
+        <w:rPr>
+          <w:rFonts w:ascii="Times New Roman" w:hAnsi="Times New Roman" w:cs="Times New Roman"/>
+          <w:sz w:val="24"/>
+          <w:szCs w:val="24"/>
+        </w:rPr>
+        <w:t xml:space="preserve"> </w:t>
+      </w:r>
+      <w:r>
+        <w:rPr>
+          <w:rFonts w:ascii="Times New Roman" w:hAnsi="Times New Roman" w:cs="Times New Roman"/>
+          <w:sz w:val="24"/>
+          <w:szCs w:val="24"/>
+        </w:rPr>
+        <w:t>место главы партии.</w:t>
+      </w:r>
+    </w:p>
+    <w:p>
+      <w:pPr>
+        <w:rPr>
+          <w:rFonts w:ascii="Times New Roman" w:hAnsi="Times New Roman" w:cs="Times New Roman"/>
+          <w:color w:val="FF0000"/>
+          <w:sz w:val="24"/>
+          <w:szCs w:val="24"/>
+        </w:rPr>
+      </w:pPr>
+      <w:r>
+        <w:rPr>
+          <w:rFonts w:ascii="Times New Roman" w:hAnsi="Times New Roman" w:cs="Times New Roman"/>
+          <w:color w:val="FF0000"/>
+          <w:sz w:val="24"/>
+          <w:szCs w:val="24"/>
+        </w:rPr>
+        <w:t>Чтобы избежать раскола, необходимо устранить оппозицию в партиях</w:t>
+      </w:r>
+      <w:r>
+        <w:rPr>
+          <w:rFonts w:ascii="Times New Roman" w:hAnsi="Times New Roman" w:cs="Times New Roman"/>
+          <w:color w:val="FF0000"/>
+          <w:sz w:val="24"/>
+          <w:szCs w:val="24"/>
+        </w:rPr>
+        <w:t>!</w:t>
+      </w:r>
+    </w:p>
+    <w:p>
+      <w:pPr>
+        <w:rPr>
+          <w:rFonts w:ascii="Times New Roman" w:hAnsi="Times New Roman" w:cs="Times New Roman"/>
+          <w:sz w:val="24"/>
+          <w:szCs w:val="24"/>
+        </w:rPr>
+      </w:pPr>
+      <w:r>
+        <w:rPr>
+          <w:rFonts w:ascii="Times New Roman" w:hAnsi="Times New Roman" w:cs="Times New Roman"/>
+          <w:sz w:val="24"/>
+          <w:szCs w:val="24"/>
+        </w:rPr>
+        <w:t>Произойдёт событие «Указ об объединении»</w:t>
+      </w:r>
+      <w:r>
+        <w:rPr>
+          <w:rFonts w:ascii="Times New Roman" w:hAnsi="Times New Roman" w:cs="Times New Roman"/>
+          <w:sz w:val="24"/>
+          <w:szCs w:val="24"/>
+        </w:rPr>
+        <w:t xml:space="preserve"> (Вышедший указ об объединении партий был столь же неожиданным, сколько и неприятным.</w:t>
+      </w:r>
+      <w:r>
+        <w:rPr>
+          <w:rFonts w:ascii="Times New Roman" w:hAnsi="Times New Roman" w:cs="Times New Roman"/>
+          <w:sz w:val="24"/>
+          <w:szCs w:val="24"/>
+        </w:rPr>
+        <w:t xml:space="preserve"> </w:t>
+      </w:r>
+      <w:r>
+        <w:rPr>
+          <w:rFonts w:ascii="Times New Roman" w:hAnsi="Times New Roman" w:cs="Times New Roman"/>
+          <w:sz w:val="24"/>
+          <w:szCs w:val="24"/>
+        </w:rPr>
+        <w:t>Д</w:t>
+      </w:r>
+      <w:r>
+        <w:rPr>
+          <w:rFonts w:ascii="Times New Roman" w:hAnsi="Times New Roman" w:cs="Times New Roman"/>
+          <w:sz w:val="24"/>
+          <w:szCs w:val="24"/>
+        </w:rPr>
+        <w:t xml:space="preserve">ля большинства политиков-фалангистов и </w:t>
+      </w:r>
+      <w:proofErr w:type="spellStart"/>
+      <w:r>
+        <w:rPr>
+          <w:rFonts w:ascii="Times New Roman" w:hAnsi="Times New Roman" w:cs="Times New Roman"/>
+          <w:sz w:val="24"/>
+          <w:szCs w:val="24"/>
+        </w:rPr>
+        <w:t>карлистов</w:t>
+      </w:r>
+      <w:proofErr w:type="spellEnd"/>
+      <w:r>
+        <w:rPr>
+          <w:rFonts w:ascii="Times New Roman" w:hAnsi="Times New Roman" w:cs="Times New Roman"/>
+          <w:sz w:val="24"/>
+          <w:szCs w:val="24"/>
+        </w:rPr>
+        <w:t xml:space="preserve">, </w:t>
+      </w:r>
+      <w:r>
+        <w:rPr>
+          <w:rFonts w:ascii="Times New Roman" w:hAnsi="Times New Roman" w:cs="Times New Roman"/>
+          <w:sz w:val="24"/>
+          <w:szCs w:val="24"/>
+        </w:rPr>
+        <w:t xml:space="preserve">он был </w:t>
+      </w:r>
+      <w:r>
+        <w:rPr>
+          <w:rFonts w:ascii="Times New Roman" w:hAnsi="Times New Roman" w:cs="Times New Roman"/>
+          <w:sz w:val="24"/>
+          <w:szCs w:val="24"/>
+        </w:rPr>
+        <w:t>недопустимым</w:t>
+      </w:r>
+      <w:r>
+        <w:rPr>
+          <w:rFonts w:ascii="Times New Roman" w:hAnsi="Times New Roman" w:cs="Times New Roman"/>
+          <w:sz w:val="24"/>
+          <w:szCs w:val="24"/>
+        </w:rPr>
+        <w:t xml:space="preserve">, </w:t>
+      </w:r>
+      <w:r>
+        <w:rPr>
+          <w:rFonts w:ascii="Times New Roman" w:hAnsi="Times New Roman" w:cs="Times New Roman"/>
+          <w:sz w:val="24"/>
+          <w:szCs w:val="24"/>
+        </w:rPr>
+        <w:t>в связи с тем, что он</w:t>
+      </w:r>
+      <w:r>
+        <w:rPr>
+          <w:rFonts w:ascii="Times New Roman" w:hAnsi="Times New Roman" w:cs="Times New Roman"/>
+          <w:sz w:val="24"/>
+          <w:szCs w:val="24"/>
+        </w:rPr>
+        <w:t xml:space="preserve"> </w:t>
+      </w:r>
+      <w:r>
+        <w:rPr>
+          <w:rFonts w:ascii="Times New Roman" w:hAnsi="Times New Roman" w:cs="Times New Roman"/>
+          <w:sz w:val="24"/>
+          <w:szCs w:val="24"/>
+        </w:rPr>
+        <w:t>отличался</w:t>
+      </w:r>
+      <w:r>
+        <w:rPr>
+          <w:rFonts w:ascii="Times New Roman" w:hAnsi="Times New Roman" w:cs="Times New Roman"/>
+          <w:sz w:val="24"/>
+          <w:szCs w:val="24"/>
+        </w:rPr>
+        <w:t xml:space="preserve"> от более ранних планов, представленных </w:t>
+      </w:r>
+      <w:r>
+        <w:rPr>
+          <w:rFonts w:ascii="Times New Roman" w:hAnsi="Times New Roman" w:cs="Times New Roman"/>
+          <w:sz w:val="24"/>
+          <w:szCs w:val="24"/>
+        </w:rPr>
+        <w:t>лидерам фаланги и традиционалистов.</w:t>
+      </w:r>
+      <w:r>
+        <w:rPr>
+          <w:rFonts w:ascii="Times New Roman" w:hAnsi="Times New Roman" w:cs="Times New Roman"/>
+          <w:sz w:val="24"/>
+          <w:szCs w:val="24"/>
+        </w:rPr>
+        <w:t xml:space="preserve"> Большинство </w:t>
+      </w:r>
+      <w:r>
+        <w:rPr>
+          <w:rFonts w:ascii="Times New Roman" w:hAnsi="Times New Roman" w:cs="Times New Roman"/>
+          <w:sz w:val="24"/>
+          <w:szCs w:val="24"/>
+        </w:rPr>
+        <w:t>рядовых членов и вовсе</w:t>
+      </w:r>
+      <w:r>
+        <w:rPr>
+          <w:rFonts w:ascii="Times New Roman" w:hAnsi="Times New Roman" w:cs="Times New Roman"/>
+          <w:sz w:val="24"/>
+          <w:szCs w:val="24"/>
+        </w:rPr>
+        <w:t xml:space="preserve"> считали, что </w:t>
+      </w:r>
+      <w:r>
+        <w:rPr>
+          <w:rFonts w:ascii="Times New Roman" w:hAnsi="Times New Roman" w:cs="Times New Roman"/>
+          <w:sz w:val="24"/>
+          <w:szCs w:val="24"/>
+        </w:rPr>
+        <w:t>указ был полностью согласован и одобрен</w:t>
+      </w:r>
+      <w:r>
+        <w:rPr>
+          <w:rFonts w:ascii="Times New Roman" w:hAnsi="Times New Roman" w:cs="Times New Roman"/>
+          <w:sz w:val="24"/>
+          <w:szCs w:val="24"/>
+        </w:rPr>
+        <w:t xml:space="preserve"> их </w:t>
+      </w:r>
+      <w:r>
+        <w:rPr>
+          <w:rFonts w:ascii="Times New Roman" w:hAnsi="Times New Roman" w:cs="Times New Roman"/>
+          <w:sz w:val="24"/>
+          <w:szCs w:val="24"/>
+        </w:rPr>
+        <w:lastRenderedPageBreak/>
+        <w:t>лидерами, особенно,</w:t>
+      </w:r>
+      <w:r>
+        <w:rPr>
+          <w:rFonts w:ascii="Times New Roman" w:hAnsi="Times New Roman" w:cs="Times New Roman"/>
+          <w:sz w:val="24"/>
+          <w:szCs w:val="24"/>
+        </w:rPr>
+        <w:t xml:space="preserve"> учитывая,</w:t>
+      </w:r>
+      <w:r>
+        <w:rPr>
+          <w:rFonts w:ascii="Times New Roman" w:hAnsi="Times New Roman" w:cs="Times New Roman"/>
+          <w:sz w:val="24"/>
+          <w:szCs w:val="24"/>
+        </w:rPr>
+        <w:t xml:space="preserve"> что официальная пропаганда и цензура явно продвигали такой нарратив.</w:t>
+      </w:r>
+      <w:r>
+        <w:rPr>
+          <w:rFonts w:ascii="Times New Roman" w:hAnsi="Times New Roman" w:cs="Times New Roman"/>
+          <w:sz w:val="24"/>
+          <w:szCs w:val="24"/>
+        </w:rPr>
+        <w:t>)</w:t>
+      </w:r>
+    </w:p>
+    <w:p>
+      <w:pPr>
+        <w:rPr>
+          <w:rFonts w:ascii="Times New Roman" w:hAnsi="Times New Roman" w:cs="Times New Roman"/>
+          <w:sz w:val="24"/>
+          <w:szCs w:val="24"/>
+          <w:lang w:val="en-US"/>
+        </w:rPr>
+      </w:pPr>
+      <w:r>
+        <w:rPr>
+          <w:rFonts w:ascii="Times New Roman" w:hAnsi="Times New Roman" w:cs="Times New Roman"/>
+          <w:sz w:val="24"/>
+          <w:szCs w:val="24"/>
+          <w:lang w:val="en-US"/>
+        </w:rPr>
+        <w:t xml:space="preserve">1. </w:t>
+      </w:r>
+      <w:r>
+        <w:rPr>
+          <w:rFonts w:ascii="Times New Roman" w:hAnsi="Times New Roman" w:cs="Times New Roman"/>
+          <w:sz w:val="24"/>
+          <w:szCs w:val="24"/>
+        </w:rPr>
+        <w:t>Мы</w:t>
+      </w:r>
+      <w:r>
+        <w:rPr>
+          <w:rFonts w:ascii="Times New Roman" w:hAnsi="Times New Roman" w:cs="Times New Roman"/>
+          <w:sz w:val="24"/>
+          <w:szCs w:val="24"/>
+          <w:lang w:val="en-US"/>
+        </w:rPr>
+        <w:t xml:space="preserve"> </w:t>
+      </w:r>
+      <w:r>
+        <w:rPr>
+          <w:rFonts w:ascii="Times New Roman" w:hAnsi="Times New Roman" w:cs="Times New Roman"/>
+          <w:sz w:val="24"/>
+          <w:szCs w:val="24"/>
+        </w:rPr>
+        <w:t>должны</w:t>
+      </w:r>
+      <w:r>
+        <w:rPr>
+          <w:rFonts w:ascii="Times New Roman" w:hAnsi="Times New Roman" w:cs="Times New Roman"/>
+          <w:sz w:val="24"/>
+          <w:szCs w:val="24"/>
+          <w:lang w:val="en-US"/>
+        </w:rPr>
+        <w:t xml:space="preserve"> </w:t>
+      </w:r>
+      <w:r>
+        <w:rPr>
+          <w:rFonts w:ascii="Times New Roman" w:hAnsi="Times New Roman" w:cs="Times New Roman"/>
+          <w:sz w:val="24"/>
+          <w:szCs w:val="24"/>
+        </w:rPr>
+        <w:t>объединиться</w:t>
+      </w:r>
+      <w:r>
+        <w:rPr>
+          <w:rFonts w:ascii="Times New Roman" w:hAnsi="Times New Roman" w:cs="Times New Roman"/>
+          <w:sz w:val="24"/>
+          <w:szCs w:val="24"/>
+          <w:lang w:val="en-US"/>
+        </w:rPr>
+        <w:t>! (</w:t>
+      </w:r>
+      <w:r>
+        <w:rPr>
+          <w:rFonts w:ascii="Times New Roman" w:hAnsi="Times New Roman" w:cs="Times New Roman"/>
+          <w:sz w:val="24"/>
+          <w:szCs w:val="24"/>
+        </w:rPr>
+        <w:t>Партия</w:t>
+      </w:r>
+      <w:r>
+        <w:rPr>
+          <w:rFonts w:ascii="Times New Roman" w:hAnsi="Times New Roman" w:cs="Times New Roman"/>
+          <w:sz w:val="24"/>
+          <w:szCs w:val="24"/>
+          <w:lang w:val="en-US"/>
+        </w:rPr>
+        <w:t xml:space="preserve"> </w:t>
+      </w:r>
+      <w:r>
+        <w:rPr>
+          <w:rFonts w:ascii="Times New Roman" w:hAnsi="Times New Roman" w:cs="Times New Roman"/>
+          <w:sz w:val="24"/>
+          <w:szCs w:val="24"/>
+        </w:rPr>
+        <w:t>авторитаризма</w:t>
+      </w:r>
+      <w:r>
+        <w:rPr>
+          <w:rFonts w:ascii="Times New Roman" w:hAnsi="Times New Roman" w:cs="Times New Roman"/>
+          <w:sz w:val="24"/>
+          <w:szCs w:val="24"/>
+          <w:lang w:val="en-US"/>
+        </w:rPr>
+        <w:t xml:space="preserve"> </w:t>
+      </w:r>
+      <w:r>
+        <w:rPr>
+          <w:rFonts w:ascii="Times New Roman" w:hAnsi="Times New Roman" w:cs="Times New Roman"/>
+          <w:sz w:val="24"/>
+          <w:szCs w:val="24"/>
+        </w:rPr>
+        <w:t>станет</w:t>
+      </w:r>
+      <w:r>
+        <w:rPr>
+          <w:rFonts w:ascii="Times New Roman" w:hAnsi="Times New Roman" w:cs="Times New Roman"/>
+          <w:sz w:val="24"/>
+          <w:szCs w:val="24"/>
+          <w:lang w:val="en-US"/>
+        </w:rPr>
+        <w:t xml:space="preserve"> </w:t>
+      </w:r>
+      <w:r>
+        <w:rPr>
+          <w:rFonts w:ascii="Times New Roman" w:hAnsi="Times New Roman" w:cs="Times New Roman"/>
+          <w:sz w:val="24"/>
+          <w:szCs w:val="24"/>
+        </w:rPr>
+        <w:t>называться</w:t>
+      </w:r>
+      <w:r>
+        <w:rPr>
+          <w:rFonts w:ascii="Times New Roman" w:hAnsi="Times New Roman" w:cs="Times New Roman"/>
+          <w:sz w:val="24"/>
+          <w:szCs w:val="24"/>
+          <w:lang w:val="en-US"/>
+        </w:rPr>
+        <w:t xml:space="preserve"> «</w:t>
+      </w:r>
+      <w:r>
+        <w:rPr>
+          <w:rFonts w:ascii="Times New Roman" w:hAnsi="Times New Roman" w:cs="Times New Roman"/>
+          <w:sz w:val="24"/>
+          <w:szCs w:val="24"/>
+          <w:lang w:val="en-US"/>
+        </w:rPr>
+        <w:t xml:space="preserve">Falange Española </w:t>
+      </w:r>
+      <w:proofErr w:type="spellStart"/>
+      <w:r>
+        <w:rPr>
+          <w:rFonts w:ascii="Times New Roman" w:hAnsi="Times New Roman" w:cs="Times New Roman"/>
+          <w:sz w:val="24"/>
+          <w:szCs w:val="24"/>
+          <w:lang w:val="en-US"/>
+        </w:rPr>
+        <w:t>Tradicionalista</w:t>
+      </w:r>
+      <w:proofErr w:type="spellEnd"/>
+      <w:r>
+        <w:rPr>
+          <w:rFonts w:ascii="Times New Roman" w:hAnsi="Times New Roman" w:cs="Times New Roman"/>
+          <w:sz w:val="24"/>
+          <w:szCs w:val="24"/>
+          <w:lang w:val="en-US"/>
+        </w:rPr>
+        <w:t xml:space="preserve"> y de las Juntas de </w:t>
+      </w:r>
+      <w:proofErr w:type="spellStart"/>
+      <w:r>
+        <w:rPr>
+          <w:rFonts w:ascii="Times New Roman" w:hAnsi="Times New Roman" w:cs="Times New Roman"/>
+          <w:sz w:val="24"/>
+          <w:szCs w:val="24"/>
+          <w:lang w:val="en-US"/>
+        </w:rPr>
+        <w:t>Ofensiva</w:t>
+      </w:r>
+      <w:proofErr w:type="spellEnd"/>
+      <w:r>
+        <w:rPr>
+          <w:rFonts w:ascii="Times New Roman" w:hAnsi="Times New Roman" w:cs="Times New Roman"/>
+          <w:sz w:val="24"/>
+          <w:szCs w:val="24"/>
+          <w:lang w:val="en-US"/>
+        </w:rPr>
+        <w:t xml:space="preserve"> Nacional </w:t>
+      </w:r>
+      <w:proofErr w:type="spellStart"/>
+      <w:r>
+        <w:rPr>
+          <w:rFonts w:ascii="Times New Roman" w:hAnsi="Times New Roman" w:cs="Times New Roman"/>
+          <w:sz w:val="24"/>
+          <w:szCs w:val="24"/>
+          <w:lang w:val="en-US"/>
+        </w:rPr>
+        <w:t>Sindicalista</w:t>
+      </w:r>
+      <w:proofErr w:type="spellEnd"/>
+      <w:r>
+        <w:rPr>
+          <w:rFonts w:ascii="Times New Roman" w:hAnsi="Times New Roman" w:cs="Times New Roman"/>
+          <w:sz w:val="24"/>
+          <w:szCs w:val="24"/>
+          <w:lang w:val="en-US"/>
+        </w:rPr>
+        <w:t xml:space="preserve">», </w:t>
+      </w:r>
+      <w:r>
+        <w:rPr>
+          <w:rFonts w:ascii="Times New Roman" w:hAnsi="Times New Roman" w:cs="Times New Roman"/>
+          <w:sz w:val="24"/>
+          <w:szCs w:val="24"/>
+        </w:rPr>
+        <w:t>если</w:t>
+      </w:r>
+      <w:r>
+        <w:rPr>
+          <w:rFonts w:ascii="Times New Roman" w:hAnsi="Times New Roman" w:cs="Times New Roman"/>
+          <w:sz w:val="24"/>
+          <w:szCs w:val="24"/>
+          <w:lang w:val="en-US"/>
+        </w:rPr>
+        <w:t xml:space="preserve"> </w:t>
+      </w:r>
+      <w:proofErr w:type="gramStart"/>
+      <w:r>
+        <w:rPr>
+          <w:rFonts w:ascii="Times New Roman" w:hAnsi="Times New Roman" w:cs="Times New Roman"/>
+          <w:sz w:val="24"/>
+          <w:szCs w:val="24"/>
+        </w:rPr>
+        <w:t>нет</w:t>
+      </w:r>
+      <w:r>
+        <w:rPr>
+          <w:rFonts w:ascii="Times New Roman" w:hAnsi="Times New Roman" w:cs="Times New Roman"/>
+          <w:sz w:val="24"/>
+          <w:szCs w:val="24"/>
+          <w:lang w:val="en-US"/>
+        </w:rPr>
+        <w:t xml:space="preserve"> </w:t>
+      </w:r>
       <w:bookmarkStart w:id="0" w:name="_GoBack"/>
       <w:bookmarkEnd w:id="0"/>
+      <w:r>
+        <w:rPr>
+          <w:rFonts w:ascii="Times New Roman" w:hAnsi="Times New Roman" w:cs="Times New Roman"/>
+          <w:sz w:val="24"/>
+          <w:szCs w:val="24"/>
+          <w:lang w:val="en-US"/>
+        </w:rPr>
+        <w:t>)</w:t>
+      </w:r>
+      <w:proofErr w:type="gramEnd"/>
+    </w:p>
+    <w:p>
+      <w:pPr>
+        <w:rPr>
+          <w:rFonts w:ascii="Times New Roman" w:hAnsi="Times New Roman" w:cs="Times New Roman"/>
+          <w:sz w:val="24"/>
+          <w:szCs w:val="24"/>
+          <w:lang w:val="en-US"/>
+        </w:rPr>
+      </w:pPr>
     </w:p>
     <w:sectPr>
       <w:pgSz w:w="11906" w:h="16838"/>
@@ -14920,7 +15694,7 @@
 </file>
 
 <file path=customXml/itemProps1.xml><?xml version="1.0" encoding="utf-8"?>
-<ds:datastoreItem xmlns:ds="http://schemas.openxmlformats.org/officeDocument/2006/customXml" ds:itemID="{7E639586-8809-435A-A9D3-BC0C8258FF17}">
+<ds:datastoreItem xmlns:ds="http://schemas.openxmlformats.org/officeDocument/2006/customXml" ds:itemID="{D05E9183-A23D-4B3B-819B-EDFEDE57683F}">
   <ds:schemaRefs>
     <ds:schemaRef ds:uri="http://schemas.openxmlformats.org/officeDocument/2006/bibliography"/>
   </ds:schemaRefs>

--- a/Наработки/диздоки/Испания/Испания правая.docx
+++ b/Наработки/диздоки/Испания/Испания правая.docx
@@ -13162,7 +13162,113 @@
           <w:sz w:val="24"/>
           <w:szCs w:val="24"/>
         </w:rPr>
-        <w:t>в связи с тем, что он</w:t>
+        <w:t>в связи с тем, что отличался</w:t>
+      </w:r>
+      <w:r>
+        <w:rPr>
+          <w:rFonts w:ascii="Times New Roman" w:hAnsi="Times New Roman" w:cs="Times New Roman"/>
+          <w:sz w:val="24"/>
+          <w:szCs w:val="24"/>
+        </w:rPr>
+        <w:t xml:space="preserve"> от более ранних планов, представленных </w:t>
+      </w:r>
+      <w:r>
+        <w:rPr>
+          <w:rFonts w:ascii="Times New Roman" w:hAnsi="Times New Roman" w:cs="Times New Roman"/>
+          <w:sz w:val="24"/>
+          <w:szCs w:val="24"/>
+        </w:rPr>
+        <w:t>лидерам фаланги и традиционалистов.</w:t>
+      </w:r>
+      <w:r>
+        <w:rPr>
+          <w:rFonts w:ascii="Times New Roman" w:hAnsi="Times New Roman" w:cs="Times New Roman"/>
+          <w:sz w:val="24"/>
+          <w:szCs w:val="24"/>
+        </w:rPr>
+        <w:t xml:space="preserve"> Большинство </w:t>
+      </w:r>
+      <w:r>
+        <w:rPr>
+          <w:rFonts w:ascii="Times New Roman" w:hAnsi="Times New Roman" w:cs="Times New Roman"/>
+          <w:sz w:val="24"/>
+          <w:szCs w:val="24"/>
+        </w:rPr>
+        <w:t>рядовых членов и вовсе</w:t>
+      </w:r>
+      <w:r>
+        <w:rPr>
+          <w:rFonts w:ascii="Times New Roman" w:hAnsi="Times New Roman" w:cs="Times New Roman"/>
+          <w:sz w:val="24"/>
+          <w:szCs w:val="24"/>
+        </w:rPr>
+        <w:t xml:space="preserve"> считали, что </w:t>
+      </w:r>
+      <w:r>
+        <w:rPr>
+          <w:rFonts w:ascii="Times New Roman" w:hAnsi="Times New Roman" w:cs="Times New Roman"/>
+          <w:sz w:val="24"/>
+          <w:szCs w:val="24"/>
+        </w:rPr>
+        <w:t>указ был полностью согласован и одобрен</w:t>
+      </w:r>
+      <w:r>
+        <w:rPr>
+          <w:rFonts w:ascii="Times New Roman" w:hAnsi="Times New Roman" w:cs="Times New Roman"/>
+          <w:sz w:val="24"/>
+          <w:szCs w:val="24"/>
+        </w:rPr>
+        <w:t xml:space="preserve"> их лидерами, </w:t>
+      </w:r>
+      <w:r>
+        <w:rPr>
+          <w:rFonts w:ascii="Times New Roman" w:hAnsi="Times New Roman" w:cs="Times New Roman"/>
+          <w:sz w:val="24"/>
+          <w:szCs w:val="24"/>
+        </w:rPr>
+        <w:t>из-за официальной пропаганды и цензуры явно продвигающей</w:t>
+      </w:r>
+      <w:r>
+        <w:rPr>
+          <w:rFonts w:ascii="Times New Roman" w:hAnsi="Times New Roman" w:cs="Times New Roman"/>
+          <w:sz w:val="24"/>
+          <w:szCs w:val="24"/>
+        </w:rPr>
+        <w:t xml:space="preserve"> такой нарратив.</w:t>
+      </w:r>
+      <w:r>
+        <w:rPr>
+          <w:rFonts w:ascii="Times New Roman" w:hAnsi="Times New Roman" w:cs="Times New Roman"/>
+          <w:sz w:val="24"/>
+          <w:szCs w:val="24"/>
+        </w:rPr>
+        <w:t>)</w:t>
+      </w:r>
+    </w:p>
+    <w:p>
+      <w:pPr>
+        <w:rPr>
+          <w:rFonts w:ascii="Times New Roman" w:hAnsi="Times New Roman" w:cs="Times New Roman"/>
+          <w:sz w:val="24"/>
+          <w:szCs w:val="24"/>
+        </w:rPr>
+      </w:pPr>
+      <w:r>
+        <w:rPr>
+          <w:rFonts w:ascii="Times New Roman" w:hAnsi="Times New Roman" w:cs="Times New Roman"/>
+          <w:sz w:val="24"/>
+          <w:szCs w:val="24"/>
+        </w:rPr>
+        <w:lastRenderedPageBreak/>
+        <w:t xml:space="preserve">1. </w:t>
+      </w:r>
+      <w:r>
+        <w:rPr>
+          <w:rFonts w:ascii="Times New Roman" w:hAnsi="Times New Roman" w:cs="Times New Roman"/>
+          <w:sz w:val="24"/>
+          <w:szCs w:val="24"/>
+        </w:rPr>
+        <w:t>Мы</w:t>
       </w:r>
       <w:r>
         <w:rPr>
@@ -13178,64 +13284,2258 @@
           <w:sz w:val="24"/>
           <w:szCs w:val="24"/>
         </w:rPr>
-        <w:t>отличался</w:t>
-      </w:r>
-      <w:r>
-        <w:rPr>
-          <w:rFonts w:ascii="Times New Roman" w:hAnsi="Times New Roman" w:cs="Times New Roman"/>
-          <w:sz w:val="24"/>
-          <w:szCs w:val="24"/>
-        </w:rPr>
-        <w:t xml:space="preserve"> от более ранних планов, представленных </w:t>
-      </w:r>
-      <w:r>
-        <w:rPr>
-          <w:rFonts w:ascii="Times New Roman" w:hAnsi="Times New Roman" w:cs="Times New Roman"/>
-          <w:sz w:val="24"/>
-          <w:szCs w:val="24"/>
-        </w:rPr>
-        <w:t>лидерам фаланги и традиционалистов.</w:t>
-      </w:r>
-      <w:r>
-        <w:rPr>
-          <w:rFonts w:ascii="Times New Roman" w:hAnsi="Times New Roman" w:cs="Times New Roman"/>
-          <w:sz w:val="24"/>
-          <w:szCs w:val="24"/>
-        </w:rPr>
-        <w:t xml:space="preserve"> Большинство </w:t>
-      </w:r>
-      <w:r>
-        <w:rPr>
-          <w:rFonts w:ascii="Times New Roman" w:hAnsi="Times New Roman" w:cs="Times New Roman"/>
-          <w:sz w:val="24"/>
-          <w:szCs w:val="24"/>
-        </w:rPr>
-        <w:t>рядовых членов и вовсе</w:t>
-      </w:r>
-      <w:r>
-        <w:rPr>
-          <w:rFonts w:ascii="Times New Roman" w:hAnsi="Times New Roman" w:cs="Times New Roman"/>
-          <w:sz w:val="24"/>
-          <w:szCs w:val="24"/>
-        </w:rPr>
-        <w:t xml:space="preserve"> считали, что </w:t>
-      </w:r>
-      <w:r>
-        <w:rPr>
-          <w:rFonts w:ascii="Times New Roman" w:hAnsi="Times New Roman" w:cs="Times New Roman"/>
-          <w:sz w:val="24"/>
-          <w:szCs w:val="24"/>
-        </w:rPr>
-        <w:t>указ был полностью согласован и одобрен</w:t>
-      </w:r>
-      <w:r>
-        <w:rPr>
-          <w:rFonts w:ascii="Times New Roman" w:hAnsi="Times New Roman" w:cs="Times New Roman"/>
-          <w:sz w:val="24"/>
-          <w:szCs w:val="24"/>
-        </w:rPr>
-        <w:t xml:space="preserve"> их </w:t>
-      </w:r>
+        <w:t>должны</w:t>
+      </w:r>
+      <w:r>
+        <w:rPr>
+          <w:rFonts w:ascii="Times New Roman" w:hAnsi="Times New Roman" w:cs="Times New Roman"/>
+          <w:sz w:val="24"/>
+          <w:szCs w:val="24"/>
+        </w:rPr>
+        <w:t xml:space="preserve"> </w:t>
+      </w:r>
+      <w:r>
+        <w:rPr>
+          <w:rFonts w:ascii="Times New Roman" w:hAnsi="Times New Roman" w:cs="Times New Roman"/>
+          <w:sz w:val="24"/>
+          <w:szCs w:val="24"/>
+        </w:rPr>
+        <w:t>объединиться</w:t>
+      </w:r>
+      <w:r>
+        <w:rPr>
+          <w:rFonts w:ascii="Times New Roman" w:hAnsi="Times New Roman" w:cs="Times New Roman"/>
+          <w:sz w:val="24"/>
+          <w:szCs w:val="24"/>
+        </w:rPr>
+        <w:t>! (</w:t>
+      </w:r>
+      <w:r>
+        <w:rPr>
+          <w:rFonts w:ascii="Times New Roman" w:hAnsi="Times New Roman" w:cs="Times New Roman"/>
+          <w:sz w:val="24"/>
+          <w:szCs w:val="24"/>
+        </w:rPr>
+        <w:t xml:space="preserve">+10% стабильности, </w:t>
+      </w:r>
+      <w:r>
+        <w:rPr>
+          <w:rFonts w:ascii="Times New Roman" w:hAnsi="Times New Roman" w:cs="Times New Roman"/>
+          <w:sz w:val="24"/>
+          <w:szCs w:val="24"/>
+        </w:rPr>
+        <w:t>Партия</w:t>
+      </w:r>
+      <w:r>
+        <w:rPr>
+          <w:rFonts w:ascii="Times New Roman" w:hAnsi="Times New Roman" w:cs="Times New Roman"/>
+          <w:sz w:val="24"/>
+          <w:szCs w:val="24"/>
+        </w:rPr>
+        <w:t xml:space="preserve"> </w:t>
+      </w:r>
+      <w:r>
+        <w:rPr>
+          <w:rFonts w:ascii="Times New Roman" w:hAnsi="Times New Roman" w:cs="Times New Roman"/>
+          <w:sz w:val="24"/>
+          <w:szCs w:val="24"/>
+        </w:rPr>
+        <w:t>авторитаризма</w:t>
+      </w:r>
+      <w:r>
+        <w:rPr>
+          <w:rFonts w:ascii="Times New Roman" w:hAnsi="Times New Roman" w:cs="Times New Roman"/>
+          <w:sz w:val="24"/>
+          <w:szCs w:val="24"/>
+        </w:rPr>
+        <w:t xml:space="preserve"> </w:t>
+      </w:r>
+      <w:r>
+        <w:rPr>
+          <w:rFonts w:ascii="Times New Roman" w:hAnsi="Times New Roman" w:cs="Times New Roman"/>
+          <w:sz w:val="24"/>
+          <w:szCs w:val="24"/>
+        </w:rPr>
+        <w:t>станет</w:t>
+      </w:r>
+      <w:r>
+        <w:rPr>
+          <w:rFonts w:ascii="Times New Roman" w:hAnsi="Times New Roman" w:cs="Times New Roman"/>
+          <w:sz w:val="24"/>
+          <w:szCs w:val="24"/>
+        </w:rPr>
+        <w:t xml:space="preserve"> </w:t>
+      </w:r>
+      <w:r>
+        <w:rPr>
+          <w:rFonts w:ascii="Times New Roman" w:hAnsi="Times New Roman" w:cs="Times New Roman"/>
+          <w:sz w:val="24"/>
+          <w:szCs w:val="24"/>
+        </w:rPr>
+        <w:t>называться</w:t>
+      </w:r>
+      <w:r>
+        <w:rPr>
+          <w:rFonts w:ascii="Times New Roman" w:hAnsi="Times New Roman" w:cs="Times New Roman"/>
+          <w:sz w:val="24"/>
+          <w:szCs w:val="24"/>
+        </w:rPr>
+        <w:t xml:space="preserve"> «</w:t>
+      </w:r>
+      <w:r>
+        <w:rPr>
+          <w:rFonts w:ascii="Times New Roman" w:hAnsi="Times New Roman" w:cs="Times New Roman"/>
+          <w:sz w:val="24"/>
+          <w:szCs w:val="24"/>
+          <w:lang w:val="en-US"/>
+        </w:rPr>
+        <w:t>Falange</w:t>
+      </w:r>
+      <w:r>
+        <w:rPr>
+          <w:rFonts w:ascii="Times New Roman" w:hAnsi="Times New Roman" w:cs="Times New Roman"/>
+          <w:sz w:val="24"/>
+          <w:szCs w:val="24"/>
+        </w:rPr>
+        <w:t xml:space="preserve"> </w:t>
+      </w:r>
+      <w:proofErr w:type="spellStart"/>
+      <w:r>
+        <w:rPr>
+          <w:rFonts w:ascii="Times New Roman" w:hAnsi="Times New Roman" w:cs="Times New Roman"/>
+          <w:sz w:val="24"/>
+          <w:szCs w:val="24"/>
+          <w:lang w:val="en-US"/>
+        </w:rPr>
+        <w:t>Espa</w:t>
+      </w:r>
+      <w:proofErr w:type="spellEnd"/>
+      <w:r>
+        <w:rPr>
+          <w:rFonts w:ascii="Times New Roman" w:hAnsi="Times New Roman" w:cs="Times New Roman"/>
+          <w:sz w:val="24"/>
+          <w:szCs w:val="24"/>
+        </w:rPr>
+        <w:t>ñ</w:t>
+      </w:r>
+      <w:proofErr w:type="spellStart"/>
+      <w:r>
+        <w:rPr>
+          <w:rFonts w:ascii="Times New Roman" w:hAnsi="Times New Roman" w:cs="Times New Roman"/>
+          <w:sz w:val="24"/>
+          <w:szCs w:val="24"/>
+          <w:lang w:val="en-US"/>
+        </w:rPr>
+        <w:t>ola</w:t>
+      </w:r>
+      <w:proofErr w:type="spellEnd"/>
+      <w:r>
+        <w:rPr>
+          <w:rFonts w:ascii="Times New Roman" w:hAnsi="Times New Roman" w:cs="Times New Roman"/>
+          <w:sz w:val="24"/>
+          <w:szCs w:val="24"/>
+        </w:rPr>
+        <w:t xml:space="preserve"> </w:t>
+      </w:r>
+      <w:proofErr w:type="spellStart"/>
+      <w:r>
+        <w:rPr>
+          <w:rFonts w:ascii="Times New Roman" w:hAnsi="Times New Roman" w:cs="Times New Roman"/>
+          <w:sz w:val="24"/>
+          <w:szCs w:val="24"/>
+          <w:lang w:val="en-US"/>
+        </w:rPr>
+        <w:t>Tradicionalista</w:t>
+      </w:r>
+      <w:proofErr w:type="spellEnd"/>
+      <w:r>
+        <w:rPr>
+          <w:rFonts w:ascii="Times New Roman" w:hAnsi="Times New Roman" w:cs="Times New Roman"/>
+          <w:sz w:val="24"/>
+          <w:szCs w:val="24"/>
+        </w:rPr>
+        <w:t xml:space="preserve"> </w:t>
+      </w:r>
+      <w:r>
+        <w:rPr>
+          <w:rFonts w:ascii="Times New Roman" w:hAnsi="Times New Roman" w:cs="Times New Roman"/>
+          <w:sz w:val="24"/>
+          <w:szCs w:val="24"/>
+          <w:lang w:val="en-US"/>
+        </w:rPr>
+        <w:t>y</w:t>
+      </w:r>
+      <w:r>
+        <w:rPr>
+          <w:rFonts w:ascii="Times New Roman" w:hAnsi="Times New Roman" w:cs="Times New Roman"/>
+          <w:sz w:val="24"/>
+          <w:szCs w:val="24"/>
+        </w:rPr>
+        <w:t xml:space="preserve"> </w:t>
+      </w:r>
+      <w:r>
+        <w:rPr>
+          <w:rFonts w:ascii="Times New Roman" w:hAnsi="Times New Roman" w:cs="Times New Roman"/>
+          <w:sz w:val="24"/>
+          <w:szCs w:val="24"/>
+          <w:lang w:val="en-US"/>
+        </w:rPr>
+        <w:t>de</w:t>
+      </w:r>
+      <w:r>
+        <w:rPr>
+          <w:rFonts w:ascii="Times New Roman" w:hAnsi="Times New Roman" w:cs="Times New Roman"/>
+          <w:sz w:val="24"/>
+          <w:szCs w:val="24"/>
+        </w:rPr>
+        <w:t xml:space="preserve"> </w:t>
+      </w:r>
+      <w:r>
+        <w:rPr>
+          <w:rFonts w:ascii="Times New Roman" w:hAnsi="Times New Roman" w:cs="Times New Roman"/>
+          <w:sz w:val="24"/>
+          <w:szCs w:val="24"/>
+          <w:lang w:val="en-US"/>
+        </w:rPr>
+        <w:t>las</w:t>
+      </w:r>
+      <w:r>
+        <w:rPr>
+          <w:rFonts w:ascii="Times New Roman" w:hAnsi="Times New Roman" w:cs="Times New Roman"/>
+          <w:sz w:val="24"/>
+          <w:szCs w:val="24"/>
+        </w:rPr>
+        <w:t xml:space="preserve"> </w:t>
+      </w:r>
+      <w:r>
+        <w:rPr>
+          <w:rFonts w:ascii="Times New Roman" w:hAnsi="Times New Roman" w:cs="Times New Roman"/>
+          <w:sz w:val="24"/>
+          <w:szCs w:val="24"/>
+          <w:lang w:val="en-US"/>
+        </w:rPr>
+        <w:t>Juntas</w:t>
+      </w:r>
+      <w:r>
+        <w:rPr>
+          <w:rFonts w:ascii="Times New Roman" w:hAnsi="Times New Roman" w:cs="Times New Roman"/>
+          <w:sz w:val="24"/>
+          <w:szCs w:val="24"/>
+        </w:rPr>
+        <w:t xml:space="preserve"> </w:t>
+      </w:r>
+      <w:r>
+        <w:rPr>
+          <w:rFonts w:ascii="Times New Roman" w:hAnsi="Times New Roman" w:cs="Times New Roman"/>
+          <w:sz w:val="24"/>
+          <w:szCs w:val="24"/>
+          <w:lang w:val="en-US"/>
+        </w:rPr>
+        <w:t>de</w:t>
+      </w:r>
+      <w:r>
+        <w:rPr>
+          <w:rFonts w:ascii="Times New Roman" w:hAnsi="Times New Roman" w:cs="Times New Roman"/>
+          <w:sz w:val="24"/>
+          <w:szCs w:val="24"/>
+        </w:rPr>
+        <w:t xml:space="preserve"> </w:t>
+      </w:r>
+      <w:proofErr w:type="spellStart"/>
+      <w:r>
+        <w:rPr>
+          <w:rFonts w:ascii="Times New Roman" w:hAnsi="Times New Roman" w:cs="Times New Roman"/>
+          <w:sz w:val="24"/>
+          <w:szCs w:val="24"/>
+          <w:lang w:val="en-US"/>
+        </w:rPr>
+        <w:t>Ofensiva</w:t>
+      </w:r>
+      <w:proofErr w:type="spellEnd"/>
+      <w:r>
+        <w:rPr>
+          <w:rFonts w:ascii="Times New Roman" w:hAnsi="Times New Roman" w:cs="Times New Roman"/>
+          <w:sz w:val="24"/>
+          <w:szCs w:val="24"/>
+        </w:rPr>
+        <w:t xml:space="preserve"> </w:t>
+      </w:r>
+      <w:r>
+        <w:rPr>
+          <w:rFonts w:ascii="Times New Roman" w:hAnsi="Times New Roman" w:cs="Times New Roman"/>
+          <w:sz w:val="24"/>
+          <w:szCs w:val="24"/>
+          <w:lang w:val="en-US"/>
+        </w:rPr>
+        <w:t>Nacional</w:t>
+      </w:r>
+      <w:r>
+        <w:rPr>
+          <w:rFonts w:ascii="Times New Roman" w:hAnsi="Times New Roman" w:cs="Times New Roman"/>
+          <w:sz w:val="24"/>
+          <w:szCs w:val="24"/>
+        </w:rPr>
+        <w:t xml:space="preserve"> </w:t>
+      </w:r>
+      <w:proofErr w:type="spellStart"/>
+      <w:r>
+        <w:rPr>
+          <w:rFonts w:ascii="Times New Roman" w:hAnsi="Times New Roman" w:cs="Times New Roman"/>
+          <w:sz w:val="24"/>
+          <w:szCs w:val="24"/>
+          <w:lang w:val="en-US"/>
+        </w:rPr>
+        <w:t>Sindicalista</w:t>
+      </w:r>
+      <w:proofErr w:type="spellEnd"/>
+      <w:r>
+        <w:rPr>
+          <w:rFonts w:ascii="Times New Roman" w:hAnsi="Times New Roman" w:cs="Times New Roman"/>
+          <w:sz w:val="24"/>
+          <w:szCs w:val="24"/>
+        </w:rPr>
+        <w:t xml:space="preserve">», </w:t>
+      </w:r>
+      <w:r>
+        <w:rPr>
+          <w:rFonts w:ascii="Times New Roman" w:hAnsi="Times New Roman" w:cs="Times New Roman"/>
+          <w:sz w:val="24"/>
+          <w:szCs w:val="24"/>
+        </w:rPr>
+        <w:t>если</w:t>
+      </w:r>
+      <w:r>
+        <w:rPr>
+          <w:rFonts w:ascii="Times New Roman" w:hAnsi="Times New Roman" w:cs="Times New Roman"/>
+          <w:sz w:val="24"/>
+          <w:szCs w:val="24"/>
+        </w:rPr>
+        <w:t xml:space="preserve"> </w:t>
+      </w:r>
+      <w:r>
+        <w:rPr>
+          <w:rFonts w:ascii="Times New Roman" w:hAnsi="Times New Roman" w:cs="Times New Roman"/>
+          <w:sz w:val="24"/>
+          <w:szCs w:val="24"/>
+        </w:rPr>
+        <w:t xml:space="preserve">лидеры </w:t>
+      </w:r>
+      <w:proofErr w:type="spellStart"/>
+      <w:r>
+        <w:rPr>
+          <w:rFonts w:ascii="Times New Roman" w:hAnsi="Times New Roman" w:cs="Times New Roman"/>
+          <w:sz w:val="24"/>
+          <w:szCs w:val="24"/>
+        </w:rPr>
+        <w:t>карлистов</w:t>
+      </w:r>
+      <w:proofErr w:type="spellEnd"/>
+      <w:r>
+        <w:rPr>
+          <w:rFonts w:ascii="Times New Roman" w:hAnsi="Times New Roman" w:cs="Times New Roman"/>
+          <w:sz w:val="24"/>
+          <w:szCs w:val="24"/>
+        </w:rPr>
+        <w:t xml:space="preserve"> не были устранены, то</w:t>
+      </w:r>
+      <w:r>
+        <w:rPr>
+          <w:rFonts w:ascii="Times New Roman" w:hAnsi="Times New Roman" w:cs="Times New Roman"/>
+          <w:sz w:val="24"/>
+          <w:szCs w:val="24"/>
+        </w:rPr>
+        <w:t xml:space="preserve"> через 3 дня</w:t>
+      </w:r>
+      <w:r>
+        <w:rPr>
+          <w:rFonts w:ascii="Times New Roman" w:hAnsi="Times New Roman" w:cs="Times New Roman"/>
+          <w:sz w:val="24"/>
+          <w:szCs w:val="24"/>
+        </w:rPr>
+        <w:t xml:space="preserve"> произойдёт событие «</w:t>
+      </w:r>
+      <w:r>
+        <w:rPr>
+          <w:rFonts w:ascii="Times New Roman" w:hAnsi="Times New Roman" w:cs="Times New Roman"/>
+          <w:sz w:val="24"/>
+          <w:szCs w:val="24"/>
+        </w:rPr>
+        <w:t>В</w:t>
+      </w:r>
+      <w:r>
+        <w:rPr>
+          <w:rFonts w:ascii="Times New Roman" w:hAnsi="Times New Roman" w:cs="Times New Roman"/>
+          <w:sz w:val="24"/>
+          <w:szCs w:val="24"/>
+        </w:rPr>
+        <w:t xml:space="preserve">осстание </w:t>
+      </w:r>
+      <w:proofErr w:type="spellStart"/>
+      <w:r>
+        <w:rPr>
+          <w:rFonts w:ascii="Times New Roman" w:hAnsi="Times New Roman" w:cs="Times New Roman"/>
+          <w:sz w:val="24"/>
+          <w:szCs w:val="24"/>
+        </w:rPr>
+        <w:t>карлистов</w:t>
+      </w:r>
+      <w:proofErr w:type="spellEnd"/>
+      <w:r>
+        <w:rPr>
+          <w:rFonts w:ascii="Times New Roman" w:hAnsi="Times New Roman" w:cs="Times New Roman"/>
+          <w:sz w:val="24"/>
+          <w:szCs w:val="24"/>
+        </w:rPr>
+        <w:t>», если</w:t>
+      </w:r>
+      <w:r>
+        <w:rPr>
+          <w:rFonts w:ascii="Times New Roman" w:hAnsi="Times New Roman" w:cs="Times New Roman"/>
+          <w:sz w:val="24"/>
+          <w:szCs w:val="24"/>
+        </w:rPr>
+        <w:t xml:space="preserve"> </w:t>
+      </w:r>
+      <w:r>
+        <w:rPr>
+          <w:rFonts w:ascii="Times New Roman" w:hAnsi="Times New Roman" w:cs="Times New Roman"/>
+          <w:sz w:val="24"/>
+          <w:szCs w:val="24"/>
+        </w:rPr>
+        <w:t xml:space="preserve">лидеры </w:t>
+      </w:r>
+      <w:r>
+        <w:rPr>
+          <w:rFonts w:ascii="Times New Roman" w:hAnsi="Times New Roman" w:cs="Times New Roman"/>
+          <w:sz w:val="24"/>
+          <w:szCs w:val="24"/>
+        </w:rPr>
+        <w:t>фалангистов</w:t>
+      </w:r>
+      <w:r>
+        <w:rPr>
+          <w:rFonts w:ascii="Times New Roman" w:hAnsi="Times New Roman" w:cs="Times New Roman"/>
+          <w:sz w:val="24"/>
+          <w:szCs w:val="24"/>
+        </w:rPr>
+        <w:t xml:space="preserve"> не были устранены,</w:t>
+      </w:r>
+      <w:r>
+        <w:rPr>
+          <w:rFonts w:ascii="Times New Roman" w:hAnsi="Times New Roman" w:cs="Times New Roman"/>
+          <w:sz w:val="24"/>
+          <w:szCs w:val="24"/>
+        </w:rPr>
+        <w:t xml:space="preserve"> </w:t>
+      </w:r>
+      <w:r>
+        <w:rPr>
+          <w:rFonts w:ascii="Times New Roman" w:hAnsi="Times New Roman" w:cs="Times New Roman"/>
+          <w:sz w:val="24"/>
+          <w:szCs w:val="24"/>
+        </w:rPr>
+        <w:t xml:space="preserve">то через 3 дня </w:t>
+      </w:r>
+      <w:r>
+        <w:rPr>
+          <w:rFonts w:ascii="Times New Roman" w:hAnsi="Times New Roman" w:cs="Times New Roman"/>
+          <w:sz w:val="24"/>
+          <w:szCs w:val="24"/>
+        </w:rPr>
+        <w:t>произойдёт событие «</w:t>
+      </w:r>
+      <w:r>
+        <w:rPr>
+          <w:rFonts w:ascii="Times New Roman" w:hAnsi="Times New Roman" w:cs="Times New Roman"/>
+          <w:sz w:val="24"/>
+          <w:szCs w:val="24"/>
+        </w:rPr>
+        <w:t>Восстание фаланги</w:t>
+      </w:r>
+      <w:r>
+        <w:rPr>
+          <w:rFonts w:ascii="Times New Roman" w:hAnsi="Times New Roman" w:cs="Times New Roman"/>
+          <w:sz w:val="24"/>
+          <w:szCs w:val="24"/>
+        </w:rPr>
+        <w:t>», если</w:t>
+      </w:r>
+      <w:r>
+        <w:rPr>
+          <w:rFonts w:ascii="Times New Roman" w:hAnsi="Times New Roman" w:cs="Times New Roman"/>
+          <w:sz w:val="24"/>
+          <w:szCs w:val="24"/>
+        </w:rPr>
+        <w:t xml:space="preserve"> </w:t>
+      </w:r>
+      <w:r>
+        <w:rPr>
+          <w:rFonts w:ascii="Times New Roman" w:hAnsi="Times New Roman" w:cs="Times New Roman"/>
+          <w:sz w:val="24"/>
+          <w:szCs w:val="24"/>
+        </w:rPr>
+        <w:t xml:space="preserve">лидеры </w:t>
+      </w:r>
+      <w:proofErr w:type="spellStart"/>
+      <w:r>
+        <w:rPr>
+          <w:rFonts w:ascii="Times New Roman" w:hAnsi="Times New Roman" w:cs="Times New Roman"/>
+          <w:sz w:val="24"/>
+          <w:szCs w:val="24"/>
+        </w:rPr>
+        <w:t>карлистов</w:t>
+      </w:r>
+      <w:proofErr w:type="spellEnd"/>
+      <w:r>
+        <w:rPr>
+          <w:rFonts w:ascii="Times New Roman" w:hAnsi="Times New Roman" w:cs="Times New Roman"/>
+          <w:sz w:val="24"/>
+          <w:szCs w:val="24"/>
+        </w:rPr>
+        <w:t xml:space="preserve"> </w:t>
+      </w:r>
+      <w:proofErr w:type="gramStart"/>
+      <w:r>
+        <w:rPr>
+          <w:rFonts w:ascii="Times New Roman" w:hAnsi="Times New Roman" w:cs="Times New Roman"/>
+          <w:sz w:val="24"/>
+          <w:szCs w:val="24"/>
+        </w:rPr>
+        <w:t>И</w:t>
+      </w:r>
+      <w:proofErr w:type="gramEnd"/>
+      <w:r>
+        <w:rPr>
+          <w:rFonts w:ascii="Times New Roman" w:hAnsi="Times New Roman" w:cs="Times New Roman"/>
+          <w:sz w:val="24"/>
+          <w:szCs w:val="24"/>
+        </w:rPr>
+        <w:t xml:space="preserve"> фалангистов не были устранены,</w:t>
+      </w:r>
+      <w:r>
+        <w:rPr>
+          <w:rFonts w:ascii="Times New Roman" w:hAnsi="Times New Roman" w:cs="Times New Roman"/>
+          <w:sz w:val="24"/>
+          <w:szCs w:val="24"/>
+        </w:rPr>
+        <w:t xml:space="preserve"> </w:t>
+      </w:r>
+      <w:r>
+        <w:rPr>
+          <w:rFonts w:ascii="Times New Roman" w:hAnsi="Times New Roman" w:cs="Times New Roman"/>
+          <w:sz w:val="24"/>
+          <w:szCs w:val="24"/>
+        </w:rPr>
+        <w:t xml:space="preserve">то через 3 дня </w:t>
+      </w:r>
+      <w:r>
+        <w:rPr>
+          <w:rFonts w:ascii="Times New Roman" w:hAnsi="Times New Roman" w:cs="Times New Roman"/>
+          <w:sz w:val="24"/>
+          <w:szCs w:val="24"/>
+        </w:rPr>
+        <w:t>произойдёт событие «</w:t>
+      </w:r>
+      <w:r>
+        <w:rPr>
+          <w:rFonts w:ascii="Times New Roman" w:hAnsi="Times New Roman" w:cs="Times New Roman"/>
+          <w:sz w:val="24"/>
+          <w:szCs w:val="24"/>
+        </w:rPr>
+        <w:t>Идеологический раскол</w:t>
+      </w:r>
+      <w:r>
+        <w:rPr>
+          <w:rFonts w:ascii="Times New Roman" w:hAnsi="Times New Roman" w:cs="Times New Roman"/>
+          <w:sz w:val="24"/>
+          <w:szCs w:val="24"/>
+        </w:rPr>
+        <w:t>»</w:t>
+      </w:r>
+      <w:r>
+        <w:rPr>
+          <w:rFonts w:ascii="Times New Roman" w:hAnsi="Times New Roman" w:cs="Times New Roman"/>
+          <w:sz w:val="24"/>
+          <w:szCs w:val="24"/>
+        </w:rPr>
+        <w:t>)</w:t>
+      </w:r>
+    </w:p>
+    <w:p>
+      <w:pPr>
+        <w:rPr>
+          <w:rFonts w:ascii="Times New Roman" w:hAnsi="Times New Roman" w:cs="Times New Roman"/>
+          <w:sz w:val="24"/>
+          <w:szCs w:val="24"/>
+        </w:rPr>
+      </w:pPr>
+      <w:r>
+        <w:rPr>
+          <w:rFonts w:ascii="Times New Roman" w:hAnsi="Times New Roman" w:cs="Times New Roman"/>
+          <w:sz w:val="24"/>
+          <w:szCs w:val="24"/>
+        </w:rPr>
+        <w:t xml:space="preserve">Событие «Восстание </w:t>
+      </w:r>
+      <w:proofErr w:type="spellStart"/>
+      <w:r>
+        <w:rPr>
+          <w:rFonts w:ascii="Times New Roman" w:hAnsi="Times New Roman" w:cs="Times New Roman"/>
+          <w:sz w:val="24"/>
+          <w:szCs w:val="24"/>
+        </w:rPr>
+        <w:t>карлистов</w:t>
+      </w:r>
+      <w:proofErr w:type="spellEnd"/>
+      <w:r>
+        <w:rPr>
+          <w:rFonts w:ascii="Times New Roman" w:hAnsi="Times New Roman" w:cs="Times New Roman"/>
+          <w:sz w:val="24"/>
+          <w:szCs w:val="24"/>
+        </w:rPr>
+        <w:t>» (</w:t>
+      </w:r>
+      <w:r>
+        <w:rPr>
+          <w:rFonts w:ascii="Times New Roman" w:hAnsi="Times New Roman" w:cs="Times New Roman"/>
+          <w:sz w:val="24"/>
+          <w:szCs w:val="24"/>
+        </w:rPr>
+        <w:t xml:space="preserve">Лидеры монархических сил, быстро разубедили своих воинов в том, что акция с объединением была согласована, или же подтверждена ими в каком-либо виде. </w:t>
+      </w:r>
+      <w:proofErr w:type="spellStart"/>
+      <w:r>
+        <w:rPr>
+          <w:rFonts w:ascii="Times New Roman" w:hAnsi="Times New Roman" w:cs="Times New Roman"/>
+          <w:sz w:val="24"/>
+          <w:szCs w:val="24"/>
+        </w:rPr>
+        <w:t>Рек</w:t>
+      </w:r>
+      <w:r>
+        <w:rPr>
+          <w:rFonts w:ascii="Times New Roman" w:hAnsi="Times New Roman" w:cs="Times New Roman"/>
+          <w:sz w:val="24"/>
+          <w:szCs w:val="24"/>
+        </w:rPr>
+        <w:t>в</w:t>
+      </w:r>
+      <w:r>
+        <w:rPr>
+          <w:rFonts w:ascii="Times New Roman" w:hAnsi="Times New Roman" w:cs="Times New Roman"/>
+          <w:sz w:val="24"/>
+          <w:szCs w:val="24"/>
+        </w:rPr>
+        <w:t>еты</w:t>
+      </w:r>
+      <w:proofErr w:type="spellEnd"/>
+      <w:r>
+        <w:rPr>
+          <w:rFonts w:ascii="Times New Roman" w:hAnsi="Times New Roman" w:cs="Times New Roman"/>
+          <w:sz w:val="24"/>
+          <w:szCs w:val="24"/>
+        </w:rPr>
+        <w:t xml:space="preserve"> в первый же день покинули свои места дислокации, а остальные солдаты, подогреваемые речами своих лидеров, схватили оружие и направили оружие на своих вчерашних товарищей</w:t>
+      </w:r>
+      <w:r>
+        <w:rPr>
+          <w:rFonts w:ascii="Times New Roman" w:hAnsi="Times New Roman" w:cs="Times New Roman"/>
+          <w:sz w:val="24"/>
+          <w:szCs w:val="24"/>
+        </w:rPr>
+        <w:t>!</w:t>
+      </w:r>
+      <w:r>
+        <w:rPr>
+          <w:rFonts w:ascii="Times New Roman" w:hAnsi="Times New Roman" w:cs="Times New Roman"/>
+          <w:sz w:val="24"/>
+          <w:szCs w:val="24"/>
+        </w:rPr>
+        <w:t>)</w:t>
+      </w:r>
+    </w:p>
+    <w:p>
+      <w:pPr>
+        <w:rPr>
+          <w:rFonts w:ascii="Times New Roman" w:hAnsi="Times New Roman" w:cs="Times New Roman"/>
+          <w:sz w:val="24"/>
+          <w:szCs w:val="24"/>
+        </w:rPr>
+      </w:pPr>
+      <w:r>
+        <w:rPr>
+          <w:rFonts w:ascii="Times New Roman" w:hAnsi="Times New Roman" w:cs="Times New Roman"/>
+          <w:sz w:val="24"/>
+          <w:szCs w:val="24"/>
+          <w:lang w:val="en-US"/>
+        </w:rPr>
+        <w:t xml:space="preserve">1. </w:t>
+      </w:r>
+      <w:proofErr w:type="spellStart"/>
+      <w:r>
+        <w:rPr>
+          <w:rFonts w:ascii="Times New Roman" w:hAnsi="Times New Roman" w:cs="Times New Roman"/>
+          <w:sz w:val="24"/>
+          <w:szCs w:val="24"/>
+          <w:lang w:val="en-US"/>
+        </w:rPr>
+        <w:t>Por</w:t>
+      </w:r>
+      <w:proofErr w:type="spellEnd"/>
+      <w:r>
+        <w:rPr>
+          <w:rFonts w:ascii="Times New Roman" w:hAnsi="Times New Roman" w:cs="Times New Roman"/>
+          <w:sz w:val="24"/>
+          <w:szCs w:val="24"/>
+          <w:lang w:val="en-US"/>
+        </w:rPr>
+        <w:t xml:space="preserve"> Dios, </w:t>
+      </w:r>
+      <w:proofErr w:type="spellStart"/>
+      <w:r>
+        <w:rPr>
+          <w:rFonts w:ascii="Times New Roman" w:hAnsi="Times New Roman" w:cs="Times New Roman"/>
+          <w:sz w:val="24"/>
+          <w:szCs w:val="24"/>
+          <w:lang w:val="en-US"/>
+        </w:rPr>
+        <w:t>por</w:t>
+      </w:r>
+      <w:proofErr w:type="spellEnd"/>
+      <w:r>
+        <w:rPr>
+          <w:rFonts w:ascii="Times New Roman" w:hAnsi="Times New Roman" w:cs="Times New Roman"/>
+          <w:sz w:val="24"/>
+          <w:szCs w:val="24"/>
+          <w:lang w:val="en-US"/>
+        </w:rPr>
+        <w:t xml:space="preserve"> la Patria y el Rey</w:t>
+      </w:r>
+      <w:r>
+        <w:rPr>
+          <w:rFonts w:ascii="Times New Roman" w:hAnsi="Times New Roman" w:cs="Times New Roman"/>
+          <w:sz w:val="24"/>
+          <w:szCs w:val="24"/>
+          <w:lang w:val="en-US"/>
+        </w:rPr>
+        <w:t xml:space="preserve">! </w:t>
+      </w:r>
+      <w:r>
+        <w:rPr>
+          <w:rFonts w:ascii="Times New Roman" w:hAnsi="Times New Roman" w:cs="Times New Roman"/>
+          <w:sz w:val="24"/>
+          <w:szCs w:val="24"/>
+        </w:rPr>
+        <w:t>(</w:t>
+      </w:r>
+      <w:r>
+        <w:rPr>
+          <w:rFonts w:ascii="Times New Roman" w:hAnsi="Times New Roman" w:cs="Times New Roman"/>
+          <w:sz w:val="24"/>
+          <w:szCs w:val="24"/>
+        </w:rPr>
+        <w:t>-2</w:t>
+      </w:r>
+      <w:r>
+        <w:rPr>
+          <w:rFonts w:ascii="Times New Roman" w:hAnsi="Times New Roman" w:cs="Times New Roman"/>
+          <w:sz w:val="24"/>
+          <w:szCs w:val="24"/>
+        </w:rPr>
+        <w:t xml:space="preserve">0% </w:t>
+      </w:r>
+      <w:r>
+        <w:rPr>
+          <w:rFonts w:ascii="Times New Roman" w:hAnsi="Times New Roman" w:cs="Times New Roman"/>
+          <w:sz w:val="24"/>
+          <w:szCs w:val="24"/>
+        </w:rPr>
+        <w:t>стабильности</w:t>
+      </w:r>
+      <w:r>
+        <w:rPr>
+          <w:rFonts w:ascii="Times New Roman" w:hAnsi="Times New Roman" w:cs="Times New Roman"/>
+          <w:sz w:val="24"/>
+          <w:szCs w:val="24"/>
+        </w:rPr>
+        <w:t xml:space="preserve">, начнётся гражданская война в </w:t>
+      </w:r>
+      <w:proofErr w:type="spellStart"/>
+      <w:r>
+        <w:rPr>
+          <w:rFonts w:ascii="Times New Roman" w:hAnsi="Times New Roman" w:cs="Times New Roman"/>
+          <w:sz w:val="24"/>
+          <w:szCs w:val="24"/>
+        </w:rPr>
+        <w:t>нац</w:t>
+      </w:r>
+      <w:proofErr w:type="spellEnd"/>
+      <w:r>
+        <w:rPr>
+          <w:rFonts w:ascii="Times New Roman" w:hAnsi="Times New Roman" w:cs="Times New Roman"/>
+          <w:sz w:val="24"/>
+          <w:szCs w:val="24"/>
+        </w:rPr>
+        <w:t xml:space="preserve"> </w:t>
+      </w:r>
+      <w:proofErr w:type="spellStart"/>
+      <w:r>
+        <w:rPr>
+          <w:rFonts w:ascii="Times New Roman" w:hAnsi="Times New Roman" w:cs="Times New Roman"/>
+          <w:sz w:val="24"/>
+          <w:szCs w:val="24"/>
+        </w:rPr>
+        <w:t>испании</w:t>
+      </w:r>
+      <w:proofErr w:type="spellEnd"/>
+      <w:r>
+        <w:rPr>
+          <w:rFonts w:ascii="Times New Roman" w:hAnsi="Times New Roman" w:cs="Times New Roman"/>
+          <w:sz w:val="24"/>
+          <w:szCs w:val="24"/>
+        </w:rPr>
+        <w:t xml:space="preserve"> между монархистами и </w:t>
+      </w:r>
+      <w:proofErr w:type="spellStart"/>
+      <w:r>
+        <w:rPr>
+          <w:rFonts w:ascii="Times New Roman" w:hAnsi="Times New Roman" w:cs="Times New Roman"/>
+          <w:sz w:val="24"/>
+          <w:szCs w:val="24"/>
+        </w:rPr>
+        <w:t>авторитаристами</w:t>
+      </w:r>
+      <w:proofErr w:type="spellEnd"/>
+      <w:r>
+        <w:rPr>
+          <w:rFonts w:ascii="Times New Roman" w:hAnsi="Times New Roman" w:cs="Times New Roman"/>
+          <w:sz w:val="24"/>
+          <w:szCs w:val="24"/>
+        </w:rPr>
+        <w:t>, игрок пересядет за монархистов, которые получат фокус «Восстание под монархическими флагами»)</w:t>
+      </w:r>
+    </w:p>
+    <w:p>
+      <w:pPr>
+        <w:rPr>
+          <w:rFonts w:ascii="Times New Roman" w:hAnsi="Times New Roman" w:cs="Times New Roman"/>
+          <w:sz w:val="24"/>
+          <w:szCs w:val="24"/>
+        </w:rPr>
+      </w:pPr>
+      <w:r>
+        <w:rPr>
+          <w:rFonts w:ascii="Times New Roman" w:hAnsi="Times New Roman" w:cs="Times New Roman"/>
+          <w:sz w:val="24"/>
+          <w:szCs w:val="24"/>
+        </w:rPr>
+        <w:t xml:space="preserve">2. </w:t>
+      </w:r>
+      <w:r>
+        <w:rPr>
+          <w:rFonts w:ascii="Times New Roman" w:hAnsi="Times New Roman" w:cs="Times New Roman"/>
+          <w:sz w:val="24"/>
+          <w:szCs w:val="24"/>
+          <w:lang w:val="en-US"/>
+        </w:rPr>
+        <w:t>Un</w:t>
+      </w:r>
+      <w:r>
+        <w:rPr>
+          <w:rFonts w:ascii="Times New Roman" w:hAnsi="Times New Roman" w:cs="Times New Roman"/>
+          <w:sz w:val="24"/>
+          <w:szCs w:val="24"/>
+        </w:rPr>
+        <w:t xml:space="preserve"> </w:t>
+      </w:r>
+      <w:proofErr w:type="spellStart"/>
+      <w:r>
+        <w:rPr>
+          <w:rFonts w:ascii="Times New Roman" w:hAnsi="Times New Roman" w:cs="Times New Roman"/>
+          <w:sz w:val="24"/>
+          <w:szCs w:val="24"/>
+          <w:lang w:val="en-US"/>
+        </w:rPr>
+        <w:t>cielo</w:t>
+      </w:r>
+      <w:proofErr w:type="spellEnd"/>
+      <w:r>
+        <w:rPr>
+          <w:rFonts w:ascii="Times New Roman" w:hAnsi="Times New Roman" w:cs="Times New Roman"/>
+          <w:sz w:val="24"/>
+          <w:szCs w:val="24"/>
+        </w:rPr>
+        <w:t xml:space="preserve"> </w:t>
+      </w:r>
+      <w:r>
+        <w:rPr>
+          <w:rFonts w:ascii="Times New Roman" w:hAnsi="Times New Roman" w:cs="Times New Roman"/>
+          <w:sz w:val="24"/>
+          <w:szCs w:val="24"/>
+          <w:lang w:val="en-US"/>
+        </w:rPr>
+        <w:t>sin</w:t>
+      </w:r>
+      <w:r>
+        <w:rPr>
+          <w:rFonts w:ascii="Times New Roman" w:hAnsi="Times New Roman" w:cs="Times New Roman"/>
+          <w:sz w:val="24"/>
+          <w:szCs w:val="24"/>
+        </w:rPr>
+        <w:t xml:space="preserve"> </w:t>
+      </w:r>
+      <w:proofErr w:type="spellStart"/>
+      <w:r>
+        <w:rPr>
+          <w:rFonts w:ascii="Times New Roman" w:hAnsi="Times New Roman" w:cs="Times New Roman"/>
+          <w:sz w:val="24"/>
+          <w:szCs w:val="24"/>
+          <w:lang w:val="en-US"/>
+        </w:rPr>
+        <w:t>nubes</w:t>
+      </w:r>
+      <w:proofErr w:type="spellEnd"/>
+      <w:r>
+        <w:rPr>
+          <w:rFonts w:ascii="Times New Roman" w:hAnsi="Times New Roman" w:cs="Times New Roman"/>
+          <w:sz w:val="24"/>
+          <w:szCs w:val="24"/>
+        </w:rPr>
+        <w:t xml:space="preserve"> </w:t>
+      </w:r>
+      <w:proofErr w:type="spellStart"/>
+      <w:r>
+        <w:rPr>
+          <w:rFonts w:ascii="Times New Roman" w:hAnsi="Times New Roman" w:cs="Times New Roman"/>
+          <w:sz w:val="24"/>
+          <w:szCs w:val="24"/>
+          <w:lang w:val="en-US"/>
+        </w:rPr>
+        <w:t>sobre</w:t>
+      </w:r>
+      <w:proofErr w:type="spellEnd"/>
+      <w:r>
+        <w:rPr>
+          <w:rFonts w:ascii="Times New Roman" w:hAnsi="Times New Roman" w:cs="Times New Roman"/>
+          <w:sz w:val="24"/>
+          <w:szCs w:val="24"/>
+        </w:rPr>
+        <w:t xml:space="preserve"> </w:t>
+      </w:r>
+      <w:proofErr w:type="spellStart"/>
+      <w:r>
+        <w:rPr>
+          <w:rFonts w:ascii="Times New Roman" w:hAnsi="Times New Roman" w:cs="Times New Roman"/>
+          <w:sz w:val="24"/>
+          <w:szCs w:val="24"/>
+          <w:lang w:val="en-US"/>
+        </w:rPr>
+        <w:t>toda</w:t>
+      </w:r>
+      <w:proofErr w:type="spellEnd"/>
+      <w:r>
+        <w:rPr>
+          <w:rFonts w:ascii="Times New Roman" w:hAnsi="Times New Roman" w:cs="Times New Roman"/>
+          <w:sz w:val="24"/>
+          <w:szCs w:val="24"/>
+        </w:rPr>
+        <w:t xml:space="preserve"> </w:t>
+      </w:r>
+      <w:proofErr w:type="spellStart"/>
+      <w:r>
+        <w:rPr>
+          <w:rFonts w:ascii="Times New Roman" w:hAnsi="Times New Roman" w:cs="Times New Roman"/>
+          <w:sz w:val="24"/>
+          <w:szCs w:val="24"/>
+          <w:lang w:val="en-US"/>
+        </w:rPr>
+        <w:t>Espa</w:t>
+      </w:r>
+      <w:proofErr w:type="spellEnd"/>
+      <w:r>
+        <w:rPr>
+          <w:rFonts w:ascii="Times New Roman" w:hAnsi="Times New Roman" w:cs="Times New Roman"/>
+          <w:sz w:val="24"/>
+          <w:szCs w:val="24"/>
+        </w:rPr>
+        <w:t>ñ</w:t>
+      </w:r>
+      <w:r>
+        <w:rPr>
+          <w:rFonts w:ascii="Times New Roman" w:hAnsi="Times New Roman" w:cs="Times New Roman"/>
+          <w:sz w:val="24"/>
+          <w:szCs w:val="24"/>
+          <w:lang w:val="en-US"/>
+        </w:rPr>
+        <w:t>a</w:t>
+      </w:r>
+      <w:r>
+        <w:rPr>
+          <w:rFonts w:ascii="Times New Roman" w:hAnsi="Times New Roman" w:cs="Times New Roman"/>
+          <w:sz w:val="24"/>
+          <w:szCs w:val="24"/>
+        </w:rPr>
+        <w:t xml:space="preserve"> (-20% </w:t>
+      </w:r>
+      <w:r>
+        <w:rPr>
+          <w:rFonts w:ascii="Times New Roman" w:hAnsi="Times New Roman" w:cs="Times New Roman"/>
+          <w:sz w:val="24"/>
+          <w:szCs w:val="24"/>
+        </w:rPr>
+        <w:t xml:space="preserve">стабильности, начнётся гражданская война в </w:t>
+      </w:r>
+      <w:proofErr w:type="spellStart"/>
+      <w:r>
+        <w:rPr>
+          <w:rFonts w:ascii="Times New Roman" w:hAnsi="Times New Roman" w:cs="Times New Roman"/>
+          <w:sz w:val="24"/>
+          <w:szCs w:val="24"/>
+        </w:rPr>
+        <w:t>нац</w:t>
+      </w:r>
+      <w:proofErr w:type="spellEnd"/>
+      <w:r>
+        <w:rPr>
+          <w:rFonts w:ascii="Times New Roman" w:hAnsi="Times New Roman" w:cs="Times New Roman"/>
+          <w:sz w:val="24"/>
+          <w:szCs w:val="24"/>
+        </w:rPr>
+        <w:t xml:space="preserve"> </w:t>
+      </w:r>
+      <w:proofErr w:type="spellStart"/>
+      <w:r>
+        <w:rPr>
+          <w:rFonts w:ascii="Times New Roman" w:hAnsi="Times New Roman" w:cs="Times New Roman"/>
+          <w:sz w:val="24"/>
+          <w:szCs w:val="24"/>
+        </w:rPr>
+        <w:t>испании</w:t>
+      </w:r>
+      <w:proofErr w:type="spellEnd"/>
+      <w:r>
+        <w:rPr>
+          <w:rFonts w:ascii="Times New Roman" w:hAnsi="Times New Roman" w:cs="Times New Roman"/>
+          <w:sz w:val="24"/>
+          <w:szCs w:val="24"/>
+        </w:rPr>
+        <w:t xml:space="preserve"> между монархистами и </w:t>
+      </w:r>
+      <w:proofErr w:type="spellStart"/>
+      <w:r>
+        <w:rPr>
+          <w:rFonts w:ascii="Times New Roman" w:hAnsi="Times New Roman" w:cs="Times New Roman"/>
+          <w:sz w:val="24"/>
+          <w:szCs w:val="24"/>
+        </w:rPr>
+        <w:t>авторитаристами</w:t>
+      </w:r>
+      <w:proofErr w:type="spellEnd"/>
+      <w:r>
+        <w:rPr>
+          <w:rFonts w:ascii="Times New Roman" w:hAnsi="Times New Roman" w:cs="Times New Roman"/>
+          <w:sz w:val="24"/>
+          <w:szCs w:val="24"/>
+        </w:rPr>
+        <w:t xml:space="preserve">, игрок останется на стороне </w:t>
+      </w:r>
+      <w:proofErr w:type="spellStart"/>
+      <w:r>
+        <w:rPr>
+          <w:rFonts w:ascii="Times New Roman" w:hAnsi="Times New Roman" w:cs="Times New Roman"/>
+          <w:sz w:val="24"/>
+          <w:szCs w:val="24"/>
+        </w:rPr>
+        <w:t>авторитаристов</w:t>
+      </w:r>
+      <w:proofErr w:type="spellEnd"/>
+      <w:r>
+        <w:rPr>
+          <w:rFonts w:ascii="Times New Roman" w:hAnsi="Times New Roman" w:cs="Times New Roman"/>
+          <w:sz w:val="24"/>
+          <w:szCs w:val="24"/>
+        </w:rPr>
+        <w:t>, которые получат фокус «Изгнать лидеров партий»)</w:t>
+      </w:r>
+    </w:p>
+    <w:p>
+      <w:pPr>
+        <w:rPr>
+          <w:rFonts w:ascii="Times New Roman" w:hAnsi="Times New Roman" w:cs="Times New Roman"/>
+          <w:sz w:val="24"/>
+          <w:szCs w:val="24"/>
+        </w:rPr>
+      </w:pPr>
+      <w:r>
+        <w:rPr>
+          <w:rFonts w:ascii="Times New Roman" w:hAnsi="Times New Roman" w:cs="Times New Roman"/>
+          <w:sz w:val="24"/>
+          <w:szCs w:val="24"/>
+        </w:rPr>
+        <w:t xml:space="preserve">Событие «Восстание </w:t>
+      </w:r>
+      <w:r>
+        <w:rPr>
+          <w:rFonts w:ascii="Times New Roman" w:hAnsi="Times New Roman" w:cs="Times New Roman"/>
+          <w:sz w:val="24"/>
+          <w:szCs w:val="24"/>
+        </w:rPr>
+        <w:t>фаланги</w:t>
+      </w:r>
+      <w:r>
+        <w:rPr>
+          <w:rFonts w:ascii="Times New Roman" w:hAnsi="Times New Roman" w:cs="Times New Roman"/>
+          <w:sz w:val="24"/>
+          <w:szCs w:val="24"/>
+        </w:rPr>
+        <w:t xml:space="preserve">» (Лидеры </w:t>
+      </w:r>
+      <w:r>
+        <w:rPr>
+          <w:rFonts w:ascii="Times New Roman" w:hAnsi="Times New Roman" w:cs="Times New Roman"/>
+          <w:sz w:val="24"/>
+          <w:szCs w:val="24"/>
+        </w:rPr>
+        <w:t>фалангистских</w:t>
+      </w:r>
+      <w:r>
+        <w:rPr>
+          <w:rFonts w:ascii="Times New Roman" w:hAnsi="Times New Roman" w:cs="Times New Roman"/>
+          <w:sz w:val="24"/>
+          <w:szCs w:val="24"/>
+        </w:rPr>
+        <w:t xml:space="preserve"> сил, быстро разубедили своих </w:t>
+      </w:r>
+      <w:r>
+        <w:rPr>
+          <w:rFonts w:ascii="Times New Roman" w:hAnsi="Times New Roman" w:cs="Times New Roman"/>
+          <w:sz w:val="24"/>
+          <w:szCs w:val="24"/>
+        </w:rPr>
+        <w:t>солдат</w:t>
+      </w:r>
+      <w:r>
+        <w:rPr>
+          <w:rFonts w:ascii="Times New Roman" w:hAnsi="Times New Roman" w:cs="Times New Roman"/>
+          <w:sz w:val="24"/>
+          <w:szCs w:val="24"/>
+        </w:rPr>
+        <w:t xml:space="preserve"> в том, что акция с объединением была согласована, или же подтверждена ими в каком-либо виде. </w:t>
+      </w:r>
+      <w:r>
+        <w:rPr>
+          <w:rFonts w:ascii="Times New Roman" w:hAnsi="Times New Roman" w:cs="Times New Roman"/>
+          <w:sz w:val="24"/>
+          <w:szCs w:val="24"/>
+        </w:rPr>
+        <w:t>Рубашки</w:t>
+      </w:r>
+      <w:r>
+        <w:rPr>
+          <w:rFonts w:ascii="Times New Roman" w:hAnsi="Times New Roman" w:cs="Times New Roman"/>
+          <w:sz w:val="24"/>
+          <w:szCs w:val="24"/>
+        </w:rPr>
+        <w:t xml:space="preserve"> в первый же день покинули свои места дислокации, а остальные солдаты, подогреваемые речами своих лидеров, схватили оружие и направили оружие на своих вчерашних товарищей</w:t>
+      </w:r>
+      <w:r>
+        <w:rPr>
+          <w:rFonts w:ascii="Times New Roman" w:hAnsi="Times New Roman" w:cs="Times New Roman"/>
+          <w:sz w:val="24"/>
+          <w:szCs w:val="24"/>
+        </w:rPr>
+        <w:t>!</w:t>
+      </w:r>
+      <w:r>
+        <w:rPr>
+          <w:rFonts w:ascii="Times New Roman" w:hAnsi="Times New Roman" w:cs="Times New Roman"/>
+          <w:sz w:val="24"/>
+          <w:szCs w:val="24"/>
+        </w:rPr>
+        <w:t>)</w:t>
+      </w:r>
+    </w:p>
+    <w:p>
+      <w:pPr>
+        <w:rPr>
+          <w:rFonts w:ascii="Times New Roman" w:hAnsi="Times New Roman" w:cs="Times New Roman"/>
+          <w:sz w:val="24"/>
+          <w:szCs w:val="24"/>
+        </w:rPr>
+      </w:pPr>
+      <w:r>
+        <w:rPr>
+          <w:rFonts w:ascii="Times New Roman" w:hAnsi="Times New Roman" w:cs="Times New Roman"/>
+          <w:sz w:val="24"/>
+          <w:szCs w:val="24"/>
+        </w:rPr>
+        <w:t xml:space="preserve">1. </w:t>
+      </w:r>
+      <w:r>
+        <w:rPr>
+          <w:rFonts w:ascii="Times New Roman" w:hAnsi="Times New Roman" w:cs="Times New Roman"/>
+          <w:sz w:val="24"/>
+          <w:szCs w:val="24"/>
+        </w:rPr>
+        <w:t>¡</w:t>
+      </w:r>
+      <w:proofErr w:type="spellStart"/>
+      <w:r>
+        <w:rPr>
+          <w:rFonts w:ascii="Times New Roman" w:hAnsi="Times New Roman" w:cs="Times New Roman"/>
+          <w:sz w:val="24"/>
+          <w:szCs w:val="24"/>
+          <w:lang w:val="en-US"/>
+        </w:rPr>
+        <w:t>Una</w:t>
+      </w:r>
+      <w:proofErr w:type="spellEnd"/>
+      <w:r>
+        <w:rPr>
+          <w:rFonts w:ascii="Times New Roman" w:hAnsi="Times New Roman" w:cs="Times New Roman"/>
+          <w:sz w:val="24"/>
+          <w:szCs w:val="24"/>
+        </w:rPr>
+        <w:t xml:space="preserve">, </w:t>
+      </w:r>
+      <w:r>
+        <w:rPr>
+          <w:rFonts w:ascii="Times New Roman" w:hAnsi="Times New Roman" w:cs="Times New Roman"/>
+          <w:sz w:val="24"/>
+          <w:szCs w:val="24"/>
+          <w:lang w:val="en-US"/>
+        </w:rPr>
+        <w:t>Grande</w:t>
+      </w:r>
+      <w:r>
+        <w:rPr>
+          <w:rFonts w:ascii="Times New Roman" w:hAnsi="Times New Roman" w:cs="Times New Roman"/>
+          <w:sz w:val="24"/>
+          <w:szCs w:val="24"/>
+        </w:rPr>
+        <w:t xml:space="preserve"> </w:t>
+      </w:r>
+      <w:r>
+        <w:rPr>
+          <w:rFonts w:ascii="Times New Roman" w:hAnsi="Times New Roman" w:cs="Times New Roman"/>
+          <w:sz w:val="24"/>
+          <w:szCs w:val="24"/>
+          <w:lang w:val="en-US"/>
+        </w:rPr>
+        <w:t>y</w:t>
+      </w:r>
+      <w:r>
+        <w:rPr>
+          <w:rFonts w:ascii="Times New Roman" w:hAnsi="Times New Roman" w:cs="Times New Roman"/>
+          <w:sz w:val="24"/>
+          <w:szCs w:val="24"/>
+        </w:rPr>
+        <w:t xml:space="preserve"> </w:t>
+      </w:r>
+      <w:proofErr w:type="spellStart"/>
+      <w:r>
+        <w:rPr>
+          <w:rFonts w:ascii="Times New Roman" w:hAnsi="Times New Roman" w:cs="Times New Roman"/>
+          <w:sz w:val="24"/>
+          <w:szCs w:val="24"/>
+          <w:lang w:val="en-US"/>
+        </w:rPr>
+        <w:t>Libre</w:t>
+      </w:r>
+      <w:proofErr w:type="spellEnd"/>
+      <w:r>
+        <w:rPr>
+          <w:rFonts w:ascii="Times New Roman" w:hAnsi="Times New Roman" w:cs="Times New Roman"/>
+          <w:sz w:val="24"/>
+          <w:szCs w:val="24"/>
+        </w:rPr>
+        <w:t>!</w:t>
+      </w:r>
+      <w:r>
+        <w:rPr>
+          <w:rFonts w:ascii="Times New Roman" w:hAnsi="Times New Roman" w:cs="Times New Roman"/>
+          <w:sz w:val="24"/>
+          <w:szCs w:val="24"/>
+        </w:rPr>
+        <w:t xml:space="preserve"> </w:t>
+      </w:r>
+      <w:r>
+        <w:rPr>
+          <w:rFonts w:ascii="Times New Roman" w:hAnsi="Times New Roman" w:cs="Times New Roman"/>
+          <w:sz w:val="24"/>
+          <w:szCs w:val="24"/>
+        </w:rPr>
+        <w:t xml:space="preserve">(-20% </w:t>
+      </w:r>
+      <w:r>
+        <w:rPr>
+          <w:rFonts w:ascii="Times New Roman" w:hAnsi="Times New Roman" w:cs="Times New Roman"/>
+          <w:sz w:val="24"/>
+          <w:szCs w:val="24"/>
+        </w:rPr>
+        <w:t xml:space="preserve">стабильности, начнётся гражданская война в </w:t>
+      </w:r>
+      <w:proofErr w:type="spellStart"/>
+      <w:r>
+        <w:rPr>
+          <w:rFonts w:ascii="Times New Roman" w:hAnsi="Times New Roman" w:cs="Times New Roman"/>
+          <w:sz w:val="24"/>
+          <w:szCs w:val="24"/>
+        </w:rPr>
+        <w:t>нац</w:t>
+      </w:r>
+      <w:proofErr w:type="spellEnd"/>
+      <w:r>
+        <w:rPr>
+          <w:rFonts w:ascii="Times New Roman" w:hAnsi="Times New Roman" w:cs="Times New Roman"/>
+          <w:sz w:val="24"/>
+          <w:szCs w:val="24"/>
+        </w:rPr>
+        <w:t xml:space="preserve"> </w:t>
+      </w:r>
+      <w:proofErr w:type="spellStart"/>
+      <w:r>
+        <w:rPr>
+          <w:rFonts w:ascii="Times New Roman" w:hAnsi="Times New Roman" w:cs="Times New Roman"/>
+          <w:sz w:val="24"/>
+          <w:szCs w:val="24"/>
+        </w:rPr>
+        <w:t>испании</w:t>
+      </w:r>
+      <w:proofErr w:type="spellEnd"/>
+      <w:r>
+        <w:rPr>
+          <w:rFonts w:ascii="Times New Roman" w:hAnsi="Times New Roman" w:cs="Times New Roman"/>
+          <w:sz w:val="24"/>
+          <w:szCs w:val="24"/>
+        </w:rPr>
+        <w:t xml:space="preserve"> между </w:t>
+      </w:r>
+      <w:r>
+        <w:rPr>
+          <w:rFonts w:ascii="Times New Roman" w:hAnsi="Times New Roman" w:cs="Times New Roman"/>
+          <w:sz w:val="24"/>
+          <w:szCs w:val="24"/>
+        </w:rPr>
+        <w:t>фалангистами</w:t>
+      </w:r>
+      <w:r>
+        <w:rPr>
+          <w:rFonts w:ascii="Times New Roman" w:hAnsi="Times New Roman" w:cs="Times New Roman"/>
+          <w:sz w:val="24"/>
+          <w:szCs w:val="24"/>
+        </w:rPr>
+        <w:t xml:space="preserve"> и </w:t>
+      </w:r>
+      <w:proofErr w:type="spellStart"/>
+      <w:r>
+        <w:rPr>
+          <w:rFonts w:ascii="Times New Roman" w:hAnsi="Times New Roman" w:cs="Times New Roman"/>
+          <w:sz w:val="24"/>
+          <w:szCs w:val="24"/>
+        </w:rPr>
+        <w:t>авторитаристами</w:t>
+      </w:r>
+      <w:proofErr w:type="spellEnd"/>
+      <w:r>
+        <w:rPr>
+          <w:rFonts w:ascii="Times New Roman" w:hAnsi="Times New Roman" w:cs="Times New Roman"/>
+          <w:sz w:val="24"/>
+          <w:szCs w:val="24"/>
+        </w:rPr>
+        <w:t xml:space="preserve">, игрок пересядет за </w:t>
+      </w:r>
+      <w:r>
+        <w:rPr>
+          <w:rFonts w:ascii="Times New Roman" w:hAnsi="Times New Roman" w:cs="Times New Roman"/>
+          <w:sz w:val="24"/>
+          <w:szCs w:val="24"/>
+        </w:rPr>
+        <w:t>фалангистов</w:t>
+      </w:r>
+      <w:r>
+        <w:rPr>
+          <w:rFonts w:ascii="Times New Roman" w:hAnsi="Times New Roman" w:cs="Times New Roman"/>
+          <w:sz w:val="24"/>
+          <w:szCs w:val="24"/>
+        </w:rPr>
+        <w:t>, которые получат фокус «</w:t>
+      </w:r>
+      <w:r>
+        <w:rPr>
+          <w:rFonts w:ascii="Times New Roman" w:hAnsi="Times New Roman" w:cs="Times New Roman"/>
+          <w:sz w:val="24"/>
+          <w:szCs w:val="24"/>
+        </w:rPr>
+        <w:t>Бунт испанской фаланги</w:t>
+      </w:r>
+      <w:r>
+        <w:rPr>
+          <w:rFonts w:ascii="Times New Roman" w:hAnsi="Times New Roman" w:cs="Times New Roman"/>
+          <w:sz w:val="24"/>
+          <w:szCs w:val="24"/>
+        </w:rPr>
+        <w:t>»)</w:t>
+      </w:r>
+    </w:p>
+    <w:p>
+      <w:pPr>
+        <w:rPr>
+          <w:rFonts w:ascii="Times New Roman" w:hAnsi="Times New Roman" w:cs="Times New Roman"/>
+          <w:sz w:val="24"/>
+          <w:szCs w:val="24"/>
+        </w:rPr>
+      </w:pPr>
+      <w:r>
+        <w:rPr>
+          <w:rFonts w:ascii="Times New Roman" w:hAnsi="Times New Roman" w:cs="Times New Roman"/>
+          <w:sz w:val="24"/>
+          <w:szCs w:val="24"/>
+        </w:rPr>
+        <w:t xml:space="preserve">2. </w:t>
+      </w:r>
+      <w:r>
+        <w:rPr>
+          <w:rFonts w:ascii="Times New Roman" w:hAnsi="Times New Roman" w:cs="Times New Roman"/>
+          <w:sz w:val="24"/>
+          <w:szCs w:val="24"/>
+          <w:lang w:val="en-US"/>
+        </w:rPr>
+        <w:t>Un</w:t>
+      </w:r>
+      <w:r>
+        <w:rPr>
+          <w:rFonts w:ascii="Times New Roman" w:hAnsi="Times New Roman" w:cs="Times New Roman"/>
+          <w:sz w:val="24"/>
+          <w:szCs w:val="24"/>
+        </w:rPr>
+        <w:t xml:space="preserve"> </w:t>
+      </w:r>
+      <w:proofErr w:type="spellStart"/>
+      <w:r>
+        <w:rPr>
+          <w:rFonts w:ascii="Times New Roman" w:hAnsi="Times New Roman" w:cs="Times New Roman"/>
+          <w:sz w:val="24"/>
+          <w:szCs w:val="24"/>
+          <w:lang w:val="en-US"/>
+        </w:rPr>
+        <w:t>cielo</w:t>
+      </w:r>
+      <w:proofErr w:type="spellEnd"/>
+      <w:r>
+        <w:rPr>
+          <w:rFonts w:ascii="Times New Roman" w:hAnsi="Times New Roman" w:cs="Times New Roman"/>
+          <w:sz w:val="24"/>
+          <w:szCs w:val="24"/>
+        </w:rPr>
+        <w:t xml:space="preserve"> </w:t>
+      </w:r>
+      <w:r>
+        <w:rPr>
+          <w:rFonts w:ascii="Times New Roman" w:hAnsi="Times New Roman" w:cs="Times New Roman"/>
+          <w:sz w:val="24"/>
+          <w:szCs w:val="24"/>
+          <w:lang w:val="en-US"/>
+        </w:rPr>
+        <w:t>sin</w:t>
+      </w:r>
+      <w:r>
+        <w:rPr>
+          <w:rFonts w:ascii="Times New Roman" w:hAnsi="Times New Roman" w:cs="Times New Roman"/>
+          <w:sz w:val="24"/>
+          <w:szCs w:val="24"/>
+        </w:rPr>
+        <w:t xml:space="preserve"> </w:t>
+      </w:r>
+      <w:proofErr w:type="spellStart"/>
+      <w:r>
+        <w:rPr>
+          <w:rFonts w:ascii="Times New Roman" w:hAnsi="Times New Roman" w:cs="Times New Roman"/>
+          <w:sz w:val="24"/>
+          <w:szCs w:val="24"/>
+          <w:lang w:val="en-US"/>
+        </w:rPr>
+        <w:t>nubes</w:t>
+      </w:r>
+      <w:proofErr w:type="spellEnd"/>
+      <w:r>
+        <w:rPr>
+          <w:rFonts w:ascii="Times New Roman" w:hAnsi="Times New Roman" w:cs="Times New Roman"/>
+          <w:sz w:val="24"/>
+          <w:szCs w:val="24"/>
+        </w:rPr>
+        <w:t xml:space="preserve"> </w:t>
+      </w:r>
+      <w:proofErr w:type="spellStart"/>
+      <w:r>
+        <w:rPr>
+          <w:rFonts w:ascii="Times New Roman" w:hAnsi="Times New Roman" w:cs="Times New Roman"/>
+          <w:sz w:val="24"/>
+          <w:szCs w:val="24"/>
+          <w:lang w:val="en-US"/>
+        </w:rPr>
+        <w:t>sobre</w:t>
+      </w:r>
+      <w:proofErr w:type="spellEnd"/>
+      <w:r>
+        <w:rPr>
+          <w:rFonts w:ascii="Times New Roman" w:hAnsi="Times New Roman" w:cs="Times New Roman"/>
+          <w:sz w:val="24"/>
+          <w:szCs w:val="24"/>
+        </w:rPr>
+        <w:t xml:space="preserve"> </w:t>
+      </w:r>
+      <w:proofErr w:type="spellStart"/>
+      <w:r>
+        <w:rPr>
+          <w:rFonts w:ascii="Times New Roman" w:hAnsi="Times New Roman" w:cs="Times New Roman"/>
+          <w:sz w:val="24"/>
+          <w:szCs w:val="24"/>
+          <w:lang w:val="en-US"/>
+        </w:rPr>
+        <w:t>toda</w:t>
+      </w:r>
+      <w:proofErr w:type="spellEnd"/>
+      <w:r>
+        <w:rPr>
+          <w:rFonts w:ascii="Times New Roman" w:hAnsi="Times New Roman" w:cs="Times New Roman"/>
+          <w:sz w:val="24"/>
+          <w:szCs w:val="24"/>
+        </w:rPr>
+        <w:t xml:space="preserve"> </w:t>
+      </w:r>
+      <w:proofErr w:type="spellStart"/>
+      <w:r>
+        <w:rPr>
+          <w:rFonts w:ascii="Times New Roman" w:hAnsi="Times New Roman" w:cs="Times New Roman"/>
+          <w:sz w:val="24"/>
+          <w:szCs w:val="24"/>
+          <w:lang w:val="en-US"/>
+        </w:rPr>
+        <w:t>Espa</w:t>
+      </w:r>
+      <w:proofErr w:type="spellEnd"/>
+      <w:r>
+        <w:rPr>
+          <w:rFonts w:ascii="Times New Roman" w:hAnsi="Times New Roman" w:cs="Times New Roman"/>
+          <w:sz w:val="24"/>
+          <w:szCs w:val="24"/>
+        </w:rPr>
+        <w:t>ñ</w:t>
+      </w:r>
+      <w:r>
+        <w:rPr>
+          <w:rFonts w:ascii="Times New Roman" w:hAnsi="Times New Roman" w:cs="Times New Roman"/>
+          <w:sz w:val="24"/>
+          <w:szCs w:val="24"/>
+          <w:lang w:val="en-US"/>
+        </w:rPr>
+        <w:t>a</w:t>
+      </w:r>
+      <w:r>
+        <w:rPr>
+          <w:rFonts w:ascii="Times New Roman" w:hAnsi="Times New Roman" w:cs="Times New Roman"/>
+          <w:sz w:val="24"/>
+          <w:szCs w:val="24"/>
+        </w:rPr>
+        <w:t xml:space="preserve"> (-20% </w:t>
+      </w:r>
+      <w:r>
+        <w:rPr>
+          <w:rFonts w:ascii="Times New Roman" w:hAnsi="Times New Roman" w:cs="Times New Roman"/>
+          <w:sz w:val="24"/>
+          <w:szCs w:val="24"/>
+        </w:rPr>
+        <w:t xml:space="preserve">стабильности, начнётся гражданская война в </w:t>
+      </w:r>
+      <w:proofErr w:type="spellStart"/>
+      <w:r>
+        <w:rPr>
+          <w:rFonts w:ascii="Times New Roman" w:hAnsi="Times New Roman" w:cs="Times New Roman"/>
+          <w:sz w:val="24"/>
+          <w:szCs w:val="24"/>
+        </w:rPr>
+        <w:t>нац</w:t>
+      </w:r>
+      <w:proofErr w:type="spellEnd"/>
+      <w:r>
+        <w:rPr>
+          <w:rFonts w:ascii="Times New Roman" w:hAnsi="Times New Roman" w:cs="Times New Roman"/>
+          <w:sz w:val="24"/>
+          <w:szCs w:val="24"/>
+        </w:rPr>
+        <w:t xml:space="preserve"> </w:t>
+      </w:r>
+      <w:proofErr w:type="spellStart"/>
+      <w:r>
+        <w:rPr>
+          <w:rFonts w:ascii="Times New Roman" w:hAnsi="Times New Roman" w:cs="Times New Roman"/>
+          <w:sz w:val="24"/>
+          <w:szCs w:val="24"/>
+        </w:rPr>
+        <w:t>испании</w:t>
+      </w:r>
+      <w:proofErr w:type="spellEnd"/>
+      <w:r>
+        <w:rPr>
+          <w:rFonts w:ascii="Times New Roman" w:hAnsi="Times New Roman" w:cs="Times New Roman"/>
+          <w:sz w:val="24"/>
+          <w:szCs w:val="24"/>
+        </w:rPr>
+        <w:t xml:space="preserve"> между </w:t>
+      </w:r>
+      <w:r>
+        <w:rPr>
+          <w:rFonts w:ascii="Times New Roman" w:hAnsi="Times New Roman" w:cs="Times New Roman"/>
+          <w:sz w:val="24"/>
+          <w:szCs w:val="24"/>
+        </w:rPr>
+        <w:t xml:space="preserve">фалангистами </w:t>
+      </w:r>
+      <w:r>
+        <w:rPr>
+          <w:rFonts w:ascii="Times New Roman" w:hAnsi="Times New Roman" w:cs="Times New Roman"/>
+          <w:sz w:val="24"/>
+          <w:szCs w:val="24"/>
+        </w:rPr>
+        <w:t xml:space="preserve">и </w:t>
+      </w:r>
+      <w:proofErr w:type="spellStart"/>
+      <w:r>
+        <w:rPr>
+          <w:rFonts w:ascii="Times New Roman" w:hAnsi="Times New Roman" w:cs="Times New Roman"/>
+          <w:sz w:val="24"/>
+          <w:szCs w:val="24"/>
+        </w:rPr>
+        <w:t>авторитаристами</w:t>
+      </w:r>
+      <w:proofErr w:type="spellEnd"/>
+      <w:r>
+        <w:rPr>
+          <w:rFonts w:ascii="Times New Roman" w:hAnsi="Times New Roman" w:cs="Times New Roman"/>
+          <w:sz w:val="24"/>
+          <w:szCs w:val="24"/>
+        </w:rPr>
+        <w:t xml:space="preserve">, игрок останется на стороне </w:t>
+      </w:r>
+      <w:proofErr w:type="spellStart"/>
+      <w:r>
+        <w:rPr>
+          <w:rFonts w:ascii="Times New Roman" w:hAnsi="Times New Roman" w:cs="Times New Roman"/>
+          <w:sz w:val="24"/>
+          <w:szCs w:val="24"/>
+        </w:rPr>
+        <w:t>авторитаристов</w:t>
+      </w:r>
+      <w:proofErr w:type="spellEnd"/>
+      <w:r>
+        <w:rPr>
+          <w:rFonts w:ascii="Times New Roman" w:hAnsi="Times New Roman" w:cs="Times New Roman"/>
+          <w:sz w:val="24"/>
+          <w:szCs w:val="24"/>
+        </w:rPr>
+        <w:t>, которые получат фокус «Изгнать лидеров партий»)</w:t>
+      </w:r>
+    </w:p>
+    <w:p>
+      <w:pPr>
+        <w:rPr>
+          <w:rFonts w:ascii="Times New Roman" w:hAnsi="Times New Roman" w:cs="Times New Roman"/>
+          <w:sz w:val="24"/>
+          <w:szCs w:val="24"/>
+        </w:rPr>
+      </w:pPr>
+      <w:r>
+        <w:rPr>
+          <w:rFonts w:ascii="Times New Roman" w:hAnsi="Times New Roman" w:cs="Times New Roman"/>
+          <w:sz w:val="24"/>
+          <w:szCs w:val="24"/>
+        </w:rPr>
+        <w:t xml:space="preserve">Событие «Идеологический раскол» (Лидеры фалангистских и монархических сил, быстро разубедили своих солдат в том, что акция с объединением была согласована, или же подтверждена ими в каком-либо виде. Рубашки и </w:t>
+      </w:r>
+      <w:proofErr w:type="spellStart"/>
+      <w:r>
+        <w:rPr>
+          <w:rFonts w:ascii="Times New Roman" w:hAnsi="Times New Roman" w:cs="Times New Roman"/>
+          <w:sz w:val="24"/>
+          <w:szCs w:val="24"/>
+        </w:rPr>
+        <w:t>рекветы</w:t>
+      </w:r>
+      <w:proofErr w:type="spellEnd"/>
+      <w:r>
+        <w:rPr>
+          <w:rFonts w:ascii="Times New Roman" w:hAnsi="Times New Roman" w:cs="Times New Roman"/>
+          <w:sz w:val="24"/>
+          <w:szCs w:val="24"/>
+        </w:rPr>
+        <w:t xml:space="preserve"> в первый же день покинули свои места дислокации, а остальные солдаты, подогреваемые речами своих лидеров, схватили оружие и направили оружие на своих вчерашних товарищей!)</w:t>
+      </w:r>
+    </w:p>
+    <w:p>
+      <w:pPr>
+        <w:rPr>
+          <w:rFonts w:ascii="Times New Roman" w:hAnsi="Times New Roman" w:cs="Times New Roman"/>
+          <w:sz w:val="24"/>
+          <w:szCs w:val="24"/>
+        </w:rPr>
+      </w:pPr>
+      <w:r>
+        <w:rPr>
+          <w:rFonts w:ascii="Times New Roman" w:hAnsi="Times New Roman" w:cs="Times New Roman"/>
+          <w:sz w:val="24"/>
+          <w:szCs w:val="24"/>
+        </w:rPr>
+        <w:t>1. ¡</w:t>
+      </w:r>
+      <w:proofErr w:type="spellStart"/>
+      <w:r>
+        <w:rPr>
+          <w:rFonts w:ascii="Times New Roman" w:hAnsi="Times New Roman" w:cs="Times New Roman"/>
+          <w:sz w:val="24"/>
+          <w:szCs w:val="24"/>
+          <w:lang w:val="en-US"/>
+        </w:rPr>
+        <w:t>Una</w:t>
+      </w:r>
+      <w:proofErr w:type="spellEnd"/>
+      <w:r>
+        <w:rPr>
+          <w:rFonts w:ascii="Times New Roman" w:hAnsi="Times New Roman" w:cs="Times New Roman"/>
+          <w:sz w:val="24"/>
+          <w:szCs w:val="24"/>
+        </w:rPr>
+        <w:t xml:space="preserve">, </w:t>
+      </w:r>
+      <w:r>
+        <w:rPr>
+          <w:rFonts w:ascii="Times New Roman" w:hAnsi="Times New Roman" w:cs="Times New Roman"/>
+          <w:sz w:val="24"/>
+          <w:szCs w:val="24"/>
+          <w:lang w:val="en-US"/>
+        </w:rPr>
+        <w:t>Grande</w:t>
+      </w:r>
+      <w:r>
+        <w:rPr>
+          <w:rFonts w:ascii="Times New Roman" w:hAnsi="Times New Roman" w:cs="Times New Roman"/>
+          <w:sz w:val="24"/>
+          <w:szCs w:val="24"/>
+        </w:rPr>
+        <w:t xml:space="preserve"> </w:t>
+      </w:r>
+      <w:r>
+        <w:rPr>
+          <w:rFonts w:ascii="Times New Roman" w:hAnsi="Times New Roman" w:cs="Times New Roman"/>
+          <w:sz w:val="24"/>
+          <w:szCs w:val="24"/>
+          <w:lang w:val="en-US"/>
+        </w:rPr>
+        <w:t>y</w:t>
+      </w:r>
+      <w:r>
+        <w:rPr>
+          <w:rFonts w:ascii="Times New Roman" w:hAnsi="Times New Roman" w:cs="Times New Roman"/>
+          <w:sz w:val="24"/>
+          <w:szCs w:val="24"/>
+        </w:rPr>
+        <w:t xml:space="preserve"> </w:t>
+      </w:r>
+      <w:proofErr w:type="spellStart"/>
+      <w:r>
+        <w:rPr>
+          <w:rFonts w:ascii="Times New Roman" w:hAnsi="Times New Roman" w:cs="Times New Roman"/>
+          <w:sz w:val="24"/>
+          <w:szCs w:val="24"/>
+          <w:lang w:val="en-US"/>
+        </w:rPr>
+        <w:t>Libre</w:t>
+      </w:r>
+      <w:proofErr w:type="spellEnd"/>
+      <w:r>
+        <w:rPr>
+          <w:rFonts w:ascii="Times New Roman" w:hAnsi="Times New Roman" w:cs="Times New Roman"/>
+          <w:sz w:val="24"/>
+          <w:szCs w:val="24"/>
+        </w:rPr>
+        <w:t xml:space="preserve">! </w:t>
+      </w:r>
+      <w:r>
+        <w:rPr>
+          <w:rFonts w:ascii="Times New Roman" w:hAnsi="Times New Roman" w:cs="Times New Roman"/>
+          <w:sz w:val="24"/>
+          <w:szCs w:val="24"/>
+        </w:rPr>
+        <w:t xml:space="preserve">(-20% </w:t>
+      </w:r>
+      <w:r>
+        <w:rPr>
+          <w:rFonts w:ascii="Times New Roman" w:hAnsi="Times New Roman" w:cs="Times New Roman"/>
+          <w:sz w:val="24"/>
+          <w:szCs w:val="24"/>
+        </w:rPr>
+        <w:t xml:space="preserve">стабильности, начнётся гражданская война в </w:t>
+      </w:r>
+      <w:proofErr w:type="spellStart"/>
+      <w:r>
+        <w:rPr>
+          <w:rFonts w:ascii="Times New Roman" w:hAnsi="Times New Roman" w:cs="Times New Roman"/>
+          <w:sz w:val="24"/>
+          <w:szCs w:val="24"/>
+        </w:rPr>
+        <w:t>нац</w:t>
+      </w:r>
+      <w:proofErr w:type="spellEnd"/>
+      <w:r>
+        <w:rPr>
+          <w:rFonts w:ascii="Times New Roman" w:hAnsi="Times New Roman" w:cs="Times New Roman"/>
+          <w:sz w:val="24"/>
+          <w:szCs w:val="24"/>
+        </w:rPr>
+        <w:t xml:space="preserve"> </w:t>
+      </w:r>
+      <w:proofErr w:type="spellStart"/>
+      <w:r>
+        <w:rPr>
+          <w:rFonts w:ascii="Times New Roman" w:hAnsi="Times New Roman" w:cs="Times New Roman"/>
+          <w:sz w:val="24"/>
+          <w:szCs w:val="24"/>
+        </w:rPr>
+        <w:t>испании</w:t>
+      </w:r>
+      <w:proofErr w:type="spellEnd"/>
+      <w:r>
+        <w:rPr>
+          <w:rFonts w:ascii="Times New Roman" w:hAnsi="Times New Roman" w:cs="Times New Roman"/>
+          <w:sz w:val="24"/>
+          <w:szCs w:val="24"/>
+        </w:rPr>
+        <w:t xml:space="preserve"> между монархистами, фалангистами и </w:t>
+      </w:r>
+      <w:proofErr w:type="spellStart"/>
+      <w:r>
+        <w:rPr>
+          <w:rFonts w:ascii="Times New Roman" w:hAnsi="Times New Roman" w:cs="Times New Roman"/>
+          <w:sz w:val="24"/>
+          <w:szCs w:val="24"/>
+        </w:rPr>
+        <w:t>авторитаристами</w:t>
+      </w:r>
+      <w:proofErr w:type="spellEnd"/>
+      <w:r>
+        <w:rPr>
+          <w:rFonts w:ascii="Times New Roman" w:hAnsi="Times New Roman" w:cs="Times New Roman"/>
+          <w:sz w:val="24"/>
+          <w:szCs w:val="24"/>
+        </w:rPr>
+        <w:t>, игрок пересядет за фалангистов, которые получат фокус «Бунт испанской фаланги»)</w:t>
+      </w:r>
+    </w:p>
+    <w:p>
+      <w:pPr>
+        <w:rPr>
+          <w:rFonts w:ascii="Times New Roman" w:hAnsi="Times New Roman" w:cs="Times New Roman"/>
+          <w:sz w:val="24"/>
+          <w:szCs w:val="24"/>
+        </w:rPr>
+      </w:pPr>
+      <w:r>
+        <w:rPr>
+          <w:rFonts w:ascii="Times New Roman" w:hAnsi="Times New Roman" w:cs="Times New Roman"/>
+          <w:sz w:val="24"/>
+          <w:szCs w:val="24"/>
+          <w:lang w:val="en-US"/>
+        </w:rPr>
+        <w:t>2</w:t>
+      </w:r>
+      <w:r>
+        <w:rPr>
+          <w:rFonts w:ascii="Times New Roman" w:hAnsi="Times New Roman" w:cs="Times New Roman"/>
+          <w:sz w:val="24"/>
+          <w:szCs w:val="24"/>
+          <w:lang w:val="en-US"/>
+        </w:rPr>
+        <w:t xml:space="preserve">. </w:t>
+      </w:r>
+      <w:proofErr w:type="spellStart"/>
+      <w:r>
+        <w:rPr>
+          <w:rFonts w:ascii="Times New Roman" w:hAnsi="Times New Roman" w:cs="Times New Roman"/>
+          <w:sz w:val="24"/>
+          <w:szCs w:val="24"/>
+          <w:lang w:val="en-US"/>
+        </w:rPr>
+        <w:t>Por</w:t>
+      </w:r>
+      <w:proofErr w:type="spellEnd"/>
+      <w:r>
+        <w:rPr>
+          <w:rFonts w:ascii="Times New Roman" w:hAnsi="Times New Roman" w:cs="Times New Roman"/>
+          <w:sz w:val="24"/>
+          <w:szCs w:val="24"/>
+          <w:lang w:val="en-US"/>
+        </w:rPr>
+        <w:t xml:space="preserve"> Dios, </w:t>
+      </w:r>
+      <w:proofErr w:type="spellStart"/>
+      <w:r>
+        <w:rPr>
+          <w:rFonts w:ascii="Times New Roman" w:hAnsi="Times New Roman" w:cs="Times New Roman"/>
+          <w:sz w:val="24"/>
+          <w:szCs w:val="24"/>
+          <w:lang w:val="en-US"/>
+        </w:rPr>
+        <w:t>por</w:t>
+      </w:r>
+      <w:proofErr w:type="spellEnd"/>
+      <w:r>
+        <w:rPr>
+          <w:rFonts w:ascii="Times New Roman" w:hAnsi="Times New Roman" w:cs="Times New Roman"/>
+          <w:sz w:val="24"/>
+          <w:szCs w:val="24"/>
+          <w:lang w:val="en-US"/>
+        </w:rPr>
+        <w:t xml:space="preserve"> la Patria y el Rey! </w:t>
+      </w:r>
+      <w:r>
+        <w:rPr>
+          <w:rFonts w:ascii="Times New Roman" w:hAnsi="Times New Roman" w:cs="Times New Roman"/>
+          <w:sz w:val="24"/>
+          <w:szCs w:val="24"/>
+        </w:rPr>
+        <w:t xml:space="preserve">(-20% </w:t>
+      </w:r>
+      <w:r>
+        <w:rPr>
+          <w:rFonts w:ascii="Times New Roman" w:hAnsi="Times New Roman" w:cs="Times New Roman"/>
+          <w:sz w:val="24"/>
+          <w:szCs w:val="24"/>
+        </w:rPr>
+        <w:t xml:space="preserve">стабильности, начнётся гражданская война в </w:t>
+      </w:r>
+      <w:proofErr w:type="spellStart"/>
+      <w:r>
+        <w:rPr>
+          <w:rFonts w:ascii="Times New Roman" w:hAnsi="Times New Roman" w:cs="Times New Roman"/>
+          <w:sz w:val="24"/>
+          <w:szCs w:val="24"/>
+        </w:rPr>
+        <w:t>нац</w:t>
+      </w:r>
+      <w:proofErr w:type="spellEnd"/>
+      <w:r>
+        <w:rPr>
+          <w:rFonts w:ascii="Times New Roman" w:hAnsi="Times New Roman" w:cs="Times New Roman"/>
+          <w:sz w:val="24"/>
+          <w:szCs w:val="24"/>
+        </w:rPr>
+        <w:t xml:space="preserve"> </w:t>
+      </w:r>
+      <w:proofErr w:type="spellStart"/>
+      <w:r>
+        <w:rPr>
+          <w:rFonts w:ascii="Times New Roman" w:hAnsi="Times New Roman" w:cs="Times New Roman"/>
+          <w:sz w:val="24"/>
+          <w:szCs w:val="24"/>
+        </w:rPr>
+        <w:t>испании</w:t>
+      </w:r>
+      <w:proofErr w:type="spellEnd"/>
+      <w:r>
+        <w:rPr>
+          <w:rFonts w:ascii="Times New Roman" w:hAnsi="Times New Roman" w:cs="Times New Roman"/>
+          <w:sz w:val="24"/>
+          <w:szCs w:val="24"/>
+        </w:rPr>
+        <w:t xml:space="preserve"> между монархистами, фалангистами и </w:t>
+      </w:r>
+      <w:proofErr w:type="spellStart"/>
+      <w:r>
+        <w:rPr>
+          <w:rFonts w:ascii="Times New Roman" w:hAnsi="Times New Roman" w:cs="Times New Roman"/>
+          <w:sz w:val="24"/>
+          <w:szCs w:val="24"/>
+        </w:rPr>
+        <w:t>авторитаристами</w:t>
+      </w:r>
+      <w:proofErr w:type="spellEnd"/>
+      <w:r>
+        <w:rPr>
+          <w:rFonts w:ascii="Times New Roman" w:hAnsi="Times New Roman" w:cs="Times New Roman"/>
+          <w:sz w:val="24"/>
+          <w:szCs w:val="24"/>
+        </w:rPr>
+        <w:t>, игрок пересядет за монархистов, которые получат фокус «Восстание под монархическими флагами»)</w:t>
+      </w:r>
+    </w:p>
+    <w:p>
+      <w:pPr>
+        <w:rPr>
+          <w:rFonts w:ascii="Times New Roman" w:hAnsi="Times New Roman" w:cs="Times New Roman"/>
+          <w:sz w:val="24"/>
+          <w:szCs w:val="24"/>
+        </w:rPr>
+      </w:pPr>
+      <w:r>
+        <w:rPr>
+          <w:rFonts w:ascii="Times New Roman" w:hAnsi="Times New Roman" w:cs="Times New Roman"/>
+          <w:sz w:val="24"/>
+          <w:szCs w:val="24"/>
+        </w:rPr>
+        <w:t>3</w:t>
+      </w:r>
+      <w:r>
+        <w:rPr>
+          <w:rFonts w:ascii="Times New Roman" w:hAnsi="Times New Roman" w:cs="Times New Roman"/>
+          <w:sz w:val="24"/>
+          <w:szCs w:val="24"/>
+        </w:rPr>
+        <w:t xml:space="preserve">. </w:t>
+      </w:r>
+      <w:r>
+        <w:rPr>
+          <w:rFonts w:ascii="Times New Roman" w:hAnsi="Times New Roman" w:cs="Times New Roman"/>
+          <w:sz w:val="24"/>
+          <w:szCs w:val="24"/>
+          <w:lang w:val="en-US"/>
+        </w:rPr>
+        <w:t>Un</w:t>
+      </w:r>
+      <w:r>
+        <w:rPr>
+          <w:rFonts w:ascii="Times New Roman" w:hAnsi="Times New Roman" w:cs="Times New Roman"/>
+          <w:sz w:val="24"/>
+          <w:szCs w:val="24"/>
+        </w:rPr>
+        <w:t xml:space="preserve"> </w:t>
+      </w:r>
+      <w:proofErr w:type="spellStart"/>
+      <w:r>
+        <w:rPr>
+          <w:rFonts w:ascii="Times New Roman" w:hAnsi="Times New Roman" w:cs="Times New Roman"/>
+          <w:sz w:val="24"/>
+          <w:szCs w:val="24"/>
+          <w:lang w:val="en-US"/>
+        </w:rPr>
+        <w:t>cielo</w:t>
+      </w:r>
+      <w:proofErr w:type="spellEnd"/>
+      <w:r>
+        <w:rPr>
+          <w:rFonts w:ascii="Times New Roman" w:hAnsi="Times New Roman" w:cs="Times New Roman"/>
+          <w:sz w:val="24"/>
+          <w:szCs w:val="24"/>
+        </w:rPr>
+        <w:t xml:space="preserve"> </w:t>
+      </w:r>
+      <w:r>
+        <w:rPr>
+          <w:rFonts w:ascii="Times New Roman" w:hAnsi="Times New Roman" w:cs="Times New Roman"/>
+          <w:sz w:val="24"/>
+          <w:szCs w:val="24"/>
+          <w:lang w:val="en-US"/>
+        </w:rPr>
+        <w:t>sin</w:t>
+      </w:r>
+      <w:r>
+        <w:rPr>
+          <w:rFonts w:ascii="Times New Roman" w:hAnsi="Times New Roman" w:cs="Times New Roman"/>
+          <w:sz w:val="24"/>
+          <w:szCs w:val="24"/>
+        </w:rPr>
+        <w:t xml:space="preserve"> </w:t>
+      </w:r>
+      <w:proofErr w:type="spellStart"/>
+      <w:r>
+        <w:rPr>
+          <w:rFonts w:ascii="Times New Roman" w:hAnsi="Times New Roman" w:cs="Times New Roman"/>
+          <w:sz w:val="24"/>
+          <w:szCs w:val="24"/>
+          <w:lang w:val="en-US"/>
+        </w:rPr>
+        <w:t>nubes</w:t>
+      </w:r>
+      <w:proofErr w:type="spellEnd"/>
+      <w:r>
+        <w:rPr>
+          <w:rFonts w:ascii="Times New Roman" w:hAnsi="Times New Roman" w:cs="Times New Roman"/>
+          <w:sz w:val="24"/>
+          <w:szCs w:val="24"/>
+        </w:rPr>
+        <w:t xml:space="preserve"> </w:t>
+      </w:r>
+      <w:proofErr w:type="spellStart"/>
+      <w:r>
+        <w:rPr>
+          <w:rFonts w:ascii="Times New Roman" w:hAnsi="Times New Roman" w:cs="Times New Roman"/>
+          <w:sz w:val="24"/>
+          <w:szCs w:val="24"/>
+          <w:lang w:val="en-US"/>
+        </w:rPr>
+        <w:t>sobre</w:t>
+      </w:r>
+      <w:proofErr w:type="spellEnd"/>
+      <w:r>
+        <w:rPr>
+          <w:rFonts w:ascii="Times New Roman" w:hAnsi="Times New Roman" w:cs="Times New Roman"/>
+          <w:sz w:val="24"/>
+          <w:szCs w:val="24"/>
+        </w:rPr>
+        <w:t xml:space="preserve"> </w:t>
+      </w:r>
+      <w:proofErr w:type="spellStart"/>
+      <w:r>
+        <w:rPr>
+          <w:rFonts w:ascii="Times New Roman" w:hAnsi="Times New Roman" w:cs="Times New Roman"/>
+          <w:sz w:val="24"/>
+          <w:szCs w:val="24"/>
+          <w:lang w:val="en-US"/>
+        </w:rPr>
+        <w:t>toda</w:t>
+      </w:r>
+      <w:proofErr w:type="spellEnd"/>
+      <w:r>
+        <w:rPr>
+          <w:rFonts w:ascii="Times New Roman" w:hAnsi="Times New Roman" w:cs="Times New Roman"/>
+          <w:sz w:val="24"/>
+          <w:szCs w:val="24"/>
+        </w:rPr>
+        <w:t xml:space="preserve"> </w:t>
+      </w:r>
+      <w:proofErr w:type="spellStart"/>
+      <w:r>
+        <w:rPr>
+          <w:rFonts w:ascii="Times New Roman" w:hAnsi="Times New Roman" w:cs="Times New Roman"/>
+          <w:sz w:val="24"/>
+          <w:szCs w:val="24"/>
+          <w:lang w:val="en-US"/>
+        </w:rPr>
+        <w:t>Espa</w:t>
+      </w:r>
+      <w:proofErr w:type="spellEnd"/>
+      <w:r>
+        <w:rPr>
+          <w:rFonts w:ascii="Times New Roman" w:hAnsi="Times New Roman" w:cs="Times New Roman"/>
+          <w:sz w:val="24"/>
+          <w:szCs w:val="24"/>
+        </w:rPr>
+        <w:t>ñ</w:t>
+      </w:r>
+      <w:r>
+        <w:rPr>
+          <w:rFonts w:ascii="Times New Roman" w:hAnsi="Times New Roman" w:cs="Times New Roman"/>
+          <w:sz w:val="24"/>
+          <w:szCs w:val="24"/>
+          <w:lang w:val="en-US"/>
+        </w:rPr>
+        <w:t>a</w:t>
+      </w:r>
+      <w:r>
+        <w:rPr>
+          <w:rFonts w:ascii="Times New Roman" w:hAnsi="Times New Roman" w:cs="Times New Roman"/>
+          <w:sz w:val="24"/>
+          <w:szCs w:val="24"/>
+        </w:rPr>
+        <w:t xml:space="preserve"> (-20% </w:t>
+      </w:r>
+      <w:r>
+        <w:rPr>
+          <w:rFonts w:ascii="Times New Roman" w:hAnsi="Times New Roman" w:cs="Times New Roman"/>
+          <w:sz w:val="24"/>
+          <w:szCs w:val="24"/>
+        </w:rPr>
+        <w:t xml:space="preserve">стабильности, начнётся гражданская война в </w:t>
+      </w:r>
+      <w:proofErr w:type="spellStart"/>
+      <w:r>
+        <w:rPr>
+          <w:rFonts w:ascii="Times New Roman" w:hAnsi="Times New Roman" w:cs="Times New Roman"/>
+          <w:sz w:val="24"/>
+          <w:szCs w:val="24"/>
+        </w:rPr>
+        <w:t>нац</w:t>
+      </w:r>
+      <w:proofErr w:type="spellEnd"/>
+      <w:r>
+        <w:rPr>
+          <w:rFonts w:ascii="Times New Roman" w:hAnsi="Times New Roman" w:cs="Times New Roman"/>
+          <w:sz w:val="24"/>
+          <w:szCs w:val="24"/>
+        </w:rPr>
+        <w:t xml:space="preserve"> </w:t>
+      </w:r>
+      <w:proofErr w:type="spellStart"/>
+      <w:r>
+        <w:rPr>
+          <w:rFonts w:ascii="Times New Roman" w:hAnsi="Times New Roman" w:cs="Times New Roman"/>
+          <w:sz w:val="24"/>
+          <w:szCs w:val="24"/>
+        </w:rPr>
+        <w:t>испании</w:t>
+      </w:r>
+      <w:proofErr w:type="spellEnd"/>
+      <w:r>
+        <w:rPr>
+          <w:rFonts w:ascii="Times New Roman" w:hAnsi="Times New Roman" w:cs="Times New Roman"/>
+          <w:sz w:val="24"/>
+          <w:szCs w:val="24"/>
+        </w:rPr>
+        <w:t xml:space="preserve"> между монархистами, фалангистами и </w:t>
+      </w:r>
+      <w:proofErr w:type="spellStart"/>
+      <w:r>
+        <w:rPr>
+          <w:rFonts w:ascii="Times New Roman" w:hAnsi="Times New Roman" w:cs="Times New Roman"/>
+          <w:sz w:val="24"/>
+          <w:szCs w:val="24"/>
+        </w:rPr>
+        <w:t>авторитаристами</w:t>
+      </w:r>
+      <w:proofErr w:type="spellEnd"/>
+      <w:r>
+        <w:rPr>
+          <w:rFonts w:ascii="Times New Roman" w:hAnsi="Times New Roman" w:cs="Times New Roman"/>
+          <w:sz w:val="24"/>
+          <w:szCs w:val="24"/>
+        </w:rPr>
+        <w:t xml:space="preserve">, игрок останется на стороне </w:t>
+      </w:r>
+      <w:proofErr w:type="spellStart"/>
+      <w:r>
+        <w:rPr>
+          <w:rFonts w:ascii="Times New Roman" w:hAnsi="Times New Roman" w:cs="Times New Roman"/>
+          <w:sz w:val="24"/>
+          <w:szCs w:val="24"/>
+        </w:rPr>
+        <w:t>авторитаристов</w:t>
+      </w:r>
+      <w:proofErr w:type="spellEnd"/>
+      <w:r>
+        <w:rPr>
+          <w:rFonts w:ascii="Times New Roman" w:hAnsi="Times New Roman" w:cs="Times New Roman"/>
+          <w:sz w:val="24"/>
+          <w:szCs w:val="24"/>
+        </w:rPr>
+        <w:t>, которые получат фокус «Изгнать лидеров партий»)</w:t>
+      </w:r>
+    </w:p>
+    <w:p>
+      <w:pPr>
+        <w:rPr>
+          <w:rFonts w:ascii="Times New Roman" w:hAnsi="Times New Roman" w:cs="Times New Roman"/>
+          <w:sz w:val="24"/>
+          <w:szCs w:val="24"/>
+        </w:rPr>
+      </w:pPr>
+    </w:p>
+    <w:p>
+      <w:pPr>
+        <w:rPr>
+          <w:rFonts w:ascii="Times New Roman" w:hAnsi="Times New Roman" w:cs="Times New Roman"/>
+          <w:sz w:val="24"/>
+          <w:szCs w:val="24"/>
+        </w:rPr>
+      </w:pPr>
       <w:r>
         <w:rPr>
           <w:rFonts w:ascii="Times New Roman" w:hAnsi="Times New Roman" w:cs="Times New Roman"/>
@@ -13243,65 +15543,347 @@
           <w:szCs w:val="24"/>
         </w:rPr>
         <w:lastRenderedPageBreak/>
-        <w:t>лидерами, особенно,</w:t>
-      </w:r>
-      <w:r>
-        <w:rPr>
-          <w:rFonts w:ascii="Times New Roman" w:hAnsi="Times New Roman" w:cs="Times New Roman"/>
-          <w:sz w:val="24"/>
-          <w:szCs w:val="24"/>
-        </w:rPr>
-        <w:t xml:space="preserve"> учитывая,</w:t>
-      </w:r>
-      <w:r>
-        <w:rPr>
-          <w:rFonts w:ascii="Times New Roman" w:hAnsi="Times New Roman" w:cs="Times New Roman"/>
-          <w:sz w:val="24"/>
-          <w:szCs w:val="24"/>
-        </w:rPr>
-        <w:t xml:space="preserve"> что официальная пропаганда и цензура явно продвигали такой нарратив.</w:t>
-      </w:r>
-      <w:r>
-        <w:rPr>
-          <w:rFonts w:ascii="Times New Roman" w:hAnsi="Times New Roman" w:cs="Times New Roman"/>
-          <w:sz w:val="24"/>
-          <w:szCs w:val="24"/>
-        </w:rPr>
-        <w:t>)</w:t>
-      </w:r>
-    </w:p>
-    <w:p>
-      <w:pPr>
-        <w:rPr>
-          <w:rFonts w:ascii="Times New Roman" w:hAnsi="Times New Roman" w:cs="Times New Roman"/>
-          <w:sz w:val="24"/>
-          <w:szCs w:val="24"/>
-          <w:lang w:val="en-US"/>
-        </w:rPr>
-      </w:pPr>
-      <w:r>
-        <w:rPr>
-          <w:rFonts w:ascii="Times New Roman" w:hAnsi="Times New Roman" w:cs="Times New Roman"/>
-          <w:sz w:val="24"/>
-          <w:szCs w:val="24"/>
-          <w:lang w:val="en-US"/>
-        </w:rPr>
-        <w:t xml:space="preserve">1. </w:t>
-      </w:r>
-      <w:r>
-        <w:rPr>
-          <w:rFonts w:ascii="Times New Roman" w:hAnsi="Times New Roman" w:cs="Times New Roman"/>
-          <w:sz w:val="24"/>
-          <w:szCs w:val="24"/>
-        </w:rPr>
-        <w:t>Мы</w:t>
-      </w:r>
-      <w:r>
-        <w:rPr>
-          <w:rFonts w:ascii="Times New Roman" w:hAnsi="Times New Roman" w:cs="Times New Roman"/>
-          <w:sz w:val="24"/>
-          <w:szCs w:val="24"/>
-          <w:lang w:val="en-US"/>
+        <w:t>_____________________________________________________________________________</w:t>
+      </w:r>
+    </w:p>
+    <w:p>
+      <w:pPr>
+        <w:jc w:val="center"/>
+        <w:rPr>
+          <w:rFonts w:ascii="Times New Roman" w:hAnsi="Times New Roman" w:cs="Times New Roman"/>
+          <w:b/>
+          <w:sz w:val="24"/>
+          <w:szCs w:val="24"/>
+        </w:rPr>
+      </w:pPr>
+      <w:r>
+        <w:rPr>
+          <w:rFonts w:ascii="Times New Roman" w:hAnsi="Times New Roman" w:cs="Times New Roman"/>
+          <w:b/>
+          <w:sz w:val="24"/>
+          <w:szCs w:val="24"/>
+        </w:rPr>
+        <w:t>ВЕТКА ФАЛАНГИ</w:t>
+      </w:r>
+    </w:p>
+    <w:p>
+      <w:pPr>
+        <w:rPr>
+          <w:rFonts w:ascii="Times New Roman" w:hAnsi="Times New Roman" w:cs="Times New Roman"/>
+          <w:sz w:val="24"/>
+          <w:szCs w:val="24"/>
+        </w:rPr>
+      </w:pPr>
+    </w:p>
+    <w:p>
+      <w:pPr>
+        <w:rPr>
+          <w:rFonts w:ascii="Times New Roman" w:hAnsi="Times New Roman" w:cs="Times New Roman"/>
+          <w:i/>
+          <w:sz w:val="24"/>
+          <w:szCs w:val="24"/>
+        </w:rPr>
+      </w:pPr>
+      <w:r>
+        <w:rPr>
+          <w:rFonts w:ascii="Times New Roman" w:hAnsi="Times New Roman" w:cs="Times New Roman"/>
+          <w:i/>
+          <w:sz w:val="24"/>
+          <w:szCs w:val="24"/>
+        </w:rPr>
+        <w:t>Фокус «</w:t>
+      </w:r>
+      <w:r>
+        <w:rPr>
+          <w:rFonts w:ascii="Times New Roman" w:hAnsi="Times New Roman" w:cs="Times New Roman"/>
+          <w:i/>
+          <w:sz w:val="24"/>
+          <w:szCs w:val="24"/>
+        </w:rPr>
+        <w:t>Бунт Испанской фаланги</w:t>
+      </w:r>
+      <w:r>
+        <w:rPr>
+          <w:rFonts w:ascii="Times New Roman" w:hAnsi="Times New Roman" w:cs="Times New Roman"/>
+          <w:i/>
+          <w:sz w:val="24"/>
+          <w:szCs w:val="24"/>
+        </w:rPr>
+        <w:t>»</w:t>
+      </w:r>
+      <w:r>
+        <w:rPr>
+          <w:rFonts w:ascii="Times New Roman" w:hAnsi="Times New Roman" w:cs="Times New Roman"/>
+          <w:i/>
+          <w:sz w:val="24"/>
+          <w:szCs w:val="24"/>
+        </w:rPr>
+        <w:t>.</w:t>
+      </w:r>
+    </w:p>
+    <w:p>
+      <w:pPr>
+        <w:rPr>
+          <w:rFonts w:ascii="Times New Roman" w:hAnsi="Times New Roman" w:cs="Times New Roman"/>
+          <w:sz w:val="24"/>
+          <w:szCs w:val="24"/>
+        </w:rPr>
+      </w:pPr>
+      <w:r>
+        <w:rPr>
+          <w:rFonts w:ascii="Times New Roman" w:hAnsi="Times New Roman" w:cs="Times New Roman"/>
+          <w:sz w:val="24"/>
+          <w:szCs w:val="24"/>
+        </w:rPr>
+        <w:t>Фокус выполнится по событию</w:t>
+      </w:r>
+    </w:p>
+    <w:p>
+      <w:pPr>
+        <w:rPr>
+          <w:rFonts w:ascii="Times New Roman" w:hAnsi="Times New Roman" w:cs="Times New Roman"/>
+          <w:sz w:val="24"/>
+          <w:szCs w:val="24"/>
+        </w:rPr>
+      </w:pPr>
+      <w:r>
+        <w:rPr>
+          <w:rFonts w:ascii="Times New Roman" w:hAnsi="Times New Roman" w:cs="Times New Roman"/>
+          <w:sz w:val="24"/>
+          <w:szCs w:val="24"/>
+        </w:rPr>
+        <w:t>Описание</w:t>
+      </w:r>
+      <w:r>
+        <w:rPr>
+          <w:rFonts w:ascii="Times New Roman" w:hAnsi="Times New Roman" w:cs="Times New Roman"/>
+          <w:sz w:val="24"/>
+          <w:szCs w:val="24"/>
+        </w:rPr>
+        <w:t>:</w:t>
+      </w:r>
+      <w:r>
+        <w:rPr>
+          <w:rFonts w:ascii="Times New Roman" w:hAnsi="Times New Roman" w:cs="Times New Roman"/>
+          <w:sz w:val="24"/>
+          <w:szCs w:val="24"/>
+        </w:rPr>
+        <w:t xml:space="preserve"> Мы не должны подчиняться генералам, не считающихся с нашим мнением и взглядами. Подняв восстание, пусть мы и рискуем проиграть левым силам Республики, но вместе с тем, мы имеем шансы установить единоличную власть фаланги в стране.</w:t>
+      </w:r>
+    </w:p>
+    <w:p>
+      <w:pPr>
+        <w:rPr>
+          <w:rFonts w:ascii="Times New Roman" w:hAnsi="Times New Roman" w:cs="Times New Roman"/>
+          <w:sz w:val="24"/>
+          <w:szCs w:val="24"/>
+        </w:rPr>
+      </w:pPr>
+      <w:r>
+        <w:rPr>
+          <w:rFonts w:ascii="Times New Roman" w:hAnsi="Times New Roman" w:cs="Times New Roman"/>
+          <w:sz w:val="24"/>
+          <w:szCs w:val="24"/>
+        </w:rPr>
+        <w:t>Эффект</w:t>
+      </w:r>
+      <w:r>
+        <w:rPr>
+          <w:rFonts w:ascii="Times New Roman" w:hAnsi="Times New Roman" w:cs="Times New Roman"/>
+          <w:sz w:val="24"/>
+          <w:szCs w:val="24"/>
+        </w:rPr>
+        <w:t>:</w:t>
+      </w:r>
+      <w:r>
+        <w:rPr>
+          <w:rFonts w:ascii="Times New Roman" w:hAnsi="Times New Roman" w:cs="Times New Roman"/>
+          <w:sz w:val="24"/>
+          <w:szCs w:val="24"/>
+        </w:rPr>
+        <w:t xml:space="preserve"> % авторитаризма и монархизма перейдут в фашизм</w:t>
+      </w:r>
+    </w:p>
+    <w:p>
+      <w:pPr>
+        <w:rPr>
+          <w:rFonts w:ascii="Times New Roman" w:hAnsi="Times New Roman" w:cs="Times New Roman"/>
+          <w:sz w:val="24"/>
+          <w:szCs w:val="24"/>
+        </w:rPr>
+      </w:pPr>
+    </w:p>
+    <w:p>
+      <w:pPr>
+        <w:rPr>
+          <w:rFonts w:ascii="Times New Roman" w:hAnsi="Times New Roman" w:cs="Times New Roman"/>
+          <w:i/>
+          <w:sz w:val="24"/>
+          <w:szCs w:val="24"/>
+        </w:rPr>
+      </w:pPr>
+      <w:r>
+        <w:rPr>
+          <w:rFonts w:ascii="Times New Roman" w:hAnsi="Times New Roman" w:cs="Times New Roman"/>
+          <w:i/>
+          <w:sz w:val="24"/>
+          <w:szCs w:val="24"/>
+        </w:rPr>
+        <w:t>Фокус «</w:t>
+      </w:r>
+      <w:r>
+        <w:rPr>
+          <w:rFonts w:ascii="Times New Roman" w:hAnsi="Times New Roman" w:cs="Times New Roman"/>
+          <w:i/>
+          <w:sz w:val="24"/>
+          <w:szCs w:val="24"/>
+        </w:rPr>
+        <w:t xml:space="preserve">Диктатура </w:t>
+      </w:r>
+      <w:proofErr w:type="spellStart"/>
+      <w:r>
+        <w:rPr>
+          <w:rFonts w:ascii="Times New Roman" w:hAnsi="Times New Roman" w:cs="Times New Roman"/>
+          <w:i/>
+          <w:sz w:val="24"/>
+          <w:szCs w:val="24"/>
+        </w:rPr>
+        <w:t>Примо</w:t>
+      </w:r>
+      <w:proofErr w:type="spellEnd"/>
+      <w:r>
+        <w:rPr>
+          <w:rFonts w:ascii="Times New Roman" w:hAnsi="Times New Roman" w:cs="Times New Roman"/>
+          <w:i/>
+          <w:sz w:val="24"/>
+          <w:szCs w:val="24"/>
+        </w:rPr>
+        <w:t xml:space="preserve"> де Риверы</w:t>
+      </w:r>
+      <w:r>
+        <w:rPr>
+          <w:rFonts w:ascii="Times New Roman" w:hAnsi="Times New Roman" w:cs="Times New Roman"/>
+          <w:i/>
+          <w:sz w:val="24"/>
+          <w:szCs w:val="24"/>
+        </w:rPr>
+        <w:t>»</w:t>
+      </w:r>
+      <w:r>
+        <w:rPr>
+          <w:rFonts w:ascii="Times New Roman" w:hAnsi="Times New Roman" w:cs="Times New Roman"/>
+          <w:i/>
+          <w:sz w:val="24"/>
+          <w:szCs w:val="24"/>
+        </w:rPr>
+        <w:t>.</w:t>
+      </w:r>
+    </w:p>
+    <w:p>
+      <w:pPr>
+        <w:rPr>
+          <w:rFonts w:ascii="Times New Roman" w:hAnsi="Times New Roman" w:cs="Times New Roman"/>
+          <w:sz w:val="24"/>
+          <w:szCs w:val="24"/>
+        </w:rPr>
+      </w:pPr>
+      <w:r>
+        <w:rPr>
+          <w:rFonts w:ascii="Times New Roman" w:hAnsi="Times New Roman" w:cs="Times New Roman"/>
+          <w:sz w:val="24"/>
+          <w:szCs w:val="24"/>
+        </w:rPr>
+        <w:t xml:space="preserve">Фокус выполнится </w:t>
+      </w:r>
+      <w:r>
+        <w:rPr>
+          <w:rFonts w:ascii="Times New Roman" w:hAnsi="Times New Roman" w:cs="Times New Roman"/>
+          <w:sz w:val="24"/>
+          <w:szCs w:val="24"/>
+        </w:rPr>
+        <w:t>35</w:t>
+      </w:r>
+      <w:r>
+        <w:rPr>
+          <w:rFonts w:ascii="Times New Roman" w:hAnsi="Times New Roman" w:cs="Times New Roman"/>
+          <w:sz w:val="24"/>
+          <w:szCs w:val="24"/>
+        </w:rPr>
+        <w:t xml:space="preserve"> дней</w:t>
+      </w:r>
+    </w:p>
+    <w:p>
+      <w:pPr>
+        <w:rPr>
+          <w:rFonts w:ascii="Times New Roman" w:hAnsi="Times New Roman" w:cs="Times New Roman"/>
+          <w:sz w:val="24"/>
+          <w:szCs w:val="24"/>
+        </w:rPr>
+      </w:pPr>
+      <w:r>
+        <w:rPr>
+          <w:rFonts w:ascii="Times New Roman" w:hAnsi="Times New Roman" w:cs="Times New Roman"/>
+          <w:sz w:val="24"/>
+          <w:szCs w:val="24"/>
+        </w:rPr>
+        <w:t>Требования</w:t>
+      </w:r>
+      <w:r>
+        <w:rPr>
+          <w:rFonts w:ascii="Times New Roman" w:hAnsi="Times New Roman" w:cs="Times New Roman"/>
+          <w:sz w:val="24"/>
+          <w:szCs w:val="24"/>
+        </w:rPr>
+        <w:t xml:space="preserve">: </w:t>
+      </w:r>
+      <w:proofErr w:type="spellStart"/>
+      <w:r>
+        <w:rPr>
+          <w:rFonts w:ascii="Times New Roman" w:hAnsi="Times New Roman" w:cs="Times New Roman"/>
+          <w:sz w:val="24"/>
+          <w:szCs w:val="24"/>
+        </w:rPr>
+        <w:t>Примо</w:t>
+      </w:r>
+      <w:proofErr w:type="spellEnd"/>
+      <w:r>
+        <w:rPr>
+          <w:rFonts w:ascii="Times New Roman" w:hAnsi="Times New Roman" w:cs="Times New Roman"/>
+          <w:sz w:val="24"/>
+          <w:szCs w:val="24"/>
+        </w:rPr>
+        <w:t xml:space="preserve"> де Ривера не был посажен или устранён.</w:t>
+      </w:r>
+    </w:p>
+    <w:p>
+      <w:pPr>
+        <w:rPr>
+          <w:rFonts w:ascii="Times New Roman" w:hAnsi="Times New Roman" w:cs="Times New Roman"/>
+          <w:sz w:val="24"/>
+          <w:szCs w:val="24"/>
+        </w:rPr>
+      </w:pPr>
+      <w:r>
+        <w:rPr>
+          <w:rFonts w:ascii="Times New Roman" w:hAnsi="Times New Roman" w:cs="Times New Roman"/>
+          <w:sz w:val="24"/>
+          <w:szCs w:val="24"/>
+        </w:rPr>
+        <w:t>Описание</w:t>
+      </w:r>
+      <w:r>
+        <w:rPr>
+          <w:rFonts w:ascii="Times New Roman" w:hAnsi="Times New Roman" w:cs="Times New Roman"/>
+          <w:sz w:val="24"/>
+          <w:szCs w:val="24"/>
+        </w:rPr>
+        <w:t>:</w:t>
+      </w:r>
+      <w:r>
+        <w:rPr>
+          <w:rFonts w:ascii="Times New Roman" w:hAnsi="Times New Roman" w:cs="Times New Roman"/>
+          <w:sz w:val="24"/>
+          <w:szCs w:val="24"/>
         </w:rPr>
         <w:t xml:space="preserve"> </w:t>
       </w:r>
@@ -13311,14 +15893,1271 @@
           <w:sz w:val="24"/>
           <w:szCs w:val="24"/>
         </w:rPr>
-        <w:t>должны</w:t>
-      </w:r>
-      <w:r>
-        <w:rPr>
-          <w:rFonts w:ascii="Times New Roman" w:hAnsi="Times New Roman" w:cs="Times New Roman"/>
-          <w:sz w:val="24"/>
-          <w:szCs w:val="24"/>
-          <w:lang w:val="en-US"/>
+        <w:t xml:space="preserve">Предыдущий </w:t>
+      </w:r>
+      <w:proofErr w:type="spellStart"/>
+      <w:r>
+        <w:rPr>
+          <w:rFonts w:ascii="Times New Roman" w:hAnsi="Times New Roman" w:cs="Times New Roman"/>
+          <w:sz w:val="24"/>
+          <w:szCs w:val="24"/>
+        </w:rPr>
+        <w:t>Примо</w:t>
+      </w:r>
+      <w:proofErr w:type="spellEnd"/>
+      <w:r>
+        <w:rPr>
+          <w:rFonts w:ascii="Times New Roman" w:hAnsi="Times New Roman" w:cs="Times New Roman"/>
+          <w:sz w:val="24"/>
+          <w:szCs w:val="24"/>
+        </w:rPr>
+        <w:t xml:space="preserve"> де Ривера сумел установить в стране крепкую власть основываясь на диктатуре, но тогда у него не было крепкой поддержки в виде фаланги, теперь же, его сын сможет править Испанией крепкой рукой!</w:t>
+      </w:r>
+    </w:p>
+    <w:p>
+      <w:pPr>
+        <w:rPr>
+          <w:rFonts w:ascii="Times New Roman" w:hAnsi="Times New Roman" w:cs="Times New Roman"/>
+          <w:sz w:val="24"/>
+          <w:szCs w:val="24"/>
+        </w:rPr>
+      </w:pPr>
+      <w:r>
+        <w:rPr>
+          <w:rFonts w:ascii="Times New Roman" w:hAnsi="Times New Roman" w:cs="Times New Roman"/>
+          <w:sz w:val="24"/>
+          <w:szCs w:val="24"/>
+        </w:rPr>
+        <w:t>+75 полит власти.</w:t>
+      </w:r>
+    </w:p>
+    <w:p>
+      <w:pPr>
+        <w:rPr>
+          <w:rFonts w:ascii="Times New Roman" w:hAnsi="Times New Roman" w:cs="Times New Roman"/>
+          <w:sz w:val="24"/>
+          <w:szCs w:val="24"/>
+        </w:rPr>
+      </w:pPr>
+    </w:p>
+    <w:p>
+      <w:pPr>
+        <w:rPr>
+          <w:rFonts w:ascii="Times New Roman" w:hAnsi="Times New Roman" w:cs="Times New Roman"/>
+          <w:i/>
+          <w:sz w:val="24"/>
+          <w:szCs w:val="24"/>
+        </w:rPr>
+      </w:pPr>
+      <w:r>
+        <w:rPr>
+          <w:rFonts w:ascii="Times New Roman" w:hAnsi="Times New Roman" w:cs="Times New Roman"/>
+          <w:i/>
+          <w:sz w:val="24"/>
+          <w:szCs w:val="24"/>
+        </w:rPr>
+        <w:t>Фокус «</w:t>
+      </w:r>
+      <w:r>
+        <w:rPr>
+          <w:rFonts w:ascii="Times New Roman" w:hAnsi="Times New Roman" w:cs="Times New Roman"/>
+          <w:i/>
+          <w:sz w:val="24"/>
+          <w:szCs w:val="24"/>
+        </w:rPr>
+        <w:t xml:space="preserve">Диктатура </w:t>
+      </w:r>
+      <w:proofErr w:type="spellStart"/>
+      <w:r>
+        <w:rPr>
+          <w:rFonts w:ascii="Times New Roman" w:hAnsi="Times New Roman" w:cs="Times New Roman"/>
+          <w:i/>
+          <w:sz w:val="24"/>
+          <w:szCs w:val="24"/>
+        </w:rPr>
+        <w:t>Примо</w:t>
+      </w:r>
+      <w:proofErr w:type="spellEnd"/>
+      <w:r>
+        <w:rPr>
+          <w:rFonts w:ascii="Times New Roman" w:hAnsi="Times New Roman" w:cs="Times New Roman"/>
+          <w:i/>
+          <w:sz w:val="24"/>
+          <w:szCs w:val="24"/>
+        </w:rPr>
+        <w:t xml:space="preserve"> де Риверы</w:t>
+      </w:r>
+      <w:r>
+        <w:rPr>
+          <w:rFonts w:ascii="Times New Roman" w:hAnsi="Times New Roman" w:cs="Times New Roman"/>
+          <w:i/>
+          <w:sz w:val="24"/>
+          <w:szCs w:val="24"/>
+        </w:rPr>
+        <w:t>»</w:t>
+      </w:r>
+      <w:r>
+        <w:rPr>
+          <w:rFonts w:ascii="Times New Roman" w:hAnsi="Times New Roman" w:cs="Times New Roman"/>
+          <w:i/>
+          <w:sz w:val="24"/>
+          <w:szCs w:val="24"/>
+        </w:rPr>
+        <w:t>.</w:t>
+      </w:r>
+    </w:p>
+    <w:p>
+      <w:pPr>
+        <w:rPr>
+          <w:rFonts w:ascii="Times New Roman" w:hAnsi="Times New Roman" w:cs="Times New Roman"/>
+          <w:sz w:val="24"/>
+          <w:szCs w:val="24"/>
+        </w:rPr>
+      </w:pPr>
+      <w:r>
+        <w:rPr>
+          <w:rFonts w:ascii="Times New Roman" w:hAnsi="Times New Roman" w:cs="Times New Roman"/>
+          <w:sz w:val="24"/>
+          <w:szCs w:val="24"/>
+        </w:rPr>
+        <w:t>Фокус выполнится 70 дней</w:t>
+      </w:r>
+    </w:p>
+    <w:p>
+      <w:pPr>
+        <w:rPr>
+          <w:rFonts w:ascii="Times New Roman" w:hAnsi="Times New Roman" w:cs="Times New Roman"/>
+          <w:sz w:val="24"/>
+          <w:szCs w:val="24"/>
+        </w:rPr>
+      </w:pPr>
+      <w:r>
+        <w:rPr>
+          <w:rFonts w:ascii="Times New Roman" w:hAnsi="Times New Roman" w:cs="Times New Roman"/>
+          <w:sz w:val="24"/>
+          <w:szCs w:val="24"/>
+        </w:rPr>
+        <w:t>Описание</w:t>
+      </w:r>
+      <w:r>
+        <w:rPr>
+          <w:rFonts w:ascii="Times New Roman" w:hAnsi="Times New Roman" w:cs="Times New Roman"/>
+          <w:sz w:val="24"/>
+          <w:szCs w:val="24"/>
+        </w:rPr>
+        <w:t>:</w:t>
+      </w:r>
+      <w:r>
+        <w:rPr>
+          <w:rFonts w:ascii="Times New Roman" w:hAnsi="Times New Roman" w:cs="Times New Roman"/>
+          <w:sz w:val="24"/>
+          <w:szCs w:val="24"/>
+        </w:rPr>
+        <w:t xml:space="preserve"> ваниль</w:t>
+      </w:r>
+    </w:p>
+    <w:p>
+      <w:pPr>
+        <w:rPr>
+          <w:rFonts w:ascii="Times New Roman" w:hAnsi="Times New Roman" w:cs="Times New Roman"/>
+          <w:sz w:val="24"/>
+          <w:szCs w:val="24"/>
+        </w:rPr>
+      </w:pPr>
+      <w:r>
+        <w:rPr>
+          <w:rFonts w:ascii="Times New Roman" w:hAnsi="Times New Roman" w:cs="Times New Roman"/>
+          <w:sz w:val="24"/>
+          <w:szCs w:val="24"/>
+        </w:rPr>
+        <w:t>Эффект</w:t>
+      </w:r>
+      <w:r>
+        <w:rPr>
+          <w:rFonts w:ascii="Times New Roman" w:hAnsi="Times New Roman" w:cs="Times New Roman"/>
+          <w:sz w:val="24"/>
+          <w:szCs w:val="24"/>
+        </w:rPr>
+        <w:t>:</w:t>
+      </w:r>
+      <w:r>
+        <w:rPr>
+          <w:rFonts w:ascii="Times New Roman" w:hAnsi="Times New Roman" w:cs="Times New Roman"/>
+          <w:sz w:val="24"/>
+          <w:szCs w:val="24"/>
+        </w:rPr>
+        <w:t xml:space="preserve"> ваниль</w:t>
+      </w:r>
+    </w:p>
+    <w:p>
+      <w:pPr>
+        <w:rPr>
+          <w:rFonts w:ascii="Times New Roman" w:hAnsi="Times New Roman" w:cs="Times New Roman"/>
+          <w:sz w:val="24"/>
+          <w:szCs w:val="24"/>
+        </w:rPr>
+      </w:pPr>
+    </w:p>
+    <w:p>
+      <w:pPr>
+        <w:rPr>
+          <w:rFonts w:ascii="Times New Roman" w:hAnsi="Times New Roman" w:cs="Times New Roman"/>
+          <w:i/>
+          <w:sz w:val="24"/>
+          <w:szCs w:val="24"/>
+        </w:rPr>
+      </w:pPr>
+      <w:r>
+        <w:rPr>
+          <w:rFonts w:ascii="Times New Roman" w:hAnsi="Times New Roman" w:cs="Times New Roman"/>
+          <w:i/>
+          <w:sz w:val="24"/>
+          <w:szCs w:val="24"/>
+        </w:rPr>
+        <w:t>Фокус «</w:t>
+      </w:r>
+      <w:r>
+        <w:rPr>
+          <w:rFonts w:ascii="Times New Roman" w:hAnsi="Times New Roman" w:cs="Times New Roman"/>
+          <w:i/>
+          <w:sz w:val="24"/>
+          <w:szCs w:val="24"/>
+        </w:rPr>
+        <w:t xml:space="preserve">Диктатура </w:t>
+      </w:r>
+      <w:proofErr w:type="spellStart"/>
+      <w:r>
+        <w:rPr>
+          <w:rFonts w:ascii="Times New Roman" w:hAnsi="Times New Roman" w:cs="Times New Roman"/>
+          <w:i/>
+          <w:sz w:val="24"/>
+          <w:szCs w:val="24"/>
+        </w:rPr>
+        <w:t>Примо</w:t>
+      </w:r>
+      <w:proofErr w:type="spellEnd"/>
+      <w:r>
+        <w:rPr>
+          <w:rFonts w:ascii="Times New Roman" w:hAnsi="Times New Roman" w:cs="Times New Roman"/>
+          <w:i/>
+          <w:sz w:val="24"/>
+          <w:szCs w:val="24"/>
+        </w:rPr>
+        <w:t xml:space="preserve"> де Риверы</w:t>
+      </w:r>
+      <w:r>
+        <w:rPr>
+          <w:rFonts w:ascii="Times New Roman" w:hAnsi="Times New Roman" w:cs="Times New Roman"/>
+          <w:i/>
+          <w:sz w:val="24"/>
+          <w:szCs w:val="24"/>
+        </w:rPr>
+        <w:t>»</w:t>
+      </w:r>
+      <w:r>
+        <w:rPr>
+          <w:rFonts w:ascii="Times New Roman" w:hAnsi="Times New Roman" w:cs="Times New Roman"/>
+          <w:i/>
+          <w:sz w:val="24"/>
+          <w:szCs w:val="24"/>
+        </w:rPr>
+        <w:t>.</w:t>
+      </w:r>
+    </w:p>
+    <w:p>
+      <w:pPr>
+        <w:rPr>
+          <w:rFonts w:ascii="Times New Roman" w:hAnsi="Times New Roman" w:cs="Times New Roman"/>
+          <w:sz w:val="24"/>
+          <w:szCs w:val="24"/>
+        </w:rPr>
+      </w:pPr>
+      <w:r>
+        <w:rPr>
+          <w:rFonts w:ascii="Times New Roman" w:hAnsi="Times New Roman" w:cs="Times New Roman"/>
+          <w:sz w:val="24"/>
+          <w:szCs w:val="24"/>
+        </w:rPr>
+        <w:t>Фокус выполнится 70 дней</w:t>
+      </w:r>
+    </w:p>
+    <w:p>
+      <w:pPr>
+        <w:rPr>
+          <w:rFonts w:ascii="Times New Roman" w:hAnsi="Times New Roman" w:cs="Times New Roman"/>
+          <w:sz w:val="24"/>
+          <w:szCs w:val="24"/>
+        </w:rPr>
+      </w:pPr>
+      <w:r>
+        <w:rPr>
+          <w:rFonts w:ascii="Times New Roman" w:hAnsi="Times New Roman" w:cs="Times New Roman"/>
+          <w:sz w:val="24"/>
+          <w:szCs w:val="24"/>
+        </w:rPr>
+        <w:t>Описание</w:t>
+      </w:r>
+      <w:r>
+        <w:rPr>
+          <w:rFonts w:ascii="Times New Roman" w:hAnsi="Times New Roman" w:cs="Times New Roman"/>
+          <w:sz w:val="24"/>
+          <w:szCs w:val="24"/>
+        </w:rPr>
+        <w:t>:</w:t>
+      </w:r>
+      <w:r>
+        <w:rPr>
+          <w:rFonts w:ascii="Times New Roman" w:hAnsi="Times New Roman" w:cs="Times New Roman"/>
+          <w:sz w:val="24"/>
+          <w:szCs w:val="24"/>
+        </w:rPr>
+        <w:t xml:space="preserve"> ваниль</w:t>
+      </w:r>
+    </w:p>
+    <w:p>
+      <w:pPr>
+        <w:rPr>
+          <w:rFonts w:ascii="Times New Roman" w:hAnsi="Times New Roman" w:cs="Times New Roman"/>
+          <w:sz w:val="24"/>
+          <w:szCs w:val="24"/>
+        </w:rPr>
+      </w:pPr>
+      <w:r>
+        <w:rPr>
+          <w:rFonts w:ascii="Times New Roman" w:hAnsi="Times New Roman" w:cs="Times New Roman"/>
+          <w:sz w:val="24"/>
+          <w:szCs w:val="24"/>
+        </w:rPr>
+        <w:t>Эффект</w:t>
+      </w:r>
+      <w:r>
+        <w:rPr>
+          <w:rFonts w:ascii="Times New Roman" w:hAnsi="Times New Roman" w:cs="Times New Roman"/>
+          <w:sz w:val="24"/>
+          <w:szCs w:val="24"/>
+        </w:rPr>
+        <w:t>:</w:t>
+      </w:r>
+      <w:r>
+        <w:rPr>
+          <w:rFonts w:ascii="Times New Roman" w:hAnsi="Times New Roman" w:cs="Times New Roman"/>
+          <w:sz w:val="24"/>
+          <w:szCs w:val="24"/>
+        </w:rPr>
+        <w:t xml:space="preserve"> ваниль</w:t>
+      </w:r>
+    </w:p>
+    <w:p>
+      <w:pPr>
+        <w:rPr>
+          <w:rFonts w:ascii="Times New Roman" w:hAnsi="Times New Roman" w:cs="Times New Roman"/>
+          <w:sz w:val="24"/>
+          <w:szCs w:val="24"/>
+        </w:rPr>
+      </w:pPr>
+    </w:p>
+    <w:p>
+      <w:pPr>
+        <w:rPr>
+          <w:rFonts w:ascii="Times New Roman" w:hAnsi="Times New Roman" w:cs="Times New Roman"/>
+          <w:i/>
+          <w:sz w:val="24"/>
+          <w:szCs w:val="24"/>
+        </w:rPr>
+      </w:pPr>
+      <w:r>
+        <w:rPr>
+          <w:rFonts w:ascii="Times New Roman" w:hAnsi="Times New Roman" w:cs="Times New Roman"/>
+          <w:i/>
+          <w:sz w:val="24"/>
+          <w:szCs w:val="24"/>
+        </w:rPr>
+        <w:t>Фокус «</w:t>
+      </w:r>
+      <w:r>
+        <w:rPr>
+          <w:rFonts w:ascii="Times New Roman" w:hAnsi="Times New Roman" w:cs="Times New Roman"/>
+          <w:i/>
+          <w:sz w:val="24"/>
+          <w:szCs w:val="24"/>
+        </w:rPr>
+        <w:t xml:space="preserve">Диктатура </w:t>
+      </w:r>
+      <w:proofErr w:type="spellStart"/>
+      <w:r>
+        <w:rPr>
+          <w:rFonts w:ascii="Times New Roman" w:hAnsi="Times New Roman" w:cs="Times New Roman"/>
+          <w:i/>
+          <w:sz w:val="24"/>
+          <w:szCs w:val="24"/>
+        </w:rPr>
+        <w:t>Примо</w:t>
+      </w:r>
+      <w:proofErr w:type="spellEnd"/>
+      <w:r>
+        <w:rPr>
+          <w:rFonts w:ascii="Times New Roman" w:hAnsi="Times New Roman" w:cs="Times New Roman"/>
+          <w:i/>
+          <w:sz w:val="24"/>
+          <w:szCs w:val="24"/>
+        </w:rPr>
+        <w:t xml:space="preserve"> де Риверы</w:t>
+      </w:r>
+      <w:r>
+        <w:rPr>
+          <w:rFonts w:ascii="Times New Roman" w:hAnsi="Times New Roman" w:cs="Times New Roman"/>
+          <w:i/>
+          <w:sz w:val="24"/>
+          <w:szCs w:val="24"/>
+        </w:rPr>
+        <w:t>»</w:t>
+      </w:r>
+      <w:r>
+        <w:rPr>
+          <w:rFonts w:ascii="Times New Roman" w:hAnsi="Times New Roman" w:cs="Times New Roman"/>
+          <w:i/>
+          <w:sz w:val="24"/>
+          <w:szCs w:val="24"/>
+        </w:rPr>
+        <w:t>.</w:t>
+      </w:r>
+    </w:p>
+    <w:p>
+      <w:pPr>
+        <w:rPr>
+          <w:rFonts w:ascii="Times New Roman" w:hAnsi="Times New Roman" w:cs="Times New Roman"/>
+          <w:sz w:val="24"/>
+          <w:szCs w:val="24"/>
+        </w:rPr>
+      </w:pPr>
+      <w:r>
+        <w:rPr>
+          <w:rFonts w:ascii="Times New Roman" w:hAnsi="Times New Roman" w:cs="Times New Roman"/>
+          <w:sz w:val="24"/>
+          <w:szCs w:val="24"/>
+        </w:rPr>
+        <w:t>Фокус выполнится 70 дней</w:t>
+      </w:r>
+    </w:p>
+    <w:p>
+      <w:pPr>
+        <w:rPr>
+          <w:rFonts w:ascii="Times New Roman" w:hAnsi="Times New Roman" w:cs="Times New Roman"/>
+          <w:sz w:val="24"/>
+          <w:szCs w:val="24"/>
+        </w:rPr>
+      </w:pPr>
+      <w:r>
+        <w:rPr>
+          <w:rFonts w:ascii="Times New Roman" w:hAnsi="Times New Roman" w:cs="Times New Roman"/>
+          <w:sz w:val="24"/>
+          <w:szCs w:val="24"/>
+        </w:rPr>
+        <w:t>Описание</w:t>
+      </w:r>
+      <w:r>
+        <w:rPr>
+          <w:rFonts w:ascii="Times New Roman" w:hAnsi="Times New Roman" w:cs="Times New Roman"/>
+          <w:sz w:val="24"/>
+          <w:szCs w:val="24"/>
+        </w:rPr>
+        <w:t>:</w:t>
+      </w:r>
+      <w:r>
+        <w:rPr>
+          <w:rFonts w:ascii="Times New Roman" w:hAnsi="Times New Roman" w:cs="Times New Roman"/>
+          <w:sz w:val="24"/>
+          <w:szCs w:val="24"/>
+        </w:rPr>
+        <w:t xml:space="preserve"> ваниль</w:t>
+      </w:r>
+    </w:p>
+    <w:p>
+      <w:pPr>
+        <w:rPr>
+          <w:rFonts w:ascii="Times New Roman" w:hAnsi="Times New Roman" w:cs="Times New Roman"/>
+          <w:sz w:val="24"/>
+          <w:szCs w:val="24"/>
+        </w:rPr>
+      </w:pPr>
+      <w:r>
+        <w:rPr>
+          <w:rFonts w:ascii="Times New Roman" w:hAnsi="Times New Roman" w:cs="Times New Roman"/>
+          <w:sz w:val="24"/>
+          <w:szCs w:val="24"/>
+        </w:rPr>
+        <w:t>Эффект</w:t>
+      </w:r>
+      <w:r>
+        <w:rPr>
+          <w:rFonts w:ascii="Times New Roman" w:hAnsi="Times New Roman" w:cs="Times New Roman"/>
+          <w:sz w:val="24"/>
+          <w:szCs w:val="24"/>
+        </w:rPr>
+        <w:t>:</w:t>
+      </w:r>
+      <w:r>
+        <w:rPr>
+          <w:rFonts w:ascii="Times New Roman" w:hAnsi="Times New Roman" w:cs="Times New Roman"/>
+          <w:sz w:val="24"/>
+          <w:szCs w:val="24"/>
+        </w:rPr>
+        <w:t xml:space="preserve"> ваниль</w:t>
+      </w:r>
+    </w:p>
+    <w:p>
+      <w:pPr>
+        <w:rPr>
+          <w:rFonts w:ascii="Times New Roman" w:hAnsi="Times New Roman" w:cs="Times New Roman"/>
+          <w:sz w:val="24"/>
+          <w:szCs w:val="24"/>
+        </w:rPr>
+      </w:pPr>
+    </w:p>
+    <w:p>
+      <w:pPr>
+        <w:rPr>
+          <w:rFonts w:ascii="Times New Roman" w:hAnsi="Times New Roman" w:cs="Times New Roman"/>
+          <w:i/>
+          <w:sz w:val="24"/>
+          <w:szCs w:val="24"/>
+        </w:rPr>
+      </w:pPr>
+      <w:r>
+        <w:rPr>
+          <w:rFonts w:ascii="Times New Roman" w:hAnsi="Times New Roman" w:cs="Times New Roman"/>
+          <w:i/>
+          <w:sz w:val="24"/>
+          <w:szCs w:val="24"/>
+        </w:rPr>
+        <w:lastRenderedPageBreak/>
+        <w:t>Фокус «</w:t>
+      </w:r>
+      <w:r>
+        <w:rPr>
+          <w:rFonts w:ascii="Times New Roman" w:hAnsi="Times New Roman" w:cs="Times New Roman"/>
+          <w:i/>
+          <w:sz w:val="24"/>
+          <w:szCs w:val="24"/>
+        </w:rPr>
+        <w:t xml:space="preserve">Диктатура </w:t>
+      </w:r>
+      <w:proofErr w:type="spellStart"/>
+      <w:r>
+        <w:rPr>
+          <w:rFonts w:ascii="Times New Roman" w:hAnsi="Times New Roman" w:cs="Times New Roman"/>
+          <w:i/>
+          <w:sz w:val="24"/>
+          <w:szCs w:val="24"/>
+        </w:rPr>
+        <w:t>Примо</w:t>
+      </w:r>
+      <w:proofErr w:type="spellEnd"/>
+      <w:r>
+        <w:rPr>
+          <w:rFonts w:ascii="Times New Roman" w:hAnsi="Times New Roman" w:cs="Times New Roman"/>
+          <w:i/>
+          <w:sz w:val="24"/>
+          <w:szCs w:val="24"/>
+        </w:rPr>
+        <w:t xml:space="preserve"> де Риверы</w:t>
+      </w:r>
+      <w:r>
+        <w:rPr>
+          <w:rFonts w:ascii="Times New Roman" w:hAnsi="Times New Roman" w:cs="Times New Roman"/>
+          <w:i/>
+          <w:sz w:val="24"/>
+          <w:szCs w:val="24"/>
+        </w:rPr>
+        <w:t>»</w:t>
+      </w:r>
+      <w:r>
+        <w:rPr>
+          <w:rFonts w:ascii="Times New Roman" w:hAnsi="Times New Roman" w:cs="Times New Roman"/>
+          <w:i/>
+          <w:sz w:val="24"/>
+          <w:szCs w:val="24"/>
+        </w:rPr>
+        <w:t>.</w:t>
+      </w:r>
+    </w:p>
+    <w:p>
+      <w:pPr>
+        <w:rPr>
+          <w:rFonts w:ascii="Times New Roman" w:hAnsi="Times New Roman" w:cs="Times New Roman"/>
+          <w:sz w:val="24"/>
+          <w:szCs w:val="24"/>
+        </w:rPr>
+      </w:pPr>
+      <w:r>
+        <w:rPr>
+          <w:rFonts w:ascii="Times New Roman" w:hAnsi="Times New Roman" w:cs="Times New Roman"/>
+          <w:sz w:val="24"/>
+          <w:szCs w:val="24"/>
+        </w:rPr>
+        <w:t>Фокус выполнится 70 дней</w:t>
+      </w:r>
+    </w:p>
+    <w:p>
+      <w:pPr>
+        <w:rPr>
+          <w:rFonts w:ascii="Times New Roman" w:hAnsi="Times New Roman" w:cs="Times New Roman"/>
+          <w:sz w:val="24"/>
+          <w:szCs w:val="24"/>
+        </w:rPr>
+      </w:pPr>
+      <w:r>
+        <w:rPr>
+          <w:rFonts w:ascii="Times New Roman" w:hAnsi="Times New Roman" w:cs="Times New Roman"/>
+          <w:sz w:val="24"/>
+          <w:szCs w:val="24"/>
+        </w:rPr>
+        <w:t>Описание</w:t>
+      </w:r>
+      <w:r>
+        <w:rPr>
+          <w:rFonts w:ascii="Times New Roman" w:hAnsi="Times New Roman" w:cs="Times New Roman"/>
+          <w:sz w:val="24"/>
+          <w:szCs w:val="24"/>
+        </w:rPr>
+        <w:t>:</w:t>
+      </w:r>
+      <w:r>
+        <w:rPr>
+          <w:rFonts w:ascii="Times New Roman" w:hAnsi="Times New Roman" w:cs="Times New Roman"/>
+          <w:sz w:val="24"/>
+          <w:szCs w:val="24"/>
+        </w:rPr>
+        <w:t xml:space="preserve"> ваниль</w:t>
+      </w:r>
+    </w:p>
+    <w:p>
+      <w:pPr>
+        <w:rPr>
+          <w:rFonts w:ascii="Times New Roman" w:hAnsi="Times New Roman" w:cs="Times New Roman"/>
+          <w:sz w:val="24"/>
+          <w:szCs w:val="24"/>
+        </w:rPr>
+      </w:pPr>
+      <w:r>
+        <w:rPr>
+          <w:rFonts w:ascii="Times New Roman" w:hAnsi="Times New Roman" w:cs="Times New Roman"/>
+          <w:sz w:val="24"/>
+          <w:szCs w:val="24"/>
+        </w:rPr>
+        <w:t>Эффект</w:t>
+      </w:r>
+      <w:r>
+        <w:rPr>
+          <w:rFonts w:ascii="Times New Roman" w:hAnsi="Times New Roman" w:cs="Times New Roman"/>
+          <w:sz w:val="24"/>
+          <w:szCs w:val="24"/>
+        </w:rPr>
+        <w:t>:</w:t>
+      </w:r>
+      <w:r>
+        <w:rPr>
+          <w:rFonts w:ascii="Times New Roman" w:hAnsi="Times New Roman" w:cs="Times New Roman"/>
+          <w:sz w:val="24"/>
+          <w:szCs w:val="24"/>
+        </w:rPr>
+        <w:t xml:space="preserve"> ваниль</w:t>
+      </w:r>
+    </w:p>
+    <w:p>
+      <w:pPr>
+        <w:rPr>
+          <w:rFonts w:ascii="Times New Roman" w:hAnsi="Times New Roman" w:cs="Times New Roman"/>
+          <w:sz w:val="24"/>
+          <w:szCs w:val="24"/>
+        </w:rPr>
+      </w:pPr>
+    </w:p>
+    <w:p>
+      <w:pPr>
+        <w:rPr>
+          <w:rFonts w:ascii="Times New Roman" w:hAnsi="Times New Roman" w:cs="Times New Roman"/>
+          <w:i/>
+          <w:sz w:val="24"/>
+          <w:szCs w:val="24"/>
+        </w:rPr>
+      </w:pPr>
+      <w:r>
+        <w:rPr>
+          <w:rFonts w:ascii="Times New Roman" w:hAnsi="Times New Roman" w:cs="Times New Roman"/>
+          <w:i/>
+          <w:sz w:val="24"/>
+          <w:szCs w:val="24"/>
+        </w:rPr>
+        <w:t>Фокус «</w:t>
+      </w:r>
+      <w:r>
+        <w:rPr>
+          <w:rFonts w:ascii="Times New Roman" w:hAnsi="Times New Roman" w:cs="Times New Roman"/>
+          <w:i/>
+          <w:sz w:val="24"/>
+          <w:szCs w:val="24"/>
+        </w:rPr>
+        <w:t>Отмена республиканской конституции</w:t>
+      </w:r>
+      <w:r>
+        <w:rPr>
+          <w:rFonts w:ascii="Times New Roman" w:hAnsi="Times New Roman" w:cs="Times New Roman"/>
+          <w:i/>
+          <w:sz w:val="24"/>
+          <w:szCs w:val="24"/>
+        </w:rPr>
+        <w:t>»</w:t>
+      </w:r>
+      <w:r>
+        <w:rPr>
+          <w:rFonts w:ascii="Times New Roman" w:hAnsi="Times New Roman" w:cs="Times New Roman"/>
+          <w:i/>
+          <w:sz w:val="24"/>
+          <w:szCs w:val="24"/>
+        </w:rPr>
+        <w:t>.</w:t>
+      </w:r>
+    </w:p>
+    <w:p>
+      <w:pPr>
+        <w:rPr>
+          <w:rFonts w:ascii="Times New Roman" w:hAnsi="Times New Roman" w:cs="Times New Roman"/>
+          <w:sz w:val="24"/>
+          <w:szCs w:val="24"/>
+        </w:rPr>
+      </w:pPr>
+      <w:r>
+        <w:rPr>
+          <w:rFonts w:ascii="Times New Roman" w:hAnsi="Times New Roman" w:cs="Times New Roman"/>
+          <w:sz w:val="24"/>
+          <w:szCs w:val="24"/>
+        </w:rPr>
+        <w:t>Фокус выполнится 70 дней</w:t>
+      </w:r>
+    </w:p>
+    <w:p>
+      <w:pPr>
+        <w:rPr>
+          <w:rFonts w:ascii="Times New Roman" w:hAnsi="Times New Roman" w:cs="Times New Roman"/>
+          <w:sz w:val="24"/>
+          <w:szCs w:val="24"/>
+        </w:rPr>
+      </w:pPr>
+      <w:r>
+        <w:rPr>
+          <w:rFonts w:ascii="Times New Roman" w:hAnsi="Times New Roman" w:cs="Times New Roman"/>
+          <w:sz w:val="24"/>
+          <w:szCs w:val="24"/>
+        </w:rPr>
+        <w:t>Описание</w:t>
+      </w:r>
+      <w:r>
+        <w:rPr>
+          <w:rFonts w:ascii="Times New Roman" w:hAnsi="Times New Roman" w:cs="Times New Roman"/>
+          <w:sz w:val="24"/>
+          <w:szCs w:val="24"/>
+        </w:rPr>
+        <w:t>:</w:t>
+      </w:r>
+      <w:r>
+        <w:rPr>
+          <w:rFonts w:ascii="Times New Roman" w:hAnsi="Times New Roman" w:cs="Times New Roman"/>
+          <w:sz w:val="24"/>
+          <w:szCs w:val="24"/>
+        </w:rPr>
+        <w:t xml:space="preserve"> Л</w:t>
+      </w:r>
+      <w:r>
+        <w:rPr>
+          <w:rFonts w:ascii="Times New Roman" w:hAnsi="Times New Roman" w:cs="Times New Roman"/>
+          <w:sz w:val="24"/>
+          <w:szCs w:val="24"/>
+        </w:rPr>
+        <w:t xml:space="preserve">юбой сепаратизм - это преступление, которому мы не простим. Действующая конституция, </w:t>
+      </w:r>
+      <w:r>
+        <w:rPr>
+          <w:rFonts w:ascii="Times New Roman" w:hAnsi="Times New Roman" w:cs="Times New Roman"/>
+          <w:sz w:val="24"/>
+          <w:szCs w:val="24"/>
+        </w:rPr>
+        <w:t>поощряющая местный национализм -</w:t>
+      </w:r>
+      <w:r>
+        <w:rPr>
+          <w:rFonts w:ascii="Times New Roman" w:hAnsi="Times New Roman" w:cs="Times New Roman"/>
+          <w:sz w:val="24"/>
+          <w:szCs w:val="24"/>
+        </w:rPr>
+        <w:t xml:space="preserve"> угрожает единству Испании. Вот </w:t>
+      </w:r>
+      <w:r>
+        <w:rPr>
+          <w:rFonts w:ascii="Times New Roman" w:hAnsi="Times New Roman" w:cs="Times New Roman"/>
+          <w:sz w:val="24"/>
+          <w:szCs w:val="24"/>
+        </w:rPr>
+        <w:t>поэтому мы должны провести полную её отмену.</w:t>
+      </w:r>
+    </w:p>
+    <w:p>
+      <w:pPr>
+        <w:rPr>
+          <w:rFonts w:ascii="Times New Roman" w:hAnsi="Times New Roman" w:cs="Times New Roman"/>
+          <w:sz w:val="24"/>
+          <w:szCs w:val="24"/>
+        </w:rPr>
+      </w:pPr>
+      <w:r>
+        <w:rPr>
+          <w:rFonts w:ascii="Times New Roman" w:hAnsi="Times New Roman" w:cs="Times New Roman"/>
+          <w:sz w:val="24"/>
+          <w:szCs w:val="24"/>
+        </w:rPr>
+        <w:t>+5% стабильности, -5% популярности демократии и коммунизма</w:t>
+      </w:r>
+      <w:r>
+        <w:rPr>
+          <w:rFonts w:ascii="Times New Roman" w:hAnsi="Times New Roman" w:cs="Times New Roman"/>
+          <w:sz w:val="24"/>
+          <w:szCs w:val="24"/>
+        </w:rPr>
+        <w:t>.</w:t>
+      </w:r>
+      <w:r>
+        <w:rPr>
+          <w:rFonts w:ascii="Times New Roman" w:hAnsi="Times New Roman" w:cs="Times New Roman"/>
+          <w:sz w:val="24"/>
+          <w:szCs w:val="24"/>
+        </w:rPr>
+        <w:br/>
+      </w:r>
+      <w:r>
+        <w:rPr>
+          <w:rFonts w:ascii="Times New Roman" w:hAnsi="Times New Roman" w:cs="Times New Roman"/>
+          <w:sz w:val="24"/>
+          <w:szCs w:val="24"/>
+        </w:rPr>
+        <w:t>Будет открыта категория решений «Устранение республиканизма»</w:t>
+      </w:r>
+      <w:r>
+        <w:rPr>
+          <w:rFonts w:ascii="Times New Roman" w:hAnsi="Times New Roman" w:cs="Times New Roman"/>
+          <w:sz w:val="24"/>
+          <w:szCs w:val="24"/>
+        </w:rPr>
+        <w:t xml:space="preserve"> (Республика породило то, что стало одной из бомб случившейся гражданской войны. Выделенные ею в автономии республики, перестали считать себя частью Испанского народа, и начали открыто разговаривать на своих языках. Мы должны запретить использование местных диалектов, и погасить все ростки национализма, и стремления к автономии этих регионов.)</w:t>
+      </w:r>
+    </w:p>
+    <w:p>
+      <w:pPr>
+        <w:rPr>
+          <w:rFonts w:ascii="Times New Roman" w:hAnsi="Times New Roman" w:cs="Times New Roman"/>
+          <w:sz w:val="24"/>
+          <w:szCs w:val="24"/>
+        </w:rPr>
+      </w:pPr>
+      <w:r>
+        <w:rPr>
+          <w:rFonts w:ascii="Times New Roman" w:hAnsi="Times New Roman" w:cs="Times New Roman"/>
+          <w:sz w:val="24"/>
+          <w:szCs w:val="24"/>
+        </w:rPr>
+        <w:t>1. Подавить республиканизм в *ИМЯ РЕГИОНА*(Все выделяемые автономные регионы Испании, будут сбрасывать с себя корки Испаний. Поэтому здесь будут только те регионы, которые успели выделиться до, или во время войны).</w:t>
+      </w:r>
+    </w:p>
+    <w:p>
+      <w:pPr>
+        <w:rPr>
+          <w:rFonts w:ascii="Times New Roman" w:hAnsi="Times New Roman" w:cs="Times New Roman"/>
+          <w:sz w:val="24"/>
+          <w:szCs w:val="24"/>
+        </w:rPr>
+      </w:pPr>
+      <w:r>
+        <w:rPr>
+          <w:rFonts w:ascii="Times New Roman" w:hAnsi="Times New Roman" w:cs="Times New Roman"/>
+          <w:sz w:val="24"/>
+          <w:szCs w:val="24"/>
+        </w:rPr>
+        <w:t>Стоимость</w:t>
+      </w:r>
+      <w:r>
+        <w:rPr>
+          <w:rFonts w:ascii="Times New Roman" w:hAnsi="Times New Roman" w:cs="Times New Roman"/>
+          <w:sz w:val="24"/>
+          <w:szCs w:val="24"/>
+        </w:rPr>
+        <w:t xml:space="preserve">: </w:t>
+      </w:r>
+      <w:r>
+        <w:rPr>
+          <w:rFonts w:ascii="Times New Roman" w:hAnsi="Times New Roman" w:cs="Times New Roman"/>
+          <w:sz w:val="24"/>
+          <w:szCs w:val="24"/>
+        </w:rPr>
+        <w:t>70 полит власти.</w:t>
+      </w:r>
+    </w:p>
+    <w:p>
+      <w:pPr>
+        <w:rPr>
+          <w:rFonts w:ascii="Times New Roman" w:hAnsi="Times New Roman" w:cs="Times New Roman"/>
+          <w:sz w:val="24"/>
+          <w:szCs w:val="24"/>
+        </w:rPr>
+      </w:pPr>
+      <w:r>
+        <w:rPr>
+          <w:rFonts w:ascii="Times New Roman" w:hAnsi="Times New Roman" w:cs="Times New Roman"/>
+          <w:sz w:val="24"/>
+          <w:szCs w:val="24"/>
+        </w:rPr>
+        <w:t>Длительность</w:t>
+      </w:r>
+      <w:r>
+        <w:rPr>
+          <w:rFonts w:ascii="Times New Roman" w:hAnsi="Times New Roman" w:cs="Times New Roman"/>
+          <w:sz w:val="24"/>
+          <w:szCs w:val="24"/>
+        </w:rPr>
+        <w:t xml:space="preserve">: </w:t>
+      </w:r>
+      <w:r>
+        <w:rPr>
+          <w:rFonts w:ascii="Times New Roman" w:hAnsi="Times New Roman" w:cs="Times New Roman"/>
+          <w:sz w:val="24"/>
+          <w:szCs w:val="24"/>
+        </w:rPr>
+        <w:t>150 дней.</w:t>
+      </w:r>
+    </w:p>
+    <w:p>
+      <w:pPr>
+        <w:rPr>
+          <w:rFonts w:ascii="Times New Roman" w:hAnsi="Times New Roman" w:cs="Times New Roman"/>
+          <w:sz w:val="24"/>
+          <w:szCs w:val="24"/>
+        </w:rPr>
+      </w:pPr>
+      <w:r>
+        <w:rPr>
+          <w:rFonts w:ascii="Times New Roman" w:hAnsi="Times New Roman" w:cs="Times New Roman"/>
+          <w:sz w:val="24"/>
+          <w:szCs w:val="24"/>
+        </w:rPr>
+        <w:t xml:space="preserve">С начала выполнения решения, эти </w:t>
+      </w:r>
+      <w:proofErr w:type="spellStart"/>
+      <w:r>
+        <w:rPr>
+          <w:rFonts w:ascii="Times New Roman" w:hAnsi="Times New Roman" w:cs="Times New Roman"/>
+          <w:sz w:val="24"/>
+          <w:szCs w:val="24"/>
+        </w:rPr>
+        <w:t>стейты</w:t>
+      </w:r>
+      <w:proofErr w:type="spellEnd"/>
+      <w:r>
+        <w:rPr>
+          <w:rFonts w:ascii="Times New Roman" w:hAnsi="Times New Roman" w:cs="Times New Roman"/>
+          <w:sz w:val="24"/>
+          <w:szCs w:val="24"/>
+        </w:rPr>
+        <w:t xml:space="preserve"> получат модификатор «Усмирение республиканизма»</w:t>
+      </w:r>
+      <w:r>
+        <w:rPr>
+          <w:rFonts w:ascii="Times New Roman" w:hAnsi="Times New Roman" w:cs="Times New Roman"/>
+          <w:sz w:val="24"/>
+          <w:szCs w:val="24"/>
+        </w:rPr>
+        <w:t xml:space="preserve">: </w:t>
+      </w:r>
+      <w:r>
+        <w:rPr>
+          <w:rFonts w:ascii="Times New Roman" w:hAnsi="Times New Roman" w:cs="Times New Roman"/>
+          <w:sz w:val="24"/>
+          <w:szCs w:val="24"/>
+        </w:rPr>
+        <w:t>Скорость подавления +</w:t>
+      </w:r>
+    </w:p>
+    <w:p>
+      <w:pPr>
+        <w:rPr>
+          <w:rFonts w:ascii="Times New Roman" w:hAnsi="Times New Roman" w:cs="Times New Roman"/>
+          <w:sz w:val="24"/>
+          <w:szCs w:val="24"/>
+        </w:rPr>
+      </w:pPr>
+      <w:r>
+        <w:rPr>
+          <w:rFonts w:ascii="Times New Roman" w:hAnsi="Times New Roman" w:cs="Times New Roman"/>
+          <w:sz w:val="24"/>
+          <w:szCs w:val="24"/>
+        </w:rPr>
+        <w:t>Результ</w:t>
+      </w:r>
+      <w:r>
+        <w:rPr>
+          <w:rFonts w:ascii="Times New Roman" w:hAnsi="Times New Roman" w:cs="Times New Roman"/>
+          <w:sz w:val="24"/>
+          <w:szCs w:val="24"/>
+        </w:rPr>
+        <w:t>ат</w:t>
+      </w:r>
+      <w:r>
+        <w:rPr>
+          <w:rFonts w:ascii="Times New Roman" w:hAnsi="Times New Roman" w:cs="Times New Roman"/>
+          <w:sz w:val="24"/>
+          <w:szCs w:val="24"/>
+        </w:rPr>
+        <w:t xml:space="preserve">: </w:t>
+      </w:r>
+      <w:proofErr w:type="spellStart"/>
+      <w:r>
+        <w:rPr>
+          <w:rFonts w:ascii="Times New Roman" w:hAnsi="Times New Roman" w:cs="Times New Roman"/>
+          <w:sz w:val="24"/>
+          <w:szCs w:val="24"/>
+        </w:rPr>
+        <w:t>Стейты</w:t>
+      </w:r>
+      <w:proofErr w:type="spellEnd"/>
+      <w:r>
+        <w:rPr>
+          <w:rFonts w:ascii="Times New Roman" w:hAnsi="Times New Roman" w:cs="Times New Roman"/>
+          <w:sz w:val="24"/>
+          <w:szCs w:val="24"/>
+        </w:rPr>
+        <w:t xml:space="preserve"> этого региона станут национальными для Нац. Испании.</w:t>
+      </w:r>
+    </w:p>
+    <w:p>
+      <w:pPr>
+        <w:rPr>
+          <w:rFonts w:ascii="Times New Roman" w:hAnsi="Times New Roman" w:cs="Times New Roman"/>
+          <w:sz w:val="24"/>
+          <w:szCs w:val="24"/>
+        </w:rPr>
+      </w:pPr>
+    </w:p>
+    <w:p>
+      <w:pPr>
+        <w:rPr>
+          <w:rFonts w:ascii="Times New Roman" w:hAnsi="Times New Roman" w:cs="Times New Roman"/>
+          <w:i/>
+          <w:sz w:val="24"/>
+          <w:szCs w:val="24"/>
+        </w:rPr>
+      </w:pPr>
+      <w:r>
+        <w:rPr>
+          <w:rFonts w:ascii="Times New Roman" w:hAnsi="Times New Roman" w:cs="Times New Roman"/>
+          <w:i/>
+          <w:sz w:val="24"/>
+          <w:szCs w:val="24"/>
+        </w:rPr>
+        <w:t>Фокус «</w:t>
+      </w:r>
+      <w:r>
+        <w:rPr>
+          <w:rFonts w:ascii="Times New Roman" w:hAnsi="Times New Roman" w:cs="Times New Roman"/>
+          <w:i/>
+          <w:sz w:val="24"/>
+          <w:szCs w:val="24"/>
+        </w:rPr>
+        <w:t>Социальная революция</w:t>
+      </w:r>
+      <w:r>
+        <w:rPr>
+          <w:rFonts w:ascii="Times New Roman" w:hAnsi="Times New Roman" w:cs="Times New Roman"/>
+          <w:i/>
+          <w:sz w:val="24"/>
+          <w:szCs w:val="24"/>
+        </w:rPr>
+        <w:t>»</w:t>
+      </w:r>
+      <w:r>
+        <w:rPr>
+          <w:rFonts w:ascii="Times New Roman" w:hAnsi="Times New Roman" w:cs="Times New Roman"/>
+          <w:i/>
+          <w:sz w:val="24"/>
+          <w:szCs w:val="24"/>
+        </w:rPr>
+        <w:t>.</w:t>
+      </w:r>
+    </w:p>
+    <w:p>
+      <w:pPr>
+        <w:rPr>
+          <w:rFonts w:ascii="Times New Roman" w:hAnsi="Times New Roman" w:cs="Times New Roman"/>
+          <w:sz w:val="24"/>
+          <w:szCs w:val="24"/>
+        </w:rPr>
+      </w:pPr>
+      <w:r>
+        <w:rPr>
+          <w:rFonts w:ascii="Times New Roman" w:hAnsi="Times New Roman" w:cs="Times New Roman"/>
+          <w:sz w:val="24"/>
+          <w:szCs w:val="24"/>
+        </w:rPr>
+        <w:t>Фокус выполнится 70 дней</w:t>
+      </w:r>
+    </w:p>
+    <w:p>
+      <w:pPr>
+        <w:rPr>
+          <w:rFonts w:ascii="Times New Roman" w:hAnsi="Times New Roman" w:cs="Times New Roman"/>
+          <w:sz w:val="24"/>
+          <w:szCs w:val="24"/>
+        </w:rPr>
+      </w:pPr>
+      <w:r>
+        <w:rPr>
+          <w:rFonts w:ascii="Times New Roman" w:hAnsi="Times New Roman" w:cs="Times New Roman"/>
+          <w:sz w:val="24"/>
+          <w:szCs w:val="24"/>
+        </w:rPr>
+        <w:t>Описание</w:t>
+      </w:r>
+      <w:r>
+        <w:rPr>
+          <w:rFonts w:ascii="Times New Roman" w:hAnsi="Times New Roman" w:cs="Times New Roman"/>
+          <w:sz w:val="24"/>
+          <w:szCs w:val="24"/>
+        </w:rPr>
+        <w:t>:</w:t>
+      </w:r>
+      <w:r>
+        <w:rPr>
+          <w:rFonts w:ascii="Times New Roman" w:hAnsi="Times New Roman" w:cs="Times New Roman"/>
+          <w:sz w:val="24"/>
+          <w:szCs w:val="24"/>
+        </w:rPr>
+        <w:t xml:space="preserve"> Мы должны сломить устои Республики, приведшие её к краху, и совершить новую социальную революцию, что изменит нашу жизнь, образ мышления и подарит нам новые стремления.</w:t>
+      </w:r>
+    </w:p>
+    <w:p>
+      <w:pPr>
+        <w:rPr>
+          <w:rFonts w:ascii="Times New Roman" w:hAnsi="Times New Roman" w:cs="Times New Roman"/>
+          <w:sz w:val="24"/>
+          <w:szCs w:val="24"/>
+        </w:rPr>
+      </w:pPr>
+      <w:r>
+        <w:rPr>
+          <w:rFonts w:ascii="Times New Roman" w:hAnsi="Times New Roman" w:cs="Times New Roman"/>
+          <w:sz w:val="24"/>
+          <w:szCs w:val="24"/>
+        </w:rPr>
+        <w:t>+10% стабильности, +10% популярности фашизма.</w:t>
+      </w:r>
+    </w:p>
+    <w:p>
+      <w:pPr>
+        <w:rPr>
+          <w:rFonts w:ascii="Times New Roman" w:hAnsi="Times New Roman" w:cs="Times New Roman"/>
+          <w:sz w:val="24"/>
+          <w:szCs w:val="24"/>
+        </w:rPr>
+      </w:pPr>
+    </w:p>
+    <w:p>
+      <w:pPr>
+        <w:rPr>
+          <w:rFonts w:ascii="Times New Roman" w:hAnsi="Times New Roman" w:cs="Times New Roman"/>
+          <w:i/>
+          <w:sz w:val="24"/>
+          <w:szCs w:val="24"/>
+        </w:rPr>
+      </w:pPr>
+      <w:r>
+        <w:rPr>
+          <w:rFonts w:ascii="Times New Roman" w:hAnsi="Times New Roman" w:cs="Times New Roman"/>
+          <w:i/>
+          <w:sz w:val="24"/>
+          <w:szCs w:val="24"/>
+        </w:rPr>
+        <w:t>Фокус «</w:t>
+      </w:r>
+      <w:r>
+        <w:rPr>
+          <w:rFonts w:ascii="Times New Roman" w:hAnsi="Times New Roman" w:cs="Times New Roman"/>
+          <w:i/>
+          <w:sz w:val="24"/>
+          <w:szCs w:val="24"/>
+        </w:rPr>
+        <w:t>Упразднение партийной системы</w:t>
+      </w:r>
+      <w:r>
+        <w:rPr>
+          <w:rFonts w:ascii="Times New Roman" w:hAnsi="Times New Roman" w:cs="Times New Roman"/>
+          <w:i/>
+          <w:sz w:val="24"/>
+          <w:szCs w:val="24"/>
+        </w:rPr>
+        <w:t>»</w:t>
+      </w:r>
+      <w:r>
+        <w:rPr>
+          <w:rFonts w:ascii="Times New Roman" w:hAnsi="Times New Roman" w:cs="Times New Roman"/>
+          <w:i/>
+          <w:sz w:val="24"/>
+          <w:szCs w:val="24"/>
+        </w:rPr>
+        <w:t>.</w:t>
+      </w:r>
+    </w:p>
+    <w:p>
+      <w:pPr>
+        <w:rPr>
+          <w:rFonts w:ascii="Times New Roman" w:hAnsi="Times New Roman" w:cs="Times New Roman"/>
+          <w:sz w:val="24"/>
+          <w:szCs w:val="24"/>
+        </w:rPr>
+      </w:pPr>
+      <w:r>
+        <w:rPr>
+          <w:rFonts w:ascii="Times New Roman" w:hAnsi="Times New Roman" w:cs="Times New Roman"/>
+          <w:sz w:val="24"/>
+          <w:szCs w:val="24"/>
+        </w:rPr>
+        <w:t>Фокус выполнится 70 дней</w:t>
+      </w:r>
+    </w:p>
+    <w:p>
+      <w:pPr>
+        <w:rPr>
+          <w:rFonts w:ascii="Times New Roman" w:hAnsi="Times New Roman" w:cs="Times New Roman"/>
+          <w:sz w:val="24"/>
+          <w:szCs w:val="24"/>
+        </w:rPr>
+      </w:pPr>
+      <w:r>
+        <w:rPr>
+          <w:rFonts w:ascii="Times New Roman" w:hAnsi="Times New Roman" w:cs="Times New Roman"/>
+          <w:sz w:val="24"/>
+          <w:szCs w:val="24"/>
+        </w:rPr>
+        <w:t>Описание</w:t>
+      </w:r>
+      <w:r>
+        <w:rPr>
+          <w:rFonts w:ascii="Times New Roman" w:hAnsi="Times New Roman" w:cs="Times New Roman"/>
+          <w:sz w:val="24"/>
+          <w:szCs w:val="24"/>
+        </w:rPr>
+        <w:t>:</w:t>
+      </w:r>
+      <w:r>
+        <w:rPr>
+          <w:rFonts w:ascii="Times New Roman" w:hAnsi="Times New Roman" w:cs="Times New Roman"/>
+          <w:sz w:val="24"/>
+          <w:szCs w:val="24"/>
         </w:rPr>
         <w:t xml:space="preserve"> </w:t>
       </w:r>
@@ -13328,31 +17167,145 @@
           <w:sz w:val="24"/>
           <w:szCs w:val="24"/>
         </w:rPr>
-        <w:t>объединиться</w:t>
-      </w:r>
-      <w:r>
-        <w:rPr>
-          <w:rFonts w:ascii="Times New Roman" w:hAnsi="Times New Roman" w:cs="Times New Roman"/>
-          <w:sz w:val="24"/>
-          <w:szCs w:val="24"/>
-          <w:lang w:val="en-US"/>
-        </w:rPr>
-        <w:t>! (</w:t>
-      </w:r>
-      <w:r>
-        <w:rPr>
-          <w:rFonts w:ascii="Times New Roman" w:hAnsi="Times New Roman" w:cs="Times New Roman"/>
-          <w:sz w:val="24"/>
-          <w:szCs w:val="24"/>
-        </w:rPr>
-        <w:t>Партия</w:t>
-      </w:r>
-      <w:r>
-        <w:rPr>
-          <w:rFonts w:ascii="Times New Roman" w:hAnsi="Times New Roman" w:cs="Times New Roman"/>
-          <w:sz w:val="24"/>
-          <w:szCs w:val="24"/>
-          <w:lang w:val="en-US"/>
+        <w:t>Мы должны упразднить партийную систему, разобщённость которой, привела Испанию к развалу.</w:t>
+      </w:r>
+    </w:p>
+    <w:p>
+      <w:pPr>
+        <w:rPr>
+          <w:rFonts w:ascii="Times New Roman" w:hAnsi="Times New Roman" w:cs="Times New Roman"/>
+          <w:sz w:val="24"/>
+          <w:szCs w:val="24"/>
+        </w:rPr>
+      </w:pPr>
+      <w:r>
+        <w:rPr>
+          <w:rFonts w:ascii="Times New Roman" w:hAnsi="Times New Roman" w:cs="Times New Roman"/>
+          <w:sz w:val="24"/>
+          <w:szCs w:val="24"/>
+        </w:rPr>
+        <w:lastRenderedPageBreak/>
+        <w:t xml:space="preserve">Авторитаризм и монархизм -20% популярности, партии всех идеологий кроме фашизма будут </w:t>
+      </w:r>
+      <w:r>
+        <w:rPr>
+          <w:rFonts w:ascii="Times New Roman" w:hAnsi="Times New Roman" w:cs="Times New Roman"/>
+          <w:color w:val="FF0000"/>
+          <w:sz w:val="24"/>
+          <w:szCs w:val="24"/>
+        </w:rPr>
+        <w:t>запрещены</w:t>
+      </w:r>
+      <w:r>
+        <w:rPr>
+          <w:rFonts w:ascii="Times New Roman" w:hAnsi="Times New Roman" w:cs="Times New Roman"/>
+          <w:sz w:val="24"/>
+          <w:szCs w:val="24"/>
+        </w:rPr>
+        <w:t>.</w:t>
+      </w:r>
+    </w:p>
+    <w:p>
+      <w:pPr>
+        <w:rPr>
+          <w:rFonts w:ascii="Times New Roman" w:hAnsi="Times New Roman" w:cs="Times New Roman"/>
+          <w:sz w:val="24"/>
+          <w:szCs w:val="24"/>
+        </w:rPr>
+      </w:pPr>
+    </w:p>
+    <w:p>
+      <w:pPr>
+        <w:rPr>
+          <w:rFonts w:ascii="Times New Roman" w:hAnsi="Times New Roman" w:cs="Times New Roman"/>
+          <w:i/>
+          <w:sz w:val="24"/>
+          <w:szCs w:val="24"/>
+        </w:rPr>
+      </w:pPr>
+      <w:r>
+        <w:rPr>
+          <w:rFonts w:ascii="Times New Roman" w:hAnsi="Times New Roman" w:cs="Times New Roman"/>
+          <w:i/>
+          <w:sz w:val="24"/>
+          <w:szCs w:val="24"/>
+        </w:rPr>
+        <w:t>Фокус «</w:t>
+      </w:r>
+      <w:r>
+        <w:rPr>
+          <w:rFonts w:ascii="Times New Roman" w:hAnsi="Times New Roman" w:cs="Times New Roman"/>
+          <w:i/>
+          <w:sz w:val="24"/>
+          <w:szCs w:val="24"/>
+        </w:rPr>
+        <w:t>Поддержка выдающихся талантов</w:t>
+      </w:r>
+      <w:r>
+        <w:rPr>
+          <w:rFonts w:ascii="Times New Roman" w:hAnsi="Times New Roman" w:cs="Times New Roman"/>
+          <w:i/>
+          <w:sz w:val="24"/>
+          <w:szCs w:val="24"/>
+        </w:rPr>
+        <w:t>»</w:t>
+      </w:r>
+      <w:r>
+        <w:rPr>
+          <w:rFonts w:ascii="Times New Roman" w:hAnsi="Times New Roman" w:cs="Times New Roman"/>
+          <w:i/>
+          <w:sz w:val="24"/>
+          <w:szCs w:val="24"/>
+        </w:rPr>
+        <w:t>.</w:t>
+      </w:r>
+    </w:p>
+    <w:p>
+      <w:pPr>
+        <w:rPr>
+          <w:rFonts w:ascii="Times New Roman" w:hAnsi="Times New Roman" w:cs="Times New Roman"/>
+          <w:sz w:val="24"/>
+          <w:szCs w:val="24"/>
+        </w:rPr>
+      </w:pPr>
+      <w:r>
+        <w:rPr>
+          <w:rFonts w:ascii="Times New Roman" w:hAnsi="Times New Roman" w:cs="Times New Roman"/>
+          <w:sz w:val="24"/>
+          <w:szCs w:val="24"/>
+        </w:rPr>
+        <w:t>Фокус выполнится 70 дней</w:t>
+      </w:r>
+    </w:p>
+    <w:p>
+      <w:pPr>
+        <w:rPr>
+          <w:rFonts w:ascii="Times New Roman" w:hAnsi="Times New Roman" w:cs="Times New Roman"/>
+          <w:sz w:val="24"/>
+          <w:szCs w:val="24"/>
+        </w:rPr>
+      </w:pPr>
+      <w:r>
+        <w:rPr>
+          <w:rFonts w:ascii="Times New Roman" w:hAnsi="Times New Roman" w:cs="Times New Roman"/>
+          <w:sz w:val="24"/>
+          <w:szCs w:val="24"/>
+        </w:rPr>
+        <w:t>Описание</w:t>
+      </w:r>
+      <w:r>
+        <w:rPr>
+          <w:rFonts w:ascii="Times New Roman" w:hAnsi="Times New Roman" w:cs="Times New Roman"/>
+          <w:sz w:val="24"/>
+          <w:szCs w:val="24"/>
+        </w:rPr>
+        <w:t>:</w:t>
+      </w:r>
+      <w:r>
+        <w:rPr>
+          <w:rFonts w:ascii="Times New Roman" w:hAnsi="Times New Roman" w:cs="Times New Roman"/>
+          <w:sz w:val="24"/>
+          <w:szCs w:val="24"/>
         </w:rPr>
         <w:t xml:space="preserve"> </w:t>
       </w:r>
@@ -13362,14 +17315,175 @@
           <w:sz w:val="24"/>
           <w:szCs w:val="24"/>
         </w:rPr>
-        <w:t>авторитаризма</w:t>
-      </w:r>
-      <w:r>
-        <w:rPr>
-          <w:rFonts w:ascii="Times New Roman" w:hAnsi="Times New Roman" w:cs="Times New Roman"/>
-          <w:sz w:val="24"/>
-          <w:szCs w:val="24"/>
-          <w:lang w:val="en-US"/>
+        <w:t>С установлением нового государственного строя, к</w:t>
+      </w:r>
+      <w:r>
+        <w:rPr>
+          <w:rFonts w:ascii="Times New Roman" w:hAnsi="Times New Roman" w:cs="Times New Roman"/>
+          <w:sz w:val="24"/>
+          <w:szCs w:val="24"/>
+        </w:rPr>
+        <w:t>ультура</w:t>
+      </w:r>
+      <w:r>
+        <w:rPr>
+          <w:rFonts w:ascii="Times New Roman" w:hAnsi="Times New Roman" w:cs="Times New Roman"/>
+          <w:sz w:val="24"/>
+          <w:szCs w:val="24"/>
+        </w:rPr>
+        <w:t xml:space="preserve"> страны</w:t>
+      </w:r>
+      <w:r>
+        <w:rPr>
+          <w:rFonts w:ascii="Times New Roman" w:hAnsi="Times New Roman" w:cs="Times New Roman"/>
+          <w:sz w:val="24"/>
+          <w:szCs w:val="24"/>
+        </w:rPr>
+        <w:t xml:space="preserve"> будет организована таким образом, чтобы ни один талант не терялся из-за отсутствия финансовых средств. Все, кто этого заслуживает, будут иметь легкий до</w:t>
+      </w:r>
+      <w:r>
+        <w:rPr>
+          <w:rFonts w:ascii="Times New Roman" w:hAnsi="Times New Roman" w:cs="Times New Roman"/>
+          <w:sz w:val="24"/>
+          <w:szCs w:val="24"/>
+        </w:rPr>
+        <w:t>ступ даже к высшему образованию.</w:t>
+      </w:r>
+    </w:p>
+    <w:p>
+      <w:pPr>
+        <w:rPr>
+          <w:rFonts w:ascii="Times New Roman" w:hAnsi="Times New Roman" w:cs="Times New Roman"/>
+          <w:sz w:val="24"/>
+          <w:szCs w:val="24"/>
+        </w:rPr>
+      </w:pPr>
+      <w:r>
+        <w:rPr>
+          <w:rFonts w:ascii="Times New Roman" w:hAnsi="Times New Roman" w:cs="Times New Roman"/>
+          <w:sz w:val="24"/>
+          <w:szCs w:val="24"/>
+        </w:rPr>
+        <w:t>+НД «Поддержка выдающихся талантов»</w:t>
+      </w:r>
+      <w:r>
+        <w:rPr>
+          <w:rFonts w:ascii="Times New Roman" w:hAnsi="Times New Roman" w:cs="Times New Roman"/>
+          <w:sz w:val="24"/>
+          <w:szCs w:val="24"/>
+        </w:rPr>
+        <w:t xml:space="preserve">: </w:t>
+      </w:r>
+      <w:r>
+        <w:rPr>
+          <w:rFonts w:ascii="Times New Roman" w:hAnsi="Times New Roman" w:cs="Times New Roman"/>
+          <w:sz w:val="24"/>
+          <w:szCs w:val="24"/>
+        </w:rPr>
+        <w:t>+4% к скорости исследования.</w:t>
+      </w:r>
+    </w:p>
+    <w:p>
+      <w:pPr>
+        <w:rPr>
+          <w:rFonts w:ascii="Times New Roman" w:hAnsi="Times New Roman" w:cs="Times New Roman"/>
+          <w:sz w:val="24"/>
+          <w:szCs w:val="24"/>
+        </w:rPr>
+      </w:pPr>
+    </w:p>
+    <w:p>
+      <w:pPr>
+        <w:rPr>
+          <w:rFonts w:ascii="Times New Roman" w:hAnsi="Times New Roman" w:cs="Times New Roman"/>
+          <w:i/>
+          <w:sz w:val="24"/>
+          <w:szCs w:val="24"/>
+        </w:rPr>
+      </w:pPr>
+      <w:r>
+        <w:rPr>
+          <w:rFonts w:ascii="Times New Roman" w:hAnsi="Times New Roman" w:cs="Times New Roman"/>
+          <w:i/>
+          <w:sz w:val="24"/>
+          <w:szCs w:val="24"/>
+        </w:rPr>
+        <w:t>Фокус «</w:t>
+      </w:r>
+      <w:r>
+        <w:rPr>
+          <w:rFonts w:ascii="Times New Roman" w:hAnsi="Times New Roman" w:cs="Times New Roman"/>
+          <w:i/>
+          <w:sz w:val="24"/>
+          <w:szCs w:val="24"/>
+        </w:rPr>
+        <w:t>Вернуть веру в церковь</w:t>
+      </w:r>
+      <w:r>
+        <w:rPr>
+          <w:rFonts w:ascii="Times New Roman" w:hAnsi="Times New Roman" w:cs="Times New Roman"/>
+          <w:i/>
+          <w:sz w:val="24"/>
+          <w:szCs w:val="24"/>
+        </w:rPr>
+        <w:t>»</w:t>
+      </w:r>
+      <w:r>
+        <w:rPr>
+          <w:rFonts w:ascii="Times New Roman" w:hAnsi="Times New Roman" w:cs="Times New Roman"/>
+          <w:i/>
+          <w:sz w:val="24"/>
+          <w:szCs w:val="24"/>
+        </w:rPr>
+        <w:t>.</w:t>
+      </w:r>
+    </w:p>
+    <w:p>
+      <w:pPr>
+        <w:rPr>
+          <w:rFonts w:ascii="Times New Roman" w:hAnsi="Times New Roman" w:cs="Times New Roman"/>
+          <w:sz w:val="24"/>
+          <w:szCs w:val="24"/>
+        </w:rPr>
+      </w:pPr>
+      <w:r>
+        <w:rPr>
+          <w:rFonts w:ascii="Times New Roman" w:hAnsi="Times New Roman" w:cs="Times New Roman"/>
+          <w:sz w:val="24"/>
+          <w:szCs w:val="24"/>
+        </w:rPr>
+        <w:t>Фокус выполнится 70 дней</w:t>
+      </w:r>
+    </w:p>
+    <w:p>
+      <w:pPr>
+        <w:rPr>
+          <w:rFonts w:ascii="Times New Roman" w:hAnsi="Times New Roman" w:cs="Times New Roman"/>
+          <w:sz w:val="24"/>
+          <w:szCs w:val="24"/>
+        </w:rPr>
+      </w:pPr>
+      <w:r>
+        <w:rPr>
+          <w:rFonts w:ascii="Times New Roman" w:hAnsi="Times New Roman" w:cs="Times New Roman"/>
+          <w:sz w:val="24"/>
+          <w:szCs w:val="24"/>
+        </w:rPr>
+        <w:t>Описание</w:t>
+      </w:r>
+      <w:r>
+        <w:rPr>
+          <w:rFonts w:ascii="Times New Roman" w:hAnsi="Times New Roman" w:cs="Times New Roman"/>
+          <w:sz w:val="24"/>
+          <w:szCs w:val="24"/>
+        </w:rPr>
+        <w:t>:</w:t>
+      </w:r>
+      <w:r>
+        <w:rPr>
+          <w:rFonts w:ascii="Times New Roman" w:hAnsi="Times New Roman" w:cs="Times New Roman"/>
+          <w:sz w:val="24"/>
+          <w:szCs w:val="24"/>
         </w:rPr>
         <w:t xml:space="preserve"> </w:t>
       </w:r>
@@ -13379,14 +17493,153 @@
           <w:sz w:val="24"/>
           <w:szCs w:val="24"/>
         </w:rPr>
-        <w:t>станет</w:t>
-      </w:r>
-      <w:r>
-        <w:rPr>
-          <w:rFonts w:ascii="Times New Roman" w:hAnsi="Times New Roman" w:cs="Times New Roman"/>
-          <w:sz w:val="24"/>
-          <w:szCs w:val="24"/>
-          <w:lang w:val="en-US"/>
+        <w:t xml:space="preserve">Испанский народ, подогреваемый </w:t>
+      </w:r>
+      <w:proofErr w:type="spellStart"/>
+      <w:r>
+        <w:rPr>
+          <w:rFonts w:ascii="Times New Roman" w:hAnsi="Times New Roman" w:cs="Times New Roman"/>
+          <w:sz w:val="24"/>
+          <w:szCs w:val="24"/>
+        </w:rPr>
+        <w:t>харизматичной</w:t>
+      </w:r>
+      <w:proofErr w:type="spellEnd"/>
+      <w:r>
+        <w:rPr>
+          <w:rFonts w:ascii="Times New Roman" w:hAnsi="Times New Roman" w:cs="Times New Roman"/>
+          <w:sz w:val="24"/>
+          <w:szCs w:val="24"/>
+        </w:rPr>
+        <w:t xml:space="preserve"> риторикой сторонников левых и республиканских взглядов, потерял тот якорь в виде церкви, который удерживал всех вместе. Мы должны вернуть веру в церковь и католические ценности.</w:t>
+      </w:r>
+    </w:p>
+    <w:p>
+      <w:pPr>
+        <w:rPr>
+          <w:rFonts w:ascii="Times New Roman" w:hAnsi="Times New Roman" w:cs="Times New Roman"/>
+          <w:sz w:val="24"/>
+          <w:szCs w:val="24"/>
+        </w:rPr>
+      </w:pPr>
+      <w:r>
+        <w:rPr>
+          <w:rFonts w:ascii="Times New Roman" w:hAnsi="Times New Roman" w:cs="Times New Roman"/>
+          <w:sz w:val="24"/>
+          <w:szCs w:val="24"/>
+        </w:rPr>
+        <w:t>+НД «»</w:t>
+      </w:r>
+      <w:r>
+        <w:rPr>
+          <w:rFonts w:ascii="Times New Roman" w:hAnsi="Times New Roman" w:cs="Times New Roman"/>
+          <w:sz w:val="24"/>
+          <w:szCs w:val="24"/>
+        </w:rPr>
+        <w:t xml:space="preserve">: </w:t>
+      </w:r>
+    </w:p>
+    <w:p>
+      <w:pPr>
+        <w:rPr>
+          <w:rFonts w:ascii="Times New Roman" w:hAnsi="Times New Roman" w:cs="Times New Roman"/>
+          <w:sz w:val="24"/>
+          <w:szCs w:val="24"/>
+        </w:rPr>
+      </w:pPr>
+    </w:p>
+    <w:p>
+      <w:pPr>
+        <w:rPr>
+          <w:rFonts w:ascii="Times New Roman" w:hAnsi="Times New Roman" w:cs="Times New Roman"/>
+          <w:i/>
+          <w:sz w:val="24"/>
+          <w:szCs w:val="24"/>
+        </w:rPr>
+      </w:pPr>
+      <w:r>
+        <w:rPr>
+          <w:rFonts w:ascii="Times New Roman" w:hAnsi="Times New Roman" w:cs="Times New Roman"/>
+          <w:i/>
+          <w:sz w:val="24"/>
+          <w:szCs w:val="24"/>
+        </w:rPr>
+        <w:t>Фокус «</w:t>
+      </w:r>
+      <w:r>
+        <w:rPr>
+          <w:rFonts w:ascii="Times New Roman" w:hAnsi="Times New Roman" w:cs="Times New Roman"/>
+          <w:i/>
+          <w:sz w:val="24"/>
+          <w:szCs w:val="24"/>
+        </w:rPr>
+        <w:t>Национальная реконструкция</w:t>
+      </w:r>
+      <w:r>
+        <w:rPr>
+          <w:rFonts w:ascii="Times New Roman" w:hAnsi="Times New Roman" w:cs="Times New Roman"/>
+          <w:i/>
+          <w:sz w:val="24"/>
+          <w:szCs w:val="24"/>
+        </w:rPr>
+        <w:t>»</w:t>
+      </w:r>
+      <w:r>
+        <w:rPr>
+          <w:rFonts w:ascii="Times New Roman" w:hAnsi="Times New Roman" w:cs="Times New Roman"/>
+          <w:i/>
+          <w:sz w:val="24"/>
+          <w:szCs w:val="24"/>
+        </w:rPr>
+        <w:t>.</w:t>
+      </w:r>
+    </w:p>
+    <w:p>
+      <w:pPr>
+        <w:rPr>
+          <w:rFonts w:ascii="Times New Roman" w:hAnsi="Times New Roman" w:cs="Times New Roman"/>
+          <w:sz w:val="24"/>
+          <w:szCs w:val="24"/>
+        </w:rPr>
+      </w:pPr>
+      <w:r>
+        <w:rPr>
+          <w:rFonts w:ascii="Times New Roman" w:hAnsi="Times New Roman" w:cs="Times New Roman"/>
+          <w:sz w:val="24"/>
+          <w:szCs w:val="24"/>
+        </w:rPr>
+        <w:t>Фокус выполнится 70 дней</w:t>
+      </w:r>
+    </w:p>
+    <w:p>
+      <w:pPr>
+        <w:rPr>
+          <w:rFonts w:ascii="Times New Roman" w:hAnsi="Times New Roman" w:cs="Times New Roman"/>
+          <w:sz w:val="24"/>
+          <w:szCs w:val="24"/>
+        </w:rPr>
+      </w:pPr>
+      <w:r>
+        <w:rPr>
+          <w:rFonts w:ascii="Times New Roman" w:hAnsi="Times New Roman" w:cs="Times New Roman"/>
+          <w:sz w:val="24"/>
+          <w:szCs w:val="24"/>
+        </w:rPr>
+        <w:t>Описание</w:t>
+      </w:r>
+      <w:r>
+        <w:rPr>
+          <w:rFonts w:ascii="Times New Roman" w:hAnsi="Times New Roman" w:cs="Times New Roman"/>
+          <w:sz w:val="24"/>
+          <w:szCs w:val="24"/>
+        </w:rPr>
+        <w:t>:</w:t>
+      </w:r>
+      <w:r>
+        <w:rPr>
+          <w:rFonts w:ascii="Times New Roman" w:hAnsi="Times New Roman" w:cs="Times New Roman"/>
+          <w:sz w:val="24"/>
+          <w:szCs w:val="24"/>
         </w:rPr>
         <w:t xml:space="preserve"> </w:t>
       </w:r>
@@ -13396,141 +17649,260 @@
           <w:sz w:val="24"/>
           <w:szCs w:val="24"/>
         </w:rPr>
-        <w:t>называться</w:t>
-      </w:r>
-      <w:r>
-        <w:rPr>
-          <w:rFonts w:ascii="Times New Roman" w:hAnsi="Times New Roman" w:cs="Times New Roman"/>
-          <w:sz w:val="24"/>
-          <w:szCs w:val="24"/>
-          <w:lang w:val="en-US"/>
-        </w:rPr>
-        <w:t xml:space="preserve"> «</w:t>
-      </w:r>
-      <w:r>
-        <w:rPr>
-          <w:rFonts w:ascii="Times New Roman" w:hAnsi="Times New Roman" w:cs="Times New Roman"/>
-          <w:sz w:val="24"/>
-          <w:szCs w:val="24"/>
-          <w:lang w:val="en-US"/>
-        </w:rPr>
-        <w:t xml:space="preserve">Falange Española </w:t>
-      </w:r>
-      <w:proofErr w:type="spellStart"/>
-      <w:r>
-        <w:rPr>
-          <w:rFonts w:ascii="Times New Roman" w:hAnsi="Times New Roman" w:cs="Times New Roman"/>
-          <w:sz w:val="24"/>
-          <w:szCs w:val="24"/>
-          <w:lang w:val="en-US"/>
-        </w:rPr>
-        <w:t>Tradicionalista</w:t>
-      </w:r>
-      <w:proofErr w:type="spellEnd"/>
-      <w:r>
-        <w:rPr>
-          <w:rFonts w:ascii="Times New Roman" w:hAnsi="Times New Roman" w:cs="Times New Roman"/>
-          <w:sz w:val="24"/>
-          <w:szCs w:val="24"/>
-          <w:lang w:val="en-US"/>
-        </w:rPr>
-        <w:t xml:space="preserve"> y de las Juntas de </w:t>
-      </w:r>
-      <w:proofErr w:type="spellStart"/>
-      <w:r>
-        <w:rPr>
-          <w:rFonts w:ascii="Times New Roman" w:hAnsi="Times New Roman" w:cs="Times New Roman"/>
-          <w:sz w:val="24"/>
-          <w:szCs w:val="24"/>
-          <w:lang w:val="en-US"/>
-        </w:rPr>
-        <w:t>Ofensiva</w:t>
-      </w:r>
-      <w:proofErr w:type="spellEnd"/>
-      <w:r>
-        <w:rPr>
-          <w:rFonts w:ascii="Times New Roman" w:hAnsi="Times New Roman" w:cs="Times New Roman"/>
-          <w:sz w:val="24"/>
-          <w:szCs w:val="24"/>
-          <w:lang w:val="en-US"/>
-        </w:rPr>
-        <w:t xml:space="preserve"> Nacional </w:t>
-      </w:r>
-      <w:proofErr w:type="spellStart"/>
-      <w:r>
-        <w:rPr>
-          <w:rFonts w:ascii="Times New Roman" w:hAnsi="Times New Roman" w:cs="Times New Roman"/>
-          <w:sz w:val="24"/>
-          <w:szCs w:val="24"/>
-          <w:lang w:val="en-US"/>
-        </w:rPr>
-        <w:t>Sindicalista</w:t>
-      </w:r>
-      <w:proofErr w:type="spellEnd"/>
-      <w:r>
-        <w:rPr>
-          <w:rFonts w:ascii="Times New Roman" w:hAnsi="Times New Roman" w:cs="Times New Roman"/>
-          <w:sz w:val="24"/>
-          <w:szCs w:val="24"/>
-          <w:lang w:val="en-US"/>
-        </w:rPr>
-        <w:t xml:space="preserve">», </w:t>
-      </w:r>
-      <w:r>
-        <w:rPr>
-          <w:rFonts w:ascii="Times New Roman" w:hAnsi="Times New Roman" w:cs="Times New Roman"/>
-          <w:sz w:val="24"/>
-          <w:szCs w:val="24"/>
-        </w:rPr>
-        <w:t>если</w:t>
-      </w:r>
-      <w:r>
-        <w:rPr>
-          <w:rFonts w:ascii="Times New Roman" w:hAnsi="Times New Roman" w:cs="Times New Roman"/>
-          <w:sz w:val="24"/>
-          <w:szCs w:val="24"/>
-          <w:lang w:val="en-US"/>
-        </w:rPr>
-        <w:t xml:space="preserve"> </w:t>
-      </w:r>
-      <w:proofErr w:type="gramStart"/>
-      <w:r>
-        <w:rPr>
-          <w:rFonts w:ascii="Times New Roman" w:hAnsi="Times New Roman" w:cs="Times New Roman"/>
-          <w:sz w:val="24"/>
-          <w:szCs w:val="24"/>
-        </w:rPr>
-        <w:t>нет</w:t>
-      </w:r>
-      <w:r>
-        <w:rPr>
-          <w:rFonts w:ascii="Times New Roman" w:hAnsi="Times New Roman" w:cs="Times New Roman"/>
-          <w:sz w:val="24"/>
-          <w:szCs w:val="24"/>
-          <w:lang w:val="en-US"/>
+        <w:t>Наше движение</w:t>
+      </w:r>
+      <w:r>
+        <w:rPr>
+          <w:rFonts w:ascii="Times New Roman" w:hAnsi="Times New Roman" w:cs="Times New Roman"/>
+          <w:sz w:val="24"/>
+          <w:szCs w:val="24"/>
+        </w:rPr>
+        <w:t>,</w:t>
+      </w:r>
+      <w:r>
+        <w:rPr>
+          <w:rFonts w:ascii="Times New Roman" w:hAnsi="Times New Roman" w:cs="Times New Roman"/>
+          <w:sz w:val="24"/>
+          <w:szCs w:val="24"/>
+        </w:rPr>
+        <w:t xml:space="preserve"> объединяет католичес</w:t>
+      </w:r>
+      <w:r>
+        <w:rPr>
+          <w:rFonts w:ascii="Times New Roman" w:hAnsi="Times New Roman" w:cs="Times New Roman"/>
+          <w:sz w:val="24"/>
+          <w:szCs w:val="24"/>
+        </w:rPr>
+        <w:t xml:space="preserve">кие </w:t>
+      </w:r>
+      <w:r>
+        <w:rPr>
+          <w:rFonts w:ascii="Times New Roman" w:hAnsi="Times New Roman" w:cs="Times New Roman"/>
+          <w:sz w:val="24"/>
+          <w:szCs w:val="24"/>
+        </w:rPr>
+        <w:t xml:space="preserve">традиции, преобладающие в Испании - в национальную реконструкцию. Церковь и государство </w:t>
+      </w:r>
+      <w:r>
+        <w:rPr>
+          <w:rFonts w:ascii="Times New Roman" w:hAnsi="Times New Roman" w:cs="Times New Roman"/>
+          <w:sz w:val="24"/>
+          <w:szCs w:val="24"/>
+        </w:rPr>
+        <w:t>договорятся</w:t>
+      </w:r>
+      <w:r>
+        <w:rPr>
+          <w:rFonts w:ascii="Times New Roman" w:hAnsi="Times New Roman" w:cs="Times New Roman"/>
+          <w:sz w:val="24"/>
+          <w:szCs w:val="24"/>
+        </w:rPr>
+        <w:t xml:space="preserve"> о своих полномочиях, не </w:t>
+      </w:r>
+      <w:r>
+        <w:rPr>
+          <w:rFonts w:ascii="Times New Roman" w:hAnsi="Times New Roman" w:cs="Times New Roman"/>
+          <w:sz w:val="24"/>
+          <w:szCs w:val="24"/>
+        </w:rPr>
+        <w:t>допуская вмешательства или любую деятельность</w:t>
+      </w:r>
+      <w:r>
+        <w:rPr>
+          <w:rFonts w:ascii="Times New Roman" w:hAnsi="Times New Roman" w:cs="Times New Roman"/>
+          <w:sz w:val="24"/>
+          <w:szCs w:val="24"/>
+        </w:rPr>
+        <w:t xml:space="preserve">, которая </w:t>
+      </w:r>
+      <w:r>
+        <w:rPr>
+          <w:rFonts w:ascii="Times New Roman" w:hAnsi="Times New Roman" w:cs="Times New Roman"/>
+          <w:sz w:val="24"/>
+          <w:szCs w:val="24"/>
+        </w:rPr>
+        <w:t>может подорвать</w:t>
+      </w:r>
+      <w:r>
+        <w:rPr>
+          <w:rFonts w:ascii="Times New Roman" w:hAnsi="Times New Roman" w:cs="Times New Roman"/>
+          <w:sz w:val="24"/>
+          <w:szCs w:val="24"/>
+        </w:rPr>
+        <w:t xml:space="preserve"> достоинство государств</w:t>
+      </w:r>
+      <w:r>
+        <w:rPr>
+          <w:rFonts w:ascii="Times New Roman" w:hAnsi="Times New Roman" w:cs="Times New Roman"/>
+          <w:sz w:val="24"/>
+          <w:szCs w:val="24"/>
+        </w:rPr>
+        <w:t>а или национальную целостность страны.</w:t>
+      </w:r>
+    </w:p>
+    <w:p>
+      <w:pPr>
+        <w:rPr>
+          <w:rFonts w:ascii="Times New Roman" w:hAnsi="Times New Roman" w:cs="Times New Roman"/>
+          <w:sz w:val="24"/>
+          <w:szCs w:val="24"/>
+        </w:rPr>
+      </w:pPr>
+      <w:r>
+        <w:rPr>
+          <w:rFonts w:ascii="Times New Roman" w:hAnsi="Times New Roman" w:cs="Times New Roman"/>
+          <w:sz w:val="24"/>
+          <w:szCs w:val="24"/>
+        </w:rPr>
+        <w:t>+НД «»</w:t>
+      </w:r>
+      <w:r>
+        <w:rPr>
+          <w:rFonts w:ascii="Times New Roman" w:hAnsi="Times New Roman" w:cs="Times New Roman"/>
+          <w:sz w:val="24"/>
+          <w:szCs w:val="24"/>
+        </w:rPr>
+        <w:t xml:space="preserve">: </w:t>
+      </w:r>
+    </w:p>
+    <w:p>
+      <w:pPr>
+        <w:rPr>
+          <w:rFonts w:ascii="Times New Roman" w:hAnsi="Times New Roman" w:cs="Times New Roman"/>
+          <w:sz w:val="24"/>
+          <w:szCs w:val="24"/>
+        </w:rPr>
+      </w:pPr>
+    </w:p>
+    <w:p>
+      <w:pPr>
+        <w:rPr>
+          <w:rFonts w:ascii="Times New Roman" w:hAnsi="Times New Roman" w:cs="Times New Roman"/>
+          <w:i/>
+          <w:sz w:val="24"/>
+          <w:szCs w:val="24"/>
+        </w:rPr>
+      </w:pPr>
+      <w:r>
+        <w:rPr>
+          <w:rFonts w:ascii="Times New Roman" w:hAnsi="Times New Roman" w:cs="Times New Roman"/>
+          <w:i/>
+          <w:sz w:val="24"/>
+          <w:szCs w:val="24"/>
+        </w:rPr>
+        <w:t>Фокус «</w:t>
+      </w:r>
+      <w:r>
+        <w:rPr>
+          <w:rFonts w:ascii="Times New Roman" w:hAnsi="Times New Roman" w:cs="Times New Roman"/>
+          <w:i/>
+          <w:sz w:val="24"/>
+          <w:szCs w:val="24"/>
+        </w:rPr>
+        <w:t>Привить дисциплину и единство через религию</w:t>
+      </w:r>
+      <w:r>
+        <w:rPr>
+          <w:rFonts w:ascii="Times New Roman" w:hAnsi="Times New Roman" w:cs="Times New Roman"/>
+          <w:i/>
+          <w:sz w:val="24"/>
+          <w:szCs w:val="24"/>
+        </w:rPr>
+        <w:t>»</w:t>
+      </w:r>
+      <w:r>
+        <w:rPr>
+          <w:rFonts w:ascii="Times New Roman" w:hAnsi="Times New Roman" w:cs="Times New Roman"/>
+          <w:i/>
+          <w:sz w:val="24"/>
+          <w:szCs w:val="24"/>
+        </w:rPr>
+        <w:t>.</w:t>
+      </w:r>
+    </w:p>
+    <w:p>
+      <w:pPr>
+        <w:rPr>
+          <w:rFonts w:ascii="Times New Roman" w:hAnsi="Times New Roman" w:cs="Times New Roman"/>
+          <w:sz w:val="24"/>
+          <w:szCs w:val="24"/>
+        </w:rPr>
+      </w:pPr>
+      <w:r>
+        <w:rPr>
+          <w:rFonts w:ascii="Times New Roman" w:hAnsi="Times New Roman" w:cs="Times New Roman"/>
+          <w:sz w:val="24"/>
+          <w:szCs w:val="24"/>
+        </w:rPr>
+        <w:t>Фокус выполнится 70 дней</w:t>
+      </w:r>
+    </w:p>
+    <w:p>
+      <w:pPr>
+        <w:rPr>
+          <w:rFonts w:ascii="Times New Roman" w:hAnsi="Times New Roman" w:cs="Times New Roman"/>
+          <w:sz w:val="24"/>
+          <w:szCs w:val="24"/>
+        </w:rPr>
+      </w:pPr>
+      <w:r>
+        <w:rPr>
+          <w:rFonts w:ascii="Times New Roman" w:hAnsi="Times New Roman" w:cs="Times New Roman"/>
+          <w:sz w:val="24"/>
+          <w:szCs w:val="24"/>
+        </w:rPr>
+        <w:t>Описание</w:t>
+      </w:r>
+      <w:r>
+        <w:rPr>
+          <w:rFonts w:ascii="Times New Roman" w:hAnsi="Times New Roman" w:cs="Times New Roman"/>
+          <w:sz w:val="24"/>
+          <w:szCs w:val="24"/>
+        </w:rPr>
+        <w:t>:</w:t>
+      </w:r>
+      <w:r>
+        <w:rPr>
+          <w:rFonts w:ascii="Times New Roman" w:hAnsi="Times New Roman" w:cs="Times New Roman"/>
+          <w:sz w:val="24"/>
+          <w:szCs w:val="24"/>
         </w:rPr>
         <w:t xml:space="preserve"> </w:t>
       </w:r>
       <w:bookmarkStart w:id="0" w:name="_GoBack"/>
       <w:bookmarkEnd w:id="0"/>
-      <w:r>
-        <w:rPr>
-          <w:rFonts w:ascii="Times New Roman" w:hAnsi="Times New Roman" w:cs="Times New Roman"/>
-          <w:sz w:val="24"/>
-          <w:szCs w:val="24"/>
-          <w:lang w:val="en-US"/>
-        </w:rPr>
-        <w:t>)</w:t>
-      </w:r>
-      <w:proofErr w:type="gramEnd"/>
-    </w:p>
-    <w:p>
-      <w:pPr>
-        <w:rPr>
-          <w:rFonts w:ascii="Times New Roman" w:hAnsi="Times New Roman" w:cs="Times New Roman"/>
-          <w:sz w:val="24"/>
-          <w:szCs w:val="24"/>
-          <w:lang w:val="en-US"/>
+    </w:p>
+    <w:p>
+      <w:pPr>
+        <w:rPr>
+          <w:rFonts w:ascii="Times New Roman" w:hAnsi="Times New Roman" w:cs="Times New Roman"/>
+          <w:sz w:val="24"/>
+          <w:szCs w:val="24"/>
+        </w:rPr>
+      </w:pPr>
+      <w:r>
+        <w:rPr>
+          <w:rFonts w:ascii="Times New Roman" w:hAnsi="Times New Roman" w:cs="Times New Roman"/>
+          <w:sz w:val="24"/>
+          <w:szCs w:val="24"/>
+        </w:rPr>
+        <w:t>+НД «»</w:t>
+      </w:r>
+      <w:r>
+        <w:rPr>
+          <w:rFonts w:ascii="Times New Roman" w:hAnsi="Times New Roman" w:cs="Times New Roman"/>
+          <w:sz w:val="24"/>
+          <w:szCs w:val="24"/>
+        </w:rPr>
+        <w:t xml:space="preserve">: </w:t>
+      </w:r>
+    </w:p>
+    <w:p>
+      <w:pPr>
+        <w:rPr>
+          <w:rFonts w:ascii="Times New Roman" w:hAnsi="Times New Roman" w:cs="Times New Roman"/>
+          <w:sz w:val="24"/>
+          <w:szCs w:val="24"/>
         </w:rPr>
       </w:pPr>
     </w:p>
@@ -15694,7 +20066,7 @@
 </file>
 
 <file path=customXml/itemProps1.xml><?xml version="1.0" encoding="utf-8"?>
-<ds:datastoreItem xmlns:ds="http://schemas.openxmlformats.org/officeDocument/2006/customXml" ds:itemID="{D05E9183-A23D-4B3B-819B-EDFEDE57683F}">
+<ds:datastoreItem xmlns:ds="http://schemas.openxmlformats.org/officeDocument/2006/customXml" ds:itemID="{2758B66B-756E-4982-BE5E-ED4FF6D3DDE7}">
   <ds:schemaRefs>
     <ds:schemaRef ds:uri="http://schemas.openxmlformats.org/officeDocument/2006/bibliography"/>
   </ds:schemaRefs>

--- a/Наработки/диздоки/Испания/Испания правая.docx
+++ b/Наработки/диздоки/Испания/Испания правая.docx
@@ -17307,6 +17307,176 @@
           <w:sz w:val="24"/>
           <w:szCs w:val="24"/>
         </w:rPr>
+        <w:t xml:space="preserve"> С установлением нового государственного строя, к</w:t>
+      </w:r>
+      <w:r>
+        <w:rPr>
+          <w:rFonts w:ascii="Times New Roman" w:hAnsi="Times New Roman" w:cs="Times New Roman"/>
+          <w:sz w:val="24"/>
+          <w:szCs w:val="24"/>
+        </w:rPr>
+        <w:t>ультура</w:t>
+      </w:r>
+      <w:r>
+        <w:rPr>
+          <w:rFonts w:ascii="Times New Roman" w:hAnsi="Times New Roman" w:cs="Times New Roman"/>
+          <w:sz w:val="24"/>
+          <w:szCs w:val="24"/>
+        </w:rPr>
+        <w:t xml:space="preserve"> страны</w:t>
+      </w:r>
+      <w:r>
+        <w:rPr>
+          <w:rFonts w:ascii="Times New Roman" w:hAnsi="Times New Roman" w:cs="Times New Roman"/>
+          <w:sz w:val="24"/>
+          <w:szCs w:val="24"/>
+        </w:rPr>
+        <w:t xml:space="preserve"> будет организована таким образом, чтобы ни один талант не терялся из-за отсутствия финансовых средств. Все, кто этого заслуживает, будут иметь легкий до</w:t>
+      </w:r>
+      <w:r>
+        <w:rPr>
+          <w:rFonts w:ascii="Times New Roman" w:hAnsi="Times New Roman" w:cs="Times New Roman"/>
+          <w:sz w:val="24"/>
+          <w:szCs w:val="24"/>
+        </w:rPr>
+        <w:t>ступ даже к высшему образованию.</w:t>
+      </w:r>
+    </w:p>
+    <w:p>
+      <w:pPr>
+        <w:rPr>
+          <w:rFonts w:ascii="Times New Roman" w:hAnsi="Times New Roman" w:cs="Times New Roman"/>
+          <w:sz w:val="24"/>
+          <w:szCs w:val="24"/>
+        </w:rPr>
+      </w:pPr>
+      <w:r>
+        <w:rPr>
+          <w:rFonts w:ascii="Times New Roman" w:hAnsi="Times New Roman" w:cs="Times New Roman"/>
+          <w:sz w:val="24"/>
+          <w:szCs w:val="24"/>
+        </w:rPr>
+        <w:t>+НД «Поддержка выдающихся талантов»</w:t>
+      </w:r>
+      <w:r>
+        <w:rPr>
+          <w:rFonts w:ascii="Times New Roman" w:hAnsi="Times New Roman" w:cs="Times New Roman"/>
+          <w:sz w:val="24"/>
+          <w:szCs w:val="24"/>
+        </w:rPr>
+        <w:t xml:space="preserve">: </w:t>
+      </w:r>
+      <w:r>
+        <w:rPr>
+          <w:rFonts w:ascii="Times New Roman" w:hAnsi="Times New Roman" w:cs="Times New Roman"/>
+          <w:sz w:val="24"/>
+          <w:szCs w:val="24"/>
+        </w:rPr>
+        <w:t>+4% к скорости исследования.</w:t>
+      </w:r>
+    </w:p>
+    <w:p>
+      <w:pPr>
+        <w:rPr>
+          <w:rFonts w:ascii="Times New Roman" w:hAnsi="Times New Roman" w:cs="Times New Roman"/>
+          <w:sz w:val="24"/>
+          <w:szCs w:val="24"/>
+        </w:rPr>
+      </w:pPr>
+    </w:p>
+    <w:p>
+      <w:pPr>
+        <w:rPr>
+          <w:rFonts w:ascii="Times New Roman" w:hAnsi="Times New Roman" w:cs="Times New Roman"/>
+          <w:i/>
+          <w:sz w:val="24"/>
+          <w:szCs w:val="24"/>
+        </w:rPr>
+      </w:pPr>
+      <w:r>
+        <w:rPr>
+          <w:rFonts w:ascii="Times New Roman" w:hAnsi="Times New Roman" w:cs="Times New Roman"/>
+          <w:i/>
+          <w:sz w:val="24"/>
+          <w:szCs w:val="24"/>
+        </w:rPr>
+        <w:t>Фокус «</w:t>
+      </w:r>
+      <w:r>
+        <w:rPr>
+          <w:rFonts w:ascii="Times New Roman" w:hAnsi="Times New Roman" w:cs="Times New Roman"/>
+          <w:i/>
+          <w:sz w:val="24"/>
+          <w:szCs w:val="24"/>
+        </w:rPr>
+        <w:t>Вернуть веру в церковь</w:t>
+      </w:r>
+      <w:r>
+        <w:rPr>
+          <w:rFonts w:ascii="Times New Roman" w:hAnsi="Times New Roman" w:cs="Times New Roman"/>
+          <w:i/>
+          <w:sz w:val="24"/>
+          <w:szCs w:val="24"/>
+        </w:rPr>
+        <w:t>»</w:t>
+      </w:r>
+      <w:r>
+        <w:rPr>
+          <w:rFonts w:ascii="Times New Roman" w:hAnsi="Times New Roman" w:cs="Times New Roman"/>
+          <w:i/>
+          <w:sz w:val="24"/>
+          <w:szCs w:val="24"/>
+        </w:rPr>
+        <w:t>.</w:t>
+      </w:r>
+    </w:p>
+    <w:p>
+      <w:pPr>
+        <w:rPr>
+          <w:rFonts w:ascii="Times New Roman" w:hAnsi="Times New Roman" w:cs="Times New Roman"/>
+          <w:sz w:val="24"/>
+          <w:szCs w:val="24"/>
+        </w:rPr>
+      </w:pPr>
+      <w:r>
+        <w:rPr>
+          <w:rFonts w:ascii="Times New Roman" w:hAnsi="Times New Roman" w:cs="Times New Roman"/>
+          <w:sz w:val="24"/>
+          <w:szCs w:val="24"/>
+        </w:rPr>
+        <w:t>Фокус выполнится 70 дней</w:t>
+      </w:r>
+    </w:p>
+    <w:p>
+      <w:pPr>
+        <w:rPr>
+          <w:rFonts w:ascii="Times New Roman" w:hAnsi="Times New Roman" w:cs="Times New Roman"/>
+          <w:sz w:val="24"/>
+          <w:szCs w:val="24"/>
+        </w:rPr>
+      </w:pPr>
+      <w:r>
+        <w:rPr>
+          <w:rFonts w:ascii="Times New Roman" w:hAnsi="Times New Roman" w:cs="Times New Roman"/>
+          <w:sz w:val="24"/>
+          <w:szCs w:val="24"/>
+        </w:rPr>
+        <w:t>Описание</w:t>
+      </w:r>
+      <w:r>
+        <w:rPr>
+          <w:rFonts w:ascii="Times New Roman" w:hAnsi="Times New Roman" w:cs="Times New Roman"/>
+          <w:sz w:val="24"/>
+          <w:szCs w:val="24"/>
+        </w:rPr>
+        <w:t>:</w:t>
+      </w:r>
+      <w:r>
+        <w:rPr>
+          <w:rFonts w:ascii="Times New Roman" w:hAnsi="Times New Roman" w:cs="Times New Roman"/>
+          <w:sz w:val="24"/>
+          <w:szCs w:val="24"/>
+        </w:rPr>
         <w:t xml:space="preserve"> </w:t>
       </w:r>
       <w:r>
@@ -17315,72 +17485,51 @@
           <w:sz w:val="24"/>
           <w:szCs w:val="24"/>
         </w:rPr>
-        <w:t>С установлением нового государственного строя, к</w:t>
-      </w:r>
-      <w:r>
-        <w:rPr>
-          <w:rFonts w:ascii="Times New Roman" w:hAnsi="Times New Roman" w:cs="Times New Roman"/>
-          <w:sz w:val="24"/>
-          <w:szCs w:val="24"/>
-        </w:rPr>
-        <w:t>ультура</w:t>
-      </w:r>
-      <w:r>
-        <w:rPr>
-          <w:rFonts w:ascii="Times New Roman" w:hAnsi="Times New Roman" w:cs="Times New Roman"/>
-          <w:sz w:val="24"/>
-          <w:szCs w:val="24"/>
-        </w:rPr>
-        <w:t xml:space="preserve"> страны</w:t>
-      </w:r>
-      <w:r>
-        <w:rPr>
-          <w:rFonts w:ascii="Times New Roman" w:hAnsi="Times New Roman" w:cs="Times New Roman"/>
-          <w:sz w:val="24"/>
-          <w:szCs w:val="24"/>
-        </w:rPr>
-        <w:t xml:space="preserve"> будет организована таким образом, чтобы ни один талант не терялся из-за отсутствия финансовых средств. Все, кто этого заслуживает, будут иметь легкий до</w:t>
-      </w:r>
-      <w:r>
-        <w:rPr>
-          <w:rFonts w:ascii="Times New Roman" w:hAnsi="Times New Roman" w:cs="Times New Roman"/>
-          <w:sz w:val="24"/>
-          <w:szCs w:val="24"/>
-        </w:rPr>
-        <w:t>ступ даже к высшему образованию.</w:t>
-      </w:r>
-    </w:p>
-    <w:p>
-      <w:pPr>
-        <w:rPr>
-          <w:rFonts w:ascii="Times New Roman" w:hAnsi="Times New Roman" w:cs="Times New Roman"/>
-          <w:sz w:val="24"/>
-          <w:szCs w:val="24"/>
-        </w:rPr>
-      </w:pPr>
-      <w:r>
-        <w:rPr>
-          <w:rFonts w:ascii="Times New Roman" w:hAnsi="Times New Roman" w:cs="Times New Roman"/>
-          <w:sz w:val="24"/>
-          <w:szCs w:val="24"/>
-        </w:rPr>
-        <w:t>+НД «Поддержка выдающихся талантов»</w:t>
-      </w:r>
-      <w:r>
-        <w:rPr>
-          <w:rFonts w:ascii="Times New Roman" w:hAnsi="Times New Roman" w:cs="Times New Roman"/>
-          <w:sz w:val="24"/>
-          <w:szCs w:val="24"/>
-        </w:rPr>
-        <w:t xml:space="preserve">: </w:t>
-      </w:r>
-      <w:r>
-        <w:rPr>
-          <w:rFonts w:ascii="Times New Roman" w:hAnsi="Times New Roman" w:cs="Times New Roman"/>
-          <w:sz w:val="24"/>
-          <w:szCs w:val="24"/>
-        </w:rPr>
-        <w:t>+4% к скорости исследования.</w:t>
+        <w:t xml:space="preserve">Испанский народ, подогреваемый </w:t>
+      </w:r>
+      <w:proofErr w:type="spellStart"/>
+      <w:r>
+        <w:rPr>
+          <w:rFonts w:ascii="Times New Roman" w:hAnsi="Times New Roman" w:cs="Times New Roman"/>
+          <w:sz w:val="24"/>
+          <w:szCs w:val="24"/>
+        </w:rPr>
+        <w:t>харизматичной</w:t>
+      </w:r>
+      <w:proofErr w:type="spellEnd"/>
+      <w:r>
+        <w:rPr>
+          <w:rFonts w:ascii="Times New Roman" w:hAnsi="Times New Roman" w:cs="Times New Roman"/>
+          <w:sz w:val="24"/>
+          <w:szCs w:val="24"/>
+        </w:rPr>
+        <w:t xml:space="preserve"> риторикой сторонников левых и республиканских взглядов, потерял тот якорь в виде церкви, который удерживал всех вместе. Мы должны вернуть веру в церковь и католические ценности.</w:t>
+      </w:r>
+    </w:p>
+    <w:p>
+      <w:pPr>
+        <w:rPr>
+          <w:rFonts w:ascii="Times New Roman" w:hAnsi="Times New Roman" w:cs="Times New Roman"/>
+          <w:sz w:val="24"/>
+          <w:szCs w:val="24"/>
+        </w:rPr>
+      </w:pPr>
+      <w:r>
+        <w:rPr>
+          <w:rFonts w:ascii="Times New Roman" w:hAnsi="Times New Roman" w:cs="Times New Roman"/>
+          <w:sz w:val="24"/>
+          <w:szCs w:val="24"/>
+          <w:highlight w:val="yellow"/>
+        </w:rPr>
+        <w:t>+НД «»:</w:t>
+      </w:r>
+      <w:r>
+        <w:rPr>
+          <w:rFonts w:ascii="Times New Roman" w:hAnsi="Times New Roman" w:cs="Times New Roman"/>
+          <w:sz w:val="24"/>
+          <w:szCs w:val="24"/>
+        </w:rPr>
+        <w:t xml:space="preserve"> </w:t>
       </w:r>
     </w:p>
     <w:p>
@@ -17417,7 +17566,7 @@
           <w:sz w:val="24"/>
           <w:szCs w:val="24"/>
         </w:rPr>
-        <w:t>Вернуть веру в церковь</w:t>
+        <w:t>Национальная реконструкция</w:t>
       </w:r>
       <w:r>
         <w:rPr>
@@ -17493,50 +17642,121 @@
           <w:sz w:val="24"/>
           <w:szCs w:val="24"/>
         </w:rPr>
-        <w:t xml:space="preserve">Испанский народ, подогреваемый </w:t>
-      </w:r>
-      <w:proofErr w:type="spellStart"/>
-      <w:r>
-        <w:rPr>
-          <w:rFonts w:ascii="Times New Roman" w:hAnsi="Times New Roman" w:cs="Times New Roman"/>
-          <w:sz w:val="24"/>
-          <w:szCs w:val="24"/>
-        </w:rPr>
-        <w:t>харизматичной</w:t>
-      </w:r>
-      <w:proofErr w:type="spellEnd"/>
-      <w:r>
-        <w:rPr>
-          <w:rFonts w:ascii="Times New Roman" w:hAnsi="Times New Roman" w:cs="Times New Roman"/>
-          <w:sz w:val="24"/>
-          <w:szCs w:val="24"/>
-        </w:rPr>
-        <w:t xml:space="preserve"> риторикой сторонников левых и республиканских взглядов, потерял тот якорь в виде церкви, который удерживал всех вместе. Мы должны вернуть веру в церковь и католические ценности.</w:t>
-      </w:r>
-    </w:p>
-    <w:p>
-      <w:pPr>
-        <w:rPr>
-          <w:rFonts w:ascii="Times New Roman" w:hAnsi="Times New Roman" w:cs="Times New Roman"/>
-          <w:sz w:val="24"/>
-          <w:szCs w:val="24"/>
-        </w:rPr>
-      </w:pPr>
-      <w:r>
-        <w:rPr>
-          <w:rFonts w:ascii="Times New Roman" w:hAnsi="Times New Roman" w:cs="Times New Roman"/>
-          <w:sz w:val="24"/>
-          <w:szCs w:val="24"/>
-        </w:rPr>
-        <w:t>+НД «»</w:t>
-      </w:r>
-      <w:r>
-        <w:rPr>
-          <w:rFonts w:ascii="Times New Roman" w:hAnsi="Times New Roman" w:cs="Times New Roman"/>
-          <w:sz w:val="24"/>
-          <w:szCs w:val="24"/>
-        </w:rPr>
-        <w:t xml:space="preserve">: </w:t>
+        <w:t>Наше движение</w:t>
+      </w:r>
+      <w:r>
+        <w:rPr>
+          <w:rFonts w:ascii="Times New Roman" w:hAnsi="Times New Roman" w:cs="Times New Roman"/>
+          <w:sz w:val="24"/>
+          <w:szCs w:val="24"/>
+        </w:rPr>
+        <w:t>,</w:t>
+      </w:r>
+      <w:r>
+        <w:rPr>
+          <w:rFonts w:ascii="Times New Roman" w:hAnsi="Times New Roman" w:cs="Times New Roman"/>
+          <w:sz w:val="24"/>
+          <w:szCs w:val="24"/>
+        </w:rPr>
+        <w:t xml:space="preserve"> объединяет католичес</w:t>
+      </w:r>
+      <w:r>
+        <w:rPr>
+          <w:rFonts w:ascii="Times New Roman" w:hAnsi="Times New Roman" w:cs="Times New Roman"/>
+          <w:sz w:val="24"/>
+          <w:szCs w:val="24"/>
+        </w:rPr>
+        <w:t xml:space="preserve">кие </w:t>
+      </w:r>
+      <w:r>
+        <w:rPr>
+          <w:rFonts w:ascii="Times New Roman" w:hAnsi="Times New Roman" w:cs="Times New Roman"/>
+          <w:sz w:val="24"/>
+          <w:szCs w:val="24"/>
+        </w:rPr>
+        <w:t xml:space="preserve">традиции, преобладающие в Испании - в национальную реконструкцию. Церковь и государство </w:t>
+      </w:r>
+      <w:r>
+        <w:rPr>
+          <w:rFonts w:ascii="Times New Roman" w:hAnsi="Times New Roman" w:cs="Times New Roman"/>
+          <w:sz w:val="24"/>
+          <w:szCs w:val="24"/>
+        </w:rPr>
+        <w:t>договорятся</w:t>
+      </w:r>
+      <w:r>
+        <w:rPr>
+          <w:rFonts w:ascii="Times New Roman" w:hAnsi="Times New Roman" w:cs="Times New Roman"/>
+          <w:sz w:val="24"/>
+          <w:szCs w:val="24"/>
+        </w:rPr>
+        <w:t xml:space="preserve"> о своих полномочиях, не </w:t>
+      </w:r>
+      <w:r>
+        <w:rPr>
+          <w:rFonts w:ascii="Times New Roman" w:hAnsi="Times New Roman" w:cs="Times New Roman"/>
+          <w:sz w:val="24"/>
+          <w:szCs w:val="24"/>
+        </w:rPr>
+        <w:t>допуская вмешательства или любую деятельность</w:t>
+      </w:r>
+      <w:r>
+        <w:rPr>
+          <w:rFonts w:ascii="Times New Roman" w:hAnsi="Times New Roman" w:cs="Times New Roman"/>
+          <w:sz w:val="24"/>
+          <w:szCs w:val="24"/>
+        </w:rPr>
+        <w:t xml:space="preserve">, которая </w:t>
+      </w:r>
+      <w:r>
+        <w:rPr>
+          <w:rFonts w:ascii="Times New Roman" w:hAnsi="Times New Roman" w:cs="Times New Roman"/>
+          <w:sz w:val="24"/>
+          <w:szCs w:val="24"/>
+        </w:rPr>
+        <w:t>может подорвать</w:t>
+      </w:r>
+      <w:r>
+        <w:rPr>
+          <w:rFonts w:ascii="Times New Roman" w:hAnsi="Times New Roman" w:cs="Times New Roman"/>
+          <w:sz w:val="24"/>
+          <w:szCs w:val="24"/>
+        </w:rPr>
+        <w:t xml:space="preserve"> достоинство государств</w:t>
+      </w:r>
+      <w:r>
+        <w:rPr>
+          <w:rFonts w:ascii="Times New Roman" w:hAnsi="Times New Roman" w:cs="Times New Roman"/>
+          <w:sz w:val="24"/>
+          <w:szCs w:val="24"/>
+        </w:rPr>
+        <w:t>а или национальную целостность страны.</w:t>
+      </w:r>
+    </w:p>
+    <w:p>
+      <w:pPr>
+        <w:rPr>
+          <w:rFonts w:ascii="Times New Roman" w:hAnsi="Times New Roman" w:cs="Times New Roman"/>
+          <w:sz w:val="24"/>
+          <w:szCs w:val="24"/>
+        </w:rPr>
+      </w:pPr>
+      <w:r>
+        <w:rPr>
+          <w:rFonts w:ascii="Times New Roman" w:hAnsi="Times New Roman" w:cs="Times New Roman"/>
+          <w:sz w:val="24"/>
+          <w:szCs w:val="24"/>
+          <w:highlight w:val="yellow"/>
+        </w:rPr>
+        <w:t>+НД «»:</w:t>
+      </w:r>
+      <w:r>
+        <w:rPr>
+          <w:rFonts w:ascii="Times New Roman" w:hAnsi="Times New Roman" w:cs="Times New Roman"/>
+          <w:sz w:val="24"/>
+          <w:szCs w:val="24"/>
+        </w:rPr>
+        <w:t xml:space="preserve"> </w:t>
       </w:r>
     </w:p>
     <w:p>
@@ -17573,7 +17793,7 @@
           <w:sz w:val="24"/>
           <w:szCs w:val="24"/>
         </w:rPr>
-        <w:t>Национальная реконструкция</w:t>
+        <w:t>Привить дисциплину и единство через религию</w:t>
       </w:r>
       <w:r>
         <w:rPr>
@@ -17643,223 +17863,23 @@
         </w:rPr>
         <w:t xml:space="preserve"> </w:t>
       </w:r>
-      <w:r>
-        <w:rPr>
-          <w:rFonts w:ascii="Times New Roman" w:hAnsi="Times New Roman" w:cs="Times New Roman"/>
-          <w:sz w:val="24"/>
-          <w:szCs w:val="24"/>
-        </w:rPr>
-        <w:t>Наше движение</w:t>
-      </w:r>
-      <w:r>
-        <w:rPr>
-          <w:rFonts w:ascii="Times New Roman" w:hAnsi="Times New Roman" w:cs="Times New Roman"/>
-          <w:sz w:val="24"/>
-          <w:szCs w:val="24"/>
-        </w:rPr>
-        <w:t>,</w:t>
-      </w:r>
-      <w:r>
-        <w:rPr>
-          <w:rFonts w:ascii="Times New Roman" w:hAnsi="Times New Roman" w:cs="Times New Roman"/>
-          <w:sz w:val="24"/>
-          <w:szCs w:val="24"/>
-        </w:rPr>
-        <w:t xml:space="preserve"> объединяет католичес</w:t>
-      </w:r>
-      <w:r>
-        <w:rPr>
-          <w:rFonts w:ascii="Times New Roman" w:hAnsi="Times New Roman" w:cs="Times New Roman"/>
-          <w:sz w:val="24"/>
-          <w:szCs w:val="24"/>
-        </w:rPr>
-        <w:t xml:space="preserve">кие </w:t>
-      </w:r>
-      <w:r>
-        <w:rPr>
-          <w:rFonts w:ascii="Times New Roman" w:hAnsi="Times New Roman" w:cs="Times New Roman"/>
-          <w:sz w:val="24"/>
-          <w:szCs w:val="24"/>
-        </w:rPr>
-        <w:t xml:space="preserve">традиции, преобладающие в Испании - в национальную реконструкцию. Церковь и государство </w:t>
-      </w:r>
-      <w:r>
-        <w:rPr>
-          <w:rFonts w:ascii="Times New Roman" w:hAnsi="Times New Roman" w:cs="Times New Roman"/>
-          <w:sz w:val="24"/>
-          <w:szCs w:val="24"/>
-        </w:rPr>
-        <w:t>договорятся</w:t>
-      </w:r>
-      <w:r>
-        <w:rPr>
-          <w:rFonts w:ascii="Times New Roman" w:hAnsi="Times New Roman" w:cs="Times New Roman"/>
-          <w:sz w:val="24"/>
-          <w:szCs w:val="24"/>
-        </w:rPr>
-        <w:t xml:space="preserve"> о своих полномочиях, не </w:t>
-      </w:r>
-      <w:r>
-        <w:rPr>
-          <w:rFonts w:ascii="Times New Roman" w:hAnsi="Times New Roman" w:cs="Times New Roman"/>
-          <w:sz w:val="24"/>
-          <w:szCs w:val="24"/>
-        </w:rPr>
-        <w:t>допуская вмешательства или любую деятельность</w:t>
-      </w:r>
-      <w:r>
-        <w:rPr>
-          <w:rFonts w:ascii="Times New Roman" w:hAnsi="Times New Roman" w:cs="Times New Roman"/>
-          <w:sz w:val="24"/>
-          <w:szCs w:val="24"/>
-        </w:rPr>
-        <w:t xml:space="preserve">, которая </w:t>
-      </w:r>
-      <w:r>
-        <w:rPr>
-          <w:rFonts w:ascii="Times New Roman" w:hAnsi="Times New Roman" w:cs="Times New Roman"/>
-          <w:sz w:val="24"/>
-          <w:szCs w:val="24"/>
-        </w:rPr>
-        <w:t>может подорвать</w:t>
-      </w:r>
-      <w:r>
-        <w:rPr>
-          <w:rFonts w:ascii="Times New Roman" w:hAnsi="Times New Roman" w:cs="Times New Roman"/>
-          <w:sz w:val="24"/>
-          <w:szCs w:val="24"/>
-        </w:rPr>
-        <w:t xml:space="preserve"> достоинство государств</w:t>
-      </w:r>
-      <w:r>
-        <w:rPr>
-          <w:rFonts w:ascii="Times New Roman" w:hAnsi="Times New Roman" w:cs="Times New Roman"/>
-          <w:sz w:val="24"/>
-          <w:szCs w:val="24"/>
-        </w:rPr>
-        <w:t>а или национальную целостность страны.</w:t>
-      </w:r>
-    </w:p>
-    <w:p>
-      <w:pPr>
-        <w:rPr>
-          <w:rFonts w:ascii="Times New Roman" w:hAnsi="Times New Roman" w:cs="Times New Roman"/>
-          <w:sz w:val="24"/>
-          <w:szCs w:val="24"/>
-        </w:rPr>
-      </w:pPr>
-      <w:r>
-        <w:rPr>
-          <w:rFonts w:ascii="Times New Roman" w:hAnsi="Times New Roman" w:cs="Times New Roman"/>
-          <w:sz w:val="24"/>
-          <w:szCs w:val="24"/>
-        </w:rPr>
-        <w:t>+НД «»</w:t>
-      </w:r>
-      <w:r>
-        <w:rPr>
-          <w:rFonts w:ascii="Times New Roman" w:hAnsi="Times New Roman" w:cs="Times New Roman"/>
-          <w:sz w:val="24"/>
-          <w:szCs w:val="24"/>
-        </w:rPr>
-        <w:t xml:space="preserve">: </w:t>
-      </w:r>
-    </w:p>
-    <w:p>
-      <w:pPr>
-        <w:rPr>
-          <w:rFonts w:ascii="Times New Roman" w:hAnsi="Times New Roman" w:cs="Times New Roman"/>
-          <w:sz w:val="24"/>
-          <w:szCs w:val="24"/>
-        </w:rPr>
-      </w:pPr>
-    </w:p>
-    <w:p>
-      <w:pPr>
-        <w:rPr>
-          <w:rFonts w:ascii="Times New Roman" w:hAnsi="Times New Roman" w:cs="Times New Roman"/>
-          <w:i/>
-          <w:sz w:val="24"/>
-          <w:szCs w:val="24"/>
-        </w:rPr>
-      </w:pPr>
-      <w:r>
-        <w:rPr>
-          <w:rFonts w:ascii="Times New Roman" w:hAnsi="Times New Roman" w:cs="Times New Roman"/>
-          <w:i/>
-          <w:sz w:val="24"/>
-          <w:szCs w:val="24"/>
-        </w:rPr>
-        <w:t>Фокус «</w:t>
-      </w:r>
-      <w:r>
-        <w:rPr>
-          <w:rFonts w:ascii="Times New Roman" w:hAnsi="Times New Roman" w:cs="Times New Roman"/>
-          <w:i/>
-          <w:sz w:val="24"/>
-          <w:szCs w:val="24"/>
-        </w:rPr>
-        <w:t>Привить дисциплину и единство через религию</w:t>
-      </w:r>
-      <w:r>
-        <w:rPr>
-          <w:rFonts w:ascii="Times New Roman" w:hAnsi="Times New Roman" w:cs="Times New Roman"/>
-          <w:i/>
-          <w:sz w:val="24"/>
-          <w:szCs w:val="24"/>
-        </w:rPr>
-        <w:t>»</w:t>
-      </w:r>
-      <w:r>
-        <w:rPr>
-          <w:rFonts w:ascii="Times New Roman" w:hAnsi="Times New Roman" w:cs="Times New Roman"/>
-          <w:i/>
-          <w:sz w:val="24"/>
-          <w:szCs w:val="24"/>
-        </w:rPr>
-        <w:t>.</w:t>
-      </w:r>
-    </w:p>
-    <w:p>
-      <w:pPr>
-        <w:rPr>
-          <w:rFonts w:ascii="Times New Roman" w:hAnsi="Times New Roman" w:cs="Times New Roman"/>
-          <w:sz w:val="24"/>
-          <w:szCs w:val="24"/>
-        </w:rPr>
-      </w:pPr>
-      <w:r>
-        <w:rPr>
-          <w:rFonts w:ascii="Times New Roman" w:hAnsi="Times New Roman" w:cs="Times New Roman"/>
-          <w:sz w:val="24"/>
-          <w:szCs w:val="24"/>
-        </w:rPr>
-        <w:t>Фокус выполнится 70 дней</w:t>
-      </w:r>
-    </w:p>
-    <w:p>
-      <w:pPr>
-        <w:rPr>
-          <w:rFonts w:ascii="Times New Roman" w:hAnsi="Times New Roman" w:cs="Times New Roman"/>
-          <w:sz w:val="24"/>
-          <w:szCs w:val="24"/>
-        </w:rPr>
-      </w:pPr>
-      <w:r>
-        <w:rPr>
-          <w:rFonts w:ascii="Times New Roman" w:hAnsi="Times New Roman" w:cs="Times New Roman"/>
-          <w:sz w:val="24"/>
-          <w:szCs w:val="24"/>
-        </w:rPr>
-        <w:t>Описание</w:t>
-      </w:r>
-      <w:r>
-        <w:rPr>
-          <w:rFonts w:ascii="Times New Roman" w:hAnsi="Times New Roman" w:cs="Times New Roman"/>
-          <w:sz w:val="24"/>
-          <w:szCs w:val="24"/>
-        </w:rPr>
-        <w:t>:</w:t>
+    </w:p>
+    <w:p>
+      <w:pPr>
+        <w:rPr>
+          <w:rFonts w:ascii="Times New Roman" w:hAnsi="Times New Roman" w:cs="Times New Roman"/>
+          <w:sz w:val="24"/>
+          <w:szCs w:val="24"/>
+        </w:rPr>
+      </w:pPr>
+      <w:r>
+        <w:rPr>
+          <w:rFonts w:ascii="Times New Roman" w:hAnsi="Times New Roman" w:cs="Times New Roman"/>
+          <w:sz w:val="24"/>
+          <w:szCs w:val="24"/>
+          <w:highlight w:val="yellow"/>
+        </w:rPr>
+        <w:t>+НД «»:</w:t>
       </w:r>
       <w:r>
         <w:rPr>
@@ -17871,31 +17891,6 @@
       </w:r>
       <w:bookmarkStart w:id="0" w:name="_GoBack"/>
       <w:bookmarkEnd w:id="0"/>
-    </w:p>
-    <w:p>
-      <w:pPr>
-        <w:rPr>
-          <w:rFonts w:ascii="Times New Roman" w:hAnsi="Times New Roman" w:cs="Times New Roman"/>
-          <w:sz w:val="24"/>
-          <w:szCs w:val="24"/>
-        </w:rPr>
-      </w:pPr>
-      <w:r>
-        <w:rPr>
-          <w:rFonts w:ascii="Times New Roman" w:hAnsi="Times New Roman" w:cs="Times New Roman"/>
-          <w:sz w:val="24"/>
-          <w:szCs w:val="24"/>
-        </w:rPr>
-        <w:t>+НД «»</w:t>
-      </w:r>
-      <w:r>
-        <w:rPr>
-          <w:rFonts w:ascii="Times New Roman" w:hAnsi="Times New Roman" w:cs="Times New Roman"/>
-          <w:sz w:val="24"/>
-          <w:szCs w:val="24"/>
-        </w:rPr>
-        <w:t xml:space="preserve">: </w:t>
-      </w:r>
     </w:p>
     <w:p>
       <w:pPr>
@@ -20066,7 +20061,7 @@
 </file>
 
 <file path=customXml/itemProps1.xml><?xml version="1.0" encoding="utf-8"?>
-<ds:datastoreItem xmlns:ds="http://schemas.openxmlformats.org/officeDocument/2006/customXml" ds:itemID="{2758B66B-756E-4982-BE5E-ED4FF6D3DDE7}">
+<ds:datastoreItem xmlns:ds="http://schemas.openxmlformats.org/officeDocument/2006/customXml" ds:itemID="{A79898A1-5ED3-4FE0-B8B2-1E822F1DD666}">
   <ds:schemaRefs>
     <ds:schemaRef ds:uri="http://schemas.openxmlformats.org/officeDocument/2006/bibliography"/>
   </ds:schemaRefs>

--- a/Наработки/диздоки/Испания/Испания правая.docx
+++ b/Наработки/диздоки/Испания/Испания правая.docx
@@ -10,6 +10,8 @@
           <w:szCs w:val="24"/>
         </w:rPr>
       </w:pPr>
+      <w:bookmarkStart w:id="0" w:name="_GoBack"/>
+      <w:bookmarkEnd w:id="0"/>
       <w:r>
         <w:rPr>
           <w:rFonts w:ascii="Times New Roman" w:hAnsi="Times New Roman" w:cs="Times New Roman"/>
@@ -17889,8 +17891,6 @@
         </w:rPr>
         <w:t xml:space="preserve"> </w:t>
       </w:r>
-      <w:bookmarkStart w:id="0" w:name="_GoBack"/>
-      <w:bookmarkEnd w:id="0"/>
     </w:p>
     <w:p>
       <w:pPr>
@@ -20061,7 +20061,7 @@
 </file>
 
 <file path=customXml/itemProps1.xml><?xml version="1.0" encoding="utf-8"?>
-<ds:datastoreItem xmlns:ds="http://schemas.openxmlformats.org/officeDocument/2006/customXml" ds:itemID="{A79898A1-5ED3-4FE0-B8B2-1E822F1DD666}">
+<ds:datastoreItem xmlns:ds="http://schemas.openxmlformats.org/officeDocument/2006/customXml" ds:itemID="{5F6EA336-B2A6-44BB-BBD6-1B8A2B8E1048}">
   <ds:schemaRefs>
     <ds:schemaRef ds:uri="http://schemas.openxmlformats.org/officeDocument/2006/bibliography"/>
   </ds:schemaRefs>

--- a/Наработки/диздоки/Испания/Испания правая.docx
+++ b/Наработки/диздоки/Испания/Испания правая.docx
@@ -22147,40 +22147,24 @@
           <w:sz w:val="24"/>
           <w:szCs w:val="24"/>
         </w:rPr>
-        <w:t xml:space="preserve"> </w:t>
-      </w:r>
-      <w:r>
-        <w:rPr>
-          <w:rFonts w:ascii="Times New Roman" w:hAnsi="Times New Roman" w:cs="Times New Roman"/>
-          <w:sz w:val="24"/>
-          <w:szCs w:val="24"/>
-        </w:rPr>
-        <w:t xml:space="preserve">Необходимо вложить как можно больше средств в промышленность, дав ей огромный толчок для роста. </w:t>
-      </w:r>
-    </w:p>
-    <w:p>
-      <w:pPr>
-        <w:rPr>
-          <w:rFonts w:ascii="Times New Roman" w:hAnsi="Times New Roman" w:cs="Times New Roman"/>
-          <w:sz w:val="24"/>
-          <w:szCs w:val="24"/>
-        </w:rPr>
-      </w:pPr>
-      <w:r>
-        <w:rPr>
-          <w:rFonts w:ascii="Times New Roman" w:hAnsi="Times New Roman" w:cs="Times New Roman"/>
-          <w:sz w:val="24"/>
-          <w:szCs w:val="24"/>
-        </w:rPr>
-        <w:t>-200 полит власти, +2 фабрики и +2 военных завода</w:t>
-      </w:r>
-      <w:r>
-        <w:rPr>
-          <w:rFonts w:ascii="Times New Roman" w:hAnsi="Times New Roman" w:cs="Times New Roman"/>
-          <w:sz w:val="24"/>
-          <w:szCs w:val="24"/>
-        </w:rPr>
-        <w:t>, НД «Государство профсоюзов» получит</w:t>
+        <w:t xml:space="preserve"> Необходимо вложить как можно больше средств в промышленность, дав ей огромный толчок для роста. </w:t>
+      </w:r>
+    </w:p>
+    <w:p>
+      <w:pPr>
+        <w:rPr>
+          <w:rFonts w:ascii="Times New Roman" w:hAnsi="Times New Roman" w:cs="Times New Roman"/>
+          <w:sz w:val="24"/>
+          <w:szCs w:val="24"/>
+        </w:rPr>
+      </w:pPr>
+      <w:r>
+        <w:rPr>
+          <w:rFonts w:ascii="Times New Roman" w:hAnsi="Times New Roman" w:cs="Times New Roman"/>
+          <w:sz w:val="24"/>
+          <w:szCs w:val="24"/>
+        </w:rPr>
+        <w:t>-200 полит власти, +2 фабрики и +2 военных завода, НД «Государство профсоюзов» получит</w:t>
       </w:r>
       <w:r>
         <w:rPr>
@@ -22196,31 +22180,7 @@
           <w:sz w:val="24"/>
           <w:szCs w:val="24"/>
         </w:rPr>
-        <w:t xml:space="preserve"> +</w:t>
-      </w:r>
-      <w:r>
-        <w:rPr>
-          <w:rFonts w:ascii="Times New Roman" w:hAnsi="Times New Roman" w:cs="Times New Roman"/>
-          <w:sz w:val="24"/>
-          <w:szCs w:val="24"/>
-        </w:rPr>
-        <w:t>15</w:t>
-      </w:r>
-      <w:r>
-        <w:rPr>
-          <w:rFonts w:ascii="Times New Roman" w:hAnsi="Times New Roman" w:cs="Times New Roman"/>
-          <w:sz w:val="24"/>
-          <w:szCs w:val="24"/>
-        </w:rPr>
-        <w:t xml:space="preserve">% к </w:t>
-      </w:r>
-      <w:r>
-        <w:rPr>
-          <w:rFonts w:ascii="Times New Roman" w:hAnsi="Times New Roman" w:cs="Times New Roman"/>
-          <w:sz w:val="24"/>
-          <w:szCs w:val="24"/>
-        </w:rPr>
-        <w:t>скорости строительства фабрик и военных заводов.</w:t>
+        <w:t xml:space="preserve"> +15% к скорости строительства фабрик и военных заводов.</w:t>
       </w:r>
     </w:p>
     <w:p>
@@ -22325,23 +22285,7 @@
           <w:sz w:val="24"/>
           <w:szCs w:val="24"/>
         </w:rPr>
-        <w:t xml:space="preserve"> </w:t>
-      </w:r>
-      <w:r>
-        <w:rPr>
-          <w:rFonts w:ascii="Times New Roman" w:hAnsi="Times New Roman" w:cs="Times New Roman"/>
-          <w:sz w:val="24"/>
-          <w:szCs w:val="24"/>
-        </w:rPr>
-        <w:t>*Ваниль*</w:t>
-      </w:r>
-      <w:r>
-        <w:rPr>
-          <w:rFonts w:ascii="Times New Roman" w:hAnsi="Times New Roman" w:cs="Times New Roman"/>
-          <w:sz w:val="24"/>
-          <w:szCs w:val="24"/>
-        </w:rPr>
-        <w:t xml:space="preserve"> </w:t>
+        <w:t xml:space="preserve"> *Ваниль* </w:t>
       </w:r>
     </w:p>
     <w:p>
@@ -22374,15 +22318,7 @@
           <w:sz w:val="24"/>
           <w:szCs w:val="24"/>
         </w:rPr>
-        <w:t xml:space="preserve"> </w:t>
-      </w:r>
-      <w:r>
-        <w:rPr>
-          <w:rFonts w:ascii="Times New Roman" w:hAnsi="Times New Roman" w:cs="Times New Roman"/>
-          <w:sz w:val="24"/>
-          <w:szCs w:val="24"/>
-        </w:rPr>
-        <w:t>*Ваниль*</w:t>
+        <w:t xml:space="preserve"> *Ваниль*</w:t>
       </w:r>
     </w:p>
     <w:p>
@@ -22651,7 +22587,6 @@
           <w:rFonts w:ascii="Times New Roman" w:hAnsi="Times New Roman" w:cs="Times New Roman"/>
           <w:sz w:val="24"/>
           <w:szCs w:val="24"/>
-          <w:lang w:val="en-US"/>
         </w:rPr>
         <w:t>:</w:t>
       </w:r>
@@ -22699,138 +22634,2289 @@
           <w:szCs w:val="24"/>
         </w:rPr>
         <w:t>Великая морская держава</w:t>
+      </w:r>
+      <w:r>
+        <w:rPr>
+          <w:rFonts w:ascii="Times New Roman" w:hAnsi="Times New Roman" w:cs="Times New Roman"/>
+          <w:i/>
+          <w:sz w:val="24"/>
+          <w:szCs w:val="24"/>
+        </w:rPr>
+        <w:t>»</w:t>
+      </w:r>
+      <w:r>
+        <w:rPr>
+          <w:rFonts w:ascii="Times New Roman" w:hAnsi="Times New Roman" w:cs="Times New Roman"/>
+          <w:i/>
+          <w:sz w:val="24"/>
+          <w:szCs w:val="24"/>
+        </w:rPr>
+        <w:t>.</w:t>
+      </w:r>
+    </w:p>
+    <w:p>
+      <w:pPr>
+        <w:rPr>
+          <w:rFonts w:ascii="Times New Roman" w:hAnsi="Times New Roman" w:cs="Times New Roman"/>
+          <w:sz w:val="24"/>
+          <w:szCs w:val="24"/>
+        </w:rPr>
+      </w:pPr>
+      <w:r>
+        <w:rPr>
+          <w:rFonts w:ascii="Times New Roman" w:hAnsi="Times New Roman" w:cs="Times New Roman"/>
+          <w:sz w:val="24"/>
+          <w:szCs w:val="24"/>
+        </w:rPr>
+        <w:t>Фокус выполнится 70 дней</w:t>
+      </w:r>
+    </w:p>
+    <w:p>
+      <w:pPr>
+        <w:rPr>
+          <w:rFonts w:ascii="Times New Roman" w:hAnsi="Times New Roman" w:cs="Times New Roman"/>
+          <w:sz w:val="24"/>
+          <w:szCs w:val="24"/>
+        </w:rPr>
+      </w:pPr>
+      <w:r>
+        <w:rPr>
+          <w:rFonts w:ascii="Times New Roman" w:hAnsi="Times New Roman" w:cs="Times New Roman"/>
+          <w:sz w:val="24"/>
+          <w:szCs w:val="24"/>
+        </w:rPr>
+        <w:t>Описание</w:t>
+      </w:r>
+      <w:r>
+        <w:rPr>
+          <w:rFonts w:ascii="Times New Roman" w:hAnsi="Times New Roman" w:cs="Times New Roman"/>
+          <w:sz w:val="24"/>
+          <w:szCs w:val="24"/>
+        </w:rPr>
+        <w:t>:</w:t>
+      </w:r>
+      <w:r>
+        <w:rPr>
+          <w:rFonts w:ascii="Times New Roman" w:hAnsi="Times New Roman" w:cs="Times New Roman"/>
+          <w:sz w:val="24"/>
+          <w:szCs w:val="24"/>
+        </w:rPr>
+        <w:t xml:space="preserve"> *Ваниль* </w:t>
+      </w:r>
+    </w:p>
+    <w:p>
+      <w:pPr>
+        <w:rPr>
+          <w:rFonts w:ascii="Times New Roman" w:hAnsi="Times New Roman" w:cs="Times New Roman"/>
+          <w:sz w:val="24"/>
+          <w:szCs w:val="24"/>
+        </w:rPr>
+      </w:pPr>
+      <w:r>
+        <w:rPr>
+          <w:rFonts w:ascii="Times New Roman" w:hAnsi="Times New Roman" w:cs="Times New Roman"/>
+          <w:sz w:val="24"/>
+          <w:szCs w:val="24"/>
+        </w:rPr>
+        <w:t>Эффект</w:t>
+      </w:r>
+      <w:r>
+        <w:rPr>
+          <w:rFonts w:ascii="Times New Roman" w:hAnsi="Times New Roman" w:cs="Times New Roman"/>
+          <w:sz w:val="24"/>
+          <w:szCs w:val="24"/>
+        </w:rPr>
+        <w:t>:</w:t>
+      </w:r>
+      <w:r>
+        <w:rPr>
+          <w:rFonts w:ascii="Times New Roman" w:hAnsi="Times New Roman" w:cs="Times New Roman"/>
+          <w:sz w:val="24"/>
+          <w:szCs w:val="24"/>
+        </w:rPr>
+        <w:t xml:space="preserve"> *Ваниль*</w:t>
+      </w:r>
+    </w:p>
+    <w:p>
+      <w:pPr>
+        <w:rPr>
+          <w:rFonts w:ascii="Times New Roman" w:hAnsi="Times New Roman" w:cs="Times New Roman"/>
+          <w:sz w:val="24"/>
+          <w:szCs w:val="24"/>
+        </w:rPr>
+      </w:pPr>
+    </w:p>
+    <w:p>
+      <w:pPr>
+        <w:rPr>
+          <w:rFonts w:ascii="Times New Roman" w:hAnsi="Times New Roman" w:cs="Times New Roman"/>
+          <w:i/>
+          <w:sz w:val="24"/>
+          <w:szCs w:val="24"/>
+        </w:rPr>
+      </w:pPr>
+      <w:r>
+        <w:rPr>
+          <w:rFonts w:ascii="Times New Roman" w:hAnsi="Times New Roman" w:cs="Times New Roman"/>
+          <w:i/>
+          <w:sz w:val="24"/>
+          <w:szCs w:val="24"/>
+        </w:rPr>
+        <w:t>Фокус «</w:t>
+      </w:r>
+      <w:r>
+        <w:rPr>
+          <w:rFonts w:ascii="Times New Roman" w:hAnsi="Times New Roman" w:cs="Times New Roman"/>
+          <w:i/>
+          <w:sz w:val="24"/>
+          <w:szCs w:val="24"/>
+        </w:rPr>
+        <w:t>Восстановить Испанскую Империю</w:t>
+      </w:r>
+      <w:r>
+        <w:rPr>
+          <w:rFonts w:ascii="Times New Roman" w:hAnsi="Times New Roman" w:cs="Times New Roman"/>
+          <w:i/>
+          <w:sz w:val="24"/>
+          <w:szCs w:val="24"/>
+        </w:rPr>
+        <w:t>»</w:t>
+      </w:r>
+      <w:r>
+        <w:rPr>
+          <w:rFonts w:ascii="Times New Roman" w:hAnsi="Times New Roman" w:cs="Times New Roman"/>
+          <w:i/>
+          <w:sz w:val="24"/>
+          <w:szCs w:val="24"/>
+        </w:rPr>
+        <w:t>.</w:t>
+      </w:r>
+    </w:p>
+    <w:p>
+      <w:pPr>
+        <w:rPr>
+          <w:rFonts w:ascii="Times New Roman" w:hAnsi="Times New Roman" w:cs="Times New Roman"/>
+          <w:sz w:val="24"/>
+          <w:szCs w:val="24"/>
+        </w:rPr>
+      </w:pPr>
+      <w:r>
+        <w:rPr>
+          <w:rFonts w:ascii="Times New Roman" w:hAnsi="Times New Roman" w:cs="Times New Roman"/>
+          <w:sz w:val="24"/>
+          <w:szCs w:val="24"/>
+        </w:rPr>
+        <w:t xml:space="preserve">Фокус выполнится </w:t>
+      </w:r>
+      <w:r>
+        <w:rPr>
+          <w:rFonts w:ascii="Times New Roman" w:hAnsi="Times New Roman" w:cs="Times New Roman"/>
+          <w:sz w:val="24"/>
+          <w:szCs w:val="24"/>
+        </w:rPr>
+        <w:t>70</w:t>
+      </w:r>
+      <w:r>
+        <w:rPr>
+          <w:rFonts w:ascii="Times New Roman" w:hAnsi="Times New Roman" w:cs="Times New Roman"/>
+          <w:sz w:val="24"/>
+          <w:szCs w:val="24"/>
+        </w:rPr>
+        <w:t xml:space="preserve"> дней</w:t>
+      </w:r>
+    </w:p>
+    <w:p>
+      <w:pPr>
+        <w:rPr>
+          <w:rFonts w:ascii="Times New Roman" w:hAnsi="Times New Roman" w:cs="Times New Roman"/>
+          <w:sz w:val="24"/>
+          <w:szCs w:val="24"/>
+        </w:rPr>
+      </w:pPr>
+      <w:r>
+        <w:rPr>
+          <w:rFonts w:ascii="Times New Roman" w:hAnsi="Times New Roman" w:cs="Times New Roman"/>
+          <w:sz w:val="24"/>
+          <w:szCs w:val="24"/>
+        </w:rPr>
+        <w:t>Описание</w:t>
+      </w:r>
+      <w:r>
+        <w:rPr>
+          <w:rFonts w:ascii="Times New Roman" w:hAnsi="Times New Roman" w:cs="Times New Roman"/>
+          <w:sz w:val="24"/>
+          <w:szCs w:val="24"/>
+        </w:rPr>
+        <w:t>:</w:t>
+      </w:r>
+      <w:r>
+        <w:rPr>
+          <w:rFonts w:ascii="Times New Roman" w:hAnsi="Times New Roman" w:cs="Times New Roman"/>
+          <w:sz w:val="24"/>
+          <w:szCs w:val="24"/>
+        </w:rPr>
+        <w:t xml:space="preserve"> Мы должны </w:t>
+      </w:r>
+      <w:r>
+        <w:rPr>
+          <w:rFonts w:ascii="Times New Roman" w:hAnsi="Times New Roman" w:cs="Times New Roman"/>
+          <w:sz w:val="24"/>
+          <w:szCs w:val="24"/>
+        </w:rPr>
+        <w:t>восстановить границы Испанской Империи, только установив во всех её границах не власть короля, а власть фалангистских организаций!</w:t>
+      </w:r>
+    </w:p>
+    <w:p>
+      <w:pPr>
+        <w:rPr>
+          <w:rFonts w:ascii="Times New Roman" w:hAnsi="Times New Roman" w:cs="Times New Roman"/>
+          <w:sz w:val="24"/>
+          <w:szCs w:val="24"/>
+        </w:rPr>
+      </w:pPr>
+      <w:r>
+        <w:rPr>
+          <w:rFonts w:ascii="Times New Roman" w:hAnsi="Times New Roman" w:cs="Times New Roman"/>
+          <w:sz w:val="24"/>
+          <w:szCs w:val="24"/>
+        </w:rPr>
+        <w:t>+</w:t>
+      </w:r>
+      <w:r>
+        <w:rPr>
+          <w:rFonts w:ascii="Times New Roman" w:hAnsi="Times New Roman" w:cs="Times New Roman"/>
+          <w:sz w:val="24"/>
+          <w:szCs w:val="24"/>
+        </w:rPr>
+        <w:t>10</w:t>
+      </w:r>
+      <w:r>
+        <w:rPr>
+          <w:rFonts w:ascii="Times New Roman" w:hAnsi="Times New Roman" w:cs="Times New Roman"/>
+          <w:sz w:val="24"/>
+          <w:szCs w:val="24"/>
+        </w:rPr>
+        <w:t>% к поддержке войны, +</w:t>
+      </w:r>
+      <w:r>
+        <w:rPr>
+          <w:rFonts w:ascii="Times New Roman" w:hAnsi="Times New Roman" w:cs="Times New Roman"/>
+          <w:sz w:val="24"/>
+          <w:szCs w:val="24"/>
+        </w:rPr>
+        <w:t>10</w:t>
+      </w:r>
+      <w:r>
+        <w:rPr>
+          <w:rFonts w:ascii="Times New Roman" w:hAnsi="Times New Roman" w:cs="Times New Roman"/>
+          <w:sz w:val="24"/>
+          <w:szCs w:val="24"/>
+        </w:rPr>
+        <w:t>% стабильности</w:t>
+      </w:r>
+    </w:p>
+    <w:p>
+      <w:pPr>
+        <w:rPr>
+          <w:rFonts w:ascii="Times New Roman" w:hAnsi="Times New Roman" w:cs="Times New Roman"/>
+          <w:sz w:val="24"/>
+          <w:szCs w:val="24"/>
+        </w:rPr>
+      </w:pPr>
+    </w:p>
+    <w:p>
+      <w:pPr>
+        <w:rPr>
+          <w:rFonts w:ascii="Times New Roman" w:hAnsi="Times New Roman" w:cs="Times New Roman"/>
+          <w:i/>
+          <w:sz w:val="24"/>
+          <w:szCs w:val="24"/>
+        </w:rPr>
+      </w:pPr>
+      <w:r>
+        <w:rPr>
+          <w:rFonts w:ascii="Times New Roman" w:hAnsi="Times New Roman" w:cs="Times New Roman"/>
+          <w:i/>
+          <w:sz w:val="24"/>
+          <w:szCs w:val="24"/>
+        </w:rPr>
+        <w:t>Фокус «</w:t>
+      </w:r>
+      <w:r>
+        <w:rPr>
+          <w:rFonts w:ascii="Times New Roman" w:hAnsi="Times New Roman" w:cs="Times New Roman"/>
+          <w:i/>
+          <w:sz w:val="24"/>
+          <w:szCs w:val="24"/>
+        </w:rPr>
+        <w:t>Дипломатическая служба фаланги</w:t>
+      </w:r>
+      <w:r>
+        <w:rPr>
+          <w:rFonts w:ascii="Times New Roman" w:hAnsi="Times New Roman" w:cs="Times New Roman"/>
+          <w:i/>
+          <w:sz w:val="24"/>
+          <w:szCs w:val="24"/>
+        </w:rPr>
+        <w:t>»</w:t>
+      </w:r>
+      <w:r>
+        <w:rPr>
+          <w:rFonts w:ascii="Times New Roman" w:hAnsi="Times New Roman" w:cs="Times New Roman"/>
+          <w:i/>
+          <w:sz w:val="24"/>
+          <w:szCs w:val="24"/>
+        </w:rPr>
+        <w:t>.</w:t>
+      </w:r>
+    </w:p>
+    <w:p>
+      <w:pPr>
+        <w:rPr>
+          <w:rFonts w:ascii="Times New Roman" w:hAnsi="Times New Roman" w:cs="Times New Roman"/>
+          <w:sz w:val="24"/>
+          <w:szCs w:val="24"/>
+        </w:rPr>
+      </w:pPr>
+      <w:r>
+        <w:rPr>
+          <w:rFonts w:ascii="Times New Roman" w:hAnsi="Times New Roman" w:cs="Times New Roman"/>
+          <w:sz w:val="24"/>
+          <w:szCs w:val="24"/>
+        </w:rPr>
+        <w:t xml:space="preserve">Фокус выполнится </w:t>
+      </w:r>
+      <w:r>
+        <w:rPr>
+          <w:rFonts w:ascii="Times New Roman" w:hAnsi="Times New Roman" w:cs="Times New Roman"/>
+          <w:sz w:val="24"/>
+          <w:szCs w:val="24"/>
+        </w:rPr>
+        <w:t>70</w:t>
+      </w:r>
+      <w:r>
+        <w:rPr>
+          <w:rFonts w:ascii="Times New Roman" w:hAnsi="Times New Roman" w:cs="Times New Roman"/>
+          <w:sz w:val="24"/>
+          <w:szCs w:val="24"/>
+        </w:rPr>
+        <w:t xml:space="preserve"> дней</w:t>
+      </w:r>
+    </w:p>
+    <w:p>
+      <w:pPr>
+        <w:rPr>
+          <w:rFonts w:ascii="Times New Roman" w:hAnsi="Times New Roman" w:cs="Times New Roman"/>
+          <w:sz w:val="24"/>
+          <w:szCs w:val="24"/>
+        </w:rPr>
+      </w:pPr>
+      <w:r>
+        <w:rPr>
+          <w:rFonts w:ascii="Times New Roman" w:hAnsi="Times New Roman" w:cs="Times New Roman"/>
+          <w:sz w:val="24"/>
+          <w:szCs w:val="24"/>
+        </w:rPr>
+        <w:t>Условие</w:t>
+      </w:r>
+      <w:r>
+        <w:rPr>
+          <w:rFonts w:ascii="Times New Roman" w:hAnsi="Times New Roman" w:cs="Times New Roman"/>
+          <w:sz w:val="24"/>
+          <w:szCs w:val="24"/>
+        </w:rPr>
+        <w:t xml:space="preserve">: </w:t>
+      </w:r>
+      <w:r>
+        <w:rPr>
+          <w:rFonts w:ascii="Times New Roman" w:hAnsi="Times New Roman" w:cs="Times New Roman"/>
+          <w:sz w:val="24"/>
+          <w:szCs w:val="24"/>
+        </w:rPr>
+        <w:t>не марионетка</w:t>
+      </w:r>
+    </w:p>
+    <w:p>
+      <w:pPr>
+        <w:rPr>
+          <w:rFonts w:ascii="Times New Roman" w:hAnsi="Times New Roman" w:cs="Times New Roman"/>
+          <w:sz w:val="24"/>
+          <w:szCs w:val="24"/>
+        </w:rPr>
+      </w:pPr>
+      <w:r>
+        <w:rPr>
+          <w:rFonts w:ascii="Times New Roman" w:hAnsi="Times New Roman" w:cs="Times New Roman"/>
+          <w:sz w:val="24"/>
+          <w:szCs w:val="24"/>
+        </w:rPr>
+        <w:t>Описание</w:t>
+      </w:r>
+      <w:r>
+        <w:rPr>
+          <w:rFonts w:ascii="Times New Roman" w:hAnsi="Times New Roman" w:cs="Times New Roman"/>
+          <w:sz w:val="24"/>
+          <w:szCs w:val="24"/>
+        </w:rPr>
+        <w:t>:</w:t>
+      </w:r>
+      <w:r>
+        <w:rPr>
+          <w:rFonts w:ascii="Times New Roman" w:hAnsi="Times New Roman" w:cs="Times New Roman"/>
+          <w:sz w:val="24"/>
+          <w:szCs w:val="24"/>
+        </w:rPr>
+        <w:t xml:space="preserve"> </w:t>
+      </w:r>
+      <w:proofErr w:type="spellStart"/>
+      <w:r>
+        <w:rPr>
+          <w:rFonts w:ascii="Times New Roman" w:hAnsi="Times New Roman" w:cs="Times New Roman"/>
+          <w:sz w:val="24"/>
+          <w:szCs w:val="24"/>
+        </w:rPr>
+        <w:t>El</w:t>
+      </w:r>
+      <w:proofErr w:type="spellEnd"/>
+      <w:r>
+        <w:rPr>
+          <w:rFonts w:ascii="Times New Roman" w:hAnsi="Times New Roman" w:cs="Times New Roman"/>
+          <w:sz w:val="24"/>
+          <w:szCs w:val="24"/>
+        </w:rPr>
+        <w:t xml:space="preserve"> </w:t>
+      </w:r>
+      <w:proofErr w:type="spellStart"/>
+      <w:r>
+        <w:rPr>
+          <w:rFonts w:ascii="Times New Roman" w:hAnsi="Times New Roman" w:cs="Times New Roman"/>
+          <w:sz w:val="24"/>
+          <w:szCs w:val="24"/>
+        </w:rPr>
+        <w:t>Servicio</w:t>
+      </w:r>
+      <w:proofErr w:type="spellEnd"/>
+      <w:r>
+        <w:rPr>
+          <w:rFonts w:ascii="Times New Roman" w:hAnsi="Times New Roman" w:cs="Times New Roman"/>
+          <w:sz w:val="24"/>
+          <w:szCs w:val="24"/>
+        </w:rPr>
+        <w:t xml:space="preserve"> </w:t>
+      </w:r>
+      <w:proofErr w:type="spellStart"/>
+      <w:r>
+        <w:rPr>
+          <w:rFonts w:ascii="Times New Roman" w:hAnsi="Times New Roman" w:cs="Times New Roman"/>
+          <w:sz w:val="24"/>
+          <w:szCs w:val="24"/>
+        </w:rPr>
+        <w:t>Exterior</w:t>
+      </w:r>
+      <w:proofErr w:type="spellEnd"/>
+      <w:r>
+        <w:rPr>
+          <w:rFonts w:ascii="Times New Roman" w:hAnsi="Times New Roman" w:cs="Times New Roman"/>
+          <w:sz w:val="24"/>
+          <w:szCs w:val="24"/>
+        </w:rPr>
+        <w:t xml:space="preserve"> </w:t>
+      </w:r>
+      <w:proofErr w:type="spellStart"/>
+      <w:r>
+        <w:rPr>
+          <w:rFonts w:ascii="Times New Roman" w:hAnsi="Times New Roman" w:cs="Times New Roman"/>
+          <w:sz w:val="24"/>
+          <w:szCs w:val="24"/>
+        </w:rPr>
+        <w:t>de</w:t>
+      </w:r>
+      <w:proofErr w:type="spellEnd"/>
+      <w:r>
+        <w:rPr>
+          <w:rFonts w:ascii="Times New Roman" w:hAnsi="Times New Roman" w:cs="Times New Roman"/>
+          <w:sz w:val="24"/>
+          <w:szCs w:val="24"/>
+        </w:rPr>
+        <w:t xml:space="preserve"> </w:t>
+      </w:r>
+      <w:proofErr w:type="spellStart"/>
+      <w:r>
+        <w:rPr>
+          <w:rFonts w:ascii="Times New Roman" w:hAnsi="Times New Roman" w:cs="Times New Roman"/>
+          <w:sz w:val="24"/>
+          <w:szCs w:val="24"/>
+        </w:rPr>
+        <w:t>Falange</w:t>
+      </w:r>
+      <w:proofErr w:type="spellEnd"/>
+      <w:r>
+        <w:rPr>
+          <w:rFonts w:ascii="Times New Roman" w:hAnsi="Times New Roman" w:cs="Times New Roman"/>
+          <w:sz w:val="24"/>
+          <w:szCs w:val="24"/>
+        </w:rPr>
+        <w:t>, или же «Внешняя фаланга» - отвечает</w:t>
+      </w:r>
+      <w:r>
+        <w:rPr>
+          <w:rFonts w:ascii="Times New Roman" w:hAnsi="Times New Roman" w:cs="Times New Roman"/>
+          <w:sz w:val="24"/>
+          <w:szCs w:val="24"/>
+        </w:rPr>
+        <w:t xml:space="preserve"> за координацию действий различных </w:t>
+      </w:r>
+      <w:r>
+        <w:rPr>
+          <w:rFonts w:ascii="Times New Roman" w:hAnsi="Times New Roman" w:cs="Times New Roman"/>
+          <w:sz w:val="24"/>
+          <w:szCs w:val="24"/>
+        </w:rPr>
+        <w:t>филиалов</w:t>
+      </w:r>
+      <w:r>
+        <w:rPr>
+          <w:rFonts w:ascii="Times New Roman" w:hAnsi="Times New Roman" w:cs="Times New Roman"/>
+          <w:sz w:val="24"/>
+          <w:szCs w:val="24"/>
+        </w:rPr>
+        <w:t xml:space="preserve"> фаланги, существовавших за</w:t>
+      </w:r>
+      <w:r>
+        <w:rPr>
+          <w:rFonts w:ascii="Times New Roman" w:hAnsi="Times New Roman" w:cs="Times New Roman"/>
+          <w:sz w:val="24"/>
+          <w:szCs w:val="24"/>
+        </w:rPr>
+        <w:t xml:space="preserve"> пределами испанской территории, но на землях испаноговорящих стран.</w:t>
+      </w:r>
+    </w:p>
+    <w:p>
+      <w:pPr>
+        <w:rPr>
+          <w:rFonts w:ascii="Times New Roman" w:hAnsi="Times New Roman" w:cs="Times New Roman"/>
+          <w:sz w:val="24"/>
+          <w:szCs w:val="24"/>
+        </w:rPr>
+      </w:pPr>
+      <w:r>
+        <w:rPr>
+          <w:rFonts w:ascii="Times New Roman" w:hAnsi="Times New Roman" w:cs="Times New Roman"/>
+          <w:sz w:val="24"/>
+          <w:szCs w:val="24"/>
+        </w:rPr>
+        <w:t>+50 полит. власти,</w:t>
+      </w:r>
+      <w:r>
+        <w:rPr>
+          <w:rFonts w:ascii="Times New Roman" w:hAnsi="Times New Roman" w:cs="Times New Roman"/>
+          <w:sz w:val="24"/>
+          <w:szCs w:val="24"/>
+        </w:rPr>
+        <w:t xml:space="preserve"> </w:t>
+      </w:r>
+      <w:proofErr w:type="spellStart"/>
+      <w:r>
+        <w:rPr>
+          <w:rFonts w:ascii="Times New Roman" w:hAnsi="Times New Roman" w:cs="Times New Roman"/>
+          <w:sz w:val="24"/>
+          <w:szCs w:val="24"/>
+        </w:rPr>
+        <w:t>Ramón</w:t>
+      </w:r>
+      <w:proofErr w:type="spellEnd"/>
+      <w:r>
+        <w:rPr>
+          <w:rFonts w:ascii="Times New Roman" w:hAnsi="Times New Roman" w:cs="Times New Roman"/>
+          <w:sz w:val="24"/>
+          <w:szCs w:val="24"/>
+        </w:rPr>
+        <w:t xml:space="preserve"> </w:t>
+      </w:r>
+      <w:proofErr w:type="spellStart"/>
+      <w:r>
+        <w:rPr>
+          <w:rFonts w:ascii="Times New Roman" w:hAnsi="Times New Roman" w:cs="Times New Roman"/>
+          <w:sz w:val="24"/>
+          <w:szCs w:val="24"/>
+        </w:rPr>
+        <w:t>Serrano</w:t>
+      </w:r>
+      <w:proofErr w:type="spellEnd"/>
+      <w:r>
+        <w:rPr>
+          <w:rFonts w:ascii="Times New Roman" w:hAnsi="Times New Roman" w:cs="Times New Roman"/>
+          <w:sz w:val="24"/>
+          <w:szCs w:val="24"/>
+        </w:rPr>
+        <w:t xml:space="preserve"> </w:t>
+      </w:r>
+      <w:proofErr w:type="spellStart"/>
+      <w:r>
+        <w:rPr>
+          <w:rFonts w:ascii="Times New Roman" w:hAnsi="Times New Roman" w:cs="Times New Roman"/>
+          <w:sz w:val="24"/>
+          <w:szCs w:val="24"/>
+        </w:rPr>
+        <w:t>Suñer</w:t>
+      </w:r>
+      <w:proofErr w:type="spellEnd"/>
+      <w:r>
+        <w:rPr>
+          <w:rFonts w:ascii="Times New Roman" w:hAnsi="Times New Roman" w:cs="Times New Roman"/>
+          <w:sz w:val="24"/>
+          <w:szCs w:val="24"/>
+        </w:rPr>
+        <w:t xml:space="preserve"> будет доступен как министр с </w:t>
+      </w:r>
+      <w:proofErr w:type="spellStart"/>
+      <w:r>
+        <w:rPr>
+          <w:rFonts w:ascii="Times New Roman" w:hAnsi="Times New Roman" w:cs="Times New Roman"/>
+          <w:sz w:val="24"/>
+          <w:szCs w:val="24"/>
+        </w:rPr>
+        <w:t>трейтами</w:t>
+      </w:r>
+      <w:proofErr w:type="spellEnd"/>
+      <w:r>
+        <w:rPr>
+          <w:rFonts w:ascii="Times New Roman" w:hAnsi="Times New Roman" w:cs="Times New Roman"/>
+          <w:sz w:val="24"/>
+          <w:szCs w:val="24"/>
+        </w:rPr>
+        <w:t xml:space="preserve"> «Министр иностранных дел» и «Сторонник </w:t>
+      </w:r>
+      <w:proofErr w:type="spellStart"/>
+      <w:r>
+        <w:rPr>
+          <w:rFonts w:ascii="Times New Roman" w:hAnsi="Times New Roman" w:cs="Times New Roman"/>
+          <w:sz w:val="24"/>
+          <w:szCs w:val="24"/>
+        </w:rPr>
+        <w:t>Испанидада</w:t>
+      </w:r>
+      <w:proofErr w:type="spellEnd"/>
+      <w:r>
+        <w:rPr>
+          <w:rFonts w:ascii="Times New Roman" w:hAnsi="Times New Roman" w:cs="Times New Roman"/>
+          <w:sz w:val="24"/>
+          <w:szCs w:val="24"/>
+        </w:rPr>
+        <w:t>»</w:t>
+      </w:r>
+      <w:r>
+        <w:rPr>
+          <w:rFonts w:ascii="Times New Roman" w:hAnsi="Times New Roman" w:cs="Times New Roman"/>
+          <w:sz w:val="24"/>
+          <w:szCs w:val="24"/>
+        </w:rPr>
+        <w:t>:</w:t>
+      </w:r>
+      <w:r>
+        <w:rPr>
+          <w:rFonts w:ascii="Times New Roman" w:hAnsi="Times New Roman" w:cs="Times New Roman"/>
+          <w:sz w:val="24"/>
+          <w:szCs w:val="24"/>
+        </w:rPr>
+        <w:t xml:space="preserve"> +0,5% военнообязанного населения, +0,1 к приросту поддержки войны, +10% атаки на национальных территориях</w:t>
+      </w:r>
+      <w:r>
+        <w:rPr>
+          <w:rFonts w:ascii="Times New Roman" w:hAnsi="Times New Roman" w:cs="Times New Roman"/>
+          <w:sz w:val="24"/>
+          <w:szCs w:val="24"/>
+        </w:rPr>
+        <w:t>;</w:t>
+      </w:r>
+      <w:r>
+        <w:rPr>
+          <w:rFonts w:ascii="Times New Roman" w:hAnsi="Times New Roman" w:cs="Times New Roman"/>
+          <w:sz w:val="24"/>
+          <w:szCs w:val="24"/>
+        </w:rPr>
+        <w:t xml:space="preserve"> будет получено право на создание альянсов, будет создан альянс «</w:t>
+      </w:r>
+      <w:r>
+        <w:rPr>
+          <w:rFonts w:ascii="Times New Roman" w:hAnsi="Times New Roman" w:cs="Times New Roman"/>
+          <w:sz w:val="24"/>
+          <w:szCs w:val="24"/>
+        </w:rPr>
+        <w:t>Всемирная</w:t>
+      </w:r>
+      <w:r>
+        <w:rPr>
+          <w:rFonts w:ascii="Times New Roman" w:hAnsi="Times New Roman" w:cs="Times New Roman"/>
+          <w:sz w:val="24"/>
+          <w:szCs w:val="24"/>
+        </w:rPr>
+        <w:t xml:space="preserve"> фаланга</w:t>
+      </w:r>
+      <w:r>
+        <w:rPr>
+          <w:rFonts w:ascii="Times New Roman" w:hAnsi="Times New Roman" w:cs="Times New Roman"/>
+          <w:sz w:val="24"/>
+          <w:szCs w:val="24"/>
+        </w:rPr>
+        <w:t>»</w:t>
+      </w:r>
+      <w:r>
+        <w:rPr>
+          <w:rFonts w:ascii="Times New Roman" w:hAnsi="Times New Roman" w:cs="Times New Roman"/>
+          <w:sz w:val="24"/>
+          <w:szCs w:val="24"/>
+        </w:rPr>
+        <w:t>.</w:t>
+      </w:r>
+    </w:p>
+    <w:p>
+      <w:pPr>
+        <w:rPr>
+          <w:rFonts w:ascii="Times New Roman" w:hAnsi="Times New Roman" w:cs="Times New Roman"/>
+          <w:sz w:val="24"/>
+          <w:szCs w:val="24"/>
+        </w:rPr>
+      </w:pPr>
+      <w:r>
+        <w:rPr>
+          <w:rFonts w:ascii="Times New Roman" w:hAnsi="Times New Roman" w:cs="Times New Roman"/>
+          <w:sz w:val="24"/>
+          <w:szCs w:val="24"/>
+          <w:highlight w:val="yellow"/>
+        </w:rPr>
+        <w:t xml:space="preserve">Будет получена категория решений: «Создание </w:t>
+      </w:r>
+      <w:proofErr w:type="spellStart"/>
+      <w:r>
+        <w:rPr>
+          <w:rFonts w:ascii="Times New Roman" w:hAnsi="Times New Roman" w:cs="Times New Roman"/>
+          <w:sz w:val="24"/>
+          <w:szCs w:val="24"/>
+          <w:highlight w:val="yellow"/>
+        </w:rPr>
+        <w:t>Испанидада</w:t>
+      </w:r>
+      <w:proofErr w:type="spellEnd"/>
+      <w:r>
+        <w:rPr>
+          <w:rFonts w:ascii="Times New Roman" w:hAnsi="Times New Roman" w:cs="Times New Roman"/>
+          <w:sz w:val="24"/>
+          <w:szCs w:val="24"/>
+          <w:highlight w:val="yellow"/>
+        </w:rPr>
+        <w:t>»</w:t>
+      </w:r>
+    </w:p>
+    <w:p>
+      <w:pPr>
+        <w:rPr>
+          <w:rFonts w:ascii="Times New Roman" w:hAnsi="Times New Roman" w:cs="Times New Roman"/>
+          <w:sz w:val="24"/>
+          <w:szCs w:val="24"/>
+        </w:rPr>
+      </w:pPr>
+    </w:p>
+    <w:p>
+      <w:pPr>
+        <w:rPr>
+          <w:rFonts w:ascii="Times New Roman" w:hAnsi="Times New Roman" w:cs="Times New Roman"/>
+          <w:i/>
+          <w:sz w:val="24"/>
+          <w:szCs w:val="24"/>
+        </w:rPr>
+      </w:pPr>
+      <w:r>
+        <w:rPr>
+          <w:rFonts w:ascii="Times New Roman" w:hAnsi="Times New Roman" w:cs="Times New Roman"/>
+          <w:i/>
+          <w:sz w:val="24"/>
+          <w:szCs w:val="24"/>
+        </w:rPr>
+        <w:t>Фокус «</w:t>
+      </w:r>
+      <w:r>
+        <w:rPr>
+          <w:rFonts w:ascii="Times New Roman" w:hAnsi="Times New Roman" w:cs="Times New Roman"/>
+          <w:i/>
+          <w:sz w:val="24"/>
+          <w:szCs w:val="24"/>
+        </w:rPr>
+        <w:t>Пригласить португальских национал-синдикалистов</w:t>
+      </w:r>
+      <w:r>
+        <w:rPr>
+          <w:rFonts w:ascii="Times New Roman" w:hAnsi="Times New Roman" w:cs="Times New Roman"/>
+          <w:i/>
+          <w:sz w:val="24"/>
+          <w:szCs w:val="24"/>
+        </w:rPr>
+        <w:t>»</w:t>
+      </w:r>
+      <w:r>
+        <w:rPr>
+          <w:rFonts w:ascii="Times New Roman" w:hAnsi="Times New Roman" w:cs="Times New Roman"/>
+          <w:i/>
+          <w:sz w:val="24"/>
+          <w:szCs w:val="24"/>
+        </w:rPr>
+        <w:t>.</w:t>
+      </w:r>
+    </w:p>
+    <w:p>
+      <w:pPr>
+        <w:rPr>
+          <w:rFonts w:ascii="Times New Roman" w:hAnsi="Times New Roman" w:cs="Times New Roman"/>
+          <w:sz w:val="24"/>
+          <w:szCs w:val="24"/>
+        </w:rPr>
+      </w:pPr>
+      <w:r>
+        <w:rPr>
+          <w:rFonts w:ascii="Times New Roman" w:hAnsi="Times New Roman" w:cs="Times New Roman"/>
+          <w:sz w:val="24"/>
+          <w:szCs w:val="24"/>
+        </w:rPr>
+        <w:t>Фокус выполнится 70 дней</w:t>
+      </w:r>
+    </w:p>
+    <w:p>
+      <w:pPr>
+        <w:rPr>
+          <w:rFonts w:ascii="Times New Roman" w:hAnsi="Times New Roman" w:cs="Times New Roman"/>
+          <w:sz w:val="24"/>
+          <w:szCs w:val="24"/>
+        </w:rPr>
+      </w:pPr>
+      <w:r>
+        <w:rPr>
+          <w:rFonts w:ascii="Times New Roman" w:hAnsi="Times New Roman" w:cs="Times New Roman"/>
+          <w:sz w:val="24"/>
+          <w:szCs w:val="24"/>
+        </w:rPr>
+        <w:t>Условие</w:t>
+      </w:r>
+      <w:r>
+        <w:rPr>
+          <w:rFonts w:ascii="Times New Roman" w:hAnsi="Times New Roman" w:cs="Times New Roman"/>
+          <w:sz w:val="24"/>
+          <w:szCs w:val="24"/>
+        </w:rPr>
+        <w:t xml:space="preserve">: </w:t>
+      </w:r>
+      <w:r>
+        <w:rPr>
+          <w:rFonts w:ascii="Times New Roman" w:hAnsi="Times New Roman" w:cs="Times New Roman"/>
+          <w:sz w:val="24"/>
+          <w:szCs w:val="24"/>
+        </w:rPr>
+        <w:t>Португалия – фашизм, существует, ещё не в альянсе, не марионетка</w:t>
+      </w:r>
+      <w:r>
+        <w:rPr>
+          <w:rFonts w:ascii="Times New Roman" w:hAnsi="Times New Roman" w:cs="Times New Roman"/>
+          <w:sz w:val="24"/>
+          <w:szCs w:val="24"/>
+        </w:rPr>
+        <w:t>, отношения с Португалией не менее 75.</w:t>
+      </w:r>
+    </w:p>
+    <w:p>
+      <w:pPr>
+        <w:rPr>
+          <w:rFonts w:ascii="Times New Roman" w:hAnsi="Times New Roman" w:cs="Times New Roman"/>
+          <w:sz w:val="24"/>
+          <w:szCs w:val="24"/>
+        </w:rPr>
+      </w:pPr>
+      <w:r>
+        <w:rPr>
+          <w:rFonts w:ascii="Times New Roman" w:hAnsi="Times New Roman" w:cs="Times New Roman"/>
+          <w:sz w:val="24"/>
+          <w:szCs w:val="24"/>
+        </w:rPr>
+        <w:t>Описание</w:t>
+      </w:r>
+      <w:r>
+        <w:rPr>
+          <w:rFonts w:ascii="Times New Roman" w:hAnsi="Times New Roman" w:cs="Times New Roman"/>
+          <w:sz w:val="24"/>
+          <w:szCs w:val="24"/>
+        </w:rPr>
+        <w:t>:</w:t>
+      </w:r>
+      <w:r>
+        <w:rPr>
+          <w:rFonts w:ascii="Times New Roman" w:hAnsi="Times New Roman" w:cs="Times New Roman"/>
+          <w:sz w:val="24"/>
+          <w:szCs w:val="24"/>
+        </w:rPr>
+        <w:t xml:space="preserve"> </w:t>
+      </w:r>
+      <w:r>
+        <w:rPr>
+          <w:rFonts w:ascii="Times New Roman" w:hAnsi="Times New Roman" w:cs="Times New Roman"/>
+          <w:sz w:val="24"/>
+          <w:szCs w:val="24"/>
+        </w:rPr>
+        <w:t>Расширение нашего нового союза, стоит начать с близкого нам по духу движения национал-синдикалистов в Португалии.</w:t>
+      </w:r>
+    </w:p>
+    <w:p>
+      <w:pPr>
+        <w:rPr>
+          <w:rFonts w:ascii="Times New Roman" w:hAnsi="Times New Roman" w:cs="Times New Roman"/>
+          <w:sz w:val="24"/>
+          <w:szCs w:val="24"/>
+        </w:rPr>
+      </w:pPr>
+      <w:r>
+        <w:rPr>
+          <w:rFonts w:ascii="Times New Roman" w:hAnsi="Times New Roman" w:cs="Times New Roman"/>
+          <w:sz w:val="24"/>
+          <w:szCs w:val="24"/>
+        </w:rPr>
+        <w:t xml:space="preserve">Португалии будет отправлен </w:t>
+      </w:r>
+      <w:proofErr w:type="spellStart"/>
+      <w:r>
+        <w:rPr>
+          <w:rFonts w:ascii="Times New Roman" w:hAnsi="Times New Roman" w:cs="Times New Roman"/>
+          <w:sz w:val="24"/>
+          <w:szCs w:val="24"/>
+        </w:rPr>
+        <w:t>генерик-ивент</w:t>
+      </w:r>
+      <w:proofErr w:type="spellEnd"/>
+      <w:r>
+        <w:rPr>
+          <w:rFonts w:ascii="Times New Roman" w:hAnsi="Times New Roman" w:cs="Times New Roman"/>
+          <w:sz w:val="24"/>
+          <w:szCs w:val="24"/>
+        </w:rPr>
+        <w:t xml:space="preserve"> на вступление в альянс.</w:t>
+      </w:r>
+    </w:p>
+    <w:p>
+      <w:pPr>
+        <w:rPr>
+          <w:rFonts w:ascii="Times New Roman" w:hAnsi="Times New Roman" w:cs="Times New Roman"/>
+          <w:sz w:val="24"/>
+          <w:szCs w:val="24"/>
+        </w:rPr>
+      </w:pPr>
+    </w:p>
+    <w:p>
+      <w:pPr>
+        <w:rPr>
+          <w:rFonts w:ascii="Times New Roman" w:hAnsi="Times New Roman" w:cs="Times New Roman"/>
+          <w:i/>
+          <w:sz w:val="24"/>
+          <w:szCs w:val="24"/>
+        </w:rPr>
+      </w:pPr>
+      <w:r>
+        <w:rPr>
+          <w:rFonts w:ascii="Times New Roman" w:hAnsi="Times New Roman" w:cs="Times New Roman"/>
+          <w:i/>
+          <w:sz w:val="24"/>
+          <w:szCs w:val="24"/>
+        </w:rPr>
+        <w:t>Фокус «</w:t>
+      </w:r>
+      <w:r>
+        <w:rPr>
+          <w:rFonts w:ascii="Times New Roman" w:hAnsi="Times New Roman" w:cs="Times New Roman"/>
+          <w:i/>
+          <w:sz w:val="24"/>
+          <w:szCs w:val="24"/>
+        </w:rPr>
+        <w:t>Взять руководство над Филиппинской фалангой</w:t>
+      </w:r>
+      <w:r>
+        <w:rPr>
+          <w:rFonts w:ascii="Times New Roman" w:hAnsi="Times New Roman" w:cs="Times New Roman"/>
+          <w:i/>
+          <w:sz w:val="24"/>
+          <w:szCs w:val="24"/>
+        </w:rPr>
+        <w:t>»</w:t>
+      </w:r>
+      <w:r>
+        <w:rPr>
+          <w:rFonts w:ascii="Times New Roman" w:hAnsi="Times New Roman" w:cs="Times New Roman"/>
+          <w:i/>
+          <w:sz w:val="24"/>
+          <w:szCs w:val="24"/>
+        </w:rPr>
+        <w:t>.</w:t>
+      </w:r>
+    </w:p>
+    <w:p>
+      <w:pPr>
+        <w:rPr>
+          <w:rFonts w:ascii="Times New Roman" w:hAnsi="Times New Roman" w:cs="Times New Roman"/>
+          <w:sz w:val="24"/>
+          <w:szCs w:val="24"/>
+        </w:rPr>
+      </w:pPr>
+      <w:r>
+        <w:rPr>
+          <w:rFonts w:ascii="Times New Roman" w:hAnsi="Times New Roman" w:cs="Times New Roman"/>
+          <w:sz w:val="24"/>
+          <w:szCs w:val="24"/>
+        </w:rPr>
+        <w:t>Фокус выполнится 70 дней</w:t>
+      </w:r>
+    </w:p>
+    <w:p>
+      <w:pPr>
+        <w:rPr>
+          <w:rFonts w:ascii="Times New Roman" w:hAnsi="Times New Roman" w:cs="Times New Roman"/>
+          <w:sz w:val="24"/>
+          <w:szCs w:val="24"/>
+        </w:rPr>
+      </w:pPr>
+      <w:r>
+        <w:rPr>
+          <w:rFonts w:ascii="Times New Roman" w:hAnsi="Times New Roman" w:cs="Times New Roman"/>
+          <w:sz w:val="24"/>
+          <w:szCs w:val="24"/>
+        </w:rPr>
+        <w:t>Условие</w:t>
+      </w:r>
+      <w:r>
+        <w:rPr>
+          <w:rFonts w:ascii="Times New Roman" w:hAnsi="Times New Roman" w:cs="Times New Roman"/>
+          <w:sz w:val="24"/>
+          <w:szCs w:val="24"/>
+        </w:rPr>
+        <w:t xml:space="preserve">: </w:t>
+      </w:r>
+      <w:r>
+        <w:rPr>
+          <w:rFonts w:ascii="Times New Roman" w:hAnsi="Times New Roman" w:cs="Times New Roman"/>
+          <w:sz w:val="24"/>
+          <w:szCs w:val="24"/>
+        </w:rPr>
+        <w:t>Филиппины</w:t>
+      </w:r>
+      <w:r>
+        <w:rPr>
+          <w:rFonts w:ascii="Times New Roman" w:hAnsi="Times New Roman" w:cs="Times New Roman"/>
+          <w:sz w:val="24"/>
+          <w:szCs w:val="24"/>
+        </w:rPr>
+        <w:t xml:space="preserve"> – фашизм, существует, ещё не в альянсе, не марионетка</w:t>
+      </w:r>
+      <w:r>
+        <w:rPr>
+          <w:rFonts w:ascii="Times New Roman" w:hAnsi="Times New Roman" w:cs="Times New Roman"/>
+          <w:sz w:val="24"/>
+          <w:szCs w:val="24"/>
+        </w:rPr>
+        <w:t xml:space="preserve">, отношения с </w:t>
+      </w:r>
+      <w:r>
+        <w:rPr>
+          <w:rFonts w:ascii="Times New Roman" w:hAnsi="Times New Roman" w:cs="Times New Roman"/>
+          <w:sz w:val="24"/>
+          <w:szCs w:val="24"/>
+        </w:rPr>
+        <w:t>Филиппинами</w:t>
+      </w:r>
+      <w:r>
+        <w:rPr>
+          <w:rFonts w:ascii="Times New Roman" w:hAnsi="Times New Roman" w:cs="Times New Roman"/>
+          <w:sz w:val="24"/>
+          <w:szCs w:val="24"/>
+        </w:rPr>
+        <w:t xml:space="preserve"> не менее 75.</w:t>
+      </w:r>
+    </w:p>
+    <w:p>
+      <w:pPr>
+        <w:rPr>
+          <w:rFonts w:ascii="Times New Roman" w:hAnsi="Times New Roman" w:cs="Times New Roman"/>
+          <w:sz w:val="24"/>
+          <w:szCs w:val="24"/>
+        </w:rPr>
+      </w:pPr>
+      <w:r>
+        <w:rPr>
+          <w:rFonts w:ascii="Times New Roman" w:hAnsi="Times New Roman" w:cs="Times New Roman"/>
+          <w:sz w:val="24"/>
+          <w:szCs w:val="24"/>
+        </w:rPr>
+        <w:t>Описание</w:t>
+      </w:r>
+      <w:r>
+        <w:rPr>
+          <w:rFonts w:ascii="Times New Roman" w:hAnsi="Times New Roman" w:cs="Times New Roman"/>
+          <w:sz w:val="24"/>
+          <w:szCs w:val="24"/>
+        </w:rPr>
+        <w:t>:</w:t>
+      </w:r>
+      <w:r>
+        <w:rPr>
+          <w:rFonts w:ascii="Times New Roman" w:hAnsi="Times New Roman" w:cs="Times New Roman"/>
+          <w:sz w:val="24"/>
+          <w:szCs w:val="24"/>
+        </w:rPr>
+        <w:t xml:space="preserve"> </w:t>
+      </w:r>
+      <w:r>
+        <w:rPr>
+          <w:rFonts w:ascii="Times New Roman" w:hAnsi="Times New Roman" w:cs="Times New Roman"/>
+          <w:sz w:val="24"/>
+          <w:szCs w:val="24"/>
+        </w:rPr>
+        <w:t>Филиппины – наша старая колония, ставшая нашим яблоком раздора с США. После того как там взяла власть фалангистская организация, мы можем вернуть её себе, пусть это и будет всего лишь военный союз.</w:t>
+      </w:r>
+    </w:p>
+    <w:p>
+      <w:pPr>
+        <w:rPr>
+          <w:rFonts w:ascii="Times New Roman" w:hAnsi="Times New Roman" w:cs="Times New Roman"/>
+          <w:sz w:val="24"/>
+          <w:szCs w:val="24"/>
+        </w:rPr>
+      </w:pPr>
+      <w:r>
+        <w:rPr>
+          <w:rFonts w:ascii="Times New Roman" w:hAnsi="Times New Roman" w:cs="Times New Roman"/>
+          <w:sz w:val="24"/>
+          <w:szCs w:val="24"/>
+        </w:rPr>
+        <w:t>Филиппинам</w:t>
+      </w:r>
+      <w:r>
+        <w:rPr>
+          <w:rFonts w:ascii="Times New Roman" w:hAnsi="Times New Roman" w:cs="Times New Roman"/>
+          <w:sz w:val="24"/>
+          <w:szCs w:val="24"/>
+        </w:rPr>
+        <w:t xml:space="preserve"> будет отправлен </w:t>
+      </w:r>
+      <w:proofErr w:type="spellStart"/>
+      <w:r>
+        <w:rPr>
+          <w:rFonts w:ascii="Times New Roman" w:hAnsi="Times New Roman" w:cs="Times New Roman"/>
+          <w:sz w:val="24"/>
+          <w:szCs w:val="24"/>
+        </w:rPr>
+        <w:t>генерик-ивент</w:t>
+      </w:r>
+      <w:proofErr w:type="spellEnd"/>
+      <w:r>
+        <w:rPr>
+          <w:rFonts w:ascii="Times New Roman" w:hAnsi="Times New Roman" w:cs="Times New Roman"/>
+          <w:sz w:val="24"/>
+          <w:szCs w:val="24"/>
+        </w:rPr>
+        <w:t xml:space="preserve"> на вступление в альянс</w:t>
+      </w:r>
+      <w:r>
+        <w:rPr>
+          <w:rFonts w:ascii="Times New Roman" w:hAnsi="Times New Roman" w:cs="Times New Roman"/>
+          <w:sz w:val="24"/>
+          <w:szCs w:val="24"/>
+        </w:rPr>
+        <w:t>.</w:t>
+      </w:r>
+    </w:p>
+    <w:p>
+      <w:pPr>
+        <w:rPr>
+          <w:rFonts w:ascii="Times New Roman" w:hAnsi="Times New Roman" w:cs="Times New Roman"/>
+          <w:sz w:val="24"/>
+          <w:szCs w:val="24"/>
+        </w:rPr>
+      </w:pPr>
+    </w:p>
+    <w:p>
+      <w:pPr>
+        <w:rPr>
+          <w:rFonts w:ascii="Times New Roman" w:hAnsi="Times New Roman" w:cs="Times New Roman"/>
+          <w:i/>
+          <w:sz w:val="24"/>
+          <w:szCs w:val="24"/>
+        </w:rPr>
+      </w:pPr>
+      <w:r>
+        <w:rPr>
+          <w:rFonts w:ascii="Times New Roman" w:hAnsi="Times New Roman" w:cs="Times New Roman"/>
+          <w:i/>
+          <w:sz w:val="24"/>
+          <w:szCs w:val="24"/>
+        </w:rPr>
+        <w:t>Фокус «</w:t>
+      </w:r>
+      <w:r>
+        <w:rPr>
+          <w:rFonts w:ascii="Times New Roman" w:hAnsi="Times New Roman" w:cs="Times New Roman"/>
+          <w:i/>
+          <w:sz w:val="24"/>
+          <w:szCs w:val="24"/>
+        </w:rPr>
+        <w:t>Союз с национальной фалангой Чили</w:t>
+      </w:r>
+      <w:r>
+        <w:rPr>
+          <w:rFonts w:ascii="Times New Roman" w:hAnsi="Times New Roman" w:cs="Times New Roman"/>
+          <w:i/>
+          <w:sz w:val="24"/>
+          <w:szCs w:val="24"/>
+        </w:rPr>
+        <w:t>»</w:t>
+      </w:r>
+      <w:r>
+        <w:rPr>
+          <w:rFonts w:ascii="Times New Roman" w:hAnsi="Times New Roman" w:cs="Times New Roman"/>
+          <w:i/>
+          <w:sz w:val="24"/>
+          <w:szCs w:val="24"/>
+        </w:rPr>
+        <w:t>.</w:t>
+      </w:r>
+    </w:p>
+    <w:p>
+      <w:pPr>
+        <w:rPr>
+          <w:rFonts w:ascii="Times New Roman" w:hAnsi="Times New Roman" w:cs="Times New Roman"/>
+          <w:sz w:val="24"/>
+          <w:szCs w:val="24"/>
+        </w:rPr>
+      </w:pPr>
+      <w:r>
+        <w:rPr>
+          <w:rFonts w:ascii="Times New Roman" w:hAnsi="Times New Roman" w:cs="Times New Roman"/>
+          <w:sz w:val="24"/>
+          <w:szCs w:val="24"/>
+        </w:rPr>
+        <w:t>Фокус выполнится 70 дней</w:t>
+      </w:r>
+    </w:p>
+    <w:p>
+      <w:pPr>
+        <w:rPr>
+          <w:rFonts w:ascii="Times New Roman" w:hAnsi="Times New Roman" w:cs="Times New Roman"/>
+          <w:sz w:val="24"/>
+          <w:szCs w:val="24"/>
+        </w:rPr>
+      </w:pPr>
+      <w:r>
+        <w:rPr>
+          <w:rFonts w:ascii="Times New Roman" w:hAnsi="Times New Roman" w:cs="Times New Roman"/>
+          <w:sz w:val="24"/>
+          <w:szCs w:val="24"/>
+        </w:rPr>
+        <w:t>Условие</w:t>
+      </w:r>
+      <w:r>
+        <w:rPr>
+          <w:rFonts w:ascii="Times New Roman" w:hAnsi="Times New Roman" w:cs="Times New Roman"/>
+          <w:sz w:val="24"/>
+          <w:szCs w:val="24"/>
+        </w:rPr>
+        <w:t xml:space="preserve">: </w:t>
+      </w:r>
+      <w:r>
+        <w:rPr>
+          <w:rFonts w:ascii="Times New Roman" w:hAnsi="Times New Roman" w:cs="Times New Roman"/>
+          <w:sz w:val="24"/>
+          <w:szCs w:val="24"/>
+        </w:rPr>
+        <w:t>Чили</w:t>
+      </w:r>
+      <w:r>
+        <w:rPr>
+          <w:rFonts w:ascii="Times New Roman" w:hAnsi="Times New Roman" w:cs="Times New Roman"/>
+          <w:sz w:val="24"/>
+          <w:szCs w:val="24"/>
+        </w:rPr>
+        <w:t xml:space="preserve"> – фашизм, существует, ещё не в альянсе, не марионетка</w:t>
+      </w:r>
+      <w:r>
+        <w:rPr>
+          <w:rFonts w:ascii="Times New Roman" w:hAnsi="Times New Roman" w:cs="Times New Roman"/>
+          <w:sz w:val="24"/>
+          <w:szCs w:val="24"/>
+        </w:rPr>
+        <w:t xml:space="preserve">, отношения с </w:t>
+      </w:r>
+      <w:r>
+        <w:rPr>
+          <w:rFonts w:ascii="Times New Roman" w:hAnsi="Times New Roman" w:cs="Times New Roman"/>
+          <w:sz w:val="24"/>
+          <w:szCs w:val="24"/>
+        </w:rPr>
+        <w:t>Чили</w:t>
+      </w:r>
+      <w:r>
+        <w:rPr>
+          <w:rFonts w:ascii="Times New Roman" w:hAnsi="Times New Roman" w:cs="Times New Roman"/>
+          <w:sz w:val="24"/>
+          <w:szCs w:val="24"/>
+        </w:rPr>
+        <w:t xml:space="preserve"> не менее 75.</w:t>
+      </w:r>
+    </w:p>
+    <w:p>
+      <w:pPr>
+        <w:rPr>
+          <w:rFonts w:ascii="Times New Roman" w:hAnsi="Times New Roman" w:cs="Times New Roman"/>
+          <w:sz w:val="24"/>
+          <w:szCs w:val="24"/>
+        </w:rPr>
+      </w:pPr>
+      <w:r>
+        <w:rPr>
+          <w:rFonts w:ascii="Times New Roman" w:hAnsi="Times New Roman" w:cs="Times New Roman"/>
+          <w:sz w:val="24"/>
+          <w:szCs w:val="24"/>
+        </w:rPr>
+        <w:t>Описание</w:t>
+      </w:r>
+      <w:r>
+        <w:rPr>
+          <w:rFonts w:ascii="Times New Roman" w:hAnsi="Times New Roman" w:cs="Times New Roman"/>
+          <w:sz w:val="24"/>
+          <w:szCs w:val="24"/>
+        </w:rPr>
+        <w:t>:</w:t>
+      </w:r>
+      <w:r>
+        <w:rPr>
+          <w:rFonts w:ascii="Times New Roman" w:hAnsi="Times New Roman" w:cs="Times New Roman"/>
+          <w:sz w:val="24"/>
+          <w:szCs w:val="24"/>
+        </w:rPr>
+        <w:t xml:space="preserve"> </w:t>
+      </w:r>
+      <w:r>
+        <w:rPr>
+          <w:rFonts w:ascii="Times New Roman" w:hAnsi="Times New Roman" w:cs="Times New Roman"/>
+          <w:sz w:val="24"/>
+          <w:szCs w:val="24"/>
+        </w:rPr>
+        <w:t>Мы должны найти общий язык с фалангой Чили и заключить взаимовыгодный союз.</w:t>
+      </w:r>
+    </w:p>
+    <w:p>
+      <w:pPr>
+        <w:rPr>
+          <w:rFonts w:ascii="Times New Roman" w:hAnsi="Times New Roman" w:cs="Times New Roman"/>
+          <w:sz w:val="24"/>
+          <w:szCs w:val="24"/>
+        </w:rPr>
+      </w:pPr>
+      <w:r>
+        <w:rPr>
+          <w:rFonts w:ascii="Times New Roman" w:hAnsi="Times New Roman" w:cs="Times New Roman"/>
+          <w:sz w:val="24"/>
+          <w:szCs w:val="24"/>
+        </w:rPr>
+        <w:t xml:space="preserve">Чили будет отправлен </w:t>
+      </w:r>
+      <w:proofErr w:type="spellStart"/>
+      <w:r>
+        <w:rPr>
+          <w:rFonts w:ascii="Times New Roman" w:hAnsi="Times New Roman" w:cs="Times New Roman"/>
+          <w:sz w:val="24"/>
+          <w:szCs w:val="24"/>
+        </w:rPr>
+        <w:t>генерик-ивент</w:t>
+      </w:r>
+      <w:proofErr w:type="spellEnd"/>
+      <w:r>
+        <w:rPr>
+          <w:rFonts w:ascii="Times New Roman" w:hAnsi="Times New Roman" w:cs="Times New Roman"/>
+          <w:sz w:val="24"/>
+          <w:szCs w:val="24"/>
+        </w:rPr>
+        <w:t xml:space="preserve"> на вступление в альянс.</w:t>
+      </w:r>
+    </w:p>
+    <w:p>
+      <w:pPr>
+        <w:rPr>
+          <w:rFonts w:ascii="Times New Roman" w:hAnsi="Times New Roman" w:cs="Times New Roman"/>
+          <w:sz w:val="24"/>
+          <w:szCs w:val="24"/>
+        </w:rPr>
+      </w:pPr>
+    </w:p>
+    <w:p>
+      <w:pPr>
+        <w:rPr>
+          <w:rFonts w:ascii="Times New Roman" w:hAnsi="Times New Roman" w:cs="Times New Roman"/>
+          <w:i/>
+          <w:sz w:val="24"/>
+          <w:szCs w:val="24"/>
+        </w:rPr>
+      </w:pPr>
+      <w:r>
+        <w:rPr>
+          <w:rFonts w:ascii="Times New Roman" w:hAnsi="Times New Roman" w:cs="Times New Roman"/>
+          <w:i/>
+          <w:sz w:val="24"/>
+          <w:szCs w:val="24"/>
+        </w:rPr>
+        <w:t>Фокус «</w:t>
+      </w:r>
+      <w:r>
+        <w:rPr>
+          <w:rFonts w:ascii="Times New Roman" w:hAnsi="Times New Roman" w:cs="Times New Roman"/>
+          <w:i/>
+          <w:sz w:val="24"/>
+          <w:szCs w:val="24"/>
+        </w:rPr>
+        <w:t>Перетянуть Кубу на свою сторону</w:t>
+      </w:r>
+      <w:r>
+        <w:rPr>
+          <w:rFonts w:ascii="Times New Roman" w:hAnsi="Times New Roman" w:cs="Times New Roman"/>
+          <w:i/>
+          <w:sz w:val="24"/>
+          <w:szCs w:val="24"/>
+        </w:rPr>
+        <w:t>»</w:t>
+      </w:r>
+      <w:r>
+        <w:rPr>
+          <w:rFonts w:ascii="Times New Roman" w:hAnsi="Times New Roman" w:cs="Times New Roman"/>
+          <w:i/>
+          <w:sz w:val="24"/>
+          <w:szCs w:val="24"/>
+        </w:rPr>
+        <w:t>.</w:t>
+      </w:r>
+    </w:p>
+    <w:p>
+      <w:pPr>
+        <w:rPr>
+          <w:rFonts w:ascii="Times New Roman" w:hAnsi="Times New Roman" w:cs="Times New Roman"/>
+          <w:sz w:val="24"/>
+          <w:szCs w:val="24"/>
+        </w:rPr>
+      </w:pPr>
+      <w:r>
+        <w:rPr>
+          <w:rFonts w:ascii="Times New Roman" w:hAnsi="Times New Roman" w:cs="Times New Roman"/>
+          <w:sz w:val="24"/>
+          <w:szCs w:val="24"/>
+        </w:rPr>
+        <w:t>Фокус выполнится 70 дней</w:t>
+      </w:r>
+    </w:p>
+    <w:p>
+      <w:pPr>
+        <w:rPr>
+          <w:rFonts w:ascii="Times New Roman" w:hAnsi="Times New Roman" w:cs="Times New Roman"/>
+          <w:sz w:val="24"/>
+          <w:szCs w:val="24"/>
+        </w:rPr>
+      </w:pPr>
+      <w:r>
+        <w:rPr>
+          <w:rFonts w:ascii="Times New Roman" w:hAnsi="Times New Roman" w:cs="Times New Roman"/>
+          <w:sz w:val="24"/>
+          <w:szCs w:val="24"/>
+        </w:rPr>
+        <w:t>Условие</w:t>
+      </w:r>
+      <w:r>
+        <w:rPr>
+          <w:rFonts w:ascii="Times New Roman" w:hAnsi="Times New Roman" w:cs="Times New Roman"/>
+          <w:sz w:val="24"/>
+          <w:szCs w:val="24"/>
+        </w:rPr>
+        <w:t xml:space="preserve">: </w:t>
+      </w:r>
+      <w:r>
+        <w:rPr>
+          <w:rFonts w:ascii="Times New Roman" w:hAnsi="Times New Roman" w:cs="Times New Roman"/>
+          <w:sz w:val="24"/>
+          <w:szCs w:val="24"/>
+        </w:rPr>
+        <w:t>Куба</w:t>
+      </w:r>
+      <w:r>
+        <w:rPr>
+          <w:rFonts w:ascii="Times New Roman" w:hAnsi="Times New Roman" w:cs="Times New Roman"/>
+          <w:sz w:val="24"/>
+          <w:szCs w:val="24"/>
+        </w:rPr>
+        <w:t xml:space="preserve"> – фашизм, существует, ещё не в альянсе, не марионетка</w:t>
+      </w:r>
+      <w:r>
+        <w:rPr>
+          <w:rFonts w:ascii="Times New Roman" w:hAnsi="Times New Roman" w:cs="Times New Roman"/>
+          <w:sz w:val="24"/>
+          <w:szCs w:val="24"/>
+        </w:rPr>
+        <w:t xml:space="preserve">, отношения с </w:t>
+      </w:r>
+      <w:r>
+        <w:rPr>
+          <w:rFonts w:ascii="Times New Roman" w:hAnsi="Times New Roman" w:cs="Times New Roman"/>
+          <w:sz w:val="24"/>
+          <w:szCs w:val="24"/>
+        </w:rPr>
+        <w:t>Кубой</w:t>
+      </w:r>
+      <w:r>
+        <w:rPr>
+          <w:rFonts w:ascii="Times New Roman" w:hAnsi="Times New Roman" w:cs="Times New Roman"/>
+          <w:sz w:val="24"/>
+          <w:szCs w:val="24"/>
+        </w:rPr>
+        <w:t xml:space="preserve"> не менее 75.</w:t>
+      </w:r>
+    </w:p>
+    <w:p>
+      <w:pPr>
+        <w:rPr>
+          <w:rFonts w:ascii="Times New Roman" w:hAnsi="Times New Roman" w:cs="Times New Roman"/>
+          <w:sz w:val="24"/>
+          <w:szCs w:val="24"/>
+        </w:rPr>
+      </w:pPr>
+      <w:r>
+        <w:rPr>
+          <w:rFonts w:ascii="Times New Roman" w:hAnsi="Times New Roman" w:cs="Times New Roman"/>
+          <w:sz w:val="24"/>
+          <w:szCs w:val="24"/>
+        </w:rPr>
+        <w:t>Описание</w:t>
+      </w:r>
+      <w:r>
+        <w:rPr>
+          <w:rFonts w:ascii="Times New Roman" w:hAnsi="Times New Roman" w:cs="Times New Roman"/>
+          <w:sz w:val="24"/>
+          <w:szCs w:val="24"/>
+        </w:rPr>
+        <w:t>:</w:t>
+      </w:r>
+      <w:r>
+        <w:rPr>
+          <w:rFonts w:ascii="Times New Roman" w:hAnsi="Times New Roman" w:cs="Times New Roman"/>
+          <w:sz w:val="24"/>
+          <w:szCs w:val="24"/>
+        </w:rPr>
+        <w:t xml:space="preserve"> </w:t>
+      </w:r>
+      <w:r>
+        <w:rPr>
+          <w:rFonts w:ascii="Times New Roman" w:hAnsi="Times New Roman" w:cs="Times New Roman"/>
+          <w:sz w:val="24"/>
+          <w:szCs w:val="24"/>
+        </w:rPr>
+        <w:t>Мы должны заполучить Кубу себе в союзники, чтобы</w:t>
+      </w:r>
+      <w:r>
+        <w:rPr>
+          <w:rFonts w:ascii="Times New Roman" w:hAnsi="Times New Roman" w:cs="Times New Roman"/>
+          <w:sz w:val="24"/>
+          <w:szCs w:val="24"/>
+        </w:rPr>
+        <w:t xml:space="preserve"> усилить своё присутствие на </w:t>
+      </w:r>
+      <w:proofErr w:type="spellStart"/>
+      <w:r>
+        <w:rPr>
+          <w:rFonts w:ascii="Times New Roman" w:hAnsi="Times New Roman" w:cs="Times New Roman"/>
+          <w:sz w:val="24"/>
+          <w:szCs w:val="24"/>
+        </w:rPr>
+        <w:t>Карибах</w:t>
+      </w:r>
+      <w:proofErr w:type="spellEnd"/>
+      <w:r>
+        <w:rPr>
+          <w:rFonts w:ascii="Times New Roman" w:hAnsi="Times New Roman" w:cs="Times New Roman"/>
+          <w:sz w:val="24"/>
+          <w:szCs w:val="24"/>
+        </w:rPr>
+        <w:t>.</w:t>
+      </w:r>
+    </w:p>
+    <w:p>
+      <w:pPr>
+        <w:rPr>
+          <w:rFonts w:ascii="Times New Roman" w:hAnsi="Times New Roman" w:cs="Times New Roman"/>
+          <w:sz w:val="24"/>
+          <w:szCs w:val="24"/>
+        </w:rPr>
+      </w:pPr>
+      <w:r>
+        <w:rPr>
+          <w:rFonts w:ascii="Times New Roman" w:hAnsi="Times New Roman" w:cs="Times New Roman"/>
+          <w:sz w:val="24"/>
+          <w:szCs w:val="24"/>
+        </w:rPr>
+        <w:t>Куба</w:t>
+      </w:r>
+      <w:r>
+        <w:rPr>
+          <w:rFonts w:ascii="Times New Roman" w:hAnsi="Times New Roman" w:cs="Times New Roman"/>
+          <w:sz w:val="24"/>
+          <w:szCs w:val="24"/>
+        </w:rPr>
+        <w:t xml:space="preserve"> будет отправлен </w:t>
+      </w:r>
+      <w:proofErr w:type="spellStart"/>
+      <w:r>
+        <w:rPr>
+          <w:rFonts w:ascii="Times New Roman" w:hAnsi="Times New Roman" w:cs="Times New Roman"/>
+          <w:sz w:val="24"/>
+          <w:szCs w:val="24"/>
+        </w:rPr>
+        <w:t>генерик-ивент</w:t>
+      </w:r>
+      <w:proofErr w:type="spellEnd"/>
+      <w:r>
+        <w:rPr>
+          <w:rFonts w:ascii="Times New Roman" w:hAnsi="Times New Roman" w:cs="Times New Roman"/>
+          <w:sz w:val="24"/>
+          <w:szCs w:val="24"/>
+        </w:rPr>
+        <w:t xml:space="preserve"> на вступление в альянс.</w:t>
+      </w:r>
+    </w:p>
+    <w:p>
+      <w:pPr>
+        <w:rPr>
+          <w:rFonts w:ascii="Times New Roman" w:hAnsi="Times New Roman" w:cs="Times New Roman"/>
+          <w:sz w:val="24"/>
+          <w:szCs w:val="24"/>
+        </w:rPr>
+      </w:pPr>
+    </w:p>
+    <w:p>
+      <w:pPr>
+        <w:rPr>
+          <w:rFonts w:ascii="Times New Roman" w:hAnsi="Times New Roman" w:cs="Times New Roman"/>
+          <w:i/>
+          <w:sz w:val="24"/>
+          <w:szCs w:val="24"/>
+        </w:rPr>
+      </w:pPr>
+      <w:r>
+        <w:rPr>
+          <w:rFonts w:ascii="Times New Roman" w:hAnsi="Times New Roman" w:cs="Times New Roman"/>
+          <w:i/>
+          <w:sz w:val="24"/>
+          <w:szCs w:val="24"/>
+        </w:rPr>
+        <w:t>Фокус «</w:t>
+      </w:r>
+      <w:r>
+        <w:rPr>
+          <w:rFonts w:ascii="Times New Roman" w:hAnsi="Times New Roman" w:cs="Times New Roman"/>
+          <w:i/>
+          <w:sz w:val="24"/>
+          <w:szCs w:val="24"/>
+        </w:rPr>
+        <w:t>Достигнуть консенсуса с Боливийской социалистической фалангой</w:t>
+      </w:r>
+      <w:r>
+        <w:rPr>
+          <w:rFonts w:ascii="Times New Roman" w:hAnsi="Times New Roman" w:cs="Times New Roman"/>
+          <w:i/>
+          <w:sz w:val="24"/>
+          <w:szCs w:val="24"/>
+        </w:rPr>
+        <w:t>»</w:t>
+      </w:r>
+      <w:r>
+        <w:rPr>
+          <w:rFonts w:ascii="Times New Roman" w:hAnsi="Times New Roman" w:cs="Times New Roman"/>
+          <w:i/>
+          <w:sz w:val="24"/>
+          <w:szCs w:val="24"/>
+        </w:rPr>
+        <w:t>.</w:t>
+      </w:r>
+    </w:p>
+    <w:p>
+      <w:pPr>
+        <w:rPr>
+          <w:rFonts w:ascii="Times New Roman" w:hAnsi="Times New Roman" w:cs="Times New Roman"/>
+          <w:sz w:val="24"/>
+          <w:szCs w:val="24"/>
+        </w:rPr>
+      </w:pPr>
+      <w:r>
+        <w:rPr>
+          <w:rFonts w:ascii="Times New Roman" w:hAnsi="Times New Roman" w:cs="Times New Roman"/>
+          <w:sz w:val="24"/>
+          <w:szCs w:val="24"/>
+        </w:rPr>
+        <w:t>Фокус выполнится 70 дней</w:t>
+      </w:r>
+    </w:p>
+    <w:p>
+      <w:pPr>
+        <w:rPr>
+          <w:rFonts w:ascii="Times New Roman" w:hAnsi="Times New Roman" w:cs="Times New Roman"/>
+          <w:sz w:val="24"/>
+          <w:szCs w:val="24"/>
+        </w:rPr>
+      </w:pPr>
+      <w:r>
+        <w:rPr>
+          <w:rFonts w:ascii="Times New Roman" w:hAnsi="Times New Roman" w:cs="Times New Roman"/>
+          <w:sz w:val="24"/>
+          <w:szCs w:val="24"/>
+        </w:rPr>
+        <w:t>Условие</w:t>
+      </w:r>
+      <w:r>
+        <w:rPr>
+          <w:rFonts w:ascii="Times New Roman" w:hAnsi="Times New Roman" w:cs="Times New Roman"/>
+          <w:sz w:val="24"/>
+          <w:szCs w:val="24"/>
+        </w:rPr>
+        <w:t xml:space="preserve">: </w:t>
+      </w:r>
+      <w:r>
+        <w:rPr>
+          <w:rFonts w:ascii="Times New Roman" w:hAnsi="Times New Roman" w:cs="Times New Roman"/>
+          <w:sz w:val="24"/>
+          <w:szCs w:val="24"/>
+        </w:rPr>
+        <w:t>Боливия – фашизм, существует, ещё не в альянсе, не марионетка</w:t>
+      </w:r>
+      <w:r>
+        <w:rPr>
+          <w:rFonts w:ascii="Times New Roman" w:hAnsi="Times New Roman" w:cs="Times New Roman"/>
+          <w:sz w:val="24"/>
+          <w:szCs w:val="24"/>
+        </w:rPr>
+        <w:t xml:space="preserve">, отношения с </w:t>
+      </w:r>
+      <w:r>
+        <w:rPr>
+          <w:rFonts w:ascii="Times New Roman" w:hAnsi="Times New Roman" w:cs="Times New Roman"/>
+          <w:sz w:val="24"/>
+          <w:szCs w:val="24"/>
+        </w:rPr>
+        <w:t>Боливией</w:t>
+      </w:r>
+      <w:r>
+        <w:rPr>
+          <w:rFonts w:ascii="Times New Roman" w:hAnsi="Times New Roman" w:cs="Times New Roman"/>
+          <w:sz w:val="24"/>
+          <w:szCs w:val="24"/>
+        </w:rPr>
+        <w:t xml:space="preserve"> не менее 75.</w:t>
+      </w:r>
+    </w:p>
+    <w:p>
+      <w:pPr>
+        <w:rPr>
+          <w:rFonts w:ascii="Times New Roman" w:hAnsi="Times New Roman" w:cs="Times New Roman"/>
+          <w:sz w:val="24"/>
+          <w:szCs w:val="24"/>
+        </w:rPr>
+      </w:pPr>
+      <w:r>
+        <w:rPr>
+          <w:rFonts w:ascii="Times New Roman" w:hAnsi="Times New Roman" w:cs="Times New Roman"/>
+          <w:sz w:val="24"/>
+          <w:szCs w:val="24"/>
+        </w:rPr>
+        <w:t>Описание</w:t>
+      </w:r>
+      <w:r>
+        <w:rPr>
+          <w:rFonts w:ascii="Times New Roman" w:hAnsi="Times New Roman" w:cs="Times New Roman"/>
+          <w:sz w:val="24"/>
+          <w:szCs w:val="24"/>
+        </w:rPr>
+        <w:t>:</w:t>
+      </w:r>
+      <w:r>
+        <w:rPr>
+          <w:rFonts w:ascii="Times New Roman" w:hAnsi="Times New Roman" w:cs="Times New Roman"/>
+          <w:sz w:val="24"/>
+          <w:szCs w:val="24"/>
+        </w:rPr>
+        <w:t xml:space="preserve"> Боливия несколько отошла от общепринятых принципов, но всё же по-прежнему сохраняет вернуть </w:t>
+      </w:r>
+      <w:proofErr w:type="spellStart"/>
+      <w:r>
+        <w:rPr>
+          <w:rFonts w:ascii="Times New Roman" w:hAnsi="Times New Roman" w:cs="Times New Roman"/>
+          <w:sz w:val="24"/>
+          <w:szCs w:val="24"/>
+        </w:rPr>
+        <w:t>фалангизму</w:t>
+      </w:r>
+      <w:proofErr w:type="spellEnd"/>
+      <w:r>
+        <w:rPr>
+          <w:rFonts w:ascii="Times New Roman" w:hAnsi="Times New Roman" w:cs="Times New Roman"/>
+          <w:sz w:val="24"/>
+          <w:szCs w:val="24"/>
+        </w:rPr>
+        <w:t>. Мы должны прийти с ними к взаимному консенсусу, для того чтобы объединиться в один союз.</w:t>
+      </w:r>
+    </w:p>
+    <w:p>
+      <w:pPr>
+        <w:rPr>
+          <w:rFonts w:ascii="Times New Roman" w:hAnsi="Times New Roman" w:cs="Times New Roman"/>
+          <w:sz w:val="24"/>
+          <w:szCs w:val="24"/>
+        </w:rPr>
+      </w:pPr>
+      <w:r>
+        <w:rPr>
+          <w:rFonts w:ascii="Times New Roman" w:hAnsi="Times New Roman" w:cs="Times New Roman"/>
+          <w:sz w:val="24"/>
+          <w:szCs w:val="24"/>
+        </w:rPr>
+        <w:t xml:space="preserve">Боливия будет отправлен </w:t>
+      </w:r>
+      <w:proofErr w:type="spellStart"/>
+      <w:r>
+        <w:rPr>
+          <w:rFonts w:ascii="Times New Roman" w:hAnsi="Times New Roman" w:cs="Times New Roman"/>
+          <w:sz w:val="24"/>
+          <w:szCs w:val="24"/>
+        </w:rPr>
+        <w:t>генерик-ивент</w:t>
+      </w:r>
+      <w:proofErr w:type="spellEnd"/>
+      <w:r>
+        <w:rPr>
+          <w:rFonts w:ascii="Times New Roman" w:hAnsi="Times New Roman" w:cs="Times New Roman"/>
+          <w:sz w:val="24"/>
+          <w:szCs w:val="24"/>
+        </w:rPr>
+        <w:t xml:space="preserve"> на вступление в альянс.</w:t>
+      </w:r>
+    </w:p>
+    <w:p>
+      <w:pPr>
+        <w:rPr>
+          <w:rFonts w:ascii="Times New Roman" w:hAnsi="Times New Roman" w:cs="Times New Roman"/>
+          <w:sz w:val="24"/>
+          <w:szCs w:val="24"/>
+        </w:rPr>
+      </w:pPr>
+    </w:p>
+    <w:p>
+      <w:pPr>
+        <w:rPr>
+          <w:rFonts w:ascii="Times New Roman" w:hAnsi="Times New Roman" w:cs="Times New Roman"/>
+          <w:i/>
+          <w:sz w:val="24"/>
+          <w:szCs w:val="24"/>
+        </w:rPr>
+      </w:pPr>
+      <w:r>
+        <w:rPr>
+          <w:rFonts w:ascii="Times New Roman" w:hAnsi="Times New Roman" w:cs="Times New Roman"/>
+          <w:i/>
+          <w:sz w:val="24"/>
+          <w:szCs w:val="24"/>
+        </w:rPr>
+        <w:lastRenderedPageBreak/>
+        <w:t>Фокус «</w:t>
+      </w:r>
+      <w:r>
+        <w:rPr>
+          <w:rFonts w:ascii="Times New Roman" w:hAnsi="Times New Roman" w:cs="Times New Roman"/>
+          <w:i/>
+          <w:sz w:val="24"/>
+          <w:szCs w:val="24"/>
+        </w:rPr>
+        <w:t>Союз с Аргентиной</w:t>
+      </w:r>
+      <w:r>
+        <w:rPr>
+          <w:rFonts w:ascii="Times New Roman" w:hAnsi="Times New Roman" w:cs="Times New Roman"/>
+          <w:i/>
+          <w:sz w:val="24"/>
+          <w:szCs w:val="24"/>
+        </w:rPr>
+        <w:t>»</w:t>
+      </w:r>
+      <w:r>
+        <w:rPr>
+          <w:rFonts w:ascii="Times New Roman" w:hAnsi="Times New Roman" w:cs="Times New Roman"/>
+          <w:i/>
+          <w:sz w:val="24"/>
+          <w:szCs w:val="24"/>
+        </w:rPr>
+        <w:t>.</w:t>
+      </w:r>
+    </w:p>
+    <w:p>
+      <w:pPr>
+        <w:rPr>
+          <w:rFonts w:ascii="Times New Roman" w:hAnsi="Times New Roman" w:cs="Times New Roman"/>
+          <w:sz w:val="24"/>
+          <w:szCs w:val="24"/>
+        </w:rPr>
+      </w:pPr>
+      <w:r>
+        <w:rPr>
+          <w:rFonts w:ascii="Times New Roman" w:hAnsi="Times New Roman" w:cs="Times New Roman"/>
+          <w:sz w:val="24"/>
+          <w:szCs w:val="24"/>
+        </w:rPr>
+        <w:t>Фокус выполнится 70 дней</w:t>
+      </w:r>
+    </w:p>
+    <w:p>
+      <w:pPr>
+        <w:rPr>
+          <w:rFonts w:ascii="Times New Roman" w:hAnsi="Times New Roman" w:cs="Times New Roman"/>
+          <w:sz w:val="24"/>
+          <w:szCs w:val="24"/>
+        </w:rPr>
+      </w:pPr>
+      <w:r>
+        <w:rPr>
+          <w:rFonts w:ascii="Times New Roman" w:hAnsi="Times New Roman" w:cs="Times New Roman"/>
+          <w:sz w:val="24"/>
+          <w:szCs w:val="24"/>
+        </w:rPr>
+        <w:t>Условие</w:t>
+      </w:r>
+      <w:r>
+        <w:rPr>
+          <w:rFonts w:ascii="Times New Roman" w:hAnsi="Times New Roman" w:cs="Times New Roman"/>
+          <w:sz w:val="24"/>
+          <w:szCs w:val="24"/>
+        </w:rPr>
+        <w:t xml:space="preserve">: </w:t>
+      </w:r>
+      <w:r>
+        <w:rPr>
+          <w:rFonts w:ascii="Times New Roman" w:hAnsi="Times New Roman" w:cs="Times New Roman"/>
+          <w:sz w:val="24"/>
+          <w:szCs w:val="24"/>
+        </w:rPr>
+        <w:t>Аргентина</w:t>
+      </w:r>
+      <w:r>
+        <w:rPr>
+          <w:rFonts w:ascii="Times New Roman" w:hAnsi="Times New Roman" w:cs="Times New Roman"/>
+          <w:sz w:val="24"/>
+          <w:szCs w:val="24"/>
+        </w:rPr>
+        <w:t xml:space="preserve"> – фашизм, существует, ещё не в альянсе, не марионетка, отношения с Боливией не менее 75.</w:t>
+      </w:r>
+    </w:p>
+    <w:p>
+      <w:pPr>
+        <w:rPr>
+          <w:rFonts w:ascii="Times New Roman" w:hAnsi="Times New Roman" w:cs="Times New Roman"/>
+          <w:sz w:val="24"/>
+          <w:szCs w:val="24"/>
+        </w:rPr>
+      </w:pPr>
+      <w:r>
+        <w:rPr>
+          <w:rFonts w:ascii="Times New Roman" w:hAnsi="Times New Roman" w:cs="Times New Roman"/>
+          <w:sz w:val="24"/>
+          <w:szCs w:val="24"/>
+        </w:rPr>
+        <w:t>Описание</w:t>
+      </w:r>
+      <w:r>
+        <w:rPr>
+          <w:rFonts w:ascii="Times New Roman" w:hAnsi="Times New Roman" w:cs="Times New Roman"/>
+          <w:sz w:val="24"/>
+          <w:szCs w:val="24"/>
+        </w:rPr>
+        <w:t>:</w:t>
+      </w:r>
+      <w:r>
+        <w:rPr>
+          <w:rFonts w:ascii="Times New Roman" w:hAnsi="Times New Roman" w:cs="Times New Roman"/>
+          <w:sz w:val="24"/>
+          <w:szCs w:val="24"/>
+        </w:rPr>
+        <w:t xml:space="preserve"> </w:t>
+      </w:r>
+      <w:r>
+        <w:rPr>
+          <w:rFonts w:ascii="Times New Roman" w:hAnsi="Times New Roman" w:cs="Times New Roman"/>
+          <w:sz w:val="24"/>
+          <w:szCs w:val="24"/>
+        </w:rPr>
+        <w:t>Создав союз с Аргентиной, мы сможем плотно укрепиться в регионе, заполучив такого союзника.</w:t>
+      </w:r>
+    </w:p>
+    <w:p>
+      <w:pPr>
+        <w:rPr>
+          <w:rFonts w:ascii="Times New Roman" w:hAnsi="Times New Roman" w:cs="Times New Roman"/>
+          <w:sz w:val="24"/>
+          <w:szCs w:val="24"/>
+        </w:rPr>
+      </w:pPr>
+      <w:r>
+        <w:rPr>
+          <w:rFonts w:ascii="Times New Roman" w:hAnsi="Times New Roman" w:cs="Times New Roman"/>
+          <w:sz w:val="24"/>
+          <w:szCs w:val="24"/>
+        </w:rPr>
+        <w:t>Аргентине</w:t>
+      </w:r>
+      <w:r>
+        <w:rPr>
+          <w:rFonts w:ascii="Times New Roman" w:hAnsi="Times New Roman" w:cs="Times New Roman"/>
+          <w:sz w:val="24"/>
+          <w:szCs w:val="24"/>
+        </w:rPr>
+        <w:t xml:space="preserve"> будет отправлен </w:t>
+      </w:r>
+      <w:proofErr w:type="spellStart"/>
+      <w:r>
+        <w:rPr>
+          <w:rFonts w:ascii="Times New Roman" w:hAnsi="Times New Roman" w:cs="Times New Roman"/>
+          <w:sz w:val="24"/>
+          <w:szCs w:val="24"/>
+        </w:rPr>
+        <w:t>генерик-ивент</w:t>
+      </w:r>
+      <w:proofErr w:type="spellEnd"/>
+      <w:r>
+        <w:rPr>
+          <w:rFonts w:ascii="Times New Roman" w:hAnsi="Times New Roman" w:cs="Times New Roman"/>
+          <w:sz w:val="24"/>
+          <w:szCs w:val="24"/>
+        </w:rPr>
+        <w:t xml:space="preserve"> на вступление в альянс.</w:t>
+      </w:r>
+    </w:p>
+    <w:p>
+      <w:pPr>
+        <w:rPr>
+          <w:rFonts w:ascii="Times New Roman" w:hAnsi="Times New Roman" w:cs="Times New Roman"/>
+          <w:sz w:val="24"/>
+          <w:szCs w:val="24"/>
+        </w:rPr>
+      </w:pPr>
+    </w:p>
+    <w:p>
+      <w:pPr>
+        <w:rPr>
+          <w:rFonts w:ascii="Times New Roman" w:hAnsi="Times New Roman" w:cs="Times New Roman"/>
+          <w:i/>
+          <w:sz w:val="24"/>
+          <w:szCs w:val="24"/>
+        </w:rPr>
+      </w:pPr>
+      <w:r>
+        <w:rPr>
+          <w:rFonts w:ascii="Times New Roman" w:hAnsi="Times New Roman" w:cs="Times New Roman"/>
+          <w:i/>
+          <w:sz w:val="24"/>
+          <w:szCs w:val="24"/>
+        </w:rPr>
+        <w:t>Фокус «</w:t>
+      </w:r>
+      <w:r>
+        <w:rPr>
+          <w:rFonts w:ascii="Times New Roman" w:hAnsi="Times New Roman" w:cs="Times New Roman"/>
+          <w:i/>
+          <w:sz w:val="24"/>
+          <w:szCs w:val="24"/>
+        </w:rPr>
+        <w:t xml:space="preserve">Помочь </w:t>
+      </w:r>
+      <w:proofErr w:type="spellStart"/>
+      <w:r>
+        <w:rPr>
+          <w:rFonts w:ascii="Times New Roman" w:hAnsi="Times New Roman" w:cs="Times New Roman"/>
+          <w:i/>
+          <w:sz w:val="24"/>
+          <w:szCs w:val="24"/>
+        </w:rPr>
+        <w:t>Прету</w:t>
+      </w:r>
+      <w:proofErr w:type="spellEnd"/>
+      <w:r>
+        <w:rPr>
+          <w:rFonts w:ascii="Times New Roman" w:hAnsi="Times New Roman" w:cs="Times New Roman"/>
+          <w:i/>
+          <w:sz w:val="24"/>
+          <w:szCs w:val="24"/>
+        </w:rPr>
+        <w:t xml:space="preserve"> возглавить Португалию</w:t>
+      </w:r>
+      <w:r>
+        <w:rPr>
+          <w:rFonts w:ascii="Times New Roman" w:hAnsi="Times New Roman" w:cs="Times New Roman"/>
+          <w:i/>
+          <w:sz w:val="24"/>
+          <w:szCs w:val="24"/>
+        </w:rPr>
+        <w:t>»</w:t>
+      </w:r>
+      <w:r>
+        <w:rPr>
+          <w:rFonts w:ascii="Times New Roman" w:hAnsi="Times New Roman" w:cs="Times New Roman"/>
+          <w:i/>
+          <w:sz w:val="24"/>
+          <w:szCs w:val="24"/>
+        </w:rPr>
+        <w:t>.</w:t>
+      </w:r>
+    </w:p>
+    <w:p>
+      <w:pPr>
+        <w:rPr>
+          <w:rFonts w:ascii="Times New Roman" w:hAnsi="Times New Roman" w:cs="Times New Roman"/>
+          <w:sz w:val="24"/>
+          <w:szCs w:val="24"/>
+        </w:rPr>
+      </w:pPr>
+      <w:r>
+        <w:rPr>
+          <w:rFonts w:ascii="Times New Roman" w:hAnsi="Times New Roman" w:cs="Times New Roman"/>
+          <w:sz w:val="24"/>
+          <w:szCs w:val="24"/>
+        </w:rPr>
+        <w:t>Фокус выполнится 70 дней</w:t>
+      </w:r>
+    </w:p>
+    <w:p>
+      <w:pPr>
+        <w:rPr>
+          <w:rFonts w:ascii="Times New Roman" w:hAnsi="Times New Roman" w:cs="Times New Roman"/>
+          <w:sz w:val="24"/>
+          <w:szCs w:val="24"/>
+        </w:rPr>
+      </w:pPr>
+      <w:r>
+        <w:rPr>
+          <w:rFonts w:ascii="Times New Roman" w:hAnsi="Times New Roman" w:cs="Times New Roman"/>
+          <w:sz w:val="24"/>
+          <w:szCs w:val="24"/>
+        </w:rPr>
+        <w:t>Условие</w:t>
+      </w:r>
+      <w:r>
+        <w:rPr>
+          <w:rFonts w:ascii="Times New Roman" w:hAnsi="Times New Roman" w:cs="Times New Roman"/>
+          <w:sz w:val="24"/>
+          <w:szCs w:val="24"/>
+        </w:rPr>
+        <w:t xml:space="preserve">: </w:t>
+      </w:r>
+      <w:r>
+        <w:rPr>
+          <w:rFonts w:ascii="Times New Roman" w:hAnsi="Times New Roman" w:cs="Times New Roman"/>
+          <w:sz w:val="24"/>
+          <w:szCs w:val="24"/>
+        </w:rPr>
+        <w:t>Португалия</w:t>
+      </w:r>
+      <w:r>
+        <w:rPr>
+          <w:rFonts w:ascii="Times New Roman" w:hAnsi="Times New Roman" w:cs="Times New Roman"/>
+          <w:sz w:val="24"/>
+          <w:szCs w:val="24"/>
+        </w:rPr>
+        <w:t xml:space="preserve"> – </w:t>
+      </w:r>
+      <w:r>
+        <w:rPr>
+          <w:rFonts w:ascii="Times New Roman" w:hAnsi="Times New Roman" w:cs="Times New Roman"/>
+          <w:sz w:val="24"/>
+          <w:szCs w:val="24"/>
+        </w:rPr>
+        <w:t>не фашизм, существует.</w:t>
+      </w:r>
+    </w:p>
+    <w:p>
+      <w:pPr>
+        <w:rPr>
+          <w:rFonts w:ascii="Times New Roman" w:hAnsi="Times New Roman" w:cs="Times New Roman"/>
+          <w:sz w:val="24"/>
+          <w:szCs w:val="24"/>
+        </w:rPr>
+      </w:pPr>
+      <w:r>
+        <w:rPr>
+          <w:rFonts w:ascii="Times New Roman" w:hAnsi="Times New Roman" w:cs="Times New Roman"/>
+          <w:sz w:val="24"/>
+          <w:szCs w:val="24"/>
+        </w:rPr>
+        <w:t>Описание</w:t>
+      </w:r>
+      <w:r>
+        <w:rPr>
+          <w:rFonts w:ascii="Times New Roman" w:hAnsi="Times New Roman" w:cs="Times New Roman"/>
+          <w:sz w:val="24"/>
+          <w:szCs w:val="24"/>
+        </w:rPr>
+        <w:t>:</w:t>
+      </w:r>
+      <w:r>
+        <w:rPr>
+          <w:rFonts w:ascii="Times New Roman" w:hAnsi="Times New Roman" w:cs="Times New Roman"/>
+          <w:sz w:val="24"/>
+          <w:szCs w:val="24"/>
+        </w:rPr>
+        <w:t xml:space="preserve"> </w:t>
+      </w:r>
+      <w:r>
+        <w:rPr>
+          <w:rFonts w:ascii="Times New Roman" w:hAnsi="Times New Roman" w:cs="Times New Roman"/>
+          <w:sz w:val="24"/>
+          <w:szCs w:val="24"/>
+        </w:rPr>
+        <w:t xml:space="preserve">Мы должны помочь </w:t>
+      </w:r>
+      <w:proofErr w:type="spellStart"/>
+      <w:r>
+        <w:rPr>
+          <w:rFonts w:ascii="Times New Roman" w:hAnsi="Times New Roman" w:cs="Times New Roman"/>
+          <w:sz w:val="24"/>
+          <w:szCs w:val="24"/>
+        </w:rPr>
+        <w:t>Прету</w:t>
+      </w:r>
+      <w:proofErr w:type="spellEnd"/>
+      <w:r>
+        <w:rPr>
+          <w:rFonts w:ascii="Times New Roman" w:hAnsi="Times New Roman" w:cs="Times New Roman"/>
+          <w:sz w:val="24"/>
+          <w:szCs w:val="24"/>
+        </w:rPr>
+        <w:t xml:space="preserve"> занять место во главе страны – это поможет расширить нашу зону влияния.</w:t>
+      </w:r>
+    </w:p>
+    <w:p>
+      <w:pPr>
+        <w:rPr>
+          <w:rFonts w:ascii="Times New Roman" w:hAnsi="Times New Roman" w:cs="Times New Roman"/>
+          <w:sz w:val="24"/>
+          <w:szCs w:val="24"/>
+        </w:rPr>
+      </w:pPr>
+      <w:r>
+        <w:rPr>
+          <w:rFonts w:ascii="Times New Roman" w:hAnsi="Times New Roman" w:cs="Times New Roman"/>
+          <w:sz w:val="24"/>
+          <w:szCs w:val="24"/>
+        </w:rPr>
+        <w:t>Будет получена цель войны (марионетка) против Португалии</w:t>
       </w:r>
       <w:bookmarkStart w:id="0" w:name="_GoBack"/>
       <w:bookmarkEnd w:id="0"/>
-      <w:r>
-        <w:rPr>
-          <w:rFonts w:ascii="Times New Roman" w:hAnsi="Times New Roman" w:cs="Times New Roman"/>
-          <w:i/>
-          <w:sz w:val="24"/>
-          <w:szCs w:val="24"/>
-        </w:rPr>
-        <w:t>»</w:t>
-      </w:r>
-      <w:r>
-        <w:rPr>
-          <w:rFonts w:ascii="Times New Roman" w:hAnsi="Times New Roman" w:cs="Times New Roman"/>
-          <w:i/>
-          <w:sz w:val="24"/>
-          <w:szCs w:val="24"/>
-        </w:rPr>
-        <w:t>.</w:t>
-      </w:r>
-    </w:p>
-    <w:p>
-      <w:pPr>
-        <w:rPr>
-          <w:rFonts w:ascii="Times New Roman" w:hAnsi="Times New Roman" w:cs="Times New Roman"/>
-          <w:sz w:val="24"/>
-          <w:szCs w:val="24"/>
-        </w:rPr>
-      </w:pPr>
-      <w:r>
-        <w:rPr>
-          <w:rFonts w:ascii="Times New Roman" w:hAnsi="Times New Roman" w:cs="Times New Roman"/>
-          <w:sz w:val="24"/>
-          <w:szCs w:val="24"/>
-        </w:rPr>
-        <w:t>Фокус выполнится 70 дней</w:t>
-      </w:r>
-    </w:p>
-    <w:p>
-      <w:pPr>
-        <w:rPr>
-          <w:rFonts w:ascii="Times New Roman" w:hAnsi="Times New Roman" w:cs="Times New Roman"/>
-          <w:sz w:val="24"/>
-          <w:szCs w:val="24"/>
-        </w:rPr>
-      </w:pPr>
-      <w:r>
-        <w:rPr>
-          <w:rFonts w:ascii="Times New Roman" w:hAnsi="Times New Roman" w:cs="Times New Roman"/>
-          <w:sz w:val="24"/>
-          <w:szCs w:val="24"/>
-        </w:rPr>
-        <w:t>Описание</w:t>
-      </w:r>
-      <w:r>
-        <w:rPr>
-          <w:rFonts w:ascii="Times New Roman" w:hAnsi="Times New Roman" w:cs="Times New Roman"/>
-          <w:sz w:val="24"/>
-          <w:szCs w:val="24"/>
-        </w:rPr>
-        <w:t>:</w:t>
-      </w:r>
-      <w:r>
-        <w:rPr>
-          <w:rFonts w:ascii="Times New Roman" w:hAnsi="Times New Roman" w:cs="Times New Roman"/>
-          <w:sz w:val="24"/>
-          <w:szCs w:val="24"/>
-        </w:rPr>
-        <w:t xml:space="preserve"> *Ваниль* </w:t>
-      </w:r>
-    </w:p>
-    <w:p>
-      <w:pPr>
-        <w:rPr>
-          <w:rFonts w:ascii="Times New Roman" w:hAnsi="Times New Roman" w:cs="Times New Roman"/>
-          <w:sz w:val="24"/>
-          <w:szCs w:val="24"/>
-        </w:rPr>
-      </w:pPr>
-      <w:r>
-        <w:rPr>
-          <w:rFonts w:ascii="Times New Roman" w:hAnsi="Times New Roman" w:cs="Times New Roman"/>
-          <w:sz w:val="24"/>
-          <w:szCs w:val="24"/>
-        </w:rPr>
-        <w:t>Эффект</w:t>
-      </w:r>
-      <w:r>
-        <w:rPr>
-          <w:rFonts w:ascii="Times New Roman" w:hAnsi="Times New Roman" w:cs="Times New Roman"/>
-          <w:sz w:val="24"/>
-          <w:szCs w:val="24"/>
-          <w:lang w:val="en-US"/>
-        </w:rPr>
-        <w:t>:</w:t>
-      </w:r>
-      <w:r>
-        <w:rPr>
-          <w:rFonts w:ascii="Times New Roman" w:hAnsi="Times New Roman" w:cs="Times New Roman"/>
-          <w:sz w:val="24"/>
-          <w:szCs w:val="24"/>
-        </w:rPr>
-        <w:t xml:space="preserve"> *Ваниль*</w:t>
-      </w:r>
-    </w:p>
-    <w:p>
-      <w:pPr>
-        <w:rPr>
-          <w:rFonts w:ascii="Times New Roman" w:hAnsi="Times New Roman" w:cs="Times New Roman"/>
-          <w:sz w:val="24"/>
-          <w:szCs w:val="24"/>
-        </w:rPr>
-      </w:pPr>
-    </w:p>
-    <w:p>
-      <w:pPr>
-        <w:rPr>
-          <w:rFonts w:ascii="Times New Roman" w:hAnsi="Times New Roman" w:cs="Times New Roman"/>
-          <w:sz w:val="24"/>
-          <w:szCs w:val="24"/>
-        </w:rPr>
-      </w:pPr>
-    </w:p>
-    <w:p>
-      <w:pPr>
-        <w:rPr>
-          <w:rFonts w:ascii="Times New Roman" w:hAnsi="Times New Roman" w:cs="Times New Roman"/>
-          <w:sz w:val="24"/>
-          <w:szCs w:val="24"/>
-        </w:rPr>
-      </w:pPr>
     </w:p>
     <w:p>
       <w:pPr>
@@ -24635,6 +26721,7 @@
   <w:style w:type="character" w:default="1" w:styleId="a0">
     <w:name w:val="Default Paragraph Font"/>
     <w:uiPriority w:val="1"/>
+    <w:semiHidden/>
     <w:unhideWhenUsed/>
   </w:style>
   <w:style w:type="table" w:default="1" w:styleId="a1">
@@ -25000,7 +27087,7 @@
 </file>
 
 <file path=customXml/itemProps1.xml><?xml version="1.0" encoding="utf-8"?>
-<ds:datastoreItem xmlns:ds="http://schemas.openxmlformats.org/officeDocument/2006/customXml" ds:itemID="{1407C3BA-8B07-4E59-9110-7ADA79EEA788}">
+<ds:datastoreItem xmlns:ds="http://schemas.openxmlformats.org/officeDocument/2006/customXml" ds:itemID="{418F4D75-DE80-4E2B-AA13-B74C98697E5A}">
   <ds:schemaRefs>
     <ds:schemaRef ds:uri="http://schemas.openxmlformats.org/officeDocument/2006/bibliography"/>
   </ds:schemaRefs>

--- a/Наработки/диздоки/Испания/Испания правая.docx
+++ b/Наработки/диздоки/Испания/Испания правая.docx
@@ -22447,7 +22447,6 @@
           <w:rFonts w:ascii="Times New Roman" w:hAnsi="Times New Roman" w:cs="Times New Roman"/>
           <w:sz w:val="24"/>
           <w:szCs w:val="24"/>
-          <w:lang w:val="en-US"/>
         </w:rPr>
         <w:t>:</w:t>
       </w:r>
@@ -22984,23 +22983,7 @@
           <w:sz w:val="24"/>
           <w:szCs w:val="24"/>
         </w:rPr>
-        <w:t xml:space="preserve">Фокус выполнится </w:t>
-      </w:r>
-      <w:r>
-        <w:rPr>
-          <w:rFonts w:ascii="Times New Roman" w:hAnsi="Times New Roman" w:cs="Times New Roman"/>
-          <w:sz w:val="24"/>
-          <w:szCs w:val="24"/>
-        </w:rPr>
-        <w:t>70</w:t>
-      </w:r>
-      <w:r>
-        <w:rPr>
-          <w:rFonts w:ascii="Times New Roman" w:hAnsi="Times New Roman" w:cs="Times New Roman"/>
-          <w:sz w:val="24"/>
-          <w:szCs w:val="24"/>
-        </w:rPr>
-        <w:t xml:space="preserve"> дней</w:t>
+        <w:t>Фокус выполнится 70 дней</w:t>
       </w:r>
     </w:p>
     <w:p>
@@ -23699,7 +23682,369 @@
           <w:sz w:val="24"/>
           <w:szCs w:val="24"/>
         </w:rPr>
-        <w:t>Филиппины</w:t>
+        <w:t>Филиппины – фашизм, существует, ещё не в альянсе, не марионетка</w:t>
+      </w:r>
+      <w:r>
+        <w:rPr>
+          <w:rFonts w:ascii="Times New Roman" w:hAnsi="Times New Roman" w:cs="Times New Roman"/>
+          <w:sz w:val="24"/>
+          <w:szCs w:val="24"/>
+        </w:rPr>
+        <w:t>, отношения с Филиппинами не менее 75.</w:t>
+      </w:r>
+    </w:p>
+    <w:p>
+      <w:pPr>
+        <w:rPr>
+          <w:rFonts w:ascii="Times New Roman" w:hAnsi="Times New Roman" w:cs="Times New Roman"/>
+          <w:sz w:val="24"/>
+          <w:szCs w:val="24"/>
+        </w:rPr>
+      </w:pPr>
+      <w:r>
+        <w:rPr>
+          <w:rFonts w:ascii="Times New Roman" w:hAnsi="Times New Roman" w:cs="Times New Roman"/>
+          <w:sz w:val="24"/>
+          <w:szCs w:val="24"/>
+        </w:rPr>
+        <w:t>Описание</w:t>
+      </w:r>
+      <w:r>
+        <w:rPr>
+          <w:rFonts w:ascii="Times New Roman" w:hAnsi="Times New Roman" w:cs="Times New Roman"/>
+          <w:sz w:val="24"/>
+          <w:szCs w:val="24"/>
+        </w:rPr>
+        <w:t>:</w:t>
+      </w:r>
+      <w:r>
+        <w:rPr>
+          <w:rFonts w:ascii="Times New Roman" w:hAnsi="Times New Roman" w:cs="Times New Roman"/>
+          <w:sz w:val="24"/>
+          <w:szCs w:val="24"/>
+        </w:rPr>
+        <w:t xml:space="preserve"> Филиппины – наша старая колония, ставшая нашим яблоком раздора с США. После того как там взяла власть фалангистская организация, мы можем вернуть её себе, пусть это и будет всего лишь военный союз.</w:t>
+      </w:r>
+    </w:p>
+    <w:p>
+      <w:pPr>
+        <w:rPr>
+          <w:rFonts w:ascii="Times New Roman" w:hAnsi="Times New Roman" w:cs="Times New Roman"/>
+          <w:sz w:val="24"/>
+          <w:szCs w:val="24"/>
+        </w:rPr>
+      </w:pPr>
+      <w:r>
+        <w:rPr>
+          <w:rFonts w:ascii="Times New Roman" w:hAnsi="Times New Roman" w:cs="Times New Roman"/>
+          <w:sz w:val="24"/>
+          <w:szCs w:val="24"/>
+        </w:rPr>
+        <w:t xml:space="preserve">Филиппинам будет отправлен </w:t>
+      </w:r>
+      <w:proofErr w:type="spellStart"/>
+      <w:r>
+        <w:rPr>
+          <w:rFonts w:ascii="Times New Roman" w:hAnsi="Times New Roman" w:cs="Times New Roman"/>
+          <w:sz w:val="24"/>
+          <w:szCs w:val="24"/>
+        </w:rPr>
+        <w:t>генерик-ивент</w:t>
+      </w:r>
+      <w:proofErr w:type="spellEnd"/>
+      <w:r>
+        <w:rPr>
+          <w:rFonts w:ascii="Times New Roman" w:hAnsi="Times New Roman" w:cs="Times New Roman"/>
+          <w:sz w:val="24"/>
+          <w:szCs w:val="24"/>
+        </w:rPr>
+        <w:t xml:space="preserve"> на вступление в альянс.</w:t>
+      </w:r>
+    </w:p>
+    <w:p>
+      <w:pPr>
+        <w:rPr>
+          <w:rFonts w:ascii="Times New Roman" w:hAnsi="Times New Roman" w:cs="Times New Roman"/>
+          <w:sz w:val="24"/>
+          <w:szCs w:val="24"/>
+        </w:rPr>
+      </w:pPr>
+    </w:p>
+    <w:p>
+      <w:pPr>
+        <w:rPr>
+          <w:rFonts w:ascii="Times New Roman" w:hAnsi="Times New Roman" w:cs="Times New Roman"/>
+          <w:i/>
+          <w:sz w:val="24"/>
+          <w:szCs w:val="24"/>
+        </w:rPr>
+      </w:pPr>
+      <w:r>
+        <w:rPr>
+          <w:rFonts w:ascii="Times New Roman" w:hAnsi="Times New Roman" w:cs="Times New Roman"/>
+          <w:i/>
+          <w:sz w:val="24"/>
+          <w:szCs w:val="24"/>
+        </w:rPr>
+        <w:t>Фокус «</w:t>
+      </w:r>
+      <w:r>
+        <w:rPr>
+          <w:rFonts w:ascii="Times New Roman" w:hAnsi="Times New Roman" w:cs="Times New Roman"/>
+          <w:i/>
+          <w:sz w:val="24"/>
+          <w:szCs w:val="24"/>
+        </w:rPr>
+        <w:t>Союз с национальной фалангой Чили</w:t>
+      </w:r>
+      <w:r>
+        <w:rPr>
+          <w:rFonts w:ascii="Times New Roman" w:hAnsi="Times New Roman" w:cs="Times New Roman"/>
+          <w:i/>
+          <w:sz w:val="24"/>
+          <w:szCs w:val="24"/>
+        </w:rPr>
+        <w:t>»</w:t>
+      </w:r>
+      <w:r>
+        <w:rPr>
+          <w:rFonts w:ascii="Times New Roman" w:hAnsi="Times New Roman" w:cs="Times New Roman"/>
+          <w:i/>
+          <w:sz w:val="24"/>
+          <w:szCs w:val="24"/>
+        </w:rPr>
+        <w:t>.</w:t>
+      </w:r>
+    </w:p>
+    <w:p>
+      <w:pPr>
+        <w:rPr>
+          <w:rFonts w:ascii="Times New Roman" w:hAnsi="Times New Roman" w:cs="Times New Roman"/>
+          <w:sz w:val="24"/>
+          <w:szCs w:val="24"/>
+        </w:rPr>
+      </w:pPr>
+      <w:r>
+        <w:rPr>
+          <w:rFonts w:ascii="Times New Roman" w:hAnsi="Times New Roman" w:cs="Times New Roman"/>
+          <w:sz w:val="24"/>
+          <w:szCs w:val="24"/>
+        </w:rPr>
+        <w:t>Фокус выполнится 70 дней</w:t>
+      </w:r>
+    </w:p>
+    <w:p>
+      <w:pPr>
+        <w:rPr>
+          <w:rFonts w:ascii="Times New Roman" w:hAnsi="Times New Roman" w:cs="Times New Roman"/>
+          <w:sz w:val="24"/>
+          <w:szCs w:val="24"/>
+        </w:rPr>
+      </w:pPr>
+      <w:r>
+        <w:rPr>
+          <w:rFonts w:ascii="Times New Roman" w:hAnsi="Times New Roman" w:cs="Times New Roman"/>
+          <w:sz w:val="24"/>
+          <w:szCs w:val="24"/>
+        </w:rPr>
+        <w:t>Условие</w:t>
+      </w:r>
+      <w:r>
+        <w:rPr>
+          <w:rFonts w:ascii="Times New Roman" w:hAnsi="Times New Roman" w:cs="Times New Roman"/>
+          <w:sz w:val="24"/>
+          <w:szCs w:val="24"/>
+        </w:rPr>
+        <w:t xml:space="preserve">: </w:t>
+      </w:r>
+      <w:r>
+        <w:rPr>
+          <w:rFonts w:ascii="Times New Roman" w:hAnsi="Times New Roman" w:cs="Times New Roman"/>
+          <w:sz w:val="24"/>
+          <w:szCs w:val="24"/>
+        </w:rPr>
+        <w:t>Чили – фашизм, существует, ещё не в альянсе, не марионетка</w:t>
+      </w:r>
+      <w:r>
+        <w:rPr>
+          <w:rFonts w:ascii="Times New Roman" w:hAnsi="Times New Roman" w:cs="Times New Roman"/>
+          <w:sz w:val="24"/>
+          <w:szCs w:val="24"/>
+        </w:rPr>
+        <w:t>, отношения с Чили не менее 75.</w:t>
+      </w:r>
+    </w:p>
+    <w:p>
+      <w:pPr>
+        <w:rPr>
+          <w:rFonts w:ascii="Times New Roman" w:hAnsi="Times New Roman" w:cs="Times New Roman"/>
+          <w:sz w:val="24"/>
+          <w:szCs w:val="24"/>
+        </w:rPr>
+      </w:pPr>
+      <w:r>
+        <w:rPr>
+          <w:rFonts w:ascii="Times New Roman" w:hAnsi="Times New Roman" w:cs="Times New Roman"/>
+          <w:sz w:val="24"/>
+          <w:szCs w:val="24"/>
+        </w:rPr>
+        <w:t>Описание</w:t>
+      </w:r>
+      <w:r>
+        <w:rPr>
+          <w:rFonts w:ascii="Times New Roman" w:hAnsi="Times New Roman" w:cs="Times New Roman"/>
+          <w:sz w:val="24"/>
+          <w:szCs w:val="24"/>
+        </w:rPr>
+        <w:t>:</w:t>
+      </w:r>
+      <w:r>
+        <w:rPr>
+          <w:rFonts w:ascii="Times New Roman" w:hAnsi="Times New Roman" w:cs="Times New Roman"/>
+          <w:sz w:val="24"/>
+          <w:szCs w:val="24"/>
+        </w:rPr>
+        <w:t xml:space="preserve"> Мы должны найти общий язык с фалангой Чили и заключить взаимовыгодный союз.</w:t>
+      </w:r>
+    </w:p>
+    <w:p>
+      <w:pPr>
+        <w:rPr>
+          <w:rFonts w:ascii="Times New Roman" w:hAnsi="Times New Roman" w:cs="Times New Roman"/>
+          <w:sz w:val="24"/>
+          <w:szCs w:val="24"/>
+        </w:rPr>
+      </w:pPr>
+      <w:r>
+        <w:rPr>
+          <w:rFonts w:ascii="Times New Roman" w:hAnsi="Times New Roman" w:cs="Times New Roman"/>
+          <w:sz w:val="24"/>
+          <w:szCs w:val="24"/>
+        </w:rPr>
+        <w:t xml:space="preserve">Чили будет отправлен </w:t>
+      </w:r>
+      <w:proofErr w:type="spellStart"/>
+      <w:r>
+        <w:rPr>
+          <w:rFonts w:ascii="Times New Roman" w:hAnsi="Times New Roman" w:cs="Times New Roman"/>
+          <w:sz w:val="24"/>
+          <w:szCs w:val="24"/>
+        </w:rPr>
+        <w:t>генерик-ивент</w:t>
+      </w:r>
+      <w:proofErr w:type="spellEnd"/>
+      <w:r>
+        <w:rPr>
+          <w:rFonts w:ascii="Times New Roman" w:hAnsi="Times New Roman" w:cs="Times New Roman"/>
+          <w:sz w:val="24"/>
+          <w:szCs w:val="24"/>
+        </w:rPr>
+        <w:t xml:space="preserve"> на вступление в альянс.</w:t>
+      </w:r>
+    </w:p>
+    <w:p>
+      <w:pPr>
+        <w:rPr>
+          <w:rFonts w:ascii="Times New Roman" w:hAnsi="Times New Roman" w:cs="Times New Roman"/>
+          <w:sz w:val="24"/>
+          <w:szCs w:val="24"/>
+        </w:rPr>
+      </w:pPr>
+    </w:p>
+    <w:p>
+      <w:pPr>
+        <w:rPr>
+          <w:rFonts w:ascii="Times New Roman" w:hAnsi="Times New Roman" w:cs="Times New Roman"/>
+          <w:i/>
+          <w:sz w:val="24"/>
+          <w:szCs w:val="24"/>
+        </w:rPr>
+      </w:pPr>
+      <w:r>
+        <w:rPr>
+          <w:rFonts w:ascii="Times New Roman" w:hAnsi="Times New Roman" w:cs="Times New Roman"/>
+          <w:i/>
+          <w:sz w:val="24"/>
+          <w:szCs w:val="24"/>
+        </w:rPr>
+        <w:t>Фокус «</w:t>
+      </w:r>
+      <w:r>
+        <w:rPr>
+          <w:rFonts w:ascii="Times New Roman" w:hAnsi="Times New Roman" w:cs="Times New Roman"/>
+          <w:i/>
+          <w:sz w:val="24"/>
+          <w:szCs w:val="24"/>
+        </w:rPr>
+        <w:t>Перетянуть Кубу на свою сторону</w:t>
+      </w:r>
+      <w:r>
+        <w:rPr>
+          <w:rFonts w:ascii="Times New Roman" w:hAnsi="Times New Roman" w:cs="Times New Roman"/>
+          <w:i/>
+          <w:sz w:val="24"/>
+          <w:szCs w:val="24"/>
+        </w:rPr>
+        <w:t>»</w:t>
+      </w:r>
+      <w:r>
+        <w:rPr>
+          <w:rFonts w:ascii="Times New Roman" w:hAnsi="Times New Roman" w:cs="Times New Roman"/>
+          <w:i/>
+          <w:sz w:val="24"/>
+          <w:szCs w:val="24"/>
+        </w:rPr>
+        <w:t>.</w:t>
+      </w:r>
+    </w:p>
+    <w:p>
+      <w:pPr>
+        <w:rPr>
+          <w:rFonts w:ascii="Times New Roman" w:hAnsi="Times New Roman" w:cs="Times New Roman"/>
+          <w:sz w:val="24"/>
+          <w:szCs w:val="24"/>
+        </w:rPr>
+      </w:pPr>
+      <w:r>
+        <w:rPr>
+          <w:rFonts w:ascii="Times New Roman" w:hAnsi="Times New Roman" w:cs="Times New Roman"/>
+          <w:sz w:val="24"/>
+          <w:szCs w:val="24"/>
+        </w:rPr>
+        <w:t>Фокус выполнится 70 дней</w:t>
+      </w:r>
+    </w:p>
+    <w:p>
+      <w:pPr>
+        <w:rPr>
+          <w:rFonts w:ascii="Times New Roman" w:hAnsi="Times New Roman" w:cs="Times New Roman"/>
+          <w:sz w:val="24"/>
+          <w:szCs w:val="24"/>
+        </w:rPr>
+      </w:pPr>
+      <w:r>
+        <w:rPr>
+          <w:rFonts w:ascii="Times New Roman" w:hAnsi="Times New Roman" w:cs="Times New Roman"/>
+          <w:sz w:val="24"/>
+          <w:szCs w:val="24"/>
+        </w:rPr>
+        <w:t>Условие</w:t>
+      </w:r>
+      <w:r>
+        <w:rPr>
+          <w:rFonts w:ascii="Times New Roman" w:hAnsi="Times New Roman" w:cs="Times New Roman"/>
+          <w:sz w:val="24"/>
+          <w:szCs w:val="24"/>
+        </w:rPr>
+        <w:t xml:space="preserve">: </w:t>
+      </w:r>
+      <w:r>
+        <w:rPr>
+          <w:rFonts w:ascii="Times New Roman" w:hAnsi="Times New Roman" w:cs="Times New Roman"/>
+          <w:sz w:val="24"/>
+          <w:szCs w:val="24"/>
+        </w:rPr>
+        <w:t>Куба</w:t>
       </w:r>
       <w:r>
         <w:rPr>
@@ -23715,23 +24060,7 @@
           <w:sz w:val="24"/>
           <w:szCs w:val="24"/>
         </w:rPr>
-        <w:t xml:space="preserve">, отношения с </w:t>
-      </w:r>
-      <w:r>
-        <w:rPr>
-          <w:rFonts w:ascii="Times New Roman" w:hAnsi="Times New Roman" w:cs="Times New Roman"/>
-          <w:sz w:val="24"/>
-          <w:szCs w:val="24"/>
-        </w:rPr>
-        <w:t>Филиппинами</w:t>
-      </w:r>
-      <w:r>
-        <w:rPr>
-          <w:rFonts w:ascii="Times New Roman" w:hAnsi="Times New Roman" w:cs="Times New Roman"/>
-          <w:sz w:val="24"/>
-          <w:szCs w:val="24"/>
-        </w:rPr>
-        <w:t xml:space="preserve"> не менее 75.</w:t>
+        <w:t>, отношения с Кубой не менее 75.</w:t>
       </w:r>
     </w:p>
     <w:p>
@@ -23772,24 +24101,50 @@
           <w:sz w:val="24"/>
           <w:szCs w:val="24"/>
         </w:rPr>
-        <w:t>Филиппины – наша старая колония, ставшая нашим яблоком раздора с США. После того как там взяла власть фалангистская организация, мы можем вернуть её себе, пусть это и будет всего лишь военный союз.</w:t>
-      </w:r>
-    </w:p>
-    <w:p>
-      <w:pPr>
-        <w:rPr>
-          <w:rFonts w:ascii="Times New Roman" w:hAnsi="Times New Roman" w:cs="Times New Roman"/>
-          <w:sz w:val="24"/>
-          <w:szCs w:val="24"/>
-        </w:rPr>
-      </w:pPr>
-      <w:r>
-        <w:rPr>
-          <w:rFonts w:ascii="Times New Roman" w:hAnsi="Times New Roman" w:cs="Times New Roman"/>
-          <w:sz w:val="24"/>
-          <w:szCs w:val="24"/>
-        </w:rPr>
-        <w:t>Филиппинам</w:t>
+        <w:t>Мы должны заполучить Кубу себе в союзники, чтобы</w:t>
+      </w:r>
+      <w:r>
+        <w:rPr>
+          <w:rFonts w:ascii="Times New Roman" w:hAnsi="Times New Roman" w:cs="Times New Roman"/>
+          <w:sz w:val="24"/>
+          <w:szCs w:val="24"/>
+        </w:rPr>
+        <w:t xml:space="preserve"> усилить своё присутствие на </w:t>
+      </w:r>
+      <w:proofErr w:type="spellStart"/>
+      <w:r>
+        <w:rPr>
+          <w:rFonts w:ascii="Times New Roman" w:hAnsi="Times New Roman" w:cs="Times New Roman"/>
+          <w:sz w:val="24"/>
+          <w:szCs w:val="24"/>
+        </w:rPr>
+        <w:t>Карибах</w:t>
+      </w:r>
+      <w:proofErr w:type="spellEnd"/>
+      <w:r>
+        <w:rPr>
+          <w:rFonts w:ascii="Times New Roman" w:hAnsi="Times New Roman" w:cs="Times New Roman"/>
+          <w:sz w:val="24"/>
+          <w:szCs w:val="24"/>
+        </w:rPr>
+        <w:t>.</w:t>
+      </w:r>
+    </w:p>
+    <w:p>
+      <w:pPr>
+        <w:rPr>
+          <w:rFonts w:ascii="Times New Roman" w:hAnsi="Times New Roman" w:cs="Times New Roman"/>
+          <w:sz w:val="24"/>
+          <w:szCs w:val="24"/>
+        </w:rPr>
+      </w:pPr>
+      <w:r>
+        <w:rPr>
+          <w:rFonts w:ascii="Times New Roman" w:hAnsi="Times New Roman" w:cs="Times New Roman"/>
+          <w:sz w:val="24"/>
+          <w:szCs w:val="24"/>
+        </w:rPr>
+        <w:t>Куба</w:t>
       </w:r>
       <w:r>
         <w:rPr>
@@ -23815,11 +24170,58 @@
           <w:sz w:val="24"/>
           <w:szCs w:val="24"/>
         </w:rPr>
-        <w:t xml:space="preserve"> на вступление в альянс</w:t>
-      </w:r>
-      <w:r>
-        <w:rPr>
-          <w:rFonts w:ascii="Times New Roman" w:hAnsi="Times New Roman" w:cs="Times New Roman"/>
+        <w:t xml:space="preserve"> на вступление в альянс.</w:t>
+      </w:r>
+    </w:p>
+    <w:p>
+      <w:pPr>
+        <w:rPr>
+          <w:rFonts w:ascii="Times New Roman" w:hAnsi="Times New Roman" w:cs="Times New Roman"/>
+          <w:sz w:val="24"/>
+          <w:szCs w:val="24"/>
+        </w:rPr>
+      </w:pPr>
+    </w:p>
+    <w:p>
+      <w:pPr>
+        <w:rPr>
+          <w:rFonts w:ascii="Times New Roman" w:hAnsi="Times New Roman" w:cs="Times New Roman"/>
+          <w:i/>
+          <w:sz w:val="24"/>
+          <w:szCs w:val="24"/>
+        </w:rPr>
+      </w:pPr>
+      <w:r>
+        <w:rPr>
+          <w:rFonts w:ascii="Times New Roman" w:hAnsi="Times New Roman" w:cs="Times New Roman"/>
+          <w:i/>
+          <w:sz w:val="24"/>
+          <w:szCs w:val="24"/>
+        </w:rPr>
+        <w:t>Фокус «</w:t>
+      </w:r>
+      <w:r>
+        <w:rPr>
+          <w:rFonts w:ascii="Times New Roman" w:hAnsi="Times New Roman" w:cs="Times New Roman"/>
+          <w:i/>
+          <w:sz w:val="24"/>
+          <w:szCs w:val="24"/>
+        </w:rPr>
+        <w:t>Достигнуть консенсуса с Боливийской социалистической фалангой</w:t>
+      </w:r>
+      <w:r>
+        <w:rPr>
+          <w:rFonts w:ascii="Times New Roman" w:hAnsi="Times New Roman" w:cs="Times New Roman"/>
+          <w:i/>
+          <w:sz w:val="24"/>
+          <w:szCs w:val="24"/>
+        </w:rPr>
+        <w:t>»</w:t>
+      </w:r>
+      <w:r>
+        <w:rPr>
+          <w:rFonts w:ascii="Times New Roman" w:hAnsi="Times New Roman" w:cs="Times New Roman"/>
+          <w:i/>
           <w:sz w:val="24"/>
           <w:szCs w:val="24"/>
         </w:rPr>
@@ -23834,61 +24236,6 @@
           <w:szCs w:val="24"/>
         </w:rPr>
       </w:pPr>
-    </w:p>
-    <w:p>
-      <w:pPr>
-        <w:rPr>
-          <w:rFonts w:ascii="Times New Roman" w:hAnsi="Times New Roman" w:cs="Times New Roman"/>
-          <w:i/>
-          <w:sz w:val="24"/>
-          <w:szCs w:val="24"/>
-        </w:rPr>
-      </w:pPr>
-      <w:r>
-        <w:rPr>
-          <w:rFonts w:ascii="Times New Roman" w:hAnsi="Times New Roman" w:cs="Times New Roman"/>
-          <w:i/>
-          <w:sz w:val="24"/>
-          <w:szCs w:val="24"/>
-        </w:rPr>
-        <w:t>Фокус «</w:t>
-      </w:r>
-      <w:r>
-        <w:rPr>
-          <w:rFonts w:ascii="Times New Roman" w:hAnsi="Times New Roman" w:cs="Times New Roman"/>
-          <w:i/>
-          <w:sz w:val="24"/>
-          <w:szCs w:val="24"/>
-        </w:rPr>
-        <w:t>Союз с национальной фалангой Чили</w:t>
-      </w:r>
-      <w:r>
-        <w:rPr>
-          <w:rFonts w:ascii="Times New Roman" w:hAnsi="Times New Roman" w:cs="Times New Roman"/>
-          <w:i/>
-          <w:sz w:val="24"/>
-          <w:szCs w:val="24"/>
-        </w:rPr>
-        <w:t>»</w:t>
-      </w:r>
-      <w:r>
-        <w:rPr>
-          <w:rFonts w:ascii="Times New Roman" w:hAnsi="Times New Roman" w:cs="Times New Roman"/>
-          <w:i/>
-          <w:sz w:val="24"/>
-          <w:szCs w:val="24"/>
-        </w:rPr>
-        <w:t>.</w:t>
-      </w:r>
-    </w:p>
-    <w:p>
-      <w:pPr>
-        <w:rPr>
-          <w:rFonts w:ascii="Times New Roman" w:hAnsi="Times New Roman" w:cs="Times New Roman"/>
-          <w:sz w:val="24"/>
-          <w:szCs w:val="24"/>
-        </w:rPr>
-      </w:pPr>
       <w:r>
         <w:rPr>
           <w:rFonts w:ascii="Times New Roman" w:hAnsi="Times New Roman" w:cs="Times New Roman"/>
@@ -23928,466 +24275,6 @@
           <w:sz w:val="24"/>
           <w:szCs w:val="24"/>
         </w:rPr>
-        <w:t>Чили</w:t>
-      </w:r>
-      <w:r>
-        <w:rPr>
-          <w:rFonts w:ascii="Times New Roman" w:hAnsi="Times New Roman" w:cs="Times New Roman"/>
-          <w:sz w:val="24"/>
-          <w:szCs w:val="24"/>
-        </w:rPr>
-        <w:t xml:space="preserve"> – фашизм, существует, ещё не в альянсе, не марионетка</w:t>
-      </w:r>
-      <w:r>
-        <w:rPr>
-          <w:rFonts w:ascii="Times New Roman" w:hAnsi="Times New Roman" w:cs="Times New Roman"/>
-          <w:sz w:val="24"/>
-          <w:szCs w:val="24"/>
-        </w:rPr>
-        <w:t xml:space="preserve">, отношения с </w:t>
-      </w:r>
-      <w:r>
-        <w:rPr>
-          <w:rFonts w:ascii="Times New Roman" w:hAnsi="Times New Roman" w:cs="Times New Roman"/>
-          <w:sz w:val="24"/>
-          <w:szCs w:val="24"/>
-        </w:rPr>
-        <w:t>Чили</w:t>
-      </w:r>
-      <w:r>
-        <w:rPr>
-          <w:rFonts w:ascii="Times New Roman" w:hAnsi="Times New Roman" w:cs="Times New Roman"/>
-          <w:sz w:val="24"/>
-          <w:szCs w:val="24"/>
-        </w:rPr>
-        <w:t xml:space="preserve"> не менее 75.</w:t>
-      </w:r>
-    </w:p>
-    <w:p>
-      <w:pPr>
-        <w:rPr>
-          <w:rFonts w:ascii="Times New Roman" w:hAnsi="Times New Roman" w:cs="Times New Roman"/>
-          <w:sz w:val="24"/>
-          <w:szCs w:val="24"/>
-        </w:rPr>
-      </w:pPr>
-      <w:r>
-        <w:rPr>
-          <w:rFonts w:ascii="Times New Roman" w:hAnsi="Times New Roman" w:cs="Times New Roman"/>
-          <w:sz w:val="24"/>
-          <w:szCs w:val="24"/>
-        </w:rPr>
-        <w:t>Описание</w:t>
-      </w:r>
-      <w:r>
-        <w:rPr>
-          <w:rFonts w:ascii="Times New Roman" w:hAnsi="Times New Roman" w:cs="Times New Roman"/>
-          <w:sz w:val="24"/>
-          <w:szCs w:val="24"/>
-        </w:rPr>
-        <w:t>:</w:t>
-      </w:r>
-      <w:r>
-        <w:rPr>
-          <w:rFonts w:ascii="Times New Roman" w:hAnsi="Times New Roman" w:cs="Times New Roman"/>
-          <w:sz w:val="24"/>
-          <w:szCs w:val="24"/>
-        </w:rPr>
-        <w:t xml:space="preserve"> </w:t>
-      </w:r>
-      <w:r>
-        <w:rPr>
-          <w:rFonts w:ascii="Times New Roman" w:hAnsi="Times New Roman" w:cs="Times New Roman"/>
-          <w:sz w:val="24"/>
-          <w:szCs w:val="24"/>
-        </w:rPr>
-        <w:t>Мы должны найти общий язык с фалангой Чили и заключить взаимовыгодный союз.</w:t>
-      </w:r>
-    </w:p>
-    <w:p>
-      <w:pPr>
-        <w:rPr>
-          <w:rFonts w:ascii="Times New Roman" w:hAnsi="Times New Roman" w:cs="Times New Roman"/>
-          <w:sz w:val="24"/>
-          <w:szCs w:val="24"/>
-        </w:rPr>
-      </w:pPr>
-      <w:r>
-        <w:rPr>
-          <w:rFonts w:ascii="Times New Roman" w:hAnsi="Times New Roman" w:cs="Times New Roman"/>
-          <w:sz w:val="24"/>
-          <w:szCs w:val="24"/>
-        </w:rPr>
-        <w:t xml:space="preserve">Чили будет отправлен </w:t>
-      </w:r>
-      <w:proofErr w:type="spellStart"/>
-      <w:r>
-        <w:rPr>
-          <w:rFonts w:ascii="Times New Roman" w:hAnsi="Times New Roman" w:cs="Times New Roman"/>
-          <w:sz w:val="24"/>
-          <w:szCs w:val="24"/>
-        </w:rPr>
-        <w:t>генерик-ивент</w:t>
-      </w:r>
-      <w:proofErr w:type="spellEnd"/>
-      <w:r>
-        <w:rPr>
-          <w:rFonts w:ascii="Times New Roman" w:hAnsi="Times New Roman" w:cs="Times New Roman"/>
-          <w:sz w:val="24"/>
-          <w:szCs w:val="24"/>
-        </w:rPr>
-        <w:t xml:space="preserve"> на вступление в альянс.</w:t>
-      </w:r>
-    </w:p>
-    <w:p>
-      <w:pPr>
-        <w:rPr>
-          <w:rFonts w:ascii="Times New Roman" w:hAnsi="Times New Roman" w:cs="Times New Roman"/>
-          <w:sz w:val="24"/>
-          <w:szCs w:val="24"/>
-        </w:rPr>
-      </w:pPr>
-    </w:p>
-    <w:p>
-      <w:pPr>
-        <w:rPr>
-          <w:rFonts w:ascii="Times New Roman" w:hAnsi="Times New Roman" w:cs="Times New Roman"/>
-          <w:i/>
-          <w:sz w:val="24"/>
-          <w:szCs w:val="24"/>
-        </w:rPr>
-      </w:pPr>
-      <w:r>
-        <w:rPr>
-          <w:rFonts w:ascii="Times New Roman" w:hAnsi="Times New Roman" w:cs="Times New Roman"/>
-          <w:i/>
-          <w:sz w:val="24"/>
-          <w:szCs w:val="24"/>
-        </w:rPr>
-        <w:t>Фокус «</w:t>
-      </w:r>
-      <w:r>
-        <w:rPr>
-          <w:rFonts w:ascii="Times New Roman" w:hAnsi="Times New Roman" w:cs="Times New Roman"/>
-          <w:i/>
-          <w:sz w:val="24"/>
-          <w:szCs w:val="24"/>
-        </w:rPr>
-        <w:t>Перетянуть Кубу на свою сторону</w:t>
-      </w:r>
-      <w:r>
-        <w:rPr>
-          <w:rFonts w:ascii="Times New Roman" w:hAnsi="Times New Roman" w:cs="Times New Roman"/>
-          <w:i/>
-          <w:sz w:val="24"/>
-          <w:szCs w:val="24"/>
-        </w:rPr>
-        <w:t>»</w:t>
-      </w:r>
-      <w:r>
-        <w:rPr>
-          <w:rFonts w:ascii="Times New Roman" w:hAnsi="Times New Roman" w:cs="Times New Roman"/>
-          <w:i/>
-          <w:sz w:val="24"/>
-          <w:szCs w:val="24"/>
-        </w:rPr>
-        <w:t>.</w:t>
-      </w:r>
-    </w:p>
-    <w:p>
-      <w:pPr>
-        <w:rPr>
-          <w:rFonts w:ascii="Times New Roman" w:hAnsi="Times New Roman" w:cs="Times New Roman"/>
-          <w:sz w:val="24"/>
-          <w:szCs w:val="24"/>
-        </w:rPr>
-      </w:pPr>
-      <w:r>
-        <w:rPr>
-          <w:rFonts w:ascii="Times New Roman" w:hAnsi="Times New Roman" w:cs="Times New Roman"/>
-          <w:sz w:val="24"/>
-          <w:szCs w:val="24"/>
-        </w:rPr>
-        <w:t>Фокус выполнится 70 дней</w:t>
-      </w:r>
-    </w:p>
-    <w:p>
-      <w:pPr>
-        <w:rPr>
-          <w:rFonts w:ascii="Times New Roman" w:hAnsi="Times New Roman" w:cs="Times New Roman"/>
-          <w:sz w:val="24"/>
-          <w:szCs w:val="24"/>
-        </w:rPr>
-      </w:pPr>
-      <w:r>
-        <w:rPr>
-          <w:rFonts w:ascii="Times New Roman" w:hAnsi="Times New Roman" w:cs="Times New Roman"/>
-          <w:sz w:val="24"/>
-          <w:szCs w:val="24"/>
-        </w:rPr>
-        <w:t>Условие</w:t>
-      </w:r>
-      <w:r>
-        <w:rPr>
-          <w:rFonts w:ascii="Times New Roman" w:hAnsi="Times New Roman" w:cs="Times New Roman"/>
-          <w:sz w:val="24"/>
-          <w:szCs w:val="24"/>
-        </w:rPr>
-        <w:t xml:space="preserve">: </w:t>
-      </w:r>
-      <w:r>
-        <w:rPr>
-          <w:rFonts w:ascii="Times New Roman" w:hAnsi="Times New Roman" w:cs="Times New Roman"/>
-          <w:sz w:val="24"/>
-          <w:szCs w:val="24"/>
-        </w:rPr>
-        <w:t>Куба</w:t>
-      </w:r>
-      <w:r>
-        <w:rPr>
-          <w:rFonts w:ascii="Times New Roman" w:hAnsi="Times New Roman" w:cs="Times New Roman"/>
-          <w:sz w:val="24"/>
-          <w:szCs w:val="24"/>
-        </w:rPr>
-        <w:t xml:space="preserve"> – фашизм, существует, ещё не в альянсе, не марионетка</w:t>
-      </w:r>
-      <w:r>
-        <w:rPr>
-          <w:rFonts w:ascii="Times New Roman" w:hAnsi="Times New Roman" w:cs="Times New Roman"/>
-          <w:sz w:val="24"/>
-          <w:szCs w:val="24"/>
-        </w:rPr>
-        <w:t xml:space="preserve">, отношения с </w:t>
-      </w:r>
-      <w:r>
-        <w:rPr>
-          <w:rFonts w:ascii="Times New Roman" w:hAnsi="Times New Roman" w:cs="Times New Roman"/>
-          <w:sz w:val="24"/>
-          <w:szCs w:val="24"/>
-        </w:rPr>
-        <w:t>Кубой</w:t>
-      </w:r>
-      <w:r>
-        <w:rPr>
-          <w:rFonts w:ascii="Times New Roman" w:hAnsi="Times New Roman" w:cs="Times New Roman"/>
-          <w:sz w:val="24"/>
-          <w:szCs w:val="24"/>
-        </w:rPr>
-        <w:t xml:space="preserve"> не менее 75.</w:t>
-      </w:r>
-    </w:p>
-    <w:p>
-      <w:pPr>
-        <w:rPr>
-          <w:rFonts w:ascii="Times New Roman" w:hAnsi="Times New Roman" w:cs="Times New Roman"/>
-          <w:sz w:val="24"/>
-          <w:szCs w:val="24"/>
-        </w:rPr>
-      </w:pPr>
-      <w:r>
-        <w:rPr>
-          <w:rFonts w:ascii="Times New Roman" w:hAnsi="Times New Roman" w:cs="Times New Roman"/>
-          <w:sz w:val="24"/>
-          <w:szCs w:val="24"/>
-        </w:rPr>
-        <w:t>Описание</w:t>
-      </w:r>
-      <w:r>
-        <w:rPr>
-          <w:rFonts w:ascii="Times New Roman" w:hAnsi="Times New Roman" w:cs="Times New Roman"/>
-          <w:sz w:val="24"/>
-          <w:szCs w:val="24"/>
-        </w:rPr>
-        <w:t>:</w:t>
-      </w:r>
-      <w:r>
-        <w:rPr>
-          <w:rFonts w:ascii="Times New Roman" w:hAnsi="Times New Roman" w:cs="Times New Roman"/>
-          <w:sz w:val="24"/>
-          <w:szCs w:val="24"/>
-        </w:rPr>
-        <w:t xml:space="preserve"> </w:t>
-      </w:r>
-      <w:r>
-        <w:rPr>
-          <w:rFonts w:ascii="Times New Roman" w:hAnsi="Times New Roman" w:cs="Times New Roman"/>
-          <w:sz w:val="24"/>
-          <w:szCs w:val="24"/>
-        </w:rPr>
-        <w:t>Мы должны заполучить Кубу себе в союзники, чтобы</w:t>
-      </w:r>
-      <w:r>
-        <w:rPr>
-          <w:rFonts w:ascii="Times New Roman" w:hAnsi="Times New Roman" w:cs="Times New Roman"/>
-          <w:sz w:val="24"/>
-          <w:szCs w:val="24"/>
-        </w:rPr>
-        <w:t xml:space="preserve"> усилить своё присутствие на </w:t>
-      </w:r>
-      <w:proofErr w:type="spellStart"/>
-      <w:r>
-        <w:rPr>
-          <w:rFonts w:ascii="Times New Roman" w:hAnsi="Times New Roman" w:cs="Times New Roman"/>
-          <w:sz w:val="24"/>
-          <w:szCs w:val="24"/>
-        </w:rPr>
-        <w:t>Карибах</w:t>
-      </w:r>
-      <w:proofErr w:type="spellEnd"/>
-      <w:r>
-        <w:rPr>
-          <w:rFonts w:ascii="Times New Roman" w:hAnsi="Times New Roman" w:cs="Times New Roman"/>
-          <w:sz w:val="24"/>
-          <w:szCs w:val="24"/>
-        </w:rPr>
-        <w:t>.</w:t>
-      </w:r>
-    </w:p>
-    <w:p>
-      <w:pPr>
-        <w:rPr>
-          <w:rFonts w:ascii="Times New Roman" w:hAnsi="Times New Roman" w:cs="Times New Roman"/>
-          <w:sz w:val="24"/>
-          <w:szCs w:val="24"/>
-        </w:rPr>
-      </w:pPr>
-      <w:r>
-        <w:rPr>
-          <w:rFonts w:ascii="Times New Roman" w:hAnsi="Times New Roman" w:cs="Times New Roman"/>
-          <w:sz w:val="24"/>
-          <w:szCs w:val="24"/>
-        </w:rPr>
-        <w:t>Куба</w:t>
-      </w:r>
-      <w:r>
-        <w:rPr>
-          <w:rFonts w:ascii="Times New Roman" w:hAnsi="Times New Roman" w:cs="Times New Roman"/>
-          <w:sz w:val="24"/>
-          <w:szCs w:val="24"/>
-        </w:rPr>
-        <w:t xml:space="preserve"> будет отправлен </w:t>
-      </w:r>
-      <w:proofErr w:type="spellStart"/>
-      <w:r>
-        <w:rPr>
-          <w:rFonts w:ascii="Times New Roman" w:hAnsi="Times New Roman" w:cs="Times New Roman"/>
-          <w:sz w:val="24"/>
-          <w:szCs w:val="24"/>
-        </w:rPr>
-        <w:t>генерик-ивент</w:t>
-      </w:r>
-      <w:proofErr w:type="spellEnd"/>
-      <w:r>
-        <w:rPr>
-          <w:rFonts w:ascii="Times New Roman" w:hAnsi="Times New Roman" w:cs="Times New Roman"/>
-          <w:sz w:val="24"/>
-          <w:szCs w:val="24"/>
-        </w:rPr>
-        <w:t xml:space="preserve"> на вступление в альянс.</w:t>
-      </w:r>
-    </w:p>
-    <w:p>
-      <w:pPr>
-        <w:rPr>
-          <w:rFonts w:ascii="Times New Roman" w:hAnsi="Times New Roman" w:cs="Times New Roman"/>
-          <w:sz w:val="24"/>
-          <w:szCs w:val="24"/>
-        </w:rPr>
-      </w:pPr>
-    </w:p>
-    <w:p>
-      <w:pPr>
-        <w:rPr>
-          <w:rFonts w:ascii="Times New Roman" w:hAnsi="Times New Roman" w:cs="Times New Roman"/>
-          <w:i/>
-          <w:sz w:val="24"/>
-          <w:szCs w:val="24"/>
-        </w:rPr>
-      </w:pPr>
-      <w:r>
-        <w:rPr>
-          <w:rFonts w:ascii="Times New Roman" w:hAnsi="Times New Roman" w:cs="Times New Roman"/>
-          <w:i/>
-          <w:sz w:val="24"/>
-          <w:szCs w:val="24"/>
-        </w:rPr>
-        <w:t>Фокус «</w:t>
-      </w:r>
-      <w:r>
-        <w:rPr>
-          <w:rFonts w:ascii="Times New Roman" w:hAnsi="Times New Roman" w:cs="Times New Roman"/>
-          <w:i/>
-          <w:sz w:val="24"/>
-          <w:szCs w:val="24"/>
-        </w:rPr>
-        <w:t>Достигнуть консенсуса с Боливийской социалистической фалангой</w:t>
-      </w:r>
-      <w:r>
-        <w:rPr>
-          <w:rFonts w:ascii="Times New Roman" w:hAnsi="Times New Roman" w:cs="Times New Roman"/>
-          <w:i/>
-          <w:sz w:val="24"/>
-          <w:szCs w:val="24"/>
-        </w:rPr>
-        <w:t>»</w:t>
-      </w:r>
-      <w:r>
-        <w:rPr>
-          <w:rFonts w:ascii="Times New Roman" w:hAnsi="Times New Roman" w:cs="Times New Roman"/>
-          <w:i/>
-          <w:sz w:val="24"/>
-          <w:szCs w:val="24"/>
-        </w:rPr>
-        <w:t>.</w:t>
-      </w:r>
-    </w:p>
-    <w:p>
-      <w:pPr>
-        <w:rPr>
-          <w:rFonts w:ascii="Times New Roman" w:hAnsi="Times New Roman" w:cs="Times New Roman"/>
-          <w:sz w:val="24"/>
-          <w:szCs w:val="24"/>
-        </w:rPr>
-      </w:pPr>
-      <w:r>
-        <w:rPr>
-          <w:rFonts w:ascii="Times New Roman" w:hAnsi="Times New Roman" w:cs="Times New Roman"/>
-          <w:sz w:val="24"/>
-          <w:szCs w:val="24"/>
-        </w:rPr>
-        <w:t>Фокус выполнится 70 дней</w:t>
-      </w:r>
-    </w:p>
-    <w:p>
-      <w:pPr>
-        <w:rPr>
-          <w:rFonts w:ascii="Times New Roman" w:hAnsi="Times New Roman" w:cs="Times New Roman"/>
-          <w:sz w:val="24"/>
-          <w:szCs w:val="24"/>
-        </w:rPr>
-      </w:pPr>
-      <w:r>
-        <w:rPr>
-          <w:rFonts w:ascii="Times New Roman" w:hAnsi="Times New Roman" w:cs="Times New Roman"/>
-          <w:sz w:val="24"/>
-          <w:szCs w:val="24"/>
-        </w:rPr>
-        <w:t>Условие</w:t>
-      </w:r>
-      <w:r>
-        <w:rPr>
-          <w:rFonts w:ascii="Times New Roman" w:hAnsi="Times New Roman" w:cs="Times New Roman"/>
-          <w:sz w:val="24"/>
-          <w:szCs w:val="24"/>
-        </w:rPr>
-        <w:t xml:space="preserve">: </w:t>
-      </w:r>
-      <w:r>
-        <w:rPr>
-          <w:rFonts w:ascii="Times New Roman" w:hAnsi="Times New Roman" w:cs="Times New Roman"/>
-          <w:sz w:val="24"/>
-          <w:szCs w:val="24"/>
-        </w:rPr>
         <w:t>Боливия – фашизм, существует, ещё не в альянсе, не марионетка</w:t>
       </w:r>
       <w:r>
@@ -24396,23 +24283,7 @@
           <w:sz w:val="24"/>
           <w:szCs w:val="24"/>
         </w:rPr>
-        <w:t xml:space="preserve">, отношения с </w:t>
-      </w:r>
-      <w:r>
-        <w:rPr>
-          <w:rFonts w:ascii="Times New Roman" w:hAnsi="Times New Roman" w:cs="Times New Roman"/>
-          <w:sz w:val="24"/>
-          <w:szCs w:val="24"/>
-        </w:rPr>
-        <w:t>Боливией</w:t>
-      </w:r>
-      <w:r>
-        <w:rPr>
-          <w:rFonts w:ascii="Times New Roman" w:hAnsi="Times New Roman" w:cs="Times New Roman"/>
-          <w:sz w:val="24"/>
-          <w:szCs w:val="24"/>
-        </w:rPr>
-        <w:t xml:space="preserve"> не менее 75.</w:t>
+        <w:t>, отношения с Боливией не менее 75.</w:t>
       </w:r>
     </w:p>
     <w:p>
@@ -24604,6 +24475,1159 @@
           <w:sz w:val="24"/>
           <w:szCs w:val="24"/>
         </w:rPr>
+        <w:t>Аргентина – фашизм, существует, ещё не в альянсе, не марионетка, отношения с Боливией не менее 75.</w:t>
+      </w:r>
+    </w:p>
+    <w:p>
+      <w:pPr>
+        <w:rPr>
+          <w:rFonts w:ascii="Times New Roman" w:hAnsi="Times New Roman" w:cs="Times New Roman"/>
+          <w:sz w:val="24"/>
+          <w:szCs w:val="24"/>
+        </w:rPr>
+      </w:pPr>
+      <w:r>
+        <w:rPr>
+          <w:rFonts w:ascii="Times New Roman" w:hAnsi="Times New Roman" w:cs="Times New Roman"/>
+          <w:sz w:val="24"/>
+          <w:szCs w:val="24"/>
+        </w:rPr>
+        <w:t>Описание</w:t>
+      </w:r>
+      <w:r>
+        <w:rPr>
+          <w:rFonts w:ascii="Times New Roman" w:hAnsi="Times New Roman" w:cs="Times New Roman"/>
+          <w:sz w:val="24"/>
+          <w:szCs w:val="24"/>
+        </w:rPr>
+        <w:t>:</w:t>
+      </w:r>
+      <w:r>
+        <w:rPr>
+          <w:rFonts w:ascii="Times New Roman" w:hAnsi="Times New Roman" w:cs="Times New Roman"/>
+          <w:sz w:val="24"/>
+          <w:szCs w:val="24"/>
+        </w:rPr>
+        <w:t xml:space="preserve"> Создав союз с Аргентиной, мы сможем плотно укрепиться в регионе, заполучив такого союзника.</w:t>
+      </w:r>
+    </w:p>
+    <w:p>
+      <w:pPr>
+        <w:rPr>
+          <w:rFonts w:ascii="Times New Roman" w:hAnsi="Times New Roman" w:cs="Times New Roman"/>
+          <w:sz w:val="24"/>
+          <w:szCs w:val="24"/>
+        </w:rPr>
+      </w:pPr>
+      <w:r>
+        <w:rPr>
+          <w:rFonts w:ascii="Times New Roman" w:hAnsi="Times New Roman" w:cs="Times New Roman"/>
+          <w:sz w:val="24"/>
+          <w:szCs w:val="24"/>
+        </w:rPr>
+        <w:t xml:space="preserve">Аргентине будет отправлен </w:t>
+      </w:r>
+      <w:proofErr w:type="spellStart"/>
+      <w:r>
+        <w:rPr>
+          <w:rFonts w:ascii="Times New Roman" w:hAnsi="Times New Roman" w:cs="Times New Roman"/>
+          <w:sz w:val="24"/>
+          <w:szCs w:val="24"/>
+        </w:rPr>
+        <w:t>генерик-ивент</w:t>
+      </w:r>
+      <w:proofErr w:type="spellEnd"/>
+      <w:r>
+        <w:rPr>
+          <w:rFonts w:ascii="Times New Roman" w:hAnsi="Times New Roman" w:cs="Times New Roman"/>
+          <w:sz w:val="24"/>
+          <w:szCs w:val="24"/>
+        </w:rPr>
+        <w:t xml:space="preserve"> на вступление в альянс.</w:t>
+      </w:r>
+    </w:p>
+    <w:p>
+      <w:pPr>
+        <w:rPr>
+          <w:rFonts w:ascii="Times New Roman" w:hAnsi="Times New Roman" w:cs="Times New Roman"/>
+          <w:sz w:val="24"/>
+          <w:szCs w:val="24"/>
+        </w:rPr>
+      </w:pPr>
+    </w:p>
+    <w:p>
+      <w:pPr>
+        <w:rPr>
+          <w:rFonts w:ascii="Times New Roman" w:hAnsi="Times New Roman" w:cs="Times New Roman"/>
+          <w:i/>
+          <w:sz w:val="24"/>
+          <w:szCs w:val="24"/>
+        </w:rPr>
+      </w:pPr>
+      <w:r>
+        <w:rPr>
+          <w:rFonts w:ascii="Times New Roman" w:hAnsi="Times New Roman" w:cs="Times New Roman"/>
+          <w:i/>
+          <w:sz w:val="24"/>
+          <w:szCs w:val="24"/>
+        </w:rPr>
+        <w:t>Фокус «</w:t>
+      </w:r>
+      <w:r>
+        <w:rPr>
+          <w:rFonts w:ascii="Times New Roman" w:hAnsi="Times New Roman" w:cs="Times New Roman"/>
+          <w:i/>
+          <w:sz w:val="24"/>
+          <w:szCs w:val="24"/>
+        </w:rPr>
+        <w:t xml:space="preserve">Помочь </w:t>
+      </w:r>
+      <w:proofErr w:type="spellStart"/>
+      <w:r>
+        <w:rPr>
+          <w:rFonts w:ascii="Times New Roman" w:hAnsi="Times New Roman" w:cs="Times New Roman"/>
+          <w:i/>
+          <w:sz w:val="24"/>
+          <w:szCs w:val="24"/>
+        </w:rPr>
+        <w:t>Прету</w:t>
+      </w:r>
+      <w:proofErr w:type="spellEnd"/>
+      <w:r>
+        <w:rPr>
+          <w:rFonts w:ascii="Times New Roman" w:hAnsi="Times New Roman" w:cs="Times New Roman"/>
+          <w:i/>
+          <w:sz w:val="24"/>
+          <w:szCs w:val="24"/>
+        </w:rPr>
+        <w:t xml:space="preserve"> возглавить Португалию</w:t>
+      </w:r>
+      <w:r>
+        <w:rPr>
+          <w:rFonts w:ascii="Times New Roman" w:hAnsi="Times New Roman" w:cs="Times New Roman"/>
+          <w:i/>
+          <w:sz w:val="24"/>
+          <w:szCs w:val="24"/>
+        </w:rPr>
+        <w:t>»</w:t>
+      </w:r>
+      <w:r>
+        <w:rPr>
+          <w:rFonts w:ascii="Times New Roman" w:hAnsi="Times New Roman" w:cs="Times New Roman"/>
+          <w:i/>
+          <w:sz w:val="24"/>
+          <w:szCs w:val="24"/>
+        </w:rPr>
+        <w:t>.</w:t>
+      </w:r>
+    </w:p>
+    <w:p>
+      <w:pPr>
+        <w:rPr>
+          <w:rFonts w:ascii="Times New Roman" w:hAnsi="Times New Roman" w:cs="Times New Roman"/>
+          <w:sz w:val="24"/>
+          <w:szCs w:val="24"/>
+        </w:rPr>
+      </w:pPr>
+      <w:r>
+        <w:rPr>
+          <w:rFonts w:ascii="Times New Roman" w:hAnsi="Times New Roman" w:cs="Times New Roman"/>
+          <w:sz w:val="24"/>
+          <w:szCs w:val="24"/>
+        </w:rPr>
+        <w:t>Фокус выполнится 70 дней</w:t>
+      </w:r>
+    </w:p>
+    <w:p>
+      <w:pPr>
+        <w:rPr>
+          <w:rFonts w:ascii="Times New Roman" w:hAnsi="Times New Roman" w:cs="Times New Roman"/>
+          <w:sz w:val="24"/>
+          <w:szCs w:val="24"/>
+        </w:rPr>
+      </w:pPr>
+      <w:r>
+        <w:rPr>
+          <w:rFonts w:ascii="Times New Roman" w:hAnsi="Times New Roman" w:cs="Times New Roman"/>
+          <w:sz w:val="24"/>
+          <w:szCs w:val="24"/>
+        </w:rPr>
+        <w:t>Условие</w:t>
+      </w:r>
+      <w:r>
+        <w:rPr>
+          <w:rFonts w:ascii="Times New Roman" w:hAnsi="Times New Roman" w:cs="Times New Roman"/>
+          <w:sz w:val="24"/>
+          <w:szCs w:val="24"/>
+        </w:rPr>
+        <w:t xml:space="preserve">: </w:t>
+      </w:r>
+      <w:r>
+        <w:rPr>
+          <w:rFonts w:ascii="Times New Roman" w:hAnsi="Times New Roman" w:cs="Times New Roman"/>
+          <w:sz w:val="24"/>
+          <w:szCs w:val="24"/>
+        </w:rPr>
+        <w:t>Португалия</w:t>
+      </w:r>
+      <w:r>
+        <w:rPr>
+          <w:rFonts w:ascii="Times New Roman" w:hAnsi="Times New Roman" w:cs="Times New Roman"/>
+          <w:sz w:val="24"/>
+          <w:szCs w:val="24"/>
+        </w:rPr>
+        <w:t xml:space="preserve"> – </w:t>
+      </w:r>
+      <w:r>
+        <w:rPr>
+          <w:rFonts w:ascii="Times New Roman" w:hAnsi="Times New Roman" w:cs="Times New Roman"/>
+          <w:sz w:val="24"/>
+          <w:szCs w:val="24"/>
+        </w:rPr>
+        <w:t>не фашизм, существует.</w:t>
+      </w:r>
+    </w:p>
+    <w:p>
+      <w:pPr>
+        <w:rPr>
+          <w:rFonts w:ascii="Times New Roman" w:hAnsi="Times New Roman" w:cs="Times New Roman"/>
+          <w:sz w:val="24"/>
+          <w:szCs w:val="24"/>
+        </w:rPr>
+      </w:pPr>
+      <w:r>
+        <w:rPr>
+          <w:rFonts w:ascii="Times New Roman" w:hAnsi="Times New Roman" w:cs="Times New Roman"/>
+          <w:sz w:val="24"/>
+          <w:szCs w:val="24"/>
+        </w:rPr>
+        <w:t>Описание</w:t>
+      </w:r>
+      <w:r>
+        <w:rPr>
+          <w:rFonts w:ascii="Times New Roman" w:hAnsi="Times New Roman" w:cs="Times New Roman"/>
+          <w:sz w:val="24"/>
+          <w:szCs w:val="24"/>
+        </w:rPr>
+        <w:t>:</w:t>
+      </w:r>
+      <w:r>
+        <w:rPr>
+          <w:rFonts w:ascii="Times New Roman" w:hAnsi="Times New Roman" w:cs="Times New Roman"/>
+          <w:sz w:val="24"/>
+          <w:szCs w:val="24"/>
+        </w:rPr>
+        <w:t xml:space="preserve"> </w:t>
+      </w:r>
+      <w:r>
+        <w:rPr>
+          <w:rFonts w:ascii="Times New Roman" w:hAnsi="Times New Roman" w:cs="Times New Roman"/>
+          <w:sz w:val="24"/>
+          <w:szCs w:val="24"/>
+        </w:rPr>
+        <w:t xml:space="preserve">Мы должны помочь </w:t>
+      </w:r>
+      <w:proofErr w:type="spellStart"/>
+      <w:r>
+        <w:rPr>
+          <w:rFonts w:ascii="Times New Roman" w:hAnsi="Times New Roman" w:cs="Times New Roman"/>
+          <w:sz w:val="24"/>
+          <w:szCs w:val="24"/>
+        </w:rPr>
+        <w:t>Прету</w:t>
+      </w:r>
+      <w:proofErr w:type="spellEnd"/>
+      <w:r>
+        <w:rPr>
+          <w:rFonts w:ascii="Times New Roman" w:hAnsi="Times New Roman" w:cs="Times New Roman"/>
+          <w:sz w:val="24"/>
+          <w:szCs w:val="24"/>
+        </w:rPr>
+        <w:t xml:space="preserve"> занять место во главе страны – это поможет расширить нашу зону влияния.</w:t>
+      </w:r>
+    </w:p>
+    <w:p>
+      <w:pPr>
+        <w:rPr>
+          <w:rFonts w:ascii="Times New Roman" w:hAnsi="Times New Roman" w:cs="Times New Roman"/>
+          <w:sz w:val="24"/>
+          <w:szCs w:val="24"/>
+        </w:rPr>
+      </w:pPr>
+      <w:r>
+        <w:rPr>
+          <w:rFonts w:ascii="Times New Roman" w:hAnsi="Times New Roman" w:cs="Times New Roman"/>
+          <w:sz w:val="24"/>
+          <w:szCs w:val="24"/>
+        </w:rPr>
+        <w:t>Будет получена цель войны (марионетка) против Португалии</w:t>
+      </w:r>
+      <w:r>
+        <w:rPr>
+          <w:rFonts w:ascii="Times New Roman" w:hAnsi="Times New Roman" w:cs="Times New Roman"/>
+          <w:sz w:val="24"/>
+          <w:szCs w:val="24"/>
+        </w:rPr>
+        <w:t>.</w:t>
+      </w:r>
+    </w:p>
+    <w:p>
+      <w:pPr>
+        <w:rPr>
+          <w:rFonts w:ascii="Times New Roman" w:hAnsi="Times New Roman" w:cs="Times New Roman"/>
+          <w:sz w:val="24"/>
+          <w:szCs w:val="24"/>
+        </w:rPr>
+      </w:pPr>
+    </w:p>
+    <w:p>
+      <w:pPr>
+        <w:rPr>
+          <w:rFonts w:ascii="Times New Roman" w:hAnsi="Times New Roman" w:cs="Times New Roman"/>
+          <w:i/>
+          <w:sz w:val="24"/>
+          <w:szCs w:val="24"/>
+        </w:rPr>
+      </w:pPr>
+      <w:r>
+        <w:rPr>
+          <w:rFonts w:ascii="Times New Roman" w:hAnsi="Times New Roman" w:cs="Times New Roman"/>
+          <w:i/>
+          <w:sz w:val="24"/>
+          <w:szCs w:val="24"/>
+        </w:rPr>
+        <w:t>Фокус «</w:t>
+      </w:r>
+      <w:r>
+        <w:rPr>
+          <w:rFonts w:ascii="Times New Roman" w:hAnsi="Times New Roman" w:cs="Times New Roman"/>
+          <w:i/>
+          <w:sz w:val="24"/>
+          <w:szCs w:val="24"/>
+        </w:rPr>
+        <w:t>Вернуть Филиппины</w:t>
+      </w:r>
+      <w:r>
+        <w:rPr>
+          <w:rFonts w:ascii="Times New Roman" w:hAnsi="Times New Roman" w:cs="Times New Roman"/>
+          <w:i/>
+          <w:sz w:val="24"/>
+          <w:szCs w:val="24"/>
+        </w:rPr>
+        <w:t>»</w:t>
+      </w:r>
+      <w:r>
+        <w:rPr>
+          <w:rFonts w:ascii="Times New Roman" w:hAnsi="Times New Roman" w:cs="Times New Roman"/>
+          <w:i/>
+          <w:sz w:val="24"/>
+          <w:szCs w:val="24"/>
+        </w:rPr>
+        <w:t>.</w:t>
+      </w:r>
+    </w:p>
+    <w:p>
+      <w:pPr>
+        <w:rPr>
+          <w:rFonts w:ascii="Times New Roman" w:hAnsi="Times New Roman" w:cs="Times New Roman"/>
+          <w:sz w:val="24"/>
+          <w:szCs w:val="24"/>
+        </w:rPr>
+      </w:pPr>
+      <w:r>
+        <w:rPr>
+          <w:rFonts w:ascii="Times New Roman" w:hAnsi="Times New Roman" w:cs="Times New Roman"/>
+          <w:sz w:val="24"/>
+          <w:szCs w:val="24"/>
+        </w:rPr>
+        <w:t>Фокус выполнится 70 дней</w:t>
+      </w:r>
+    </w:p>
+    <w:p>
+      <w:pPr>
+        <w:rPr>
+          <w:rFonts w:ascii="Times New Roman" w:hAnsi="Times New Roman" w:cs="Times New Roman"/>
+          <w:sz w:val="24"/>
+          <w:szCs w:val="24"/>
+        </w:rPr>
+      </w:pPr>
+      <w:r>
+        <w:rPr>
+          <w:rFonts w:ascii="Times New Roman" w:hAnsi="Times New Roman" w:cs="Times New Roman"/>
+          <w:sz w:val="24"/>
+          <w:szCs w:val="24"/>
+        </w:rPr>
+        <w:t>Условие</w:t>
+      </w:r>
+      <w:r>
+        <w:rPr>
+          <w:rFonts w:ascii="Times New Roman" w:hAnsi="Times New Roman" w:cs="Times New Roman"/>
+          <w:sz w:val="24"/>
+          <w:szCs w:val="24"/>
+        </w:rPr>
+        <w:t xml:space="preserve">: </w:t>
+      </w:r>
+      <w:r>
+        <w:rPr>
+          <w:rFonts w:ascii="Times New Roman" w:hAnsi="Times New Roman" w:cs="Times New Roman"/>
+          <w:sz w:val="24"/>
+          <w:szCs w:val="24"/>
+        </w:rPr>
+        <w:t>Филиппины</w:t>
+      </w:r>
+      <w:r>
+        <w:rPr>
+          <w:rFonts w:ascii="Times New Roman" w:hAnsi="Times New Roman" w:cs="Times New Roman"/>
+          <w:sz w:val="24"/>
+          <w:szCs w:val="24"/>
+        </w:rPr>
+        <w:t xml:space="preserve"> – не фашизм, существует.</w:t>
+      </w:r>
+    </w:p>
+    <w:p>
+      <w:pPr>
+        <w:rPr>
+          <w:rFonts w:ascii="Times New Roman" w:hAnsi="Times New Roman" w:cs="Times New Roman"/>
+          <w:sz w:val="24"/>
+          <w:szCs w:val="24"/>
+        </w:rPr>
+      </w:pPr>
+      <w:r>
+        <w:rPr>
+          <w:rFonts w:ascii="Times New Roman" w:hAnsi="Times New Roman" w:cs="Times New Roman"/>
+          <w:sz w:val="24"/>
+          <w:szCs w:val="24"/>
+        </w:rPr>
+        <w:t>Описание</w:t>
+      </w:r>
+      <w:r>
+        <w:rPr>
+          <w:rFonts w:ascii="Times New Roman" w:hAnsi="Times New Roman" w:cs="Times New Roman"/>
+          <w:sz w:val="24"/>
+          <w:szCs w:val="24"/>
+        </w:rPr>
+        <w:t>:</w:t>
+      </w:r>
+      <w:r>
+        <w:rPr>
+          <w:rFonts w:ascii="Times New Roman" w:hAnsi="Times New Roman" w:cs="Times New Roman"/>
+          <w:sz w:val="24"/>
+          <w:szCs w:val="24"/>
+        </w:rPr>
+        <w:t xml:space="preserve"> </w:t>
+      </w:r>
+      <w:r>
+        <w:rPr>
+          <w:rFonts w:ascii="Times New Roman" w:hAnsi="Times New Roman" w:cs="Times New Roman"/>
+          <w:sz w:val="24"/>
+          <w:szCs w:val="24"/>
+        </w:rPr>
+        <w:t>Мы должны помочь оставшимся на Филиппинах испанцам вернуть себе эти острова.</w:t>
+      </w:r>
+    </w:p>
+    <w:p>
+      <w:pPr>
+        <w:rPr>
+          <w:rFonts w:ascii="Times New Roman" w:hAnsi="Times New Roman" w:cs="Times New Roman"/>
+          <w:sz w:val="24"/>
+          <w:szCs w:val="24"/>
+        </w:rPr>
+      </w:pPr>
+      <w:r>
+        <w:rPr>
+          <w:rFonts w:ascii="Times New Roman" w:hAnsi="Times New Roman" w:cs="Times New Roman"/>
+          <w:sz w:val="24"/>
+          <w:szCs w:val="24"/>
+        </w:rPr>
+        <w:t xml:space="preserve">Будет получена цель войны (марионетка) против </w:t>
+      </w:r>
+      <w:r>
+        <w:rPr>
+          <w:rFonts w:ascii="Times New Roman" w:hAnsi="Times New Roman" w:cs="Times New Roman"/>
+          <w:sz w:val="24"/>
+          <w:szCs w:val="24"/>
+        </w:rPr>
+        <w:t>Филиппин.</w:t>
+      </w:r>
+    </w:p>
+    <w:p>
+      <w:pPr>
+        <w:rPr>
+          <w:rFonts w:ascii="Times New Roman" w:hAnsi="Times New Roman" w:cs="Times New Roman"/>
+          <w:sz w:val="24"/>
+          <w:szCs w:val="24"/>
+        </w:rPr>
+      </w:pPr>
+    </w:p>
+    <w:p>
+      <w:pPr>
+        <w:rPr>
+          <w:rFonts w:ascii="Times New Roman" w:hAnsi="Times New Roman" w:cs="Times New Roman"/>
+          <w:i/>
+          <w:sz w:val="24"/>
+          <w:szCs w:val="24"/>
+        </w:rPr>
+      </w:pPr>
+      <w:r>
+        <w:rPr>
+          <w:rFonts w:ascii="Times New Roman" w:hAnsi="Times New Roman" w:cs="Times New Roman"/>
+          <w:i/>
+          <w:sz w:val="24"/>
+          <w:szCs w:val="24"/>
+        </w:rPr>
+        <w:t>Фокус «</w:t>
+      </w:r>
+      <w:r>
+        <w:rPr>
+          <w:rFonts w:ascii="Times New Roman" w:hAnsi="Times New Roman" w:cs="Times New Roman"/>
+          <w:i/>
+          <w:sz w:val="24"/>
+          <w:szCs w:val="24"/>
+        </w:rPr>
+        <w:t>Передать власть «Национальной фаланге»</w:t>
+      </w:r>
+      <w:r>
+        <w:rPr>
+          <w:rFonts w:ascii="Times New Roman" w:hAnsi="Times New Roman" w:cs="Times New Roman"/>
+          <w:i/>
+          <w:sz w:val="24"/>
+          <w:szCs w:val="24"/>
+        </w:rPr>
+        <w:t>»</w:t>
+      </w:r>
+      <w:r>
+        <w:rPr>
+          <w:rFonts w:ascii="Times New Roman" w:hAnsi="Times New Roman" w:cs="Times New Roman"/>
+          <w:i/>
+          <w:sz w:val="24"/>
+          <w:szCs w:val="24"/>
+        </w:rPr>
+        <w:t>.</w:t>
+      </w:r>
+    </w:p>
+    <w:p>
+      <w:pPr>
+        <w:rPr>
+          <w:rFonts w:ascii="Times New Roman" w:hAnsi="Times New Roman" w:cs="Times New Roman"/>
+          <w:sz w:val="24"/>
+          <w:szCs w:val="24"/>
+        </w:rPr>
+      </w:pPr>
+      <w:r>
+        <w:rPr>
+          <w:rFonts w:ascii="Times New Roman" w:hAnsi="Times New Roman" w:cs="Times New Roman"/>
+          <w:sz w:val="24"/>
+          <w:szCs w:val="24"/>
+        </w:rPr>
+        <w:t>Фокус выполнится 70 дней</w:t>
+      </w:r>
+    </w:p>
+    <w:p>
+      <w:pPr>
+        <w:rPr>
+          <w:rFonts w:ascii="Times New Roman" w:hAnsi="Times New Roman" w:cs="Times New Roman"/>
+          <w:sz w:val="24"/>
+          <w:szCs w:val="24"/>
+        </w:rPr>
+      </w:pPr>
+      <w:r>
+        <w:rPr>
+          <w:rFonts w:ascii="Times New Roman" w:hAnsi="Times New Roman" w:cs="Times New Roman"/>
+          <w:sz w:val="24"/>
+          <w:szCs w:val="24"/>
+        </w:rPr>
+        <w:t>Условие</w:t>
+      </w:r>
+      <w:r>
+        <w:rPr>
+          <w:rFonts w:ascii="Times New Roman" w:hAnsi="Times New Roman" w:cs="Times New Roman"/>
+          <w:sz w:val="24"/>
+          <w:szCs w:val="24"/>
+        </w:rPr>
+        <w:t xml:space="preserve">: </w:t>
+      </w:r>
+      <w:r>
+        <w:rPr>
+          <w:rFonts w:ascii="Times New Roman" w:hAnsi="Times New Roman" w:cs="Times New Roman"/>
+          <w:sz w:val="24"/>
+          <w:szCs w:val="24"/>
+        </w:rPr>
+        <w:t>Чили</w:t>
+      </w:r>
+      <w:r>
+        <w:rPr>
+          <w:rFonts w:ascii="Times New Roman" w:hAnsi="Times New Roman" w:cs="Times New Roman"/>
+          <w:sz w:val="24"/>
+          <w:szCs w:val="24"/>
+        </w:rPr>
+        <w:t xml:space="preserve"> – не фашизм, существует.</w:t>
+      </w:r>
+    </w:p>
+    <w:p>
+      <w:pPr>
+        <w:rPr>
+          <w:rFonts w:ascii="Times New Roman" w:hAnsi="Times New Roman" w:cs="Times New Roman"/>
+          <w:sz w:val="24"/>
+          <w:szCs w:val="24"/>
+        </w:rPr>
+      </w:pPr>
+      <w:r>
+        <w:rPr>
+          <w:rFonts w:ascii="Times New Roman" w:hAnsi="Times New Roman" w:cs="Times New Roman"/>
+          <w:sz w:val="24"/>
+          <w:szCs w:val="24"/>
+        </w:rPr>
+        <w:t>Описание</w:t>
+      </w:r>
+      <w:r>
+        <w:rPr>
+          <w:rFonts w:ascii="Times New Roman" w:hAnsi="Times New Roman" w:cs="Times New Roman"/>
+          <w:sz w:val="24"/>
+          <w:szCs w:val="24"/>
+        </w:rPr>
+        <w:t>:</w:t>
+      </w:r>
+      <w:r>
+        <w:rPr>
+          <w:rFonts w:ascii="Times New Roman" w:hAnsi="Times New Roman" w:cs="Times New Roman"/>
+          <w:sz w:val="24"/>
+          <w:szCs w:val="24"/>
+        </w:rPr>
+        <w:t xml:space="preserve"> В Чили есть верная нам группа фалангистов, которую мы можем безбоязненно привести к власти и заполучить нового союзника.</w:t>
+      </w:r>
+    </w:p>
+    <w:p>
+      <w:pPr>
+        <w:rPr>
+          <w:rFonts w:ascii="Times New Roman" w:hAnsi="Times New Roman" w:cs="Times New Roman"/>
+          <w:sz w:val="24"/>
+          <w:szCs w:val="24"/>
+        </w:rPr>
+      </w:pPr>
+      <w:r>
+        <w:rPr>
+          <w:rFonts w:ascii="Times New Roman" w:hAnsi="Times New Roman" w:cs="Times New Roman"/>
+          <w:sz w:val="24"/>
+          <w:szCs w:val="24"/>
+        </w:rPr>
+        <w:t xml:space="preserve">Будет получена цель войны (марионетка) против </w:t>
+      </w:r>
+      <w:r>
+        <w:rPr>
+          <w:rFonts w:ascii="Times New Roman" w:hAnsi="Times New Roman" w:cs="Times New Roman"/>
+          <w:sz w:val="24"/>
+          <w:szCs w:val="24"/>
+        </w:rPr>
+        <w:t>Чили</w:t>
+      </w:r>
+      <w:r>
+        <w:rPr>
+          <w:rFonts w:ascii="Times New Roman" w:hAnsi="Times New Roman" w:cs="Times New Roman"/>
+          <w:sz w:val="24"/>
+          <w:szCs w:val="24"/>
+        </w:rPr>
+        <w:t>.</w:t>
+      </w:r>
+    </w:p>
+    <w:p>
+      <w:pPr>
+        <w:rPr>
+          <w:rFonts w:ascii="Times New Roman" w:hAnsi="Times New Roman" w:cs="Times New Roman"/>
+          <w:sz w:val="24"/>
+          <w:szCs w:val="24"/>
+        </w:rPr>
+      </w:pPr>
+    </w:p>
+    <w:p>
+      <w:pPr>
+        <w:rPr>
+          <w:rFonts w:ascii="Times New Roman" w:hAnsi="Times New Roman" w:cs="Times New Roman"/>
+          <w:i/>
+          <w:sz w:val="24"/>
+          <w:szCs w:val="24"/>
+        </w:rPr>
+      </w:pPr>
+      <w:r>
+        <w:rPr>
+          <w:rFonts w:ascii="Times New Roman" w:hAnsi="Times New Roman" w:cs="Times New Roman"/>
+          <w:i/>
+          <w:sz w:val="24"/>
+          <w:szCs w:val="24"/>
+        </w:rPr>
+        <w:t>Фокус «</w:t>
+      </w:r>
+      <w:r>
+        <w:rPr>
+          <w:rFonts w:ascii="Times New Roman" w:hAnsi="Times New Roman" w:cs="Times New Roman"/>
+          <w:i/>
+          <w:sz w:val="24"/>
+          <w:szCs w:val="24"/>
+        </w:rPr>
+        <w:t>Поставить фалангу во главе Кубы</w:t>
+      </w:r>
+      <w:r>
+        <w:rPr>
+          <w:rFonts w:ascii="Times New Roman" w:hAnsi="Times New Roman" w:cs="Times New Roman"/>
+          <w:i/>
+          <w:sz w:val="24"/>
+          <w:szCs w:val="24"/>
+        </w:rPr>
+        <w:t>»</w:t>
+      </w:r>
+      <w:r>
+        <w:rPr>
+          <w:rFonts w:ascii="Times New Roman" w:hAnsi="Times New Roman" w:cs="Times New Roman"/>
+          <w:i/>
+          <w:sz w:val="24"/>
+          <w:szCs w:val="24"/>
+        </w:rPr>
+        <w:t>.</w:t>
+      </w:r>
+    </w:p>
+    <w:p>
+      <w:pPr>
+        <w:rPr>
+          <w:rFonts w:ascii="Times New Roman" w:hAnsi="Times New Roman" w:cs="Times New Roman"/>
+          <w:sz w:val="24"/>
+          <w:szCs w:val="24"/>
+        </w:rPr>
+      </w:pPr>
+      <w:r>
+        <w:rPr>
+          <w:rFonts w:ascii="Times New Roman" w:hAnsi="Times New Roman" w:cs="Times New Roman"/>
+          <w:sz w:val="24"/>
+          <w:szCs w:val="24"/>
+        </w:rPr>
+        <w:t>Фокус выполнится 70 дней</w:t>
+      </w:r>
+    </w:p>
+    <w:p>
+      <w:pPr>
+        <w:rPr>
+          <w:rFonts w:ascii="Times New Roman" w:hAnsi="Times New Roman" w:cs="Times New Roman"/>
+          <w:sz w:val="24"/>
+          <w:szCs w:val="24"/>
+        </w:rPr>
+      </w:pPr>
+      <w:r>
+        <w:rPr>
+          <w:rFonts w:ascii="Times New Roman" w:hAnsi="Times New Roman" w:cs="Times New Roman"/>
+          <w:sz w:val="24"/>
+          <w:szCs w:val="24"/>
+        </w:rPr>
+        <w:t>Условие</w:t>
+      </w:r>
+      <w:r>
+        <w:rPr>
+          <w:rFonts w:ascii="Times New Roman" w:hAnsi="Times New Roman" w:cs="Times New Roman"/>
+          <w:sz w:val="24"/>
+          <w:szCs w:val="24"/>
+        </w:rPr>
+        <w:t xml:space="preserve">: </w:t>
+      </w:r>
+      <w:r>
+        <w:rPr>
+          <w:rFonts w:ascii="Times New Roman" w:hAnsi="Times New Roman" w:cs="Times New Roman"/>
+          <w:sz w:val="24"/>
+          <w:szCs w:val="24"/>
+        </w:rPr>
+        <w:t>Куба</w:t>
+      </w:r>
+      <w:r>
+        <w:rPr>
+          <w:rFonts w:ascii="Times New Roman" w:hAnsi="Times New Roman" w:cs="Times New Roman"/>
+          <w:sz w:val="24"/>
+          <w:szCs w:val="24"/>
+        </w:rPr>
+        <w:t xml:space="preserve"> – не фашизм, существует.</w:t>
+      </w:r>
+    </w:p>
+    <w:p>
+      <w:pPr>
+        <w:rPr>
+          <w:rFonts w:ascii="Times New Roman" w:hAnsi="Times New Roman" w:cs="Times New Roman"/>
+          <w:sz w:val="24"/>
+          <w:szCs w:val="24"/>
+        </w:rPr>
+      </w:pPr>
+      <w:r>
+        <w:rPr>
+          <w:rFonts w:ascii="Times New Roman" w:hAnsi="Times New Roman" w:cs="Times New Roman"/>
+          <w:sz w:val="24"/>
+          <w:szCs w:val="24"/>
+        </w:rPr>
+        <w:t>Описание</w:t>
+      </w:r>
+      <w:r>
+        <w:rPr>
+          <w:rFonts w:ascii="Times New Roman" w:hAnsi="Times New Roman" w:cs="Times New Roman"/>
+          <w:sz w:val="24"/>
+          <w:szCs w:val="24"/>
+        </w:rPr>
+        <w:t>:</w:t>
+      </w:r>
+      <w:r>
+        <w:rPr>
+          <w:rFonts w:ascii="Times New Roman" w:hAnsi="Times New Roman" w:cs="Times New Roman"/>
+          <w:sz w:val="24"/>
+          <w:szCs w:val="24"/>
+        </w:rPr>
+        <w:t xml:space="preserve"> </w:t>
+      </w:r>
+      <w:r>
+        <w:rPr>
+          <w:rFonts w:ascii="Times New Roman" w:hAnsi="Times New Roman" w:cs="Times New Roman"/>
+          <w:sz w:val="24"/>
+          <w:szCs w:val="24"/>
+        </w:rPr>
+        <w:t>Нам необходимо поставить во главе Кубы верных нашим идеям кубинцев, которые помогут нам в осуществлении наших целей.</w:t>
+      </w:r>
+    </w:p>
+    <w:p>
+      <w:pPr>
+        <w:rPr>
+          <w:rFonts w:ascii="Times New Roman" w:hAnsi="Times New Roman" w:cs="Times New Roman"/>
+          <w:sz w:val="24"/>
+          <w:szCs w:val="24"/>
+        </w:rPr>
+      </w:pPr>
+      <w:r>
+        <w:rPr>
+          <w:rFonts w:ascii="Times New Roman" w:hAnsi="Times New Roman" w:cs="Times New Roman"/>
+          <w:sz w:val="24"/>
+          <w:szCs w:val="24"/>
+        </w:rPr>
+        <w:lastRenderedPageBreak/>
+        <w:t xml:space="preserve">Будет получена цель войны (марионетка) против </w:t>
+      </w:r>
+      <w:r>
+        <w:rPr>
+          <w:rFonts w:ascii="Times New Roman" w:hAnsi="Times New Roman" w:cs="Times New Roman"/>
+          <w:sz w:val="24"/>
+          <w:szCs w:val="24"/>
+        </w:rPr>
+        <w:t>Кубы</w:t>
+      </w:r>
+      <w:r>
+        <w:rPr>
+          <w:rFonts w:ascii="Times New Roman" w:hAnsi="Times New Roman" w:cs="Times New Roman"/>
+          <w:sz w:val="24"/>
+          <w:szCs w:val="24"/>
+        </w:rPr>
+        <w:t>.</w:t>
+      </w:r>
+    </w:p>
+    <w:p>
+      <w:pPr>
+        <w:rPr>
+          <w:rFonts w:ascii="Times New Roman" w:hAnsi="Times New Roman" w:cs="Times New Roman"/>
+          <w:sz w:val="24"/>
+          <w:szCs w:val="24"/>
+        </w:rPr>
+      </w:pPr>
+    </w:p>
+    <w:p>
+      <w:pPr>
+        <w:rPr>
+          <w:rFonts w:ascii="Times New Roman" w:hAnsi="Times New Roman" w:cs="Times New Roman"/>
+          <w:i/>
+          <w:sz w:val="24"/>
+          <w:szCs w:val="24"/>
+        </w:rPr>
+      </w:pPr>
+      <w:r>
+        <w:rPr>
+          <w:rFonts w:ascii="Times New Roman" w:hAnsi="Times New Roman" w:cs="Times New Roman"/>
+          <w:i/>
+          <w:sz w:val="24"/>
+          <w:szCs w:val="24"/>
+        </w:rPr>
+        <w:t>Фокус «</w:t>
+      </w:r>
+      <w:r>
+        <w:rPr>
+          <w:rFonts w:ascii="Times New Roman" w:hAnsi="Times New Roman" w:cs="Times New Roman"/>
+          <w:i/>
+          <w:sz w:val="24"/>
+          <w:szCs w:val="24"/>
+        </w:rPr>
+        <w:t xml:space="preserve">Поддержать «Поколение </w:t>
+      </w:r>
+      <w:proofErr w:type="spellStart"/>
+      <w:r>
+        <w:rPr>
+          <w:rFonts w:ascii="Times New Roman" w:hAnsi="Times New Roman" w:cs="Times New Roman"/>
+          <w:i/>
+          <w:sz w:val="24"/>
+          <w:szCs w:val="24"/>
+        </w:rPr>
+        <w:t>Чако</w:t>
+      </w:r>
+      <w:proofErr w:type="spellEnd"/>
+      <w:r>
+        <w:rPr>
+          <w:rFonts w:ascii="Times New Roman" w:hAnsi="Times New Roman" w:cs="Times New Roman"/>
+          <w:i/>
+          <w:sz w:val="24"/>
+          <w:szCs w:val="24"/>
+        </w:rPr>
+        <w:t>» в Боливии</w:t>
+      </w:r>
+      <w:r>
+        <w:rPr>
+          <w:rFonts w:ascii="Times New Roman" w:hAnsi="Times New Roman" w:cs="Times New Roman"/>
+          <w:i/>
+          <w:sz w:val="24"/>
+          <w:szCs w:val="24"/>
+        </w:rPr>
+        <w:t>»</w:t>
+      </w:r>
+      <w:r>
+        <w:rPr>
+          <w:rFonts w:ascii="Times New Roman" w:hAnsi="Times New Roman" w:cs="Times New Roman"/>
+          <w:i/>
+          <w:sz w:val="24"/>
+          <w:szCs w:val="24"/>
+        </w:rPr>
+        <w:t>.</w:t>
+      </w:r>
+    </w:p>
+    <w:p>
+      <w:pPr>
+        <w:rPr>
+          <w:rFonts w:ascii="Times New Roman" w:hAnsi="Times New Roman" w:cs="Times New Roman"/>
+          <w:sz w:val="24"/>
+          <w:szCs w:val="24"/>
+        </w:rPr>
+      </w:pPr>
+      <w:r>
+        <w:rPr>
+          <w:rFonts w:ascii="Times New Roman" w:hAnsi="Times New Roman" w:cs="Times New Roman"/>
+          <w:sz w:val="24"/>
+          <w:szCs w:val="24"/>
+        </w:rPr>
+        <w:t>Фокус выполнится 70 дней</w:t>
+      </w:r>
+    </w:p>
+    <w:p>
+      <w:pPr>
+        <w:rPr>
+          <w:rFonts w:ascii="Times New Roman" w:hAnsi="Times New Roman" w:cs="Times New Roman"/>
+          <w:sz w:val="24"/>
+          <w:szCs w:val="24"/>
+        </w:rPr>
+      </w:pPr>
+      <w:r>
+        <w:rPr>
+          <w:rFonts w:ascii="Times New Roman" w:hAnsi="Times New Roman" w:cs="Times New Roman"/>
+          <w:sz w:val="24"/>
+          <w:szCs w:val="24"/>
+        </w:rPr>
+        <w:t>Условие</w:t>
+      </w:r>
+      <w:r>
+        <w:rPr>
+          <w:rFonts w:ascii="Times New Roman" w:hAnsi="Times New Roman" w:cs="Times New Roman"/>
+          <w:sz w:val="24"/>
+          <w:szCs w:val="24"/>
+        </w:rPr>
+        <w:t xml:space="preserve">: </w:t>
+      </w:r>
+      <w:r>
+        <w:rPr>
+          <w:rFonts w:ascii="Times New Roman" w:hAnsi="Times New Roman" w:cs="Times New Roman"/>
+          <w:sz w:val="24"/>
+          <w:szCs w:val="24"/>
+        </w:rPr>
+        <w:t>Боливия</w:t>
+      </w:r>
+      <w:r>
+        <w:rPr>
+          <w:rFonts w:ascii="Times New Roman" w:hAnsi="Times New Roman" w:cs="Times New Roman"/>
+          <w:sz w:val="24"/>
+          <w:szCs w:val="24"/>
+        </w:rPr>
+        <w:t xml:space="preserve"> – не фашизм, существует.</w:t>
+      </w:r>
+    </w:p>
+    <w:p>
+      <w:pPr>
+        <w:rPr>
+          <w:rFonts w:ascii="Times New Roman" w:hAnsi="Times New Roman" w:cs="Times New Roman"/>
+          <w:sz w:val="24"/>
+          <w:szCs w:val="24"/>
+        </w:rPr>
+      </w:pPr>
+      <w:r>
+        <w:rPr>
+          <w:rFonts w:ascii="Times New Roman" w:hAnsi="Times New Roman" w:cs="Times New Roman"/>
+          <w:sz w:val="24"/>
+          <w:szCs w:val="24"/>
+        </w:rPr>
+        <w:t>Описание</w:t>
+      </w:r>
+      <w:r>
+        <w:rPr>
+          <w:rFonts w:ascii="Times New Roman" w:hAnsi="Times New Roman" w:cs="Times New Roman"/>
+          <w:sz w:val="24"/>
+          <w:szCs w:val="24"/>
+        </w:rPr>
+        <w:t>:</w:t>
+      </w:r>
+      <w:r>
+        <w:rPr>
+          <w:rFonts w:ascii="Times New Roman" w:hAnsi="Times New Roman" w:cs="Times New Roman"/>
+          <w:sz w:val="24"/>
+          <w:szCs w:val="24"/>
+        </w:rPr>
+        <w:t xml:space="preserve"> </w:t>
+      </w:r>
+      <w:r>
+        <w:rPr>
+          <w:rFonts w:ascii="Times New Roman" w:hAnsi="Times New Roman" w:cs="Times New Roman"/>
+          <w:sz w:val="24"/>
+          <w:szCs w:val="24"/>
+        </w:rPr>
+        <w:t xml:space="preserve">Популярность Боливийской фаланги зиждется на потере </w:t>
+      </w:r>
+      <w:proofErr w:type="spellStart"/>
+      <w:r>
+        <w:rPr>
+          <w:rFonts w:ascii="Times New Roman" w:hAnsi="Times New Roman" w:cs="Times New Roman"/>
+          <w:sz w:val="24"/>
+          <w:szCs w:val="24"/>
+        </w:rPr>
+        <w:t>Чако</w:t>
+      </w:r>
+      <w:proofErr w:type="spellEnd"/>
+      <w:r>
+        <w:rPr>
+          <w:rFonts w:ascii="Times New Roman" w:hAnsi="Times New Roman" w:cs="Times New Roman"/>
+          <w:sz w:val="24"/>
+          <w:szCs w:val="24"/>
+        </w:rPr>
+        <w:t>, во время войны с Парагваем. Новое поколение хочет вернуть эти земли, что вырастает в рост националистических настроений, которые мы можем поддержать с выгодой для себя.</w:t>
+      </w:r>
+    </w:p>
+    <w:p>
+      <w:pPr>
+        <w:rPr>
+          <w:rFonts w:ascii="Times New Roman" w:hAnsi="Times New Roman" w:cs="Times New Roman"/>
+          <w:sz w:val="24"/>
+          <w:szCs w:val="24"/>
+        </w:rPr>
+      </w:pPr>
+      <w:r>
+        <w:rPr>
+          <w:rFonts w:ascii="Times New Roman" w:hAnsi="Times New Roman" w:cs="Times New Roman"/>
+          <w:sz w:val="24"/>
+          <w:szCs w:val="24"/>
+        </w:rPr>
+        <w:t>Будет получена цель войны (марионетка) против Боливии.</w:t>
+      </w:r>
+    </w:p>
+    <w:p>
+      <w:pPr>
+        <w:rPr>
+          <w:rFonts w:ascii="Times New Roman" w:hAnsi="Times New Roman" w:cs="Times New Roman"/>
+          <w:sz w:val="24"/>
+          <w:szCs w:val="24"/>
+        </w:rPr>
+      </w:pPr>
+    </w:p>
+    <w:p>
+      <w:pPr>
+        <w:rPr>
+          <w:rFonts w:ascii="Times New Roman" w:hAnsi="Times New Roman" w:cs="Times New Roman"/>
+          <w:i/>
+          <w:sz w:val="24"/>
+          <w:szCs w:val="24"/>
+        </w:rPr>
+      </w:pPr>
+      <w:r>
+        <w:rPr>
+          <w:rFonts w:ascii="Times New Roman" w:hAnsi="Times New Roman" w:cs="Times New Roman"/>
+          <w:i/>
+          <w:sz w:val="24"/>
+          <w:szCs w:val="24"/>
+        </w:rPr>
+        <w:t>Фокус «</w:t>
+      </w:r>
+      <w:r>
+        <w:rPr>
+          <w:rFonts w:ascii="Times New Roman" w:hAnsi="Times New Roman" w:cs="Times New Roman"/>
+          <w:i/>
+          <w:sz w:val="24"/>
+          <w:szCs w:val="24"/>
+        </w:rPr>
+        <w:t>Оказать поддержку аргентинским филиалам фаланги</w:t>
+      </w:r>
+      <w:r>
+        <w:rPr>
+          <w:rFonts w:ascii="Times New Roman" w:hAnsi="Times New Roman" w:cs="Times New Roman"/>
+          <w:i/>
+          <w:sz w:val="24"/>
+          <w:szCs w:val="24"/>
+        </w:rPr>
+        <w:t>»</w:t>
+      </w:r>
+      <w:r>
+        <w:rPr>
+          <w:rFonts w:ascii="Times New Roman" w:hAnsi="Times New Roman" w:cs="Times New Roman"/>
+          <w:i/>
+          <w:sz w:val="24"/>
+          <w:szCs w:val="24"/>
+        </w:rPr>
+        <w:t>.</w:t>
+      </w:r>
+    </w:p>
+    <w:p>
+      <w:pPr>
+        <w:rPr>
+          <w:rFonts w:ascii="Times New Roman" w:hAnsi="Times New Roman" w:cs="Times New Roman"/>
+          <w:sz w:val="24"/>
+          <w:szCs w:val="24"/>
+        </w:rPr>
+      </w:pPr>
+      <w:r>
+        <w:rPr>
+          <w:rFonts w:ascii="Times New Roman" w:hAnsi="Times New Roman" w:cs="Times New Roman"/>
+          <w:sz w:val="24"/>
+          <w:szCs w:val="24"/>
+        </w:rPr>
+        <w:t>Фокус выполнится 70 дней</w:t>
+      </w:r>
+    </w:p>
+    <w:p>
+      <w:pPr>
+        <w:rPr>
+          <w:rFonts w:ascii="Times New Roman" w:hAnsi="Times New Roman" w:cs="Times New Roman"/>
+          <w:sz w:val="24"/>
+          <w:szCs w:val="24"/>
+        </w:rPr>
+      </w:pPr>
+      <w:r>
+        <w:rPr>
+          <w:rFonts w:ascii="Times New Roman" w:hAnsi="Times New Roman" w:cs="Times New Roman"/>
+          <w:sz w:val="24"/>
+          <w:szCs w:val="24"/>
+        </w:rPr>
+        <w:t>Условие</w:t>
+      </w:r>
+      <w:r>
+        <w:rPr>
+          <w:rFonts w:ascii="Times New Roman" w:hAnsi="Times New Roman" w:cs="Times New Roman"/>
+          <w:sz w:val="24"/>
+          <w:szCs w:val="24"/>
+        </w:rPr>
+        <w:t xml:space="preserve">: </w:t>
+      </w:r>
+      <w:r>
+        <w:rPr>
+          <w:rFonts w:ascii="Times New Roman" w:hAnsi="Times New Roman" w:cs="Times New Roman"/>
+          <w:sz w:val="24"/>
+          <w:szCs w:val="24"/>
+        </w:rPr>
         <w:t>Аргентина</w:t>
       </w:r>
       <w:r>
@@ -24612,7 +25636,7 @@
           <w:sz w:val="24"/>
           <w:szCs w:val="24"/>
         </w:rPr>
-        <w:t xml:space="preserve"> – фашизм, существует, ещё не в альянсе, не марионетка, отношения с Боливией не менее 75.</w:t>
+        <w:t xml:space="preserve"> – не фашизм, существует.</w:t>
       </w:r>
     </w:p>
     <w:p>
@@ -24653,270 +25677,43 @@
           <w:sz w:val="24"/>
           <w:szCs w:val="24"/>
         </w:rPr>
-        <w:t>Создав союз с Аргентиной, мы сможем плотно укрепиться в регионе, заполучив такого союзника.</w:t>
-      </w:r>
-    </w:p>
-    <w:p>
-      <w:pPr>
-        <w:rPr>
-          <w:rFonts w:ascii="Times New Roman" w:hAnsi="Times New Roman" w:cs="Times New Roman"/>
-          <w:sz w:val="24"/>
-          <w:szCs w:val="24"/>
-        </w:rPr>
-      </w:pPr>
-      <w:r>
-        <w:rPr>
-          <w:rFonts w:ascii="Times New Roman" w:hAnsi="Times New Roman" w:cs="Times New Roman"/>
-          <w:sz w:val="24"/>
-          <w:szCs w:val="24"/>
-        </w:rPr>
-        <w:t>Аргентине</w:t>
-      </w:r>
-      <w:r>
-        <w:rPr>
-          <w:rFonts w:ascii="Times New Roman" w:hAnsi="Times New Roman" w:cs="Times New Roman"/>
-          <w:sz w:val="24"/>
-          <w:szCs w:val="24"/>
-        </w:rPr>
-        <w:t xml:space="preserve"> будет отправлен </w:t>
-      </w:r>
-      <w:proofErr w:type="spellStart"/>
-      <w:r>
-        <w:rPr>
-          <w:rFonts w:ascii="Times New Roman" w:hAnsi="Times New Roman" w:cs="Times New Roman"/>
-          <w:sz w:val="24"/>
-          <w:szCs w:val="24"/>
-        </w:rPr>
-        <w:t>генерик-ивент</w:t>
-      </w:r>
-      <w:proofErr w:type="spellEnd"/>
-      <w:r>
-        <w:rPr>
-          <w:rFonts w:ascii="Times New Roman" w:hAnsi="Times New Roman" w:cs="Times New Roman"/>
-          <w:sz w:val="24"/>
-          <w:szCs w:val="24"/>
-        </w:rPr>
-        <w:t xml:space="preserve"> на вступление в альянс.</w:t>
-      </w:r>
-    </w:p>
-    <w:p>
-      <w:pPr>
-        <w:rPr>
-          <w:rFonts w:ascii="Times New Roman" w:hAnsi="Times New Roman" w:cs="Times New Roman"/>
-          <w:sz w:val="24"/>
-          <w:szCs w:val="24"/>
-        </w:rPr>
-      </w:pPr>
-    </w:p>
-    <w:p>
-      <w:pPr>
-        <w:rPr>
-          <w:rFonts w:ascii="Times New Roman" w:hAnsi="Times New Roman" w:cs="Times New Roman"/>
-          <w:i/>
-          <w:sz w:val="24"/>
-          <w:szCs w:val="24"/>
-        </w:rPr>
-      </w:pPr>
-      <w:r>
-        <w:rPr>
-          <w:rFonts w:ascii="Times New Roman" w:hAnsi="Times New Roman" w:cs="Times New Roman"/>
-          <w:i/>
-          <w:sz w:val="24"/>
-          <w:szCs w:val="24"/>
-        </w:rPr>
-        <w:t>Фокус «</w:t>
-      </w:r>
-      <w:r>
-        <w:rPr>
-          <w:rFonts w:ascii="Times New Roman" w:hAnsi="Times New Roman" w:cs="Times New Roman"/>
-          <w:i/>
-          <w:sz w:val="24"/>
-          <w:szCs w:val="24"/>
-        </w:rPr>
-        <w:t xml:space="preserve">Помочь </w:t>
-      </w:r>
-      <w:proofErr w:type="spellStart"/>
-      <w:r>
-        <w:rPr>
-          <w:rFonts w:ascii="Times New Roman" w:hAnsi="Times New Roman" w:cs="Times New Roman"/>
-          <w:i/>
-          <w:sz w:val="24"/>
-          <w:szCs w:val="24"/>
-        </w:rPr>
-        <w:t>Прету</w:t>
-      </w:r>
-      <w:proofErr w:type="spellEnd"/>
-      <w:r>
-        <w:rPr>
-          <w:rFonts w:ascii="Times New Roman" w:hAnsi="Times New Roman" w:cs="Times New Roman"/>
-          <w:i/>
-          <w:sz w:val="24"/>
-          <w:szCs w:val="24"/>
-        </w:rPr>
-        <w:t xml:space="preserve"> возглавить Португалию</w:t>
-      </w:r>
-      <w:r>
-        <w:rPr>
-          <w:rFonts w:ascii="Times New Roman" w:hAnsi="Times New Roman" w:cs="Times New Roman"/>
-          <w:i/>
-          <w:sz w:val="24"/>
-          <w:szCs w:val="24"/>
-        </w:rPr>
-        <w:t>»</w:t>
-      </w:r>
-      <w:r>
-        <w:rPr>
-          <w:rFonts w:ascii="Times New Roman" w:hAnsi="Times New Roman" w:cs="Times New Roman"/>
-          <w:i/>
-          <w:sz w:val="24"/>
-          <w:szCs w:val="24"/>
-        </w:rPr>
-        <w:t>.</w:t>
-      </w:r>
-    </w:p>
-    <w:p>
-      <w:pPr>
-        <w:rPr>
-          <w:rFonts w:ascii="Times New Roman" w:hAnsi="Times New Roman" w:cs="Times New Roman"/>
-          <w:sz w:val="24"/>
-          <w:szCs w:val="24"/>
-        </w:rPr>
-      </w:pPr>
-      <w:r>
-        <w:rPr>
-          <w:rFonts w:ascii="Times New Roman" w:hAnsi="Times New Roman" w:cs="Times New Roman"/>
-          <w:sz w:val="24"/>
-          <w:szCs w:val="24"/>
-        </w:rPr>
-        <w:t>Фокус выполнится 70 дней</w:t>
-      </w:r>
-    </w:p>
-    <w:p>
-      <w:pPr>
-        <w:rPr>
-          <w:rFonts w:ascii="Times New Roman" w:hAnsi="Times New Roman" w:cs="Times New Roman"/>
-          <w:sz w:val="24"/>
-          <w:szCs w:val="24"/>
-        </w:rPr>
-      </w:pPr>
-      <w:r>
-        <w:rPr>
-          <w:rFonts w:ascii="Times New Roman" w:hAnsi="Times New Roman" w:cs="Times New Roman"/>
-          <w:sz w:val="24"/>
-          <w:szCs w:val="24"/>
-        </w:rPr>
-        <w:t>Условие</w:t>
-      </w:r>
-      <w:r>
-        <w:rPr>
-          <w:rFonts w:ascii="Times New Roman" w:hAnsi="Times New Roman" w:cs="Times New Roman"/>
-          <w:sz w:val="24"/>
-          <w:szCs w:val="24"/>
-        </w:rPr>
-        <w:t xml:space="preserve">: </w:t>
-      </w:r>
-      <w:r>
-        <w:rPr>
-          <w:rFonts w:ascii="Times New Roman" w:hAnsi="Times New Roman" w:cs="Times New Roman"/>
-          <w:sz w:val="24"/>
-          <w:szCs w:val="24"/>
-        </w:rPr>
-        <w:t>Португалия</w:t>
-      </w:r>
-      <w:r>
-        <w:rPr>
-          <w:rFonts w:ascii="Times New Roman" w:hAnsi="Times New Roman" w:cs="Times New Roman"/>
-          <w:sz w:val="24"/>
-          <w:szCs w:val="24"/>
-        </w:rPr>
-        <w:t xml:space="preserve"> – </w:t>
-      </w:r>
-      <w:r>
-        <w:rPr>
-          <w:rFonts w:ascii="Times New Roman" w:hAnsi="Times New Roman" w:cs="Times New Roman"/>
-          <w:sz w:val="24"/>
-          <w:szCs w:val="24"/>
-        </w:rPr>
-        <w:t>не фашизм, существует.</w:t>
-      </w:r>
-    </w:p>
-    <w:p>
-      <w:pPr>
-        <w:rPr>
-          <w:rFonts w:ascii="Times New Roman" w:hAnsi="Times New Roman" w:cs="Times New Roman"/>
-          <w:sz w:val="24"/>
-          <w:szCs w:val="24"/>
-        </w:rPr>
-      </w:pPr>
-      <w:r>
-        <w:rPr>
-          <w:rFonts w:ascii="Times New Roman" w:hAnsi="Times New Roman" w:cs="Times New Roman"/>
-          <w:sz w:val="24"/>
-          <w:szCs w:val="24"/>
-        </w:rPr>
-        <w:t>Описание</w:t>
-      </w:r>
-      <w:r>
-        <w:rPr>
-          <w:rFonts w:ascii="Times New Roman" w:hAnsi="Times New Roman" w:cs="Times New Roman"/>
-          <w:sz w:val="24"/>
-          <w:szCs w:val="24"/>
-        </w:rPr>
-        <w:t>:</w:t>
-      </w:r>
-      <w:r>
-        <w:rPr>
-          <w:rFonts w:ascii="Times New Roman" w:hAnsi="Times New Roman" w:cs="Times New Roman"/>
-          <w:sz w:val="24"/>
-          <w:szCs w:val="24"/>
-        </w:rPr>
-        <w:t xml:space="preserve"> </w:t>
-      </w:r>
-      <w:r>
-        <w:rPr>
-          <w:rFonts w:ascii="Times New Roman" w:hAnsi="Times New Roman" w:cs="Times New Roman"/>
-          <w:sz w:val="24"/>
-          <w:szCs w:val="24"/>
-        </w:rPr>
-        <w:t xml:space="preserve">Мы должны помочь </w:t>
-      </w:r>
-      <w:proofErr w:type="spellStart"/>
-      <w:r>
-        <w:rPr>
-          <w:rFonts w:ascii="Times New Roman" w:hAnsi="Times New Roman" w:cs="Times New Roman"/>
-          <w:sz w:val="24"/>
-          <w:szCs w:val="24"/>
-        </w:rPr>
-        <w:t>Прету</w:t>
-      </w:r>
-      <w:proofErr w:type="spellEnd"/>
-      <w:r>
-        <w:rPr>
-          <w:rFonts w:ascii="Times New Roman" w:hAnsi="Times New Roman" w:cs="Times New Roman"/>
-          <w:sz w:val="24"/>
-          <w:szCs w:val="24"/>
-        </w:rPr>
-        <w:t xml:space="preserve"> занять место во главе страны – это поможет расширить нашу зону влияния.</w:t>
-      </w:r>
-    </w:p>
-    <w:p>
-      <w:pPr>
-        <w:rPr>
-          <w:rFonts w:ascii="Times New Roman" w:hAnsi="Times New Roman" w:cs="Times New Roman"/>
-          <w:sz w:val="24"/>
-          <w:szCs w:val="24"/>
-        </w:rPr>
-      </w:pPr>
-      <w:r>
-        <w:rPr>
-          <w:rFonts w:ascii="Times New Roman" w:hAnsi="Times New Roman" w:cs="Times New Roman"/>
-          <w:sz w:val="24"/>
-          <w:szCs w:val="24"/>
-        </w:rPr>
-        <w:t>Будет получена цель войны (марионетка) против Португалии</w:t>
+        <w:t>Не смотря на повсеместное создание филиалов фаланги в Аргентине, это движение так и не стало массовым. Мы должны поспособствовать его распространению на всю страну, пусть даже силой.</w:t>
       </w:r>
       <w:bookmarkStart w:id="0" w:name="_GoBack"/>
       <w:bookmarkEnd w:id="0"/>
+    </w:p>
+    <w:p>
+      <w:pPr>
+        <w:rPr>
+          <w:rFonts w:ascii="Times New Roman" w:hAnsi="Times New Roman" w:cs="Times New Roman"/>
+          <w:sz w:val="24"/>
+          <w:szCs w:val="24"/>
+        </w:rPr>
+      </w:pPr>
+      <w:r>
+        <w:rPr>
+          <w:rFonts w:ascii="Times New Roman" w:hAnsi="Times New Roman" w:cs="Times New Roman"/>
+          <w:sz w:val="24"/>
+          <w:szCs w:val="24"/>
+        </w:rPr>
+        <w:t xml:space="preserve">Будет получена цель войны (марионетка) против </w:t>
+      </w:r>
+      <w:r>
+        <w:rPr>
+          <w:rFonts w:ascii="Times New Roman" w:hAnsi="Times New Roman" w:cs="Times New Roman"/>
+          <w:sz w:val="24"/>
+          <w:szCs w:val="24"/>
+        </w:rPr>
+        <w:t>Аргентины</w:t>
+      </w:r>
+      <w:r>
+        <w:rPr>
+          <w:rFonts w:ascii="Times New Roman" w:hAnsi="Times New Roman" w:cs="Times New Roman"/>
+          <w:sz w:val="24"/>
+          <w:szCs w:val="24"/>
+        </w:rPr>
+        <w:t>.</w:t>
+      </w:r>
     </w:p>
     <w:p>
       <w:pPr>
@@ -27087,7 +27884,7 @@
 </file>
 
 <file path=customXml/itemProps1.xml><?xml version="1.0" encoding="utf-8"?>
-<ds:datastoreItem xmlns:ds="http://schemas.openxmlformats.org/officeDocument/2006/customXml" ds:itemID="{418F4D75-DE80-4E2B-AA13-B74C98697E5A}">
+<ds:datastoreItem xmlns:ds="http://schemas.openxmlformats.org/officeDocument/2006/customXml" ds:itemID="{C55D0F43-0838-420A-9A01-F9550D9EFCC0}">
   <ds:schemaRefs>
     <ds:schemaRef ds:uri="http://schemas.openxmlformats.org/officeDocument/2006/bibliography"/>
   </ds:schemaRefs>

--- a/Наработки/диздоки/Испания/Испания правая.docx
+++ b/Наработки/диздоки/Испания/Испания правая.docx
@@ -33146,7 +33146,6 @@
           <w:rFonts w:ascii="Times New Roman" w:hAnsi="Times New Roman" w:cs="Times New Roman"/>
           <w:sz w:val="24"/>
           <w:szCs w:val="24"/>
-          <w:lang w:val="en-US"/>
         </w:rPr>
         <w:t>:</w:t>
       </w:r>
@@ -33165,23 +33164,7 @@
           <w:sz w:val="24"/>
           <w:szCs w:val="24"/>
         </w:rPr>
-        <w:t>1. К этому вопросу нельзя подходить легкомысленно! (-5% стабильности, будет открыта категория решений «</w:t>
-      </w:r>
-      <w:r>
-        <w:rPr>
-          <w:rFonts w:ascii="Times New Roman" w:hAnsi="Times New Roman" w:cs="Times New Roman"/>
-          <w:sz w:val="24"/>
-          <w:szCs w:val="24"/>
-        </w:rPr>
-        <w:t>Вопрос преемственности монархии</w:t>
-      </w:r>
-      <w:r>
-        <w:rPr>
-          <w:rFonts w:ascii="Times New Roman" w:hAnsi="Times New Roman" w:cs="Times New Roman"/>
-          <w:sz w:val="24"/>
-          <w:szCs w:val="24"/>
-        </w:rPr>
-        <w:t>»)</w:t>
+        <w:t>1. К этому вопросу нельзя подходить легкомысленно! (-5% стабильности, будет открыта категория решений «Вопрос преемственности монархии»)</w:t>
       </w:r>
     </w:p>
     <w:p>
@@ -34245,16 +34228,311 @@
           <w:sz w:val="24"/>
           <w:szCs w:val="24"/>
         </w:rPr>
-        <w:t>Будет открыт фокус «</w:t>
-      </w:r>
-      <w:r>
-        <w:rPr>
-          <w:rFonts w:ascii="Times New Roman" w:hAnsi="Times New Roman" w:cs="Times New Roman"/>
-          <w:sz w:val="24"/>
-          <w:szCs w:val="24"/>
-        </w:rPr>
-        <w:t>Национальный блок</w:t>
-      </w:r>
+        <w:t xml:space="preserve">Будет открыт фокус «Национальный блок», </w:t>
+      </w:r>
+      <w:proofErr w:type="spellStart"/>
+      <w:r>
+        <w:rPr>
+          <w:rFonts w:ascii="Times New Roman" w:hAnsi="Times New Roman" w:cs="Times New Roman"/>
+          <w:sz w:val="24"/>
+          <w:szCs w:val="24"/>
+        </w:rPr>
+        <w:t>Кальво</w:t>
+      </w:r>
+      <w:proofErr w:type="spellEnd"/>
+      <w:r>
+        <w:rPr>
+          <w:rFonts w:ascii="Times New Roman" w:hAnsi="Times New Roman" w:cs="Times New Roman"/>
+          <w:sz w:val="24"/>
+          <w:szCs w:val="24"/>
+        </w:rPr>
+        <w:t xml:space="preserve"> </w:t>
+      </w:r>
+      <w:proofErr w:type="spellStart"/>
+      <w:r>
+        <w:rPr>
+          <w:rFonts w:ascii="Times New Roman" w:hAnsi="Times New Roman" w:cs="Times New Roman"/>
+          <w:sz w:val="24"/>
+          <w:szCs w:val="24"/>
+        </w:rPr>
+        <w:t>Сотело</w:t>
+      </w:r>
+      <w:proofErr w:type="spellEnd"/>
+      <w:r>
+        <w:rPr>
+          <w:rFonts w:ascii="Times New Roman" w:hAnsi="Times New Roman" w:cs="Times New Roman"/>
+          <w:sz w:val="24"/>
+          <w:szCs w:val="24"/>
+        </w:rPr>
+        <w:t xml:space="preserve"> станет лидером страны с </w:t>
+      </w:r>
+      <w:proofErr w:type="spellStart"/>
+      <w:r>
+        <w:rPr>
+          <w:rFonts w:ascii="Times New Roman" w:hAnsi="Times New Roman" w:cs="Times New Roman"/>
+          <w:sz w:val="24"/>
+          <w:szCs w:val="24"/>
+        </w:rPr>
+        <w:t>трейтом</w:t>
+      </w:r>
+      <w:proofErr w:type="spellEnd"/>
+      <w:r>
+        <w:rPr>
+          <w:rFonts w:ascii="Times New Roman" w:hAnsi="Times New Roman" w:cs="Times New Roman"/>
+          <w:sz w:val="24"/>
+          <w:szCs w:val="24"/>
+        </w:rPr>
+        <w:t xml:space="preserve"> «Харизматичный монархист»</w:t>
+      </w:r>
+      <w:r>
+        <w:rPr>
+          <w:rFonts w:ascii="Times New Roman" w:hAnsi="Times New Roman" w:cs="Times New Roman"/>
+          <w:sz w:val="24"/>
+          <w:szCs w:val="24"/>
+        </w:rPr>
+        <w:t xml:space="preserve">: </w:t>
+      </w:r>
+      <w:r>
+        <w:rPr>
+          <w:rFonts w:ascii="Times New Roman" w:hAnsi="Times New Roman" w:cs="Times New Roman"/>
+          <w:sz w:val="24"/>
+          <w:szCs w:val="24"/>
+        </w:rPr>
+        <w:t>+15% к приросту политической власти, +0,1 к приросту монархизма.)</w:t>
+      </w:r>
+    </w:p>
+    <w:p>
+      <w:pPr>
+        <w:rPr>
+          <w:rFonts w:ascii="Times New Roman" w:hAnsi="Times New Roman" w:cs="Times New Roman"/>
+          <w:sz w:val="24"/>
+          <w:szCs w:val="24"/>
+        </w:rPr>
+      </w:pPr>
+      <w:r>
+        <w:rPr>
+          <w:rFonts w:ascii="Times New Roman" w:hAnsi="Times New Roman" w:cs="Times New Roman"/>
+          <w:sz w:val="24"/>
+          <w:szCs w:val="24"/>
+        </w:rPr>
+        <w:t>Победа Хавьера</w:t>
+      </w:r>
+      <w:r>
+        <w:rPr>
+          <w:rFonts w:ascii="Times New Roman" w:hAnsi="Times New Roman" w:cs="Times New Roman"/>
+          <w:sz w:val="24"/>
+          <w:szCs w:val="24"/>
+        </w:rPr>
+        <w:t xml:space="preserve">: </w:t>
+      </w:r>
+      <w:r>
+        <w:rPr>
+          <w:rFonts w:ascii="Times New Roman" w:hAnsi="Times New Roman" w:cs="Times New Roman"/>
+          <w:sz w:val="24"/>
+          <w:szCs w:val="24"/>
+        </w:rPr>
+        <w:t xml:space="preserve">Произойдёт событие «Победа традиционалистов» (После продолжительных споров о престолонаследии и внутренних дрязг между фракциями </w:t>
+      </w:r>
+      <w:proofErr w:type="spellStart"/>
+      <w:r>
+        <w:rPr>
+          <w:rFonts w:ascii="Times New Roman" w:hAnsi="Times New Roman" w:cs="Times New Roman"/>
+          <w:sz w:val="24"/>
+          <w:szCs w:val="24"/>
+        </w:rPr>
+        <w:t>карлистов</w:t>
+      </w:r>
+      <w:proofErr w:type="spellEnd"/>
+      <w:r>
+        <w:rPr>
+          <w:rFonts w:ascii="Times New Roman" w:hAnsi="Times New Roman" w:cs="Times New Roman"/>
+          <w:sz w:val="24"/>
+          <w:szCs w:val="24"/>
+        </w:rPr>
+        <w:t xml:space="preserve">, большинство было вынуждено принять позицию </w:t>
+      </w:r>
+      <w:proofErr w:type="spellStart"/>
+      <w:r>
+        <w:rPr>
+          <w:rFonts w:ascii="Times New Roman" w:hAnsi="Times New Roman" w:cs="Times New Roman"/>
+          <w:sz w:val="24"/>
+          <w:szCs w:val="24"/>
+        </w:rPr>
+        <w:t>Фаль</w:t>
+      </w:r>
+      <w:proofErr w:type="spellEnd"/>
+      <w:r>
+        <w:rPr>
+          <w:rFonts w:ascii="Times New Roman" w:hAnsi="Times New Roman" w:cs="Times New Roman"/>
+          <w:sz w:val="24"/>
+          <w:szCs w:val="24"/>
+        </w:rPr>
+        <w:t xml:space="preserve"> </w:t>
+      </w:r>
+      <w:proofErr w:type="spellStart"/>
+      <w:r>
+        <w:rPr>
+          <w:rFonts w:ascii="Times New Roman" w:hAnsi="Times New Roman" w:cs="Times New Roman"/>
+          <w:sz w:val="24"/>
+          <w:szCs w:val="24"/>
+        </w:rPr>
+        <w:t>Конде</w:t>
+      </w:r>
+      <w:proofErr w:type="spellEnd"/>
+      <w:r>
+        <w:rPr>
+          <w:rFonts w:ascii="Times New Roman" w:hAnsi="Times New Roman" w:cs="Times New Roman"/>
+          <w:sz w:val="24"/>
+          <w:szCs w:val="24"/>
+        </w:rPr>
+        <w:t>, который</w:t>
+      </w:r>
+      <w:r>
+        <w:rPr>
+          <w:rFonts w:ascii="Times New Roman" w:hAnsi="Times New Roman" w:cs="Times New Roman"/>
+          <w:sz w:val="24"/>
+          <w:szCs w:val="24"/>
+        </w:rPr>
+        <w:t>,</w:t>
+      </w:r>
+      <w:r>
+        <w:rPr>
+          <w:rFonts w:ascii="Times New Roman" w:hAnsi="Times New Roman" w:cs="Times New Roman"/>
+          <w:sz w:val="24"/>
+          <w:szCs w:val="24"/>
+        </w:rPr>
+        <w:t xml:space="preserve"> пользуясь своим положением, а где и просто угрожая, добился того, что</w:t>
+      </w:r>
+      <w:r>
+        <w:rPr>
+          <w:rFonts w:ascii="Times New Roman" w:hAnsi="Times New Roman" w:cs="Times New Roman"/>
+          <w:sz w:val="24"/>
+          <w:szCs w:val="24"/>
+        </w:rPr>
+        <w:t xml:space="preserve"> чаша весов склонилась в сторону</w:t>
+      </w:r>
+      <w:r>
+        <w:rPr>
+          <w:rFonts w:ascii="Times New Roman" w:hAnsi="Times New Roman" w:cs="Times New Roman"/>
+          <w:sz w:val="24"/>
+          <w:szCs w:val="24"/>
+        </w:rPr>
+        <w:t xml:space="preserve"> Хавьера </w:t>
+      </w:r>
+      <w:r>
+        <w:rPr>
+          <w:rFonts w:ascii="Times New Roman" w:hAnsi="Times New Roman" w:cs="Times New Roman"/>
+          <w:sz w:val="24"/>
+          <w:szCs w:val="24"/>
+          <w:lang w:val="en-US"/>
+        </w:rPr>
+        <w:t>I</w:t>
+      </w:r>
+      <w:r>
+        <w:rPr>
+          <w:rFonts w:ascii="Times New Roman" w:hAnsi="Times New Roman" w:cs="Times New Roman"/>
+          <w:sz w:val="24"/>
+          <w:szCs w:val="24"/>
+        </w:rPr>
+        <w:t>.)</w:t>
+      </w:r>
+    </w:p>
+    <w:p>
+      <w:pPr>
+        <w:rPr>
+          <w:rFonts w:ascii="Times New Roman" w:hAnsi="Times New Roman" w:cs="Times New Roman"/>
+          <w:sz w:val="24"/>
+          <w:szCs w:val="24"/>
+        </w:rPr>
+      </w:pPr>
+      <w:r>
+        <w:rPr>
+          <w:rFonts w:ascii="Times New Roman" w:hAnsi="Times New Roman" w:cs="Times New Roman"/>
+          <w:sz w:val="24"/>
+          <w:szCs w:val="24"/>
+        </w:rPr>
+        <w:t>1. Решение принято. (</w:t>
+      </w:r>
+      <w:r>
+        <w:rPr>
+          <w:rFonts w:ascii="Times New Roman" w:hAnsi="Times New Roman" w:cs="Times New Roman"/>
+          <w:sz w:val="24"/>
+          <w:szCs w:val="24"/>
+        </w:rPr>
+        <w:t xml:space="preserve">Будет открыт фокус «Традиционалисты», </w:t>
+      </w:r>
+      <w:proofErr w:type="spellStart"/>
+      <w:r>
+        <w:rPr>
+          <w:rFonts w:ascii="Times New Roman" w:hAnsi="Times New Roman" w:cs="Times New Roman"/>
+          <w:sz w:val="24"/>
+          <w:szCs w:val="24"/>
+        </w:rPr>
+        <w:t>Фаль</w:t>
+      </w:r>
+      <w:proofErr w:type="spellEnd"/>
+      <w:r>
+        <w:rPr>
+          <w:rFonts w:ascii="Times New Roman" w:hAnsi="Times New Roman" w:cs="Times New Roman"/>
+          <w:sz w:val="24"/>
+          <w:szCs w:val="24"/>
+        </w:rPr>
+        <w:t xml:space="preserve"> </w:t>
+      </w:r>
+      <w:proofErr w:type="spellStart"/>
+      <w:r>
+        <w:rPr>
+          <w:rFonts w:ascii="Times New Roman" w:hAnsi="Times New Roman" w:cs="Times New Roman"/>
+          <w:sz w:val="24"/>
+          <w:szCs w:val="24"/>
+        </w:rPr>
+        <w:t>Конде</w:t>
+      </w:r>
+      <w:proofErr w:type="spellEnd"/>
+      <w:r>
+        <w:rPr>
+          <w:rFonts w:ascii="Times New Roman" w:hAnsi="Times New Roman" w:cs="Times New Roman"/>
+          <w:sz w:val="24"/>
+          <w:szCs w:val="24"/>
+        </w:rPr>
+        <w:t xml:space="preserve"> станет лидером страны с </w:t>
+      </w:r>
+      <w:proofErr w:type="spellStart"/>
+      <w:r>
+        <w:rPr>
+          <w:rFonts w:ascii="Times New Roman" w:hAnsi="Times New Roman" w:cs="Times New Roman"/>
+          <w:sz w:val="24"/>
+          <w:szCs w:val="24"/>
+        </w:rPr>
+        <w:t>трейтом</w:t>
+      </w:r>
+      <w:proofErr w:type="spellEnd"/>
+      <w:r>
+        <w:rPr>
+          <w:rFonts w:ascii="Times New Roman" w:hAnsi="Times New Roman" w:cs="Times New Roman"/>
+          <w:sz w:val="24"/>
+          <w:szCs w:val="24"/>
+        </w:rPr>
+        <w:t xml:space="preserve"> «</w:t>
+      </w:r>
+      <w:r>
+        <w:rPr>
+          <w:rFonts w:ascii="Times New Roman" w:hAnsi="Times New Roman" w:cs="Times New Roman"/>
+          <w:sz w:val="24"/>
+          <w:szCs w:val="24"/>
+        </w:rPr>
+        <w:t xml:space="preserve">Лидер </w:t>
+      </w:r>
+      <w:proofErr w:type="spellStart"/>
+      <w:r>
+        <w:rPr>
+          <w:rFonts w:ascii="Times New Roman" w:hAnsi="Times New Roman" w:cs="Times New Roman"/>
+          <w:sz w:val="24"/>
+          <w:szCs w:val="24"/>
+        </w:rPr>
+        <w:t>карлизма</w:t>
+      </w:r>
+      <w:proofErr w:type="spellEnd"/>
       <w:r>
         <w:rPr>
           <w:rFonts w:ascii="Times New Roman" w:hAnsi="Times New Roman" w:cs="Times New Roman"/>
@@ -34269,68 +34547,6 @@
           <w:sz w:val="24"/>
           <w:szCs w:val="24"/>
         </w:rPr>
-        <w:t xml:space="preserve">, </w:t>
-      </w:r>
-      <w:proofErr w:type="spellStart"/>
-      <w:r>
-        <w:rPr>
-          <w:rFonts w:ascii="Times New Roman" w:hAnsi="Times New Roman" w:cs="Times New Roman"/>
-          <w:sz w:val="24"/>
-          <w:szCs w:val="24"/>
-        </w:rPr>
-        <w:t>Кальво</w:t>
-      </w:r>
-      <w:proofErr w:type="spellEnd"/>
-      <w:r>
-        <w:rPr>
-          <w:rFonts w:ascii="Times New Roman" w:hAnsi="Times New Roman" w:cs="Times New Roman"/>
-          <w:sz w:val="24"/>
-          <w:szCs w:val="24"/>
-        </w:rPr>
-        <w:t xml:space="preserve"> </w:t>
-      </w:r>
-      <w:proofErr w:type="spellStart"/>
-      <w:r>
-        <w:rPr>
-          <w:rFonts w:ascii="Times New Roman" w:hAnsi="Times New Roman" w:cs="Times New Roman"/>
-          <w:sz w:val="24"/>
-          <w:szCs w:val="24"/>
-        </w:rPr>
-        <w:t>Сотело</w:t>
-      </w:r>
-      <w:proofErr w:type="spellEnd"/>
-      <w:r>
-        <w:rPr>
-          <w:rFonts w:ascii="Times New Roman" w:hAnsi="Times New Roman" w:cs="Times New Roman"/>
-          <w:sz w:val="24"/>
-          <w:szCs w:val="24"/>
-        </w:rPr>
-        <w:t xml:space="preserve"> станет лидером страны с </w:t>
-      </w:r>
-      <w:proofErr w:type="spellStart"/>
-      <w:r>
-        <w:rPr>
-          <w:rFonts w:ascii="Times New Roman" w:hAnsi="Times New Roman" w:cs="Times New Roman"/>
-          <w:sz w:val="24"/>
-          <w:szCs w:val="24"/>
-        </w:rPr>
-        <w:t>трейтом</w:t>
-      </w:r>
-      <w:proofErr w:type="spellEnd"/>
-      <w:r>
-        <w:rPr>
-          <w:rFonts w:ascii="Times New Roman" w:hAnsi="Times New Roman" w:cs="Times New Roman"/>
-          <w:sz w:val="24"/>
-          <w:szCs w:val="24"/>
-        </w:rPr>
-        <w:t xml:space="preserve"> «Харизматичный монархист»</w:t>
-      </w:r>
-      <w:r>
-        <w:rPr>
-          <w:rFonts w:ascii="Times New Roman" w:hAnsi="Times New Roman" w:cs="Times New Roman"/>
-          <w:sz w:val="24"/>
-          <w:szCs w:val="24"/>
-        </w:rPr>
         <w:t xml:space="preserve">: </w:t>
       </w:r>
       <w:r>
@@ -34339,32 +34555,72 @@
           <w:sz w:val="24"/>
           <w:szCs w:val="24"/>
         </w:rPr>
-        <w:t>+15% к приросту политической власти, +0,1 к приросту монархизма.)</w:t>
-      </w:r>
-    </w:p>
-    <w:p>
-      <w:pPr>
-        <w:rPr>
-          <w:rFonts w:ascii="Times New Roman" w:hAnsi="Times New Roman" w:cs="Times New Roman"/>
-          <w:sz w:val="24"/>
-          <w:szCs w:val="24"/>
-        </w:rPr>
-      </w:pPr>
-      <w:r>
-        <w:rPr>
-          <w:rFonts w:ascii="Times New Roman" w:hAnsi="Times New Roman" w:cs="Times New Roman"/>
-          <w:sz w:val="24"/>
-          <w:szCs w:val="24"/>
-        </w:rPr>
-        <w:t xml:space="preserve">Победа </w:t>
-      </w:r>
-      <w:r>
-        <w:rPr>
-          <w:rFonts w:ascii="Times New Roman" w:hAnsi="Times New Roman" w:cs="Times New Roman"/>
-          <w:sz w:val="24"/>
-          <w:szCs w:val="24"/>
-        </w:rPr>
-        <w:t>Хавьера</w:t>
+        <w:t>+</w:t>
+      </w:r>
+      <w:r>
+        <w:rPr>
+          <w:rFonts w:ascii="Times New Roman" w:hAnsi="Times New Roman" w:cs="Times New Roman"/>
+          <w:sz w:val="24"/>
+          <w:szCs w:val="24"/>
+        </w:rPr>
+        <w:t>5</w:t>
+      </w:r>
+      <w:r>
+        <w:rPr>
+          <w:rFonts w:ascii="Times New Roman" w:hAnsi="Times New Roman" w:cs="Times New Roman"/>
+          <w:sz w:val="24"/>
+          <w:szCs w:val="24"/>
+        </w:rPr>
+        <w:t>% к приросту поли</w:t>
+      </w:r>
+      <w:r>
+        <w:rPr>
+          <w:rFonts w:ascii="Times New Roman" w:hAnsi="Times New Roman" w:cs="Times New Roman"/>
+          <w:sz w:val="24"/>
+          <w:szCs w:val="24"/>
+        </w:rPr>
+        <w:t>тической власти, +0,05</w:t>
+      </w:r>
+      <w:r>
+        <w:rPr>
+          <w:rFonts w:ascii="Times New Roman" w:hAnsi="Times New Roman" w:cs="Times New Roman"/>
+          <w:sz w:val="24"/>
+          <w:szCs w:val="24"/>
+        </w:rPr>
+        <w:t xml:space="preserve"> к приросту монархиз</w:t>
+      </w:r>
+      <w:r>
+        <w:rPr>
+          <w:rFonts w:ascii="Times New Roman" w:hAnsi="Times New Roman" w:cs="Times New Roman"/>
+          <w:sz w:val="24"/>
+          <w:szCs w:val="24"/>
+        </w:rPr>
+        <w:t>ма, +10% к поддержке войны.</w:t>
+      </w:r>
+      <w:r>
+        <w:rPr>
+          <w:rFonts w:ascii="Times New Roman" w:hAnsi="Times New Roman" w:cs="Times New Roman"/>
+          <w:sz w:val="24"/>
+          <w:szCs w:val="24"/>
+        </w:rPr>
+        <w:t>)</w:t>
+      </w:r>
+    </w:p>
+    <w:p>
+      <w:pPr>
+        <w:rPr>
+          <w:rFonts w:ascii="Times New Roman" w:hAnsi="Times New Roman" w:cs="Times New Roman"/>
+          <w:sz w:val="24"/>
+          <w:szCs w:val="24"/>
+        </w:rPr>
+      </w:pPr>
+      <w:r>
+        <w:rPr>
+          <w:rFonts w:ascii="Times New Roman" w:hAnsi="Times New Roman" w:cs="Times New Roman"/>
+          <w:sz w:val="24"/>
+          <w:szCs w:val="24"/>
+        </w:rPr>
+        <w:t>Победа Карлоса</w:t>
       </w:r>
       <w:r>
         <w:rPr>
@@ -34388,15 +34644,15 @@
           <w:sz w:val="24"/>
           <w:szCs w:val="24"/>
         </w:rPr>
-        <w:t>традиционалистов</w:t>
-      </w:r>
-      <w:r>
-        <w:rPr>
-          <w:rFonts w:ascii="Times New Roman" w:hAnsi="Times New Roman" w:cs="Times New Roman"/>
-          <w:sz w:val="24"/>
-          <w:szCs w:val="24"/>
-        </w:rPr>
-        <w:t xml:space="preserve">» (После продолжительных споров о престолонаследии и внутренних дрязг между фракциями </w:t>
+        <w:t>к</w:t>
+      </w:r>
+      <w:r>
+        <w:rPr>
+          <w:rFonts w:ascii="Times New Roman" w:hAnsi="Times New Roman" w:cs="Times New Roman"/>
+          <w:sz w:val="24"/>
+          <w:szCs w:val="24"/>
+        </w:rPr>
+        <w:t xml:space="preserve">рестоносцев» (После продолжительных споров о престолонаследии и внутренних дрязг между фракциями </w:t>
       </w:r>
       <w:proofErr w:type="spellStart"/>
       <w:r>
@@ -34414,75 +34670,25 @@
           <w:sz w:val="24"/>
           <w:szCs w:val="24"/>
         </w:rPr>
-        <w:t xml:space="preserve">, большинство было вынуждено принять позицию </w:t>
-      </w:r>
-      <w:proofErr w:type="spellStart"/>
-      <w:r>
-        <w:rPr>
-          <w:rFonts w:ascii="Times New Roman" w:hAnsi="Times New Roman" w:cs="Times New Roman"/>
-          <w:sz w:val="24"/>
-          <w:szCs w:val="24"/>
-        </w:rPr>
-        <w:t>Фаль</w:t>
-      </w:r>
-      <w:proofErr w:type="spellEnd"/>
-      <w:r>
-        <w:rPr>
-          <w:rFonts w:ascii="Times New Roman" w:hAnsi="Times New Roman" w:cs="Times New Roman"/>
-          <w:sz w:val="24"/>
-          <w:szCs w:val="24"/>
-        </w:rPr>
-        <w:t xml:space="preserve"> </w:t>
-      </w:r>
-      <w:proofErr w:type="spellStart"/>
-      <w:r>
-        <w:rPr>
-          <w:rFonts w:ascii="Times New Roman" w:hAnsi="Times New Roman" w:cs="Times New Roman"/>
-          <w:sz w:val="24"/>
-          <w:szCs w:val="24"/>
-        </w:rPr>
-        <w:t>Конде</w:t>
-      </w:r>
-      <w:proofErr w:type="spellEnd"/>
-      <w:r>
-        <w:rPr>
-          <w:rFonts w:ascii="Times New Roman" w:hAnsi="Times New Roman" w:cs="Times New Roman"/>
-          <w:sz w:val="24"/>
-          <w:szCs w:val="24"/>
-        </w:rPr>
-        <w:t>, который</w:t>
-      </w:r>
-      <w:r>
-        <w:rPr>
-          <w:rFonts w:ascii="Times New Roman" w:hAnsi="Times New Roman" w:cs="Times New Roman"/>
-          <w:sz w:val="24"/>
-          <w:szCs w:val="24"/>
-        </w:rPr>
-        <w:t>,</w:t>
-      </w:r>
-      <w:r>
-        <w:rPr>
-          <w:rFonts w:ascii="Times New Roman" w:hAnsi="Times New Roman" w:cs="Times New Roman"/>
-          <w:sz w:val="24"/>
-          <w:szCs w:val="24"/>
-        </w:rPr>
-        <w:t xml:space="preserve"> пользуясь своим положением, а где и просто угрожая, добился того, что</w:t>
-      </w:r>
-      <w:r>
-        <w:rPr>
-          <w:rFonts w:ascii="Times New Roman" w:hAnsi="Times New Roman" w:cs="Times New Roman"/>
-          <w:sz w:val="24"/>
-          <w:szCs w:val="24"/>
-        </w:rPr>
-        <w:t xml:space="preserve"> чаша весов склонилась в сторону</w:t>
-      </w:r>
-      <w:r>
-        <w:rPr>
-          <w:rFonts w:ascii="Times New Roman" w:hAnsi="Times New Roman" w:cs="Times New Roman"/>
-          <w:sz w:val="24"/>
-          <w:szCs w:val="24"/>
-        </w:rPr>
-        <w:t xml:space="preserve"> Хавьера </w:t>
+        <w:t xml:space="preserve">, случилось невозможное, и находящиеся в меньшинстве крестоносцы, сумели завоевать доверие остальных </w:t>
+      </w:r>
+      <w:proofErr w:type="spellStart"/>
+      <w:r>
+        <w:rPr>
+          <w:rFonts w:ascii="Times New Roman" w:hAnsi="Times New Roman" w:cs="Times New Roman"/>
+          <w:sz w:val="24"/>
+          <w:szCs w:val="24"/>
+        </w:rPr>
+        <w:t>карлистов</w:t>
+      </w:r>
+      <w:proofErr w:type="spellEnd"/>
+      <w:r>
+        <w:rPr>
+          <w:rFonts w:ascii="Times New Roman" w:hAnsi="Times New Roman" w:cs="Times New Roman"/>
+          <w:sz w:val="24"/>
+          <w:szCs w:val="24"/>
+        </w:rPr>
+        <w:t xml:space="preserve">, и одержать оглушающую победу, в результате которой, престолонаследником был назначен Карлос </w:t>
       </w:r>
       <w:r>
         <w:rPr>
@@ -34491,6 +34697,15 @@
           <w:szCs w:val="24"/>
           <w:lang w:val="en-US"/>
         </w:rPr>
+        <w:t>VI</w:t>
+      </w:r>
+      <w:r>
+        <w:rPr>
+          <w:rFonts w:ascii="Times New Roman" w:hAnsi="Times New Roman" w:cs="Times New Roman"/>
+          <w:sz w:val="24"/>
+          <w:szCs w:val="24"/>
+          <w:lang w:val="en-US"/>
+        </w:rPr>
         <w:t>I</w:t>
       </w:r>
       <w:r>
@@ -34498,6 +34713,15 @@
           <w:rFonts w:ascii="Times New Roman" w:hAnsi="Times New Roman" w:cs="Times New Roman"/>
           <w:sz w:val="24"/>
           <w:szCs w:val="24"/>
+          <w:lang w:val="en-US"/>
+        </w:rPr>
+        <w:t>I</w:t>
+      </w:r>
+      <w:r>
+        <w:rPr>
+          <w:rFonts w:ascii="Times New Roman" w:hAnsi="Times New Roman" w:cs="Times New Roman"/>
+          <w:sz w:val="24"/>
+          <w:szCs w:val="24"/>
         </w:rPr>
         <w:t>.)</w:t>
       </w:r>
@@ -34524,83 +34748,57 @@
           <w:sz w:val="24"/>
           <w:szCs w:val="24"/>
         </w:rPr>
-        <w:t xml:space="preserve">Будет открыт фокус «Традиционалисты», </w:t>
-      </w:r>
-      <w:proofErr w:type="spellStart"/>
-      <w:r>
-        <w:rPr>
-          <w:rFonts w:ascii="Times New Roman" w:hAnsi="Times New Roman" w:cs="Times New Roman"/>
-          <w:sz w:val="24"/>
-          <w:szCs w:val="24"/>
-        </w:rPr>
-        <w:t>Фаль</w:t>
-      </w:r>
-      <w:proofErr w:type="spellEnd"/>
-      <w:r>
-        <w:rPr>
-          <w:rFonts w:ascii="Times New Roman" w:hAnsi="Times New Roman" w:cs="Times New Roman"/>
-          <w:sz w:val="24"/>
-          <w:szCs w:val="24"/>
-        </w:rPr>
-        <w:t xml:space="preserve"> </w:t>
-      </w:r>
-      <w:proofErr w:type="spellStart"/>
-      <w:r>
-        <w:rPr>
-          <w:rFonts w:ascii="Times New Roman" w:hAnsi="Times New Roman" w:cs="Times New Roman"/>
-          <w:sz w:val="24"/>
-          <w:szCs w:val="24"/>
-        </w:rPr>
-        <w:t>Конде</w:t>
-      </w:r>
-      <w:proofErr w:type="spellEnd"/>
-      <w:r>
-        <w:rPr>
-          <w:rFonts w:ascii="Times New Roman" w:hAnsi="Times New Roman" w:cs="Times New Roman"/>
-          <w:sz w:val="24"/>
-          <w:szCs w:val="24"/>
-        </w:rPr>
-        <w:t xml:space="preserve"> станет лидером страны с </w:t>
-      </w:r>
-      <w:proofErr w:type="spellStart"/>
-      <w:r>
-        <w:rPr>
-          <w:rFonts w:ascii="Times New Roman" w:hAnsi="Times New Roman" w:cs="Times New Roman"/>
-          <w:sz w:val="24"/>
-          <w:szCs w:val="24"/>
-        </w:rPr>
-        <w:t>трейтом</w:t>
-      </w:r>
-      <w:proofErr w:type="spellEnd"/>
-      <w:r>
-        <w:rPr>
-          <w:rFonts w:ascii="Times New Roman" w:hAnsi="Times New Roman" w:cs="Times New Roman"/>
-          <w:sz w:val="24"/>
-          <w:szCs w:val="24"/>
-        </w:rPr>
-        <w:t xml:space="preserve"> «</w:t>
-      </w:r>
-      <w:r>
-        <w:rPr>
-          <w:rFonts w:ascii="Times New Roman" w:hAnsi="Times New Roman" w:cs="Times New Roman"/>
-          <w:sz w:val="24"/>
-          <w:szCs w:val="24"/>
-        </w:rPr>
-        <w:t xml:space="preserve">Лидер </w:t>
-      </w:r>
-      <w:proofErr w:type="spellStart"/>
-      <w:r>
-        <w:rPr>
-          <w:rFonts w:ascii="Times New Roman" w:hAnsi="Times New Roman" w:cs="Times New Roman"/>
-          <w:sz w:val="24"/>
-          <w:szCs w:val="24"/>
-        </w:rPr>
-        <w:t>карлизма</w:t>
-      </w:r>
-      <w:proofErr w:type="spellEnd"/>
-      <w:r>
-        <w:rPr>
-          <w:rFonts w:ascii="Times New Roman" w:hAnsi="Times New Roman" w:cs="Times New Roman"/>
+        <w:t>Будет открыт фокус «Крестоносцы»</w:t>
+      </w:r>
+      <w:r>
+        <w:rPr>
+          <w:rFonts w:ascii="Times New Roman" w:hAnsi="Times New Roman" w:cs="Times New Roman"/>
+          <w:sz w:val="24"/>
+          <w:szCs w:val="24"/>
+        </w:rPr>
+        <w:t>)</w:t>
+      </w:r>
+    </w:p>
+    <w:p>
+      <w:pPr>
+        <w:rPr>
+          <w:rFonts w:ascii="Times New Roman" w:hAnsi="Times New Roman" w:cs="Times New Roman"/>
+          <w:sz w:val="24"/>
+          <w:szCs w:val="24"/>
+        </w:rPr>
+      </w:pPr>
+    </w:p>
+    <w:p>
+      <w:pPr>
+        <w:rPr>
+          <w:rFonts w:ascii="Times New Roman" w:hAnsi="Times New Roman" w:cs="Times New Roman"/>
+          <w:i/>
+          <w:sz w:val="24"/>
+          <w:szCs w:val="24"/>
+        </w:rPr>
+      </w:pPr>
+      <w:r>
+        <w:rPr>
+          <w:rFonts w:ascii="Times New Roman" w:hAnsi="Times New Roman" w:cs="Times New Roman"/>
+          <w:i/>
+          <w:sz w:val="24"/>
+          <w:szCs w:val="24"/>
+        </w:rPr>
+        <w:t>Фокус «</w:t>
+      </w:r>
+      <w:r>
+        <w:rPr>
+          <w:rFonts w:ascii="Times New Roman" w:hAnsi="Times New Roman" w:cs="Times New Roman"/>
+          <w:i/>
+          <w:sz w:val="24"/>
+          <w:szCs w:val="24"/>
+        </w:rPr>
+        <w:t>Реставрация монархии</w:t>
+      </w:r>
+      <w:r>
+        <w:rPr>
+          <w:rFonts w:ascii="Times New Roman" w:hAnsi="Times New Roman" w:cs="Times New Roman"/>
+          <w:i/>
           <w:sz w:val="24"/>
           <w:szCs w:val="24"/>
         </w:rPr>
@@ -34609,6 +34807,49 @@
       <w:r>
         <w:rPr>
           <w:rFonts w:ascii="Times New Roman" w:hAnsi="Times New Roman" w:cs="Times New Roman"/>
+          <w:i/>
+          <w:sz w:val="24"/>
+          <w:szCs w:val="24"/>
+        </w:rPr>
+        <w:t>.</w:t>
+      </w:r>
+    </w:p>
+    <w:p>
+      <w:pPr>
+        <w:rPr>
+          <w:rFonts w:ascii="Times New Roman" w:hAnsi="Times New Roman" w:cs="Times New Roman"/>
+          <w:sz w:val="24"/>
+          <w:szCs w:val="24"/>
+        </w:rPr>
+      </w:pPr>
+      <w:r>
+        <w:rPr>
+          <w:rFonts w:ascii="Times New Roman" w:hAnsi="Times New Roman" w:cs="Times New Roman"/>
+          <w:sz w:val="24"/>
+          <w:szCs w:val="24"/>
+        </w:rPr>
+        <w:t>Фокус выполнится 35 дней</w:t>
+      </w:r>
+    </w:p>
+    <w:p>
+      <w:pPr>
+        <w:rPr>
+          <w:rFonts w:ascii="Times New Roman" w:hAnsi="Times New Roman" w:cs="Times New Roman"/>
+          <w:sz w:val="24"/>
+          <w:szCs w:val="24"/>
+        </w:rPr>
+      </w:pPr>
+      <w:r>
+        <w:rPr>
+          <w:rFonts w:ascii="Times New Roman" w:hAnsi="Times New Roman" w:cs="Times New Roman"/>
+          <w:sz w:val="24"/>
+          <w:szCs w:val="24"/>
+        </w:rPr>
+        <w:t>Пропуск</w:t>
+      </w:r>
+      <w:r>
+        <w:rPr>
+          <w:rFonts w:ascii="Times New Roman" w:hAnsi="Times New Roman" w:cs="Times New Roman"/>
           <w:sz w:val="24"/>
           <w:szCs w:val="24"/>
         </w:rPr>
@@ -34620,376 +34861,6 @@
           <w:sz w:val="24"/>
           <w:szCs w:val="24"/>
         </w:rPr>
-        <w:t>+</w:t>
-      </w:r>
-      <w:r>
-        <w:rPr>
-          <w:rFonts w:ascii="Times New Roman" w:hAnsi="Times New Roman" w:cs="Times New Roman"/>
-          <w:sz w:val="24"/>
-          <w:szCs w:val="24"/>
-        </w:rPr>
-        <w:t>5</w:t>
-      </w:r>
-      <w:r>
-        <w:rPr>
-          <w:rFonts w:ascii="Times New Roman" w:hAnsi="Times New Roman" w:cs="Times New Roman"/>
-          <w:sz w:val="24"/>
-          <w:szCs w:val="24"/>
-        </w:rPr>
-        <w:t>% к приросту поли</w:t>
-      </w:r>
-      <w:r>
-        <w:rPr>
-          <w:rFonts w:ascii="Times New Roman" w:hAnsi="Times New Roman" w:cs="Times New Roman"/>
-          <w:sz w:val="24"/>
-          <w:szCs w:val="24"/>
-        </w:rPr>
-        <w:t>тической власти, +0,05</w:t>
-      </w:r>
-      <w:r>
-        <w:rPr>
-          <w:rFonts w:ascii="Times New Roman" w:hAnsi="Times New Roman" w:cs="Times New Roman"/>
-          <w:sz w:val="24"/>
-          <w:szCs w:val="24"/>
-        </w:rPr>
-        <w:t xml:space="preserve"> к приросту монархи</w:t>
-      </w:r>
-      <w:r>
-        <w:rPr>
-          <w:rFonts w:ascii="Times New Roman" w:hAnsi="Times New Roman" w:cs="Times New Roman"/>
-          <w:sz w:val="24"/>
-          <w:szCs w:val="24"/>
-        </w:rPr>
-        <w:t>з</w:t>
-      </w:r>
-      <w:r>
-        <w:rPr>
-          <w:rFonts w:ascii="Times New Roman" w:hAnsi="Times New Roman" w:cs="Times New Roman"/>
-          <w:sz w:val="24"/>
-          <w:szCs w:val="24"/>
-        </w:rPr>
-        <w:t>ма, +10% к поддержке войны.</w:t>
-      </w:r>
-      <w:r>
-        <w:rPr>
-          <w:rFonts w:ascii="Times New Roman" w:hAnsi="Times New Roman" w:cs="Times New Roman"/>
-          <w:sz w:val="24"/>
-          <w:szCs w:val="24"/>
-        </w:rPr>
-        <w:t>)</w:t>
-      </w:r>
-    </w:p>
-    <w:p>
-      <w:pPr>
-        <w:rPr>
-          <w:rFonts w:ascii="Times New Roman" w:hAnsi="Times New Roman" w:cs="Times New Roman"/>
-          <w:sz w:val="24"/>
-          <w:szCs w:val="24"/>
-        </w:rPr>
-      </w:pPr>
-      <w:r>
-        <w:rPr>
-          <w:rFonts w:ascii="Times New Roman" w:hAnsi="Times New Roman" w:cs="Times New Roman"/>
-          <w:sz w:val="24"/>
-          <w:szCs w:val="24"/>
-        </w:rPr>
-        <w:t xml:space="preserve">Победа </w:t>
-      </w:r>
-      <w:r>
-        <w:rPr>
-          <w:rFonts w:ascii="Times New Roman" w:hAnsi="Times New Roman" w:cs="Times New Roman"/>
-          <w:sz w:val="24"/>
-          <w:szCs w:val="24"/>
-        </w:rPr>
-        <w:t>Карлоса</w:t>
-      </w:r>
-      <w:r>
-        <w:rPr>
-          <w:rFonts w:ascii="Times New Roman" w:hAnsi="Times New Roman" w:cs="Times New Roman"/>
-          <w:sz w:val="24"/>
-          <w:szCs w:val="24"/>
-        </w:rPr>
-        <w:t xml:space="preserve">: </w:t>
-      </w:r>
-      <w:r>
-        <w:rPr>
-          <w:rFonts w:ascii="Times New Roman" w:hAnsi="Times New Roman" w:cs="Times New Roman"/>
-          <w:sz w:val="24"/>
-          <w:szCs w:val="24"/>
-        </w:rPr>
-        <w:t xml:space="preserve">Произойдёт событие «Победа </w:t>
-      </w:r>
-      <w:r>
-        <w:rPr>
-          <w:rFonts w:ascii="Times New Roman" w:hAnsi="Times New Roman" w:cs="Times New Roman"/>
-          <w:sz w:val="24"/>
-          <w:szCs w:val="24"/>
-        </w:rPr>
-        <w:t>к</w:t>
-      </w:r>
-      <w:r>
-        <w:rPr>
-          <w:rFonts w:ascii="Times New Roman" w:hAnsi="Times New Roman" w:cs="Times New Roman"/>
-          <w:sz w:val="24"/>
-          <w:szCs w:val="24"/>
-        </w:rPr>
-        <w:t>рестоносцев</w:t>
-      </w:r>
-      <w:r>
-        <w:rPr>
-          <w:rFonts w:ascii="Times New Roman" w:hAnsi="Times New Roman" w:cs="Times New Roman"/>
-          <w:sz w:val="24"/>
-          <w:szCs w:val="24"/>
-        </w:rPr>
-        <w:t xml:space="preserve">» (После продолжительных споров о престолонаследии и внутренних дрязг между фракциями </w:t>
-      </w:r>
-      <w:proofErr w:type="spellStart"/>
-      <w:r>
-        <w:rPr>
-          <w:rFonts w:ascii="Times New Roman" w:hAnsi="Times New Roman" w:cs="Times New Roman"/>
-          <w:sz w:val="24"/>
-          <w:szCs w:val="24"/>
-        </w:rPr>
-        <w:t>карлистов</w:t>
-      </w:r>
-      <w:proofErr w:type="spellEnd"/>
-      <w:r>
-        <w:rPr>
-          <w:rFonts w:ascii="Times New Roman" w:hAnsi="Times New Roman" w:cs="Times New Roman"/>
-          <w:sz w:val="24"/>
-          <w:szCs w:val="24"/>
-        </w:rPr>
-        <w:t xml:space="preserve">, </w:t>
-      </w:r>
-      <w:r>
-        <w:rPr>
-          <w:rFonts w:ascii="Times New Roman" w:hAnsi="Times New Roman" w:cs="Times New Roman"/>
-          <w:sz w:val="24"/>
-          <w:szCs w:val="24"/>
-        </w:rPr>
-        <w:t xml:space="preserve">случилось невозможное, и находящиеся в меньшинстве крестоносцы, сумели завоевать доверие остальных </w:t>
-      </w:r>
-      <w:proofErr w:type="spellStart"/>
-      <w:r>
-        <w:rPr>
-          <w:rFonts w:ascii="Times New Roman" w:hAnsi="Times New Roman" w:cs="Times New Roman"/>
-          <w:sz w:val="24"/>
-          <w:szCs w:val="24"/>
-        </w:rPr>
-        <w:t>карлистов</w:t>
-      </w:r>
-      <w:proofErr w:type="spellEnd"/>
-      <w:r>
-        <w:rPr>
-          <w:rFonts w:ascii="Times New Roman" w:hAnsi="Times New Roman" w:cs="Times New Roman"/>
-          <w:sz w:val="24"/>
-          <w:szCs w:val="24"/>
-        </w:rPr>
-        <w:t xml:space="preserve">, и одержать оглушающую победу, в результате которой, престолонаследником был назначен Карлос </w:t>
-      </w:r>
-      <w:r>
-        <w:rPr>
-          <w:rFonts w:ascii="Times New Roman" w:hAnsi="Times New Roman" w:cs="Times New Roman"/>
-          <w:sz w:val="24"/>
-          <w:szCs w:val="24"/>
-          <w:lang w:val="en-US"/>
-        </w:rPr>
-        <w:t>VI</w:t>
-      </w:r>
-      <w:r>
-        <w:rPr>
-          <w:rFonts w:ascii="Times New Roman" w:hAnsi="Times New Roman" w:cs="Times New Roman"/>
-          <w:sz w:val="24"/>
-          <w:szCs w:val="24"/>
-          <w:lang w:val="en-US"/>
-        </w:rPr>
-        <w:t>I</w:t>
-      </w:r>
-      <w:r>
-        <w:rPr>
-          <w:rFonts w:ascii="Times New Roman" w:hAnsi="Times New Roman" w:cs="Times New Roman"/>
-          <w:sz w:val="24"/>
-          <w:szCs w:val="24"/>
-          <w:lang w:val="en-US"/>
-        </w:rPr>
-        <w:t>I</w:t>
-      </w:r>
-      <w:r>
-        <w:rPr>
-          <w:rFonts w:ascii="Times New Roman" w:hAnsi="Times New Roman" w:cs="Times New Roman"/>
-          <w:sz w:val="24"/>
-          <w:szCs w:val="24"/>
-        </w:rPr>
-        <w:t>.)</w:t>
-      </w:r>
-    </w:p>
-    <w:p>
-      <w:pPr>
-        <w:rPr>
-          <w:rFonts w:ascii="Times New Roman" w:hAnsi="Times New Roman" w:cs="Times New Roman"/>
-          <w:sz w:val="24"/>
-          <w:szCs w:val="24"/>
-        </w:rPr>
-      </w:pPr>
-      <w:r>
-        <w:rPr>
-          <w:rFonts w:ascii="Times New Roman" w:hAnsi="Times New Roman" w:cs="Times New Roman"/>
-          <w:sz w:val="24"/>
-          <w:szCs w:val="24"/>
-        </w:rPr>
-        <w:t>1. Решение принято. (</w:t>
-      </w:r>
-      <w:r>
-        <w:rPr>
-          <w:rFonts w:ascii="Times New Roman" w:hAnsi="Times New Roman" w:cs="Times New Roman"/>
-          <w:sz w:val="24"/>
-          <w:szCs w:val="24"/>
-        </w:rPr>
-        <w:t>Будет открыт фокус «</w:t>
-      </w:r>
-      <w:r>
-        <w:rPr>
-          <w:rFonts w:ascii="Times New Roman" w:hAnsi="Times New Roman" w:cs="Times New Roman"/>
-          <w:sz w:val="24"/>
-          <w:szCs w:val="24"/>
-        </w:rPr>
-        <w:t>Крестоносцы</w:t>
-      </w:r>
-      <w:r>
-        <w:rPr>
-          <w:rFonts w:ascii="Times New Roman" w:hAnsi="Times New Roman" w:cs="Times New Roman"/>
-          <w:sz w:val="24"/>
-          <w:szCs w:val="24"/>
-        </w:rPr>
-        <w:t>»</w:t>
-      </w:r>
-      <w:r>
-        <w:rPr>
-          <w:rFonts w:ascii="Times New Roman" w:hAnsi="Times New Roman" w:cs="Times New Roman"/>
-          <w:sz w:val="24"/>
-          <w:szCs w:val="24"/>
-        </w:rPr>
-        <w:t>)</w:t>
-      </w:r>
-    </w:p>
-    <w:p>
-      <w:pPr>
-        <w:rPr>
-          <w:rFonts w:ascii="Times New Roman" w:hAnsi="Times New Roman" w:cs="Times New Roman"/>
-          <w:sz w:val="24"/>
-          <w:szCs w:val="24"/>
-        </w:rPr>
-      </w:pPr>
-    </w:p>
-    <w:p>
-      <w:pPr>
-        <w:rPr>
-          <w:rFonts w:ascii="Times New Roman" w:hAnsi="Times New Roman" w:cs="Times New Roman"/>
-          <w:i/>
-          <w:sz w:val="24"/>
-          <w:szCs w:val="24"/>
-        </w:rPr>
-      </w:pPr>
-      <w:r>
-        <w:rPr>
-          <w:rFonts w:ascii="Times New Roman" w:hAnsi="Times New Roman" w:cs="Times New Roman"/>
-          <w:i/>
-          <w:sz w:val="24"/>
-          <w:szCs w:val="24"/>
-        </w:rPr>
-        <w:t>Фокус «</w:t>
-      </w:r>
-      <w:r>
-        <w:rPr>
-          <w:rFonts w:ascii="Times New Roman" w:hAnsi="Times New Roman" w:cs="Times New Roman"/>
-          <w:i/>
-          <w:sz w:val="24"/>
-          <w:szCs w:val="24"/>
-        </w:rPr>
-        <w:t>Реставрация монархии</w:t>
-      </w:r>
-      <w:r>
-        <w:rPr>
-          <w:rFonts w:ascii="Times New Roman" w:hAnsi="Times New Roman" w:cs="Times New Roman"/>
-          <w:i/>
-          <w:sz w:val="24"/>
-          <w:szCs w:val="24"/>
-        </w:rPr>
-        <w:t>»</w:t>
-      </w:r>
-      <w:r>
-        <w:rPr>
-          <w:rFonts w:ascii="Times New Roman" w:hAnsi="Times New Roman" w:cs="Times New Roman"/>
-          <w:i/>
-          <w:sz w:val="24"/>
-          <w:szCs w:val="24"/>
-        </w:rPr>
-        <w:t>.</w:t>
-      </w:r>
-    </w:p>
-    <w:p>
-      <w:pPr>
-        <w:rPr>
-          <w:rFonts w:ascii="Times New Roman" w:hAnsi="Times New Roman" w:cs="Times New Roman"/>
-          <w:sz w:val="24"/>
-          <w:szCs w:val="24"/>
-        </w:rPr>
-      </w:pPr>
-      <w:r>
-        <w:rPr>
-          <w:rFonts w:ascii="Times New Roman" w:hAnsi="Times New Roman" w:cs="Times New Roman"/>
-          <w:sz w:val="24"/>
-          <w:szCs w:val="24"/>
-        </w:rPr>
-        <w:t xml:space="preserve">Фокус выполнится </w:t>
-      </w:r>
-      <w:r>
-        <w:rPr>
-          <w:rFonts w:ascii="Times New Roman" w:hAnsi="Times New Roman" w:cs="Times New Roman"/>
-          <w:sz w:val="24"/>
-          <w:szCs w:val="24"/>
-        </w:rPr>
-        <w:t>35</w:t>
-      </w:r>
-      <w:r>
-        <w:rPr>
-          <w:rFonts w:ascii="Times New Roman" w:hAnsi="Times New Roman" w:cs="Times New Roman"/>
-          <w:sz w:val="24"/>
-          <w:szCs w:val="24"/>
-        </w:rPr>
-        <w:t xml:space="preserve"> дней</w:t>
-      </w:r>
-    </w:p>
-    <w:p>
-      <w:pPr>
-        <w:rPr>
-          <w:rFonts w:ascii="Times New Roman" w:hAnsi="Times New Roman" w:cs="Times New Roman"/>
-          <w:sz w:val="24"/>
-          <w:szCs w:val="24"/>
-        </w:rPr>
-      </w:pPr>
-      <w:r>
-        <w:rPr>
-          <w:rFonts w:ascii="Times New Roman" w:hAnsi="Times New Roman" w:cs="Times New Roman"/>
-          <w:sz w:val="24"/>
-          <w:szCs w:val="24"/>
-        </w:rPr>
-        <w:t>Пропуск</w:t>
-      </w:r>
-      <w:r>
-        <w:rPr>
-          <w:rFonts w:ascii="Times New Roman" w:hAnsi="Times New Roman" w:cs="Times New Roman"/>
-          <w:sz w:val="24"/>
-          <w:szCs w:val="24"/>
-        </w:rPr>
-        <w:t xml:space="preserve">: </w:t>
-      </w:r>
-      <w:r>
-        <w:rPr>
-          <w:rFonts w:ascii="Times New Roman" w:hAnsi="Times New Roman" w:cs="Times New Roman"/>
-          <w:sz w:val="24"/>
-          <w:szCs w:val="24"/>
-        </w:rPr>
         <w:t xml:space="preserve">Если произошёл один из трёх </w:t>
       </w:r>
       <w:proofErr w:type="spellStart"/>
@@ -35016,55 +34887,7 @@
           <w:sz w:val="24"/>
           <w:szCs w:val="24"/>
         </w:rPr>
-        <w:t xml:space="preserve"> «</w:t>
-      </w:r>
-      <w:r>
-        <w:rPr>
-          <w:rFonts w:ascii="Times New Roman" w:hAnsi="Times New Roman" w:cs="Times New Roman"/>
-          <w:sz w:val="24"/>
-          <w:szCs w:val="24"/>
-        </w:rPr>
-        <w:t>Победа национального блока</w:t>
-      </w:r>
-      <w:r>
-        <w:rPr>
-          <w:rFonts w:ascii="Times New Roman" w:hAnsi="Times New Roman" w:cs="Times New Roman"/>
-          <w:sz w:val="24"/>
-          <w:szCs w:val="24"/>
-        </w:rPr>
-        <w:t xml:space="preserve">», </w:t>
-      </w:r>
-      <w:r>
-        <w:rPr>
-          <w:rFonts w:ascii="Times New Roman" w:hAnsi="Times New Roman" w:cs="Times New Roman"/>
-          <w:sz w:val="24"/>
-          <w:szCs w:val="24"/>
-        </w:rPr>
-        <w:t>«Победа традиционалистов»</w:t>
-      </w:r>
-      <w:r>
-        <w:rPr>
-          <w:rFonts w:ascii="Times New Roman" w:hAnsi="Times New Roman" w:cs="Times New Roman"/>
-          <w:sz w:val="24"/>
-          <w:szCs w:val="24"/>
-        </w:rPr>
-        <w:t xml:space="preserve">, </w:t>
-      </w:r>
-      <w:r>
-        <w:rPr>
-          <w:rFonts w:ascii="Times New Roman" w:hAnsi="Times New Roman" w:cs="Times New Roman"/>
-          <w:sz w:val="24"/>
-          <w:szCs w:val="24"/>
-        </w:rPr>
-        <w:t>«Победа крестоносцев»</w:t>
-      </w:r>
-      <w:r>
-        <w:rPr>
-          <w:rFonts w:ascii="Times New Roman" w:hAnsi="Times New Roman" w:cs="Times New Roman"/>
-          <w:sz w:val="24"/>
-          <w:szCs w:val="24"/>
-        </w:rPr>
-        <w:t>.</w:t>
+        <w:t xml:space="preserve"> «Победа национального блока», «Победа традиционалистов», «Победа крестоносцев».</w:t>
       </w:r>
     </w:p>
     <w:p>
@@ -35131,6 +34954,39 @@
       <w:pPr>
         <w:rPr>
           <w:rFonts w:ascii="Times New Roman" w:hAnsi="Times New Roman" w:cs="Times New Roman"/>
+          <w:sz w:val="24"/>
+          <w:szCs w:val="24"/>
+        </w:rPr>
+      </w:pPr>
+      <w:r>
+        <w:rPr>
+          <w:rFonts w:ascii="Times New Roman" w:hAnsi="Times New Roman" w:cs="Times New Roman"/>
+          <w:sz w:val="24"/>
+          <w:szCs w:val="24"/>
+        </w:rPr>
+        <w:t>Будет запущена миссия</w:t>
+      </w:r>
+      <w:r>
+        <w:rPr>
+          <w:rFonts w:ascii="Times New Roman" w:hAnsi="Times New Roman" w:cs="Times New Roman"/>
+          <w:sz w:val="24"/>
+          <w:szCs w:val="24"/>
+        </w:rPr>
+        <w:t xml:space="preserve"> </w:t>
+      </w:r>
+      <w:r>
+        <w:rPr>
+          <w:rFonts w:ascii="Times New Roman" w:hAnsi="Times New Roman" w:cs="Times New Roman"/>
+          <w:sz w:val="24"/>
+          <w:szCs w:val="24"/>
+        </w:rPr>
+        <w:t>«Рост популярности монархии» описанная выше.</w:t>
+      </w:r>
+    </w:p>
+    <w:p>
+      <w:pPr>
+        <w:rPr>
+          <w:rFonts w:ascii="Times New Roman" w:hAnsi="Times New Roman" w:cs="Times New Roman"/>
           <w:color w:val="00B050"/>
           <w:sz w:val="24"/>
           <w:szCs w:val="24"/>
@@ -35225,7 +35081,7 @@
           <w:sz w:val="24"/>
           <w:szCs w:val="24"/>
         </w:rPr>
-        <w:t>Испанские крестоносцы</w:t>
+        <w:t>Подтверждение легитимности</w:t>
       </w:r>
       <w:r>
         <w:rPr>
@@ -35260,7 +35116,56 @@
           <w:sz w:val="24"/>
           <w:szCs w:val="24"/>
         </w:rPr>
-        <w:t>Фокус выполнится 35 дней</w:t>
+        <w:t xml:space="preserve">Фокус выполнится </w:t>
+      </w:r>
+      <w:r>
+        <w:rPr>
+          <w:rFonts w:ascii="Times New Roman" w:hAnsi="Times New Roman" w:cs="Times New Roman"/>
+          <w:sz w:val="24"/>
+          <w:szCs w:val="24"/>
+        </w:rPr>
+        <w:t>70</w:t>
+      </w:r>
+      <w:r>
+        <w:rPr>
+          <w:rFonts w:ascii="Times New Roman" w:hAnsi="Times New Roman" w:cs="Times New Roman"/>
+          <w:sz w:val="24"/>
+          <w:szCs w:val="24"/>
+        </w:rPr>
+        <w:t xml:space="preserve"> дней</w:t>
+      </w:r>
+    </w:p>
+    <w:p>
+      <w:pPr>
+        <w:rPr>
+          <w:rFonts w:ascii="Times New Roman" w:hAnsi="Times New Roman" w:cs="Times New Roman"/>
+          <w:sz w:val="24"/>
+          <w:szCs w:val="24"/>
+        </w:rPr>
+      </w:pPr>
+      <w:r>
+        <w:rPr>
+          <w:rFonts w:ascii="Times New Roman" w:hAnsi="Times New Roman" w:cs="Times New Roman"/>
+          <w:sz w:val="24"/>
+          <w:szCs w:val="24"/>
+        </w:rPr>
+        <w:t>Требования</w:t>
+      </w:r>
+      <w:r>
+        <w:rPr>
+          <w:rFonts w:ascii="Times New Roman" w:hAnsi="Times New Roman" w:cs="Times New Roman"/>
+          <w:sz w:val="24"/>
+          <w:szCs w:val="24"/>
+        </w:rPr>
+        <w:t xml:space="preserve">: </w:t>
+      </w:r>
+      <w:r>
+        <w:rPr>
+          <w:rFonts w:ascii="Times New Roman" w:hAnsi="Times New Roman" w:cs="Times New Roman"/>
+          <w:sz w:val="24"/>
+          <w:szCs w:val="24"/>
+        </w:rPr>
+        <w:t>Коронация состоялась (у власти один из четырёх королей)</w:t>
       </w:r>
     </w:p>
     <w:p>
@@ -35301,206 +35206,121 @@
           <w:sz w:val="24"/>
           <w:szCs w:val="24"/>
         </w:rPr>
-        <w:t xml:space="preserve">Крестоносцы - фракция, поддерживающая Карлоса </w:t>
-      </w:r>
-      <w:r>
-        <w:rPr>
-          <w:rFonts w:ascii="Times New Roman" w:hAnsi="Times New Roman" w:cs="Times New Roman"/>
-          <w:sz w:val="24"/>
-          <w:szCs w:val="24"/>
-          <w:lang w:val="en-US"/>
-        </w:rPr>
-        <w:t>VII</w:t>
-      </w:r>
-      <w:r>
-        <w:rPr>
-          <w:rFonts w:ascii="Times New Roman" w:hAnsi="Times New Roman" w:cs="Times New Roman"/>
-          <w:sz w:val="24"/>
-          <w:szCs w:val="24"/>
-        </w:rPr>
-        <w:t xml:space="preserve">, так же известный как </w:t>
-      </w:r>
-      <w:r>
-        <w:rPr>
-          <w:rFonts w:ascii="Times New Roman" w:hAnsi="Times New Roman" w:cs="Times New Roman"/>
-          <w:sz w:val="24"/>
-          <w:szCs w:val="24"/>
-        </w:rPr>
-        <w:t xml:space="preserve">Карл Пий Мария </w:t>
-      </w:r>
-      <w:proofErr w:type="spellStart"/>
-      <w:r>
-        <w:rPr>
-          <w:rFonts w:ascii="Times New Roman" w:hAnsi="Times New Roman" w:cs="Times New Roman"/>
-          <w:sz w:val="24"/>
-          <w:szCs w:val="24"/>
-        </w:rPr>
-        <w:t>Адельгонда</w:t>
-      </w:r>
-      <w:proofErr w:type="spellEnd"/>
-      <w:r>
-        <w:rPr>
-          <w:rFonts w:ascii="Times New Roman" w:hAnsi="Times New Roman" w:cs="Times New Roman"/>
-          <w:sz w:val="24"/>
-          <w:szCs w:val="24"/>
-        </w:rPr>
-        <w:t xml:space="preserve"> Бланка Леопольд Игнатий Рафаэль Михаэль </w:t>
-      </w:r>
-      <w:proofErr w:type="spellStart"/>
-      <w:r>
-        <w:rPr>
-          <w:rFonts w:ascii="Times New Roman" w:hAnsi="Times New Roman" w:cs="Times New Roman"/>
-          <w:sz w:val="24"/>
-          <w:szCs w:val="24"/>
-        </w:rPr>
-        <w:t>Сальватор</w:t>
-      </w:r>
-      <w:proofErr w:type="spellEnd"/>
-      <w:r>
-        <w:rPr>
-          <w:rFonts w:ascii="Times New Roman" w:hAnsi="Times New Roman" w:cs="Times New Roman"/>
-          <w:sz w:val="24"/>
-          <w:szCs w:val="24"/>
-        </w:rPr>
-        <w:t xml:space="preserve"> </w:t>
-      </w:r>
-      <w:proofErr w:type="spellStart"/>
-      <w:r>
-        <w:rPr>
-          <w:rFonts w:ascii="Times New Roman" w:hAnsi="Times New Roman" w:cs="Times New Roman"/>
-          <w:sz w:val="24"/>
-          <w:szCs w:val="24"/>
-        </w:rPr>
-        <w:t>Крилусс</w:t>
-      </w:r>
-      <w:proofErr w:type="spellEnd"/>
-      <w:r>
-        <w:rPr>
-          <w:rFonts w:ascii="Times New Roman" w:hAnsi="Times New Roman" w:cs="Times New Roman"/>
-          <w:sz w:val="24"/>
-          <w:szCs w:val="24"/>
-        </w:rPr>
-        <w:t xml:space="preserve"> Анджело Барбара фон Габсбург-Лотарингский</w:t>
-      </w:r>
-      <w:r>
-        <w:rPr>
-          <w:rFonts w:ascii="Times New Roman" w:hAnsi="Times New Roman" w:cs="Times New Roman"/>
-          <w:sz w:val="24"/>
-          <w:szCs w:val="24"/>
-        </w:rPr>
-        <w:t xml:space="preserve">, </w:t>
-      </w:r>
-      <w:r>
-        <w:rPr>
-          <w:rFonts w:ascii="Times New Roman" w:hAnsi="Times New Roman" w:cs="Times New Roman"/>
-          <w:sz w:val="24"/>
-          <w:szCs w:val="24"/>
-        </w:rPr>
-        <w:t>австрийский эрцгерцог из Тосканской ветви династии Габсбург-Лотарингских.</w:t>
-      </w:r>
-      <w:r>
-        <w:rPr>
-          <w:rFonts w:ascii="Times New Roman" w:hAnsi="Times New Roman" w:cs="Times New Roman"/>
-          <w:sz w:val="24"/>
-          <w:szCs w:val="24"/>
-        </w:rPr>
-        <w:t xml:space="preserve"> Возведя на престол одного из наследников </w:t>
-      </w:r>
-      <w:proofErr w:type="spellStart"/>
-      <w:r>
-        <w:rPr>
-          <w:rFonts w:ascii="Times New Roman" w:hAnsi="Times New Roman" w:cs="Times New Roman"/>
-          <w:sz w:val="24"/>
-          <w:szCs w:val="24"/>
-        </w:rPr>
-        <w:t>Габсбургской</w:t>
-      </w:r>
-      <w:proofErr w:type="spellEnd"/>
-      <w:r>
-        <w:rPr>
-          <w:rFonts w:ascii="Times New Roman" w:hAnsi="Times New Roman" w:cs="Times New Roman"/>
-          <w:sz w:val="24"/>
-          <w:szCs w:val="24"/>
-        </w:rPr>
-        <w:t xml:space="preserve"> ветви, мы можем претендовать на восстановление священной империи.</w:t>
-      </w:r>
-    </w:p>
-    <w:p>
-      <w:pPr>
-        <w:rPr>
-          <w:rFonts w:ascii="Times New Roman" w:hAnsi="Times New Roman" w:cs="Times New Roman"/>
-          <w:sz w:val="24"/>
-          <w:szCs w:val="24"/>
-        </w:rPr>
-      </w:pPr>
-      <w:r>
-        <w:rPr>
-          <w:rFonts w:ascii="Times New Roman" w:hAnsi="Times New Roman" w:cs="Times New Roman"/>
-          <w:sz w:val="24"/>
-          <w:szCs w:val="24"/>
-        </w:rPr>
-        <w:t>+10% поддержки войны</w:t>
-      </w:r>
-    </w:p>
-    <w:p>
-      <w:pPr>
-        <w:rPr>
-          <w:rFonts w:ascii="Times New Roman" w:hAnsi="Times New Roman" w:cs="Times New Roman"/>
-          <w:sz w:val="24"/>
-          <w:szCs w:val="24"/>
-        </w:rPr>
-      </w:pPr>
-    </w:p>
-    <w:p>
-      <w:pPr>
-        <w:rPr>
-          <w:rFonts w:ascii="Times New Roman" w:hAnsi="Times New Roman" w:cs="Times New Roman"/>
-          <w:i/>
-          <w:sz w:val="24"/>
-          <w:szCs w:val="24"/>
-        </w:rPr>
-      </w:pPr>
-      <w:r>
-        <w:rPr>
-          <w:rFonts w:ascii="Times New Roman" w:hAnsi="Times New Roman" w:cs="Times New Roman"/>
-          <w:i/>
-          <w:sz w:val="24"/>
-          <w:szCs w:val="24"/>
-        </w:rPr>
-        <w:t>Фокус «</w:t>
-      </w:r>
-      <w:r>
-        <w:rPr>
-          <w:rFonts w:ascii="Times New Roman" w:hAnsi="Times New Roman" w:cs="Times New Roman"/>
-          <w:i/>
-          <w:sz w:val="24"/>
-          <w:szCs w:val="24"/>
-        </w:rPr>
-        <w:t xml:space="preserve">Карлос </w:t>
-      </w:r>
-      <w:r>
-        <w:rPr>
-          <w:rFonts w:ascii="Times New Roman" w:hAnsi="Times New Roman" w:cs="Times New Roman"/>
-          <w:i/>
-          <w:sz w:val="24"/>
-          <w:szCs w:val="24"/>
-          <w:lang w:val="en-US"/>
-        </w:rPr>
-        <w:t>VIII</w:t>
-      </w:r>
-      <w:r>
-        <w:rPr>
-          <w:rFonts w:ascii="Times New Roman" w:hAnsi="Times New Roman" w:cs="Times New Roman"/>
-          <w:i/>
-          <w:sz w:val="24"/>
-          <w:szCs w:val="24"/>
-        </w:rPr>
-        <w:t>»</w:t>
-      </w:r>
-      <w:r>
-        <w:rPr>
-          <w:rFonts w:ascii="Times New Roman" w:hAnsi="Times New Roman" w:cs="Times New Roman"/>
-          <w:i/>
+        <w:t>Из-за республиканизма бы</w:t>
+      </w:r>
+      <w:r>
+        <w:rPr>
+          <w:rFonts w:ascii="Times New Roman" w:hAnsi="Times New Roman" w:cs="Times New Roman"/>
+          <w:sz w:val="24"/>
+          <w:szCs w:val="24"/>
+        </w:rPr>
+        <w:t>вшего правительства, сепаратизм</w:t>
+      </w:r>
+      <w:r>
+        <w:rPr>
+          <w:rFonts w:ascii="Times New Roman" w:hAnsi="Times New Roman" w:cs="Times New Roman"/>
+          <w:sz w:val="24"/>
+          <w:szCs w:val="24"/>
+        </w:rPr>
+        <w:t xml:space="preserve"> поднял голову в части наших провинций, грозя будущими проблемами. Мы должны подтвердить легитимность власти монарха во всех провинциях, чтобы добиться там спокойствия и единства Испании.</w:t>
+      </w:r>
+      <w:r>
+        <w:rPr>
+          <w:rFonts w:ascii="Times New Roman" w:hAnsi="Times New Roman" w:cs="Times New Roman"/>
+          <w:sz w:val="24"/>
+          <w:szCs w:val="24"/>
+        </w:rPr>
+        <w:br/>
+        <w:t>Будет открыта категория решений «</w:t>
+      </w:r>
+      <w:r>
+        <w:rPr>
+          <w:rFonts w:ascii="Times New Roman" w:hAnsi="Times New Roman" w:cs="Times New Roman"/>
+          <w:sz w:val="24"/>
+          <w:szCs w:val="24"/>
+        </w:rPr>
+        <w:t>Возвращение лояльности провинций</w:t>
+      </w:r>
+      <w:r>
+        <w:rPr>
+          <w:rFonts w:ascii="Times New Roman" w:hAnsi="Times New Roman" w:cs="Times New Roman"/>
+          <w:sz w:val="24"/>
+          <w:szCs w:val="24"/>
+        </w:rPr>
+        <w:t>» (</w:t>
+      </w:r>
+      <w:r>
+        <w:rPr>
+          <w:rFonts w:ascii="Times New Roman" w:hAnsi="Times New Roman" w:cs="Times New Roman"/>
+          <w:sz w:val="24"/>
+          <w:szCs w:val="24"/>
+        </w:rPr>
+        <w:t>Мы должны сплотить всю страну, до того, как разногласия вновь разорвут нас изнутри</w:t>
+      </w:r>
+      <w:r>
+        <w:rPr>
+          <w:rFonts w:ascii="Times New Roman" w:hAnsi="Times New Roman" w:cs="Times New Roman"/>
+          <w:sz w:val="24"/>
+          <w:szCs w:val="24"/>
+        </w:rPr>
+        <w:t>.)</w:t>
+      </w:r>
+    </w:p>
+    <w:p>
+      <w:pPr>
+        <w:rPr>
+          <w:rFonts w:ascii="Times New Roman" w:hAnsi="Times New Roman" w:cs="Times New Roman"/>
+          <w:sz w:val="24"/>
+          <w:szCs w:val="24"/>
+        </w:rPr>
+      </w:pPr>
+      <w:r>
+        <w:rPr>
+          <w:rFonts w:ascii="Times New Roman" w:hAnsi="Times New Roman" w:cs="Times New Roman"/>
+          <w:sz w:val="24"/>
+          <w:szCs w:val="24"/>
+        </w:rPr>
+        <w:t xml:space="preserve">1. </w:t>
+      </w:r>
+      <w:r>
+        <w:rPr>
+          <w:rFonts w:ascii="Times New Roman" w:hAnsi="Times New Roman" w:cs="Times New Roman"/>
+          <w:sz w:val="24"/>
+          <w:szCs w:val="24"/>
+        </w:rPr>
+        <w:t xml:space="preserve">Принести </w:t>
+      </w:r>
+      <w:proofErr w:type="spellStart"/>
+      <w:r>
+        <w:rPr>
+          <w:rFonts w:ascii="Times New Roman" w:hAnsi="Times New Roman" w:cs="Times New Roman"/>
+          <w:sz w:val="24"/>
+          <w:szCs w:val="24"/>
+        </w:rPr>
+        <w:t>бакские</w:t>
+      </w:r>
+      <w:proofErr w:type="spellEnd"/>
+      <w:r>
+        <w:rPr>
+          <w:rFonts w:ascii="Times New Roman" w:hAnsi="Times New Roman" w:cs="Times New Roman"/>
+          <w:sz w:val="24"/>
+          <w:szCs w:val="24"/>
+        </w:rPr>
+        <w:t xml:space="preserve"> хартии у дуба </w:t>
+      </w:r>
+      <w:proofErr w:type="spellStart"/>
+      <w:r>
+        <w:rPr>
+          <w:rFonts w:ascii="Times New Roman" w:hAnsi="Times New Roman" w:cs="Times New Roman"/>
+          <w:sz w:val="24"/>
+          <w:szCs w:val="24"/>
+        </w:rPr>
+        <w:t>Герники</w:t>
+      </w:r>
+      <w:proofErr w:type="spellEnd"/>
+      <w:r>
+        <w:rPr>
+          <w:rFonts w:ascii="Times New Roman" w:hAnsi="Times New Roman" w:cs="Times New Roman"/>
           <w:sz w:val="24"/>
           <w:szCs w:val="24"/>
         </w:rPr>
@@ -35521,231 +35341,7 @@
           <w:sz w:val="24"/>
           <w:szCs w:val="24"/>
         </w:rPr>
-        <w:t>Фокус выполнится 35 дней</w:t>
-      </w:r>
-    </w:p>
-    <w:p>
-      <w:pPr>
-        <w:rPr>
-          <w:rFonts w:ascii="Times New Roman" w:hAnsi="Times New Roman" w:cs="Times New Roman"/>
-          <w:sz w:val="24"/>
-          <w:szCs w:val="24"/>
-        </w:rPr>
-      </w:pPr>
-      <w:r>
-        <w:rPr>
-          <w:rFonts w:ascii="Times New Roman" w:hAnsi="Times New Roman" w:cs="Times New Roman"/>
-          <w:sz w:val="24"/>
-          <w:szCs w:val="24"/>
-        </w:rPr>
-        <w:t>Описание</w:t>
-      </w:r>
-      <w:r>
-        <w:rPr>
-          <w:rFonts w:ascii="Times New Roman" w:hAnsi="Times New Roman" w:cs="Times New Roman"/>
-          <w:sz w:val="24"/>
-          <w:szCs w:val="24"/>
-        </w:rPr>
-        <w:t>:</w:t>
-      </w:r>
-      <w:r>
-        <w:rPr>
-          <w:rFonts w:ascii="Times New Roman" w:hAnsi="Times New Roman" w:cs="Times New Roman"/>
-          <w:sz w:val="24"/>
-          <w:szCs w:val="24"/>
-        </w:rPr>
-        <w:t xml:space="preserve"> Крестоносцы - фракция, поддерживающая Карлоса </w:t>
-      </w:r>
-      <w:r>
-        <w:rPr>
-          <w:rFonts w:ascii="Times New Roman" w:hAnsi="Times New Roman" w:cs="Times New Roman"/>
-          <w:sz w:val="24"/>
-          <w:szCs w:val="24"/>
-          <w:lang w:val="en-US"/>
-        </w:rPr>
-        <w:t>VII</w:t>
-      </w:r>
-      <w:r>
-        <w:rPr>
-          <w:rFonts w:ascii="Times New Roman" w:hAnsi="Times New Roman" w:cs="Times New Roman"/>
-          <w:sz w:val="24"/>
-          <w:szCs w:val="24"/>
-        </w:rPr>
-        <w:t xml:space="preserve">, так же известный как </w:t>
-      </w:r>
-      <w:r>
-        <w:rPr>
-          <w:rFonts w:ascii="Times New Roman" w:hAnsi="Times New Roman" w:cs="Times New Roman"/>
-          <w:sz w:val="24"/>
-          <w:szCs w:val="24"/>
-        </w:rPr>
-        <w:t xml:space="preserve">Карл Пий Мария </w:t>
-      </w:r>
-      <w:proofErr w:type="spellStart"/>
-      <w:r>
-        <w:rPr>
-          <w:rFonts w:ascii="Times New Roman" w:hAnsi="Times New Roman" w:cs="Times New Roman"/>
-          <w:sz w:val="24"/>
-          <w:szCs w:val="24"/>
-        </w:rPr>
-        <w:t>Адельгонда</w:t>
-      </w:r>
-      <w:proofErr w:type="spellEnd"/>
-      <w:r>
-        <w:rPr>
-          <w:rFonts w:ascii="Times New Roman" w:hAnsi="Times New Roman" w:cs="Times New Roman"/>
-          <w:sz w:val="24"/>
-          <w:szCs w:val="24"/>
-        </w:rPr>
-        <w:t xml:space="preserve"> Бланка Леопольд Игнатий Рафаэль Михаэль </w:t>
-      </w:r>
-      <w:proofErr w:type="spellStart"/>
-      <w:r>
-        <w:rPr>
-          <w:rFonts w:ascii="Times New Roman" w:hAnsi="Times New Roman" w:cs="Times New Roman"/>
-          <w:sz w:val="24"/>
-          <w:szCs w:val="24"/>
-        </w:rPr>
-        <w:t>Сальватор</w:t>
-      </w:r>
-      <w:proofErr w:type="spellEnd"/>
-      <w:r>
-        <w:rPr>
-          <w:rFonts w:ascii="Times New Roman" w:hAnsi="Times New Roman" w:cs="Times New Roman"/>
-          <w:sz w:val="24"/>
-          <w:szCs w:val="24"/>
-        </w:rPr>
-        <w:t xml:space="preserve"> </w:t>
-      </w:r>
-      <w:proofErr w:type="spellStart"/>
-      <w:r>
-        <w:rPr>
-          <w:rFonts w:ascii="Times New Roman" w:hAnsi="Times New Roman" w:cs="Times New Roman"/>
-          <w:sz w:val="24"/>
-          <w:szCs w:val="24"/>
-        </w:rPr>
-        <w:t>Крилусс</w:t>
-      </w:r>
-      <w:proofErr w:type="spellEnd"/>
-      <w:r>
-        <w:rPr>
-          <w:rFonts w:ascii="Times New Roman" w:hAnsi="Times New Roman" w:cs="Times New Roman"/>
-          <w:sz w:val="24"/>
-          <w:szCs w:val="24"/>
-        </w:rPr>
-        <w:t xml:space="preserve"> Анджело Барбара фон Габсбург-Лотарингский</w:t>
-      </w:r>
-      <w:r>
-        <w:rPr>
-          <w:rFonts w:ascii="Times New Roman" w:hAnsi="Times New Roman" w:cs="Times New Roman"/>
-          <w:sz w:val="24"/>
-          <w:szCs w:val="24"/>
-        </w:rPr>
-        <w:t xml:space="preserve">, </w:t>
-      </w:r>
-      <w:r>
-        <w:rPr>
-          <w:rFonts w:ascii="Times New Roman" w:hAnsi="Times New Roman" w:cs="Times New Roman"/>
-          <w:sz w:val="24"/>
-          <w:szCs w:val="24"/>
-        </w:rPr>
-        <w:t>австрийский эрцгерцог из Тосканской ветви династии Габсбург-Лотарингских.</w:t>
-      </w:r>
-      <w:r>
-        <w:rPr>
-          <w:rFonts w:ascii="Times New Roman" w:hAnsi="Times New Roman" w:cs="Times New Roman"/>
-          <w:sz w:val="24"/>
-          <w:szCs w:val="24"/>
-        </w:rPr>
-        <w:t xml:space="preserve"> Возведя на престол одного из наследников </w:t>
-      </w:r>
-      <w:proofErr w:type="spellStart"/>
-      <w:r>
-        <w:rPr>
-          <w:rFonts w:ascii="Times New Roman" w:hAnsi="Times New Roman" w:cs="Times New Roman"/>
-          <w:sz w:val="24"/>
-          <w:szCs w:val="24"/>
-        </w:rPr>
-        <w:t>Габсбургской</w:t>
-      </w:r>
-      <w:proofErr w:type="spellEnd"/>
-      <w:r>
-        <w:rPr>
-          <w:rFonts w:ascii="Times New Roman" w:hAnsi="Times New Roman" w:cs="Times New Roman"/>
-          <w:sz w:val="24"/>
-          <w:szCs w:val="24"/>
-        </w:rPr>
-        <w:t xml:space="preserve"> ветви, мы можем претендовать на восстановление священной империи.</w:t>
-      </w:r>
-    </w:p>
-    <w:p>
-      <w:pPr>
-        <w:rPr>
-          <w:rFonts w:ascii="Times New Roman" w:hAnsi="Times New Roman" w:cs="Times New Roman"/>
-          <w:sz w:val="24"/>
-          <w:szCs w:val="24"/>
-        </w:rPr>
-      </w:pPr>
-      <w:r>
-        <w:rPr>
-          <w:rFonts w:ascii="Times New Roman" w:hAnsi="Times New Roman" w:cs="Times New Roman"/>
-          <w:sz w:val="24"/>
-          <w:szCs w:val="24"/>
-        </w:rPr>
-        <w:t>Партий монархизма станет называться «Габсбург-</w:t>
-      </w:r>
-      <w:proofErr w:type="spellStart"/>
-      <w:r>
-        <w:rPr>
-          <w:rFonts w:ascii="Times New Roman" w:hAnsi="Times New Roman" w:cs="Times New Roman"/>
-          <w:sz w:val="24"/>
-          <w:szCs w:val="24"/>
-        </w:rPr>
-        <w:t>Бурбонская</w:t>
-      </w:r>
-      <w:proofErr w:type="spellEnd"/>
-      <w:r>
-        <w:rPr>
-          <w:rFonts w:ascii="Times New Roman" w:hAnsi="Times New Roman" w:cs="Times New Roman"/>
-          <w:sz w:val="24"/>
-          <w:szCs w:val="24"/>
-        </w:rPr>
-        <w:t xml:space="preserve"> династия» Карлос </w:t>
-      </w:r>
-      <w:r>
-        <w:rPr>
-          <w:rFonts w:ascii="Times New Roman" w:hAnsi="Times New Roman" w:cs="Times New Roman"/>
-          <w:sz w:val="24"/>
-          <w:szCs w:val="24"/>
-          <w:lang w:val="en-US"/>
-        </w:rPr>
-        <w:t>VIII</w:t>
-      </w:r>
-      <w:r>
-        <w:rPr>
-          <w:rFonts w:ascii="Times New Roman" w:hAnsi="Times New Roman" w:cs="Times New Roman"/>
-          <w:sz w:val="24"/>
-          <w:szCs w:val="24"/>
-        </w:rPr>
-        <w:t xml:space="preserve"> встанет по главе страны, и будет иметь </w:t>
-      </w:r>
-      <w:proofErr w:type="spellStart"/>
-      <w:r>
-        <w:rPr>
-          <w:rFonts w:ascii="Times New Roman" w:hAnsi="Times New Roman" w:cs="Times New Roman"/>
-          <w:sz w:val="24"/>
-          <w:szCs w:val="24"/>
-        </w:rPr>
-        <w:t>трейты</w:t>
-      </w:r>
-      <w:proofErr w:type="spellEnd"/>
-      <w:r>
-        <w:rPr>
-          <w:rFonts w:ascii="Times New Roman" w:hAnsi="Times New Roman" w:cs="Times New Roman"/>
-          <w:sz w:val="24"/>
-          <w:szCs w:val="24"/>
-        </w:rPr>
-        <w:t>: «Король Испании»</w:t>
+        <w:t>Стоимость</w:t>
       </w:r>
       <w:r>
         <w:rPr>
@@ -35761,42 +35357,247 @@
           <w:sz w:val="24"/>
           <w:szCs w:val="24"/>
         </w:rPr>
-        <w:t>+10% стабильности.</w:t>
-      </w:r>
-    </w:p>
-    <w:p>
-      <w:pPr>
-        <w:rPr>
-          <w:rFonts w:ascii="Times New Roman" w:hAnsi="Times New Roman" w:cs="Times New Roman"/>
-          <w:sz w:val="24"/>
-          <w:szCs w:val="24"/>
-        </w:rPr>
-      </w:pPr>
-      <w:r>
-        <w:rPr>
-          <w:rFonts w:ascii="Times New Roman" w:hAnsi="Times New Roman" w:cs="Times New Roman"/>
-          <w:sz w:val="24"/>
-          <w:szCs w:val="24"/>
-        </w:rPr>
-        <w:t>Страна станет называться «Священное Испанское королевство»</w:t>
-      </w:r>
-      <w:r>
-        <w:rPr>
-          <w:rFonts w:ascii="Times New Roman" w:hAnsi="Times New Roman" w:cs="Times New Roman"/>
-          <w:sz w:val="24"/>
-          <w:szCs w:val="24"/>
-        </w:rPr>
-        <w:t>.</w:t>
-      </w:r>
-    </w:p>
-    <w:p>
-      <w:pPr>
-        <w:rPr>
-          <w:rFonts w:ascii="Times New Roman" w:hAnsi="Times New Roman" w:cs="Times New Roman"/>
-          <w:sz w:val="24"/>
-          <w:szCs w:val="24"/>
-        </w:rPr>
-      </w:pPr>
+        <w:t>70 полит власти.</w:t>
+      </w:r>
+    </w:p>
+    <w:p>
+      <w:pPr>
+        <w:rPr>
+          <w:rFonts w:ascii="Times New Roman" w:hAnsi="Times New Roman" w:cs="Times New Roman"/>
+          <w:sz w:val="24"/>
+          <w:szCs w:val="24"/>
+        </w:rPr>
+      </w:pPr>
+      <w:r>
+        <w:rPr>
+          <w:rFonts w:ascii="Times New Roman" w:hAnsi="Times New Roman" w:cs="Times New Roman"/>
+          <w:sz w:val="24"/>
+          <w:szCs w:val="24"/>
+        </w:rPr>
+        <w:t>Требования</w:t>
+      </w:r>
+      <w:r>
+        <w:rPr>
+          <w:rFonts w:ascii="Times New Roman" w:hAnsi="Times New Roman" w:cs="Times New Roman"/>
+          <w:sz w:val="24"/>
+          <w:szCs w:val="24"/>
+        </w:rPr>
+        <w:t xml:space="preserve">: </w:t>
+      </w:r>
+      <w:r>
+        <w:rPr>
+          <w:rFonts w:ascii="Times New Roman" w:hAnsi="Times New Roman" w:cs="Times New Roman"/>
+          <w:sz w:val="24"/>
+          <w:szCs w:val="24"/>
+        </w:rPr>
+        <w:t>Регионы страны басков во владении Испании, или же страна басков марионетка.</w:t>
+      </w:r>
+    </w:p>
+    <w:p>
+      <w:pPr>
+        <w:rPr>
+          <w:rFonts w:ascii="Times New Roman" w:hAnsi="Times New Roman" w:cs="Times New Roman"/>
+          <w:sz w:val="24"/>
+          <w:szCs w:val="24"/>
+        </w:rPr>
+      </w:pPr>
+      <w:r>
+        <w:rPr>
+          <w:rFonts w:ascii="Times New Roman" w:hAnsi="Times New Roman" w:cs="Times New Roman"/>
+          <w:sz w:val="24"/>
+          <w:szCs w:val="24"/>
+        </w:rPr>
+        <w:t>Длительность</w:t>
+      </w:r>
+      <w:r>
+        <w:rPr>
+          <w:rFonts w:ascii="Times New Roman" w:hAnsi="Times New Roman" w:cs="Times New Roman"/>
+          <w:sz w:val="24"/>
+          <w:szCs w:val="24"/>
+        </w:rPr>
+        <w:t xml:space="preserve">: </w:t>
+      </w:r>
+      <w:r>
+        <w:rPr>
+          <w:rFonts w:ascii="Times New Roman" w:hAnsi="Times New Roman" w:cs="Times New Roman"/>
+          <w:sz w:val="24"/>
+          <w:szCs w:val="24"/>
+        </w:rPr>
+        <w:t>5</w:t>
+      </w:r>
+      <w:r>
+        <w:rPr>
+          <w:rFonts w:ascii="Times New Roman" w:hAnsi="Times New Roman" w:cs="Times New Roman"/>
+          <w:sz w:val="24"/>
+          <w:szCs w:val="24"/>
+        </w:rPr>
+        <w:t xml:space="preserve"> дней.</w:t>
+      </w:r>
+    </w:p>
+    <w:p>
+      <w:pPr>
+        <w:rPr>
+          <w:rFonts w:ascii="Times New Roman" w:hAnsi="Times New Roman" w:cs="Times New Roman"/>
+          <w:sz w:val="24"/>
+          <w:szCs w:val="24"/>
+        </w:rPr>
+      </w:pPr>
+      <w:r>
+        <w:rPr>
+          <w:rFonts w:ascii="Times New Roman" w:hAnsi="Times New Roman" w:cs="Times New Roman"/>
+          <w:sz w:val="24"/>
+          <w:szCs w:val="24"/>
+        </w:rPr>
+        <w:t>Результат</w:t>
+      </w:r>
+      <w:r>
+        <w:rPr>
+          <w:rFonts w:ascii="Times New Roman" w:hAnsi="Times New Roman" w:cs="Times New Roman"/>
+          <w:sz w:val="24"/>
+          <w:szCs w:val="24"/>
+        </w:rPr>
+        <w:t xml:space="preserve">: </w:t>
+      </w:r>
+      <w:r>
+        <w:rPr>
+          <w:rFonts w:ascii="Times New Roman" w:hAnsi="Times New Roman" w:cs="Times New Roman"/>
+          <w:sz w:val="24"/>
+          <w:szCs w:val="24"/>
+        </w:rPr>
+        <w:t xml:space="preserve">Произойдёт событие «Клятва короля в Баскове» (Король *имя короля* прибыл в </w:t>
+      </w:r>
+      <w:proofErr w:type="spellStart"/>
+      <w:r>
+        <w:rPr>
+          <w:rFonts w:ascii="Times New Roman" w:hAnsi="Times New Roman" w:cs="Times New Roman"/>
+          <w:sz w:val="24"/>
+          <w:szCs w:val="24"/>
+        </w:rPr>
+        <w:t>Басковию</w:t>
+      </w:r>
+      <w:proofErr w:type="spellEnd"/>
+      <w:r>
+        <w:rPr>
+          <w:rFonts w:ascii="Times New Roman" w:hAnsi="Times New Roman" w:cs="Times New Roman"/>
+          <w:sz w:val="24"/>
+          <w:szCs w:val="24"/>
+        </w:rPr>
+        <w:t xml:space="preserve">, в город </w:t>
+      </w:r>
+      <w:proofErr w:type="spellStart"/>
+      <w:r>
+        <w:rPr>
+          <w:rFonts w:ascii="Times New Roman" w:hAnsi="Times New Roman" w:cs="Times New Roman"/>
+          <w:sz w:val="24"/>
+          <w:szCs w:val="24"/>
+        </w:rPr>
+        <w:t>Гернику</w:t>
+      </w:r>
+      <w:proofErr w:type="spellEnd"/>
+      <w:r>
+        <w:rPr>
+          <w:rFonts w:ascii="Times New Roman" w:hAnsi="Times New Roman" w:cs="Times New Roman"/>
+          <w:sz w:val="24"/>
+          <w:szCs w:val="24"/>
+        </w:rPr>
+        <w:t xml:space="preserve">, где под настороженными взглядами </w:t>
+      </w:r>
+      <w:proofErr w:type="spellStart"/>
+      <w:r>
+        <w:rPr>
+          <w:rFonts w:ascii="Times New Roman" w:hAnsi="Times New Roman" w:cs="Times New Roman"/>
+          <w:sz w:val="24"/>
+          <w:szCs w:val="24"/>
+        </w:rPr>
+        <w:t>басковчан</w:t>
+      </w:r>
+      <w:proofErr w:type="spellEnd"/>
+      <w:r>
+        <w:rPr>
+          <w:rFonts w:ascii="Times New Roman" w:hAnsi="Times New Roman" w:cs="Times New Roman"/>
+          <w:sz w:val="24"/>
+          <w:szCs w:val="24"/>
+        </w:rPr>
+        <w:t xml:space="preserve">, он прошёл к окованному забором дубу, где принёс клятву </w:t>
+      </w:r>
+      <w:proofErr w:type="spellStart"/>
+      <w:r>
+        <w:rPr>
+          <w:rFonts w:ascii="Times New Roman" w:hAnsi="Times New Roman" w:cs="Times New Roman"/>
+          <w:sz w:val="24"/>
+          <w:szCs w:val="24"/>
+        </w:rPr>
+        <w:t>басковской</w:t>
+      </w:r>
+      <w:proofErr w:type="spellEnd"/>
+      <w:r>
+        <w:rPr>
+          <w:rFonts w:ascii="Times New Roman" w:hAnsi="Times New Roman" w:cs="Times New Roman"/>
+          <w:sz w:val="24"/>
+          <w:szCs w:val="24"/>
+        </w:rPr>
+        <w:t xml:space="preserve"> хартии, выразив так свою готовность соблюдать свободу народа басков.</w:t>
+      </w:r>
+      <w:r>
+        <w:rPr>
+          <w:rFonts w:ascii="Times New Roman" w:hAnsi="Times New Roman" w:cs="Times New Roman"/>
+          <w:sz w:val="24"/>
+          <w:szCs w:val="24"/>
+        </w:rPr>
+        <w:br/>
+        <w:t xml:space="preserve">Это вызвало довольную реакцию со стороны </w:t>
+      </w:r>
+      <w:proofErr w:type="spellStart"/>
+      <w:r>
+        <w:rPr>
+          <w:rFonts w:ascii="Times New Roman" w:hAnsi="Times New Roman" w:cs="Times New Roman"/>
+          <w:sz w:val="24"/>
+          <w:szCs w:val="24"/>
+        </w:rPr>
+        <w:t>басковчан</w:t>
+      </w:r>
+      <w:proofErr w:type="spellEnd"/>
+      <w:r>
+        <w:rPr>
+          <w:rFonts w:ascii="Times New Roman" w:hAnsi="Times New Roman" w:cs="Times New Roman"/>
+          <w:sz w:val="24"/>
+          <w:szCs w:val="24"/>
+        </w:rPr>
+        <w:t>, которые в ответ приняли над собой власть Испанского монарха.)</w:t>
+      </w:r>
+    </w:p>
+    <w:p>
+      <w:pPr>
+        <w:rPr>
+          <w:rFonts w:ascii="Times New Roman" w:hAnsi="Times New Roman" w:cs="Times New Roman"/>
+          <w:sz w:val="24"/>
+          <w:szCs w:val="24"/>
+        </w:rPr>
+      </w:pPr>
+      <w:r>
+        <w:rPr>
+          <w:rFonts w:ascii="Times New Roman" w:hAnsi="Times New Roman" w:cs="Times New Roman"/>
+          <w:sz w:val="24"/>
+          <w:szCs w:val="24"/>
+        </w:rPr>
+        <w:t>1. Прекрасно! (Регионы страны баск</w:t>
+      </w:r>
+      <w:r>
+        <w:rPr>
+          <w:rFonts w:ascii="Times New Roman" w:hAnsi="Times New Roman" w:cs="Times New Roman"/>
+          <w:sz w:val="24"/>
+          <w:szCs w:val="24"/>
+        </w:rPr>
+        <w:t>ов станут национальными, корки Б</w:t>
+      </w:r>
+      <w:r>
+        <w:rPr>
+          <w:rFonts w:ascii="Times New Roman" w:hAnsi="Times New Roman" w:cs="Times New Roman"/>
+          <w:sz w:val="24"/>
+          <w:szCs w:val="24"/>
+        </w:rPr>
+        <w:t>аскова уйдут с карты, если басков марионетка, то она аннексируется Испанией.)</w:t>
+      </w:r>
     </w:p>
     <w:p>
       <w:pPr>
@@ -35808,6 +35609,2682 @@
       </w:pPr>
       <w:bookmarkStart w:id="0" w:name="_GoBack"/>
       <w:bookmarkEnd w:id="0"/>
+    </w:p>
+    <w:p>
+      <w:pPr>
+        <w:rPr>
+          <w:rFonts w:ascii="Times New Roman" w:hAnsi="Times New Roman" w:cs="Times New Roman"/>
+          <w:sz w:val="24"/>
+          <w:szCs w:val="24"/>
+        </w:rPr>
+      </w:pPr>
+    </w:p>
+    <w:p>
+      <w:pPr>
+        <w:rPr>
+          <w:rFonts w:ascii="Times New Roman" w:hAnsi="Times New Roman" w:cs="Times New Roman"/>
+          <w:sz w:val="24"/>
+          <w:szCs w:val="24"/>
+        </w:rPr>
+      </w:pPr>
+    </w:p>
+    <w:p>
+      <w:pPr>
+        <w:jc w:val="center"/>
+        <w:rPr>
+          <w:rFonts w:ascii="Times New Roman" w:hAnsi="Times New Roman" w:cs="Times New Roman"/>
+          <w:b/>
+          <w:sz w:val="24"/>
+          <w:szCs w:val="24"/>
+        </w:rPr>
+      </w:pPr>
+      <w:r>
+        <w:rPr>
+          <w:rFonts w:ascii="Times New Roman" w:hAnsi="Times New Roman" w:cs="Times New Roman"/>
+          <w:b/>
+          <w:sz w:val="24"/>
+          <w:szCs w:val="24"/>
+        </w:rPr>
+        <w:t>КРЕСТОНОСЦЫ</w:t>
+      </w:r>
+    </w:p>
+    <w:p>
+      <w:pPr>
+        <w:rPr>
+          <w:rFonts w:ascii="Times New Roman" w:hAnsi="Times New Roman" w:cs="Times New Roman"/>
+          <w:i/>
+          <w:sz w:val="24"/>
+          <w:szCs w:val="24"/>
+        </w:rPr>
+      </w:pPr>
+      <w:r>
+        <w:rPr>
+          <w:rFonts w:ascii="Times New Roman" w:hAnsi="Times New Roman" w:cs="Times New Roman"/>
+          <w:i/>
+          <w:sz w:val="24"/>
+          <w:szCs w:val="24"/>
+        </w:rPr>
+        <w:t>Фокус «</w:t>
+      </w:r>
+      <w:r>
+        <w:rPr>
+          <w:rFonts w:ascii="Times New Roman" w:hAnsi="Times New Roman" w:cs="Times New Roman"/>
+          <w:i/>
+          <w:sz w:val="24"/>
+          <w:szCs w:val="24"/>
+        </w:rPr>
+        <w:t>Испанские крестоносцы</w:t>
+      </w:r>
+      <w:r>
+        <w:rPr>
+          <w:rFonts w:ascii="Times New Roman" w:hAnsi="Times New Roman" w:cs="Times New Roman"/>
+          <w:i/>
+          <w:sz w:val="24"/>
+          <w:szCs w:val="24"/>
+        </w:rPr>
+        <w:t>»</w:t>
+      </w:r>
+      <w:r>
+        <w:rPr>
+          <w:rFonts w:ascii="Times New Roman" w:hAnsi="Times New Roman" w:cs="Times New Roman"/>
+          <w:i/>
+          <w:sz w:val="24"/>
+          <w:szCs w:val="24"/>
+        </w:rPr>
+        <w:t>.</w:t>
+      </w:r>
+    </w:p>
+    <w:p>
+      <w:pPr>
+        <w:rPr>
+          <w:rFonts w:ascii="Times New Roman" w:hAnsi="Times New Roman" w:cs="Times New Roman"/>
+          <w:sz w:val="24"/>
+          <w:szCs w:val="24"/>
+        </w:rPr>
+      </w:pPr>
+      <w:r>
+        <w:rPr>
+          <w:rFonts w:ascii="Times New Roman" w:hAnsi="Times New Roman" w:cs="Times New Roman"/>
+          <w:sz w:val="24"/>
+          <w:szCs w:val="24"/>
+        </w:rPr>
+        <w:t>Фокус выполнится 35 дней</w:t>
+      </w:r>
+    </w:p>
+    <w:p>
+      <w:pPr>
+        <w:rPr>
+          <w:rFonts w:ascii="Times New Roman" w:hAnsi="Times New Roman" w:cs="Times New Roman"/>
+          <w:sz w:val="24"/>
+          <w:szCs w:val="24"/>
+        </w:rPr>
+      </w:pPr>
+      <w:r>
+        <w:rPr>
+          <w:rFonts w:ascii="Times New Roman" w:hAnsi="Times New Roman" w:cs="Times New Roman"/>
+          <w:sz w:val="24"/>
+          <w:szCs w:val="24"/>
+        </w:rPr>
+        <w:t>Описание</w:t>
+      </w:r>
+      <w:r>
+        <w:rPr>
+          <w:rFonts w:ascii="Times New Roman" w:hAnsi="Times New Roman" w:cs="Times New Roman"/>
+          <w:sz w:val="24"/>
+          <w:szCs w:val="24"/>
+        </w:rPr>
+        <w:t>:</w:t>
+      </w:r>
+      <w:r>
+        <w:rPr>
+          <w:rFonts w:ascii="Times New Roman" w:hAnsi="Times New Roman" w:cs="Times New Roman"/>
+          <w:sz w:val="24"/>
+          <w:szCs w:val="24"/>
+        </w:rPr>
+        <w:t xml:space="preserve"> Крестоносцы - фракция, поддерживающая Карлоса </w:t>
+      </w:r>
+      <w:r>
+        <w:rPr>
+          <w:rFonts w:ascii="Times New Roman" w:hAnsi="Times New Roman" w:cs="Times New Roman"/>
+          <w:sz w:val="24"/>
+          <w:szCs w:val="24"/>
+          <w:lang w:val="en-US"/>
+        </w:rPr>
+        <w:t>VII</w:t>
+      </w:r>
+      <w:r>
+        <w:rPr>
+          <w:rFonts w:ascii="Times New Roman" w:hAnsi="Times New Roman" w:cs="Times New Roman"/>
+          <w:sz w:val="24"/>
+          <w:szCs w:val="24"/>
+        </w:rPr>
+        <w:t xml:space="preserve">, так же известный как </w:t>
+      </w:r>
+      <w:r>
+        <w:rPr>
+          <w:rFonts w:ascii="Times New Roman" w:hAnsi="Times New Roman" w:cs="Times New Roman"/>
+          <w:sz w:val="24"/>
+          <w:szCs w:val="24"/>
+        </w:rPr>
+        <w:t xml:space="preserve">Карл Пий Мария </w:t>
+      </w:r>
+      <w:proofErr w:type="spellStart"/>
+      <w:r>
+        <w:rPr>
+          <w:rFonts w:ascii="Times New Roman" w:hAnsi="Times New Roman" w:cs="Times New Roman"/>
+          <w:sz w:val="24"/>
+          <w:szCs w:val="24"/>
+        </w:rPr>
+        <w:t>Адельгонда</w:t>
+      </w:r>
+      <w:proofErr w:type="spellEnd"/>
+      <w:r>
+        <w:rPr>
+          <w:rFonts w:ascii="Times New Roman" w:hAnsi="Times New Roman" w:cs="Times New Roman"/>
+          <w:sz w:val="24"/>
+          <w:szCs w:val="24"/>
+        </w:rPr>
+        <w:t xml:space="preserve"> Бланка Леопольд Игнатий Рафаэль Михаэль </w:t>
+      </w:r>
+      <w:proofErr w:type="spellStart"/>
+      <w:r>
+        <w:rPr>
+          <w:rFonts w:ascii="Times New Roman" w:hAnsi="Times New Roman" w:cs="Times New Roman"/>
+          <w:sz w:val="24"/>
+          <w:szCs w:val="24"/>
+        </w:rPr>
+        <w:t>Сальватор</w:t>
+      </w:r>
+      <w:proofErr w:type="spellEnd"/>
+      <w:r>
+        <w:rPr>
+          <w:rFonts w:ascii="Times New Roman" w:hAnsi="Times New Roman" w:cs="Times New Roman"/>
+          <w:sz w:val="24"/>
+          <w:szCs w:val="24"/>
+        </w:rPr>
+        <w:t xml:space="preserve"> </w:t>
+      </w:r>
+      <w:proofErr w:type="spellStart"/>
+      <w:r>
+        <w:rPr>
+          <w:rFonts w:ascii="Times New Roman" w:hAnsi="Times New Roman" w:cs="Times New Roman"/>
+          <w:sz w:val="24"/>
+          <w:szCs w:val="24"/>
+        </w:rPr>
+        <w:t>Крилусс</w:t>
+      </w:r>
+      <w:proofErr w:type="spellEnd"/>
+      <w:r>
+        <w:rPr>
+          <w:rFonts w:ascii="Times New Roman" w:hAnsi="Times New Roman" w:cs="Times New Roman"/>
+          <w:sz w:val="24"/>
+          <w:szCs w:val="24"/>
+        </w:rPr>
+        <w:t xml:space="preserve"> Анджело Барбара фон Габсбург-Лотарингский</w:t>
+      </w:r>
+      <w:r>
+        <w:rPr>
+          <w:rFonts w:ascii="Times New Roman" w:hAnsi="Times New Roman" w:cs="Times New Roman"/>
+          <w:sz w:val="24"/>
+          <w:szCs w:val="24"/>
+        </w:rPr>
+        <w:t xml:space="preserve">, </w:t>
+      </w:r>
+      <w:r>
+        <w:rPr>
+          <w:rFonts w:ascii="Times New Roman" w:hAnsi="Times New Roman" w:cs="Times New Roman"/>
+          <w:sz w:val="24"/>
+          <w:szCs w:val="24"/>
+        </w:rPr>
+        <w:t>австрийский эрцгерцог из Тосканской ветви династии Габсбург-Лотарингских.</w:t>
+      </w:r>
+      <w:r>
+        <w:rPr>
+          <w:rFonts w:ascii="Times New Roman" w:hAnsi="Times New Roman" w:cs="Times New Roman"/>
+          <w:sz w:val="24"/>
+          <w:szCs w:val="24"/>
+        </w:rPr>
+        <w:t xml:space="preserve"> Возведя на престол одного из </w:t>
+      </w:r>
+      <w:r>
+        <w:rPr>
+          <w:rFonts w:ascii="Times New Roman" w:hAnsi="Times New Roman" w:cs="Times New Roman"/>
+          <w:sz w:val="24"/>
+          <w:szCs w:val="24"/>
+        </w:rPr>
+        <w:lastRenderedPageBreak/>
+        <w:t xml:space="preserve">наследников </w:t>
+      </w:r>
+      <w:proofErr w:type="spellStart"/>
+      <w:r>
+        <w:rPr>
+          <w:rFonts w:ascii="Times New Roman" w:hAnsi="Times New Roman" w:cs="Times New Roman"/>
+          <w:sz w:val="24"/>
+          <w:szCs w:val="24"/>
+        </w:rPr>
+        <w:t>Габсбургской</w:t>
+      </w:r>
+      <w:proofErr w:type="spellEnd"/>
+      <w:r>
+        <w:rPr>
+          <w:rFonts w:ascii="Times New Roman" w:hAnsi="Times New Roman" w:cs="Times New Roman"/>
+          <w:sz w:val="24"/>
+          <w:szCs w:val="24"/>
+        </w:rPr>
+        <w:t xml:space="preserve"> ветви, мы можем претендовать на восстановление священной империи.</w:t>
+      </w:r>
+    </w:p>
+    <w:p>
+      <w:pPr>
+        <w:rPr>
+          <w:rFonts w:ascii="Times New Roman" w:hAnsi="Times New Roman" w:cs="Times New Roman"/>
+          <w:sz w:val="24"/>
+          <w:szCs w:val="24"/>
+        </w:rPr>
+      </w:pPr>
+      <w:r>
+        <w:rPr>
+          <w:rFonts w:ascii="Times New Roman" w:hAnsi="Times New Roman" w:cs="Times New Roman"/>
+          <w:sz w:val="24"/>
+          <w:szCs w:val="24"/>
+        </w:rPr>
+        <w:t>+10% поддержки войны</w:t>
+      </w:r>
+    </w:p>
+    <w:p>
+      <w:pPr>
+        <w:rPr>
+          <w:rFonts w:ascii="Times New Roman" w:hAnsi="Times New Roman" w:cs="Times New Roman"/>
+          <w:sz w:val="24"/>
+          <w:szCs w:val="24"/>
+        </w:rPr>
+      </w:pPr>
+    </w:p>
+    <w:p>
+      <w:pPr>
+        <w:rPr>
+          <w:rFonts w:ascii="Times New Roman" w:hAnsi="Times New Roman" w:cs="Times New Roman"/>
+          <w:i/>
+          <w:sz w:val="24"/>
+          <w:szCs w:val="24"/>
+        </w:rPr>
+      </w:pPr>
+      <w:r>
+        <w:rPr>
+          <w:rFonts w:ascii="Times New Roman" w:hAnsi="Times New Roman" w:cs="Times New Roman"/>
+          <w:i/>
+          <w:sz w:val="24"/>
+          <w:szCs w:val="24"/>
+        </w:rPr>
+        <w:t>Фокус «</w:t>
+      </w:r>
+      <w:r>
+        <w:rPr>
+          <w:rFonts w:ascii="Times New Roman" w:hAnsi="Times New Roman" w:cs="Times New Roman"/>
+          <w:i/>
+          <w:sz w:val="24"/>
+          <w:szCs w:val="24"/>
+        </w:rPr>
+        <w:t>Женская секция «Маргаритки»</w:t>
+      </w:r>
+      <w:r>
+        <w:rPr>
+          <w:rFonts w:ascii="Times New Roman" w:hAnsi="Times New Roman" w:cs="Times New Roman"/>
+          <w:i/>
+          <w:sz w:val="24"/>
+          <w:szCs w:val="24"/>
+        </w:rPr>
+        <w:t>»</w:t>
+      </w:r>
+      <w:r>
+        <w:rPr>
+          <w:rFonts w:ascii="Times New Roman" w:hAnsi="Times New Roman" w:cs="Times New Roman"/>
+          <w:i/>
+          <w:sz w:val="24"/>
+          <w:szCs w:val="24"/>
+        </w:rPr>
+        <w:t>.</w:t>
+      </w:r>
+    </w:p>
+    <w:p>
+      <w:pPr>
+        <w:rPr>
+          <w:rFonts w:ascii="Times New Roman" w:hAnsi="Times New Roman" w:cs="Times New Roman"/>
+          <w:sz w:val="24"/>
+          <w:szCs w:val="24"/>
+        </w:rPr>
+      </w:pPr>
+      <w:r>
+        <w:rPr>
+          <w:rFonts w:ascii="Times New Roman" w:hAnsi="Times New Roman" w:cs="Times New Roman"/>
+          <w:sz w:val="24"/>
+          <w:szCs w:val="24"/>
+        </w:rPr>
+        <w:t>Фокус выполнится 70 дней</w:t>
+      </w:r>
+    </w:p>
+    <w:p>
+      <w:pPr>
+        <w:rPr>
+          <w:rFonts w:ascii="Times New Roman" w:hAnsi="Times New Roman" w:cs="Times New Roman"/>
+          <w:sz w:val="24"/>
+          <w:szCs w:val="24"/>
+        </w:rPr>
+      </w:pPr>
+      <w:r>
+        <w:rPr>
+          <w:rFonts w:ascii="Times New Roman" w:hAnsi="Times New Roman" w:cs="Times New Roman"/>
+          <w:sz w:val="24"/>
+          <w:szCs w:val="24"/>
+        </w:rPr>
+        <w:t>Описание</w:t>
+      </w:r>
+      <w:r>
+        <w:rPr>
+          <w:rFonts w:ascii="Times New Roman" w:hAnsi="Times New Roman" w:cs="Times New Roman"/>
+          <w:sz w:val="24"/>
+          <w:szCs w:val="24"/>
+        </w:rPr>
+        <w:t>:</w:t>
+      </w:r>
+      <w:r>
+        <w:t xml:space="preserve"> </w:t>
+      </w:r>
+      <w:r>
+        <w:rPr>
+          <w:rFonts w:ascii="Times New Roman" w:hAnsi="Times New Roman" w:cs="Times New Roman"/>
+          <w:sz w:val="24"/>
+          <w:szCs w:val="24"/>
+        </w:rPr>
+        <w:t>Чтобы расширить карлистское движение, мы должны привлекать в том числе и женщин, готовых не только помогать нам будучи медсёстрами, но и с теми, кто готовы воевать вместе с мужчинами.</w:t>
+      </w:r>
+    </w:p>
+    <w:p>
+      <w:pPr>
+        <w:rPr>
+          <w:rFonts w:ascii="Times New Roman" w:hAnsi="Times New Roman" w:cs="Times New Roman"/>
+          <w:sz w:val="24"/>
+          <w:szCs w:val="24"/>
+        </w:rPr>
+      </w:pPr>
+      <w:r>
+        <w:rPr>
+          <w:rFonts w:ascii="Times New Roman" w:hAnsi="Times New Roman" w:cs="Times New Roman"/>
+          <w:sz w:val="24"/>
+          <w:szCs w:val="24"/>
+        </w:rPr>
+        <w:t xml:space="preserve">+1х 100% к темпам изучения полевого госпиталя, </w:t>
+      </w:r>
+      <w:r>
+        <w:rPr>
+          <w:rFonts w:ascii="Times New Roman" w:hAnsi="Times New Roman" w:cs="Times New Roman"/>
+          <w:sz w:val="24"/>
+          <w:szCs w:val="24"/>
+        </w:rPr>
+        <w:t xml:space="preserve">+НД </w:t>
+      </w:r>
+      <w:r>
+        <w:rPr>
+          <w:rFonts w:ascii="Times New Roman" w:hAnsi="Times New Roman" w:cs="Times New Roman"/>
+          <w:sz w:val="24"/>
+          <w:szCs w:val="24"/>
+        </w:rPr>
+        <w:t>«Маргаритки»</w:t>
+      </w:r>
+      <w:r>
+        <w:rPr>
+          <w:rFonts w:ascii="Times New Roman" w:hAnsi="Times New Roman" w:cs="Times New Roman"/>
+          <w:sz w:val="24"/>
+          <w:szCs w:val="24"/>
+        </w:rPr>
+        <w:t xml:space="preserve">: </w:t>
+      </w:r>
+      <w:r>
+        <w:rPr>
+          <w:rFonts w:ascii="Times New Roman" w:hAnsi="Times New Roman" w:cs="Times New Roman"/>
+          <w:sz w:val="24"/>
+          <w:szCs w:val="24"/>
+        </w:rPr>
+        <w:t>+5% фактор военнообязанного населения.</w:t>
+      </w:r>
+    </w:p>
+    <w:p>
+      <w:pPr>
+        <w:rPr>
+          <w:rFonts w:ascii="Times New Roman" w:hAnsi="Times New Roman" w:cs="Times New Roman"/>
+          <w:sz w:val="24"/>
+          <w:szCs w:val="24"/>
+        </w:rPr>
+      </w:pPr>
+    </w:p>
+    <w:p>
+      <w:pPr>
+        <w:rPr>
+          <w:rFonts w:ascii="Times New Roman" w:hAnsi="Times New Roman" w:cs="Times New Roman"/>
+          <w:i/>
+          <w:sz w:val="24"/>
+          <w:szCs w:val="24"/>
+        </w:rPr>
+      </w:pPr>
+      <w:r>
+        <w:rPr>
+          <w:rFonts w:ascii="Times New Roman" w:hAnsi="Times New Roman" w:cs="Times New Roman"/>
+          <w:i/>
+          <w:sz w:val="24"/>
+          <w:szCs w:val="24"/>
+        </w:rPr>
+        <w:t>Фокус «</w:t>
+      </w:r>
+      <w:r>
+        <w:rPr>
+          <w:rFonts w:ascii="Times New Roman" w:hAnsi="Times New Roman" w:cs="Times New Roman"/>
+          <w:i/>
+          <w:sz w:val="24"/>
+          <w:szCs w:val="24"/>
+        </w:rPr>
+        <w:t xml:space="preserve">Расширить </w:t>
+      </w:r>
+      <w:proofErr w:type="spellStart"/>
+      <w:r>
+        <w:rPr>
+          <w:rFonts w:ascii="Times New Roman" w:hAnsi="Times New Roman" w:cs="Times New Roman"/>
+          <w:i/>
+          <w:sz w:val="24"/>
+          <w:szCs w:val="24"/>
+        </w:rPr>
+        <w:t>рекете</w:t>
+      </w:r>
+      <w:proofErr w:type="spellEnd"/>
+      <w:r>
+        <w:rPr>
+          <w:rFonts w:ascii="Times New Roman" w:hAnsi="Times New Roman" w:cs="Times New Roman"/>
+          <w:i/>
+          <w:sz w:val="24"/>
+          <w:szCs w:val="24"/>
+        </w:rPr>
+        <w:t>»</w:t>
+      </w:r>
+      <w:r>
+        <w:rPr>
+          <w:rFonts w:ascii="Times New Roman" w:hAnsi="Times New Roman" w:cs="Times New Roman"/>
+          <w:i/>
+          <w:sz w:val="24"/>
+          <w:szCs w:val="24"/>
+        </w:rPr>
+        <w:t>.</w:t>
+      </w:r>
+    </w:p>
+    <w:p>
+      <w:pPr>
+        <w:rPr>
+          <w:rFonts w:ascii="Times New Roman" w:hAnsi="Times New Roman" w:cs="Times New Roman"/>
+          <w:sz w:val="24"/>
+          <w:szCs w:val="24"/>
+        </w:rPr>
+      </w:pPr>
+      <w:r>
+        <w:rPr>
+          <w:rFonts w:ascii="Times New Roman" w:hAnsi="Times New Roman" w:cs="Times New Roman"/>
+          <w:sz w:val="24"/>
+          <w:szCs w:val="24"/>
+        </w:rPr>
+        <w:t>Фокус выполнится 70 дней</w:t>
+      </w:r>
+    </w:p>
+    <w:p>
+      <w:pPr>
+        <w:rPr>
+          <w:rFonts w:ascii="Times New Roman" w:hAnsi="Times New Roman" w:cs="Times New Roman"/>
+          <w:sz w:val="24"/>
+          <w:szCs w:val="24"/>
+        </w:rPr>
+      </w:pPr>
+      <w:r>
+        <w:rPr>
+          <w:rFonts w:ascii="Times New Roman" w:hAnsi="Times New Roman" w:cs="Times New Roman"/>
+          <w:sz w:val="24"/>
+          <w:szCs w:val="24"/>
+        </w:rPr>
+        <w:t>Описание</w:t>
+      </w:r>
+      <w:r>
+        <w:rPr>
+          <w:rFonts w:ascii="Times New Roman" w:hAnsi="Times New Roman" w:cs="Times New Roman"/>
+          <w:sz w:val="24"/>
+          <w:szCs w:val="24"/>
+        </w:rPr>
+        <w:t>:</w:t>
+      </w:r>
+      <w:r>
+        <w:t xml:space="preserve"> </w:t>
+      </w:r>
+      <w:r>
+        <w:rPr>
+          <w:rFonts w:ascii="Times New Roman" w:hAnsi="Times New Roman" w:cs="Times New Roman"/>
+          <w:sz w:val="24"/>
+          <w:szCs w:val="24"/>
+        </w:rPr>
+        <w:t xml:space="preserve">Для наращивания боевой мощи, нам необходимо нарастить количество боевых групп, проведя туда новый набор, ведь </w:t>
+      </w:r>
+      <w:proofErr w:type="spellStart"/>
+      <w:r>
+        <w:rPr>
+          <w:rFonts w:ascii="Times New Roman" w:hAnsi="Times New Roman" w:cs="Times New Roman"/>
+          <w:sz w:val="24"/>
+          <w:szCs w:val="24"/>
+        </w:rPr>
+        <w:t>р</w:t>
+      </w:r>
+      <w:r>
+        <w:rPr>
+          <w:rFonts w:ascii="Times New Roman" w:hAnsi="Times New Roman" w:cs="Times New Roman"/>
+          <w:sz w:val="24"/>
+          <w:szCs w:val="24"/>
+        </w:rPr>
+        <w:t>екете</w:t>
+      </w:r>
+      <w:proofErr w:type="spellEnd"/>
+      <w:r>
+        <w:rPr>
+          <w:rFonts w:ascii="Times New Roman" w:hAnsi="Times New Roman" w:cs="Times New Roman"/>
+          <w:sz w:val="24"/>
+          <w:szCs w:val="24"/>
+        </w:rPr>
+        <w:t xml:space="preserve"> </w:t>
+      </w:r>
+      <w:r>
+        <w:rPr>
+          <w:rFonts w:ascii="Times New Roman" w:hAnsi="Times New Roman" w:cs="Times New Roman"/>
+          <w:sz w:val="24"/>
+          <w:szCs w:val="24"/>
+        </w:rPr>
+        <w:t>- самые</w:t>
+      </w:r>
+      <w:r>
+        <w:rPr>
+          <w:rFonts w:ascii="Times New Roman" w:hAnsi="Times New Roman" w:cs="Times New Roman"/>
+          <w:sz w:val="24"/>
+          <w:szCs w:val="24"/>
+        </w:rPr>
+        <w:t xml:space="preserve"> боеспособны</w:t>
+      </w:r>
+      <w:r>
+        <w:rPr>
+          <w:rFonts w:ascii="Times New Roman" w:hAnsi="Times New Roman" w:cs="Times New Roman"/>
+          <w:sz w:val="24"/>
+          <w:szCs w:val="24"/>
+        </w:rPr>
+        <w:t>е</w:t>
+      </w:r>
+      <w:r>
+        <w:rPr>
+          <w:rFonts w:ascii="Times New Roman" w:hAnsi="Times New Roman" w:cs="Times New Roman"/>
+          <w:sz w:val="24"/>
+          <w:szCs w:val="24"/>
+        </w:rPr>
+        <w:t xml:space="preserve"> част</w:t>
+      </w:r>
+      <w:r>
+        <w:rPr>
+          <w:rFonts w:ascii="Times New Roman" w:hAnsi="Times New Roman" w:cs="Times New Roman"/>
+          <w:sz w:val="24"/>
+          <w:szCs w:val="24"/>
+        </w:rPr>
+        <w:t>и</w:t>
+      </w:r>
+      <w:r>
+        <w:rPr>
+          <w:rFonts w:ascii="Times New Roman" w:hAnsi="Times New Roman" w:cs="Times New Roman"/>
+          <w:sz w:val="24"/>
+          <w:szCs w:val="24"/>
+        </w:rPr>
+        <w:t xml:space="preserve"> </w:t>
+      </w:r>
+      <w:r>
+        <w:rPr>
+          <w:rFonts w:ascii="Times New Roman" w:hAnsi="Times New Roman" w:cs="Times New Roman"/>
+          <w:sz w:val="24"/>
+          <w:szCs w:val="24"/>
+        </w:rPr>
+        <w:t>наших войск</w:t>
+      </w:r>
+      <w:r>
+        <w:rPr>
+          <w:rFonts w:ascii="Times New Roman" w:hAnsi="Times New Roman" w:cs="Times New Roman"/>
+          <w:sz w:val="24"/>
+          <w:szCs w:val="24"/>
+        </w:rPr>
+        <w:t xml:space="preserve">. </w:t>
+      </w:r>
+      <w:r>
+        <w:rPr>
+          <w:rFonts w:ascii="Times New Roman" w:hAnsi="Times New Roman" w:cs="Times New Roman"/>
+          <w:sz w:val="24"/>
+          <w:szCs w:val="24"/>
+        </w:rPr>
+        <w:t>Вооружившись оружием и распятиями, они принесут нам новые победы!</w:t>
+      </w:r>
+    </w:p>
+    <w:p>
+      <w:pPr>
+        <w:rPr>
+          <w:rFonts w:ascii="Times New Roman" w:hAnsi="Times New Roman" w:cs="Times New Roman"/>
+          <w:sz w:val="24"/>
+          <w:szCs w:val="24"/>
+        </w:rPr>
+      </w:pPr>
+      <w:r>
+        <w:rPr>
+          <w:rFonts w:ascii="Times New Roman" w:hAnsi="Times New Roman" w:cs="Times New Roman"/>
+          <w:sz w:val="24"/>
+          <w:szCs w:val="24"/>
+        </w:rPr>
+        <w:t>+НД «</w:t>
+      </w:r>
+      <w:proofErr w:type="spellStart"/>
+      <w:r>
+        <w:rPr>
+          <w:rFonts w:ascii="Times New Roman" w:hAnsi="Times New Roman" w:cs="Times New Roman"/>
+          <w:sz w:val="24"/>
+          <w:szCs w:val="24"/>
+        </w:rPr>
+        <w:t>Рекете</w:t>
+      </w:r>
+      <w:proofErr w:type="spellEnd"/>
+      <w:r>
+        <w:rPr>
+          <w:rFonts w:ascii="Times New Roman" w:hAnsi="Times New Roman" w:cs="Times New Roman"/>
+          <w:sz w:val="24"/>
+          <w:szCs w:val="24"/>
+        </w:rPr>
+        <w:t>»</w:t>
+      </w:r>
+      <w:r>
+        <w:rPr>
+          <w:rFonts w:ascii="Times New Roman" w:hAnsi="Times New Roman" w:cs="Times New Roman"/>
+          <w:sz w:val="24"/>
+          <w:szCs w:val="24"/>
+        </w:rPr>
+        <w:t xml:space="preserve">: </w:t>
+      </w:r>
+      <w:r>
+        <w:rPr>
+          <w:rFonts w:ascii="Times New Roman" w:hAnsi="Times New Roman" w:cs="Times New Roman"/>
+          <w:sz w:val="24"/>
+          <w:szCs w:val="24"/>
+        </w:rPr>
+        <w:t>+</w:t>
+      </w:r>
+      <w:r>
+        <w:rPr>
+          <w:rFonts w:ascii="Times New Roman" w:hAnsi="Times New Roman" w:cs="Times New Roman"/>
+          <w:sz w:val="24"/>
+          <w:szCs w:val="24"/>
+        </w:rPr>
+        <w:t>2,5% военнообязанного населения</w:t>
+      </w:r>
+    </w:p>
+    <w:p>
+      <w:pPr>
+        <w:rPr>
+          <w:rFonts w:ascii="Times New Roman" w:hAnsi="Times New Roman" w:cs="Times New Roman"/>
+          <w:sz w:val="24"/>
+          <w:szCs w:val="24"/>
+        </w:rPr>
+      </w:pPr>
+    </w:p>
+    <w:p>
+      <w:pPr>
+        <w:rPr>
+          <w:rFonts w:ascii="Times New Roman" w:hAnsi="Times New Roman" w:cs="Times New Roman"/>
+          <w:i/>
+          <w:sz w:val="24"/>
+          <w:szCs w:val="24"/>
+        </w:rPr>
+      </w:pPr>
+      <w:r>
+        <w:rPr>
+          <w:rFonts w:ascii="Times New Roman" w:hAnsi="Times New Roman" w:cs="Times New Roman"/>
+          <w:i/>
+          <w:sz w:val="24"/>
+          <w:szCs w:val="24"/>
+        </w:rPr>
+        <w:t>Фокус</w:t>
+      </w:r>
+      <w:r>
+        <w:rPr>
+          <w:rFonts w:ascii="Times New Roman" w:hAnsi="Times New Roman" w:cs="Times New Roman"/>
+          <w:i/>
+          <w:sz w:val="24"/>
+          <w:szCs w:val="24"/>
+        </w:rPr>
+        <w:t xml:space="preserve"> «</w:t>
+      </w:r>
+      <w:r>
+        <w:rPr>
+          <w:rFonts w:ascii="Times New Roman" w:hAnsi="Times New Roman" w:cs="Times New Roman"/>
+          <w:i/>
+          <w:sz w:val="24"/>
+          <w:szCs w:val="24"/>
+        </w:rPr>
+        <w:t>Восстановление привилегий церкви</w:t>
+      </w:r>
+      <w:r>
+        <w:rPr>
+          <w:rFonts w:ascii="Times New Roman" w:hAnsi="Times New Roman" w:cs="Times New Roman"/>
+          <w:i/>
+          <w:sz w:val="24"/>
+          <w:szCs w:val="24"/>
+        </w:rPr>
+        <w:t>».</w:t>
+      </w:r>
+    </w:p>
+    <w:p>
+      <w:pPr>
+        <w:rPr>
+          <w:rFonts w:ascii="Times New Roman" w:hAnsi="Times New Roman" w:cs="Times New Roman"/>
+          <w:sz w:val="24"/>
+          <w:szCs w:val="24"/>
+        </w:rPr>
+      </w:pPr>
+      <w:r>
+        <w:rPr>
+          <w:rFonts w:ascii="Times New Roman" w:hAnsi="Times New Roman" w:cs="Times New Roman"/>
+          <w:sz w:val="24"/>
+          <w:szCs w:val="24"/>
+        </w:rPr>
+        <w:t xml:space="preserve">Фокус выполнится </w:t>
+      </w:r>
+      <w:r>
+        <w:rPr>
+          <w:rFonts w:ascii="Times New Roman" w:hAnsi="Times New Roman" w:cs="Times New Roman"/>
+          <w:sz w:val="24"/>
+          <w:szCs w:val="24"/>
+        </w:rPr>
+        <w:t>35</w:t>
+      </w:r>
+      <w:r>
+        <w:rPr>
+          <w:rFonts w:ascii="Times New Roman" w:hAnsi="Times New Roman" w:cs="Times New Roman"/>
+          <w:sz w:val="24"/>
+          <w:szCs w:val="24"/>
+        </w:rPr>
+        <w:t xml:space="preserve"> дней</w:t>
+      </w:r>
+    </w:p>
+    <w:p>
+      <w:pPr>
+        <w:rPr>
+          <w:rFonts w:ascii="Times New Roman" w:hAnsi="Times New Roman" w:cs="Times New Roman"/>
+          <w:sz w:val="24"/>
+          <w:szCs w:val="24"/>
+        </w:rPr>
+      </w:pPr>
+      <w:r>
+        <w:rPr>
+          <w:rFonts w:ascii="Times New Roman" w:hAnsi="Times New Roman" w:cs="Times New Roman"/>
+          <w:sz w:val="24"/>
+          <w:szCs w:val="24"/>
+        </w:rPr>
+        <w:t>Описание</w:t>
+      </w:r>
+      <w:r>
+        <w:rPr>
+          <w:rFonts w:ascii="Times New Roman" w:hAnsi="Times New Roman" w:cs="Times New Roman"/>
+          <w:sz w:val="24"/>
+          <w:szCs w:val="24"/>
+        </w:rPr>
+        <w:t>:</w:t>
+      </w:r>
+      <w:r>
+        <w:t xml:space="preserve"> </w:t>
+      </w:r>
+      <w:r>
+        <w:rPr>
+          <w:rFonts w:ascii="Times New Roman" w:hAnsi="Times New Roman" w:cs="Times New Roman"/>
+          <w:sz w:val="24"/>
+          <w:szCs w:val="24"/>
+        </w:rPr>
+        <w:t>Мы должны восстановить былые привилегии католической церкви, отобранные республиканскими масонами.</w:t>
+      </w:r>
+    </w:p>
+    <w:p>
+      <w:pPr>
+        <w:rPr>
+          <w:rFonts w:ascii="Times New Roman" w:hAnsi="Times New Roman" w:cs="Times New Roman"/>
+          <w:sz w:val="24"/>
+          <w:szCs w:val="24"/>
+        </w:rPr>
+      </w:pPr>
+      <w:r>
+        <w:rPr>
+          <w:rFonts w:ascii="Times New Roman" w:hAnsi="Times New Roman" w:cs="Times New Roman"/>
+          <w:sz w:val="24"/>
+          <w:szCs w:val="24"/>
+        </w:rPr>
+        <w:t>+5% стабильности, +25 полит власти.</w:t>
+      </w:r>
+    </w:p>
+    <w:p>
+      <w:pPr>
+        <w:rPr>
+          <w:rFonts w:ascii="Times New Roman" w:hAnsi="Times New Roman" w:cs="Times New Roman"/>
+          <w:sz w:val="24"/>
+          <w:szCs w:val="24"/>
+        </w:rPr>
+      </w:pPr>
+    </w:p>
+    <w:p>
+      <w:pPr>
+        <w:rPr>
+          <w:rFonts w:ascii="Times New Roman" w:hAnsi="Times New Roman" w:cs="Times New Roman"/>
+          <w:i/>
+          <w:sz w:val="24"/>
+          <w:szCs w:val="24"/>
+        </w:rPr>
+      </w:pPr>
+      <w:r>
+        <w:rPr>
+          <w:rFonts w:ascii="Times New Roman" w:hAnsi="Times New Roman" w:cs="Times New Roman"/>
+          <w:i/>
+          <w:sz w:val="24"/>
+          <w:szCs w:val="24"/>
+        </w:rPr>
+        <w:t>Фокус</w:t>
+      </w:r>
+      <w:r>
+        <w:rPr>
+          <w:rFonts w:ascii="Times New Roman" w:hAnsi="Times New Roman" w:cs="Times New Roman"/>
+          <w:i/>
+          <w:sz w:val="24"/>
+          <w:szCs w:val="24"/>
+        </w:rPr>
+        <w:t xml:space="preserve"> «</w:t>
+      </w:r>
+      <w:r>
+        <w:rPr>
+          <w:rFonts w:ascii="Times New Roman" w:hAnsi="Times New Roman" w:cs="Times New Roman"/>
+          <w:i/>
+          <w:sz w:val="24"/>
+          <w:szCs w:val="24"/>
+          <w:lang w:val="en-US"/>
+        </w:rPr>
+        <w:t>Dios</w:t>
+      </w:r>
+      <w:r>
+        <w:rPr>
+          <w:rFonts w:ascii="Times New Roman" w:hAnsi="Times New Roman" w:cs="Times New Roman"/>
+          <w:i/>
+          <w:sz w:val="24"/>
+          <w:szCs w:val="24"/>
+        </w:rPr>
+        <w:t xml:space="preserve">, </w:t>
+      </w:r>
+      <w:r>
+        <w:rPr>
+          <w:rFonts w:ascii="Times New Roman" w:hAnsi="Times New Roman" w:cs="Times New Roman"/>
+          <w:i/>
+          <w:sz w:val="24"/>
+          <w:szCs w:val="24"/>
+          <w:lang w:val="en-US"/>
+        </w:rPr>
+        <w:t>Patria</w:t>
+      </w:r>
+      <w:r>
+        <w:rPr>
+          <w:rFonts w:ascii="Times New Roman" w:hAnsi="Times New Roman" w:cs="Times New Roman"/>
+          <w:i/>
+          <w:sz w:val="24"/>
+          <w:szCs w:val="24"/>
+        </w:rPr>
+        <w:t xml:space="preserve"> </w:t>
+      </w:r>
+      <w:r>
+        <w:rPr>
+          <w:rFonts w:ascii="Times New Roman" w:hAnsi="Times New Roman" w:cs="Times New Roman"/>
+          <w:i/>
+          <w:sz w:val="24"/>
+          <w:szCs w:val="24"/>
+          <w:lang w:val="en-US"/>
+        </w:rPr>
+        <w:t>y</w:t>
+      </w:r>
+      <w:r>
+        <w:rPr>
+          <w:rFonts w:ascii="Times New Roman" w:hAnsi="Times New Roman" w:cs="Times New Roman"/>
+          <w:i/>
+          <w:sz w:val="24"/>
+          <w:szCs w:val="24"/>
+        </w:rPr>
+        <w:t xml:space="preserve"> </w:t>
+      </w:r>
+      <w:r>
+        <w:rPr>
+          <w:rFonts w:ascii="Times New Roman" w:hAnsi="Times New Roman" w:cs="Times New Roman"/>
+          <w:i/>
+          <w:sz w:val="24"/>
+          <w:szCs w:val="24"/>
+          <w:lang w:val="en-US"/>
+        </w:rPr>
+        <w:t>Rey</w:t>
+      </w:r>
+      <w:r>
+        <w:rPr>
+          <w:rFonts w:ascii="Times New Roman" w:hAnsi="Times New Roman" w:cs="Times New Roman"/>
+          <w:i/>
+          <w:sz w:val="24"/>
+          <w:szCs w:val="24"/>
+        </w:rPr>
+        <w:t>».</w:t>
+      </w:r>
+    </w:p>
+    <w:p>
+      <w:pPr>
+        <w:rPr>
+          <w:rFonts w:ascii="Times New Roman" w:hAnsi="Times New Roman" w:cs="Times New Roman"/>
+          <w:sz w:val="24"/>
+          <w:szCs w:val="24"/>
+        </w:rPr>
+      </w:pPr>
+      <w:r>
+        <w:rPr>
+          <w:rFonts w:ascii="Times New Roman" w:hAnsi="Times New Roman" w:cs="Times New Roman"/>
+          <w:sz w:val="24"/>
+          <w:szCs w:val="24"/>
+        </w:rPr>
+        <w:t>Фокус выполнится 70 дней</w:t>
+      </w:r>
+    </w:p>
+    <w:p>
+      <w:pPr>
+        <w:rPr>
+          <w:rFonts w:ascii="Times New Roman" w:hAnsi="Times New Roman" w:cs="Times New Roman"/>
+          <w:sz w:val="24"/>
+          <w:szCs w:val="24"/>
+        </w:rPr>
+      </w:pPr>
+      <w:r>
+        <w:rPr>
+          <w:rFonts w:ascii="Times New Roman" w:hAnsi="Times New Roman" w:cs="Times New Roman"/>
+          <w:sz w:val="24"/>
+          <w:szCs w:val="24"/>
+        </w:rPr>
+        <w:t>Требование</w:t>
+      </w:r>
+      <w:r>
+        <w:rPr>
+          <w:rFonts w:ascii="Times New Roman" w:hAnsi="Times New Roman" w:cs="Times New Roman"/>
+          <w:sz w:val="24"/>
+          <w:szCs w:val="24"/>
+        </w:rPr>
+        <w:t>:</w:t>
+      </w:r>
+      <w:r>
+        <w:rPr>
+          <w:rFonts w:ascii="Times New Roman" w:hAnsi="Times New Roman" w:cs="Times New Roman"/>
+          <w:sz w:val="24"/>
+          <w:szCs w:val="24"/>
+        </w:rPr>
+        <w:t xml:space="preserve"> Фокус «Восстановление привилегий церкви выполнен»</w:t>
+      </w:r>
+    </w:p>
+    <w:p>
+      <w:pPr>
+        <w:rPr>
+          <w:rFonts w:ascii="Times New Roman" w:hAnsi="Times New Roman" w:cs="Times New Roman"/>
+          <w:sz w:val="24"/>
+          <w:szCs w:val="24"/>
+        </w:rPr>
+      </w:pPr>
+      <w:r>
+        <w:rPr>
+          <w:rFonts w:ascii="Times New Roman" w:hAnsi="Times New Roman" w:cs="Times New Roman"/>
+          <w:sz w:val="24"/>
+          <w:szCs w:val="24"/>
+        </w:rPr>
+        <w:t>Описание</w:t>
+      </w:r>
+      <w:r>
+        <w:rPr>
+          <w:rFonts w:ascii="Times New Roman" w:hAnsi="Times New Roman" w:cs="Times New Roman"/>
+          <w:sz w:val="24"/>
+          <w:szCs w:val="24"/>
+        </w:rPr>
+        <w:t>:</w:t>
+      </w:r>
+      <w:r>
+        <w:t xml:space="preserve"> </w:t>
+      </w:r>
+      <w:r>
+        <w:rPr>
+          <w:rFonts w:ascii="Times New Roman" w:hAnsi="Times New Roman" w:cs="Times New Roman"/>
+          <w:sz w:val="24"/>
+          <w:szCs w:val="24"/>
+        </w:rPr>
+        <w:t xml:space="preserve">Наш девиз должен определять не только </w:t>
+      </w:r>
+      <w:proofErr w:type="spellStart"/>
+      <w:r>
+        <w:rPr>
+          <w:rFonts w:ascii="Times New Roman" w:hAnsi="Times New Roman" w:cs="Times New Roman"/>
+          <w:sz w:val="24"/>
+          <w:szCs w:val="24"/>
+        </w:rPr>
+        <w:t>карлистов</w:t>
+      </w:r>
+      <w:proofErr w:type="spellEnd"/>
+      <w:r>
+        <w:rPr>
+          <w:rFonts w:ascii="Times New Roman" w:hAnsi="Times New Roman" w:cs="Times New Roman"/>
+          <w:sz w:val="24"/>
+          <w:szCs w:val="24"/>
+        </w:rPr>
+        <w:t xml:space="preserve">, но и всю нашу нацию. </w:t>
+      </w:r>
+      <w:r>
+        <w:rPr>
+          <w:rFonts w:ascii="Times New Roman" w:hAnsi="Times New Roman" w:cs="Times New Roman"/>
+          <w:sz w:val="24"/>
+          <w:szCs w:val="24"/>
+        </w:rPr>
+        <w:t>Дети должны расти с этим девизом на устах, новые песни по радио должны его распространять, а взрослые почитать.</w:t>
+      </w:r>
+    </w:p>
+    <w:p>
+      <w:pPr>
+        <w:rPr>
+          <w:rFonts w:ascii="Times New Roman" w:hAnsi="Times New Roman" w:cs="Times New Roman"/>
+          <w:sz w:val="24"/>
+          <w:szCs w:val="24"/>
+        </w:rPr>
+      </w:pPr>
+      <w:r>
+        <w:rPr>
+          <w:rFonts w:ascii="Times New Roman" w:hAnsi="Times New Roman" w:cs="Times New Roman"/>
+          <w:sz w:val="24"/>
+          <w:szCs w:val="24"/>
+        </w:rPr>
+        <w:t>+НД «</w:t>
+      </w:r>
+      <w:r>
+        <w:rPr>
+          <w:rFonts w:ascii="Times New Roman" w:hAnsi="Times New Roman" w:cs="Times New Roman"/>
+          <w:sz w:val="24"/>
+          <w:szCs w:val="24"/>
+        </w:rPr>
+        <w:t>Бог, Король и Отечество</w:t>
+      </w:r>
+      <w:r>
+        <w:rPr>
+          <w:rFonts w:ascii="Times New Roman" w:hAnsi="Times New Roman" w:cs="Times New Roman"/>
+          <w:sz w:val="24"/>
+          <w:szCs w:val="24"/>
+        </w:rPr>
+        <w:t>»</w:t>
+      </w:r>
+      <w:r>
+        <w:rPr>
+          <w:rFonts w:ascii="Times New Roman" w:hAnsi="Times New Roman" w:cs="Times New Roman"/>
+          <w:sz w:val="24"/>
+          <w:szCs w:val="24"/>
+        </w:rPr>
+        <w:t xml:space="preserve">: </w:t>
+      </w:r>
+      <w:r>
+        <w:rPr>
+          <w:rFonts w:ascii="Times New Roman" w:hAnsi="Times New Roman" w:cs="Times New Roman"/>
+          <w:sz w:val="24"/>
+          <w:szCs w:val="24"/>
+        </w:rPr>
+        <w:t xml:space="preserve">+10% к атаке и защите на </w:t>
+      </w:r>
+      <w:proofErr w:type="spellStart"/>
+      <w:r>
+        <w:rPr>
+          <w:rFonts w:ascii="Times New Roman" w:hAnsi="Times New Roman" w:cs="Times New Roman"/>
+          <w:sz w:val="24"/>
+          <w:szCs w:val="24"/>
+        </w:rPr>
+        <w:t>нац</w:t>
+      </w:r>
+      <w:proofErr w:type="spellEnd"/>
+      <w:r>
+        <w:rPr>
+          <w:rFonts w:ascii="Times New Roman" w:hAnsi="Times New Roman" w:cs="Times New Roman"/>
+          <w:sz w:val="24"/>
+          <w:szCs w:val="24"/>
+        </w:rPr>
+        <w:t xml:space="preserve"> территориях, +20% снабжения на </w:t>
+      </w:r>
+      <w:proofErr w:type="spellStart"/>
+      <w:r>
+        <w:rPr>
+          <w:rFonts w:ascii="Times New Roman" w:hAnsi="Times New Roman" w:cs="Times New Roman"/>
+          <w:sz w:val="24"/>
+          <w:szCs w:val="24"/>
+        </w:rPr>
+        <w:t>нац</w:t>
+      </w:r>
+      <w:proofErr w:type="spellEnd"/>
+      <w:r>
+        <w:rPr>
+          <w:rFonts w:ascii="Times New Roman" w:hAnsi="Times New Roman" w:cs="Times New Roman"/>
+          <w:sz w:val="24"/>
+          <w:szCs w:val="24"/>
+        </w:rPr>
+        <w:t xml:space="preserve"> территориях (есть там если и не такой, то схожий эффект).</w:t>
+      </w:r>
+    </w:p>
+    <w:p>
+      <w:pPr>
+        <w:rPr>
+          <w:rFonts w:ascii="Times New Roman" w:hAnsi="Times New Roman" w:cs="Times New Roman"/>
+          <w:sz w:val="24"/>
+          <w:szCs w:val="24"/>
+        </w:rPr>
+      </w:pPr>
+    </w:p>
+    <w:p>
+      <w:pPr>
+        <w:rPr>
+          <w:rFonts w:ascii="Times New Roman" w:hAnsi="Times New Roman" w:cs="Times New Roman"/>
+          <w:i/>
+          <w:sz w:val="24"/>
+          <w:szCs w:val="24"/>
+        </w:rPr>
+      </w:pPr>
+      <w:r>
+        <w:rPr>
+          <w:rFonts w:ascii="Times New Roman" w:hAnsi="Times New Roman" w:cs="Times New Roman"/>
+          <w:i/>
+          <w:sz w:val="24"/>
+          <w:szCs w:val="24"/>
+        </w:rPr>
+        <w:t>Фокус «</w:t>
+      </w:r>
+      <w:r>
+        <w:rPr>
+          <w:rFonts w:ascii="Times New Roman" w:hAnsi="Times New Roman" w:cs="Times New Roman"/>
+          <w:i/>
+          <w:sz w:val="24"/>
+          <w:szCs w:val="24"/>
+        </w:rPr>
+        <w:t xml:space="preserve">Карлос </w:t>
+      </w:r>
+      <w:r>
+        <w:rPr>
+          <w:rFonts w:ascii="Times New Roman" w:hAnsi="Times New Roman" w:cs="Times New Roman"/>
+          <w:i/>
+          <w:sz w:val="24"/>
+          <w:szCs w:val="24"/>
+          <w:lang w:val="en-US"/>
+        </w:rPr>
+        <w:t>VIII</w:t>
+      </w:r>
+      <w:r>
+        <w:rPr>
+          <w:rFonts w:ascii="Times New Roman" w:hAnsi="Times New Roman" w:cs="Times New Roman"/>
+          <w:i/>
+          <w:sz w:val="24"/>
+          <w:szCs w:val="24"/>
+        </w:rPr>
+        <w:t>»</w:t>
+      </w:r>
+      <w:r>
+        <w:rPr>
+          <w:rFonts w:ascii="Times New Roman" w:hAnsi="Times New Roman" w:cs="Times New Roman"/>
+          <w:i/>
+          <w:sz w:val="24"/>
+          <w:szCs w:val="24"/>
+        </w:rPr>
+        <w:t>.</w:t>
+      </w:r>
+    </w:p>
+    <w:p>
+      <w:pPr>
+        <w:rPr>
+          <w:rFonts w:ascii="Times New Roman" w:hAnsi="Times New Roman" w:cs="Times New Roman"/>
+          <w:sz w:val="24"/>
+          <w:szCs w:val="24"/>
+        </w:rPr>
+      </w:pPr>
+      <w:r>
+        <w:rPr>
+          <w:rFonts w:ascii="Times New Roman" w:hAnsi="Times New Roman" w:cs="Times New Roman"/>
+          <w:sz w:val="24"/>
+          <w:szCs w:val="24"/>
+        </w:rPr>
+        <w:lastRenderedPageBreak/>
+        <w:t>Фокус выполнится 35 дней</w:t>
+      </w:r>
+    </w:p>
+    <w:p>
+      <w:pPr>
+        <w:rPr>
+          <w:rFonts w:ascii="Times New Roman" w:hAnsi="Times New Roman" w:cs="Times New Roman"/>
+          <w:sz w:val="24"/>
+          <w:szCs w:val="24"/>
+        </w:rPr>
+      </w:pPr>
+      <w:r>
+        <w:rPr>
+          <w:rFonts w:ascii="Times New Roman" w:hAnsi="Times New Roman" w:cs="Times New Roman"/>
+          <w:sz w:val="24"/>
+          <w:szCs w:val="24"/>
+        </w:rPr>
+        <w:t>Описание</w:t>
+      </w:r>
+      <w:r>
+        <w:rPr>
+          <w:rFonts w:ascii="Times New Roman" w:hAnsi="Times New Roman" w:cs="Times New Roman"/>
+          <w:sz w:val="24"/>
+          <w:szCs w:val="24"/>
+        </w:rPr>
+        <w:t>:</w:t>
+      </w:r>
+      <w:r>
+        <w:rPr>
+          <w:rFonts w:ascii="Times New Roman" w:hAnsi="Times New Roman" w:cs="Times New Roman"/>
+          <w:sz w:val="24"/>
+          <w:szCs w:val="24"/>
+        </w:rPr>
+        <w:t xml:space="preserve"> Крестоносцы - фракция, поддерживающая Карлоса </w:t>
+      </w:r>
+      <w:r>
+        <w:rPr>
+          <w:rFonts w:ascii="Times New Roman" w:hAnsi="Times New Roman" w:cs="Times New Roman"/>
+          <w:sz w:val="24"/>
+          <w:szCs w:val="24"/>
+          <w:lang w:val="en-US"/>
+        </w:rPr>
+        <w:t>VII</w:t>
+      </w:r>
+      <w:r>
+        <w:rPr>
+          <w:rFonts w:ascii="Times New Roman" w:hAnsi="Times New Roman" w:cs="Times New Roman"/>
+          <w:sz w:val="24"/>
+          <w:szCs w:val="24"/>
+        </w:rPr>
+        <w:t xml:space="preserve">, так же известный как </w:t>
+      </w:r>
+      <w:r>
+        <w:rPr>
+          <w:rFonts w:ascii="Times New Roman" w:hAnsi="Times New Roman" w:cs="Times New Roman"/>
+          <w:sz w:val="24"/>
+          <w:szCs w:val="24"/>
+        </w:rPr>
+        <w:t xml:space="preserve">Карл Пий Мария </w:t>
+      </w:r>
+      <w:proofErr w:type="spellStart"/>
+      <w:r>
+        <w:rPr>
+          <w:rFonts w:ascii="Times New Roman" w:hAnsi="Times New Roman" w:cs="Times New Roman"/>
+          <w:sz w:val="24"/>
+          <w:szCs w:val="24"/>
+        </w:rPr>
+        <w:t>Адельгонда</w:t>
+      </w:r>
+      <w:proofErr w:type="spellEnd"/>
+      <w:r>
+        <w:rPr>
+          <w:rFonts w:ascii="Times New Roman" w:hAnsi="Times New Roman" w:cs="Times New Roman"/>
+          <w:sz w:val="24"/>
+          <w:szCs w:val="24"/>
+        </w:rPr>
+        <w:t xml:space="preserve"> Бланка Леопольд Игнатий Рафаэль Михаэль </w:t>
+      </w:r>
+      <w:proofErr w:type="spellStart"/>
+      <w:r>
+        <w:rPr>
+          <w:rFonts w:ascii="Times New Roman" w:hAnsi="Times New Roman" w:cs="Times New Roman"/>
+          <w:sz w:val="24"/>
+          <w:szCs w:val="24"/>
+        </w:rPr>
+        <w:t>Сальватор</w:t>
+      </w:r>
+      <w:proofErr w:type="spellEnd"/>
+      <w:r>
+        <w:rPr>
+          <w:rFonts w:ascii="Times New Roman" w:hAnsi="Times New Roman" w:cs="Times New Roman"/>
+          <w:sz w:val="24"/>
+          <w:szCs w:val="24"/>
+        </w:rPr>
+        <w:t xml:space="preserve"> </w:t>
+      </w:r>
+      <w:proofErr w:type="spellStart"/>
+      <w:r>
+        <w:rPr>
+          <w:rFonts w:ascii="Times New Roman" w:hAnsi="Times New Roman" w:cs="Times New Roman"/>
+          <w:sz w:val="24"/>
+          <w:szCs w:val="24"/>
+        </w:rPr>
+        <w:t>Крилусс</w:t>
+      </w:r>
+      <w:proofErr w:type="spellEnd"/>
+      <w:r>
+        <w:rPr>
+          <w:rFonts w:ascii="Times New Roman" w:hAnsi="Times New Roman" w:cs="Times New Roman"/>
+          <w:sz w:val="24"/>
+          <w:szCs w:val="24"/>
+        </w:rPr>
+        <w:t xml:space="preserve"> Анджело Барбара фон Габсбург-Лотарингский</w:t>
+      </w:r>
+      <w:r>
+        <w:rPr>
+          <w:rFonts w:ascii="Times New Roman" w:hAnsi="Times New Roman" w:cs="Times New Roman"/>
+          <w:sz w:val="24"/>
+          <w:szCs w:val="24"/>
+        </w:rPr>
+        <w:t xml:space="preserve">, </w:t>
+      </w:r>
+      <w:r>
+        <w:rPr>
+          <w:rFonts w:ascii="Times New Roman" w:hAnsi="Times New Roman" w:cs="Times New Roman"/>
+          <w:sz w:val="24"/>
+          <w:szCs w:val="24"/>
+        </w:rPr>
+        <w:t>австрийский эрцгерцог из Тосканской ветви династии Габсбург-Лотарингских.</w:t>
+      </w:r>
+      <w:r>
+        <w:rPr>
+          <w:rFonts w:ascii="Times New Roman" w:hAnsi="Times New Roman" w:cs="Times New Roman"/>
+          <w:sz w:val="24"/>
+          <w:szCs w:val="24"/>
+        </w:rPr>
+        <w:t xml:space="preserve"> Возведя на престол одного из наследников </w:t>
+      </w:r>
+      <w:proofErr w:type="spellStart"/>
+      <w:r>
+        <w:rPr>
+          <w:rFonts w:ascii="Times New Roman" w:hAnsi="Times New Roman" w:cs="Times New Roman"/>
+          <w:sz w:val="24"/>
+          <w:szCs w:val="24"/>
+        </w:rPr>
+        <w:t>Габсбургской</w:t>
+      </w:r>
+      <w:proofErr w:type="spellEnd"/>
+      <w:r>
+        <w:rPr>
+          <w:rFonts w:ascii="Times New Roman" w:hAnsi="Times New Roman" w:cs="Times New Roman"/>
+          <w:sz w:val="24"/>
+          <w:szCs w:val="24"/>
+        </w:rPr>
+        <w:t xml:space="preserve"> ветви, мы можем претендовать на восстановление священной империи.</w:t>
+      </w:r>
+    </w:p>
+    <w:p>
+      <w:pPr>
+        <w:rPr>
+          <w:rFonts w:ascii="Times New Roman" w:hAnsi="Times New Roman" w:cs="Times New Roman"/>
+          <w:sz w:val="24"/>
+          <w:szCs w:val="24"/>
+        </w:rPr>
+      </w:pPr>
+      <w:r>
+        <w:rPr>
+          <w:rFonts w:ascii="Times New Roman" w:hAnsi="Times New Roman" w:cs="Times New Roman"/>
+          <w:sz w:val="24"/>
+          <w:szCs w:val="24"/>
+        </w:rPr>
+        <w:t>Партий монархизма станет называться «Габсбург-</w:t>
+      </w:r>
+      <w:proofErr w:type="spellStart"/>
+      <w:r>
+        <w:rPr>
+          <w:rFonts w:ascii="Times New Roman" w:hAnsi="Times New Roman" w:cs="Times New Roman"/>
+          <w:sz w:val="24"/>
+          <w:szCs w:val="24"/>
+        </w:rPr>
+        <w:t>Бурбонская</w:t>
+      </w:r>
+      <w:proofErr w:type="spellEnd"/>
+      <w:r>
+        <w:rPr>
+          <w:rFonts w:ascii="Times New Roman" w:hAnsi="Times New Roman" w:cs="Times New Roman"/>
+          <w:sz w:val="24"/>
+          <w:szCs w:val="24"/>
+        </w:rPr>
+        <w:t xml:space="preserve"> династия» Карлос </w:t>
+      </w:r>
+      <w:r>
+        <w:rPr>
+          <w:rFonts w:ascii="Times New Roman" w:hAnsi="Times New Roman" w:cs="Times New Roman"/>
+          <w:sz w:val="24"/>
+          <w:szCs w:val="24"/>
+          <w:lang w:val="en-US"/>
+        </w:rPr>
+        <w:t>VIII</w:t>
+      </w:r>
+      <w:r>
+        <w:rPr>
+          <w:rFonts w:ascii="Times New Roman" w:hAnsi="Times New Roman" w:cs="Times New Roman"/>
+          <w:sz w:val="24"/>
+          <w:szCs w:val="24"/>
+        </w:rPr>
+        <w:t xml:space="preserve"> встанет по главе страны, и будет иметь </w:t>
+      </w:r>
+      <w:proofErr w:type="spellStart"/>
+      <w:r>
+        <w:rPr>
+          <w:rFonts w:ascii="Times New Roman" w:hAnsi="Times New Roman" w:cs="Times New Roman"/>
+          <w:sz w:val="24"/>
+          <w:szCs w:val="24"/>
+        </w:rPr>
+        <w:t>трейты</w:t>
+      </w:r>
+      <w:proofErr w:type="spellEnd"/>
+      <w:r>
+        <w:rPr>
+          <w:rFonts w:ascii="Times New Roman" w:hAnsi="Times New Roman" w:cs="Times New Roman"/>
+          <w:sz w:val="24"/>
+          <w:szCs w:val="24"/>
+        </w:rPr>
+        <w:t>: «Король Испании»</w:t>
+      </w:r>
+      <w:r>
+        <w:rPr>
+          <w:rFonts w:ascii="Times New Roman" w:hAnsi="Times New Roman" w:cs="Times New Roman"/>
+          <w:sz w:val="24"/>
+          <w:szCs w:val="24"/>
+        </w:rPr>
+        <w:t xml:space="preserve">: </w:t>
+      </w:r>
+      <w:r>
+        <w:rPr>
+          <w:rFonts w:ascii="Times New Roman" w:hAnsi="Times New Roman" w:cs="Times New Roman"/>
+          <w:sz w:val="24"/>
+          <w:szCs w:val="24"/>
+        </w:rPr>
+        <w:t>+10% стабильности.</w:t>
+      </w:r>
+    </w:p>
+    <w:p>
+      <w:pPr>
+        <w:rPr>
+          <w:rFonts w:ascii="Times New Roman" w:hAnsi="Times New Roman" w:cs="Times New Roman"/>
+          <w:sz w:val="24"/>
+          <w:szCs w:val="24"/>
+        </w:rPr>
+      </w:pPr>
+      <w:r>
+        <w:rPr>
+          <w:rFonts w:ascii="Times New Roman" w:hAnsi="Times New Roman" w:cs="Times New Roman"/>
+          <w:sz w:val="24"/>
+          <w:szCs w:val="24"/>
+        </w:rPr>
+        <w:t>Страна станет называться «Священное Испанское королевство»</w:t>
+      </w:r>
+      <w:r>
+        <w:rPr>
+          <w:rFonts w:ascii="Times New Roman" w:hAnsi="Times New Roman" w:cs="Times New Roman"/>
+          <w:sz w:val="24"/>
+          <w:szCs w:val="24"/>
+        </w:rPr>
+        <w:t>.</w:t>
+      </w:r>
+    </w:p>
+    <w:p>
+      <w:pPr>
+        <w:rPr>
+          <w:rFonts w:ascii="Times New Roman" w:hAnsi="Times New Roman" w:cs="Times New Roman"/>
+          <w:sz w:val="24"/>
+          <w:szCs w:val="24"/>
+        </w:rPr>
+      </w:pPr>
+    </w:p>
+    <w:p>
+      <w:pPr>
+        <w:rPr>
+          <w:rFonts w:ascii="Times New Roman" w:hAnsi="Times New Roman" w:cs="Times New Roman"/>
+          <w:i/>
+          <w:sz w:val="24"/>
+          <w:szCs w:val="24"/>
+        </w:rPr>
+      </w:pPr>
+      <w:r>
+        <w:rPr>
+          <w:rFonts w:ascii="Times New Roman" w:hAnsi="Times New Roman" w:cs="Times New Roman"/>
+          <w:i/>
+          <w:sz w:val="24"/>
+          <w:szCs w:val="24"/>
+        </w:rPr>
+        <w:t>Фокус «</w:t>
+      </w:r>
+      <w:r>
+        <w:rPr>
+          <w:rFonts w:ascii="Times New Roman" w:hAnsi="Times New Roman" w:cs="Times New Roman"/>
+          <w:i/>
+          <w:sz w:val="24"/>
+          <w:szCs w:val="24"/>
+        </w:rPr>
+        <w:t>Испанский средиземноморский флот</w:t>
+      </w:r>
+      <w:r>
+        <w:rPr>
+          <w:rFonts w:ascii="Times New Roman" w:hAnsi="Times New Roman" w:cs="Times New Roman"/>
+          <w:i/>
+          <w:sz w:val="24"/>
+          <w:szCs w:val="24"/>
+        </w:rPr>
+        <w:t>»</w:t>
+      </w:r>
+      <w:r>
+        <w:rPr>
+          <w:rFonts w:ascii="Times New Roman" w:hAnsi="Times New Roman" w:cs="Times New Roman"/>
+          <w:i/>
+          <w:sz w:val="24"/>
+          <w:szCs w:val="24"/>
+        </w:rPr>
+        <w:t>.</w:t>
+      </w:r>
+    </w:p>
+    <w:p>
+      <w:pPr>
+        <w:rPr>
+          <w:rFonts w:ascii="Times New Roman" w:hAnsi="Times New Roman" w:cs="Times New Roman"/>
+          <w:sz w:val="24"/>
+          <w:szCs w:val="24"/>
+        </w:rPr>
+      </w:pPr>
+      <w:r>
+        <w:rPr>
+          <w:rFonts w:ascii="Times New Roman" w:hAnsi="Times New Roman" w:cs="Times New Roman"/>
+          <w:sz w:val="24"/>
+          <w:szCs w:val="24"/>
+        </w:rPr>
+        <w:t>Фокус выполнится 70 дней</w:t>
+      </w:r>
+    </w:p>
+    <w:p>
+      <w:pPr>
+        <w:rPr>
+          <w:rFonts w:ascii="Times New Roman" w:hAnsi="Times New Roman" w:cs="Times New Roman"/>
+          <w:sz w:val="24"/>
+          <w:szCs w:val="24"/>
+        </w:rPr>
+      </w:pPr>
+      <w:r>
+        <w:rPr>
+          <w:rFonts w:ascii="Times New Roman" w:hAnsi="Times New Roman" w:cs="Times New Roman"/>
+          <w:sz w:val="24"/>
+          <w:szCs w:val="24"/>
+        </w:rPr>
+        <w:t>Требования</w:t>
+      </w:r>
+      <w:r>
+        <w:rPr>
+          <w:rFonts w:ascii="Times New Roman" w:hAnsi="Times New Roman" w:cs="Times New Roman"/>
+          <w:sz w:val="24"/>
+          <w:szCs w:val="24"/>
+        </w:rPr>
+        <w:t xml:space="preserve">: </w:t>
+      </w:r>
+      <w:r>
+        <w:rPr>
+          <w:rFonts w:ascii="Times New Roman" w:hAnsi="Times New Roman" w:cs="Times New Roman"/>
+          <w:sz w:val="24"/>
+          <w:szCs w:val="24"/>
+        </w:rPr>
+        <w:t xml:space="preserve">не в состоянии </w:t>
+      </w:r>
+      <w:proofErr w:type="spellStart"/>
+      <w:r>
+        <w:rPr>
+          <w:rFonts w:ascii="Times New Roman" w:hAnsi="Times New Roman" w:cs="Times New Roman"/>
+          <w:sz w:val="24"/>
+          <w:szCs w:val="24"/>
+        </w:rPr>
+        <w:t>гв</w:t>
+      </w:r>
+      <w:proofErr w:type="spellEnd"/>
+      <w:r>
+        <w:rPr>
+          <w:rFonts w:ascii="Times New Roman" w:hAnsi="Times New Roman" w:cs="Times New Roman"/>
+          <w:sz w:val="24"/>
+          <w:szCs w:val="24"/>
+        </w:rPr>
+        <w:t>.</w:t>
+      </w:r>
+    </w:p>
+    <w:p>
+      <w:pPr>
+        <w:rPr>
+          <w:rFonts w:ascii="Times New Roman" w:hAnsi="Times New Roman" w:cs="Times New Roman"/>
+          <w:sz w:val="24"/>
+          <w:szCs w:val="24"/>
+        </w:rPr>
+      </w:pPr>
+      <w:r>
+        <w:rPr>
+          <w:rFonts w:ascii="Times New Roman" w:hAnsi="Times New Roman" w:cs="Times New Roman"/>
+          <w:sz w:val="24"/>
+          <w:szCs w:val="24"/>
+        </w:rPr>
+        <w:t>Описание</w:t>
+      </w:r>
+      <w:r>
+        <w:rPr>
+          <w:rFonts w:ascii="Times New Roman" w:hAnsi="Times New Roman" w:cs="Times New Roman"/>
+          <w:sz w:val="24"/>
+          <w:szCs w:val="24"/>
+        </w:rPr>
+        <w:t>:</w:t>
+      </w:r>
+      <w:r>
+        <w:rPr>
+          <w:rFonts w:ascii="Times New Roman" w:hAnsi="Times New Roman" w:cs="Times New Roman"/>
+          <w:sz w:val="24"/>
+          <w:szCs w:val="24"/>
+        </w:rPr>
+        <w:t xml:space="preserve"> Для возможности будущих экспансий и возвращения земель на которые претендует Карлос </w:t>
+      </w:r>
+      <w:r>
+        <w:rPr>
+          <w:rFonts w:ascii="Times New Roman" w:hAnsi="Times New Roman" w:cs="Times New Roman"/>
+          <w:sz w:val="24"/>
+          <w:szCs w:val="24"/>
+          <w:lang w:val="en-US"/>
+        </w:rPr>
+        <w:t>VIII</w:t>
+      </w:r>
+      <w:r>
+        <w:rPr>
+          <w:rFonts w:ascii="Times New Roman" w:hAnsi="Times New Roman" w:cs="Times New Roman"/>
+          <w:sz w:val="24"/>
+          <w:szCs w:val="24"/>
+        </w:rPr>
+        <w:t>, мы должны начать подготовку средиземноморского флота, который после войны находится в упадке.</w:t>
+      </w:r>
+    </w:p>
+    <w:p>
+      <w:pPr>
+        <w:rPr>
+          <w:rFonts w:ascii="Times New Roman" w:hAnsi="Times New Roman" w:cs="Times New Roman"/>
+          <w:sz w:val="24"/>
+          <w:szCs w:val="24"/>
+        </w:rPr>
+      </w:pPr>
+      <w:r>
+        <w:rPr>
+          <w:rFonts w:ascii="Times New Roman" w:hAnsi="Times New Roman" w:cs="Times New Roman"/>
+          <w:sz w:val="24"/>
+          <w:szCs w:val="24"/>
+        </w:rPr>
+        <w:t xml:space="preserve">Будет получено по две верфи в двух </w:t>
+      </w:r>
+      <w:proofErr w:type="spellStart"/>
+      <w:r>
+        <w:rPr>
+          <w:rFonts w:ascii="Times New Roman" w:hAnsi="Times New Roman" w:cs="Times New Roman"/>
+          <w:sz w:val="24"/>
+          <w:szCs w:val="24"/>
+        </w:rPr>
+        <w:t>стейтах</w:t>
+      </w:r>
+      <w:proofErr w:type="spellEnd"/>
+      <w:r>
+        <w:rPr>
+          <w:rFonts w:ascii="Times New Roman" w:hAnsi="Times New Roman" w:cs="Times New Roman"/>
+          <w:sz w:val="24"/>
+          <w:szCs w:val="24"/>
+        </w:rPr>
+        <w:t xml:space="preserve"> Испании выходящих в Средиземное море.</w:t>
+      </w:r>
+    </w:p>
+    <w:p>
+      <w:pPr>
+        <w:rPr>
+          <w:rFonts w:ascii="Times New Roman" w:hAnsi="Times New Roman" w:cs="Times New Roman"/>
+          <w:sz w:val="24"/>
+          <w:szCs w:val="24"/>
+        </w:rPr>
+      </w:pPr>
+    </w:p>
+    <w:p>
+      <w:pPr>
+        <w:rPr>
+          <w:rFonts w:ascii="Times New Roman" w:hAnsi="Times New Roman" w:cs="Times New Roman"/>
+          <w:i/>
+          <w:sz w:val="24"/>
+          <w:szCs w:val="24"/>
+        </w:rPr>
+      </w:pPr>
+      <w:r>
+        <w:rPr>
+          <w:rFonts w:ascii="Times New Roman" w:hAnsi="Times New Roman" w:cs="Times New Roman"/>
+          <w:i/>
+          <w:sz w:val="24"/>
+          <w:szCs w:val="24"/>
+        </w:rPr>
+        <w:t>Фокус «</w:t>
+      </w:r>
+      <w:r>
+        <w:rPr>
+          <w:rFonts w:ascii="Times New Roman" w:hAnsi="Times New Roman" w:cs="Times New Roman"/>
+          <w:i/>
+          <w:sz w:val="24"/>
+          <w:szCs w:val="24"/>
+        </w:rPr>
+        <w:t>Претензии на земли Габсбургов</w:t>
+      </w:r>
+      <w:r>
+        <w:rPr>
+          <w:rFonts w:ascii="Times New Roman" w:hAnsi="Times New Roman" w:cs="Times New Roman"/>
+          <w:i/>
+          <w:sz w:val="24"/>
+          <w:szCs w:val="24"/>
+        </w:rPr>
+        <w:t>»</w:t>
+      </w:r>
+      <w:r>
+        <w:rPr>
+          <w:rFonts w:ascii="Times New Roman" w:hAnsi="Times New Roman" w:cs="Times New Roman"/>
+          <w:i/>
+          <w:sz w:val="24"/>
+          <w:szCs w:val="24"/>
+        </w:rPr>
+        <w:t>.</w:t>
+      </w:r>
+    </w:p>
+    <w:p>
+      <w:pPr>
+        <w:rPr>
+          <w:rFonts w:ascii="Times New Roman" w:hAnsi="Times New Roman" w:cs="Times New Roman"/>
+          <w:sz w:val="24"/>
+          <w:szCs w:val="24"/>
+        </w:rPr>
+      </w:pPr>
+      <w:r>
+        <w:rPr>
+          <w:rFonts w:ascii="Times New Roman" w:hAnsi="Times New Roman" w:cs="Times New Roman"/>
+          <w:sz w:val="24"/>
+          <w:szCs w:val="24"/>
+        </w:rPr>
+        <w:t>Фокус выполнится 70 дней</w:t>
+      </w:r>
+    </w:p>
+    <w:p>
+      <w:pPr>
+        <w:rPr>
+          <w:rFonts w:ascii="Times New Roman" w:hAnsi="Times New Roman" w:cs="Times New Roman"/>
+          <w:sz w:val="24"/>
+          <w:szCs w:val="24"/>
+        </w:rPr>
+      </w:pPr>
+      <w:r>
+        <w:rPr>
+          <w:rFonts w:ascii="Times New Roman" w:hAnsi="Times New Roman" w:cs="Times New Roman"/>
+          <w:sz w:val="24"/>
+          <w:szCs w:val="24"/>
+        </w:rPr>
+        <w:t>Описание</w:t>
+      </w:r>
+      <w:r>
+        <w:rPr>
+          <w:rFonts w:ascii="Times New Roman" w:hAnsi="Times New Roman" w:cs="Times New Roman"/>
+          <w:sz w:val="24"/>
+          <w:szCs w:val="24"/>
+        </w:rPr>
+        <w:t>:</w:t>
+      </w:r>
+      <w:r>
+        <w:rPr>
+          <w:rFonts w:ascii="Times New Roman" w:hAnsi="Times New Roman" w:cs="Times New Roman"/>
+          <w:sz w:val="24"/>
+          <w:szCs w:val="24"/>
+        </w:rPr>
+        <w:t xml:space="preserve"> </w:t>
+      </w:r>
+      <w:r>
+        <w:rPr>
+          <w:rFonts w:ascii="Times New Roman" w:hAnsi="Times New Roman" w:cs="Times New Roman"/>
+          <w:sz w:val="24"/>
+          <w:szCs w:val="24"/>
+        </w:rPr>
+        <w:t xml:space="preserve">Мы можем попробовать вернуть себе бывшие земли Австро-Венгрии, </w:t>
+      </w:r>
+      <w:r>
+        <w:rPr>
+          <w:rFonts w:ascii="Times New Roman" w:hAnsi="Times New Roman" w:cs="Times New Roman"/>
+          <w:sz w:val="24"/>
+          <w:szCs w:val="24"/>
+        </w:rPr>
+        <w:t>апеллируя</w:t>
+      </w:r>
+      <w:r>
+        <w:rPr>
+          <w:rFonts w:ascii="Times New Roman" w:hAnsi="Times New Roman" w:cs="Times New Roman"/>
+          <w:sz w:val="24"/>
+          <w:szCs w:val="24"/>
+        </w:rPr>
+        <w:t xml:space="preserve"> тем, что Карлос является членом </w:t>
+      </w:r>
+      <w:proofErr w:type="spellStart"/>
+      <w:r>
+        <w:rPr>
+          <w:rFonts w:ascii="Times New Roman" w:hAnsi="Times New Roman" w:cs="Times New Roman"/>
+          <w:sz w:val="24"/>
+          <w:szCs w:val="24"/>
+        </w:rPr>
+        <w:t>Габсбургской</w:t>
+      </w:r>
+      <w:proofErr w:type="spellEnd"/>
+      <w:r>
+        <w:rPr>
+          <w:rFonts w:ascii="Times New Roman" w:hAnsi="Times New Roman" w:cs="Times New Roman"/>
+          <w:sz w:val="24"/>
+          <w:szCs w:val="24"/>
+        </w:rPr>
+        <w:t xml:space="preserve"> династии.</w:t>
+      </w:r>
+    </w:p>
+    <w:p>
+      <w:pPr>
+        <w:rPr>
+          <w:rFonts w:ascii="Times New Roman" w:hAnsi="Times New Roman" w:cs="Times New Roman"/>
+          <w:sz w:val="24"/>
+          <w:szCs w:val="24"/>
+        </w:rPr>
+      </w:pPr>
+      <w:r>
+        <w:rPr>
+          <w:rFonts w:ascii="Times New Roman" w:hAnsi="Times New Roman" w:cs="Times New Roman"/>
+          <w:sz w:val="24"/>
+          <w:szCs w:val="24"/>
+        </w:rPr>
+        <w:t xml:space="preserve">Будет получена </w:t>
+      </w:r>
+      <w:r>
+        <w:rPr>
+          <w:rFonts w:ascii="Times New Roman" w:hAnsi="Times New Roman" w:cs="Times New Roman"/>
+          <w:sz w:val="24"/>
+          <w:szCs w:val="24"/>
+        </w:rPr>
+        <w:t>претензия на земли Австро-Венгрии.</w:t>
+      </w:r>
+    </w:p>
+    <w:p>
+      <w:pPr>
+        <w:rPr>
+          <w:rFonts w:ascii="Times New Roman" w:hAnsi="Times New Roman" w:cs="Times New Roman"/>
+          <w:sz w:val="24"/>
+          <w:szCs w:val="24"/>
+        </w:rPr>
+      </w:pPr>
+      <w:r>
+        <w:rPr>
+          <w:rFonts w:ascii="Times New Roman" w:hAnsi="Times New Roman" w:cs="Times New Roman"/>
+          <w:sz w:val="24"/>
+          <w:szCs w:val="24"/>
+          <w:highlight w:val="yellow"/>
+        </w:rPr>
+        <w:t>Тут будут события на титул и мини-механика «Лоскутного одеяла», которая пусть и не позволит полностью нацио</w:t>
+      </w:r>
+      <w:r>
+        <w:rPr>
+          <w:rFonts w:ascii="Times New Roman" w:hAnsi="Times New Roman" w:cs="Times New Roman"/>
+          <w:sz w:val="24"/>
+          <w:szCs w:val="24"/>
+          <w:highlight w:val="yellow"/>
+        </w:rPr>
+        <w:t xml:space="preserve">нализировать те земли, но даст </w:t>
+      </w:r>
+      <w:proofErr w:type="spellStart"/>
+      <w:r>
+        <w:rPr>
+          <w:rFonts w:ascii="Times New Roman" w:hAnsi="Times New Roman" w:cs="Times New Roman"/>
+          <w:sz w:val="24"/>
+          <w:szCs w:val="24"/>
+          <w:highlight w:val="yellow"/>
+        </w:rPr>
+        <w:t>стейтам</w:t>
+      </w:r>
+      <w:proofErr w:type="spellEnd"/>
+      <w:r>
+        <w:rPr>
+          <w:rFonts w:ascii="Times New Roman" w:hAnsi="Times New Roman" w:cs="Times New Roman"/>
+          <w:sz w:val="24"/>
+          <w:szCs w:val="24"/>
+          <w:highlight w:val="yellow"/>
+        </w:rPr>
+        <w:t xml:space="preserve"> модификаторы, которые нивелируют часть </w:t>
+      </w:r>
+      <w:proofErr w:type="spellStart"/>
+      <w:r>
+        <w:rPr>
+          <w:rFonts w:ascii="Times New Roman" w:hAnsi="Times New Roman" w:cs="Times New Roman"/>
+          <w:sz w:val="24"/>
+          <w:szCs w:val="24"/>
+          <w:highlight w:val="yellow"/>
+        </w:rPr>
+        <w:t>дебафов</w:t>
+      </w:r>
+      <w:proofErr w:type="spellEnd"/>
+      <w:r>
+        <w:rPr>
+          <w:rFonts w:ascii="Times New Roman" w:hAnsi="Times New Roman" w:cs="Times New Roman"/>
+          <w:sz w:val="24"/>
+          <w:szCs w:val="24"/>
+          <w:highlight w:val="yellow"/>
+        </w:rPr>
+        <w:t xml:space="preserve"> «не</w:t>
+      </w:r>
+      <w:r>
+        <w:rPr>
+          <w:rFonts w:ascii="Times New Roman" w:hAnsi="Times New Roman" w:cs="Times New Roman"/>
+          <w:sz w:val="24"/>
+          <w:szCs w:val="24"/>
+          <w:highlight w:val="yellow"/>
+        </w:rPr>
+        <w:t xml:space="preserve"> </w:t>
+      </w:r>
+      <w:r>
+        <w:rPr>
+          <w:rFonts w:ascii="Times New Roman" w:hAnsi="Times New Roman" w:cs="Times New Roman"/>
+          <w:sz w:val="24"/>
+          <w:szCs w:val="24"/>
+          <w:highlight w:val="yellow"/>
+        </w:rPr>
+        <w:t xml:space="preserve">национальных» </w:t>
+      </w:r>
+      <w:proofErr w:type="spellStart"/>
+      <w:r>
+        <w:rPr>
+          <w:rFonts w:ascii="Times New Roman" w:hAnsi="Times New Roman" w:cs="Times New Roman"/>
+          <w:sz w:val="24"/>
+          <w:szCs w:val="24"/>
+          <w:highlight w:val="yellow"/>
+        </w:rPr>
+        <w:t>стейтов</w:t>
+      </w:r>
+      <w:proofErr w:type="spellEnd"/>
+      <w:r>
+        <w:rPr>
+          <w:rFonts w:ascii="Times New Roman" w:hAnsi="Times New Roman" w:cs="Times New Roman"/>
+          <w:sz w:val="24"/>
+          <w:szCs w:val="24"/>
+          <w:highlight w:val="yellow"/>
+        </w:rPr>
+        <w:t>.</w:t>
+      </w:r>
+    </w:p>
+    <w:p>
+      <w:pPr>
+        <w:rPr>
+          <w:rFonts w:ascii="Times New Roman" w:hAnsi="Times New Roman" w:cs="Times New Roman"/>
+          <w:sz w:val="24"/>
+          <w:szCs w:val="24"/>
+        </w:rPr>
+      </w:pPr>
+    </w:p>
+    <w:p>
+      <w:pPr>
+        <w:rPr>
+          <w:rFonts w:ascii="Times New Roman" w:hAnsi="Times New Roman" w:cs="Times New Roman"/>
+          <w:i/>
+          <w:sz w:val="24"/>
+          <w:szCs w:val="24"/>
+        </w:rPr>
+      </w:pPr>
+      <w:r>
+        <w:rPr>
+          <w:rFonts w:ascii="Times New Roman" w:hAnsi="Times New Roman" w:cs="Times New Roman"/>
+          <w:i/>
+          <w:sz w:val="24"/>
+          <w:szCs w:val="24"/>
+        </w:rPr>
+        <w:t>Фокус «</w:t>
+      </w:r>
+      <w:r>
+        <w:rPr>
+          <w:rFonts w:ascii="Times New Roman" w:hAnsi="Times New Roman" w:cs="Times New Roman"/>
+          <w:i/>
+          <w:sz w:val="24"/>
+          <w:szCs w:val="24"/>
+        </w:rPr>
+        <w:t>Создание католика-монархического общества</w:t>
+      </w:r>
+      <w:r>
+        <w:rPr>
+          <w:rFonts w:ascii="Times New Roman" w:hAnsi="Times New Roman" w:cs="Times New Roman"/>
+          <w:i/>
+          <w:sz w:val="24"/>
+          <w:szCs w:val="24"/>
+        </w:rPr>
+        <w:t>»</w:t>
+      </w:r>
+      <w:r>
+        <w:rPr>
+          <w:rFonts w:ascii="Times New Roman" w:hAnsi="Times New Roman" w:cs="Times New Roman"/>
+          <w:i/>
+          <w:sz w:val="24"/>
+          <w:szCs w:val="24"/>
+        </w:rPr>
+        <w:t>.</w:t>
+      </w:r>
+    </w:p>
+    <w:p>
+      <w:pPr>
+        <w:rPr>
+          <w:rFonts w:ascii="Times New Roman" w:hAnsi="Times New Roman" w:cs="Times New Roman"/>
+          <w:sz w:val="24"/>
+          <w:szCs w:val="24"/>
+        </w:rPr>
+      </w:pPr>
+      <w:r>
+        <w:rPr>
+          <w:rFonts w:ascii="Times New Roman" w:hAnsi="Times New Roman" w:cs="Times New Roman"/>
+          <w:sz w:val="24"/>
+          <w:szCs w:val="24"/>
+        </w:rPr>
+        <w:t>Фокус выполнится 70 дней</w:t>
+      </w:r>
+    </w:p>
+    <w:p>
+      <w:pPr>
+        <w:rPr>
+          <w:rFonts w:ascii="Times New Roman" w:hAnsi="Times New Roman" w:cs="Times New Roman"/>
+          <w:sz w:val="24"/>
+          <w:szCs w:val="24"/>
+        </w:rPr>
+      </w:pPr>
+      <w:r>
+        <w:rPr>
+          <w:rFonts w:ascii="Times New Roman" w:hAnsi="Times New Roman" w:cs="Times New Roman"/>
+          <w:sz w:val="24"/>
+          <w:szCs w:val="24"/>
+        </w:rPr>
+        <w:t>Требования</w:t>
+      </w:r>
+      <w:r>
+        <w:rPr>
+          <w:rFonts w:ascii="Times New Roman" w:hAnsi="Times New Roman" w:cs="Times New Roman"/>
+          <w:sz w:val="24"/>
+          <w:szCs w:val="24"/>
+        </w:rPr>
+        <w:t xml:space="preserve">: </w:t>
+      </w:r>
+      <w:r>
+        <w:rPr>
+          <w:rFonts w:ascii="Times New Roman" w:hAnsi="Times New Roman" w:cs="Times New Roman"/>
+          <w:sz w:val="24"/>
+          <w:szCs w:val="24"/>
+        </w:rPr>
+        <w:t xml:space="preserve">не в состоянии </w:t>
+      </w:r>
+      <w:proofErr w:type="spellStart"/>
+      <w:r>
+        <w:rPr>
+          <w:rFonts w:ascii="Times New Roman" w:hAnsi="Times New Roman" w:cs="Times New Roman"/>
+          <w:sz w:val="24"/>
+          <w:szCs w:val="24"/>
+        </w:rPr>
+        <w:t>гв</w:t>
+      </w:r>
+      <w:proofErr w:type="spellEnd"/>
+      <w:r>
+        <w:rPr>
+          <w:rFonts w:ascii="Times New Roman" w:hAnsi="Times New Roman" w:cs="Times New Roman"/>
+          <w:sz w:val="24"/>
+          <w:szCs w:val="24"/>
+        </w:rPr>
+        <w:t>.</w:t>
+      </w:r>
+    </w:p>
+    <w:p>
+      <w:pPr>
+        <w:rPr>
+          <w:rFonts w:ascii="Times New Roman" w:hAnsi="Times New Roman" w:cs="Times New Roman"/>
+          <w:sz w:val="24"/>
+          <w:szCs w:val="24"/>
+        </w:rPr>
+      </w:pPr>
+      <w:r>
+        <w:rPr>
+          <w:rFonts w:ascii="Times New Roman" w:hAnsi="Times New Roman" w:cs="Times New Roman"/>
+          <w:sz w:val="24"/>
+          <w:szCs w:val="24"/>
+        </w:rPr>
+        <w:t>Описание</w:t>
+      </w:r>
+      <w:r>
+        <w:rPr>
+          <w:rFonts w:ascii="Times New Roman" w:hAnsi="Times New Roman" w:cs="Times New Roman"/>
+          <w:sz w:val="24"/>
+          <w:szCs w:val="24"/>
+        </w:rPr>
+        <w:t>:</w:t>
+      </w:r>
+      <w:r>
+        <w:rPr>
+          <w:rFonts w:ascii="Times New Roman" w:hAnsi="Times New Roman" w:cs="Times New Roman"/>
+          <w:sz w:val="24"/>
+          <w:szCs w:val="24"/>
+        </w:rPr>
+        <w:t xml:space="preserve"> Наша страна пережила несколько лет губительного республиканизма и кровопролитную гражданскую войну. </w:t>
+      </w:r>
+      <w:r>
+        <w:rPr>
+          <w:rFonts w:ascii="Times New Roman" w:hAnsi="Times New Roman" w:cs="Times New Roman"/>
+          <w:sz w:val="24"/>
+          <w:szCs w:val="24"/>
+        </w:rPr>
+        <w:t>Чтобы опра</w:t>
+      </w:r>
+      <w:r>
+        <w:rPr>
+          <w:rFonts w:ascii="Times New Roman" w:hAnsi="Times New Roman" w:cs="Times New Roman"/>
+          <w:sz w:val="24"/>
+          <w:szCs w:val="24"/>
+        </w:rPr>
+        <w:t>виться от таких потрясений и избежать их в дальнейшем, мы должны заново создать католика-монархическое общество, с учётом современных реалий</w:t>
+      </w:r>
+      <w:r>
+        <w:rPr>
+          <w:rFonts w:ascii="Times New Roman" w:hAnsi="Times New Roman" w:cs="Times New Roman"/>
+          <w:sz w:val="24"/>
+          <w:szCs w:val="24"/>
+        </w:rPr>
+        <w:t>.</w:t>
+      </w:r>
+    </w:p>
+    <w:p>
+      <w:pPr>
+        <w:rPr>
+          <w:rFonts w:ascii="Times New Roman" w:hAnsi="Times New Roman" w:cs="Times New Roman"/>
+          <w:sz w:val="24"/>
+          <w:szCs w:val="24"/>
+        </w:rPr>
+      </w:pPr>
+      <w:r>
+        <w:rPr>
+          <w:rFonts w:ascii="Times New Roman" w:hAnsi="Times New Roman" w:cs="Times New Roman"/>
+          <w:sz w:val="24"/>
+          <w:szCs w:val="24"/>
+        </w:rPr>
+        <w:t>+НД на 360 дней «Создание старого-нового общества»</w:t>
+      </w:r>
+      <w:r>
+        <w:rPr>
+          <w:rFonts w:ascii="Times New Roman" w:hAnsi="Times New Roman" w:cs="Times New Roman"/>
+          <w:sz w:val="24"/>
+          <w:szCs w:val="24"/>
+        </w:rPr>
+        <w:t>:</w:t>
+      </w:r>
+      <w:r>
+        <w:rPr>
+          <w:rFonts w:ascii="Times New Roman" w:hAnsi="Times New Roman" w:cs="Times New Roman"/>
+          <w:sz w:val="24"/>
+          <w:szCs w:val="24"/>
+        </w:rPr>
+        <w:t xml:space="preserve"> +0,4% стабильности в неделю.</w:t>
+      </w:r>
+    </w:p>
+    <w:p>
+      <w:pPr>
+        <w:rPr>
+          <w:rFonts w:ascii="Times New Roman" w:hAnsi="Times New Roman" w:cs="Times New Roman"/>
+          <w:sz w:val="24"/>
+          <w:szCs w:val="24"/>
+        </w:rPr>
+      </w:pPr>
+    </w:p>
+    <w:p>
+      <w:pPr>
+        <w:rPr>
+          <w:rFonts w:ascii="Times New Roman" w:hAnsi="Times New Roman" w:cs="Times New Roman"/>
+          <w:i/>
+          <w:sz w:val="24"/>
+          <w:szCs w:val="24"/>
+        </w:rPr>
+      </w:pPr>
+      <w:r>
+        <w:rPr>
+          <w:rFonts w:ascii="Times New Roman" w:hAnsi="Times New Roman" w:cs="Times New Roman"/>
+          <w:i/>
+          <w:sz w:val="24"/>
+          <w:szCs w:val="24"/>
+        </w:rPr>
+        <w:lastRenderedPageBreak/>
+        <w:t>Фокус «</w:t>
+      </w:r>
+      <w:r>
+        <w:rPr>
+          <w:rFonts w:ascii="Times New Roman" w:hAnsi="Times New Roman" w:cs="Times New Roman"/>
+          <w:i/>
+          <w:sz w:val="24"/>
+          <w:szCs w:val="24"/>
+        </w:rPr>
+        <w:t>Идея превыше всего!</w:t>
+      </w:r>
+      <w:r>
+        <w:rPr>
+          <w:rFonts w:ascii="Times New Roman" w:hAnsi="Times New Roman" w:cs="Times New Roman"/>
+          <w:i/>
+          <w:sz w:val="24"/>
+          <w:szCs w:val="24"/>
+        </w:rPr>
+        <w:t>»</w:t>
+      </w:r>
+      <w:r>
+        <w:rPr>
+          <w:rFonts w:ascii="Times New Roman" w:hAnsi="Times New Roman" w:cs="Times New Roman"/>
+          <w:i/>
+          <w:sz w:val="24"/>
+          <w:szCs w:val="24"/>
+        </w:rPr>
+        <w:t>.</w:t>
+      </w:r>
+    </w:p>
+    <w:p>
+      <w:pPr>
+        <w:rPr>
+          <w:rFonts w:ascii="Times New Roman" w:hAnsi="Times New Roman" w:cs="Times New Roman"/>
+          <w:sz w:val="24"/>
+          <w:szCs w:val="24"/>
+        </w:rPr>
+      </w:pPr>
+      <w:r>
+        <w:rPr>
+          <w:rFonts w:ascii="Times New Roman" w:hAnsi="Times New Roman" w:cs="Times New Roman"/>
+          <w:sz w:val="24"/>
+          <w:szCs w:val="24"/>
+        </w:rPr>
+        <w:t>Фокус выполнится 70 дней</w:t>
+      </w:r>
+    </w:p>
+    <w:p>
+      <w:pPr>
+        <w:rPr>
+          <w:rFonts w:ascii="Times New Roman" w:hAnsi="Times New Roman" w:cs="Times New Roman"/>
+          <w:sz w:val="24"/>
+          <w:szCs w:val="24"/>
+        </w:rPr>
+      </w:pPr>
+      <w:r>
+        <w:rPr>
+          <w:rFonts w:ascii="Times New Roman" w:hAnsi="Times New Roman" w:cs="Times New Roman"/>
+          <w:sz w:val="24"/>
+          <w:szCs w:val="24"/>
+        </w:rPr>
+        <w:t>Требование</w:t>
+      </w:r>
+      <w:r>
+        <w:rPr>
+          <w:rFonts w:ascii="Times New Roman" w:hAnsi="Times New Roman" w:cs="Times New Roman"/>
+          <w:sz w:val="24"/>
+          <w:szCs w:val="24"/>
+        </w:rPr>
+        <w:t xml:space="preserve">: фокус </w:t>
+      </w:r>
+      <w:r>
+        <w:rPr>
+          <w:rFonts w:ascii="Times New Roman" w:hAnsi="Times New Roman" w:cs="Times New Roman"/>
+          <w:sz w:val="24"/>
+          <w:szCs w:val="24"/>
+        </w:rPr>
+        <w:t>«</w:t>
+      </w:r>
+      <w:r>
+        <w:rPr>
+          <w:rFonts w:ascii="Times New Roman" w:hAnsi="Times New Roman" w:cs="Times New Roman"/>
+          <w:sz w:val="24"/>
+          <w:szCs w:val="24"/>
+          <w:lang w:val="en-US"/>
+        </w:rPr>
+        <w:t>Dios</w:t>
+      </w:r>
+      <w:r>
+        <w:rPr>
+          <w:rFonts w:ascii="Times New Roman" w:hAnsi="Times New Roman" w:cs="Times New Roman"/>
+          <w:sz w:val="24"/>
+          <w:szCs w:val="24"/>
+        </w:rPr>
+        <w:t xml:space="preserve">, </w:t>
+      </w:r>
+      <w:r>
+        <w:rPr>
+          <w:rFonts w:ascii="Times New Roman" w:hAnsi="Times New Roman" w:cs="Times New Roman"/>
+          <w:sz w:val="24"/>
+          <w:szCs w:val="24"/>
+          <w:lang w:val="en-US"/>
+        </w:rPr>
+        <w:t>Patria</w:t>
+      </w:r>
+      <w:r>
+        <w:rPr>
+          <w:rFonts w:ascii="Times New Roman" w:hAnsi="Times New Roman" w:cs="Times New Roman"/>
+          <w:sz w:val="24"/>
+          <w:szCs w:val="24"/>
+        </w:rPr>
+        <w:t xml:space="preserve"> </w:t>
+      </w:r>
+      <w:r>
+        <w:rPr>
+          <w:rFonts w:ascii="Times New Roman" w:hAnsi="Times New Roman" w:cs="Times New Roman"/>
+          <w:sz w:val="24"/>
+          <w:szCs w:val="24"/>
+          <w:lang w:val="en-US"/>
+        </w:rPr>
+        <w:t>y</w:t>
+      </w:r>
+      <w:r>
+        <w:rPr>
+          <w:rFonts w:ascii="Times New Roman" w:hAnsi="Times New Roman" w:cs="Times New Roman"/>
+          <w:sz w:val="24"/>
+          <w:szCs w:val="24"/>
+        </w:rPr>
+        <w:t xml:space="preserve"> </w:t>
+      </w:r>
+      <w:r>
+        <w:rPr>
+          <w:rFonts w:ascii="Times New Roman" w:hAnsi="Times New Roman" w:cs="Times New Roman"/>
+          <w:sz w:val="24"/>
+          <w:szCs w:val="24"/>
+          <w:lang w:val="en-US"/>
+        </w:rPr>
+        <w:t>Rey</w:t>
+      </w:r>
+      <w:r>
+        <w:rPr>
+          <w:rFonts w:ascii="Times New Roman" w:hAnsi="Times New Roman" w:cs="Times New Roman"/>
+          <w:sz w:val="24"/>
+          <w:szCs w:val="24"/>
+        </w:rPr>
+        <w:t>» выучен</w:t>
+      </w:r>
+    </w:p>
+    <w:p>
+      <w:pPr>
+        <w:rPr>
+          <w:rFonts w:ascii="Times New Roman" w:hAnsi="Times New Roman" w:cs="Times New Roman"/>
+          <w:sz w:val="24"/>
+          <w:szCs w:val="24"/>
+        </w:rPr>
+      </w:pPr>
+      <w:r>
+        <w:rPr>
+          <w:rFonts w:ascii="Times New Roman" w:hAnsi="Times New Roman" w:cs="Times New Roman"/>
+          <w:sz w:val="24"/>
+          <w:szCs w:val="24"/>
+        </w:rPr>
+        <w:t>Описание</w:t>
+      </w:r>
+      <w:r>
+        <w:rPr>
+          <w:rFonts w:ascii="Times New Roman" w:hAnsi="Times New Roman" w:cs="Times New Roman"/>
+          <w:sz w:val="24"/>
+          <w:szCs w:val="24"/>
+        </w:rPr>
+        <w:t>:</w:t>
+      </w:r>
+      <w:r>
+        <w:rPr>
+          <w:rFonts w:ascii="Times New Roman" w:hAnsi="Times New Roman" w:cs="Times New Roman"/>
+          <w:sz w:val="24"/>
+          <w:szCs w:val="24"/>
+        </w:rPr>
+        <w:t xml:space="preserve"> </w:t>
+      </w:r>
+      <w:r>
+        <w:rPr>
+          <w:rFonts w:ascii="Times New Roman" w:hAnsi="Times New Roman" w:cs="Times New Roman"/>
+          <w:sz w:val="24"/>
+          <w:szCs w:val="24"/>
+        </w:rPr>
+        <w:t>Идея должна быть превыше любых материальных ценностей, ведь без идеи, мы не добьёмся поставленными нами же высоких целей.</w:t>
+      </w:r>
+    </w:p>
+    <w:p>
+      <w:pPr>
+        <w:rPr>
+          <w:rFonts w:ascii="Times New Roman" w:hAnsi="Times New Roman" w:cs="Times New Roman"/>
+          <w:sz w:val="24"/>
+          <w:szCs w:val="24"/>
+        </w:rPr>
+      </w:pPr>
+      <w:r>
+        <w:rPr>
+          <w:rFonts w:ascii="Times New Roman" w:hAnsi="Times New Roman" w:cs="Times New Roman"/>
+          <w:sz w:val="24"/>
+          <w:szCs w:val="24"/>
+        </w:rPr>
+        <w:t>+НД «</w:t>
+      </w:r>
+      <w:r>
+        <w:rPr>
+          <w:rFonts w:ascii="Times New Roman" w:hAnsi="Times New Roman" w:cs="Times New Roman"/>
+          <w:sz w:val="24"/>
+          <w:szCs w:val="24"/>
+        </w:rPr>
+        <w:t>Бог, Король и Отечество</w:t>
+      </w:r>
+      <w:r>
+        <w:rPr>
+          <w:rFonts w:ascii="Times New Roman" w:hAnsi="Times New Roman" w:cs="Times New Roman"/>
+          <w:sz w:val="24"/>
+          <w:szCs w:val="24"/>
+        </w:rPr>
+        <w:t>»</w:t>
+      </w:r>
+      <w:r>
+        <w:rPr>
+          <w:rFonts w:ascii="Times New Roman" w:hAnsi="Times New Roman" w:cs="Times New Roman"/>
+          <w:sz w:val="24"/>
+          <w:szCs w:val="24"/>
+        </w:rPr>
+        <w:t xml:space="preserve"> получит</w:t>
+      </w:r>
+      <w:r>
+        <w:rPr>
+          <w:rFonts w:ascii="Times New Roman" w:hAnsi="Times New Roman" w:cs="Times New Roman"/>
+          <w:sz w:val="24"/>
+          <w:szCs w:val="24"/>
+        </w:rPr>
+        <w:t>:</w:t>
+      </w:r>
+      <w:r>
+        <w:rPr>
+          <w:rFonts w:ascii="Times New Roman" w:hAnsi="Times New Roman" w:cs="Times New Roman"/>
+          <w:sz w:val="24"/>
+          <w:szCs w:val="24"/>
+        </w:rPr>
+        <w:t xml:space="preserve"> </w:t>
+      </w:r>
+      <w:r>
+        <w:rPr>
+          <w:rFonts w:ascii="Times New Roman" w:hAnsi="Times New Roman" w:cs="Times New Roman"/>
+          <w:sz w:val="24"/>
+          <w:szCs w:val="24"/>
+        </w:rPr>
+        <w:t>+10% к лимиту капитуляции, -50% к требованиям мировой напряги для оправдания войны, +50% к скорости оправдания войны.</w:t>
+      </w:r>
+    </w:p>
+    <w:p>
+      <w:pPr>
+        <w:rPr>
+          <w:rFonts w:ascii="Times New Roman" w:hAnsi="Times New Roman" w:cs="Times New Roman"/>
+          <w:sz w:val="24"/>
+          <w:szCs w:val="24"/>
+        </w:rPr>
+      </w:pPr>
+    </w:p>
+    <w:p>
+      <w:pPr>
+        <w:rPr>
+          <w:rFonts w:ascii="Times New Roman" w:hAnsi="Times New Roman" w:cs="Times New Roman"/>
+          <w:i/>
+          <w:sz w:val="24"/>
+          <w:szCs w:val="24"/>
+        </w:rPr>
+      </w:pPr>
+      <w:r>
+        <w:rPr>
+          <w:rFonts w:ascii="Times New Roman" w:hAnsi="Times New Roman" w:cs="Times New Roman"/>
+          <w:i/>
+          <w:sz w:val="24"/>
+          <w:szCs w:val="24"/>
+        </w:rPr>
+        <w:t>Фокус «</w:t>
+      </w:r>
+      <w:r>
+        <w:rPr>
+          <w:rFonts w:ascii="Times New Roman" w:hAnsi="Times New Roman" w:cs="Times New Roman"/>
+          <w:i/>
+          <w:sz w:val="24"/>
+          <w:szCs w:val="24"/>
+        </w:rPr>
+        <w:t>Вернуть титул короля обеих Сицилий</w:t>
+      </w:r>
+      <w:r>
+        <w:rPr>
+          <w:rFonts w:ascii="Times New Roman" w:hAnsi="Times New Roman" w:cs="Times New Roman"/>
+          <w:i/>
+          <w:sz w:val="24"/>
+          <w:szCs w:val="24"/>
+        </w:rPr>
+        <w:t>»</w:t>
+      </w:r>
+      <w:r>
+        <w:rPr>
+          <w:rFonts w:ascii="Times New Roman" w:hAnsi="Times New Roman" w:cs="Times New Roman"/>
+          <w:i/>
+          <w:sz w:val="24"/>
+          <w:szCs w:val="24"/>
+        </w:rPr>
+        <w:t>.</w:t>
+      </w:r>
+    </w:p>
+    <w:p>
+      <w:pPr>
+        <w:rPr>
+          <w:rFonts w:ascii="Times New Roman" w:hAnsi="Times New Roman" w:cs="Times New Roman"/>
+          <w:sz w:val="24"/>
+          <w:szCs w:val="24"/>
+        </w:rPr>
+      </w:pPr>
+      <w:r>
+        <w:rPr>
+          <w:rFonts w:ascii="Times New Roman" w:hAnsi="Times New Roman" w:cs="Times New Roman"/>
+          <w:sz w:val="24"/>
+          <w:szCs w:val="24"/>
+        </w:rPr>
+        <w:t>Фокус выполнится 70 дней</w:t>
+      </w:r>
+    </w:p>
+    <w:p>
+      <w:pPr>
+        <w:rPr>
+          <w:rFonts w:ascii="Times New Roman" w:hAnsi="Times New Roman" w:cs="Times New Roman"/>
+          <w:sz w:val="24"/>
+          <w:szCs w:val="24"/>
+        </w:rPr>
+      </w:pPr>
+      <w:r>
+        <w:rPr>
+          <w:rFonts w:ascii="Times New Roman" w:hAnsi="Times New Roman" w:cs="Times New Roman"/>
+          <w:sz w:val="24"/>
+          <w:szCs w:val="24"/>
+        </w:rPr>
+        <w:t>Описание</w:t>
+      </w:r>
+      <w:r>
+        <w:rPr>
+          <w:rFonts w:ascii="Times New Roman" w:hAnsi="Times New Roman" w:cs="Times New Roman"/>
+          <w:sz w:val="24"/>
+          <w:szCs w:val="24"/>
+        </w:rPr>
+        <w:t>:</w:t>
+      </w:r>
+      <w:r>
+        <w:rPr>
+          <w:rFonts w:ascii="Times New Roman" w:hAnsi="Times New Roman" w:cs="Times New Roman"/>
+          <w:sz w:val="24"/>
+          <w:szCs w:val="24"/>
+        </w:rPr>
+        <w:t xml:space="preserve"> Идея должна быть превыше любых материальных ценностей, ведь без идеи, мы не добьёмся поставленными нами же высоких целей.</w:t>
+      </w:r>
+    </w:p>
+    <w:p>
+      <w:pPr>
+        <w:rPr>
+          <w:rFonts w:ascii="Times New Roman" w:hAnsi="Times New Roman" w:cs="Times New Roman"/>
+          <w:sz w:val="24"/>
+          <w:szCs w:val="24"/>
+        </w:rPr>
+      </w:pPr>
+      <w:r>
+        <w:rPr>
+          <w:rFonts w:ascii="Times New Roman" w:hAnsi="Times New Roman" w:cs="Times New Roman"/>
+          <w:sz w:val="24"/>
+          <w:szCs w:val="24"/>
+        </w:rPr>
+        <w:t xml:space="preserve">Будут получены претензии против земель королевства обеих Сицилии, и </w:t>
+      </w:r>
+      <w:proofErr w:type="spellStart"/>
+      <w:r>
+        <w:rPr>
+          <w:rFonts w:ascii="Times New Roman" w:hAnsi="Times New Roman" w:cs="Times New Roman"/>
+          <w:sz w:val="24"/>
+          <w:szCs w:val="24"/>
+        </w:rPr>
+        <w:t>варгол</w:t>
+      </w:r>
+      <w:proofErr w:type="spellEnd"/>
+      <w:r>
+        <w:rPr>
+          <w:rFonts w:ascii="Times New Roman" w:hAnsi="Times New Roman" w:cs="Times New Roman"/>
+          <w:sz w:val="24"/>
+          <w:szCs w:val="24"/>
+        </w:rPr>
+        <w:t xml:space="preserve"> против обладателя этих земель</w:t>
+      </w:r>
+    </w:p>
+    <w:p>
+      <w:pPr>
+        <w:rPr>
+          <w:rFonts w:ascii="Times New Roman" w:hAnsi="Times New Roman" w:cs="Times New Roman"/>
+          <w:sz w:val="24"/>
+          <w:szCs w:val="24"/>
+        </w:rPr>
+      </w:pPr>
+      <w:r>
+        <w:rPr>
+          <w:rFonts w:ascii="Times New Roman" w:hAnsi="Times New Roman" w:cs="Times New Roman"/>
+          <w:sz w:val="24"/>
+          <w:szCs w:val="24"/>
+          <w:highlight w:val="yellow"/>
+        </w:rPr>
+        <w:t>Тут будет событие на коронацию</w:t>
+      </w:r>
+    </w:p>
+    <w:p>
+      <w:pPr>
+        <w:rPr>
+          <w:rFonts w:ascii="Times New Roman" w:hAnsi="Times New Roman" w:cs="Times New Roman"/>
+          <w:sz w:val="24"/>
+          <w:szCs w:val="24"/>
+        </w:rPr>
+      </w:pPr>
+    </w:p>
+    <w:p>
+      <w:pPr>
+        <w:rPr>
+          <w:rFonts w:ascii="Times New Roman" w:hAnsi="Times New Roman" w:cs="Times New Roman"/>
+          <w:sz w:val="24"/>
+          <w:szCs w:val="24"/>
+        </w:rPr>
+      </w:pPr>
+    </w:p>
+    <w:p>
+      <w:pPr>
+        <w:rPr>
+          <w:rFonts w:ascii="Times New Roman" w:hAnsi="Times New Roman" w:cs="Times New Roman"/>
+          <w:sz w:val="24"/>
+          <w:szCs w:val="24"/>
+        </w:rPr>
+      </w:pPr>
     </w:p>
     <w:sectPr>
       <w:pgSz w:w="11906" w:h="16838"/>
@@ -37969,7 +40446,7 @@
 </file>
 
 <file path=customXml/itemProps1.xml><?xml version="1.0" encoding="utf-8"?>
-<ds:datastoreItem xmlns:ds="http://schemas.openxmlformats.org/officeDocument/2006/customXml" ds:itemID="{CBE17761-2240-467A-8B4B-C1FF2CF3BCA7}">
+<ds:datastoreItem xmlns:ds="http://schemas.openxmlformats.org/officeDocument/2006/customXml" ds:itemID="{543B5AF3-F2CB-4B8D-992F-EE910B02A9DE}">
   <ds:schemaRefs>
     <ds:schemaRef ds:uri="http://schemas.openxmlformats.org/officeDocument/2006/bibliography"/>
   </ds:schemaRefs>

--- a/Наработки/диздоки/Испания/Испания правая.docx
+++ b/Наработки/диздоки/Испания/Испания правая.docx
@@ -34282,7 +34282,25 @@
           <w:sz w:val="24"/>
           <w:szCs w:val="24"/>
         </w:rPr>
-        <w:t xml:space="preserve"> «Харизматичный монархист»</w:t>
+        <w:t xml:space="preserve"> «</w:t>
+      </w:r>
+      <w:proofErr w:type="spellStart"/>
+      <w:r>
+        <w:rPr>
+          <w:rFonts w:ascii="Times New Roman" w:hAnsi="Times New Roman" w:cs="Times New Roman"/>
+          <w:sz w:val="24"/>
+          <w:szCs w:val="24"/>
+        </w:rPr>
+        <w:t>Харизматичный</w:t>
+      </w:r>
+      <w:proofErr w:type="spellEnd"/>
+      <w:r>
+        <w:rPr>
+          <w:rFonts w:ascii="Times New Roman" w:hAnsi="Times New Roman" w:cs="Times New Roman"/>
+          <w:sz w:val="24"/>
+          <w:szCs w:val="24"/>
+        </w:rPr>
+        <w:t xml:space="preserve"> монархист»</w:t>
       </w:r>
       <w:r>
         <w:rPr>
@@ -35392,6 +35410,8 @@
         </w:rPr>
         <w:t>Регионы страны басков во владении Испании, или же страна басков марионетка.</w:t>
       </w:r>
+      <w:bookmarkStart w:id="0" w:name="_GoBack"/>
+      <w:bookmarkEnd w:id="0"/>
     </w:p>
     <w:p>
       <w:pPr>
@@ -35607,8 +35627,6 @@
           <w:szCs w:val="24"/>
         </w:rPr>
       </w:pPr>
-      <w:bookmarkStart w:id="0" w:name="_GoBack"/>
-      <w:bookmarkEnd w:id="0"/>
     </w:p>
     <w:p>
       <w:pPr>
@@ -40446,7 +40464,7 @@
 </file>
 
 <file path=customXml/itemProps1.xml><?xml version="1.0" encoding="utf-8"?>
-<ds:datastoreItem xmlns:ds="http://schemas.openxmlformats.org/officeDocument/2006/customXml" ds:itemID="{543B5AF3-F2CB-4B8D-992F-EE910B02A9DE}">
+<ds:datastoreItem xmlns:ds="http://schemas.openxmlformats.org/officeDocument/2006/customXml" ds:itemID="{7BB2165A-D1D6-45BB-8A5E-5EB561252B58}">
   <ds:schemaRefs>
     <ds:schemaRef ds:uri="http://schemas.openxmlformats.org/officeDocument/2006/bibliography"/>
   </ds:schemaRefs>

--- a/Наработки/диздоки/Испания/Испания правая.docx
+++ b/Наработки/диздоки/Испания/Испания правая.docx
@@ -34282,25 +34282,7 @@
           <w:sz w:val="24"/>
           <w:szCs w:val="24"/>
         </w:rPr>
-        <w:t xml:space="preserve"> «</w:t>
-      </w:r>
-      <w:proofErr w:type="spellStart"/>
-      <w:r>
-        <w:rPr>
-          <w:rFonts w:ascii="Times New Roman" w:hAnsi="Times New Roman" w:cs="Times New Roman"/>
-          <w:sz w:val="24"/>
-          <w:szCs w:val="24"/>
-        </w:rPr>
-        <w:t>Харизматичный</w:t>
-      </w:r>
-      <w:proofErr w:type="spellEnd"/>
-      <w:r>
-        <w:rPr>
-          <w:rFonts w:ascii="Times New Roman" w:hAnsi="Times New Roman" w:cs="Times New Roman"/>
-          <w:sz w:val="24"/>
-          <w:szCs w:val="24"/>
-        </w:rPr>
-        <w:t xml:space="preserve"> монархист»</w:t>
+        <w:t xml:space="preserve"> «Харизматичный монархист»</w:t>
       </w:r>
       <w:r>
         <w:rPr>
@@ -35248,6 +35230,14 @@
           <w:sz w:val="24"/>
           <w:szCs w:val="24"/>
         </w:rPr>
+        <w:t xml:space="preserve"> Конечно, для этого нам придётся пойти на определённые уступки, но каждое разумное решение требует жертв.</w:t>
+      </w:r>
+      <w:r>
+        <w:rPr>
+          <w:rFonts w:ascii="Times New Roman" w:hAnsi="Times New Roman" w:cs="Times New Roman"/>
+          <w:sz w:val="24"/>
+          <w:szCs w:val="24"/>
+        </w:rPr>
         <w:br/>
         <w:t>Будет открыта категория решений «</w:t>
       </w:r>
@@ -35298,7 +35288,446 @@
           <w:sz w:val="24"/>
           <w:szCs w:val="24"/>
         </w:rPr>
-        <w:t xml:space="preserve">1. </w:t>
+        <w:t>Скрытый эффект</w:t>
+      </w:r>
+      <w:r>
+        <w:rPr>
+          <w:rFonts w:ascii="Times New Roman" w:hAnsi="Times New Roman" w:cs="Times New Roman"/>
+          <w:sz w:val="24"/>
+          <w:szCs w:val="24"/>
+        </w:rPr>
+        <w:t xml:space="preserve">: </w:t>
+      </w:r>
+      <w:r>
+        <w:rPr>
+          <w:rFonts w:ascii="Times New Roman" w:hAnsi="Times New Roman" w:cs="Times New Roman"/>
+          <w:sz w:val="24"/>
+          <w:szCs w:val="24"/>
+        </w:rPr>
+        <w:t xml:space="preserve">Через 10 дней произойдёт событие «Активизация </w:t>
+      </w:r>
+      <w:r>
+        <w:rPr>
+          <w:rFonts w:ascii="Times New Roman" w:hAnsi="Times New Roman" w:cs="Times New Roman"/>
+          <w:sz w:val="24"/>
+          <w:szCs w:val="24"/>
+        </w:rPr>
+        <w:t>партизан</w:t>
+      </w:r>
+      <w:r>
+        <w:rPr>
+          <w:rFonts w:ascii="Times New Roman" w:hAnsi="Times New Roman" w:cs="Times New Roman"/>
+          <w:sz w:val="24"/>
+          <w:szCs w:val="24"/>
+        </w:rPr>
+        <w:t>»</w:t>
+      </w:r>
+      <w:r>
+        <w:rPr>
+          <w:rFonts w:ascii="Times New Roman" w:hAnsi="Times New Roman" w:cs="Times New Roman"/>
+          <w:sz w:val="24"/>
+          <w:szCs w:val="24"/>
+        </w:rPr>
+        <w:t xml:space="preserve"> (Разгром республиканцев не до конца покончил с левыми силами, и едва оправившись от поражения, те начали собираться в группировки «маквиса», выступающие против нашей власти, подрывая и так хрупкое равновесие в мятежных провинциях.)</w:t>
+      </w:r>
+      <w:r>
+        <w:rPr>
+          <w:rFonts w:ascii="Times New Roman" w:hAnsi="Times New Roman" w:cs="Times New Roman"/>
+          <w:sz w:val="24"/>
+          <w:szCs w:val="24"/>
+        </w:rPr>
+        <w:t>:</w:t>
+      </w:r>
+    </w:p>
+    <w:p>
+      <w:pPr>
+        <w:rPr>
+          <w:rFonts w:ascii="Times New Roman" w:hAnsi="Times New Roman" w:cs="Times New Roman"/>
+          <w:sz w:val="24"/>
+          <w:szCs w:val="24"/>
+        </w:rPr>
+      </w:pPr>
+      <w:r>
+        <w:rPr>
+          <w:rFonts w:ascii="Times New Roman" w:hAnsi="Times New Roman" w:cs="Times New Roman"/>
+          <w:sz w:val="24"/>
+          <w:szCs w:val="24"/>
+        </w:rPr>
+        <w:t xml:space="preserve">1. Они никак не могут успокоиться… (Во всех не национальных территориях кроме Баскова и Каталонии, будет добавлен </w:t>
+      </w:r>
+      <w:proofErr w:type="spellStart"/>
+      <w:r>
+        <w:rPr>
+          <w:rFonts w:ascii="Times New Roman" w:hAnsi="Times New Roman" w:cs="Times New Roman"/>
+          <w:sz w:val="24"/>
+          <w:szCs w:val="24"/>
+        </w:rPr>
+        <w:t>стейт</w:t>
+      </w:r>
+      <w:proofErr w:type="spellEnd"/>
+      <w:r>
+        <w:rPr>
+          <w:rFonts w:ascii="Times New Roman" w:hAnsi="Times New Roman" w:cs="Times New Roman"/>
+          <w:sz w:val="24"/>
+          <w:szCs w:val="24"/>
+        </w:rPr>
+        <w:t xml:space="preserve"> модификатор «Испанские Маки»</w:t>
+      </w:r>
+      <w:r>
+        <w:rPr>
+          <w:rFonts w:ascii="Times New Roman" w:hAnsi="Times New Roman" w:cs="Times New Roman"/>
+          <w:sz w:val="24"/>
+          <w:szCs w:val="24"/>
+        </w:rPr>
+        <w:t xml:space="preserve">: </w:t>
+      </w:r>
+      <w:r>
+        <w:rPr>
+          <w:rFonts w:ascii="Times New Roman" w:hAnsi="Times New Roman" w:cs="Times New Roman"/>
+          <w:sz w:val="24"/>
+          <w:szCs w:val="24"/>
+        </w:rPr>
+        <w:t xml:space="preserve">+25% к росту сопротивления, -20% к скорости роста подчинения, +20% к шансу успешного саботажа в </w:t>
+      </w:r>
+      <w:proofErr w:type="spellStart"/>
+      <w:r>
+        <w:rPr>
+          <w:rFonts w:ascii="Times New Roman" w:hAnsi="Times New Roman" w:cs="Times New Roman"/>
+          <w:sz w:val="24"/>
+          <w:szCs w:val="24"/>
+        </w:rPr>
+        <w:t>стейте</w:t>
+      </w:r>
+      <w:proofErr w:type="spellEnd"/>
+      <w:r>
+        <w:rPr>
+          <w:rFonts w:ascii="Times New Roman" w:hAnsi="Times New Roman" w:cs="Times New Roman"/>
+          <w:sz w:val="24"/>
+          <w:szCs w:val="24"/>
+        </w:rPr>
+        <w:t>.)</w:t>
+      </w:r>
+    </w:p>
+    <w:p>
+      <w:pPr>
+        <w:rPr>
+          <w:rFonts w:ascii="Times New Roman" w:hAnsi="Times New Roman" w:cs="Times New Roman"/>
+          <w:sz w:val="24"/>
+          <w:szCs w:val="24"/>
+        </w:rPr>
+      </w:pPr>
+    </w:p>
+    <w:p>
+      <w:pPr>
+        <w:rPr>
+          <w:rFonts w:ascii="Times New Roman" w:hAnsi="Times New Roman" w:cs="Times New Roman"/>
+          <w:sz w:val="24"/>
+          <w:szCs w:val="24"/>
+        </w:rPr>
+      </w:pPr>
+      <w:r>
+        <w:rPr>
+          <w:rFonts w:ascii="Times New Roman" w:hAnsi="Times New Roman" w:cs="Times New Roman"/>
+          <w:sz w:val="24"/>
+          <w:szCs w:val="24"/>
+        </w:rPr>
+        <w:t>1. Разбить остатки маквиса.</w:t>
+      </w:r>
+      <w:r>
+        <w:rPr>
+          <w:rFonts w:ascii="Times New Roman" w:hAnsi="Times New Roman" w:cs="Times New Roman"/>
+          <w:sz w:val="24"/>
+          <w:szCs w:val="24"/>
+        </w:rPr>
+        <w:t xml:space="preserve"> (Деятельность партизан значительно замедляет восстановление целостности Испанского королевства</w:t>
+      </w:r>
+      <w:proofErr w:type="gramStart"/>
+      <w:r>
+        <w:rPr>
+          <w:rFonts w:ascii="Times New Roman" w:hAnsi="Times New Roman" w:cs="Times New Roman"/>
+          <w:sz w:val="24"/>
+          <w:szCs w:val="24"/>
+        </w:rPr>
+        <w:t xml:space="preserve">. </w:t>
+      </w:r>
+      <w:proofErr w:type="gramEnd"/>
+      <w:r>
+        <w:rPr>
+          <w:rFonts w:ascii="Times New Roman" w:hAnsi="Times New Roman" w:cs="Times New Roman"/>
+          <w:sz w:val="24"/>
+          <w:szCs w:val="24"/>
+        </w:rPr>
+        <w:t>Чтобы ускорить этот процесс, мы должны разбить мятежные силы партизан.)</w:t>
+      </w:r>
+    </w:p>
+    <w:p>
+      <w:pPr>
+        <w:rPr>
+          <w:rFonts w:ascii="Times New Roman" w:hAnsi="Times New Roman" w:cs="Times New Roman"/>
+          <w:sz w:val="24"/>
+          <w:szCs w:val="24"/>
+        </w:rPr>
+      </w:pPr>
+      <w:r>
+        <w:rPr>
+          <w:rFonts w:ascii="Times New Roman" w:hAnsi="Times New Roman" w:cs="Times New Roman"/>
+          <w:sz w:val="24"/>
+          <w:szCs w:val="24"/>
+        </w:rPr>
+        <w:t>Стоимость</w:t>
+      </w:r>
+      <w:r>
+        <w:rPr>
+          <w:rFonts w:ascii="Times New Roman" w:hAnsi="Times New Roman" w:cs="Times New Roman"/>
+          <w:sz w:val="24"/>
+          <w:szCs w:val="24"/>
+        </w:rPr>
+        <w:t xml:space="preserve">: </w:t>
+      </w:r>
+      <w:r>
+        <w:rPr>
+          <w:rFonts w:ascii="Times New Roman" w:hAnsi="Times New Roman" w:cs="Times New Roman"/>
+          <w:sz w:val="24"/>
+          <w:szCs w:val="24"/>
+        </w:rPr>
+        <w:t>25 полит власти, ТОЛЬКО на карте</w:t>
+      </w:r>
+    </w:p>
+    <w:p>
+      <w:pPr>
+        <w:rPr>
+          <w:rFonts w:ascii="Times New Roman" w:hAnsi="Times New Roman" w:cs="Times New Roman"/>
+          <w:sz w:val="24"/>
+          <w:szCs w:val="24"/>
+        </w:rPr>
+      </w:pPr>
+      <w:r>
+        <w:rPr>
+          <w:rFonts w:ascii="Times New Roman" w:hAnsi="Times New Roman" w:cs="Times New Roman"/>
+          <w:sz w:val="24"/>
+          <w:szCs w:val="24"/>
+        </w:rPr>
+        <w:t>Требования</w:t>
+      </w:r>
+      <w:r>
+        <w:rPr>
+          <w:rFonts w:ascii="Times New Roman" w:hAnsi="Times New Roman" w:cs="Times New Roman"/>
+          <w:sz w:val="24"/>
+          <w:szCs w:val="24"/>
+        </w:rPr>
+        <w:t xml:space="preserve">: </w:t>
+      </w:r>
+      <w:proofErr w:type="spellStart"/>
+      <w:r>
+        <w:rPr>
+          <w:rFonts w:ascii="Times New Roman" w:hAnsi="Times New Roman" w:cs="Times New Roman"/>
+          <w:sz w:val="24"/>
+          <w:szCs w:val="24"/>
+        </w:rPr>
+        <w:t>Стейт</w:t>
+      </w:r>
+      <w:proofErr w:type="spellEnd"/>
+      <w:r>
+        <w:rPr>
+          <w:rFonts w:ascii="Times New Roman" w:hAnsi="Times New Roman" w:cs="Times New Roman"/>
+          <w:sz w:val="24"/>
+          <w:szCs w:val="24"/>
+        </w:rPr>
+        <w:t xml:space="preserve"> имеет модификатор «</w:t>
+      </w:r>
+      <w:r>
+        <w:rPr>
+          <w:rFonts w:ascii="Times New Roman" w:hAnsi="Times New Roman" w:cs="Times New Roman"/>
+          <w:sz w:val="24"/>
+          <w:szCs w:val="24"/>
+        </w:rPr>
+        <w:t>Испанские Маки</w:t>
+      </w:r>
+      <w:r>
+        <w:rPr>
+          <w:rFonts w:ascii="Times New Roman" w:hAnsi="Times New Roman" w:cs="Times New Roman"/>
+          <w:sz w:val="24"/>
+          <w:szCs w:val="24"/>
+        </w:rPr>
+        <w:t>»</w:t>
+      </w:r>
+    </w:p>
+    <w:p>
+      <w:pPr>
+        <w:rPr>
+          <w:rFonts w:ascii="Times New Roman" w:hAnsi="Times New Roman" w:cs="Times New Roman"/>
+          <w:sz w:val="24"/>
+          <w:szCs w:val="24"/>
+        </w:rPr>
+      </w:pPr>
+      <w:r>
+        <w:rPr>
+          <w:rFonts w:ascii="Times New Roman" w:hAnsi="Times New Roman" w:cs="Times New Roman"/>
+          <w:sz w:val="24"/>
+          <w:szCs w:val="24"/>
+        </w:rPr>
+        <w:t>Длительность</w:t>
+      </w:r>
+      <w:r>
+        <w:rPr>
+          <w:rFonts w:ascii="Times New Roman" w:hAnsi="Times New Roman" w:cs="Times New Roman"/>
+          <w:sz w:val="24"/>
+          <w:szCs w:val="24"/>
+        </w:rPr>
+        <w:t xml:space="preserve">: </w:t>
+      </w:r>
+      <w:r>
+        <w:rPr>
+          <w:rFonts w:ascii="Times New Roman" w:hAnsi="Times New Roman" w:cs="Times New Roman"/>
+          <w:sz w:val="24"/>
+          <w:szCs w:val="24"/>
+        </w:rPr>
+        <w:t>25</w:t>
+      </w:r>
+      <w:r>
+        <w:rPr>
+          <w:rFonts w:ascii="Times New Roman" w:hAnsi="Times New Roman" w:cs="Times New Roman"/>
+          <w:sz w:val="24"/>
+          <w:szCs w:val="24"/>
+        </w:rPr>
+        <w:t xml:space="preserve"> дней.</w:t>
+      </w:r>
+    </w:p>
+    <w:p>
+      <w:pPr>
+        <w:rPr>
+          <w:rFonts w:ascii="Times New Roman" w:hAnsi="Times New Roman" w:cs="Times New Roman"/>
+          <w:sz w:val="24"/>
+          <w:szCs w:val="24"/>
+        </w:rPr>
+      </w:pPr>
+      <w:r>
+        <w:rPr>
+          <w:rFonts w:ascii="Times New Roman" w:hAnsi="Times New Roman" w:cs="Times New Roman"/>
+          <w:sz w:val="24"/>
+          <w:szCs w:val="24"/>
+        </w:rPr>
+        <w:t>Результат</w:t>
+      </w:r>
+      <w:r>
+        <w:rPr>
+          <w:rFonts w:ascii="Times New Roman" w:hAnsi="Times New Roman" w:cs="Times New Roman"/>
+          <w:sz w:val="24"/>
+          <w:szCs w:val="24"/>
+        </w:rPr>
+        <w:t xml:space="preserve">: </w:t>
+      </w:r>
+      <w:r>
+        <w:rPr>
+          <w:rFonts w:ascii="Times New Roman" w:hAnsi="Times New Roman" w:cs="Times New Roman"/>
+          <w:sz w:val="24"/>
+          <w:szCs w:val="24"/>
+        </w:rPr>
+        <w:t xml:space="preserve">-2500 населения в </w:t>
+      </w:r>
+      <w:proofErr w:type="spellStart"/>
+      <w:r>
+        <w:rPr>
+          <w:rFonts w:ascii="Times New Roman" w:hAnsi="Times New Roman" w:cs="Times New Roman"/>
+          <w:sz w:val="24"/>
+          <w:szCs w:val="24"/>
+        </w:rPr>
+        <w:t>стейте</w:t>
+      </w:r>
+      <w:proofErr w:type="spellEnd"/>
+      <w:r>
+        <w:rPr>
+          <w:rFonts w:ascii="Times New Roman" w:hAnsi="Times New Roman" w:cs="Times New Roman"/>
+          <w:sz w:val="24"/>
+          <w:szCs w:val="24"/>
+        </w:rPr>
+        <w:t xml:space="preserve">, </w:t>
+      </w:r>
+      <w:proofErr w:type="spellStart"/>
+      <w:r>
+        <w:rPr>
+          <w:rFonts w:ascii="Times New Roman" w:hAnsi="Times New Roman" w:cs="Times New Roman"/>
+          <w:sz w:val="24"/>
+          <w:szCs w:val="24"/>
+        </w:rPr>
+        <w:t>с</w:t>
+      </w:r>
+      <w:r>
+        <w:rPr>
+          <w:rFonts w:ascii="Times New Roman" w:hAnsi="Times New Roman" w:cs="Times New Roman"/>
+          <w:sz w:val="24"/>
+          <w:szCs w:val="24"/>
+        </w:rPr>
+        <w:t>тейт</w:t>
+      </w:r>
+      <w:proofErr w:type="spellEnd"/>
+      <w:r>
+        <w:rPr>
+          <w:rFonts w:ascii="Times New Roman" w:hAnsi="Times New Roman" w:cs="Times New Roman"/>
+          <w:sz w:val="24"/>
+          <w:szCs w:val="24"/>
+        </w:rPr>
+        <w:t xml:space="preserve"> модификатор «Испанские Маки»</w:t>
+      </w:r>
+      <w:r>
+        <w:rPr>
+          <w:rFonts w:ascii="Times New Roman" w:hAnsi="Times New Roman" w:cs="Times New Roman"/>
+          <w:sz w:val="24"/>
+          <w:szCs w:val="24"/>
+        </w:rPr>
+        <w:t xml:space="preserve"> будет удалён, +10% подчинения и -10% сопротивления в </w:t>
+      </w:r>
+      <w:proofErr w:type="spellStart"/>
+      <w:r>
+        <w:rPr>
+          <w:rFonts w:ascii="Times New Roman" w:hAnsi="Times New Roman" w:cs="Times New Roman"/>
+          <w:sz w:val="24"/>
+          <w:szCs w:val="24"/>
+        </w:rPr>
+        <w:t>стейте</w:t>
+      </w:r>
+      <w:proofErr w:type="spellEnd"/>
+      <w:r>
+        <w:rPr>
+          <w:rFonts w:ascii="Times New Roman" w:hAnsi="Times New Roman" w:cs="Times New Roman"/>
+          <w:sz w:val="24"/>
+          <w:szCs w:val="24"/>
+        </w:rPr>
+        <w:t>.</w:t>
+      </w:r>
+    </w:p>
+    <w:p>
+      <w:pPr>
+        <w:rPr>
+          <w:rFonts w:ascii="Times New Roman" w:hAnsi="Times New Roman" w:cs="Times New Roman"/>
+          <w:sz w:val="24"/>
+          <w:szCs w:val="24"/>
+        </w:rPr>
+      </w:pPr>
+    </w:p>
+    <w:p>
+      <w:pPr>
+        <w:rPr>
+          <w:rFonts w:ascii="Times New Roman" w:hAnsi="Times New Roman" w:cs="Times New Roman"/>
+          <w:sz w:val="24"/>
+          <w:szCs w:val="24"/>
+        </w:rPr>
+      </w:pPr>
+      <w:r>
+        <w:rPr>
+          <w:rFonts w:ascii="Times New Roman" w:hAnsi="Times New Roman" w:cs="Times New Roman"/>
+          <w:sz w:val="24"/>
+          <w:szCs w:val="24"/>
+        </w:rPr>
+        <w:t>2</w:t>
+      </w:r>
+      <w:r>
+        <w:rPr>
+          <w:rFonts w:ascii="Times New Roman" w:hAnsi="Times New Roman" w:cs="Times New Roman"/>
+          <w:sz w:val="24"/>
+          <w:szCs w:val="24"/>
+        </w:rPr>
+        <w:t xml:space="preserve">. </w:t>
       </w:r>
       <w:r>
         <w:rPr>
@@ -35375,6 +35804,359 @@
           <w:sz w:val="24"/>
           <w:szCs w:val="24"/>
         </w:rPr>
+        <w:t>5</w:t>
+      </w:r>
+      <w:r>
+        <w:rPr>
+          <w:rFonts w:ascii="Times New Roman" w:hAnsi="Times New Roman" w:cs="Times New Roman"/>
+          <w:sz w:val="24"/>
+          <w:szCs w:val="24"/>
+        </w:rPr>
+        <w:t>0 полит власти.</w:t>
+      </w:r>
+    </w:p>
+    <w:p>
+      <w:pPr>
+        <w:rPr>
+          <w:rFonts w:ascii="Times New Roman" w:hAnsi="Times New Roman" w:cs="Times New Roman"/>
+          <w:sz w:val="24"/>
+          <w:szCs w:val="24"/>
+        </w:rPr>
+      </w:pPr>
+      <w:r>
+        <w:rPr>
+          <w:rFonts w:ascii="Times New Roman" w:hAnsi="Times New Roman" w:cs="Times New Roman"/>
+          <w:sz w:val="24"/>
+          <w:szCs w:val="24"/>
+        </w:rPr>
+        <w:t>Требования</w:t>
+      </w:r>
+      <w:r>
+        <w:rPr>
+          <w:rFonts w:ascii="Times New Roman" w:hAnsi="Times New Roman" w:cs="Times New Roman"/>
+          <w:sz w:val="24"/>
+          <w:szCs w:val="24"/>
+        </w:rPr>
+        <w:t xml:space="preserve">: </w:t>
+      </w:r>
+      <w:r>
+        <w:rPr>
+          <w:rFonts w:ascii="Times New Roman" w:hAnsi="Times New Roman" w:cs="Times New Roman"/>
+          <w:sz w:val="24"/>
+          <w:szCs w:val="24"/>
+        </w:rPr>
+        <w:t>Регионы Страны Б</w:t>
+      </w:r>
+      <w:r>
+        <w:rPr>
+          <w:rFonts w:ascii="Times New Roman" w:hAnsi="Times New Roman" w:cs="Times New Roman"/>
+          <w:sz w:val="24"/>
+          <w:szCs w:val="24"/>
+        </w:rPr>
+        <w:t>асков во владении Испании</w:t>
+      </w:r>
+      <w:r>
+        <w:rPr>
+          <w:rFonts w:ascii="Times New Roman" w:hAnsi="Times New Roman" w:cs="Times New Roman"/>
+          <w:sz w:val="24"/>
+          <w:szCs w:val="24"/>
+        </w:rPr>
+        <w:t xml:space="preserve"> и не национальные</w:t>
+      </w:r>
+      <w:r>
+        <w:rPr>
+          <w:rFonts w:ascii="Times New Roman" w:hAnsi="Times New Roman" w:cs="Times New Roman"/>
+          <w:sz w:val="24"/>
+          <w:szCs w:val="24"/>
+        </w:rPr>
+        <w:t xml:space="preserve"> и имеют хотя бы 40% подчинения</w:t>
+      </w:r>
+      <w:r>
+        <w:rPr>
+          <w:rFonts w:ascii="Times New Roman" w:hAnsi="Times New Roman" w:cs="Times New Roman"/>
+          <w:sz w:val="24"/>
+          <w:szCs w:val="24"/>
+        </w:rPr>
+        <w:t>, или же Страна Б</w:t>
+      </w:r>
+      <w:r>
+        <w:rPr>
+          <w:rFonts w:ascii="Times New Roman" w:hAnsi="Times New Roman" w:cs="Times New Roman"/>
+          <w:sz w:val="24"/>
+          <w:szCs w:val="24"/>
+        </w:rPr>
+        <w:t>асков марионетка.</w:t>
+      </w:r>
+    </w:p>
+    <w:p>
+      <w:pPr>
+        <w:rPr>
+          <w:rFonts w:ascii="Times New Roman" w:hAnsi="Times New Roman" w:cs="Times New Roman"/>
+          <w:sz w:val="24"/>
+          <w:szCs w:val="24"/>
+        </w:rPr>
+      </w:pPr>
+      <w:r>
+        <w:rPr>
+          <w:rFonts w:ascii="Times New Roman" w:hAnsi="Times New Roman" w:cs="Times New Roman"/>
+          <w:sz w:val="24"/>
+          <w:szCs w:val="24"/>
+        </w:rPr>
+        <w:t>Длительность</w:t>
+      </w:r>
+      <w:r>
+        <w:rPr>
+          <w:rFonts w:ascii="Times New Roman" w:hAnsi="Times New Roman" w:cs="Times New Roman"/>
+          <w:sz w:val="24"/>
+          <w:szCs w:val="24"/>
+        </w:rPr>
+        <w:t xml:space="preserve">: </w:t>
+      </w:r>
+      <w:r>
+        <w:rPr>
+          <w:rFonts w:ascii="Times New Roman" w:hAnsi="Times New Roman" w:cs="Times New Roman"/>
+          <w:sz w:val="24"/>
+          <w:szCs w:val="24"/>
+        </w:rPr>
+        <w:t>5</w:t>
+      </w:r>
+      <w:r>
+        <w:rPr>
+          <w:rFonts w:ascii="Times New Roman" w:hAnsi="Times New Roman" w:cs="Times New Roman"/>
+          <w:sz w:val="24"/>
+          <w:szCs w:val="24"/>
+        </w:rPr>
+        <w:t xml:space="preserve"> дней.</w:t>
+      </w:r>
+    </w:p>
+    <w:p>
+      <w:pPr>
+        <w:rPr>
+          <w:rFonts w:ascii="Times New Roman" w:hAnsi="Times New Roman" w:cs="Times New Roman"/>
+          <w:sz w:val="24"/>
+          <w:szCs w:val="24"/>
+        </w:rPr>
+      </w:pPr>
+      <w:r>
+        <w:rPr>
+          <w:rFonts w:ascii="Times New Roman" w:hAnsi="Times New Roman" w:cs="Times New Roman"/>
+          <w:sz w:val="24"/>
+          <w:szCs w:val="24"/>
+        </w:rPr>
+        <w:lastRenderedPageBreak/>
+        <w:t>Результат</w:t>
+      </w:r>
+      <w:r>
+        <w:rPr>
+          <w:rFonts w:ascii="Times New Roman" w:hAnsi="Times New Roman" w:cs="Times New Roman"/>
+          <w:sz w:val="24"/>
+          <w:szCs w:val="24"/>
+        </w:rPr>
+        <w:t xml:space="preserve">: </w:t>
+      </w:r>
+      <w:r>
+        <w:rPr>
+          <w:rFonts w:ascii="Times New Roman" w:hAnsi="Times New Roman" w:cs="Times New Roman"/>
+          <w:sz w:val="24"/>
+          <w:szCs w:val="24"/>
+        </w:rPr>
+        <w:t xml:space="preserve">Произойдёт событие «Клятва короля в </w:t>
+      </w:r>
+      <w:proofErr w:type="spellStart"/>
+      <w:r>
+        <w:rPr>
+          <w:rFonts w:ascii="Times New Roman" w:hAnsi="Times New Roman" w:cs="Times New Roman"/>
+          <w:sz w:val="24"/>
+          <w:szCs w:val="24"/>
+        </w:rPr>
+        <w:t>Баскайе</w:t>
+      </w:r>
+      <w:proofErr w:type="spellEnd"/>
+      <w:r>
+        <w:rPr>
+          <w:rFonts w:ascii="Times New Roman" w:hAnsi="Times New Roman" w:cs="Times New Roman"/>
+          <w:sz w:val="24"/>
+          <w:szCs w:val="24"/>
+        </w:rPr>
+        <w:t xml:space="preserve">» (Король *имя короля* прибыл в </w:t>
+      </w:r>
+      <w:proofErr w:type="spellStart"/>
+      <w:r>
+        <w:rPr>
+          <w:rFonts w:ascii="Times New Roman" w:hAnsi="Times New Roman" w:cs="Times New Roman"/>
+          <w:sz w:val="24"/>
+          <w:szCs w:val="24"/>
+        </w:rPr>
+        <w:t>Баскайю</w:t>
+      </w:r>
+      <w:proofErr w:type="spellEnd"/>
+      <w:r>
+        <w:rPr>
+          <w:rFonts w:ascii="Times New Roman" w:hAnsi="Times New Roman" w:cs="Times New Roman"/>
+          <w:sz w:val="24"/>
+          <w:szCs w:val="24"/>
+        </w:rPr>
+        <w:t xml:space="preserve">, в город </w:t>
+      </w:r>
+      <w:proofErr w:type="spellStart"/>
+      <w:r>
+        <w:rPr>
+          <w:rFonts w:ascii="Times New Roman" w:hAnsi="Times New Roman" w:cs="Times New Roman"/>
+          <w:sz w:val="24"/>
+          <w:szCs w:val="24"/>
+        </w:rPr>
+        <w:t>Гернику</w:t>
+      </w:r>
+      <w:proofErr w:type="spellEnd"/>
+      <w:r>
+        <w:rPr>
+          <w:rFonts w:ascii="Times New Roman" w:hAnsi="Times New Roman" w:cs="Times New Roman"/>
+          <w:sz w:val="24"/>
+          <w:szCs w:val="24"/>
+        </w:rPr>
+        <w:t xml:space="preserve">, где под настороженными взглядами басков, он прошёл к окованному забором дубу, где принёс клятву </w:t>
+      </w:r>
+      <w:proofErr w:type="spellStart"/>
+      <w:r>
+        <w:rPr>
+          <w:rFonts w:ascii="Times New Roman" w:hAnsi="Times New Roman" w:cs="Times New Roman"/>
+          <w:sz w:val="24"/>
+          <w:szCs w:val="24"/>
+        </w:rPr>
+        <w:t>басковской</w:t>
+      </w:r>
+      <w:proofErr w:type="spellEnd"/>
+      <w:r>
+        <w:rPr>
+          <w:rFonts w:ascii="Times New Roman" w:hAnsi="Times New Roman" w:cs="Times New Roman"/>
+          <w:sz w:val="24"/>
+          <w:szCs w:val="24"/>
+        </w:rPr>
+        <w:t xml:space="preserve"> хартии, выразив так свою готовность соблюдать свободу народа басков.</w:t>
+      </w:r>
+      <w:r>
+        <w:rPr>
+          <w:rFonts w:ascii="Times New Roman" w:hAnsi="Times New Roman" w:cs="Times New Roman"/>
+          <w:sz w:val="24"/>
+          <w:szCs w:val="24"/>
+        </w:rPr>
+        <w:br/>
+        <w:t>Это вызвало довольную реакцию со стороны баско</w:t>
+      </w:r>
+      <w:r>
+        <w:rPr>
+          <w:rFonts w:ascii="Times New Roman" w:hAnsi="Times New Roman" w:cs="Times New Roman"/>
+          <w:sz w:val="24"/>
+          <w:szCs w:val="24"/>
+        </w:rPr>
+        <w:t>в</w:t>
+      </w:r>
+      <w:r>
+        <w:rPr>
+          <w:rFonts w:ascii="Times New Roman" w:hAnsi="Times New Roman" w:cs="Times New Roman"/>
+          <w:sz w:val="24"/>
+          <w:szCs w:val="24"/>
+        </w:rPr>
+        <w:t>, которые в ответ приняли над собой власть Испанского монарха.)</w:t>
+      </w:r>
+    </w:p>
+    <w:p>
+      <w:pPr>
+        <w:rPr>
+          <w:rFonts w:ascii="Times New Roman" w:hAnsi="Times New Roman" w:cs="Times New Roman"/>
+          <w:sz w:val="24"/>
+          <w:szCs w:val="24"/>
+        </w:rPr>
+      </w:pPr>
+      <w:r>
+        <w:rPr>
+          <w:rFonts w:ascii="Times New Roman" w:hAnsi="Times New Roman" w:cs="Times New Roman"/>
+          <w:sz w:val="24"/>
+          <w:szCs w:val="24"/>
+        </w:rPr>
+        <w:t>1. Прекрасно! (Регионы страны баск</w:t>
+      </w:r>
+      <w:r>
+        <w:rPr>
+          <w:rFonts w:ascii="Times New Roman" w:hAnsi="Times New Roman" w:cs="Times New Roman"/>
+          <w:sz w:val="24"/>
+          <w:szCs w:val="24"/>
+        </w:rPr>
+        <w:t>ов станут национальными, корки Б</w:t>
+      </w:r>
+      <w:r>
+        <w:rPr>
+          <w:rFonts w:ascii="Times New Roman" w:hAnsi="Times New Roman" w:cs="Times New Roman"/>
+          <w:sz w:val="24"/>
+          <w:szCs w:val="24"/>
+        </w:rPr>
+        <w:t>аскова уйдут с карты, если басков марионетка, то она аннексируется Испанией.)</w:t>
+      </w:r>
+    </w:p>
+    <w:p>
+      <w:pPr>
+        <w:rPr>
+          <w:rFonts w:ascii="Times New Roman" w:hAnsi="Times New Roman" w:cs="Times New Roman"/>
+          <w:sz w:val="24"/>
+          <w:szCs w:val="24"/>
+        </w:rPr>
+      </w:pPr>
+    </w:p>
+    <w:p>
+      <w:pPr>
+        <w:rPr>
+          <w:rFonts w:ascii="Times New Roman" w:hAnsi="Times New Roman" w:cs="Times New Roman"/>
+          <w:sz w:val="24"/>
+          <w:szCs w:val="24"/>
+        </w:rPr>
+      </w:pPr>
+      <w:r>
+        <w:rPr>
+          <w:rFonts w:ascii="Times New Roman" w:hAnsi="Times New Roman" w:cs="Times New Roman"/>
+          <w:sz w:val="24"/>
+          <w:szCs w:val="24"/>
+        </w:rPr>
+        <w:t>3</w:t>
+      </w:r>
+      <w:r>
+        <w:rPr>
+          <w:rFonts w:ascii="Times New Roman" w:hAnsi="Times New Roman" w:cs="Times New Roman"/>
+          <w:sz w:val="24"/>
+          <w:szCs w:val="24"/>
+        </w:rPr>
+        <w:t>. Послабление для галисийского языка.</w:t>
+      </w:r>
+    </w:p>
+    <w:p>
+      <w:pPr>
+        <w:rPr>
+          <w:rFonts w:ascii="Times New Roman" w:hAnsi="Times New Roman" w:cs="Times New Roman"/>
+          <w:sz w:val="24"/>
+          <w:szCs w:val="24"/>
+        </w:rPr>
+      </w:pPr>
+      <w:r>
+        <w:rPr>
+          <w:rFonts w:ascii="Times New Roman" w:hAnsi="Times New Roman" w:cs="Times New Roman"/>
+          <w:sz w:val="24"/>
+          <w:szCs w:val="24"/>
+        </w:rPr>
+        <w:t>Стоимость</w:t>
+      </w:r>
+      <w:r>
+        <w:rPr>
+          <w:rFonts w:ascii="Times New Roman" w:hAnsi="Times New Roman" w:cs="Times New Roman"/>
+          <w:sz w:val="24"/>
+          <w:szCs w:val="24"/>
+        </w:rPr>
+        <w:t xml:space="preserve">: </w:t>
+      </w:r>
+      <w:r>
+        <w:rPr>
+          <w:rFonts w:ascii="Times New Roman" w:hAnsi="Times New Roman" w:cs="Times New Roman"/>
+          <w:sz w:val="24"/>
+          <w:szCs w:val="24"/>
+        </w:rPr>
         <w:t>70 полит власти.</w:t>
       </w:r>
     </w:p>
@@ -35408,26 +36190,1497 @@
           <w:sz w:val="24"/>
           <w:szCs w:val="24"/>
         </w:rPr>
-        <w:t>Регионы страны басков во владении Испании, или же страна басков марионетка.</w:t>
+        <w:t>Регионы Галисии во владении Испании</w:t>
+      </w:r>
+      <w:r>
+        <w:rPr>
+          <w:rFonts w:ascii="Times New Roman" w:hAnsi="Times New Roman" w:cs="Times New Roman"/>
+          <w:sz w:val="24"/>
+          <w:szCs w:val="24"/>
+        </w:rPr>
+        <w:t xml:space="preserve"> </w:t>
+      </w:r>
+      <w:r>
+        <w:rPr>
+          <w:rFonts w:ascii="Times New Roman" w:hAnsi="Times New Roman" w:cs="Times New Roman"/>
+          <w:sz w:val="24"/>
+          <w:szCs w:val="24"/>
+        </w:rPr>
+        <w:t>и не национальные</w:t>
+      </w:r>
+      <w:r>
+        <w:rPr>
+          <w:rFonts w:ascii="Times New Roman" w:hAnsi="Times New Roman" w:cs="Times New Roman"/>
+          <w:sz w:val="24"/>
+          <w:szCs w:val="24"/>
+        </w:rPr>
+        <w:t xml:space="preserve"> </w:t>
+      </w:r>
+      <w:r>
+        <w:rPr>
+          <w:rFonts w:ascii="Times New Roman" w:hAnsi="Times New Roman" w:cs="Times New Roman"/>
+          <w:sz w:val="24"/>
+          <w:szCs w:val="24"/>
+        </w:rPr>
+        <w:t xml:space="preserve">и имеют хотя бы 40% </w:t>
+      </w:r>
+      <w:r>
+        <w:rPr>
+          <w:rFonts w:ascii="Times New Roman" w:hAnsi="Times New Roman" w:cs="Times New Roman"/>
+          <w:sz w:val="24"/>
+          <w:szCs w:val="24"/>
+        </w:rPr>
+        <w:t xml:space="preserve">подчинения, а </w:t>
+      </w:r>
+      <w:proofErr w:type="gramStart"/>
+      <w:r>
+        <w:rPr>
+          <w:rFonts w:ascii="Times New Roman" w:hAnsi="Times New Roman" w:cs="Times New Roman"/>
+          <w:sz w:val="24"/>
+          <w:szCs w:val="24"/>
+        </w:rPr>
+        <w:t>так же</w:t>
+      </w:r>
+      <w:proofErr w:type="gramEnd"/>
+      <w:r>
+        <w:rPr>
+          <w:rFonts w:ascii="Times New Roman" w:hAnsi="Times New Roman" w:cs="Times New Roman"/>
+          <w:sz w:val="24"/>
+          <w:szCs w:val="24"/>
+        </w:rPr>
+        <w:t xml:space="preserve"> НЕ ИМЕЮТ </w:t>
+      </w:r>
+      <w:proofErr w:type="spellStart"/>
+      <w:r>
+        <w:rPr>
+          <w:rFonts w:ascii="Times New Roman" w:hAnsi="Times New Roman" w:cs="Times New Roman"/>
+          <w:sz w:val="24"/>
+          <w:szCs w:val="24"/>
+        </w:rPr>
+        <w:t>стейт</w:t>
+      </w:r>
+      <w:proofErr w:type="spellEnd"/>
+      <w:r>
+        <w:rPr>
+          <w:rFonts w:ascii="Times New Roman" w:hAnsi="Times New Roman" w:cs="Times New Roman"/>
+          <w:sz w:val="24"/>
+          <w:szCs w:val="24"/>
+        </w:rPr>
+        <w:t xml:space="preserve"> модификатора </w:t>
+      </w:r>
+      <w:r>
+        <w:rPr>
+          <w:rFonts w:ascii="Times New Roman" w:hAnsi="Times New Roman" w:cs="Times New Roman"/>
+          <w:sz w:val="24"/>
+          <w:szCs w:val="24"/>
+        </w:rPr>
+        <w:t>«Испанские Маки»</w:t>
+      </w:r>
+      <w:r>
+        <w:rPr>
+          <w:rFonts w:ascii="Times New Roman" w:hAnsi="Times New Roman" w:cs="Times New Roman"/>
+          <w:sz w:val="24"/>
+          <w:szCs w:val="24"/>
+        </w:rPr>
+        <w:t>, или же Галисия марионетка.</w:t>
+      </w:r>
+    </w:p>
+    <w:p>
+      <w:pPr>
+        <w:rPr>
+          <w:rFonts w:ascii="Times New Roman" w:hAnsi="Times New Roman" w:cs="Times New Roman"/>
+          <w:sz w:val="24"/>
+          <w:szCs w:val="24"/>
+        </w:rPr>
+      </w:pPr>
+      <w:r>
+        <w:rPr>
+          <w:rFonts w:ascii="Times New Roman" w:hAnsi="Times New Roman" w:cs="Times New Roman"/>
+          <w:sz w:val="24"/>
+          <w:szCs w:val="24"/>
+        </w:rPr>
+        <w:t>Длительность</w:t>
+      </w:r>
+      <w:r>
+        <w:rPr>
+          <w:rFonts w:ascii="Times New Roman" w:hAnsi="Times New Roman" w:cs="Times New Roman"/>
+          <w:sz w:val="24"/>
+          <w:szCs w:val="24"/>
+        </w:rPr>
+        <w:t xml:space="preserve">: </w:t>
+      </w:r>
+      <w:r>
+        <w:rPr>
+          <w:rFonts w:ascii="Times New Roman" w:hAnsi="Times New Roman" w:cs="Times New Roman"/>
+          <w:sz w:val="24"/>
+          <w:szCs w:val="24"/>
+        </w:rPr>
+        <w:t>5 дней.</w:t>
+      </w:r>
+    </w:p>
+    <w:p>
+      <w:pPr>
+        <w:rPr>
+          <w:rFonts w:ascii="Times New Roman" w:hAnsi="Times New Roman" w:cs="Times New Roman"/>
+          <w:sz w:val="24"/>
+          <w:szCs w:val="24"/>
+        </w:rPr>
+      </w:pPr>
+      <w:r>
+        <w:rPr>
+          <w:rFonts w:ascii="Times New Roman" w:hAnsi="Times New Roman" w:cs="Times New Roman"/>
+          <w:sz w:val="24"/>
+          <w:szCs w:val="24"/>
+        </w:rPr>
+        <w:t>Результат</w:t>
+      </w:r>
+      <w:r>
+        <w:rPr>
+          <w:rFonts w:ascii="Times New Roman" w:hAnsi="Times New Roman" w:cs="Times New Roman"/>
+          <w:sz w:val="24"/>
+          <w:szCs w:val="24"/>
+        </w:rPr>
+        <w:t xml:space="preserve">: </w:t>
+      </w:r>
+      <w:r>
+        <w:rPr>
+          <w:rFonts w:ascii="Times New Roman" w:hAnsi="Times New Roman" w:cs="Times New Roman"/>
+          <w:sz w:val="24"/>
+          <w:szCs w:val="24"/>
+        </w:rPr>
+        <w:t>Произойдёт событие «Выступление монарха в Гали</w:t>
+      </w:r>
+      <w:r>
+        <w:rPr>
+          <w:rFonts w:ascii="Times New Roman" w:hAnsi="Times New Roman" w:cs="Times New Roman"/>
+          <w:sz w:val="24"/>
+          <w:szCs w:val="24"/>
+        </w:rPr>
+        <w:t>си</w:t>
+      </w:r>
+      <w:r>
+        <w:rPr>
+          <w:rFonts w:ascii="Times New Roman" w:hAnsi="Times New Roman" w:cs="Times New Roman"/>
+          <w:sz w:val="24"/>
+          <w:szCs w:val="24"/>
+        </w:rPr>
+        <w:t xml:space="preserve">и» (Король *имя короля* прибыл в Галисию, в город </w:t>
+      </w:r>
+      <w:proofErr w:type="spellStart"/>
+      <w:r>
+        <w:rPr>
+          <w:rFonts w:ascii="Times New Roman" w:hAnsi="Times New Roman" w:cs="Times New Roman"/>
+          <w:sz w:val="24"/>
+          <w:szCs w:val="24"/>
+        </w:rPr>
+        <w:t>Виго</w:t>
+      </w:r>
+      <w:proofErr w:type="spellEnd"/>
+      <w:r>
+        <w:rPr>
+          <w:rFonts w:ascii="Times New Roman" w:hAnsi="Times New Roman" w:cs="Times New Roman"/>
+          <w:sz w:val="24"/>
+          <w:szCs w:val="24"/>
+        </w:rPr>
+        <w:t xml:space="preserve">, где </w:t>
+      </w:r>
+      <w:r>
+        <w:rPr>
+          <w:rFonts w:ascii="Times New Roman" w:hAnsi="Times New Roman" w:cs="Times New Roman"/>
+          <w:sz w:val="24"/>
+          <w:szCs w:val="24"/>
+        </w:rPr>
+        <w:t xml:space="preserve">выступил с длинной речью о важности единства Испании, и сохранения традиций. </w:t>
+      </w:r>
+      <w:r>
+        <w:rPr>
+          <w:rFonts w:ascii="Times New Roman" w:hAnsi="Times New Roman" w:cs="Times New Roman"/>
+          <w:sz w:val="24"/>
+          <w:szCs w:val="24"/>
+        </w:rPr>
+        <w:t>В конце он представил новый манифест, снимающий всякие ограничения для Галисийского языка. И признающий оной вторым официальным языком для Галисии.</w:t>
+      </w:r>
+    </w:p>
+    <w:p>
+      <w:pPr>
+        <w:rPr>
+          <w:rFonts w:ascii="Times New Roman" w:hAnsi="Times New Roman" w:cs="Times New Roman"/>
+          <w:sz w:val="24"/>
+          <w:szCs w:val="24"/>
+        </w:rPr>
+      </w:pPr>
+      <w:r>
+        <w:rPr>
+          <w:rFonts w:ascii="Times New Roman" w:hAnsi="Times New Roman" w:cs="Times New Roman"/>
+          <w:sz w:val="24"/>
+          <w:szCs w:val="24"/>
+        </w:rPr>
+        <w:t>Это вызвало одобрение со стороны жителей Галисии, в благодарность согласившихся окончательно принять власть монарха</w:t>
+      </w:r>
+      <w:r>
+        <w:rPr>
+          <w:rFonts w:ascii="Times New Roman" w:hAnsi="Times New Roman" w:cs="Times New Roman"/>
+          <w:sz w:val="24"/>
+          <w:szCs w:val="24"/>
+        </w:rPr>
+        <w:t>.)</w:t>
+      </w:r>
+    </w:p>
+    <w:p>
+      <w:pPr>
+        <w:rPr>
+          <w:rFonts w:ascii="Times New Roman" w:hAnsi="Times New Roman" w:cs="Times New Roman"/>
+          <w:sz w:val="24"/>
+          <w:szCs w:val="24"/>
+        </w:rPr>
+      </w:pPr>
+      <w:r>
+        <w:rPr>
+          <w:rFonts w:ascii="Times New Roman" w:hAnsi="Times New Roman" w:cs="Times New Roman"/>
+          <w:sz w:val="24"/>
+          <w:szCs w:val="24"/>
+        </w:rPr>
+        <w:t xml:space="preserve">1. Прекрасно! (Регионы </w:t>
+      </w:r>
+      <w:r>
+        <w:rPr>
+          <w:rFonts w:ascii="Times New Roman" w:hAnsi="Times New Roman" w:cs="Times New Roman"/>
+          <w:sz w:val="24"/>
+          <w:szCs w:val="24"/>
+        </w:rPr>
+        <w:t>Галисии</w:t>
+      </w:r>
+      <w:r>
+        <w:rPr>
+          <w:rFonts w:ascii="Times New Roman" w:hAnsi="Times New Roman" w:cs="Times New Roman"/>
+          <w:sz w:val="24"/>
+          <w:szCs w:val="24"/>
+        </w:rPr>
+        <w:t xml:space="preserve"> станут национальными, корки </w:t>
+      </w:r>
+      <w:r>
+        <w:rPr>
+          <w:rFonts w:ascii="Times New Roman" w:hAnsi="Times New Roman" w:cs="Times New Roman"/>
+          <w:sz w:val="24"/>
+          <w:szCs w:val="24"/>
+        </w:rPr>
+        <w:t xml:space="preserve">Галисии </w:t>
+      </w:r>
+      <w:r>
+        <w:rPr>
+          <w:rFonts w:ascii="Times New Roman" w:hAnsi="Times New Roman" w:cs="Times New Roman"/>
+          <w:sz w:val="24"/>
+          <w:szCs w:val="24"/>
+        </w:rPr>
+        <w:t xml:space="preserve">уйдут с карты, если </w:t>
+      </w:r>
+      <w:r>
+        <w:rPr>
+          <w:rFonts w:ascii="Times New Roman" w:hAnsi="Times New Roman" w:cs="Times New Roman"/>
+          <w:sz w:val="24"/>
+          <w:szCs w:val="24"/>
+        </w:rPr>
+        <w:t xml:space="preserve">Галисия </w:t>
+      </w:r>
+      <w:r>
+        <w:rPr>
+          <w:rFonts w:ascii="Times New Roman" w:hAnsi="Times New Roman" w:cs="Times New Roman"/>
+          <w:sz w:val="24"/>
+          <w:szCs w:val="24"/>
+        </w:rPr>
+        <w:t>марионетка, то она аннексируется Испанией.)</w:t>
+      </w:r>
+    </w:p>
+    <w:p>
+      <w:pPr>
+        <w:rPr>
+          <w:rFonts w:ascii="Times New Roman" w:hAnsi="Times New Roman" w:cs="Times New Roman"/>
+          <w:sz w:val="24"/>
+          <w:szCs w:val="24"/>
+        </w:rPr>
+      </w:pPr>
+    </w:p>
+    <w:p>
+      <w:pPr>
+        <w:rPr>
+          <w:rFonts w:ascii="Times New Roman" w:hAnsi="Times New Roman" w:cs="Times New Roman"/>
+          <w:sz w:val="24"/>
+          <w:szCs w:val="24"/>
+        </w:rPr>
+      </w:pPr>
+      <w:r>
+        <w:rPr>
+          <w:rFonts w:ascii="Times New Roman" w:hAnsi="Times New Roman" w:cs="Times New Roman"/>
+          <w:sz w:val="24"/>
+          <w:szCs w:val="24"/>
+        </w:rPr>
+        <w:t>4</w:t>
+      </w:r>
+      <w:r>
+        <w:rPr>
+          <w:rFonts w:ascii="Times New Roman" w:hAnsi="Times New Roman" w:cs="Times New Roman"/>
+          <w:sz w:val="24"/>
+          <w:szCs w:val="24"/>
+        </w:rPr>
+        <w:t>. Восстановить Генеральный совет княжества Астурии.</w:t>
+      </w:r>
+    </w:p>
+    <w:p>
+      <w:pPr>
+        <w:rPr>
+          <w:rFonts w:ascii="Times New Roman" w:hAnsi="Times New Roman" w:cs="Times New Roman"/>
+          <w:sz w:val="24"/>
+          <w:szCs w:val="24"/>
+        </w:rPr>
+      </w:pPr>
+      <w:r>
+        <w:rPr>
+          <w:rFonts w:ascii="Times New Roman" w:hAnsi="Times New Roman" w:cs="Times New Roman"/>
+          <w:sz w:val="24"/>
+          <w:szCs w:val="24"/>
+        </w:rPr>
+        <w:t>Стоимость</w:t>
+      </w:r>
+      <w:r>
+        <w:rPr>
+          <w:rFonts w:ascii="Times New Roman" w:hAnsi="Times New Roman" w:cs="Times New Roman"/>
+          <w:sz w:val="24"/>
+          <w:szCs w:val="24"/>
+        </w:rPr>
+        <w:t xml:space="preserve">: </w:t>
+      </w:r>
+      <w:r>
+        <w:rPr>
+          <w:rFonts w:ascii="Times New Roman" w:hAnsi="Times New Roman" w:cs="Times New Roman"/>
+          <w:sz w:val="24"/>
+          <w:szCs w:val="24"/>
+        </w:rPr>
+        <w:t>50 полит власти.</w:t>
+      </w:r>
+    </w:p>
+    <w:p>
+      <w:pPr>
+        <w:rPr>
+          <w:rFonts w:ascii="Times New Roman" w:hAnsi="Times New Roman" w:cs="Times New Roman"/>
+          <w:sz w:val="24"/>
+          <w:szCs w:val="24"/>
+        </w:rPr>
+      </w:pPr>
+      <w:r>
+        <w:rPr>
+          <w:rFonts w:ascii="Times New Roman" w:hAnsi="Times New Roman" w:cs="Times New Roman"/>
+          <w:sz w:val="24"/>
+          <w:szCs w:val="24"/>
+        </w:rPr>
+        <w:t>Требования</w:t>
+      </w:r>
+      <w:r>
+        <w:rPr>
+          <w:rFonts w:ascii="Times New Roman" w:hAnsi="Times New Roman" w:cs="Times New Roman"/>
+          <w:sz w:val="24"/>
+          <w:szCs w:val="24"/>
+        </w:rPr>
+        <w:t xml:space="preserve">: </w:t>
+      </w:r>
+      <w:r>
+        <w:rPr>
+          <w:rFonts w:ascii="Times New Roman" w:hAnsi="Times New Roman" w:cs="Times New Roman"/>
+          <w:sz w:val="24"/>
+          <w:szCs w:val="24"/>
+        </w:rPr>
+        <w:t>Регионы Астурии во владении Испании</w:t>
+      </w:r>
+      <w:r>
+        <w:rPr>
+          <w:rFonts w:ascii="Times New Roman" w:hAnsi="Times New Roman" w:cs="Times New Roman"/>
+          <w:sz w:val="24"/>
+          <w:szCs w:val="24"/>
+        </w:rPr>
+        <w:t xml:space="preserve"> </w:t>
+      </w:r>
+      <w:r>
+        <w:rPr>
+          <w:rFonts w:ascii="Times New Roman" w:hAnsi="Times New Roman" w:cs="Times New Roman"/>
+          <w:sz w:val="24"/>
+          <w:szCs w:val="24"/>
+        </w:rPr>
+        <w:t>и не национальные</w:t>
+      </w:r>
+      <w:r>
+        <w:rPr>
+          <w:rFonts w:ascii="Times New Roman" w:hAnsi="Times New Roman" w:cs="Times New Roman"/>
+          <w:sz w:val="24"/>
+          <w:szCs w:val="24"/>
+        </w:rPr>
+        <w:t xml:space="preserve"> </w:t>
+      </w:r>
+      <w:r>
+        <w:rPr>
+          <w:rFonts w:ascii="Times New Roman" w:hAnsi="Times New Roman" w:cs="Times New Roman"/>
+          <w:sz w:val="24"/>
+          <w:szCs w:val="24"/>
+        </w:rPr>
+        <w:t>и имеют хотя бы 40% подчинения</w:t>
+      </w:r>
+      <w:r>
+        <w:rPr>
+          <w:rFonts w:ascii="Times New Roman" w:hAnsi="Times New Roman" w:cs="Times New Roman"/>
+          <w:sz w:val="24"/>
+          <w:szCs w:val="24"/>
+        </w:rPr>
+        <w:t>,</w:t>
+      </w:r>
+      <w:r>
+        <w:rPr>
+          <w:rFonts w:ascii="Times New Roman" w:hAnsi="Times New Roman" w:cs="Times New Roman"/>
+          <w:sz w:val="24"/>
+          <w:szCs w:val="24"/>
+        </w:rPr>
+        <w:t xml:space="preserve"> </w:t>
+      </w:r>
+      <w:r>
+        <w:rPr>
+          <w:rFonts w:ascii="Times New Roman" w:hAnsi="Times New Roman" w:cs="Times New Roman"/>
+          <w:sz w:val="24"/>
+          <w:szCs w:val="24"/>
+        </w:rPr>
+        <w:t xml:space="preserve">а </w:t>
+      </w:r>
+      <w:proofErr w:type="gramStart"/>
+      <w:r>
+        <w:rPr>
+          <w:rFonts w:ascii="Times New Roman" w:hAnsi="Times New Roman" w:cs="Times New Roman"/>
+          <w:sz w:val="24"/>
+          <w:szCs w:val="24"/>
+        </w:rPr>
+        <w:t>так же</w:t>
+      </w:r>
+      <w:proofErr w:type="gramEnd"/>
+      <w:r>
+        <w:rPr>
+          <w:rFonts w:ascii="Times New Roman" w:hAnsi="Times New Roman" w:cs="Times New Roman"/>
+          <w:sz w:val="24"/>
+          <w:szCs w:val="24"/>
+        </w:rPr>
+        <w:t xml:space="preserve"> НЕ ИМЕЮТ </w:t>
+      </w:r>
+      <w:proofErr w:type="spellStart"/>
+      <w:r>
+        <w:rPr>
+          <w:rFonts w:ascii="Times New Roman" w:hAnsi="Times New Roman" w:cs="Times New Roman"/>
+          <w:sz w:val="24"/>
+          <w:szCs w:val="24"/>
+        </w:rPr>
+        <w:t>стейт</w:t>
+      </w:r>
+      <w:proofErr w:type="spellEnd"/>
+      <w:r>
+        <w:rPr>
+          <w:rFonts w:ascii="Times New Roman" w:hAnsi="Times New Roman" w:cs="Times New Roman"/>
+          <w:sz w:val="24"/>
+          <w:szCs w:val="24"/>
+        </w:rPr>
+        <w:t xml:space="preserve"> модификатора «Испанские Маки»,</w:t>
+      </w:r>
+      <w:r>
+        <w:rPr>
+          <w:rFonts w:ascii="Times New Roman" w:hAnsi="Times New Roman" w:cs="Times New Roman"/>
+          <w:sz w:val="24"/>
+          <w:szCs w:val="24"/>
+        </w:rPr>
+        <w:t xml:space="preserve"> или же Астурия марионетка.</w:t>
+      </w:r>
+    </w:p>
+    <w:p>
+      <w:pPr>
+        <w:rPr>
+          <w:rFonts w:ascii="Times New Roman" w:hAnsi="Times New Roman" w:cs="Times New Roman"/>
+          <w:sz w:val="24"/>
+          <w:szCs w:val="24"/>
+        </w:rPr>
+      </w:pPr>
+      <w:r>
+        <w:rPr>
+          <w:rFonts w:ascii="Times New Roman" w:hAnsi="Times New Roman" w:cs="Times New Roman"/>
+          <w:sz w:val="24"/>
+          <w:szCs w:val="24"/>
+        </w:rPr>
+        <w:t>Длительность</w:t>
+      </w:r>
+      <w:r>
+        <w:rPr>
+          <w:rFonts w:ascii="Times New Roman" w:hAnsi="Times New Roman" w:cs="Times New Roman"/>
+          <w:sz w:val="24"/>
+          <w:szCs w:val="24"/>
+        </w:rPr>
+        <w:t xml:space="preserve">: </w:t>
+      </w:r>
+      <w:r>
+        <w:rPr>
+          <w:rFonts w:ascii="Times New Roman" w:hAnsi="Times New Roman" w:cs="Times New Roman"/>
+          <w:sz w:val="24"/>
+          <w:szCs w:val="24"/>
+        </w:rPr>
+        <w:t>5 дней.</w:t>
+      </w:r>
+    </w:p>
+    <w:p>
+      <w:pPr>
+        <w:rPr>
+          <w:rFonts w:ascii="Times New Roman" w:hAnsi="Times New Roman" w:cs="Times New Roman"/>
+          <w:sz w:val="24"/>
+          <w:szCs w:val="24"/>
+        </w:rPr>
+      </w:pPr>
+      <w:r>
+        <w:rPr>
+          <w:rFonts w:ascii="Times New Roman" w:hAnsi="Times New Roman" w:cs="Times New Roman"/>
+          <w:sz w:val="24"/>
+          <w:szCs w:val="24"/>
+        </w:rPr>
+        <w:t>Результат</w:t>
+      </w:r>
+      <w:r>
+        <w:rPr>
+          <w:rFonts w:ascii="Times New Roman" w:hAnsi="Times New Roman" w:cs="Times New Roman"/>
+          <w:sz w:val="24"/>
+          <w:szCs w:val="24"/>
+        </w:rPr>
+        <w:t xml:space="preserve">: </w:t>
+      </w:r>
+      <w:r>
+        <w:rPr>
+          <w:rFonts w:ascii="Times New Roman" w:hAnsi="Times New Roman" w:cs="Times New Roman"/>
+          <w:sz w:val="24"/>
+          <w:szCs w:val="24"/>
+        </w:rPr>
+        <w:t>Произойдёт событие «Восстановление княжеского совета Астурии» (Король *имя короля* прибыл в Астурию, где объявил о восстановлении княжеского совета Астурии, который существовал ещё со средних веков, но потерял свою роль при Республике.</w:t>
+      </w:r>
+    </w:p>
+    <w:p>
+      <w:pPr>
+        <w:rPr>
+          <w:rFonts w:ascii="Times New Roman" w:hAnsi="Times New Roman" w:cs="Times New Roman"/>
+          <w:sz w:val="24"/>
+          <w:szCs w:val="24"/>
+        </w:rPr>
+      </w:pPr>
+      <w:r>
+        <w:rPr>
+          <w:rFonts w:ascii="Times New Roman" w:hAnsi="Times New Roman" w:cs="Times New Roman"/>
+          <w:sz w:val="24"/>
+          <w:szCs w:val="24"/>
+        </w:rPr>
+        <w:t xml:space="preserve">Его восстановление, даст возможность </w:t>
+      </w:r>
+      <w:proofErr w:type="spellStart"/>
+      <w:r>
+        <w:rPr>
+          <w:rFonts w:ascii="Times New Roman" w:hAnsi="Times New Roman" w:cs="Times New Roman"/>
+          <w:sz w:val="24"/>
+          <w:szCs w:val="24"/>
+        </w:rPr>
+        <w:t>Астурийцам</w:t>
+      </w:r>
+      <w:proofErr w:type="spellEnd"/>
+      <w:r>
+        <w:rPr>
+          <w:rFonts w:ascii="Times New Roman" w:hAnsi="Times New Roman" w:cs="Times New Roman"/>
+          <w:sz w:val="24"/>
+          <w:szCs w:val="24"/>
+        </w:rPr>
+        <w:t xml:space="preserve"> отстаивать в рамках королевства, пусть сам совет и будет отвечать перед короной. В случае своих провалов. </w:t>
+      </w:r>
+      <w:r>
+        <w:rPr>
+          <w:rFonts w:ascii="Times New Roman" w:hAnsi="Times New Roman" w:cs="Times New Roman"/>
+          <w:sz w:val="24"/>
+          <w:szCs w:val="24"/>
+        </w:rPr>
+        <w:t>Несмотря на ответственность, это так же даст и больше возможностей жителей Астурии.</w:t>
+      </w:r>
+      <w:r>
+        <w:rPr>
+          <w:rFonts w:ascii="Times New Roman" w:hAnsi="Times New Roman" w:cs="Times New Roman"/>
+          <w:sz w:val="24"/>
+          <w:szCs w:val="24"/>
+        </w:rPr>
+        <w:t>)</w:t>
+      </w:r>
+    </w:p>
+    <w:p>
+      <w:pPr>
+        <w:rPr>
+          <w:rFonts w:ascii="Times New Roman" w:hAnsi="Times New Roman" w:cs="Times New Roman"/>
+          <w:sz w:val="24"/>
+          <w:szCs w:val="24"/>
+        </w:rPr>
+      </w:pPr>
+      <w:r>
+        <w:rPr>
+          <w:rFonts w:ascii="Times New Roman" w:hAnsi="Times New Roman" w:cs="Times New Roman"/>
+          <w:sz w:val="24"/>
+          <w:szCs w:val="24"/>
+        </w:rPr>
+        <w:lastRenderedPageBreak/>
+        <w:t xml:space="preserve">1. Прекрасно! (Регионы </w:t>
+      </w:r>
+      <w:r>
+        <w:rPr>
+          <w:rFonts w:ascii="Times New Roman" w:hAnsi="Times New Roman" w:cs="Times New Roman"/>
+          <w:sz w:val="24"/>
+          <w:szCs w:val="24"/>
+        </w:rPr>
+        <w:t>Астурии</w:t>
+      </w:r>
+      <w:r>
+        <w:rPr>
+          <w:rFonts w:ascii="Times New Roman" w:hAnsi="Times New Roman" w:cs="Times New Roman"/>
+          <w:sz w:val="24"/>
+          <w:szCs w:val="24"/>
+        </w:rPr>
+        <w:t xml:space="preserve"> станут национальными, корки </w:t>
+      </w:r>
+      <w:r>
+        <w:rPr>
+          <w:rFonts w:ascii="Times New Roman" w:hAnsi="Times New Roman" w:cs="Times New Roman"/>
+          <w:sz w:val="24"/>
+          <w:szCs w:val="24"/>
+        </w:rPr>
+        <w:t>Астурии</w:t>
+      </w:r>
+      <w:r>
+        <w:rPr>
+          <w:rFonts w:ascii="Times New Roman" w:hAnsi="Times New Roman" w:cs="Times New Roman"/>
+          <w:sz w:val="24"/>
+          <w:szCs w:val="24"/>
+        </w:rPr>
+        <w:t xml:space="preserve"> уйдут с карты, если </w:t>
+      </w:r>
+      <w:r>
+        <w:rPr>
+          <w:rFonts w:ascii="Times New Roman" w:hAnsi="Times New Roman" w:cs="Times New Roman"/>
+          <w:sz w:val="24"/>
+          <w:szCs w:val="24"/>
+        </w:rPr>
+        <w:t>Астурия</w:t>
+      </w:r>
+      <w:r>
+        <w:rPr>
+          <w:rFonts w:ascii="Times New Roman" w:hAnsi="Times New Roman" w:cs="Times New Roman"/>
+          <w:sz w:val="24"/>
+          <w:szCs w:val="24"/>
+        </w:rPr>
+        <w:t xml:space="preserve"> марионетка, то она аннексируется Испанией.)</w:t>
+      </w:r>
+    </w:p>
+    <w:p>
+      <w:pPr>
+        <w:rPr>
+          <w:rFonts w:ascii="Times New Roman" w:hAnsi="Times New Roman" w:cs="Times New Roman"/>
+          <w:sz w:val="24"/>
+          <w:szCs w:val="24"/>
+        </w:rPr>
+      </w:pPr>
+    </w:p>
+    <w:p>
+      <w:pPr>
+        <w:rPr>
+          <w:rFonts w:ascii="Times New Roman" w:hAnsi="Times New Roman" w:cs="Times New Roman"/>
+          <w:sz w:val="24"/>
+          <w:szCs w:val="24"/>
+        </w:rPr>
+      </w:pPr>
+      <w:r>
+        <w:rPr>
+          <w:rFonts w:ascii="Times New Roman" w:hAnsi="Times New Roman" w:cs="Times New Roman"/>
+          <w:sz w:val="24"/>
+          <w:szCs w:val="24"/>
+        </w:rPr>
+        <w:t>5</w:t>
+      </w:r>
+      <w:r>
+        <w:rPr>
+          <w:rFonts w:ascii="Times New Roman" w:hAnsi="Times New Roman" w:cs="Times New Roman"/>
+          <w:sz w:val="24"/>
+          <w:szCs w:val="24"/>
+        </w:rPr>
+        <w:t xml:space="preserve">. </w:t>
+      </w:r>
+      <w:r>
+        <w:rPr>
+          <w:rFonts w:ascii="Times New Roman" w:hAnsi="Times New Roman" w:cs="Times New Roman"/>
+          <w:sz w:val="24"/>
+          <w:szCs w:val="24"/>
+        </w:rPr>
+        <w:t>Ослабить пролетариат и профсоюзы Каталонии</w:t>
+      </w:r>
+      <w:r>
+        <w:rPr>
+          <w:rFonts w:ascii="Times New Roman" w:hAnsi="Times New Roman" w:cs="Times New Roman"/>
+          <w:sz w:val="24"/>
+          <w:szCs w:val="24"/>
+        </w:rPr>
+        <w:t>.</w:t>
+      </w:r>
+      <w:r>
+        <w:rPr>
+          <w:rFonts w:ascii="Times New Roman" w:hAnsi="Times New Roman" w:cs="Times New Roman"/>
+          <w:sz w:val="24"/>
+          <w:szCs w:val="24"/>
+        </w:rPr>
+        <w:t xml:space="preserve"> (Очевидно, что почувствовавшие запах свободы и социализма каталонцы, не намерены так просто отдавать свою излишнюю свободу. Прежде чем заняться интеграцией этого региона, нам необходимо </w:t>
+      </w:r>
+      <w:r>
+        <w:rPr>
+          <w:rFonts w:ascii="Times New Roman" w:hAnsi="Times New Roman" w:cs="Times New Roman"/>
+          <w:sz w:val="24"/>
+          <w:szCs w:val="24"/>
+        </w:rPr>
+        <w:t>ослабить</w:t>
+      </w:r>
+      <w:r>
+        <w:rPr>
+          <w:rFonts w:ascii="Times New Roman" w:hAnsi="Times New Roman" w:cs="Times New Roman"/>
+          <w:sz w:val="24"/>
+          <w:szCs w:val="24"/>
+        </w:rPr>
+        <w:t xml:space="preserve"> силы местных профсоюзов.)</w:t>
+      </w:r>
+    </w:p>
+    <w:p>
+      <w:pPr>
+        <w:rPr>
+          <w:rFonts w:ascii="Times New Roman" w:hAnsi="Times New Roman" w:cs="Times New Roman"/>
+          <w:sz w:val="24"/>
+          <w:szCs w:val="24"/>
+        </w:rPr>
+      </w:pPr>
+      <w:r>
+        <w:rPr>
+          <w:rFonts w:ascii="Times New Roman" w:hAnsi="Times New Roman" w:cs="Times New Roman"/>
+          <w:sz w:val="24"/>
+          <w:szCs w:val="24"/>
+        </w:rPr>
+        <w:t>Стоимость</w:t>
+      </w:r>
+      <w:r>
+        <w:rPr>
+          <w:rFonts w:ascii="Times New Roman" w:hAnsi="Times New Roman" w:cs="Times New Roman"/>
+          <w:sz w:val="24"/>
+          <w:szCs w:val="24"/>
+        </w:rPr>
+        <w:t xml:space="preserve">: </w:t>
+      </w:r>
+      <w:r>
+        <w:rPr>
+          <w:rFonts w:ascii="Times New Roman" w:hAnsi="Times New Roman" w:cs="Times New Roman"/>
+          <w:sz w:val="24"/>
+          <w:szCs w:val="24"/>
+        </w:rPr>
+        <w:t>50 полит власти.</w:t>
+      </w:r>
+    </w:p>
+    <w:p>
+      <w:pPr>
+        <w:rPr>
+          <w:rFonts w:ascii="Times New Roman" w:hAnsi="Times New Roman" w:cs="Times New Roman"/>
+          <w:sz w:val="24"/>
+          <w:szCs w:val="24"/>
+        </w:rPr>
+      </w:pPr>
+      <w:r>
+        <w:rPr>
+          <w:rFonts w:ascii="Times New Roman" w:hAnsi="Times New Roman" w:cs="Times New Roman"/>
+          <w:sz w:val="24"/>
+          <w:szCs w:val="24"/>
+        </w:rPr>
+        <w:t>Требования</w:t>
+      </w:r>
+      <w:r>
+        <w:rPr>
+          <w:rFonts w:ascii="Times New Roman" w:hAnsi="Times New Roman" w:cs="Times New Roman"/>
+          <w:sz w:val="24"/>
+          <w:szCs w:val="24"/>
+        </w:rPr>
+        <w:t xml:space="preserve">: </w:t>
+      </w:r>
+      <w:r>
+        <w:rPr>
+          <w:rFonts w:ascii="Times New Roman" w:hAnsi="Times New Roman" w:cs="Times New Roman"/>
+          <w:sz w:val="24"/>
+          <w:szCs w:val="24"/>
+        </w:rPr>
+        <w:t xml:space="preserve">Регионы </w:t>
+      </w:r>
+      <w:r>
+        <w:rPr>
+          <w:rFonts w:ascii="Times New Roman" w:hAnsi="Times New Roman" w:cs="Times New Roman"/>
+          <w:sz w:val="24"/>
+          <w:szCs w:val="24"/>
+        </w:rPr>
+        <w:t>Каталонии</w:t>
+      </w:r>
+      <w:r>
+        <w:rPr>
+          <w:rFonts w:ascii="Times New Roman" w:hAnsi="Times New Roman" w:cs="Times New Roman"/>
+          <w:sz w:val="24"/>
+          <w:szCs w:val="24"/>
+        </w:rPr>
+        <w:t xml:space="preserve"> во владении Испании и не национальные и имеют хотя бы 40% подчинения, или же </w:t>
+      </w:r>
+      <w:r>
+        <w:rPr>
+          <w:rFonts w:ascii="Times New Roman" w:hAnsi="Times New Roman" w:cs="Times New Roman"/>
+          <w:sz w:val="24"/>
+          <w:szCs w:val="24"/>
+        </w:rPr>
+        <w:t>Каталония</w:t>
+      </w:r>
+      <w:r>
+        <w:rPr>
+          <w:rFonts w:ascii="Times New Roman" w:hAnsi="Times New Roman" w:cs="Times New Roman"/>
+          <w:sz w:val="24"/>
+          <w:szCs w:val="24"/>
+        </w:rPr>
+        <w:t xml:space="preserve"> марионетка.</w:t>
+      </w:r>
+    </w:p>
+    <w:p>
+      <w:pPr>
+        <w:rPr>
+          <w:rFonts w:ascii="Times New Roman" w:hAnsi="Times New Roman" w:cs="Times New Roman"/>
+          <w:sz w:val="24"/>
+          <w:szCs w:val="24"/>
+        </w:rPr>
+      </w:pPr>
+      <w:r>
+        <w:rPr>
+          <w:rFonts w:ascii="Times New Roman" w:hAnsi="Times New Roman" w:cs="Times New Roman"/>
+          <w:sz w:val="24"/>
+          <w:szCs w:val="24"/>
+        </w:rPr>
+        <w:t>На время выполнения решения будет получен НД «Недовольство профсоюзов»: -20% к росту эффективности производства.</w:t>
+      </w:r>
+    </w:p>
+    <w:p>
+      <w:pPr>
+        <w:rPr>
+          <w:rFonts w:ascii="Times New Roman" w:hAnsi="Times New Roman" w:cs="Times New Roman"/>
+          <w:sz w:val="24"/>
+          <w:szCs w:val="24"/>
+        </w:rPr>
+      </w:pPr>
+      <w:r>
+        <w:rPr>
+          <w:rFonts w:ascii="Times New Roman" w:hAnsi="Times New Roman" w:cs="Times New Roman"/>
+          <w:sz w:val="24"/>
+          <w:szCs w:val="24"/>
+        </w:rPr>
+        <w:t>Длительность</w:t>
+      </w:r>
+      <w:r>
+        <w:rPr>
+          <w:rFonts w:ascii="Times New Roman" w:hAnsi="Times New Roman" w:cs="Times New Roman"/>
+          <w:sz w:val="24"/>
+          <w:szCs w:val="24"/>
+        </w:rPr>
+        <w:t xml:space="preserve">: </w:t>
+      </w:r>
+      <w:r>
+        <w:rPr>
+          <w:rFonts w:ascii="Times New Roman" w:hAnsi="Times New Roman" w:cs="Times New Roman"/>
+          <w:sz w:val="24"/>
+          <w:szCs w:val="24"/>
+        </w:rPr>
+        <w:t>90</w:t>
+      </w:r>
+      <w:r>
+        <w:rPr>
+          <w:rFonts w:ascii="Times New Roman" w:hAnsi="Times New Roman" w:cs="Times New Roman"/>
+          <w:sz w:val="24"/>
+          <w:szCs w:val="24"/>
+        </w:rPr>
+        <w:t xml:space="preserve"> дней.</w:t>
+      </w:r>
+    </w:p>
+    <w:p>
+      <w:pPr>
+        <w:rPr>
+          <w:rFonts w:ascii="Times New Roman" w:hAnsi="Times New Roman" w:cs="Times New Roman"/>
+          <w:sz w:val="24"/>
+          <w:szCs w:val="24"/>
+        </w:rPr>
+      </w:pPr>
+      <w:r>
+        <w:rPr>
+          <w:rFonts w:ascii="Times New Roman" w:hAnsi="Times New Roman" w:cs="Times New Roman"/>
+          <w:sz w:val="24"/>
+          <w:szCs w:val="24"/>
+        </w:rPr>
+        <w:t>Результат</w:t>
+      </w:r>
+      <w:r>
+        <w:rPr>
+          <w:rFonts w:ascii="Times New Roman" w:hAnsi="Times New Roman" w:cs="Times New Roman"/>
+          <w:sz w:val="24"/>
+          <w:szCs w:val="24"/>
+        </w:rPr>
+        <w:t>:</w:t>
+      </w:r>
+      <w:r>
+        <w:rPr>
+          <w:rFonts w:ascii="Times New Roman" w:hAnsi="Times New Roman" w:cs="Times New Roman"/>
+          <w:sz w:val="24"/>
+          <w:szCs w:val="24"/>
+        </w:rPr>
+        <w:t xml:space="preserve"> в регионе Каталонии будет потеряно 2 фабрики.</w:t>
+      </w:r>
+      <w:r>
+        <w:rPr>
+          <w:rFonts w:ascii="Times New Roman" w:hAnsi="Times New Roman" w:cs="Times New Roman"/>
+          <w:sz w:val="24"/>
+          <w:szCs w:val="24"/>
+        </w:rPr>
+        <w:t xml:space="preserve"> </w:t>
+      </w:r>
+      <w:r>
+        <w:rPr>
+          <w:rFonts w:ascii="Times New Roman" w:hAnsi="Times New Roman" w:cs="Times New Roman"/>
+          <w:sz w:val="24"/>
+          <w:szCs w:val="24"/>
+        </w:rPr>
+        <w:t>Произойдёт событие «</w:t>
+      </w:r>
+      <w:r>
+        <w:rPr>
+          <w:rFonts w:ascii="Times New Roman" w:hAnsi="Times New Roman" w:cs="Times New Roman"/>
+          <w:sz w:val="24"/>
+          <w:szCs w:val="24"/>
+        </w:rPr>
+        <w:t>Введение новой административной структуры Каталонии</w:t>
+      </w:r>
+      <w:r>
+        <w:rPr>
+          <w:rFonts w:ascii="Times New Roman" w:hAnsi="Times New Roman" w:cs="Times New Roman"/>
+          <w:sz w:val="24"/>
+          <w:szCs w:val="24"/>
+        </w:rPr>
+        <w:t>» (</w:t>
+      </w:r>
+      <w:r>
+        <w:rPr>
+          <w:rFonts w:ascii="Times New Roman" w:hAnsi="Times New Roman" w:cs="Times New Roman"/>
+          <w:sz w:val="24"/>
+          <w:szCs w:val="24"/>
+        </w:rPr>
+        <w:t xml:space="preserve">Каталония получила слишком много свобод при Республике. Мы должны исправить эту ошибку и после ослабления профсоюзов и разгона </w:t>
+      </w:r>
+      <w:proofErr w:type="spellStart"/>
+      <w:r>
+        <w:rPr>
+          <w:rFonts w:ascii="Times New Roman" w:hAnsi="Times New Roman" w:cs="Times New Roman"/>
+          <w:sz w:val="24"/>
+          <w:szCs w:val="24"/>
+        </w:rPr>
+        <w:t>Жениралитета</w:t>
+      </w:r>
+      <w:proofErr w:type="spellEnd"/>
+      <w:r>
+        <w:rPr>
+          <w:rFonts w:ascii="Times New Roman" w:hAnsi="Times New Roman" w:cs="Times New Roman"/>
+          <w:sz w:val="24"/>
+          <w:szCs w:val="24"/>
+        </w:rPr>
+        <w:t>, нам больше никто не сможет помешать в установке новой админис</w:t>
       </w:r>
       <w:bookmarkStart w:id="0" w:name="_GoBack"/>
       <w:bookmarkEnd w:id="0"/>
-    </w:p>
-    <w:p>
-      <w:pPr>
-        <w:rPr>
-          <w:rFonts w:ascii="Times New Roman" w:hAnsi="Times New Roman" w:cs="Times New Roman"/>
-          <w:sz w:val="24"/>
-          <w:szCs w:val="24"/>
-        </w:rPr>
-      </w:pPr>
-      <w:r>
-        <w:rPr>
-          <w:rFonts w:ascii="Times New Roman" w:hAnsi="Times New Roman" w:cs="Times New Roman"/>
-          <w:sz w:val="24"/>
-          <w:szCs w:val="24"/>
-        </w:rPr>
-        <w:t>Длительность</w:t>
+      <w:r>
+        <w:rPr>
+          <w:rFonts w:ascii="Times New Roman" w:hAnsi="Times New Roman" w:cs="Times New Roman"/>
+          <w:sz w:val="24"/>
+          <w:szCs w:val="24"/>
+        </w:rPr>
+        <w:t>трации и введения собственных мер централизованного управления в стране.</w:t>
+      </w:r>
+      <w:r>
+        <w:rPr>
+          <w:rFonts w:ascii="Times New Roman" w:hAnsi="Times New Roman" w:cs="Times New Roman"/>
+          <w:sz w:val="24"/>
+          <w:szCs w:val="24"/>
+        </w:rPr>
+        <w:t>)</w:t>
+      </w:r>
+    </w:p>
+    <w:p>
+      <w:pPr>
+        <w:rPr>
+          <w:rFonts w:ascii="Times New Roman" w:hAnsi="Times New Roman" w:cs="Times New Roman"/>
+          <w:sz w:val="24"/>
+          <w:szCs w:val="24"/>
+        </w:rPr>
+      </w:pPr>
+      <w:r>
+        <w:rPr>
+          <w:rFonts w:ascii="Times New Roman" w:hAnsi="Times New Roman" w:cs="Times New Roman"/>
+          <w:sz w:val="24"/>
+          <w:szCs w:val="24"/>
+        </w:rPr>
+        <w:t xml:space="preserve">1. Прекрасно! (Регионы </w:t>
+      </w:r>
+      <w:r>
+        <w:rPr>
+          <w:rFonts w:ascii="Times New Roman" w:hAnsi="Times New Roman" w:cs="Times New Roman"/>
+          <w:sz w:val="24"/>
+          <w:szCs w:val="24"/>
+        </w:rPr>
+        <w:t>Каталонии</w:t>
+      </w:r>
+      <w:r>
+        <w:rPr>
+          <w:rFonts w:ascii="Times New Roman" w:hAnsi="Times New Roman" w:cs="Times New Roman"/>
+          <w:sz w:val="24"/>
+          <w:szCs w:val="24"/>
+        </w:rPr>
+        <w:t xml:space="preserve"> станут национальными, корки </w:t>
+      </w:r>
+      <w:r>
+        <w:rPr>
+          <w:rFonts w:ascii="Times New Roman" w:hAnsi="Times New Roman" w:cs="Times New Roman"/>
+          <w:sz w:val="24"/>
+          <w:szCs w:val="24"/>
+        </w:rPr>
+        <w:t>Каталонии</w:t>
+      </w:r>
+      <w:r>
+        <w:rPr>
+          <w:rFonts w:ascii="Times New Roman" w:hAnsi="Times New Roman" w:cs="Times New Roman"/>
+          <w:sz w:val="24"/>
+          <w:szCs w:val="24"/>
+        </w:rPr>
+        <w:t xml:space="preserve"> уйдут с карты, если </w:t>
+      </w:r>
+      <w:r>
+        <w:rPr>
+          <w:rFonts w:ascii="Times New Roman" w:hAnsi="Times New Roman" w:cs="Times New Roman"/>
+          <w:sz w:val="24"/>
+          <w:szCs w:val="24"/>
+        </w:rPr>
+        <w:t>Каталония марионетка</w:t>
+      </w:r>
+      <w:r>
+        <w:rPr>
+          <w:rFonts w:ascii="Times New Roman" w:hAnsi="Times New Roman" w:cs="Times New Roman"/>
+          <w:sz w:val="24"/>
+          <w:szCs w:val="24"/>
+        </w:rPr>
+        <w:t>, то она аннексируется Испанией.)</w:t>
+      </w:r>
+    </w:p>
+    <w:p>
+      <w:pPr>
+        <w:rPr>
+          <w:rFonts w:ascii="Times New Roman" w:hAnsi="Times New Roman" w:cs="Times New Roman"/>
+          <w:sz w:val="24"/>
+          <w:szCs w:val="24"/>
+        </w:rPr>
+      </w:pPr>
+    </w:p>
+    <w:p>
+      <w:pPr>
+        <w:jc w:val="center"/>
+        <w:rPr>
+          <w:rFonts w:ascii="Times New Roman" w:hAnsi="Times New Roman" w:cs="Times New Roman"/>
+          <w:b/>
+          <w:sz w:val="24"/>
+          <w:szCs w:val="24"/>
+        </w:rPr>
+      </w:pPr>
+      <w:r>
+        <w:rPr>
+          <w:rFonts w:ascii="Times New Roman" w:hAnsi="Times New Roman" w:cs="Times New Roman"/>
+          <w:b/>
+          <w:sz w:val="24"/>
+          <w:szCs w:val="24"/>
+        </w:rPr>
+        <w:t>КРЕСТОНОСЦЫ</w:t>
+      </w:r>
+    </w:p>
+    <w:p>
+      <w:pPr>
+        <w:rPr>
+          <w:rFonts w:ascii="Times New Roman" w:hAnsi="Times New Roman" w:cs="Times New Roman"/>
+          <w:i/>
+          <w:sz w:val="24"/>
+          <w:szCs w:val="24"/>
+        </w:rPr>
+      </w:pPr>
+      <w:r>
+        <w:rPr>
+          <w:rFonts w:ascii="Times New Roman" w:hAnsi="Times New Roman" w:cs="Times New Roman"/>
+          <w:i/>
+          <w:sz w:val="24"/>
+          <w:szCs w:val="24"/>
+        </w:rPr>
+        <w:t>Фокус «</w:t>
+      </w:r>
+      <w:r>
+        <w:rPr>
+          <w:rFonts w:ascii="Times New Roman" w:hAnsi="Times New Roman" w:cs="Times New Roman"/>
+          <w:i/>
+          <w:sz w:val="24"/>
+          <w:szCs w:val="24"/>
+        </w:rPr>
+        <w:t>Испанские крестоносцы</w:t>
+      </w:r>
+      <w:r>
+        <w:rPr>
+          <w:rFonts w:ascii="Times New Roman" w:hAnsi="Times New Roman" w:cs="Times New Roman"/>
+          <w:i/>
+          <w:sz w:val="24"/>
+          <w:szCs w:val="24"/>
+        </w:rPr>
+        <w:t>»</w:t>
+      </w:r>
+      <w:r>
+        <w:rPr>
+          <w:rFonts w:ascii="Times New Roman" w:hAnsi="Times New Roman" w:cs="Times New Roman"/>
+          <w:i/>
+          <w:sz w:val="24"/>
+          <w:szCs w:val="24"/>
+        </w:rPr>
+        <w:t>.</w:t>
+      </w:r>
+    </w:p>
+    <w:p>
+      <w:pPr>
+        <w:rPr>
+          <w:rFonts w:ascii="Times New Roman" w:hAnsi="Times New Roman" w:cs="Times New Roman"/>
+          <w:sz w:val="24"/>
+          <w:szCs w:val="24"/>
+        </w:rPr>
+      </w:pPr>
+      <w:r>
+        <w:rPr>
+          <w:rFonts w:ascii="Times New Roman" w:hAnsi="Times New Roman" w:cs="Times New Roman"/>
+          <w:sz w:val="24"/>
+          <w:szCs w:val="24"/>
+        </w:rPr>
+        <w:t>Фокус выполнится 35 дней</w:t>
+      </w:r>
+    </w:p>
+    <w:p>
+      <w:pPr>
+        <w:rPr>
+          <w:rFonts w:ascii="Times New Roman" w:hAnsi="Times New Roman" w:cs="Times New Roman"/>
+          <w:sz w:val="24"/>
+          <w:szCs w:val="24"/>
+        </w:rPr>
+      </w:pPr>
+      <w:r>
+        <w:rPr>
+          <w:rFonts w:ascii="Times New Roman" w:hAnsi="Times New Roman" w:cs="Times New Roman"/>
+          <w:sz w:val="24"/>
+          <w:szCs w:val="24"/>
+        </w:rPr>
+        <w:t>Описание</w:t>
+      </w:r>
+      <w:r>
+        <w:rPr>
+          <w:rFonts w:ascii="Times New Roman" w:hAnsi="Times New Roman" w:cs="Times New Roman"/>
+          <w:sz w:val="24"/>
+          <w:szCs w:val="24"/>
+        </w:rPr>
+        <w:t>:</w:t>
+      </w:r>
+      <w:r>
+        <w:rPr>
+          <w:rFonts w:ascii="Times New Roman" w:hAnsi="Times New Roman" w:cs="Times New Roman"/>
+          <w:sz w:val="24"/>
+          <w:szCs w:val="24"/>
+        </w:rPr>
+        <w:t xml:space="preserve"> Крестоносцы - фракция, поддерживающая Карлоса </w:t>
+      </w:r>
+      <w:r>
+        <w:rPr>
+          <w:rFonts w:ascii="Times New Roman" w:hAnsi="Times New Roman" w:cs="Times New Roman"/>
+          <w:sz w:val="24"/>
+          <w:szCs w:val="24"/>
+          <w:lang w:val="en-US"/>
+        </w:rPr>
+        <w:t>VII</w:t>
+      </w:r>
+      <w:r>
+        <w:rPr>
+          <w:rFonts w:ascii="Times New Roman" w:hAnsi="Times New Roman" w:cs="Times New Roman"/>
+          <w:sz w:val="24"/>
+          <w:szCs w:val="24"/>
+        </w:rPr>
+        <w:t xml:space="preserve">, так же известный как </w:t>
+      </w:r>
+      <w:r>
+        <w:rPr>
+          <w:rFonts w:ascii="Times New Roman" w:hAnsi="Times New Roman" w:cs="Times New Roman"/>
+          <w:sz w:val="24"/>
+          <w:szCs w:val="24"/>
+        </w:rPr>
+        <w:t xml:space="preserve">Карл Пий Мария </w:t>
+      </w:r>
+      <w:proofErr w:type="spellStart"/>
+      <w:r>
+        <w:rPr>
+          <w:rFonts w:ascii="Times New Roman" w:hAnsi="Times New Roman" w:cs="Times New Roman"/>
+          <w:sz w:val="24"/>
+          <w:szCs w:val="24"/>
+        </w:rPr>
+        <w:t>Адельгонда</w:t>
+      </w:r>
+      <w:proofErr w:type="spellEnd"/>
+      <w:r>
+        <w:rPr>
+          <w:rFonts w:ascii="Times New Roman" w:hAnsi="Times New Roman" w:cs="Times New Roman"/>
+          <w:sz w:val="24"/>
+          <w:szCs w:val="24"/>
+        </w:rPr>
+        <w:t xml:space="preserve"> Бланка Леопольд Игнатий Рафаэль Михаэль </w:t>
+      </w:r>
+      <w:proofErr w:type="spellStart"/>
+      <w:r>
+        <w:rPr>
+          <w:rFonts w:ascii="Times New Roman" w:hAnsi="Times New Roman" w:cs="Times New Roman"/>
+          <w:sz w:val="24"/>
+          <w:szCs w:val="24"/>
+        </w:rPr>
+        <w:t>Сальватор</w:t>
+      </w:r>
+      <w:proofErr w:type="spellEnd"/>
+      <w:r>
+        <w:rPr>
+          <w:rFonts w:ascii="Times New Roman" w:hAnsi="Times New Roman" w:cs="Times New Roman"/>
+          <w:sz w:val="24"/>
+          <w:szCs w:val="24"/>
+        </w:rPr>
+        <w:t xml:space="preserve"> </w:t>
+      </w:r>
+      <w:proofErr w:type="spellStart"/>
+      <w:r>
+        <w:rPr>
+          <w:rFonts w:ascii="Times New Roman" w:hAnsi="Times New Roman" w:cs="Times New Roman"/>
+          <w:sz w:val="24"/>
+          <w:szCs w:val="24"/>
+        </w:rPr>
+        <w:t>Крилусс</w:t>
+      </w:r>
+      <w:proofErr w:type="spellEnd"/>
+      <w:r>
+        <w:rPr>
+          <w:rFonts w:ascii="Times New Roman" w:hAnsi="Times New Roman" w:cs="Times New Roman"/>
+          <w:sz w:val="24"/>
+          <w:szCs w:val="24"/>
+        </w:rPr>
+        <w:t xml:space="preserve"> Анджело Барбара фон Габсбург-Лотарингский</w:t>
+      </w:r>
+      <w:r>
+        <w:rPr>
+          <w:rFonts w:ascii="Times New Roman" w:hAnsi="Times New Roman" w:cs="Times New Roman"/>
+          <w:sz w:val="24"/>
+          <w:szCs w:val="24"/>
+        </w:rPr>
+        <w:t xml:space="preserve">, </w:t>
+      </w:r>
+      <w:r>
+        <w:rPr>
+          <w:rFonts w:ascii="Times New Roman" w:hAnsi="Times New Roman" w:cs="Times New Roman"/>
+          <w:sz w:val="24"/>
+          <w:szCs w:val="24"/>
+        </w:rPr>
+        <w:t>австрийский эрцгерцог из Тосканской ветви династии Габсбург-Лотарингских.</w:t>
+      </w:r>
+      <w:r>
+        <w:rPr>
+          <w:rFonts w:ascii="Times New Roman" w:hAnsi="Times New Roman" w:cs="Times New Roman"/>
+          <w:sz w:val="24"/>
+          <w:szCs w:val="24"/>
+        </w:rPr>
+        <w:t xml:space="preserve"> Возведя на престол одного из наследников </w:t>
+      </w:r>
+      <w:proofErr w:type="spellStart"/>
+      <w:r>
+        <w:rPr>
+          <w:rFonts w:ascii="Times New Roman" w:hAnsi="Times New Roman" w:cs="Times New Roman"/>
+          <w:sz w:val="24"/>
+          <w:szCs w:val="24"/>
+        </w:rPr>
+        <w:t>Габсбургской</w:t>
+      </w:r>
+      <w:proofErr w:type="spellEnd"/>
+      <w:r>
+        <w:rPr>
+          <w:rFonts w:ascii="Times New Roman" w:hAnsi="Times New Roman" w:cs="Times New Roman"/>
+          <w:sz w:val="24"/>
+          <w:szCs w:val="24"/>
+        </w:rPr>
+        <w:t xml:space="preserve"> ветви, мы можем претендовать на восстановление священной империи.</w:t>
+      </w:r>
+    </w:p>
+    <w:p>
+      <w:pPr>
+        <w:rPr>
+          <w:rFonts w:ascii="Times New Roman" w:hAnsi="Times New Roman" w:cs="Times New Roman"/>
+          <w:sz w:val="24"/>
+          <w:szCs w:val="24"/>
+        </w:rPr>
+      </w:pPr>
+      <w:r>
+        <w:rPr>
+          <w:rFonts w:ascii="Times New Roman" w:hAnsi="Times New Roman" w:cs="Times New Roman"/>
+          <w:sz w:val="24"/>
+          <w:szCs w:val="24"/>
+        </w:rPr>
+        <w:t>+10% поддержки войны</w:t>
+      </w:r>
+    </w:p>
+    <w:p>
+      <w:pPr>
+        <w:rPr>
+          <w:rFonts w:ascii="Times New Roman" w:hAnsi="Times New Roman" w:cs="Times New Roman"/>
+          <w:sz w:val="24"/>
+          <w:szCs w:val="24"/>
+        </w:rPr>
+      </w:pPr>
+    </w:p>
+    <w:p>
+      <w:pPr>
+        <w:rPr>
+          <w:rFonts w:ascii="Times New Roman" w:hAnsi="Times New Roman" w:cs="Times New Roman"/>
+          <w:i/>
+          <w:sz w:val="24"/>
+          <w:szCs w:val="24"/>
+        </w:rPr>
+      </w:pPr>
+      <w:r>
+        <w:rPr>
+          <w:rFonts w:ascii="Times New Roman" w:hAnsi="Times New Roman" w:cs="Times New Roman"/>
+          <w:i/>
+          <w:sz w:val="24"/>
+          <w:szCs w:val="24"/>
+        </w:rPr>
+        <w:t>Фокус «</w:t>
+      </w:r>
+      <w:r>
+        <w:rPr>
+          <w:rFonts w:ascii="Times New Roman" w:hAnsi="Times New Roman" w:cs="Times New Roman"/>
+          <w:i/>
+          <w:sz w:val="24"/>
+          <w:szCs w:val="24"/>
+        </w:rPr>
+        <w:t>Женская секция «Маргаритки»</w:t>
+      </w:r>
+      <w:r>
+        <w:rPr>
+          <w:rFonts w:ascii="Times New Roman" w:hAnsi="Times New Roman" w:cs="Times New Roman"/>
+          <w:i/>
+          <w:sz w:val="24"/>
+          <w:szCs w:val="24"/>
+        </w:rPr>
+        <w:t>»</w:t>
+      </w:r>
+      <w:r>
+        <w:rPr>
+          <w:rFonts w:ascii="Times New Roman" w:hAnsi="Times New Roman" w:cs="Times New Roman"/>
+          <w:i/>
+          <w:sz w:val="24"/>
+          <w:szCs w:val="24"/>
+        </w:rPr>
+        <w:t>.</w:t>
+      </w:r>
+    </w:p>
+    <w:p>
+      <w:pPr>
+        <w:rPr>
+          <w:rFonts w:ascii="Times New Roman" w:hAnsi="Times New Roman" w:cs="Times New Roman"/>
+          <w:sz w:val="24"/>
+          <w:szCs w:val="24"/>
+        </w:rPr>
+      </w:pPr>
+      <w:r>
+        <w:rPr>
+          <w:rFonts w:ascii="Times New Roman" w:hAnsi="Times New Roman" w:cs="Times New Roman"/>
+          <w:sz w:val="24"/>
+          <w:szCs w:val="24"/>
+        </w:rPr>
+        <w:t>Фокус выполнится 70 дней</w:t>
+      </w:r>
+    </w:p>
+    <w:p>
+      <w:pPr>
+        <w:rPr>
+          <w:rFonts w:ascii="Times New Roman" w:hAnsi="Times New Roman" w:cs="Times New Roman"/>
+          <w:sz w:val="24"/>
+          <w:szCs w:val="24"/>
+        </w:rPr>
+      </w:pPr>
+      <w:r>
+        <w:rPr>
+          <w:rFonts w:ascii="Times New Roman" w:hAnsi="Times New Roman" w:cs="Times New Roman"/>
+          <w:sz w:val="24"/>
+          <w:szCs w:val="24"/>
+        </w:rPr>
+        <w:t>Описание</w:t>
+      </w:r>
+      <w:r>
+        <w:rPr>
+          <w:rFonts w:ascii="Times New Roman" w:hAnsi="Times New Roman" w:cs="Times New Roman"/>
+          <w:sz w:val="24"/>
+          <w:szCs w:val="24"/>
+        </w:rPr>
+        <w:t>:</w:t>
+      </w:r>
+      <w:r>
+        <w:t xml:space="preserve"> </w:t>
+      </w:r>
+      <w:r>
+        <w:rPr>
+          <w:rFonts w:ascii="Times New Roman" w:hAnsi="Times New Roman" w:cs="Times New Roman"/>
+          <w:sz w:val="24"/>
+          <w:szCs w:val="24"/>
+        </w:rPr>
+        <w:t>Чтобы расширить карлистское движение, мы должны привлекать в том числе и женщин, готовых не только помогать нам будучи медсёстрами, но и с теми, кто готовы воевать вместе с мужчинами.</w:t>
+      </w:r>
+    </w:p>
+    <w:p>
+      <w:pPr>
+        <w:rPr>
+          <w:rFonts w:ascii="Times New Roman" w:hAnsi="Times New Roman" w:cs="Times New Roman"/>
+          <w:sz w:val="24"/>
+          <w:szCs w:val="24"/>
+        </w:rPr>
+      </w:pPr>
+      <w:r>
+        <w:rPr>
+          <w:rFonts w:ascii="Times New Roman" w:hAnsi="Times New Roman" w:cs="Times New Roman"/>
+          <w:sz w:val="24"/>
+          <w:szCs w:val="24"/>
+        </w:rPr>
+        <w:lastRenderedPageBreak/>
+        <w:t xml:space="preserve">+1х 100% к темпам изучения полевого госпиталя, </w:t>
+      </w:r>
+      <w:r>
+        <w:rPr>
+          <w:rFonts w:ascii="Times New Roman" w:hAnsi="Times New Roman" w:cs="Times New Roman"/>
+          <w:sz w:val="24"/>
+          <w:szCs w:val="24"/>
+        </w:rPr>
+        <w:t xml:space="preserve">+НД </w:t>
+      </w:r>
+      <w:r>
+        <w:rPr>
+          <w:rFonts w:ascii="Times New Roman" w:hAnsi="Times New Roman" w:cs="Times New Roman"/>
+          <w:sz w:val="24"/>
+          <w:szCs w:val="24"/>
+        </w:rPr>
+        <w:t>«Маргаритки»</w:t>
       </w:r>
       <w:r>
         <w:rPr>
@@ -35443,32 +37696,259 @@
           <w:sz w:val="24"/>
           <w:szCs w:val="24"/>
         </w:rPr>
-        <w:t>5</w:t>
-      </w:r>
-      <w:r>
-        <w:rPr>
-          <w:rFonts w:ascii="Times New Roman" w:hAnsi="Times New Roman" w:cs="Times New Roman"/>
-          <w:sz w:val="24"/>
-          <w:szCs w:val="24"/>
-        </w:rPr>
-        <w:t xml:space="preserve"> дней.</w:t>
-      </w:r>
-    </w:p>
-    <w:p>
-      <w:pPr>
-        <w:rPr>
-          <w:rFonts w:ascii="Times New Roman" w:hAnsi="Times New Roman" w:cs="Times New Roman"/>
-          <w:sz w:val="24"/>
-          <w:szCs w:val="24"/>
-        </w:rPr>
-      </w:pPr>
-      <w:r>
-        <w:rPr>
-          <w:rFonts w:ascii="Times New Roman" w:hAnsi="Times New Roman" w:cs="Times New Roman"/>
-          <w:sz w:val="24"/>
-          <w:szCs w:val="24"/>
-        </w:rPr>
-        <w:t>Результат</w:t>
+        <w:t>+5% фактор военнообязанного населения.</w:t>
+      </w:r>
+    </w:p>
+    <w:p>
+      <w:pPr>
+        <w:rPr>
+          <w:rFonts w:ascii="Times New Roman" w:hAnsi="Times New Roman" w:cs="Times New Roman"/>
+          <w:sz w:val="24"/>
+          <w:szCs w:val="24"/>
+        </w:rPr>
+      </w:pPr>
+    </w:p>
+    <w:p>
+      <w:pPr>
+        <w:rPr>
+          <w:rFonts w:ascii="Times New Roman" w:hAnsi="Times New Roman" w:cs="Times New Roman"/>
+          <w:i/>
+          <w:sz w:val="24"/>
+          <w:szCs w:val="24"/>
+        </w:rPr>
+      </w:pPr>
+      <w:r>
+        <w:rPr>
+          <w:rFonts w:ascii="Times New Roman" w:hAnsi="Times New Roman" w:cs="Times New Roman"/>
+          <w:i/>
+          <w:sz w:val="24"/>
+          <w:szCs w:val="24"/>
+        </w:rPr>
+        <w:t>Фокус «</w:t>
+      </w:r>
+      <w:r>
+        <w:rPr>
+          <w:rFonts w:ascii="Times New Roman" w:hAnsi="Times New Roman" w:cs="Times New Roman"/>
+          <w:i/>
+          <w:sz w:val="24"/>
+          <w:szCs w:val="24"/>
+        </w:rPr>
+        <w:t xml:space="preserve">Расширить </w:t>
+      </w:r>
+      <w:proofErr w:type="spellStart"/>
+      <w:r>
+        <w:rPr>
+          <w:rFonts w:ascii="Times New Roman" w:hAnsi="Times New Roman" w:cs="Times New Roman"/>
+          <w:i/>
+          <w:sz w:val="24"/>
+          <w:szCs w:val="24"/>
+        </w:rPr>
+        <w:t>рекете</w:t>
+      </w:r>
+      <w:proofErr w:type="spellEnd"/>
+      <w:r>
+        <w:rPr>
+          <w:rFonts w:ascii="Times New Roman" w:hAnsi="Times New Roman" w:cs="Times New Roman"/>
+          <w:i/>
+          <w:sz w:val="24"/>
+          <w:szCs w:val="24"/>
+        </w:rPr>
+        <w:t>»</w:t>
+      </w:r>
+      <w:r>
+        <w:rPr>
+          <w:rFonts w:ascii="Times New Roman" w:hAnsi="Times New Roman" w:cs="Times New Roman"/>
+          <w:i/>
+          <w:sz w:val="24"/>
+          <w:szCs w:val="24"/>
+        </w:rPr>
+        <w:t>.</w:t>
+      </w:r>
+    </w:p>
+    <w:p>
+      <w:pPr>
+        <w:rPr>
+          <w:rFonts w:ascii="Times New Roman" w:hAnsi="Times New Roman" w:cs="Times New Roman"/>
+          <w:sz w:val="24"/>
+          <w:szCs w:val="24"/>
+        </w:rPr>
+      </w:pPr>
+      <w:r>
+        <w:rPr>
+          <w:rFonts w:ascii="Times New Roman" w:hAnsi="Times New Roman" w:cs="Times New Roman"/>
+          <w:sz w:val="24"/>
+          <w:szCs w:val="24"/>
+        </w:rPr>
+        <w:t>Фокус выполнится 70 дней</w:t>
+      </w:r>
+    </w:p>
+    <w:p>
+      <w:pPr>
+        <w:rPr>
+          <w:rFonts w:ascii="Times New Roman" w:hAnsi="Times New Roman" w:cs="Times New Roman"/>
+          <w:sz w:val="24"/>
+          <w:szCs w:val="24"/>
+        </w:rPr>
+      </w:pPr>
+      <w:r>
+        <w:rPr>
+          <w:rFonts w:ascii="Times New Roman" w:hAnsi="Times New Roman" w:cs="Times New Roman"/>
+          <w:sz w:val="24"/>
+          <w:szCs w:val="24"/>
+        </w:rPr>
+        <w:t>Описание</w:t>
+      </w:r>
+      <w:r>
+        <w:rPr>
+          <w:rFonts w:ascii="Times New Roman" w:hAnsi="Times New Roman" w:cs="Times New Roman"/>
+          <w:sz w:val="24"/>
+          <w:szCs w:val="24"/>
+        </w:rPr>
+        <w:t>:</w:t>
+      </w:r>
+      <w:r>
+        <w:t xml:space="preserve"> </w:t>
+      </w:r>
+      <w:r>
+        <w:rPr>
+          <w:rFonts w:ascii="Times New Roman" w:hAnsi="Times New Roman" w:cs="Times New Roman"/>
+          <w:sz w:val="24"/>
+          <w:szCs w:val="24"/>
+        </w:rPr>
+        <w:t xml:space="preserve">Для наращивания боевой мощи, нам необходимо нарастить количество боевых групп, проведя туда новый набор, ведь </w:t>
+      </w:r>
+      <w:proofErr w:type="spellStart"/>
+      <w:r>
+        <w:rPr>
+          <w:rFonts w:ascii="Times New Roman" w:hAnsi="Times New Roman" w:cs="Times New Roman"/>
+          <w:sz w:val="24"/>
+          <w:szCs w:val="24"/>
+        </w:rPr>
+        <w:t>р</w:t>
+      </w:r>
+      <w:r>
+        <w:rPr>
+          <w:rFonts w:ascii="Times New Roman" w:hAnsi="Times New Roman" w:cs="Times New Roman"/>
+          <w:sz w:val="24"/>
+          <w:szCs w:val="24"/>
+        </w:rPr>
+        <w:t>екете</w:t>
+      </w:r>
+      <w:proofErr w:type="spellEnd"/>
+      <w:r>
+        <w:rPr>
+          <w:rFonts w:ascii="Times New Roman" w:hAnsi="Times New Roman" w:cs="Times New Roman"/>
+          <w:sz w:val="24"/>
+          <w:szCs w:val="24"/>
+        </w:rPr>
+        <w:t xml:space="preserve"> </w:t>
+      </w:r>
+      <w:r>
+        <w:rPr>
+          <w:rFonts w:ascii="Times New Roman" w:hAnsi="Times New Roman" w:cs="Times New Roman"/>
+          <w:sz w:val="24"/>
+          <w:szCs w:val="24"/>
+        </w:rPr>
+        <w:t>- самые</w:t>
+      </w:r>
+      <w:r>
+        <w:rPr>
+          <w:rFonts w:ascii="Times New Roman" w:hAnsi="Times New Roman" w:cs="Times New Roman"/>
+          <w:sz w:val="24"/>
+          <w:szCs w:val="24"/>
+        </w:rPr>
+        <w:t xml:space="preserve"> боеспособны</w:t>
+      </w:r>
+      <w:r>
+        <w:rPr>
+          <w:rFonts w:ascii="Times New Roman" w:hAnsi="Times New Roman" w:cs="Times New Roman"/>
+          <w:sz w:val="24"/>
+          <w:szCs w:val="24"/>
+        </w:rPr>
+        <w:t>е</w:t>
+      </w:r>
+      <w:r>
+        <w:rPr>
+          <w:rFonts w:ascii="Times New Roman" w:hAnsi="Times New Roman" w:cs="Times New Roman"/>
+          <w:sz w:val="24"/>
+          <w:szCs w:val="24"/>
+        </w:rPr>
+        <w:t xml:space="preserve"> част</w:t>
+      </w:r>
+      <w:r>
+        <w:rPr>
+          <w:rFonts w:ascii="Times New Roman" w:hAnsi="Times New Roman" w:cs="Times New Roman"/>
+          <w:sz w:val="24"/>
+          <w:szCs w:val="24"/>
+        </w:rPr>
+        <w:t>и</w:t>
+      </w:r>
+      <w:r>
+        <w:rPr>
+          <w:rFonts w:ascii="Times New Roman" w:hAnsi="Times New Roman" w:cs="Times New Roman"/>
+          <w:sz w:val="24"/>
+          <w:szCs w:val="24"/>
+        </w:rPr>
+        <w:t xml:space="preserve"> </w:t>
+      </w:r>
+      <w:r>
+        <w:rPr>
+          <w:rFonts w:ascii="Times New Roman" w:hAnsi="Times New Roman" w:cs="Times New Roman"/>
+          <w:sz w:val="24"/>
+          <w:szCs w:val="24"/>
+        </w:rPr>
+        <w:t>наших войск</w:t>
+      </w:r>
+      <w:r>
+        <w:rPr>
+          <w:rFonts w:ascii="Times New Roman" w:hAnsi="Times New Roman" w:cs="Times New Roman"/>
+          <w:sz w:val="24"/>
+          <w:szCs w:val="24"/>
+        </w:rPr>
+        <w:t xml:space="preserve">. </w:t>
+      </w:r>
+      <w:r>
+        <w:rPr>
+          <w:rFonts w:ascii="Times New Roman" w:hAnsi="Times New Roman" w:cs="Times New Roman"/>
+          <w:sz w:val="24"/>
+          <w:szCs w:val="24"/>
+        </w:rPr>
+        <w:t>Вооружившись оружием и распятиями, они принесут нам новые победы!</w:t>
+      </w:r>
+    </w:p>
+    <w:p>
+      <w:pPr>
+        <w:rPr>
+          <w:rFonts w:ascii="Times New Roman" w:hAnsi="Times New Roman" w:cs="Times New Roman"/>
+          <w:sz w:val="24"/>
+          <w:szCs w:val="24"/>
+        </w:rPr>
+      </w:pPr>
+      <w:r>
+        <w:rPr>
+          <w:rFonts w:ascii="Times New Roman" w:hAnsi="Times New Roman" w:cs="Times New Roman"/>
+          <w:sz w:val="24"/>
+          <w:szCs w:val="24"/>
+        </w:rPr>
+        <w:t>+НД «</w:t>
+      </w:r>
+      <w:proofErr w:type="spellStart"/>
+      <w:r>
+        <w:rPr>
+          <w:rFonts w:ascii="Times New Roman" w:hAnsi="Times New Roman" w:cs="Times New Roman"/>
+          <w:sz w:val="24"/>
+          <w:szCs w:val="24"/>
+        </w:rPr>
+        <w:t>Рекете</w:t>
+      </w:r>
+      <w:proofErr w:type="spellEnd"/>
+      <w:r>
+        <w:rPr>
+          <w:rFonts w:ascii="Times New Roman" w:hAnsi="Times New Roman" w:cs="Times New Roman"/>
+          <w:sz w:val="24"/>
+          <w:szCs w:val="24"/>
+        </w:rPr>
+        <w:t>»</w:t>
       </w:r>
       <w:r>
         <w:rPr>
@@ -35484,187 +37964,476 @@
           <w:sz w:val="24"/>
           <w:szCs w:val="24"/>
         </w:rPr>
-        <w:t xml:space="preserve">Произойдёт событие «Клятва короля в Баскове» (Король *имя короля* прибыл в </w:t>
-      </w:r>
-      <w:proofErr w:type="spellStart"/>
-      <w:r>
-        <w:rPr>
-          <w:rFonts w:ascii="Times New Roman" w:hAnsi="Times New Roman" w:cs="Times New Roman"/>
-          <w:sz w:val="24"/>
-          <w:szCs w:val="24"/>
-        </w:rPr>
-        <w:t>Басковию</w:t>
-      </w:r>
-      <w:proofErr w:type="spellEnd"/>
-      <w:r>
-        <w:rPr>
-          <w:rFonts w:ascii="Times New Roman" w:hAnsi="Times New Roman" w:cs="Times New Roman"/>
-          <w:sz w:val="24"/>
-          <w:szCs w:val="24"/>
-        </w:rPr>
-        <w:t xml:space="preserve">, в город </w:t>
-      </w:r>
-      <w:proofErr w:type="spellStart"/>
-      <w:r>
-        <w:rPr>
-          <w:rFonts w:ascii="Times New Roman" w:hAnsi="Times New Roman" w:cs="Times New Roman"/>
-          <w:sz w:val="24"/>
-          <w:szCs w:val="24"/>
-        </w:rPr>
-        <w:t>Гернику</w:t>
-      </w:r>
-      <w:proofErr w:type="spellEnd"/>
-      <w:r>
-        <w:rPr>
-          <w:rFonts w:ascii="Times New Roman" w:hAnsi="Times New Roman" w:cs="Times New Roman"/>
-          <w:sz w:val="24"/>
-          <w:szCs w:val="24"/>
-        </w:rPr>
-        <w:t xml:space="preserve">, где под настороженными взглядами </w:t>
-      </w:r>
-      <w:proofErr w:type="spellStart"/>
-      <w:r>
-        <w:rPr>
-          <w:rFonts w:ascii="Times New Roman" w:hAnsi="Times New Roman" w:cs="Times New Roman"/>
-          <w:sz w:val="24"/>
-          <w:szCs w:val="24"/>
-        </w:rPr>
-        <w:t>басковчан</w:t>
-      </w:r>
-      <w:proofErr w:type="spellEnd"/>
-      <w:r>
-        <w:rPr>
-          <w:rFonts w:ascii="Times New Roman" w:hAnsi="Times New Roman" w:cs="Times New Roman"/>
-          <w:sz w:val="24"/>
-          <w:szCs w:val="24"/>
-        </w:rPr>
-        <w:t xml:space="preserve">, он прошёл к окованному забором дубу, где принёс клятву </w:t>
-      </w:r>
-      <w:proofErr w:type="spellStart"/>
-      <w:r>
-        <w:rPr>
-          <w:rFonts w:ascii="Times New Roman" w:hAnsi="Times New Roman" w:cs="Times New Roman"/>
-          <w:sz w:val="24"/>
-          <w:szCs w:val="24"/>
-        </w:rPr>
-        <w:t>басковской</w:t>
-      </w:r>
-      <w:proofErr w:type="spellEnd"/>
-      <w:r>
-        <w:rPr>
-          <w:rFonts w:ascii="Times New Roman" w:hAnsi="Times New Roman" w:cs="Times New Roman"/>
-          <w:sz w:val="24"/>
-          <w:szCs w:val="24"/>
-        </w:rPr>
-        <w:t xml:space="preserve"> хартии, выразив так свою готовность соблюдать свободу народа басков.</w:t>
-      </w:r>
-      <w:r>
-        <w:rPr>
-          <w:rFonts w:ascii="Times New Roman" w:hAnsi="Times New Roman" w:cs="Times New Roman"/>
-          <w:sz w:val="24"/>
-          <w:szCs w:val="24"/>
-        </w:rPr>
-        <w:br/>
-        <w:t xml:space="preserve">Это вызвало довольную реакцию со стороны </w:t>
-      </w:r>
-      <w:proofErr w:type="spellStart"/>
-      <w:r>
-        <w:rPr>
-          <w:rFonts w:ascii="Times New Roman" w:hAnsi="Times New Roman" w:cs="Times New Roman"/>
-          <w:sz w:val="24"/>
-          <w:szCs w:val="24"/>
-        </w:rPr>
-        <w:t>басковчан</w:t>
-      </w:r>
-      <w:proofErr w:type="spellEnd"/>
-      <w:r>
-        <w:rPr>
-          <w:rFonts w:ascii="Times New Roman" w:hAnsi="Times New Roman" w:cs="Times New Roman"/>
-          <w:sz w:val="24"/>
-          <w:szCs w:val="24"/>
-        </w:rPr>
-        <w:t>, которые в ответ приняли над собой власть Испанского монарха.)</w:t>
-      </w:r>
-    </w:p>
-    <w:p>
-      <w:pPr>
-        <w:rPr>
-          <w:rFonts w:ascii="Times New Roman" w:hAnsi="Times New Roman" w:cs="Times New Roman"/>
-          <w:sz w:val="24"/>
-          <w:szCs w:val="24"/>
-        </w:rPr>
-      </w:pPr>
-      <w:r>
-        <w:rPr>
-          <w:rFonts w:ascii="Times New Roman" w:hAnsi="Times New Roman" w:cs="Times New Roman"/>
-          <w:sz w:val="24"/>
-          <w:szCs w:val="24"/>
-        </w:rPr>
-        <w:t>1. Прекрасно! (Регионы страны баск</w:t>
-      </w:r>
-      <w:r>
-        <w:rPr>
-          <w:rFonts w:ascii="Times New Roman" w:hAnsi="Times New Roman" w:cs="Times New Roman"/>
-          <w:sz w:val="24"/>
-          <w:szCs w:val="24"/>
-        </w:rPr>
-        <w:t>ов станут национальными, корки Б</w:t>
-      </w:r>
-      <w:r>
-        <w:rPr>
-          <w:rFonts w:ascii="Times New Roman" w:hAnsi="Times New Roman" w:cs="Times New Roman"/>
-          <w:sz w:val="24"/>
-          <w:szCs w:val="24"/>
-        </w:rPr>
-        <w:t>аскова уйдут с карты, если басков марионетка, то она аннексируется Испанией.)</w:t>
-      </w:r>
-    </w:p>
-    <w:p>
-      <w:pPr>
-        <w:rPr>
-          <w:rFonts w:ascii="Times New Roman" w:hAnsi="Times New Roman" w:cs="Times New Roman"/>
-          <w:sz w:val="24"/>
-          <w:szCs w:val="24"/>
-        </w:rPr>
-      </w:pPr>
-    </w:p>
-    <w:p>
-      <w:pPr>
-        <w:rPr>
-          <w:rFonts w:ascii="Times New Roman" w:hAnsi="Times New Roman" w:cs="Times New Roman"/>
-          <w:sz w:val="24"/>
-          <w:szCs w:val="24"/>
-        </w:rPr>
-      </w:pPr>
-    </w:p>
-    <w:p>
-      <w:pPr>
-        <w:rPr>
-          <w:rFonts w:ascii="Times New Roman" w:hAnsi="Times New Roman" w:cs="Times New Roman"/>
-          <w:sz w:val="24"/>
-          <w:szCs w:val="24"/>
-        </w:rPr>
-      </w:pPr>
-    </w:p>
-    <w:p>
-      <w:pPr>
-        <w:jc w:val="center"/>
-        <w:rPr>
-          <w:rFonts w:ascii="Times New Roman" w:hAnsi="Times New Roman" w:cs="Times New Roman"/>
-          <w:b/>
-          <w:sz w:val="24"/>
-          <w:szCs w:val="24"/>
-        </w:rPr>
-      </w:pPr>
-      <w:r>
-        <w:rPr>
-          <w:rFonts w:ascii="Times New Roman" w:hAnsi="Times New Roman" w:cs="Times New Roman"/>
-          <w:b/>
-          <w:sz w:val="24"/>
-          <w:szCs w:val="24"/>
-        </w:rPr>
-        <w:t>КРЕСТОНОСЦЫ</w:t>
-      </w:r>
+        <w:t>+</w:t>
+      </w:r>
+      <w:r>
+        <w:rPr>
+          <w:rFonts w:ascii="Times New Roman" w:hAnsi="Times New Roman" w:cs="Times New Roman"/>
+          <w:sz w:val="24"/>
+          <w:szCs w:val="24"/>
+        </w:rPr>
+        <w:t>2,5% военнообязанного населения</w:t>
+      </w:r>
+    </w:p>
+    <w:p>
+      <w:pPr>
+        <w:rPr>
+          <w:rFonts w:ascii="Times New Roman" w:hAnsi="Times New Roman" w:cs="Times New Roman"/>
+          <w:sz w:val="24"/>
+          <w:szCs w:val="24"/>
+        </w:rPr>
+      </w:pPr>
+    </w:p>
+    <w:p>
+      <w:pPr>
+        <w:rPr>
+          <w:rFonts w:ascii="Times New Roman" w:hAnsi="Times New Roman" w:cs="Times New Roman"/>
+          <w:i/>
+          <w:sz w:val="24"/>
+          <w:szCs w:val="24"/>
+        </w:rPr>
+      </w:pPr>
+      <w:r>
+        <w:rPr>
+          <w:rFonts w:ascii="Times New Roman" w:hAnsi="Times New Roman" w:cs="Times New Roman"/>
+          <w:i/>
+          <w:sz w:val="24"/>
+          <w:szCs w:val="24"/>
+        </w:rPr>
+        <w:t>Фокус</w:t>
+      </w:r>
+      <w:r>
+        <w:rPr>
+          <w:rFonts w:ascii="Times New Roman" w:hAnsi="Times New Roman" w:cs="Times New Roman"/>
+          <w:i/>
+          <w:sz w:val="24"/>
+          <w:szCs w:val="24"/>
+        </w:rPr>
+        <w:t xml:space="preserve"> «</w:t>
+      </w:r>
+      <w:r>
+        <w:rPr>
+          <w:rFonts w:ascii="Times New Roman" w:hAnsi="Times New Roman" w:cs="Times New Roman"/>
+          <w:i/>
+          <w:sz w:val="24"/>
+          <w:szCs w:val="24"/>
+        </w:rPr>
+        <w:t>Восстановление привилегий церкви</w:t>
+      </w:r>
+      <w:r>
+        <w:rPr>
+          <w:rFonts w:ascii="Times New Roman" w:hAnsi="Times New Roman" w:cs="Times New Roman"/>
+          <w:i/>
+          <w:sz w:val="24"/>
+          <w:szCs w:val="24"/>
+        </w:rPr>
+        <w:t>».</w:t>
+      </w:r>
+    </w:p>
+    <w:p>
+      <w:pPr>
+        <w:rPr>
+          <w:rFonts w:ascii="Times New Roman" w:hAnsi="Times New Roman" w:cs="Times New Roman"/>
+          <w:sz w:val="24"/>
+          <w:szCs w:val="24"/>
+        </w:rPr>
+      </w:pPr>
+      <w:r>
+        <w:rPr>
+          <w:rFonts w:ascii="Times New Roman" w:hAnsi="Times New Roman" w:cs="Times New Roman"/>
+          <w:sz w:val="24"/>
+          <w:szCs w:val="24"/>
+        </w:rPr>
+        <w:t xml:space="preserve">Фокус выполнится </w:t>
+      </w:r>
+      <w:r>
+        <w:rPr>
+          <w:rFonts w:ascii="Times New Roman" w:hAnsi="Times New Roman" w:cs="Times New Roman"/>
+          <w:sz w:val="24"/>
+          <w:szCs w:val="24"/>
+        </w:rPr>
+        <w:t>35</w:t>
+      </w:r>
+      <w:r>
+        <w:rPr>
+          <w:rFonts w:ascii="Times New Roman" w:hAnsi="Times New Roman" w:cs="Times New Roman"/>
+          <w:sz w:val="24"/>
+          <w:szCs w:val="24"/>
+        </w:rPr>
+        <w:t xml:space="preserve"> дней</w:t>
+      </w:r>
+    </w:p>
+    <w:p>
+      <w:pPr>
+        <w:rPr>
+          <w:rFonts w:ascii="Times New Roman" w:hAnsi="Times New Roman" w:cs="Times New Roman"/>
+          <w:sz w:val="24"/>
+          <w:szCs w:val="24"/>
+        </w:rPr>
+      </w:pPr>
+      <w:r>
+        <w:rPr>
+          <w:rFonts w:ascii="Times New Roman" w:hAnsi="Times New Roman" w:cs="Times New Roman"/>
+          <w:sz w:val="24"/>
+          <w:szCs w:val="24"/>
+        </w:rPr>
+        <w:t>Описание</w:t>
+      </w:r>
+      <w:r>
+        <w:rPr>
+          <w:rFonts w:ascii="Times New Roman" w:hAnsi="Times New Roman" w:cs="Times New Roman"/>
+          <w:sz w:val="24"/>
+          <w:szCs w:val="24"/>
+        </w:rPr>
+        <w:t>:</w:t>
+      </w:r>
+      <w:r>
+        <w:t xml:space="preserve"> </w:t>
+      </w:r>
+      <w:r>
+        <w:rPr>
+          <w:rFonts w:ascii="Times New Roman" w:hAnsi="Times New Roman" w:cs="Times New Roman"/>
+          <w:sz w:val="24"/>
+          <w:szCs w:val="24"/>
+        </w:rPr>
+        <w:t>Мы должны восстановить былые привилегии католической церкви, отобранные республиканскими масонами.</w:t>
+      </w:r>
+    </w:p>
+    <w:p>
+      <w:pPr>
+        <w:rPr>
+          <w:rFonts w:ascii="Times New Roman" w:hAnsi="Times New Roman" w:cs="Times New Roman"/>
+          <w:sz w:val="24"/>
+          <w:szCs w:val="24"/>
+        </w:rPr>
+      </w:pPr>
+      <w:r>
+        <w:rPr>
+          <w:rFonts w:ascii="Times New Roman" w:hAnsi="Times New Roman" w:cs="Times New Roman"/>
+          <w:sz w:val="24"/>
+          <w:szCs w:val="24"/>
+        </w:rPr>
+        <w:t>+5% стабильности, +25 полит власти.</w:t>
+      </w:r>
+    </w:p>
+    <w:p>
+      <w:pPr>
+        <w:rPr>
+          <w:rFonts w:ascii="Times New Roman" w:hAnsi="Times New Roman" w:cs="Times New Roman"/>
+          <w:sz w:val="24"/>
+          <w:szCs w:val="24"/>
+        </w:rPr>
+      </w:pPr>
+    </w:p>
+    <w:p>
+      <w:pPr>
+        <w:rPr>
+          <w:rFonts w:ascii="Times New Roman" w:hAnsi="Times New Roman" w:cs="Times New Roman"/>
+          <w:i/>
+          <w:sz w:val="24"/>
+          <w:szCs w:val="24"/>
+        </w:rPr>
+      </w:pPr>
+      <w:r>
+        <w:rPr>
+          <w:rFonts w:ascii="Times New Roman" w:hAnsi="Times New Roman" w:cs="Times New Roman"/>
+          <w:i/>
+          <w:sz w:val="24"/>
+          <w:szCs w:val="24"/>
+        </w:rPr>
+        <w:t>Фокус</w:t>
+      </w:r>
+      <w:r>
+        <w:rPr>
+          <w:rFonts w:ascii="Times New Roman" w:hAnsi="Times New Roman" w:cs="Times New Roman"/>
+          <w:i/>
+          <w:sz w:val="24"/>
+          <w:szCs w:val="24"/>
+        </w:rPr>
+        <w:t xml:space="preserve"> «</w:t>
+      </w:r>
+      <w:r>
+        <w:rPr>
+          <w:rFonts w:ascii="Times New Roman" w:hAnsi="Times New Roman" w:cs="Times New Roman"/>
+          <w:i/>
+          <w:sz w:val="24"/>
+          <w:szCs w:val="24"/>
+          <w:lang w:val="en-US"/>
+        </w:rPr>
+        <w:t>Dios</w:t>
+      </w:r>
+      <w:r>
+        <w:rPr>
+          <w:rFonts w:ascii="Times New Roman" w:hAnsi="Times New Roman" w:cs="Times New Roman"/>
+          <w:i/>
+          <w:sz w:val="24"/>
+          <w:szCs w:val="24"/>
+        </w:rPr>
+        <w:t xml:space="preserve">, </w:t>
+      </w:r>
+      <w:r>
+        <w:rPr>
+          <w:rFonts w:ascii="Times New Roman" w:hAnsi="Times New Roman" w:cs="Times New Roman"/>
+          <w:i/>
+          <w:sz w:val="24"/>
+          <w:szCs w:val="24"/>
+          <w:lang w:val="en-US"/>
+        </w:rPr>
+        <w:t>Patria</w:t>
+      </w:r>
+      <w:r>
+        <w:rPr>
+          <w:rFonts w:ascii="Times New Roman" w:hAnsi="Times New Roman" w:cs="Times New Roman"/>
+          <w:i/>
+          <w:sz w:val="24"/>
+          <w:szCs w:val="24"/>
+        </w:rPr>
+        <w:t xml:space="preserve"> </w:t>
+      </w:r>
+      <w:r>
+        <w:rPr>
+          <w:rFonts w:ascii="Times New Roman" w:hAnsi="Times New Roman" w:cs="Times New Roman"/>
+          <w:i/>
+          <w:sz w:val="24"/>
+          <w:szCs w:val="24"/>
+          <w:lang w:val="en-US"/>
+        </w:rPr>
+        <w:t>y</w:t>
+      </w:r>
+      <w:r>
+        <w:rPr>
+          <w:rFonts w:ascii="Times New Roman" w:hAnsi="Times New Roman" w:cs="Times New Roman"/>
+          <w:i/>
+          <w:sz w:val="24"/>
+          <w:szCs w:val="24"/>
+        </w:rPr>
+        <w:t xml:space="preserve"> </w:t>
+      </w:r>
+      <w:r>
+        <w:rPr>
+          <w:rFonts w:ascii="Times New Roman" w:hAnsi="Times New Roman" w:cs="Times New Roman"/>
+          <w:i/>
+          <w:sz w:val="24"/>
+          <w:szCs w:val="24"/>
+          <w:lang w:val="en-US"/>
+        </w:rPr>
+        <w:t>Rey</w:t>
+      </w:r>
+      <w:r>
+        <w:rPr>
+          <w:rFonts w:ascii="Times New Roman" w:hAnsi="Times New Roman" w:cs="Times New Roman"/>
+          <w:i/>
+          <w:sz w:val="24"/>
+          <w:szCs w:val="24"/>
+        </w:rPr>
+        <w:t>».</w:t>
+      </w:r>
+    </w:p>
+    <w:p>
+      <w:pPr>
+        <w:rPr>
+          <w:rFonts w:ascii="Times New Roman" w:hAnsi="Times New Roman" w:cs="Times New Roman"/>
+          <w:sz w:val="24"/>
+          <w:szCs w:val="24"/>
+        </w:rPr>
+      </w:pPr>
+      <w:r>
+        <w:rPr>
+          <w:rFonts w:ascii="Times New Roman" w:hAnsi="Times New Roman" w:cs="Times New Roman"/>
+          <w:sz w:val="24"/>
+          <w:szCs w:val="24"/>
+        </w:rPr>
+        <w:t>Фокус выполнится 70 дней</w:t>
+      </w:r>
+    </w:p>
+    <w:p>
+      <w:pPr>
+        <w:rPr>
+          <w:rFonts w:ascii="Times New Roman" w:hAnsi="Times New Roman" w:cs="Times New Roman"/>
+          <w:sz w:val="24"/>
+          <w:szCs w:val="24"/>
+        </w:rPr>
+      </w:pPr>
+      <w:r>
+        <w:rPr>
+          <w:rFonts w:ascii="Times New Roman" w:hAnsi="Times New Roman" w:cs="Times New Roman"/>
+          <w:sz w:val="24"/>
+          <w:szCs w:val="24"/>
+        </w:rPr>
+        <w:t>Требование</w:t>
+      </w:r>
+      <w:r>
+        <w:rPr>
+          <w:rFonts w:ascii="Times New Roman" w:hAnsi="Times New Roman" w:cs="Times New Roman"/>
+          <w:sz w:val="24"/>
+          <w:szCs w:val="24"/>
+        </w:rPr>
+        <w:t>:</w:t>
+      </w:r>
+      <w:r>
+        <w:rPr>
+          <w:rFonts w:ascii="Times New Roman" w:hAnsi="Times New Roman" w:cs="Times New Roman"/>
+          <w:sz w:val="24"/>
+          <w:szCs w:val="24"/>
+        </w:rPr>
+        <w:t xml:space="preserve"> Фокус «Восстановление привилегий церкви выполнен»</w:t>
+      </w:r>
+    </w:p>
+    <w:p>
+      <w:pPr>
+        <w:rPr>
+          <w:rFonts w:ascii="Times New Roman" w:hAnsi="Times New Roman" w:cs="Times New Roman"/>
+          <w:sz w:val="24"/>
+          <w:szCs w:val="24"/>
+        </w:rPr>
+      </w:pPr>
+      <w:r>
+        <w:rPr>
+          <w:rFonts w:ascii="Times New Roman" w:hAnsi="Times New Roman" w:cs="Times New Roman"/>
+          <w:sz w:val="24"/>
+          <w:szCs w:val="24"/>
+        </w:rPr>
+        <w:t>Описание</w:t>
+      </w:r>
+      <w:r>
+        <w:rPr>
+          <w:rFonts w:ascii="Times New Roman" w:hAnsi="Times New Roman" w:cs="Times New Roman"/>
+          <w:sz w:val="24"/>
+          <w:szCs w:val="24"/>
+        </w:rPr>
+        <w:t>:</w:t>
+      </w:r>
+      <w:r>
+        <w:t xml:space="preserve"> </w:t>
+      </w:r>
+      <w:r>
+        <w:rPr>
+          <w:rFonts w:ascii="Times New Roman" w:hAnsi="Times New Roman" w:cs="Times New Roman"/>
+          <w:sz w:val="24"/>
+          <w:szCs w:val="24"/>
+        </w:rPr>
+        <w:t xml:space="preserve">Наш девиз должен определять не только </w:t>
+      </w:r>
+      <w:proofErr w:type="spellStart"/>
+      <w:r>
+        <w:rPr>
+          <w:rFonts w:ascii="Times New Roman" w:hAnsi="Times New Roman" w:cs="Times New Roman"/>
+          <w:sz w:val="24"/>
+          <w:szCs w:val="24"/>
+        </w:rPr>
+        <w:t>карлистов</w:t>
+      </w:r>
+      <w:proofErr w:type="spellEnd"/>
+      <w:r>
+        <w:rPr>
+          <w:rFonts w:ascii="Times New Roman" w:hAnsi="Times New Roman" w:cs="Times New Roman"/>
+          <w:sz w:val="24"/>
+          <w:szCs w:val="24"/>
+        </w:rPr>
+        <w:t xml:space="preserve">, но и всю нашу нацию. </w:t>
+      </w:r>
+      <w:r>
+        <w:rPr>
+          <w:rFonts w:ascii="Times New Roman" w:hAnsi="Times New Roman" w:cs="Times New Roman"/>
+          <w:sz w:val="24"/>
+          <w:szCs w:val="24"/>
+        </w:rPr>
+        <w:t>Дети должны расти с этим девизом на устах, новые песни по радио должны его распространять, а взрослые почитать.</w:t>
+      </w:r>
+    </w:p>
+    <w:p>
+      <w:pPr>
+        <w:rPr>
+          <w:rFonts w:ascii="Times New Roman" w:hAnsi="Times New Roman" w:cs="Times New Roman"/>
+          <w:sz w:val="24"/>
+          <w:szCs w:val="24"/>
+        </w:rPr>
+      </w:pPr>
+      <w:r>
+        <w:rPr>
+          <w:rFonts w:ascii="Times New Roman" w:hAnsi="Times New Roman" w:cs="Times New Roman"/>
+          <w:sz w:val="24"/>
+          <w:szCs w:val="24"/>
+        </w:rPr>
+        <w:t>+НД «</w:t>
+      </w:r>
+      <w:r>
+        <w:rPr>
+          <w:rFonts w:ascii="Times New Roman" w:hAnsi="Times New Roman" w:cs="Times New Roman"/>
+          <w:sz w:val="24"/>
+          <w:szCs w:val="24"/>
+        </w:rPr>
+        <w:t>Бог, Король и Отечество</w:t>
+      </w:r>
+      <w:r>
+        <w:rPr>
+          <w:rFonts w:ascii="Times New Roman" w:hAnsi="Times New Roman" w:cs="Times New Roman"/>
+          <w:sz w:val="24"/>
+          <w:szCs w:val="24"/>
+        </w:rPr>
+        <w:t>»</w:t>
+      </w:r>
+      <w:r>
+        <w:rPr>
+          <w:rFonts w:ascii="Times New Roman" w:hAnsi="Times New Roman" w:cs="Times New Roman"/>
+          <w:sz w:val="24"/>
+          <w:szCs w:val="24"/>
+        </w:rPr>
+        <w:t xml:space="preserve">: </w:t>
+      </w:r>
+      <w:r>
+        <w:rPr>
+          <w:rFonts w:ascii="Times New Roman" w:hAnsi="Times New Roman" w:cs="Times New Roman"/>
+          <w:sz w:val="24"/>
+          <w:szCs w:val="24"/>
+        </w:rPr>
+        <w:t xml:space="preserve">+10% к атаке и защите на </w:t>
+      </w:r>
+      <w:proofErr w:type="spellStart"/>
+      <w:r>
+        <w:rPr>
+          <w:rFonts w:ascii="Times New Roman" w:hAnsi="Times New Roman" w:cs="Times New Roman"/>
+          <w:sz w:val="24"/>
+          <w:szCs w:val="24"/>
+        </w:rPr>
+        <w:t>нац</w:t>
+      </w:r>
+      <w:proofErr w:type="spellEnd"/>
+      <w:r>
+        <w:rPr>
+          <w:rFonts w:ascii="Times New Roman" w:hAnsi="Times New Roman" w:cs="Times New Roman"/>
+          <w:sz w:val="24"/>
+          <w:szCs w:val="24"/>
+        </w:rPr>
+        <w:t xml:space="preserve"> территориях, +20% снабжения на </w:t>
+      </w:r>
+      <w:proofErr w:type="spellStart"/>
+      <w:r>
+        <w:rPr>
+          <w:rFonts w:ascii="Times New Roman" w:hAnsi="Times New Roman" w:cs="Times New Roman"/>
+          <w:sz w:val="24"/>
+          <w:szCs w:val="24"/>
+        </w:rPr>
+        <w:t>нац</w:t>
+      </w:r>
+      <w:proofErr w:type="spellEnd"/>
+      <w:r>
+        <w:rPr>
+          <w:rFonts w:ascii="Times New Roman" w:hAnsi="Times New Roman" w:cs="Times New Roman"/>
+          <w:sz w:val="24"/>
+          <w:szCs w:val="24"/>
+        </w:rPr>
+        <w:t xml:space="preserve"> территориях (есть там если и не такой, то схожий эффект).</w:t>
+      </w:r>
+    </w:p>
+    <w:p>
+      <w:pPr>
+        <w:rPr>
+          <w:rFonts w:ascii="Times New Roman" w:hAnsi="Times New Roman" w:cs="Times New Roman"/>
+          <w:sz w:val="24"/>
+          <w:szCs w:val="24"/>
+        </w:rPr>
+      </w:pPr>
     </w:p>
     <w:p>
       <w:pPr>
@@ -35691,7 +38460,17 @@
           <w:sz w:val="24"/>
           <w:szCs w:val="24"/>
         </w:rPr>
-        <w:t>Испанские крестоносцы</w:t>
+        <w:t xml:space="preserve">Карлос </w:t>
+      </w:r>
+      <w:r>
+        <w:rPr>
+          <w:rFonts w:ascii="Times New Roman" w:hAnsi="Times New Roman" w:cs="Times New Roman"/>
+          <w:i/>
+          <w:sz w:val="24"/>
+          <w:szCs w:val="24"/>
+          <w:lang w:val="en-US"/>
+        </w:rPr>
+        <w:t>VIII</w:t>
       </w:r>
       <w:r>
         <w:rPr>
@@ -35862,2288 +38641,1141 @@
           <w:sz w:val="24"/>
           <w:szCs w:val="24"/>
         </w:rPr>
-        <w:t xml:space="preserve"> Возведя на престол одного из </w:t>
-      </w:r>
-      <w:r>
-        <w:rPr>
-          <w:rFonts w:ascii="Times New Roman" w:hAnsi="Times New Roman" w:cs="Times New Roman"/>
+        <w:t xml:space="preserve"> Возведя на престол одного из наследников </w:t>
+      </w:r>
+      <w:proofErr w:type="spellStart"/>
+      <w:r>
+        <w:rPr>
+          <w:rFonts w:ascii="Times New Roman" w:hAnsi="Times New Roman" w:cs="Times New Roman"/>
+          <w:sz w:val="24"/>
+          <w:szCs w:val="24"/>
+        </w:rPr>
+        <w:t>Габсбургской</w:t>
+      </w:r>
+      <w:proofErr w:type="spellEnd"/>
+      <w:r>
+        <w:rPr>
+          <w:rFonts w:ascii="Times New Roman" w:hAnsi="Times New Roman" w:cs="Times New Roman"/>
+          <w:sz w:val="24"/>
+          <w:szCs w:val="24"/>
+        </w:rPr>
+        <w:t xml:space="preserve"> ветви, мы можем претендовать на восстановление священной империи.</w:t>
+      </w:r>
+    </w:p>
+    <w:p>
+      <w:pPr>
+        <w:rPr>
+          <w:rFonts w:ascii="Times New Roman" w:hAnsi="Times New Roman" w:cs="Times New Roman"/>
+          <w:sz w:val="24"/>
+          <w:szCs w:val="24"/>
+        </w:rPr>
+      </w:pPr>
+      <w:r>
+        <w:rPr>
+          <w:rFonts w:ascii="Times New Roman" w:hAnsi="Times New Roman" w:cs="Times New Roman"/>
+          <w:sz w:val="24"/>
+          <w:szCs w:val="24"/>
+        </w:rPr>
+        <w:t>Партий монархизма станет называться «Габсбург-</w:t>
+      </w:r>
+      <w:proofErr w:type="spellStart"/>
+      <w:r>
+        <w:rPr>
+          <w:rFonts w:ascii="Times New Roman" w:hAnsi="Times New Roman" w:cs="Times New Roman"/>
+          <w:sz w:val="24"/>
+          <w:szCs w:val="24"/>
+        </w:rPr>
+        <w:t>Бурбонская</w:t>
+      </w:r>
+      <w:proofErr w:type="spellEnd"/>
+      <w:r>
+        <w:rPr>
+          <w:rFonts w:ascii="Times New Roman" w:hAnsi="Times New Roman" w:cs="Times New Roman"/>
+          <w:sz w:val="24"/>
+          <w:szCs w:val="24"/>
+        </w:rPr>
+        <w:t xml:space="preserve"> династия» Карлос </w:t>
+      </w:r>
+      <w:r>
+        <w:rPr>
+          <w:rFonts w:ascii="Times New Roman" w:hAnsi="Times New Roman" w:cs="Times New Roman"/>
+          <w:sz w:val="24"/>
+          <w:szCs w:val="24"/>
+          <w:lang w:val="en-US"/>
+        </w:rPr>
+        <w:t>VIII</w:t>
+      </w:r>
+      <w:r>
+        <w:rPr>
+          <w:rFonts w:ascii="Times New Roman" w:hAnsi="Times New Roman" w:cs="Times New Roman"/>
+          <w:sz w:val="24"/>
+          <w:szCs w:val="24"/>
+        </w:rPr>
+        <w:t xml:space="preserve"> встанет по главе страны, и будет иметь </w:t>
+      </w:r>
+      <w:proofErr w:type="spellStart"/>
+      <w:r>
+        <w:rPr>
+          <w:rFonts w:ascii="Times New Roman" w:hAnsi="Times New Roman" w:cs="Times New Roman"/>
+          <w:sz w:val="24"/>
+          <w:szCs w:val="24"/>
+        </w:rPr>
+        <w:t>трейты</w:t>
+      </w:r>
+      <w:proofErr w:type="spellEnd"/>
+      <w:r>
+        <w:rPr>
+          <w:rFonts w:ascii="Times New Roman" w:hAnsi="Times New Roman" w:cs="Times New Roman"/>
+          <w:sz w:val="24"/>
+          <w:szCs w:val="24"/>
+        </w:rPr>
+        <w:t>: «Король Испании»</w:t>
+      </w:r>
+      <w:r>
+        <w:rPr>
+          <w:rFonts w:ascii="Times New Roman" w:hAnsi="Times New Roman" w:cs="Times New Roman"/>
+          <w:sz w:val="24"/>
+          <w:szCs w:val="24"/>
+        </w:rPr>
+        <w:t xml:space="preserve">: </w:t>
+      </w:r>
+      <w:r>
+        <w:rPr>
+          <w:rFonts w:ascii="Times New Roman" w:hAnsi="Times New Roman" w:cs="Times New Roman"/>
+          <w:sz w:val="24"/>
+          <w:szCs w:val="24"/>
+        </w:rPr>
+        <w:t>+10% стабильности.</w:t>
+      </w:r>
+    </w:p>
+    <w:p>
+      <w:pPr>
+        <w:rPr>
+          <w:rFonts w:ascii="Times New Roman" w:hAnsi="Times New Roman" w:cs="Times New Roman"/>
+          <w:sz w:val="24"/>
+          <w:szCs w:val="24"/>
+        </w:rPr>
+      </w:pPr>
+      <w:r>
+        <w:rPr>
+          <w:rFonts w:ascii="Times New Roman" w:hAnsi="Times New Roman" w:cs="Times New Roman"/>
+          <w:sz w:val="24"/>
+          <w:szCs w:val="24"/>
+        </w:rPr>
+        <w:t>Страна станет называться «Священное Испанское королевство»</w:t>
+      </w:r>
+      <w:r>
+        <w:rPr>
+          <w:rFonts w:ascii="Times New Roman" w:hAnsi="Times New Roman" w:cs="Times New Roman"/>
+          <w:sz w:val="24"/>
+          <w:szCs w:val="24"/>
+        </w:rPr>
+        <w:t>.</w:t>
+      </w:r>
+    </w:p>
+    <w:p>
+      <w:pPr>
+        <w:rPr>
+          <w:rFonts w:ascii="Times New Roman" w:hAnsi="Times New Roman" w:cs="Times New Roman"/>
+          <w:sz w:val="24"/>
+          <w:szCs w:val="24"/>
+        </w:rPr>
+      </w:pPr>
+    </w:p>
+    <w:p>
+      <w:pPr>
+        <w:rPr>
+          <w:rFonts w:ascii="Times New Roman" w:hAnsi="Times New Roman" w:cs="Times New Roman"/>
+          <w:i/>
+          <w:sz w:val="24"/>
+          <w:szCs w:val="24"/>
+        </w:rPr>
+      </w:pPr>
+      <w:r>
+        <w:rPr>
+          <w:rFonts w:ascii="Times New Roman" w:hAnsi="Times New Roman" w:cs="Times New Roman"/>
+          <w:i/>
+          <w:sz w:val="24"/>
+          <w:szCs w:val="24"/>
+        </w:rPr>
+        <w:t>Фокус «</w:t>
+      </w:r>
+      <w:r>
+        <w:rPr>
+          <w:rFonts w:ascii="Times New Roman" w:hAnsi="Times New Roman" w:cs="Times New Roman"/>
+          <w:i/>
+          <w:sz w:val="24"/>
+          <w:szCs w:val="24"/>
+        </w:rPr>
+        <w:t>Испанский средиземноморский флот</w:t>
+      </w:r>
+      <w:r>
+        <w:rPr>
+          <w:rFonts w:ascii="Times New Roman" w:hAnsi="Times New Roman" w:cs="Times New Roman"/>
+          <w:i/>
+          <w:sz w:val="24"/>
+          <w:szCs w:val="24"/>
+        </w:rPr>
+        <w:t>»</w:t>
+      </w:r>
+      <w:r>
+        <w:rPr>
+          <w:rFonts w:ascii="Times New Roman" w:hAnsi="Times New Roman" w:cs="Times New Roman"/>
+          <w:i/>
+          <w:sz w:val="24"/>
+          <w:szCs w:val="24"/>
+        </w:rPr>
+        <w:t>.</w:t>
+      </w:r>
+    </w:p>
+    <w:p>
+      <w:pPr>
+        <w:rPr>
+          <w:rFonts w:ascii="Times New Roman" w:hAnsi="Times New Roman" w:cs="Times New Roman"/>
+          <w:sz w:val="24"/>
+          <w:szCs w:val="24"/>
+        </w:rPr>
+      </w:pPr>
+      <w:r>
+        <w:rPr>
+          <w:rFonts w:ascii="Times New Roman" w:hAnsi="Times New Roman" w:cs="Times New Roman"/>
+          <w:sz w:val="24"/>
+          <w:szCs w:val="24"/>
+        </w:rPr>
+        <w:t>Фокус выполнится 70 дней</w:t>
+      </w:r>
+    </w:p>
+    <w:p>
+      <w:pPr>
+        <w:rPr>
+          <w:rFonts w:ascii="Times New Roman" w:hAnsi="Times New Roman" w:cs="Times New Roman"/>
+          <w:sz w:val="24"/>
+          <w:szCs w:val="24"/>
+        </w:rPr>
+      </w:pPr>
+      <w:r>
+        <w:rPr>
+          <w:rFonts w:ascii="Times New Roman" w:hAnsi="Times New Roman" w:cs="Times New Roman"/>
+          <w:sz w:val="24"/>
+          <w:szCs w:val="24"/>
+        </w:rPr>
+        <w:t>Требования</w:t>
+      </w:r>
+      <w:r>
+        <w:rPr>
+          <w:rFonts w:ascii="Times New Roman" w:hAnsi="Times New Roman" w:cs="Times New Roman"/>
+          <w:sz w:val="24"/>
+          <w:szCs w:val="24"/>
+        </w:rPr>
+        <w:t xml:space="preserve">: </w:t>
+      </w:r>
+      <w:r>
+        <w:rPr>
+          <w:rFonts w:ascii="Times New Roman" w:hAnsi="Times New Roman" w:cs="Times New Roman"/>
+          <w:sz w:val="24"/>
+          <w:szCs w:val="24"/>
+        </w:rPr>
+        <w:t xml:space="preserve">не в состоянии </w:t>
+      </w:r>
+      <w:proofErr w:type="spellStart"/>
+      <w:r>
+        <w:rPr>
+          <w:rFonts w:ascii="Times New Roman" w:hAnsi="Times New Roman" w:cs="Times New Roman"/>
+          <w:sz w:val="24"/>
+          <w:szCs w:val="24"/>
+        </w:rPr>
+        <w:t>гв</w:t>
+      </w:r>
+      <w:proofErr w:type="spellEnd"/>
+      <w:r>
+        <w:rPr>
+          <w:rFonts w:ascii="Times New Roman" w:hAnsi="Times New Roman" w:cs="Times New Roman"/>
+          <w:sz w:val="24"/>
+          <w:szCs w:val="24"/>
+        </w:rPr>
+        <w:t>.</w:t>
+      </w:r>
+    </w:p>
+    <w:p>
+      <w:pPr>
+        <w:rPr>
+          <w:rFonts w:ascii="Times New Roman" w:hAnsi="Times New Roman" w:cs="Times New Roman"/>
+          <w:sz w:val="24"/>
+          <w:szCs w:val="24"/>
+        </w:rPr>
+      </w:pPr>
+      <w:r>
+        <w:rPr>
+          <w:rFonts w:ascii="Times New Roman" w:hAnsi="Times New Roman" w:cs="Times New Roman"/>
+          <w:sz w:val="24"/>
+          <w:szCs w:val="24"/>
+        </w:rPr>
+        <w:t>Описание</w:t>
+      </w:r>
+      <w:r>
+        <w:rPr>
+          <w:rFonts w:ascii="Times New Roman" w:hAnsi="Times New Roman" w:cs="Times New Roman"/>
+          <w:sz w:val="24"/>
+          <w:szCs w:val="24"/>
+        </w:rPr>
+        <w:t>:</w:t>
+      </w:r>
+      <w:r>
+        <w:rPr>
+          <w:rFonts w:ascii="Times New Roman" w:hAnsi="Times New Roman" w:cs="Times New Roman"/>
+          <w:sz w:val="24"/>
+          <w:szCs w:val="24"/>
+        </w:rPr>
+        <w:t xml:space="preserve"> Для возможности будущих экспансий и возвращения земель на которые претендует Карлос </w:t>
+      </w:r>
+      <w:r>
+        <w:rPr>
+          <w:rFonts w:ascii="Times New Roman" w:hAnsi="Times New Roman" w:cs="Times New Roman"/>
+          <w:sz w:val="24"/>
+          <w:szCs w:val="24"/>
+          <w:lang w:val="en-US"/>
+        </w:rPr>
+        <w:t>VIII</w:t>
+      </w:r>
+      <w:r>
+        <w:rPr>
+          <w:rFonts w:ascii="Times New Roman" w:hAnsi="Times New Roman" w:cs="Times New Roman"/>
+          <w:sz w:val="24"/>
+          <w:szCs w:val="24"/>
+        </w:rPr>
+        <w:t>, мы должны начать подготовку средиземноморского флота, который после войны находится в упадке.</w:t>
+      </w:r>
+    </w:p>
+    <w:p>
+      <w:pPr>
+        <w:rPr>
+          <w:rFonts w:ascii="Times New Roman" w:hAnsi="Times New Roman" w:cs="Times New Roman"/>
+          <w:sz w:val="24"/>
+          <w:szCs w:val="24"/>
+        </w:rPr>
+      </w:pPr>
+      <w:r>
+        <w:rPr>
+          <w:rFonts w:ascii="Times New Roman" w:hAnsi="Times New Roman" w:cs="Times New Roman"/>
+          <w:sz w:val="24"/>
+          <w:szCs w:val="24"/>
+        </w:rPr>
+        <w:t xml:space="preserve">Будет получено по две верфи в двух </w:t>
+      </w:r>
+      <w:proofErr w:type="spellStart"/>
+      <w:r>
+        <w:rPr>
+          <w:rFonts w:ascii="Times New Roman" w:hAnsi="Times New Roman" w:cs="Times New Roman"/>
+          <w:sz w:val="24"/>
+          <w:szCs w:val="24"/>
+        </w:rPr>
+        <w:t>стейтах</w:t>
+      </w:r>
+      <w:proofErr w:type="spellEnd"/>
+      <w:r>
+        <w:rPr>
+          <w:rFonts w:ascii="Times New Roman" w:hAnsi="Times New Roman" w:cs="Times New Roman"/>
+          <w:sz w:val="24"/>
+          <w:szCs w:val="24"/>
+        </w:rPr>
+        <w:t xml:space="preserve"> Испании выходящих в Средиземное море.</w:t>
+      </w:r>
+    </w:p>
+    <w:p>
+      <w:pPr>
+        <w:rPr>
+          <w:rFonts w:ascii="Times New Roman" w:hAnsi="Times New Roman" w:cs="Times New Roman"/>
+          <w:sz w:val="24"/>
+          <w:szCs w:val="24"/>
+        </w:rPr>
+      </w:pPr>
+    </w:p>
+    <w:p>
+      <w:pPr>
+        <w:rPr>
+          <w:rFonts w:ascii="Times New Roman" w:hAnsi="Times New Roman" w:cs="Times New Roman"/>
+          <w:i/>
+          <w:sz w:val="24"/>
+          <w:szCs w:val="24"/>
+        </w:rPr>
+      </w:pPr>
+      <w:r>
+        <w:rPr>
+          <w:rFonts w:ascii="Times New Roman" w:hAnsi="Times New Roman" w:cs="Times New Roman"/>
+          <w:i/>
+          <w:sz w:val="24"/>
+          <w:szCs w:val="24"/>
+        </w:rPr>
+        <w:t>Фокус «</w:t>
+      </w:r>
+      <w:r>
+        <w:rPr>
+          <w:rFonts w:ascii="Times New Roman" w:hAnsi="Times New Roman" w:cs="Times New Roman"/>
+          <w:i/>
+          <w:sz w:val="24"/>
+          <w:szCs w:val="24"/>
+        </w:rPr>
+        <w:t>Претензии на земли Габсбургов</w:t>
+      </w:r>
+      <w:r>
+        <w:rPr>
+          <w:rFonts w:ascii="Times New Roman" w:hAnsi="Times New Roman" w:cs="Times New Roman"/>
+          <w:i/>
+          <w:sz w:val="24"/>
+          <w:szCs w:val="24"/>
+        </w:rPr>
+        <w:t>»</w:t>
+      </w:r>
+      <w:r>
+        <w:rPr>
+          <w:rFonts w:ascii="Times New Roman" w:hAnsi="Times New Roman" w:cs="Times New Roman"/>
+          <w:i/>
+          <w:sz w:val="24"/>
+          <w:szCs w:val="24"/>
+        </w:rPr>
+        <w:t>.</w:t>
+      </w:r>
+    </w:p>
+    <w:p>
+      <w:pPr>
+        <w:rPr>
+          <w:rFonts w:ascii="Times New Roman" w:hAnsi="Times New Roman" w:cs="Times New Roman"/>
+          <w:sz w:val="24"/>
+          <w:szCs w:val="24"/>
+        </w:rPr>
+      </w:pPr>
+      <w:r>
+        <w:rPr>
+          <w:rFonts w:ascii="Times New Roman" w:hAnsi="Times New Roman" w:cs="Times New Roman"/>
+          <w:sz w:val="24"/>
+          <w:szCs w:val="24"/>
+        </w:rPr>
+        <w:t>Фокус выполнится 70 дней</w:t>
+      </w:r>
+    </w:p>
+    <w:p>
+      <w:pPr>
+        <w:rPr>
+          <w:rFonts w:ascii="Times New Roman" w:hAnsi="Times New Roman" w:cs="Times New Roman"/>
+          <w:sz w:val="24"/>
+          <w:szCs w:val="24"/>
+        </w:rPr>
+      </w:pPr>
+      <w:r>
+        <w:rPr>
+          <w:rFonts w:ascii="Times New Roman" w:hAnsi="Times New Roman" w:cs="Times New Roman"/>
+          <w:sz w:val="24"/>
+          <w:szCs w:val="24"/>
+        </w:rPr>
+        <w:t>Описание</w:t>
+      </w:r>
+      <w:r>
+        <w:rPr>
+          <w:rFonts w:ascii="Times New Roman" w:hAnsi="Times New Roman" w:cs="Times New Roman"/>
+          <w:sz w:val="24"/>
+          <w:szCs w:val="24"/>
+        </w:rPr>
+        <w:t>:</w:t>
+      </w:r>
+      <w:r>
+        <w:rPr>
+          <w:rFonts w:ascii="Times New Roman" w:hAnsi="Times New Roman" w:cs="Times New Roman"/>
+          <w:sz w:val="24"/>
+          <w:szCs w:val="24"/>
+        </w:rPr>
+        <w:t xml:space="preserve"> </w:t>
+      </w:r>
+      <w:r>
+        <w:rPr>
+          <w:rFonts w:ascii="Times New Roman" w:hAnsi="Times New Roman" w:cs="Times New Roman"/>
+          <w:sz w:val="24"/>
+          <w:szCs w:val="24"/>
+        </w:rPr>
+        <w:t xml:space="preserve">Мы можем попробовать вернуть себе бывшие земли Австро-Венгрии, </w:t>
+      </w:r>
+      <w:r>
+        <w:rPr>
+          <w:rFonts w:ascii="Times New Roman" w:hAnsi="Times New Roman" w:cs="Times New Roman"/>
+          <w:sz w:val="24"/>
+          <w:szCs w:val="24"/>
+        </w:rPr>
+        <w:t>апеллируя</w:t>
+      </w:r>
+      <w:r>
+        <w:rPr>
+          <w:rFonts w:ascii="Times New Roman" w:hAnsi="Times New Roman" w:cs="Times New Roman"/>
+          <w:sz w:val="24"/>
+          <w:szCs w:val="24"/>
+        </w:rPr>
+        <w:t xml:space="preserve"> тем, что Карлос является членом </w:t>
+      </w:r>
+      <w:proofErr w:type="spellStart"/>
+      <w:r>
+        <w:rPr>
+          <w:rFonts w:ascii="Times New Roman" w:hAnsi="Times New Roman" w:cs="Times New Roman"/>
+          <w:sz w:val="24"/>
+          <w:szCs w:val="24"/>
+        </w:rPr>
+        <w:t>Габсбургской</w:t>
+      </w:r>
+      <w:proofErr w:type="spellEnd"/>
+      <w:r>
+        <w:rPr>
+          <w:rFonts w:ascii="Times New Roman" w:hAnsi="Times New Roman" w:cs="Times New Roman"/>
+          <w:sz w:val="24"/>
+          <w:szCs w:val="24"/>
+        </w:rPr>
+        <w:t xml:space="preserve"> династии.</w:t>
+      </w:r>
+    </w:p>
+    <w:p>
+      <w:pPr>
+        <w:rPr>
+          <w:rFonts w:ascii="Times New Roman" w:hAnsi="Times New Roman" w:cs="Times New Roman"/>
+          <w:sz w:val="24"/>
+          <w:szCs w:val="24"/>
+        </w:rPr>
+      </w:pPr>
+      <w:r>
+        <w:rPr>
+          <w:rFonts w:ascii="Times New Roman" w:hAnsi="Times New Roman" w:cs="Times New Roman"/>
+          <w:sz w:val="24"/>
+          <w:szCs w:val="24"/>
+        </w:rPr>
+        <w:t xml:space="preserve">Будет получена </w:t>
+      </w:r>
+      <w:r>
+        <w:rPr>
+          <w:rFonts w:ascii="Times New Roman" w:hAnsi="Times New Roman" w:cs="Times New Roman"/>
+          <w:sz w:val="24"/>
+          <w:szCs w:val="24"/>
+        </w:rPr>
+        <w:t>претензия на земли Австро-Венгрии.</w:t>
+      </w:r>
+    </w:p>
+    <w:p>
+      <w:pPr>
+        <w:rPr>
+          <w:rFonts w:ascii="Times New Roman" w:hAnsi="Times New Roman" w:cs="Times New Roman"/>
+          <w:sz w:val="24"/>
+          <w:szCs w:val="24"/>
+        </w:rPr>
+      </w:pPr>
+      <w:r>
+        <w:rPr>
+          <w:rFonts w:ascii="Times New Roman" w:hAnsi="Times New Roman" w:cs="Times New Roman"/>
+          <w:sz w:val="24"/>
+          <w:szCs w:val="24"/>
+          <w:highlight w:val="yellow"/>
+        </w:rPr>
+        <w:t>Тут будут события на титул и мини-механика «Лоскутного одеяла», которая пусть и не позволит полностью нацио</w:t>
+      </w:r>
+      <w:r>
+        <w:rPr>
+          <w:rFonts w:ascii="Times New Roman" w:hAnsi="Times New Roman" w:cs="Times New Roman"/>
+          <w:sz w:val="24"/>
+          <w:szCs w:val="24"/>
+          <w:highlight w:val="yellow"/>
+        </w:rPr>
+        <w:t xml:space="preserve">нализировать те земли, но даст </w:t>
+      </w:r>
+      <w:proofErr w:type="spellStart"/>
+      <w:r>
+        <w:rPr>
+          <w:rFonts w:ascii="Times New Roman" w:hAnsi="Times New Roman" w:cs="Times New Roman"/>
+          <w:sz w:val="24"/>
+          <w:szCs w:val="24"/>
+          <w:highlight w:val="yellow"/>
+        </w:rPr>
+        <w:t>стейтам</w:t>
+      </w:r>
+      <w:proofErr w:type="spellEnd"/>
+      <w:r>
+        <w:rPr>
+          <w:rFonts w:ascii="Times New Roman" w:hAnsi="Times New Roman" w:cs="Times New Roman"/>
+          <w:sz w:val="24"/>
+          <w:szCs w:val="24"/>
+          <w:highlight w:val="yellow"/>
+        </w:rPr>
+        <w:t xml:space="preserve"> модификаторы, которые нивелируют часть </w:t>
+      </w:r>
+      <w:proofErr w:type="spellStart"/>
+      <w:r>
+        <w:rPr>
+          <w:rFonts w:ascii="Times New Roman" w:hAnsi="Times New Roman" w:cs="Times New Roman"/>
+          <w:sz w:val="24"/>
+          <w:szCs w:val="24"/>
+          <w:highlight w:val="yellow"/>
+        </w:rPr>
+        <w:t>дебафов</w:t>
+      </w:r>
+      <w:proofErr w:type="spellEnd"/>
+      <w:r>
+        <w:rPr>
+          <w:rFonts w:ascii="Times New Roman" w:hAnsi="Times New Roman" w:cs="Times New Roman"/>
+          <w:sz w:val="24"/>
+          <w:szCs w:val="24"/>
+          <w:highlight w:val="yellow"/>
+        </w:rPr>
+        <w:t xml:space="preserve"> «не</w:t>
+      </w:r>
+      <w:r>
+        <w:rPr>
+          <w:rFonts w:ascii="Times New Roman" w:hAnsi="Times New Roman" w:cs="Times New Roman"/>
+          <w:sz w:val="24"/>
+          <w:szCs w:val="24"/>
+          <w:highlight w:val="yellow"/>
+        </w:rPr>
+        <w:t xml:space="preserve"> </w:t>
+      </w:r>
+      <w:r>
+        <w:rPr>
+          <w:rFonts w:ascii="Times New Roman" w:hAnsi="Times New Roman" w:cs="Times New Roman"/>
+          <w:sz w:val="24"/>
+          <w:szCs w:val="24"/>
+          <w:highlight w:val="yellow"/>
+        </w:rPr>
+        <w:t xml:space="preserve">национальных» </w:t>
+      </w:r>
+      <w:proofErr w:type="spellStart"/>
+      <w:r>
+        <w:rPr>
+          <w:rFonts w:ascii="Times New Roman" w:hAnsi="Times New Roman" w:cs="Times New Roman"/>
+          <w:sz w:val="24"/>
+          <w:szCs w:val="24"/>
+          <w:highlight w:val="yellow"/>
+        </w:rPr>
+        <w:t>стейтов</w:t>
+      </w:r>
+      <w:proofErr w:type="spellEnd"/>
+      <w:r>
+        <w:rPr>
+          <w:rFonts w:ascii="Times New Roman" w:hAnsi="Times New Roman" w:cs="Times New Roman"/>
+          <w:sz w:val="24"/>
+          <w:szCs w:val="24"/>
+          <w:highlight w:val="yellow"/>
+        </w:rPr>
+        <w:t>.</w:t>
+      </w:r>
+    </w:p>
+    <w:p>
+      <w:pPr>
+        <w:rPr>
+          <w:rFonts w:ascii="Times New Roman" w:hAnsi="Times New Roman" w:cs="Times New Roman"/>
+          <w:sz w:val="24"/>
+          <w:szCs w:val="24"/>
+        </w:rPr>
+      </w:pPr>
+    </w:p>
+    <w:p>
+      <w:pPr>
+        <w:rPr>
+          <w:rFonts w:ascii="Times New Roman" w:hAnsi="Times New Roman" w:cs="Times New Roman"/>
+          <w:i/>
+          <w:sz w:val="24"/>
+          <w:szCs w:val="24"/>
+        </w:rPr>
+      </w:pPr>
+      <w:r>
+        <w:rPr>
+          <w:rFonts w:ascii="Times New Roman" w:hAnsi="Times New Roman" w:cs="Times New Roman"/>
+          <w:i/>
+          <w:sz w:val="24"/>
+          <w:szCs w:val="24"/>
+        </w:rPr>
+        <w:t>Фокус «</w:t>
+      </w:r>
+      <w:r>
+        <w:rPr>
+          <w:rFonts w:ascii="Times New Roman" w:hAnsi="Times New Roman" w:cs="Times New Roman"/>
+          <w:i/>
+          <w:sz w:val="24"/>
+          <w:szCs w:val="24"/>
+        </w:rPr>
+        <w:t>Создание католика-монархического общества</w:t>
+      </w:r>
+      <w:r>
+        <w:rPr>
+          <w:rFonts w:ascii="Times New Roman" w:hAnsi="Times New Roman" w:cs="Times New Roman"/>
+          <w:i/>
+          <w:sz w:val="24"/>
+          <w:szCs w:val="24"/>
+        </w:rPr>
+        <w:t>»</w:t>
+      </w:r>
+      <w:r>
+        <w:rPr>
+          <w:rFonts w:ascii="Times New Roman" w:hAnsi="Times New Roman" w:cs="Times New Roman"/>
+          <w:i/>
+          <w:sz w:val="24"/>
+          <w:szCs w:val="24"/>
+        </w:rPr>
+        <w:t>.</w:t>
+      </w:r>
+    </w:p>
+    <w:p>
+      <w:pPr>
+        <w:rPr>
+          <w:rFonts w:ascii="Times New Roman" w:hAnsi="Times New Roman" w:cs="Times New Roman"/>
+          <w:sz w:val="24"/>
+          <w:szCs w:val="24"/>
+        </w:rPr>
+      </w:pPr>
+      <w:r>
+        <w:rPr>
+          <w:rFonts w:ascii="Times New Roman" w:hAnsi="Times New Roman" w:cs="Times New Roman"/>
+          <w:sz w:val="24"/>
+          <w:szCs w:val="24"/>
+        </w:rPr>
+        <w:t>Фокус выполнится 70 дней</w:t>
+      </w:r>
+    </w:p>
+    <w:p>
+      <w:pPr>
+        <w:rPr>
+          <w:rFonts w:ascii="Times New Roman" w:hAnsi="Times New Roman" w:cs="Times New Roman"/>
+          <w:sz w:val="24"/>
+          <w:szCs w:val="24"/>
+        </w:rPr>
+      </w:pPr>
+      <w:r>
+        <w:rPr>
+          <w:rFonts w:ascii="Times New Roman" w:hAnsi="Times New Roman" w:cs="Times New Roman"/>
+          <w:sz w:val="24"/>
+          <w:szCs w:val="24"/>
+        </w:rPr>
+        <w:t>Требования</w:t>
+      </w:r>
+      <w:r>
+        <w:rPr>
+          <w:rFonts w:ascii="Times New Roman" w:hAnsi="Times New Roman" w:cs="Times New Roman"/>
+          <w:sz w:val="24"/>
+          <w:szCs w:val="24"/>
+        </w:rPr>
+        <w:t xml:space="preserve">: </w:t>
+      </w:r>
+      <w:r>
+        <w:rPr>
+          <w:rFonts w:ascii="Times New Roman" w:hAnsi="Times New Roman" w:cs="Times New Roman"/>
+          <w:sz w:val="24"/>
+          <w:szCs w:val="24"/>
+        </w:rPr>
+        <w:t xml:space="preserve">не в состоянии </w:t>
+      </w:r>
+      <w:proofErr w:type="spellStart"/>
+      <w:r>
+        <w:rPr>
+          <w:rFonts w:ascii="Times New Roman" w:hAnsi="Times New Roman" w:cs="Times New Roman"/>
+          <w:sz w:val="24"/>
+          <w:szCs w:val="24"/>
+        </w:rPr>
+        <w:t>гв</w:t>
+      </w:r>
+      <w:proofErr w:type="spellEnd"/>
+      <w:r>
+        <w:rPr>
+          <w:rFonts w:ascii="Times New Roman" w:hAnsi="Times New Roman" w:cs="Times New Roman"/>
+          <w:sz w:val="24"/>
+          <w:szCs w:val="24"/>
+        </w:rPr>
+        <w:t>.</w:t>
+      </w:r>
+    </w:p>
+    <w:p>
+      <w:pPr>
+        <w:rPr>
+          <w:rFonts w:ascii="Times New Roman" w:hAnsi="Times New Roman" w:cs="Times New Roman"/>
+          <w:sz w:val="24"/>
+          <w:szCs w:val="24"/>
+        </w:rPr>
+      </w:pPr>
+      <w:r>
+        <w:rPr>
+          <w:rFonts w:ascii="Times New Roman" w:hAnsi="Times New Roman" w:cs="Times New Roman"/>
+          <w:sz w:val="24"/>
+          <w:szCs w:val="24"/>
+        </w:rPr>
+        <w:t>Описание</w:t>
+      </w:r>
+      <w:r>
+        <w:rPr>
+          <w:rFonts w:ascii="Times New Roman" w:hAnsi="Times New Roman" w:cs="Times New Roman"/>
+          <w:sz w:val="24"/>
+          <w:szCs w:val="24"/>
+        </w:rPr>
+        <w:t>:</w:t>
+      </w:r>
+      <w:r>
+        <w:rPr>
+          <w:rFonts w:ascii="Times New Roman" w:hAnsi="Times New Roman" w:cs="Times New Roman"/>
+          <w:sz w:val="24"/>
+          <w:szCs w:val="24"/>
+        </w:rPr>
+        <w:t xml:space="preserve"> Наша страна пережила несколько лет губительного республиканизма и кровопролитную гражданскую войну. </w:t>
+      </w:r>
+      <w:r>
+        <w:rPr>
+          <w:rFonts w:ascii="Times New Roman" w:hAnsi="Times New Roman" w:cs="Times New Roman"/>
+          <w:sz w:val="24"/>
+          <w:szCs w:val="24"/>
+        </w:rPr>
+        <w:t>Чтобы опра</w:t>
+      </w:r>
+      <w:r>
+        <w:rPr>
+          <w:rFonts w:ascii="Times New Roman" w:hAnsi="Times New Roman" w:cs="Times New Roman"/>
+          <w:sz w:val="24"/>
+          <w:szCs w:val="24"/>
+        </w:rPr>
+        <w:t>виться от таких потрясений и избежать их в дальнейшем, мы должны заново создать католика-монархическое общество, с учётом современных реалий</w:t>
+      </w:r>
+      <w:r>
+        <w:rPr>
+          <w:rFonts w:ascii="Times New Roman" w:hAnsi="Times New Roman" w:cs="Times New Roman"/>
+          <w:sz w:val="24"/>
+          <w:szCs w:val="24"/>
+        </w:rPr>
+        <w:t>.</w:t>
+      </w:r>
+    </w:p>
+    <w:p>
+      <w:pPr>
+        <w:rPr>
+          <w:rFonts w:ascii="Times New Roman" w:hAnsi="Times New Roman" w:cs="Times New Roman"/>
+          <w:sz w:val="24"/>
+          <w:szCs w:val="24"/>
+        </w:rPr>
+      </w:pPr>
+      <w:r>
+        <w:rPr>
+          <w:rFonts w:ascii="Times New Roman" w:hAnsi="Times New Roman" w:cs="Times New Roman"/>
+          <w:sz w:val="24"/>
+          <w:szCs w:val="24"/>
+        </w:rPr>
+        <w:t>+НД на 360 дней «Создание старого-нового общества»</w:t>
+      </w:r>
+      <w:r>
+        <w:rPr>
+          <w:rFonts w:ascii="Times New Roman" w:hAnsi="Times New Roman" w:cs="Times New Roman"/>
+          <w:sz w:val="24"/>
+          <w:szCs w:val="24"/>
+        </w:rPr>
+        <w:t>:</w:t>
+      </w:r>
+      <w:r>
+        <w:rPr>
+          <w:rFonts w:ascii="Times New Roman" w:hAnsi="Times New Roman" w:cs="Times New Roman"/>
+          <w:sz w:val="24"/>
+          <w:szCs w:val="24"/>
+        </w:rPr>
+        <w:t xml:space="preserve"> +0,4% стабильности в неделю.</w:t>
+      </w:r>
+    </w:p>
+    <w:p>
+      <w:pPr>
+        <w:rPr>
+          <w:rFonts w:ascii="Times New Roman" w:hAnsi="Times New Roman" w:cs="Times New Roman"/>
+          <w:sz w:val="24"/>
+          <w:szCs w:val="24"/>
+        </w:rPr>
+      </w:pPr>
+    </w:p>
+    <w:p>
+      <w:pPr>
+        <w:rPr>
+          <w:rFonts w:ascii="Times New Roman" w:hAnsi="Times New Roman" w:cs="Times New Roman"/>
+          <w:i/>
+          <w:sz w:val="24"/>
+          <w:szCs w:val="24"/>
+        </w:rPr>
+      </w:pPr>
+      <w:r>
+        <w:rPr>
+          <w:rFonts w:ascii="Times New Roman" w:hAnsi="Times New Roman" w:cs="Times New Roman"/>
+          <w:i/>
+          <w:sz w:val="24"/>
+          <w:szCs w:val="24"/>
+        </w:rPr>
+        <w:t>Фокус «</w:t>
+      </w:r>
+      <w:r>
+        <w:rPr>
+          <w:rFonts w:ascii="Times New Roman" w:hAnsi="Times New Roman" w:cs="Times New Roman"/>
+          <w:i/>
+          <w:sz w:val="24"/>
+          <w:szCs w:val="24"/>
+        </w:rPr>
+        <w:t>Идея превыше всего!</w:t>
+      </w:r>
+      <w:r>
+        <w:rPr>
+          <w:rFonts w:ascii="Times New Roman" w:hAnsi="Times New Roman" w:cs="Times New Roman"/>
+          <w:i/>
+          <w:sz w:val="24"/>
+          <w:szCs w:val="24"/>
+        </w:rPr>
+        <w:t>»</w:t>
+      </w:r>
+      <w:r>
+        <w:rPr>
+          <w:rFonts w:ascii="Times New Roman" w:hAnsi="Times New Roman" w:cs="Times New Roman"/>
+          <w:i/>
+          <w:sz w:val="24"/>
+          <w:szCs w:val="24"/>
+        </w:rPr>
+        <w:t>.</w:t>
+      </w:r>
+    </w:p>
+    <w:p>
+      <w:pPr>
+        <w:rPr>
+          <w:rFonts w:ascii="Times New Roman" w:hAnsi="Times New Roman" w:cs="Times New Roman"/>
+          <w:sz w:val="24"/>
+          <w:szCs w:val="24"/>
+        </w:rPr>
+      </w:pPr>
+      <w:r>
+        <w:rPr>
+          <w:rFonts w:ascii="Times New Roman" w:hAnsi="Times New Roman" w:cs="Times New Roman"/>
+          <w:sz w:val="24"/>
+          <w:szCs w:val="24"/>
+        </w:rPr>
+        <w:t>Фокус выполнится 70 дней</w:t>
+      </w:r>
+    </w:p>
+    <w:p>
+      <w:pPr>
+        <w:rPr>
+          <w:rFonts w:ascii="Times New Roman" w:hAnsi="Times New Roman" w:cs="Times New Roman"/>
+          <w:sz w:val="24"/>
+          <w:szCs w:val="24"/>
+        </w:rPr>
+      </w:pPr>
+      <w:r>
+        <w:rPr>
+          <w:rFonts w:ascii="Times New Roman" w:hAnsi="Times New Roman" w:cs="Times New Roman"/>
+          <w:sz w:val="24"/>
+          <w:szCs w:val="24"/>
+        </w:rPr>
+        <w:t>Требование</w:t>
+      </w:r>
+      <w:r>
+        <w:rPr>
+          <w:rFonts w:ascii="Times New Roman" w:hAnsi="Times New Roman" w:cs="Times New Roman"/>
+          <w:sz w:val="24"/>
+          <w:szCs w:val="24"/>
+        </w:rPr>
+        <w:t xml:space="preserve">: фокус </w:t>
+      </w:r>
+      <w:r>
+        <w:rPr>
+          <w:rFonts w:ascii="Times New Roman" w:hAnsi="Times New Roman" w:cs="Times New Roman"/>
+          <w:sz w:val="24"/>
+          <w:szCs w:val="24"/>
+        </w:rPr>
+        <w:t>«</w:t>
+      </w:r>
+      <w:r>
+        <w:rPr>
+          <w:rFonts w:ascii="Times New Roman" w:hAnsi="Times New Roman" w:cs="Times New Roman"/>
+          <w:sz w:val="24"/>
+          <w:szCs w:val="24"/>
+          <w:lang w:val="en-US"/>
+        </w:rPr>
+        <w:t>Dios</w:t>
+      </w:r>
+      <w:r>
+        <w:rPr>
+          <w:rFonts w:ascii="Times New Roman" w:hAnsi="Times New Roman" w:cs="Times New Roman"/>
+          <w:sz w:val="24"/>
+          <w:szCs w:val="24"/>
+        </w:rPr>
+        <w:t xml:space="preserve">, </w:t>
+      </w:r>
+      <w:r>
+        <w:rPr>
+          <w:rFonts w:ascii="Times New Roman" w:hAnsi="Times New Roman" w:cs="Times New Roman"/>
+          <w:sz w:val="24"/>
+          <w:szCs w:val="24"/>
+          <w:lang w:val="en-US"/>
+        </w:rPr>
+        <w:t>Patria</w:t>
+      </w:r>
+      <w:r>
+        <w:rPr>
+          <w:rFonts w:ascii="Times New Roman" w:hAnsi="Times New Roman" w:cs="Times New Roman"/>
+          <w:sz w:val="24"/>
+          <w:szCs w:val="24"/>
+        </w:rPr>
+        <w:t xml:space="preserve"> </w:t>
+      </w:r>
+      <w:r>
+        <w:rPr>
+          <w:rFonts w:ascii="Times New Roman" w:hAnsi="Times New Roman" w:cs="Times New Roman"/>
+          <w:sz w:val="24"/>
+          <w:szCs w:val="24"/>
+          <w:lang w:val="en-US"/>
+        </w:rPr>
+        <w:t>y</w:t>
+      </w:r>
+      <w:r>
+        <w:rPr>
+          <w:rFonts w:ascii="Times New Roman" w:hAnsi="Times New Roman" w:cs="Times New Roman"/>
+          <w:sz w:val="24"/>
+          <w:szCs w:val="24"/>
+        </w:rPr>
+        <w:t xml:space="preserve"> </w:t>
+      </w:r>
+      <w:r>
+        <w:rPr>
+          <w:rFonts w:ascii="Times New Roman" w:hAnsi="Times New Roman" w:cs="Times New Roman"/>
+          <w:sz w:val="24"/>
+          <w:szCs w:val="24"/>
+          <w:lang w:val="en-US"/>
+        </w:rPr>
+        <w:t>Rey</w:t>
+      </w:r>
+      <w:r>
+        <w:rPr>
+          <w:rFonts w:ascii="Times New Roman" w:hAnsi="Times New Roman" w:cs="Times New Roman"/>
+          <w:sz w:val="24"/>
+          <w:szCs w:val="24"/>
+        </w:rPr>
+        <w:t>» выучен</w:t>
+      </w:r>
+    </w:p>
+    <w:p>
+      <w:pPr>
+        <w:rPr>
+          <w:rFonts w:ascii="Times New Roman" w:hAnsi="Times New Roman" w:cs="Times New Roman"/>
+          <w:sz w:val="24"/>
+          <w:szCs w:val="24"/>
+        </w:rPr>
+      </w:pPr>
+      <w:r>
+        <w:rPr>
+          <w:rFonts w:ascii="Times New Roman" w:hAnsi="Times New Roman" w:cs="Times New Roman"/>
+          <w:sz w:val="24"/>
+          <w:szCs w:val="24"/>
+        </w:rPr>
+        <w:t>Описание</w:t>
+      </w:r>
+      <w:r>
+        <w:rPr>
+          <w:rFonts w:ascii="Times New Roman" w:hAnsi="Times New Roman" w:cs="Times New Roman"/>
+          <w:sz w:val="24"/>
+          <w:szCs w:val="24"/>
+        </w:rPr>
+        <w:t>:</w:t>
+      </w:r>
+      <w:r>
+        <w:rPr>
+          <w:rFonts w:ascii="Times New Roman" w:hAnsi="Times New Roman" w:cs="Times New Roman"/>
+          <w:sz w:val="24"/>
+          <w:szCs w:val="24"/>
+        </w:rPr>
+        <w:t xml:space="preserve"> </w:t>
+      </w:r>
+      <w:r>
+        <w:rPr>
+          <w:rFonts w:ascii="Times New Roman" w:hAnsi="Times New Roman" w:cs="Times New Roman"/>
+          <w:sz w:val="24"/>
+          <w:szCs w:val="24"/>
+        </w:rPr>
+        <w:t>Идея должна быть превыше любых материальных ценностей, ведь без идеи, мы не добьёмся поставленными нами же высоких целей.</w:t>
+      </w:r>
+    </w:p>
+    <w:p>
+      <w:pPr>
+        <w:rPr>
+          <w:rFonts w:ascii="Times New Roman" w:hAnsi="Times New Roman" w:cs="Times New Roman"/>
+          <w:sz w:val="24"/>
+          <w:szCs w:val="24"/>
+        </w:rPr>
+      </w:pPr>
+      <w:r>
+        <w:rPr>
+          <w:rFonts w:ascii="Times New Roman" w:hAnsi="Times New Roman" w:cs="Times New Roman"/>
+          <w:sz w:val="24"/>
+          <w:szCs w:val="24"/>
+        </w:rPr>
+        <w:t>+НД «</w:t>
+      </w:r>
+      <w:r>
+        <w:rPr>
+          <w:rFonts w:ascii="Times New Roman" w:hAnsi="Times New Roman" w:cs="Times New Roman"/>
+          <w:sz w:val="24"/>
+          <w:szCs w:val="24"/>
+        </w:rPr>
+        <w:t>Бог, Король и Отечество</w:t>
+      </w:r>
+      <w:r>
+        <w:rPr>
+          <w:rFonts w:ascii="Times New Roman" w:hAnsi="Times New Roman" w:cs="Times New Roman"/>
+          <w:sz w:val="24"/>
+          <w:szCs w:val="24"/>
+        </w:rPr>
+        <w:t>»</w:t>
+      </w:r>
+      <w:r>
+        <w:rPr>
+          <w:rFonts w:ascii="Times New Roman" w:hAnsi="Times New Roman" w:cs="Times New Roman"/>
+          <w:sz w:val="24"/>
+          <w:szCs w:val="24"/>
+        </w:rPr>
+        <w:t xml:space="preserve"> получит</w:t>
+      </w:r>
+      <w:r>
+        <w:rPr>
+          <w:rFonts w:ascii="Times New Roman" w:hAnsi="Times New Roman" w:cs="Times New Roman"/>
+          <w:sz w:val="24"/>
+          <w:szCs w:val="24"/>
+        </w:rPr>
+        <w:t>:</w:t>
+      </w:r>
+      <w:r>
+        <w:rPr>
+          <w:rFonts w:ascii="Times New Roman" w:hAnsi="Times New Roman" w:cs="Times New Roman"/>
+          <w:sz w:val="24"/>
+          <w:szCs w:val="24"/>
+        </w:rPr>
+        <w:t xml:space="preserve"> </w:t>
+      </w:r>
+      <w:r>
+        <w:rPr>
+          <w:rFonts w:ascii="Times New Roman" w:hAnsi="Times New Roman" w:cs="Times New Roman"/>
+          <w:sz w:val="24"/>
+          <w:szCs w:val="24"/>
+        </w:rPr>
+        <w:t>+10% к лимиту капитуляции, -50% к требованиям мировой напряги для оправдания войны, +50% к скорости оправдания войны.</w:t>
+      </w:r>
+    </w:p>
+    <w:p>
+      <w:pPr>
+        <w:rPr>
+          <w:rFonts w:ascii="Times New Roman" w:hAnsi="Times New Roman" w:cs="Times New Roman"/>
+          <w:sz w:val="24"/>
+          <w:szCs w:val="24"/>
+        </w:rPr>
+      </w:pPr>
+    </w:p>
+    <w:p>
+      <w:pPr>
+        <w:rPr>
+          <w:rFonts w:ascii="Times New Roman" w:hAnsi="Times New Roman" w:cs="Times New Roman"/>
+          <w:i/>
+          <w:sz w:val="24"/>
+          <w:szCs w:val="24"/>
+        </w:rPr>
+      </w:pPr>
+      <w:r>
+        <w:rPr>
+          <w:rFonts w:ascii="Times New Roman" w:hAnsi="Times New Roman" w:cs="Times New Roman"/>
+          <w:i/>
           <w:sz w:val="24"/>
           <w:szCs w:val="24"/>
         </w:rPr>
         <w:lastRenderedPageBreak/>
-        <w:t xml:space="preserve">наследников </w:t>
-      </w:r>
-      <w:proofErr w:type="spellStart"/>
-      <w:r>
-        <w:rPr>
-          <w:rFonts w:ascii="Times New Roman" w:hAnsi="Times New Roman" w:cs="Times New Roman"/>
-          <w:sz w:val="24"/>
-          <w:szCs w:val="24"/>
-        </w:rPr>
-        <w:t>Габсбургской</w:t>
-      </w:r>
-      <w:proofErr w:type="spellEnd"/>
-      <w:r>
-        <w:rPr>
-          <w:rFonts w:ascii="Times New Roman" w:hAnsi="Times New Roman" w:cs="Times New Roman"/>
-          <w:sz w:val="24"/>
-          <w:szCs w:val="24"/>
-        </w:rPr>
-        <w:t xml:space="preserve"> ветви, мы можем претендовать на восстановление священной империи.</w:t>
-      </w:r>
-    </w:p>
-    <w:p>
-      <w:pPr>
-        <w:rPr>
-          <w:rFonts w:ascii="Times New Roman" w:hAnsi="Times New Roman" w:cs="Times New Roman"/>
-          <w:sz w:val="24"/>
-          <w:szCs w:val="24"/>
-        </w:rPr>
-      </w:pPr>
-      <w:r>
-        <w:rPr>
-          <w:rFonts w:ascii="Times New Roman" w:hAnsi="Times New Roman" w:cs="Times New Roman"/>
-          <w:sz w:val="24"/>
-          <w:szCs w:val="24"/>
-        </w:rPr>
-        <w:t>+10% поддержки войны</w:t>
-      </w:r>
-    </w:p>
-    <w:p>
-      <w:pPr>
-        <w:rPr>
-          <w:rFonts w:ascii="Times New Roman" w:hAnsi="Times New Roman" w:cs="Times New Roman"/>
-          <w:sz w:val="24"/>
-          <w:szCs w:val="24"/>
-        </w:rPr>
-      </w:pPr>
-    </w:p>
-    <w:p>
-      <w:pPr>
-        <w:rPr>
-          <w:rFonts w:ascii="Times New Roman" w:hAnsi="Times New Roman" w:cs="Times New Roman"/>
-          <w:i/>
-          <w:sz w:val="24"/>
-          <w:szCs w:val="24"/>
-        </w:rPr>
-      </w:pPr>
-      <w:r>
-        <w:rPr>
-          <w:rFonts w:ascii="Times New Roman" w:hAnsi="Times New Roman" w:cs="Times New Roman"/>
-          <w:i/>
-          <w:sz w:val="24"/>
-          <w:szCs w:val="24"/>
-        </w:rPr>
-        <w:t>Фокус «</w:t>
-      </w:r>
-      <w:r>
-        <w:rPr>
-          <w:rFonts w:ascii="Times New Roman" w:hAnsi="Times New Roman" w:cs="Times New Roman"/>
-          <w:i/>
-          <w:sz w:val="24"/>
-          <w:szCs w:val="24"/>
-        </w:rPr>
-        <w:t>Женская секция «Маргаритки»</w:t>
-      </w:r>
-      <w:r>
-        <w:rPr>
-          <w:rFonts w:ascii="Times New Roman" w:hAnsi="Times New Roman" w:cs="Times New Roman"/>
-          <w:i/>
-          <w:sz w:val="24"/>
-          <w:szCs w:val="24"/>
-        </w:rPr>
-        <w:t>»</w:t>
-      </w:r>
-      <w:r>
-        <w:rPr>
-          <w:rFonts w:ascii="Times New Roman" w:hAnsi="Times New Roman" w:cs="Times New Roman"/>
-          <w:i/>
-          <w:sz w:val="24"/>
-          <w:szCs w:val="24"/>
-        </w:rPr>
-        <w:t>.</w:t>
-      </w:r>
-    </w:p>
-    <w:p>
-      <w:pPr>
-        <w:rPr>
-          <w:rFonts w:ascii="Times New Roman" w:hAnsi="Times New Roman" w:cs="Times New Roman"/>
-          <w:sz w:val="24"/>
-          <w:szCs w:val="24"/>
-        </w:rPr>
-      </w:pPr>
-      <w:r>
-        <w:rPr>
-          <w:rFonts w:ascii="Times New Roman" w:hAnsi="Times New Roman" w:cs="Times New Roman"/>
-          <w:sz w:val="24"/>
-          <w:szCs w:val="24"/>
-        </w:rPr>
-        <w:t>Фокус выполнится 70 дней</w:t>
-      </w:r>
-    </w:p>
-    <w:p>
-      <w:pPr>
-        <w:rPr>
-          <w:rFonts w:ascii="Times New Roman" w:hAnsi="Times New Roman" w:cs="Times New Roman"/>
-          <w:sz w:val="24"/>
-          <w:szCs w:val="24"/>
-        </w:rPr>
-      </w:pPr>
-      <w:r>
-        <w:rPr>
-          <w:rFonts w:ascii="Times New Roman" w:hAnsi="Times New Roman" w:cs="Times New Roman"/>
-          <w:sz w:val="24"/>
-          <w:szCs w:val="24"/>
-        </w:rPr>
-        <w:t>Описание</w:t>
-      </w:r>
-      <w:r>
-        <w:rPr>
-          <w:rFonts w:ascii="Times New Roman" w:hAnsi="Times New Roman" w:cs="Times New Roman"/>
-          <w:sz w:val="24"/>
-          <w:szCs w:val="24"/>
-        </w:rPr>
-        <w:t>:</w:t>
-      </w:r>
-      <w:r>
-        <w:t xml:space="preserve"> </w:t>
-      </w:r>
-      <w:r>
-        <w:rPr>
-          <w:rFonts w:ascii="Times New Roman" w:hAnsi="Times New Roman" w:cs="Times New Roman"/>
-          <w:sz w:val="24"/>
-          <w:szCs w:val="24"/>
-        </w:rPr>
-        <w:t>Чтобы расширить карлистское движение, мы должны привлекать в том числе и женщин, готовых не только помогать нам будучи медсёстрами, но и с теми, кто готовы воевать вместе с мужчинами.</w:t>
-      </w:r>
-    </w:p>
-    <w:p>
-      <w:pPr>
-        <w:rPr>
-          <w:rFonts w:ascii="Times New Roman" w:hAnsi="Times New Roman" w:cs="Times New Roman"/>
-          <w:sz w:val="24"/>
-          <w:szCs w:val="24"/>
-        </w:rPr>
-      </w:pPr>
-      <w:r>
-        <w:rPr>
-          <w:rFonts w:ascii="Times New Roman" w:hAnsi="Times New Roman" w:cs="Times New Roman"/>
-          <w:sz w:val="24"/>
-          <w:szCs w:val="24"/>
-        </w:rPr>
-        <w:t xml:space="preserve">+1х 100% к темпам изучения полевого госпиталя, </w:t>
-      </w:r>
-      <w:r>
-        <w:rPr>
-          <w:rFonts w:ascii="Times New Roman" w:hAnsi="Times New Roman" w:cs="Times New Roman"/>
-          <w:sz w:val="24"/>
-          <w:szCs w:val="24"/>
-        </w:rPr>
-        <w:t xml:space="preserve">+НД </w:t>
-      </w:r>
-      <w:r>
-        <w:rPr>
-          <w:rFonts w:ascii="Times New Roman" w:hAnsi="Times New Roman" w:cs="Times New Roman"/>
-          <w:sz w:val="24"/>
-          <w:szCs w:val="24"/>
-        </w:rPr>
-        <w:t>«Маргаритки»</w:t>
-      </w:r>
-      <w:r>
-        <w:rPr>
-          <w:rFonts w:ascii="Times New Roman" w:hAnsi="Times New Roman" w:cs="Times New Roman"/>
-          <w:sz w:val="24"/>
-          <w:szCs w:val="24"/>
-        </w:rPr>
-        <w:t xml:space="preserve">: </w:t>
-      </w:r>
-      <w:r>
-        <w:rPr>
-          <w:rFonts w:ascii="Times New Roman" w:hAnsi="Times New Roman" w:cs="Times New Roman"/>
-          <w:sz w:val="24"/>
-          <w:szCs w:val="24"/>
-        </w:rPr>
-        <w:t>+5% фактор военнообязанного населения.</w:t>
-      </w:r>
-    </w:p>
-    <w:p>
-      <w:pPr>
-        <w:rPr>
-          <w:rFonts w:ascii="Times New Roman" w:hAnsi="Times New Roman" w:cs="Times New Roman"/>
-          <w:sz w:val="24"/>
-          <w:szCs w:val="24"/>
-        </w:rPr>
-      </w:pPr>
-    </w:p>
-    <w:p>
-      <w:pPr>
-        <w:rPr>
-          <w:rFonts w:ascii="Times New Roman" w:hAnsi="Times New Roman" w:cs="Times New Roman"/>
-          <w:i/>
-          <w:sz w:val="24"/>
-          <w:szCs w:val="24"/>
-        </w:rPr>
-      </w:pPr>
-      <w:r>
-        <w:rPr>
-          <w:rFonts w:ascii="Times New Roman" w:hAnsi="Times New Roman" w:cs="Times New Roman"/>
-          <w:i/>
-          <w:sz w:val="24"/>
-          <w:szCs w:val="24"/>
-        </w:rPr>
-        <w:t>Фокус «</w:t>
-      </w:r>
-      <w:r>
-        <w:rPr>
-          <w:rFonts w:ascii="Times New Roman" w:hAnsi="Times New Roman" w:cs="Times New Roman"/>
-          <w:i/>
-          <w:sz w:val="24"/>
-          <w:szCs w:val="24"/>
-        </w:rPr>
-        <w:t xml:space="preserve">Расширить </w:t>
-      </w:r>
-      <w:proofErr w:type="spellStart"/>
-      <w:r>
-        <w:rPr>
-          <w:rFonts w:ascii="Times New Roman" w:hAnsi="Times New Roman" w:cs="Times New Roman"/>
-          <w:i/>
-          <w:sz w:val="24"/>
-          <w:szCs w:val="24"/>
-        </w:rPr>
-        <w:t>рекете</w:t>
-      </w:r>
-      <w:proofErr w:type="spellEnd"/>
-      <w:r>
-        <w:rPr>
-          <w:rFonts w:ascii="Times New Roman" w:hAnsi="Times New Roman" w:cs="Times New Roman"/>
-          <w:i/>
-          <w:sz w:val="24"/>
-          <w:szCs w:val="24"/>
-        </w:rPr>
-        <w:t>»</w:t>
-      </w:r>
-      <w:r>
-        <w:rPr>
-          <w:rFonts w:ascii="Times New Roman" w:hAnsi="Times New Roman" w:cs="Times New Roman"/>
-          <w:i/>
-          <w:sz w:val="24"/>
-          <w:szCs w:val="24"/>
-        </w:rPr>
-        <w:t>.</w:t>
-      </w:r>
-    </w:p>
-    <w:p>
-      <w:pPr>
-        <w:rPr>
-          <w:rFonts w:ascii="Times New Roman" w:hAnsi="Times New Roman" w:cs="Times New Roman"/>
-          <w:sz w:val="24"/>
-          <w:szCs w:val="24"/>
-        </w:rPr>
-      </w:pPr>
-      <w:r>
-        <w:rPr>
-          <w:rFonts w:ascii="Times New Roman" w:hAnsi="Times New Roman" w:cs="Times New Roman"/>
-          <w:sz w:val="24"/>
-          <w:szCs w:val="24"/>
-        </w:rPr>
-        <w:t>Фокус выполнится 70 дней</w:t>
-      </w:r>
-    </w:p>
-    <w:p>
-      <w:pPr>
-        <w:rPr>
-          <w:rFonts w:ascii="Times New Roman" w:hAnsi="Times New Roman" w:cs="Times New Roman"/>
-          <w:sz w:val="24"/>
-          <w:szCs w:val="24"/>
-        </w:rPr>
-      </w:pPr>
-      <w:r>
-        <w:rPr>
-          <w:rFonts w:ascii="Times New Roman" w:hAnsi="Times New Roman" w:cs="Times New Roman"/>
-          <w:sz w:val="24"/>
-          <w:szCs w:val="24"/>
-        </w:rPr>
-        <w:t>Описание</w:t>
-      </w:r>
-      <w:r>
-        <w:rPr>
-          <w:rFonts w:ascii="Times New Roman" w:hAnsi="Times New Roman" w:cs="Times New Roman"/>
-          <w:sz w:val="24"/>
-          <w:szCs w:val="24"/>
-        </w:rPr>
-        <w:t>:</w:t>
-      </w:r>
-      <w:r>
-        <w:t xml:space="preserve"> </w:t>
-      </w:r>
-      <w:r>
-        <w:rPr>
-          <w:rFonts w:ascii="Times New Roman" w:hAnsi="Times New Roman" w:cs="Times New Roman"/>
-          <w:sz w:val="24"/>
-          <w:szCs w:val="24"/>
-        </w:rPr>
-        <w:t xml:space="preserve">Для наращивания боевой мощи, нам необходимо нарастить количество боевых групп, проведя туда новый набор, ведь </w:t>
-      </w:r>
-      <w:proofErr w:type="spellStart"/>
-      <w:r>
-        <w:rPr>
-          <w:rFonts w:ascii="Times New Roman" w:hAnsi="Times New Roman" w:cs="Times New Roman"/>
-          <w:sz w:val="24"/>
-          <w:szCs w:val="24"/>
-        </w:rPr>
-        <w:t>р</w:t>
-      </w:r>
-      <w:r>
-        <w:rPr>
-          <w:rFonts w:ascii="Times New Roman" w:hAnsi="Times New Roman" w:cs="Times New Roman"/>
-          <w:sz w:val="24"/>
-          <w:szCs w:val="24"/>
-        </w:rPr>
-        <w:t>екете</w:t>
-      </w:r>
-      <w:proofErr w:type="spellEnd"/>
-      <w:r>
-        <w:rPr>
-          <w:rFonts w:ascii="Times New Roman" w:hAnsi="Times New Roman" w:cs="Times New Roman"/>
-          <w:sz w:val="24"/>
-          <w:szCs w:val="24"/>
-        </w:rPr>
-        <w:t xml:space="preserve"> </w:t>
-      </w:r>
-      <w:r>
-        <w:rPr>
-          <w:rFonts w:ascii="Times New Roman" w:hAnsi="Times New Roman" w:cs="Times New Roman"/>
-          <w:sz w:val="24"/>
-          <w:szCs w:val="24"/>
-        </w:rPr>
-        <w:t>- самые</w:t>
-      </w:r>
-      <w:r>
-        <w:rPr>
-          <w:rFonts w:ascii="Times New Roman" w:hAnsi="Times New Roman" w:cs="Times New Roman"/>
-          <w:sz w:val="24"/>
-          <w:szCs w:val="24"/>
-        </w:rPr>
-        <w:t xml:space="preserve"> боеспособны</w:t>
-      </w:r>
-      <w:r>
-        <w:rPr>
-          <w:rFonts w:ascii="Times New Roman" w:hAnsi="Times New Roman" w:cs="Times New Roman"/>
-          <w:sz w:val="24"/>
-          <w:szCs w:val="24"/>
-        </w:rPr>
-        <w:t>е</w:t>
-      </w:r>
-      <w:r>
-        <w:rPr>
-          <w:rFonts w:ascii="Times New Roman" w:hAnsi="Times New Roman" w:cs="Times New Roman"/>
-          <w:sz w:val="24"/>
-          <w:szCs w:val="24"/>
-        </w:rPr>
-        <w:t xml:space="preserve"> част</w:t>
-      </w:r>
-      <w:r>
-        <w:rPr>
-          <w:rFonts w:ascii="Times New Roman" w:hAnsi="Times New Roman" w:cs="Times New Roman"/>
-          <w:sz w:val="24"/>
-          <w:szCs w:val="24"/>
-        </w:rPr>
-        <w:t>и</w:t>
-      </w:r>
-      <w:r>
-        <w:rPr>
-          <w:rFonts w:ascii="Times New Roman" w:hAnsi="Times New Roman" w:cs="Times New Roman"/>
-          <w:sz w:val="24"/>
-          <w:szCs w:val="24"/>
-        </w:rPr>
-        <w:t xml:space="preserve"> </w:t>
-      </w:r>
-      <w:r>
-        <w:rPr>
-          <w:rFonts w:ascii="Times New Roman" w:hAnsi="Times New Roman" w:cs="Times New Roman"/>
-          <w:sz w:val="24"/>
-          <w:szCs w:val="24"/>
-        </w:rPr>
-        <w:t>наших войск</w:t>
-      </w:r>
-      <w:r>
-        <w:rPr>
-          <w:rFonts w:ascii="Times New Roman" w:hAnsi="Times New Roman" w:cs="Times New Roman"/>
-          <w:sz w:val="24"/>
-          <w:szCs w:val="24"/>
-        </w:rPr>
-        <w:t xml:space="preserve">. </w:t>
-      </w:r>
-      <w:r>
-        <w:rPr>
-          <w:rFonts w:ascii="Times New Roman" w:hAnsi="Times New Roman" w:cs="Times New Roman"/>
-          <w:sz w:val="24"/>
-          <w:szCs w:val="24"/>
-        </w:rPr>
-        <w:t>Вооружившись оружием и распятиями, они принесут нам новые победы!</w:t>
-      </w:r>
-    </w:p>
-    <w:p>
-      <w:pPr>
-        <w:rPr>
-          <w:rFonts w:ascii="Times New Roman" w:hAnsi="Times New Roman" w:cs="Times New Roman"/>
-          <w:sz w:val="24"/>
-          <w:szCs w:val="24"/>
-        </w:rPr>
-      </w:pPr>
-      <w:r>
-        <w:rPr>
-          <w:rFonts w:ascii="Times New Roman" w:hAnsi="Times New Roman" w:cs="Times New Roman"/>
-          <w:sz w:val="24"/>
-          <w:szCs w:val="24"/>
-        </w:rPr>
-        <w:t>+НД «</w:t>
-      </w:r>
-      <w:proofErr w:type="spellStart"/>
-      <w:r>
-        <w:rPr>
-          <w:rFonts w:ascii="Times New Roman" w:hAnsi="Times New Roman" w:cs="Times New Roman"/>
-          <w:sz w:val="24"/>
-          <w:szCs w:val="24"/>
-        </w:rPr>
-        <w:t>Рекете</w:t>
-      </w:r>
-      <w:proofErr w:type="spellEnd"/>
-      <w:r>
-        <w:rPr>
-          <w:rFonts w:ascii="Times New Roman" w:hAnsi="Times New Roman" w:cs="Times New Roman"/>
-          <w:sz w:val="24"/>
-          <w:szCs w:val="24"/>
-        </w:rPr>
-        <w:t>»</w:t>
-      </w:r>
-      <w:r>
-        <w:rPr>
-          <w:rFonts w:ascii="Times New Roman" w:hAnsi="Times New Roman" w:cs="Times New Roman"/>
-          <w:sz w:val="24"/>
-          <w:szCs w:val="24"/>
-        </w:rPr>
-        <w:t xml:space="preserve">: </w:t>
-      </w:r>
-      <w:r>
-        <w:rPr>
-          <w:rFonts w:ascii="Times New Roman" w:hAnsi="Times New Roman" w:cs="Times New Roman"/>
-          <w:sz w:val="24"/>
-          <w:szCs w:val="24"/>
-        </w:rPr>
-        <w:t>+</w:t>
-      </w:r>
-      <w:r>
-        <w:rPr>
-          <w:rFonts w:ascii="Times New Roman" w:hAnsi="Times New Roman" w:cs="Times New Roman"/>
-          <w:sz w:val="24"/>
-          <w:szCs w:val="24"/>
-        </w:rPr>
-        <w:t>2,5% военнообязанного населения</w:t>
-      </w:r>
-    </w:p>
-    <w:p>
-      <w:pPr>
-        <w:rPr>
-          <w:rFonts w:ascii="Times New Roman" w:hAnsi="Times New Roman" w:cs="Times New Roman"/>
-          <w:sz w:val="24"/>
-          <w:szCs w:val="24"/>
-        </w:rPr>
-      </w:pPr>
-    </w:p>
-    <w:p>
-      <w:pPr>
-        <w:rPr>
-          <w:rFonts w:ascii="Times New Roman" w:hAnsi="Times New Roman" w:cs="Times New Roman"/>
-          <w:i/>
-          <w:sz w:val="24"/>
-          <w:szCs w:val="24"/>
-        </w:rPr>
-      </w:pPr>
-      <w:r>
-        <w:rPr>
-          <w:rFonts w:ascii="Times New Roman" w:hAnsi="Times New Roman" w:cs="Times New Roman"/>
-          <w:i/>
-          <w:sz w:val="24"/>
-          <w:szCs w:val="24"/>
-        </w:rPr>
-        <w:t>Фокус</w:t>
-      </w:r>
-      <w:r>
-        <w:rPr>
-          <w:rFonts w:ascii="Times New Roman" w:hAnsi="Times New Roman" w:cs="Times New Roman"/>
-          <w:i/>
-          <w:sz w:val="24"/>
-          <w:szCs w:val="24"/>
-        </w:rPr>
-        <w:t xml:space="preserve"> «</w:t>
-      </w:r>
-      <w:r>
-        <w:rPr>
-          <w:rFonts w:ascii="Times New Roman" w:hAnsi="Times New Roman" w:cs="Times New Roman"/>
-          <w:i/>
-          <w:sz w:val="24"/>
-          <w:szCs w:val="24"/>
-        </w:rPr>
-        <w:t>Восстановление привилегий церкви</w:t>
-      </w:r>
-      <w:r>
-        <w:rPr>
-          <w:rFonts w:ascii="Times New Roman" w:hAnsi="Times New Roman" w:cs="Times New Roman"/>
-          <w:i/>
-          <w:sz w:val="24"/>
-          <w:szCs w:val="24"/>
-        </w:rPr>
-        <w:t>».</w:t>
-      </w:r>
-    </w:p>
-    <w:p>
-      <w:pPr>
-        <w:rPr>
-          <w:rFonts w:ascii="Times New Roman" w:hAnsi="Times New Roman" w:cs="Times New Roman"/>
-          <w:sz w:val="24"/>
-          <w:szCs w:val="24"/>
-        </w:rPr>
-      </w:pPr>
-      <w:r>
-        <w:rPr>
-          <w:rFonts w:ascii="Times New Roman" w:hAnsi="Times New Roman" w:cs="Times New Roman"/>
-          <w:sz w:val="24"/>
-          <w:szCs w:val="24"/>
-        </w:rPr>
-        <w:t xml:space="preserve">Фокус выполнится </w:t>
-      </w:r>
-      <w:r>
-        <w:rPr>
-          <w:rFonts w:ascii="Times New Roman" w:hAnsi="Times New Roman" w:cs="Times New Roman"/>
-          <w:sz w:val="24"/>
-          <w:szCs w:val="24"/>
-        </w:rPr>
-        <w:t>35</w:t>
-      </w:r>
-      <w:r>
-        <w:rPr>
-          <w:rFonts w:ascii="Times New Roman" w:hAnsi="Times New Roman" w:cs="Times New Roman"/>
-          <w:sz w:val="24"/>
-          <w:szCs w:val="24"/>
-        </w:rPr>
-        <w:t xml:space="preserve"> дней</w:t>
-      </w:r>
-    </w:p>
-    <w:p>
-      <w:pPr>
-        <w:rPr>
-          <w:rFonts w:ascii="Times New Roman" w:hAnsi="Times New Roman" w:cs="Times New Roman"/>
-          <w:sz w:val="24"/>
-          <w:szCs w:val="24"/>
-        </w:rPr>
-      </w:pPr>
-      <w:r>
-        <w:rPr>
-          <w:rFonts w:ascii="Times New Roman" w:hAnsi="Times New Roman" w:cs="Times New Roman"/>
-          <w:sz w:val="24"/>
-          <w:szCs w:val="24"/>
-        </w:rPr>
-        <w:t>Описание</w:t>
-      </w:r>
-      <w:r>
-        <w:rPr>
-          <w:rFonts w:ascii="Times New Roman" w:hAnsi="Times New Roman" w:cs="Times New Roman"/>
-          <w:sz w:val="24"/>
-          <w:szCs w:val="24"/>
-        </w:rPr>
-        <w:t>:</w:t>
-      </w:r>
-      <w:r>
-        <w:t xml:space="preserve"> </w:t>
-      </w:r>
-      <w:r>
-        <w:rPr>
-          <w:rFonts w:ascii="Times New Roman" w:hAnsi="Times New Roman" w:cs="Times New Roman"/>
-          <w:sz w:val="24"/>
-          <w:szCs w:val="24"/>
-        </w:rPr>
-        <w:t>Мы должны восстановить былые привилегии католической церкви, отобранные республиканскими масонами.</w:t>
-      </w:r>
-    </w:p>
-    <w:p>
-      <w:pPr>
-        <w:rPr>
-          <w:rFonts w:ascii="Times New Roman" w:hAnsi="Times New Roman" w:cs="Times New Roman"/>
-          <w:sz w:val="24"/>
-          <w:szCs w:val="24"/>
-        </w:rPr>
-      </w:pPr>
-      <w:r>
-        <w:rPr>
-          <w:rFonts w:ascii="Times New Roman" w:hAnsi="Times New Roman" w:cs="Times New Roman"/>
-          <w:sz w:val="24"/>
-          <w:szCs w:val="24"/>
-        </w:rPr>
-        <w:t>+5% стабильности, +25 полит власти.</w:t>
-      </w:r>
-    </w:p>
-    <w:p>
-      <w:pPr>
-        <w:rPr>
-          <w:rFonts w:ascii="Times New Roman" w:hAnsi="Times New Roman" w:cs="Times New Roman"/>
-          <w:sz w:val="24"/>
-          <w:szCs w:val="24"/>
-        </w:rPr>
-      </w:pPr>
-    </w:p>
-    <w:p>
-      <w:pPr>
-        <w:rPr>
-          <w:rFonts w:ascii="Times New Roman" w:hAnsi="Times New Roman" w:cs="Times New Roman"/>
-          <w:i/>
-          <w:sz w:val="24"/>
-          <w:szCs w:val="24"/>
-        </w:rPr>
-      </w:pPr>
-      <w:r>
-        <w:rPr>
-          <w:rFonts w:ascii="Times New Roman" w:hAnsi="Times New Roman" w:cs="Times New Roman"/>
-          <w:i/>
-          <w:sz w:val="24"/>
-          <w:szCs w:val="24"/>
-        </w:rPr>
-        <w:t>Фокус</w:t>
-      </w:r>
-      <w:r>
-        <w:rPr>
-          <w:rFonts w:ascii="Times New Roman" w:hAnsi="Times New Roman" w:cs="Times New Roman"/>
-          <w:i/>
-          <w:sz w:val="24"/>
-          <w:szCs w:val="24"/>
-        </w:rPr>
-        <w:t xml:space="preserve"> «</w:t>
-      </w:r>
-      <w:r>
-        <w:rPr>
-          <w:rFonts w:ascii="Times New Roman" w:hAnsi="Times New Roman" w:cs="Times New Roman"/>
-          <w:i/>
-          <w:sz w:val="24"/>
-          <w:szCs w:val="24"/>
-          <w:lang w:val="en-US"/>
-        </w:rPr>
-        <w:t>Dios</w:t>
-      </w:r>
-      <w:r>
-        <w:rPr>
-          <w:rFonts w:ascii="Times New Roman" w:hAnsi="Times New Roman" w:cs="Times New Roman"/>
-          <w:i/>
-          <w:sz w:val="24"/>
-          <w:szCs w:val="24"/>
-        </w:rPr>
-        <w:t xml:space="preserve">, </w:t>
-      </w:r>
-      <w:r>
-        <w:rPr>
-          <w:rFonts w:ascii="Times New Roman" w:hAnsi="Times New Roman" w:cs="Times New Roman"/>
-          <w:i/>
-          <w:sz w:val="24"/>
-          <w:szCs w:val="24"/>
-          <w:lang w:val="en-US"/>
-        </w:rPr>
-        <w:t>Patria</w:t>
-      </w:r>
-      <w:r>
-        <w:rPr>
-          <w:rFonts w:ascii="Times New Roman" w:hAnsi="Times New Roman" w:cs="Times New Roman"/>
-          <w:i/>
-          <w:sz w:val="24"/>
-          <w:szCs w:val="24"/>
-        </w:rPr>
-        <w:t xml:space="preserve"> </w:t>
-      </w:r>
-      <w:r>
-        <w:rPr>
-          <w:rFonts w:ascii="Times New Roman" w:hAnsi="Times New Roman" w:cs="Times New Roman"/>
-          <w:i/>
-          <w:sz w:val="24"/>
-          <w:szCs w:val="24"/>
-          <w:lang w:val="en-US"/>
-        </w:rPr>
-        <w:t>y</w:t>
-      </w:r>
-      <w:r>
-        <w:rPr>
-          <w:rFonts w:ascii="Times New Roman" w:hAnsi="Times New Roman" w:cs="Times New Roman"/>
-          <w:i/>
-          <w:sz w:val="24"/>
-          <w:szCs w:val="24"/>
-        </w:rPr>
-        <w:t xml:space="preserve"> </w:t>
-      </w:r>
-      <w:r>
-        <w:rPr>
-          <w:rFonts w:ascii="Times New Roman" w:hAnsi="Times New Roman" w:cs="Times New Roman"/>
-          <w:i/>
-          <w:sz w:val="24"/>
-          <w:szCs w:val="24"/>
-          <w:lang w:val="en-US"/>
-        </w:rPr>
-        <w:t>Rey</w:t>
-      </w:r>
-      <w:r>
-        <w:rPr>
-          <w:rFonts w:ascii="Times New Roman" w:hAnsi="Times New Roman" w:cs="Times New Roman"/>
-          <w:i/>
-          <w:sz w:val="24"/>
-          <w:szCs w:val="24"/>
-        </w:rPr>
-        <w:t>».</w:t>
-      </w:r>
-    </w:p>
-    <w:p>
-      <w:pPr>
-        <w:rPr>
-          <w:rFonts w:ascii="Times New Roman" w:hAnsi="Times New Roman" w:cs="Times New Roman"/>
-          <w:sz w:val="24"/>
-          <w:szCs w:val="24"/>
-        </w:rPr>
-      </w:pPr>
-      <w:r>
-        <w:rPr>
-          <w:rFonts w:ascii="Times New Roman" w:hAnsi="Times New Roman" w:cs="Times New Roman"/>
-          <w:sz w:val="24"/>
-          <w:szCs w:val="24"/>
-        </w:rPr>
-        <w:t>Фокус выполнится 70 дней</w:t>
-      </w:r>
-    </w:p>
-    <w:p>
-      <w:pPr>
-        <w:rPr>
-          <w:rFonts w:ascii="Times New Roman" w:hAnsi="Times New Roman" w:cs="Times New Roman"/>
-          <w:sz w:val="24"/>
-          <w:szCs w:val="24"/>
-        </w:rPr>
-      </w:pPr>
-      <w:r>
-        <w:rPr>
-          <w:rFonts w:ascii="Times New Roman" w:hAnsi="Times New Roman" w:cs="Times New Roman"/>
-          <w:sz w:val="24"/>
-          <w:szCs w:val="24"/>
-        </w:rPr>
-        <w:t>Требование</w:t>
-      </w:r>
-      <w:r>
-        <w:rPr>
-          <w:rFonts w:ascii="Times New Roman" w:hAnsi="Times New Roman" w:cs="Times New Roman"/>
-          <w:sz w:val="24"/>
-          <w:szCs w:val="24"/>
-        </w:rPr>
-        <w:t>:</w:t>
-      </w:r>
-      <w:r>
-        <w:rPr>
-          <w:rFonts w:ascii="Times New Roman" w:hAnsi="Times New Roman" w:cs="Times New Roman"/>
-          <w:sz w:val="24"/>
-          <w:szCs w:val="24"/>
-        </w:rPr>
-        <w:t xml:space="preserve"> Фокус «Восстановление привилегий церкви выполнен»</w:t>
-      </w:r>
-    </w:p>
-    <w:p>
-      <w:pPr>
-        <w:rPr>
-          <w:rFonts w:ascii="Times New Roman" w:hAnsi="Times New Roman" w:cs="Times New Roman"/>
-          <w:sz w:val="24"/>
-          <w:szCs w:val="24"/>
-        </w:rPr>
-      </w:pPr>
-      <w:r>
-        <w:rPr>
-          <w:rFonts w:ascii="Times New Roman" w:hAnsi="Times New Roman" w:cs="Times New Roman"/>
-          <w:sz w:val="24"/>
-          <w:szCs w:val="24"/>
-        </w:rPr>
-        <w:t>Описание</w:t>
-      </w:r>
-      <w:r>
-        <w:rPr>
-          <w:rFonts w:ascii="Times New Roman" w:hAnsi="Times New Roman" w:cs="Times New Roman"/>
-          <w:sz w:val="24"/>
-          <w:szCs w:val="24"/>
-        </w:rPr>
-        <w:t>:</w:t>
-      </w:r>
-      <w:r>
-        <w:t xml:space="preserve"> </w:t>
-      </w:r>
-      <w:r>
-        <w:rPr>
-          <w:rFonts w:ascii="Times New Roman" w:hAnsi="Times New Roman" w:cs="Times New Roman"/>
-          <w:sz w:val="24"/>
-          <w:szCs w:val="24"/>
-        </w:rPr>
-        <w:t xml:space="preserve">Наш девиз должен определять не только </w:t>
-      </w:r>
-      <w:proofErr w:type="spellStart"/>
-      <w:r>
-        <w:rPr>
-          <w:rFonts w:ascii="Times New Roman" w:hAnsi="Times New Roman" w:cs="Times New Roman"/>
-          <w:sz w:val="24"/>
-          <w:szCs w:val="24"/>
-        </w:rPr>
-        <w:t>карлистов</w:t>
-      </w:r>
-      <w:proofErr w:type="spellEnd"/>
-      <w:r>
-        <w:rPr>
-          <w:rFonts w:ascii="Times New Roman" w:hAnsi="Times New Roman" w:cs="Times New Roman"/>
-          <w:sz w:val="24"/>
-          <w:szCs w:val="24"/>
-        </w:rPr>
-        <w:t xml:space="preserve">, но и всю нашу нацию. </w:t>
-      </w:r>
-      <w:r>
-        <w:rPr>
-          <w:rFonts w:ascii="Times New Roman" w:hAnsi="Times New Roman" w:cs="Times New Roman"/>
-          <w:sz w:val="24"/>
-          <w:szCs w:val="24"/>
-        </w:rPr>
-        <w:t>Дети должны расти с этим девизом на устах, новые песни по радио должны его распространять, а взрослые почитать.</w:t>
-      </w:r>
-    </w:p>
-    <w:p>
-      <w:pPr>
-        <w:rPr>
-          <w:rFonts w:ascii="Times New Roman" w:hAnsi="Times New Roman" w:cs="Times New Roman"/>
-          <w:sz w:val="24"/>
-          <w:szCs w:val="24"/>
-        </w:rPr>
-      </w:pPr>
-      <w:r>
-        <w:rPr>
-          <w:rFonts w:ascii="Times New Roman" w:hAnsi="Times New Roman" w:cs="Times New Roman"/>
-          <w:sz w:val="24"/>
-          <w:szCs w:val="24"/>
-        </w:rPr>
-        <w:t>+НД «</w:t>
-      </w:r>
-      <w:r>
-        <w:rPr>
-          <w:rFonts w:ascii="Times New Roman" w:hAnsi="Times New Roman" w:cs="Times New Roman"/>
-          <w:sz w:val="24"/>
-          <w:szCs w:val="24"/>
-        </w:rPr>
-        <w:t>Бог, Король и Отечество</w:t>
-      </w:r>
-      <w:r>
-        <w:rPr>
-          <w:rFonts w:ascii="Times New Roman" w:hAnsi="Times New Roman" w:cs="Times New Roman"/>
-          <w:sz w:val="24"/>
-          <w:szCs w:val="24"/>
-        </w:rPr>
-        <w:t>»</w:t>
-      </w:r>
-      <w:r>
-        <w:rPr>
-          <w:rFonts w:ascii="Times New Roman" w:hAnsi="Times New Roman" w:cs="Times New Roman"/>
-          <w:sz w:val="24"/>
-          <w:szCs w:val="24"/>
-        </w:rPr>
-        <w:t xml:space="preserve">: </w:t>
-      </w:r>
-      <w:r>
-        <w:rPr>
-          <w:rFonts w:ascii="Times New Roman" w:hAnsi="Times New Roman" w:cs="Times New Roman"/>
-          <w:sz w:val="24"/>
-          <w:szCs w:val="24"/>
-        </w:rPr>
-        <w:t xml:space="preserve">+10% к атаке и защите на </w:t>
-      </w:r>
-      <w:proofErr w:type="spellStart"/>
-      <w:r>
-        <w:rPr>
-          <w:rFonts w:ascii="Times New Roman" w:hAnsi="Times New Roman" w:cs="Times New Roman"/>
-          <w:sz w:val="24"/>
-          <w:szCs w:val="24"/>
-        </w:rPr>
-        <w:t>нац</w:t>
-      </w:r>
-      <w:proofErr w:type="spellEnd"/>
-      <w:r>
-        <w:rPr>
-          <w:rFonts w:ascii="Times New Roman" w:hAnsi="Times New Roman" w:cs="Times New Roman"/>
-          <w:sz w:val="24"/>
-          <w:szCs w:val="24"/>
-        </w:rPr>
-        <w:t xml:space="preserve"> территориях, +20% снабжения на </w:t>
-      </w:r>
-      <w:proofErr w:type="spellStart"/>
-      <w:r>
-        <w:rPr>
-          <w:rFonts w:ascii="Times New Roman" w:hAnsi="Times New Roman" w:cs="Times New Roman"/>
-          <w:sz w:val="24"/>
-          <w:szCs w:val="24"/>
-        </w:rPr>
-        <w:t>нац</w:t>
-      </w:r>
-      <w:proofErr w:type="spellEnd"/>
-      <w:r>
-        <w:rPr>
-          <w:rFonts w:ascii="Times New Roman" w:hAnsi="Times New Roman" w:cs="Times New Roman"/>
-          <w:sz w:val="24"/>
-          <w:szCs w:val="24"/>
-        </w:rPr>
-        <w:t xml:space="preserve"> территориях (есть там если и не такой, то схожий эффект).</w:t>
-      </w:r>
-    </w:p>
-    <w:p>
-      <w:pPr>
-        <w:rPr>
-          <w:rFonts w:ascii="Times New Roman" w:hAnsi="Times New Roman" w:cs="Times New Roman"/>
-          <w:sz w:val="24"/>
-          <w:szCs w:val="24"/>
-        </w:rPr>
-      </w:pPr>
-    </w:p>
-    <w:p>
-      <w:pPr>
-        <w:rPr>
-          <w:rFonts w:ascii="Times New Roman" w:hAnsi="Times New Roman" w:cs="Times New Roman"/>
-          <w:i/>
-          <w:sz w:val="24"/>
-          <w:szCs w:val="24"/>
-        </w:rPr>
-      </w:pPr>
-      <w:r>
-        <w:rPr>
-          <w:rFonts w:ascii="Times New Roman" w:hAnsi="Times New Roman" w:cs="Times New Roman"/>
-          <w:i/>
-          <w:sz w:val="24"/>
-          <w:szCs w:val="24"/>
-        </w:rPr>
-        <w:t>Фокус «</w:t>
-      </w:r>
-      <w:r>
-        <w:rPr>
-          <w:rFonts w:ascii="Times New Roman" w:hAnsi="Times New Roman" w:cs="Times New Roman"/>
-          <w:i/>
-          <w:sz w:val="24"/>
-          <w:szCs w:val="24"/>
-        </w:rPr>
-        <w:t xml:space="preserve">Карлос </w:t>
-      </w:r>
-      <w:r>
-        <w:rPr>
-          <w:rFonts w:ascii="Times New Roman" w:hAnsi="Times New Roman" w:cs="Times New Roman"/>
-          <w:i/>
-          <w:sz w:val="24"/>
-          <w:szCs w:val="24"/>
-          <w:lang w:val="en-US"/>
-        </w:rPr>
-        <w:t>VIII</w:t>
-      </w:r>
-      <w:r>
-        <w:rPr>
-          <w:rFonts w:ascii="Times New Roman" w:hAnsi="Times New Roman" w:cs="Times New Roman"/>
-          <w:i/>
-          <w:sz w:val="24"/>
-          <w:szCs w:val="24"/>
-        </w:rPr>
-        <w:t>»</w:t>
-      </w:r>
-      <w:r>
-        <w:rPr>
-          <w:rFonts w:ascii="Times New Roman" w:hAnsi="Times New Roman" w:cs="Times New Roman"/>
-          <w:i/>
-          <w:sz w:val="24"/>
-          <w:szCs w:val="24"/>
-        </w:rPr>
-        <w:t>.</w:t>
-      </w:r>
-    </w:p>
-    <w:p>
-      <w:pPr>
-        <w:rPr>
-          <w:rFonts w:ascii="Times New Roman" w:hAnsi="Times New Roman" w:cs="Times New Roman"/>
-          <w:sz w:val="24"/>
-          <w:szCs w:val="24"/>
-        </w:rPr>
-      </w:pPr>
-      <w:r>
-        <w:rPr>
-          <w:rFonts w:ascii="Times New Roman" w:hAnsi="Times New Roman" w:cs="Times New Roman"/>
-          <w:sz w:val="24"/>
-          <w:szCs w:val="24"/>
-        </w:rPr>
-        <w:lastRenderedPageBreak/>
-        <w:t>Фокус выполнится 35 дней</w:t>
-      </w:r>
-    </w:p>
-    <w:p>
-      <w:pPr>
-        <w:rPr>
-          <w:rFonts w:ascii="Times New Roman" w:hAnsi="Times New Roman" w:cs="Times New Roman"/>
-          <w:sz w:val="24"/>
-          <w:szCs w:val="24"/>
-        </w:rPr>
-      </w:pPr>
-      <w:r>
-        <w:rPr>
-          <w:rFonts w:ascii="Times New Roman" w:hAnsi="Times New Roman" w:cs="Times New Roman"/>
-          <w:sz w:val="24"/>
-          <w:szCs w:val="24"/>
-        </w:rPr>
-        <w:t>Описание</w:t>
-      </w:r>
-      <w:r>
-        <w:rPr>
-          <w:rFonts w:ascii="Times New Roman" w:hAnsi="Times New Roman" w:cs="Times New Roman"/>
-          <w:sz w:val="24"/>
-          <w:szCs w:val="24"/>
-        </w:rPr>
-        <w:t>:</w:t>
-      </w:r>
-      <w:r>
-        <w:rPr>
-          <w:rFonts w:ascii="Times New Roman" w:hAnsi="Times New Roman" w:cs="Times New Roman"/>
-          <w:sz w:val="24"/>
-          <w:szCs w:val="24"/>
-        </w:rPr>
-        <w:t xml:space="preserve"> Крестоносцы - фракция, поддерживающая Карлоса </w:t>
-      </w:r>
-      <w:r>
-        <w:rPr>
-          <w:rFonts w:ascii="Times New Roman" w:hAnsi="Times New Roman" w:cs="Times New Roman"/>
-          <w:sz w:val="24"/>
-          <w:szCs w:val="24"/>
-          <w:lang w:val="en-US"/>
-        </w:rPr>
-        <w:t>VII</w:t>
-      </w:r>
-      <w:r>
-        <w:rPr>
-          <w:rFonts w:ascii="Times New Roman" w:hAnsi="Times New Roman" w:cs="Times New Roman"/>
-          <w:sz w:val="24"/>
-          <w:szCs w:val="24"/>
-        </w:rPr>
-        <w:t xml:space="preserve">, так же известный как </w:t>
-      </w:r>
-      <w:r>
-        <w:rPr>
-          <w:rFonts w:ascii="Times New Roman" w:hAnsi="Times New Roman" w:cs="Times New Roman"/>
-          <w:sz w:val="24"/>
-          <w:szCs w:val="24"/>
-        </w:rPr>
-        <w:t xml:space="preserve">Карл Пий Мария </w:t>
-      </w:r>
-      <w:proofErr w:type="spellStart"/>
-      <w:r>
-        <w:rPr>
-          <w:rFonts w:ascii="Times New Roman" w:hAnsi="Times New Roman" w:cs="Times New Roman"/>
-          <w:sz w:val="24"/>
-          <w:szCs w:val="24"/>
-        </w:rPr>
-        <w:t>Адельгонда</w:t>
-      </w:r>
-      <w:proofErr w:type="spellEnd"/>
-      <w:r>
-        <w:rPr>
-          <w:rFonts w:ascii="Times New Roman" w:hAnsi="Times New Roman" w:cs="Times New Roman"/>
-          <w:sz w:val="24"/>
-          <w:szCs w:val="24"/>
-        </w:rPr>
-        <w:t xml:space="preserve"> Бланка Леопольд Игнатий Рафаэль Михаэль </w:t>
-      </w:r>
-      <w:proofErr w:type="spellStart"/>
-      <w:r>
-        <w:rPr>
-          <w:rFonts w:ascii="Times New Roman" w:hAnsi="Times New Roman" w:cs="Times New Roman"/>
-          <w:sz w:val="24"/>
-          <w:szCs w:val="24"/>
-        </w:rPr>
-        <w:t>Сальватор</w:t>
-      </w:r>
-      <w:proofErr w:type="spellEnd"/>
-      <w:r>
-        <w:rPr>
-          <w:rFonts w:ascii="Times New Roman" w:hAnsi="Times New Roman" w:cs="Times New Roman"/>
-          <w:sz w:val="24"/>
-          <w:szCs w:val="24"/>
-        </w:rPr>
-        <w:t xml:space="preserve"> </w:t>
-      </w:r>
-      <w:proofErr w:type="spellStart"/>
-      <w:r>
-        <w:rPr>
-          <w:rFonts w:ascii="Times New Roman" w:hAnsi="Times New Roman" w:cs="Times New Roman"/>
-          <w:sz w:val="24"/>
-          <w:szCs w:val="24"/>
-        </w:rPr>
-        <w:t>Крилусс</w:t>
-      </w:r>
-      <w:proofErr w:type="spellEnd"/>
-      <w:r>
-        <w:rPr>
-          <w:rFonts w:ascii="Times New Roman" w:hAnsi="Times New Roman" w:cs="Times New Roman"/>
-          <w:sz w:val="24"/>
-          <w:szCs w:val="24"/>
-        </w:rPr>
-        <w:t xml:space="preserve"> Анджело Барбара фон Габсбург-Лотарингский</w:t>
-      </w:r>
-      <w:r>
-        <w:rPr>
-          <w:rFonts w:ascii="Times New Roman" w:hAnsi="Times New Roman" w:cs="Times New Roman"/>
-          <w:sz w:val="24"/>
-          <w:szCs w:val="24"/>
-        </w:rPr>
-        <w:t xml:space="preserve">, </w:t>
-      </w:r>
-      <w:r>
-        <w:rPr>
-          <w:rFonts w:ascii="Times New Roman" w:hAnsi="Times New Roman" w:cs="Times New Roman"/>
-          <w:sz w:val="24"/>
-          <w:szCs w:val="24"/>
-        </w:rPr>
-        <w:t>австрийский эрцгерцог из Тосканской ветви династии Габсбург-Лотарингских.</w:t>
-      </w:r>
-      <w:r>
-        <w:rPr>
-          <w:rFonts w:ascii="Times New Roman" w:hAnsi="Times New Roman" w:cs="Times New Roman"/>
-          <w:sz w:val="24"/>
-          <w:szCs w:val="24"/>
-        </w:rPr>
-        <w:t xml:space="preserve"> Возведя на престол одного из наследников </w:t>
-      </w:r>
-      <w:proofErr w:type="spellStart"/>
-      <w:r>
-        <w:rPr>
-          <w:rFonts w:ascii="Times New Roman" w:hAnsi="Times New Roman" w:cs="Times New Roman"/>
-          <w:sz w:val="24"/>
-          <w:szCs w:val="24"/>
-        </w:rPr>
-        <w:t>Габсбургской</w:t>
-      </w:r>
-      <w:proofErr w:type="spellEnd"/>
-      <w:r>
-        <w:rPr>
-          <w:rFonts w:ascii="Times New Roman" w:hAnsi="Times New Roman" w:cs="Times New Roman"/>
-          <w:sz w:val="24"/>
-          <w:szCs w:val="24"/>
-        </w:rPr>
-        <w:t xml:space="preserve"> ветви, мы можем претендовать на восстановление священной империи.</w:t>
-      </w:r>
-    </w:p>
-    <w:p>
-      <w:pPr>
-        <w:rPr>
-          <w:rFonts w:ascii="Times New Roman" w:hAnsi="Times New Roman" w:cs="Times New Roman"/>
-          <w:sz w:val="24"/>
-          <w:szCs w:val="24"/>
-        </w:rPr>
-      </w:pPr>
-      <w:r>
-        <w:rPr>
-          <w:rFonts w:ascii="Times New Roman" w:hAnsi="Times New Roman" w:cs="Times New Roman"/>
-          <w:sz w:val="24"/>
-          <w:szCs w:val="24"/>
-        </w:rPr>
-        <w:t>Партий монархизма станет называться «Габсбург-</w:t>
-      </w:r>
-      <w:proofErr w:type="spellStart"/>
-      <w:r>
-        <w:rPr>
-          <w:rFonts w:ascii="Times New Roman" w:hAnsi="Times New Roman" w:cs="Times New Roman"/>
-          <w:sz w:val="24"/>
-          <w:szCs w:val="24"/>
-        </w:rPr>
-        <w:t>Бурбонская</w:t>
-      </w:r>
-      <w:proofErr w:type="spellEnd"/>
-      <w:r>
-        <w:rPr>
-          <w:rFonts w:ascii="Times New Roman" w:hAnsi="Times New Roman" w:cs="Times New Roman"/>
-          <w:sz w:val="24"/>
-          <w:szCs w:val="24"/>
-        </w:rPr>
-        <w:t xml:space="preserve"> династия» Карлос </w:t>
-      </w:r>
-      <w:r>
-        <w:rPr>
-          <w:rFonts w:ascii="Times New Roman" w:hAnsi="Times New Roman" w:cs="Times New Roman"/>
-          <w:sz w:val="24"/>
-          <w:szCs w:val="24"/>
-          <w:lang w:val="en-US"/>
-        </w:rPr>
-        <w:t>VIII</w:t>
-      </w:r>
-      <w:r>
-        <w:rPr>
-          <w:rFonts w:ascii="Times New Roman" w:hAnsi="Times New Roman" w:cs="Times New Roman"/>
-          <w:sz w:val="24"/>
-          <w:szCs w:val="24"/>
-        </w:rPr>
-        <w:t xml:space="preserve"> встанет по главе страны, и будет иметь </w:t>
-      </w:r>
-      <w:proofErr w:type="spellStart"/>
-      <w:r>
-        <w:rPr>
-          <w:rFonts w:ascii="Times New Roman" w:hAnsi="Times New Roman" w:cs="Times New Roman"/>
-          <w:sz w:val="24"/>
-          <w:szCs w:val="24"/>
-        </w:rPr>
-        <w:t>трейты</w:t>
-      </w:r>
-      <w:proofErr w:type="spellEnd"/>
-      <w:r>
-        <w:rPr>
-          <w:rFonts w:ascii="Times New Roman" w:hAnsi="Times New Roman" w:cs="Times New Roman"/>
-          <w:sz w:val="24"/>
-          <w:szCs w:val="24"/>
-        </w:rPr>
-        <w:t>: «Король Испании»</w:t>
-      </w:r>
-      <w:r>
-        <w:rPr>
-          <w:rFonts w:ascii="Times New Roman" w:hAnsi="Times New Roman" w:cs="Times New Roman"/>
-          <w:sz w:val="24"/>
-          <w:szCs w:val="24"/>
-        </w:rPr>
-        <w:t xml:space="preserve">: </w:t>
-      </w:r>
-      <w:r>
-        <w:rPr>
-          <w:rFonts w:ascii="Times New Roman" w:hAnsi="Times New Roman" w:cs="Times New Roman"/>
-          <w:sz w:val="24"/>
-          <w:szCs w:val="24"/>
-        </w:rPr>
-        <w:t>+10% стабильности.</w:t>
-      </w:r>
-    </w:p>
-    <w:p>
-      <w:pPr>
-        <w:rPr>
-          <w:rFonts w:ascii="Times New Roman" w:hAnsi="Times New Roman" w:cs="Times New Roman"/>
-          <w:sz w:val="24"/>
-          <w:szCs w:val="24"/>
-        </w:rPr>
-      </w:pPr>
-      <w:r>
-        <w:rPr>
-          <w:rFonts w:ascii="Times New Roman" w:hAnsi="Times New Roman" w:cs="Times New Roman"/>
-          <w:sz w:val="24"/>
-          <w:szCs w:val="24"/>
-        </w:rPr>
-        <w:t>Страна станет называться «Священное Испанское королевство»</w:t>
-      </w:r>
-      <w:r>
-        <w:rPr>
-          <w:rFonts w:ascii="Times New Roman" w:hAnsi="Times New Roman" w:cs="Times New Roman"/>
-          <w:sz w:val="24"/>
-          <w:szCs w:val="24"/>
-        </w:rPr>
-        <w:t>.</w:t>
-      </w:r>
-    </w:p>
-    <w:p>
-      <w:pPr>
-        <w:rPr>
-          <w:rFonts w:ascii="Times New Roman" w:hAnsi="Times New Roman" w:cs="Times New Roman"/>
-          <w:sz w:val="24"/>
-          <w:szCs w:val="24"/>
-        </w:rPr>
-      </w:pPr>
-    </w:p>
-    <w:p>
-      <w:pPr>
-        <w:rPr>
-          <w:rFonts w:ascii="Times New Roman" w:hAnsi="Times New Roman" w:cs="Times New Roman"/>
-          <w:i/>
-          <w:sz w:val="24"/>
-          <w:szCs w:val="24"/>
-        </w:rPr>
-      </w:pPr>
-      <w:r>
-        <w:rPr>
-          <w:rFonts w:ascii="Times New Roman" w:hAnsi="Times New Roman" w:cs="Times New Roman"/>
-          <w:i/>
-          <w:sz w:val="24"/>
-          <w:szCs w:val="24"/>
-        </w:rPr>
-        <w:t>Фокус «</w:t>
-      </w:r>
-      <w:r>
-        <w:rPr>
-          <w:rFonts w:ascii="Times New Roman" w:hAnsi="Times New Roman" w:cs="Times New Roman"/>
-          <w:i/>
-          <w:sz w:val="24"/>
-          <w:szCs w:val="24"/>
-        </w:rPr>
-        <w:t>Испанский средиземноморский флот</w:t>
-      </w:r>
-      <w:r>
-        <w:rPr>
-          <w:rFonts w:ascii="Times New Roman" w:hAnsi="Times New Roman" w:cs="Times New Roman"/>
-          <w:i/>
-          <w:sz w:val="24"/>
-          <w:szCs w:val="24"/>
-        </w:rPr>
-        <w:t>»</w:t>
-      </w:r>
-      <w:r>
-        <w:rPr>
-          <w:rFonts w:ascii="Times New Roman" w:hAnsi="Times New Roman" w:cs="Times New Roman"/>
-          <w:i/>
-          <w:sz w:val="24"/>
-          <w:szCs w:val="24"/>
-        </w:rPr>
-        <w:t>.</w:t>
-      </w:r>
-    </w:p>
-    <w:p>
-      <w:pPr>
-        <w:rPr>
-          <w:rFonts w:ascii="Times New Roman" w:hAnsi="Times New Roman" w:cs="Times New Roman"/>
-          <w:sz w:val="24"/>
-          <w:szCs w:val="24"/>
-        </w:rPr>
-      </w:pPr>
-      <w:r>
-        <w:rPr>
-          <w:rFonts w:ascii="Times New Roman" w:hAnsi="Times New Roman" w:cs="Times New Roman"/>
-          <w:sz w:val="24"/>
-          <w:szCs w:val="24"/>
-        </w:rPr>
-        <w:t>Фокус выполнится 70 дней</w:t>
-      </w:r>
-    </w:p>
-    <w:p>
-      <w:pPr>
-        <w:rPr>
-          <w:rFonts w:ascii="Times New Roman" w:hAnsi="Times New Roman" w:cs="Times New Roman"/>
-          <w:sz w:val="24"/>
-          <w:szCs w:val="24"/>
-        </w:rPr>
-      </w:pPr>
-      <w:r>
-        <w:rPr>
-          <w:rFonts w:ascii="Times New Roman" w:hAnsi="Times New Roman" w:cs="Times New Roman"/>
-          <w:sz w:val="24"/>
-          <w:szCs w:val="24"/>
-        </w:rPr>
-        <w:t>Требования</w:t>
-      </w:r>
-      <w:r>
-        <w:rPr>
-          <w:rFonts w:ascii="Times New Roman" w:hAnsi="Times New Roman" w:cs="Times New Roman"/>
-          <w:sz w:val="24"/>
-          <w:szCs w:val="24"/>
-        </w:rPr>
-        <w:t xml:space="preserve">: </w:t>
-      </w:r>
-      <w:r>
-        <w:rPr>
-          <w:rFonts w:ascii="Times New Roman" w:hAnsi="Times New Roman" w:cs="Times New Roman"/>
-          <w:sz w:val="24"/>
-          <w:szCs w:val="24"/>
-        </w:rPr>
-        <w:t xml:space="preserve">не в состоянии </w:t>
-      </w:r>
-      <w:proofErr w:type="spellStart"/>
-      <w:r>
-        <w:rPr>
-          <w:rFonts w:ascii="Times New Roman" w:hAnsi="Times New Roman" w:cs="Times New Roman"/>
-          <w:sz w:val="24"/>
-          <w:szCs w:val="24"/>
-        </w:rPr>
-        <w:t>гв</w:t>
-      </w:r>
-      <w:proofErr w:type="spellEnd"/>
-      <w:r>
-        <w:rPr>
-          <w:rFonts w:ascii="Times New Roman" w:hAnsi="Times New Roman" w:cs="Times New Roman"/>
-          <w:sz w:val="24"/>
-          <w:szCs w:val="24"/>
-        </w:rPr>
-        <w:t>.</w:t>
-      </w:r>
-    </w:p>
-    <w:p>
-      <w:pPr>
-        <w:rPr>
-          <w:rFonts w:ascii="Times New Roman" w:hAnsi="Times New Roman" w:cs="Times New Roman"/>
-          <w:sz w:val="24"/>
-          <w:szCs w:val="24"/>
-        </w:rPr>
-      </w:pPr>
-      <w:r>
-        <w:rPr>
-          <w:rFonts w:ascii="Times New Roman" w:hAnsi="Times New Roman" w:cs="Times New Roman"/>
-          <w:sz w:val="24"/>
-          <w:szCs w:val="24"/>
-        </w:rPr>
-        <w:t>Описание</w:t>
-      </w:r>
-      <w:r>
-        <w:rPr>
-          <w:rFonts w:ascii="Times New Roman" w:hAnsi="Times New Roman" w:cs="Times New Roman"/>
-          <w:sz w:val="24"/>
-          <w:szCs w:val="24"/>
-        </w:rPr>
-        <w:t>:</w:t>
-      </w:r>
-      <w:r>
-        <w:rPr>
-          <w:rFonts w:ascii="Times New Roman" w:hAnsi="Times New Roman" w:cs="Times New Roman"/>
-          <w:sz w:val="24"/>
-          <w:szCs w:val="24"/>
-        </w:rPr>
-        <w:t xml:space="preserve"> Для возможности будущих экспансий и возвращения земель на которые претендует Карлос </w:t>
-      </w:r>
-      <w:r>
-        <w:rPr>
-          <w:rFonts w:ascii="Times New Roman" w:hAnsi="Times New Roman" w:cs="Times New Roman"/>
-          <w:sz w:val="24"/>
-          <w:szCs w:val="24"/>
-          <w:lang w:val="en-US"/>
-        </w:rPr>
-        <w:t>VIII</w:t>
-      </w:r>
-      <w:r>
-        <w:rPr>
-          <w:rFonts w:ascii="Times New Roman" w:hAnsi="Times New Roman" w:cs="Times New Roman"/>
-          <w:sz w:val="24"/>
-          <w:szCs w:val="24"/>
-        </w:rPr>
-        <w:t>, мы должны начать подготовку средиземноморского флота, который после войны находится в упадке.</w:t>
-      </w:r>
-    </w:p>
-    <w:p>
-      <w:pPr>
-        <w:rPr>
-          <w:rFonts w:ascii="Times New Roman" w:hAnsi="Times New Roman" w:cs="Times New Roman"/>
-          <w:sz w:val="24"/>
-          <w:szCs w:val="24"/>
-        </w:rPr>
-      </w:pPr>
-      <w:r>
-        <w:rPr>
-          <w:rFonts w:ascii="Times New Roman" w:hAnsi="Times New Roman" w:cs="Times New Roman"/>
-          <w:sz w:val="24"/>
-          <w:szCs w:val="24"/>
-        </w:rPr>
-        <w:t xml:space="preserve">Будет получено по две верфи в двух </w:t>
-      </w:r>
-      <w:proofErr w:type="spellStart"/>
-      <w:r>
-        <w:rPr>
-          <w:rFonts w:ascii="Times New Roman" w:hAnsi="Times New Roman" w:cs="Times New Roman"/>
-          <w:sz w:val="24"/>
-          <w:szCs w:val="24"/>
-        </w:rPr>
-        <w:t>стейтах</w:t>
-      </w:r>
-      <w:proofErr w:type="spellEnd"/>
-      <w:r>
-        <w:rPr>
-          <w:rFonts w:ascii="Times New Roman" w:hAnsi="Times New Roman" w:cs="Times New Roman"/>
-          <w:sz w:val="24"/>
-          <w:szCs w:val="24"/>
-        </w:rPr>
-        <w:t xml:space="preserve"> Испании выходящих в Средиземное море.</w:t>
-      </w:r>
-    </w:p>
-    <w:p>
-      <w:pPr>
-        <w:rPr>
-          <w:rFonts w:ascii="Times New Roman" w:hAnsi="Times New Roman" w:cs="Times New Roman"/>
-          <w:sz w:val="24"/>
-          <w:szCs w:val="24"/>
-        </w:rPr>
-      </w:pPr>
-    </w:p>
-    <w:p>
-      <w:pPr>
-        <w:rPr>
-          <w:rFonts w:ascii="Times New Roman" w:hAnsi="Times New Roman" w:cs="Times New Roman"/>
-          <w:i/>
-          <w:sz w:val="24"/>
-          <w:szCs w:val="24"/>
-        </w:rPr>
-      </w:pPr>
-      <w:r>
-        <w:rPr>
-          <w:rFonts w:ascii="Times New Roman" w:hAnsi="Times New Roman" w:cs="Times New Roman"/>
-          <w:i/>
-          <w:sz w:val="24"/>
-          <w:szCs w:val="24"/>
-        </w:rPr>
-        <w:t>Фокус «</w:t>
-      </w:r>
-      <w:r>
-        <w:rPr>
-          <w:rFonts w:ascii="Times New Roman" w:hAnsi="Times New Roman" w:cs="Times New Roman"/>
-          <w:i/>
-          <w:sz w:val="24"/>
-          <w:szCs w:val="24"/>
-        </w:rPr>
-        <w:t>Претензии на земли Габсбургов</w:t>
-      </w:r>
-      <w:r>
-        <w:rPr>
-          <w:rFonts w:ascii="Times New Roman" w:hAnsi="Times New Roman" w:cs="Times New Roman"/>
-          <w:i/>
-          <w:sz w:val="24"/>
-          <w:szCs w:val="24"/>
-        </w:rPr>
-        <w:t>»</w:t>
-      </w:r>
-      <w:r>
-        <w:rPr>
-          <w:rFonts w:ascii="Times New Roman" w:hAnsi="Times New Roman" w:cs="Times New Roman"/>
-          <w:i/>
-          <w:sz w:val="24"/>
-          <w:szCs w:val="24"/>
-        </w:rPr>
-        <w:t>.</w:t>
-      </w:r>
-    </w:p>
-    <w:p>
-      <w:pPr>
-        <w:rPr>
-          <w:rFonts w:ascii="Times New Roman" w:hAnsi="Times New Roman" w:cs="Times New Roman"/>
-          <w:sz w:val="24"/>
-          <w:szCs w:val="24"/>
-        </w:rPr>
-      </w:pPr>
-      <w:r>
-        <w:rPr>
-          <w:rFonts w:ascii="Times New Roman" w:hAnsi="Times New Roman" w:cs="Times New Roman"/>
-          <w:sz w:val="24"/>
-          <w:szCs w:val="24"/>
-        </w:rPr>
-        <w:t>Фокус выполнится 70 дней</w:t>
-      </w:r>
-    </w:p>
-    <w:p>
-      <w:pPr>
-        <w:rPr>
-          <w:rFonts w:ascii="Times New Roman" w:hAnsi="Times New Roman" w:cs="Times New Roman"/>
-          <w:sz w:val="24"/>
-          <w:szCs w:val="24"/>
-        </w:rPr>
-      </w:pPr>
-      <w:r>
-        <w:rPr>
-          <w:rFonts w:ascii="Times New Roman" w:hAnsi="Times New Roman" w:cs="Times New Roman"/>
-          <w:sz w:val="24"/>
-          <w:szCs w:val="24"/>
-        </w:rPr>
-        <w:t>Описание</w:t>
-      </w:r>
-      <w:r>
-        <w:rPr>
-          <w:rFonts w:ascii="Times New Roman" w:hAnsi="Times New Roman" w:cs="Times New Roman"/>
-          <w:sz w:val="24"/>
-          <w:szCs w:val="24"/>
-        </w:rPr>
-        <w:t>:</w:t>
-      </w:r>
-      <w:r>
-        <w:rPr>
-          <w:rFonts w:ascii="Times New Roman" w:hAnsi="Times New Roman" w:cs="Times New Roman"/>
-          <w:sz w:val="24"/>
-          <w:szCs w:val="24"/>
-        </w:rPr>
-        <w:t xml:space="preserve"> </w:t>
-      </w:r>
-      <w:r>
-        <w:rPr>
-          <w:rFonts w:ascii="Times New Roman" w:hAnsi="Times New Roman" w:cs="Times New Roman"/>
-          <w:sz w:val="24"/>
-          <w:szCs w:val="24"/>
-        </w:rPr>
-        <w:t xml:space="preserve">Мы можем попробовать вернуть себе бывшие земли Австро-Венгрии, </w:t>
-      </w:r>
-      <w:r>
-        <w:rPr>
-          <w:rFonts w:ascii="Times New Roman" w:hAnsi="Times New Roman" w:cs="Times New Roman"/>
-          <w:sz w:val="24"/>
-          <w:szCs w:val="24"/>
-        </w:rPr>
-        <w:t>апеллируя</w:t>
-      </w:r>
-      <w:r>
-        <w:rPr>
-          <w:rFonts w:ascii="Times New Roman" w:hAnsi="Times New Roman" w:cs="Times New Roman"/>
-          <w:sz w:val="24"/>
-          <w:szCs w:val="24"/>
-        </w:rPr>
-        <w:t xml:space="preserve"> тем, что Карлос является членом </w:t>
-      </w:r>
-      <w:proofErr w:type="spellStart"/>
-      <w:r>
-        <w:rPr>
-          <w:rFonts w:ascii="Times New Roman" w:hAnsi="Times New Roman" w:cs="Times New Roman"/>
-          <w:sz w:val="24"/>
-          <w:szCs w:val="24"/>
-        </w:rPr>
-        <w:t>Габсбургской</w:t>
-      </w:r>
-      <w:proofErr w:type="spellEnd"/>
-      <w:r>
-        <w:rPr>
-          <w:rFonts w:ascii="Times New Roman" w:hAnsi="Times New Roman" w:cs="Times New Roman"/>
-          <w:sz w:val="24"/>
-          <w:szCs w:val="24"/>
-        </w:rPr>
-        <w:t xml:space="preserve"> династии.</w:t>
-      </w:r>
-    </w:p>
-    <w:p>
-      <w:pPr>
-        <w:rPr>
-          <w:rFonts w:ascii="Times New Roman" w:hAnsi="Times New Roman" w:cs="Times New Roman"/>
-          <w:sz w:val="24"/>
-          <w:szCs w:val="24"/>
-        </w:rPr>
-      </w:pPr>
-      <w:r>
-        <w:rPr>
-          <w:rFonts w:ascii="Times New Roman" w:hAnsi="Times New Roman" w:cs="Times New Roman"/>
-          <w:sz w:val="24"/>
-          <w:szCs w:val="24"/>
-        </w:rPr>
-        <w:t xml:space="preserve">Будет получена </w:t>
-      </w:r>
-      <w:r>
-        <w:rPr>
-          <w:rFonts w:ascii="Times New Roman" w:hAnsi="Times New Roman" w:cs="Times New Roman"/>
-          <w:sz w:val="24"/>
-          <w:szCs w:val="24"/>
-        </w:rPr>
-        <w:t>претензия на земли Австро-Венгрии.</w:t>
-      </w:r>
-    </w:p>
-    <w:p>
-      <w:pPr>
-        <w:rPr>
-          <w:rFonts w:ascii="Times New Roman" w:hAnsi="Times New Roman" w:cs="Times New Roman"/>
-          <w:sz w:val="24"/>
-          <w:szCs w:val="24"/>
-        </w:rPr>
-      </w:pPr>
-      <w:r>
-        <w:rPr>
-          <w:rFonts w:ascii="Times New Roman" w:hAnsi="Times New Roman" w:cs="Times New Roman"/>
-          <w:sz w:val="24"/>
-          <w:szCs w:val="24"/>
-          <w:highlight w:val="yellow"/>
-        </w:rPr>
-        <w:t>Тут будут события на титул и мини-механика «Лоскутного одеяла», которая пусть и не позволит полностью нацио</w:t>
-      </w:r>
-      <w:r>
-        <w:rPr>
-          <w:rFonts w:ascii="Times New Roman" w:hAnsi="Times New Roman" w:cs="Times New Roman"/>
-          <w:sz w:val="24"/>
-          <w:szCs w:val="24"/>
-          <w:highlight w:val="yellow"/>
-        </w:rPr>
-        <w:t xml:space="preserve">нализировать те земли, но даст </w:t>
-      </w:r>
-      <w:proofErr w:type="spellStart"/>
-      <w:r>
-        <w:rPr>
-          <w:rFonts w:ascii="Times New Roman" w:hAnsi="Times New Roman" w:cs="Times New Roman"/>
-          <w:sz w:val="24"/>
-          <w:szCs w:val="24"/>
-          <w:highlight w:val="yellow"/>
-        </w:rPr>
-        <w:t>стейтам</w:t>
-      </w:r>
-      <w:proofErr w:type="spellEnd"/>
-      <w:r>
-        <w:rPr>
-          <w:rFonts w:ascii="Times New Roman" w:hAnsi="Times New Roman" w:cs="Times New Roman"/>
-          <w:sz w:val="24"/>
-          <w:szCs w:val="24"/>
-          <w:highlight w:val="yellow"/>
-        </w:rPr>
-        <w:t xml:space="preserve"> модификаторы, которые нивелируют часть </w:t>
-      </w:r>
-      <w:proofErr w:type="spellStart"/>
-      <w:r>
-        <w:rPr>
-          <w:rFonts w:ascii="Times New Roman" w:hAnsi="Times New Roman" w:cs="Times New Roman"/>
-          <w:sz w:val="24"/>
-          <w:szCs w:val="24"/>
-          <w:highlight w:val="yellow"/>
-        </w:rPr>
-        <w:t>дебафов</w:t>
-      </w:r>
-      <w:proofErr w:type="spellEnd"/>
-      <w:r>
-        <w:rPr>
-          <w:rFonts w:ascii="Times New Roman" w:hAnsi="Times New Roman" w:cs="Times New Roman"/>
-          <w:sz w:val="24"/>
-          <w:szCs w:val="24"/>
-          <w:highlight w:val="yellow"/>
-        </w:rPr>
-        <w:t xml:space="preserve"> «не</w:t>
-      </w:r>
-      <w:r>
-        <w:rPr>
-          <w:rFonts w:ascii="Times New Roman" w:hAnsi="Times New Roman" w:cs="Times New Roman"/>
-          <w:sz w:val="24"/>
-          <w:szCs w:val="24"/>
-          <w:highlight w:val="yellow"/>
-        </w:rPr>
-        <w:t xml:space="preserve"> </w:t>
-      </w:r>
-      <w:r>
-        <w:rPr>
-          <w:rFonts w:ascii="Times New Roman" w:hAnsi="Times New Roman" w:cs="Times New Roman"/>
-          <w:sz w:val="24"/>
-          <w:szCs w:val="24"/>
-          <w:highlight w:val="yellow"/>
-        </w:rPr>
-        <w:t xml:space="preserve">национальных» </w:t>
-      </w:r>
-      <w:proofErr w:type="spellStart"/>
-      <w:r>
-        <w:rPr>
-          <w:rFonts w:ascii="Times New Roman" w:hAnsi="Times New Roman" w:cs="Times New Roman"/>
-          <w:sz w:val="24"/>
-          <w:szCs w:val="24"/>
-          <w:highlight w:val="yellow"/>
-        </w:rPr>
-        <w:t>стейтов</w:t>
-      </w:r>
-      <w:proofErr w:type="spellEnd"/>
-      <w:r>
-        <w:rPr>
-          <w:rFonts w:ascii="Times New Roman" w:hAnsi="Times New Roman" w:cs="Times New Roman"/>
-          <w:sz w:val="24"/>
-          <w:szCs w:val="24"/>
-          <w:highlight w:val="yellow"/>
-        </w:rPr>
-        <w:t>.</w:t>
-      </w:r>
-    </w:p>
-    <w:p>
-      <w:pPr>
-        <w:rPr>
-          <w:rFonts w:ascii="Times New Roman" w:hAnsi="Times New Roman" w:cs="Times New Roman"/>
-          <w:sz w:val="24"/>
-          <w:szCs w:val="24"/>
-        </w:rPr>
-      </w:pPr>
-    </w:p>
-    <w:p>
-      <w:pPr>
-        <w:rPr>
-          <w:rFonts w:ascii="Times New Roman" w:hAnsi="Times New Roman" w:cs="Times New Roman"/>
-          <w:i/>
-          <w:sz w:val="24"/>
-          <w:szCs w:val="24"/>
-        </w:rPr>
-      </w:pPr>
-      <w:r>
-        <w:rPr>
-          <w:rFonts w:ascii="Times New Roman" w:hAnsi="Times New Roman" w:cs="Times New Roman"/>
-          <w:i/>
-          <w:sz w:val="24"/>
-          <w:szCs w:val="24"/>
-        </w:rPr>
-        <w:t>Фокус «</w:t>
-      </w:r>
-      <w:r>
-        <w:rPr>
-          <w:rFonts w:ascii="Times New Roman" w:hAnsi="Times New Roman" w:cs="Times New Roman"/>
-          <w:i/>
-          <w:sz w:val="24"/>
-          <w:szCs w:val="24"/>
-        </w:rPr>
-        <w:t>Создание католика-монархического общества</w:t>
-      </w:r>
-      <w:r>
-        <w:rPr>
-          <w:rFonts w:ascii="Times New Roman" w:hAnsi="Times New Roman" w:cs="Times New Roman"/>
-          <w:i/>
-          <w:sz w:val="24"/>
-          <w:szCs w:val="24"/>
-        </w:rPr>
-        <w:t>»</w:t>
-      </w:r>
-      <w:r>
-        <w:rPr>
-          <w:rFonts w:ascii="Times New Roman" w:hAnsi="Times New Roman" w:cs="Times New Roman"/>
-          <w:i/>
-          <w:sz w:val="24"/>
-          <w:szCs w:val="24"/>
-        </w:rPr>
-        <w:t>.</w:t>
-      </w:r>
-    </w:p>
-    <w:p>
-      <w:pPr>
-        <w:rPr>
-          <w:rFonts w:ascii="Times New Roman" w:hAnsi="Times New Roman" w:cs="Times New Roman"/>
-          <w:sz w:val="24"/>
-          <w:szCs w:val="24"/>
-        </w:rPr>
-      </w:pPr>
-      <w:r>
-        <w:rPr>
-          <w:rFonts w:ascii="Times New Roman" w:hAnsi="Times New Roman" w:cs="Times New Roman"/>
-          <w:sz w:val="24"/>
-          <w:szCs w:val="24"/>
-        </w:rPr>
-        <w:t>Фокус выполнится 70 дней</w:t>
-      </w:r>
-    </w:p>
-    <w:p>
-      <w:pPr>
-        <w:rPr>
-          <w:rFonts w:ascii="Times New Roman" w:hAnsi="Times New Roman" w:cs="Times New Roman"/>
-          <w:sz w:val="24"/>
-          <w:szCs w:val="24"/>
-        </w:rPr>
-      </w:pPr>
-      <w:r>
-        <w:rPr>
-          <w:rFonts w:ascii="Times New Roman" w:hAnsi="Times New Roman" w:cs="Times New Roman"/>
-          <w:sz w:val="24"/>
-          <w:szCs w:val="24"/>
-        </w:rPr>
-        <w:t>Требования</w:t>
-      </w:r>
-      <w:r>
-        <w:rPr>
-          <w:rFonts w:ascii="Times New Roman" w:hAnsi="Times New Roman" w:cs="Times New Roman"/>
-          <w:sz w:val="24"/>
-          <w:szCs w:val="24"/>
-        </w:rPr>
-        <w:t xml:space="preserve">: </w:t>
-      </w:r>
-      <w:r>
-        <w:rPr>
-          <w:rFonts w:ascii="Times New Roman" w:hAnsi="Times New Roman" w:cs="Times New Roman"/>
-          <w:sz w:val="24"/>
-          <w:szCs w:val="24"/>
-        </w:rPr>
-        <w:t xml:space="preserve">не в состоянии </w:t>
-      </w:r>
-      <w:proofErr w:type="spellStart"/>
-      <w:r>
-        <w:rPr>
-          <w:rFonts w:ascii="Times New Roman" w:hAnsi="Times New Roman" w:cs="Times New Roman"/>
-          <w:sz w:val="24"/>
-          <w:szCs w:val="24"/>
-        </w:rPr>
-        <w:t>гв</w:t>
-      </w:r>
-      <w:proofErr w:type="spellEnd"/>
-      <w:r>
-        <w:rPr>
-          <w:rFonts w:ascii="Times New Roman" w:hAnsi="Times New Roman" w:cs="Times New Roman"/>
-          <w:sz w:val="24"/>
-          <w:szCs w:val="24"/>
-        </w:rPr>
-        <w:t>.</w:t>
-      </w:r>
-    </w:p>
-    <w:p>
-      <w:pPr>
-        <w:rPr>
-          <w:rFonts w:ascii="Times New Roman" w:hAnsi="Times New Roman" w:cs="Times New Roman"/>
-          <w:sz w:val="24"/>
-          <w:szCs w:val="24"/>
-        </w:rPr>
-      </w:pPr>
-      <w:r>
-        <w:rPr>
-          <w:rFonts w:ascii="Times New Roman" w:hAnsi="Times New Roman" w:cs="Times New Roman"/>
-          <w:sz w:val="24"/>
-          <w:szCs w:val="24"/>
-        </w:rPr>
-        <w:t>Описание</w:t>
-      </w:r>
-      <w:r>
-        <w:rPr>
-          <w:rFonts w:ascii="Times New Roman" w:hAnsi="Times New Roman" w:cs="Times New Roman"/>
-          <w:sz w:val="24"/>
-          <w:szCs w:val="24"/>
-        </w:rPr>
-        <w:t>:</w:t>
-      </w:r>
-      <w:r>
-        <w:rPr>
-          <w:rFonts w:ascii="Times New Roman" w:hAnsi="Times New Roman" w:cs="Times New Roman"/>
-          <w:sz w:val="24"/>
-          <w:szCs w:val="24"/>
-        </w:rPr>
-        <w:t xml:space="preserve"> Наша страна пережила несколько лет губительного республиканизма и кровопролитную гражданскую войну. </w:t>
-      </w:r>
-      <w:r>
-        <w:rPr>
-          <w:rFonts w:ascii="Times New Roman" w:hAnsi="Times New Roman" w:cs="Times New Roman"/>
-          <w:sz w:val="24"/>
-          <w:szCs w:val="24"/>
-        </w:rPr>
-        <w:t>Чтобы опра</w:t>
-      </w:r>
-      <w:r>
-        <w:rPr>
-          <w:rFonts w:ascii="Times New Roman" w:hAnsi="Times New Roman" w:cs="Times New Roman"/>
-          <w:sz w:val="24"/>
-          <w:szCs w:val="24"/>
-        </w:rPr>
-        <w:t>виться от таких потрясений и избежать их в дальнейшем, мы должны заново создать католика-монархическое общество, с учётом современных реалий</w:t>
-      </w:r>
-      <w:r>
-        <w:rPr>
-          <w:rFonts w:ascii="Times New Roman" w:hAnsi="Times New Roman" w:cs="Times New Roman"/>
-          <w:sz w:val="24"/>
-          <w:szCs w:val="24"/>
-        </w:rPr>
-        <w:t>.</w:t>
-      </w:r>
-    </w:p>
-    <w:p>
-      <w:pPr>
-        <w:rPr>
-          <w:rFonts w:ascii="Times New Roman" w:hAnsi="Times New Roman" w:cs="Times New Roman"/>
-          <w:sz w:val="24"/>
-          <w:szCs w:val="24"/>
-        </w:rPr>
-      </w:pPr>
-      <w:r>
-        <w:rPr>
-          <w:rFonts w:ascii="Times New Roman" w:hAnsi="Times New Roman" w:cs="Times New Roman"/>
-          <w:sz w:val="24"/>
-          <w:szCs w:val="24"/>
-        </w:rPr>
-        <w:t>+НД на 360 дней «Создание старого-нового общества»</w:t>
-      </w:r>
-      <w:r>
-        <w:rPr>
-          <w:rFonts w:ascii="Times New Roman" w:hAnsi="Times New Roman" w:cs="Times New Roman"/>
-          <w:sz w:val="24"/>
-          <w:szCs w:val="24"/>
-        </w:rPr>
-        <w:t>:</w:t>
-      </w:r>
-      <w:r>
-        <w:rPr>
-          <w:rFonts w:ascii="Times New Roman" w:hAnsi="Times New Roman" w:cs="Times New Roman"/>
-          <w:sz w:val="24"/>
-          <w:szCs w:val="24"/>
-        </w:rPr>
-        <w:t xml:space="preserve"> +0,4% стабильности в неделю.</w:t>
-      </w:r>
-    </w:p>
-    <w:p>
-      <w:pPr>
-        <w:rPr>
-          <w:rFonts w:ascii="Times New Roman" w:hAnsi="Times New Roman" w:cs="Times New Roman"/>
-          <w:sz w:val="24"/>
-          <w:szCs w:val="24"/>
-        </w:rPr>
-      </w:pPr>
-    </w:p>
-    <w:p>
-      <w:pPr>
-        <w:rPr>
-          <w:rFonts w:ascii="Times New Roman" w:hAnsi="Times New Roman" w:cs="Times New Roman"/>
-          <w:i/>
-          <w:sz w:val="24"/>
-          <w:szCs w:val="24"/>
-        </w:rPr>
-      </w:pPr>
-      <w:r>
-        <w:rPr>
-          <w:rFonts w:ascii="Times New Roman" w:hAnsi="Times New Roman" w:cs="Times New Roman"/>
-          <w:i/>
-          <w:sz w:val="24"/>
-          <w:szCs w:val="24"/>
-        </w:rPr>
-        <w:lastRenderedPageBreak/>
-        <w:t>Фокус «</w:t>
-      </w:r>
-      <w:r>
-        <w:rPr>
-          <w:rFonts w:ascii="Times New Roman" w:hAnsi="Times New Roman" w:cs="Times New Roman"/>
-          <w:i/>
-          <w:sz w:val="24"/>
-          <w:szCs w:val="24"/>
-        </w:rPr>
-        <w:t>Идея превыше всего!</w:t>
-      </w:r>
-      <w:r>
-        <w:rPr>
-          <w:rFonts w:ascii="Times New Roman" w:hAnsi="Times New Roman" w:cs="Times New Roman"/>
-          <w:i/>
-          <w:sz w:val="24"/>
-          <w:szCs w:val="24"/>
-        </w:rPr>
-        <w:t>»</w:t>
-      </w:r>
-      <w:r>
-        <w:rPr>
-          <w:rFonts w:ascii="Times New Roman" w:hAnsi="Times New Roman" w:cs="Times New Roman"/>
-          <w:i/>
-          <w:sz w:val="24"/>
-          <w:szCs w:val="24"/>
-        </w:rPr>
-        <w:t>.</w:t>
-      </w:r>
-    </w:p>
-    <w:p>
-      <w:pPr>
-        <w:rPr>
-          <w:rFonts w:ascii="Times New Roman" w:hAnsi="Times New Roman" w:cs="Times New Roman"/>
-          <w:sz w:val="24"/>
-          <w:szCs w:val="24"/>
-        </w:rPr>
-      </w:pPr>
-      <w:r>
-        <w:rPr>
-          <w:rFonts w:ascii="Times New Roman" w:hAnsi="Times New Roman" w:cs="Times New Roman"/>
-          <w:sz w:val="24"/>
-          <w:szCs w:val="24"/>
-        </w:rPr>
-        <w:t>Фокус выполнится 70 дней</w:t>
-      </w:r>
-    </w:p>
-    <w:p>
-      <w:pPr>
-        <w:rPr>
-          <w:rFonts w:ascii="Times New Roman" w:hAnsi="Times New Roman" w:cs="Times New Roman"/>
-          <w:sz w:val="24"/>
-          <w:szCs w:val="24"/>
-        </w:rPr>
-      </w:pPr>
-      <w:r>
-        <w:rPr>
-          <w:rFonts w:ascii="Times New Roman" w:hAnsi="Times New Roman" w:cs="Times New Roman"/>
-          <w:sz w:val="24"/>
-          <w:szCs w:val="24"/>
-        </w:rPr>
-        <w:t>Требование</w:t>
-      </w:r>
-      <w:r>
-        <w:rPr>
-          <w:rFonts w:ascii="Times New Roman" w:hAnsi="Times New Roman" w:cs="Times New Roman"/>
-          <w:sz w:val="24"/>
-          <w:szCs w:val="24"/>
-        </w:rPr>
-        <w:t xml:space="preserve">: фокус </w:t>
-      </w:r>
-      <w:r>
-        <w:rPr>
-          <w:rFonts w:ascii="Times New Roman" w:hAnsi="Times New Roman" w:cs="Times New Roman"/>
-          <w:sz w:val="24"/>
-          <w:szCs w:val="24"/>
-        </w:rPr>
-        <w:t>«</w:t>
-      </w:r>
-      <w:r>
-        <w:rPr>
-          <w:rFonts w:ascii="Times New Roman" w:hAnsi="Times New Roman" w:cs="Times New Roman"/>
-          <w:sz w:val="24"/>
-          <w:szCs w:val="24"/>
-          <w:lang w:val="en-US"/>
-        </w:rPr>
-        <w:t>Dios</w:t>
-      </w:r>
-      <w:r>
-        <w:rPr>
-          <w:rFonts w:ascii="Times New Roman" w:hAnsi="Times New Roman" w:cs="Times New Roman"/>
-          <w:sz w:val="24"/>
-          <w:szCs w:val="24"/>
-        </w:rPr>
-        <w:t xml:space="preserve">, </w:t>
-      </w:r>
-      <w:r>
-        <w:rPr>
-          <w:rFonts w:ascii="Times New Roman" w:hAnsi="Times New Roman" w:cs="Times New Roman"/>
-          <w:sz w:val="24"/>
-          <w:szCs w:val="24"/>
-          <w:lang w:val="en-US"/>
-        </w:rPr>
-        <w:t>Patria</w:t>
-      </w:r>
-      <w:r>
-        <w:rPr>
-          <w:rFonts w:ascii="Times New Roman" w:hAnsi="Times New Roman" w:cs="Times New Roman"/>
-          <w:sz w:val="24"/>
-          <w:szCs w:val="24"/>
-        </w:rPr>
-        <w:t xml:space="preserve"> </w:t>
-      </w:r>
-      <w:r>
-        <w:rPr>
-          <w:rFonts w:ascii="Times New Roman" w:hAnsi="Times New Roman" w:cs="Times New Roman"/>
-          <w:sz w:val="24"/>
-          <w:szCs w:val="24"/>
-          <w:lang w:val="en-US"/>
-        </w:rPr>
-        <w:t>y</w:t>
-      </w:r>
-      <w:r>
-        <w:rPr>
-          <w:rFonts w:ascii="Times New Roman" w:hAnsi="Times New Roman" w:cs="Times New Roman"/>
-          <w:sz w:val="24"/>
-          <w:szCs w:val="24"/>
-        </w:rPr>
-        <w:t xml:space="preserve"> </w:t>
-      </w:r>
-      <w:r>
-        <w:rPr>
-          <w:rFonts w:ascii="Times New Roman" w:hAnsi="Times New Roman" w:cs="Times New Roman"/>
-          <w:sz w:val="24"/>
-          <w:szCs w:val="24"/>
-          <w:lang w:val="en-US"/>
-        </w:rPr>
-        <w:t>Rey</w:t>
-      </w:r>
-      <w:r>
-        <w:rPr>
-          <w:rFonts w:ascii="Times New Roman" w:hAnsi="Times New Roman" w:cs="Times New Roman"/>
-          <w:sz w:val="24"/>
-          <w:szCs w:val="24"/>
-        </w:rPr>
-        <w:t>» выучен</w:t>
-      </w:r>
-    </w:p>
-    <w:p>
-      <w:pPr>
-        <w:rPr>
-          <w:rFonts w:ascii="Times New Roman" w:hAnsi="Times New Roman" w:cs="Times New Roman"/>
-          <w:sz w:val="24"/>
-          <w:szCs w:val="24"/>
-        </w:rPr>
-      </w:pPr>
-      <w:r>
-        <w:rPr>
-          <w:rFonts w:ascii="Times New Roman" w:hAnsi="Times New Roman" w:cs="Times New Roman"/>
-          <w:sz w:val="24"/>
-          <w:szCs w:val="24"/>
-        </w:rPr>
-        <w:t>Описание</w:t>
-      </w:r>
-      <w:r>
-        <w:rPr>
-          <w:rFonts w:ascii="Times New Roman" w:hAnsi="Times New Roman" w:cs="Times New Roman"/>
-          <w:sz w:val="24"/>
-          <w:szCs w:val="24"/>
-        </w:rPr>
-        <w:t>:</w:t>
-      </w:r>
-      <w:r>
-        <w:rPr>
-          <w:rFonts w:ascii="Times New Roman" w:hAnsi="Times New Roman" w:cs="Times New Roman"/>
-          <w:sz w:val="24"/>
-          <w:szCs w:val="24"/>
-        </w:rPr>
-        <w:t xml:space="preserve"> </w:t>
-      </w:r>
-      <w:r>
-        <w:rPr>
-          <w:rFonts w:ascii="Times New Roman" w:hAnsi="Times New Roman" w:cs="Times New Roman"/>
-          <w:sz w:val="24"/>
-          <w:szCs w:val="24"/>
-        </w:rPr>
-        <w:t>Идея должна быть превыше любых материальных ценностей, ведь без идеи, мы не добьёмся поставленными нами же высоких целей.</w:t>
-      </w:r>
-    </w:p>
-    <w:p>
-      <w:pPr>
-        <w:rPr>
-          <w:rFonts w:ascii="Times New Roman" w:hAnsi="Times New Roman" w:cs="Times New Roman"/>
-          <w:sz w:val="24"/>
-          <w:szCs w:val="24"/>
-        </w:rPr>
-      </w:pPr>
-      <w:r>
-        <w:rPr>
-          <w:rFonts w:ascii="Times New Roman" w:hAnsi="Times New Roman" w:cs="Times New Roman"/>
-          <w:sz w:val="24"/>
-          <w:szCs w:val="24"/>
-        </w:rPr>
-        <w:t>+НД «</w:t>
-      </w:r>
-      <w:r>
-        <w:rPr>
-          <w:rFonts w:ascii="Times New Roman" w:hAnsi="Times New Roman" w:cs="Times New Roman"/>
-          <w:sz w:val="24"/>
-          <w:szCs w:val="24"/>
-        </w:rPr>
-        <w:t>Бог, Король и Отечество</w:t>
-      </w:r>
-      <w:r>
-        <w:rPr>
-          <w:rFonts w:ascii="Times New Roman" w:hAnsi="Times New Roman" w:cs="Times New Roman"/>
-          <w:sz w:val="24"/>
-          <w:szCs w:val="24"/>
-        </w:rPr>
-        <w:t>»</w:t>
-      </w:r>
-      <w:r>
-        <w:rPr>
-          <w:rFonts w:ascii="Times New Roman" w:hAnsi="Times New Roman" w:cs="Times New Roman"/>
-          <w:sz w:val="24"/>
-          <w:szCs w:val="24"/>
-        </w:rPr>
-        <w:t xml:space="preserve"> получит</w:t>
-      </w:r>
-      <w:r>
-        <w:rPr>
-          <w:rFonts w:ascii="Times New Roman" w:hAnsi="Times New Roman" w:cs="Times New Roman"/>
-          <w:sz w:val="24"/>
-          <w:szCs w:val="24"/>
-        </w:rPr>
-        <w:t>:</w:t>
-      </w:r>
-      <w:r>
-        <w:rPr>
-          <w:rFonts w:ascii="Times New Roman" w:hAnsi="Times New Roman" w:cs="Times New Roman"/>
-          <w:sz w:val="24"/>
-          <w:szCs w:val="24"/>
-        </w:rPr>
-        <w:t xml:space="preserve"> </w:t>
-      </w:r>
-      <w:r>
-        <w:rPr>
-          <w:rFonts w:ascii="Times New Roman" w:hAnsi="Times New Roman" w:cs="Times New Roman"/>
-          <w:sz w:val="24"/>
-          <w:szCs w:val="24"/>
-        </w:rPr>
-        <w:t>+10% к лимиту капитуляции, -50% к требованиям мировой напряги для оправдания войны, +50% к скорости оправдания войны.</w:t>
-      </w:r>
-    </w:p>
-    <w:p>
-      <w:pPr>
-        <w:rPr>
-          <w:rFonts w:ascii="Times New Roman" w:hAnsi="Times New Roman" w:cs="Times New Roman"/>
-          <w:sz w:val="24"/>
-          <w:szCs w:val="24"/>
-        </w:rPr>
-      </w:pPr>
-    </w:p>
-    <w:p>
-      <w:pPr>
-        <w:rPr>
-          <w:rFonts w:ascii="Times New Roman" w:hAnsi="Times New Roman" w:cs="Times New Roman"/>
-          <w:i/>
-          <w:sz w:val="24"/>
-          <w:szCs w:val="24"/>
-        </w:rPr>
-      </w:pPr>
-      <w:r>
-        <w:rPr>
-          <w:rFonts w:ascii="Times New Roman" w:hAnsi="Times New Roman" w:cs="Times New Roman"/>
-          <w:i/>
-          <w:sz w:val="24"/>
-          <w:szCs w:val="24"/>
-        </w:rPr>
         <w:t>Фокус «</w:t>
       </w:r>
       <w:r>
@@ -40464,7 +42096,7 @@
 </file>
 
 <file path=customXml/itemProps1.xml><?xml version="1.0" encoding="utf-8"?>
-<ds:datastoreItem xmlns:ds="http://schemas.openxmlformats.org/officeDocument/2006/customXml" ds:itemID="{7BB2165A-D1D6-45BB-8A5E-5EB561252B58}">
+<ds:datastoreItem xmlns:ds="http://schemas.openxmlformats.org/officeDocument/2006/customXml" ds:itemID="{0549DB35-6929-4151-B2D6-011C76718A8C}">
   <ds:schemaRefs>
     <ds:schemaRef ds:uri="http://schemas.openxmlformats.org/officeDocument/2006/bibliography"/>
   </ds:schemaRefs>

--- a/Наработки/диздоки/Испания/Испания правая.docx
+++ b/Наработки/диздоки/Испания/Испания правая.docx
@@ -34282,7 +34282,25 @@
           <w:sz w:val="24"/>
           <w:szCs w:val="24"/>
         </w:rPr>
-        <w:t xml:space="preserve"> «Харизматичный монархист»</w:t>
+        <w:t xml:space="preserve"> «</w:t>
+      </w:r>
+      <w:proofErr w:type="spellStart"/>
+      <w:r>
+        <w:rPr>
+          <w:rFonts w:ascii="Times New Roman" w:hAnsi="Times New Roman" w:cs="Times New Roman"/>
+          <w:sz w:val="24"/>
+          <w:szCs w:val="24"/>
+        </w:rPr>
+        <w:t>Харизматичный</w:t>
+      </w:r>
+      <w:proofErr w:type="spellEnd"/>
+      <w:r>
+        <w:rPr>
+          <w:rFonts w:ascii="Times New Roman" w:hAnsi="Times New Roman" w:cs="Times New Roman"/>
+          <w:sz w:val="24"/>
+          <w:szCs w:val="24"/>
+        </w:rPr>
+        <w:t xml:space="preserve"> монархист»</w:t>
       </w:r>
       <w:r>
         <w:rPr>
@@ -35439,25 +35457,7 @@
           <w:sz w:val="24"/>
           <w:szCs w:val="24"/>
         </w:rPr>
-        <w:t xml:space="preserve"> (Деятельность партизан значительно замедляет восстановление целостности Испанского королевства</w:t>
-      </w:r>
-      <w:proofErr w:type="gramStart"/>
-      <w:r>
-        <w:rPr>
-          <w:rFonts w:ascii="Times New Roman" w:hAnsi="Times New Roman" w:cs="Times New Roman"/>
-          <w:sz w:val="24"/>
-          <w:szCs w:val="24"/>
-        </w:rPr>
-        <w:t xml:space="preserve">. </w:t>
-      </w:r>
-      <w:proofErr w:type="gramEnd"/>
-      <w:r>
-        <w:rPr>
-          <w:rFonts w:ascii="Times New Roman" w:hAnsi="Times New Roman" w:cs="Times New Roman"/>
-          <w:sz w:val="24"/>
-          <w:szCs w:val="24"/>
-        </w:rPr>
-        <w:t>Чтобы ускорить этот процесс, мы должны разбить мятежные силы партизан.)</w:t>
+        <w:t xml:space="preserve"> (Деятельность партизан значительно замедляет восстановление целостности Испанского королевства. Чтобы ускорить этот процесс, мы должны разбить мятежные силы партизан.)</w:t>
       </w:r>
     </w:p>
     <w:p>
@@ -35533,23 +35533,7 @@
           <w:sz w:val="24"/>
           <w:szCs w:val="24"/>
         </w:rPr>
-        <w:t xml:space="preserve"> имеет модификатор «</w:t>
-      </w:r>
-      <w:r>
-        <w:rPr>
-          <w:rFonts w:ascii="Times New Roman" w:hAnsi="Times New Roman" w:cs="Times New Roman"/>
-          <w:sz w:val="24"/>
-          <w:szCs w:val="24"/>
-        </w:rPr>
-        <w:t>Испанские Маки</w:t>
-      </w:r>
-      <w:r>
-        <w:rPr>
-          <w:rFonts w:ascii="Times New Roman" w:hAnsi="Times New Roman" w:cs="Times New Roman"/>
-          <w:sz w:val="24"/>
-          <w:szCs w:val="24"/>
-        </w:rPr>
-        <w:t>»</w:t>
+        <w:t xml:space="preserve"> имеет модификатор «Испанские Маки»</w:t>
       </w:r>
     </w:p>
     <w:p>
@@ -35650,32 +35634,16 @@
           <w:sz w:val="24"/>
           <w:szCs w:val="24"/>
         </w:rPr>
-        <w:t>с</w:t>
-      </w:r>
-      <w:r>
-        <w:rPr>
-          <w:rFonts w:ascii="Times New Roman" w:hAnsi="Times New Roman" w:cs="Times New Roman"/>
-          <w:sz w:val="24"/>
-          <w:szCs w:val="24"/>
-        </w:rPr>
-        <w:t>тейт</w:t>
-      </w:r>
-      <w:proofErr w:type="spellEnd"/>
-      <w:r>
-        <w:rPr>
-          <w:rFonts w:ascii="Times New Roman" w:hAnsi="Times New Roman" w:cs="Times New Roman"/>
-          <w:sz w:val="24"/>
-          <w:szCs w:val="24"/>
-        </w:rPr>
-        <w:t xml:space="preserve"> модификатор «Испанские Маки»</w:t>
-      </w:r>
-      <w:r>
-        <w:rPr>
-          <w:rFonts w:ascii="Times New Roman" w:hAnsi="Times New Roman" w:cs="Times New Roman"/>
-          <w:sz w:val="24"/>
-          <w:szCs w:val="24"/>
-        </w:rPr>
-        <w:t xml:space="preserve"> будет удалён, +10% подчинения и -10% сопротивления в </w:t>
+        <w:t>стейт</w:t>
+      </w:r>
+      <w:proofErr w:type="spellEnd"/>
+      <w:r>
+        <w:rPr>
+          <w:rFonts w:ascii="Times New Roman" w:hAnsi="Times New Roman" w:cs="Times New Roman"/>
+          <w:sz w:val="24"/>
+          <w:szCs w:val="24"/>
+        </w:rPr>
+        <w:t xml:space="preserve"> модификатор «Испанские Маки» будет удалён, +10% подчинения и -10% сопротивления в </w:t>
       </w:r>
       <w:proofErr w:type="spellStart"/>
       <w:r>
@@ -36232,16 +36200,14 @@
         </w:rPr>
         <w:t xml:space="preserve">подчинения, а </w:t>
       </w:r>
-      <w:proofErr w:type="gramStart"/>
-      <w:r>
-        <w:rPr>
-          <w:rFonts w:ascii="Times New Roman" w:hAnsi="Times New Roman" w:cs="Times New Roman"/>
-          <w:sz w:val="24"/>
-          <w:szCs w:val="24"/>
-        </w:rPr>
-        <w:t>так же</w:t>
-      </w:r>
-      <w:proofErr w:type="gramEnd"/>
+      <w:r>
+        <w:rPr>
+          <w:rFonts w:ascii="Times New Roman" w:hAnsi="Times New Roman" w:cs="Times New Roman"/>
+          <w:sz w:val="24"/>
+          <w:szCs w:val="24"/>
+        </w:rPr>
+        <w:t>также</w:t>
+      </w:r>
       <w:r>
         <w:rPr>
           <w:rFonts w:ascii="Times New Roman" w:hAnsi="Times New Roman" w:cs="Times New Roman"/>
@@ -36266,15 +36232,7 @@
           <w:sz w:val="24"/>
           <w:szCs w:val="24"/>
         </w:rPr>
-        <w:t xml:space="preserve"> модификатора </w:t>
-      </w:r>
-      <w:r>
-        <w:rPr>
-          <w:rFonts w:ascii="Times New Roman" w:hAnsi="Times New Roman" w:cs="Times New Roman"/>
-          <w:sz w:val="24"/>
-          <w:szCs w:val="24"/>
-        </w:rPr>
-        <w:t>«Испанские Маки»</w:t>
+        <w:t xml:space="preserve"> модификатора «Испанские Маки»</w:t>
       </w:r>
       <w:r>
         <w:rPr>
@@ -36897,72 +36855,656 @@
           <w:sz w:val="24"/>
           <w:szCs w:val="24"/>
         </w:rPr>
-        <w:t>5</w:t>
-      </w:r>
-      <w:r>
-        <w:rPr>
-          <w:rFonts w:ascii="Times New Roman" w:hAnsi="Times New Roman" w:cs="Times New Roman"/>
-          <w:sz w:val="24"/>
-          <w:szCs w:val="24"/>
-        </w:rPr>
-        <w:t xml:space="preserve">. </w:t>
-      </w:r>
-      <w:r>
-        <w:rPr>
-          <w:rFonts w:ascii="Times New Roman" w:hAnsi="Times New Roman" w:cs="Times New Roman"/>
-          <w:sz w:val="24"/>
-          <w:szCs w:val="24"/>
-        </w:rPr>
-        <w:t>Ослабить пролетариат и профсоюзы Каталонии</w:t>
-      </w:r>
-      <w:r>
-        <w:rPr>
-          <w:rFonts w:ascii="Times New Roman" w:hAnsi="Times New Roman" w:cs="Times New Roman"/>
+        <w:t>5. Ослабить пролетариат и профсоюзы Каталонии</w:t>
+      </w:r>
+      <w:r>
+        <w:rPr>
+          <w:rFonts w:ascii="Times New Roman" w:hAnsi="Times New Roman" w:cs="Times New Roman"/>
+          <w:sz w:val="24"/>
+          <w:szCs w:val="24"/>
+        </w:rPr>
+        <w:t xml:space="preserve"> и Арагона</w:t>
+      </w:r>
+      <w:r>
+        <w:rPr>
+          <w:rFonts w:ascii="Times New Roman" w:hAnsi="Times New Roman" w:cs="Times New Roman"/>
+          <w:sz w:val="24"/>
+          <w:szCs w:val="24"/>
+        </w:rPr>
+        <w:t xml:space="preserve">. (Очевидно, что почувствовавшие запах свободы и социализма каталонцы, не намерены так просто отдавать свою излишнюю свободу. Прежде чем заняться интеграцией этого региона, нам необходимо </w:t>
+      </w:r>
+      <w:r>
+        <w:rPr>
+          <w:rFonts w:ascii="Times New Roman" w:hAnsi="Times New Roman" w:cs="Times New Roman"/>
+          <w:sz w:val="24"/>
+          <w:szCs w:val="24"/>
+        </w:rPr>
+        <w:t>ослабить</w:t>
+      </w:r>
+      <w:r>
+        <w:rPr>
+          <w:rFonts w:ascii="Times New Roman" w:hAnsi="Times New Roman" w:cs="Times New Roman"/>
+          <w:sz w:val="24"/>
+          <w:szCs w:val="24"/>
+        </w:rPr>
+        <w:t xml:space="preserve"> силы местных профсоюзов.)</w:t>
+      </w:r>
+    </w:p>
+    <w:p>
+      <w:pPr>
+        <w:rPr>
+          <w:rFonts w:ascii="Times New Roman" w:hAnsi="Times New Roman" w:cs="Times New Roman"/>
+          <w:sz w:val="24"/>
+          <w:szCs w:val="24"/>
+        </w:rPr>
+      </w:pPr>
+      <w:r>
+        <w:rPr>
+          <w:rFonts w:ascii="Times New Roman" w:hAnsi="Times New Roman" w:cs="Times New Roman"/>
+          <w:sz w:val="24"/>
+          <w:szCs w:val="24"/>
+        </w:rPr>
+        <w:t>Стоимость</w:t>
+      </w:r>
+      <w:r>
+        <w:rPr>
+          <w:rFonts w:ascii="Times New Roman" w:hAnsi="Times New Roman" w:cs="Times New Roman"/>
+          <w:sz w:val="24"/>
+          <w:szCs w:val="24"/>
+        </w:rPr>
+        <w:t xml:space="preserve">: </w:t>
+      </w:r>
+      <w:r>
+        <w:rPr>
+          <w:rFonts w:ascii="Times New Roman" w:hAnsi="Times New Roman" w:cs="Times New Roman"/>
+          <w:sz w:val="24"/>
+          <w:szCs w:val="24"/>
+        </w:rPr>
+        <w:t>10</w:t>
+      </w:r>
+      <w:r>
+        <w:rPr>
+          <w:rFonts w:ascii="Times New Roman" w:hAnsi="Times New Roman" w:cs="Times New Roman"/>
+          <w:sz w:val="24"/>
+          <w:szCs w:val="24"/>
+        </w:rPr>
+        <w:t>0 полит власти.</w:t>
+      </w:r>
+    </w:p>
+    <w:p>
+      <w:pPr>
+        <w:rPr>
+          <w:rFonts w:ascii="Times New Roman" w:hAnsi="Times New Roman" w:cs="Times New Roman"/>
+          <w:sz w:val="24"/>
+          <w:szCs w:val="24"/>
+        </w:rPr>
+      </w:pPr>
+      <w:r>
+        <w:rPr>
+          <w:rFonts w:ascii="Times New Roman" w:hAnsi="Times New Roman" w:cs="Times New Roman"/>
+          <w:sz w:val="24"/>
+          <w:szCs w:val="24"/>
+        </w:rPr>
+        <w:t>Требования</w:t>
+      </w:r>
+      <w:r>
+        <w:rPr>
+          <w:rFonts w:ascii="Times New Roman" w:hAnsi="Times New Roman" w:cs="Times New Roman"/>
+          <w:sz w:val="24"/>
+          <w:szCs w:val="24"/>
+        </w:rPr>
+        <w:t xml:space="preserve">: </w:t>
+      </w:r>
+      <w:r>
+        <w:rPr>
+          <w:rFonts w:ascii="Times New Roman" w:hAnsi="Times New Roman" w:cs="Times New Roman"/>
+          <w:sz w:val="24"/>
+          <w:szCs w:val="24"/>
+        </w:rPr>
+        <w:t>Регионы Каталонии</w:t>
+      </w:r>
+      <w:r>
+        <w:rPr>
+          <w:rFonts w:ascii="Times New Roman" w:hAnsi="Times New Roman" w:cs="Times New Roman"/>
+          <w:sz w:val="24"/>
+          <w:szCs w:val="24"/>
+        </w:rPr>
+        <w:t xml:space="preserve"> и</w:t>
+      </w:r>
+      <w:r>
+        <w:rPr>
+          <w:rFonts w:ascii="Times New Roman" w:hAnsi="Times New Roman" w:cs="Times New Roman"/>
+          <w:sz w:val="24"/>
+          <w:szCs w:val="24"/>
+        </w:rPr>
+        <w:t>/</w:t>
+      </w:r>
+      <w:r>
+        <w:rPr>
+          <w:rFonts w:ascii="Times New Roman" w:hAnsi="Times New Roman" w:cs="Times New Roman"/>
+          <w:sz w:val="24"/>
+          <w:szCs w:val="24"/>
+        </w:rPr>
+        <w:t>или Арагона</w:t>
+      </w:r>
+      <w:r>
+        <w:rPr>
+          <w:rFonts w:ascii="Times New Roman" w:hAnsi="Times New Roman" w:cs="Times New Roman"/>
+          <w:sz w:val="24"/>
+          <w:szCs w:val="24"/>
+        </w:rPr>
+        <w:t xml:space="preserve"> во владении Испании и не национальные и имеют хотя бы 40% подчинения, или же Каталония</w:t>
+      </w:r>
+      <w:r>
+        <w:rPr>
+          <w:rFonts w:ascii="Times New Roman" w:hAnsi="Times New Roman" w:cs="Times New Roman"/>
+          <w:sz w:val="24"/>
+          <w:szCs w:val="24"/>
+        </w:rPr>
+        <w:t xml:space="preserve"> и</w:t>
+      </w:r>
+      <w:r>
+        <w:rPr>
+          <w:rFonts w:ascii="Times New Roman" w:hAnsi="Times New Roman" w:cs="Times New Roman"/>
+          <w:sz w:val="24"/>
+          <w:szCs w:val="24"/>
+        </w:rPr>
+        <w:t>/</w:t>
+      </w:r>
+      <w:r>
+        <w:rPr>
+          <w:rFonts w:ascii="Times New Roman" w:hAnsi="Times New Roman" w:cs="Times New Roman"/>
+          <w:sz w:val="24"/>
+          <w:szCs w:val="24"/>
+        </w:rPr>
+        <w:t>или Арагон</w:t>
+      </w:r>
+      <w:r>
+        <w:rPr>
+          <w:rFonts w:ascii="Times New Roman" w:hAnsi="Times New Roman" w:cs="Times New Roman"/>
+          <w:sz w:val="24"/>
+          <w:szCs w:val="24"/>
+        </w:rPr>
+        <w:t xml:space="preserve"> марионетка.</w:t>
+      </w:r>
+    </w:p>
+    <w:p>
+      <w:pPr>
+        <w:rPr>
+          <w:rFonts w:ascii="Times New Roman" w:hAnsi="Times New Roman" w:cs="Times New Roman"/>
+          <w:sz w:val="24"/>
+          <w:szCs w:val="24"/>
+        </w:rPr>
+      </w:pPr>
+      <w:r>
+        <w:rPr>
+          <w:rFonts w:ascii="Times New Roman" w:hAnsi="Times New Roman" w:cs="Times New Roman"/>
+          <w:sz w:val="24"/>
+          <w:szCs w:val="24"/>
+        </w:rPr>
+        <w:t>На время выполнения решения будет получен НД «Недовольство профсоюзов»: -20% к росту эффективности производства.</w:t>
+      </w:r>
+    </w:p>
+    <w:p>
+      <w:pPr>
+        <w:rPr>
+          <w:rFonts w:ascii="Times New Roman" w:hAnsi="Times New Roman" w:cs="Times New Roman"/>
+          <w:sz w:val="24"/>
+          <w:szCs w:val="24"/>
+        </w:rPr>
+      </w:pPr>
+      <w:r>
+        <w:rPr>
+          <w:rFonts w:ascii="Times New Roman" w:hAnsi="Times New Roman" w:cs="Times New Roman"/>
+          <w:sz w:val="24"/>
+          <w:szCs w:val="24"/>
+        </w:rPr>
+        <w:t>Длительность</w:t>
+      </w:r>
+      <w:r>
+        <w:rPr>
+          <w:rFonts w:ascii="Times New Roman" w:hAnsi="Times New Roman" w:cs="Times New Roman"/>
+          <w:sz w:val="24"/>
+          <w:szCs w:val="24"/>
+        </w:rPr>
+        <w:t xml:space="preserve">: </w:t>
+      </w:r>
+      <w:r>
+        <w:rPr>
+          <w:rFonts w:ascii="Times New Roman" w:hAnsi="Times New Roman" w:cs="Times New Roman"/>
+          <w:sz w:val="24"/>
+          <w:szCs w:val="24"/>
+        </w:rPr>
+        <w:t>90 дней.</w:t>
+      </w:r>
+    </w:p>
+    <w:p>
+      <w:pPr>
+        <w:rPr>
+          <w:rFonts w:ascii="Times New Roman" w:hAnsi="Times New Roman" w:cs="Times New Roman"/>
+          <w:sz w:val="24"/>
+          <w:szCs w:val="24"/>
+        </w:rPr>
+      </w:pPr>
+      <w:r>
+        <w:rPr>
+          <w:rFonts w:ascii="Times New Roman" w:hAnsi="Times New Roman" w:cs="Times New Roman"/>
+          <w:sz w:val="24"/>
+          <w:szCs w:val="24"/>
+        </w:rPr>
+        <w:t>Результат</w:t>
+      </w:r>
+      <w:r>
+        <w:rPr>
+          <w:rFonts w:ascii="Times New Roman" w:hAnsi="Times New Roman" w:cs="Times New Roman"/>
+          <w:sz w:val="24"/>
+          <w:szCs w:val="24"/>
+        </w:rPr>
+        <w:t>:</w:t>
+      </w:r>
+      <w:r>
+        <w:rPr>
+          <w:rFonts w:ascii="Times New Roman" w:hAnsi="Times New Roman" w:cs="Times New Roman"/>
+          <w:sz w:val="24"/>
+          <w:szCs w:val="24"/>
+        </w:rPr>
+        <w:t xml:space="preserve"> в регионе Каталонии</w:t>
+      </w:r>
+      <w:r>
+        <w:rPr>
+          <w:rFonts w:ascii="Times New Roman" w:hAnsi="Times New Roman" w:cs="Times New Roman"/>
+          <w:sz w:val="24"/>
+          <w:szCs w:val="24"/>
+        </w:rPr>
+        <w:t xml:space="preserve"> и Арагоне будет потеряно по одной</w:t>
+      </w:r>
+      <w:r>
+        <w:rPr>
+          <w:rFonts w:ascii="Times New Roman" w:hAnsi="Times New Roman" w:cs="Times New Roman"/>
+          <w:sz w:val="24"/>
+          <w:szCs w:val="24"/>
+        </w:rPr>
+        <w:t xml:space="preserve"> фабрики.</w:t>
+      </w:r>
+      <w:r>
+        <w:rPr>
+          <w:rFonts w:ascii="Times New Roman" w:hAnsi="Times New Roman" w:cs="Times New Roman"/>
+          <w:sz w:val="24"/>
+          <w:szCs w:val="24"/>
+        </w:rPr>
+        <w:t xml:space="preserve"> </w:t>
+      </w:r>
+      <w:r>
+        <w:rPr>
+          <w:rFonts w:ascii="Times New Roman" w:hAnsi="Times New Roman" w:cs="Times New Roman"/>
+          <w:sz w:val="24"/>
+          <w:szCs w:val="24"/>
+        </w:rPr>
+        <w:t>Произойдёт событие «</w:t>
+      </w:r>
+      <w:r>
+        <w:rPr>
+          <w:rFonts w:ascii="Times New Roman" w:hAnsi="Times New Roman" w:cs="Times New Roman"/>
+          <w:sz w:val="24"/>
+          <w:szCs w:val="24"/>
+        </w:rPr>
+        <w:t>Введение новой административной структуры Каталонии</w:t>
+      </w:r>
+      <w:r>
+        <w:rPr>
+          <w:rFonts w:ascii="Times New Roman" w:hAnsi="Times New Roman" w:cs="Times New Roman"/>
+          <w:sz w:val="24"/>
+          <w:szCs w:val="24"/>
+        </w:rPr>
+        <w:t xml:space="preserve"> и Арагоне</w:t>
+      </w:r>
+      <w:r>
+        <w:rPr>
+          <w:rFonts w:ascii="Times New Roman" w:hAnsi="Times New Roman" w:cs="Times New Roman"/>
+          <w:sz w:val="24"/>
+          <w:szCs w:val="24"/>
+        </w:rPr>
+        <w:t>» (</w:t>
+      </w:r>
+      <w:r>
+        <w:rPr>
+          <w:rFonts w:ascii="Times New Roman" w:hAnsi="Times New Roman" w:cs="Times New Roman"/>
+          <w:sz w:val="24"/>
+          <w:szCs w:val="24"/>
+        </w:rPr>
+        <w:t>Каталония</w:t>
+      </w:r>
+      <w:r>
+        <w:rPr>
+          <w:rFonts w:ascii="Times New Roman" w:hAnsi="Times New Roman" w:cs="Times New Roman"/>
+          <w:sz w:val="24"/>
+          <w:szCs w:val="24"/>
+        </w:rPr>
+        <w:t xml:space="preserve"> и Арагон получили</w:t>
+      </w:r>
+      <w:r>
+        <w:rPr>
+          <w:rFonts w:ascii="Times New Roman" w:hAnsi="Times New Roman" w:cs="Times New Roman"/>
+          <w:sz w:val="24"/>
+          <w:szCs w:val="24"/>
+        </w:rPr>
+        <w:t xml:space="preserve"> слишком много свобод при Республике. Мы должны исправить эту ошибку и после ослабления </w:t>
+      </w:r>
+      <w:r>
+        <w:rPr>
+          <w:rFonts w:ascii="Times New Roman" w:hAnsi="Times New Roman" w:cs="Times New Roman"/>
+          <w:sz w:val="24"/>
+          <w:szCs w:val="24"/>
+        </w:rPr>
+        <w:t xml:space="preserve">анархических </w:t>
+      </w:r>
+      <w:r>
+        <w:rPr>
+          <w:rFonts w:ascii="Times New Roman" w:hAnsi="Times New Roman" w:cs="Times New Roman"/>
+          <w:sz w:val="24"/>
+          <w:szCs w:val="24"/>
+        </w:rPr>
+        <w:t xml:space="preserve">профсоюзов и разгона </w:t>
+      </w:r>
+      <w:proofErr w:type="spellStart"/>
+      <w:r>
+        <w:rPr>
+          <w:rFonts w:ascii="Times New Roman" w:hAnsi="Times New Roman" w:cs="Times New Roman"/>
+          <w:sz w:val="24"/>
+          <w:szCs w:val="24"/>
+        </w:rPr>
+        <w:t>Же</w:t>
+      </w:r>
+      <w:r>
+        <w:rPr>
+          <w:rFonts w:ascii="Times New Roman" w:hAnsi="Times New Roman" w:cs="Times New Roman"/>
+          <w:sz w:val="24"/>
+          <w:szCs w:val="24"/>
+        </w:rPr>
+        <w:t>не</w:t>
+      </w:r>
+      <w:r>
+        <w:rPr>
+          <w:rFonts w:ascii="Times New Roman" w:hAnsi="Times New Roman" w:cs="Times New Roman"/>
+          <w:sz w:val="24"/>
+          <w:szCs w:val="24"/>
+        </w:rPr>
+        <w:t>ралитета</w:t>
+      </w:r>
+      <w:proofErr w:type="spellEnd"/>
+      <w:r>
+        <w:rPr>
+          <w:rFonts w:ascii="Times New Roman" w:hAnsi="Times New Roman" w:cs="Times New Roman"/>
+          <w:sz w:val="24"/>
+          <w:szCs w:val="24"/>
+        </w:rPr>
+        <w:t>, нам больше ни</w:t>
+      </w:r>
+      <w:r>
+        <w:rPr>
+          <w:rFonts w:ascii="Times New Roman" w:hAnsi="Times New Roman" w:cs="Times New Roman"/>
+          <w:sz w:val="24"/>
+          <w:szCs w:val="24"/>
+        </w:rPr>
+        <w:t>кто не сможет помешать в создании</w:t>
+      </w:r>
+      <w:r>
+        <w:rPr>
+          <w:rFonts w:ascii="Times New Roman" w:hAnsi="Times New Roman" w:cs="Times New Roman"/>
+          <w:sz w:val="24"/>
+          <w:szCs w:val="24"/>
+        </w:rPr>
+        <w:t xml:space="preserve"> новой администрации и введения собственных мер централизованного управления в стране.</w:t>
+      </w:r>
+      <w:r>
+        <w:rPr>
+          <w:rFonts w:ascii="Times New Roman" w:hAnsi="Times New Roman" w:cs="Times New Roman"/>
+          <w:sz w:val="24"/>
+          <w:szCs w:val="24"/>
+        </w:rPr>
+        <w:t>)</w:t>
+      </w:r>
+    </w:p>
+    <w:p>
+      <w:pPr>
+        <w:rPr>
+          <w:rFonts w:ascii="Times New Roman" w:hAnsi="Times New Roman" w:cs="Times New Roman"/>
+          <w:sz w:val="24"/>
+          <w:szCs w:val="24"/>
+        </w:rPr>
+      </w:pPr>
+      <w:r>
+        <w:rPr>
+          <w:rFonts w:ascii="Times New Roman" w:hAnsi="Times New Roman" w:cs="Times New Roman"/>
+          <w:sz w:val="24"/>
+          <w:szCs w:val="24"/>
+        </w:rPr>
+        <w:t xml:space="preserve">1. Прекрасно! (Регионы </w:t>
+      </w:r>
+      <w:r>
+        <w:rPr>
+          <w:rFonts w:ascii="Times New Roman" w:hAnsi="Times New Roman" w:cs="Times New Roman"/>
+          <w:sz w:val="24"/>
+          <w:szCs w:val="24"/>
+        </w:rPr>
+        <w:t>Каталонии</w:t>
+      </w:r>
+      <w:r>
+        <w:rPr>
+          <w:rFonts w:ascii="Times New Roman" w:hAnsi="Times New Roman" w:cs="Times New Roman"/>
+          <w:sz w:val="24"/>
+          <w:szCs w:val="24"/>
+        </w:rPr>
+        <w:t xml:space="preserve"> и</w:t>
+      </w:r>
+      <w:r>
+        <w:rPr>
+          <w:rFonts w:ascii="Times New Roman" w:hAnsi="Times New Roman" w:cs="Times New Roman"/>
+          <w:sz w:val="24"/>
+          <w:szCs w:val="24"/>
+        </w:rPr>
+        <w:t>/</w:t>
+      </w:r>
+      <w:r>
+        <w:rPr>
+          <w:rFonts w:ascii="Times New Roman" w:hAnsi="Times New Roman" w:cs="Times New Roman"/>
+          <w:sz w:val="24"/>
+          <w:szCs w:val="24"/>
+        </w:rPr>
+        <w:t>или Арагона</w:t>
+      </w:r>
+      <w:r>
+        <w:rPr>
+          <w:rFonts w:ascii="Times New Roman" w:hAnsi="Times New Roman" w:cs="Times New Roman"/>
+          <w:sz w:val="24"/>
+          <w:szCs w:val="24"/>
+        </w:rPr>
+        <w:t xml:space="preserve"> станут национальными, корки </w:t>
+      </w:r>
+      <w:r>
+        <w:rPr>
+          <w:rFonts w:ascii="Times New Roman" w:hAnsi="Times New Roman" w:cs="Times New Roman"/>
+          <w:sz w:val="24"/>
+          <w:szCs w:val="24"/>
+        </w:rPr>
+        <w:t>Каталонии</w:t>
+      </w:r>
+      <w:r>
+        <w:rPr>
+          <w:rFonts w:ascii="Times New Roman" w:hAnsi="Times New Roman" w:cs="Times New Roman"/>
+          <w:sz w:val="24"/>
+          <w:szCs w:val="24"/>
+        </w:rPr>
+        <w:t xml:space="preserve"> и</w:t>
+      </w:r>
+      <w:r>
+        <w:rPr>
+          <w:rFonts w:ascii="Times New Roman" w:hAnsi="Times New Roman" w:cs="Times New Roman"/>
+          <w:sz w:val="24"/>
+          <w:szCs w:val="24"/>
+        </w:rPr>
+        <w:t>/</w:t>
+      </w:r>
+      <w:r>
+        <w:rPr>
+          <w:rFonts w:ascii="Times New Roman" w:hAnsi="Times New Roman" w:cs="Times New Roman"/>
+          <w:sz w:val="24"/>
+          <w:szCs w:val="24"/>
+        </w:rPr>
+        <w:t>или Арагона</w:t>
+      </w:r>
+      <w:r>
+        <w:rPr>
+          <w:rFonts w:ascii="Times New Roman" w:hAnsi="Times New Roman" w:cs="Times New Roman"/>
+          <w:sz w:val="24"/>
+          <w:szCs w:val="24"/>
+        </w:rPr>
+        <w:t xml:space="preserve"> уйдут с карты, если </w:t>
+      </w:r>
+      <w:r>
+        <w:rPr>
+          <w:rFonts w:ascii="Times New Roman" w:hAnsi="Times New Roman" w:cs="Times New Roman"/>
+          <w:sz w:val="24"/>
+          <w:szCs w:val="24"/>
+        </w:rPr>
+        <w:t>Каталония</w:t>
+      </w:r>
+      <w:r>
+        <w:rPr>
+          <w:rFonts w:ascii="Times New Roman" w:hAnsi="Times New Roman" w:cs="Times New Roman"/>
+          <w:sz w:val="24"/>
+          <w:szCs w:val="24"/>
+        </w:rPr>
+        <w:t xml:space="preserve"> и</w:t>
+      </w:r>
+      <w:r>
+        <w:rPr>
+          <w:rFonts w:ascii="Times New Roman" w:hAnsi="Times New Roman" w:cs="Times New Roman"/>
+          <w:sz w:val="24"/>
+          <w:szCs w:val="24"/>
+        </w:rPr>
+        <w:t>/</w:t>
+      </w:r>
+      <w:r>
+        <w:rPr>
+          <w:rFonts w:ascii="Times New Roman" w:hAnsi="Times New Roman" w:cs="Times New Roman"/>
+          <w:sz w:val="24"/>
+          <w:szCs w:val="24"/>
+        </w:rPr>
+        <w:t>или Арагон</w:t>
+      </w:r>
+      <w:r>
+        <w:rPr>
+          <w:rFonts w:ascii="Times New Roman" w:hAnsi="Times New Roman" w:cs="Times New Roman"/>
+          <w:sz w:val="24"/>
+          <w:szCs w:val="24"/>
+        </w:rPr>
+        <w:t xml:space="preserve"> марионетка</w:t>
+      </w:r>
+      <w:r>
+        <w:rPr>
+          <w:rFonts w:ascii="Times New Roman" w:hAnsi="Times New Roman" w:cs="Times New Roman"/>
+          <w:sz w:val="24"/>
+          <w:szCs w:val="24"/>
+        </w:rPr>
+        <w:t xml:space="preserve">, </w:t>
+      </w:r>
+      <w:r>
+        <w:rPr>
+          <w:rFonts w:ascii="Times New Roman" w:hAnsi="Times New Roman" w:cs="Times New Roman"/>
+          <w:sz w:val="24"/>
+          <w:szCs w:val="24"/>
+        </w:rPr>
+        <w:t>то она аннексируется Испанией.)</w:t>
+      </w:r>
+    </w:p>
+    <w:p>
+      <w:pPr>
+        <w:rPr>
+          <w:rFonts w:ascii="Times New Roman" w:hAnsi="Times New Roman" w:cs="Times New Roman"/>
+          <w:sz w:val="24"/>
+          <w:szCs w:val="24"/>
+        </w:rPr>
+      </w:pPr>
+    </w:p>
+    <w:p>
+      <w:pPr>
+        <w:rPr>
+          <w:rFonts w:ascii="Times New Roman" w:hAnsi="Times New Roman" w:cs="Times New Roman"/>
+          <w:i/>
+          <w:sz w:val="24"/>
+          <w:szCs w:val="24"/>
+        </w:rPr>
+      </w:pPr>
+      <w:r>
+        <w:rPr>
+          <w:rFonts w:ascii="Times New Roman" w:hAnsi="Times New Roman" w:cs="Times New Roman"/>
+          <w:i/>
+          <w:sz w:val="24"/>
+          <w:szCs w:val="24"/>
+        </w:rPr>
+        <w:t>Фокус «</w:t>
+      </w:r>
+      <w:r>
+        <w:rPr>
+          <w:rFonts w:ascii="Times New Roman" w:hAnsi="Times New Roman" w:cs="Times New Roman"/>
+          <w:i/>
+          <w:sz w:val="24"/>
+          <w:szCs w:val="24"/>
+        </w:rPr>
+        <w:t>Возродить империю</w:t>
+      </w:r>
+      <w:r>
+        <w:rPr>
+          <w:rFonts w:ascii="Times New Roman" w:hAnsi="Times New Roman" w:cs="Times New Roman"/>
+          <w:i/>
+          <w:sz w:val="24"/>
+          <w:szCs w:val="24"/>
+        </w:rPr>
+        <w:t>»</w:t>
+      </w:r>
+      <w:r>
+        <w:rPr>
+          <w:rFonts w:ascii="Times New Roman" w:hAnsi="Times New Roman" w:cs="Times New Roman"/>
+          <w:i/>
           <w:sz w:val="24"/>
           <w:szCs w:val="24"/>
         </w:rPr>
         <w:t>.</w:t>
       </w:r>
-      <w:r>
-        <w:rPr>
-          <w:rFonts w:ascii="Times New Roman" w:hAnsi="Times New Roman" w:cs="Times New Roman"/>
-          <w:sz w:val="24"/>
-          <w:szCs w:val="24"/>
-        </w:rPr>
-        <w:t xml:space="preserve"> (Очевидно, что почувствовавшие запах свободы и социализма каталонцы, не намерены так просто отдавать свою излишнюю свободу. Прежде чем заняться интеграцией этого региона, нам необходимо </w:t>
-      </w:r>
-      <w:r>
-        <w:rPr>
-          <w:rFonts w:ascii="Times New Roman" w:hAnsi="Times New Roman" w:cs="Times New Roman"/>
-          <w:sz w:val="24"/>
-          <w:szCs w:val="24"/>
-        </w:rPr>
-        <w:t>ослабить</w:t>
-      </w:r>
-      <w:r>
-        <w:rPr>
-          <w:rFonts w:ascii="Times New Roman" w:hAnsi="Times New Roman" w:cs="Times New Roman"/>
-          <w:sz w:val="24"/>
-          <w:szCs w:val="24"/>
-        </w:rPr>
-        <w:t xml:space="preserve"> силы местных профсоюзов.)</w:t>
-      </w:r>
-    </w:p>
-    <w:p>
-      <w:pPr>
-        <w:rPr>
-          <w:rFonts w:ascii="Times New Roman" w:hAnsi="Times New Roman" w:cs="Times New Roman"/>
-          <w:sz w:val="24"/>
-          <w:szCs w:val="24"/>
-        </w:rPr>
-      </w:pPr>
-      <w:r>
-        <w:rPr>
-          <w:rFonts w:ascii="Times New Roman" w:hAnsi="Times New Roman" w:cs="Times New Roman"/>
-          <w:sz w:val="24"/>
-          <w:szCs w:val="24"/>
-        </w:rPr>
-        <w:t>Стоимость</w:t>
+    </w:p>
+    <w:p>
+      <w:pPr>
+        <w:rPr>
+          <w:rFonts w:ascii="Times New Roman" w:hAnsi="Times New Roman" w:cs="Times New Roman"/>
+          <w:sz w:val="24"/>
+          <w:szCs w:val="24"/>
+        </w:rPr>
+      </w:pPr>
+      <w:r>
+        <w:rPr>
+          <w:rFonts w:ascii="Times New Roman" w:hAnsi="Times New Roman" w:cs="Times New Roman"/>
+          <w:sz w:val="24"/>
+          <w:szCs w:val="24"/>
+        </w:rPr>
+        <w:t>Фокус выполнится 70 дней</w:t>
+      </w:r>
+    </w:p>
+    <w:p>
+      <w:pPr>
+        <w:rPr>
+          <w:rFonts w:ascii="Times New Roman" w:hAnsi="Times New Roman" w:cs="Times New Roman"/>
+          <w:sz w:val="24"/>
+          <w:szCs w:val="24"/>
+        </w:rPr>
+      </w:pPr>
+      <w:r>
+        <w:rPr>
+          <w:rFonts w:ascii="Times New Roman" w:hAnsi="Times New Roman" w:cs="Times New Roman"/>
+          <w:sz w:val="24"/>
+          <w:szCs w:val="24"/>
+        </w:rPr>
+        <w:t>Требования</w:t>
       </w:r>
       <w:r>
         <w:rPr>
@@ -36978,147 +37520,24 @@
           <w:sz w:val="24"/>
           <w:szCs w:val="24"/>
         </w:rPr>
-        <w:t>50 полит власти.</w:t>
-      </w:r>
-    </w:p>
-    <w:p>
-      <w:pPr>
-        <w:rPr>
-          <w:rFonts w:ascii="Times New Roman" w:hAnsi="Times New Roman" w:cs="Times New Roman"/>
-          <w:sz w:val="24"/>
-          <w:szCs w:val="24"/>
-        </w:rPr>
-      </w:pPr>
-      <w:r>
-        <w:rPr>
-          <w:rFonts w:ascii="Times New Roman" w:hAnsi="Times New Roman" w:cs="Times New Roman"/>
-          <w:sz w:val="24"/>
-          <w:szCs w:val="24"/>
-        </w:rPr>
-        <w:t>Требования</w:t>
-      </w:r>
-      <w:r>
-        <w:rPr>
-          <w:rFonts w:ascii="Times New Roman" w:hAnsi="Times New Roman" w:cs="Times New Roman"/>
-          <w:sz w:val="24"/>
-          <w:szCs w:val="24"/>
-        </w:rPr>
-        <w:t xml:space="preserve">: </w:t>
-      </w:r>
-      <w:r>
-        <w:rPr>
-          <w:rFonts w:ascii="Times New Roman" w:hAnsi="Times New Roman" w:cs="Times New Roman"/>
-          <w:sz w:val="24"/>
-          <w:szCs w:val="24"/>
-        </w:rPr>
-        <w:t xml:space="preserve">Регионы </w:t>
-      </w:r>
-      <w:r>
-        <w:rPr>
-          <w:rFonts w:ascii="Times New Roman" w:hAnsi="Times New Roman" w:cs="Times New Roman"/>
-          <w:sz w:val="24"/>
-          <w:szCs w:val="24"/>
-        </w:rPr>
-        <w:t>Каталонии</w:t>
-      </w:r>
-      <w:r>
-        <w:rPr>
-          <w:rFonts w:ascii="Times New Roman" w:hAnsi="Times New Roman" w:cs="Times New Roman"/>
-          <w:sz w:val="24"/>
-          <w:szCs w:val="24"/>
-        </w:rPr>
-        <w:t xml:space="preserve"> во владении Испании и не национальные и имеют хотя бы 40% подчинения, или же </w:t>
-      </w:r>
-      <w:r>
-        <w:rPr>
-          <w:rFonts w:ascii="Times New Roman" w:hAnsi="Times New Roman" w:cs="Times New Roman"/>
-          <w:sz w:val="24"/>
-          <w:szCs w:val="24"/>
-        </w:rPr>
-        <w:t>Каталония</w:t>
-      </w:r>
-      <w:r>
-        <w:rPr>
-          <w:rFonts w:ascii="Times New Roman" w:hAnsi="Times New Roman" w:cs="Times New Roman"/>
-          <w:sz w:val="24"/>
-          <w:szCs w:val="24"/>
-        </w:rPr>
-        <w:t xml:space="preserve"> марионетка.</w:t>
-      </w:r>
-    </w:p>
-    <w:p>
-      <w:pPr>
-        <w:rPr>
-          <w:rFonts w:ascii="Times New Roman" w:hAnsi="Times New Roman" w:cs="Times New Roman"/>
-          <w:sz w:val="24"/>
-          <w:szCs w:val="24"/>
-        </w:rPr>
-      </w:pPr>
-      <w:r>
-        <w:rPr>
-          <w:rFonts w:ascii="Times New Roman" w:hAnsi="Times New Roman" w:cs="Times New Roman"/>
-          <w:sz w:val="24"/>
-          <w:szCs w:val="24"/>
-        </w:rPr>
-        <w:t>На время выполнения решения будет получен НД «Недовольство профсоюзов»: -20% к росту эффективности производства.</w:t>
-      </w:r>
-    </w:p>
-    <w:p>
-      <w:pPr>
-        <w:rPr>
-          <w:rFonts w:ascii="Times New Roman" w:hAnsi="Times New Roman" w:cs="Times New Roman"/>
-          <w:sz w:val="24"/>
-          <w:szCs w:val="24"/>
-        </w:rPr>
-      </w:pPr>
-      <w:r>
-        <w:rPr>
-          <w:rFonts w:ascii="Times New Roman" w:hAnsi="Times New Roman" w:cs="Times New Roman"/>
-          <w:sz w:val="24"/>
-          <w:szCs w:val="24"/>
-        </w:rPr>
-        <w:t>Длительность</w:t>
-      </w:r>
-      <w:r>
-        <w:rPr>
-          <w:rFonts w:ascii="Times New Roman" w:hAnsi="Times New Roman" w:cs="Times New Roman"/>
-          <w:sz w:val="24"/>
-          <w:szCs w:val="24"/>
-        </w:rPr>
-        <w:t xml:space="preserve">: </w:t>
-      </w:r>
-      <w:r>
-        <w:rPr>
-          <w:rFonts w:ascii="Times New Roman" w:hAnsi="Times New Roman" w:cs="Times New Roman"/>
-          <w:sz w:val="24"/>
-          <w:szCs w:val="24"/>
-        </w:rPr>
-        <w:t>90</w:t>
-      </w:r>
-      <w:r>
-        <w:rPr>
-          <w:rFonts w:ascii="Times New Roman" w:hAnsi="Times New Roman" w:cs="Times New Roman"/>
-          <w:sz w:val="24"/>
-          <w:szCs w:val="24"/>
-        </w:rPr>
-        <w:t xml:space="preserve"> дней.</w:t>
-      </w:r>
-    </w:p>
-    <w:p>
-      <w:pPr>
-        <w:rPr>
-          <w:rFonts w:ascii="Times New Roman" w:hAnsi="Times New Roman" w:cs="Times New Roman"/>
-          <w:sz w:val="24"/>
-          <w:szCs w:val="24"/>
-        </w:rPr>
-      </w:pPr>
-      <w:r>
-        <w:rPr>
-          <w:rFonts w:ascii="Times New Roman" w:hAnsi="Times New Roman" w:cs="Times New Roman"/>
-          <w:sz w:val="24"/>
-          <w:szCs w:val="24"/>
-        </w:rPr>
-        <w:t>Результат</w:t>
+        <w:t>Все земли Испании национальные</w:t>
+      </w:r>
+    </w:p>
+    <w:p>
+      <w:pPr>
+        <w:rPr>
+          <w:rFonts w:ascii="Times New Roman" w:hAnsi="Times New Roman" w:cs="Times New Roman"/>
+          <w:sz w:val="24"/>
+          <w:szCs w:val="24"/>
+        </w:rPr>
+      </w:pPr>
+      <w:r>
+        <w:rPr>
+          <w:rFonts w:ascii="Times New Roman" w:hAnsi="Times New Roman" w:cs="Times New Roman"/>
+          <w:sz w:val="24"/>
+          <w:szCs w:val="24"/>
+        </w:rPr>
+        <w:t>Описание</w:t>
       </w:r>
       <w:r>
         <w:rPr>
@@ -37134,149 +37553,10 @@
           <w:sz w:val="24"/>
           <w:szCs w:val="24"/>
         </w:rPr>
-        <w:t xml:space="preserve"> в регионе Каталонии будет потеряно 2 фабрики.</w:t>
-      </w:r>
-      <w:r>
-        <w:rPr>
-          <w:rFonts w:ascii="Times New Roman" w:hAnsi="Times New Roman" w:cs="Times New Roman"/>
-          <w:sz w:val="24"/>
-          <w:szCs w:val="24"/>
-        </w:rPr>
         <w:t xml:space="preserve"> </w:t>
-      </w:r>
-      <w:r>
-        <w:rPr>
-          <w:rFonts w:ascii="Times New Roman" w:hAnsi="Times New Roman" w:cs="Times New Roman"/>
-          <w:sz w:val="24"/>
-          <w:szCs w:val="24"/>
-        </w:rPr>
-        <w:t>Произойдёт событие «</w:t>
-      </w:r>
-      <w:r>
-        <w:rPr>
-          <w:rFonts w:ascii="Times New Roman" w:hAnsi="Times New Roman" w:cs="Times New Roman"/>
-          <w:sz w:val="24"/>
-          <w:szCs w:val="24"/>
-        </w:rPr>
-        <w:t>Введение новой административной структуры Каталонии</w:t>
-      </w:r>
-      <w:r>
-        <w:rPr>
-          <w:rFonts w:ascii="Times New Roman" w:hAnsi="Times New Roman" w:cs="Times New Roman"/>
-          <w:sz w:val="24"/>
-          <w:szCs w:val="24"/>
-        </w:rPr>
-        <w:t>» (</w:t>
-      </w:r>
-      <w:r>
-        <w:rPr>
-          <w:rFonts w:ascii="Times New Roman" w:hAnsi="Times New Roman" w:cs="Times New Roman"/>
-          <w:sz w:val="24"/>
-          <w:szCs w:val="24"/>
-        </w:rPr>
-        <w:t xml:space="preserve">Каталония получила слишком много свобод при Республике. Мы должны исправить эту ошибку и после ослабления профсоюзов и разгона </w:t>
-      </w:r>
-      <w:proofErr w:type="spellStart"/>
-      <w:r>
-        <w:rPr>
-          <w:rFonts w:ascii="Times New Roman" w:hAnsi="Times New Roman" w:cs="Times New Roman"/>
-          <w:sz w:val="24"/>
-          <w:szCs w:val="24"/>
-        </w:rPr>
-        <w:t>Жениралитета</w:t>
-      </w:r>
-      <w:proofErr w:type="spellEnd"/>
-      <w:r>
-        <w:rPr>
-          <w:rFonts w:ascii="Times New Roman" w:hAnsi="Times New Roman" w:cs="Times New Roman"/>
-          <w:sz w:val="24"/>
-          <w:szCs w:val="24"/>
-        </w:rPr>
-        <w:t>, нам больше никто не сможет помешать в установке новой админис</w:t>
       </w:r>
       <w:bookmarkStart w:id="0" w:name="_GoBack"/>
       <w:bookmarkEnd w:id="0"/>
-      <w:r>
-        <w:rPr>
-          <w:rFonts w:ascii="Times New Roman" w:hAnsi="Times New Roman" w:cs="Times New Roman"/>
-          <w:sz w:val="24"/>
-          <w:szCs w:val="24"/>
-        </w:rPr>
-        <w:t>трации и введения собственных мер централизованного управления в стране.</w:t>
-      </w:r>
-      <w:r>
-        <w:rPr>
-          <w:rFonts w:ascii="Times New Roman" w:hAnsi="Times New Roman" w:cs="Times New Roman"/>
-          <w:sz w:val="24"/>
-          <w:szCs w:val="24"/>
-        </w:rPr>
-        <w:t>)</w:t>
-      </w:r>
-    </w:p>
-    <w:p>
-      <w:pPr>
-        <w:rPr>
-          <w:rFonts w:ascii="Times New Roman" w:hAnsi="Times New Roman" w:cs="Times New Roman"/>
-          <w:sz w:val="24"/>
-          <w:szCs w:val="24"/>
-        </w:rPr>
-      </w:pPr>
-      <w:r>
-        <w:rPr>
-          <w:rFonts w:ascii="Times New Roman" w:hAnsi="Times New Roman" w:cs="Times New Roman"/>
-          <w:sz w:val="24"/>
-          <w:szCs w:val="24"/>
-        </w:rPr>
-        <w:t xml:space="preserve">1. Прекрасно! (Регионы </w:t>
-      </w:r>
-      <w:r>
-        <w:rPr>
-          <w:rFonts w:ascii="Times New Roman" w:hAnsi="Times New Roman" w:cs="Times New Roman"/>
-          <w:sz w:val="24"/>
-          <w:szCs w:val="24"/>
-        </w:rPr>
-        <w:t>Каталонии</w:t>
-      </w:r>
-      <w:r>
-        <w:rPr>
-          <w:rFonts w:ascii="Times New Roman" w:hAnsi="Times New Roman" w:cs="Times New Roman"/>
-          <w:sz w:val="24"/>
-          <w:szCs w:val="24"/>
-        </w:rPr>
-        <w:t xml:space="preserve"> станут национальными, корки </w:t>
-      </w:r>
-      <w:r>
-        <w:rPr>
-          <w:rFonts w:ascii="Times New Roman" w:hAnsi="Times New Roman" w:cs="Times New Roman"/>
-          <w:sz w:val="24"/>
-          <w:szCs w:val="24"/>
-        </w:rPr>
-        <w:t>Каталонии</w:t>
-      </w:r>
-      <w:r>
-        <w:rPr>
-          <w:rFonts w:ascii="Times New Roman" w:hAnsi="Times New Roman" w:cs="Times New Roman"/>
-          <w:sz w:val="24"/>
-          <w:szCs w:val="24"/>
-        </w:rPr>
-        <w:t xml:space="preserve"> уйдут с карты, если </w:t>
-      </w:r>
-      <w:r>
-        <w:rPr>
-          <w:rFonts w:ascii="Times New Roman" w:hAnsi="Times New Roman" w:cs="Times New Roman"/>
-          <w:sz w:val="24"/>
-          <w:szCs w:val="24"/>
-        </w:rPr>
-        <w:t>Каталония марионетка</w:t>
-      </w:r>
-      <w:r>
-        <w:rPr>
-          <w:rFonts w:ascii="Times New Roman" w:hAnsi="Times New Roman" w:cs="Times New Roman"/>
-          <w:sz w:val="24"/>
-          <w:szCs w:val="24"/>
-        </w:rPr>
-        <w:t>, то она аннексируется Испанией.)</w:t>
-      </w:r>
     </w:p>
     <w:p>
       <w:pPr>
@@ -37663,24 +37943,1081 @@
           <w:sz w:val="24"/>
           <w:szCs w:val="24"/>
         </w:rPr>
+        <w:t xml:space="preserve">+1х 100% к темпам изучения полевого госпиталя, </w:t>
+      </w:r>
+      <w:r>
+        <w:rPr>
+          <w:rFonts w:ascii="Times New Roman" w:hAnsi="Times New Roman" w:cs="Times New Roman"/>
+          <w:sz w:val="24"/>
+          <w:szCs w:val="24"/>
+        </w:rPr>
+        <w:t xml:space="preserve">+НД </w:t>
+      </w:r>
+      <w:r>
+        <w:rPr>
+          <w:rFonts w:ascii="Times New Roman" w:hAnsi="Times New Roman" w:cs="Times New Roman"/>
+          <w:sz w:val="24"/>
+          <w:szCs w:val="24"/>
+        </w:rPr>
+        <w:t>«Маргаритки»</w:t>
+      </w:r>
+      <w:r>
+        <w:rPr>
+          <w:rFonts w:ascii="Times New Roman" w:hAnsi="Times New Roman" w:cs="Times New Roman"/>
+          <w:sz w:val="24"/>
+          <w:szCs w:val="24"/>
+        </w:rPr>
+        <w:t xml:space="preserve">: </w:t>
+      </w:r>
+      <w:r>
+        <w:rPr>
+          <w:rFonts w:ascii="Times New Roman" w:hAnsi="Times New Roman" w:cs="Times New Roman"/>
+          <w:sz w:val="24"/>
+          <w:szCs w:val="24"/>
+        </w:rPr>
+        <w:t>+5% фактор военнообязанного населения.</w:t>
+      </w:r>
+    </w:p>
+    <w:p>
+      <w:pPr>
+        <w:rPr>
+          <w:rFonts w:ascii="Times New Roman" w:hAnsi="Times New Roman" w:cs="Times New Roman"/>
+          <w:sz w:val="24"/>
+          <w:szCs w:val="24"/>
+        </w:rPr>
+      </w:pPr>
+    </w:p>
+    <w:p>
+      <w:pPr>
+        <w:rPr>
+          <w:rFonts w:ascii="Times New Roman" w:hAnsi="Times New Roman" w:cs="Times New Roman"/>
+          <w:i/>
+          <w:sz w:val="24"/>
+          <w:szCs w:val="24"/>
+        </w:rPr>
+      </w:pPr>
+      <w:r>
+        <w:rPr>
+          <w:rFonts w:ascii="Times New Roman" w:hAnsi="Times New Roman" w:cs="Times New Roman"/>
+          <w:i/>
+          <w:sz w:val="24"/>
+          <w:szCs w:val="24"/>
+        </w:rPr>
+        <w:t>Фокус «</w:t>
+      </w:r>
+      <w:r>
+        <w:rPr>
+          <w:rFonts w:ascii="Times New Roman" w:hAnsi="Times New Roman" w:cs="Times New Roman"/>
+          <w:i/>
+          <w:sz w:val="24"/>
+          <w:szCs w:val="24"/>
+        </w:rPr>
+        <w:t xml:space="preserve">Расширить </w:t>
+      </w:r>
+      <w:proofErr w:type="spellStart"/>
+      <w:r>
+        <w:rPr>
+          <w:rFonts w:ascii="Times New Roman" w:hAnsi="Times New Roman" w:cs="Times New Roman"/>
+          <w:i/>
+          <w:sz w:val="24"/>
+          <w:szCs w:val="24"/>
+        </w:rPr>
+        <w:t>рекете</w:t>
+      </w:r>
+      <w:proofErr w:type="spellEnd"/>
+      <w:r>
+        <w:rPr>
+          <w:rFonts w:ascii="Times New Roman" w:hAnsi="Times New Roman" w:cs="Times New Roman"/>
+          <w:i/>
+          <w:sz w:val="24"/>
+          <w:szCs w:val="24"/>
+        </w:rPr>
+        <w:t>»</w:t>
+      </w:r>
+      <w:r>
+        <w:rPr>
+          <w:rFonts w:ascii="Times New Roman" w:hAnsi="Times New Roman" w:cs="Times New Roman"/>
+          <w:i/>
+          <w:sz w:val="24"/>
+          <w:szCs w:val="24"/>
+        </w:rPr>
+        <w:t>.</w:t>
+      </w:r>
+    </w:p>
+    <w:p>
+      <w:pPr>
+        <w:rPr>
+          <w:rFonts w:ascii="Times New Roman" w:hAnsi="Times New Roman" w:cs="Times New Roman"/>
+          <w:sz w:val="24"/>
+          <w:szCs w:val="24"/>
+        </w:rPr>
+      </w:pPr>
+      <w:r>
+        <w:rPr>
+          <w:rFonts w:ascii="Times New Roman" w:hAnsi="Times New Roman" w:cs="Times New Roman"/>
+          <w:sz w:val="24"/>
+          <w:szCs w:val="24"/>
+        </w:rPr>
+        <w:t>Фокус выполнится 70 дней</w:t>
+      </w:r>
+    </w:p>
+    <w:p>
+      <w:pPr>
+        <w:rPr>
+          <w:rFonts w:ascii="Times New Roman" w:hAnsi="Times New Roman" w:cs="Times New Roman"/>
+          <w:sz w:val="24"/>
+          <w:szCs w:val="24"/>
+        </w:rPr>
+      </w:pPr>
+      <w:r>
+        <w:rPr>
+          <w:rFonts w:ascii="Times New Roman" w:hAnsi="Times New Roman" w:cs="Times New Roman"/>
+          <w:sz w:val="24"/>
+          <w:szCs w:val="24"/>
+        </w:rPr>
+        <w:t>Описание</w:t>
+      </w:r>
+      <w:r>
+        <w:rPr>
+          <w:rFonts w:ascii="Times New Roman" w:hAnsi="Times New Roman" w:cs="Times New Roman"/>
+          <w:sz w:val="24"/>
+          <w:szCs w:val="24"/>
+        </w:rPr>
+        <w:t>:</w:t>
+      </w:r>
+      <w:r>
+        <w:t xml:space="preserve"> </w:t>
+      </w:r>
+      <w:r>
+        <w:rPr>
+          <w:rFonts w:ascii="Times New Roman" w:hAnsi="Times New Roman" w:cs="Times New Roman"/>
+          <w:sz w:val="24"/>
+          <w:szCs w:val="24"/>
+        </w:rPr>
+        <w:t xml:space="preserve">Для наращивания боевой мощи, нам необходимо нарастить количество боевых групп, проведя туда новый набор, ведь </w:t>
+      </w:r>
+      <w:proofErr w:type="spellStart"/>
+      <w:r>
+        <w:rPr>
+          <w:rFonts w:ascii="Times New Roman" w:hAnsi="Times New Roman" w:cs="Times New Roman"/>
+          <w:sz w:val="24"/>
+          <w:szCs w:val="24"/>
+        </w:rPr>
+        <w:t>р</w:t>
+      </w:r>
+      <w:r>
+        <w:rPr>
+          <w:rFonts w:ascii="Times New Roman" w:hAnsi="Times New Roman" w:cs="Times New Roman"/>
+          <w:sz w:val="24"/>
+          <w:szCs w:val="24"/>
+        </w:rPr>
+        <w:t>екете</w:t>
+      </w:r>
+      <w:proofErr w:type="spellEnd"/>
+      <w:r>
+        <w:rPr>
+          <w:rFonts w:ascii="Times New Roman" w:hAnsi="Times New Roman" w:cs="Times New Roman"/>
+          <w:sz w:val="24"/>
+          <w:szCs w:val="24"/>
+        </w:rPr>
+        <w:t xml:space="preserve"> </w:t>
+      </w:r>
+      <w:r>
+        <w:rPr>
+          <w:rFonts w:ascii="Times New Roman" w:hAnsi="Times New Roman" w:cs="Times New Roman"/>
+          <w:sz w:val="24"/>
+          <w:szCs w:val="24"/>
+        </w:rPr>
+        <w:t>- самые</w:t>
+      </w:r>
+      <w:r>
+        <w:rPr>
+          <w:rFonts w:ascii="Times New Roman" w:hAnsi="Times New Roman" w:cs="Times New Roman"/>
+          <w:sz w:val="24"/>
+          <w:szCs w:val="24"/>
+        </w:rPr>
+        <w:t xml:space="preserve"> боеспособны</w:t>
+      </w:r>
+      <w:r>
+        <w:rPr>
+          <w:rFonts w:ascii="Times New Roman" w:hAnsi="Times New Roman" w:cs="Times New Roman"/>
+          <w:sz w:val="24"/>
+          <w:szCs w:val="24"/>
+        </w:rPr>
+        <w:t>е</w:t>
+      </w:r>
+      <w:r>
+        <w:rPr>
+          <w:rFonts w:ascii="Times New Roman" w:hAnsi="Times New Roman" w:cs="Times New Roman"/>
+          <w:sz w:val="24"/>
+          <w:szCs w:val="24"/>
+        </w:rPr>
+        <w:t xml:space="preserve"> част</w:t>
+      </w:r>
+      <w:r>
+        <w:rPr>
+          <w:rFonts w:ascii="Times New Roman" w:hAnsi="Times New Roman" w:cs="Times New Roman"/>
+          <w:sz w:val="24"/>
+          <w:szCs w:val="24"/>
+        </w:rPr>
+        <w:t>и</w:t>
+      </w:r>
+      <w:r>
+        <w:rPr>
+          <w:rFonts w:ascii="Times New Roman" w:hAnsi="Times New Roman" w:cs="Times New Roman"/>
+          <w:sz w:val="24"/>
+          <w:szCs w:val="24"/>
+        </w:rPr>
+        <w:t xml:space="preserve"> </w:t>
+      </w:r>
+      <w:r>
+        <w:rPr>
+          <w:rFonts w:ascii="Times New Roman" w:hAnsi="Times New Roman" w:cs="Times New Roman"/>
+          <w:sz w:val="24"/>
+          <w:szCs w:val="24"/>
+        </w:rPr>
+        <w:t>наших войск</w:t>
+      </w:r>
+      <w:r>
+        <w:rPr>
+          <w:rFonts w:ascii="Times New Roman" w:hAnsi="Times New Roman" w:cs="Times New Roman"/>
+          <w:sz w:val="24"/>
+          <w:szCs w:val="24"/>
+        </w:rPr>
+        <w:t xml:space="preserve">. </w:t>
+      </w:r>
+      <w:r>
+        <w:rPr>
+          <w:rFonts w:ascii="Times New Roman" w:hAnsi="Times New Roman" w:cs="Times New Roman"/>
+          <w:sz w:val="24"/>
+          <w:szCs w:val="24"/>
+        </w:rPr>
+        <w:t>Вооружившись оружием и распятиями, они принесут нам новые победы!</w:t>
+      </w:r>
+    </w:p>
+    <w:p>
+      <w:pPr>
+        <w:rPr>
+          <w:rFonts w:ascii="Times New Roman" w:hAnsi="Times New Roman" w:cs="Times New Roman"/>
+          <w:sz w:val="24"/>
+          <w:szCs w:val="24"/>
+        </w:rPr>
+      </w:pPr>
+      <w:r>
+        <w:rPr>
+          <w:rFonts w:ascii="Times New Roman" w:hAnsi="Times New Roman" w:cs="Times New Roman"/>
+          <w:sz w:val="24"/>
+          <w:szCs w:val="24"/>
+        </w:rPr>
+        <w:t>+НД «</w:t>
+      </w:r>
+      <w:proofErr w:type="spellStart"/>
+      <w:r>
+        <w:rPr>
+          <w:rFonts w:ascii="Times New Roman" w:hAnsi="Times New Roman" w:cs="Times New Roman"/>
+          <w:sz w:val="24"/>
+          <w:szCs w:val="24"/>
+        </w:rPr>
+        <w:t>Рекете</w:t>
+      </w:r>
+      <w:proofErr w:type="spellEnd"/>
+      <w:r>
+        <w:rPr>
+          <w:rFonts w:ascii="Times New Roman" w:hAnsi="Times New Roman" w:cs="Times New Roman"/>
+          <w:sz w:val="24"/>
+          <w:szCs w:val="24"/>
+        </w:rPr>
+        <w:t>»</w:t>
+      </w:r>
+      <w:r>
+        <w:rPr>
+          <w:rFonts w:ascii="Times New Roman" w:hAnsi="Times New Roman" w:cs="Times New Roman"/>
+          <w:sz w:val="24"/>
+          <w:szCs w:val="24"/>
+        </w:rPr>
+        <w:t xml:space="preserve">: </w:t>
+      </w:r>
+      <w:r>
+        <w:rPr>
+          <w:rFonts w:ascii="Times New Roman" w:hAnsi="Times New Roman" w:cs="Times New Roman"/>
+          <w:sz w:val="24"/>
+          <w:szCs w:val="24"/>
+        </w:rPr>
+        <w:t>+</w:t>
+      </w:r>
+      <w:r>
+        <w:rPr>
+          <w:rFonts w:ascii="Times New Roman" w:hAnsi="Times New Roman" w:cs="Times New Roman"/>
+          <w:sz w:val="24"/>
+          <w:szCs w:val="24"/>
+        </w:rPr>
+        <w:t>2,5% военнообязанного населения</w:t>
+      </w:r>
+    </w:p>
+    <w:p>
+      <w:pPr>
+        <w:rPr>
+          <w:rFonts w:ascii="Times New Roman" w:hAnsi="Times New Roman" w:cs="Times New Roman"/>
+          <w:sz w:val="24"/>
+          <w:szCs w:val="24"/>
+        </w:rPr>
+      </w:pPr>
+    </w:p>
+    <w:p>
+      <w:pPr>
+        <w:rPr>
+          <w:rFonts w:ascii="Times New Roman" w:hAnsi="Times New Roman" w:cs="Times New Roman"/>
+          <w:i/>
+          <w:sz w:val="24"/>
+          <w:szCs w:val="24"/>
+        </w:rPr>
+      </w:pPr>
+      <w:r>
+        <w:rPr>
+          <w:rFonts w:ascii="Times New Roman" w:hAnsi="Times New Roman" w:cs="Times New Roman"/>
+          <w:i/>
+          <w:sz w:val="24"/>
+          <w:szCs w:val="24"/>
+        </w:rPr>
+        <w:t>Фокус</w:t>
+      </w:r>
+      <w:r>
+        <w:rPr>
+          <w:rFonts w:ascii="Times New Roman" w:hAnsi="Times New Roman" w:cs="Times New Roman"/>
+          <w:i/>
+          <w:sz w:val="24"/>
+          <w:szCs w:val="24"/>
+        </w:rPr>
+        <w:t xml:space="preserve"> «</w:t>
+      </w:r>
+      <w:r>
+        <w:rPr>
+          <w:rFonts w:ascii="Times New Roman" w:hAnsi="Times New Roman" w:cs="Times New Roman"/>
+          <w:i/>
+          <w:sz w:val="24"/>
+          <w:szCs w:val="24"/>
+        </w:rPr>
+        <w:t>Восстановление привилегий церкви</w:t>
+      </w:r>
+      <w:r>
+        <w:rPr>
+          <w:rFonts w:ascii="Times New Roman" w:hAnsi="Times New Roman" w:cs="Times New Roman"/>
+          <w:i/>
+          <w:sz w:val="24"/>
+          <w:szCs w:val="24"/>
+        </w:rPr>
+        <w:t>».</w:t>
+      </w:r>
+    </w:p>
+    <w:p>
+      <w:pPr>
+        <w:rPr>
+          <w:rFonts w:ascii="Times New Roman" w:hAnsi="Times New Roman" w:cs="Times New Roman"/>
+          <w:sz w:val="24"/>
+          <w:szCs w:val="24"/>
+        </w:rPr>
+      </w:pPr>
+      <w:r>
+        <w:rPr>
+          <w:rFonts w:ascii="Times New Roman" w:hAnsi="Times New Roman" w:cs="Times New Roman"/>
+          <w:sz w:val="24"/>
+          <w:szCs w:val="24"/>
+        </w:rPr>
+        <w:t xml:space="preserve">Фокус выполнится </w:t>
+      </w:r>
+      <w:r>
+        <w:rPr>
+          <w:rFonts w:ascii="Times New Roman" w:hAnsi="Times New Roman" w:cs="Times New Roman"/>
+          <w:sz w:val="24"/>
+          <w:szCs w:val="24"/>
+        </w:rPr>
+        <w:t>35</w:t>
+      </w:r>
+      <w:r>
+        <w:rPr>
+          <w:rFonts w:ascii="Times New Roman" w:hAnsi="Times New Roman" w:cs="Times New Roman"/>
+          <w:sz w:val="24"/>
+          <w:szCs w:val="24"/>
+        </w:rPr>
+        <w:t xml:space="preserve"> дней</w:t>
+      </w:r>
+    </w:p>
+    <w:p>
+      <w:pPr>
+        <w:rPr>
+          <w:rFonts w:ascii="Times New Roman" w:hAnsi="Times New Roman" w:cs="Times New Roman"/>
+          <w:sz w:val="24"/>
+          <w:szCs w:val="24"/>
+        </w:rPr>
+      </w:pPr>
+      <w:r>
+        <w:rPr>
+          <w:rFonts w:ascii="Times New Roman" w:hAnsi="Times New Roman" w:cs="Times New Roman"/>
+          <w:sz w:val="24"/>
+          <w:szCs w:val="24"/>
+        </w:rPr>
+        <w:t>Описание</w:t>
+      </w:r>
+      <w:r>
+        <w:rPr>
+          <w:rFonts w:ascii="Times New Roman" w:hAnsi="Times New Roman" w:cs="Times New Roman"/>
+          <w:sz w:val="24"/>
+          <w:szCs w:val="24"/>
+        </w:rPr>
+        <w:t>:</w:t>
+      </w:r>
+      <w:r>
+        <w:t xml:space="preserve"> </w:t>
+      </w:r>
+      <w:r>
+        <w:rPr>
+          <w:rFonts w:ascii="Times New Roman" w:hAnsi="Times New Roman" w:cs="Times New Roman"/>
+          <w:sz w:val="24"/>
+          <w:szCs w:val="24"/>
+        </w:rPr>
+        <w:t>Мы должны восстановить былые привилегии католической церкви, отобранные республиканскими масонами.</w:t>
+      </w:r>
+    </w:p>
+    <w:p>
+      <w:pPr>
+        <w:rPr>
+          <w:rFonts w:ascii="Times New Roman" w:hAnsi="Times New Roman" w:cs="Times New Roman"/>
+          <w:sz w:val="24"/>
+          <w:szCs w:val="24"/>
+        </w:rPr>
+      </w:pPr>
+      <w:r>
+        <w:rPr>
+          <w:rFonts w:ascii="Times New Roman" w:hAnsi="Times New Roman" w:cs="Times New Roman"/>
+          <w:sz w:val="24"/>
+          <w:szCs w:val="24"/>
+        </w:rPr>
+        <w:t>+5% стабильности, +25 полит власти.</w:t>
+      </w:r>
+    </w:p>
+    <w:p>
+      <w:pPr>
+        <w:rPr>
+          <w:rFonts w:ascii="Times New Roman" w:hAnsi="Times New Roman" w:cs="Times New Roman"/>
+          <w:sz w:val="24"/>
+          <w:szCs w:val="24"/>
+        </w:rPr>
+      </w:pPr>
+    </w:p>
+    <w:p>
+      <w:pPr>
+        <w:rPr>
+          <w:rFonts w:ascii="Times New Roman" w:hAnsi="Times New Roman" w:cs="Times New Roman"/>
+          <w:i/>
+          <w:sz w:val="24"/>
+          <w:szCs w:val="24"/>
+        </w:rPr>
+      </w:pPr>
+      <w:r>
+        <w:rPr>
+          <w:rFonts w:ascii="Times New Roman" w:hAnsi="Times New Roman" w:cs="Times New Roman"/>
+          <w:i/>
+          <w:sz w:val="24"/>
+          <w:szCs w:val="24"/>
+        </w:rPr>
+        <w:t>Фокус</w:t>
+      </w:r>
+      <w:r>
+        <w:rPr>
+          <w:rFonts w:ascii="Times New Roman" w:hAnsi="Times New Roman" w:cs="Times New Roman"/>
+          <w:i/>
+          <w:sz w:val="24"/>
+          <w:szCs w:val="24"/>
+        </w:rPr>
+        <w:t xml:space="preserve"> «</w:t>
+      </w:r>
+      <w:r>
+        <w:rPr>
+          <w:rFonts w:ascii="Times New Roman" w:hAnsi="Times New Roman" w:cs="Times New Roman"/>
+          <w:i/>
+          <w:sz w:val="24"/>
+          <w:szCs w:val="24"/>
+          <w:lang w:val="en-US"/>
+        </w:rPr>
+        <w:t>Dios</w:t>
+      </w:r>
+      <w:r>
+        <w:rPr>
+          <w:rFonts w:ascii="Times New Roman" w:hAnsi="Times New Roman" w:cs="Times New Roman"/>
+          <w:i/>
+          <w:sz w:val="24"/>
+          <w:szCs w:val="24"/>
+        </w:rPr>
+        <w:t xml:space="preserve">, </w:t>
+      </w:r>
+      <w:r>
+        <w:rPr>
+          <w:rFonts w:ascii="Times New Roman" w:hAnsi="Times New Roman" w:cs="Times New Roman"/>
+          <w:i/>
+          <w:sz w:val="24"/>
+          <w:szCs w:val="24"/>
+          <w:lang w:val="en-US"/>
+        </w:rPr>
+        <w:t>Patria</w:t>
+      </w:r>
+      <w:r>
+        <w:rPr>
+          <w:rFonts w:ascii="Times New Roman" w:hAnsi="Times New Roman" w:cs="Times New Roman"/>
+          <w:i/>
+          <w:sz w:val="24"/>
+          <w:szCs w:val="24"/>
+        </w:rPr>
+        <w:t xml:space="preserve"> </w:t>
+      </w:r>
+      <w:r>
+        <w:rPr>
+          <w:rFonts w:ascii="Times New Roman" w:hAnsi="Times New Roman" w:cs="Times New Roman"/>
+          <w:i/>
+          <w:sz w:val="24"/>
+          <w:szCs w:val="24"/>
+          <w:lang w:val="en-US"/>
+        </w:rPr>
+        <w:t>y</w:t>
+      </w:r>
+      <w:r>
+        <w:rPr>
+          <w:rFonts w:ascii="Times New Roman" w:hAnsi="Times New Roman" w:cs="Times New Roman"/>
+          <w:i/>
+          <w:sz w:val="24"/>
+          <w:szCs w:val="24"/>
+        </w:rPr>
+        <w:t xml:space="preserve"> </w:t>
+      </w:r>
+      <w:r>
+        <w:rPr>
+          <w:rFonts w:ascii="Times New Roman" w:hAnsi="Times New Roman" w:cs="Times New Roman"/>
+          <w:i/>
+          <w:sz w:val="24"/>
+          <w:szCs w:val="24"/>
+          <w:lang w:val="en-US"/>
+        </w:rPr>
+        <w:t>Rey</w:t>
+      </w:r>
+      <w:r>
+        <w:rPr>
+          <w:rFonts w:ascii="Times New Roman" w:hAnsi="Times New Roman" w:cs="Times New Roman"/>
+          <w:i/>
+          <w:sz w:val="24"/>
+          <w:szCs w:val="24"/>
+        </w:rPr>
+        <w:t>».</w:t>
+      </w:r>
+    </w:p>
+    <w:p>
+      <w:pPr>
+        <w:rPr>
+          <w:rFonts w:ascii="Times New Roman" w:hAnsi="Times New Roman" w:cs="Times New Roman"/>
+          <w:sz w:val="24"/>
+          <w:szCs w:val="24"/>
+        </w:rPr>
+      </w:pPr>
+      <w:r>
+        <w:rPr>
+          <w:rFonts w:ascii="Times New Roman" w:hAnsi="Times New Roman" w:cs="Times New Roman"/>
+          <w:sz w:val="24"/>
+          <w:szCs w:val="24"/>
+        </w:rPr>
+        <w:t>Фокус выполнится 70 дней</w:t>
+      </w:r>
+    </w:p>
+    <w:p>
+      <w:pPr>
+        <w:rPr>
+          <w:rFonts w:ascii="Times New Roman" w:hAnsi="Times New Roman" w:cs="Times New Roman"/>
+          <w:sz w:val="24"/>
+          <w:szCs w:val="24"/>
+        </w:rPr>
+      </w:pPr>
+      <w:r>
+        <w:rPr>
+          <w:rFonts w:ascii="Times New Roman" w:hAnsi="Times New Roman" w:cs="Times New Roman"/>
+          <w:sz w:val="24"/>
+          <w:szCs w:val="24"/>
+        </w:rPr>
+        <w:t>Требование</w:t>
+      </w:r>
+      <w:r>
+        <w:rPr>
+          <w:rFonts w:ascii="Times New Roman" w:hAnsi="Times New Roman" w:cs="Times New Roman"/>
+          <w:sz w:val="24"/>
+          <w:szCs w:val="24"/>
+        </w:rPr>
+        <w:t>:</w:t>
+      </w:r>
+      <w:r>
+        <w:rPr>
+          <w:rFonts w:ascii="Times New Roman" w:hAnsi="Times New Roman" w:cs="Times New Roman"/>
+          <w:sz w:val="24"/>
+          <w:szCs w:val="24"/>
+        </w:rPr>
+        <w:t xml:space="preserve"> Фокус «Восстановление привилегий церкви выполнен»</w:t>
+      </w:r>
+    </w:p>
+    <w:p>
+      <w:pPr>
+        <w:rPr>
+          <w:rFonts w:ascii="Times New Roman" w:hAnsi="Times New Roman" w:cs="Times New Roman"/>
+          <w:sz w:val="24"/>
+          <w:szCs w:val="24"/>
+        </w:rPr>
+      </w:pPr>
+      <w:r>
+        <w:rPr>
+          <w:rFonts w:ascii="Times New Roman" w:hAnsi="Times New Roman" w:cs="Times New Roman"/>
+          <w:sz w:val="24"/>
+          <w:szCs w:val="24"/>
+        </w:rPr>
+        <w:t>Описание</w:t>
+      </w:r>
+      <w:r>
+        <w:rPr>
+          <w:rFonts w:ascii="Times New Roman" w:hAnsi="Times New Roman" w:cs="Times New Roman"/>
+          <w:sz w:val="24"/>
+          <w:szCs w:val="24"/>
+        </w:rPr>
+        <w:t>:</w:t>
+      </w:r>
+      <w:r>
+        <w:t xml:space="preserve"> </w:t>
+      </w:r>
+      <w:r>
+        <w:rPr>
+          <w:rFonts w:ascii="Times New Roman" w:hAnsi="Times New Roman" w:cs="Times New Roman"/>
+          <w:sz w:val="24"/>
+          <w:szCs w:val="24"/>
+        </w:rPr>
+        <w:t xml:space="preserve">Наш девиз должен определять не только </w:t>
+      </w:r>
+      <w:proofErr w:type="spellStart"/>
+      <w:r>
+        <w:rPr>
+          <w:rFonts w:ascii="Times New Roman" w:hAnsi="Times New Roman" w:cs="Times New Roman"/>
+          <w:sz w:val="24"/>
+          <w:szCs w:val="24"/>
+        </w:rPr>
+        <w:t>карлистов</w:t>
+      </w:r>
+      <w:proofErr w:type="spellEnd"/>
+      <w:r>
+        <w:rPr>
+          <w:rFonts w:ascii="Times New Roman" w:hAnsi="Times New Roman" w:cs="Times New Roman"/>
+          <w:sz w:val="24"/>
+          <w:szCs w:val="24"/>
+        </w:rPr>
+        <w:t xml:space="preserve">, но и всю нашу нацию. </w:t>
+      </w:r>
+      <w:r>
+        <w:rPr>
+          <w:rFonts w:ascii="Times New Roman" w:hAnsi="Times New Roman" w:cs="Times New Roman"/>
+          <w:sz w:val="24"/>
+          <w:szCs w:val="24"/>
+        </w:rPr>
+        <w:t>Дети должны расти с этим девизом на устах, новые песни по радио должны его распространять, а взрослые почитать.</w:t>
+      </w:r>
+    </w:p>
+    <w:p>
+      <w:pPr>
+        <w:rPr>
+          <w:rFonts w:ascii="Times New Roman" w:hAnsi="Times New Roman" w:cs="Times New Roman"/>
+          <w:sz w:val="24"/>
+          <w:szCs w:val="24"/>
+        </w:rPr>
+      </w:pPr>
+      <w:r>
+        <w:rPr>
+          <w:rFonts w:ascii="Times New Roman" w:hAnsi="Times New Roman" w:cs="Times New Roman"/>
+          <w:sz w:val="24"/>
+          <w:szCs w:val="24"/>
+        </w:rPr>
+        <w:t>+НД «</w:t>
+      </w:r>
+      <w:r>
+        <w:rPr>
+          <w:rFonts w:ascii="Times New Roman" w:hAnsi="Times New Roman" w:cs="Times New Roman"/>
+          <w:sz w:val="24"/>
+          <w:szCs w:val="24"/>
+        </w:rPr>
+        <w:t>Бог, Король и Отечество</w:t>
+      </w:r>
+      <w:r>
+        <w:rPr>
+          <w:rFonts w:ascii="Times New Roman" w:hAnsi="Times New Roman" w:cs="Times New Roman"/>
+          <w:sz w:val="24"/>
+          <w:szCs w:val="24"/>
+        </w:rPr>
+        <w:t>»</w:t>
+      </w:r>
+      <w:r>
+        <w:rPr>
+          <w:rFonts w:ascii="Times New Roman" w:hAnsi="Times New Roman" w:cs="Times New Roman"/>
+          <w:sz w:val="24"/>
+          <w:szCs w:val="24"/>
+        </w:rPr>
+        <w:t xml:space="preserve">: </w:t>
+      </w:r>
+      <w:r>
+        <w:rPr>
+          <w:rFonts w:ascii="Times New Roman" w:hAnsi="Times New Roman" w:cs="Times New Roman"/>
+          <w:sz w:val="24"/>
+          <w:szCs w:val="24"/>
+        </w:rPr>
+        <w:t xml:space="preserve">+10% к атаке и защите на </w:t>
+      </w:r>
+      <w:proofErr w:type="spellStart"/>
+      <w:r>
+        <w:rPr>
+          <w:rFonts w:ascii="Times New Roman" w:hAnsi="Times New Roman" w:cs="Times New Roman"/>
+          <w:sz w:val="24"/>
+          <w:szCs w:val="24"/>
+        </w:rPr>
+        <w:t>нац</w:t>
+      </w:r>
+      <w:proofErr w:type="spellEnd"/>
+      <w:r>
+        <w:rPr>
+          <w:rFonts w:ascii="Times New Roman" w:hAnsi="Times New Roman" w:cs="Times New Roman"/>
+          <w:sz w:val="24"/>
+          <w:szCs w:val="24"/>
+        </w:rPr>
+        <w:t xml:space="preserve"> территориях, +20% снабжения на </w:t>
+      </w:r>
+      <w:proofErr w:type="spellStart"/>
+      <w:r>
+        <w:rPr>
+          <w:rFonts w:ascii="Times New Roman" w:hAnsi="Times New Roman" w:cs="Times New Roman"/>
+          <w:sz w:val="24"/>
+          <w:szCs w:val="24"/>
+        </w:rPr>
+        <w:t>нац</w:t>
+      </w:r>
+      <w:proofErr w:type="spellEnd"/>
+      <w:r>
+        <w:rPr>
+          <w:rFonts w:ascii="Times New Roman" w:hAnsi="Times New Roman" w:cs="Times New Roman"/>
+          <w:sz w:val="24"/>
+          <w:szCs w:val="24"/>
+        </w:rPr>
+        <w:t xml:space="preserve"> территориях (есть там если и не такой, то схожий эффект).</w:t>
+      </w:r>
+    </w:p>
+    <w:p>
+      <w:pPr>
+        <w:rPr>
+          <w:rFonts w:ascii="Times New Roman" w:hAnsi="Times New Roman" w:cs="Times New Roman"/>
+          <w:sz w:val="24"/>
+          <w:szCs w:val="24"/>
+        </w:rPr>
+      </w:pPr>
+    </w:p>
+    <w:p>
+      <w:pPr>
+        <w:rPr>
+          <w:rFonts w:ascii="Times New Roman" w:hAnsi="Times New Roman" w:cs="Times New Roman"/>
+          <w:i/>
+          <w:sz w:val="24"/>
+          <w:szCs w:val="24"/>
+        </w:rPr>
+      </w:pPr>
+      <w:r>
+        <w:rPr>
+          <w:rFonts w:ascii="Times New Roman" w:hAnsi="Times New Roman" w:cs="Times New Roman"/>
+          <w:i/>
+          <w:sz w:val="24"/>
+          <w:szCs w:val="24"/>
+        </w:rPr>
+        <w:t>Фокус «</w:t>
+      </w:r>
+      <w:r>
+        <w:rPr>
+          <w:rFonts w:ascii="Times New Roman" w:hAnsi="Times New Roman" w:cs="Times New Roman"/>
+          <w:i/>
+          <w:sz w:val="24"/>
+          <w:szCs w:val="24"/>
+        </w:rPr>
+        <w:t xml:space="preserve">Карлос </w:t>
+      </w:r>
+      <w:r>
+        <w:rPr>
+          <w:rFonts w:ascii="Times New Roman" w:hAnsi="Times New Roman" w:cs="Times New Roman"/>
+          <w:i/>
+          <w:sz w:val="24"/>
+          <w:szCs w:val="24"/>
+          <w:lang w:val="en-US"/>
+        </w:rPr>
+        <w:t>VIII</w:t>
+      </w:r>
+      <w:r>
+        <w:rPr>
+          <w:rFonts w:ascii="Times New Roman" w:hAnsi="Times New Roman" w:cs="Times New Roman"/>
+          <w:i/>
+          <w:sz w:val="24"/>
+          <w:szCs w:val="24"/>
+        </w:rPr>
+        <w:t>»</w:t>
+      </w:r>
+      <w:r>
+        <w:rPr>
+          <w:rFonts w:ascii="Times New Roman" w:hAnsi="Times New Roman" w:cs="Times New Roman"/>
+          <w:i/>
+          <w:sz w:val="24"/>
+          <w:szCs w:val="24"/>
+        </w:rPr>
+        <w:t>.</w:t>
+      </w:r>
+    </w:p>
+    <w:p>
+      <w:pPr>
+        <w:rPr>
+          <w:rFonts w:ascii="Times New Roman" w:hAnsi="Times New Roman" w:cs="Times New Roman"/>
+          <w:sz w:val="24"/>
+          <w:szCs w:val="24"/>
+        </w:rPr>
+      </w:pPr>
+      <w:r>
+        <w:rPr>
+          <w:rFonts w:ascii="Times New Roman" w:hAnsi="Times New Roman" w:cs="Times New Roman"/>
+          <w:sz w:val="24"/>
+          <w:szCs w:val="24"/>
+        </w:rPr>
+        <w:t>Фокус выполнится 35 дней</w:t>
+      </w:r>
+    </w:p>
+    <w:p>
+      <w:pPr>
+        <w:rPr>
+          <w:rFonts w:ascii="Times New Roman" w:hAnsi="Times New Roman" w:cs="Times New Roman"/>
+          <w:sz w:val="24"/>
+          <w:szCs w:val="24"/>
+        </w:rPr>
+      </w:pPr>
+      <w:r>
+        <w:rPr>
+          <w:rFonts w:ascii="Times New Roman" w:hAnsi="Times New Roman" w:cs="Times New Roman"/>
+          <w:sz w:val="24"/>
+          <w:szCs w:val="24"/>
+        </w:rPr>
+        <w:t>Описание</w:t>
+      </w:r>
+      <w:r>
+        <w:rPr>
+          <w:rFonts w:ascii="Times New Roman" w:hAnsi="Times New Roman" w:cs="Times New Roman"/>
+          <w:sz w:val="24"/>
+          <w:szCs w:val="24"/>
+        </w:rPr>
+        <w:t>:</w:t>
+      </w:r>
+      <w:r>
+        <w:rPr>
+          <w:rFonts w:ascii="Times New Roman" w:hAnsi="Times New Roman" w:cs="Times New Roman"/>
+          <w:sz w:val="24"/>
+          <w:szCs w:val="24"/>
+        </w:rPr>
+        <w:t xml:space="preserve"> Крестоносцы - фракция, поддерживающая Карлоса </w:t>
+      </w:r>
+      <w:r>
+        <w:rPr>
+          <w:rFonts w:ascii="Times New Roman" w:hAnsi="Times New Roman" w:cs="Times New Roman"/>
+          <w:sz w:val="24"/>
+          <w:szCs w:val="24"/>
+          <w:lang w:val="en-US"/>
+        </w:rPr>
+        <w:t>VII</w:t>
+      </w:r>
+      <w:r>
+        <w:rPr>
+          <w:rFonts w:ascii="Times New Roman" w:hAnsi="Times New Roman" w:cs="Times New Roman"/>
+          <w:sz w:val="24"/>
+          <w:szCs w:val="24"/>
+        </w:rPr>
+        <w:t xml:space="preserve">, так же известный как </w:t>
+      </w:r>
+      <w:r>
+        <w:rPr>
+          <w:rFonts w:ascii="Times New Roman" w:hAnsi="Times New Roman" w:cs="Times New Roman"/>
+          <w:sz w:val="24"/>
+          <w:szCs w:val="24"/>
+        </w:rPr>
+        <w:t xml:space="preserve">Карл Пий Мария </w:t>
+      </w:r>
+      <w:proofErr w:type="spellStart"/>
+      <w:r>
+        <w:rPr>
+          <w:rFonts w:ascii="Times New Roman" w:hAnsi="Times New Roman" w:cs="Times New Roman"/>
+          <w:sz w:val="24"/>
+          <w:szCs w:val="24"/>
+        </w:rPr>
+        <w:t>Адельгонда</w:t>
+      </w:r>
+      <w:proofErr w:type="spellEnd"/>
+      <w:r>
+        <w:rPr>
+          <w:rFonts w:ascii="Times New Roman" w:hAnsi="Times New Roman" w:cs="Times New Roman"/>
+          <w:sz w:val="24"/>
+          <w:szCs w:val="24"/>
+        </w:rPr>
+        <w:t xml:space="preserve"> Бланка Леопольд Игнатий Рафаэль Михаэль </w:t>
+      </w:r>
+      <w:proofErr w:type="spellStart"/>
+      <w:r>
+        <w:rPr>
+          <w:rFonts w:ascii="Times New Roman" w:hAnsi="Times New Roman" w:cs="Times New Roman"/>
+          <w:sz w:val="24"/>
+          <w:szCs w:val="24"/>
+        </w:rPr>
+        <w:t>Сальватор</w:t>
+      </w:r>
+      <w:proofErr w:type="spellEnd"/>
+      <w:r>
+        <w:rPr>
+          <w:rFonts w:ascii="Times New Roman" w:hAnsi="Times New Roman" w:cs="Times New Roman"/>
+          <w:sz w:val="24"/>
+          <w:szCs w:val="24"/>
+        </w:rPr>
+        <w:t xml:space="preserve"> </w:t>
+      </w:r>
+      <w:proofErr w:type="spellStart"/>
+      <w:r>
+        <w:rPr>
+          <w:rFonts w:ascii="Times New Roman" w:hAnsi="Times New Roman" w:cs="Times New Roman"/>
+          <w:sz w:val="24"/>
+          <w:szCs w:val="24"/>
+        </w:rPr>
+        <w:t>Крилусс</w:t>
+      </w:r>
+      <w:proofErr w:type="spellEnd"/>
+      <w:r>
+        <w:rPr>
+          <w:rFonts w:ascii="Times New Roman" w:hAnsi="Times New Roman" w:cs="Times New Roman"/>
+          <w:sz w:val="24"/>
+          <w:szCs w:val="24"/>
+        </w:rPr>
+        <w:t xml:space="preserve"> Анджело Барбара фон Габсбург-Лотарингский</w:t>
+      </w:r>
+      <w:r>
+        <w:rPr>
+          <w:rFonts w:ascii="Times New Roman" w:hAnsi="Times New Roman" w:cs="Times New Roman"/>
+          <w:sz w:val="24"/>
+          <w:szCs w:val="24"/>
+        </w:rPr>
+        <w:t xml:space="preserve">, </w:t>
+      </w:r>
+      <w:r>
+        <w:rPr>
+          <w:rFonts w:ascii="Times New Roman" w:hAnsi="Times New Roman" w:cs="Times New Roman"/>
+          <w:sz w:val="24"/>
+          <w:szCs w:val="24"/>
+        </w:rPr>
+        <w:t xml:space="preserve">австрийский эрцгерцог из </w:t>
+      </w:r>
+      <w:r>
+        <w:rPr>
+          <w:rFonts w:ascii="Times New Roman" w:hAnsi="Times New Roman" w:cs="Times New Roman"/>
+          <w:sz w:val="24"/>
+          <w:szCs w:val="24"/>
+        </w:rPr>
         <w:lastRenderedPageBreak/>
-        <w:t xml:space="preserve">+1х 100% к темпам изучения полевого госпиталя, </w:t>
-      </w:r>
-      <w:r>
-        <w:rPr>
-          <w:rFonts w:ascii="Times New Roman" w:hAnsi="Times New Roman" w:cs="Times New Roman"/>
-          <w:sz w:val="24"/>
-          <w:szCs w:val="24"/>
-        </w:rPr>
-        <w:t xml:space="preserve">+НД </w:t>
-      </w:r>
-      <w:r>
-        <w:rPr>
-          <w:rFonts w:ascii="Times New Roman" w:hAnsi="Times New Roman" w:cs="Times New Roman"/>
-          <w:sz w:val="24"/>
-          <w:szCs w:val="24"/>
-        </w:rPr>
-        <w:t>«Маргаритки»</w:t>
+        <w:t>Тосканской ветви династии Габсбург-Лотарингских.</w:t>
+      </w:r>
+      <w:r>
+        <w:rPr>
+          <w:rFonts w:ascii="Times New Roman" w:hAnsi="Times New Roman" w:cs="Times New Roman"/>
+          <w:sz w:val="24"/>
+          <w:szCs w:val="24"/>
+        </w:rPr>
+        <w:t xml:space="preserve"> Возведя на престол одного из наследников </w:t>
+      </w:r>
+      <w:proofErr w:type="spellStart"/>
+      <w:r>
+        <w:rPr>
+          <w:rFonts w:ascii="Times New Roman" w:hAnsi="Times New Roman" w:cs="Times New Roman"/>
+          <w:sz w:val="24"/>
+          <w:szCs w:val="24"/>
+        </w:rPr>
+        <w:t>Габсбургской</w:t>
+      </w:r>
+      <w:proofErr w:type="spellEnd"/>
+      <w:r>
+        <w:rPr>
+          <w:rFonts w:ascii="Times New Roman" w:hAnsi="Times New Roman" w:cs="Times New Roman"/>
+          <w:sz w:val="24"/>
+          <w:szCs w:val="24"/>
+        </w:rPr>
+        <w:t xml:space="preserve"> ветви, мы можем претендовать на восстановление священной империи.</w:t>
+      </w:r>
+    </w:p>
+    <w:p>
+      <w:pPr>
+        <w:rPr>
+          <w:rFonts w:ascii="Times New Roman" w:hAnsi="Times New Roman" w:cs="Times New Roman"/>
+          <w:sz w:val="24"/>
+          <w:szCs w:val="24"/>
+        </w:rPr>
+      </w:pPr>
+      <w:r>
+        <w:rPr>
+          <w:rFonts w:ascii="Times New Roman" w:hAnsi="Times New Roman" w:cs="Times New Roman"/>
+          <w:sz w:val="24"/>
+          <w:szCs w:val="24"/>
+        </w:rPr>
+        <w:t>Партий монархизма станет называться «Габсбург-</w:t>
+      </w:r>
+      <w:proofErr w:type="spellStart"/>
+      <w:r>
+        <w:rPr>
+          <w:rFonts w:ascii="Times New Roman" w:hAnsi="Times New Roman" w:cs="Times New Roman"/>
+          <w:sz w:val="24"/>
+          <w:szCs w:val="24"/>
+        </w:rPr>
+        <w:t>Бурбонская</w:t>
+      </w:r>
+      <w:proofErr w:type="spellEnd"/>
+      <w:r>
+        <w:rPr>
+          <w:rFonts w:ascii="Times New Roman" w:hAnsi="Times New Roman" w:cs="Times New Roman"/>
+          <w:sz w:val="24"/>
+          <w:szCs w:val="24"/>
+        </w:rPr>
+        <w:t xml:space="preserve"> династия» Карлос </w:t>
+      </w:r>
+      <w:r>
+        <w:rPr>
+          <w:rFonts w:ascii="Times New Roman" w:hAnsi="Times New Roman" w:cs="Times New Roman"/>
+          <w:sz w:val="24"/>
+          <w:szCs w:val="24"/>
+          <w:lang w:val="en-US"/>
+        </w:rPr>
+        <w:t>VIII</w:t>
+      </w:r>
+      <w:r>
+        <w:rPr>
+          <w:rFonts w:ascii="Times New Roman" w:hAnsi="Times New Roman" w:cs="Times New Roman"/>
+          <w:sz w:val="24"/>
+          <w:szCs w:val="24"/>
+        </w:rPr>
+        <w:t xml:space="preserve"> встанет по главе страны, и будет иметь </w:t>
+      </w:r>
+      <w:proofErr w:type="spellStart"/>
+      <w:r>
+        <w:rPr>
+          <w:rFonts w:ascii="Times New Roman" w:hAnsi="Times New Roman" w:cs="Times New Roman"/>
+          <w:sz w:val="24"/>
+          <w:szCs w:val="24"/>
+        </w:rPr>
+        <w:t>трейты</w:t>
+      </w:r>
+      <w:proofErr w:type="spellEnd"/>
+      <w:r>
+        <w:rPr>
+          <w:rFonts w:ascii="Times New Roman" w:hAnsi="Times New Roman" w:cs="Times New Roman"/>
+          <w:sz w:val="24"/>
+          <w:szCs w:val="24"/>
+        </w:rPr>
+        <w:t>: «Король Испании»</w:t>
       </w:r>
       <w:r>
         <w:rPr>
@@ -37696,7 +39033,32 @@
           <w:sz w:val="24"/>
           <w:szCs w:val="24"/>
         </w:rPr>
-        <w:t>+5% фактор военнообязанного населения.</w:t>
+        <w:t>+10% стабильности.</w:t>
+      </w:r>
+    </w:p>
+    <w:p>
+      <w:pPr>
+        <w:rPr>
+          <w:rFonts w:ascii="Times New Roman" w:hAnsi="Times New Roman" w:cs="Times New Roman"/>
+          <w:sz w:val="24"/>
+          <w:szCs w:val="24"/>
+        </w:rPr>
+      </w:pPr>
+      <w:r>
+        <w:rPr>
+          <w:rFonts w:ascii="Times New Roman" w:hAnsi="Times New Roman" w:cs="Times New Roman"/>
+          <w:sz w:val="24"/>
+          <w:szCs w:val="24"/>
+        </w:rPr>
+        <w:t>Страна станет называться «Священное Испанское королевство»</w:t>
+      </w:r>
+      <w:r>
+        <w:rPr>
+          <w:rFonts w:ascii="Times New Roman" w:hAnsi="Times New Roman" w:cs="Times New Roman"/>
+          <w:sz w:val="24"/>
+          <w:szCs w:val="24"/>
+        </w:rPr>
+        <w:t>.</w:t>
       </w:r>
     </w:p>
     <w:p>
@@ -37733,19 +39095,8 @@
           <w:sz w:val="24"/>
           <w:szCs w:val="24"/>
         </w:rPr>
-        <w:t xml:space="preserve">Расширить </w:t>
-      </w:r>
-      <w:proofErr w:type="spellStart"/>
-      <w:r>
-        <w:rPr>
-          <w:rFonts w:ascii="Times New Roman" w:hAnsi="Times New Roman" w:cs="Times New Roman"/>
-          <w:i/>
-          <w:sz w:val="24"/>
-          <w:szCs w:val="24"/>
-        </w:rPr>
-        <w:t>рекете</w:t>
-      </w:r>
-      <w:proofErr w:type="spellEnd"/>
+        <w:t>Испанский средиземноморский флот</w:t>
+      </w:r>
       <w:r>
         <w:rPr>
           <w:rFonts w:ascii="Times New Roman" w:hAnsi="Times New Roman" w:cs="Times New Roman"/>
@@ -37796,6 +39147,57 @@
           <w:sz w:val="24"/>
           <w:szCs w:val="24"/>
         </w:rPr>
+        <w:t>Требования</w:t>
+      </w:r>
+      <w:r>
+        <w:rPr>
+          <w:rFonts w:ascii="Times New Roman" w:hAnsi="Times New Roman" w:cs="Times New Roman"/>
+          <w:sz w:val="24"/>
+          <w:szCs w:val="24"/>
+        </w:rPr>
+        <w:t xml:space="preserve">: </w:t>
+      </w:r>
+      <w:r>
+        <w:rPr>
+          <w:rFonts w:ascii="Times New Roman" w:hAnsi="Times New Roman" w:cs="Times New Roman"/>
+          <w:sz w:val="24"/>
+          <w:szCs w:val="24"/>
+        </w:rPr>
+        <w:t xml:space="preserve">не в состоянии </w:t>
+      </w:r>
+      <w:proofErr w:type="spellStart"/>
+      <w:r>
+        <w:rPr>
+          <w:rFonts w:ascii="Times New Roman" w:hAnsi="Times New Roman" w:cs="Times New Roman"/>
+          <w:sz w:val="24"/>
+          <w:szCs w:val="24"/>
+        </w:rPr>
+        <w:t>гв</w:t>
+      </w:r>
+      <w:proofErr w:type="spellEnd"/>
+      <w:r>
+        <w:rPr>
+          <w:rFonts w:ascii="Times New Roman" w:hAnsi="Times New Roman" w:cs="Times New Roman"/>
+          <w:sz w:val="24"/>
+          <w:szCs w:val="24"/>
+        </w:rPr>
+        <w:t>.</w:t>
+      </w:r>
+    </w:p>
+    <w:p>
+      <w:pPr>
+        <w:rPr>
+          <w:rFonts w:ascii="Times New Roman" w:hAnsi="Times New Roman" w:cs="Times New Roman"/>
+          <w:sz w:val="24"/>
+          <w:szCs w:val="24"/>
+        </w:rPr>
+      </w:pPr>
+      <w:r>
+        <w:rPr>
+          <w:rFonts w:ascii="Times New Roman" w:hAnsi="Times New Roman" w:cs="Times New Roman"/>
+          <w:sz w:val="24"/>
+          <w:szCs w:val="24"/>
+        </w:rPr>
         <w:t>Описание</w:t>
       </w:r>
       <w:r>
@@ -37807,6 +39209,168 @@
         <w:t>:</w:t>
       </w:r>
       <w:r>
+        <w:rPr>
+          <w:rFonts w:ascii="Times New Roman" w:hAnsi="Times New Roman" w:cs="Times New Roman"/>
+          <w:sz w:val="24"/>
+          <w:szCs w:val="24"/>
+        </w:rPr>
+        <w:t xml:space="preserve"> Для возможности будущих экспансий и возвращения земель на которые претендует Карлос </w:t>
+      </w:r>
+      <w:r>
+        <w:rPr>
+          <w:rFonts w:ascii="Times New Roman" w:hAnsi="Times New Roman" w:cs="Times New Roman"/>
+          <w:sz w:val="24"/>
+          <w:szCs w:val="24"/>
+          <w:lang w:val="en-US"/>
+        </w:rPr>
+        <w:t>VIII</w:t>
+      </w:r>
+      <w:r>
+        <w:rPr>
+          <w:rFonts w:ascii="Times New Roman" w:hAnsi="Times New Roman" w:cs="Times New Roman"/>
+          <w:sz w:val="24"/>
+          <w:szCs w:val="24"/>
+        </w:rPr>
+        <w:t>, мы должны начать подготовку средиземноморского флота, который после войны находится в упадке.</w:t>
+      </w:r>
+    </w:p>
+    <w:p>
+      <w:pPr>
+        <w:rPr>
+          <w:rFonts w:ascii="Times New Roman" w:hAnsi="Times New Roman" w:cs="Times New Roman"/>
+          <w:sz w:val="24"/>
+          <w:szCs w:val="24"/>
+        </w:rPr>
+      </w:pPr>
+      <w:r>
+        <w:rPr>
+          <w:rFonts w:ascii="Times New Roman" w:hAnsi="Times New Roman" w:cs="Times New Roman"/>
+          <w:sz w:val="24"/>
+          <w:szCs w:val="24"/>
+        </w:rPr>
+        <w:t xml:space="preserve">Будет получено по две верфи в двух </w:t>
+      </w:r>
+      <w:proofErr w:type="spellStart"/>
+      <w:r>
+        <w:rPr>
+          <w:rFonts w:ascii="Times New Roman" w:hAnsi="Times New Roman" w:cs="Times New Roman"/>
+          <w:sz w:val="24"/>
+          <w:szCs w:val="24"/>
+        </w:rPr>
+        <w:t>стейтах</w:t>
+      </w:r>
+      <w:proofErr w:type="spellEnd"/>
+      <w:r>
+        <w:rPr>
+          <w:rFonts w:ascii="Times New Roman" w:hAnsi="Times New Roman" w:cs="Times New Roman"/>
+          <w:sz w:val="24"/>
+          <w:szCs w:val="24"/>
+        </w:rPr>
+        <w:t xml:space="preserve"> Испании выходящих в Средиземное море.</w:t>
+      </w:r>
+    </w:p>
+    <w:p>
+      <w:pPr>
+        <w:rPr>
+          <w:rFonts w:ascii="Times New Roman" w:hAnsi="Times New Roman" w:cs="Times New Roman"/>
+          <w:sz w:val="24"/>
+          <w:szCs w:val="24"/>
+        </w:rPr>
+      </w:pPr>
+    </w:p>
+    <w:p>
+      <w:pPr>
+        <w:rPr>
+          <w:rFonts w:ascii="Times New Roman" w:hAnsi="Times New Roman" w:cs="Times New Roman"/>
+          <w:i/>
+          <w:sz w:val="24"/>
+          <w:szCs w:val="24"/>
+        </w:rPr>
+      </w:pPr>
+      <w:r>
+        <w:rPr>
+          <w:rFonts w:ascii="Times New Roman" w:hAnsi="Times New Roman" w:cs="Times New Roman"/>
+          <w:i/>
+          <w:sz w:val="24"/>
+          <w:szCs w:val="24"/>
+        </w:rPr>
+        <w:t>Фокус «</w:t>
+      </w:r>
+      <w:r>
+        <w:rPr>
+          <w:rFonts w:ascii="Times New Roman" w:hAnsi="Times New Roman" w:cs="Times New Roman"/>
+          <w:i/>
+          <w:sz w:val="24"/>
+          <w:szCs w:val="24"/>
+        </w:rPr>
+        <w:t>Претензии на земли Габсбургов</w:t>
+      </w:r>
+      <w:r>
+        <w:rPr>
+          <w:rFonts w:ascii="Times New Roman" w:hAnsi="Times New Roman" w:cs="Times New Roman"/>
+          <w:i/>
+          <w:sz w:val="24"/>
+          <w:szCs w:val="24"/>
+        </w:rPr>
+        <w:t>»</w:t>
+      </w:r>
+      <w:r>
+        <w:rPr>
+          <w:rFonts w:ascii="Times New Roman" w:hAnsi="Times New Roman" w:cs="Times New Roman"/>
+          <w:i/>
+          <w:sz w:val="24"/>
+          <w:szCs w:val="24"/>
+        </w:rPr>
+        <w:t>.</w:t>
+      </w:r>
+    </w:p>
+    <w:p>
+      <w:pPr>
+        <w:rPr>
+          <w:rFonts w:ascii="Times New Roman" w:hAnsi="Times New Roman" w:cs="Times New Roman"/>
+          <w:sz w:val="24"/>
+          <w:szCs w:val="24"/>
+        </w:rPr>
+      </w:pPr>
+      <w:r>
+        <w:rPr>
+          <w:rFonts w:ascii="Times New Roman" w:hAnsi="Times New Roman" w:cs="Times New Roman"/>
+          <w:sz w:val="24"/>
+          <w:szCs w:val="24"/>
+        </w:rPr>
+        <w:t>Фокус выполнится 70 дней</w:t>
+      </w:r>
+    </w:p>
+    <w:p>
+      <w:pPr>
+        <w:rPr>
+          <w:rFonts w:ascii="Times New Roman" w:hAnsi="Times New Roman" w:cs="Times New Roman"/>
+          <w:sz w:val="24"/>
+          <w:szCs w:val="24"/>
+        </w:rPr>
+      </w:pPr>
+      <w:r>
+        <w:rPr>
+          <w:rFonts w:ascii="Times New Roman" w:hAnsi="Times New Roman" w:cs="Times New Roman"/>
+          <w:sz w:val="24"/>
+          <w:szCs w:val="24"/>
+        </w:rPr>
+        <w:t>Описание</w:t>
+      </w:r>
+      <w:r>
+        <w:rPr>
+          <w:rFonts w:ascii="Times New Roman" w:hAnsi="Times New Roman" w:cs="Times New Roman"/>
+          <w:sz w:val="24"/>
+          <w:szCs w:val="24"/>
+        </w:rPr>
+        <w:t>:</w:t>
+      </w:r>
+      <w:r>
+        <w:rPr>
+          <w:rFonts w:ascii="Times New Roman" w:hAnsi="Times New Roman" w:cs="Times New Roman"/>
+          <w:sz w:val="24"/>
+          <w:szCs w:val="24"/>
+        </w:rPr>
         <w:t xml:space="preserve"> </w:t>
       </w:r>
       <w:r>
@@ -37815,31 +39379,140 @@
           <w:sz w:val="24"/>
           <w:szCs w:val="24"/>
         </w:rPr>
-        <w:t xml:space="preserve">Для наращивания боевой мощи, нам необходимо нарастить количество боевых групп, проведя туда новый набор, ведь </w:t>
-      </w:r>
-      <w:proofErr w:type="spellStart"/>
-      <w:r>
-        <w:rPr>
-          <w:rFonts w:ascii="Times New Roman" w:hAnsi="Times New Roman" w:cs="Times New Roman"/>
-          <w:sz w:val="24"/>
-          <w:szCs w:val="24"/>
-        </w:rPr>
-        <w:t>р</w:t>
-      </w:r>
-      <w:r>
-        <w:rPr>
-          <w:rFonts w:ascii="Times New Roman" w:hAnsi="Times New Roman" w:cs="Times New Roman"/>
-          <w:sz w:val="24"/>
-          <w:szCs w:val="24"/>
-        </w:rPr>
-        <w:t>екете</w:t>
-      </w:r>
-      <w:proofErr w:type="spellEnd"/>
-      <w:r>
-        <w:rPr>
-          <w:rFonts w:ascii="Times New Roman" w:hAnsi="Times New Roman" w:cs="Times New Roman"/>
-          <w:sz w:val="24"/>
-          <w:szCs w:val="24"/>
+        <w:t xml:space="preserve">Мы можем попробовать вернуть себе бывшие земли Австро-Венгрии, </w:t>
+      </w:r>
+      <w:r>
+        <w:rPr>
+          <w:rFonts w:ascii="Times New Roman" w:hAnsi="Times New Roman" w:cs="Times New Roman"/>
+          <w:sz w:val="24"/>
+          <w:szCs w:val="24"/>
+        </w:rPr>
+        <w:t>апеллируя</w:t>
+      </w:r>
+      <w:r>
+        <w:rPr>
+          <w:rFonts w:ascii="Times New Roman" w:hAnsi="Times New Roman" w:cs="Times New Roman"/>
+          <w:sz w:val="24"/>
+          <w:szCs w:val="24"/>
+        </w:rPr>
+        <w:t xml:space="preserve"> тем, что Карлос является членом </w:t>
+      </w:r>
+      <w:proofErr w:type="spellStart"/>
+      <w:r>
+        <w:rPr>
+          <w:rFonts w:ascii="Times New Roman" w:hAnsi="Times New Roman" w:cs="Times New Roman"/>
+          <w:sz w:val="24"/>
+          <w:szCs w:val="24"/>
+        </w:rPr>
+        <w:t>Габсбургской</w:t>
+      </w:r>
+      <w:proofErr w:type="spellEnd"/>
+      <w:r>
+        <w:rPr>
+          <w:rFonts w:ascii="Times New Roman" w:hAnsi="Times New Roman" w:cs="Times New Roman"/>
+          <w:sz w:val="24"/>
+          <w:szCs w:val="24"/>
+        </w:rPr>
+        <w:t xml:space="preserve"> династии.</w:t>
+      </w:r>
+    </w:p>
+    <w:p>
+      <w:pPr>
+        <w:rPr>
+          <w:rFonts w:ascii="Times New Roman" w:hAnsi="Times New Roman" w:cs="Times New Roman"/>
+          <w:sz w:val="24"/>
+          <w:szCs w:val="24"/>
+        </w:rPr>
+      </w:pPr>
+      <w:r>
+        <w:rPr>
+          <w:rFonts w:ascii="Times New Roman" w:hAnsi="Times New Roman" w:cs="Times New Roman"/>
+          <w:sz w:val="24"/>
+          <w:szCs w:val="24"/>
+        </w:rPr>
+        <w:t xml:space="preserve">Будет получена </w:t>
+      </w:r>
+      <w:r>
+        <w:rPr>
+          <w:rFonts w:ascii="Times New Roman" w:hAnsi="Times New Roman" w:cs="Times New Roman"/>
+          <w:sz w:val="24"/>
+          <w:szCs w:val="24"/>
+        </w:rPr>
+        <w:t>претензия на земли Австро-Венгрии.</w:t>
+      </w:r>
+    </w:p>
+    <w:p>
+      <w:pPr>
+        <w:rPr>
+          <w:rFonts w:ascii="Times New Roman" w:hAnsi="Times New Roman" w:cs="Times New Roman"/>
+          <w:sz w:val="24"/>
+          <w:szCs w:val="24"/>
+        </w:rPr>
+      </w:pPr>
+      <w:r>
+        <w:rPr>
+          <w:rFonts w:ascii="Times New Roman" w:hAnsi="Times New Roman" w:cs="Times New Roman"/>
+          <w:sz w:val="24"/>
+          <w:szCs w:val="24"/>
+          <w:highlight w:val="yellow"/>
+        </w:rPr>
+        <w:t>Тут будут события на титул и мини-механика «Лоскутного одеяла», которая пусть и не позволит полностью нацио</w:t>
+      </w:r>
+      <w:r>
+        <w:rPr>
+          <w:rFonts w:ascii="Times New Roman" w:hAnsi="Times New Roman" w:cs="Times New Roman"/>
+          <w:sz w:val="24"/>
+          <w:szCs w:val="24"/>
+          <w:highlight w:val="yellow"/>
+        </w:rPr>
+        <w:t xml:space="preserve">нализировать те земли, но даст </w:t>
+      </w:r>
+      <w:proofErr w:type="spellStart"/>
+      <w:r>
+        <w:rPr>
+          <w:rFonts w:ascii="Times New Roman" w:hAnsi="Times New Roman" w:cs="Times New Roman"/>
+          <w:sz w:val="24"/>
+          <w:szCs w:val="24"/>
+          <w:highlight w:val="yellow"/>
+        </w:rPr>
+        <w:t>стейтам</w:t>
+      </w:r>
+      <w:proofErr w:type="spellEnd"/>
+      <w:r>
+        <w:rPr>
+          <w:rFonts w:ascii="Times New Roman" w:hAnsi="Times New Roman" w:cs="Times New Roman"/>
+          <w:sz w:val="24"/>
+          <w:szCs w:val="24"/>
+          <w:highlight w:val="yellow"/>
+        </w:rPr>
+        <w:t xml:space="preserve"> модификаторы, которые нивелируют часть </w:t>
+      </w:r>
+      <w:proofErr w:type="spellStart"/>
+      <w:r>
+        <w:rPr>
+          <w:rFonts w:ascii="Times New Roman" w:hAnsi="Times New Roman" w:cs="Times New Roman"/>
+          <w:sz w:val="24"/>
+          <w:szCs w:val="24"/>
+          <w:highlight w:val="yellow"/>
+        </w:rPr>
+        <w:t>дебафов</w:t>
+      </w:r>
+      <w:proofErr w:type="spellEnd"/>
+      <w:r>
+        <w:rPr>
+          <w:rFonts w:ascii="Times New Roman" w:hAnsi="Times New Roman" w:cs="Times New Roman"/>
+          <w:sz w:val="24"/>
+          <w:szCs w:val="24"/>
+          <w:highlight w:val="yellow"/>
+        </w:rPr>
+        <w:t xml:space="preserve"> «не</w:t>
+      </w:r>
+      <w:r>
+        <w:rPr>
+          <w:rFonts w:ascii="Times New Roman" w:hAnsi="Times New Roman" w:cs="Times New Roman"/>
+          <w:sz w:val="24"/>
+          <w:szCs w:val="24"/>
+          <w:highlight w:val="yellow"/>
         </w:rPr>
         <w:t xml:space="preserve"> </w:t>
       </w:r>
@@ -37848,40 +39521,373 @@
           <w:rFonts w:ascii="Times New Roman" w:hAnsi="Times New Roman" w:cs="Times New Roman"/>
           <w:sz w:val="24"/>
           <w:szCs w:val="24"/>
-        </w:rPr>
-        <w:t>- самые</w:t>
-      </w:r>
-      <w:r>
-        <w:rPr>
-          <w:rFonts w:ascii="Times New Roman" w:hAnsi="Times New Roman" w:cs="Times New Roman"/>
-          <w:sz w:val="24"/>
-          <w:szCs w:val="24"/>
-        </w:rPr>
-        <w:t xml:space="preserve"> боеспособны</w:t>
-      </w:r>
-      <w:r>
-        <w:rPr>
-          <w:rFonts w:ascii="Times New Roman" w:hAnsi="Times New Roman" w:cs="Times New Roman"/>
-          <w:sz w:val="24"/>
-          <w:szCs w:val="24"/>
-        </w:rPr>
-        <w:t>е</w:t>
-      </w:r>
-      <w:r>
-        <w:rPr>
-          <w:rFonts w:ascii="Times New Roman" w:hAnsi="Times New Roman" w:cs="Times New Roman"/>
-          <w:sz w:val="24"/>
-          <w:szCs w:val="24"/>
-        </w:rPr>
-        <w:t xml:space="preserve"> част</w:t>
-      </w:r>
-      <w:r>
-        <w:rPr>
-          <w:rFonts w:ascii="Times New Roman" w:hAnsi="Times New Roman" w:cs="Times New Roman"/>
-          <w:sz w:val="24"/>
-          <w:szCs w:val="24"/>
-        </w:rPr>
-        <w:t>и</w:t>
+          <w:highlight w:val="yellow"/>
+        </w:rPr>
+        <w:t xml:space="preserve">национальных» </w:t>
+      </w:r>
+      <w:proofErr w:type="spellStart"/>
+      <w:r>
+        <w:rPr>
+          <w:rFonts w:ascii="Times New Roman" w:hAnsi="Times New Roman" w:cs="Times New Roman"/>
+          <w:sz w:val="24"/>
+          <w:szCs w:val="24"/>
+          <w:highlight w:val="yellow"/>
+        </w:rPr>
+        <w:t>стейтов</w:t>
+      </w:r>
+      <w:proofErr w:type="spellEnd"/>
+      <w:r>
+        <w:rPr>
+          <w:rFonts w:ascii="Times New Roman" w:hAnsi="Times New Roman" w:cs="Times New Roman"/>
+          <w:sz w:val="24"/>
+          <w:szCs w:val="24"/>
+          <w:highlight w:val="yellow"/>
+        </w:rPr>
+        <w:t>.</w:t>
+      </w:r>
+    </w:p>
+    <w:p>
+      <w:pPr>
+        <w:rPr>
+          <w:rFonts w:ascii="Times New Roman" w:hAnsi="Times New Roman" w:cs="Times New Roman"/>
+          <w:sz w:val="24"/>
+          <w:szCs w:val="24"/>
+        </w:rPr>
+      </w:pPr>
+    </w:p>
+    <w:p>
+      <w:pPr>
+        <w:rPr>
+          <w:rFonts w:ascii="Times New Roman" w:hAnsi="Times New Roman" w:cs="Times New Roman"/>
+          <w:i/>
+          <w:sz w:val="24"/>
+          <w:szCs w:val="24"/>
+        </w:rPr>
+      </w:pPr>
+      <w:r>
+        <w:rPr>
+          <w:rFonts w:ascii="Times New Roman" w:hAnsi="Times New Roman" w:cs="Times New Roman"/>
+          <w:i/>
+          <w:sz w:val="24"/>
+          <w:szCs w:val="24"/>
+        </w:rPr>
+        <w:t>Фокус «</w:t>
+      </w:r>
+      <w:r>
+        <w:rPr>
+          <w:rFonts w:ascii="Times New Roman" w:hAnsi="Times New Roman" w:cs="Times New Roman"/>
+          <w:i/>
+          <w:sz w:val="24"/>
+          <w:szCs w:val="24"/>
+        </w:rPr>
+        <w:t>Создание католика-монархического общества</w:t>
+      </w:r>
+      <w:r>
+        <w:rPr>
+          <w:rFonts w:ascii="Times New Roman" w:hAnsi="Times New Roman" w:cs="Times New Roman"/>
+          <w:i/>
+          <w:sz w:val="24"/>
+          <w:szCs w:val="24"/>
+        </w:rPr>
+        <w:t>»</w:t>
+      </w:r>
+      <w:r>
+        <w:rPr>
+          <w:rFonts w:ascii="Times New Roman" w:hAnsi="Times New Roman" w:cs="Times New Roman"/>
+          <w:i/>
+          <w:sz w:val="24"/>
+          <w:szCs w:val="24"/>
+        </w:rPr>
+        <w:t>.</w:t>
+      </w:r>
+    </w:p>
+    <w:p>
+      <w:pPr>
+        <w:rPr>
+          <w:rFonts w:ascii="Times New Roman" w:hAnsi="Times New Roman" w:cs="Times New Roman"/>
+          <w:sz w:val="24"/>
+          <w:szCs w:val="24"/>
+        </w:rPr>
+      </w:pPr>
+      <w:r>
+        <w:rPr>
+          <w:rFonts w:ascii="Times New Roman" w:hAnsi="Times New Roman" w:cs="Times New Roman"/>
+          <w:sz w:val="24"/>
+          <w:szCs w:val="24"/>
+        </w:rPr>
+        <w:t>Фокус выполнится 70 дней</w:t>
+      </w:r>
+    </w:p>
+    <w:p>
+      <w:pPr>
+        <w:rPr>
+          <w:rFonts w:ascii="Times New Roman" w:hAnsi="Times New Roman" w:cs="Times New Roman"/>
+          <w:sz w:val="24"/>
+          <w:szCs w:val="24"/>
+        </w:rPr>
+      </w:pPr>
+      <w:r>
+        <w:rPr>
+          <w:rFonts w:ascii="Times New Roman" w:hAnsi="Times New Roman" w:cs="Times New Roman"/>
+          <w:sz w:val="24"/>
+          <w:szCs w:val="24"/>
+        </w:rPr>
+        <w:t>Требования</w:t>
+      </w:r>
+      <w:r>
+        <w:rPr>
+          <w:rFonts w:ascii="Times New Roman" w:hAnsi="Times New Roman" w:cs="Times New Roman"/>
+          <w:sz w:val="24"/>
+          <w:szCs w:val="24"/>
+        </w:rPr>
+        <w:t xml:space="preserve">: </w:t>
+      </w:r>
+      <w:r>
+        <w:rPr>
+          <w:rFonts w:ascii="Times New Roman" w:hAnsi="Times New Roman" w:cs="Times New Roman"/>
+          <w:sz w:val="24"/>
+          <w:szCs w:val="24"/>
+        </w:rPr>
+        <w:t xml:space="preserve">не в состоянии </w:t>
+      </w:r>
+      <w:proofErr w:type="spellStart"/>
+      <w:r>
+        <w:rPr>
+          <w:rFonts w:ascii="Times New Roman" w:hAnsi="Times New Roman" w:cs="Times New Roman"/>
+          <w:sz w:val="24"/>
+          <w:szCs w:val="24"/>
+        </w:rPr>
+        <w:t>гв</w:t>
+      </w:r>
+      <w:proofErr w:type="spellEnd"/>
+      <w:r>
+        <w:rPr>
+          <w:rFonts w:ascii="Times New Roman" w:hAnsi="Times New Roman" w:cs="Times New Roman"/>
+          <w:sz w:val="24"/>
+          <w:szCs w:val="24"/>
+        </w:rPr>
+        <w:t>.</w:t>
+      </w:r>
+    </w:p>
+    <w:p>
+      <w:pPr>
+        <w:rPr>
+          <w:rFonts w:ascii="Times New Roman" w:hAnsi="Times New Roman" w:cs="Times New Roman"/>
+          <w:sz w:val="24"/>
+          <w:szCs w:val="24"/>
+        </w:rPr>
+      </w:pPr>
+      <w:r>
+        <w:rPr>
+          <w:rFonts w:ascii="Times New Roman" w:hAnsi="Times New Roman" w:cs="Times New Roman"/>
+          <w:sz w:val="24"/>
+          <w:szCs w:val="24"/>
+        </w:rPr>
+        <w:t>Описание</w:t>
+      </w:r>
+      <w:r>
+        <w:rPr>
+          <w:rFonts w:ascii="Times New Roman" w:hAnsi="Times New Roman" w:cs="Times New Roman"/>
+          <w:sz w:val="24"/>
+          <w:szCs w:val="24"/>
+        </w:rPr>
+        <w:t>:</w:t>
+      </w:r>
+      <w:r>
+        <w:rPr>
+          <w:rFonts w:ascii="Times New Roman" w:hAnsi="Times New Roman" w:cs="Times New Roman"/>
+          <w:sz w:val="24"/>
+          <w:szCs w:val="24"/>
+        </w:rPr>
+        <w:t xml:space="preserve"> Наша страна пережила несколько лет губительного республиканизма и кровопролитную гражданскую войну. </w:t>
+      </w:r>
+      <w:r>
+        <w:rPr>
+          <w:rFonts w:ascii="Times New Roman" w:hAnsi="Times New Roman" w:cs="Times New Roman"/>
+          <w:sz w:val="24"/>
+          <w:szCs w:val="24"/>
+        </w:rPr>
+        <w:t>Чтобы опра</w:t>
+      </w:r>
+      <w:r>
+        <w:rPr>
+          <w:rFonts w:ascii="Times New Roman" w:hAnsi="Times New Roman" w:cs="Times New Roman"/>
+          <w:sz w:val="24"/>
+          <w:szCs w:val="24"/>
+        </w:rPr>
+        <w:t>виться от таких потрясений и избежать их в дальнейшем, мы должны заново создать католика-монархическое общество, с учётом современных реалий</w:t>
+      </w:r>
+      <w:r>
+        <w:rPr>
+          <w:rFonts w:ascii="Times New Roman" w:hAnsi="Times New Roman" w:cs="Times New Roman"/>
+          <w:sz w:val="24"/>
+          <w:szCs w:val="24"/>
+        </w:rPr>
+        <w:t>.</w:t>
+      </w:r>
+    </w:p>
+    <w:p>
+      <w:pPr>
+        <w:rPr>
+          <w:rFonts w:ascii="Times New Roman" w:hAnsi="Times New Roman" w:cs="Times New Roman"/>
+          <w:sz w:val="24"/>
+          <w:szCs w:val="24"/>
+        </w:rPr>
+      </w:pPr>
+      <w:r>
+        <w:rPr>
+          <w:rFonts w:ascii="Times New Roman" w:hAnsi="Times New Roman" w:cs="Times New Roman"/>
+          <w:sz w:val="24"/>
+          <w:szCs w:val="24"/>
+        </w:rPr>
+        <w:t>+НД на 360 дней «Создание старого-нового общества»</w:t>
+      </w:r>
+      <w:r>
+        <w:rPr>
+          <w:rFonts w:ascii="Times New Roman" w:hAnsi="Times New Roman" w:cs="Times New Roman"/>
+          <w:sz w:val="24"/>
+          <w:szCs w:val="24"/>
+        </w:rPr>
+        <w:t>:</w:t>
+      </w:r>
+      <w:r>
+        <w:rPr>
+          <w:rFonts w:ascii="Times New Roman" w:hAnsi="Times New Roman" w:cs="Times New Roman"/>
+          <w:sz w:val="24"/>
+          <w:szCs w:val="24"/>
+        </w:rPr>
+        <w:t xml:space="preserve"> +0,4% стабильности в неделю.</w:t>
+      </w:r>
+    </w:p>
+    <w:p>
+      <w:pPr>
+        <w:rPr>
+          <w:rFonts w:ascii="Times New Roman" w:hAnsi="Times New Roman" w:cs="Times New Roman"/>
+          <w:sz w:val="24"/>
+          <w:szCs w:val="24"/>
+        </w:rPr>
+      </w:pPr>
+    </w:p>
+    <w:p>
+      <w:pPr>
+        <w:rPr>
+          <w:rFonts w:ascii="Times New Roman" w:hAnsi="Times New Roman" w:cs="Times New Roman"/>
+          <w:i/>
+          <w:sz w:val="24"/>
+          <w:szCs w:val="24"/>
+        </w:rPr>
+      </w:pPr>
+      <w:r>
+        <w:rPr>
+          <w:rFonts w:ascii="Times New Roman" w:hAnsi="Times New Roman" w:cs="Times New Roman"/>
+          <w:i/>
+          <w:sz w:val="24"/>
+          <w:szCs w:val="24"/>
+        </w:rPr>
+        <w:t>Фокус «</w:t>
+      </w:r>
+      <w:r>
+        <w:rPr>
+          <w:rFonts w:ascii="Times New Roman" w:hAnsi="Times New Roman" w:cs="Times New Roman"/>
+          <w:i/>
+          <w:sz w:val="24"/>
+          <w:szCs w:val="24"/>
+        </w:rPr>
+        <w:t>Идея превыше всего!</w:t>
+      </w:r>
+      <w:r>
+        <w:rPr>
+          <w:rFonts w:ascii="Times New Roman" w:hAnsi="Times New Roman" w:cs="Times New Roman"/>
+          <w:i/>
+          <w:sz w:val="24"/>
+          <w:szCs w:val="24"/>
+        </w:rPr>
+        <w:t>»</w:t>
+      </w:r>
+      <w:r>
+        <w:rPr>
+          <w:rFonts w:ascii="Times New Roman" w:hAnsi="Times New Roman" w:cs="Times New Roman"/>
+          <w:i/>
+          <w:sz w:val="24"/>
+          <w:szCs w:val="24"/>
+        </w:rPr>
+        <w:t>.</w:t>
+      </w:r>
+    </w:p>
+    <w:p>
+      <w:pPr>
+        <w:rPr>
+          <w:rFonts w:ascii="Times New Roman" w:hAnsi="Times New Roman" w:cs="Times New Roman"/>
+          <w:sz w:val="24"/>
+          <w:szCs w:val="24"/>
+        </w:rPr>
+      </w:pPr>
+      <w:r>
+        <w:rPr>
+          <w:rFonts w:ascii="Times New Roman" w:hAnsi="Times New Roman" w:cs="Times New Roman"/>
+          <w:sz w:val="24"/>
+          <w:szCs w:val="24"/>
+        </w:rPr>
+        <w:t>Фокус выполнится 70 дней</w:t>
+      </w:r>
+    </w:p>
+    <w:p>
+      <w:pPr>
+        <w:rPr>
+          <w:rFonts w:ascii="Times New Roman" w:hAnsi="Times New Roman" w:cs="Times New Roman"/>
+          <w:sz w:val="24"/>
+          <w:szCs w:val="24"/>
+        </w:rPr>
+      </w:pPr>
+      <w:r>
+        <w:rPr>
+          <w:rFonts w:ascii="Times New Roman" w:hAnsi="Times New Roman" w:cs="Times New Roman"/>
+          <w:sz w:val="24"/>
+          <w:szCs w:val="24"/>
+        </w:rPr>
+        <w:t>Требование</w:t>
+      </w:r>
+      <w:r>
+        <w:rPr>
+          <w:rFonts w:ascii="Times New Roman" w:hAnsi="Times New Roman" w:cs="Times New Roman"/>
+          <w:sz w:val="24"/>
+          <w:szCs w:val="24"/>
+        </w:rPr>
+        <w:t xml:space="preserve">: фокус </w:t>
+      </w:r>
+      <w:r>
+        <w:rPr>
+          <w:rFonts w:ascii="Times New Roman" w:hAnsi="Times New Roman" w:cs="Times New Roman"/>
+          <w:sz w:val="24"/>
+          <w:szCs w:val="24"/>
+        </w:rPr>
+        <w:t>«</w:t>
+      </w:r>
+      <w:r>
+        <w:rPr>
+          <w:rFonts w:ascii="Times New Roman" w:hAnsi="Times New Roman" w:cs="Times New Roman"/>
+          <w:sz w:val="24"/>
+          <w:szCs w:val="24"/>
+          <w:lang w:val="en-US"/>
+        </w:rPr>
+        <w:t>Dios</w:t>
+      </w:r>
+      <w:r>
+        <w:rPr>
+          <w:rFonts w:ascii="Times New Roman" w:hAnsi="Times New Roman" w:cs="Times New Roman"/>
+          <w:sz w:val="24"/>
+          <w:szCs w:val="24"/>
+        </w:rPr>
+        <w:t xml:space="preserve">, </w:t>
+      </w:r>
+      <w:r>
+        <w:rPr>
+          <w:rFonts w:ascii="Times New Roman" w:hAnsi="Times New Roman" w:cs="Times New Roman"/>
+          <w:sz w:val="24"/>
+          <w:szCs w:val="24"/>
+          <w:lang w:val="en-US"/>
+        </w:rPr>
+        <w:t>Patria</w:t>
       </w:r>
       <w:r>
         <w:rPr>
@@ -37896,24 +39902,76 @@
           <w:rFonts w:ascii="Times New Roman" w:hAnsi="Times New Roman" w:cs="Times New Roman"/>
           <w:sz w:val="24"/>
           <w:szCs w:val="24"/>
-        </w:rPr>
-        <w:t>наших войск</w:t>
-      </w:r>
-      <w:r>
-        <w:rPr>
-          <w:rFonts w:ascii="Times New Roman" w:hAnsi="Times New Roman" w:cs="Times New Roman"/>
-          <w:sz w:val="24"/>
-          <w:szCs w:val="24"/>
-        </w:rPr>
-        <w:t xml:space="preserve">. </w:t>
-      </w:r>
-      <w:r>
-        <w:rPr>
-          <w:rFonts w:ascii="Times New Roman" w:hAnsi="Times New Roman" w:cs="Times New Roman"/>
-          <w:sz w:val="24"/>
-          <w:szCs w:val="24"/>
-        </w:rPr>
-        <w:t>Вооружившись оружием и распятиями, они принесут нам новые победы!</w:t>
+          <w:lang w:val="en-US"/>
+        </w:rPr>
+        <w:t>y</w:t>
+      </w:r>
+      <w:r>
+        <w:rPr>
+          <w:rFonts w:ascii="Times New Roman" w:hAnsi="Times New Roman" w:cs="Times New Roman"/>
+          <w:sz w:val="24"/>
+          <w:szCs w:val="24"/>
+        </w:rPr>
+        <w:t xml:space="preserve"> </w:t>
+      </w:r>
+      <w:r>
+        <w:rPr>
+          <w:rFonts w:ascii="Times New Roman" w:hAnsi="Times New Roman" w:cs="Times New Roman"/>
+          <w:sz w:val="24"/>
+          <w:szCs w:val="24"/>
+          <w:lang w:val="en-US"/>
+        </w:rPr>
+        <w:t>Rey</w:t>
+      </w:r>
+      <w:r>
+        <w:rPr>
+          <w:rFonts w:ascii="Times New Roman" w:hAnsi="Times New Roman" w:cs="Times New Roman"/>
+          <w:sz w:val="24"/>
+          <w:szCs w:val="24"/>
+        </w:rPr>
+        <w:t>» выучен</w:t>
+      </w:r>
+    </w:p>
+    <w:p>
+      <w:pPr>
+        <w:rPr>
+          <w:rFonts w:ascii="Times New Roman" w:hAnsi="Times New Roman" w:cs="Times New Roman"/>
+          <w:sz w:val="24"/>
+          <w:szCs w:val="24"/>
+        </w:rPr>
+      </w:pPr>
+      <w:r>
+        <w:rPr>
+          <w:rFonts w:ascii="Times New Roman" w:hAnsi="Times New Roman" w:cs="Times New Roman"/>
+          <w:sz w:val="24"/>
+          <w:szCs w:val="24"/>
+        </w:rPr>
+        <w:lastRenderedPageBreak/>
+        <w:t>Описание</w:t>
+      </w:r>
+      <w:r>
+        <w:rPr>
+          <w:rFonts w:ascii="Times New Roman" w:hAnsi="Times New Roman" w:cs="Times New Roman"/>
+          <w:sz w:val="24"/>
+          <w:szCs w:val="24"/>
+        </w:rPr>
+        <w:t>:</w:t>
+      </w:r>
+      <w:r>
+        <w:rPr>
+          <w:rFonts w:ascii="Times New Roman" w:hAnsi="Times New Roman" w:cs="Times New Roman"/>
+          <w:sz w:val="24"/>
+          <w:szCs w:val="24"/>
+        </w:rPr>
+        <w:t xml:space="preserve"> </w:t>
+      </w:r>
+      <w:r>
+        <w:rPr>
+          <w:rFonts w:ascii="Times New Roman" w:hAnsi="Times New Roman" w:cs="Times New Roman"/>
+          <w:sz w:val="24"/>
+          <w:szCs w:val="24"/>
+        </w:rPr>
+        <w:t>Идея должна быть превыше любых материальных ценностей, ведь без идеи, мы не добьёмся поставленными нами же высоких целей.</w:t>
       </w:r>
     </w:p>
     <w:p>
@@ -37932,16 +39990,14 @@
         </w:rPr>
         <w:t>+НД «</w:t>
       </w:r>
-      <w:proofErr w:type="spellStart"/>
-      <w:r>
-        <w:rPr>
-          <w:rFonts w:ascii="Times New Roman" w:hAnsi="Times New Roman" w:cs="Times New Roman"/>
-          <w:sz w:val="24"/>
-          <w:szCs w:val="24"/>
-        </w:rPr>
-        <w:t>Рекете</w:t>
-      </w:r>
-      <w:proofErr w:type="spellEnd"/>
+      <w:r>
+        <w:rPr>
+          <w:rFonts w:ascii="Times New Roman" w:hAnsi="Times New Roman" w:cs="Times New Roman"/>
+          <w:sz w:val="24"/>
+          <w:szCs w:val="24"/>
+        </w:rPr>
+        <w:t>Бог, Король и Отечество</w:t>
+      </w:r>
       <w:r>
         <w:rPr>
           <w:rFonts w:ascii="Times New Roman" w:hAnsi="Times New Roman" w:cs="Times New Roman"/>
@@ -37956,128 +40012,7 @@
           <w:sz w:val="24"/>
           <w:szCs w:val="24"/>
         </w:rPr>
-        <w:t xml:space="preserve">: </w:t>
-      </w:r>
-      <w:r>
-        <w:rPr>
-          <w:rFonts w:ascii="Times New Roman" w:hAnsi="Times New Roman" w:cs="Times New Roman"/>
-          <w:sz w:val="24"/>
-          <w:szCs w:val="24"/>
-        </w:rPr>
-        <w:t>+</w:t>
-      </w:r>
-      <w:r>
-        <w:rPr>
-          <w:rFonts w:ascii="Times New Roman" w:hAnsi="Times New Roman" w:cs="Times New Roman"/>
-          <w:sz w:val="24"/>
-          <w:szCs w:val="24"/>
-        </w:rPr>
-        <w:t>2,5% военнообязанного населения</w:t>
-      </w:r>
-    </w:p>
-    <w:p>
-      <w:pPr>
-        <w:rPr>
-          <w:rFonts w:ascii="Times New Roman" w:hAnsi="Times New Roman" w:cs="Times New Roman"/>
-          <w:sz w:val="24"/>
-          <w:szCs w:val="24"/>
-        </w:rPr>
-      </w:pPr>
-    </w:p>
-    <w:p>
-      <w:pPr>
-        <w:rPr>
-          <w:rFonts w:ascii="Times New Roman" w:hAnsi="Times New Roman" w:cs="Times New Roman"/>
-          <w:i/>
-          <w:sz w:val="24"/>
-          <w:szCs w:val="24"/>
-        </w:rPr>
-      </w:pPr>
-      <w:r>
-        <w:rPr>
-          <w:rFonts w:ascii="Times New Roman" w:hAnsi="Times New Roman" w:cs="Times New Roman"/>
-          <w:i/>
-          <w:sz w:val="24"/>
-          <w:szCs w:val="24"/>
-        </w:rPr>
-        <w:t>Фокус</w:t>
-      </w:r>
-      <w:r>
-        <w:rPr>
-          <w:rFonts w:ascii="Times New Roman" w:hAnsi="Times New Roman" w:cs="Times New Roman"/>
-          <w:i/>
-          <w:sz w:val="24"/>
-          <w:szCs w:val="24"/>
-        </w:rPr>
-        <w:t xml:space="preserve"> «</w:t>
-      </w:r>
-      <w:r>
-        <w:rPr>
-          <w:rFonts w:ascii="Times New Roman" w:hAnsi="Times New Roman" w:cs="Times New Roman"/>
-          <w:i/>
-          <w:sz w:val="24"/>
-          <w:szCs w:val="24"/>
-        </w:rPr>
-        <w:t>Восстановление привилегий церкви</w:t>
-      </w:r>
-      <w:r>
-        <w:rPr>
-          <w:rFonts w:ascii="Times New Roman" w:hAnsi="Times New Roman" w:cs="Times New Roman"/>
-          <w:i/>
-          <w:sz w:val="24"/>
-          <w:szCs w:val="24"/>
-        </w:rPr>
-        <w:t>».</w:t>
-      </w:r>
-    </w:p>
-    <w:p>
-      <w:pPr>
-        <w:rPr>
-          <w:rFonts w:ascii="Times New Roman" w:hAnsi="Times New Roman" w:cs="Times New Roman"/>
-          <w:sz w:val="24"/>
-          <w:szCs w:val="24"/>
-        </w:rPr>
-      </w:pPr>
-      <w:r>
-        <w:rPr>
-          <w:rFonts w:ascii="Times New Roman" w:hAnsi="Times New Roman" w:cs="Times New Roman"/>
-          <w:sz w:val="24"/>
-          <w:szCs w:val="24"/>
-        </w:rPr>
-        <w:t xml:space="preserve">Фокус выполнится </w:t>
-      </w:r>
-      <w:r>
-        <w:rPr>
-          <w:rFonts w:ascii="Times New Roman" w:hAnsi="Times New Roman" w:cs="Times New Roman"/>
-          <w:sz w:val="24"/>
-          <w:szCs w:val="24"/>
-        </w:rPr>
-        <w:t>35</w:t>
-      </w:r>
-      <w:r>
-        <w:rPr>
-          <w:rFonts w:ascii="Times New Roman" w:hAnsi="Times New Roman" w:cs="Times New Roman"/>
-          <w:sz w:val="24"/>
-          <w:szCs w:val="24"/>
-        </w:rPr>
-        <w:t xml:space="preserve"> дней</w:t>
-      </w:r>
-    </w:p>
-    <w:p>
-      <w:pPr>
-        <w:rPr>
-          <w:rFonts w:ascii="Times New Roman" w:hAnsi="Times New Roman" w:cs="Times New Roman"/>
-          <w:sz w:val="24"/>
-          <w:szCs w:val="24"/>
-        </w:rPr>
-      </w:pPr>
-      <w:r>
-        <w:rPr>
-          <w:rFonts w:ascii="Times New Roman" w:hAnsi="Times New Roman" w:cs="Times New Roman"/>
-          <w:sz w:val="24"/>
-          <w:szCs w:val="24"/>
-        </w:rPr>
-        <w:t>Описание</w:t>
+        <w:t xml:space="preserve"> получит</w:t>
       </w:r>
       <w:r>
         <w:rPr>
@@ -38088,6 +40023,11 @@
         <w:t>:</w:t>
       </w:r>
       <w:r>
+        <w:rPr>
+          <w:rFonts w:ascii="Times New Roman" w:hAnsi="Times New Roman" w:cs="Times New Roman"/>
+          <w:sz w:val="24"/>
+          <w:szCs w:val="24"/>
+        </w:rPr>
         <w:t xml:space="preserve"> </w:t>
       </w:r>
       <w:r>
@@ -38096,1657 +40036,6 @@
           <w:sz w:val="24"/>
           <w:szCs w:val="24"/>
         </w:rPr>
-        <w:t>Мы должны восстановить былые привилегии католической церкви, отобранные республиканскими масонами.</w:t>
-      </w:r>
-    </w:p>
-    <w:p>
-      <w:pPr>
-        <w:rPr>
-          <w:rFonts w:ascii="Times New Roman" w:hAnsi="Times New Roman" w:cs="Times New Roman"/>
-          <w:sz w:val="24"/>
-          <w:szCs w:val="24"/>
-        </w:rPr>
-      </w:pPr>
-      <w:r>
-        <w:rPr>
-          <w:rFonts w:ascii="Times New Roman" w:hAnsi="Times New Roman" w:cs="Times New Roman"/>
-          <w:sz w:val="24"/>
-          <w:szCs w:val="24"/>
-        </w:rPr>
-        <w:t>+5% стабильности, +25 полит власти.</w:t>
-      </w:r>
-    </w:p>
-    <w:p>
-      <w:pPr>
-        <w:rPr>
-          <w:rFonts w:ascii="Times New Roman" w:hAnsi="Times New Roman" w:cs="Times New Roman"/>
-          <w:sz w:val="24"/>
-          <w:szCs w:val="24"/>
-        </w:rPr>
-      </w:pPr>
-    </w:p>
-    <w:p>
-      <w:pPr>
-        <w:rPr>
-          <w:rFonts w:ascii="Times New Roman" w:hAnsi="Times New Roman" w:cs="Times New Roman"/>
-          <w:i/>
-          <w:sz w:val="24"/>
-          <w:szCs w:val="24"/>
-        </w:rPr>
-      </w:pPr>
-      <w:r>
-        <w:rPr>
-          <w:rFonts w:ascii="Times New Roman" w:hAnsi="Times New Roman" w:cs="Times New Roman"/>
-          <w:i/>
-          <w:sz w:val="24"/>
-          <w:szCs w:val="24"/>
-        </w:rPr>
-        <w:t>Фокус</w:t>
-      </w:r>
-      <w:r>
-        <w:rPr>
-          <w:rFonts w:ascii="Times New Roman" w:hAnsi="Times New Roman" w:cs="Times New Roman"/>
-          <w:i/>
-          <w:sz w:val="24"/>
-          <w:szCs w:val="24"/>
-        </w:rPr>
-        <w:t xml:space="preserve"> «</w:t>
-      </w:r>
-      <w:r>
-        <w:rPr>
-          <w:rFonts w:ascii="Times New Roman" w:hAnsi="Times New Roman" w:cs="Times New Roman"/>
-          <w:i/>
-          <w:sz w:val="24"/>
-          <w:szCs w:val="24"/>
-          <w:lang w:val="en-US"/>
-        </w:rPr>
-        <w:t>Dios</w:t>
-      </w:r>
-      <w:r>
-        <w:rPr>
-          <w:rFonts w:ascii="Times New Roman" w:hAnsi="Times New Roman" w:cs="Times New Roman"/>
-          <w:i/>
-          <w:sz w:val="24"/>
-          <w:szCs w:val="24"/>
-        </w:rPr>
-        <w:t xml:space="preserve">, </w:t>
-      </w:r>
-      <w:r>
-        <w:rPr>
-          <w:rFonts w:ascii="Times New Roman" w:hAnsi="Times New Roman" w:cs="Times New Roman"/>
-          <w:i/>
-          <w:sz w:val="24"/>
-          <w:szCs w:val="24"/>
-          <w:lang w:val="en-US"/>
-        </w:rPr>
-        <w:t>Patria</w:t>
-      </w:r>
-      <w:r>
-        <w:rPr>
-          <w:rFonts w:ascii="Times New Roman" w:hAnsi="Times New Roman" w:cs="Times New Roman"/>
-          <w:i/>
-          <w:sz w:val="24"/>
-          <w:szCs w:val="24"/>
-        </w:rPr>
-        <w:t xml:space="preserve"> </w:t>
-      </w:r>
-      <w:r>
-        <w:rPr>
-          <w:rFonts w:ascii="Times New Roman" w:hAnsi="Times New Roman" w:cs="Times New Roman"/>
-          <w:i/>
-          <w:sz w:val="24"/>
-          <w:szCs w:val="24"/>
-          <w:lang w:val="en-US"/>
-        </w:rPr>
-        <w:t>y</w:t>
-      </w:r>
-      <w:r>
-        <w:rPr>
-          <w:rFonts w:ascii="Times New Roman" w:hAnsi="Times New Roman" w:cs="Times New Roman"/>
-          <w:i/>
-          <w:sz w:val="24"/>
-          <w:szCs w:val="24"/>
-        </w:rPr>
-        <w:t xml:space="preserve"> </w:t>
-      </w:r>
-      <w:r>
-        <w:rPr>
-          <w:rFonts w:ascii="Times New Roman" w:hAnsi="Times New Roman" w:cs="Times New Roman"/>
-          <w:i/>
-          <w:sz w:val="24"/>
-          <w:szCs w:val="24"/>
-          <w:lang w:val="en-US"/>
-        </w:rPr>
-        <w:t>Rey</w:t>
-      </w:r>
-      <w:r>
-        <w:rPr>
-          <w:rFonts w:ascii="Times New Roman" w:hAnsi="Times New Roman" w:cs="Times New Roman"/>
-          <w:i/>
-          <w:sz w:val="24"/>
-          <w:szCs w:val="24"/>
-        </w:rPr>
-        <w:t>».</w:t>
-      </w:r>
-    </w:p>
-    <w:p>
-      <w:pPr>
-        <w:rPr>
-          <w:rFonts w:ascii="Times New Roman" w:hAnsi="Times New Roman" w:cs="Times New Roman"/>
-          <w:sz w:val="24"/>
-          <w:szCs w:val="24"/>
-        </w:rPr>
-      </w:pPr>
-      <w:r>
-        <w:rPr>
-          <w:rFonts w:ascii="Times New Roman" w:hAnsi="Times New Roman" w:cs="Times New Roman"/>
-          <w:sz w:val="24"/>
-          <w:szCs w:val="24"/>
-        </w:rPr>
-        <w:t>Фокус выполнится 70 дней</w:t>
-      </w:r>
-    </w:p>
-    <w:p>
-      <w:pPr>
-        <w:rPr>
-          <w:rFonts w:ascii="Times New Roman" w:hAnsi="Times New Roman" w:cs="Times New Roman"/>
-          <w:sz w:val="24"/>
-          <w:szCs w:val="24"/>
-        </w:rPr>
-      </w:pPr>
-      <w:r>
-        <w:rPr>
-          <w:rFonts w:ascii="Times New Roman" w:hAnsi="Times New Roman" w:cs="Times New Roman"/>
-          <w:sz w:val="24"/>
-          <w:szCs w:val="24"/>
-        </w:rPr>
-        <w:t>Требование</w:t>
-      </w:r>
-      <w:r>
-        <w:rPr>
-          <w:rFonts w:ascii="Times New Roman" w:hAnsi="Times New Roman" w:cs="Times New Roman"/>
-          <w:sz w:val="24"/>
-          <w:szCs w:val="24"/>
-        </w:rPr>
-        <w:t>:</w:t>
-      </w:r>
-      <w:r>
-        <w:rPr>
-          <w:rFonts w:ascii="Times New Roman" w:hAnsi="Times New Roman" w:cs="Times New Roman"/>
-          <w:sz w:val="24"/>
-          <w:szCs w:val="24"/>
-        </w:rPr>
-        <w:t xml:space="preserve"> Фокус «Восстановление привилегий церкви выполнен»</w:t>
-      </w:r>
-    </w:p>
-    <w:p>
-      <w:pPr>
-        <w:rPr>
-          <w:rFonts w:ascii="Times New Roman" w:hAnsi="Times New Roman" w:cs="Times New Roman"/>
-          <w:sz w:val="24"/>
-          <w:szCs w:val="24"/>
-        </w:rPr>
-      </w:pPr>
-      <w:r>
-        <w:rPr>
-          <w:rFonts w:ascii="Times New Roman" w:hAnsi="Times New Roman" w:cs="Times New Roman"/>
-          <w:sz w:val="24"/>
-          <w:szCs w:val="24"/>
-        </w:rPr>
-        <w:t>Описание</w:t>
-      </w:r>
-      <w:r>
-        <w:rPr>
-          <w:rFonts w:ascii="Times New Roman" w:hAnsi="Times New Roman" w:cs="Times New Roman"/>
-          <w:sz w:val="24"/>
-          <w:szCs w:val="24"/>
-        </w:rPr>
-        <w:t>:</w:t>
-      </w:r>
-      <w:r>
-        <w:t xml:space="preserve"> </w:t>
-      </w:r>
-      <w:r>
-        <w:rPr>
-          <w:rFonts w:ascii="Times New Roman" w:hAnsi="Times New Roman" w:cs="Times New Roman"/>
-          <w:sz w:val="24"/>
-          <w:szCs w:val="24"/>
-        </w:rPr>
-        <w:t xml:space="preserve">Наш девиз должен определять не только </w:t>
-      </w:r>
-      <w:proofErr w:type="spellStart"/>
-      <w:r>
-        <w:rPr>
-          <w:rFonts w:ascii="Times New Roman" w:hAnsi="Times New Roman" w:cs="Times New Roman"/>
-          <w:sz w:val="24"/>
-          <w:szCs w:val="24"/>
-        </w:rPr>
-        <w:t>карлистов</w:t>
-      </w:r>
-      <w:proofErr w:type="spellEnd"/>
-      <w:r>
-        <w:rPr>
-          <w:rFonts w:ascii="Times New Roman" w:hAnsi="Times New Roman" w:cs="Times New Roman"/>
-          <w:sz w:val="24"/>
-          <w:szCs w:val="24"/>
-        </w:rPr>
-        <w:t xml:space="preserve">, но и всю нашу нацию. </w:t>
-      </w:r>
-      <w:r>
-        <w:rPr>
-          <w:rFonts w:ascii="Times New Roman" w:hAnsi="Times New Roman" w:cs="Times New Roman"/>
-          <w:sz w:val="24"/>
-          <w:szCs w:val="24"/>
-        </w:rPr>
-        <w:t>Дети должны расти с этим девизом на устах, новые песни по радио должны его распространять, а взрослые почитать.</w:t>
-      </w:r>
-    </w:p>
-    <w:p>
-      <w:pPr>
-        <w:rPr>
-          <w:rFonts w:ascii="Times New Roman" w:hAnsi="Times New Roman" w:cs="Times New Roman"/>
-          <w:sz w:val="24"/>
-          <w:szCs w:val="24"/>
-        </w:rPr>
-      </w:pPr>
-      <w:r>
-        <w:rPr>
-          <w:rFonts w:ascii="Times New Roman" w:hAnsi="Times New Roman" w:cs="Times New Roman"/>
-          <w:sz w:val="24"/>
-          <w:szCs w:val="24"/>
-        </w:rPr>
-        <w:t>+НД «</w:t>
-      </w:r>
-      <w:r>
-        <w:rPr>
-          <w:rFonts w:ascii="Times New Roman" w:hAnsi="Times New Roman" w:cs="Times New Roman"/>
-          <w:sz w:val="24"/>
-          <w:szCs w:val="24"/>
-        </w:rPr>
-        <w:t>Бог, Король и Отечество</w:t>
-      </w:r>
-      <w:r>
-        <w:rPr>
-          <w:rFonts w:ascii="Times New Roman" w:hAnsi="Times New Roman" w:cs="Times New Roman"/>
-          <w:sz w:val="24"/>
-          <w:szCs w:val="24"/>
-        </w:rPr>
-        <w:t>»</w:t>
-      </w:r>
-      <w:r>
-        <w:rPr>
-          <w:rFonts w:ascii="Times New Roman" w:hAnsi="Times New Roman" w:cs="Times New Roman"/>
-          <w:sz w:val="24"/>
-          <w:szCs w:val="24"/>
-        </w:rPr>
-        <w:t xml:space="preserve">: </w:t>
-      </w:r>
-      <w:r>
-        <w:rPr>
-          <w:rFonts w:ascii="Times New Roman" w:hAnsi="Times New Roman" w:cs="Times New Roman"/>
-          <w:sz w:val="24"/>
-          <w:szCs w:val="24"/>
-        </w:rPr>
-        <w:t xml:space="preserve">+10% к атаке и защите на </w:t>
-      </w:r>
-      <w:proofErr w:type="spellStart"/>
-      <w:r>
-        <w:rPr>
-          <w:rFonts w:ascii="Times New Roman" w:hAnsi="Times New Roman" w:cs="Times New Roman"/>
-          <w:sz w:val="24"/>
-          <w:szCs w:val="24"/>
-        </w:rPr>
-        <w:t>нац</w:t>
-      </w:r>
-      <w:proofErr w:type="spellEnd"/>
-      <w:r>
-        <w:rPr>
-          <w:rFonts w:ascii="Times New Roman" w:hAnsi="Times New Roman" w:cs="Times New Roman"/>
-          <w:sz w:val="24"/>
-          <w:szCs w:val="24"/>
-        </w:rPr>
-        <w:t xml:space="preserve"> территориях, +20% снабжения на </w:t>
-      </w:r>
-      <w:proofErr w:type="spellStart"/>
-      <w:r>
-        <w:rPr>
-          <w:rFonts w:ascii="Times New Roman" w:hAnsi="Times New Roman" w:cs="Times New Roman"/>
-          <w:sz w:val="24"/>
-          <w:szCs w:val="24"/>
-        </w:rPr>
-        <w:t>нац</w:t>
-      </w:r>
-      <w:proofErr w:type="spellEnd"/>
-      <w:r>
-        <w:rPr>
-          <w:rFonts w:ascii="Times New Roman" w:hAnsi="Times New Roman" w:cs="Times New Roman"/>
-          <w:sz w:val="24"/>
-          <w:szCs w:val="24"/>
-        </w:rPr>
-        <w:t xml:space="preserve"> территориях (есть там если и не такой, то схожий эффект).</w:t>
-      </w:r>
-    </w:p>
-    <w:p>
-      <w:pPr>
-        <w:rPr>
-          <w:rFonts w:ascii="Times New Roman" w:hAnsi="Times New Roman" w:cs="Times New Roman"/>
-          <w:sz w:val="24"/>
-          <w:szCs w:val="24"/>
-        </w:rPr>
-      </w:pPr>
-    </w:p>
-    <w:p>
-      <w:pPr>
-        <w:rPr>
-          <w:rFonts w:ascii="Times New Roman" w:hAnsi="Times New Roman" w:cs="Times New Roman"/>
-          <w:i/>
-          <w:sz w:val="24"/>
-          <w:szCs w:val="24"/>
-        </w:rPr>
-      </w:pPr>
-      <w:r>
-        <w:rPr>
-          <w:rFonts w:ascii="Times New Roman" w:hAnsi="Times New Roman" w:cs="Times New Roman"/>
-          <w:i/>
-          <w:sz w:val="24"/>
-          <w:szCs w:val="24"/>
-        </w:rPr>
-        <w:t>Фокус «</w:t>
-      </w:r>
-      <w:r>
-        <w:rPr>
-          <w:rFonts w:ascii="Times New Roman" w:hAnsi="Times New Roman" w:cs="Times New Roman"/>
-          <w:i/>
-          <w:sz w:val="24"/>
-          <w:szCs w:val="24"/>
-        </w:rPr>
-        <w:t xml:space="preserve">Карлос </w:t>
-      </w:r>
-      <w:r>
-        <w:rPr>
-          <w:rFonts w:ascii="Times New Roman" w:hAnsi="Times New Roman" w:cs="Times New Roman"/>
-          <w:i/>
-          <w:sz w:val="24"/>
-          <w:szCs w:val="24"/>
-          <w:lang w:val="en-US"/>
-        </w:rPr>
-        <w:t>VIII</w:t>
-      </w:r>
-      <w:r>
-        <w:rPr>
-          <w:rFonts w:ascii="Times New Roman" w:hAnsi="Times New Roman" w:cs="Times New Roman"/>
-          <w:i/>
-          <w:sz w:val="24"/>
-          <w:szCs w:val="24"/>
-        </w:rPr>
-        <w:t>»</w:t>
-      </w:r>
-      <w:r>
-        <w:rPr>
-          <w:rFonts w:ascii="Times New Roman" w:hAnsi="Times New Roman" w:cs="Times New Roman"/>
-          <w:i/>
-          <w:sz w:val="24"/>
-          <w:szCs w:val="24"/>
-        </w:rPr>
-        <w:t>.</w:t>
-      </w:r>
-    </w:p>
-    <w:p>
-      <w:pPr>
-        <w:rPr>
-          <w:rFonts w:ascii="Times New Roman" w:hAnsi="Times New Roman" w:cs="Times New Roman"/>
-          <w:sz w:val="24"/>
-          <w:szCs w:val="24"/>
-        </w:rPr>
-      </w:pPr>
-      <w:r>
-        <w:rPr>
-          <w:rFonts w:ascii="Times New Roman" w:hAnsi="Times New Roman" w:cs="Times New Roman"/>
-          <w:sz w:val="24"/>
-          <w:szCs w:val="24"/>
-        </w:rPr>
-        <w:t>Фокус выполнится 35 дней</w:t>
-      </w:r>
-    </w:p>
-    <w:p>
-      <w:pPr>
-        <w:rPr>
-          <w:rFonts w:ascii="Times New Roman" w:hAnsi="Times New Roman" w:cs="Times New Roman"/>
-          <w:sz w:val="24"/>
-          <w:szCs w:val="24"/>
-        </w:rPr>
-      </w:pPr>
-      <w:r>
-        <w:rPr>
-          <w:rFonts w:ascii="Times New Roman" w:hAnsi="Times New Roman" w:cs="Times New Roman"/>
-          <w:sz w:val="24"/>
-          <w:szCs w:val="24"/>
-        </w:rPr>
-        <w:t>Описание</w:t>
-      </w:r>
-      <w:r>
-        <w:rPr>
-          <w:rFonts w:ascii="Times New Roman" w:hAnsi="Times New Roman" w:cs="Times New Roman"/>
-          <w:sz w:val="24"/>
-          <w:szCs w:val="24"/>
-        </w:rPr>
-        <w:t>:</w:t>
-      </w:r>
-      <w:r>
-        <w:rPr>
-          <w:rFonts w:ascii="Times New Roman" w:hAnsi="Times New Roman" w:cs="Times New Roman"/>
-          <w:sz w:val="24"/>
-          <w:szCs w:val="24"/>
-        </w:rPr>
-        <w:t xml:space="preserve"> Крестоносцы - фракция, поддерживающая Карлоса </w:t>
-      </w:r>
-      <w:r>
-        <w:rPr>
-          <w:rFonts w:ascii="Times New Roman" w:hAnsi="Times New Roman" w:cs="Times New Roman"/>
-          <w:sz w:val="24"/>
-          <w:szCs w:val="24"/>
-          <w:lang w:val="en-US"/>
-        </w:rPr>
-        <w:t>VII</w:t>
-      </w:r>
-      <w:r>
-        <w:rPr>
-          <w:rFonts w:ascii="Times New Roman" w:hAnsi="Times New Roman" w:cs="Times New Roman"/>
-          <w:sz w:val="24"/>
-          <w:szCs w:val="24"/>
-        </w:rPr>
-        <w:t xml:space="preserve">, так же известный как </w:t>
-      </w:r>
-      <w:r>
-        <w:rPr>
-          <w:rFonts w:ascii="Times New Roman" w:hAnsi="Times New Roman" w:cs="Times New Roman"/>
-          <w:sz w:val="24"/>
-          <w:szCs w:val="24"/>
-        </w:rPr>
-        <w:t xml:space="preserve">Карл Пий Мария </w:t>
-      </w:r>
-      <w:proofErr w:type="spellStart"/>
-      <w:r>
-        <w:rPr>
-          <w:rFonts w:ascii="Times New Roman" w:hAnsi="Times New Roman" w:cs="Times New Roman"/>
-          <w:sz w:val="24"/>
-          <w:szCs w:val="24"/>
-        </w:rPr>
-        <w:t>Адельгонда</w:t>
-      </w:r>
-      <w:proofErr w:type="spellEnd"/>
-      <w:r>
-        <w:rPr>
-          <w:rFonts w:ascii="Times New Roman" w:hAnsi="Times New Roman" w:cs="Times New Roman"/>
-          <w:sz w:val="24"/>
-          <w:szCs w:val="24"/>
-        </w:rPr>
-        <w:t xml:space="preserve"> Бланка Леопольд Игнатий Рафаэль Михаэль </w:t>
-      </w:r>
-      <w:proofErr w:type="spellStart"/>
-      <w:r>
-        <w:rPr>
-          <w:rFonts w:ascii="Times New Roman" w:hAnsi="Times New Roman" w:cs="Times New Roman"/>
-          <w:sz w:val="24"/>
-          <w:szCs w:val="24"/>
-        </w:rPr>
-        <w:t>Сальватор</w:t>
-      </w:r>
-      <w:proofErr w:type="spellEnd"/>
-      <w:r>
-        <w:rPr>
-          <w:rFonts w:ascii="Times New Roman" w:hAnsi="Times New Roman" w:cs="Times New Roman"/>
-          <w:sz w:val="24"/>
-          <w:szCs w:val="24"/>
-        </w:rPr>
-        <w:t xml:space="preserve"> </w:t>
-      </w:r>
-      <w:proofErr w:type="spellStart"/>
-      <w:r>
-        <w:rPr>
-          <w:rFonts w:ascii="Times New Roman" w:hAnsi="Times New Roman" w:cs="Times New Roman"/>
-          <w:sz w:val="24"/>
-          <w:szCs w:val="24"/>
-        </w:rPr>
-        <w:t>Крилусс</w:t>
-      </w:r>
-      <w:proofErr w:type="spellEnd"/>
-      <w:r>
-        <w:rPr>
-          <w:rFonts w:ascii="Times New Roman" w:hAnsi="Times New Roman" w:cs="Times New Roman"/>
-          <w:sz w:val="24"/>
-          <w:szCs w:val="24"/>
-        </w:rPr>
-        <w:t xml:space="preserve"> Анджело Барбара фон Габсбург-Лотарингский</w:t>
-      </w:r>
-      <w:r>
-        <w:rPr>
-          <w:rFonts w:ascii="Times New Roman" w:hAnsi="Times New Roman" w:cs="Times New Roman"/>
-          <w:sz w:val="24"/>
-          <w:szCs w:val="24"/>
-        </w:rPr>
-        <w:t xml:space="preserve">, </w:t>
-      </w:r>
-      <w:r>
-        <w:rPr>
-          <w:rFonts w:ascii="Times New Roman" w:hAnsi="Times New Roman" w:cs="Times New Roman"/>
-          <w:sz w:val="24"/>
-          <w:szCs w:val="24"/>
-        </w:rPr>
-        <w:t>австрийский эрцгерцог из Тосканской ветви династии Габсбург-Лотарингских.</w:t>
-      </w:r>
-      <w:r>
-        <w:rPr>
-          <w:rFonts w:ascii="Times New Roman" w:hAnsi="Times New Roman" w:cs="Times New Roman"/>
-          <w:sz w:val="24"/>
-          <w:szCs w:val="24"/>
-        </w:rPr>
-        <w:t xml:space="preserve"> Возведя на престол одного из наследников </w:t>
-      </w:r>
-      <w:proofErr w:type="spellStart"/>
-      <w:r>
-        <w:rPr>
-          <w:rFonts w:ascii="Times New Roman" w:hAnsi="Times New Roman" w:cs="Times New Roman"/>
-          <w:sz w:val="24"/>
-          <w:szCs w:val="24"/>
-        </w:rPr>
-        <w:t>Габсбургской</w:t>
-      </w:r>
-      <w:proofErr w:type="spellEnd"/>
-      <w:r>
-        <w:rPr>
-          <w:rFonts w:ascii="Times New Roman" w:hAnsi="Times New Roman" w:cs="Times New Roman"/>
-          <w:sz w:val="24"/>
-          <w:szCs w:val="24"/>
-        </w:rPr>
-        <w:t xml:space="preserve"> ветви, мы можем претендовать на восстановление священной империи.</w:t>
-      </w:r>
-    </w:p>
-    <w:p>
-      <w:pPr>
-        <w:rPr>
-          <w:rFonts w:ascii="Times New Roman" w:hAnsi="Times New Roman" w:cs="Times New Roman"/>
-          <w:sz w:val="24"/>
-          <w:szCs w:val="24"/>
-        </w:rPr>
-      </w:pPr>
-      <w:r>
-        <w:rPr>
-          <w:rFonts w:ascii="Times New Roman" w:hAnsi="Times New Roman" w:cs="Times New Roman"/>
-          <w:sz w:val="24"/>
-          <w:szCs w:val="24"/>
-        </w:rPr>
-        <w:t>Партий монархизма станет называться «Габсбург-</w:t>
-      </w:r>
-      <w:proofErr w:type="spellStart"/>
-      <w:r>
-        <w:rPr>
-          <w:rFonts w:ascii="Times New Roman" w:hAnsi="Times New Roman" w:cs="Times New Roman"/>
-          <w:sz w:val="24"/>
-          <w:szCs w:val="24"/>
-        </w:rPr>
-        <w:t>Бурбонская</w:t>
-      </w:r>
-      <w:proofErr w:type="spellEnd"/>
-      <w:r>
-        <w:rPr>
-          <w:rFonts w:ascii="Times New Roman" w:hAnsi="Times New Roman" w:cs="Times New Roman"/>
-          <w:sz w:val="24"/>
-          <w:szCs w:val="24"/>
-        </w:rPr>
-        <w:t xml:space="preserve"> династия» Карлос </w:t>
-      </w:r>
-      <w:r>
-        <w:rPr>
-          <w:rFonts w:ascii="Times New Roman" w:hAnsi="Times New Roman" w:cs="Times New Roman"/>
-          <w:sz w:val="24"/>
-          <w:szCs w:val="24"/>
-          <w:lang w:val="en-US"/>
-        </w:rPr>
-        <w:t>VIII</w:t>
-      </w:r>
-      <w:r>
-        <w:rPr>
-          <w:rFonts w:ascii="Times New Roman" w:hAnsi="Times New Roman" w:cs="Times New Roman"/>
-          <w:sz w:val="24"/>
-          <w:szCs w:val="24"/>
-        </w:rPr>
-        <w:t xml:space="preserve"> встанет по главе страны, и будет иметь </w:t>
-      </w:r>
-      <w:proofErr w:type="spellStart"/>
-      <w:r>
-        <w:rPr>
-          <w:rFonts w:ascii="Times New Roman" w:hAnsi="Times New Roman" w:cs="Times New Roman"/>
-          <w:sz w:val="24"/>
-          <w:szCs w:val="24"/>
-        </w:rPr>
-        <w:t>трейты</w:t>
-      </w:r>
-      <w:proofErr w:type="spellEnd"/>
-      <w:r>
-        <w:rPr>
-          <w:rFonts w:ascii="Times New Roman" w:hAnsi="Times New Roman" w:cs="Times New Roman"/>
-          <w:sz w:val="24"/>
-          <w:szCs w:val="24"/>
-        </w:rPr>
-        <w:t>: «Король Испании»</w:t>
-      </w:r>
-      <w:r>
-        <w:rPr>
-          <w:rFonts w:ascii="Times New Roman" w:hAnsi="Times New Roman" w:cs="Times New Roman"/>
-          <w:sz w:val="24"/>
-          <w:szCs w:val="24"/>
-        </w:rPr>
-        <w:t xml:space="preserve">: </w:t>
-      </w:r>
-      <w:r>
-        <w:rPr>
-          <w:rFonts w:ascii="Times New Roman" w:hAnsi="Times New Roman" w:cs="Times New Roman"/>
-          <w:sz w:val="24"/>
-          <w:szCs w:val="24"/>
-        </w:rPr>
-        <w:t>+10% стабильности.</w:t>
-      </w:r>
-    </w:p>
-    <w:p>
-      <w:pPr>
-        <w:rPr>
-          <w:rFonts w:ascii="Times New Roman" w:hAnsi="Times New Roman" w:cs="Times New Roman"/>
-          <w:sz w:val="24"/>
-          <w:szCs w:val="24"/>
-        </w:rPr>
-      </w:pPr>
-      <w:r>
-        <w:rPr>
-          <w:rFonts w:ascii="Times New Roman" w:hAnsi="Times New Roman" w:cs="Times New Roman"/>
-          <w:sz w:val="24"/>
-          <w:szCs w:val="24"/>
-        </w:rPr>
-        <w:t>Страна станет называться «Священное Испанское королевство»</w:t>
-      </w:r>
-      <w:r>
-        <w:rPr>
-          <w:rFonts w:ascii="Times New Roman" w:hAnsi="Times New Roman" w:cs="Times New Roman"/>
-          <w:sz w:val="24"/>
-          <w:szCs w:val="24"/>
-        </w:rPr>
-        <w:t>.</w:t>
-      </w:r>
-    </w:p>
-    <w:p>
-      <w:pPr>
-        <w:rPr>
-          <w:rFonts w:ascii="Times New Roman" w:hAnsi="Times New Roman" w:cs="Times New Roman"/>
-          <w:sz w:val="24"/>
-          <w:szCs w:val="24"/>
-        </w:rPr>
-      </w:pPr>
-    </w:p>
-    <w:p>
-      <w:pPr>
-        <w:rPr>
-          <w:rFonts w:ascii="Times New Roman" w:hAnsi="Times New Roman" w:cs="Times New Roman"/>
-          <w:i/>
-          <w:sz w:val="24"/>
-          <w:szCs w:val="24"/>
-        </w:rPr>
-      </w:pPr>
-      <w:r>
-        <w:rPr>
-          <w:rFonts w:ascii="Times New Roman" w:hAnsi="Times New Roman" w:cs="Times New Roman"/>
-          <w:i/>
-          <w:sz w:val="24"/>
-          <w:szCs w:val="24"/>
-        </w:rPr>
-        <w:t>Фокус «</w:t>
-      </w:r>
-      <w:r>
-        <w:rPr>
-          <w:rFonts w:ascii="Times New Roman" w:hAnsi="Times New Roman" w:cs="Times New Roman"/>
-          <w:i/>
-          <w:sz w:val="24"/>
-          <w:szCs w:val="24"/>
-        </w:rPr>
-        <w:t>Испанский средиземноморский флот</w:t>
-      </w:r>
-      <w:r>
-        <w:rPr>
-          <w:rFonts w:ascii="Times New Roman" w:hAnsi="Times New Roman" w:cs="Times New Roman"/>
-          <w:i/>
-          <w:sz w:val="24"/>
-          <w:szCs w:val="24"/>
-        </w:rPr>
-        <w:t>»</w:t>
-      </w:r>
-      <w:r>
-        <w:rPr>
-          <w:rFonts w:ascii="Times New Roman" w:hAnsi="Times New Roman" w:cs="Times New Roman"/>
-          <w:i/>
-          <w:sz w:val="24"/>
-          <w:szCs w:val="24"/>
-        </w:rPr>
-        <w:t>.</w:t>
-      </w:r>
-    </w:p>
-    <w:p>
-      <w:pPr>
-        <w:rPr>
-          <w:rFonts w:ascii="Times New Roman" w:hAnsi="Times New Roman" w:cs="Times New Roman"/>
-          <w:sz w:val="24"/>
-          <w:szCs w:val="24"/>
-        </w:rPr>
-      </w:pPr>
-      <w:r>
-        <w:rPr>
-          <w:rFonts w:ascii="Times New Roman" w:hAnsi="Times New Roman" w:cs="Times New Roman"/>
-          <w:sz w:val="24"/>
-          <w:szCs w:val="24"/>
-        </w:rPr>
-        <w:t>Фокус выполнится 70 дней</w:t>
-      </w:r>
-    </w:p>
-    <w:p>
-      <w:pPr>
-        <w:rPr>
-          <w:rFonts w:ascii="Times New Roman" w:hAnsi="Times New Roman" w:cs="Times New Roman"/>
-          <w:sz w:val="24"/>
-          <w:szCs w:val="24"/>
-        </w:rPr>
-      </w:pPr>
-      <w:r>
-        <w:rPr>
-          <w:rFonts w:ascii="Times New Roman" w:hAnsi="Times New Roman" w:cs="Times New Roman"/>
-          <w:sz w:val="24"/>
-          <w:szCs w:val="24"/>
-        </w:rPr>
-        <w:t>Требования</w:t>
-      </w:r>
-      <w:r>
-        <w:rPr>
-          <w:rFonts w:ascii="Times New Roman" w:hAnsi="Times New Roman" w:cs="Times New Roman"/>
-          <w:sz w:val="24"/>
-          <w:szCs w:val="24"/>
-        </w:rPr>
-        <w:t xml:space="preserve">: </w:t>
-      </w:r>
-      <w:r>
-        <w:rPr>
-          <w:rFonts w:ascii="Times New Roman" w:hAnsi="Times New Roman" w:cs="Times New Roman"/>
-          <w:sz w:val="24"/>
-          <w:szCs w:val="24"/>
-        </w:rPr>
-        <w:t xml:space="preserve">не в состоянии </w:t>
-      </w:r>
-      <w:proofErr w:type="spellStart"/>
-      <w:r>
-        <w:rPr>
-          <w:rFonts w:ascii="Times New Roman" w:hAnsi="Times New Roman" w:cs="Times New Roman"/>
-          <w:sz w:val="24"/>
-          <w:szCs w:val="24"/>
-        </w:rPr>
-        <w:t>гв</w:t>
-      </w:r>
-      <w:proofErr w:type="spellEnd"/>
-      <w:r>
-        <w:rPr>
-          <w:rFonts w:ascii="Times New Roman" w:hAnsi="Times New Roman" w:cs="Times New Roman"/>
-          <w:sz w:val="24"/>
-          <w:szCs w:val="24"/>
-        </w:rPr>
-        <w:t>.</w:t>
-      </w:r>
-    </w:p>
-    <w:p>
-      <w:pPr>
-        <w:rPr>
-          <w:rFonts w:ascii="Times New Roman" w:hAnsi="Times New Roman" w:cs="Times New Roman"/>
-          <w:sz w:val="24"/>
-          <w:szCs w:val="24"/>
-        </w:rPr>
-      </w:pPr>
-      <w:r>
-        <w:rPr>
-          <w:rFonts w:ascii="Times New Roman" w:hAnsi="Times New Roman" w:cs="Times New Roman"/>
-          <w:sz w:val="24"/>
-          <w:szCs w:val="24"/>
-        </w:rPr>
-        <w:t>Описание</w:t>
-      </w:r>
-      <w:r>
-        <w:rPr>
-          <w:rFonts w:ascii="Times New Roman" w:hAnsi="Times New Roman" w:cs="Times New Roman"/>
-          <w:sz w:val="24"/>
-          <w:szCs w:val="24"/>
-        </w:rPr>
-        <w:t>:</w:t>
-      </w:r>
-      <w:r>
-        <w:rPr>
-          <w:rFonts w:ascii="Times New Roman" w:hAnsi="Times New Roman" w:cs="Times New Roman"/>
-          <w:sz w:val="24"/>
-          <w:szCs w:val="24"/>
-        </w:rPr>
-        <w:t xml:space="preserve"> Для возможности будущих экспансий и возвращения земель на которые претендует Карлос </w:t>
-      </w:r>
-      <w:r>
-        <w:rPr>
-          <w:rFonts w:ascii="Times New Roman" w:hAnsi="Times New Roman" w:cs="Times New Roman"/>
-          <w:sz w:val="24"/>
-          <w:szCs w:val="24"/>
-          <w:lang w:val="en-US"/>
-        </w:rPr>
-        <w:t>VIII</w:t>
-      </w:r>
-      <w:r>
-        <w:rPr>
-          <w:rFonts w:ascii="Times New Roman" w:hAnsi="Times New Roman" w:cs="Times New Roman"/>
-          <w:sz w:val="24"/>
-          <w:szCs w:val="24"/>
-        </w:rPr>
-        <w:t>, мы должны начать подготовку средиземноморского флота, который после войны находится в упадке.</w:t>
-      </w:r>
-    </w:p>
-    <w:p>
-      <w:pPr>
-        <w:rPr>
-          <w:rFonts w:ascii="Times New Roman" w:hAnsi="Times New Roman" w:cs="Times New Roman"/>
-          <w:sz w:val="24"/>
-          <w:szCs w:val="24"/>
-        </w:rPr>
-      </w:pPr>
-      <w:r>
-        <w:rPr>
-          <w:rFonts w:ascii="Times New Roman" w:hAnsi="Times New Roman" w:cs="Times New Roman"/>
-          <w:sz w:val="24"/>
-          <w:szCs w:val="24"/>
-        </w:rPr>
-        <w:t xml:space="preserve">Будет получено по две верфи в двух </w:t>
-      </w:r>
-      <w:proofErr w:type="spellStart"/>
-      <w:r>
-        <w:rPr>
-          <w:rFonts w:ascii="Times New Roman" w:hAnsi="Times New Roman" w:cs="Times New Roman"/>
-          <w:sz w:val="24"/>
-          <w:szCs w:val="24"/>
-        </w:rPr>
-        <w:t>стейтах</w:t>
-      </w:r>
-      <w:proofErr w:type="spellEnd"/>
-      <w:r>
-        <w:rPr>
-          <w:rFonts w:ascii="Times New Roman" w:hAnsi="Times New Roman" w:cs="Times New Roman"/>
-          <w:sz w:val="24"/>
-          <w:szCs w:val="24"/>
-        </w:rPr>
-        <w:t xml:space="preserve"> Испании выходящих в Средиземное море.</w:t>
-      </w:r>
-    </w:p>
-    <w:p>
-      <w:pPr>
-        <w:rPr>
-          <w:rFonts w:ascii="Times New Roman" w:hAnsi="Times New Roman" w:cs="Times New Roman"/>
-          <w:sz w:val="24"/>
-          <w:szCs w:val="24"/>
-        </w:rPr>
-      </w:pPr>
-    </w:p>
-    <w:p>
-      <w:pPr>
-        <w:rPr>
-          <w:rFonts w:ascii="Times New Roman" w:hAnsi="Times New Roman" w:cs="Times New Roman"/>
-          <w:i/>
-          <w:sz w:val="24"/>
-          <w:szCs w:val="24"/>
-        </w:rPr>
-      </w:pPr>
-      <w:r>
-        <w:rPr>
-          <w:rFonts w:ascii="Times New Roman" w:hAnsi="Times New Roman" w:cs="Times New Roman"/>
-          <w:i/>
-          <w:sz w:val="24"/>
-          <w:szCs w:val="24"/>
-        </w:rPr>
-        <w:t>Фокус «</w:t>
-      </w:r>
-      <w:r>
-        <w:rPr>
-          <w:rFonts w:ascii="Times New Roman" w:hAnsi="Times New Roman" w:cs="Times New Roman"/>
-          <w:i/>
-          <w:sz w:val="24"/>
-          <w:szCs w:val="24"/>
-        </w:rPr>
-        <w:t>Претензии на земли Габсбургов</w:t>
-      </w:r>
-      <w:r>
-        <w:rPr>
-          <w:rFonts w:ascii="Times New Roman" w:hAnsi="Times New Roman" w:cs="Times New Roman"/>
-          <w:i/>
-          <w:sz w:val="24"/>
-          <w:szCs w:val="24"/>
-        </w:rPr>
-        <w:t>»</w:t>
-      </w:r>
-      <w:r>
-        <w:rPr>
-          <w:rFonts w:ascii="Times New Roman" w:hAnsi="Times New Roman" w:cs="Times New Roman"/>
-          <w:i/>
-          <w:sz w:val="24"/>
-          <w:szCs w:val="24"/>
-        </w:rPr>
-        <w:t>.</w:t>
-      </w:r>
-    </w:p>
-    <w:p>
-      <w:pPr>
-        <w:rPr>
-          <w:rFonts w:ascii="Times New Roman" w:hAnsi="Times New Roman" w:cs="Times New Roman"/>
-          <w:sz w:val="24"/>
-          <w:szCs w:val="24"/>
-        </w:rPr>
-      </w:pPr>
-      <w:r>
-        <w:rPr>
-          <w:rFonts w:ascii="Times New Roman" w:hAnsi="Times New Roman" w:cs="Times New Roman"/>
-          <w:sz w:val="24"/>
-          <w:szCs w:val="24"/>
-        </w:rPr>
-        <w:t>Фокус выполнится 70 дней</w:t>
-      </w:r>
-    </w:p>
-    <w:p>
-      <w:pPr>
-        <w:rPr>
-          <w:rFonts w:ascii="Times New Roman" w:hAnsi="Times New Roman" w:cs="Times New Roman"/>
-          <w:sz w:val="24"/>
-          <w:szCs w:val="24"/>
-        </w:rPr>
-      </w:pPr>
-      <w:r>
-        <w:rPr>
-          <w:rFonts w:ascii="Times New Roman" w:hAnsi="Times New Roman" w:cs="Times New Roman"/>
-          <w:sz w:val="24"/>
-          <w:szCs w:val="24"/>
-        </w:rPr>
-        <w:t>Описание</w:t>
-      </w:r>
-      <w:r>
-        <w:rPr>
-          <w:rFonts w:ascii="Times New Roman" w:hAnsi="Times New Roman" w:cs="Times New Roman"/>
-          <w:sz w:val="24"/>
-          <w:szCs w:val="24"/>
-        </w:rPr>
-        <w:t>:</w:t>
-      </w:r>
-      <w:r>
-        <w:rPr>
-          <w:rFonts w:ascii="Times New Roman" w:hAnsi="Times New Roman" w:cs="Times New Roman"/>
-          <w:sz w:val="24"/>
-          <w:szCs w:val="24"/>
-        </w:rPr>
-        <w:t xml:space="preserve"> </w:t>
-      </w:r>
-      <w:r>
-        <w:rPr>
-          <w:rFonts w:ascii="Times New Roman" w:hAnsi="Times New Roman" w:cs="Times New Roman"/>
-          <w:sz w:val="24"/>
-          <w:szCs w:val="24"/>
-        </w:rPr>
-        <w:t xml:space="preserve">Мы можем попробовать вернуть себе бывшие земли Австро-Венгрии, </w:t>
-      </w:r>
-      <w:r>
-        <w:rPr>
-          <w:rFonts w:ascii="Times New Roman" w:hAnsi="Times New Roman" w:cs="Times New Roman"/>
-          <w:sz w:val="24"/>
-          <w:szCs w:val="24"/>
-        </w:rPr>
-        <w:t>апеллируя</w:t>
-      </w:r>
-      <w:r>
-        <w:rPr>
-          <w:rFonts w:ascii="Times New Roman" w:hAnsi="Times New Roman" w:cs="Times New Roman"/>
-          <w:sz w:val="24"/>
-          <w:szCs w:val="24"/>
-        </w:rPr>
-        <w:t xml:space="preserve"> тем, что Карлос является членом </w:t>
-      </w:r>
-      <w:proofErr w:type="spellStart"/>
-      <w:r>
-        <w:rPr>
-          <w:rFonts w:ascii="Times New Roman" w:hAnsi="Times New Roman" w:cs="Times New Roman"/>
-          <w:sz w:val="24"/>
-          <w:szCs w:val="24"/>
-        </w:rPr>
-        <w:t>Габсбургской</w:t>
-      </w:r>
-      <w:proofErr w:type="spellEnd"/>
-      <w:r>
-        <w:rPr>
-          <w:rFonts w:ascii="Times New Roman" w:hAnsi="Times New Roman" w:cs="Times New Roman"/>
-          <w:sz w:val="24"/>
-          <w:szCs w:val="24"/>
-        </w:rPr>
-        <w:t xml:space="preserve"> династии.</w:t>
-      </w:r>
-    </w:p>
-    <w:p>
-      <w:pPr>
-        <w:rPr>
-          <w:rFonts w:ascii="Times New Roman" w:hAnsi="Times New Roman" w:cs="Times New Roman"/>
-          <w:sz w:val="24"/>
-          <w:szCs w:val="24"/>
-        </w:rPr>
-      </w:pPr>
-      <w:r>
-        <w:rPr>
-          <w:rFonts w:ascii="Times New Roman" w:hAnsi="Times New Roman" w:cs="Times New Roman"/>
-          <w:sz w:val="24"/>
-          <w:szCs w:val="24"/>
-        </w:rPr>
-        <w:t xml:space="preserve">Будет получена </w:t>
-      </w:r>
-      <w:r>
-        <w:rPr>
-          <w:rFonts w:ascii="Times New Roman" w:hAnsi="Times New Roman" w:cs="Times New Roman"/>
-          <w:sz w:val="24"/>
-          <w:szCs w:val="24"/>
-        </w:rPr>
-        <w:t>претензия на земли Австро-Венгрии.</w:t>
-      </w:r>
-    </w:p>
-    <w:p>
-      <w:pPr>
-        <w:rPr>
-          <w:rFonts w:ascii="Times New Roman" w:hAnsi="Times New Roman" w:cs="Times New Roman"/>
-          <w:sz w:val="24"/>
-          <w:szCs w:val="24"/>
-        </w:rPr>
-      </w:pPr>
-      <w:r>
-        <w:rPr>
-          <w:rFonts w:ascii="Times New Roman" w:hAnsi="Times New Roman" w:cs="Times New Roman"/>
-          <w:sz w:val="24"/>
-          <w:szCs w:val="24"/>
-          <w:highlight w:val="yellow"/>
-        </w:rPr>
-        <w:t>Тут будут события на титул и мини-механика «Лоскутного одеяла», которая пусть и не позволит полностью нацио</w:t>
-      </w:r>
-      <w:r>
-        <w:rPr>
-          <w:rFonts w:ascii="Times New Roman" w:hAnsi="Times New Roman" w:cs="Times New Roman"/>
-          <w:sz w:val="24"/>
-          <w:szCs w:val="24"/>
-          <w:highlight w:val="yellow"/>
-        </w:rPr>
-        <w:t xml:space="preserve">нализировать те земли, но даст </w:t>
-      </w:r>
-      <w:proofErr w:type="spellStart"/>
-      <w:r>
-        <w:rPr>
-          <w:rFonts w:ascii="Times New Roman" w:hAnsi="Times New Roman" w:cs="Times New Roman"/>
-          <w:sz w:val="24"/>
-          <w:szCs w:val="24"/>
-          <w:highlight w:val="yellow"/>
-        </w:rPr>
-        <w:t>стейтам</w:t>
-      </w:r>
-      <w:proofErr w:type="spellEnd"/>
-      <w:r>
-        <w:rPr>
-          <w:rFonts w:ascii="Times New Roman" w:hAnsi="Times New Roman" w:cs="Times New Roman"/>
-          <w:sz w:val="24"/>
-          <w:szCs w:val="24"/>
-          <w:highlight w:val="yellow"/>
-        </w:rPr>
-        <w:t xml:space="preserve"> модификаторы, которые нивелируют часть </w:t>
-      </w:r>
-      <w:proofErr w:type="spellStart"/>
-      <w:r>
-        <w:rPr>
-          <w:rFonts w:ascii="Times New Roman" w:hAnsi="Times New Roman" w:cs="Times New Roman"/>
-          <w:sz w:val="24"/>
-          <w:szCs w:val="24"/>
-          <w:highlight w:val="yellow"/>
-        </w:rPr>
-        <w:t>дебафов</w:t>
-      </w:r>
-      <w:proofErr w:type="spellEnd"/>
-      <w:r>
-        <w:rPr>
-          <w:rFonts w:ascii="Times New Roman" w:hAnsi="Times New Roman" w:cs="Times New Roman"/>
-          <w:sz w:val="24"/>
-          <w:szCs w:val="24"/>
-          <w:highlight w:val="yellow"/>
-        </w:rPr>
-        <w:t xml:space="preserve"> «не</w:t>
-      </w:r>
-      <w:r>
-        <w:rPr>
-          <w:rFonts w:ascii="Times New Roman" w:hAnsi="Times New Roman" w:cs="Times New Roman"/>
-          <w:sz w:val="24"/>
-          <w:szCs w:val="24"/>
-          <w:highlight w:val="yellow"/>
-        </w:rPr>
-        <w:t xml:space="preserve"> </w:t>
-      </w:r>
-      <w:r>
-        <w:rPr>
-          <w:rFonts w:ascii="Times New Roman" w:hAnsi="Times New Roman" w:cs="Times New Roman"/>
-          <w:sz w:val="24"/>
-          <w:szCs w:val="24"/>
-          <w:highlight w:val="yellow"/>
-        </w:rPr>
-        <w:t xml:space="preserve">национальных» </w:t>
-      </w:r>
-      <w:proofErr w:type="spellStart"/>
-      <w:r>
-        <w:rPr>
-          <w:rFonts w:ascii="Times New Roman" w:hAnsi="Times New Roman" w:cs="Times New Roman"/>
-          <w:sz w:val="24"/>
-          <w:szCs w:val="24"/>
-          <w:highlight w:val="yellow"/>
-        </w:rPr>
-        <w:t>стейтов</w:t>
-      </w:r>
-      <w:proofErr w:type="spellEnd"/>
-      <w:r>
-        <w:rPr>
-          <w:rFonts w:ascii="Times New Roman" w:hAnsi="Times New Roman" w:cs="Times New Roman"/>
-          <w:sz w:val="24"/>
-          <w:szCs w:val="24"/>
-          <w:highlight w:val="yellow"/>
-        </w:rPr>
-        <w:t>.</w:t>
-      </w:r>
-    </w:p>
-    <w:p>
-      <w:pPr>
-        <w:rPr>
-          <w:rFonts w:ascii="Times New Roman" w:hAnsi="Times New Roman" w:cs="Times New Roman"/>
-          <w:sz w:val="24"/>
-          <w:szCs w:val="24"/>
-        </w:rPr>
-      </w:pPr>
-    </w:p>
-    <w:p>
-      <w:pPr>
-        <w:rPr>
-          <w:rFonts w:ascii="Times New Roman" w:hAnsi="Times New Roman" w:cs="Times New Roman"/>
-          <w:i/>
-          <w:sz w:val="24"/>
-          <w:szCs w:val="24"/>
-        </w:rPr>
-      </w:pPr>
-      <w:r>
-        <w:rPr>
-          <w:rFonts w:ascii="Times New Roman" w:hAnsi="Times New Roman" w:cs="Times New Roman"/>
-          <w:i/>
-          <w:sz w:val="24"/>
-          <w:szCs w:val="24"/>
-        </w:rPr>
-        <w:t>Фокус «</w:t>
-      </w:r>
-      <w:r>
-        <w:rPr>
-          <w:rFonts w:ascii="Times New Roman" w:hAnsi="Times New Roman" w:cs="Times New Roman"/>
-          <w:i/>
-          <w:sz w:val="24"/>
-          <w:szCs w:val="24"/>
-        </w:rPr>
-        <w:t>Создание католика-монархического общества</w:t>
-      </w:r>
-      <w:r>
-        <w:rPr>
-          <w:rFonts w:ascii="Times New Roman" w:hAnsi="Times New Roman" w:cs="Times New Roman"/>
-          <w:i/>
-          <w:sz w:val="24"/>
-          <w:szCs w:val="24"/>
-        </w:rPr>
-        <w:t>»</w:t>
-      </w:r>
-      <w:r>
-        <w:rPr>
-          <w:rFonts w:ascii="Times New Roman" w:hAnsi="Times New Roman" w:cs="Times New Roman"/>
-          <w:i/>
-          <w:sz w:val="24"/>
-          <w:szCs w:val="24"/>
-        </w:rPr>
-        <w:t>.</w:t>
-      </w:r>
-    </w:p>
-    <w:p>
-      <w:pPr>
-        <w:rPr>
-          <w:rFonts w:ascii="Times New Roman" w:hAnsi="Times New Roman" w:cs="Times New Roman"/>
-          <w:sz w:val="24"/>
-          <w:szCs w:val="24"/>
-        </w:rPr>
-      </w:pPr>
-      <w:r>
-        <w:rPr>
-          <w:rFonts w:ascii="Times New Roman" w:hAnsi="Times New Roman" w:cs="Times New Roman"/>
-          <w:sz w:val="24"/>
-          <w:szCs w:val="24"/>
-        </w:rPr>
-        <w:t>Фокус выполнится 70 дней</w:t>
-      </w:r>
-    </w:p>
-    <w:p>
-      <w:pPr>
-        <w:rPr>
-          <w:rFonts w:ascii="Times New Roman" w:hAnsi="Times New Roman" w:cs="Times New Roman"/>
-          <w:sz w:val="24"/>
-          <w:szCs w:val="24"/>
-        </w:rPr>
-      </w:pPr>
-      <w:r>
-        <w:rPr>
-          <w:rFonts w:ascii="Times New Roman" w:hAnsi="Times New Roman" w:cs="Times New Roman"/>
-          <w:sz w:val="24"/>
-          <w:szCs w:val="24"/>
-        </w:rPr>
-        <w:t>Требования</w:t>
-      </w:r>
-      <w:r>
-        <w:rPr>
-          <w:rFonts w:ascii="Times New Roman" w:hAnsi="Times New Roman" w:cs="Times New Roman"/>
-          <w:sz w:val="24"/>
-          <w:szCs w:val="24"/>
-        </w:rPr>
-        <w:t xml:space="preserve">: </w:t>
-      </w:r>
-      <w:r>
-        <w:rPr>
-          <w:rFonts w:ascii="Times New Roman" w:hAnsi="Times New Roman" w:cs="Times New Roman"/>
-          <w:sz w:val="24"/>
-          <w:szCs w:val="24"/>
-        </w:rPr>
-        <w:t xml:space="preserve">не в состоянии </w:t>
-      </w:r>
-      <w:proofErr w:type="spellStart"/>
-      <w:r>
-        <w:rPr>
-          <w:rFonts w:ascii="Times New Roman" w:hAnsi="Times New Roman" w:cs="Times New Roman"/>
-          <w:sz w:val="24"/>
-          <w:szCs w:val="24"/>
-        </w:rPr>
-        <w:t>гв</w:t>
-      </w:r>
-      <w:proofErr w:type="spellEnd"/>
-      <w:r>
-        <w:rPr>
-          <w:rFonts w:ascii="Times New Roman" w:hAnsi="Times New Roman" w:cs="Times New Roman"/>
-          <w:sz w:val="24"/>
-          <w:szCs w:val="24"/>
-        </w:rPr>
-        <w:t>.</w:t>
-      </w:r>
-    </w:p>
-    <w:p>
-      <w:pPr>
-        <w:rPr>
-          <w:rFonts w:ascii="Times New Roman" w:hAnsi="Times New Roman" w:cs="Times New Roman"/>
-          <w:sz w:val="24"/>
-          <w:szCs w:val="24"/>
-        </w:rPr>
-      </w:pPr>
-      <w:r>
-        <w:rPr>
-          <w:rFonts w:ascii="Times New Roman" w:hAnsi="Times New Roman" w:cs="Times New Roman"/>
-          <w:sz w:val="24"/>
-          <w:szCs w:val="24"/>
-        </w:rPr>
-        <w:t>Описание</w:t>
-      </w:r>
-      <w:r>
-        <w:rPr>
-          <w:rFonts w:ascii="Times New Roman" w:hAnsi="Times New Roman" w:cs="Times New Roman"/>
-          <w:sz w:val="24"/>
-          <w:szCs w:val="24"/>
-        </w:rPr>
-        <w:t>:</w:t>
-      </w:r>
-      <w:r>
-        <w:rPr>
-          <w:rFonts w:ascii="Times New Roman" w:hAnsi="Times New Roman" w:cs="Times New Roman"/>
-          <w:sz w:val="24"/>
-          <w:szCs w:val="24"/>
-        </w:rPr>
-        <w:t xml:space="preserve"> Наша страна пережила несколько лет губительного республиканизма и кровопролитную гражданскую войну. </w:t>
-      </w:r>
-      <w:r>
-        <w:rPr>
-          <w:rFonts w:ascii="Times New Roman" w:hAnsi="Times New Roman" w:cs="Times New Roman"/>
-          <w:sz w:val="24"/>
-          <w:szCs w:val="24"/>
-        </w:rPr>
-        <w:t>Чтобы опра</w:t>
-      </w:r>
-      <w:r>
-        <w:rPr>
-          <w:rFonts w:ascii="Times New Roman" w:hAnsi="Times New Roman" w:cs="Times New Roman"/>
-          <w:sz w:val="24"/>
-          <w:szCs w:val="24"/>
-        </w:rPr>
-        <w:t>виться от таких потрясений и избежать их в дальнейшем, мы должны заново создать католика-монархическое общество, с учётом современных реалий</w:t>
-      </w:r>
-      <w:r>
-        <w:rPr>
-          <w:rFonts w:ascii="Times New Roman" w:hAnsi="Times New Roman" w:cs="Times New Roman"/>
-          <w:sz w:val="24"/>
-          <w:szCs w:val="24"/>
-        </w:rPr>
-        <w:t>.</w:t>
-      </w:r>
-    </w:p>
-    <w:p>
-      <w:pPr>
-        <w:rPr>
-          <w:rFonts w:ascii="Times New Roman" w:hAnsi="Times New Roman" w:cs="Times New Roman"/>
-          <w:sz w:val="24"/>
-          <w:szCs w:val="24"/>
-        </w:rPr>
-      </w:pPr>
-      <w:r>
-        <w:rPr>
-          <w:rFonts w:ascii="Times New Roman" w:hAnsi="Times New Roman" w:cs="Times New Roman"/>
-          <w:sz w:val="24"/>
-          <w:szCs w:val="24"/>
-        </w:rPr>
-        <w:t>+НД на 360 дней «Создание старого-нового общества»</w:t>
-      </w:r>
-      <w:r>
-        <w:rPr>
-          <w:rFonts w:ascii="Times New Roman" w:hAnsi="Times New Roman" w:cs="Times New Roman"/>
-          <w:sz w:val="24"/>
-          <w:szCs w:val="24"/>
-        </w:rPr>
-        <w:t>:</w:t>
-      </w:r>
-      <w:r>
-        <w:rPr>
-          <w:rFonts w:ascii="Times New Roman" w:hAnsi="Times New Roman" w:cs="Times New Roman"/>
-          <w:sz w:val="24"/>
-          <w:szCs w:val="24"/>
-        </w:rPr>
-        <w:t xml:space="preserve"> +0,4% стабильности в неделю.</w:t>
-      </w:r>
-    </w:p>
-    <w:p>
-      <w:pPr>
-        <w:rPr>
-          <w:rFonts w:ascii="Times New Roman" w:hAnsi="Times New Roman" w:cs="Times New Roman"/>
-          <w:sz w:val="24"/>
-          <w:szCs w:val="24"/>
-        </w:rPr>
-      </w:pPr>
-    </w:p>
-    <w:p>
-      <w:pPr>
-        <w:rPr>
-          <w:rFonts w:ascii="Times New Roman" w:hAnsi="Times New Roman" w:cs="Times New Roman"/>
-          <w:i/>
-          <w:sz w:val="24"/>
-          <w:szCs w:val="24"/>
-        </w:rPr>
-      </w:pPr>
-      <w:r>
-        <w:rPr>
-          <w:rFonts w:ascii="Times New Roman" w:hAnsi="Times New Roman" w:cs="Times New Roman"/>
-          <w:i/>
-          <w:sz w:val="24"/>
-          <w:szCs w:val="24"/>
-        </w:rPr>
-        <w:t>Фокус «</w:t>
-      </w:r>
-      <w:r>
-        <w:rPr>
-          <w:rFonts w:ascii="Times New Roman" w:hAnsi="Times New Roman" w:cs="Times New Roman"/>
-          <w:i/>
-          <w:sz w:val="24"/>
-          <w:szCs w:val="24"/>
-        </w:rPr>
-        <w:t>Идея превыше всего!</w:t>
-      </w:r>
-      <w:r>
-        <w:rPr>
-          <w:rFonts w:ascii="Times New Roman" w:hAnsi="Times New Roman" w:cs="Times New Roman"/>
-          <w:i/>
-          <w:sz w:val="24"/>
-          <w:szCs w:val="24"/>
-        </w:rPr>
-        <w:t>»</w:t>
-      </w:r>
-      <w:r>
-        <w:rPr>
-          <w:rFonts w:ascii="Times New Roman" w:hAnsi="Times New Roman" w:cs="Times New Roman"/>
-          <w:i/>
-          <w:sz w:val="24"/>
-          <w:szCs w:val="24"/>
-        </w:rPr>
-        <w:t>.</w:t>
-      </w:r>
-    </w:p>
-    <w:p>
-      <w:pPr>
-        <w:rPr>
-          <w:rFonts w:ascii="Times New Roman" w:hAnsi="Times New Roman" w:cs="Times New Roman"/>
-          <w:sz w:val="24"/>
-          <w:szCs w:val="24"/>
-        </w:rPr>
-      </w:pPr>
-      <w:r>
-        <w:rPr>
-          <w:rFonts w:ascii="Times New Roman" w:hAnsi="Times New Roman" w:cs="Times New Roman"/>
-          <w:sz w:val="24"/>
-          <w:szCs w:val="24"/>
-        </w:rPr>
-        <w:t>Фокус выполнится 70 дней</w:t>
-      </w:r>
-    </w:p>
-    <w:p>
-      <w:pPr>
-        <w:rPr>
-          <w:rFonts w:ascii="Times New Roman" w:hAnsi="Times New Roman" w:cs="Times New Roman"/>
-          <w:sz w:val="24"/>
-          <w:szCs w:val="24"/>
-        </w:rPr>
-      </w:pPr>
-      <w:r>
-        <w:rPr>
-          <w:rFonts w:ascii="Times New Roman" w:hAnsi="Times New Roman" w:cs="Times New Roman"/>
-          <w:sz w:val="24"/>
-          <w:szCs w:val="24"/>
-        </w:rPr>
-        <w:t>Требование</w:t>
-      </w:r>
-      <w:r>
-        <w:rPr>
-          <w:rFonts w:ascii="Times New Roman" w:hAnsi="Times New Roman" w:cs="Times New Roman"/>
-          <w:sz w:val="24"/>
-          <w:szCs w:val="24"/>
-        </w:rPr>
-        <w:t xml:space="preserve">: фокус </w:t>
-      </w:r>
-      <w:r>
-        <w:rPr>
-          <w:rFonts w:ascii="Times New Roman" w:hAnsi="Times New Roman" w:cs="Times New Roman"/>
-          <w:sz w:val="24"/>
-          <w:szCs w:val="24"/>
-        </w:rPr>
-        <w:t>«</w:t>
-      </w:r>
-      <w:r>
-        <w:rPr>
-          <w:rFonts w:ascii="Times New Roman" w:hAnsi="Times New Roman" w:cs="Times New Roman"/>
-          <w:sz w:val="24"/>
-          <w:szCs w:val="24"/>
-          <w:lang w:val="en-US"/>
-        </w:rPr>
-        <w:t>Dios</w:t>
-      </w:r>
-      <w:r>
-        <w:rPr>
-          <w:rFonts w:ascii="Times New Roman" w:hAnsi="Times New Roman" w:cs="Times New Roman"/>
-          <w:sz w:val="24"/>
-          <w:szCs w:val="24"/>
-        </w:rPr>
-        <w:t xml:space="preserve">, </w:t>
-      </w:r>
-      <w:r>
-        <w:rPr>
-          <w:rFonts w:ascii="Times New Roman" w:hAnsi="Times New Roman" w:cs="Times New Roman"/>
-          <w:sz w:val="24"/>
-          <w:szCs w:val="24"/>
-          <w:lang w:val="en-US"/>
-        </w:rPr>
-        <w:t>Patria</w:t>
-      </w:r>
-      <w:r>
-        <w:rPr>
-          <w:rFonts w:ascii="Times New Roman" w:hAnsi="Times New Roman" w:cs="Times New Roman"/>
-          <w:sz w:val="24"/>
-          <w:szCs w:val="24"/>
-        </w:rPr>
-        <w:t xml:space="preserve"> </w:t>
-      </w:r>
-      <w:r>
-        <w:rPr>
-          <w:rFonts w:ascii="Times New Roman" w:hAnsi="Times New Roman" w:cs="Times New Roman"/>
-          <w:sz w:val="24"/>
-          <w:szCs w:val="24"/>
-          <w:lang w:val="en-US"/>
-        </w:rPr>
-        <w:t>y</w:t>
-      </w:r>
-      <w:r>
-        <w:rPr>
-          <w:rFonts w:ascii="Times New Roman" w:hAnsi="Times New Roman" w:cs="Times New Roman"/>
-          <w:sz w:val="24"/>
-          <w:szCs w:val="24"/>
-        </w:rPr>
-        <w:t xml:space="preserve"> </w:t>
-      </w:r>
-      <w:r>
-        <w:rPr>
-          <w:rFonts w:ascii="Times New Roman" w:hAnsi="Times New Roman" w:cs="Times New Roman"/>
-          <w:sz w:val="24"/>
-          <w:szCs w:val="24"/>
-          <w:lang w:val="en-US"/>
-        </w:rPr>
-        <w:t>Rey</w:t>
-      </w:r>
-      <w:r>
-        <w:rPr>
-          <w:rFonts w:ascii="Times New Roman" w:hAnsi="Times New Roman" w:cs="Times New Roman"/>
-          <w:sz w:val="24"/>
-          <w:szCs w:val="24"/>
-        </w:rPr>
-        <w:t>» выучен</w:t>
-      </w:r>
-    </w:p>
-    <w:p>
-      <w:pPr>
-        <w:rPr>
-          <w:rFonts w:ascii="Times New Roman" w:hAnsi="Times New Roman" w:cs="Times New Roman"/>
-          <w:sz w:val="24"/>
-          <w:szCs w:val="24"/>
-        </w:rPr>
-      </w:pPr>
-      <w:r>
-        <w:rPr>
-          <w:rFonts w:ascii="Times New Roman" w:hAnsi="Times New Roman" w:cs="Times New Roman"/>
-          <w:sz w:val="24"/>
-          <w:szCs w:val="24"/>
-        </w:rPr>
-        <w:t>Описание</w:t>
-      </w:r>
-      <w:r>
-        <w:rPr>
-          <w:rFonts w:ascii="Times New Roman" w:hAnsi="Times New Roman" w:cs="Times New Roman"/>
-          <w:sz w:val="24"/>
-          <w:szCs w:val="24"/>
-        </w:rPr>
-        <w:t>:</w:t>
-      </w:r>
-      <w:r>
-        <w:rPr>
-          <w:rFonts w:ascii="Times New Roman" w:hAnsi="Times New Roman" w:cs="Times New Roman"/>
-          <w:sz w:val="24"/>
-          <w:szCs w:val="24"/>
-        </w:rPr>
-        <w:t xml:space="preserve"> </w:t>
-      </w:r>
-      <w:r>
-        <w:rPr>
-          <w:rFonts w:ascii="Times New Roman" w:hAnsi="Times New Roman" w:cs="Times New Roman"/>
-          <w:sz w:val="24"/>
-          <w:szCs w:val="24"/>
-        </w:rPr>
-        <w:t>Идея должна быть превыше любых материальных ценностей, ведь без идеи, мы не добьёмся поставленными нами же высоких целей.</w:t>
-      </w:r>
-    </w:p>
-    <w:p>
-      <w:pPr>
-        <w:rPr>
-          <w:rFonts w:ascii="Times New Roman" w:hAnsi="Times New Roman" w:cs="Times New Roman"/>
-          <w:sz w:val="24"/>
-          <w:szCs w:val="24"/>
-        </w:rPr>
-      </w:pPr>
-      <w:r>
-        <w:rPr>
-          <w:rFonts w:ascii="Times New Roman" w:hAnsi="Times New Roman" w:cs="Times New Roman"/>
-          <w:sz w:val="24"/>
-          <w:szCs w:val="24"/>
-        </w:rPr>
-        <w:t>+НД «</w:t>
-      </w:r>
-      <w:r>
-        <w:rPr>
-          <w:rFonts w:ascii="Times New Roman" w:hAnsi="Times New Roman" w:cs="Times New Roman"/>
-          <w:sz w:val="24"/>
-          <w:szCs w:val="24"/>
-        </w:rPr>
-        <w:t>Бог, Король и Отечество</w:t>
-      </w:r>
-      <w:r>
-        <w:rPr>
-          <w:rFonts w:ascii="Times New Roman" w:hAnsi="Times New Roman" w:cs="Times New Roman"/>
-          <w:sz w:val="24"/>
-          <w:szCs w:val="24"/>
-        </w:rPr>
-        <w:t>»</w:t>
-      </w:r>
-      <w:r>
-        <w:rPr>
-          <w:rFonts w:ascii="Times New Roman" w:hAnsi="Times New Roman" w:cs="Times New Roman"/>
-          <w:sz w:val="24"/>
-          <w:szCs w:val="24"/>
-        </w:rPr>
-        <w:t xml:space="preserve"> получит</w:t>
-      </w:r>
-      <w:r>
-        <w:rPr>
-          <w:rFonts w:ascii="Times New Roman" w:hAnsi="Times New Roman" w:cs="Times New Roman"/>
-          <w:sz w:val="24"/>
-          <w:szCs w:val="24"/>
-        </w:rPr>
-        <w:t>:</w:t>
-      </w:r>
-      <w:r>
-        <w:rPr>
-          <w:rFonts w:ascii="Times New Roman" w:hAnsi="Times New Roman" w:cs="Times New Roman"/>
-          <w:sz w:val="24"/>
-          <w:szCs w:val="24"/>
-        </w:rPr>
-        <w:t xml:space="preserve"> </w:t>
-      </w:r>
-      <w:r>
-        <w:rPr>
-          <w:rFonts w:ascii="Times New Roman" w:hAnsi="Times New Roman" w:cs="Times New Roman"/>
-          <w:sz w:val="24"/>
-          <w:szCs w:val="24"/>
-        </w:rPr>
         <w:t>+10% к лимиту капитуляции, -50% к требованиям мировой напряги для оправдания войны, +50% к скорости оправдания войны.</w:t>
       </w:r>
     </w:p>
@@ -39775,7 +40064,6 @@
           <w:sz w:val="24"/>
           <w:szCs w:val="24"/>
         </w:rPr>
-        <w:lastRenderedPageBreak/>
         <w:t>Фокус «</w:t>
       </w:r>
       <w:r>
@@ -42096,7 +42384,7 @@
 </file>
 
 <file path=customXml/itemProps1.xml><?xml version="1.0" encoding="utf-8"?>
-<ds:datastoreItem xmlns:ds="http://schemas.openxmlformats.org/officeDocument/2006/customXml" ds:itemID="{0549DB35-6929-4151-B2D6-011C76718A8C}">
+<ds:datastoreItem xmlns:ds="http://schemas.openxmlformats.org/officeDocument/2006/customXml" ds:itemID="{BAD29E83-67F8-4DAD-BBEE-4D9C91A8A8EC}">
   <ds:schemaRefs>
     <ds:schemaRef ds:uri="http://schemas.openxmlformats.org/officeDocument/2006/bibliography"/>
   </ds:schemaRefs>

--- a/Наработки/диздоки/Испания/Испания правая.docx
+++ b/Наработки/диздоки/Испания/Испания правая.docx
@@ -34355,25 +34355,7 @@
           <w:sz w:val="24"/>
           <w:szCs w:val="24"/>
         </w:rPr>
-        <w:t xml:space="preserve"> «</w:t>
-      </w:r>
-      <w:proofErr w:type="spellStart"/>
-      <w:r>
-        <w:rPr>
-          <w:rFonts w:ascii="Times New Roman" w:hAnsi="Times New Roman" w:cs="Times New Roman"/>
-          <w:sz w:val="24"/>
-          <w:szCs w:val="24"/>
-        </w:rPr>
-        <w:t>Харизматичный</w:t>
-      </w:r>
-      <w:proofErr w:type="spellEnd"/>
-      <w:r>
-        <w:rPr>
-          <w:rFonts w:ascii="Times New Roman" w:hAnsi="Times New Roman" w:cs="Times New Roman"/>
-          <w:sz w:val="24"/>
-          <w:szCs w:val="24"/>
-        </w:rPr>
-        <w:t xml:space="preserve"> монархист»</w:t>
+        <w:t xml:space="preserve"> «Харизматичный монархист»</w:t>
       </w:r>
       <w:r>
         <w:rPr>
@@ -35420,8 +35402,686 @@
         </w:rPr>
         <w:t>генералитета</w:t>
       </w:r>
+      <w:r>
+        <w:rPr>
+          <w:rFonts w:ascii="Times New Roman" w:hAnsi="Times New Roman" w:cs="Times New Roman"/>
+          <w:i/>
+          <w:sz w:val="24"/>
+          <w:szCs w:val="24"/>
+        </w:rPr>
+        <w:t>»</w:t>
+      </w:r>
+      <w:r>
+        <w:rPr>
+          <w:rFonts w:ascii="Times New Roman" w:hAnsi="Times New Roman" w:cs="Times New Roman"/>
+          <w:i/>
+          <w:sz w:val="24"/>
+          <w:szCs w:val="24"/>
+        </w:rPr>
+        <w:t>.</w:t>
+      </w:r>
+    </w:p>
+    <w:p>
+      <w:pPr>
+        <w:rPr>
+          <w:rFonts w:ascii="Times New Roman" w:hAnsi="Times New Roman" w:cs="Times New Roman"/>
+          <w:sz w:val="24"/>
+          <w:szCs w:val="24"/>
+        </w:rPr>
+      </w:pPr>
+      <w:r>
+        <w:rPr>
+          <w:rFonts w:ascii="Times New Roman" w:hAnsi="Times New Roman" w:cs="Times New Roman"/>
+          <w:sz w:val="24"/>
+          <w:szCs w:val="24"/>
+        </w:rPr>
+        <w:t>Фокус выполнится 35 дней</w:t>
+      </w:r>
+    </w:p>
+    <w:p>
+      <w:pPr>
+        <w:rPr>
+          <w:rFonts w:ascii="Times New Roman" w:hAnsi="Times New Roman" w:cs="Times New Roman"/>
+          <w:sz w:val="24"/>
+          <w:szCs w:val="24"/>
+        </w:rPr>
+      </w:pPr>
+      <w:r>
+        <w:rPr>
+          <w:rFonts w:ascii="Times New Roman" w:hAnsi="Times New Roman" w:cs="Times New Roman"/>
+          <w:sz w:val="24"/>
+          <w:szCs w:val="24"/>
+        </w:rPr>
+        <w:t>Описание</w:t>
+      </w:r>
+      <w:r>
+        <w:rPr>
+          <w:rFonts w:ascii="Times New Roman" w:hAnsi="Times New Roman" w:cs="Times New Roman"/>
+          <w:sz w:val="24"/>
+          <w:szCs w:val="24"/>
+        </w:rPr>
+        <w:t>:</w:t>
+      </w:r>
+      <w:r>
+        <w:rPr>
+          <w:rFonts w:ascii="Times New Roman" w:hAnsi="Times New Roman" w:cs="Times New Roman"/>
+          <w:sz w:val="24"/>
+          <w:szCs w:val="24"/>
+        </w:rPr>
+        <w:t xml:space="preserve"> </w:t>
+      </w:r>
+      <w:r>
+        <w:rPr>
+          <w:rFonts w:ascii="Times New Roman" w:hAnsi="Times New Roman" w:cs="Times New Roman"/>
+          <w:sz w:val="24"/>
+          <w:szCs w:val="24"/>
+        </w:rPr>
+        <w:t>Мы должна расширить генеральский штаб, вернув на службу ранее заключённых республикой офицеров или же повысить выдающихся офицеров до генеральских должностей.</w:t>
+      </w:r>
+    </w:p>
+    <w:p>
+      <w:pPr>
+        <w:rPr>
+          <w:rFonts w:ascii="Times New Roman" w:hAnsi="Times New Roman" w:cs="Times New Roman"/>
+          <w:sz w:val="24"/>
+          <w:szCs w:val="24"/>
+        </w:rPr>
+      </w:pPr>
+      <w:proofErr w:type="spellStart"/>
+      <w:r>
+        <w:rPr>
+          <w:rFonts w:ascii="Times New Roman" w:hAnsi="Times New Roman" w:cs="Times New Roman"/>
+          <w:sz w:val="24"/>
+          <w:szCs w:val="24"/>
+        </w:rPr>
+        <w:t>José</w:t>
+      </w:r>
+      <w:proofErr w:type="spellEnd"/>
+      <w:r>
+        <w:rPr>
+          <w:rFonts w:ascii="Times New Roman" w:hAnsi="Times New Roman" w:cs="Times New Roman"/>
+          <w:sz w:val="24"/>
+          <w:szCs w:val="24"/>
+        </w:rPr>
+        <w:t xml:space="preserve"> </w:t>
+      </w:r>
+      <w:proofErr w:type="spellStart"/>
+      <w:r>
+        <w:rPr>
+          <w:rFonts w:ascii="Times New Roman" w:hAnsi="Times New Roman" w:cs="Times New Roman"/>
+          <w:sz w:val="24"/>
+          <w:szCs w:val="24"/>
+        </w:rPr>
+        <w:t>Enrique</w:t>
+      </w:r>
+      <w:proofErr w:type="spellEnd"/>
+      <w:r>
+        <w:rPr>
+          <w:rFonts w:ascii="Times New Roman" w:hAnsi="Times New Roman" w:cs="Times New Roman"/>
+          <w:sz w:val="24"/>
+          <w:szCs w:val="24"/>
+        </w:rPr>
+        <w:t xml:space="preserve"> </w:t>
+      </w:r>
+      <w:proofErr w:type="spellStart"/>
+      <w:r>
+        <w:rPr>
+          <w:rFonts w:ascii="Times New Roman" w:hAnsi="Times New Roman" w:cs="Times New Roman"/>
+          <w:sz w:val="24"/>
+          <w:szCs w:val="24"/>
+        </w:rPr>
+        <w:t>Varela</w:t>
+      </w:r>
+      <w:proofErr w:type="spellEnd"/>
+      <w:r>
+        <w:rPr>
+          <w:rFonts w:ascii="Times New Roman" w:hAnsi="Times New Roman" w:cs="Times New Roman"/>
+          <w:sz w:val="24"/>
+          <w:szCs w:val="24"/>
+        </w:rPr>
+        <w:t xml:space="preserve"> </w:t>
+      </w:r>
+      <w:proofErr w:type="spellStart"/>
+      <w:r>
+        <w:rPr>
+          <w:rFonts w:ascii="Times New Roman" w:hAnsi="Times New Roman" w:cs="Times New Roman"/>
+          <w:sz w:val="24"/>
+          <w:szCs w:val="24"/>
+        </w:rPr>
+        <w:t>Iglesias</w:t>
+      </w:r>
+      <w:proofErr w:type="spellEnd"/>
+      <w:r>
+        <w:rPr>
+          <w:rFonts w:ascii="Times New Roman" w:hAnsi="Times New Roman" w:cs="Times New Roman"/>
+          <w:sz w:val="24"/>
+          <w:szCs w:val="24"/>
+        </w:rPr>
+        <w:t xml:space="preserve"> </w:t>
+      </w:r>
+      <w:r>
+        <w:rPr>
+          <w:rFonts w:ascii="Times New Roman" w:hAnsi="Times New Roman" w:cs="Times New Roman"/>
+          <w:sz w:val="24"/>
+          <w:szCs w:val="24"/>
+        </w:rPr>
+        <w:t xml:space="preserve">станет генералом 3 уровня со </w:t>
+      </w:r>
+      <w:proofErr w:type="spellStart"/>
+      <w:r>
+        <w:rPr>
+          <w:rFonts w:ascii="Times New Roman" w:hAnsi="Times New Roman" w:cs="Times New Roman"/>
+          <w:sz w:val="24"/>
+          <w:szCs w:val="24"/>
+        </w:rPr>
+        <w:t>статами</w:t>
+      </w:r>
+      <w:proofErr w:type="spellEnd"/>
+      <w:r>
+        <w:rPr>
+          <w:rFonts w:ascii="Times New Roman" w:hAnsi="Times New Roman" w:cs="Times New Roman"/>
+          <w:sz w:val="24"/>
+          <w:szCs w:val="24"/>
+        </w:rPr>
+        <w:t xml:space="preserve"> </w:t>
+      </w:r>
+      <w:r>
+        <w:rPr>
+          <w:rFonts w:ascii="Times New Roman" w:hAnsi="Times New Roman" w:cs="Times New Roman"/>
+          <w:sz w:val="24"/>
+          <w:szCs w:val="24"/>
+        </w:rPr>
+        <w:t>3</w:t>
+      </w:r>
+      <w:r>
+        <w:rPr>
+          <w:rFonts w:ascii="Times New Roman" w:hAnsi="Times New Roman" w:cs="Times New Roman"/>
+          <w:sz w:val="24"/>
+          <w:szCs w:val="24"/>
+        </w:rPr>
+        <w:t xml:space="preserve"> </w:t>
+      </w:r>
+      <w:r>
+        <w:rPr>
+          <w:rFonts w:ascii="Times New Roman" w:hAnsi="Times New Roman" w:cs="Times New Roman"/>
+          <w:sz w:val="24"/>
+          <w:szCs w:val="24"/>
+        </w:rPr>
+        <w:t>3</w:t>
+      </w:r>
+      <w:r>
+        <w:rPr>
+          <w:rFonts w:ascii="Times New Roman" w:hAnsi="Times New Roman" w:cs="Times New Roman"/>
+          <w:sz w:val="24"/>
+          <w:szCs w:val="24"/>
+        </w:rPr>
+        <w:t xml:space="preserve"> 2 </w:t>
+      </w:r>
+      <w:r>
+        <w:rPr>
+          <w:rFonts w:ascii="Times New Roman" w:hAnsi="Times New Roman" w:cs="Times New Roman"/>
+          <w:sz w:val="24"/>
+          <w:szCs w:val="24"/>
+        </w:rPr>
+        <w:t>2</w:t>
+      </w:r>
+      <w:r>
+        <w:rPr>
+          <w:rFonts w:ascii="Times New Roman" w:hAnsi="Times New Roman" w:cs="Times New Roman"/>
+          <w:sz w:val="24"/>
+          <w:szCs w:val="24"/>
+        </w:rPr>
+        <w:t xml:space="preserve"> с </w:t>
+      </w:r>
+      <w:proofErr w:type="spellStart"/>
+      <w:r>
+        <w:rPr>
+          <w:rFonts w:ascii="Times New Roman" w:hAnsi="Times New Roman" w:cs="Times New Roman"/>
+          <w:sz w:val="24"/>
+          <w:szCs w:val="24"/>
+        </w:rPr>
+        <w:t>трейтами</w:t>
+      </w:r>
+      <w:proofErr w:type="spellEnd"/>
+      <w:r>
+        <w:rPr>
+          <w:rFonts w:ascii="Times New Roman" w:hAnsi="Times New Roman" w:cs="Times New Roman"/>
+          <w:sz w:val="24"/>
+          <w:szCs w:val="24"/>
+        </w:rPr>
+        <w:t xml:space="preserve">: </w:t>
+      </w:r>
+      <w:r>
+        <w:rPr>
+          <w:rFonts w:ascii="Times New Roman" w:hAnsi="Times New Roman" w:cs="Times New Roman"/>
+          <w:sz w:val="24"/>
+          <w:szCs w:val="24"/>
+        </w:rPr>
+        <w:t>«</w:t>
+      </w:r>
+      <w:r>
+        <w:rPr>
+          <w:rFonts w:ascii="Times New Roman" w:hAnsi="Times New Roman" w:cs="Times New Roman"/>
+          <w:sz w:val="24"/>
+          <w:szCs w:val="24"/>
+        </w:rPr>
+        <w:t>Пехотный офицер».</w:t>
+      </w:r>
+    </w:p>
+    <w:p>
+      <w:pPr>
+        <w:rPr>
+          <w:rFonts w:ascii="Times New Roman" w:hAnsi="Times New Roman" w:cs="Times New Roman"/>
+          <w:sz w:val="24"/>
+          <w:szCs w:val="24"/>
+        </w:rPr>
+      </w:pPr>
+      <w:proofErr w:type="spellStart"/>
+      <w:r>
+        <w:rPr>
+          <w:rFonts w:ascii="Times New Roman" w:hAnsi="Times New Roman" w:cs="Times New Roman"/>
+          <w:sz w:val="24"/>
+          <w:szCs w:val="24"/>
+        </w:rPr>
+        <w:t>Valentín</w:t>
+      </w:r>
+      <w:proofErr w:type="spellEnd"/>
+      <w:r>
+        <w:rPr>
+          <w:rFonts w:ascii="Times New Roman" w:hAnsi="Times New Roman" w:cs="Times New Roman"/>
+          <w:sz w:val="24"/>
+          <w:szCs w:val="24"/>
+        </w:rPr>
+        <w:t xml:space="preserve"> </w:t>
+      </w:r>
+      <w:proofErr w:type="spellStart"/>
+      <w:r>
+        <w:rPr>
+          <w:rFonts w:ascii="Times New Roman" w:hAnsi="Times New Roman" w:cs="Times New Roman"/>
+          <w:sz w:val="24"/>
+          <w:szCs w:val="24"/>
+        </w:rPr>
+        <w:t>Galarza</w:t>
+      </w:r>
+      <w:proofErr w:type="spellEnd"/>
+      <w:r>
+        <w:rPr>
+          <w:rFonts w:ascii="Times New Roman" w:hAnsi="Times New Roman" w:cs="Times New Roman"/>
+          <w:sz w:val="24"/>
+          <w:szCs w:val="24"/>
+        </w:rPr>
+        <w:t xml:space="preserve"> </w:t>
+      </w:r>
+      <w:proofErr w:type="spellStart"/>
+      <w:r>
+        <w:rPr>
+          <w:rFonts w:ascii="Times New Roman" w:hAnsi="Times New Roman" w:cs="Times New Roman"/>
+          <w:sz w:val="24"/>
+          <w:szCs w:val="24"/>
+        </w:rPr>
+        <w:t>Morante</w:t>
+      </w:r>
+      <w:proofErr w:type="spellEnd"/>
+      <w:r>
+        <w:rPr>
+          <w:rFonts w:ascii="Times New Roman" w:hAnsi="Times New Roman" w:cs="Times New Roman"/>
+          <w:sz w:val="24"/>
+          <w:szCs w:val="24"/>
+        </w:rPr>
+        <w:t xml:space="preserve"> </w:t>
+      </w:r>
+      <w:r>
+        <w:rPr>
+          <w:rFonts w:ascii="Times New Roman" w:hAnsi="Times New Roman" w:cs="Times New Roman"/>
+          <w:sz w:val="24"/>
+          <w:szCs w:val="24"/>
+        </w:rPr>
+        <w:t xml:space="preserve">станет генералом </w:t>
+      </w:r>
+      <w:r>
+        <w:rPr>
+          <w:rFonts w:ascii="Times New Roman" w:hAnsi="Times New Roman" w:cs="Times New Roman"/>
+          <w:sz w:val="24"/>
+          <w:szCs w:val="24"/>
+        </w:rPr>
+        <w:t>2</w:t>
+      </w:r>
+      <w:r>
+        <w:rPr>
+          <w:rFonts w:ascii="Times New Roman" w:hAnsi="Times New Roman" w:cs="Times New Roman"/>
+          <w:sz w:val="24"/>
+          <w:szCs w:val="24"/>
+        </w:rPr>
+        <w:t xml:space="preserve"> уровня со </w:t>
+      </w:r>
+      <w:proofErr w:type="spellStart"/>
+      <w:r>
+        <w:rPr>
+          <w:rFonts w:ascii="Times New Roman" w:hAnsi="Times New Roman" w:cs="Times New Roman"/>
+          <w:sz w:val="24"/>
+          <w:szCs w:val="24"/>
+        </w:rPr>
+        <w:t>статами</w:t>
+      </w:r>
+      <w:proofErr w:type="spellEnd"/>
+      <w:r>
+        <w:rPr>
+          <w:rFonts w:ascii="Times New Roman" w:hAnsi="Times New Roman" w:cs="Times New Roman"/>
+          <w:sz w:val="24"/>
+          <w:szCs w:val="24"/>
+        </w:rPr>
+        <w:t xml:space="preserve"> </w:t>
+      </w:r>
+      <w:r>
+        <w:rPr>
+          <w:rFonts w:ascii="Times New Roman" w:hAnsi="Times New Roman" w:cs="Times New Roman"/>
+          <w:sz w:val="24"/>
+          <w:szCs w:val="24"/>
+        </w:rPr>
+        <w:t>1</w:t>
+      </w:r>
+      <w:r>
+        <w:rPr>
+          <w:rFonts w:ascii="Times New Roman" w:hAnsi="Times New Roman" w:cs="Times New Roman"/>
+          <w:sz w:val="24"/>
+          <w:szCs w:val="24"/>
+        </w:rPr>
+        <w:t xml:space="preserve"> </w:t>
+      </w:r>
+      <w:r>
+        <w:rPr>
+          <w:rFonts w:ascii="Times New Roman" w:hAnsi="Times New Roman" w:cs="Times New Roman"/>
+          <w:sz w:val="24"/>
+          <w:szCs w:val="24"/>
+        </w:rPr>
+        <w:t>2</w:t>
+      </w:r>
+      <w:r>
+        <w:rPr>
+          <w:rFonts w:ascii="Times New Roman" w:hAnsi="Times New Roman" w:cs="Times New Roman"/>
+          <w:sz w:val="24"/>
+          <w:szCs w:val="24"/>
+        </w:rPr>
+        <w:t xml:space="preserve"> </w:t>
+      </w:r>
+      <w:r>
+        <w:rPr>
+          <w:rFonts w:ascii="Times New Roman" w:hAnsi="Times New Roman" w:cs="Times New Roman"/>
+          <w:sz w:val="24"/>
+          <w:szCs w:val="24"/>
+        </w:rPr>
+        <w:t>1</w:t>
+      </w:r>
+      <w:r>
+        <w:rPr>
+          <w:rFonts w:ascii="Times New Roman" w:hAnsi="Times New Roman" w:cs="Times New Roman"/>
+          <w:sz w:val="24"/>
+          <w:szCs w:val="24"/>
+        </w:rPr>
+        <w:t xml:space="preserve"> </w:t>
+      </w:r>
+      <w:r>
+        <w:rPr>
+          <w:rFonts w:ascii="Times New Roman" w:hAnsi="Times New Roman" w:cs="Times New Roman"/>
+          <w:sz w:val="24"/>
+          <w:szCs w:val="24"/>
+        </w:rPr>
+        <w:t xml:space="preserve">3 с </w:t>
+      </w:r>
+      <w:proofErr w:type="spellStart"/>
+      <w:r>
+        <w:rPr>
+          <w:rFonts w:ascii="Times New Roman" w:hAnsi="Times New Roman" w:cs="Times New Roman"/>
+          <w:sz w:val="24"/>
+          <w:szCs w:val="24"/>
+        </w:rPr>
+        <w:t>трейтом</w:t>
+      </w:r>
+      <w:proofErr w:type="spellEnd"/>
+      <w:r>
+        <w:rPr>
+          <w:rFonts w:ascii="Times New Roman" w:hAnsi="Times New Roman" w:cs="Times New Roman"/>
+          <w:sz w:val="24"/>
+          <w:szCs w:val="24"/>
+        </w:rPr>
+        <w:t xml:space="preserve"> на </w:t>
+      </w:r>
+      <w:proofErr w:type="spellStart"/>
+      <w:r>
+        <w:rPr>
+          <w:rFonts w:ascii="Times New Roman" w:hAnsi="Times New Roman" w:cs="Times New Roman"/>
+          <w:sz w:val="24"/>
+          <w:szCs w:val="24"/>
+        </w:rPr>
+        <w:t>скоромть</w:t>
+      </w:r>
+      <w:proofErr w:type="spellEnd"/>
+      <w:r>
+        <w:rPr>
+          <w:rFonts w:ascii="Times New Roman" w:hAnsi="Times New Roman" w:cs="Times New Roman"/>
+          <w:sz w:val="24"/>
+          <w:szCs w:val="24"/>
+        </w:rPr>
+        <w:t xml:space="preserve"> или максимум планирования.</w:t>
+      </w:r>
+    </w:p>
+    <w:p>
+      <w:pPr>
+        <w:rPr>
+          <w:rFonts w:ascii="Times New Roman" w:hAnsi="Times New Roman" w:cs="Times New Roman"/>
+          <w:sz w:val="24"/>
+          <w:szCs w:val="24"/>
+        </w:rPr>
+      </w:pPr>
+      <w:proofErr w:type="spellStart"/>
+      <w:r>
+        <w:rPr>
+          <w:rFonts w:ascii="Times New Roman" w:hAnsi="Times New Roman" w:cs="Times New Roman"/>
+          <w:sz w:val="24"/>
+          <w:szCs w:val="24"/>
+        </w:rPr>
+        <w:t>Miguel</w:t>
+      </w:r>
+      <w:proofErr w:type="spellEnd"/>
+      <w:r>
+        <w:rPr>
+          <w:rFonts w:ascii="Times New Roman" w:hAnsi="Times New Roman" w:cs="Times New Roman"/>
+          <w:sz w:val="24"/>
+          <w:szCs w:val="24"/>
+        </w:rPr>
+        <w:t xml:space="preserve"> </w:t>
+      </w:r>
+      <w:proofErr w:type="spellStart"/>
+      <w:r>
+        <w:rPr>
+          <w:rFonts w:ascii="Times New Roman" w:hAnsi="Times New Roman" w:cs="Times New Roman"/>
+          <w:sz w:val="24"/>
+          <w:szCs w:val="24"/>
+        </w:rPr>
+        <w:t>Ponte</w:t>
+      </w:r>
+      <w:proofErr w:type="spellEnd"/>
+      <w:r>
+        <w:rPr>
+          <w:rFonts w:ascii="Times New Roman" w:hAnsi="Times New Roman" w:cs="Times New Roman"/>
+          <w:sz w:val="24"/>
+          <w:szCs w:val="24"/>
+        </w:rPr>
+        <w:t xml:space="preserve"> </w:t>
+      </w:r>
+      <w:r>
+        <w:rPr>
+          <w:rFonts w:ascii="Times New Roman" w:hAnsi="Times New Roman" w:cs="Times New Roman"/>
+          <w:sz w:val="24"/>
+          <w:szCs w:val="24"/>
+        </w:rPr>
+        <w:t xml:space="preserve">станет генералом </w:t>
+      </w:r>
+      <w:r>
+        <w:rPr>
+          <w:rFonts w:ascii="Times New Roman" w:hAnsi="Times New Roman" w:cs="Times New Roman"/>
+          <w:sz w:val="24"/>
+          <w:szCs w:val="24"/>
+        </w:rPr>
+        <w:t>2</w:t>
+      </w:r>
+      <w:r>
+        <w:rPr>
+          <w:rFonts w:ascii="Times New Roman" w:hAnsi="Times New Roman" w:cs="Times New Roman"/>
+          <w:sz w:val="24"/>
+          <w:szCs w:val="24"/>
+        </w:rPr>
+        <w:t xml:space="preserve"> уровня со </w:t>
+      </w:r>
+      <w:proofErr w:type="spellStart"/>
+      <w:r>
+        <w:rPr>
+          <w:rFonts w:ascii="Times New Roman" w:hAnsi="Times New Roman" w:cs="Times New Roman"/>
+          <w:sz w:val="24"/>
+          <w:szCs w:val="24"/>
+        </w:rPr>
+        <w:t>статами</w:t>
+      </w:r>
+      <w:proofErr w:type="spellEnd"/>
+      <w:r>
+        <w:rPr>
+          <w:rFonts w:ascii="Times New Roman" w:hAnsi="Times New Roman" w:cs="Times New Roman"/>
+          <w:sz w:val="24"/>
+          <w:szCs w:val="24"/>
+        </w:rPr>
+        <w:t xml:space="preserve"> </w:t>
+      </w:r>
+      <w:r>
+        <w:rPr>
+          <w:rFonts w:ascii="Times New Roman" w:hAnsi="Times New Roman" w:cs="Times New Roman"/>
+          <w:sz w:val="24"/>
+          <w:szCs w:val="24"/>
+        </w:rPr>
+        <w:t>2</w:t>
+      </w:r>
+      <w:r>
+        <w:rPr>
+          <w:rFonts w:ascii="Times New Roman" w:hAnsi="Times New Roman" w:cs="Times New Roman"/>
+          <w:sz w:val="24"/>
+          <w:szCs w:val="24"/>
+        </w:rPr>
+        <w:t xml:space="preserve"> </w:t>
+      </w:r>
+      <w:r>
+        <w:rPr>
+          <w:rFonts w:ascii="Times New Roman" w:hAnsi="Times New Roman" w:cs="Times New Roman"/>
+          <w:sz w:val="24"/>
+          <w:szCs w:val="24"/>
+        </w:rPr>
+        <w:t>1</w:t>
+      </w:r>
+      <w:r>
+        <w:rPr>
+          <w:rFonts w:ascii="Times New Roman" w:hAnsi="Times New Roman" w:cs="Times New Roman"/>
+          <w:sz w:val="24"/>
+          <w:szCs w:val="24"/>
+        </w:rPr>
+        <w:t xml:space="preserve"> 2 2 с </w:t>
+      </w:r>
+      <w:proofErr w:type="spellStart"/>
+      <w:r>
+        <w:rPr>
+          <w:rFonts w:ascii="Times New Roman" w:hAnsi="Times New Roman" w:cs="Times New Roman"/>
+          <w:sz w:val="24"/>
+          <w:szCs w:val="24"/>
+        </w:rPr>
+        <w:t>трейтами</w:t>
+      </w:r>
+      <w:proofErr w:type="spellEnd"/>
+      <w:r>
+        <w:rPr>
+          <w:rFonts w:ascii="Times New Roman" w:hAnsi="Times New Roman" w:cs="Times New Roman"/>
+          <w:sz w:val="24"/>
+          <w:szCs w:val="24"/>
+        </w:rPr>
+        <w:t xml:space="preserve">: </w:t>
+      </w:r>
+      <w:r>
+        <w:rPr>
+          <w:rFonts w:ascii="Times New Roman" w:hAnsi="Times New Roman" w:cs="Times New Roman"/>
+          <w:sz w:val="24"/>
+          <w:szCs w:val="24"/>
+        </w:rPr>
+        <w:t>«</w:t>
+      </w:r>
+      <w:r>
+        <w:rPr>
+          <w:rFonts w:ascii="Times New Roman" w:hAnsi="Times New Roman" w:cs="Times New Roman"/>
+          <w:sz w:val="24"/>
+          <w:szCs w:val="24"/>
+        </w:rPr>
+        <w:t>Кавалерийский</w:t>
+      </w:r>
+      <w:r>
+        <w:rPr>
+          <w:rFonts w:ascii="Times New Roman" w:hAnsi="Times New Roman" w:cs="Times New Roman"/>
+          <w:sz w:val="24"/>
+          <w:szCs w:val="24"/>
+        </w:rPr>
+        <w:t xml:space="preserve"> офицер».</w:t>
+      </w:r>
+    </w:p>
+    <w:p>
+      <w:pPr>
+        <w:rPr>
+          <w:rFonts w:ascii="Times New Roman" w:hAnsi="Times New Roman" w:cs="Times New Roman"/>
+          <w:sz w:val="24"/>
+          <w:szCs w:val="24"/>
+        </w:rPr>
+      </w:pPr>
       <w:bookmarkStart w:id="0" w:name="_GoBack"/>
       <w:bookmarkEnd w:id="0"/>
+    </w:p>
+    <w:p>
+      <w:pPr>
+        <w:rPr>
+          <w:rFonts w:ascii="Times New Roman" w:hAnsi="Times New Roman" w:cs="Times New Roman"/>
+          <w:sz w:val="24"/>
+          <w:szCs w:val="24"/>
+        </w:rPr>
+      </w:pPr>
+    </w:p>
+    <w:p>
+      <w:pPr>
+        <w:rPr>
+          <w:rFonts w:ascii="Times New Roman" w:hAnsi="Times New Roman" w:cs="Times New Roman"/>
+          <w:sz w:val="24"/>
+          <w:szCs w:val="24"/>
+        </w:rPr>
+      </w:pPr>
+    </w:p>
+    <w:p>
+      <w:pPr>
+        <w:rPr>
+          <w:rFonts w:ascii="Times New Roman" w:hAnsi="Times New Roman" w:cs="Times New Roman"/>
+          <w:i/>
+          <w:sz w:val="24"/>
+          <w:szCs w:val="24"/>
+        </w:rPr>
+      </w:pPr>
+      <w:r>
+        <w:rPr>
+          <w:rFonts w:ascii="Times New Roman" w:hAnsi="Times New Roman" w:cs="Times New Roman"/>
+          <w:i/>
+          <w:sz w:val="24"/>
+          <w:szCs w:val="24"/>
+        </w:rPr>
+        <w:t>Фокус «</w:t>
+      </w:r>
+      <w:r>
+        <w:rPr>
+          <w:rFonts w:ascii="Times New Roman" w:hAnsi="Times New Roman" w:cs="Times New Roman"/>
+          <w:i/>
+          <w:sz w:val="24"/>
+          <w:szCs w:val="24"/>
+        </w:rPr>
+        <w:t>Подтверждение легитимности</w:t>
+      </w:r>
       <w:r>
         <w:rPr>
           <w:rFonts w:ascii="Times New Roman" w:hAnsi="Times New Roman" w:cs="Times New Roman"/>
@@ -35455,7 +36115,56 @@
           <w:sz w:val="24"/>
           <w:szCs w:val="24"/>
         </w:rPr>
-        <w:t>Фокус выполнится 35 дней</w:t>
+        <w:t xml:space="preserve">Фокус выполнится </w:t>
+      </w:r>
+      <w:r>
+        <w:rPr>
+          <w:rFonts w:ascii="Times New Roman" w:hAnsi="Times New Roman" w:cs="Times New Roman"/>
+          <w:sz w:val="24"/>
+          <w:szCs w:val="24"/>
+        </w:rPr>
+        <w:t>70</w:t>
+      </w:r>
+      <w:r>
+        <w:rPr>
+          <w:rFonts w:ascii="Times New Roman" w:hAnsi="Times New Roman" w:cs="Times New Roman"/>
+          <w:sz w:val="24"/>
+          <w:szCs w:val="24"/>
+        </w:rPr>
+        <w:t xml:space="preserve"> дней</w:t>
+      </w:r>
+    </w:p>
+    <w:p>
+      <w:pPr>
+        <w:rPr>
+          <w:rFonts w:ascii="Times New Roman" w:hAnsi="Times New Roman" w:cs="Times New Roman"/>
+          <w:sz w:val="24"/>
+          <w:szCs w:val="24"/>
+        </w:rPr>
+      </w:pPr>
+      <w:r>
+        <w:rPr>
+          <w:rFonts w:ascii="Times New Roman" w:hAnsi="Times New Roman" w:cs="Times New Roman"/>
+          <w:sz w:val="24"/>
+          <w:szCs w:val="24"/>
+        </w:rPr>
+        <w:t>Требования</w:t>
+      </w:r>
+      <w:r>
+        <w:rPr>
+          <w:rFonts w:ascii="Times New Roman" w:hAnsi="Times New Roman" w:cs="Times New Roman"/>
+          <w:sz w:val="24"/>
+          <w:szCs w:val="24"/>
+        </w:rPr>
+        <w:t xml:space="preserve">: </w:t>
+      </w:r>
+      <w:r>
+        <w:rPr>
+          <w:rFonts w:ascii="Times New Roman" w:hAnsi="Times New Roman" w:cs="Times New Roman"/>
+          <w:sz w:val="24"/>
+          <w:szCs w:val="24"/>
+        </w:rPr>
+        <w:t>Коронация состоялась (у власти один из четырёх королей)</w:t>
       </w:r>
     </w:p>
     <w:p>
@@ -35490,79 +36199,104 @@
         </w:rPr>
         <w:t xml:space="preserve"> </w:t>
       </w:r>
-    </w:p>
-    <w:p>
-      <w:pPr>
-        <w:rPr>
-          <w:rFonts w:ascii="Times New Roman" w:hAnsi="Times New Roman" w:cs="Times New Roman"/>
-          <w:sz w:val="24"/>
-          <w:szCs w:val="24"/>
-        </w:rPr>
-      </w:pPr>
-      <w:proofErr w:type="spellStart"/>
-      <w:r>
-        <w:rPr>
-          <w:rFonts w:ascii="Times New Roman" w:hAnsi="Times New Roman" w:cs="Times New Roman"/>
-          <w:sz w:val="24"/>
-          <w:szCs w:val="24"/>
-        </w:rPr>
-        <w:t>Nikolay</w:t>
-      </w:r>
-      <w:proofErr w:type="spellEnd"/>
-      <w:r>
-        <w:rPr>
-          <w:rFonts w:ascii="Times New Roman" w:hAnsi="Times New Roman" w:cs="Times New Roman"/>
-          <w:sz w:val="24"/>
-          <w:szCs w:val="24"/>
-        </w:rPr>
-        <w:t xml:space="preserve"> </w:t>
-      </w:r>
-      <w:proofErr w:type="spellStart"/>
-      <w:r>
-        <w:rPr>
-          <w:rFonts w:ascii="Times New Roman" w:hAnsi="Times New Roman" w:cs="Times New Roman"/>
-          <w:sz w:val="24"/>
-          <w:szCs w:val="24"/>
-        </w:rPr>
-        <w:t>Shinkarenko</w:t>
-      </w:r>
-      <w:proofErr w:type="spellEnd"/>
-      <w:r>
-        <w:rPr>
-          <w:rFonts w:ascii="Times New Roman" w:hAnsi="Times New Roman" w:cs="Times New Roman"/>
-          <w:sz w:val="24"/>
-          <w:szCs w:val="24"/>
-        </w:rPr>
-        <w:t xml:space="preserve"> станет генералом 3 уровня со </w:t>
-      </w:r>
-      <w:proofErr w:type="spellStart"/>
-      <w:r>
-        <w:rPr>
-          <w:rFonts w:ascii="Times New Roman" w:hAnsi="Times New Roman" w:cs="Times New Roman"/>
-          <w:sz w:val="24"/>
-          <w:szCs w:val="24"/>
-        </w:rPr>
-        <w:t>статами</w:t>
-      </w:r>
-      <w:proofErr w:type="spellEnd"/>
-      <w:r>
-        <w:rPr>
-          <w:rFonts w:ascii="Times New Roman" w:hAnsi="Times New Roman" w:cs="Times New Roman"/>
-          <w:sz w:val="24"/>
-          <w:szCs w:val="24"/>
-        </w:rPr>
-        <w:t xml:space="preserve"> 4 2 2 3 с </w:t>
-      </w:r>
-      <w:proofErr w:type="spellStart"/>
-      <w:r>
-        <w:rPr>
-          <w:rFonts w:ascii="Times New Roman" w:hAnsi="Times New Roman" w:cs="Times New Roman"/>
-          <w:sz w:val="24"/>
-          <w:szCs w:val="24"/>
-        </w:rPr>
-        <w:t>трейтами</w:t>
-      </w:r>
-      <w:proofErr w:type="spellEnd"/>
+      <w:r>
+        <w:rPr>
+          <w:rFonts w:ascii="Times New Roman" w:hAnsi="Times New Roman" w:cs="Times New Roman"/>
+          <w:sz w:val="24"/>
+          <w:szCs w:val="24"/>
+        </w:rPr>
+        <w:t>Из-за республиканизма бы</w:t>
+      </w:r>
+      <w:r>
+        <w:rPr>
+          <w:rFonts w:ascii="Times New Roman" w:hAnsi="Times New Roman" w:cs="Times New Roman"/>
+          <w:sz w:val="24"/>
+          <w:szCs w:val="24"/>
+        </w:rPr>
+        <w:t>вшего правительства, сепаратизм</w:t>
+      </w:r>
+      <w:r>
+        <w:rPr>
+          <w:rFonts w:ascii="Times New Roman" w:hAnsi="Times New Roman" w:cs="Times New Roman"/>
+          <w:sz w:val="24"/>
+          <w:szCs w:val="24"/>
+        </w:rPr>
+        <w:t xml:space="preserve"> поднял голову в части наших провинций, грозя будущими проблемами. Мы должны подтвердить легитимность власти монарха во всех провинциях, чтобы добиться там спокойствия и единства Испании.</w:t>
+      </w:r>
+      <w:r>
+        <w:rPr>
+          <w:rFonts w:ascii="Times New Roman" w:hAnsi="Times New Roman" w:cs="Times New Roman"/>
+          <w:sz w:val="24"/>
+          <w:szCs w:val="24"/>
+        </w:rPr>
+        <w:t xml:space="preserve"> Конечно, для этого нам придётся пойти на определённые уступки, но каждое разумное решение требует жертв.</w:t>
+      </w:r>
+      <w:r>
+        <w:rPr>
+          <w:rFonts w:ascii="Times New Roman" w:hAnsi="Times New Roman" w:cs="Times New Roman"/>
+          <w:sz w:val="24"/>
+          <w:szCs w:val="24"/>
+        </w:rPr>
+        <w:br/>
+      </w:r>
+      <w:r>
+        <w:rPr>
+          <w:rFonts w:ascii="Times New Roman" w:hAnsi="Times New Roman" w:cs="Times New Roman"/>
+          <w:sz w:val="24"/>
+          <w:szCs w:val="24"/>
+        </w:rPr>
+        <w:lastRenderedPageBreak/>
+        <w:t>Будет открыта категория решений «</w:t>
+      </w:r>
+      <w:r>
+        <w:rPr>
+          <w:rFonts w:ascii="Times New Roman" w:hAnsi="Times New Roman" w:cs="Times New Roman"/>
+          <w:sz w:val="24"/>
+          <w:szCs w:val="24"/>
+        </w:rPr>
+        <w:t>Возвращение лояльности провинций</w:t>
+      </w:r>
+      <w:r>
+        <w:rPr>
+          <w:rFonts w:ascii="Times New Roman" w:hAnsi="Times New Roman" w:cs="Times New Roman"/>
+          <w:sz w:val="24"/>
+          <w:szCs w:val="24"/>
+        </w:rPr>
+        <w:t>» (</w:t>
+      </w:r>
+      <w:r>
+        <w:rPr>
+          <w:rFonts w:ascii="Times New Roman" w:hAnsi="Times New Roman" w:cs="Times New Roman"/>
+          <w:sz w:val="24"/>
+          <w:szCs w:val="24"/>
+        </w:rPr>
+        <w:t>Мы должны сплотить всю страну, до того, как разногласия вновь разорвут нас изнутри</w:t>
+      </w:r>
+      <w:r>
+        <w:rPr>
+          <w:rFonts w:ascii="Times New Roman" w:hAnsi="Times New Roman" w:cs="Times New Roman"/>
+          <w:sz w:val="24"/>
+          <w:szCs w:val="24"/>
+        </w:rPr>
+        <w:t>.)</w:t>
+      </w:r>
+    </w:p>
+    <w:p>
+      <w:pPr>
+        <w:rPr>
+          <w:rFonts w:ascii="Times New Roman" w:hAnsi="Times New Roman" w:cs="Times New Roman"/>
+          <w:sz w:val="24"/>
+          <w:szCs w:val="24"/>
+        </w:rPr>
+      </w:pPr>
+      <w:r>
+        <w:rPr>
+          <w:rFonts w:ascii="Times New Roman" w:hAnsi="Times New Roman" w:cs="Times New Roman"/>
+          <w:sz w:val="24"/>
+          <w:szCs w:val="24"/>
+        </w:rPr>
+        <w:t>Скрытый эффект</w:t>
+      </w:r>
       <w:r>
         <w:rPr>
           <w:rFonts w:ascii="Times New Roman" w:hAnsi="Times New Roman" w:cs="Times New Roman"/>
@@ -35577,76 +36311,19 @@
           <w:sz w:val="24"/>
           <w:szCs w:val="24"/>
         </w:rPr>
-        <w:t xml:space="preserve">«Ветеран войны», «Артиллерийский офицер», «Специалист по боям в горах» и </w:t>
-      </w:r>
-      <w:proofErr w:type="spellStart"/>
-      <w:r>
-        <w:rPr>
-          <w:rFonts w:ascii="Times New Roman" w:hAnsi="Times New Roman" w:cs="Times New Roman"/>
-          <w:sz w:val="24"/>
-          <w:szCs w:val="24"/>
-        </w:rPr>
-        <w:t>трейт</w:t>
-      </w:r>
-      <w:proofErr w:type="spellEnd"/>
-      <w:r>
-        <w:rPr>
-          <w:rFonts w:ascii="Times New Roman" w:hAnsi="Times New Roman" w:cs="Times New Roman"/>
-          <w:sz w:val="24"/>
-          <w:szCs w:val="24"/>
-        </w:rPr>
-        <w:t xml:space="preserve"> на атаку конницы.</w:t>
-      </w:r>
-    </w:p>
-    <w:p>
-      <w:pPr>
-        <w:rPr>
-          <w:rFonts w:ascii="Times New Roman" w:hAnsi="Times New Roman" w:cs="Times New Roman"/>
-          <w:sz w:val="24"/>
-          <w:szCs w:val="24"/>
-        </w:rPr>
-      </w:pPr>
-    </w:p>
-    <w:p>
-      <w:pPr>
-        <w:rPr>
-          <w:rFonts w:ascii="Times New Roman" w:hAnsi="Times New Roman" w:cs="Times New Roman"/>
-          <w:sz w:val="24"/>
-          <w:szCs w:val="24"/>
-        </w:rPr>
-      </w:pPr>
-    </w:p>
-    <w:p>
-      <w:pPr>
-        <w:rPr>
-          <w:rFonts w:ascii="Times New Roman" w:hAnsi="Times New Roman" w:cs="Times New Roman"/>
-          <w:i/>
-          <w:sz w:val="24"/>
-          <w:szCs w:val="24"/>
-        </w:rPr>
-      </w:pPr>
-      <w:r>
-        <w:rPr>
-          <w:rFonts w:ascii="Times New Roman" w:hAnsi="Times New Roman" w:cs="Times New Roman"/>
-          <w:i/>
-          <w:sz w:val="24"/>
-          <w:szCs w:val="24"/>
-        </w:rPr>
-        <w:t>Фокус «</w:t>
-      </w:r>
-      <w:r>
-        <w:rPr>
-          <w:rFonts w:ascii="Times New Roman" w:hAnsi="Times New Roman" w:cs="Times New Roman"/>
-          <w:i/>
-          <w:sz w:val="24"/>
-          <w:szCs w:val="24"/>
-        </w:rPr>
-        <w:t>Подтверждение легитимности</w:t>
-      </w:r>
-      <w:r>
-        <w:rPr>
-          <w:rFonts w:ascii="Times New Roman" w:hAnsi="Times New Roman" w:cs="Times New Roman"/>
-          <w:i/>
+        <w:t xml:space="preserve">Через 10 дней произойдёт событие «Активизация </w:t>
+      </w:r>
+      <w:r>
+        <w:rPr>
+          <w:rFonts w:ascii="Times New Roman" w:hAnsi="Times New Roman" w:cs="Times New Roman"/>
+          <w:sz w:val="24"/>
+          <w:szCs w:val="24"/>
+        </w:rPr>
+        <w:t>партизан</w:t>
+      </w:r>
+      <w:r>
+        <w:rPr>
+          <w:rFonts w:ascii="Times New Roman" w:hAnsi="Times New Roman" w:cs="Times New Roman"/>
           <w:sz w:val="24"/>
           <w:szCs w:val="24"/>
         </w:rPr>
@@ -35655,94 +36332,10 @@
       <w:r>
         <w:rPr>
           <w:rFonts w:ascii="Times New Roman" w:hAnsi="Times New Roman" w:cs="Times New Roman"/>
-          <w:i/>
-          <w:sz w:val="24"/>
-          <w:szCs w:val="24"/>
-        </w:rPr>
-        <w:t>.</w:t>
-      </w:r>
-    </w:p>
-    <w:p>
-      <w:pPr>
-        <w:rPr>
-          <w:rFonts w:ascii="Times New Roman" w:hAnsi="Times New Roman" w:cs="Times New Roman"/>
-          <w:sz w:val="24"/>
-          <w:szCs w:val="24"/>
-        </w:rPr>
-      </w:pPr>
-      <w:r>
-        <w:rPr>
-          <w:rFonts w:ascii="Times New Roman" w:hAnsi="Times New Roman" w:cs="Times New Roman"/>
-          <w:sz w:val="24"/>
-          <w:szCs w:val="24"/>
-        </w:rPr>
-        <w:t xml:space="preserve">Фокус выполнится </w:t>
-      </w:r>
-      <w:r>
-        <w:rPr>
-          <w:rFonts w:ascii="Times New Roman" w:hAnsi="Times New Roman" w:cs="Times New Roman"/>
-          <w:sz w:val="24"/>
-          <w:szCs w:val="24"/>
-        </w:rPr>
-        <w:t>70</w:t>
-      </w:r>
-      <w:r>
-        <w:rPr>
-          <w:rFonts w:ascii="Times New Roman" w:hAnsi="Times New Roman" w:cs="Times New Roman"/>
-          <w:sz w:val="24"/>
-          <w:szCs w:val="24"/>
-        </w:rPr>
-        <w:t xml:space="preserve"> дней</w:t>
-      </w:r>
-    </w:p>
-    <w:p>
-      <w:pPr>
-        <w:rPr>
-          <w:rFonts w:ascii="Times New Roman" w:hAnsi="Times New Roman" w:cs="Times New Roman"/>
-          <w:sz w:val="24"/>
-          <w:szCs w:val="24"/>
-        </w:rPr>
-      </w:pPr>
-      <w:r>
-        <w:rPr>
-          <w:rFonts w:ascii="Times New Roman" w:hAnsi="Times New Roman" w:cs="Times New Roman"/>
-          <w:sz w:val="24"/>
-          <w:szCs w:val="24"/>
-        </w:rPr>
-        <w:t>Требования</w:t>
-      </w:r>
-      <w:r>
-        <w:rPr>
-          <w:rFonts w:ascii="Times New Roman" w:hAnsi="Times New Roman" w:cs="Times New Roman"/>
-          <w:sz w:val="24"/>
-          <w:szCs w:val="24"/>
-        </w:rPr>
-        <w:t xml:space="preserve">: </w:t>
-      </w:r>
-      <w:r>
-        <w:rPr>
-          <w:rFonts w:ascii="Times New Roman" w:hAnsi="Times New Roman" w:cs="Times New Roman"/>
-          <w:sz w:val="24"/>
-          <w:szCs w:val="24"/>
-        </w:rPr>
-        <w:t>Коронация состоялась (у власти один из четырёх королей)</w:t>
-      </w:r>
-    </w:p>
-    <w:p>
-      <w:pPr>
-        <w:rPr>
-          <w:rFonts w:ascii="Times New Roman" w:hAnsi="Times New Roman" w:cs="Times New Roman"/>
-          <w:sz w:val="24"/>
-          <w:szCs w:val="24"/>
-        </w:rPr>
-      </w:pPr>
-      <w:r>
-        <w:rPr>
-          <w:rFonts w:ascii="Times New Roman" w:hAnsi="Times New Roman" w:cs="Times New Roman"/>
-          <w:sz w:val="24"/>
-          <w:szCs w:val="24"/>
-        </w:rPr>
-        <w:t>Описание</w:t>
+          <w:sz w:val="24"/>
+          <w:szCs w:val="24"/>
+        </w:rPr>
+        <w:t xml:space="preserve"> (Разгром республиканцев не до конца покончил с левыми силами, и едва оправившись от поражения, те начали собираться в группировки «маквиса», выступающие против нашей власти, подрывая и так хрупкое равновесие в мятежных провинциях.)</w:t>
       </w:r>
       <w:r>
         <w:rPr>
@@ -35752,168 +36345,21 @@
         </w:rPr>
         <w:t>:</w:t>
       </w:r>
-      <w:r>
-        <w:rPr>
-          <w:rFonts w:ascii="Times New Roman" w:hAnsi="Times New Roman" w:cs="Times New Roman"/>
-          <w:sz w:val="24"/>
-          <w:szCs w:val="24"/>
-        </w:rPr>
-        <w:t xml:space="preserve"> </w:t>
-      </w:r>
-      <w:r>
-        <w:rPr>
-          <w:rFonts w:ascii="Times New Roman" w:hAnsi="Times New Roman" w:cs="Times New Roman"/>
-          <w:sz w:val="24"/>
-          <w:szCs w:val="24"/>
-        </w:rPr>
-        <w:t>Из-за республиканизма бы</w:t>
-      </w:r>
-      <w:r>
-        <w:rPr>
-          <w:rFonts w:ascii="Times New Roman" w:hAnsi="Times New Roman" w:cs="Times New Roman"/>
-          <w:sz w:val="24"/>
-          <w:szCs w:val="24"/>
-        </w:rPr>
-        <w:t>вшего правительства, сепаратизм</w:t>
-      </w:r>
-      <w:r>
-        <w:rPr>
-          <w:rFonts w:ascii="Times New Roman" w:hAnsi="Times New Roman" w:cs="Times New Roman"/>
-          <w:sz w:val="24"/>
-          <w:szCs w:val="24"/>
-        </w:rPr>
-        <w:t xml:space="preserve"> поднял голову в части наших провинций, грозя будущими проблемами. Мы должны подтвердить легитимность власти монарха во всех провинциях, чтобы добиться там спокойствия и единства Испании.</w:t>
-      </w:r>
-      <w:r>
-        <w:rPr>
-          <w:rFonts w:ascii="Times New Roman" w:hAnsi="Times New Roman" w:cs="Times New Roman"/>
-          <w:sz w:val="24"/>
-          <w:szCs w:val="24"/>
-        </w:rPr>
-        <w:t xml:space="preserve"> Конечно, для этого нам придётся пойти на определённые уступки, но каждое разумное решение требует жертв.</w:t>
-      </w:r>
-      <w:r>
-        <w:rPr>
-          <w:rFonts w:ascii="Times New Roman" w:hAnsi="Times New Roman" w:cs="Times New Roman"/>
-          <w:sz w:val="24"/>
-          <w:szCs w:val="24"/>
-        </w:rPr>
-        <w:br/>
-        <w:t>Будет открыта категория решений «</w:t>
-      </w:r>
-      <w:r>
-        <w:rPr>
-          <w:rFonts w:ascii="Times New Roman" w:hAnsi="Times New Roman" w:cs="Times New Roman"/>
-          <w:sz w:val="24"/>
-          <w:szCs w:val="24"/>
-        </w:rPr>
-        <w:t>Возвращение лояльности провинций</w:t>
-      </w:r>
-      <w:r>
-        <w:rPr>
-          <w:rFonts w:ascii="Times New Roman" w:hAnsi="Times New Roman" w:cs="Times New Roman"/>
-          <w:sz w:val="24"/>
-          <w:szCs w:val="24"/>
-        </w:rPr>
-        <w:t>» (</w:t>
-      </w:r>
-      <w:r>
-        <w:rPr>
-          <w:rFonts w:ascii="Times New Roman" w:hAnsi="Times New Roman" w:cs="Times New Roman"/>
-          <w:sz w:val="24"/>
-          <w:szCs w:val="24"/>
-        </w:rPr>
-        <w:t>Мы должны сплотить всю страну, до того, как разногласия вновь разорвут нас изнутри</w:t>
-      </w:r>
-      <w:r>
-        <w:rPr>
-          <w:rFonts w:ascii="Times New Roman" w:hAnsi="Times New Roman" w:cs="Times New Roman"/>
-          <w:sz w:val="24"/>
-          <w:szCs w:val="24"/>
-        </w:rPr>
-        <w:t>.)</w:t>
-      </w:r>
-    </w:p>
-    <w:p>
-      <w:pPr>
-        <w:rPr>
-          <w:rFonts w:ascii="Times New Roman" w:hAnsi="Times New Roman" w:cs="Times New Roman"/>
-          <w:sz w:val="24"/>
-          <w:szCs w:val="24"/>
-        </w:rPr>
-      </w:pPr>
-      <w:r>
-        <w:rPr>
-          <w:rFonts w:ascii="Times New Roman" w:hAnsi="Times New Roman" w:cs="Times New Roman"/>
-          <w:sz w:val="24"/>
-          <w:szCs w:val="24"/>
-        </w:rPr>
-        <w:t>Скрытый эффект</w:t>
-      </w:r>
-      <w:r>
-        <w:rPr>
-          <w:rFonts w:ascii="Times New Roman" w:hAnsi="Times New Roman" w:cs="Times New Roman"/>
-          <w:sz w:val="24"/>
-          <w:szCs w:val="24"/>
-        </w:rPr>
-        <w:t xml:space="preserve">: </w:t>
-      </w:r>
-      <w:r>
-        <w:rPr>
-          <w:rFonts w:ascii="Times New Roman" w:hAnsi="Times New Roman" w:cs="Times New Roman"/>
-          <w:sz w:val="24"/>
-          <w:szCs w:val="24"/>
-        </w:rPr>
-        <w:t xml:space="preserve">Через 10 дней произойдёт событие «Активизация </w:t>
-      </w:r>
-      <w:r>
-        <w:rPr>
-          <w:rFonts w:ascii="Times New Roman" w:hAnsi="Times New Roman" w:cs="Times New Roman"/>
-          <w:sz w:val="24"/>
-          <w:szCs w:val="24"/>
-        </w:rPr>
-        <w:t>партизан</w:t>
-      </w:r>
-      <w:r>
-        <w:rPr>
-          <w:rFonts w:ascii="Times New Roman" w:hAnsi="Times New Roman" w:cs="Times New Roman"/>
-          <w:sz w:val="24"/>
-          <w:szCs w:val="24"/>
-        </w:rPr>
-        <w:t>»</w:t>
-      </w:r>
-      <w:r>
-        <w:rPr>
-          <w:rFonts w:ascii="Times New Roman" w:hAnsi="Times New Roman" w:cs="Times New Roman"/>
-          <w:sz w:val="24"/>
-          <w:szCs w:val="24"/>
-        </w:rPr>
-        <w:t xml:space="preserve"> (Разгром республиканцев не до конца покончил с левыми силами, и едва оправившись от поражения, те начали собираться в группировки «маквиса», выступающие против нашей власти, подрывая и так хрупкое равновесие в мятежных провинциях.)</w:t>
-      </w:r>
-      <w:r>
-        <w:rPr>
-          <w:rFonts w:ascii="Times New Roman" w:hAnsi="Times New Roman" w:cs="Times New Roman"/>
-          <w:sz w:val="24"/>
-          <w:szCs w:val="24"/>
-        </w:rPr>
-        <w:t>:</w:t>
-      </w:r>
-    </w:p>
-    <w:p>
-      <w:pPr>
-        <w:rPr>
-          <w:rFonts w:ascii="Times New Roman" w:hAnsi="Times New Roman" w:cs="Times New Roman"/>
-          <w:sz w:val="24"/>
-          <w:szCs w:val="24"/>
-        </w:rPr>
-      </w:pPr>
-      <w:r>
-        <w:rPr>
-          <w:rFonts w:ascii="Times New Roman" w:hAnsi="Times New Roman" w:cs="Times New Roman"/>
-          <w:sz w:val="24"/>
-          <w:szCs w:val="24"/>
-        </w:rPr>
-        <w:lastRenderedPageBreak/>
+    </w:p>
+    <w:p>
+      <w:pPr>
+        <w:rPr>
+          <w:rFonts w:ascii="Times New Roman" w:hAnsi="Times New Roman" w:cs="Times New Roman"/>
+          <w:sz w:val="24"/>
+          <w:szCs w:val="24"/>
+        </w:rPr>
+      </w:pPr>
+      <w:r>
+        <w:rPr>
+          <w:rFonts w:ascii="Times New Roman" w:hAnsi="Times New Roman" w:cs="Times New Roman"/>
+          <w:sz w:val="24"/>
+          <w:szCs w:val="24"/>
+        </w:rPr>
         <w:t xml:space="preserve">1. Они никак не могут успокоиться… (Во всех не национальных территориях кроме Баскова и Каталонии, будет добавлен </w:t>
       </w:r>
       <w:proofErr w:type="spellStart"/>
@@ -36684,6 +37130,7 @@
           <w:sz w:val="24"/>
           <w:szCs w:val="24"/>
         </w:rPr>
+        <w:lastRenderedPageBreak/>
         <w:t>Требования</w:t>
       </w:r>
       <w:r>
@@ -36898,8 +37345,702 @@
           <w:sz w:val="24"/>
           <w:szCs w:val="24"/>
         </w:rPr>
-        <w:t xml:space="preserve">В конце он представил новый манифест, снимающий </w:t>
-      </w:r>
+        <w:t>В конце он представил новый манифест, снимающий всякие ограничения для Галисийского языка. И признающий оной вторым официальным языком для Галисии.</w:t>
+      </w:r>
+    </w:p>
+    <w:p>
+      <w:pPr>
+        <w:rPr>
+          <w:rFonts w:ascii="Times New Roman" w:hAnsi="Times New Roman" w:cs="Times New Roman"/>
+          <w:sz w:val="24"/>
+          <w:szCs w:val="24"/>
+        </w:rPr>
+      </w:pPr>
+      <w:r>
+        <w:rPr>
+          <w:rFonts w:ascii="Times New Roman" w:hAnsi="Times New Roman" w:cs="Times New Roman"/>
+          <w:sz w:val="24"/>
+          <w:szCs w:val="24"/>
+        </w:rPr>
+        <w:t>Это вызвало одобрение со стороны жителей Галисии, в благодарность согласившихся окончательно принять власть монарха</w:t>
+      </w:r>
+      <w:r>
+        <w:rPr>
+          <w:rFonts w:ascii="Times New Roman" w:hAnsi="Times New Roman" w:cs="Times New Roman"/>
+          <w:sz w:val="24"/>
+          <w:szCs w:val="24"/>
+        </w:rPr>
+        <w:t>.)</w:t>
+      </w:r>
+    </w:p>
+    <w:p>
+      <w:pPr>
+        <w:rPr>
+          <w:rFonts w:ascii="Times New Roman" w:hAnsi="Times New Roman" w:cs="Times New Roman"/>
+          <w:sz w:val="24"/>
+          <w:szCs w:val="24"/>
+        </w:rPr>
+      </w:pPr>
+      <w:r>
+        <w:rPr>
+          <w:rFonts w:ascii="Times New Roman" w:hAnsi="Times New Roman" w:cs="Times New Roman"/>
+          <w:sz w:val="24"/>
+          <w:szCs w:val="24"/>
+        </w:rPr>
+        <w:t xml:space="preserve">1. Прекрасно! (Регионы </w:t>
+      </w:r>
+      <w:r>
+        <w:rPr>
+          <w:rFonts w:ascii="Times New Roman" w:hAnsi="Times New Roman" w:cs="Times New Roman"/>
+          <w:sz w:val="24"/>
+          <w:szCs w:val="24"/>
+        </w:rPr>
+        <w:t>Галисии</w:t>
+      </w:r>
+      <w:r>
+        <w:rPr>
+          <w:rFonts w:ascii="Times New Roman" w:hAnsi="Times New Roman" w:cs="Times New Roman"/>
+          <w:sz w:val="24"/>
+          <w:szCs w:val="24"/>
+        </w:rPr>
+        <w:t xml:space="preserve"> станут национальными, корки </w:t>
+      </w:r>
+      <w:r>
+        <w:rPr>
+          <w:rFonts w:ascii="Times New Roman" w:hAnsi="Times New Roman" w:cs="Times New Roman"/>
+          <w:sz w:val="24"/>
+          <w:szCs w:val="24"/>
+        </w:rPr>
+        <w:t xml:space="preserve">Галисии </w:t>
+      </w:r>
+      <w:r>
+        <w:rPr>
+          <w:rFonts w:ascii="Times New Roman" w:hAnsi="Times New Roman" w:cs="Times New Roman"/>
+          <w:sz w:val="24"/>
+          <w:szCs w:val="24"/>
+        </w:rPr>
+        <w:t xml:space="preserve">уйдут с карты, если </w:t>
+      </w:r>
+      <w:r>
+        <w:rPr>
+          <w:rFonts w:ascii="Times New Roman" w:hAnsi="Times New Roman" w:cs="Times New Roman"/>
+          <w:sz w:val="24"/>
+          <w:szCs w:val="24"/>
+        </w:rPr>
+        <w:t xml:space="preserve">Галисия </w:t>
+      </w:r>
+      <w:r>
+        <w:rPr>
+          <w:rFonts w:ascii="Times New Roman" w:hAnsi="Times New Roman" w:cs="Times New Roman"/>
+          <w:sz w:val="24"/>
+          <w:szCs w:val="24"/>
+        </w:rPr>
+        <w:t>марионетка, то она аннексируется Испанией.)</w:t>
+      </w:r>
+    </w:p>
+    <w:p>
+      <w:pPr>
+        <w:rPr>
+          <w:rFonts w:ascii="Times New Roman" w:hAnsi="Times New Roman" w:cs="Times New Roman"/>
+          <w:sz w:val="24"/>
+          <w:szCs w:val="24"/>
+        </w:rPr>
+      </w:pPr>
+    </w:p>
+    <w:p>
+      <w:pPr>
+        <w:rPr>
+          <w:rFonts w:ascii="Times New Roman" w:hAnsi="Times New Roman" w:cs="Times New Roman"/>
+          <w:sz w:val="24"/>
+          <w:szCs w:val="24"/>
+        </w:rPr>
+      </w:pPr>
+      <w:r>
+        <w:rPr>
+          <w:rFonts w:ascii="Times New Roman" w:hAnsi="Times New Roman" w:cs="Times New Roman"/>
+          <w:sz w:val="24"/>
+          <w:szCs w:val="24"/>
+        </w:rPr>
+        <w:t>4</w:t>
+      </w:r>
+      <w:r>
+        <w:rPr>
+          <w:rFonts w:ascii="Times New Roman" w:hAnsi="Times New Roman" w:cs="Times New Roman"/>
+          <w:sz w:val="24"/>
+          <w:szCs w:val="24"/>
+        </w:rPr>
+        <w:t>. Восстановить Генеральный совет княжества Астурии.</w:t>
+      </w:r>
+    </w:p>
+    <w:p>
+      <w:pPr>
+        <w:rPr>
+          <w:rFonts w:ascii="Times New Roman" w:hAnsi="Times New Roman" w:cs="Times New Roman"/>
+          <w:sz w:val="24"/>
+          <w:szCs w:val="24"/>
+        </w:rPr>
+      </w:pPr>
+      <w:r>
+        <w:rPr>
+          <w:rFonts w:ascii="Times New Roman" w:hAnsi="Times New Roman" w:cs="Times New Roman"/>
+          <w:sz w:val="24"/>
+          <w:szCs w:val="24"/>
+        </w:rPr>
+        <w:t>Стоимость</w:t>
+      </w:r>
+      <w:r>
+        <w:rPr>
+          <w:rFonts w:ascii="Times New Roman" w:hAnsi="Times New Roman" w:cs="Times New Roman"/>
+          <w:sz w:val="24"/>
+          <w:szCs w:val="24"/>
+        </w:rPr>
+        <w:t xml:space="preserve">: </w:t>
+      </w:r>
+      <w:r>
+        <w:rPr>
+          <w:rFonts w:ascii="Times New Roman" w:hAnsi="Times New Roman" w:cs="Times New Roman"/>
+          <w:sz w:val="24"/>
+          <w:szCs w:val="24"/>
+        </w:rPr>
+        <w:t>50 полит власти.</w:t>
+      </w:r>
+    </w:p>
+    <w:p>
+      <w:pPr>
+        <w:rPr>
+          <w:rFonts w:ascii="Times New Roman" w:hAnsi="Times New Roman" w:cs="Times New Roman"/>
+          <w:sz w:val="24"/>
+          <w:szCs w:val="24"/>
+        </w:rPr>
+      </w:pPr>
+      <w:r>
+        <w:rPr>
+          <w:rFonts w:ascii="Times New Roman" w:hAnsi="Times New Roman" w:cs="Times New Roman"/>
+          <w:sz w:val="24"/>
+          <w:szCs w:val="24"/>
+        </w:rPr>
+        <w:t>Требования</w:t>
+      </w:r>
+      <w:r>
+        <w:rPr>
+          <w:rFonts w:ascii="Times New Roman" w:hAnsi="Times New Roman" w:cs="Times New Roman"/>
+          <w:sz w:val="24"/>
+          <w:szCs w:val="24"/>
+        </w:rPr>
+        <w:t xml:space="preserve">: </w:t>
+      </w:r>
+      <w:r>
+        <w:rPr>
+          <w:rFonts w:ascii="Times New Roman" w:hAnsi="Times New Roman" w:cs="Times New Roman"/>
+          <w:sz w:val="24"/>
+          <w:szCs w:val="24"/>
+        </w:rPr>
+        <w:t>Регионы Астурии во владении Испании</w:t>
+      </w:r>
+      <w:r>
+        <w:rPr>
+          <w:rFonts w:ascii="Times New Roman" w:hAnsi="Times New Roman" w:cs="Times New Roman"/>
+          <w:sz w:val="24"/>
+          <w:szCs w:val="24"/>
+        </w:rPr>
+        <w:t xml:space="preserve"> </w:t>
+      </w:r>
+      <w:r>
+        <w:rPr>
+          <w:rFonts w:ascii="Times New Roman" w:hAnsi="Times New Roman" w:cs="Times New Roman"/>
+          <w:sz w:val="24"/>
+          <w:szCs w:val="24"/>
+        </w:rPr>
+        <w:t>и не национальные</w:t>
+      </w:r>
+      <w:r>
+        <w:rPr>
+          <w:rFonts w:ascii="Times New Roman" w:hAnsi="Times New Roman" w:cs="Times New Roman"/>
+          <w:sz w:val="24"/>
+          <w:szCs w:val="24"/>
+        </w:rPr>
+        <w:t xml:space="preserve"> </w:t>
+      </w:r>
+      <w:r>
+        <w:rPr>
+          <w:rFonts w:ascii="Times New Roman" w:hAnsi="Times New Roman" w:cs="Times New Roman"/>
+          <w:sz w:val="24"/>
+          <w:szCs w:val="24"/>
+        </w:rPr>
+        <w:t>и имеют хотя бы 40% подчинения</w:t>
+      </w:r>
+      <w:r>
+        <w:rPr>
+          <w:rFonts w:ascii="Times New Roman" w:hAnsi="Times New Roman" w:cs="Times New Roman"/>
+          <w:sz w:val="24"/>
+          <w:szCs w:val="24"/>
+        </w:rPr>
+        <w:t>,</w:t>
+      </w:r>
+      <w:r>
+        <w:rPr>
+          <w:rFonts w:ascii="Times New Roman" w:hAnsi="Times New Roman" w:cs="Times New Roman"/>
+          <w:sz w:val="24"/>
+          <w:szCs w:val="24"/>
+        </w:rPr>
+        <w:t xml:space="preserve"> </w:t>
+      </w:r>
+      <w:r>
+        <w:rPr>
+          <w:rFonts w:ascii="Times New Roman" w:hAnsi="Times New Roman" w:cs="Times New Roman"/>
+          <w:sz w:val="24"/>
+          <w:szCs w:val="24"/>
+        </w:rPr>
+        <w:t xml:space="preserve">а </w:t>
+      </w:r>
+      <w:proofErr w:type="gramStart"/>
+      <w:r>
+        <w:rPr>
+          <w:rFonts w:ascii="Times New Roman" w:hAnsi="Times New Roman" w:cs="Times New Roman"/>
+          <w:sz w:val="24"/>
+          <w:szCs w:val="24"/>
+        </w:rPr>
+        <w:t>так же</w:t>
+      </w:r>
+      <w:proofErr w:type="gramEnd"/>
+      <w:r>
+        <w:rPr>
+          <w:rFonts w:ascii="Times New Roman" w:hAnsi="Times New Roman" w:cs="Times New Roman"/>
+          <w:sz w:val="24"/>
+          <w:szCs w:val="24"/>
+        </w:rPr>
+        <w:t xml:space="preserve"> НЕ ИМЕЮТ </w:t>
+      </w:r>
+      <w:proofErr w:type="spellStart"/>
+      <w:r>
+        <w:rPr>
+          <w:rFonts w:ascii="Times New Roman" w:hAnsi="Times New Roman" w:cs="Times New Roman"/>
+          <w:sz w:val="24"/>
+          <w:szCs w:val="24"/>
+        </w:rPr>
+        <w:t>стейт</w:t>
+      </w:r>
+      <w:proofErr w:type="spellEnd"/>
+      <w:r>
+        <w:rPr>
+          <w:rFonts w:ascii="Times New Roman" w:hAnsi="Times New Roman" w:cs="Times New Roman"/>
+          <w:sz w:val="24"/>
+          <w:szCs w:val="24"/>
+        </w:rPr>
+        <w:t xml:space="preserve"> модификатора «Испанские Маки»,</w:t>
+      </w:r>
+      <w:r>
+        <w:rPr>
+          <w:rFonts w:ascii="Times New Roman" w:hAnsi="Times New Roman" w:cs="Times New Roman"/>
+          <w:sz w:val="24"/>
+          <w:szCs w:val="24"/>
+        </w:rPr>
+        <w:t xml:space="preserve"> или же Астурия марионетка.</w:t>
+      </w:r>
+    </w:p>
+    <w:p>
+      <w:pPr>
+        <w:rPr>
+          <w:rFonts w:ascii="Times New Roman" w:hAnsi="Times New Roman" w:cs="Times New Roman"/>
+          <w:sz w:val="24"/>
+          <w:szCs w:val="24"/>
+        </w:rPr>
+      </w:pPr>
+      <w:r>
+        <w:rPr>
+          <w:rFonts w:ascii="Times New Roman" w:hAnsi="Times New Roman" w:cs="Times New Roman"/>
+          <w:sz w:val="24"/>
+          <w:szCs w:val="24"/>
+        </w:rPr>
+        <w:t>Длительность</w:t>
+      </w:r>
+      <w:r>
+        <w:rPr>
+          <w:rFonts w:ascii="Times New Roman" w:hAnsi="Times New Roman" w:cs="Times New Roman"/>
+          <w:sz w:val="24"/>
+          <w:szCs w:val="24"/>
+        </w:rPr>
+        <w:t xml:space="preserve">: </w:t>
+      </w:r>
+      <w:r>
+        <w:rPr>
+          <w:rFonts w:ascii="Times New Roman" w:hAnsi="Times New Roman" w:cs="Times New Roman"/>
+          <w:sz w:val="24"/>
+          <w:szCs w:val="24"/>
+        </w:rPr>
+        <w:t>5 дней.</w:t>
+      </w:r>
+    </w:p>
+    <w:p>
+      <w:pPr>
+        <w:rPr>
+          <w:rFonts w:ascii="Times New Roman" w:hAnsi="Times New Roman" w:cs="Times New Roman"/>
+          <w:sz w:val="24"/>
+          <w:szCs w:val="24"/>
+        </w:rPr>
+      </w:pPr>
+      <w:r>
+        <w:rPr>
+          <w:rFonts w:ascii="Times New Roman" w:hAnsi="Times New Roman" w:cs="Times New Roman"/>
+          <w:sz w:val="24"/>
+          <w:szCs w:val="24"/>
+        </w:rPr>
+        <w:t>Результат</w:t>
+      </w:r>
+      <w:r>
+        <w:rPr>
+          <w:rFonts w:ascii="Times New Roman" w:hAnsi="Times New Roman" w:cs="Times New Roman"/>
+          <w:sz w:val="24"/>
+          <w:szCs w:val="24"/>
+        </w:rPr>
+        <w:t xml:space="preserve">: </w:t>
+      </w:r>
+      <w:r>
+        <w:rPr>
+          <w:rFonts w:ascii="Times New Roman" w:hAnsi="Times New Roman" w:cs="Times New Roman"/>
+          <w:sz w:val="24"/>
+          <w:szCs w:val="24"/>
+        </w:rPr>
+        <w:t>Произойдёт событие «Восстановление княжеского совета Астурии» (Король *имя короля* прибыл в Астурию, где объявил о восстановлении княжеского совета Астурии, который существовал ещё со средних веков, но потерял свою роль при Республике.</w:t>
+      </w:r>
+    </w:p>
+    <w:p>
+      <w:pPr>
+        <w:rPr>
+          <w:rFonts w:ascii="Times New Roman" w:hAnsi="Times New Roman" w:cs="Times New Roman"/>
+          <w:sz w:val="24"/>
+          <w:szCs w:val="24"/>
+        </w:rPr>
+      </w:pPr>
+      <w:r>
+        <w:rPr>
+          <w:rFonts w:ascii="Times New Roman" w:hAnsi="Times New Roman" w:cs="Times New Roman"/>
+          <w:sz w:val="24"/>
+          <w:szCs w:val="24"/>
+        </w:rPr>
+        <w:t xml:space="preserve">Его восстановление, даст возможность </w:t>
+      </w:r>
+      <w:proofErr w:type="spellStart"/>
+      <w:r>
+        <w:rPr>
+          <w:rFonts w:ascii="Times New Roman" w:hAnsi="Times New Roman" w:cs="Times New Roman"/>
+          <w:sz w:val="24"/>
+          <w:szCs w:val="24"/>
+        </w:rPr>
+        <w:t>Астурийцам</w:t>
+      </w:r>
+      <w:proofErr w:type="spellEnd"/>
+      <w:r>
+        <w:rPr>
+          <w:rFonts w:ascii="Times New Roman" w:hAnsi="Times New Roman" w:cs="Times New Roman"/>
+          <w:sz w:val="24"/>
+          <w:szCs w:val="24"/>
+        </w:rPr>
+        <w:t xml:space="preserve"> отстаивать в рамках королевства, пусть сам совет и будет отвечать перед короной. В случае своих провалов. </w:t>
+      </w:r>
+      <w:r>
+        <w:rPr>
+          <w:rFonts w:ascii="Times New Roman" w:hAnsi="Times New Roman" w:cs="Times New Roman"/>
+          <w:sz w:val="24"/>
+          <w:szCs w:val="24"/>
+        </w:rPr>
+        <w:t>Несмотря на ответственность, это так же даст и больше возможностей жителей Астурии.</w:t>
+      </w:r>
+      <w:r>
+        <w:rPr>
+          <w:rFonts w:ascii="Times New Roman" w:hAnsi="Times New Roman" w:cs="Times New Roman"/>
+          <w:sz w:val="24"/>
+          <w:szCs w:val="24"/>
+        </w:rPr>
+        <w:t>)</w:t>
+      </w:r>
+    </w:p>
+    <w:p>
+      <w:pPr>
+        <w:rPr>
+          <w:rFonts w:ascii="Times New Roman" w:hAnsi="Times New Roman" w:cs="Times New Roman"/>
+          <w:sz w:val="24"/>
+          <w:szCs w:val="24"/>
+        </w:rPr>
+      </w:pPr>
+      <w:r>
+        <w:rPr>
+          <w:rFonts w:ascii="Times New Roman" w:hAnsi="Times New Roman" w:cs="Times New Roman"/>
+          <w:sz w:val="24"/>
+          <w:szCs w:val="24"/>
+        </w:rPr>
+        <w:t xml:space="preserve">1. Прекрасно! (Регионы </w:t>
+      </w:r>
+      <w:r>
+        <w:rPr>
+          <w:rFonts w:ascii="Times New Roman" w:hAnsi="Times New Roman" w:cs="Times New Roman"/>
+          <w:sz w:val="24"/>
+          <w:szCs w:val="24"/>
+        </w:rPr>
+        <w:t>Астурии</w:t>
+      </w:r>
+      <w:r>
+        <w:rPr>
+          <w:rFonts w:ascii="Times New Roman" w:hAnsi="Times New Roman" w:cs="Times New Roman"/>
+          <w:sz w:val="24"/>
+          <w:szCs w:val="24"/>
+        </w:rPr>
+        <w:t xml:space="preserve"> станут национальными, корки </w:t>
+      </w:r>
+      <w:r>
+        <w:rPr>
+          <w:rFonts w:ascii="Times New Roman" w:hAnsi="Times New Roman" w:cs="Times New Roman"/>
+          <w:sz w:val="24"/>
+          <w:szCs w:val="24"/>
+        </w:rPr>
+        <w:t>Астурии</w:t>
+      </w:r>
+      <w:r>
+        <w:rPr>
+          <w:rFonts w:ascii="Times New Roman" w:hAnsi="Times New Roman" w:cs="Times New Roman"/>
+          <w:sz w:val="24"/>
+          <w:szCs w:val="24"/>
+        </w:rPr>
+        <w:t xml:space="preserve"> уйдут с карты, если </w:t>
+      </w:r>
+      <w:r>
+        <w:rPr>
+          <w:rFonts w:ascii="Times New Roman" w:hAnsi="Times New Roman" w:cs="Times New Roman"/>
+          <w:sz w:val="24"/>
+          <w:szCs w:val="24"/>
+        </w:rPr>
+        <w:t>Астурия</w:t>
+      </w:r>
+      <w:r>
+        <w:rPr>
+          <w:rFonts w:ascii="Times New Roman" w:hAnsi="Times New Roman" w:cs="Times New Roman"/>
+          <w:sz w:val="24"/>
+          <w:szCs w:val="24"/>
+        </w:rPr>
+        <w:t xml:space="preserve"> марионетка, то она аннексируется Испанией.)</w:t>
+      </w:r>
+    </w:p>
+    <w:p>
+      <w:pPr>
+        <w:rPr>
+          <w:rFonts w:ascii="Times New Roman" w:hAnsi="Times New Roman" w:cs="Times New Roman"/>
+          <w:sz w:val="24"/>
+          <w:szCs w:val="24"/>
+        </w:rPr>
+      </w:pPr>
+    </w:p>
+    <w:p>
+      <w:pPr>
+        <w:rPr>
+          <w:rFonts w:ascii="Times New Roman" w:hAnsi="Times New Roman" w:cs="Times New Roman"/>
+          <w:sz w:val="24"/>
+          <w:szCs w:val="24"/>
+        </w:rPr>
+      </w:pPr>
+      <w:r>
+        <w:rPr>
+          <w:rFonts w:ascii="Times New Roman" w:hAnsi="Times New Roman" w:cs="Times New Roman"/>
+          <w:sz w:val="24"/>
+          <w:szCs w:val="24"/>
+        </w:rPr>
+        <w:t>5. Ослабить пролетариат и профсоюзы Каталонии</w:t>
+      </w:r>
+      <w:r>
+        <w:rPr>
+          <w:rFonts w:ascii="Times New Roman" w:hAnsi="Times New Roman" w:cs="Times New Roman"/>
+          <w:sz w:val="24"/>
+          <w:szCs w:val="24"/>
+        </w:rPr>
+        <w:t xml:space="preserve"> и Арагона</w:t>
+      </w:r>
+      <w:r>
+        <w:rPr>
+          <w:rFonts w:ascii="Times New Roman" w:hAnsi="Times New Roman" w:cs="Times New Roman"/>
+          <w:sz w:val="24"/>
+          <w:szCs w:val="24"/>
+        </w:rPr>
+        <w:t xml:space="preserve">. (Очевидно, что почувствовавшие запах свободы и социализма каталонцы, не намерены так просто отдавать свою излишнюю свободу. Прежде чем заняться интеграцией этого региона, нам необходимо </w:t>
+      </w:r>
+      <w:r>
+        <w:rPr>
+          <w:rFonts w:ascii="Times New Roman" w:hAnsi="Times New Roman" w:cs="Times New Roman"/>
+          <w:sz w:val="24"/>
+          <w:szCs w:val="24"/>
+        </w:rPr>
+        <w:t>ослабить</w:t>
+      </w:r>
+      <w:r>
+        <w:rPr>
+          <w:rFonts w:ascii="Times New Roman" w:hAnsi="Times New Roman" w:cs="Times New Roman"/>
+          <w:sz w:val="24"/>
+          <w:szCs w:val="24"/>
+        </w:rPr>
+        <w:t xml:space="preserve"> силы местных профсоюзов.)</w:t>
+      </w:r>
+    </w:p>
+    <w:p>
+      <w:pPr>
+        <w:rPr>
+          <w:rFonts w:ascii="Times New Roman" w:hAnsi="Times New Roman" w:cs="Times New Roman"/>
+          <w:sz w:val="24"/>
+          <w:szCs w:val="24"/>
+        </w:rPr>
+      </w:pPr>
+      <w:r>
+        <w:rPr>
+          <w:rFonts w:ascii="Times New Roman" w:hAnsi="Times New Roman" w:cs="Times New Roman"/>
+          <w:sz w:val="24"/>
+          <w:szCs w:val="24"/>
+        </w:rPr>
+        <w:t>Стоимость</w:t>
+      </w:r>
+      <w:r>
+        <w:rPr>
+          <w:rFonts w:ascii="Times New Roman" w:hAnsi="Times New Roman" w:cs="Times New Roman"/>
+          <w:sz w:val="24"/>
+          <w:szCs w:val="24"/>
+        </w:rPr>
+        <w:t xml:space="preserve">: </w:t>
+      </w:r>
+      <w:r>
+        <w:rPr>
+          <w:rFonts w:ascii="Times New Roman" w:hAnsi="Times New Roman" w:cs="Times New Roman"/>
+          <w:sz w:val="24"/>
+          <w:szCs w:val="24"/>
+        </w:rPr>
+        <w:t>10</w:t>
+      </w:r>
+      <w:r>
+        <w:rPr>
+          <w:rFonts w:ascii="Times New Roman" w:hAnsi="Times New Roman" w:cs="Times New Roman"/>
+          <w:sz w:val="24"/>
+          <w:szCs w:val="24"/>
+        </w:rPr>
+        <w:t>0 полит власти.</w:t>
+      </w:r>
+    </w:p>
+    <w:p>
+      <w:pPr>
+        <w:rPr>
+          <w:rFonts w:ascii="Times New Roman" w:hAnsi="Times New Roman" w:cs="Times New Roman"/>
+          <w:sz w:val="24"/>
+          <w:szCs w:val="24"/>
+        </w:rPr>
+      </w:pPr>
+      <w:r>
+        <w:rPr>
+          <w:rFonts w:ascii="Times New Roman" w:hAnsi="Times New Roman" w:cs="Times New Roman"/>
+          <w:sz w:val="24"/>
+          <w:szCs w:val="24"/>
+        </w:rPr>
+        <w:t>Требования</w:t>
+      </w:r>
+      <w:r>
+        <w:rPr>
+          <w:rFonts w:ascii="Times New Roman" w:hAnsi="Times New Roman" w:cs="Times New Roman"/>
+          <w:sz w:val="24"/>
+          <w:szCs w:val="24"/>
+        </w:rPr>
+        <w:t xml:space="preserve">: </w:t>
+      </w:r>
+      <w:r>
+        <w:rPr>
+          <w:rFonts w:ascii="Times New Roman" w:hAnsi="Times New Roman" w:cs="Times New Roman"/>
+          <w:sz w:val="24"/>
+          <w:szCs w:val="24"/>
+        </w:rPr>
+        <w:t>Регионы Каталонии</w:t>
+      </w:r>
+      <w:r>
+        <w:rPr>
+          <w:rFonts w:ascii="Times New Roman" w:hAnsi="Times New Roman" w:cs="Times New Roman"/>
+          <w:sz w:val="24"/>
+          <w:szCs w:val="24"/>
+        </w:rPr>
+        <w:t xml:space="preserve"> и</w:t>
+      </w:r>
+      <w:r>
+        <w:rPr>
+          <w:rFonts w:ascii="Times New Roman" w:hAnsi="Times New Roman" w:cs="Times New Roman"/>
+          <w:sz w:val="24"/>
+          <w:szCs w:val="24"/>
+        </w:rPr>
+        <w:t>/</w:t>
+      </w:r>
+      <w:r>
+        <w:rPr>
+          <w:rFonts w:ascii="Times New Roman" w:hAnsi="Times New Roman" w:cs="Times New Roman"/>
+          <w:sz w:val="24"/>
+          <w:szCs w:val="24"/>
+        </w:rPr>
+        <w:t>или Арагона</w:t>
+      </w:r>
+      <w:r>
+        <w:rPr>
+          <w:rFonts w:ascii="Times New Roman" w:hAnsi="Times New Roman" w:cs="Times New Roman"/>
+          <w:sz w:val="24"/>
+          <w:szCs w:val="24"/>
+        </w:rPr>
+        <w:t xml:space="preserve"> во владении Испании и не национальные и имеют хотя бы 40% подчинения, или же Каталония</w:t>
+      </w:r>
+      <w:r>
+        <w:rPr>
+          <w:rFonts w:ascii="Times New Roman" w:hAnsi="Times New Roman" w:cs="Times New Roman"/>
+          <w:sz w:val="24"/>
+          <w:szCs w:val="24"/>
+        </w:rPr>
+        <w:t xml:space="preserve"> и</w:t>
+      </w:r>
+      <w:r>
+        <w:rPr>
+          <w:rFonts w:ascii="Times New Roman" w:hAnsi="Times New Roman" w:cs="Times New Roman"/>
+          <w:sz w:val="24"/>
+          <w:szCs w:val="24"/>
+        </w:rPr>
+        <w:t>/</w:t>
+      </w:r>
+      <w:r>
+        <w:rPr>
+          <w:rFonts w:ascii="Times New Roman" w:hAnsi="Times New Roman" w:cs="Times New Roman"/>
+          <w:sz w:val="24"/>
+          <w:szCs w:val="24"/>
+        </w:rPr>
+        <w:t>или Арагон</w:t>
+      </w:r>
+      <w:r>
+        <w:rPr>
+          <w:rFonts w:ascii="Times New Roman" w:hAnsi="Times New Roman" w:cs="Times New Roman"/>
+          <w:sz w:val="24"/>
+          <w:szCs w:val="24"/>
+        </w:rPr>
+        <w:t xml:space="preserve"> марионетка.</w:t>
+      </w:r>
+    </w:p>
+    <w:p>
+      <w:pPr>
+        <w:rPr>
+          <w:rFonts w:ascii="Times New Roman" w:hAnsi="Times New Roman" w:cs="Times New Roman"/>
+          <w:sz w:val="24"/>
+          <w:szCs w:val="24"/>
+        </w:rPr>
+      </w:pPr>
+      <w:r>
+        <w:rPr>
+          <w:rFonts w:ascii="Times New Roman" w:hAnsi="Times New Roman" w:cs="Times New Roman"/>
+          <w:sz w:val="24"/>
+          <w:szCs w:val="24"/>
+        </w:rPr>
+        <w:t>На время выполнения решения будет получен НД «Недовольство профсоюзов»: -20% к росту эффективности производства.</w:t>
+      </w:r>
+    </w:p>
+    <w:p>
+      <w:pPr>
+        <w:rPr>
+          <w:rFonts w:ascii="Times New Roman" w:hAnsi="Times New Roman" w:cs="Times New Roman"/>
+          <w:sz w:val="24"/>
+          <w:szCs w:val="24"/>
+        </w:rPr>
+      </w:pPr>
       <w:r>
         <w:rPr>
           <w:rFonts w:ascii="Times New Roman" w:hAnsi="Times New Roman" w:cs="Times New Roman"/>
@@ -36907,32 +38048,210 @@
           <w:szCs w:val="24"/>
         </w:rPr>
         <w:lastRenderedPageBreak/>
-        <w:t>всякие ограничения для Галисийского языка. И признающий оной вторым официальным языком для Галисии.</w:t>
-      </w:r>
-    </w:p>
-    <w:p>
-      <w:pPr>
-        <w:rPr>
-          <w:rFonts w:ascii="Times New Roman" w:hAnsi="Times New Roman" w:cs="Times New Roman"/>
-          <w:sz w:val="24"/>
-          <w:szCs w:val="24"/>
-        </w:rPr>
-      </w:pPr>
-      <w:r>
-        <w:rPr>
-          <w:rFonts w:ascii="Times New Roman" w:hAnsi="Times New Roman" w:cs="Times New Roman"/>
-          <w:sz w:val="24"/>
-          <w:szCs w:val="24"/>
-        </w:rPr>
-        <w:t>Это вызвало одобрение со стороны жителей Галисии, в благодарность согласившихся окончательно принять власть монарха</w:t>
-      </w:r>
-      <w:r>
-        <w:rPr>
-          <w:rFonts w:ascii="Times New Roman" w:hAnsi="Times New Roman" w:cs="Times New Roman"/>
-          <w:sz w:val="24"/>
-          <w:szCs w:val="24"/>
-        </w:rPr>
-        <w:t>.)</w:t>
+        <w:t>Длительность</w:t>
+      </w:r>
+      <w:r>
+        <w:rPr>
+          <w:rFonts w:ascii="Times New Roman" w:hAnsi="Times New Roman" w:cs="Times New Roman"/>
+          <w:sz w:val="24"/>
+          <w:szCs w:val="24"/>
+        </w:rPr>
+        <w:t xml:space="preserve">: </w:t>
+      </w:r>
+      <w:r>
+        <w:rPr>
+          <w:rFonts w:ascii="Times New Roman" w:hAnsi="Times New Roman" w:cs="Times New Roman"/>
+          <w:sz w:val="24"/>
+          <w:szCs w:val="24"/>
+        </w:rPr>
+        <w:t>90 дней.</w:t>
+      </w:r>
+    </w:p>
+    <w:p>
+      <w:pPr>
+        <w:rPr>
+          <w:rFonts w:ascii="Times New Roman" w:hAnsi="Times New Roman" w:cs="Times New Roman"/>
+          <w:sz w:val="24"/>
+          <w:szCs w:val="24"/>
+        </w:rPr>
+      </w:pPr>
+      <w:r>
+        <w:rPr>
+          <w:rFonts w:ascii="Times New Roman" w:hAnsi="Times New Roman" w:cs="Times New Roman"/>
+          <w:sz w:val="24"/>
+          <w:szCs w:val="24"/>
+        </w:rPr>
+        <w:t>Результат</w:t>
+      </w:r>
+      <w:r>
+        <w:rPr>
+          <w:rFonts w:ascii="Times New Roman" w:hAnsi="Times New Roman" w:cs="Times New Roman"/>
+          <w:sz w:val="24"/>
+          <w:szCs w:val="24"/>
+        </w:rPr>
+        <w:t>:</w:t>
+      </w:r>
+      <w:r>
+        <w:rPr>
+          <w:rFonts w:ascii="Times New Roman" w:hAnsi="Times New Roman" w:cs="Times New Roman"/>
+          <w:sz w:val="24"/>
+          <w:szCs w:val="24"/>
+        </w:rPr>
+        <w:t xml:space="preserve"> в регионе Каталонии</w:t>
+      </w:r>
+      <w:r>
+        <w:rPr>
+          <w:rFonts w:ascii="Times New Roman" w:hAnsi="Times New Roman" w:cs="Times New Roman"/>
+          <w:sz w:val="24"/>
+          <w:szCs w:val="24"/>
+        </w:rPr>
+        <w:t xml:space="preserve"> и Арагоне будет потеряно по одной</w:t>
+      </w:r>
+      <w:r>
+        <w:rPr>
+          <w:rFonts w:ascii="Times New Roman" w:hAnsi="Times New Roman" w:cs="Times New Roman"/>
+          <w:sz w:val="24"/>
+          <w:szCs w:val="24"/>
+        </w:rPr>
+        <w:t xml:space="preserve"> фабрики.</w:t>
+      </w:r>
+      <w:r>
+        <w:rPr>
+          <w:rFonts w:ascii="Times New Roman" w:hAnsi="Times New Roman" w:cs="Times New Roman"/>
+          <w:sz w:val="24"/>
+          <w:szCs w:val="24"/>
+        </w:rPr>
+        <w:t xml:space="preserve"> </w:t>
+      </w:r>
+      <w:r>
+        <w:rPr>
+          <w:rFonts w:ascii="Times New Roman" w:hAnsi="Times New Roman" w:cs="Times New Roman"/>
+          <w:sz w:val="24"/>
+          <w:szCs w:val="24"/>
+        </w:rPr>
+        <w:t>Произойдёт событие «</w:t>
+      </w:r>
+      <w:r>
+        <w:rPr>
+          <w:rFonts w:ascii="Times New Roman" w:hAnsi="Times New Roman" w:cs="Times New Roman"/>
+          <w:sz w:val="24"/>
+          <w:szCs w:val="24"/>
+        </w:rPr>
+        <w:t>Введение новой административной структуры Каталонии</w:t>
+      </w:r>
+      <w:r>
+        <w:rPr>
+          <w:rFonts w:ascii="Times New Roman" w:hAnsi="Times New Roman" w:cs="Times New Roman"/>
+          <w:sz w:val="24"/>
+          <w:szCs w:val="24"/>
+        </w:rPr>
+        <w:t xml:space="preserve"> и Арагоне</w:t>
+      </w:r>
+      <w:r>
+        <w:rPr>
+          <w:rFonts w:ascii="Times New Roman" w:hAnsi="Times New Roman" w:cs="Times New Roman"/>
+          <w:sz w:val="24"/>
+          <w:szCs w:val="24"/>
+        </w:rPr>
+        <w:t>» (</w:t>
+      </w:r>
+      <w:r>
+        <w:rPr>
+          <w:rFonts w:ascii="Times New Roman" w:hAnsi="Times New Roman" w:cs="Times New Roman"/>
+          <w:sz w:val="24"/>
+          <w:szCs w:val="24"/>
+        </w:rPr>
+        <w:t>Каталония</w:t>
+      </w:r>
+      <w:r>
+        <w:rPr>
+          <w:rFonts w:ascii="Times New Roman" w:hAnsi="Times New Roman" w:cs="Times New Roman"/>
+          <w:sz w:val="24"/>
+          <w:szCs w:val="24"/>
+        </w:rPr>
+        <w:t xml:space="preserve"> и Арагон получили</w:t>
+      </w:r>
+      <w:r>
+        <w:rPr>
+          <w:rFonts w:ascii="Times New Roman" w:hAnsi="Times New Roman" w:cs="Times New Roman"/>
+          <w:sz w:val="24"/>
+          <w:szCs w:val="24"/>
+        </w:rPr>
+        <w:t xml:space="preserve"> слишком много свобод при Республике. Мы должны исправить эту ошибку и после ослабления </w:t>
+      </w:r>
+      <w:r>
+        <w:rPr>
+          <w:rFonts w:ascii="Times New Roman" w:hAnsi="Times New Roman" w:cs="Times New Roman"/>
+          <w:sz w:val="24"/>
+          <w:szCs w:val="24"/>
+        </w:rPr>
+        <w:t xml:space="preserve">анархических </w:t>
+      </w:r>
+      <w:r>
+        <w:rPr>
+          <w:rFonts w:ascii="Times New Roman" w:hAnsi="Times New Roman" w:cs="Times New Roman"/>
+          <w:sz w:val="24"/>
+          <w:szCs w:val="24"/>
+        </w:rPr>
+        <w:t xml:space="preserve">профсоюзов и разгона </w:t>
+      </w:r>
+      <w:proofErr w:type="spellStart"/>
+      <w:r>
+        <w:rPr>
+          <w:rFonts w:ascii="Times New Roman" w:hAnsi="Times New Roman" w:cs="Times New Roman"/>
+          <w:sz w:val="24"/>
+          <w:szCs w:val="24"/>
+        </w:rPr>
+        <w:t>Же</w:t>
+      </w:r>
+      <w:r>
+        <w:rPr>
+          <w:rFonts w:ascii="Times New Roman" w:hAnsi="Times New Roman" w:cs="Times New Roman"/>
+          <w:sz w:val="24"/>
+          <w:szCs w:val="24"/>
+        </w:rPr>
+        <w:t>не</w:t>
+      </w:r>
+      <w:r>
+        <w:rPr>
+          <w:rFonts w:ascii="Times New Roman" w:hAnsi="Times New Roman" w:cs="Times New Roman"/>
+          <w:sz w:val="24"/>
+          <w:szCs w:val="24"/>
+        </w:rPr>
+        <w:t>ралитета</w:t>
+      </w:r>
+      <w:proofErr w:type="spellEnd"/>
+      <w:r>
+        <w:rPr>
+          <w:rFonts w:ascii="Times New Roman" w:hAnsi="Times New Roman" w:cs="Times New Roman"/>
+          <w:sz w:val="24"/>
+          <w:szCs w:val="24"/>
+        </w:rPr>
+        <w:t>, нам больше ни</w:t>
+      </w:r>
+      <w:r>
+        <w:rPr>
+          <w:rFonts w:ascii="Times New Roman" w:hAnsi="Times New Roman" w:cs="Times New Roman"/>
+          <w:sz w:val="24"/>
+          <w:szCs w:val="24"/>
+        </w:rPr>
+        <w:t>кто не сможет помешать в создании</w:t>
+      </w:r>
+      <w:r>
+        <w:rPr>
+          <w:rFonts w:ascii="Times New Roman" w:hAnsi="Times New Roman" w:cs="Times New Roman"/>
+          <w:sz w:val="24"/>
+          <w:szCs w:val="24"/>
+        </w:rPr>
+        <w:t xml:space="preserve"> новой администрации и введения собственных мер централизованного управления в стране.</w:t>
+      </w:r>
+      <w:r>
+        <w:rPr>
+          <w:rFonts w:ascii="Times New Roman" w:hAnsi="Times New Roman" w:cs="Times New Roman"/>
+          <w:sz w:val="24"/>
+          <w:szCs w:val="24"/>
+        </w:rPr>
+        <w:t>)</w:t>
       </w:r>
     </w:p>
     <w:p>
@@ -36957,7 +38276,31 @@
           <w:sz w:val="24"/>
           <w:szCs w:val="24"/>
         </w:rPr>
-        <w:t>Галисии</w:t>
+        <w:t>Каталонии</w:t>
+      </w:r>
+      <w:r>
+        <w:rPr>
+          <w:rFonts w:ascii="Times New Roman" w:hAnsi="Times New Roman" w:cs="Times New Roman"/>
+          <w:sz w:val="24"/>
+          <w:szCs w:val="24"/>
+        </w:rPr>
+        <w:t xml:space="preserve"> и</w:t>
+      </w:r>
+      <w:r>
+        <w:rPr>
+          <w:rFonts w:ascii="Times New Roman" w:hAnsi="Times New Roman" w:cs="Times New Roman"/>
+          <w:sz w:val="24"/>
+          <w:szCs w:val="24"/>
+        </w:rPr>
+        <w:t>/</w:t>
+      </w:r>
+      <w:r>
+        <w:rPr>
+          <w:rFonts w:ascii="Times New Roman" w:hAnsi="Times New Roman" w:cs="Times New Roman"/>
+          <w:sz w:val="24"/>
+          <w:szCs w:val="24"/>
+        </w:rPr>
+        <w:t>или Арагона</w:t>
       </w:r>
       <w:r>
         <w:rPr>
@@ -36973,131 +38316,209 @@
           <w:sz w:val="24"/>
           <w:szCs w:val="24"/>
         </w:rPr>
-        <w:t xml:space="preserve">Галисии </w:t>
-      </w:r>
-      <w:r>
-        <w:rPr>
-          <w:rFonts w:ascii="Times New Roman" w:hAnsi="Times New Roman" w:cs="Times New Roman"/>
-          <w:sz w:val="24"/>
-          <w:szCs w:val="24"/>
-        </w:rPr>
-        <w:t xml:space="preserve">уйдут с карты, если </w:t>
-      </w:r>
-      <w:r>
-        <w:rPr>
-          <w:rFonts w:ascii="Times New Roman" w:hAnsi="Times New Roman" w:cs="Times New Roman"/>
-          <w:sz w:val="24"/>
-          <w:szCs w:val="24"/>
-        </w:rPr>
-        <w:t xml:space="preserve">Галисия </w:t>
-      </w:r>
-      <w:r>
-        <w:rPr>
-          <w:rFonts w:ascii="Times New Roman" w:hAnsi="Times New Roman" w:cs="Times New Roman"/>
-          <w:sz w:val="24"/>
-          <w:szCs w:val="24"/>
-        </w:rPr>
-        <w:t>марионетка, то она аннексируется Испанией.)</w:t>
-      </w:r>
-    </w:p>
-    <w:p>
-      <w:pPr>
-        <w:rPr>
-          <w:rFonts w:ascii="Times New Roman" w:hAnsi="Times New Roman" w:cs="Times New Roman"/>
-          <w:sz w:val="24"/>
-          <w:szCs w:val="24"/>
-        </w:rPr>
-      </w:pPr>
-    </w:p>
-    <w:p>
-      <w:pPr>
-        <w:rPr>
-          <w:rFonts w:ascii="Times New Roman" w:hAnsi="Times New Roman" w:cs="Times New Roman"/>
-          <w:sz w:val="24"/>
-          <w:szCs w:val="24"/>
-        </w:rPr>
-      </w:pPr>
-      <w:r>
-        <w:rPr>
-          <w:rFonts w:ascii="Times New Roman" w:hAnsi="Times New Roman" w:cs="Times New Roman"/>
-          <w:sz w:val="24"/>
-          <w:szCs w:val="24"/>
-        </w:rPr>
-        <w:t>4</w:t>
-      </w:r>
-      <w:r>
-        <w:rPr>
-          <w:rFonts w:ascii="Times New Roman" w:hAnsi="Times New Roman" w:cs="Times New Roman"/>
-          <w:sz w:val="24"/>
-          <w:szCs w:val="24"/>
-        </w:rPr>
-        <w:t>. Восстановить Генеральный совет княжества Астурии.</w:t>
-      </w:r>
-    </w:p>
-    <w:p>
-      <w:pPr>
-        <w:rPr>
-          <w:rFonts w:ascii="Times New Roman" w:hAnsi="Times New Roman" w:cs="Times New Roman"/>
-          <w:sz w:val="24"/>
-          <w:szCs w:val="24"/>
-        </w:rPr>
-      </w:pPr>
-      <w:r>
-        <w:rPr>
-          <w:rFonts w:ascii="Times New Roman" w:hAnsi="Times New Roman" w:cs="Times New Roman"/>
-          <w:sz w:val="24"/>
-          <w:szCs w:val="24"/>
-        </w:rPr>
-        <w:t>Стоимость</w:t>
-      </w:r>
-      <w:r>
-        <w:rPr>
-          <w:rFonts w:ascii="Times New Roman" w:hAnsi="Times New Roman" w:cs="Times New Roman"/>
-          <w:sz w:val="24"/>
-          <w:szCs w:val="24"/>
-        </w:rPr>
-        <w:t xml:space="preserve">: </w:t>
-      </w:r>
-      <w:r>
-        <w:rPr>
-          <w:rFonts w:ascii="Times New Roman" w:hAnsi="Times New Roman" w:cs="Times New Roman"/>
-          <w:sz w:val="24"/>
-          <w:szCs w:val="24"/>
-        </w:rPr>
-        <w:t>50 полит власти.</w:t>
-      </w:r>
-    </w:p>
-    <w:p>
-      <w:pPr>
-        <w:rPr>
-          <w:rFonts w:ascii="Times New Roman" w:hAnsi="Times New Roman" w:cs="Times New Roman"/>
-          <w:sz w:val="24"/>
-          <w:szCs w:val="24"/>
-        </w:rPr>
-      </w:pPr>
-      <w:r>
-        <w:rPr>
-          <w:rFonts w:ascii="Times New Roman" w:hAnsi="Times New Roman" w:cs="Times New Roman"/>
-          <w:sz w:val="24"/>
-          <w:szCs w:val="24"/>
-        </w:rPr>
-        <w:t>Требования</w:t>
-      </w:r>
-      <w:r>
-        <w:rPr>
-          <w:rFonts w:ascii="Times New Roman" w:hAnsi="Times New Roman" w:cs="Times New Roman"/>
-          <w:sz w:val="24"/>
-          <w:szCs w:val="24"/>
-        </w:rPr>
-        <w:t xml:space="preserve">: </w:t>
-      </w:r>
-      <w:r>
-        <w:rPr>
-          <w:rFonts w:ascii="Times New Roman" w:hAnsi="Times New Roman" w:cs="Times New Roman"/>
-          <w:sz w:val="24"/>
-          <w:szCs w:val="24"/>
-        </w:rPr>
-        <w:t>Регионы Астурии во владении Испании</w:t>
+        <w:t>Каталонии</w:t>
+      </w:r>
+      <w:r>
+        <w:rPr>
+          <w:rFonts w:ascii="Times New Roman" w:hAnsi="Times New Roman" w:cs="Times New Roman"/>
+          <w:sz w:val="24"/>
+          <w:szCs w:val="24"/>
+        </w:rPr>
+        <w:t xml:space="preserve"> и</w:t>
+      </w:r>
+      <w:r>
+        <w:rPr>
+          <w:rFonts w:ascii="Times New Roman" w:hAnsi="Times New Roman" w:cs="Times New Roman"/>
+          <w:sz w:val="24"/>
+          <w:szCs w:val="24"/>
+        </w:rPr>
+        <w:t>/</w:t>
+      </w:r>
+      <w:r>
+        <w:rPr>
+          <w:rFonts w:ascii="Times New Roman" w:hAnsi="Times New Roman" w:cs="Times New Roman"/>
+          <w:sz w:val="24"/>
+          <w:szCs w:val="24"/>
+        </w:rPr>
+        <w:t>или Арагона</w:t>
+      </w:r>
+      <w:r>
+        <w:rPr>
+          <w:rFonts w:ascii="Times New Roman" w:hAnsi="Times New Roman" w:cs="Times New Roman"/>
+          <w:sz w:val="24"/>
+          <w:szCs w:val="24"/>
+        </w:rPr>
+        <w:t xml:space="preserve"> уйдут с карты, если </w:t>
+      </w:r>
+      <w:r>
+        <w:rPr>
+          <w:rFonts w:ascii="Times New Roman" w:hAnsi="Times New Roman" w:cs="Times New Roman"/>
+          <w:sz w:val="24"/>
+          <w:szCs w:val="24"/>
+        </w:rPr>
+        <w:t>Каталония</w:t>
+      </w:r>
+      <w:r>
+        <w:rPr>
+          <w:rFonts w:ascii="Times New Roman" w:hAnsi="Times New Roman" w:cs="Times New Roman"/>
+          <w:sz w:val="24"/>
+          <w:szCs w:val="24"/>
+        </w:rPr>
+        <w:t xml:space="preserve"> и</w:t>
+      </w:r>
+      <w:r>
+        <w:rPr>
+          <w:rFonts w:ascii="Times New Roman" w:hAnsi="Times New Roman" w:cs="Times New Roman"/>
+          <w:sz w:val="24"/>
+          <w:szCs w:val="24"/>
+        </w:rPr>
+        <w:t>/</w:t>
+      </w:r>
+      <w:r>
+        <w:rPr>
+          <w:rFonts w:ascii="Times New Roman" w:hAnsi="Times New Roman" w:cs="Times New Roman"/>
+          <w:sz w:val="24"/>
+          <w:szCs w:val="24"/>
+        </w:rPr>
+        <w:t>или Арагон</w:t>
+      </w:r>
+      <w:r>
+        <w:rPr>
+          <w:rFonts w:ascii="Times New Roman" w:hAnsi="Times New Roman" w:cs="Times New Roman"/>
+          <w:sz w:val="24"/>
+          <w:szCs w:val="24"/>
+        </w:rPr>
+        <w:t xml:space="preserve"> марионетка</w:t>
+      </w:r>
+      <w:r>
+        <w:rPr>
+          <w:rFonts w:ascii="Times New Roman" w:hAnsi="Times New Roman" w:cs="Times New Roman"/>
+          <w:sz w:val="24"/>
+          <w:szCs w:val="24"/>
+        </w:rPr>
+        <w:t xml:space="preserve">, </w:t>
+      </w:r>
+      <w:r>
+        <w:rPr>
+          <w:rFonts w:ascii="Times New Roman" w:hAnsi="Times New Roman" w:cs="Times New Roman"/>
+          <w:sz w:val="24"/>
+          <w:szCs w:val="24"/>
+        </w:rPr>
+        <w:t>то она аннексируется Испанией.)</w:t>
+      </w:r>
+    </w:p>
+    <w:p>
+      <w:pPr>
+        <w:rPr>
+          <w:rFonts w:ascii="Times New Roman" w:hAnsi="Times New Roman" w:cs="Times New Roman"/>
+          <w:sz w:val="24"/>
+          <w:szCs w:val="24"/>
+        </w:rPr>
+      </w:pPr>
+    </w:p>
+    <w:p>
+      <w:pPr>
+        <w:rPr>
+          <w:rFonts w:ascii="Times New Roman" w:hAnsi="Times New Roman" w:cs="Times New Roman"/>
+          <w:i/>
+          <w:sz w:val="24"/>
+          <w:szCs w:val="24"/>
+          <w:highlight w:val="yellow"/>
+        </w:rPr>
+      </w:pPr>
+      <w:r>
+        <w:rPr>
+          <w:rFonts w:ascii="Times New Roman" w:hAnsi="Times New Roman" w:cs="Times New Roman"/>
+          <w:i/>
+          <w:sz w:val="24"/>
+          <w:szCs w:val="24"/>
+          <w:highlight w:val="yellow"/>
+        </w:rPr>
+        <w:t>Фокус «Возродить империю».</w:t>
+      </w:r>
+    </w:p>
+    <w:p>
+      <w:pPr>
+        <w:rPr>
+          <w:rFonts w:ascii="Times New Roman" w:hAnsi="Times New Roman" w:cs="Times New Roman"/>
+          <w:sz w:val="24"/>
+          <w:szCs w:val="24"/>
+          <w:highlight w:val="yellow"/>
+        </w:rPr>
+      </w:pPr>
+      <w:r>
+        <w:rPr>
+          <w:rFonts w:ascii="Times New Roman" w:hAnsi="Times New Roman" w:cs="Times New Roman"/>
+          <w:sz w:val="24"/>
+          <w:szCs w:val="24"/>
+          <w:highlight w:val="yellow"/>
+        </w:rPr>
+        <w:t>Фокус выполнится 70 дней</w:t>
+      </w:r>
+    </w:p>
+    <w:p>
+      <w:pPr>
+        <w:rPr>
+          <w:rFonts w:ascii="Times New Roman" w:hAnsi="Times New Roman" w:cs="Times New Roman"/>
+          <w:sz w:val="24"/>
+          <w:szCs w:val="24"/>
+          <w:highlight w:val="yellow"/>
+        </w:rPr>
+      </w:pPr>
+      <w:r>
+        <w:rPr>
+          <w:rFonts w:ascii="Times New Roman" w:hAnsi="Times New Roman" w:cs="Times New Roman"/>
+          <w:sz w:val="24"/>
+          <w:szCs w:val="24"/>
+          <w:highlight w:val="yellow"/>
+        </w:rPr>
+        <w:t>Требования: Все земли Испании национальные</w:t>
+      </w:r>
+    </w:p>
+    <w:p>
+      <w:pPr>
+        <w:rPr>
+          <w:rFonts w:ascii="Times New Roman" w:hAnsi="Times New Roman" w:cs="Times New Roman"/>
+          <w:sz w:val="24"/>
+          <w:szCs w:val="24"/>
+          <w:highlight w:val="yellow"/>
+        </w:rPr>
+      </w:pPr>
+      <w:r>
+        <w:rPr>
+          <w:rFonts w:ascii="Times New Roman" w:hAnsi="Times New Roman" w:cs="Times New Roman"/>
+          <w:sz w:val="24"/>
+          <w:szCs w:val="24"/>
+          <w:highlight w:val="yellow"/>
+        </w:rPr>
+        <w:t xml:space="preserve">Описание: </w:t>
+      </w:r>
+      <w:r>
+        <w:rPr>
+          <w:rFonts w:ascii="Times New Roman" w:hAnsi="Times New Roman" w:cs="Times New Roman"/>
+          <w:sz w:val="24"/>
+          <w:szCs w:val="24"/>
+          <w:highlight w:val="yellow"/>
+        </w:rPr>
+        <w:t>ванильное «Восстановить империю»</w:t>
+      </w:r>
+    </w:p>
+    <w:p>
+      <w:pPr>
+        <w:rPr>
+          <w:rFonts w:ascii="Times New Roman" w:hAnsi="Times New Roman" w:cs="Times New Roman"/>
+          <w:sz w:val="24"/>
+          <w:szCs w:val="24"/>
+        </w:rPr>
+      </w:pPr>
+      <w:r>
+        <w:rPr>
+          <w:rFonts w:ascii="Times New Roman" w:hAnsi="Times New Roman" w:cs="Times New Roman"/>
+          <w:sz w:val="24"/>
+          <w:szCs w:val="24"/>
+          <w:highlight w:val="yellow"/>
+        </w:rPr>
+        <w:t>Эффект: ванильное «Восстановить империю»</w:t>
       </w:r>
       <w:r>
         <w:rPr>
@@ -37112,537 +38533,129 @@
           <w:rFonts w:ascii="Times New Roman" w:hAnsi="Times New Roman" w:cs="Times New Roman"/>
           <w:sz w:val="24"/>
           <w:szCs w:val="24"/>
-        </w:rPr>
-        <w:t>и не национальные</w:t>
-      </w:r>
-      <w:r>
-        <w:rPr>
-          <w:rFonts w:ascii="Times New Roman" w:hAnsi="Times New Roman" w:cs="Times New Roman"/>
-          <w:sz w:val="24"/>
-          <w:szCs w:val="24"/>
-        </w:rPr>
-        <w:t xml:space="preserve"> </w:t>
-      </w:r>
-      <w:r>
-        <w:rPr>
-          <w:rFonts w:ascii="Times New Roman" w:hAnsi="Times New Roman" w:cs="Times New Roman"/>
-          <w:sz w:val="24"/>
-          <w:szCs w:val="24"/>
-        </w:rPr>
-        <w:t>и имеют хотя бы 40% подчинения</w:t>
-      </w:r>
-      <w:r>
-        <w:rPr>
-          <w:rFonts w:ascii="Times New Roman" w:hAnsi="Times New Roman" w:cs="Times New Roman"/>
-          <w:sz w:val="24"/>
-          <w:szCs w:val="24"/>
-        </w:rPr>
-        <w:t>,</w:t>
-      </w:r>
-      <w:r>
-        <w:rPr>
-          <w:rFonts w:ascii="Times New Roman" w:hAnsi="Times New Roman" w:cs="Times New Roman"/>
-          <w:sz w:val="24"/>
-          <w:szCs w:val="24"/>
-        </w:rPr>
-        <w:t xml:space="preserve"> </w:t>
-      </w:r>
-      <w:r>
-        <w:rPr>
-          <w:rFonts w:ascii="Times New Roman" w:hAnsi="Times New Roman" w:cs="Times New Roman"/>
-          <w:sz w:val="24"/>
-          <w:szCs w:val="24"/>
-        </w:rPr>
-        <w:t xml:space="preserve">а </w:t>
-      </w:r>
-      <w:proofErr w:type="gramStart"/>
-      <w:r>
-        <w:rPr>
-          <w:rFonts w:ascii="Times New Roman" w:hAnsi="Times New Roman" w:cs="Times New Roman"/>
-          <w:sz w:val="24"/>
-          <w:szCs w:val="24"/>
-        </w:rPr>
-        <w:t>так же</w:t>
-      </w:r>
-      <w:proofErr w:type="gramEnd"/>
-      <w:r>
-        <w:rPr>
-          <w:rFonts w:ascii="Times New Roman" w:hAnsi="Times New Roman" w:cs="Times New Roman"/>
-          <w:sz w:val="24"/>
-          <w:szCs w:val="24"/>
-        </w:rPr>
-        <w:t xml:space="preserve"> НЕ ИМЕЮТ </w:t>
-      </w:r>
-      <w:proofErr w:type="spellStart"/>
-      <w:r>
-        <w:rPr>
-          <w:rFonts w:ascii="Times New Roman" w:hAnsi="Times New Roman" w:cs="Times New Roman"/>
-          <w:sz w:val="24"/>
-          <w:szCs w:val="24"/>
-        </w:rPr>
-        <w:t>стейт</w:t>
-      </w:r>
-      <w:proofErr w:type="spellEnd"/>
-      <w:r>
-        <w:rPr>
-          <w:rFonts w:ascii="Times New Roman" w:hAnsi="Times New Roman" w:cs="Times New Roman"/>
-          <w:sz w:val="24"/>
-          <w:szCs w:val="24"/>
-        </w:rPr>
-        <w:t xml:space="preserve"> модификатора «Испанские Маки»,</w:t>
-      </w:r>
-      <w:r>
-        <w:rPr>
-          <w:rFonts w:ascii="Times New Roman" w:hAnsi="Times New Roman" w:cs="Times New Roman"/>
-          <w:sz w:val="24"/>
-          <w:szCs w:val="24"/>
-        </w:rPr>
-        <w:t xml:space="preserve"> или же Астурия марионетка.</w:t>
-      </w:r>
-    </w:p>
-    <w:p>
-      <w:pPr>
-        <w:rPr>
-          <w:rFonts w:ascii="Times New Roman" w:hAnsi="Times New Roman" w:cs="Times New Roman"/>
-          <w:sz w:val="24"/>
-          <w:szCs w:val="24"/>
-        </w:rPr>
-      </w:pPr>
-      <w:r>
-        <w:rPr>
-          <w:rFonts w:ascii="Times New Roman" w:hAnsi="Times New Roman" w:cs="Times New Roman"/>
-          <w:sz w:val="24"/>
-          <w:szCs w:val="24"/>
-        </w:rPr>
-        <w:t>Длительность</w:t>
-      </w:r>
-      <w:r>
-        <w:rPr>
-          <w:rFonts w:ascii="Times New Roman" w:hAnsi="Times New Roman" w:cs="Times New Roman"/>
-          <w:sz w:val="24"/>
-          <w:szCs w:val="24"/>
-        </w:rPr>
-        <w:t xml:space="preserve">: </w:t>
-      </w:r>
-      <w:r>
-        <w:rPr>
-          <w:rFonts w:ascii="Times New Roman" w:hAnsi="Times New Roman" w:cs="Times New Roman"/>
-          <w:sz w:val="24"/>
-          <w:szCs w:val="24"/>
-        </w:rPr>
-        <w:t>5 дней.</w:t>
-      </w:r>
-    </w:p>
-    <w:p>
-      <w:pPr>
-        <w:rPr>
-          <w:rFonts w:ascii="Times New Roman" w:hAnsi="Times New Roman" w:cs="Times New Roman"/>
-          <w:sz w:val="24"/>
-          <w:szCs w:val="24"/>
-        </w:rPr>
-      </w:pPr>
-      <w:r>
-        <w:rPr>
-          <w:rFonts w:ascii="Times New Roman" w:hAnsi="Times New Roman" w:cs="Times New Roman"/>
-          <w:sz w:val="24"/>
-          <w:szCs w:val="24"/>
-        </w:rPr>
-        <w:t>Результат</w:t>
-      </w:r>
-      <w:r>
-        <w:rPr>
-          <w:rFonts w:ascii="Times New Roman" w:hAnsi="Times New Roman" w:cs="Times New Roman"/>
-          <w:sz w:val="24"/>
-          <w:szCs w:val="24"/>
-        </w:rPr>
-        <w:t xml:space="preserve">: </w:t>
-      </w:r>
-      <w:r>
-        <w:rPr>
-          <w:rFonts w:ascii="Times New Roman" w:hAnsi="Times New Roman" w:cs="Times New Roman"/>
-          <w:sz w:val="24"/>
-          <w:szCs w:val="24"/>
-        </w:rPr>
-        <w:t>Произойдёт событие «Восстановление княжеского совета Астурии» (Король *имя короля* прибыл в Астурию, где объявил о восстановлении княжеского совета Астурии, который существовал ещё со средних веков, но потерял свою роль при Республике.</w:t>
-      </w:r>
-    </w:p>
-    <w:p>
-      <w:pPr>
-        <w:rPr>
-          <w:rFonts w:ascii="Times New Roman" w:hAnsi="Times New Roman" w:cs="Times New Roman"/>
-          <w:sz w:val="24"/>
-          <w:szCs w:val="24"/>
-        </w:rPr>
-      </w:pPr>
-      <w:r>
-        <w:rPr>
-          <w:rFonts w:ascii="Times New Roman" w:hAnsi="Times New Roman" w:cs="Times New Roman"/>
-          <w:sz w:val="24"/>
-          <w:szCs w:val="24"/>
-        </w:rPr>
-        <w:t xml:space="preserve">Его восстановление, даст возможность </w:t>
-      </w:r>
-      <w:proofErr w:type="spellStart"/>
-      <w:r>
-        <w:rPr>
-          <w:rFonts w:ascii="Times New Roman" w:hAnsi="Times New Roman" w:cs="Times New Roman"/>
-          <w:sz w:val="24"/>
-          <w:szCs w:val="24"/>
-        </w:rPr>
-        <w:t>Астурийцам</w:t>
-      </w:r>
-      <w:proofErr w:type="spellEnd"/>
-      <w:r>
-        <w:rPr>
-          <w:rFonts w:ascii="Times New Roman" w:hAnsi="Times New Roman" w:cs="Times New Roman"/>
-          <w:sz w:val="24"/>
-          <w:szCs w:val="24"/>
-        </w:rPr>
-        <w:t xml:space="preserve"> отстаивать в рамках королевства, пусть сам совет и будет отвечать перед короной. В случае своих провалов. </w:t>
-      </w:r>
-      <w:r>
-        <w:rPr>
-          <w:rFonts w:ascii="Times New Roman" w:hAnsi="Times New Roman" w:cs="Times New Roman"/>
-          <w:sz w:val="24"/>
-          <w:szCs w:val="24"/>
-        </w:rPr>
-        <w:t>Несмотря на ответственность, это так же даст и больше возможностей жителей Астурии.</w:t>
-      </w:r>
-      <w:r>
-        <w:rPr>
-          <w:rFonts w:ascii="Times New Roman" w:hAnsi="Times New Roman" w:cs="Times New Roman"/>
-          <w:sz w:val="24"/>
-          <w:szCs w:val="24"/>
-        </w:rPr>
-        <w:t>)</w:t>
-      </w:r>
-    </w:p>
-    <w:p>
-      <w:pPr>
-        <w:rPr>
-          <w:rFonts w:ascii="Times New Roman" w:hAnsi="Times New Roman" w:cs="Times New Roman"/>
-          <w:sz w:val="24"/>
-          <w:szCs w:val="24"/>
-        </w:rPr>
-      </w:pPr>
-      <w:r>
-        <w:rPr>
-          <w:rFonts w:ascii="Times New Roman" w:hAnsi="Times New Roman" w:cs="Times New Roman"/>
-          <w:sz w:val="24"/>
-          <w:szCs w:val="24"/>
-        </w:rPr>
-        <w:t xml:space="preserve">1. Прекрасно! (Регионы </w:t>
-      </w:r>
-      <w:r>
-        <w:rPr>
-          <w:rFonts w:ascii="Times New Roman" w:hAnsi="Times New Roman" w:cs="Times New Roman"/>
-          <w:sz w:val="24"/>
-          <w:szCs w:val="24"/>
-        </w:rPr>
-        <w:t>Астурии</w:t>
-      </w:r>
-      <w:r>
-        <w:rPr>
-          <w:rFonts w:ascii="Times New Roman" w:hAnsi="Times New Roman" w:cs="Times New Roman"/>
-          <w:sz w:val="24"/>
-          <w:szCs w:val="24"/>
-        </w:rPr>
-        <w:t xml:space="preserve"> станут национальными, корки </w:t>
-      </w:r>
-      <w:r>
-        <w:rPr>
-          <w:rFonts w:ascii="Times New Roman" w:hAnsi="Times New Roman" w:cs="Times New Roman"/>
-          <w:sz w:val="24"/>
-          <w:szCs w:val="24"/>
-        </w:rPr>
-        <w:t>Астурии</w:t>
-      </w:r>
-      <w:r>
-        <w:rPr>
-          <w:rFonts w:ascii="Times New Roman" w:hAnsi="Times New Roman" w:cs="Times New Roman"/>
-          <w:sz w:val="24"/>
-          <w:szCs w:val="24"/>
-        </w:rPr>
-        <w:t xml:space="preserve"> уйдут с карты, если </w:t>
-      </w:r>
-      <w:r>
-        <w:rPr>
-          <w:rFonts w:ascii="Times New Roman" w:hAnsi="Times New Roman" w:cs="Times New Roman"/>
-          <w:sz w:val="24"/>
-          <w:szCs w:val="24"/>
-        </w:rPr>
-        <w:t>Астурия</w:t>
-      </w:r>
-      <w:r>
-        <w:rPr>
-          <w:rFonts w:ascii="Times New Roman" w:hAnsi="Times New Roman" w:cs="Times New Roman"/>
-          <w:sz w:val="24"/>
-          <w:szCs w:val="24"/>
-        </w:rPr>
-        <w:t xml:space="preserve"> марионетка, то она аннексируется Испанией.)</w:t>
-      </w:r>
-    </w:p>
-    <w:p>
-      <w:pPr>
-        <w:rPr>
-          <w:rFonts w:ascii="Times New Roman" w:hAnsi="Times New Roman" w:cs="Times New Roman"/>
-          <w:sz w:val="24"/>
-          <w:szCs w:val="24"/>
-        </w:rPr>
-      </w:pPr>
-    </w:p>
-    <w:p>
-      <w:pPr>
-        <w:rPr>
-          <w:rFonts w:ascii="Times New Roman" w:hAnsi="Times New Roman" w:cs="Times New Roman"/>
-          <w:sz w:val="24"/>
-          <w:szCs w:val="24"/>
-        </w:rPr>
-      </w:pPr>
-      <w:r>
-        <w:rPr>
-          <w:rFonts w:ascii="Times New Roman" w:hAnsi="Times New Roman" w:cs="Times New Roman"/>
-          <w:sz w:val="24"/>
-          <w:szCs w:val="24"/>
-        </w:rPr>
-        <w:t>5. Ослабить пролетариат и профсоюзы Каталонии</w:t>
-      </w:r>
-      <w:r>
-        <w:rPr>
-          <w:rFonts w:ascii="Times New Roman" w:hAnsi="Times New Roman" w:cs="Times New Roman"/>
-          <w:sz w:val="24"/>
-          <w:szCs w:val="24"/>
-        </w:rPr>
-        <w:t xml:space="preserve"> и Арагона</w:t>
-      </w:r>
-      <w:r>
-        <w:rPr>
-          <w:rFonts w:ascii="Times New Roman" w:hAnsi="Times New Roman" w:cs="Times New Roman"/>
-          <w:sz w:val="24"/>
-          <w:szCs w:val="24"/>
-        </w:rPr>
-        <w:t xml:space="preserve">. (Очевидно, что почувствовавшие запах свободы и социализма каталонцы, не намерены так просто отдавать свою излишнюю свободу. Прежде чем заняться интеграцией этого региона, нам необходимо </w:t>
-      </w:r>
-      <w:r>
-        <w:rPr>
-          <w:rFonts w:ascii="Times New Roman" w:hAnsi="Times New Roman" w:cs="Times New Roman"/>
-          <w:sz w:val="24"/>
-          <w:szCs w:val="24"/>
-        </w:rPr>
-        <w:t>ослабить</w:t>
-      </w:r>
-      <w:r>
-        <w:rPr>
-          <w:rFonts w:ascii="Times New Roman" w:hAnsi="Times New Roman" w:cs="Times New Roman"/>
-          <w:sz w:val="24"/>
-          <w:szCs w:val="24"/>
-        </w:rPr>
-        <w:t xml:space="preserve"> силы местных профсоюзов.)</w:t>
-      </w:r>
-    </w:p>
-    <w:p>
-      <w:pPr>
-        <w:rPr>
-          <w:rFonts w:ascii="Times New Roman" w:hAnsi="Times New Roman" w:cs="Times New Roman"/>
-          <w:sz w:val="24"/>
-          <w:szCs w:val="24"/>
-        </w:rPr>
-      </w:pPr>
-      <w:r>
-        <w:rPr>
-          <w:rFonts w:ascii="Times New Roman" w:hAnsi="Times New Roman" w:cs="Times New Roman"/>
-          <w:sz w:val="24"/>
-          <w:szCs w:val="24"/>
-        </w:rPr>
-        <w:t>Стоимость</w:t>
-      </w:r>
-      <w:r>
-        <w:rPr>
-          <w:rFonts w:ascii="Times New Roman" w:hAnsi="Times New Roman" w:cs="Times New Roman"/>
-          <w:sz w:val="24"/>
-          <w:szCs w:val="24"/>
-        </w:rPr>
-        <w:t xml:space="preserve">: </w:t>
-      </w:r>
-      <w:r>
-        <w:rPr>
-          <w:rFonts w:ascii="Times New Roman" w:hAnsi="Times New Roman" w:cs="Times New Roman"/>
-          <w:sz w:val="24"/>
-          <w:szCs w:val="24"/>
-        </w:rPr>
-        <w:t>10</w:t>
-      </w:r>
-      <w:r>
-        <w:rPr>
-          <w:rFonts w:ascii="Times New Roman" w:hAnsi="Times New Roman" w:cs="Times New Roman"/>
-          <w:sz w:val="24"/>
-          <w:szCs w:val="24"/>
-        </w:rPr>
-        <w:t>0 полит власти.</w:t>
-      </w:r>
-    </w:p>
-    <w:p>
-      <w:pPr>
-        <w:rPr>
-          <w:rFonts w:ascii="Times New Roman" w:hAnsi="Times New Roman" w:cs="Times New Roman"/>
-          <w:sz w:val="24"/>
-          <w:szCs w:val="24"/>
-        </w:rPr>
-      </w:pPr>
-      <w:r>
-        <w:rPr>
-          <w:rFonts w:ascii="Times New Roman" w:hAnsi="Times New Roman" w:cs="Times New Roman"/>
-          <w:sz w:val="24"/>
-          <w:szCs w:val="24"/>
-        </w:rPr>
-        <w:t>Требования</w:t>
-      </w:r>
-      <w:r>
-        <w:rPr>
-          <w:rFonts w:ascii="Times New Roman" w:hAnsi="Times New Roman" w:cs="Times New Roman"/>
-          <w:sz w:val="24"/>
-          <w:szCs w:val="24"/>
-        </w:rPr>
-        <w:t xml:space="preserve">: </w:t>
-      </w:r>
-      <w:r>
-        <w:rPr>
-          <w:rFonts w:ascii="Times New Roman" w:hAnsi="Times New Roman" w:cs="Times New Roman"/>
-          <w:sz w:val="24"/>
-          <w:szCs w:val="24"/>
-        </w:rPr>
-        <w:t>Регионы Каталонии</w:t>
-      </w:r>
-      <w:r>
-        <w:rPr>
-          <w:rFonts w:ascii="Times New Roman" w:hAnsi="Times New Roman" w:cs="Times New Roman"/>
-          <w:sz w:val="24"/>
-          <w:szCs w:val="24"/>
-        </w:rPr>
-        <w:t xml:space="preserve"> и</w:t>
-      </w:r>
-      <w:r>
-        <w:rPr>
-          <w:rFonts w:ascii="Times New Roman" w:hAnsi="Times New Roman" w:cs="Times New Roman"/>
-          <w:sz w:val="24"/>
-          <w:szCs w:val="24"/>
-        </w:rPr>
-        <w:t>/</w:t>
-      </w:r>
-      <w:r>
-        <w:rPr>
-          <w:rFonts w:ascii="Times New Roman" w:hAnsi="Times New Roman" w:cs="Times New Roman"/>
-          <w:sz w:val="24"/>
-          <w:szCs w:val="24"/>
-        </w:rPr>
-        <w:t>или Арагона</w:t>
-      </w:r>
-      <w:r>
-        <w:rPr>
-          <w:rFonts w:ascii="Times New Roman" w:hAnsi="Times New Roman" w:cs="Times New Roman"/>
-          <w:sz w:val="24"/>
-          <w:szCs w:val="24"/>
-        </w:rPr>
-        <w:t xml:space="preserve"> во владении Испании и не национальные и имеют хотя бы 40% подчинения, или же Каталония</w:t>
-      </w:r>
-      <w:r>
-        <w:rPr>
-          <w:rFonts w:ascii="Times New Roman" w:hAnsi="Times New Roman" w:cs="Times New Roman"/>
-          <w:sz w:val="24"/>
-          <w:szCs w:val="24"/>
-        </w:rPr>
-        <w:t xml:space="preserve"> и</w:t>
-      </w:r>
-      <w:r>
-        <w:rPr>
-          <w:rFonts w:ascii="Times New Roman" w:hAnsi="Times New Roman" w:cs="Times New Roman"/>
-          <w:sz w:val="24"/>
-          <w:szCs w:val="24"/>
-        </w:rPr>
-        <w:t>/</w:t>
-      </w:r>
-      <w:r>
-        <w:rPr>
-          <w:rFonts w:ascii="Times New Roman" w:hAnsi="Times New Roman" w:cs="Times New Roman"/>
-          <w:sz w:val="24"/>
-          <w:szCs w:val="24"/>
-        </w:rPr>
-        <w:t>или Арагон</w:t>
-      </w:r>
-      <w:r>
-        <w:rPr>
-          <w:rFonts w:ascii="Times New Roman" w:hAnsi="Times New Roman" w:cs="Times New Roman"/>
-          <w:sz w:val="24"/>
-          <w:szCs w:val="24"/>
-        </w:rPr>
-        <w:t xml:space="preserve"> марионетка.</w:t>
-      </w:r>
-    </w:p>
-    <w:p>
-      <w:pPr>
-        <w:rPr>
-          <w:rFonts w:ascii="Times New Roman" w:hAnsi="Times New Roman" w:cs="Times New Roman"/>
-          <w:sz w:val="24"/>
-          <w:szCs w:val="24"/>
-        </w:rPr>
-      </w:pPr>
-      <w:r>
-        <w:rPr>
-          <w:rFonts w:ascii="Times New Roman" w:hAnsi="Times New Roman" w:cs="Times New Roman"/>
-          <w:sz w:val="24"/>
-          <w:szCs w:val="24"/>
-        </w:rPr>
-        <w:t>На время выполнения решения будет получен НД «Недовольство профсоюзов»: -20% к росту эффективности производства.</w:t>
-      </w:r>
-    </w:p>
-    <w:p>
-      <w:pPr>
-        <w:rPr>
-          <w:rFonts w:ascii="Times New Roman" w:hAnsi="Times New Roman" w:cs="Times New Roman"/>
-          <w:sz w:val="24"/>
-          <w:szCs w:val="24"/>
-        </w:rPr>
-      </w:pPr>
-      <w:r>
-        <w:rPr>
-          <w:rFonts w:ascii="Times New Roman" w:hAnsi="Times New Roman" w:cs="Times New Roman"/>
-          <w:sz w:val="24"/>
-          <w:szCs w:val="24"/>
-        </w:rPr>
-        <w:t>Длительность</w:t>
-      </w:r>
-      <w:r>
-        <w:rPr>
-          <w:rFonts w:ascii="Times New Roman" w:hAnsi="Times New Roman" w:cs="Times New Roman"/>
-          <w:sz w:val="24"/>
-          <w:szCs w:val="24"/>
-        </w:rPr>
-        <w:t xml:space="preserve">: </w:t>
-      </w:r>
-      <w:r>
-        <w:rPr>
-          <w:rFonts w:ascii="Times New Roman" w:hAnsi="Times New Roman" w:cs="Times New Roman"/>
-          <w:sz w:val="24"/>
-          <w:szCs w:val="24"/>
-        </w:rPr>
-        <w:t>90 дней.</w:t>
-      </w:r>
-    </w:p>
-    <w:p>
-      <w:pPr>
-        <w:rPr>
-          <w:rFonts w:ascii="Times New Roman" w:hAnsi="Times New Roman" w:cs="Times New Roman"/>
-          <w:sz w:val="24"/>
-          <w:szCs w:val="24"/>
-        </w:rPr>
-      </w:pPr>
-      <w:r>
-        <w:rPr>
-          <w:rFonts w:ascii="Times New Roman" w:hAnsi="Times New Roman" w:cs="Times New Roman"/>
-          <w:sz w:val="24"/>
-          <w:szCs w:val="24"/>
-        </w:rPr>
-        <w:t>Результат</w:t>
+          <w:highlight w:val="yellow"/>
+        </w:rPr>
+        <w:t>Может сюда национализацию Колоний?</w:t>
+      </w:r>
+    </w:p>
+    <w:p>
+      <w:pPr>
+        <w:rPr>
+          <w:rFonts w:ascii="Times New Roman" w:hAnsi="Times New Roman" w:cs="Times New Roman"/>
+          <w:sz w:val="24"/>
+          <w:szCs w:val="24"/>
+        </w:rPr>
+      </w:pPr>
+    </w:p>
+    <w:p>
+      <w:pPr>
+        <w:rPr>
+          <w:rFonts w:ascii="Times New Roman" w:hAnsi="Times New Roman" w:cs="Times New Roman"/>
+          <w:i/>
+          <w:sz w:val="24"/>
+          <w:szCs w:val="24"/>
+        </w:rPr>
+      </w:pPr>
+      <w:r>
+        <w:rPr>
+          <w:rFonts w:ascii="Times New Roman" w:hAnsi="Times New Roman" w:cs="Times New Roman"/>
+          <w:i/>
+          <w:sz w:val="24"/>
+          <w:szCs w:val="24"/>
+        </w:rPr>
+        <w:t>Фокус «</w:t>
+      </w:r>
+      <w:r>
+        <w:rPr>
+          <w:rFonts w:ascii="Times New Roman" w:hAnsi="Times New Roman" w:cs="Times New Roman"/>
+          <w:i/>
+          <w:sz w:val="24"/>
+          <w:szCs w:val="24"/>
+        </w:rPr>
+        <w:t xml:space="preserve">Основать академию </w:t>
+      </w:r>
+      <w:proofErr w:type="spellStart"/>
+      <w:r>
+        <w:rPr>
+          <w:rFonts w:ascii="Times New Roman" w:hAnsi="Times New Roman" w:cs="Times New Roman"/>
+          <w:i/>
+          <w:sz w:val="24"/>
+          <w:szCs w:val="24"/>
+        </w:rPr>
+        <w:t>Васкеса</w:t>
+      </w:r>
+      <w:proofErr w:type="spellEnd"/>
+      <w:r>
+        <w:rPr>
+          <w:rFonts w:ascii="Times New Roman" w:hAnsi="Times New Roman" w:cs="Times New Roman"/>
+          <w:i/>
+          <w:sz w:val="24"/>
+          <w:szCs w:val="24"/>
+        </w:rPr>
+        <w:t xml:space="preserve"> де </w:t>
+      </w:r>
+      <w:proofErr w:type="spellStart"/>
+      <w:r>
+        <w:rPr>
+          <w:rFonts w:ascii="Times New Roman" w:hAnsi="Times New Roman" w:cs="Times New Roman"/>
+          <w:i/>
+          <w:sz w:val="24"/>
+          <w:szCs w:val="24"/>
+        </w:rPr>
+        <w:t>Меллы</w:t>
+      </w:r>
+      <w:proofErr w:type="spellEnd"/>
+      <w:r>
+        <w:rPr>
+          <w:rFonts w:ascii="Times New Roman" w:hAnsi="Times New Roman" w:cs="Times New Roman"/>
+          <w:i/>
+          <w:sz w:val="24"/>
+          <w:szCs w:val="24"/>
+        </w:rPr>
+        <w:t>»</w:t>
+      </w:r>
+      <w:r>
+        <w:rPr>
+          <w:rFonts w:ascii="Times New Roman" w:hAnsi="Times New Roman" w:cs="Times New Roman"/>
+          <w:i/>
+          <w:sz w:val="24"/>
+          <w:szCs w:val="24"/>
+        </w:rPr>
+        <w:t>.</w:t>
+      </w:r>
+    </w:p>
+    <w:p>
+      <w:pPr>
+        <w:rPr>
+          <w:rFonts w:ascii="Times New Roman" w:hAnsi="Times New Roman" w:cs="Times New Roman"/>
+          <w:sz w:val="24"/>
+          <w:szCs w:val="24"/>
+        </w:rPr>
+      </w:pPr>
+      <w:r>
+        <w:rPr>
+          <w:rFonts w:ascii="Times New Roman" w:hAnsi="Times New Roman" w:cs="Times New Roman"/>
+          <w:sz w:val="24"/>
+          <w:szCs w:val="24"/>
+        </w:rPr>
+        <w:t>Фокус выполнится 70 дней</w:t>
+      </w:r>
+    </w:p>
+    <w:p>
+      <w:pPr>
+        <w:rPr>
+          <w:rFonts w:ascii="Times New Roman" w:hAnsi="Times New Roman" w:cs="Times New Roman"/>
+          <w:sz w:val="24"/>
+          <w:szCs w:val="24"/>
+        </w:rPr>
+      </w:pPr>
+      <w:r>
+        <w:rPr>
+          <w:rFonts w:ascii="Times New Roman" w:hAnsi="Times New Roman" w:cs="Times New Roman"/>
+          <w:sz w:val="24"/>
+          <w:szCs w:val="24"/>
+        </w:rPr>
+        <w:t>Описание</w:t>
       </w:r>
       <w:r>
         <w:rPr>
@@ -37658,362 +38671,110 @@
           <w:sz w:val="24"/>
           <w:szCs w:val="24"/>
         </w:rPr>
-        <w:t xml:space="preserve"> в регионе Каталонии</w:t>
-      </w:r>
-      <w:r>
-        <w:rPr>
-          <w:rFonts w:ascii="Times New Roman" w:hAnsi="Times New Roman" w:cs="Times New Roman"/>
-          <w:sz w:val="24"/>
-          <w:szCs w:val="24"/>
-        </w:rPr>
-        <w:t xml:space="preserve"> и Арагоне будет потеряно по одной</w:t>
-      </w:r>
-      <w:r>
-        <w:rPr>
-          <w:rFonts w:ascii="Times New Roman" w:hAnsi="Times New Roman" w:cs="Times New Roman"/>
-          <w:sz w:val="24"/>
-          <w:szCs w:val="24"/>
-        </w:rPr>
-        <w:t xml:space="preserve"> фабрики.</w:t>
-      </w:r>
-      <w:r>
-        <w:rPr>
-          <w:rFonts w:ascii="Times New Roman" w:hAnsi="Times New Roman" w:cs="Times New Roman"/>
-          <w:sz w:val="24"/>
-          <w:szCs w:val="24"/>
-        </w:rPr>
-        <w:t xml:space="preserve"> </w:t>
-      </w:r>
-      <w:r>
-        <w:rPr>
-          <w:rFonts w:ascii="Times New Roman" w:hAnsi="Times New Roman" w:cs="Times New Roman"/>
-          <w:sz w:val="24"/>
-          <w:szCs w:val="24"/>
-        </w:rPr>
-        <w:t>Произойдёт событие «</w:t>
-      </w:r>
-      <w:r>
-        <w:rPr>
-          <w:rFonts w:ascii="Times New Roman" w:hAnsi="Times New Roman" w:cs="Times New Roman"/>
-          <w:sz w:val="24"/>
-          <w:szCs w:val="24"/>
-        </w:rPr>
-        <w:t>Введение новой административной структуры Каталонии</w:t>
-      </w:r>
-      <w:r>
-        <w:rPr>
-          <w:rFonts w:ascii="Times New Roman" w:hAnsi="Times New Roman" w:cs="Times New Roman"/>
-          <w:sz w:val="24"/>
-          <w:szCs w:val="24"/>
-        </w:rPr>
-        <w:t xml:space="preserve"> и Арагоне</w:t>
-      </w:r>
-      <w:r>
-        <w:rPr>
-          <w:rFonts w:ascii="Times New Roman" w:hAnsi="Times New Roman" w:cs="Times New Roman"/>
-          <w:sz w:val="24"/>
-          <w:szCs w:val="24"/>
-        </w:rPr>
-        <w:t>» (</w:t>
-      </w:r>
-      <w:r>
-        <w:rPr>
-          <w:rFonts w:ascii="Times New Roman" w:hAnsi="Times New Roman" w:cs="Times New Roman"/>
-          <w:sz w:val="24"/>
-          <w:szCs w:val="24"/>
-        </w:rPr>
-        <w:t>Каталония</w:t>
-      </w:r>
-      <w:r>
-        <w:rPr>
-          <w:rFonts w:ascii="Times New Roman" w:hAnsi="Times New Roman" w:cs="Times New Roman"/>
-          <w:sz w:val="24"/>
-          <w:szCs w:val="24"/>
-        </w:rPr>
-        <w:t xml:space="preserve"> и Арагон получили</w:t>
-      </w:r>
-      <w:r>
-        <w:rPr>
-          <w:rFonts w:ascii="Times New Roman" w:hAnsi="Times New Roman" w:cs="Times New Roman"/>
-          <w:sz w:val="24"/>
-          <w:szCs w:val="24"/>
-        </w:rPr>
-        <w:t xml:space="preserve"> слишком много свобод при Республике. Мы должны исправить эту ошибку и после ослабления </w:t>
-      </w:r>
-      <w:r>
-        <w:rPr>
-          <w:rFonts w:ascii="Times New Roman" w:hAnsi="Times New Roman" w:cs="Times New Roman"/>
-          <w:sz w:val="24"/>
-          <w:szCs w:val="24"/>
-        </w:rPr>
-        <w:t xml:space="preserve">анархических </w:t>
-      </w:r>
-      <w:r>
-        <w:rPr>
-          <w:rFonts w:ascii="Times New Roman" w:hAnsi="Times New Roman" w:cs="Times New Roman"/>
-          <w:sz w:val="24"/>
-          <w:szCs w:val="24"/>
-        </w:rPr>
-        <w:t xml:space="preserve">профсоюзов и разгона </w:t>
-      </w:r>
-      <w:proofErr w:type="spellStart"/>
-      <w:r>
-        <w:rPr>
-          <w:rFonts w:ascii="Times New Roman" w:hAnsi="Times New Roman" w:cs="Times New Roman"/>
-          <w:sz w:val="24"/>
-          <w:szCs w:val="24"/>
-        </w:rPr>
-        <w:t>Же</w:t>
-      </w:r>
-      <w:r>
-        <w:rPr>
-          <w:rFonts w:ascii="Times New Roman" w:hAnsi="Times New Roman" w:cs="Times New Roman"/>
-          <w:sz w:val="24"/>
-          <w:szCs w:val="24"/>
-        </w:rPr>
-        <w:t>не</w:t>
-      </w:r>
-      <w:r>
-        <w:rPr>
-          <w:rFonts w:ascii="Times New Roman" w:hAnsi="Times New Roman" w:cs="Times New Roman"/>
-          <w:sz w:val="24"/>
-          <w:szCs w:val="24"/>
-        </w:rPr>
-        <w:t>ралитета</w:t>
-      </w:r>
-      <w:proofErr w:type="spellEnd"/>
-      <w:r>
-        <w:rPr>
-          <w:rFonts w:ascii="Times New Roman" w:hAnsi="Times New Roman" w:cs="Times New Roman"/>
-          <w:sz w:val="24"/>
-          <w:szCs w:val="24"/>
-        </w:rPr>
-        <w:t>, нам больше ни</w:t>
-      </w:r>
-      <w:r>
-        <w:rPr>
-          <w:rFonts w:ascii="Times New Roman" w:hAnsi="Times New Roman" w:cs="Times New Roman"/>
-          <w:sz w:val="24"/>
-          <w:szCs w:val="24"/>
-        </w:rPr>
-        <w:t>кто не сможет помешать в создании</w:t>
-      </w:r>
-      <w:r>
-        <w:rPr>
-          <w:rFonts w:ascii="Times New Roman" w:hAnsi="Times New Roman" w:cs="Times New Roman"/>
-          <w:sz w:val="24"/>
-          <w:szCs w:val="24"/>
-        </w:rPr>
-        <w:t xml:space="preserve"> новой администрации и введения собственных мер централизованного управления в стране.</w:t>
-      </w:r>
-      <w:r>
-        <w:rPr>
-          <w:rFonts w:ascii="Times New Roman" w:hAnsi="Times New Roman" w:cs="Times New Roman"/>
-          <w:sz w:val="24"/>
-          <w:szCs w:val="24"/>
-        </w:rPr>
-        <w:t>)</w:t>
-      </w:r>
-    </w:p>
-    <w:p>
-      <w:pPr>
-        <w:rPr>
-          <w:rFonts w:ascii="Times New Roman" w:hAnsi="Times New Roman" w:cs="Times New Roman"/>
-          <w:sz w:val="24"/>
-          <w:szCs w:val="24"/>
-        </w:rPr>
-      </w:pPr>
-      <w:r>
-        <w:rPr>
-          <w:rFonts w:ascii="Times New Roman" w:hAnsi="Times New Roman" w:cs="Times New Roman"/>
-          <w:sz w:val="24"/>
-          <w:szCs w:val="24"/>
-        </w:rPr>
-        <w:lastRenderedPageBreak/>
-        <w:t xml:space="preserve">1. Прекрасно! (Регионы </w:t>
-      </w:r>
-      <w:r>
-        <w:rPr>
-          <w:rFonts w:ascii="Times New Roman" w:hAnsi="Times New Roman" w:cs="Times New Roman"/>
-          <w:sz w:val="24"/>
-          <w:szCs w:val="24"/>
-        </w:rPr>
-        <w:t>Каталонии</w:t>
-      </w:r>
-      <w:r>
-        <w:rPr>
-          <w:rFonts w:ascii="Times New Roman" w:hAnsi="Times New Roman" w:cs="Times New Roman"/>
-          <w:sz w:val="24"/>
-          <w:szCs w:val="24"/>
-        </w:rPr>
-        <w:t xml:space="preserve"> и</w:t>
-      </w:r>
-      <w:r>
-        <w:rPr>
-          <w:rFonts w:ascii="Times New Roman" w:hAnsi="Times New Roman" w:cs="Times New Roman"/>
-          <w:sz w:val="24"/>
-          <w:szCs w:val="24"/>
-        </w:rPr>
-        <w:t>/</w:t>
-      </w:r>
-      <w:r>
-        <w:rPr>
-          <w:rFonts w:ascii="Times New Roman" w:hAnsi="Times New Roman" w:cs="Times New Roman"/>
-          <w:sz w:val="24"/>
-          <w:szCs w:val="24"/>
-        </w:rPr>
-        <w:t>или Арагона</w:t>
-      </w:r>
-      <w:r>
-        <w:rPr>
-          <w:rFonts w:ascii="Times New Roman" w:hAnsi="Times New Roman" w:cs="Times New Roman"/>
-          <w:sz w:val="24"/>
-          <w:szCs w:val="24"/>
-        </w:rPr>
-        <w:t xml:space="preserve"> станут национальными, корки </w:t>
-      </w:r>
-      <w:r>
-        <w:rPr>
-          <w:rFonts w:ascii="Times New Roman" w:hAnsi="Times New Roman" w:cs="Times New Roman"/>
-          <w:sz w:val="24"/>
-          <w:szCs w:val="24"/>
-        </w:rPr>
-        <w:t>Каталонии</w:t>
-      </w:r>
-      <w:r>
-        <w:rPr>
-          <w:rFonts w:ascii="Times New Roman" w:hAnsi="Times New Roman" w:cs="Times New Roman"/>
-          <w:sz w:val="24"/>
-          <w:szCs w:val="24"/>
-        </w:rPr>
-        <w:t xml:space="preserve"> и</w:t>
-      </w:r>
-      <w:r>
-        <w:rPr>
-          <w:rFonts w:ascii="Times New Roman" w:hAnsi="Times New Roman" w:cs="Times New Roman"/>
-          <w:sz w:val="24"/>
-          <w:szCs w:val="24"/>
-        </w:rPr>
-        <w:t>/</w:t>
-      </w:r>
-      <w:r>
-        <w:rPr>
-          <w:rFonts w:ascii="Times New Roman" w:hAnsi="Times New Roman" w:cs="Times New Roman"/>
-          <w:sz w:val="24"/>
-          <w:szCs w:val="24"/>
-        </w:rPr>
-        <w:t>или Арагона</w:t>
-      </w:r>
-      <w:r>
-        <w:rPr>
-          <w:rFonts w:ascii="Times New Roman" w:hAnsi="Times New Roman" w:cs="Times New Roman"/>
-          <w:sz w:val="24"/>
-          <w:szCs w:val="24"/>
-        </w:rPr>
-        <w:t xml:space="preserve"> уйдут с карты, если </w:t>
-      </w:r>
-      <w:r>
-        <w:rPr>
-          <w:rFonts w:ascii="Times New Roman" w:hAnsi="Times New Roman" w:cs="Times New Roman"/>
-          <w:sz w:val="24"/>
-          <w:szCs w:val="24"/>
-        </w:rPr>
-        <w:t>Каталония</w:t>
-      </w:r>
-      <w:r>
-        <w:rPr>
-          <w:rFonts w:ascii="Times New Roman" w:hAnsi="Times New Roman" w:cs="Times New Roman"/>
-          <w:sz w:val="24"/>
-          <w:szCs w:val="24"/>
-        </w:rPr>
-        <w:t xml:space="preserve"> и</w:t>
-      </w:r>
-      <w:r>
-        <w:rPr>
-          <w:rFonts w:ascii="Times New Roman" w:hAnsi="Times New Roman" w:cs="Times New Roman"/>
-          <w:sz w:val="24"/>
-          <w:szCs w:val="24"/>
-        </w:rPr>
-        <w:t>/</w:t>
-      </w:r>
-      <w:r>
-        <w:rPr>
-          <w:rFonts w:ascii="Times New Roman" w:hAnsi="Times New Roman" w:cs="Times New Roman"/>
-          <w:sz w:val="24"/>
-          <w:szCs w:val="24"/>
-        </w:rPr>
-        <w:t>или Арагон</w:t>
-      </w:r>
-      <w:r>
-        <w:rPr>
-          <w:rFonts w:ascii="Times New Roman" w:hAnsi="Times New Roman" w:cs="Times New Roman"/>
-          <w:sz w:val="24"/>
-          <w:szCs w:val="24"/>
-        </w:rPr>
-        <w:t xml:space="preserve"> марионетка</w:t>
-      </w:r>
-      <w:r>
-        <w:rPr>
-          <w:rFonts w:ascii="Times New Roman" w:hAnsi="Times New Roman" w:cs="Times New Roman"/>
-          <w:sz w:val="24"/>
-          <w:szCs w:val="24"/>
-        </w:rPr>
-        <w:t xml:space="preserve">, </w:t>
-      </w:r>
-      <w:r>
-        <w:rPr>
-          <w:rFonts w:ascii="Times New Roman" w:hAnsi="Times New Roman" w:cs="Times New Roman"/>
-          <w:sz w:val="24"/>
-          <w:szCs w:val="24"/>
-        </w:rPr>
-        <w:t>то она аннексируется Испанией.)</w:t>
-      </w:r>
-    </w:p>
-    <w:p>
-      <w:pPr>
-        <w:rPr>
-          <w:rFonts w:ascii="Times New Roman" w:hAnsi="Times New Roman" w:cs="Times New Roman"/>
-          <w:sz w:val="24"/>
-          <w:szCs w:val="24"/>
-        </w:rPr>
-      </w:pPr>
-    </w:p>
-    <w:p>
-      <w:pPr>
-        <w:rPr>
-          <w:rFonts w:ascii="Times New Roman" w:hAnsi="Times New Roman" w:cs="Times New Roman"/>
-          <w:i/>
-          <w:sz w:val="24"/>
-          <w:szCs w:val="24"/>
-          <w:highlight w:val="yellow"/>
-        </w:rPr>
-      </w:pPr>
-      <w:r>
-        <w:rPr>
-          <w:rFonts w:ascii="Times New Roman" w:hAnsi="Times New Roman" w:cs="Times New Roman"/>
-          <w:i/>
-          <w:sz w:val="24"/>
-          <w:szCs w:val="24"/>
-          <w:highlight w:val="yellow"/>
-        </w:rPr>
-        <w:t>Фокус «Возродить империю».</w:t>
-      </w:r>
-    </w:p>
-    <w:p>
-      <w:pPr>
-        <w:rPr>
-          <w:rFonts w:ascii="Times New Roman" w:hAnsi="Times New Roman" w:cs="Times New Roman"/>
-          <w:sz w:val="24"/>
-          <w:szCs w:val="24"/>
-          <w:highlight w:val="yellow"/>
-        </w:rPr>
-      </w:pPr>
-      <w:r>
-        <w:rPr>
-          <w:rFonts w:ascii="Times New Roman" w:hAnsi="Times New Roman" w:cs="Times New Roman"/>
-          <w:sz w:val="24"/>
-          <w:szCs w:val="24"/>
-          <w:highlight w:val="yellow"/>
+        <w:t xml:space="preserve"> *ваниль*</w:t>
+      </w:r>
+    </w:p>
+    <w:p>
+      <w:pPr>
+        <w:rPr>
+          <w:rFonts w:ascii="Times New Roman" w:hAnsi="Times New Roman" w:cs="Times New Roman"/>
+          <w:sz w:val="24"/>
+          <w:szCs w:val="24"/>
+        </w:rPr>
+      </w:pPr>
+      <w:r>
+        <w:rPr>
+          <w:rFonts w:ascii="Times New Roman" w:hAnsi="Times New Roman" w:cs="Times New Roman"/>
+          <w:sz w:val="24"/>
+          <w:szCs w:val="24"/>
+        </w:rPr>
+        <w:t>Эффект</w:t>
+      </w:r>
+      <w:r>
+        <w:rPr>
+          <w:rFonts w:ascii="Times New Roman" w:hAnsi="Times New Roman" w:cs="Times New Roman"/>
+          <w:sz w:val="24"/>
+          <w:szCs w:val="24"/>
+        </w:rPr>
+        <w:t>:</w:t>
+      </w:r>
+      <w:r>
+        <w:rPr>
+          <w:rFonts w:ascii="Times New Roman" w:hAnsi="Times New Roman" w:cs="Times New Roman"/>
+          <w:sz w:val="24"/>
+          <w:szCs w:val="24"/>
+        </w:rPr>
+        <w:t xml:space="preserve"> *ваниль*</w:t>
+      </w:r>
+    </w:p>
+    <w:p>
+      <w:pPr>
+        <w:rPr>
+          <w:rFonts w:ascii="Times New Roman" w:hAnsi="Times New Roman" w:cs="Times New Roman"/>
+          <w:sz w:val="24"/>
+          <w:szCs w:val="24"/>
+        </w:rPr>
+      </w:pPr>
+    </w:p>
+    <w:p>
+      <w:pPr>
+        <w:rPr>
+          <w:rFonts w:ascii="Times New Roman" w:hAnsi="Times New Roman" w:cs="Times New Roman"/>
+          <w:i/>
+          <w:sz w:val="24"/>
+          <w:szCs w:val="24"/>
+        </w:rPr>
+      </w:pPr>
+      <w:r>
+        <w:rPr>
+          <w:rFonts w:ascii="Times New Roman" w:hAnsi="Times New Roman" w:cs="Times New Roman"/>
+          <w:i/>
+          <w:sz w:val="24"/>
+          <w:szCs w:val="24"/>
+        </w:rPr>
+        <w:t>Фокус «</w:t>
+      </w:r>
+      <w:r>
+        <w:rPr>
+          <w:rFonts w:ascii="Times New Roman" w:hAnsi="Times New Roman" w:cs="Times New Roman"/>
+          <w:i/>
+          <w:sz w:val="24"/>
+          <w:szCs w:val="24"/>
+        </w:rPr>
+        <w:t>Флот достойный короля</w:t>
+      </w:r>
+      <w:r>
+        <w:rPr>
+          <w:rFonts w:ascii="Times New Roman" w:hAnsi="Times New Roman" w:cs="Times New Roman"/>
+          <w:i/>
+          <w:sz w:val="24"/>
+          <w:szCs w:val="24"/>
+        </w:rPr>
+        <w:t>»</w:t>
+      </w:r>
+      <w:r>
+        <w:rPr>
+          <w:rFonts w:ascii="Times New Roman" w:hAnsi="Times New Roman" w:cs="Times New Roman"/>
+          <w:i/>
+          <w:sz w:val="24"/>
+          <w:szCs w:val="24"/>
+        </w:rPr>
+        <w:t>.</w:t>
+      </w:r>
+    </w:p>
+    <w:p>
+      <w:pPr>
+        <w:rPr>
+          <w:rFonts w:ascii="Times New Roman" w:hAnsi="Times New Roman" w:cs="Times New Roman"/>
+          <w:sz w:val="24"/>
+          <w:szCs w:val="24"/>
+        </w:rPr>
+      </w:pPr>
+      <w:r>
+        <w:rPr>
+          <w:rFonts w:ascii="Times New Roman" w:hAnsi="Times New Roman" w:cs="Times New Roman"/>
+          <w:sz w:val="24"/>
+          <w:szCs w:val="24"/>
         </w:rPr>
         <w:t>Фокус выполнится 70 дней</w:t>
       </w:r>
@@ -38024,80 +38785,64 @@
           <w:rFonts w:ascii="Times New Roman" w:hAnsi="Times New Roman" w:cs="Times New Roman"/>
           <w:sz w:val="24"/>
           <w:szCs w:val="24"/>
-          <w:highlight w:val="yellow"/>
-        </w:rPr>
-      </w:pPr>
-      <w:r>
-        <w:rPr>
-          <w:rFonts w:ascii="Times New Roman" w:hAnsi="Times New Roman" w:cs="Times New Roman"/>
-          <w:sz w:val="24"/>
-          <w:szCs w:val="24"/>
-          <w:highlight w:val="yellow"/>
-        </w:rPr>
-        <w:t>Требования: Все земли Испании национальные</w:t>
-      </w:r>
-    </w:p>
-    <w:p>
-      <w:pPr>
-        <w:rPr>
-          <w:rFonts w:ascii="Times New Roman" w:hAnsi="Times New Roman" w:cs="Times New Roman"/>
-          <w:sz w:val="24"/>
-          <w:szCs w:val="24"/>
-          <w:highlight w:val="yellow"/>
-        </w:rPr>
-      </w:pPr>
-      <w:r>
-        <w:rPr>
-          <w:rFonts w:ascii="Times New Roman" w:hAnsi="Times New Roman" w:cs="Times New Roman"/>
-          <w:sz w:val="24"/>
-          <w:szCs w:val="24"/>
-          <w:highlight w:val="yellow"/>
-        </w:rPr>
-        <w:t xml:space="preserve">Описание: </w:t>
-      </w:r>
-      <w:r>
-        <w:rPr>
-          <w:rFonts w:ascii="Times New Roman" w:hAnsi="Times New Roman" w:cs="Times New Roman"/>
-          <w:sz w:val="24"/>
-          <w:szCs w:val="24"/>
-          <w:highlight w:val="yellow"/>
-        </w:rPr>
-        <w:t>ванильное «Восстановить империю»</w:t>
-      </w:r>
-    </w:p>
-    <w:p>
-      <w:pPr>
-        <w:rPr>
-          <w:rFonts w:ascii="Times New Roman" w:hAnsi="Times New Roman" w:cs="Times New Roman"/>
-          <w:sz w:val="24"/>
-          <w:szCs w:val="24"/>
-        </w:rPr>
-      </w:pPr>
-      <w:r>
-        <w:rPr>
-          <w:rFonts w:ascii="Times New Roman" w:hAnsi="Times New Roman" w:cs="Times New Roman"/>
-          <w:sz w:val="24"/>
-          <w:szCs w:val="24"/>
-          <w:highlight w:val="yellow"/>
-        </w:rPr>
-        <w:t>Эффект: ванильное «Восстановить империю»</w:t>
-      </w:r>
-      <w:r>
-        <w:rPr>
-          <w:rFonts w:ascii="Times New Roman" w:hAnsi="Times New Roman" w:cs="Times New Roman"/>
-          <w:sz w:val="24"/>
-          <w:szCs w:val="24"/>
-        </w:rPr>
-        <w:t xml:space="preserve"> </w:t>
-      </w:r>
-      <w:r>
-        <w:rPr>
-          <w:rFonts w:ascii="Times New Roman" w:hAnsi="Times New Roman" w:cs="Times New Roman"/>
-          <w:sz w:val="24"/>
-          <w:szCs w:val="24"/>
-          <w:highlight w:val="yellow"/>
-        </w:rPr>
-        <w:t>Может сюда национализацию Колоний?</w:t>
+        </w:rPr>
+      </w:pPr>
+      <w:r>
+        <w:rPr>
+          <w:rFonts w:ascii="Times New Roman" w:hAnsi="Times New Roman" w:cs="Times New Roman"/>
+          <w:sz w:val="24"/>
+          <w:szCs w:val="24"/>
+        </w:rPr>
+        <w:t>Описание</w:t>
+      </w:r>
+      <w:r>
+        <w:rPr>
+          <w:rFonts w:ascii="Times New Roman" w:hAnsi="Times New Roman" w:cs="Times New Roman"/>
+          <w:sz w:val="24"/>
+          <w:szCs w:val="24"/>
+        </w:rPr>
+        <w:t>:</w:t>
+      </w:r>
+      <w:r>
+        <w:rPr>
+          <w:rFonts w:ascii="Times New Roman" w:hAnsi="Times New Roman" w:cs="Times New Roman"/>
+          <w:sz w:val="24"/>
+          <w:szCs w:val="24"/>
+        </w:rPr>
+        <w:t xml:space="preserve"> *ваниль*</w:t>
+      </w:r>
+    </w:p>
+    <w:p>
+      <w:pPr>
+        <w:rPr>
+          <w:rFonts w:ascii="Times New Roman" w:hAnsi="Times New Roman" w:cs="Times New Roman"/>
+          <w:sz w:val="24"/>
+          <w:szCs w:val="24"/>
+        </w:rPr>
+      </w:pPr>
+      <w:r>
+        <w:rPr>
+          <w:rFonts w:ascii="Times New Roman" w:hAnsi="Times New Roman" w:cs="Times New Roman"/>
+          <w:sz w:val="24"/>
+          <w:szCs w:val="24"/>
+        </w:rPr>
+        <w:t>Эффект</w:t>
+      </w:r>
+      <w:r>
+        <w:rPr>
+          <w:rFonts w:ascii="Times New Roman" w:hAnsi="Times New Roman" w:cs="Times New Roman"/>
+          <w:sz w:val="24"/>
+          <w:szCs w:val="24"/>
+        </w:rPr>
+        <w:t>:</w:t>
+      </w:r>
+      <w:r>
+        <w:rPr>
+          <w:rFonts w:ascii="Times New Roman" w:hAnsi="Times New Roman" w:cs="Times New Roman"/>
+          <w:sz w:val="24"/>
+          <w:szCs w:val="24"/>
+        </w:rPr>
+        <w:t xml:space="preserve"> *ваниль*</w:t>
       </w:r>
     </w:p>
     <w:p>
@@ -38134,39 +38879,8 @@
           <w:sz w:val="24"/>
           <w:szCs w:val="24"/>
         </w:rPr>
-        <w:t xml:space="preserve">Основать академию </w:t>
-      </w:r>
-      <w:proofErr w:type="spellStart"/>
-      <w:r>
-        <w:rPr>
-          <w:rFonts w:ascii="Times New Roman" w:hAnsi="Times New Roman" w:cs="Times New Roman"/>
-          <w:i/>
-          <w:sz w:val="24"/>
-          <w:szCs w:val="24"/>
-        </w:rPr>
-        <w:t>Васкеса</w:t>
-      </w:r>
-      <w:proofErr w:type="spellEnd"/>
-      <w:r>
-        <w:rPr>
-          <w:rFonts w:ascii="Times New Roman" w:hAnsi="Times New Roman" w:cs="Times New Roman"/>
-          <w:i/>
-          <w:sz w:val="24"/>
-          <w:szCs w:val="24"/>
-        </w:rPr>
-        <w:t xml:space="preserve"> де </w:t>
-      </w:r>
-      <w:proofErr w:type="spellStart"/>
-      <w:r>
-        <w:rPr>
-          <w:rFonts w:ascii="Times New Roman" w:hAnsi="Times New Roman" w:cs="Times New Roman"/>
-          <w:i/>
-          <w:sz w:val="24"/>
-          <w:szCs w:val="24"/>
-        </w:rPr>
-        <w:t>Меллы</w:t>
-      </w:r>
-      <w:proofErr w:type="spellEnd"/>
+        <w:t>Усилить империю</w:t>
+      </w:r>
       <w:r>
         <w:rPr>
           <w:rFonts w:ascii="Times New Roman" w:hAnsi="Times New Roman" w:cs="Times New Roman"/>
@@ -38303,421 +39017,7 @@
           <w:sz w:val="24"/>
           <w:szCs w:val="24"/>
         </w:rPr>
-        <w:t>Флот достойный короля</w:t>
-      </w:r>
-      <w:r>
-        <w:rPr>
-          <w:rFonts w:ascii="Times New Roman" w:hAnsi="Times New Roman" w:cs="Times New Roman"/>
-          <w:i/>
-          <w:sz w:val="24"/>
-          <w:szCs w:val="24"/>
-        </w:rPr>
-        <w:t>»</w:t>
-      </w:r>
-      <w:r>
-        <w:rPr>
-          <w:rFonts w:ascii="Times New Roman" w:hAnsi="Times New Roman" w:cs="Times New Roman"/>
-          <w:i/>
-          <w:sz w:val="24"/>
-          <w:szCs w:val="24"/>
-        </w:rPr>
-        <w:t>.</w:t>
-      </w:r>
-    </w:p>
-    <w:p>
-      <w:pPr>
-        <w:rPr>
-          <w:rFonts w:ascii="Times New Roman" w:hAnsi="Times New Roman" w:cs="Times New Roman"/>
-          <w:sz w:val="24"/>
-          <w:szCs w:val="24"/>
-        </w:rPr>
-      </w:pPr>
-      <w:r>
-        <w:rPr>
-          <w:rFonts w:ascii="Times New Roman" w:hAnsi="Times New Roman" w:cs="Times New Roman"/>
-          <w:sz w:val="24"/>
-          <w:szCs w:val="24"/>
-        </w:rPr>
-        <w:t>Фокус выполнится 70 дней</w:t>
-      </w:r>
-    </w:p>
-    <w:p>
-      <w:pPr>
-        <w:rPr>
-          <w:rFonts w:ascii="Times New Roman" w:hAnsi="Times New Roman" w:cs="Times New Roman"/>
-          <w:sz w:val="24"/>
-          <w:szCs w:val="24"/>
-        </w:rPr>
-      </w:pPr>
-      <w:r>
-        <w:rPr>
-          <w:rFonts w:ascii="Times New Roman" w:hAnsi="Times New Roman" w:cs="Times New Roman"/>
-          <w:sz w:val="24"/>
-          <w:szCs w:val="24"/>
-        </w:rPr>
-        <w:t>Описание</w:t>
-      </w:r>
-      <w:r>
-        <w:rPr>
-          <w:rFonts w:ascii="Times New Roman" w:hAnsi="Times New Roman" w:cs="Times New Roman"/>
-          <w:sz w:val="24"/>
-          <w:szCs w:val="24"/>
-        </w:rPr>
-        <w:t>:</w:t>
-      </w:r>
-      <w:r>
-        <w:rPr>
-          <w:rFonts w:ascii="Times New Roman" w:hAnsi="Times New Roman" w:cs="Times New Roman"/>
-          <w:sz w:val="24"/>
-          <w:szCs w:val="24"/>
-        </w:rPr>
-        <w:t xml:space="preserve"> *ваниль*</w:t>
-      </w:r>
-    </w:p>
-    <w:p>
-      <w:pPr>
-        <w:rPr>
-          <w:rFonts w:ascii="Times New Roman" w:hAnsi="Times New Roman" w:cs="Times New Roman"/>
-          <w:sz w:val="24"/>
-          <w:szCs w:val="24"/>
-        </w:rPr>
-      </w:pPr>
-      <w:r>
-        <w:rPr>
-          <w:rFonts w:ascii="Times New Roman" w:hAnsi="Times New Roman" w:cs="Times New Roman"/>
-          <w:sz w:val="24"/>
-          <w:szCs w:val="24"/>
-        </w:rPr>
-        <w:t>Эффект</w:t>
-      </w:r>
-      <w:r>
-        <w:rPr>
-          <w:rFonts w:ascii="Times New Roman" w:hAnsi="Times New Roman" w:cs="Times New Roman"/>
-          <w:sz w:val="24"/>
-          <w:szCs w:val="24"/>
-        </w:rPr>
-        <w:t>:</w:t>
-      </w:r>
-      <w:r>
-        <w:rPr>
-          <w:rFonts w:ascii="Times New Roman" w:hAnsi="Times New Roman" w:cs="Times New Roman"/>
-          <w:sz w:val="24"/>
-          <w:szCs w:val="24"/>
-        </w:rPr>
-        <w:t xml:space="preserve"> *ваниль*</w:t>
-      </w:r>
-    </w:p>
-    <w:p>
-      <w:pPr>
-        <w:rPr>
-          <w:rFonts w:ascii="Times New Roman" w:hAnsi="Times New Roman" w:cs="Times New Roman"/>
-          <w:sz w:val="24"/>
-          <w:szCs w:val="24"/>
-        </w:rPr>
-      </w:pPr>
-    </w:p>
-    <w:p>
-      <w:pPr>
-        <w:rPr>
-          <w:rFonts w:ascii="Times New Roman" w:hAnsi="Times New Roman" w:cs="Times New Roman"/>
-          <w:i/>
-          <w:sz w:val="24"/>
-          <w:szCs w:val="24"/>
-        </w:rPr>
-      </w:pPr>
-      <w:r>
-        <w:rPr>
-          <w:rFonts w:ascii="Times New Roman" w:hAnsi="Times New Roman" w:cs="Times New Roman"/>
-          <w:i/>
-          <w:sz w:val="24"/>
-          <w:szCs w:val="24"/>
-        </w:rPr>
-        <w:t>Фокус «</w:t>
-      </w:r>
-      <w:r>
-        <w:rPr>
-          <w:rFonts w:ascii="Times New Roman" w:hAnsi="Times New Roman" w:cs="Times New Roman"/>
-          <w:i/>
-          <w:sz w:val="24"/>
-          <w:szCs w:val="24"/>
-        </w:rPr>
-        <w:t>Усилить империю</w:t>
-      </w:r>
-      <w:r>
-        <w:rPr>
-          <w:rFonts w:ascii="Times New Roman" w:hAnsi="Times New Roman" w:cs="Times New Roman"/>
-          <w:i/>
-          <w:sz w:val="24"/>
-          <w:szCs w:val="24"/>
-        </w:rPr>
-        <w:t>»</w:t>
-      </w:r>
-      <w:r>
-        <w:rPr>
-          <w:rFonts w:ascii="Times New Roman" w:hAnsi="Times New Roman" w:cs="Times New Roman"/>
-          <w:i/>
-          <w:sz w:val="24"/>
-          <w:szCs w:val="24"/>
-        </w:rPr>
-        <w:t>.</w:t>
-      </w:r>
-    </w:p>
-    <w:p>
-      <w:pPr>
-        <w:rPr>
-          <w:rFonts w:ascii="Times New Roman" w:hAnsi="Times New Roman" w:cs="Times New Roman"/>
-          <w:sz w:val="24"/>
-          <w:szCs w:val="24"/>
-        </w:rPr>
-      </w:pPr>
-      <w:r>
-        <w:rPr>
-          <w:rFonts w:ascii="Times New Roman" w:hAnsi="Times New Roman" w:cs="Times New Roman"/>
-          <w:sz w:val="24"/>
-          <w:szCs w:val="24"/>
-        </w:rPr>
-        <w:t>Фокус выполнится 70 дней</w:t>
-      </w:r>
-    </w:p>
-    <w:p>
-      <w:pPr>
-        <w:rPr>
-          <w:rFonts w:ascii="Times New Roman" w:hAnsi="Times New Roman" w:cs="Times New Roman"/>
-          <w:sz w:val="24"/>
-          <w:szCs w:val="24"/>
-        </w:rPr>
-      </w:pPr>
-      <w:r>
-        <w:rPr>
-          <w:rFonts w:ascii="Times New Roman" w:hAnsi="Times New Roman" w:cs="Times New Roman"/>
-          <w:sz w:val="24"/>
-          <w:szCs w:val="24"/>
-        </w:rPr>
-        <w:t>Описание</w:t>
-      </w:r>
-      <w:r>
-        <w:rPr>
-          <w:rFonts w:ascii="Times New Roman" w:hAnsi="Times New Roman" w:cs="Times New Roman"/>
-          <w:sz w:val="24"/>
-          <w:szCs w:val="24"/>
-        </w:rPr>
-        <w:t>:</w:t>
-      </w:r>
-      <w:r>
-        <w:rPr>
-          <w:rFonts w:ascii="Times New Roman" w:hAnsi="Times New Roman" w:cs="Times New Roman"/>
-          <w:sz w:val="24"/>
-          <w:szCs w:val="24"/>
-        </w:rPr>
-        <w:t xml:space="preserve"> *ваниль*</w:t>
-      </w:r>
-    </w:p>
-    <w:p>
-      <w:pPr>
-        <w:rPr>
-          <w:rFonts w:ascii="Times New Roman" w:hAnsi="Times New Roman" w:cs="Times New Roman"/>
-          <w:sz w:val="24"/>
-          <w:szCs w:val="24"/>
-        </w:rPr>
-      </w:pPr>
-      <w:r>
-        <w:rPr>
-          <w:rFonts w:ascii="Times New Roman" w:hAnsi="Times New Roman" w:cs="Times New Roman"/>
-          <w:sz w:val="24"/>
-          <w:szCs w:val="24"/>
-        </w:rPr>
-        <w:t>Эффект</w:t>
-      </w:r>
-      <w:r>
-        <w:rPr>
-          <w:rFonts w:ascii="Times New Roman" w:hAnsi="Times New Roman" w:cs="Times New Roman"/>
-          <w:sz w:val="24"/>
-          <w:szCs w:val="24"/>
-        </w:rPr>
-        <w:t>:</w:t>
-      </w:r>
-      <w:r>
-        <w:rPr>
-          <w:rFonts w:ascii="Times New Roman" w:hAnsi="Times New Roman" w:cs="Times New Roman"/>
-          <w:sz w:val="24"/>
-          <w:szCs w:val="24"/>
-        </w:rPr>
-        <w:t xml:space="preserve"> *ваниль*</w:t>
-      </w:r>
-    </w:p>
-    <w:p>
-      <w:pPr>
-        <w:rPr>
-          <w:rFonts w:ascii="Times New Roman" w:hAnsi="Times New Roman" w:cs="Times New Roman"/>
-          <w:sz w:val="24"/>
-          <w:szCs w:val="24"/>
-        </w:rPr>
-      </w:pPr>
-    </w:p>
-    <w:p>
-      <w:pPr>
-        <w:rPr>
-          <w:rFonts w:ascii="Times New Roman" w:hAnsi="Times New Roman" w:cs="Times New Roman"/>
-          <w:i/>
-          <w:sz w:val="24"/>
-          <w:szCs w:val="24"/>
-        </w:rPr>
-      </w:pPr>
-      <w:r>
-        <w:rPr>
-          <w:rFonts w:ascii="Times New Roman" w:hAnsi="Times New Roman" w:cs="Times New Roman"/>
-          <w:i/>
-          <w:sz w:val="24"/>
-          <w:szCs w:val="24"/>
-        </w:rPr>
-        <w:t>Фокус «</w:t>
-      </w:r>
-      <w:r>
-        <w:rPr>
-          <w:rFonts w:ascii="Times New Roman" w:hAnsi="Times New Roman" w:cs="Times New Roman"/>
-          <w:i/>
-          <w:sz w:val="24"/>
-          <w:szCs w:val="24"/>
-        </w:rPr>
         <w:t>Отобрать Испанские Нидерланды</w:t>
-      </w:r>
-      <w:r>
-        <w:rPr>
-          <w:rFonts w:ascii="Times New Roman" w:hAnsi="Times New Roman" w:cs="Times New Roman"/>
-          <w:i/>
-          <w:sz w:val="24"/>
-          <w:szCs w:val="24"/>
-        </w:rPr>
-        <w:t>»</w:t>
-      </w:r>
-      <w:r>
-        <w:rPr>
-          <w:rFonts w:ascii="Times New Roman" w:hAnsi="Times New Roman" w:cs="Times New Roman"/>
-          <w:i/>
-          <w:sz w:val="24"/>
-          <w:szCs w:val="24"/>
-        </w:rPr>
-        <w:t>.</w:t>
-      </w:r>
-    </w:p>
-    <w:p>
-      <w:pPr>
-        <w:rPr>
-          <w:rFonts w:ascii="Times New Roman" w:hAnsi="Times New Roman" w:cs="Times New Roman"/>
-          <w:sz w:val="24"/>
-          <w:szCs w:val="24"/>
-        </w:rPr>
-      </w:pPr>
-      <w:r>
-        <w:rPr>
-          <w:rFonts w:ascii="Times New Roman" w:hAnsi="Times New Roman" w:cs="Times New Roman"/>
-          <w:sz w:val="24"/>
-          <w:szCs w:val="24"/>
-        </w:rPr>
-        <w:t>Фокус выполнится 70 дней</w:t>
-      </w:r>
-    </w:p>
-    <w:p>
-      <w:pPr>
-        <w:rPr>
-          <w:rFonts w:ascii="Times New Roman" w:hAnsi="Times New Roman" w:cs="Times New Roman"/>
-          <w:sz w:val="24"/>
-          <w:szCs w:val="24"/>
-        </w:rPr>
-      </w:pPr>
-      <w:r>
-        <w:rPr>
-          <w:rFonts w:ascii="Times New Roman" w:hAnsi="Times New Roman" w:cs="Times New Roman"/>
-          <w:sz w:val="24"/>
-          <w:szCs w:val="24"/>
-        </w:rPr>
-        <w:t>Описание</w:t>
-      </w:r>
-      <w:r>
-        <w:rPr>
-          <w:rFonts w:ascii="Times New Roman" w:hAnsi="Times New Roman" w:cs="Times New Roman"/>
-          <w:sz w:val="24"/>
-          <w:szCs w:val="24"/>
-        </w:rPr>
-        <w:t>:</w:t>
-      </w:r>
-      <w:r>
-        <w:rPr>
-          <w:rFonts w:ascii="Times New Roman" w:hAnsi="Times New Roman" w:cs="Times New Roman"/>
-          <w:sz w:val="24"/>
-          <w:szCs w:val="24"/>
-        </w:rPr>
-        <w:t xml:space="preserve"> *ваниль*</w:t>
-      </w:r>
-    </w:p>
-    <w:p>
-      <w:pPr>
-        <w:rPr>
-          <w:rFonts w:ascii="Times New Roman" w:hAnsi="Times New Roman" w:cs="Times New Roman"/>
-          <w:sz w:val="24"/>
-          <w:szCs w:val="24"/>
-        </w:rPr>
-      </w:pPr>
-      <w:r>
-        <w:rPr>
-          <w:rFonts w:ascii="Times New Roman" w:hAnsi="Times New Roman" w:cs="Times New Roman"/>
-          <w:sz w:val="24"/>
-          <w:szCs w:val="24"/>
-        </w:rPr>
-        <w:t>Эффект</w:t>
-      </w:r>
-      <w:r>
-        <w:rPr>
-          <w:rFonts w:ascii="Times New Roman" w:hAnsi="Times New Roman" w:cs="Times New Roman"/>
-          <w:sz w:val="24"/>
-          <w:szCs w:val="24"/>
-        </w:rPr>
-        <w:t>:</w:t>
-      </w:r>
-      <w:r>
-        <w:rPr>
-          <w:rFonts w:ascii="Times New Roman" w:hAnsi="Times New Roman" w:cs="Times New Roman"/>
-          <w:sz w:val="24"/>
-          <w:szCs w:val="24"/>
-        </w:rPr>
-        <w:t xml:space="preserve"> *ваниль*</w:t>
-      </w:r>
-    </w:p>
-    <w:p>
-      <w:pPr>
-        <w:rPr>
-          <w:rFonts w:ascii="Times New Roman" w:hAnsi="Times New Roman" w:cs="Times New Roman"/>
-          <w:sz w:val="24"/>
-          <w:szCs w:val="24"/>
-        </w:rPr>
-      </w:pPr>
-    </w:p>
-    <w:p>
-      <w:pPr>
-        <w:rPr>
-          <w:rFonts w:ascii="Times New Roman" w:hAnsi="Times New Roman" w:cs="Times New Roman"/>
-          <w:i/>
-          <w:sz w:val="24"/>
-          <w:szCs w:val="24"/>
-        </w:rPr>
-      </w:pPr>
-      <w:r>
-        <w:rPr>
-          <w:rFonts w:ascii="Times New Roman" w:hAnsi="Times New Roman" w:cs="Times New Roman"/>
-          <w:i/>
-          <w:sz w:val="24"/>
-          <w:szCs w:val="24"/>
-        </w:rPr>
-        <w:t>Фокус «</w:t>
-      </w:r>
-      <w:r>
-        <w:rPr>
-          <w:rFonts w:ascii="Times New Roman" w:hAnsi="Times New Roman" w:cs="Times New Roman"/>
-          <w:i/>
-          <w:sz w:val="24"/>
-          <w:szCs w:val="24"/>
-        </w:rPr>
-        <w:t>Вернуть славу Испанской армады</w:t>
       </w:r>
       <w:r>
         <w:rPr>
@@ -38786,6 +39086,144 @@
           <w:sz w:val="24"/>
           <w:szCs w:val="24"/>
         </w:rPr>
+        <w:t xml:space="preserve"> *ваниль*</w:t>
+      </w:r>
+    </w:p>
+    <w:p>
+      <w:pPr>
+        <w:rPr>
+          <w:rFonts w:ascii="Times New Roman" w:hAnsi="Times New Roman" w:cs="Times New Roman"/>
+          <w:sz w:val="24"/>
+          <w:szCs w:val="24"/>
+        </w:rPr>
+      </w:pPr>
+      <w:r>
+        <w:rPr>
+          <w:rFonts w:ascii="Times New Roman" w:hAnsi="Times New Roman" w:cs="Times New Roman"/>
+          <w:sz w:val="24"/>
+          <w:szCs w:val="24"/>
+        </w:rPr>
+        <w:t>Эффект</w:t>
+      </w:r>
+      <w:r>
+        <w:rPr>
+          <w:rFonts w:ascii="Times New Roman" w:hAnsi="Times New Roman" w:cs="Times New Roman"/>
+          <w:sz w:val="24"/>
+          <w:szCs w:val="24"/>
+        </w:rPr>
+        <w:t>:</w:t>
+      </w:r>
+      <w:r>
+        <w:rPr>
+          <w:rFonts w:ascii="Times New Roman" w:hAnsi="Times New Roman" w:cs="Times New Roman"/>
+          <w:sz w:val="24"/>
+          <w:szCs w:val="24"/>
+        </w:rPr>
+        <w:t xml:space="preserve"> *ваниль*</w:t>
+      </w:r>
+    </w:p>
+    <w:p>
+      <w:pPr>
+        <w:rPr>
+          <w:rFonts w:ascii="Times New Roman" w:hAnsi="Times New Roman" w:cs="Times New Roman"/>
+          <w:sz w:val="24"/>
+          <w:szCs w:val="24"/>
+        </w:rPr>
+      </w:pPr>
+    </w:p>
+    <w:p>
+      <w:pPr>
+        <w:rPr>
+          <w:rFonts w:ascii="Times New Roman" w:hAnsi="Times New Roman" w:cs="Times New Roman"/>
+          <w:i/>
+          <w:sz w:val="24"/>
+          <w:szCs w:val="24"/>
+        </w:rPr>
+      </w:pPr>
+      <w:r>
+        <w:rPr>
+          <w:rFonts w:ascii="Times New Roman" w:hAnsi="Times New Roman" w:cs="Times New Roman"/>
+          <w:i/>
+          <w:sz w:val="24"/>
+          <w:szCs w:val="24"/>
+        </w:rPr>
+        <w:t>Фокус «</w:t>
+      </w:r>
+      <w:r>
+        <w:rPr>
+          <w:rFonts w:ascii="Times New Roman" w:hAnsi="Times New Roman" w:cs="Times New Roman"/>
+          <w:i/>
+          <w:sz w:val="24"/>
+          <w:szCs w:val="24"/>
+        </w:rPr>
+        <w:t>Вернуть славу Испанской армады</w:t>
+      </w:r>
+      <w:r>
+        <w:rPr>
+          <w:rFonts w:ascii="Times New Roman" w:hAnsi="Times New Roman" w:cs="Times New Roman"/>
+          <w:i/>
+          <w:sz w:val="24"/>
+          <w:szCs w:val="24"/>
+        </w:rPr>
+        <w:t>»</w:t>
+      </w:r>
+      <w:r>
+        <w:rPr>
+          <w:rFonts w:ascii="Times New Roman" w:hAnsi="Times New Roman" w:cs="Times New Roman"/>
+          <w:i/>
+          <w:sz w:val="24"/>
+          <w:szCs w:val="24"/>
+        </w:rPr>
+        <w:t>.</w:t>
+      </w:r>
+    </w:p>
+    <w:p>
+      <w:pPr>
+        <w:rPr>
+          <w:rFonts w:ascii="Times New Roman" w:hAnsi="Times New Roman" w:cs="Times New Roman"/>
+          <w:sz w:val="24"/>
+          <w:szCs w:val="24"/>
+        </w:rPr>
+      </w:pPr>
+      <w:r>
+        <w:rPr>
+          <w:rFonts w:ascii="Times New Roman" w:hAnsi="Times New Roman" w:cs="Times New Roman"/>
+          <w:sz w:val="24"/>
+          <w:szCs w:val="24"/>
+        </w:rPr>
+        <w:t>Фокус выполнится 70 дней</w:t>
+      </w:r>
+    </w:p>
+    <w:p>
+      <w:pPr>
+        <w:rPr>
+          <w:rFonts w:ascii="Times New Roman" w:hAnsi="Times New Roman" w:cs="Times New Roman"/>
+          <w:sz w:val="24"/>
+          <w:szCs w:val="24"/>
+        </w:rPr>
+      </w:pPr>
+      <w:r>
+        <w:rPr>
+          <w:rFonts w:ascii="Times New Roman" w:hAnsi="Times New Roman" w:cs="Times New Roman"/>
+          <w:sz w:val="24"/>
+          <w:szCs w:val="24"/>
+        </w:rPr>
+        <w:t>Описание</w:t>
+      </w:r>
+      <w:r>
+        <w:rPr>
+          <w:rFonts w:ascii="Times New Roman" w:hAnsi="Times New Roman" w:cs="Times New Roman"/>
+          <w:sz w:val="24"/>
+          <w:szCs w:val="24"/>
+        </w:rPr>
+        <w:t>:</w:t>
+      </w:r>
+      <w:r>
+        <w:rPr>
+          <w:rFonts w:ascii="Times New Roman" w:hAnsi="Times New Roman" w:cs="Times New Roman"/>
+          <w:sz w:val="24"/>
+          <w:szCs w:val="24"/>
+        </w:rPr>
         <w:t xml:space="preserve"> ванильное «Возродить боевой флот»</w:t>
       </w:r>
     </w:p>
@@ -39360,155 +39798,6 @@
           <w:szCs w:val="24"/>
         </w:rPr>
         <w:t>Будет получена претензия на Техас, будет получена цель войны (марионетка) против США.</w:t>
-      </w:r>
-    </w:p>
-    <w:p>
-      <w:pPr>
-        <w:rPr>
-          <w:rFonts w:ascii="Times New Roman" w:hAnsi="Times New Roman" w:cs="Times New Roman"/>
-          <w:sz w:val="24"/>
-          <w:szCs w:val="24"/>
-        </w:rPr>
-      </w:pPr>
-    </w:p>
-    <w:p>
-      <w:pPr>
-        <w:rPr>
-          <w:rFonts w:ascii="Times New Roman" w:hAnsi="Times New Roman" w:cs="Times New Roman"/>
-          <w:i/>
-          <w:sz w:val="24"/>
-          <w:szCs w:val="24"/>
-        </w:rPr>
-      </w:pPr>
-      <w:r>
-        <w:rPr>
-          <w:rFonts w:ascii="Times New Roman" w:hAnsi="Times New Roman" w:cs="Times New Roman"/>
-          <w:i/>
-          <w:sz w:val="24"/>
-          <w:szCs w:val="24"/>
-        </w:rPr>
-        <w:t>Фокус «</w:t>
-      </w:r>
-      <w:r>
-        <w:rPr>
-          <w:rFonts w:ascii="Times New Roman" w:hAnsi="Times New Roman" w:cs="Times New Roman"/>
-          <w:i/>
-          <w:sz w:val="24"/>
-          <w:szCs w:val="24"/>
-        </w:rPr>
-        <w:t xml:space="preserve">Подтвердить </w:t>
-      </w:r>
-      <w:proofErr w:type="spellStart"/>
-      <w:r>
-        <w:rPr>
-          <w:rFonts w:ascii="Times New Roman" w:hAnsi="Times New Roman" w:cs="Times New Roman"/>
-          <w:i/>
-          <w:sz w:val="24"/>
-          <w:szCs w:val="24"/>
-        </w:rPr>
-        <w:t>фуэрос</w:t>
-      </w:r>
-      <w:proofErr w:type="spellEnd"/>
-      <w:r>
-        <w:rPr>
-          <w:rFonts w:ascii="Times New Roman" w:hAnsi="Times New Roman" w:cs="Times New Roman"/>
-          <w:i/>
-          <w:sz w:val="24"/>
-          <w:szCs w:val="24"/>
-        </w:rPr>
-        <w:t>»</w:t>
-      </w:r>
-      <w:r>
-        <w:rPr>
-          <w:rFonts w:ascii="Times New Roman" w:hAnsi="Times New Roman" w:cs="Times New Roman"/>
-          <w:i/>
-          <w:sz w:val="24"/>
-          <w:szCs w:val="24"/>
-        </w:rPr>
-        <w:t>.</w:t>
-      </w:r>
-    </w:p>
-    <w:p>
-      <w:pPr>
-        <w:rPr>
-          <w:rFonts w:ascii="Times New Roman" w:hAnsi="Times New Roman" w:cs="Times New Roman"/>
-          <w:sz w:val="24"/>
-          <w:szCs w:val="24"/>
-        </w:rPr>
-      </w:pPr>
-      <w:r>
-        <w:rPr>
-          <w:rFonts w:ascii="Times New Roman" w:hAnsi="Times New Roman" w:cs="Times New Roman"/>
-          <w:sz w:val="24"/>
-          <w:szCs w:val="24"/>
-        </w:rPr>
-        <w:t>Фокус выполнится 70 дней</w:t>
-      </w:r>
-    </w:p>
-    <w:p>
-      <w:pPr>
-        <w:rPr>
-          <w:rFonts w:ascii="Times New Roman" w:hAnsi="Times New Roman" w:cs="Times New Roman"/>
-          <w:sz w:val="24"/>
-          <w:szCs w:val="24"/>
-        </w:rPr>
-      </w:pPr>
-      <w:r>
-        <w:rPr>
-          <w:rFonts w:ascii="Times New Roman" w:hAnsi="Times New Roman" w:cs="Times New Roman"/>
-          <w:sz w:val="24"/>
-          <w:szCs w:val="24"/>
-        </w:rPr>
-        <w:t>Описание</w:t>
-      </w:r>
-      <w:r>
-        <w:rPr>
-          <w:rFonts w:ascii="Times New Roman" w:hAnsi="Times New Roman" w:cs="Times New Roman"/>
-          <w:sz w:val="24"/>
-          <w:szCs w:val="24"/>
-        </w:rPr>
-        <w:t>:</w:t>
-      </w:r>
-      <w:r>
-        <w:rPr>
-          <w:rFonts w:ascii="Times New Roman" w:hAnsi="Times New Roman" w:cs="Times New Roman"/>
-          <w:sz w:val="24"/>
-          <w:szCs w:val="24"/>
-        </w:rPr>
-        <w:t xml:space="preserve"> *ваниль*</w:t>
-      </w:r>
-    </w:p>
-    <w:p>
-      <w:pPr>
-        <w:rPr>
-          <w:rFonts w:ascii="Times New Roman" w:hAnsi="Times New Roman" w:cs="Times New Roman"/>
-          <w:sz w:val="24"/>
-          <w:szCs w:val="24"/>
-        </w:rPr>
-      </w:pPr>
-      <w:r>
-        <w:rPr>
-          <w:rFonts w:ascii="Times New Roman" w:hAnsi="Times New Roman" w:cs="Times New Roman"/>
-          <w:sz w:val="24"/>
-          <w:szCs w:val="24"/>
-        </w:rPr>
-        <w:t>Эффект</w:t>
-      </w:r>
-      <w:r>
-        <w:rPr>
-          <w:rFonts w:ascii="Times New Roman" w:hAnsi="Times New Roman" w:cs="Times New Roman"/>
-          <w:sz w:val="24"/>
-          <w:szCs w:val="24"/>
-        </w:rPr>
-        <w:t>:</w:t>
-      </w:r>
-      <w:r>
-        <w:rPr>
-          <w:rFonts w:ascii="Times New Roman" w:hAnsi="Times New Roman" w:cs="Times New Roman"/>
-          <w:sz w:val="24"/>
-          <w:szCs w:val="24"/>
-        </w:rPr>
-        <w:t xml:space="preserve"> *ваниль*</w:t>
       </w:r>
     </w:p>
     <w:p>
@@ -39546,6 +39835,155 @@
           <w:sz w:val="24"/>
           <w:szCs w:val="24"/>
         </w:rPr>
+        <w:t xml:space="preserve">Подтвердить </w:t>
+      </w:r>
+      <w:proofErr w:type="spellStart"/>
+      <w:r>
+        <w:rPr>
+          <w:rFonts w:ascii="Times New Roman" w:hAnsi="Times New Roman" w:cs="Times New Roman"/>
+          <w:i/>
+          <w:sz w:val="24"/>
+          <w:szCs w:val="24"/>
+        </w:rPr>
+        <w:t>фуэрос</w:t>
+      </w:r>
+      <w:proofErr w:type="spellEnd"/>
+      <w:r>
+        <w:rPr>
+          <w:rFonts w:ascii="Times New Roman" w:hAnsi="Times New Roman" w:cs="Times New Roman"/>
+          <w:i/>
+          <w:sz w:val="24"/>
+          <w:szCs w:val="24"/>
+        </w:rPr>
+        <w:t>»</w:t>
+      </w:r>
+      <w:r>
+        <w:rPr>
+          <w:rFonts w:ascii="Times New Roman" w:hAnsi="Times New Roman" w:cs="Times New Roman"/>
+          <w:i/>
+          <w:sz w:val="24"/>
+          <w:szCs w:val="24"/>
+        </w:rPr>
+        <w:t>.</w:t>
+      </w:r>
+    </w:p>
+    <w:p>
+      <w:pPr>
+        <w:rPr>
+          <w:rFonts w:ascii="Times New Roman" w:hAnsi="Times New Roman" w:cs="Times New Roman"/>
+          <w:sz w:val="24"/>
+          <w:szCs w:val="24"/>
+        </w:rPr>
+      </w:pPr>
+      <w:r>
+        <w:rPr>
+          <w:rFonts w:ascii="Times New Roman" w:hAnsi="Times New Roman" w:cs="Times New Roman"/>
+          <w:sz w:val="24"/>
+          <w:szCs w:val="24"/>
+        </w:rPr>
+        <w:t>Фокус выполнится 70 дней</w:t>
+      </w:r>
+    </w:p>
+    <w:p>
+      <w:pPr>
+        <w:rPr>
+          <w:rFonts w:ascii="Times New Roman" w:hAnsi="Times New Roman" w:cs="Times New Roman"/>
+          <w:sz w:val="24"/>
+          <w:szCs w:val="24"/>
+        </w:rPr>
+      </w:pPr>
+      <w:r>
+        <w:rPr>
+          <w:rFonts w:ascii="Times New Roman" w:hAnsi="Times New Roman" w:cs="Times New Roman"/>
+          <w:sz w:val="24"/>
+          <w:szCs w:val="24"/>
+        </w:rPr>
+        <w:t>Описание</w:t>
+      </w:r>
+      <w:r>
+        <w:rPr>
+          <w:rFonts w:ascii="Times New Roman" w:hAnsi="Times New Roman" w:cs="Times New Roman"/>
+          <w:sz w:val="24"/>
+          <w:szCs w:val="24"/>
+        </w:rPr>
+        <w:t>:</w:t>
+      </w:r>
+      <w:r>
+        <w:rPr>
+          <w:rFonts w:ascii="Times New Roman" w:hAnsi="Times New Roman" w:cs="Times New Roman"/>
+          <w:sz w:val="24"/>
+          <w:szCs w:val="24"/>
+        </w:rPr>
+        <w:t xml:space="preserve"> *ваниль*</w:t>
+      </w:r>
+    </w:p>
+    <w:p>
+      <w:pPr>
+        <w:rPr>
+          <w:rFonts w:ascii="Times New Roman" w:hAnsi="Times New Roman" w:cs="Times New Roman"/>
+          <w:sz w:val="24"/>
+          <w:szCs w:val="24"/>
+        </w:rPr>
+      </w:pPr>
+      <w:r>
+        <w:rPr>
+          <w:rFonts w:ascii="Times New Roman" w:hAnsi="Times New Roman" w:cs="Times New Roman"/>
+          <w:sz w:val="24"/>
+          <w:szCs w:val="24"/>
+        </w:rPr>
+        <w:t>Эффект</w:t>
+      </w:r>
+      <w:r>
+        <w:rPr>
+          <w:rFonts w:ascii="Times New Roman" w:hAnsi="Times New Roman" w:cs="Times New Roman"/>
+          <w:sz w:val="24"/>
+          <w:szCs w:val="24"/>
+        </w:rPr>
+        <w:t>:</w:t>
+      </w:r>
+      <w:r>
+        <w:rPr>
+          <w:rFonts w:ascii="Times New Roman" w:hAnsi="Times New Roman" w:cs="Times New Roman"/>
+          <w:sz w:val="24"/>
+          <w:szCs w:val="24"/>
+        </w:rPr>
+        <w:t xml:space="preserve"> *ваниль*</w:t>
+      </w:r>
+    </w:p>
+    <w:p>
+      <w:pPr>
+        <w:rPr>
+          <w:rFonts w:ascii="Times New Roman" w:hAnsi="Times New Roman" w:cs="Times New Roman"/>
+          <w:sz w:val="24"/>
+          <w:szCs w:val="24"/>
+        </w:rPr>
+      </w:pPr>
+    </w:p>
+    <w:p>
+      <w:pPr>
+        <w:rPr>
+          <w:rFonts w:ascii="Times New Roman" w:hAnsi="Times New Roman" w:cs="Times New Roman"/>
+          <w:i/>
+          <w:sz w:val="24"/>
+          <w:szCs w:val="24"/>
+        </w:rPr>
+      </w:pPr>
+      <w:r>
+        <w:rPr>
+          <w:rFonts w:ascii="Times New Roman" w:hAnsi="Times New Roman" w:cs="Times New Roman"/>
+          <w:i/>
+          <w:sz w:val="24"/>
+          <w:szCs w:val="24"/>
+        </w:rPr>
+        <w:t>Фокус «</w:t>
+      </w:r>
+      <w:r>
+        <w:rPr>
+          <w:rFonts w:ascii="Times New Roman" w:hAnsi="Times New Roman" w:cs="Times New Roman"/>
+          <w:i/>
+          <w:sz w:val="24"/>
+          <w:szCs w:val="24"/>
+        </w:rPr>
         <w:t>Поощрить местную индустриализацию</w:t>
       </w:r>
       <w:r>
@@ -40249,6 +40687,7 @@
           <w:sz w:val="24"/>
           <w:szCs w:val="24"/>
         </w:rPr>
+        <w:lastRenderedPageBreak/>
         <w:t>В этой категории решения будет отображаться значение</w:t>
       </w:r>
       <w:r>
@@ -40467,7 +40906,6 @@
           <w:sz w:val="24"/>
           <w:szCs w:val="24"/>
         </w:rPr>
-        <w:lastRenderedPageBreak/>
         <w:t>Требования</w:t>
       </w:r>
       <w:r>
@@ -41437,6 +41875,7 @@
           <w:sz w:val="24"/>
           <w:szCs w:val="24"/>
         </w:rPr>
+        <w:lastRenderedPageBreak/>
         <w:t>Описание</w:t>
       </w:r>
       <w:r>
@@ -41522,6 +41961,1849 @@
           <w:szCs w:val="24"/>
         </w:rPr>
         <w:t xml:space="preserve"> территориях.</w:t>
+      </w:r>
+    </w:p>
+    <w:p>
+      <w:pPr>
+        <w:rPr>
+          <w:rFonts w:ascii="Times New Roman" w:hAnsi="Times New Roman" w:cs="Times New Roman"/>
+          <w:sz w:val="24"/>
+          <w:szCs w:val="24"/>
+        </w:rPr>
+      </w:pPr>
+    </w:p>
+    <w:p>
+      <w:pPr>
+        <w:rPr>
+          <w:rFonts w:ascii="Times New Roman" w:hAnsi="Times New Roman" w:cs="Times New Roman"/>
+          <w:i/>
+          <w:sz w:val="24"/>
+          <w:szCs w:val="24"/>
+        </w:rPr>
+      </w:pPr>
+      <w:r>
+        <w:rPr>
+          <w:rFonts w:ascii="Times New Roman" w:hAnsi="Times New Roman" w:cs="Times New Roman"/>
+          <w:i/>
+          <w:sz w:val="24"/>
+          <w:szCs w:val="24"/>
+        </w:rPr>
+        <w:t>Фокус «</w:t>
+      </w:r>
+      <w:r>
+        <w:rPr>
+          <w:rFonts w:ascii="Times New Roman" w:hAnsi="Times New Roman" w:cs="Times New Roman"/>
+          <w:i/>
+          <w:sz w:val="24"/>
+          <w:szCs w:val="24"/>
+        </w:rPr>
+        <w:t>Благословление Ватикана</w:t>
+      </w:r>
+      <w:r>
+        <w:rPr>
+          <w:rFonts w:ascii="Times New Roman" w:hAnsi="Times New Roman" w:cs="Times New Roman"/>
+          <w:i/>
+          <w:sz w:val="24"/>
+          <w:szCs w:val="24"/>
+        </w:rPr>
+        <w:t>»</w:t>
+      </w:r>
+      <w:r>
+        <w:rPr>
+          <w:rFonts w:ascii="Times New Roman" w:hAnsi="Times New Roman" w:cs="Times New Roman"/>
+          <w:i/>
+          <w:sz w:val="24"/>
+          <w:szCs w:val="24"/>
+        </w:rPr>
+        <w:t>.</w:t>
+      </w:r>
+    </w:p>
+    <w:p>
+      <w:pPr>
+        <w:rPr>
+          <w:rFonts w:ascii="Times New Roman" w:hAnsi="Times New Roman" w:cs="Times New Roman"/>
+          <w:sz w:val="24"/>
+          <w:szCs w:val="24"/>
+        </w:rPr>
+      </w:pPr>
+      <w:r>
+        <w:rPr>
+          <w:rFonts w:ascii="Times New Roman" w:hAnsi="Times New Roman" w:cs="Times New Roman"/>
+          <w:sz w:val="24"/>
+          <w:szCs w:val="24"/>
+        </w:rPr>
+        <w:t>Фокус выполнится 70 дней</w:t>
+      </w:r>
+    </w:p>
+    <w:p>
+      <w:pPr>
+        <w:rPr>
+          <w:rFonts w:ascii="Times New Roman" w:hAnsi="Times New Roman" w:cs="Times New Roman"/>
+          <w:sz w:val="24"/>
+          <w:szCs w:val="24"/>
+        </w:rPr>
+      </w:pPr>
+      <w:r>
+        <w:rPr>
+          <w:rFonts w:ascii="Times New Roman" w:hAnsi="Times New Roman" w:cs="Times New Roman"/>
+          <w:sz w:val="24"/>
+          <w:szCs w:val="24"/>
+        </w:rPr>
+        <w:t>Описание</w:t>
+      </w:r>
+      <w:r>
+        <w:rPr>
+          <w:rFonts w:ascii="Times New Roman" w:hAnsi="Times New Roman" w:cs="Times New Roman"/>
+          <w:sz w:val="24"/>
+          <w:szCs w:val="24"/>
+        </w:rPr>
+        <w:t>:</w:t>
+      </w:r>
+      <w:r>
+        <w:rPr>
+          <w:rFonts w:ascii="Times New Roman" w:hAnsi="Times New Roman" w:cs="Times New Roman"/>
+          <w:sz w:val="24"/>
+          <w:szCs w:val="24"/>
+        </w:rPr>
+        <w:t xml:space="preserve"> *наше*</w:t>
+      </w:r>
+    </w:p>
+    <w:p>
+      <w:pPr>
+        <w:rPr>
+          <w:rFonts w:ascii="Times New Roman" w:hAnsi="Times New Roman" w:cs="Times New Roman"/>
+          <w:sz w:val="24"/>
+          <w:szCs w:val="24"/>
+        </w:rPr>
+      </w:pPr>
+      <w:r>
+        <w:rPr>
+          <w:rFonts w:ascii="Times New Roman" w:hAnsi="Times New Roman" w:cs="Times New Roman"/>
+          <w:sz w:val="24"/>
+          <w:szCs w:val="24"/>
+        </w:rPr>
+        <w:t>Эффект</w:t>
+      </w:r>
+      <w:r>
+        <w:rPr>
+          <w:rFonts w:ascii="Times New Roman" w:hAnsi="Times New Roman" w:cs="Times New Roman"/>
+          <w:sz w:val="24"/>
+          <w:szCs w:val="24"/>
+        </w:rPr>
+        <w:t>:</w:t>
+      </w:r>
+      <w:r>
+        <w:rPr>
+          <w:rFonts w:ascii="Times New Roman" w:hAnsi="Times New Roman" w:cs="Times New Roman"/>
+          <w:sz w:val="24"/>
+          <w:szCs w:val="24"/>
+        </w:rPr>
+        <w:t xml:space="preserve"> *наше*</w:t>
+      </w:r>
+    </w:p>
+    <w:p>
+      <w:pPr>
+        <w:rPr>
+          <w:rFonts w:ascii="Times New Roman" w:hAnsi="Times New Roman" w:cs="Times New Roman"/>
+          <w:sz w:val="24"/>
+          <w:szCs w:val="24"/>
+        </w:rPr>
+      </w:pPr>
+    </w:p>
+    <w:p>
+      <w:pPr>
+        <w:rPr>
+          <w:rFonts w:ascii="Times New Roman" w:hAnsi="Times New Roman" w:cs="Times New Roman"/>
+          <w:i/>
+          <w:sz w:val="24"/>
+          <w:szCs w:val="24"/>
+        </w:rPr>
+      </w:pPr>
+      <w:r>
+        <w:rPr>
+          <w:rFonts w:ascii="Times New Roman" w:hAnsi="Times New Roman" w:cs="Times New Roman"/>
+          <w:i/>
+          <w:sz w:val="24"/>
+          <w:szCs w:val="24"/>
+        </w:rPr>
+        <w:t>Фокус «</w:t>
+      </w:r>
+      <w:r>
+        <w:rPr>
+          <w:rFonts w:ascii="Times New Roman" w:hAnsi="Times New Roman" w:cs="Times New Roman"/>
+          <w:i/>
+          <w:sz w:val="24"/>
+          <w:szCs w:val="24"/>
+        </w:rPr>
+        <w:t>Культивировать фанатизм</w:t>
+      </w:r>
+      <w:r>
+        <w:rPr>
+          <w:rFonts w:ascii="Times New Roman" w:hAnsi="Times New Roman" w:cs="Times New Roman"/>
+          <w:i/>
+          <w:sz w:val="24"/>
+          <w:szCs w:val="24"/>
+        </w:rPr>
+        <w:t>»</w:t>
+      </w:r>
+      <w:r>
+        <w:rPr>
+          <w:rFonts w:ascii="Times New Roman" w:hAnsi="Times New Roman" w:cs="Times New Roman"/>
+          <w:i/>
+          <w:sz w:val="24"/>
+          <w:szCs w:val="24"/>
+        </w:rPr>
+        <w:t>.</w:t>
+      </w:r>
+    </w:p>
+    <w:p>
+      <w:pPr>
+        <w:rPr>
+          <w:rFonts w:ascii="Times New Roman" w:hAnsi="Times New Roman" w:cs="Times New Roman"/>
+          <w:sz w:val="24"/>
+          <w:szCs w:val="24"/>
+        </w:rPr>
+      </w:pPr>
+      <w:r>
+        <w:rPr>
+          <w:rFonts w:ascii="Times New Roman" w:hAnsi="Times New Roman" w:cs="Times New Roman"/>
+          <w:sz w:val="24"/>
+          <w:szCs w:val="24"/>
+        </w:rPr>
+        <w:t>Фокус выполнится 70 дней</w:t>
+      </w:r>
+    </w:p>
+    <w:p>
+      <w:pPr>
+        <w:rPr>
+          <w:rFonts w:ascii="Times New Roman" w:hAnsi="Times New Roman" w:cs="Times New Roman"/>
+          <w:sz w:val="24"/>
+          <w:szCs w:val="24"/>
+        </w:rPr>
+      </w:pPr>
+      <w:r>
+        <w:rPr>
+          <w:rFonts w:ascii="Times New Roman" w:hAnsi="Times New Roman" w:cs="Times New Roman"/>
+          <w:sz w:val="24"/>
+          <w:szCs w:val="24"/>
+        </w:rPr>
+        <w:t>Требования</w:t>
+      </w:r>
+      <w:r>
+        <w:rPr>
+          <w:rFonts w:ascii="Times New Roman" w:hAnsi="Times New Roman" w:cs="Times New Roman"/>
+          <w:sz w:val="24"/>
+          <w:szCs w:val="24"/>
+        </w:rPr>
+        <w:t xml:space="preserve">: </w:t>
+      </w:r>
+      <w:r>
+        <w:rPr>
+          <w:rFonts w:ascii="Times New Roman" w:hAnsi="Times New Roman" w:cs="Times New Roman"/>
+          <w:sz w:val="24"/>
+          <w:szCs w:val="24"/>
+        </w:rPr>
+        <w:t xml:space="preserve">Все Испанские </w:t>
+      </w:r>
+      <w:proofErr w:type="spellStart"/>
+      <w:r>
+        <w:rPr>
+          <w:rFonts w:ascii="Times New Roman" w:hAnsi="Times New Roman" w:cs="Times New Roman"/>
+          <w:sz w:val="24"/>
+          <w:szCs w:val="24"/>
+        </w:rPr>
+        <w:t>стейты</w:t>
+      </w:r>
+      <w:proofErr w:type="spellEnd"/>
+      <w:r>
+        <w:rPr>
+          <w:rFonts w:ascii="Times New Roman" w:hAnsi="Times New Roman" w:cs="Times New Roman"/>
+          <w:sz w:val="24"/>
+          <w:szCs w:val="24"/>
+        </w:rPr>
+        <w:t xml:space="preserve"> имеют модификатор «Священные ордена».</w:t>
+      </w:r>
+    </w:p>
+    <w:p>
+      <w:pPr>
+        <w:rPr>
+          <w:rFonts w:ascii="Times New Roman" w:hAnsi="Times New Roman" w:cs="Times New Roman"/>
+          <w:sz w:val="24"/>
+          <w:szCs w:val="24"/>
+        </w:rPr>
+      </w:pPr>
+      <w:r>
+        <w:rPr>
+          <w:rFonts w:ascii="Times New Roman" w:hAnsi="Times New Roman" w:cs="Times New Roman"/>
+          <w:sz w:val="24"/>
+          <w:szCs w:val="24"/>
+        </w:rPr>
+        <w:t>Описание</w:t>
+      </w:r>
+      <w:r>
+        <w:rPr>
+          <w:rFonts w:ascii="Times New Roman" w:hAnsi="Times New Roman" w:cs="Times New Roman"/>
+          <w:sz w:val="24"/>
+          <w:szCs w:val="24"/>
+        </w:rPr>
+        <w:t>:</w:t>
+      </w:r>
+      <w:r>
+        <w:rPr>
+          <w:rFonts w:ascii="Times New Roman" w:hAnsi="Times New Roman" w:cs="Times New Roman"/>
+          <w:sz w:val="24"/>
+          <w:szCs w:val="24"/>
+        </w:rPr>
+        <w:t xml:space="preserve"> *ваниль*</w:t>
+      </w:r>
+    </w:p>
+    <w:p>
+      <w:pPr>
+        <w:rPr>
+          <w:rFonts w:ascii="Times New Roman" w:hAnsi="Times New Roman" w:cs="Times New Roman"/>
+          <w:sz w:val="24"/>
+          <w:szCs w:val="24"/>
+        </w:rPr>
+      </w:pPr>
+      <w:r>
+        <w:rPr>
+          <w:rFonts w:ascii="Times New Roman" w:hAnsi="Times New Roman" w:cs="Times New Roman"/>
+          <w:sz w:val="24"/>
+          <w:szCs w:val="24"/>
+        </w:rPr>
+        <w:t>НД «Пулемёт и католический молитвенник» изменится</w:t>
+      </w:r>
+      <w:r>
+        <w:rPr>
+          <w:rFonts w:ascii="Times New Roman" w:hAnsi="Times New Roman" w:cs="Times New Roman"/>
+          <w:sz w:val="24"/>
+          <w:szCs w:val="24"/>
+        </w:rPr>
+        <w:t>:</w:t>
+      </w:r>
+      <w:r>
+        <w:rPr>
+          <w:rFonts w:ascii="Times New Roman" w:hAnsi="Times New Roman" w:cs="Times New Roman"/>
+          <w:sz w:val="24"/>
+          <w:szCs w:val="24"/>
+        </w:rPr>
+        <w:t xml:space="preserve"> +5% к восстановлению дивизий, и +5% к фактору военнообязанного населения.</w:t>
+      </w:r>
+    </w:p>
+    <w:p>
+      <w:pPr>
+        <w:rPr>
+          <w:rFonts w:ascii="Times New Roman" w:hAnsi="Times New Roman" w:cs="Times New Roman"/>
+          <w:sz w:val="24"/>
+          <w:szCs w:val="24"/>
+        </w:rPr>
+      </w:pPr>
+    </w:p>
+    <w:p>
+      <w:pPr>
+        <w:jc w:val="center"/>
+        <w:rPr>
+          <w:rFonts w:ascii="Times New Roman" w:hAnsi="Times New Roman" w:cs="Times New Roman"/>
+          <w:b/>
+          <w:sz w:val="24"/>
+          <w:szCs w:val="24"/>
+        </w:rPr>
+      </w:pPr>
+      <w:r>
+        <w:rPr>
+          <w:rFonts w:ascii="Times New Roman" w:hAnsi="Times New Roman" w:cs="Times New Roman"/>
+          <w:b/>
+          <w:sz w:val="24"/>
+          <w:szCs w:val="24"/>
+        </w:rPr>
+        <w:t>КРЕСТОНОСЦЫ</w:t>
+      </w:r>
+    </w:p>
+    <w:p>
+      <w:pPr>
+        <w:rPr>
+          <w:rFonts w:ascii="Times New Roman" w:hAnsi="Times New Roman" w:cs="Times New Roman"/>
+          <w:i/>
+          <w:sz w:val="24"/>
+          <w:szCs w:val="24"/>
+        </w:rPr>
+      </w:pPr>
+      <w:r>
+        <w:rPr>
+          <w:rFonts w:ascii="Times New Roman" w:hAnsi="Times New Roman" w:cs="Times New Roman"/>
+          <w:i/>
+          <w:sz w:val="24"/>
+          <w:szCs w:val="24"/>
+        </w:rPr>
+        <w:t>Фокус «</w:t>
+      </w:r>
+      <w:r>
+        <w:rPr>
+          <w:rFonts w:ascii="Times New Roman" w:hAnsi="Times New Roman" w:cs="Times New Roman"/>
+          <w:i/>
+          <w:sz w:val="24"/>
+          <w:szCs w:val="24"/>
+        </w:rPr>
+        <w:t>Испанские крестоносцы</w:t>
+      </w:r>
+      <w:r>
+        <w:rPr>
+          <w:rFonts w:ascii="Times New Roman" w:hAnsi="Times New Roman" w:cs="Times New Roman"/>
+          <w:i/>
+          <w:sz w:val="24"/>
+          <w:szCs w:val="24"/>
+        </w:rPr>
+        <w:t>»</w:t>
+      </w:r>
+      <w:r>
+        <w:rPr>
+          <w:rFonts w:ascii="Times New Roman" w:hAnsi="Times New Roman" w:cs="Times New Roman"/>
+          <w:i/>
+          <w:sz w:val="24"/>
+          <w:szCs w:val="24"/>
+        </w:rPr>
+        <w:t>.</w:t>
+      </w:r>
+    </w:p>
+    <w:p>
+      <w:pPr>
+        <w:rPr>
+          <w:rFonts w:ascii="Times New Roman" w:hAnsi="Times New Roman" w:cs="Times New Roman"/>
+          <w:sz w:val="24"/>
+          <w:szCs w:val="24"/>
+        </w:rPr>
+      </w:pPr>
+      <w:r>
+        <w:rPr>
+          <w:rFonts w:ascii="Times New Roman" w:hAnsi="Times New Roman" w:cs="Times New Roman"/>
+          <w:sz w:val="24"/>
+          <w:szCs w:val="24"/>
+        </w:rPr>
+        <w:t>Фокус выполнится 35 дней</w:t>
+      </w:r>
+    </w:p>
+    <w:p>
+      <w:pPr>
+        <w:rPr>
+          <w:rFonts w:ascii="Times New Roman" w:hAnsi="Times New Roman" w:cs="Times New Roman"/>
+          <w:sz w:val="24"/>
+          <w:szCs w:val="24"/>
+        </w:rPr>
+      </w:pPr>
+      <w:r>
+        <w:rPr>
+          <w:rFonts w:ascii="Times New Roman" w:hAnsi="Times New Roman" w:cs="Times New Roman"/>
+          <w:sz w:val="24"/>
+          <w:szCs w:val="24"/>
+        </w:rPr>
+        <w:t>Описание</w:t>
+      </w:r>
+      <w:r>
+        <w:rPr>
+          <w:rFonts w:ascii="Times New Roman" w:hAnsi="Times New Roman" w:cs="Times New Roman"/>
+          <w:sz w:val="24"/>
+          <w:szCs w:val="24"/>
+        </w:rPr>
+        <w:t>:</w:t>
+      </w:r>
+      <w:r>
+        <w:rPr>
+          <w:rFonts w:ascii="Times New Roman" w:hAnsi="Times New Roman" w:cs="Times New Roman"/>
+          <w:sz w:val="24"/>
+          <w:szCs w:val="24"/>
+        </w:rPr>
+        <w:t xml:space="preserve"> Крестоносцы - фракция, поддерживающая Карлоса </w:t>
+      </w:r>
+      <w:r>
+        <w:rPr>
+          <w:rFonts w:ascii="Times New Roman" w:hAnsi="Times New Roman" w:cs="Times New Roman"/>
+          <w:sz w:val="24"/>
+          <w:szCs w:val="24"/>
+          <w:lang w:val="en-US"/>
+        </w:rPr>
+        <w:t>VII</w:t>
+      </w:r>
+      <w:r>
+        <w:rPr>
+          <w:rFonts w:ascii="Times New Roman" w:hAnsi="Times New Roman" w:cs="Times New Roman"/>
+          <w:sz w:val="24"/>
+          <w:szCs w:val="24"/>
+        </w:rPr>
+        <w:t xml:space="preserve">, так же известный как </w:t>
+      </w:r>
+      <w:r>
+        <w:rPr>
+          <w:rFonts w:ascii="Times New Roman" w:hAnsi="Times New Roman" w:cs="Times New Roman"/>
+          <w:sz w:val="24"/>
+          <w:szCs w:val="24"/>
+        </w:rPr>
+        <w:t xml:space="preserve">Карл Пий Мария </w:t>
+      </w:r>
+      <w:proofErr w:type="spellStart"/>
+      <w:r>
+        <w:rPr>
+          <w:rFonts w:ascii="Times New Roman" w:hAnsi="Times New Roman" w:cs="Times New Roman"/>
+          <w:sz w:val="24"/>
+          <w:szCs w:val="24"/>
+        </w:rPr>
+        <w:t>Адельгонда</w:t>
+      </w:r>
+      <w:proofErr w:type="spellEnd"/>
+      <w:r>
+        <w:rPr>
+          <w:rFonts w:ascii="Times New Roman" w:hAnsi="Times New Roman" w:cs="Times New Roman"/>
+          <w:sz w:val="24"/>
+          <w:szCs w:val="24"/>
+        </w:rPr>
+        <w:t xml:space="preserve"> Бланка Леопольд Игнатий Рафаэль Михаэль </w:t>
+      </w:r>
+      <w:proofErr w:type="spellStart"/>
+      <w:r>
+        <w:rPr>
+          <w:rFonts w:ascii="Times New Roman" w:hAnsi="Times New Roman" w:cs="Times New Roman"/>
+          <w:sz w:val="24"/>
+          <w:szCs w:val="24"/>
+        </w:rPr>
+        <w:t>Сальватор</w:t>
+      </w:r>
+      <w:proofErr w:type="spellEnd"/>
+      <w:r>
+        <w:rPr>
+          <w:rFonts w:ascii="Times New Roman" w:hAnsi="Times New Roman" w:cs="Times New Roman"/>
+          <w:sz w:val="24"/>
+          <w:szCs w:val="24"/>
+        </w:rPr>
+        <w:t xml:space="preserve"> </w:t>
+      </w:r>
+      <w:proofErr w:type="spellStart"/>
+      <w:r>
+        <w:rPr>
+          <w:rFonts w:ascii="Times New Roman" w:hAnsi="Times New Roman" w:cs="Times New Roman"/>
+          <w:sz w:val="24"/>
+          <w:szCs w:val="24"/>
+        </w:rPr>
+        <w:t>Крилусс</w:t>
+      </w:r>
+      <w:proofErr w:type="spellEnd"/>
+      <w:r>
+        <w:rPr>
+          <w:rFonts w:ascii="Times New Roman" w:hAnsi="Times New Roman" w:cs="Times New Roman"/>
+          <w:sz w:val="24"/>
+          <w:szCs w:val="24"/>
+        </w:rPr>
+        <w:t xml:space="preserve"> Анджело Барбара фон Габсбург-Лотарингский</w:t>
+      </w:r>
+      <w:r>
+        <w:rPr>
+          <w:rFonts w:ascii="Times New Roman" w:hAnsi="Times New Roman" w:cs="Times New Roman"/>
+          <w:sz w:val="24"/>
+          <w:szCs w:val="24"/>
+        </w:rPr>
+        <w:t xml:space="preserve">, </w:t>
+      </w:r>
+      <w:r>
+        <w:rPr>
+          <w:rFonts w:ascii="Times New Roman" w:hAnsi="Times New Roman" w:cs="Times New Roman"/>
+          <w:sz w:val="24"/>
+          <w:szCs w:val="24"/>
+        </w:rPr>
+        <w:t>австрийский эрцгерцог из Тосканской ветви династии Габсбург-Лотарингских.</w:t>
+      </w:r>
+      <w:r>
+        <w:rPr>
+          <w:rFonts w:ascii="Times New Roman" w:hAnsi="Times New Roman" w:cs="Times New Roman"/>
+          <w:sz w:val="24"/>
+          <w:szCs w:val="24"/>
+        </w:rPr>
+        <w:t xml:space="preserve"> Возведя на престол одного из наследников </w:t>
+      </w:r>
+      <w:proofErr w:type="spellStart"/>
+      <w:r>
+        <w:rPr>
+          <w:rFonts w:ascii="Times New Roman" w:hAnsi="Times New Roman" w:cs="Times New Roman"/>
+          <w:sz w:val="24"/>
+          <w:szCs w:val="24"/>
+        </w:rPr>
+        <w:t>Габсбургской</w:t>
+      </w:r>
+      <w:proofErr w:type="spellEnd"/>
+      <w:r>
+        <w:rPr>
+          <w:rFonts w:ascii="Times New Roman" w:hAnsi="Times New Roman" w:cs="Times New Roman"/>
+          <w:sz w:val="24"/>
+          <w:szCs w:val="24"/>
+        </w:rPr>
+        <w:t xml:space="preserve"> ветви, мы можем претендовать на восстановление священной империи.</w:t>
+      </w:r>
+    </w:p>
+    <w:p>
+      <w:pPr>
+        <w:rPr>
+          <w:rFonts w:ascii="Times New Roman" w:hAnsi="Times New Roman" w:cs="Times New Roman"/>
+          <w:sz w:val="24"/>
+          <w:szCs w:val="24"/>
+        </w:rPr>
+      </w:pPr>
+      <w:r>
+        <w:rPr>
+          <w:rFonts w:ascii="Times New Roman" w:hAnsi="Times New Roman" w:cs="Times New Roman"/>
+          <w:sz w:val="24"/>
+          <w:szCs w:val="24"/>
+        </w:rPr>
+        <w:t>+10% поддержки войны</w:t>
+      </w:r>
+    </w:p>
+    <w:p>
+      <w:pPr>
+        <w:rPr>
+          <w:rFonts w:ascii="Times New Roman" w:hAnsi="Times New Roman" w:cs="Times New Roman"/>
+          <w:sz w:val="24"/>
+          <w:szCs w:val="24"/>
+        </w:rPr>
+      </w:pPr>
+    </w:p>
+    <w:p>
+      <w:pPr>
+        <w:rPr>
+          <w:rFonts w:ascii="Times New Roman" w:hAnsi="Times New Roman" w:cs="Times New Roman"/>
+          <w:i/>
+          <w:sz w:val="24"/>
+          <w:szCs w:val="24"/>
+        </w:rPr>
+      </w:pPr>
+      <w:r>
+        <w:rPr>
+          <w:rFonts w:ascii="Times New Roman" w:hAnsi="Times New Roman" w:cs="Times New Roman"/>
+          <w:i/>
+          <w:sz w:val="24"/>
+          <w:szCs w:val="24"/>
+        </w:rPr>
+        <w:t>Фокус «</w:t>
+      </w:r>
+      <w:r>
+        <w:rPr>
+          <w:rFonts w:ascii="Times New Roman" w:hAnsi="Times New Roman" w:cs="Times New Roman"/>
+          <w:i/>
+          <w:sz w:val="24"/>
+          <w:szCs w:val="24"/>
+        </w:rPr>
+        <w:t>Женская секция «Маргаритки»</w:t>
+      </w:r>
+      <w:r>
+        <w:rPr>
+          <w:rFonts w:ascii="Times New Roman" w:hAnsi="Times New Roman" w:cs="Times New Roman"/>
+          <w:i/>
+          <w:sz w:val="24"/>
+          <w:szCs w:val="24"/>
+        </w:rPr>
+        <w:t>»</w:t>
+      </w:r>
+      <w:r>
+        <w:rPr>
+          <w:rFonts w:ascii="Times New Roman" w:hAnsi="Times New Roman" w:cs="Times New Roman"/>
+          <w:i/>
+          <w:sz w:val="24"/>
+          <w:szCs w:val="24"/>
+        </w:rPr>
+        <w:t>.</w:t>
+      </w:r>
+    </w:p>
+    <w:p>
+      <w:pPr>
+        <w:rPr>
+          <w:rFonts w:ascii="Times New Roman" w:hAnsi="Times New Roman" w:cs="Times New Roman"/>
+          <w:sz w:val="24"/>
+          <w:szCs w:val="24"/>
+        </w:rPr>
+      </w:pPr>
+      <w:r>
+        <w:rPr>
+          <w:rFonts w:ascii="Times New Roman" w:hAnsi="Times New Roman" w:cs="Times New Roman"/>
+          <w:sz w:val="24"/>
+          <w:szCs w:val="24"/>
+        </w:rPr>
+        <w:t>Фокус выполнится 70 дней</w:t>
+      </w:r>
+    </w:p>
+    <w:p>
+      <w:pPr>
+        <w:rPr>
+          <w:rFonts w:ascii="Times New Roman" w:hAnsi="Times New Roman" w:cs="Times New Roman"/>
+          <w:sz w:val="24"/>
+          <w:szCs w:val="24"/>
+        </w:rPr>
+      </w:pPr>
+      <w:r>
+        <w:rPr>
+          <w:rFonts w:ascii="Times New Roman" w:hAnsi="Times New Roman" w:cs="Times New Roman"/>
+          <w:sz w:val="24"/>
+          <w:szCs w:val="24"/>
+        </w:rPr>
+        <w:t>Описание</w:t>
+      </w:r>
+      <w:r>
+        <w:rPr>
+          <w:rFonts w:ascii="Times New Roman" w:hAnsi="Times New Roman" w:cs="Times New Roman"/>
+          <w:sz w:val="24"/>
+          <w:szCs w:val="24"/>
+        </w:rPr>
+        <w:t>:</w:t>
+      </w:r>
+      <w:r>
+        <w:t xml:space="preserve"> </w:t>
+      </w:r>
+      <w:r>
+        <w:rPr>
+          <w:rFonts w:ascii="Times New Roman" w:hAnsi="Times New Roman" w:cs="Times New Roman"/>
+          <w:sz w:val="24"/>
+          <w:szCs w:val="24"/>
+        </w:rPr>
+        <w:t>Чтобы расширить карлистское движение, мы должны привлекать в том числе и женщин, готовых не только помогать нам будучи медсёстрами, но и с теми, кто готовы воевать вместе с мужчинами.</w:t>
+      </w:r>
+    </w:p>
+    <w:p>
+      <w:pPr>
+        <w:rPr>
+          <w:rFonts w:ascii="Times New Roman" w:hAnsi="Times New Roman" w:cs="Times New Roman"/>
+          <w:sz w:val="24"/>
+          <w:szCs w:val="24"/>
+        </w:rPr>
+      </w:pPr>
+      <w:r>
+        <w:rPr>
+          <w:rFonts w:ascii="Times New Roman" w:hAnsi="Times New Roman" w:cs="Times New Roman"/>
+          <w:sz w:val="24"/>
+          <w:szCs w:val="24"/>
+        </w:rPr>
+        <w:t xml:space="preserve">+1х 100% к темпам изучения полевого госпиталя, </w:t>
+      </w:r>
+      <w:r>
+        <w:rPr>
+          <w:rFonts w:ascii="Times New Roman" w:hAnsi="Times New Roman" w:cs="Times New Roman"/>
+          <w:sz w:val="24"/>
+          <w:szCs w:val="24"/>
+        </w:rPr>
+        <w:t xml:space="preserve">+НД </w:t>
+      </w:r>
+      <w:r>
+        <w:rPr>
+          <w:rFonts w:ascii="Times New Roman" w:hAnsi="Times New Roman" w:cs="Times New Roman"/>
+          <w:sz w:val="24"/>
+          <w:szCs w:val="24"/>
+        </w:rPr>
+        <w:t>«Маргаритки»</w:t>
+      </w:r>
+      <w:r>
+        <w:rPr>
+          <w:rFonts w:ascii="Times New Roman" w:hAnsi="Times New Roman" w:cs="Times New Roman"/>
+          <w:sz w:val="24"/>
+          <w:szCs w:val="24"/>
+        </w:rPr>
+        <w:t xml:space="preserve">: </w:t>
+      </w:r>
+      <w:r>
+        <w:rPr>
+          <w:rFonts w:ascii="Times New Roman" w:hAnsi="Times New Roman" w:cs="Times New Roman"/>
+          <w:sz w:val="24"/>
+          <w:szCs w:val="24"/>
+        </w:rPr>
+        <w:t>+5% фактор военнообязанного населения.</w:t>
+      </w:r>
+    </w:p>
+    <w:p>
+      <w:pPr>
+        <w:rPr>
+          <w:rFonts w:ascii="Times New Roman" w:hAnsi="Times New Roman" w:cs="Times New Roman"/>
+          <w:sz w:val="24"/>
+          <w:szCs w:val="24"/>
+        </w:rPr>
+      </w:pPr>
+    </w:p>
+    <w:p>
+      <w:pPr>
+        <w:rPr>
+          <w:rFonts w:ascii="Times New Roman" w:hAnsi="Times New Roman" w:cs="Times New Roman"/>
+          <w:i/>
+          <w:sz w:val="24"/>
+          <w:szCs w:val="24"/>
+        </w:rPr>
+      </w:pPr>
+      <w:r>
+        <w:rPr>
+          <w:rFonts w:ascii="Times New Roman" w:hAnsi="Times New Roman" w:cs="Times New Roman"/>
+          <w:i/>
+          <w:sz w:val="24"/>
+          <w:szCs w:val="24"/>
+        </w:rPr>
+        <w:t>Фокус «</w:t>
+      </w:r>
+      <w:r>
+        <w:rPr>
+          <w:rFonts w:ascii="Times New Roman" w:hAnsi="Times New Roman" w:cs="Times New Roman"/>
+          <w:i/>
+          <w:sz w:val="24"/>
+          <w:szCs w:val="24"/>
+        </w:rPr>
+        <w:t xml:space="preserve">Расширить </w:t>
+      </w:r>
+      <w:proofErr w:type="spellStart"/>
+      <w:r>
+        <w:rPr>
+          <w:rFonts w:ascii="Times New Roman" w:hAnsi="Times New Roman" w:cs="Times New Roman"/>
+          <w:i/>
+          <w:sz w:val="24"/>
+          <w:szCs w:val="24"/>
+        </w:rPr>
+        <w:t>рекете</w:t>
+      </w:r>
+      <w:proofErr w:type="spellEnd"/>
+      <w:r>
+        <w:rPr>
+          <w:rFonts w:ascii="Times New Roman" w:hAnsi="Times New Roman" w:cs="Times New Roman"/>
+          <w:i/>
+          <w:sz w:val="24"/>
+          <w:szCs w:val="24"/>
+        </w:rPr>
+        <w:t>»</w:t>
+      </w:r>
+      <w:r>
+        <w:rPr>
+          <w:rFonts w:ascii="Times New Roman" w:hAnsi="Times New Roman" w:cs="Times New Roman"/>
+          <w:i/>
+          <w:sz w:val="24"/>
+          <w:szCs w:val="24"/>
+        </w:rPr>
+        <w:t>.</w:t>
+      </w:r>
+    </w:p>
+    <w:p>
+      <w:pPr>
+        <w:rPr>
+          <w:rFonts w:ascii="Times New Roman" w:hAnsi="Times New Roman" w:cs="Times New Roman"/>
+          <w:sz w:val="24"/>
+          <w:szCs w:val="24"/>
+        </w:rPr>
+      </w:pPr>
+      <w:r>
+        <w:rPr>
+          <w:rFonts w:ascii="Times New Roman" w:hAnsi="Times New Roman" w:cs="Times New Roman"/>
+          <w:sz w:val="24"/>
+          <w:szCs w:val="24"/>
+        </w:rPr>
+        <w:t>Фокус выполнится 70 дней</w:t>
+      </w:r>
+    </w:p>
+    <w:p>
+      <w:pPr>
+        <w:rPr>
+          <w:rFonts w:ascii="Times New Roman" w:hAnsi="Times New Roman" w:cs="Times New Roman"/>
+          <w:sz w:val="24"/>
+          <w:szCs w:val="24"/>
+        </w:rPr>
+      </w:pPr>
+      <w:r>
+        <w:rPr>
+          <w:rFonts w:ascii="Times New Roman" w:hAnsi="Times New Roman" w:cs="Times New Roman"/>
+          <w:sz w:val="24"/>
+          <w:szCs w:val="24"/>
+        </w:rPr>
+        <w:t>Описание</w:t>
+      </w:r>
+      <w:r>
+        <w:rPr>
+          <w:rFonts w:ascii="Times New Roman" w:hAnsi="Times New Roman" w:cs="Times New Roman"/>
+          <w:sz w:val="24"/>
+          <w:szCs w:val="24"/>
+        </w:rPr>
+        <w:t>:</w:t>
+      </w:r>
+      <w:r>
+        <w:t xml:space="preserve"> </w:t>
+      </w:r>
+      <w:r>
+        <w:rPr>
+          <w:rFonts w:ascii="Times New Roman" w:hAnsi="Times New Roman" w:cs="Times New Roman"/>
+          <w:sz w:val="24"/>
+          <w:szCs w:val="24"/>
+        </w:rPr>
+        <w:t xml:space="preserve">Для наращивания боевой мощи, нам необходимо нарастить количество боевых групп, проведя туда новый набор, ведь </w:t>
+      </w:r>
+      <w:proofErr w:type="spellStart"/>
+      <w:r>
+        <w:rPr>
+          <w:rFonts w:ascii="Times New Roman" w:hAnsi="Times New Roman" w:cs="Times New Roman"/>
+          <w:sz w:val="24"/>
+          <w:szCs w:val="24"/>
+        </w:rPr>
+        <w:t>р</w:t>
+      </w:r>
+      <w:r>
+        <w:rPr>
+          <w:rFonts w:ascii="Times New Roman" w:hAnsi="Times New Roman" w:cs="Times New Roman"/>
+          <w:sz w:val="24"/>
+          <w:szCs w:val="24"/>
+        </w:rPr>
+        <w:t>екете</w:t>
+      </w:r>
+      <w:proofErr w:type="spellEnd"/>
+      <w:r>
+        <w:rPr>
+          <w:rFonts w:ascii="Times New Roman" w:hAnsi="Times New Roman" w:cs="Times New Roman"/>
+          <w:sz w:val="24"/>
+          <w:szCs w:val="24"/>
+        </w:rPr>
+        <w:t xml:space="preserve"> </w:t>
+      </w:r>
+      <w:r>
+        <w:rPr>
+          <w:rFonts w:ascii="Times New Roman" w:hAnsi="Times New Roman" w:cs="Times New Roman"/>
+          <w:sz w:val="24"/>
+          <w:szCs w:val="24"/>
+        </w:rPr>
+        <w:t>- самые</w:t>
+      </w:r>
+      <w:r>
+        <w:rPr>
+          <w:rFonts w:ascii="Times New Roman" w:hAnsi="Times New Roman" w:cs="Times New Roman"/>
+          <w:sz w:val="24"/>
+          <w:szCs w:val="24"/>
+        </w:rPr>
+        <w:t xml:space="preserve"> боеспособны</w:t>
+      </w:r>
+      <w:r>
+        <w:rPr>
+          <w:rFonts w:ascii="Times New Roman" w:hAnsi="Times New Roman" w:cs="Times New Roman"/>
+          <w:sz w:val="24"/>
+          <w:szCs w:val="24"/>
+        </w:rPr>
+        <w:t>е</w:t>
+      </w:r>
+      <w:r>
+        <w:rPr>
+          <w:rFonts w:ascii="Times New Roman" w:hAnsi="Times New Roman" w:cs="Times New Roman"/>
+          <w:sz w:val="24"/>
+          <w:szCs w:val="24"/>
+        </w:rPr>
+        <w:t xml:space="preserve"> част</w:t>
+      </w:r>
+      <w:r>
+        <w:rPr>
+          <w:rFonts w:ascii="Times New Roman" w:hAnsi="Times New Roman" w:cs="Times New Roman"/>
+          <w:sz w:val="24"/>
+          <w:szCs w:val="24"/>
+        </w:rPr>
+        <w:t>и</w:t>
+      </w:r>
+      <w:r>
+        <w:rPr>
+          <w:rFonts w:ascii="Times New Roman" w:hAnsi="Times New Roman" w:cs="Times New Roman"/>
+          <w:sz w:val="24"/>
+          <w:szCs w:val="24"/>
+        </w:rPr>
+        <w:t xml:space="preserve"> </w:t>
+      </w:r>
+      <w:r>
+        <w:rPr>
+          <w:rFonts w:ascii="Times New Roman" w:hAnsi="Times New Roman" w:cs="Times New Roman"/>
+          <w:sz w:val="24"/>
+          <w:szCs w:val="24"/>
+        </w:rPr>
+        <w:t>наших войск</w:t>
+      </w:r>
+      <w:r>
+        <w:rPr>
+          <w:rFonts w:ascii="Times New Roman" w:hAnsi="Times New Roman" w:cs="Times New Roman"/>
+          <w:sz w:val="24"/>
+          <w:szCs w:val="24"/>
+        </w:rPr>
+        <w:t xml:space="preserve">. </w:t>
+      </w:r>
+      <w:r>
+        <w:rPr>
+          <w:rFonts w:ascii="Times New Roman" w:hAnsi="Times New Roman" w:cs="Times New Roman"/>
+          <w:sz w:val="24"/>
+          <w:szCs w:val="24"/>
+        </w:rPr>
+        <w:t>Вооружившись оружием и распятиями, они принесут нам новые победы!</w:t>
+      </w:r>
+    </w:p>
+    <w:p>
+      <w:pPr>
+        <w:rPr>
+          <w:rFonts w:ascii="Times New Roman" w:hAnsi="Times New Roman" w:cs="Times New Roman"/>
+          <w:sz w:val="24"/>
+          <w:szCs w:val="24"/>
+        </w:rPr>
+      </w:pPr>
+      <w:r>
+        <w:rPr>
+          <w:rFonts w:ascii="Times New Roman" w:hAnsi="Times New Roman" w:cs="Times New Roman"/>
+          <w:sz w:val="24"/>
+          <w:szCs w:val="24"/>
+        </w:rPr>
+        <w:t>+НД «</w:t>
+      </w:r>
+      <w:proofErr w:type="spellStart"/>
+      <w:r>
+        <w:rPr>
+          <w:rFonts w:ascii="Times New Roman" w:hAnsi="Times New Roman" w:cs="Times New Roman"/>
+          <w:sz w:val="24"/>
+          <w:szCs w:val="24"/>
+        </w:rPr>
+        <w:t>Рекете</w:t>
+      </w:r>
+      <w:proofErr w:type="spellEnd"/>
+      <w:r>
+        <w:rPr>
+          <w:rFonts w:ascii="Times New Roman" w:hAnsi="Times New Roman" w:cs="Times New Roman"/>
+          <w:sz w:val="24"/>
+          <w:szCs w:val="24"/>
+        </w:rPr>
+        <w:t>»</w:t>
+      </w:r>
+      <w:r>
+        <w:rPr>
+          <w:rFonts w:ascii="Times New Roman" w:hAnsi="Times New Roman" w:cs="Times New Roman"/>
+          <w:sz w:val="24"/>
+          <w:szCs w:val="24"/>
+        </w:rPr>
+        <w:t xml:space="preserve">: </w:t>
+      </w:r>
+      <w:r>
+        <w:rPr>
+          <w:rFonts w:ascii="Times New Roman" w:hAnsi="Times New Roman" w:cs="Times New Roman"/>
+          <w:sz w:val="24"/>
+          <w:szCs w:val="24"/>
+        </w:rPr>
+        <w:t>+</w:t>
+      </w:r>
+      <w:r>
+        <w:rPr>
+          <w:rFonts w:ascii="Times New Roman" w:hAnsi="Times New Roman" w:cs="Times New Roman"/>
+          <w:sz w:val="24"/>
+          <w:szCs w:val="24"/>
+        </w:rPr>
+        <w:t>2,5% военнообязанного населения</w:t>
+      </w:r>
+    </w:p>
+    <w:p>
+      <w:pPr>
+        <w:rPr>
+          <w:rFonts w:ascii="Times New Roman" w:hAnsi="Times New Roman" w:cs="Times New Roman"/>
+          <w:sz w:val="24"/>
+          <w:szCs w:val="24"/>
+        </w:rPr>
+      </w:pPr>
+    </w:p>
+    <w:p>
+      <w:pPr>
+        <w:rPr>
+          <w:rFonts w:ascii="Times New Roman" w:hAnsi="Times New Roman" w:cs="Times New Roman"/>
+          <w:i/>
+          <w:sz w:val="24"/>
+          <w:szCs w:val="24"/>
+        </w:rPr>
+      </w:pPr>
+      <w:r>
+        <w:rPr>
+          <w:rFonts w:ascii="Times New Roman" w:hAnsi="Times New Roman" w:cs="Times New Roman"/>
+          <w:i/>
+          <w:sz w:val="24"/>
+          <w:szCs w:val="24"/>
+        </w:rPr>
+        <w:t>Фокус</w:t>
+      </w:r>
+      <w:r>
+        <w:rPr>
+          <w:rFonts w:ascii="Times New Roman" w:hAnsi="Times New Roman" w:cs="Times New Roman"/>
+          <w:i/>
+          <w:sz w:val="24"/>
+          <w:szCs w:val="24"/>
+        </w:rPr>
+        <w:t xml:space="preserve"> «</w:t>
+      </w:r>
+      <w:r>
+        <w:rPr>
+          <w:rFonts w:ascii="Times New Roman" w:hAnsi="Times New Roman" w:cs="Times New Roman"/>
+          <w:i/>
+          <w:sz w:val="24"/>
+          <w:szCs w:val="24"/>
+        </w:rPr>
+        <w:t>Восстановление привилегий церкви</w:t>
+      </w:r>
+      <w:r>
+        <w:rPr>
+          <w:rFonts w:ascii="Times New Roman" w:hAnsi="Times New Roman" w:cs="Times New Roman"/>
+          <w:i/>
+          <w:sz w:val="24"/>
+          <w:szCs w:val="24"/>
+        </w:rPr>
+        <w:t>».</w:t>
+      </w:r>
+    </w:p>
+    <w:p>
+      <w:pPr>
+        <w:rPr>
+          <w:rFonts w:ascii="Times New Roman" w:hAnsi="Times New Roman" w:cs="Times New Roman"/>
+          <w:sz w:val="24"/>
+          <w:szCs w:val="24"/>
+        </w:rPr>
+      </w:pPr>
+      <w:r>
+        <w:rPr>
+          <w:rFonts w:ascii="Times New Roman" w:hAnsi="Times New Roman" w:cs="Times New Roman"/>
+          <w:sz w:val="24"/>
+          <w:szCs w:val="24"/>
+        </w:rPr>
+        <w:t xml:space="preserve">Фокус выполнится </w:t>
+      </w:r>
+      <w:r>
+        <w:rPr>
+          <w:rFonts w:ascii="Times New Roman" w:hAnsi="Times New Roman" w:cs="Times New Roman"/>
+          <w:sz w:val="24"/>
+          <w:szCs w:val="24"/>
+        </w:rPr>
+        <w:t>35</w:t>
+      </w:r>
+      <w:r>
+        <w:rPr>
+          <w:rFonts w:ascii="Times New Roman" w:hAnsi="Times New Roman" w:cs="Times New Roman"/>
+          <w:sz w:val="24"/>
+          <w:szCs w:val="24"/>
+        </w:rPr>
+        <w:t xml:space="preserve"> дней</w:t>
+      </w:r>
+    </w:p>
+    <w:p>
+      <w:pPr>
+        <w:rPr>
+          <w:rFonts w:ascii="Times New Roman" w:hAnsi="Times New Roman" w:cs="Times New Roman"/>
+          <w:sz w:val="24"/>
+          <w:szCs w:val="24"/>
+        </w:rPr>
+      </w:pPr>
+      <w:r>
+        <w:rPr>
+          <w:rFonts w:ascii="Times New Roman" w:hAnsi="Times New Roman" w:cs="Times New Roman"/>
+          <w:sz w:val="24"/>
+          <w:szCs w:val="24"/>
+        </w:rPr>
+        <w:t>Описание</w:t>
+      </w:r>
+      <w:r>
+        <w:rPr>
+          <w:rFonts w:ascii="Times New Roman" w:hAnsi="Times New Roman" w:cs="Times New Roman"/>
+          <w:sz w:val="24"/>
+          <w:szCs w:val="24"/>
+        </w:rPr>
+        <w:t>:</w:t>
+      </w:r>
+      <w:r>
+        <w:t xml:space="preserve"> </w:t>
+      </w:r>
+      <w:r>
+        <w:rPr>
+          <w:rFonts w:ascii="Times New Roman" w:hAnsi="Times New Roman" w:cs="Times New Roman"/>
+          <w:sz w:val="24"/>
+          <w:szCs w:val="24"/>
+        </w:rPr>
+        <w:t>Мы должны восстановить былые привилегии католической церкви, отобранные республиканскими масонами.</w:t>
+      </w:r>
+    </w:p>
+    <w:p>
+      <w:pPr>
+        <w:rPr>
+          <w:rFonts w:ascii="Times New Roman" w:hAnsi="Times New Roman" w:cs="Times New Roman"/>
+          <w:sz w:val="24"/>
+          <w:szCs w:val="24"/>
+        </w:rPr>
+      </w:pPr>
+      <w:r>
+        <w:rPr>
+          <w:rFonts w:ascii="Times New Roman" w:hAnsi="Times New Roman" w:cs="Times New Roman"/>
+          <w:sz w:val="24"/>
+          <w:szCs w:val="24"/>
+        </w:rPr>
+        <w:t>НД «Секуляризация церкви» будет изменён на «Начало отмены секуляризации»</w:t>
+      </w:r>
+      <w:r>
+        <w:rPr>
+          <w:rFonts w:ascii="Times New Roman" w:hAnsi="Times New Roman" w:cs="Times New Roman"/>
+          <w:sz w:val="24"/>
+          <w:szCs w:val="24"/>
+        </w:rPr>
+        <w:t xml:space="preserve">: </w:t>
+      </w:r>
+      <w:r>
+        <w:rPr>
+          <w:rFonts w:ascii="Times New Roman" w:hAnsi="Times New Roman" w:cs="Times New Roman"/>
+          <w:sz w:val="24"/>
+          <w:szCs w:val="24"/>
+        </w:rPr>
+        <w:t>-15% к росту сопротивления, +10% к стабильности</w:t>
+      </w:r>
+    </w:p>
+    <w:p>
+      <w:pPr>
+        <w:rPr>
+          <w:rFonts w:ascii="Times New Roman" w:hAnsi="Times New Roman" w:cs="Times New Roman"/>
+          <w:sz w:val="24"/>
+          <w:szCs w:val="24"/>
+        </w:rPr>
+      </w:pPr>
+    </w:p>
+    <w:p>
+      <w:pPr>
+        <w:rPr>
+          <w:rFonts w:ascii="Times New Roman" w:hAnsi="Times New Roman" w:cs="Times New Roman"/>
+          <w:i/>
+          <w:sz w:val="24"/>
+          <w:szCs w:val="24"/>
+          <w:lang w:val="en-US"/>
+        </w:rPr>
+      </w:pPr>
+      <w:r>
+        <w:rPr>
+          <w:rFonts w:ascii="Times New Roman" w:hAnsi="Times New Roman" w:cs="Times New Roman"/>
+          <w:i/>
+          <w:sz w:val="24"/>
+          <w:szCs w:val="24"/>
+        </w:rPr>
+        <w:t>Фокус</w:t>
+      </w:r>
+      <w:r>
+        <w:rPr>
+          <w:rFonts w:ascii="Times New Roman" w:hAnsi="Times New Roman" w:cs="Times New Roman"/>
+          <w:i/>
+          <w:sz w:val="24"/>
+          <w:szCs w:val="24"/>
+          <w:lang w:val="en-US"/>
+        </w:rPr>
+        <w:t xml:space="preserve"> «</w:t>
+      </w:r>
+      <w:r>
+        <w:rPr>
+          <w:rFonts w:ascii="Times New Roman" w:hAnsi="Times New Roman" w:cs="Times New Roman"/>
+          <w:i/>
+          <w:sz w:val="24"/>
+          <w:szCs w:val="24"/>
+          <w:lang w:val="en-US"/>
+        </w:rPr>
+        <w:t>Dios</w:t>
+      </w:r>
+      <w:r>
+        <w:rPr>
+          <w:rFonts w:ascii="Times New Roman" w:hAnsi="Times New Roman" w:cs="Times New Roman"/>
+          <w:i/>
+          <w:sz w:val="24"/>
+          <w:szCs w:val="24"/>
+          <w:lang w:val="en-US"/>
+        </w:rPr>
+        <w:t xml:space="preserve">, </w:t>
+      </w:r>
+      <w:r>
+        <w:rPr>
+          <w:rFonts w:ascii="Times New Roman" w:hAnsi="Times New Roman" w:cs="Times New Roman"/>
+          <w:i/>
+          <w:sz w:val="24"/>
+          <w:szCs w:val="24"/>
+          <w:lang w:val="en-US"/>
+        </w:rPr>
+        <w:t>Patria</w:t>
+      </w:r>
+      <w:r>
+        <w:rPr>
+          <w:rFonts w:ascii="Times New Roman" w:hAnsi="Times New Roman" w:cs="Times New Roman"/>
+          <w:i/>
+          <w:sz w:val="24"/>
+          <w:szCs w:val="24"/>
+          <w:lang w:val="en-US"/>
+        </w:rPr>
+        <w:t xml:space="preserve"> </w:t>
+      </w:r>
+      <w:r>
+        <w:rPr>
+          <w:rFonts w:ascii="Times New Roman" w:hAnsi="Times New Roman" w:cs="Times New Roman"/>
+          <w:i/>
+          <w:sz w:val="24"/>
+          <w:szCs w:val="24"/>
+          <w:lang w:val="en-US"/>
+        </w:rPr>
+        <w:t>y</w:t>
+      </w:r>
+      <w:r>
+        <w:rPr>
+          <w:rFonts w:ascii="Times New Roman" w:hAnsi="Times New Roman" w:cs="Times New Roman"/>
+          <w:i/>
+          <w:sz w:val="24"/>
+          <w:szCs w:val="24"/>
+          <w:lang w:val="en-US"/>
+        </w:rPr>
+        <w:t xml:space="preserve"> </w:t>
+      </w:r>
+      <w:r>
+        <w:rPr>
+          <w:rFonts w:ascii="Times New Roman" w:hAnsi="Times New Roman" w:cs="Times New Roman"/>
+          <w:i/>
+          <w:sz w:val="24"/>
+          <w:szCs w:val="24"/>
+          <w:lang w:val="en-US"/>
+        </w:rPr>
+        <w:t>Rey</w:t>
+      </w:r>
+      <w:r>
+        <w:rPr>
+          <w:rFonts w:ascii="Times New Roman" w:hAnsi="Times New Roman" w:cs="Times New Roman"/>
+          <w:i/>
+          <w:sz w:val="24"/>
+          <w:szCs w:val="24"/>
+          <w:lang w:val="en-US"/>
+        </w:rPr>
+        <w:t>».</w:t>
+      </w:r>
+    </w:p>
+    <w:p>
+      <w:pPr>
+        <w:rPr>
+          <w:rFonts w:ascii="Times New Roman" w:hAnsi="Times New Roman" w:cs="Times New Roman"/>
+          <w:sz w:val="24"/>
+          <w:szCs w:val="24"/>
+        </w:rPr>
+      </w:pPr>
+      <w:r>
+        <w:rPr>
+          <w:rFonts w:ascii="Times New Roman" w:hAnsi="Times New Roman" w:cs="Times New Roman"/>
+          <w:sz w:val="24"/>
+          <w:szCs w:val="24"/>
+        </w:rPr>
+        <w:t>Фокус выполнится 70 дней</w:t>
+      </w:r>
+    </w:p>
+    <w:p>
+      <w:pPr>
+        <w:rPr>
+          <w:rFonts w:ascii="Times New Roman" w:hAnsi="Times New Roman" w:cs="Times New Roman"/>
+          <w:sz w:val="24"/>
+          <w:szCs w:val="24"/>
+        </w:rPr>
+      </w:pPr>
+      <w:r>
+        <w:rPr>
+          <w:rFonts w:ascii="Times New Roman" w:hAnsi="Times New Roman" w:cs="Times New Roman"/>
+          <w:sz w:val="24"/>
+          <w:szCs w:val="24"/>
+        </w:rPr>
+        <w:t>Требование</w:t>
+      </w:r>
+      <w:r>
+        <w:rPr>
+          <w:rFonts w:ascii="Times New Roman" w:hAnsi="Times New Roman" w:cs="Times New Roman"/>
+          <w:sz w:val="24"/>
+          <w:szCs w:val="24"/>
+        </w:rPr>
+        <w:t>:</w:t>
+      </w:r>
+      <w:r>
+        <w:rPr>
+          <w:rFonts w:ascii="Times New Roman" w:hAnsi="Times New Roman" w:cs="Times New Roman"/>
+          <w:sz w:val="24"/>
+          <w:szCs w:val="24"/>
+        </w:rPr>
+        <w:t xml:space="preserve"> Фокус «Восстановление привилегий церкви выполнен»</w:t>
+      </w:r>
+    </w:p>
+    <w:p>
+      <w:pPr>
+        <w:rPr>
+          <w:rFonts w:ascii="Times New Roman" w:hAnsi="Times New Roman" w:cs="Times New Roman"/>
+          <w:sz w:val="24"/>
+          <w:szCs w:val="24"/>
+        </w:rPr>
+      </w:pPr>
+      <w:r>
+        <w:rPr>
+          <w:rFonts w:ascii="Times New Roman" w:hAnsi="Times New Roman" w:cs="Times New Roman"/>
+          <w:sz w:val="24"/>
+          <w:szCs w:val="24"/>
+        </w:rPr>
+        <w:t>Описание</w:t>
+      </w:r>
+      <w:r>
+        <w:rPr>
+          <w:rFonts w:ascii="Times New Roman" w:hAnsi="Times New Roman" w:cs="Times New Roman"/>
+          <w:sz w:val="24"/>
+          <w:szCs w:val="24"/>
+        </w:rPr>
+        <w:t>:</w:t>
+      </w:r>
+      <w:r>
+        <w:t xml:space="preserve"> </w:t>
+      </w:r>
+      <w:r>
+        <w:rPr>
+          <w:rFonts w:ascii="Times New Roman" w:hAnsi="Times New Roman" w:cs="Times New Roman"/>
+          <w:sz w:val="24"/>
+          <w:szCs w:val="24"/>
+        </w:rPr>
+        <w:t xml:space="preserve">Наш девиз должен определять не только </w:t>
+      </w:r>
+      <w:proofErr w:type="spellStart"/>
+      <w:r>
+        <w:rPr>
+          <w:rFonts w:ascii="Times New Roman" w:hAnsi="Times New Roman" w:cs="Times New Roman"/>
+          <w:sz w:val="24"/>
+          <w:szCs w:val="24"/>
+        </w:rPr>
+        <w:t>карлистов</w:t>
+      </w:r>
+      <w:proofErr w:type="spellEnd"/>
+      <w:r>
+        <w:rPr>
+          <w:rFonts w:ascii="Times New Roman" w:hAnsi="Times New Roman" w:cs="Times New Roman"/>
+          <w:sz w:val="24"/>
+          <w:szCs w:val="24"/>
+        </w:rPr>
+        <w:t xml:space="preserve">, но и всю нашу нацию. </w:t>
+      </w:r>
+      <w:r>
+        <w:rPr>
+          <w:rFonts w:ascii="Times New Roman" w:hAnsi="Times New Roman" w:cs="Times New Roman"/>
+          <w:sz w:val="24"/>
+          <w:szCs w:val="24"/>
+        </w:rPr>
+        <w:t>Дети должны расти с этим девизом на устах, новые песни по радио должны его распространять, а взрослые почитать.</w:t>
+      </w:r>
+    </w:p>
+    <w:p>
+      <w:pPr>
+        <w:rPr>
+          <w:rFonts w:ascii="Times New Roman" w:hAnsi="Times New Roman" w:cs="Times New Roman"/>
+          <w:sz w:val="24"/>
+          <w:szCs w:val="24"/>
+        </w:rPr>
+      </w:pPr>
+      <w:r>
+        <w:rPr>
+          <w:rFonts w:ascii="Times New Roman" w:hAnsi="Times New Roman" w:cs="Times New Roman"/>
+          <w:sz w:val="24"/>
+          <w:szCs w:val="24"/>
+        </w:rPr>
+        <w:t>+НД «</w:t>
+      </w:r>
+      <w:r>
+        <w:rPr>
+          <w:rFonts w:ascii="Times New Roman" w:hAnsi="Times New Roman" w:cs="Times New Roman"/>
+          <w:sz w:val="24"/>
+          <w:szCs w:val="24"/>
+        </w:rPr>
+        <w:t>Бог, Король и Отечество</w:t>
+      </w:r>
+      <w:r>
+        <w:rPr>
+          <w:rFonts w:ascii="Times New Roman" w:hAnsi="Times New Roman" w:cs="Times New Roman"/>
+          <w:sz w:val="24"/>
+          <w:szCs w:val="24"/>
+        </w:rPr>
+        <w:t>»</w:t>
+      </w:r>
+      <w:r>
+        <w:rPr>
+          <w:rFonts w:ascii="Times New Roman" w:hAnsi="Times New Roman" w:cs="Times New Roman"/>
+          <w:sz w:val="24"/>
+          <w:szCs w:val="24"/>
+        </w:rPr>
+        <w:t xml:space="preserve">: </w:t>
+      </w:r>
+      <w:r>
+        <w:rPr>
+          <w:rFonts w:ascii="Times New Roman" w:hAnsi="Times New Roman" w:cs="Times New Roman"/>
+          <w:sz w:val="24"/>
+          <w:szCs w:val="24"/>
+        </w:rPr>
+        <w:t xml:space="preserve">+10% к атаке и защите на </w:t>
+      </w:r>
+      <w:proofErr w:type="spellStart"/>
+      <w:r>
+        <w:rPr>
+          <w:rFonts w:ascii="Times New Roman" w:hAnsi="Times New Roman" w:cs="Times New Roman"/>
+          <w:sz w:val="24"/>
+          <w:szCs w:val="24"/>
+        </w:rPr>
+        <w:t>нац</w:t>
+      </w:r>
+      <w:proofErr w:type="spellEnd"/>
+      <w:r>
+        <w:rPr>
+          <w:rFonts w:ascii="Times New Roman" w:hAnsi="Times New Roman" w:cs="Times New Roman"/>
+          <w:sz w:val="24"/>
+          <w:szCs w:val="24"/>
+        </w:rPr>
+        <w:t xml:space="preserve"> территориях, +20% снабжения на </w:t>
+      </w:r>
+      <w:proofErr w:type="spellStart"/>
+      <w:r>
+        <w:rPr>
+          <w:rFonts w:ascii="Times New Roman" w:hAnsi="Times New Roman" w:cs="Times New Roman"/>
+          <w:sz w:val="24"/>
+          <w:szCs w:val="24"/>
+        </w:rPr>
+        <w:t>нац</w:t>
+      </w:r>
+      <w:proofErr w:type="spellEnd"/>
+      <w:r>
+        <w:rPr>
+          <w:rFonts w:ascii="Times New Roman" w:hAnsi="Times New Roman" w:cs="Times New Roman"/>
+          <w:sz w:val="24"/>
+          <w:szCs w:val="24"/>
+        </w:rPr>
+        <w:t xml:space="preserve"> территориях (есть там если и не такой, то схожий эффект).</w:t>
+      </w:r>
+    </w:p>
+    <w:p>
+      <w:pPr>
+        <w:rPr>
+          <w:rFonts w:ascii="Times New Roman" w:hAnsi="Times New Roman" w:cs="Times New Roman"/>
+          <w:sz w:val="24"/>
+          <w:szCs w:val="24"/>
+        </w:rPr>
+      </w:pPr>
+    </w:p>
+    <w:p>
+      <w:pPr>
+        <w:rPr>
+          <w:rFonts w:ascii="Times New Roman" w:hAnsi="Times New Roman" w:cs="Times New Roman"/>
+          <w:i/>
+          <w:sz w:val="24"/>
+          <w:szCs w:val="24"/>
+        </w:rPr>
+      </w:pPr>
+      <w:r>
+        <w:rPr>
+          <w:rFonts w:ascii="Times New Roman" w:hAnsi="Times New Roman" w:cs="Times New Roman"/>
+          <w:i/>
+          <w:sz w:val="24"/>
+          <w:szCs w:val="24"/>
+        </w:rPr>
+        <w:t>Фокус «</w:t>
+      </w:r>
+      <w:r>
+        <w:rPr>
+          <w:rFonts w:ascii="Times New Roman" w:hAnsi="Times New Roman" w:cs="Times New Roman"/>
+          <w:i/>
+          <w:sz w:val="24"/>
+          <w:szCs w:val="24"/>
+        </w:rPr>
+        <w:t xml:space="preserve">Карлос </w:t>
+      </w:r>
+      <w:r>
+        <w:rPr>
+          <w:rFonts w:ascii="Times New Roman" w:hAnsi="Times New Roman" w:cs="Times New Roman"/>
+          <w:i/>
+          <w:sz w:val="24"/>
+          <w:szCs w:val="24"/>
+          <w:lang w:val="en-US"/>
+        </w:rPr>
+        <w:t>VIII</w:t>
+      </w:r>
+      <w:r>
+        <w:rPr>
+          <w:rFonts w:ascii="Times New Roman" w:hAnsi="Times New Roman" w:cs="Times New Roman"/>
+          <w:i/>
+          <w:sz w:val="24"/>
+          <w:szCs w:val="24"/>
+        </w:rPr>
+        <w:t>»</w:t>
+      </w:r>
+      <w:r>
+        <w:rPr>
+          <w:rFonts w:ascii="Times New Roman" w:hAnsi="Times New Roman" w:cs="Times New Roman"/>
+          <w:i/>
+          <w:sz w:val="24"/>
+          <w:szCs w:val="24"/>
+        </w:rPr>
+        <w:t>.</w:t>
+      </w:r>
+    </w:p>
+    <w:p>
+      <w:pPr>
+        <w:rPr>
+          <w:rFonts w:ascii="Times New Roman" w:hAnsi="Times New Roman" w:cs="Times New Roman"/>
+          <w:sz w:val="24"/>
+          <w:szCs w:val="24"/>
+        </w:rPr>
+      </w:pPr>
+      <w:r>
+        <w:rPr>
+          <w:rFonts w:ascii="Times New Roman" w:hAnsi="Times New Roman" w:cs="Times New Roman"/>
+          <w:sz w:val="24"/>
+          <w:szCs w:val="24"/>
+        </w:rPr>
+        <w:t>Фокус выполнится 35 дней</w:t>
+      </w:r>
+    </w:p>
+    <w:p>
+      <w:pPr>
+        <w:rPr>
+          <w:rFonts w:ascii="Times New Roman" w:hAnsi="Times New Roman" w:cs="Times New Roman"/>
+          <w:sz w:val="24"/>
+          <w:szCs w:val="24"/>
+        </w:rPr>
+      </w:pPr>
+      <w:r>
+        <w:rPr>
+          <w:rFonts w:ascii="Times New Roman" w:hAnsi="Times New Roman" w:cs="Times New Roman"/>
+          <w:sz w:val="24"/>
+          <w:szCs w:val="24"/>
+        </w:rPr>
+        <w:t>Описание</w:t>
+      </w:r>
+      <w:r>
+        <w:rPr>
+          <w:rFonts w:ascii="Times New Roman" w:hAnsi="Times New Roman" w:cs="Times New Roman"/>
+          <w:sz w:val="24"/>
+          <w:szCs w:val="24"/>
+        </w:rPr>
+        <w:t>:</w:t>
+      </w:r>
+      <w:r>
+        <w:rPr>
+          <w:rFonts w:ascii="Times New Roman" w:hAnsi="Times New Roman" w:cs="Times New Roman"/>
+          <w:sz w:val="24"/>
+          <w:szCs w:val="24"/>
+        </w:rPr>
+        <w:t xml:space="preserve"> Крестоносцы - фракция, поддерживающая Карлоса </w:t>
+      </w:r>
+      <w:r>
+        <w:rPr>
+          <w:rFonts w:ascii="Times New Roman" w:hAnsi="Times New Roman" w:cs="Times New Roman"/>
+          <w:sz w:val="24"/>
+          <w:szCs w:val="24"/>
+          <w:lang w:val="en-US"/>
+        </w:rPr>
+        <w:t>VII</w:t>
+      </w:r>
+      <w:r>
+        <w:rPr>
+          <w:rFonts w:ascii="Times New Roman" w:hAnsi="Times New Roman" w:cs="Times New Roman"/>
+          <w:sz w:val="24"/>
+          <w:szCs w:val="24"/>
+        </w:rPr>
+        <w:t xml:space="preserve">, так же известный как </w:t>
+      </w:r>
+      <w:r>
+        <w:rPr>
+          <w:rFonts w:ascii="Times New Roman" w:hAnsi="Times New Roman" w:cs="Times New Roman"/>
+          <w:sz w:val="24"/>
+          <w:szCs w:val="24"/>
+        </w:rPr>
+        <w:t xml:space="preserve">Карл Пий Мария </w:t>
+      </w:r>
+      <w:proofErr w:type="spellStart"/>
+      <w:r>
+        <w:rPr>
+          <w:rFonts w:ascii="Times New Roman" w:hAnsi="Times New Roman" w:cs="Times New Roman"/>
+          <w:sz w:val="24"/>
+          <w:szCs w:val="24"/>
+        </w:rPr>
+        <w:t>Адельгонда</w:t>
+      </w:r>
+      <w:proofErr w:type="spellEnd"/>
+      <w:r>
+        <w:rPr>
+          <w:rFonts w:ascii="Times New Roman" w:hAnsi="Times New Roman" w:cs="Times New Roman"/>
+          <w:sz w:val="24"/>
+          <w:szCs w:val="24"/>
+        </w:rPr>
+        <w:t xml:space="preserve"> Бланка Леопольд Игнатий Рафаэль Михаэль </w:t>
+      </w:r>
+      <w:proofErr w:type="spellStart"/>
+      <w:r>
+        <w:rPr>
+          <w:rFonts w:ascii="Times New Roman" w:hAnsi="Times New Roman" w:cs="Times New Roman"/>
+          <w:sz w:val="24"/>
+          <w:szCs w:val="24"/>
+        </w:rPr>
+        <w:t>Сальватор</w:t>
+      </w:r>
+      <w:proofErr w:type="spellEnd"/>
+      <w:r>
+        <w:rPr>
+          <w:rFonts w:ascii="Times New Roman" w:hAnsi="Times New Roman" w:cs="Times New Roman"/>
+          <w:sz w:val="24"/>
+          <w:szCs w:val="24"/>
+        </w:rPr>
+        <w:t xml:space="preserve"> </w:t>
+      </w:r>
+      <w:proofErr w:type="spellStart"/>
+      <w:r>
+        <w:rPr>
+          <w:rFonts w:ascii="Times New Roman" w:hAnsi="Times New Roman" w:cs="Times New Roman"/>
+          <w:sz w:val="24"/>
+          <w:szCs w:val="24"/>
+        </w:rPr>
+        <w:t>Крилусс</w:t>
+      </w:r>
+      <w:proofErr w:type="spellEnd"/>
+      <w:r>
+        <w:rPr>
+          <w:rFonts w:ascii="Times New Roman" w:hAnsi="Times New Roman" w:cs="Times New Roman"/>
+          <w:sz w:val="24"/>
+          <w:szCs w:val="24"/>
+        </w:rPr>
+        <w:t xml:space="preserve"> Анджело Барбара фон Габсбург-Лотарингский</w:t>
+      </w:r>
+      <w:r>
+        <w:rPr>
+          <w:rFonts w:ascii="Times New Roman" w:hAnsi="Times New Roman" w:cs="Times New Roman"/>
+          <w:sz w:val="24"/>
+          <w:szCs w:val="24"/>
+        </w:rPr>
+        <w:t xml:space="preserve">, </w:t>
+      </w:r>
+      <w:r>
+        <w:rPr>
+          <w:rFonts w:ascii="Times New Roman" w:hAnsi="Times New Roman" w:cs="Times New Roman"/>
+          <w:sz w:val="24"/>
+          <w:szCs w:val="24"/>
+        </w:rPr>
+        <w:t>австрийский эрцгерцог из Тосканской ветви династии Габсбург-Лотарингских.</w:t>
+      </w:r>
+      <w:r>
+        <w:rPr>
+          <w:rFonts w:ascii="Times New Roman" w:hAnsi="Times New Roman" w:cs="Times New Roman"/>
+          <w:sz w:val="24"/>
+          <w:szCs w:val="24"/>
+        </w:rPr>
+        <w:t xml:space="preserve"> Возведя на престол одного из наследников </w:t>
+      </w:r>
+      <w:proofErr w:type="spellStart"/>
+      <w:r>
+        <w:rPr>
+          <w:rFonts w:ascii="Times New Roman" w:hAnsi="Times New Roman" w:cs="Times New Roman"/>
+          <w:sz w:val="24"/>
+          <w:szCs w:val="24"/>
+        </w:rPr>
+        <w:t>Габсбургской</w:t>
+      </w:r>
+      <w:proofErr w:type="spellEnd"/>
+      <w:r>
+        <w:rPr>
+          <w:rFonts w:ascii="Times New Roman" w:hAnsi="Times New Roman" w:cs="Times New Roman"/>
+          <w:sz w:val="24"/>
+          <w:szCs w:val="24"/>
+        </w:rPr>
+        <w:t xml:space="preserve"> ветви, мы можем претендовать на восстановление священной империи.</w:t>
+      </w:r>
+    </w:p>
+    <w:p>
+      <w:pPr>
+        <w:rPr>
+          <w:rFonts w:ascii="Times New Roman" w:hAnsi="Times New Roman" w:cs="Times New Roman"/>
+          <w:sz w:val="24"/>
+          <w:szCs w:val="24"/>
+        </w:rPr>
+      </w:pPr>
+      <w:r>
+        <w:rPr>
+          <w:rFonts w:ascii="Times New Roman" w:hAnsi="Times New Roman" w:cs="Times New Roman"/>
+          <w:sz w:val="24"/>
+          <w:szCs w:val="24"/>
+        </w:rPr>
+        <w:t>Партий монархизма станет называться «Габсбург-</w:t>
+      </w:r>
+      <w:proofErr w:type="spellStart"/>
+      <w:r>
+        <w:rPr>
+          <w:rFonts w:ascii="Times New Roman" w:hAnsi="Times New Roman" w:cs="Times New Roman"/>
+          <w:sz w:val="24"/>
+          <w:szCs w:val="24"/>
+        </w:rPr>
+        <w:t>Бурбонская</w:t>
+      </w:r>
+      <w:proofErr w:type="spellEnd"/>
+      <w:r>
+        <w:rPr>
+          <w:rFonts w:ascii="Times New Roman" w:hAnsi="Times New Roman" w:cs="Times New Roman"/>
+          <w:sz w:val="24"/>
+          <w:szCs w:val="24"/>
+        </w:rPr>
+        <w:t xml:space="preserve"> династия» Карлос </w:t>
+      </w:r>
+      <w:r>
+        <w:rPr>
+          <w:rFonts w:ascii="Times New Roman" w:hAnsi="Times New Roman" w:cs="Times New Roman"/>
+          <w:sz w:val="24"/>
+          <w:szCs w:val="24"/>
+          <w:lang w:val="en-US"/>
+        </w:rPr>
+        <w:t>VIII</w:t>
+      </w:r>
+      <w:r>
+        <w:rPr>
+          <w:rFonts w:ascii="Times New Roman" w:hAnsi="Times New Roman" w:cs="Times New Roman"/>
+          <w:sz w:val="24"/>
+          <w:szCs w:val="24"/>
+        </w:rPr>
+        <w:t xml:space="preserve"> встанет по главе страны, и будет иметь </w:t>
+      </w:r>
+      <w:proofErr w:type="spellStart"/>
+      <w:r>
+        <w:rPr>
+          <w:rFonts w:ascii="Times New Roman" w:hAnsi="Times New Roman" w:cs="Times New Roman"/>
+          <w:sz w:val="24"/>
+          <w:szCs w:val="24"/>
+        </w:rPr>
+        <w:t>трейты</w:t>
+      </w:r>
+      <w:proofErr w:type="spellEnd"/>
+      <w:r>
+        <w:rPr>
+          <w:rFonts w:ascii="Times New Roman" w:hAnsi="Times New Roman" w:cs="Times New Roman"/>
+          <w:sz w:val="24"/>
+          <w:szCs w:val="24"/>
+        </w:rPr>
+        <w:t>: «Король Испании»</w:t>
+      </w:r>
+      <w:r>
+        <w:rPr>
+          <w:rFonts w:ascii="Times New Roman" w:hAnsi="Times New Roman" w:cs="Times New Roman"/>
+          <w:sz w:val="24"/>
+          <w:szCs w:val="24"/>
+        </w:rPr>
+        <w:t xml:space="preserve">: </w:t>
+      </w:r>
+      <w:r>
+        <w:rPr>
+          <w:rFonts w:ascii="Times New Roman" w:hAnsi="Times New Roman" w:cs="Times New Roman"/>
+          <w:sz w:val="24"/>
+          <w:szCs w:val="24"/>
+        </w:rPr>
+        <w:t>+10% стабильности.</w:t>
+      </w:r>
+    </w:p>
+    <w:p>
+      <w:pPr>
+        <w:rPr>
+          <w:rFonts w:ascii="Times New Roman" w:hAnsi="Times New Roman" w:cs="Times New Roman"/>
+          <w:sz w:val="24"/>
+          <w:szCs w:val="24"/>
+        </w:rPr>
+      </w:pPr>
+      <w:r>
+        <w:rPr>
+          <w:rFonts w:ascii="Times New Roman" w:hAnsi="Times New Roman" w:cs="Times New Roman"/>
+          <w:sz w:val="24"/>
+          <w:szCs w:val="24"/>
+        </w:rPr>
+        <w:t>Страна станет называться «Священное Испанское королевство»</w:t>
+      </w:r>
+      <w:r>
+        <w:rPr>
+          <w:rFonts w:ascii="Times New Roman" w:hAnsi="Times New Roman" w:cs="Times New Roman"/>
+          <w:sz w:val="24"/>
+          <w:szCs w:val="24"/>
+        </w:rPr>
+        <w:t>.</w:t>
       </w:r>
     </w:p>
     <w:p>
@@ -41559,7 +43841,7 @@
           <w:sz w:val="24"/>
           <w:szCs w:val="24"/>
         </w:rPr>
-        <w:t>Благословление Ватикана</w:t>
+        <w:t>Испанский средиземноморский флот</w:t>
       </w:r>
       <w:r>
         <w:rPr>
@@ -41611,6 +43893,57 @@
           <w:sz w:val="24"/>
           <w:szCs w:val="24"/>
         </w:rPr>
+        <w:t>Требования</w:t>
+      </w:r>
+      <w:r>
+        <w:rPr>
+          <w:rFonts w:ascii="Times New Roman" w:hAnsi="Times New Roman" w:cs="Times New Roman"/>
+          <w:sz w:val="24"/>
+          <w:szCs w:val="24"/>
+        </w:rPr>
+        <w:t xml:space="preserve">: </w:t>
+      </w:r>
+      <w:r>
+        <w:rPr>
+          <w:rFonts w:ascii="Times New Roman" w:hAnsi="Times New Roman" w:cs="Times New Roman"/>
+          <w:sz w:val="24"/>
+          <w:szCs w:val="24"/>
+        </w:rPr>
+        <w:t xml:space="preserve">не в состоянии </w:t>
+      </w:r>
+      <w:proofErr w:type="spellStart"/>
+      <w:r>
+        <w:rPr>
+          <w:rFonts w:ascii="Times New Roman" w:hAnsi="Times New Roman" w:cs="Times New Roman"/>
+          <w:sz w:val="24"/>
+          <w:szCs w:val="24"/>
+        </w:rPr>
+        <w:t>гв</w:t>
+      </w:r>
+      <w:proofErr w:type="spellEnd"/>
+      <w:r>
+        <w:rPr>
+          <w:rFonts w:ascii="Times New Roman" w:hAnsi="Times New Roman" w:cs="Times New Roman"/>
+          <w:sz w:val="24"/>
+          <w:szCs w:val="24"/>
+        </w:rPr>
+        <w:t>.</w:t>
+      </w:r>
+    </w:p>
+    <w:p>
+      <w:pPr>
+        <w:rPr>
+          <w:rFonts w:ascii="Times New Roman" w:hAnsi="Times New Roman" w:cs="Times New Roman"/>
+          <w:sz w:val="24"/>
+          <w:szCs w:val="24"/>
+        </w:rPr>
+      </w:pPr>
+      <w:r>
+        <w:rPr>
+          <w:rFonts w:ascii="Times New Roman" w:hAnsi="Times New Roman" w:cs="Times New Roman"/>
+          <w:sz w:val="24"/>
+          <w:szCs w:val="24"/>
+        </w:rPr>
         <w:t>Описание</w:t>
       </w:r>
       <w:r>
@@ -41627,24 +43960,148 @@
           <w:sz w:val="24"/>
           <w:szCs w:val="24"/>
         </w:rPr>
-        <w:t xml:space="preserve"> *наше*</w:t>
-      </w:r>
-    </w:p>
-    <w:p>
-      <w:pPr>
-        <w:rPr>
-          <w:rFonts w:ascii="Times New Roman" w:hAnsi="Times New Roman" w:cs="Times New Roman"/>
-          <w:sz w:val="24"/>
-          <w:szCs w:val="24"/>
-        </w:rPr>
-      </w:pPr>
-      <w:r>
-        <w:rPr>
-          <w:rFonts w:ascii="Times New Roman" w:hAnsi="Times New Roman" w:cs="Times New Roman"/>
-          <w:sz w:val="24"/>
-          <w:szCs w:val="24"/>
-        </w:rPr>
-        <w:t>Эффект</w:t>
+        <w:t xml:space="preserve"> Для возможности будущих экспансий и возвращения земель на которые претендует Карлос </w:t>
+      </w:r>
+      <w:r>
+        <w:rPr>
+          <w:rFonts w:ascii="Times New Roman" w:hAnsi="Times New Roman" w:cs="Times New Roman"/>
+          <w:sz w:val="24"/>
+          <w:szCs w:val="24"/>
+          <w:lang w:val="en-US"/>
+        </w:rPr>
+        <w:t>VIII</w:t>
+      </w:r>
+      <w:r>
+        <w:rPr>
+          <w:rFonts w:ascii="Times New Roman" w:hAnsi="Times New Roman" w:cs="Times New Roman"/>
+          <w:sz w:val="24"/>
+          <w:szCs w:val="24"/>
+        </w:rPr>
+        <w:t>, мы должны начать подготовку средиземноморского флота, который после войны находится в упадке.</w:t>
+      </w:r>
+    </w:p>
+    <w:p>
+      <w:pPr>
+        <w:rPr>
+          <w:rFonts w:ascii="Times New Roman" w:hAnsi="Times New Roman" w:cs="Times New Roman"/>
+          <w:sz w:val="24"/>
+          <w:szCs w:val="24"/>
+        </w:rPr>
+      </w:pPr>
+      <w:r>
+        <w:rPr>
+          <w:rFonts w:ascii="Times New Roman" w:hAnsi="Times New Roman" w:cs="Times New Roman"/>
+          <w:sz w:val="24"/>
+          <w:szCs w:val="24"/>
+        </w:rPr>
+        <w:t xml:space="preserve">Будет получено по две верфи в двух </w:t>
+      </w:r>
+      <w:proofErr w:type="spellStart"/>
+      <w:r>
+        <w:rPr>
+          <w:rFonts w:ascii="Times New Roman" w:hAnsi="Times New Roman" w:cs="Times New Roman"/>
+          <w:sz w:val="24"/>
+          <w:szCs w:val="24"/>
+        </w:rPr>
+        <w:t>стейтах</w:t>
+      </w:r>
+      <w:proofErr w:type="spellEnd"/>
+      <w:r>
+        <w:rPr>
+          <w:rFonts w:ascii="Times New Roman" w:hAnsi="Times New Roman" w:cs="Times New Roman"/>
+          <w:sz w:val="24"/>
+          <w:szCs w:val="24"/>
+        </w:rPr>
+        <w:t xml:space="preserve"> Испании выходящих в Средиземное море.</w:t>
+      </w:r>
+    </w:p>
+    <w:p>
+      <w:pPr>
+        <w:rPr>
+          <w:rFonts w:ascii="Times New Roman" w:hAnsi="Times New Roman" w:cs="Times New Roman"/>
+          <w:sz w:val="24"/>
+          <w:szCs w:val="24"/>
+        </w:rPr>
+      </w:pPr>
+    </w:p>
+    <w:p>
+      <w:pPr>
+        <w:rPr>
+          <w:rFonts w:ascii="Times New Roman" w:hAnsi="Times New Roman" w:cs="Times New Roman"/>
+          <w:i/>
+          <w:sz w:val="24"/>
+          <w:szCs w:val="24"/>
+        </w:rPr>
+      </w:pPr>
+      <w:r>
+        <w:rPr>
+          <w:rFonts w:ascii="Times New Roman" w:hAnsi="Times New Roman" w:cs="Times New Roman"/>
+          <w:i/>
+          <w:sz w:val="24"/>
+          <w:szCs w:val="24"/>
+        </w:rPr>
+        <w:t>Фокус «</w:t>
+      </w:r>
+      <w:r>
+        <w:rPr>
+          <w:rFonts w:ascii="Times New Roman" w:hAnsi="Times New Roman" w:cs="Times New Roman"/>
+          <w:i/>
+          <w:sz w:val="24"/>
+          <w:szCs w:val="24"/>
+        </w:rPr>
+        <w:t>Претензии на земли Габсбургов</w:t>
+      </w:r>
+      <w:r>
+        <w:rPr>
+          <w:rFonts w:ascii="Times New Roman" w:hAnsi="Times New Roman" w:cs="Times New Roman"/>
+          <w:i/>
+          <w:sz w:val="24"/>
+          <w:szCs w:val="24"/>
+        </w:rPr>
+        <w:t>»</w:t>
+      </w:r>
+      <w:r>
+        <w:rPr>
+          <w:rFonts w:ascii="Times New Roman" w:hAnsi="Times New Roman" w:cs="Times New Roman"/>
+          <w:i/>
+          <w:sz w:val="24"/>
+          <w:szCs w:val="24"/>
+        </w:rPr>
+        <w:t>.</w:t>
+      </w:r>
+    </w:p>
+    <w:p>
+      <w:pPr>
+        <w:rPr>
+          <w:rFonts w:ascii="Times New Roman" w:hAnsi="Times New Roman" w:cs="Times New Roman"/>
+          <w:sz w:val="24"/>
+          <w:szCs w:val="24"/>
+        </w:rPr>
+      </w:pPr>
+      <w:r>
+        <w:rPr>
+          <w:rFonts w:ascii="Times New Roman" w:hAnsi="Times New Roman" w:cs="Times New Roman"/>
+          <w:sz w:val="24"/>
+          <w:szCs w:val="24"/>
+        </w:rPr>
+        <w:t>Фокус выполнится 70 дней</w:t>
+      </w:r>
+    </w:p>
+    <w:p>
+      <w:pPr>
+        <w:rPr>
+          <w:rFonts w:ascii="Times New Roman" w:hAnsi="Times New Roman" w:cs="Times New Roman"/>
+          <w:sz w:val="24"/>
+          <w:szCs w:val="24"/>
+        </w:rPr>
+      </w:pPr>
+      <w:r>
+        <w:rPr>
+          <w:rFonts w:ascii="Times New Roman" w:hAnsi="Times New Roman" w:cs="Times New Roman"/>
+          <w:sz w:val="24"/>
+          <w:szCs w:val="24"/>
+        </w:rPr>
+        <w:t>Описание</w:t>
       </w:r>
       <w:r>
         <w:rPr>
@@ -41660,7 +44117,179 @@
           <w:sz w:val="24"/>
           <w:szCs w:val="24"/>
         </w:rPr>
-        <w:t xml:space="preserve"> *наше*</w:t>
+        <w:t xml:space="preserve"> </w:t>
+      </w:r>
+      <w:r>
+        <w:rPr>
+          <w:rFonts w:ascii="Times New Roman" w:hAnsi="Times New Roman" w:cs="Times New Roman"/>
+          <w:sz w:val="24"/>
+          <w:szCs w:val="24"/>
+        </w:rPr>
+        <w:t xml:space="preserve">Мы можем попробовать вернуть себе бывшие земли Австро-Венгрии, </w:t>
+      </w:r>
+      <w:r>
+        <w:rPr>
+          <w:rFonts w:ascii="Times New Roman" w:hAnsi="Times New Roman" w:cs="Times New Roman"/>
+          <w:sz w:val="24"/>
+          <w:szCs w:val="24"/>
+        </w:rPr>
+        <w:t>апеллируя</w:t>
+      </w:r>
+      <w:r>
+        <w:rPr>
+          <w:rFonts w:ascii="Times New Roman" w:hAnsi="Times New Roman" w:cs="Times New Roman"/>
+          <w:sz w:val="24"/>
+          <w:szCs w:val="24"/>
+        </w:rPr>
+        <w:t xml:space="preserve"> тем, что Карлос является членом </w:t>
+      </w:r>
+      <w:proofErr w:type="spellStart"/>
+      <w:r>
+        <w:rPr>
+          <w:rFonts w:ascii="Times New Roman" w:hAnsi="Times New Roman" w:cs="Times New Roman"/>
+          <w:sz w:val="24"/>
+          <w:szCs w:val="24"/>
+        </w:rPr>
+        <w:t>Габсбургской</w:t>
+      </w:r>
+      <w:proofErr w:type="spellEnd"/>
+      <w:r>
+        <w:rPr>
+          <w:rFonts w:ascii="Times New Roman" w:hAnsi="Times New Roman" w:cs="Times New Roman"/>
+          <w:sz w:val="24"/>
+          <w:szCs w:val="24"/>
+        </w:rPr>
+        <w:t xml:space="preserve"> династии.</w:t>
+      </w:r>
+    </w:p>
+    <w:p>
+      <w:pPr>
+        <w:rPr>
+          <w:rFonts w:ascii="Times New Roman" w:hAnsi="Times New Roman" w:cs="Times New Roman"/>
+          <w:sz w:val="24"/>
+          <w:szCs w:val="24"/>
+        </w:rPr>
+      </w:pPr>
+      <w:r>
+        <w:rPr>
+          <w:rFonts w:ascii="Times New Roman" w:hAnsi="Times New Roman" w:cs="Times New Roman"/>
+          <w:sz w:val="24"/>
+          <w:szCs w:val="24"/>
+        </w:rPr>
+        <w:t xml:space="preserve">Будет получена </w:t>
+      </w:r>
+      <w:r>
+        <w:rPr>
+          <w:rFonts w:ascii="Times New Roman" w:hAnsi="Times New Roman" w:cs="Times New Roman"/>
+          <w:sz w:val="24"/>
+          <w:szCs w:val="24"/>
+        </w:rPr>
+        <w:t>претензия на земли Австро-Венгрии.</w:t>
+      </w:r>
+    </w:p>
+    <w:p>
+      <w:pPr>
+        <w:rPr>
+          <w:rFonts w:ascii="Times New Roman" w:hAnsi="Times New Roman" w:cs="Times New Roman"/>
+          <w:sz w:val="24"/>
+          <w:szCs w:val="24"/>
+        </w:rPr>
+      </w:pPr>
+      <w:r>
+        <w:rPr>
+          <w:rFonts w:ascii="Times New Roman" w:hAnsi="Times New Roman" w:cs="Times New Roman"/>
+          <w:sz w:val="24"/>
+          <w:szCs w:val="24"/>
+          <w:highlight w:val="yellow"/>
+        </w:rPr>
+        <w:t>Тут будут события на титул и мини-механика «Лоскутного одеяла», которая пусть и не позволит полностью нацио</w:t>
+      </w:r>
+      <w:r>
+        <w:rPr>
+          <w:rFonts w:ascii="Times New Roman" w:hAnsi="Times New Roman" w:cs="Times New Roman"/>
+          <w:sz w:val="24"/>
+          <w:szCs w:val="24"/>
+          <w:highlight w:val="yellow"/>
+        </w:rPr>
+        <w:t xml:space="preserve">нализировать те земли, но даст </w:t>
+      </w:r>
+      <w:proofErr w:type="spellStart"/>
+      <w:r>
+        <w:rPr>
+          <w:rFonts w:ascii="Times New Roman" w:hAnsi="Times New Roman" w:cs="Times New Roman"/>
+          <w:sz w:val="24"/>
+          <w:szCs w:val="24"/>
+          <w:highlight w:val="yellow"/>
+        </w:rPr>
+        <w:t>стейтам</w:t>
+      </w:r>
+      <w:proofErr w:type="spellEnd"/>
+      <w:r>
+        <w:rPr>
+          <w:rFonts w:ascii="Times New Roman" w:hAnsi="Times New Roman" w:cs="Times New Roman"/>
+          <w:sz w:val="24"/>
+          <w:szCs w:val="24"/>
+          <w:highlight w:val="yellow"/>
+        </w:rPr>
+        <w:t xml:space="preserve"> модификаторы, которые нивелируют часть </w:t>
+      </w:r>
+      <w:proofErr w:type="spellStart"/>
+      <w:r>
+        <w:rPr>
+          <w:rFonts w:ascii="Times New Roman" w:hAnsi="Times New Roman" w:cs="Times New Roman"/>
+          <w:sz w:val="24"/>
+          <w:szCs w:val="24"/>
+          <w:highlight w:val="yellow"/>
+        </w:rPr>
+        <w:t>дебафов</w:t>
+      </w:r>
+      <w:proofErr w:type="spellEnd"/>
+      <w:r>
+        <w:rPr>
+          <w:rFonts w:ascii="Times New Roman" w:hAnsi="Times New Roman" w:cs="Times New Roman"/>
+          <w:sz w:val="24"/>
+          <w:szCs w:val="24"/>
+          <w:highlight w:val="yellow"/>
+        </w:rPr>
+        <w:t xml:space="preserve"> «не</w:t>
+      </w:r>
+      <w:r>
+        <w:rPr>
+          <w:rFonts w:ascii="Times New Roman" w:hAnsi="Times New Roman" w:cs="Times New Roman"/>
+          <w:sz w:val="24"/>
+          <w:szCs w:val="24"/>
+          <w:highlight w:val="yellow"/>
+        </w:rPr>
+        <w:t xml:space="preserve"> </w:t>
+      </w:r>
+      <w:r>
+        <w:rPr>
+          <w:rFonts w:ascii="Times New Roman" w:hAnsi="Times New Roman" w:cs="Times New Roman"/>
+          <w:sz w:val="24"/>
+          <w:szCs w:val="24"/>
+          <w:highlight w:val="yellow"/>
+        </w:rPr>
+        <w:t xml:space="preserve">национальных» </w:t>
+      </w:r>
+      <w:proofErr w:type="spellStart"/>
+      <w:r>
+        <w:rPr>
+          <w:rFonts w:ascii="Times New Roman" w:hAnsi="Times New Roman" w:cs="Times New Roman"/>
+          <w:sz w:val="24"/>
+          <w:szCs w:val="24"/>
+          <w:highlight w:val="yellow"/>
+        </w:rPr>
+        <w:t>стейтов</w:t>
+      </w:r>
+      <w:proofErr w:type="spellEnd"/>
+      <w:r>
+        <w:rPr>
+          <w:rFonts w:ascii="Times New Roman" w:hAnsi="Times New Roman" w:cs="Times New Roman"/>
+          <w:sz w:val="24"/>
+          <w:szCs w:val="24"/>
+          <w:highlight w:val="yellow"/>
+        </w:rPr>
+        <w:t>.</w:t>
       </w:r>
     </w:p>
     <w:p>
@@ -41697,7 +44326,7 @@
           <w:sz w:val="24"/>
           <w:szCs w:val="24"/>
         </w:rPr>
-        <w:t>Культивировать фанатизм</w:t>
+        <w:t>Создание католика-монархического общества</w:t>
       </w:r>
       <w:r>
         <w:rPr>
@@ -41765,25 +44394,25 @@
           <w:sz w:val="24"/>
           <w:szCs w:val="24"/>
         </w:rPr>
-        <w:t xml:space="preserve">Все Испанские </w:t>
-      </w:r>
-      <w:proofErr w:type="spellStart"/>
-      <w:r>
-        <w:rPr>
-          <w:rFonts w:ascii="Times New Roman" w:hAnsi="Times New Roman" w:cs="Times New Roman"/>
-          <w:sz w:val="24"/>
-          <w:szCs w:val="24"/>
-        </w:rPr>
-        <w:t>стейты</w:t>
-      </w:r>
-      <w:proofErr w:type="spellEnd"/>
-      <w:r>
-        <w:rPr>
-          <w:rFonts w:ascii="Times New Roman" w:hAnsi="Times New Roman" w:cs="Times New Roman"/>
-          <w:sz w:val="24"/>
-          <w:szCs w:val="24"/>
-        </w:rPr>
-        <w:t xml:space="preserve"> имеют модификатор «Священные ордена».</w:t>
+        <w:t xml:space="preserve">не в состоянии </w:t>
+      </w:r>
+      <w:proofErr w:type="spellStart"/>
+      <w:r>
+        <w:rPr>
+          <w:rFonts w:ascii="Times New Roman" w:hAnsi="Times New Roman" w:cs="Times New Roman"/>
+          <w:sz w:val="24"/>
+          <w:szCs w:val="24"/>
+        </w:rPr>
+        <w:t>гв</w:t>
+      </w:r>
+      <w:proofErr w:type="spellEnd"/>
+      <w:r>
+        <w:rPr>
+          <w:rFonts w:ascii="Times New Roman" w:hAnsi="Times New Roman" w:cs="Times New Roman"/>
+          <w:sz w:val="24"/>
+          <w:szCs w:val="24"/>
+        </w:rPr>
+        <w:t>.</w:t>
       </w:r>
     </w:p>
     <w:p>
@@ -41816,24 +44445,48 @@
           <w:sz w:val="24"/>
           <w:szCs w:val="24"/>
         </w:rPr>
-        <w:t xml:space="preserve"> *ваниль*</w:t>
-      </w:r>
-    </w:p>
-    <w:p>
-      <w:pPr>
-        <w:rPr>
-          <w:rFonts w:ascii="Times New Roman" w:hAnsi="Times New Roman" w:cs="Times New Roman"/>
-          <w:sz w:val="24"/>
-          <w:szCs w:val="24"/>
-        </w:rPr>
-      </w:pPr>
-      <w:r>
-        <w:rPr>
-          <w:rFonts w:ascii="Times New Roman" w:hAnsi="Times New Roman" w:cs="Times New Roman"/>
-          <w:sz w:val="24"/>
-          <w:szCs w:val="24"/>
-        </w:rPr>
-        <w:t>НД «Пулемёт и католический молитвенник» изменится</w:t>
+        <w:t xml:space="preserve"> Наша страна пережила несколько лет губительного республиканизма и кровопролитную гражданскую войну. </w:t>
+      </w:r>
+      <w:r>
+        <w:rPr>
+          <w:rFonts w:ascii="Times New Roman" w:hAnsi="Times New Roman" w:cs="Times New Roman"/>
+          <w:sz w:val="24"/>
+          <w:szCs w:val="24"/>
+        </w:rPr>
+        <w:t>Чтобы опра</w:t>
+      </w:r>
+      <w:r>
+        <w:rPr>
+          <w:rFonts w:ascii="Times New Roman" w:hAnsi="Times New Roman" w:cs="Times New Roman"/>
+          <w:sz w:val="24"/>
+          <w:szCs w:val="24"/>
+        </w:rPr>
+        <w:t>виться от таких потрясений и избежать их в дальнейшем, мы должны заново создать католика-монархическое общество, с учётом современных реалий</w:t>
+      </w:r>
+      <w:r>
+        <w:rPr>
+          <w:rFonts w:ascii="Times New Roman" w:hAnsi="Times New Roman" w:cs="Times New Roman"/>
+          <w:sz w:val="24"/>
+          <w:szCs w:val="24"/>
+        </w:rPr>
+        <w:t>.</w:t>
+      </w:r>
+    </w:p>
+    <w:p>
+      <w:pPr>
+        <w:rPr>
+          <w:rFonts w:ascii="Times New Roman" w:hAnsi="Times New Roman" w:cs="Times New Roman"/>
+          <w:sz w:val="24"/>
+          <w:szCs w:val="24"/>
+        </w:rPr>
+      </w:pPr>
+      <w:r>
+        <w:rPr>
+          <w:rFonts w:ascii="Times New Roman" w:hAnsi="Times New Roman" w:cs="Times New Roman"/>
+          <w:sz w:val="24"/>
+          <w:szCs w:val="24"/>
+        </w:rPr>
+        <w:t>+НД на 360 дней «Создание старого-нового общества»</w:t>
       </w:r>
       <w:r>
         <w:rPr>
@@ -41849,37 +44502,17 @@
           <w:sz w:val="24"/>
           <w:szCs w:val="24"/>
         </w:rPr>
-        <w:t xml:space="preserve"> +5% к восстановлению дивизий, и +5% к фактору военнообязанного населения.</w:t>
-      </w:r>
-    </w:p>
-    <w:p>
-      <w:pPr>
-        <w:rPr>
-          <w:rFonts w:ascii="Times New Roman" w:hAnsi="Times New Roman" w:cs="Times New Roman"/>
-          <w:sz w:val="24"/>
-          <w:szCs w:val="24"/>
-        </w:rPr>
-      </w:pPr>
-    </w:p>
-    <w:p>
-      <w:pPr>
-        <w:jc w:val="center"/>
-        <w:rPr>
-          <w:rFonts w:ascii="Times New Roman" w:hAnsi="Times New Roman" w:cs="Times New Roman"/>
-          <w:b/>
-          <w:sz w:val="24"/>
-          <w:szCs w:val="24"/>
-        </w:rPr>
-      </w:pPr>
-      <w:r>
-        <w:rPr>
-          <w:rFonts w:ascii="Times New Roman" w:hAnsi="Times New Roman" w:cs="Times New Roman"/>
-          <w:b/>
-          <w:sz w:val="24"/>
-          <w:szCs w:val="24"/>
-        </w:rPr>
-        <w:t>КРЕСТОНОСЦЫ</w:t>
-      </w:r>
+        <w:t xml:space="preserve"> +0,4% стабильности в неделю.</w:t>
+      </w:r>
+    </w:p>
+    <w:p>
+      <w:pPr>
+        <w:rPr>
+          <w:rFonts w:ascii="Times New Roman" w:hAnsi="Times New Roman" w:cs="Times New Roman"/>
+          <w:sz w:val="24"/>
+          <w:szCs w:val="24"/>
+        </w:rPr>
+      </w:pPr>
     </w:p>
     <w:p>
       <w:pPr>
@@ -41906,7 +44539,7 @@
           <w:sz w:val="24"/>
           <w:szCs w:val="24"/>
         </w:rPr>
-        <w:t>Испанские крестоносцы</w:t>
+        <w:t>Идея превыше всего!</w:t>
       </w:r>
       <w:r>
         <w:rPr>
@@ -41941,7 +44574,108 @@
           <w:sz w:val="24"/>
           <w:szCs w:val="24"/>
         </w:rPr>
-        <w:t>Фокус выполнится 35 дней</w:t>
+        <w:t>Фокус выполнится 70 дней</w:t>
+      </w:r>
+    </w:p>
+    <w:p>
+      <w:pPr>
+        <w:rPr>
+          <w:rFonts w:ascii="Times New Roman" w:hAnsi="Times New Roman" w:cs="Times New Roman"/>
+          <w:sz w:val="24"/>
+          <w:szCs w:val="24"/>
+        </w:rPr>
+      </w:pPr>
+      <w:r>
+        <w:rPr>
+          <w:rFonts w:ascii="Times New Roman" w:hAnsi="Times New Roman" w:cs="Times New Roman"/>
+          <w:sz w:val="24"/>
+          <w:szCs w:val="24"/>
+        </w:rPr>
+        <w:t>Требование</w:t>
+      </w:r>
+      <w:r>
+        <w:rPr>
+          <w:rFonts w:ascii="Times New Roman" w:hAnsi="Times New Roman" w:cs="Times New Roman"/>
+          <w:sz w:val="24"/>
+          <w:szCs w:val="24"/>
+        </w:rPr>
+        <w:t xml:space="preserve">: фокус </w:t>
+      </w:r>
+      <w:r>
+        <w:rPr>
+          <w:rFonts w:ascii="Times New Roman" w:hAnsi="Times New Roman" w:cs="Times New Roman"/>
+          <w:sz w:val="24"/>
+          <w:szCs w:val="24"/>
+        </w:rPr>
+        <w:t>«</w:t>
+      </w:r>
+      <w:r>
+        <w:rPr>
+          <w:rFonts w:ascii="Times New Roman" w:hAnsi="Times New Roman" w:cs="Times New Roman"/>
+          <w:sz w:val="24"/>
+          <w:szCs w:val="24"/>
+          <w:lang w:val="en-US"/>
+        </w:rPr>
+        <w:t>Dios</w:t>
+      </w:r>
+      <w:r>
+        <w:rPr>
+          <w:rFonts w:ascii="Times New Roman" w:hAnsi="Times New Roman" w:cs="Times New Roman"/>
+          <w:sz w:val="24"/>
+          <w:szCs w:val="24"/>
+        </w:rPr>
+        <w:t xml:space="preserve">, </w:t>
+      </w:r>
+      <w:r>
+        <w:rPr>
+          <w:rFonts w:ascii="Times New Roman" w:hAnsi="Times New Roman" w:cs="Times New Roman"/>
+          <w:sz w:val="24"/>
+          <w:szCs w:val="24"/>
+          <w:lang w:val="en-US"/>
+        </w:rPr>
+        <w:t>Patria</w:t>
+      </w:r>
+      <w:r>
+        <w:rPr>
+          <w:rFonts w:ascii="Times New Roman" w:hAnsi="Times New Roman" w:cs="Times New Roman"/>
+          <w:sz w:val="24"/>
+          <w:szCs w:val="24"/>
+        </w:rPr>
+        <w:t xml:space="preserve"> </w:t>
+      </w:r>
+      <w:r>
+        <w:rPr>
+          <w:rFonts w:ascii="Times New Roman" w:hAnsi="Times New Roman" w:cs="Times New Roman"/>
+          <w:sz w:val="24"/>
+          <w:szCs w:val="24"/>
+          <w:lang w:val="en-US"/>
+        </w:rPr>
+        <w:t>y</w:t>
+      </w:r>
+      <w:r>
+        <w:rPr>
+          <w:rFonts w:ascii="Times New Roman" w:hAnsi="Times New Roman" w:cs="Times New Roman"/>
+          <w:sz w:val="24"/>
+          <w:szCs w:val="24"/>
+        </w:rPr>
+        <w:t xml:space="preserve"> </w:t>
+      </w:r>
+      <w:r>
+        <w:rPr>
+          <w:rFonts w:ascii="Times New Roman" w:hAnsi="Times New Roman" w:cs="Times New Roman"/>
+          <w:sz w:val="24"/>
+          <w:szCs w:val="24"/>
+          <w:lang w:val="en-US"/>
+        </w:rPr>
+        <w:t>Rey</w:t>
+      </w:r>
+      <w:r>
+        <w:rPr>
+          <w:rFonts w:ascii="Times New Roman" w:hAnsi="Times New Roman" w:cs="Times New Roman"/>
+          <w:sz w:val="24"/>
+          <w:szCs w:val="24"/>
+        </w:rPr>
+        <w:t>» выучен</w:t>
       </w:r>
     </w:p>
     <w:p>
@@ -41974,145 +44708,80 @@
           <w:sz w:val="24"/>
           <w:szCs w:val="24"/>
         </w:rPr>
-        <w:t xml:space="preserve"> Крестоносцы - фракция, поддерживающая Карлоса </w:t>
-      </w:r>
-      <w:r>
-        <w:rPr>
-          <w:rFonts w:ascii="Times New Roman" w:hAnsi="Times New Roman" w:cs="Times New Roman"/>
-          <w:sz w:val="24"/>
-          <w:szCs w:val="24"/>
-          <w:lang w:val="en-US"/>
-        </w:rPr>
-        <w:t>VII</w:t>
-      </w:r>
-      <w:r>
-        <w:rPr>
-          <w:rFonts w:ascii="Times New Roman" w:hAnsi="Times New Roman" w:cs="Times New Roman"/>
-          <w:sz w:val="24"/>
-          <w:szCs w:val="24"/>
-        </w:rPr>
-        <w:t xml:space="preserve">, так же известный как </w:t>
-      </w:r>
-      <w:r>
-        <w:rPr>
-          <w:rFonts w:ascii="Times New Roman" w:hAnsi="Times New Roman" w:cs="Times New Roman"/>
-          <w:sz w:val="24"/>
-          <w:szCs w:val="24"/>
-        </w:rPr>
-        <w:t xml:space="preserve">Карл Пий Мария </w:t>
-      </w:r>
-      <w:proofErr w:type="spellStart"/>
-      <w:r>
-        <w:rPr>
-          <w:rFonts w:ascii="Times New Roman" w:hAnsi="Times New Roman" w:cs="Times New Roman"/>
-          <w:sz w:val="24"/>
-          <w:szCs w:val="24"/>
-        </w:rPr>
-        <w:t>Адельгонда</w:t>
-      </w:r>
-      <w:proofErr w:type="spellEnd"/>
-      <w:r>
-        <w:rPr>
-          <w:rFonts w:ascii="Times New Roman" w:hAnsi="Times New Roman" w:cs="Times New Roman"/>
-          <w:sz w:val="24"/>
-          <w:szCs w:val="24"/>
-        </w:rPr>
-        <w:t xml:space="preserve"> Бланка Леопольд Игнатий Рафаэль Михаэль </w:t>
-      </w:r>
-      <w:proofErr w:type="spellStart"/>
-      <w:r>
-        <w:rPr>
-          <w:rFonts w:ascii="Times New Roman" w:hAnsi="Times New Roman" w:cs="Times New Roman"/>
-          <w:sz w:val="24"/>
-          <w:szCs w:val="24"/>
-        </w:rPr>
-        <w:t>Сальватор</w:t>
-      </w:r>
-      <w:proofErr w:type="spellEnd"/>
-      <w:r>
-        <w:rPr>
-          <w:rFonts w:ascii="Times New Roman" w:hAnsi="Times New Roman" w:cs="Times New Roman"/>
-          <w:sz w:val="24"/>
-          <w:szCs w:val="24"/>
-        </w:rPr>
         <w:t xml:space="preserve"> </w:t>
       </w:r>
-      <w:proofErr w:type="spellStart"/>
-      <w:r>
-        <w:rPr>
-          <w:rFonts w:ascii="Times New Roman" w:hAnsi="Times New Roman" w:cs="Times New Roman"/>
-          <w:sz w:val="24"/>
-          <w:szCs w:val="24"/>
-        </w:rPr>
-        <w:t>Крилусс</w:t>
-      </w:r>
-      <w:proofErr w:type="spellEnd"/>
-      <w:r>
-        <w:rPr>
-          <w:rFonts w:ascii="Times New Roman" w:hAnsi="Times New Roman" w:cs="Times New Roman"/>
-          <w:sz w:val="24"/>
-          <w:szCs w:val="24"/>
-        </w:rPr>
-        <w:t xml:space="preserve"> Анджело Барбара фон Габсбург-Лотарингский</w:t>
-      </w:r>
-      <w:r>
-        <w:rPr>
-          <w:rFonts w:ascii="Times New Roman" w:hAnsi="Times New Roman" w:cs="Times New Roman"/>
-          <w:sz w:val="24"/>
-          <w:szCs w:val="24"/>
-        </w:rPr>
-        <w:t xml:space="preserve">, </w:t>
-      </w:r>
-      <w:r>
-        <w:rPr>
-          <w:rFonts w:ascii="Times New Roman" w:hAnsi="Times New Roman" w:cs="Times New Roman"/>
-          <w:sz w:val="24"/>
-          <w:szCs w:val="24"/>
-        </w:rPr>
-        <w:t>австрийский эрцгерцог из Тосканской ветви династии Габсбург-Лотарингских.</w:t>
-      </w:r>
-      <w:r>
-        <w:rPr>
-          <w:rFonts w:ascii="Times New Roman" w:hAnsi="Times New Roman" w:cs="Times New Roman"/>
-          <w:sz w:val="24"/>
-          <w:szCs w:val="24"/>
-        </w:rPr>
-        <w:t xml:space="preserve"> Возведя на престол одного из наследников </w:t>
-      </w:r>
-      <w:proofErr w:type="spellStart"/>
-      <w:r>
-        <w:rPr>
-          <w:rFonts w:ascii="Times New Roman" w:hAnsi="Times New Roman" w:cs="Times New Roman"/>
-          <w:sz w:val="24"/>
-          <w:szCs w:val="24"/>
-        </w:rPr>
-        <w:t>Габсбургской</w:t>
-      </w:r>
-      <w:proofErr w:type="spellEnd"/>
-      <w:r>
-        <w:rPr>
-          <w:rFonts w:ascii="Times New Roman" w:hAnsi="Times New Roman" w:cs="Times New Roman"/>
-          <w:sz w:val="24"/>
-          <w:szCs w:val="24"/>
-        </w:rPr>
-        <w:t xml:space="preserve"> ветви, мы можем претендовать на восстановление священной империи.</w:t>
-      </w:r>
-    </w:p>
-    <w:p>
-      <w:pPr>
-        <w:rPr>
-          <w:rFonts w:ascii="Times New Roman" w:hAnsi="Times New Roman" w:cs="Times New Roman"/>
-          <w:sz w:val="24"/>
-          <w:szCs w:val="24"/>
-        </w:rPr>
-      </w:pPr>
-      <w:r>
-        <w:rPr>
-          <w:rFonts w:ascii="Times New Roman" w:hAnsi="Times New Roman" w:cs="Times New Roman"/>
-          <w:sz w:val="24"/>
-          <w:szCs w:val="24"/>
-        </w:rPr>
-        <w:t>+10% поддержки войны</w:t>
+      <w:r>
+        <w:rPr>
+          <w:rFonts w:ascii="Times New Roman" w:hAnsi="Times New Roman" w:cs="Times New Roman"/>
+          <w:sz w:val="24"/>
+          <w:szCs w:val="24"/>
+        </w:rPr>
+        <w:t>Идея должна быть превыше любых материальных ценностей, ведь без идеи, мы не добьёмся поставленными нами же высоких целей.</w:t>
+      </w:r>
+    </w:p>
+    <w:p>
+      <w:pPr>
+        <w:rPr>
+          <w:rFonts w:ascii="Times New Roman" w:hAnsi="Times New Roman" w:cs="Times New Roman"/>
+          <w:sz w:val="24"/>
+          <w:szCs w:val="24"/>
+        </w:rPr>
+      </w:pPr>
+      <w:r>
+        <w:rPr>
+          <w:rFonts w:ascii="Times New Roman" w:hAnsi="Times New Roman" w:cs="Times New Roman"/>
+          <w:sz w:val="24"/>
+          <w:szCs w:val="24"/>
+        </w:rPr>
+        <w:t>+НД «</w:t>
+      </w:r>
+      <w:r>
+        <w:rPr>
+          <w:rFonts w:ascii="Times New Roman" w:hAnsi="Times New Roman" w:cs="Times New Roman"/>
+          <w:sz w:val="24"/>
+          <w:szCs w:val="24"/>
+        </w:rPr>
+        <w:t>Бог, Король и Отечество</w:t>
+      </w:r>
+      <w:r>
+        <w:rPr>
+          <w:rFonts w:ascii="Times New Roman" w:hAnsi="Times New Roman" w:cs="Times New Roman"/>
+          <w:sz w:val="24"/>
+          <w:szCs w:val="24"/>
+        </w:rPr>
+        <w:t>»</w:t>
+      </w:r>
+      <w:r>
+        <w:rPr>
+          <w:rFonts w:ascii="Times New Roman" w:hAnsi="Times New Roman" w:cs="Times New Roman"/>
+          <w:sz w:val="24"/>
+          <w:szCs w:val="24"/>
+        </w:rPr>
+        <w:t xml:space="preserve"> получит</w:t>
+      </w:r>
+      <w:r>
+        <w:rPr>
+          <w:rFonts w:ascii="Times New Roman" w:hAnsi="Times New Roman" w:cs="Times New Roman"/>
+          <w:sz w:val="24"/>
+          <w:szCs w:val="24"/>
+        </w:rPr>
+        <w:t>:</w:t>
+      </w:r>
+      <w:r>
+        <w:rPr>
+          <w:rFonts w:ascii="Times New Roman" w:hAnsi="Times New Roman" w:cs="Times New Roman"/>
+          <w:sz w:val="24"/>
+          <w:szCs w:val="24"/>
+        </w:rPr>
+        <w:t xml:space="preserve"> </w:t>
+      </w:r>
+      <w:r>
+        <w:rPr>
+          <w:rFonts w:ascii="Times New Roman" w:hAnsi="Times New Roman" w:cs="Times New Roman"/>
+          <w:sz w:val="24"/>
+          <w:szCs w:val="24"/>
+        </w:rPr>
+        <w:t>+10% к лимиту капитуляции, -50% к требованиям мировой напряги для оправдания войны, +50% к скорости оправдания войны.</w:t>
       </w:r>
     </w:p>
     <w:p>
@@ -42149,7 +44818,7 @@
           <w:sz w:val="24"/>
           <w:szCs w:val="24"/>
         </w:rPr>
-        <w:t>Женская секция «Маргаритки»</w:t>
+        <w:t>Вернуть титул короля обеих Сицилий</w:t>
       </w:r>
       <w:r>
         <w:rPr>
@@ -42184,2238 +44853,7 @@
           <w:sz w:val="24"/>
           <w:szCs w:val="24"/>
         </w:rPr>
-        <w:t>Фокус выполнится 70 дней</w:t>
-      </w:r>
-    </w:p>
-    <w:p>
-      <w:pPr>
-        <w:rPr>
-          <w:rFonts w:ascii="Times New Roman" w:hAnsi="Times New Roman" w:cs="Times New Roman"/>
-          <w:sz w:val="24"/>
-          <w:szCs w:val="24"/>
-        </w:rPr>
-      </w:pPr>
-      <w:r>
-        <w:rPr>
-          <w:rFonts w:ascii="Times New Roman" w:hAnsi="Times New Roman" w:cs="Times New Roman"/>
-          <w:sz w:val="24"/>
-          <w:szCs w:val="24"/>
-        </w:rPr>
-        <w:t>Описание</w:t>
-      </w:r>
-      <w:r>
-        <w:rPr>
-          <w:rFonts w:ascii="Times New Roman" w:hAnsi="Times New Roman" w:cs="Times New Roman"/>
-          <w:sz w:val="24"/>
-          <w:szCs w:val="24"/>
-        </w:rPr>
-        <w:t>:</w:t>
-      </w:r>
-      <w:r>
-        <w:t xml:space="preserve"> </w:t>
-      </w:r>
-      <w:r>
-        <w:rPr>
-          <w:rFonts w:ascii="Times New Roman" w:hAnsi="Times New Roman" w:cs="Times New Roman"/>
-          <w:sz w:val="24"/>
-          <w:szCs w:val="24"/>
-        </w:rPr>
-        <w:t>Чтобы расширить карлистское движение, мы должны привлекать в том числе и женщин, готовых не только помогать нам будучи медсёстрами, но и с теми, кто готовы воевать вместе с мужчинами.</w:t>
-      </w:r>
-    </w:p>
-    <w:p>
-      <w:pPr>
-        <w:rPr>
-          <w:rFonts w:ascii="Times New Roman" w:hAnsi="Times New Roman" w:cs="Times New Roman"/>
-          <w:sz w:val="24"/>
-          <w:szCs w:val="24"/>
-        </w:rPr>
-      </w:pPr>
-      <w:r>
-        <w:rPr>
-          <w:rFonts w:ascii="Times New Roman" w:hAnsi="Times New Roman" w:cs="Times New Roman"/>
-          <w:sz w:val="24"/>
-          <w:szCs w:val="24"/>
-        </w:rPr>
-        <w:t xml:space="preserve">+1х 100% к темпам изучения полевого госпиталя, </w:t>
-      </w:r>
-      <w:r>
-        <w:rPr>
-          <w:rFonts w:ascii="Times New Roman" w:hAnsi="Times New Roman" w:cs="Times New Roman"/>
-          <w:sz w:val="24"/>
-          <w:szCs w:val="24"/>
-        </w:rPr>
-        <w:t xml:space="preserve">+НД </w:t>
-      </w:r>
-      <w:r>
-        <w:rPr>
-          <w:rFonts w:ascii="Times New Roman" w:hAnsi="Times New Roman" w:cs="Times New Roman"/>
-          <w:sz w:val="24"/>
-          <w:szCs w:val="24"/>
-        </w:rPr>
-        <w:t>«Маргаритки»</w:t>
-      </w:r>
-      <w:r>
-        <w:rPr>
-          <w:rFonts w:ascii="Times New Roman" w:hAnsi="Times New Roman" w:cs="Times New Roman"/>
-          <w:sz w:val="24"/>
-          <w:szCs w:val="24"/>
-        </w:rPr>
-        <w:t xml:space="preserve">: </w:t>
-      </w:r>
-      <w:r>
-        <w:rPr>
-          <w:rFonts w:ascii="Times New Roman" w:hAnsi="Times New Roman" w:cs="Times New Roman"/>
-          <w:sz w:val="24"/>
-          <w:szCs w:val="24"/>
-        </w:rPr>
-        <w:t>+5% фактор военнообязанного населения.</w:t>
-      </w:r>
-    </w:p>
-    <w:p>
-      <w:pPr>
-        <w:rPr>
-          <w:rFonts w:ascii="Times New Roman" w:hAnsi="Times New Roman" w:cs="Times New Roman"/>
-          <w:sz w:val="24"/>
-          <w:szCs w:val="24"/>
-        </w:rPr>
-      </w:pPr>
-    </w:p>
-    <w:p>
-      <w:pPr>
-        <w:rPr>
-          <w:rFonts w:ascii="Times New Roman" w:hAnsi="Times New Roman" w:cs="Times New Roman"/>
-          <w:i/>
-          <w:sz w:val="24"/>
-          <w:szCs w:val="24"/>
-        </w:rPr>
-      </w:pPr>
-      <w:r>
-        <w:rPr>
-          <w:rFonts w:ascii="Times New Roman" w:hAnsi="Times New Roman" w:cs="Times New Roman"/>
-          <w:i/>
-          <w:sz w:val="24"/>
-          <w:szCs w:val="24"/>
-        </w:rPr>
-        <w:t>Фокус «</w:t>
-      </w:r>
-      <w:r>
-        <w:rPr>
-          <w:rFonts w:ascii="Times New Roman" w:hAnsi="Times New Roman" w:cs="Times New Roman"/>
-          <w:i/>
-          <w:sz w:val="24"/>
-          <w:szCs w:val="24"/>
-        </w:rPr>
-        <w:t xml:space="preserve">Расширить </w:t>
-      </w:r>
-      <w:proofErr w:type="spellStart"/>
-      <w:r>
-        <w:rPr>
-          <w:rFonts w:ascii="Times New Roman" w:hAnsi="Times New Roman" w:cs="Times New Roman"/>
-          <w:i/>
-          <w:sz w:val="24"/>
-          <w:szCs w:val="24"/>
-        </w:rPr>
-        <w:t>рекете</w:t>
-      </w:r>
-      <w:proofErr w:type="spellEnd"/>
-      <w:r>
-        <w:rPr>
-          <w:rFonts w:ascii="Times New Roman" w:hAnsi="Times New Roman" w:cs="Times New Roman"/>
-          <w:i/>
-          <w:sz w:val="24"/>
-          <w:szCs w:val="24"/>
-        </w:rPr>
-        <w:t>»</w:t>
-      </w:r>
-      <w:r>
-        <w:rPr>
-          <w:rFonts w:ascii="Times New Roman" w:hAnsi="Times New Roman" w:cs="Times New Roman"/>
-          <w:i/>
-          <w:sz w:val="24"/>
-          <w:szCs w:val="24"/>
-        </w:rPr>
-        <w:t>.</w:t>
-      </w:r>
-    </w:p>
-    <w:p>
-      <w:pPr>
-        <w:rPr>
-          <w:rFonts w:ascii="Times New Roman" w:hAnsi="Times New Roman" w:cs="Times New Roman"/>
-          <w:sz w:val="24"/>
-          <w:szCs w:val="24"/>
-        </w:rPr>
-      </w:pPr>
-      <w:r>
-        <w:rPr>
-          <w:rFonts w:ascii="Times New Roman" w:hAnsi="Times New Roman" w:cs="Times New Roman"/>
-          <w:sz w:val="24"/>
-          <w:szCs w:val="24"/>
-        </w:rPr>
-        <w:t>Фокус выполнится 70 дней</w:t>
-      </w:r>
-    </w:p>
-    <w:p>
-      <w:pPr>
-        <w:rPr>
-          <w:rFonts w:ascii="Times New Roman" w:hAnsi="Times New Roman" w:cs="Times New Roman"/>
-          <w:sz w:val="24"/>
-          <w:szCs w:val="24"/>
-        </w:rPr>
-      </w:pPr>
-      <w:r>
-        <w:rPr>
-          <w:rFonts w:ascii="Times New Roman" w:hAnsi="Times New Roman" w:cs="Times New Roman"/>
-          <w:sz w:val="24"/>
-          <w:szCs w:val="24"/>
-        </w:rPr>
-        <w:t>Описание</w:t>
-      </w:r>
-      <w:r>
-        <w:rPr>
-          <w:rFonts w:ascii="Times New Roman" w:hAnsi="Times New Roman" w:cs="Times New Roman"/>
-          <w:sz w:val="24"/>
-          <w:szCs w:val="24"/>
-        </w:rPr>
-        <w:t>:</w:t>
-      </w:r>
-      <w:r>
-        <w:t xml:space="preserve"> </w:t>
-      </w:r>
-      <w:r>
-        <w:rPr>
-          <w:rFonts w:ascii="Times New Roman" w:hAnsi="Times New Roman" w:cs="Times New Roman"/>
-          <w:sz w:val="24"/>
-          <w:szCs w:val="24"/>
-        </w:rPr>
-        <w:t xml:space="preserve">Для наращивания боевой мощи, нам необходимо нарастить количество боевых групп, проведя туда новый набор, ведь </w:t>
-      </w:r>
-      <w:proofErr w:type="spellStart"/>
-      <w:r>
-        <w:rPr>
-          <w:rFonts w:ascii="Times New Roman" w:hAnsi="Times New Roman" w:cs="Times New Roman"/>
-          <w:sz w:val="24"/>
-          <w:szCs w:val="24"/>
-        </w:rPr>
-        <w:t>р</w:t>
-      </w:r>
-      <w:r>
-        <w:rPr>
-          <w:rFonts w:ascii="Times New Roman" w:hAnsi="Times New Roman" w:cs="Times New Roman"/>
-          <w:sz w:val="24"/>
-          <w:szCs w:val="24"/>
-        </w:rPr>
-        <w:t>екете</w:t>
-      </w:r>
-      <w:proofErr w:type="spellEnd"/>
-      <w:r>
-        <w:rPr>
-          <w:rFonts w:ascii="Times New Roman" w:hAnsi="Times New Roman" w:cs="Times New Roman"/>
-          <w:sz w:val="24"/>
-          <w:szCs w:val="24"/>
-        </w:rPr>
-        <w:t xml:space="preserve"> </w:t>
-      </w:r>
-      <w:r>
-        <w:rPr>
-          <w:rFonts w:ascii="Times New Roman" w:hAnsi="Times New Roman" w:cs="Times New Roman"/>
-          <w:sz w:val="24"/>
-          <w:szCs w:val="24"/>
-        </w:rPr>
-        <w:t>- самые</w:t>
-      </w:r>
-      <w:r>
-        <w:rPr>
-          <w:rFonts w:ascii="Times New Roman" w:hAnsi="Times New Roman" w:cs="Times New Roman"/>
-          <w:sz w:val="24"/>
-          <w:szCs w:val="24"/>
-        </w:rPr>
-        <w:t xml:space="preserve"> боеспособны</w:t>
-      </w:r>
-      <w:r>
-        <w:rPr>
-          <w:rFonts w:ascii="Times New Roman" w:hAnsi="Times New Roman" w:cs="Times New Roman"/>
-          <w:sz w:val="24"/>
-          <w:szCs w:val="24"/>
-        </w:rPr>
-        <w:t>е</w:t>
-      </w:r>
-      <w:r>
-        <w:rPr>
-          <w:rFonts w:ascii="Times New Roman" w:hAnsi="Times New Roman" w:cs="Times New Roman"/>
-          <w:sz w:val="24"/>
-          <w:szCs w:val="24"/>
-        </w:rPr>
-        <w:t xml:space="preserve"> част</w:t>
-      </w:r>
-      <w:r>
-        <w:rPr>
-          <w:rFonts w:ascii="Times New Roman" w:hAnsi="Times New Roman" w:cs="Times New Roman"/>
-          <w:sz w:val="24"/>
-          <w:szCs w:val="24"/>
-        </w:rPr>
-        <w:t>и</w:t>
-      </w:r>
-      <w:r>
-        <w:rPr>
-          <w:rFonts w:ascii="Times New Roman" w:hAnsi="Times New Roman" w:cs="Times New Roman"/>
-          <w:sz w:val="24"/>
-          <w:szCs w:val="24"/>
-        </w:rPr>
-        <w:t xml:space="preserve"> </w:t>
-      </w:r>
-      <w:r>
-        <w:rPr>
-          <w:rFonts w:ascii="Times New Roman" w:hAnsi="Times New Roman" w:cs="Times New Roman"/>
-          <w:sz w:val="24"/>
-          <w:szCs w:val="24"/>
-        </w:rPr>
-        <w:t>наших войск</w:t>
-      </w:r>
-      <w:r>
-        <w:rPr>
-          <w:rFonts w:ascii="Times New Roman" w:hAnsi="Times New Roman" w:cs="Times New Roman"/>
-          <w:sz w:val="24"/>
-          <w:szCs w:val="24"/>
-        </w:rPr>
-        <w:t xml:space="preserve">. </w:t>
-      </w:r>
-      <w:r>
-        <w:rPr>
-          <w:rFonts w:ascii="Times New Roman" w:hAnsi="Times New Roman" w:cs="Times New Roman"/>
-          <w:sz w:val="24"/>
-          <w:szCs w:val="24"/>
-        </w:rPr>
-        <w:t>Вооружившись оружием и распятиями, они принесут нам новые победы!</w:t>
-      </w:r>
-    </w:p>
-    <w:p>
-      <w:pPr>
-        <w:rPr>
-          <w:rFonts w:ascii="Times New Roman" w:hAnsi="Times New Roman" w:cs="Times New Roman"/>
-          <w:sz w:val="24"/>
-          <w:szCs w:val="24"/>
-        </w:rPr>
-      </w:pPr>
-      <w:r>
-        <w:rPr>
-          <w:rFonts w:ascii="Times New Roman" w:hAnsi="Times New Roman" w:cs="Times New Roman"/>
-          <w:sz w:val="24"/>
-          <w:szCs w:val="24"/>
-        </w:rPr>
         <w:lastRenderedPageBreak/>
-        <w:t>+НД «</w:t>
-      </w:r>
-      <w:proofErr w:type="spellStart"/>
-      <w:r>
-        <w:rPr>
-          <w:rFonts w:ascii="Times New Roman" w:hAnsi="Times New Roman" w:cs="Times New Roman"/>
-          <w:sz w:val="24"/>
-          <w:szCs w:val="24"/>
-        </w:rPr>
-        <w:t>Рекете</w:t>
-      </w:r>
-      <w:proofErr w:type="spellEnd"/>
-      <w:r>
-        <w:rPr>
-          <w:rFonts w:ascii="Times New Roman" w:hAnsi="Times New Roman" w:cs="Times New Roman"/>
-          <w:sz w:val="24"/>
-          <w:szCs w:val="24"/>
-        </w:rPr>
-        <w:t>»</w:t>
-      </w:r>
-      <w:r>
-        <w:rPr>
-          <w:rFonts w:ascii="Times New Roman" w:hAnsi="Times New Roman" w:cs="Times New Roman"/>
-          <w:sz w:val="24"/>
-          <w:szCs w:val="24"/>
-        </w:rPr>
-        <w:t xml:space="preserve">: </w:t>
-      </w:r>
-      <w:r>
-        <w:rPr>
-          <w:rFonts w:ascii="Times New Roman" w:hAnsi="Times New Roman" w:cs="Times New Roman"/>
-          <w:sz w:val="24"/>
-          <w:szCs w:val="24"/>
-        </w:rPr>
-        <w:t>+</w:t>
-      </w:r>
-      <w:r>
-        <w:rPr>
-          <w:rFonts w:ascii="Times New Roman" w:hAnsi="Times New Roman" w:cs="Times New Roman"/>
-          <w:sz w:val="24"/>
-          <w:szCs w:val="24"/>
-        </w:rPr>
-        <w:t>2,5% военнообязанного населения</w:t>
-      </w:r>
-    </w:p>
-    <w:p>
-      <w:pPr>
-        <w:rPr>
-          <w:rFonts w:ascii="Times New Roman" w:hAnsi="Times New Roman" w:cs="Times New Roman"/>
-          <w:sz w:val="24"/>
-          <w:szCs w:val="24"/>
-        </w:rPr>
-      </w:pPr>
-    </w:p>
-    <w:p>
-      <w:pPr>
-        <w:rPr>
-          <w:rFonts w:ascii="Times New Roman" w:hAnsi="Times New Roman" w:cs="Times New Roman"/>
-          <w:i/>
-          <w:sz w:val="24"/>
-          <w:szCs w:val="24"/>
-        </w:rPr>
-      </w:pPr>
-      <w:r>
-        <w:rPr>
-          <w:rFonts w:ascii="Times New Roman" w:hAnsi="Times New Roman" w:cs="Times New Roman"/>
-          <w:i/>
-          <w:sz w:val="24"/>
-          <w:szCs w:val="24"/>
-        </w:rPr>
-        <w:t>Фокус</w:t>
-      </w:r>
-      <w:r>
-        <w:rPr>
-          <w:rFonts w:ascii="Times New Roman" w:hAnsi="Times New Roman" w:cs="Times New Roman"/>
-          <w:i/>
-          <w:sz w:val="24"/>
-          <w:szCs w:val="24"/>
-        </w:rPr>
-        <w:t xml:space="preserve"> «</w:t>
-      </w:r>
-      <w:r>
-        <w:rPr>
-          <w:rFonts w:ascii="Times New Roman" w:hAnsi="Times New Roman" w:cs="Times New Roman"/>
-          <w:i/>
-          <w:sz w:val="24"/>
-          <w:szCs w:val="24"/>
-        </w:rPr>
-        <w:t>Восстановление привилегий церкви</w:t>
-      </w:r>
-      <w:r>
-        <w:rPr>
-          <w:rFonts w:ascii="Times New Roman" w:hAnsi="Times New Roman" w:cs="Times New Roman"/>
-          <w:i/>
-          <w:sz w:val="24"/>
-          <w:szCs w:val="24"/>
-        </w:rPr>
-        <w:t>».</w:t>
-      </w:r>
-    </w:p>
-    <w:p>
-      <w:pPr>
-        <w:rPr>
-          <w:rFonts w:ascii="Times New Roman" w:hAnsi="Times New Roman" w:cs="Times New Roman"/>
-          <w:sz w:val="24"/>
-          <w:szCs w:val="24"/>
-        </w:rPr>
-      </w:pPr>
-      <w:r>
-        <w:rPr>
-          <w:rFonts w:ascii="Times New Roman" w:hAnsi="Times New Roman" w:cs="Times New Roman"/>
-          <w:sz w:val="24"/>
-          <w:szCs w:val="24"/>
-        </w:rPr>
-        <w:t xml:space="preserve">Фокус выполнится </w:t>
-      </w:r>
-      <w:r>
-        <w:rPr>
-          <w:rFonts w:ascii="Times New Roman" w:hAnsi="Times New Roman" w:cs="Times New Roman"/>
-          <w:sz w:val="24"/>
-          <w:szCs w:val="24"/>
-        </w:rPr>
-        <w:t>35</w:t>
-      </w:r>
-      <w:r>
-        <w:rPr>
-          <w:rFonts w:ascii="Times New Roman" w:hAnsi="Times New Roman" w:cs="Times New Roman"/>
-          <w:sz w:val="24"/>
-          <w:szCs w:val="24"/>
-        </w:rPr>
-        <w:t xml:space="preserve"> дней</w:t>
-      </w:r>
-    </w:p>
-    <w:p>
-      <w:pPr>
-        <w:rPr>
-          <w:rFonts w:ascii="Times New Roman" w:hAnsi="Times New Roman" w:cs="Times New Roman"/>
-          <w:sz w:val="24"/>
-          <w:szCs w:val="24"/>
-        </w:rPr>
-      </w:pPr>
-      <w:r>
-        <w:rPr>
-          <w:rFonts w:ascii="Times New Roman" w:hAnsi="Times New Roman" w:cs="Times New Roman"/>
-          <w:sz w:val="24"/>
-          <w:szCs w:val="24"/>
-        </w:rPr>
-        <w:t>Описание</w:t>
-      </w:r>
-      <w:r>
-        <w:rPr>
-          <w:rFonts w:ascii="Times New Roman" w:hAnsi="Times New Roman" w:cs="Times New Roman"/>
-          <w:sz w:val="24"/>
-          <w:szCs w:val="24"/>
-        </w:rPr>
-        <w:t>:</w:t>
-      </w:r>
-      <w:r>
-        <w:t xml:space="preserve"> </w:t>
-      </w:r>
-      <w:r>
-        <w:rPr>
-          <w:rFonts w:ascii="Times New Roman" w:hAnsi="Times New Roman" w:cs="Times New Roman"/>
-          <w:sz w:val="24"/>
-          <w:szCs w:val="24"/>
-        </w:rPr>
-        <w:t>Мы должны восстановить былые привилегии католической церкви, отобранные республиканскими масонами.</w:t>
-      </w:r>
-    </w:p>
-    <w:p>
-      <w:pPr>
-        <w:rPr>
-          <w:rFonts w:ascii="Times New Roman" w:hAnsi="Times New Roman" w:cs="Times New Roman"/>
-          <w:sz w:val="24"/>
-          <w:szCs w:val="24"/>
-        </w:rPr>
-      </w:pPr>
-      <w:r>
-        <w:rPr>
-          <w:rFonts w:ascii="Times New Roman" w:hAnsi="Times New Roman" w:cs="Times New Roman"/>
-          <w:sz w:val="24"/>
-          <w:szCs w:val="24"/>
-        </w:rPr>
-        <w:t>НД «Секуляризация церкви» будет изменён на «Начало отмены секуляризации»</w:t>
-      </w:r>
-      <w:r>
-        <w:rPr>
-          <w:rFonts w:ascii="Times New Roman" w:hAnsi="Times New Roman" w:cs="Times New Roman"/>
-          <w:sz w:val="24"/>
-          <w:szCs w:val="24"/>
-        </w:rPr>
-        <w:t xml:space="preserve">: </w:t>
-      </w:r>
-      <w:r>
-        <w:rPr>
-          <w:rFonts w:ascii="Times New Roman" w:hAnsi="Times New Roman" w:cs="Times New Roman"/>
-          <w:sz w:val="24"/>
-          <w:szCs w:val="24"/>
-        </w:rPr>
-        <w:t>-15% к росту сопротивления, +10% к стабильности</w:t>
-      </w:r>
-    </w:p>
-    <w:p>
-      <w:pPr>
-        <w:rPr>
-          <w:rFonts w:ascii="Times New Roman" w:hAnsi="Times New Roman" w:cs="Times New Roman"/>
-          <w:sz w:val="24"/>
-          <w:szCs w:val="24"/>
-        </w:rPr>
-      </w:pPr>
-    </w:p>
-    <w:p>
-      <w:pPr>
-        <w:rPr>
-          <w:rFonts w:ascii="Times New Roman" w:hAnsi="Times New Roman" w:cs="Times New Roman"/>
-          <w:i/>
-          <w:sz w:val="24"/>
-          <w:szCs w:val="24"/>
-          <w:lang w:val="en-US"/>
-        </w:rPr>
-      </w:pPr>
-      <w:r>
-        <w:rPr>
-          <w:rFonts w:ascii="Times New Roman" w:hAnsi="Times New Roman" w:cs="Times New Roman"/>
-          <w:i/>
-          <w:sz w:val="24"/>
-          <w:szCs w:val="24"/>
-        </w:rPr>
-        <w:t>Фокус</w:t>
-      </w:r>
-      <w:r>
-        <w:rPr>
-          <w:rFonts w:ascii="Times New Roman" w:hAnsi="Times New Roman" w:cs="Times New Roman"/>
-          <w:i/>
-          <w:sz w:val="24"/>
-          <w:szCs w:val="24"/>
-          <w:lang w:val="en-US"/>
-        </w:rPr>
-        <w:t xml:space="preserve"> «</w:t>
-      </w:r>
-      <w:r>
-        <w:rPr>
-          <w:rFonts w:ascii="Times New Roman" w:hAnsi="Times New Roman" w:cs="Times New Roman"/>
-          <w:i/>
-          <w:sz w:val="24"/>
-          <w:szCs w:val="24"/>
-          <w:lang w:val="en-US"/>
-        </w:rPr>
-        <w:t>Dios</w:t>
-      </w:r>
-      <w:r>
-        <w:rPr>
-          <w:rFonts w:ascii="Times New Roman" w:hAnsi="Times New Roman" w:cs="Times New Roman"/>
-          <w:i/>
-          <w:sz w:val="24"/>
-          <w:szCs w:val="24"/>
-          <w:lang w:val="en-US"/>
-        </w:rPr>
-        <w:t xml:space="preserve">, </w:t>
-      </w:r>
-      <w:r>
-        <w:rPr>
-          <w:rFonts w:ascii="Times New Roman" w:hAnsi="Times New Roman" w:cs="Times New Roman"/>
-          <w:i/>
-          <w:sz w:val="24"/>
-          <w:szCs w:val="24"/>
-          <w:lang w:val="en-US"/>
-        </w:rPr>
-        <w:t>Patria</w:t>
-      </w:r>
-      <w:r>
-        <w:rPr>
-          <w:rFonts w:ascii="Times New Roman" w:hAnsi="Times New Roman" w:cs="Times New Roman"/>
-          <w:i/>
-          <w:sz w:val="24"/>
-          <w:szCs w:val="24"/>
-          <w:lang w:val="en-US"/>
-        </w:rPr>
-        <w:t xml:space="preserve"> </w:t>
-      </w:r>
-      <w:r>
-        <w:rPr>
-          <w:rFonts w:ascii="Times New Roman" w:hAnsi="Times New Roman" w:cs="Times New Roman"/>
-          <w:i/>
-          <w:sz w:val="24"/>
-          <w:szCs w:val="24"/>
-          <w:lang w:val="en-US"/>
-        </w:rPr>
-        <w:t>y</w:t>
-      </w:r>
-      <w:r>
-        <w:rPr>
-          <w:rFonts w:ascii="Times New Roman" w:hAnsi="Times New Roman" w:cs="Times New Roman"/>
-          <w:i/>
-          <w:sz w:val="24"/>
-          <w:szCs w:val="24"/>
-          <w:lang w:val="en-US"/>
-        </w:rPr>
-        <w:t xml:space="preserve"> </w:t>
-      </w:r>
-      <w:r>
-        <w:rPr>
-          <w:rFonts w:ascii="Times New Roman" w:hAnsi="Times New Roman" w:cs="Times New Roman"/>
-          <w:i/>
-          <w:sz w:val="24"/>
-          <w:szCs w:val="24"/>
-          <w:lang w:val="en-US"/>
-        </w:rPr>
-        <w:t>Rey</w:t>
-      </w:r>
-      <w:r>
-        <w:rPr>
-          <w:rFonts w:ascii="Times New Roman" w:hAnsi="Times New Roman" w:cs="Times New Roman"/>
-          <w:i/>
-          <w:sz w:val="24"/>
-          <w:szCs w:val="24"/>
-          <w:lang w:val="en-US"/>
-        </w:rPr>
-        <w:t>».</w:t>
-      </w:r>
-    </w:p>
-    <w:p>
-      <w:pPr>
-        <w:rPr>
-          <w:rFonts w:ascii="Times New Roman" w:hAnsi="Times New Roman" w:cs="Times New Roman"/>
-          <w:sz w:val="24"/>
-          <w:szCs w:val="24"/>
-        </w:rPr>
-      </w:pPr>
-      <w:r>
-        <w:rPr>
-          <w:rFonts w:ascii="Times New Roman" w:hAnsi="Times New Roman" w:cs="Times New Roman"/>
-          <w:sz w:val="24"/>
-          <w:szCs w:val="24"/>
-        </w:rPr>
-        <w:t>Фокус выполнится 70 дней</w:t>
-      </w:r>
-    </w:p>
-    <w:p>
-      <w:pPr>
-        <w:rPr>
-          <w:rFonts w:ascii="Times New Roman" w:hAnsi="Times New Roman" w:cs="Times New Roman"/>
-          <w:sz w:val="24"/>
-          <w:szCs w:val="24"/>
-        </w:rPr>
-      </w:pPr>
-      <w:r>
-        <w:rPr>
-          <w:rFonts w:ascii="Times New Roman" w:hAnsi="Times New Roman" w:cs="Times New Roman"/>
-          <w:sz w:val="24"/>
-          <w:szCs w:val="24"/>
-        </w:rPr>
-        <w:t>Требование</w:t>
-      </w:r>
-      <w:r>
-        <w:rPr>
-          <w:rFonts w:ascii="Times New Roman" w:hAnsi="Times New Roman" w:cs="Times New Roman"/>
-          <w:sz w:val="24"/>
-          <w:szCs w:val="24"/>
-        </w:rPr>
-        <w:t>:</w:t>
-      </w:r>
-      <w:r>
-        <w:rPr>
-          <w:rFonts w:ascii="Times New Roman" w:hAnsi="Times New Roman" w:cs="Times New Roman"/>
-          <w:sz w:val="24"/>
-          <w:szCs w:val="24"/>
-        </w:rPr>
-        <w:t xml:space="preserve"> Фокус «Восстановление привилегий церкви выполнен»</w:t>
-      </w:r>
-    </w:p>
-    <w:p>
-      <w:pPr>
-        <w:rPr>
-          <w:rFonts w:ascii="Times New Roman" w:hAnsi="Times New Roman" w:cs="Times New Roman"/>
-          <w:sz w:val="24"/>
-          <w:szCs w:val="24"/>
-        </w:rPr>
-      </w:pPr>
-      <w:r>
-        <w:rPr>
-          <w:rFonts w:ascii="Times New Roman" w:hAnsi="Times New Roman" w:cs="Times New Roman"/>
-          <w:sz w:val="24"/>
-          <w:szCs w:val="24"/>
-        </w:rPr>
-        <w:t>Описание</w:t>
-      </w:r>
-      <w:r>
-        <w:rPr>
-          <w:rFonts w:ascii="Times New Roman" w:hAnsi="Times New Roman" w:cs="Times New Roman"/>
-          <w:sz w:val="24"/>
-          <w:szCs w:val="24"/>
-        </w:rPr>
-        <w:t>:</w:t>
-      </w:r>
-      <w:r>
-        <w:t xml:space="preserve"> </w:t>
-      </w:r>
-      <w:r>
-        <w:rPr>
-          <w:rFonts w:ascii="Times New Roman" w:hAnsi="Times New Roman" w:cs="Times New Roman"/>
-          <w:sz w:val="24"/>
-          <w:szCs w:val="24"/>
-        </w:rPr>
-        <w:t xml:space="preserve">Наш девиз должен определять не только </w:t>
-      </w:r>
-      <w:proofErr w:type="spellStart"/>
-      <w:r>
-        <w:rPr>
-          <w:rFonts w:ascii="Times New Roman" w:hAnsi="Times New Roman" w:cs="Times New Roman"/>
-          <w:sz w:val="24"/>
-          <w:szCs w:val="24"/>
-        </w:rPr>
-        <w:t>карлистов</w:t>
-      </w:r>
-      <w:proofErr w:type="spellEnd"/>
-      <w:r>
-        <w:rPr>
-          <w:rFonts w:ascii="Times New Roman" w:hAnsi="Times New Roman" w:cs="Times New Roman"/>
-          <w:sz w:val="24"/>
-          <w:szCs w:val="24"/>
-        </w:rPr>
-        <w:t xml:space="preserve">, но и всю нашу нацию. </w:t>
-      </w:r>
-      <w:r>
-        <w:rPr>
-          <w:rFonts w:ascii="Times New Roman" w:hAnsi="Times New Roman" w:cs="Times New Roman"/>
-          <w:sz w:val="24"/>
-          <w:szCs w:val="24"/>
-        </w:rPr>
-        <w:t>Дети должны расти с этим девизом на устах, новые песни по радио должны его распространять, а взрослые почитать.</w:t>
-      </w:r>
-    </w:p>
-    <w:p>
-      <w:pPr>
-        <w:rPr>
-          <w:rFonts w:ascii="Times New Roman" w:hAnsi="Times New Roman" w:cs="Times New Roman"/>
-          <w:sz w:val="24"/>
-          <w:szCs w:val="24"/>
-        </w:rPr>
-      </w:pPr>
-      <w:r>
-        <w:rPr>
-          <w:rFonts w:ascii="Times New Roman" w:hAnsi="Times New Roman" w:cs="Times New Roman"/>
-          <w:sz w:val="24"/>
-          <w:szCs w:val="24"/>
-        </w:rPr>
-        <w:t>+НД «</w:t>
-      </w:r>
-      <w:r>
-        <w:rPr>
-          <w:rFonts w:ascii="Times New Roman" w:hAnsi="Times New Roman" w:cs="Times New Roman"/>
-          <w:sz w:val="24"/>
-          <w:szCs w:val="24"/>
-        </w:rPr>
-        <w:t>Бог, Король и Отечество</w:t>
-      </w:r>
-      <w:r>
-        <w:rPr>
-          <w:rFonts w:ascii="Times New Roman" w:hAnsi="Times New Roman" w:cs="Times New Roman"/>
-          <w:sz w:val="24"/>
-          <w:szCs w:val="24"/>
-        </w:rPr>
-        <w:t>»</w:t>
-      </w:r>
-      <w:r>
-        <w:rPr>
-          <w:rFonts w:ascii="Times New Roman" w:hAnsi="Times New Roman" w:cs="Times New Roman"/>
-          <w:sz w:val="24"/>
-          <w:szCs w:val="24"/>
-        </w:rPr>
-        <w:t xml:space="preserve">: </w:t>
-      </w:r>
-      <w:r>
-        <w:rPr>
-          <w:rFonts w:ascii="Times New Roman" w:hAnsi="Times New Roman" w:cs="Times New Roman"/>
-          <w:sz w:val="24"/>
-          <w:szCs w:val="24"/>
-        </w:rPr>
-        <w:t xml:space="preserve">+10% к атаке и защите на </w:t>
-      </w:r>
-      <w:proofErr w:type="spellStart"/>
-      <w:r>
-        <w:rPr>
-          <w:rFonts w:ascii="Times New Roman" w:hAnsi="Times New Roman" w:cs="Times New Roman"/>
-          <w:sz w:val="24"/>
-          <w:szCs w:val="24"/>
-        </w:rPr>
-        <w:t>нац</w:t>
-      </w:r>
-      <w:proofErr w:type="spellEnd"/>
-      <w:r>
-        <w:rPr>
-          <w:rFonts w:ascii="Times New Roman" w:hAnsi="Times New Roman" w:cs="Times New Roman"/>
-          <w:sz w:val="24"/>
-          <w:szCs w:val="24"/>
-        </w:rPr>
-        <w:t xml:space="preserve"> территориях, +20% снабжения на </w:t>
-      </w:r>
-      <w:proofErr w:type="spellStart"/>
-      <w:r>
-        <w:rPr>
-          <w:rFonts w:ascii="Times New Roman" w:hAnsi="Times New Roman" w:cs="Times New Roman"/>
-          <w:sz w:val="24"/>
-          <w:szCs w:val="24"/>
-        </w:rPr>
-        <w:t>нац</w:t>
-      </w:r>
-      <w:proofErr w:type="spellEnd"/>
-      <w:r>
-        <w:rPr>
-          <w:rFonts w:ascii="Times New Roman" w:hAnsi="Times New Roman" w:cs="Times New Roman"/>
-          <w:sz w:val="24"/>
-          <w:szCs w:val="24"/>
-        </w:rPr>
-        <w:t xml:space="preserve"> территориях (есть там если и не такой, то схожий эффект).</w:t>
-      </w:r>
-    </w:p>
-    <w:p>
-      <w:pPr>
-        <w:rPr>
-          <w:rFonts w:ascii="Times New Roman" w:hAnsi="Times New Roman" w:cs="Times New Roman"/>
-          <w:sz w:val="24"/>
-          <w:szCs w:val="24"/>
-        </w:rPr>
-      </w:pPr>
-    </w:p>
-    <w:p>
-      <w:pPr>
-        <w:rPr>
-          <w:rFonts w:ascii="Times New Roman" w:hAnsi="Times New Roman" w:cs="Times New Roman"/>
-          <w:i/>
-          <w:sz w:val="24"/>
-          <w:szCs w:val="24"/>
-        </w:rPr>
-      </w:pPr>
-      <w:r>
-        <w:rPr>
-          <w:rFonts w:ascii="Times New Roman" w:hAnsi="Times New Roman" w:cs="Times New Roman"/>
-          <w:i/>
-          <w:sz w:val="24"/>
-          <w:szCs w:val="24"/>
-        </w:rPr>
-        <w:t>Фокус «</w:t>
-      </w:r>
-      <w:r>
-        <w:rPr>
-          <w:rFonts w:ascii="Times New Roman" w:hAnsi="Times New Roman" w:cs="Times New Roman"/>
-          <w:i/>
-          <w:sz w:val="24"/>
-          <w:szCs w:val="24"/>
-        </w:rPr>
-        <w:t xml:space="preserve">Карлос </w:t>
-      </w:r>
-      <w:r>
-        <w:rPr>
-          <w:rFonts w:ascii="Times New Roman" w:hAnsi="Times New Roman" w:cs="Times New Roman"/>
-          <w:i/>
-          <w:sz w:val="24"/>
-          <w:szCs w:val="24"/>
-          <w:lang w:val="en-US"/>
-        </w:rPr>
-        <w:t>VIII</w:t>
-      </w:r>
-      <w:r>
-        <w:rPr>
-          <w:rFonts w:ascii="Times New Roman" w:hAnsi="Times New Roman" w:cs="Times New Roman"/>
-          <w:i/>
-          <w:sz w:val="24"/>
-          <w:szCs w:val="24"/>
-        </w:rPr>
-        <w:t>»</w:t>
-      </w:r>
-      <w:r>
-        <w:rPr>
-          <w:rFonts w:ascii="Times New Roman" w:hAnsi="Times New Roman" w:cs="Times New Roman"/>
-          <w:i/>
-          <w:sz w:val="24"/>
-          <w:szCs w:val="24"/>
-        </w:rPr>
-        <w:t>.</w:t>
-      </w:r>
-    </w:p>
-    <w:p>
-      <w:pPr>
-        <w:rPr>
-          <w:rFonts w:ascii="Times New Roman" w:hAnsi="Times New Roman" w:cs="Times New Roman"/>
-          <w:sz w:val="24"/>
-          <w:szCs w:val="24"/>
-        </w:rPr>
-      </w:pPr>
-      <w:r>
-        <w:rPr>
-          <w:rFonts w:ascii="Times New Roman" w:hAnsi="Times New Roman" w:cs="Times New Roman"/>
-          <w:sz w:val="24"/>
-          <w:szCs w:val="24"/>
-        </w:rPr>
-        <w:t>Фокус выполнится 35 дней</w:t>
-      </w:r>
-    </w:p>
-    <w:p>
-      <w:pPr>
-        <w:rPr>
-          <w:rFonts w:ascii="Times New Roman" w:hAnsi="Times New Roman" w:cs="Times New Roman"/>
-          <w:sz w:val="24"/>
-          <w:szCs w:val="24"/>
-        </w:rPr>
-      </w:pPr>
-      <w:r>
-        <w:rPr>
-          <w:rFonts w:ascii="Times New Roman" w:hAnsi="Times New Roman" w:cs="Times New Roman"/>
-          <w:sz w:val="24"/>
-          <w:szCs w:val="24"/>
-        </w:rPr>
-        <w:t>Описание</w:t>
-      </w:r>
-      <w:r>
-        <w:rPr>
-          <w:rFonts w:ascii="Times New Roman" w:hAnsi="Times New Roman" w:cs="Times New Roman"/>
-          <w:sz w:val="24"/>
-          <w:szCs w:val="24"/>
-        </w:rPr>
-        <w:t>:</w:t>
-      </w:r>
-      <w:r>
-        <w:rPr>
-          <w:rFonts w:ascii="Times New Roman" w:hAnsi="Times New Roman" w:cs="Times New Roman"/>
-          <w:sz w:val="24"/>
-          <w:szCs w:val="24"/>
-        </w:rPr>
-        <w:t xml:space="preserve"> Крестоносцы - фракция, поддерживающая Карлоса </w:t>
-      </w:r>
-      <w:r>
-        <w:rPr>
-          <w:rFonts w:ascii="Times New Roman" w:hAnsi="Times New Roman" w:cs="Times New Roman"/>
-          <w:sz w:val="24"/>
-          <w:szCs w:val="24"/>
-          <w:lang w:val="en-US"/>
-        </w:rPr>
-        <w:t>VII</w:t>
-      </w:r>
-      <w:r>
-        <w:rPr>
-          <w:rFonts w:ascii="Times New Roman" w:hAnsi="Times New Roman" w:cs="Times New Roman"/>
-          <w:sz w:val="24"/>
-          <w:szCs w:val="24"/>
-        </w:rPr>
-        <w:t xml:space="preserve">, так же известный как </w:t>
-      </w:r>
-      <w:r>
-        <w:rPr>
-          <w:rFonts w:ascii="Times New Roman" w:hAnsi="Times New Roman" w:cs="Times New Roman"/>
-          <w:sz w:val="24"/>
-          <w:szCs w:val="24"/>
-        </w:rPr>
-        <w:t xml:space="preserve">Карл Пий Мария </w:t>
-      </w:r>
-      <w:proofErr w:type="spellStart"/>
-      <w:r>
-        <w:rPr>
-          <w:rFonts w:ascii="Times New Roman" w:hAnsi="Times New Roman" w:cs="Times New Roman"/>
-          <w:sz w:val="24"/>
-          <w:szCs w:val="24"/>
-        </w:rPr>
-        <w:t>Адельгонда</w:t>
-      </w:r>
-      <w:proofErr w:type="spellEnd"/>
-      <w:r>
-        <w:rPr>
-          <w:rFonts w:ascii="Times New Roman" w:hAnsi="Times New Roman" w:cs="Times New Roman"/>
-          <w:sz w:val="24"/>
-          <w:szCs w:val="24"/>
-        </w:rPr>
-        <w:t xml:space="preserve"> Бланка Леопольд Игнатий Рафаэль Михаэль </w:t>
-      </w:r>
-      <w:proofErr w:type="spellStart"/>
-      <w:r>
-        <w:rPr>
-          <w:rFonts w:ascii="Times New Roman" w:hAnsi="Times New Roman" w:cs="Times New Roman"/>
-          <w:sz w:val="24"/>
-          <w:szCs w:val="24"/>
-        </w:rPr>
-        <w:t>Сальватор</w:t>
-      </w:r>
-      <w:proofErr w:type="spellEnd"/>
-      <w:r>
-        <w:rPr>
-          <w:rFonts w:ascii="Times New Roman" w:hAnsi="Times New Roman" w:cs="Times New Roman"/>
-          <w:sz w:val="24"/>
-          <w:szCs w:val="24"/>
-        </w:rPr>
-        <w:t xml:space="preserve"> </w:t>
-      </w:r>
-      <w:proofErr w:type="spellStart"/>
-      <w:r>
-        <w:rPr>
-          <w:rFonts w:ascii="Times New Roman" w:hAnsi="Times New Roman" w:cs="Times New Roman"/>
-          <w:sz w:val="24"/>
-          <w:szCs w:val="24"/>
-        </w:rPr>
-        <w:t>Крилусс</w:t>
-      </w:r>
-      <w:proofErr w:type="spellEnd"/>
-      <w:r>
-        <w:rPr>
-          <w:rFonts w:ascii="Times New Roman" w:hAnsi="Times New Roman" w:cs="Times New Roman"/>
-          <w:sz w:val="24"/>
-          <w:szCs w:val="24"/>
-        </w:rPr>
-        <w:t xml:space="preserve"> Анджело Барбара фон Габсбург-Лотарингский</w:t>
-      </w:r>
-      <w:r>
-        <w:rPr>
-          <w:rFonts w:ascii="Times New Roman" w:hAnsi="Times New Roman" w:cs="Times New Roman"/>
-          <w:sz w:val="24"/>
-          <w:szCs w:val="24"/>
-        </w:rPr>
-        <w:t xml:space="preserve">, </w:t>
-      </w:r>
-      <w:r>
-        <w:rPr>
-          <w:rFonts w:ascii="Times New Roman" w:hAnsi="Times New Roman" w:cs="Times New Roman"/>
-          <w:sz w:val="24"/>
-          <w:szCs w:val="24"/>
-        </w:rPr>
-        <w:t>австрийский эрцгерцог из Тосканской ветви династии Габсбург-Лотарингских.</w:t>
-      </w:r>
-      <w:r>
-        <w:rPr>
-          <w:rFonts w:ascii="Times New Roman" w:hAnsi="Times New Roman" w:cs="Times New Roman"/>
-          <w:sz w:val="24"/>
-          <w:szCs w:val="24"/>
-        </w:rPr>
-        <w:t xml:space="preserve"> Возведя на престол одного из наследников </w:t>
-      </w:r>
-      <w:proofErr w:type="spellStart"/>
-      <w:r>
-        <w:rPr>
-          <w:rFonts w:ascii="Times New Roman" w:hAnsi="Times New Roman" w:cs="Times New Roman"/>
-          <w:sz w:val="24"/>
-          <w:szCs w:val="24"/>
-        </w:rPr>
-        <w:t>Габсбургской</w:t>
-      </w:r>
-      <w:proofErr w:type="spellEnd"/>
-      <w:r>
-        <w:rPr>
-          <w:rFonts w:ascii="Times New Roman" w:hAnsi="Times New Roman" w:cs="Times New Roman"/>
-          <w:sz w:val="24"/>
-          <w:szCs w:val="24"/>
-        </w:rPr>
-        <w:t xml:space="preserve"> ветви, мы можем претендовать на восстановление священной империи.</w:t>
-      </w:r>
-    </w:p>
-    <w:p>
-      <w:pPr>
-        <w:rPr>
-          <w:rFonts w:ascii="Times New Roman" w:hAnsi="Times New Roman" w:cs="Times New Roman"/>
-          <w:sz w:val="24"/>
-          <w:szCs w:val="24"/>
-        </w:rPr>
-      </w:pPr>
-      <w:r>
-        <w:rPr>
-          <w:rFonts w:ascii="Times New Roman" w:hAnsi="Times New Roman" w:cs="Times New Roman"/>
-          <w:sz w:val="24"/>
-          <w:szCs w:val="24"/>
-        </w:rPr>
-        <w:t>Партий монархизма станет называться «Габсбург-</w:t>
-      </w:r>
-      <w:proofErr w:type="spellStart"/>
-      <w:r>
-        <w:rPr>
-          <w:rFonts w:ascii="Times New Roman" w:hAnsi="Times New Roman" w:cs="Times New Roman"/>
-          <w:sz w:val="24"/>
-          <w:szCs w:val="24"/>
-        </w:rPr>
-        <w:t>Бурбонская</w:t>
-      </w:r>
-      <w:proofErr w:type="spellEnd"/>
-      <w:r>
-        <w:rPr>
-          <w:rFonts w:ascii="Times New Roman" w:hAnsi="Times New Roman" w:cs="Times New Roman"/>
-          <w:sz w:val="24"/>
-          <w:szCs w:val="24"/>
-        </w:rPr>
-        <w:t xml:space="preserve"> династия» Карлос </w:t>
-      </w:r>
-      <w:r>
-        <w:rPr>
-          <w:rFonts w:ascii="Times New Roman" w:hAnsi="Times New Roman" w:cs="Times New Roman"/>
-          <w:sz w:val="24"/>
-          <w:szCs w:val="24"/>
-          <w:lang w:val="en-US"/>
-        </w:rPr>
-        <w:t>VIII</w:t>
-      </w:r>
-      <w:r>
-        <w:rPr>
-          <w:rFonts w:ascii="Times New Roman" w:hAnsi="Times New Roman" w:cs="Times New Roman"/>
-          <w:sz w:val="24"/>
-          <w:szCs w:val="24"/>
-        </w:rPr>
-        <w:t xml:space="preserve"> встанет по главе страны, и будет иметь </w:t>
-      </w:r>
-      <w:proofErr w:type="spellStart"/>
-      <w:r>
-        <w:rPr>
-          <w:rFonts w:ascii="Times New Roman" w:hAnsi="Times New Roman" w:cs="Times New Roman"/>
-          <w:sz w:val="24"/>
-          <w:szCs w:val="24"/>
-        </w:rPr>
-        <w:t>трейты</w:t>
-      </w:r>
-      <w:proofErr w:type="spellEnd"/>
-      <w:r>
-        <w:rPr>
-          <w:rFonts w:ascii="Times New Roman" w:hAnsi="Times New Roman" w:cs="Times New Roman"/>
-          <w:sz w:val="24"/>
-          <w:szCs w:val="24"/>
-        </w:rPr>
-        <w:t>: «Король Испании»</w:t>
-      </w:r>
-      <w:r>
-        <w:rPr>
-          <w:rFonts w:ascii="Times New Roman" w:hAnsi="Times New Roman" w:cs="Times New Roman"/>
-          <w:sz w:val="24"/>
-          <w:szCs w:val="24"/>
-        </w:rPr>
-        <w:t xml:space="preserve">: </w:t>
-      </w:r>
-      <w:r>
-        <w:rPr>
-          <w:rFonts w:ascii="Times New Roman" w:hAnsi="Times New Roman" w:cs="Times New Roman"/>
-          <w:sz w:val="24"/>
-          <w:szCs w:val="24"/>
-        </w:rPr>
-        <w:t>+10% стабильности.</w:t>
-      </w:r>
-    </w:p>
-    <w:p>
-      <w:pPr>
-        <w:rPr>
-          <w:rFonts w:ascii="Times New Roman" w:hAnsi="Times New Roman" w:cs="Times New Roman"/>
-          <w:sz w:val="24"/>
-          <w:szCs w:val="24"/>
-        </w:rPr>
-      </w:pPr>
-      <w:r>
-        <w:rPr>
-          <w:rFonts w:ascii="Times New Roman" w:hAnsi="Times New Roman" w:cs="Times New Roman"/>
-          <w:sz w:val="24"/>
-          <w:szCs w:val="24"/>
-        </w:rPr>
-        <w:t>Страна станет называться «Священное Испанское королевство»</w:t>
-      </w:r>
-      <w:r>
-        <w:rPr>
-          <w:rFonts w:ascii="Times New Roman" w:hAnsi="Times New Roman" w:cs="Times New Roman"/>
-          <w:sz w:val="24"/>
-          <w:szCs w:val="24"/>
-        </w:rPr>
-        <w:t>.</w:t>
-      </w:r>
-    </w:p>
-    <w:p>
-      <w:pPr>
-        <w:rPr>
-          <w:rFonts w:ascii="Times New Roman" w:hAnsi="Times New Roman" w:cs="Times New Roman"/>
-          <w:sz w:val="24"/>
-          <w:szCs w:val="24"/>
-        </w:rPr>
-      </w:pPr>
-    </w:p>
-    <w:p>
-      <w:pPr>
-        <w:rPr>
-          <w:rFonts w:ascii="Times New Roman" w:hAnsi="Times New Roman" w:cs="Times New Roman"/>
-          <w:i/>
-          <w:sz w:val="24"/>
-          <w:szCs w:val="24"/>
-        </w:rPr>
-      </w:pPr>
-      <w:r>
-        <w:rPr>
-          <w:rFonts w:ascii="Times New Roman" w:hAnsi="Times New Roman" w:cs="Times New Roman"/>
-          <w:i/>
-          <w:sz w:val="24"/>
-          <w:szCs w:val="24"/>
-        </w:rPr>
-        <w:t>Фокус «</w:t>
-      </w:r>
-      <w:r>
-        <w:rPr>
-          <w:rFonts w:ascii="Times New Roman" w:hAnsi="Times New Roman" w:cs="Times New Roman"/>
-          <w:i/>
-          <w:sz w:val="24"/>
-          <w:szCs w:val="24"/>
-        </w:rPr>
-        <w:t>Испанский средиземноморский флот</w:t>
-      </w:r>
-      <w:r>
-        <w:rPr>
-          <w:rFonts w:ascii="Times New Roman" w:hAnsi="Times New Roman" w:cs="Times New Roman"/>
-          <w:i/>
-          <w:sz w:val="24"/>
-          <w:szCs w:val="24"/>
-        </w:rPr>
-        <w:t>»</w:t>
-      </w:r>
-      <w:r>
-        <w:rPr>
-          <w:rFonts w:ascii="Times New Roman" w:hAnsi="Times New Roman" w:cs="Times New Roman"/>
-          <w:i/>
-          <w:sz w:val="24"/>
-          <w:szCs w:val="24"/>
-        </w:rPr>
-        <w:t>.</w:t>
-      </w:r>
-    </w:p>
-    <w:p>
-      <w:pPr>
-        <w:rPr>
-          <w:rFonts w:ascii="Times New Roman" w:hAnsi="Times New Roman" w:cs="Times New Roman"/>
-          <w:sz w:val="24"/>
-          <w:szCs w:val="24"/>
-        </w:rPr>
-      </w:pPr>
-      <w:r>
-        <w:rPr>
-          <w:rFonts w:ascii="Times New Roman" w:hAnsi="Times New Roman" w:cs="Times New Roman"/>
-          <w:sz w:val="24"/>
-          <w:szCs w:val="24"/>
-        </w:rPr>
-        <w:t>Фокус выполнится 70 дней</w:t>
-      </w:r>
-    </w:p>
-    <w:p>
-      <w:pPr>
-        <w:rPr>
-          <w:rFonts w:ascii="Times New Roman" w:hAnsi="Times New Roman" w:cs="Times New Roman"/>
-          <w:sz w:val="24"/>
-          <w:szCs w:val="24"/>
-        </w:rPr>
-      </w:pPr>
-      <w:r>
-        <w:rPr>
-          <w:rFonts w:ascii="Times New Roman" w:hAnsi="Times New Roman" w:cs="Times New Roman"/>
-          <w:sz w:val="24"/>
-          <w:szCs w:val="24"/>
-        </w:rPr>
-        <w:t>Требования</w:t>
-      </w:r>
-      <w:r>
-        <w:rPr>
-          <w:rFonts w:ascii="Times New Roman" w:hAnsi="Times New Roman" w:cs="Times New Roman"/>
-          <w:sz w:val="24"/>
-          <w:szCs w:val="24"/>
-        </w:rPr>
-        <w:t xml:space="preserve">: </w:t>
-      </w:r>
-      <w:r>
-        <w:rPr>
-          <w:rFonts w:ascii="Times New Roman" w:hAnsi="Times New Roman" w:cs="Times New Roman"/>
-          <w:sz w:val="24"/>
-          <w:szCs w:val="24"/>
-        </w:rPr>
-        <w:t xml:space="preserve">не в состоянии </w:t>
-      </w:r>
-      <w:proofErr w:type="spellStart"/>
-      <w:r>
-        <w:rPr>
-          <w:rFonts w:ascii="Times New Roman" w:hAnsi="Times New Roman" w:cs="Times New Roman"/>
-          <w:sz w:val="24"/>
-          <w:szCs w:val="24"/>
-        </w:rPr>
-        <w:t>гв</w:t>
-      </w:r>
-      <w:proofErr w:type="spellEnd"/>
-      <w:r>
-        <w:rPr>
-          <w:rFonts w:ascii="Times New Roman" w:hAnsi="Times New Roman" w:cs="Times New Roman"/>
-          <w:sz w:val="24"/>
-          <w:szCs w:val="24"/>
-        </w:rPr>
-        <w:t>.</w:t>
-      </w:r>
-    </w:p>
-    <w:p>
-      <w:pPr>
-        <w:rPr>
-          <w:rFonts w:ascii="Times New Roman" w:hAnsi="Times New Roman" w:cs="Times New Roman"/>
-          <w:sz w:val="24"/>
-          <w:szCs w:val="24"/>
-        </w:rPr>
-      </w:pPr>
-      <w:r>
-        <w:rPr>
-          <w:rFonts w:ascii="Times New Roman" w:hAnsi="Times New Roman" w:cs="Times New Roman"/>
-          <w:sz w:val="24"/>
-          <w:szCs w:val="24"/>
-        </w:rPr>
-        <w:t>Описание</w:t>
-      </w:r>
-      <w:r>
-        <w:rPr>
-          <w:rFonts w:ascii="Times New Roman" w:hAnsi="Times New Roman" w:cs="Times New Roman"/>
-          <w:sz w:val="24"/>
-          <w:szCs w:val="24"/>
-        </w:rPr>
-        <w:t>:</w:t>
-      </w:r>
-      <w:r>
-        <w:rPr>
-          <w:rFonts w:ascii="Times New Roman" w:hAnsi="Times New Roman" w:cs="Times New Roman"/>
-          <w:sz w:val="24"/>
-          <w:szCs w:val="24"/>
-        </w:rPr>
-        <w:t xml:space="preserve"> Для возможности будущих экспансий и возвращения земель на которые претендует Карлос </w:t>
-      </w:r>
-      <w:r>
-        <w:rPr>
-          <w:rFonts w:ascii="Times New Roman" w:hAnsi="Times New Roman" w:cs="Times New Roman"/>
-          <w:sz w:val="24"/>
-          <w:szCs w:val="24"/>
-          <w:lang w:val="en-US"/>
-        </w:rPr>
-        <w:t>VIII</w:t>
-      </w:r>
-      <w:r>
-        <w:rPr>
-          <w:rFonts w:ascii="Times New Roman" w:hAnsi="Times New Roman" w:cs="Times New Roman"/>
-          <w:sz w:val="24"/>
-          <w:szCs w:val="24"/>
-        </w:rPr>
-        <w:t>, мы должны начать подготовку средиземноморского флота, который после войны находится в упадке.</w:t>
-      </w:r>
-    </w:p>
-    <w:p>
-      <w:pPr>
-        <w:rPr>
-          <w:rFonts w:ascii="Times New Roman" w:hAnsi="Times New Roman" w:cs="Times New Roman"/>
-          <w:sz w:val="24"/>
-          <w:szCs w:val="24"/>
-        </w:rPr>
-      </w:pPr>
-      <w:r>
-        <w:rPr>
-          <w:rFonts w:ascii="Times New Roman" w:hAnsi="Times New Roman" w:cs="Times New Roman"/>
-          <w:sz w:val="24"/>
-          <w:szCs w:val="24"/>
-        </w:rPr>
-        <w:lastRenderedPageBreak/>
-        <w:t xml:space="preserve">Будет получено по две верфи в двух </w:t>
-      </w:r>
-      <w:proofErr w:type="spellStart"/>
-      <w:r>
-        <w:rPr>
-          <w:rFonts w:ascii="Times New Roman" w:hAnsi="Times New Roman" w:cs="Times New Roman"/>
-          <w:sz w:val="24"/>
-          <w:szCs w:val="24"/>
-        </w:rPr>
-        <w:t>стейтах</w:t>
-      </w:r>
-      <w:proofErr w:type="spellEnd"/>
-      <w:r>
-        <w:rPr>
-          <w:rFonts w:ascii="Times New Roman" w:hAnsi="Times New Roman" w:cs="Times New Roman"/>
-          <w:sz w:val="24"/>
-          <w:szCs w:val="24"/>
-        </w:rPr>
-        <w:t xml:space="preserve"> Испании выходящих в Средиземное море.</w:t>
-      </w:r>
-    </w:p>
-    <w:p>
-      <w:pPr>
-        <w:rPr>
-          <w:rFonts w:ascii="Times New Roman" w:hAnsi="Times New Roman" w:cs="Times New Roman"/>
-          <w:sz w:val="24"/>
-          <w:szCs w:val="24"/>
-        </w:rPr>
-      </w:pPr>
-    </w:p>
-    <w:p>
-      <w:pPr>
-        <w:rPr>
-          <w:rFonts w:ascii="Times New Roman" w:hAnsi="Times New Roman" w:cs="Times New Roman"/>
-          <w:i/>
-          <w:sz w:val="24"/>
-          <w:szCs w:val="24"/>
-        </w:rPr>
-      </w:pPr>
-      <w:r>
-        <w:rPr>
-          <w:rFonts w:ascii="Times New Roman" w:hAnsi="Times New Roman" w:cs="Times New Roman"/>
-          <w:i/>
-          <w:sz w:val="24"/>
-          <w:szCs w:val="24"/>
-        </w:rPr>
-        <w:t>Фокус «</w:t>
-      </w:r>
-      <w:r>
-        <w:rPr>
-          <w:rFonts w:ascii="Times New Roman" w:hAnsi="Times New Roman" w:cs="Times New Roman"/>
-          <w:i/>
-          <w:sz w:val="24"/>
-          <w:szCs w:val="24"/>
-        </w:rPr>
-        <w:t>Претензии на земли Габсбургов</w:t>
-      </w:r>
-      <w:r>
-        <w:rPr>
-          <w:rFonts w:ascii="Times New Roman" w:hAnsi="Times New Roman" w:cs="Times New Roman"/>
-          <w:i/>
-          <w:sz w:val="24"/>
-          <w:szCs w:val="24"/>
-        </w:rPr>
-        <w:t>»</w:t>
-      </w:r>
-      <w:r>
-        <w:rPr>
-          <w:rFonts w:ascii="Times New Roman" w:hAnsi="Times New Roman" w:cs="Times New Roman"/>
-          <w:i/>
-          <w:sz w:val="24"/>
-          <w:szCs w:val="24"/>
-        </w:rPr>
-        <w:t>.</w:t>
-      </w:r>
-    </w:p>
-    <w:p>
-      <w:pPr>
-        <w:rPr>
-          <w:rFonts w:ascii="Times New Roman" w:hAnsi="Times New Roman" w:cs="Times New Roman"/>
-          <w:sz w:val="24"/>
-          <w:szCs w:val="24"/>
-        </w:rPr>
-      </w:pPr>
-      <w:r>
-        <w:rPr>
-          <w:rFonts w:ascii="Times New Roman" w:hAnsi="Times New Roman" w:cs="Times New Roman"/>
-          <w:sz w:val="24"/>
-          <w:szCs w:val="24"/>
-        </w:rPr>
-        <w:t>Фокус выполнится 70 дней</w:t>
-      </w:r>
-    </w:p>
-    <w:p>
-      <w:pPr>
-        <w:rPr>
-          <w:rFonts w:ascii="Times New Roman" w:hAnsi="Times New Roman" w:cs="Times New Roman"/>
-          <w:sz w:val="24"/>
-          <w:szCs w:val="24"/>
-        </w:rPr>
-      </w:pPr>
-      <w:r>
-        <w:rPr>
-          <w:rFonts w:ascii="Times New Roman" w:hAnsi="Times New Roman" w:cs="Times New Roman"/>
-          <w:sz w:val="24"/>
-          <w:szCs w:val="24"/>
-        </w:rPr>
-        <w:t>Описание</w:t>
-      </w:r>
-      <w:r>
-        <w:rPr>
-          <w:rFonts w:ascii="Times New Roman" w:hAnsi="Times New Roman" w:cs="Times New Roman"/>
-          <w:sz w:val="24"/>
-          <w:szCs w:val="24"/>
-        </w:rPr>
-        <w:t>:</w:t>
-      </w:r>
-      <w:r>
-        <w:rPr>
-          <w:rFonts w:ascii="Times New Roman" w:hAnsi="Times New Roman" w:cs="Times New Roman"/>
-          <w:sz w:val="24"/>
-          <w:szCs w:val="24"/>
-        </w:rPr>
-        <w:t xml:space="preserve"> </w:t>
-      </w:r>
-      <w:r>
-        <w:rPr>
-          <w:rFonts w:ascii="Times New Roman" w:hAnsi="Times New Roman" w:cs="Times New Roman"/>
-          <w:sz w:val="24"/>
-          <w:szCs w:val="24"/>
-        </w:rPr>
-        <w:t xml:space="preserve">Мы можем попробовать вернуть себе бывшие земли Австро-Венгрии, </w:t>
-      </w:r>
-      <w:r>
-        <w:rPr>
-          <w:rFonts w:ascii="Times New Roman" w:hAnsi="Times New Roman" w:cs="Times New Roman"/>
-          <w:sz w:val="24"/>
-          <w:szCs w:val="24"/>
-        </w:rPr>
-        <w:t>апеллируя</w:t>
-      </w:r>
-      <w:r>
-        <w:rPr>
-          <w:rFonts w:ascii="Times New Roman" w:hAnsi="Times New Roman" w:cs="Times New Roman"/>
-          <w:sz w:val="24"/>
-          <w:szCs w:val="24"/>
-        </w:rPr>
-        <w:t xml:space="preserve"> тем, что Карлос является членом </w:t>
-      </w:r>
-      <w:proofErr w:type="spellStart"/>
-      <w:r>
-        <w:rPr>
-          <w:rFonts w:ascii="Times New Roman" w:hAnsi="Times New Roman" w:cs="Times New Roman"/>
-          <w:sz w:val="24"/>
-          <w:szCs w:val="24"/>
-        </w:rPr>
-        <w:t>Габсбургской</w:t>
-      </w:r>
-      <w:proofErr w:type="spellEnd"/>
-      <w:r>
-        <w:rPr>
-          <w:rFonts w:ascii="Times New Roman" w:hAnsi="Times New Roman" w:cs="Times New Roman"/>
-          <w:sz w:val="24"/>
-          <w:szCs w:val="24"/>
-        </w:rPr>
-        <w:t xml:space="preserve"> династии.</w:t>
-      </w:r>
-    </w:p>
-    <w:p>
-      <w:pPr>
-        <w:rPr>
-          <w:rFonts w:ascii="Times New Roman" w:hAnsi="Times New Roman" w:cs="Times New Roman"/>
-          <w:sz w:val="24"/>
-          <w:szCs w:val="24"/>
-        </w:rPr>
-      </w:pPr>
-      <w:r>
-        <w:rPr>
-          <w:rFonts w:ascii="Times New Roman" w:hAnsi="Times New Roman" w:cs="Times New Roman"/>
-          <w:sz w:val="24"/>
-          <w:szCs w:val="24"/>
-        </w:rPr>
-        <w:t xml:space="preserve">Будет получена </w:t>
-      </w:r>
-      <w:r>
-        <w:rPr>
-          <w:rFonts w:ascii="Times New Roman" w:hAnsi="Times New Roman" w:cs="Times New Roman"/>
-          <w:sz w:val="24"/>
-          <w:szCs w:val="24"/>
-        </w:rPr>
-        <w:t>претензия на земли Австро-Венгрии.</w:t>
-      </w:r>
-    </w:p>
-    <w:p>
-      <w:pPr>
-        <w:rPr>
-          <w:rFonts w:ascii="Times New Roman" w:hAnsi="Times New Roman" w:cs="Times New Roman"/>
-          <w:sz w:val="24"/>
-          <w:szCs w:val="24"/>
-        </w:rPr>
-      </w:pPr>
-      <w:r>
-        <w:rPr>
-          <w:rFonts w:ascii="Times New Roman" w:hAnsi="Times New Roman" w:cs="Times New Roman"/>
-          <w:sz w:val="24"/>
-          <w:szCs w:val="24"/>
-          <w:highlight w:val="yellow"/>
-        </w:rPr>
-        <w:t>Тут будут события на титул и мини-механика «Лоскутного одеяла», которая пусть и не позволит полностью нацио</w:t>
-      </w:r>
-      <w:r>
-        <w:rPr>
-          <w:rFonts w:ascii="Times New Roman" w:hAnsi="Times New Roman" w:cs="Times New Roman"/>
-          <w:sz w:val="24"/>
-          <w:szCs w:val="24"/>
-          <w:highlight w:val="yellow"/>
-        </w:rPr>
-        <w:t xml:space="preserve">нализировать те земли, но даст </w:t>
-      </w:r>
-      <w:proofErr w:type="spellStart"/>
-      <w:r>
-        <w:rPr>
-          <w:rFonts w:ascii="Times New Roman" w:hAnsi="Times New Roman" w:cs="Times New Roman"/>
-          <w:sz w:val="24"/>
-          <w:szCs w:val="24"/>
-          <w:highlight w:val="yellow"/>
-        </w:rPr>
-        <w:t>стейтам</w:t>
-      </w:r>
-      <w:proofErr w:type="spellEnd"/>
-      <w:r>
-        <w:rPr>
-          <w:rFonts w:ascii="Times New Roman" w:hAnsi="Times New Roman" w:cs="Times New Roman"/>
-          <w:sz w:val="24"/>
-          <w:szCs w:val="24"/>
-          <w:highlight w:val="yellow"/>
-        </w:rPr>
-        <w:t xml:space="preserve"> модификаторы, которые нивелируют часть </w:t>
-      </w:r>
-      <w:proofErr w:type="spellStart"/>
-      <w:r>
-        <w:rPr>
-          <w:rFonts w:ascii="Times New Roman" w:hAnsi="Times New Roman" w:cs="Times New Roman"/>
-          <w:sz w:val="24"/>
-          <w:szCs w:val="24"/>
-          <w:highlight w:val="yellow"/>
-        </w:rPr>
-        <w:t>дебафов</w:t>
-      </w:r>
-      <w:proofErr w:type="spellEnd"/>
-      <w:r>
-        <w:rPr>
-          <w:rFonts w:ascii="Times New Roman" w:hAnsi="Times New Roman" w:cs="Times New Roman"/>
-          <w:sz w:val="24"/>
-          <w:szCs w:val="24"/>
-          <w:highlight w:val="yellow"/>
-        </w:rPr>
-        <w:t xml:space="preserve"> «не</w:t>
-      </w:r>
-      <w:r>
-        <w:rPr>
-          <w:rFonts w:ascii="Times New Roman" w:hAnsi="Times New Roman" w:cs="Times New Roman"/>
-          <w:sz w:val="24"/>
-          <w:szCs w:val="24"/>
-          <w:highlight w:val="yellow"/>
-        </w:rPr>
-        <w:t xml:space="preserve"> </w:t>
-      </w:r>
-      <w:r>
-        <w:rPr>
-          <w:rFonts w:ascii="Times New Roman" w:hAnsi="Times New Roman" w:cs="Times New Roman"/>
-          <w:sz w:val="24"/>
-          <w:szCs w:val="24"/>
-          <w:highlight w:val="yellow"/>
-        </w:rPr>
-        <w:t xml:space="preserve">национальных» </w:t>
-      </w:r>
-      <w:proofErr w:type="spellStart"/>
-      <w:r>
-        <w:rPr>
-          <w:rFonts w:ascii="Times New Roman" w:hAnsi="Times New Roman" w:cs="Times New Roman"/>
-          <w:sz w:val="24"/>
-          <w:szCs w:val="24"/>
-          <w:highlight w:val="yellow"/>
-        </w:rPr>
-        <w:t>стейтов</w:t>
-      </w:r>
-      <w:proofErr w:type="spellEnd"/>
-      <w:r>
-        <w:rPr>
-          <w:rFonts w:ascii="Times New Roman" w:hAnsi="Times New Roman" w:cs="Times New Roman"/>
-          <w:sz w:val="24"/>
-          <w:szCs w:val="24"/>
-          <w:highlight w:val="yellow"/>
-        </w:rPr>
-        <w:t>.</w:t>
-      </w:r>
-    </w:p>
-    <w:p>
-      <w:pPr>
-        <w:rPr>
-          <w:rFonts w:ascii="Times New Roman" w:hAnsi="Times New Roman" w:cs="Times New Roman"/>
-          <w:sz w:val="24"/>
-          <w:szCs w:val="24"/>
-        </w:rPr>
-      </w:pPr>
-    </w:p>
-    <w:p>
-      <w:pPr>
-        <w:rPr>
-          <w:rFonts w:ascii="Times New Roman" w:hAnsi="Times New Roman" w:cs="Times New Roman"/>
-          <w:i/>
-          <w:sz w:val="24"/>
-          <w:szCs w:val="24"/>
-        </w:rPr>
-      </w:pPr>
-      <w:r>
-        <w:rPr>
-          <w:rFonts w:ascii="Times New Roman" w:hAnsi="Times New Roman" w:cs="Times New Roman"/>
-          <w:i/>
-          <w:sz w:val="24"/>
-          <w:szCs w:val="24"/>
-        </w:rPr>
-        <w:t>Фокус «</w:t>
-      </w:r>
-      <w:r>
-        <w:rPr>
-          <w:rFonts w:ascii="Times New Roman" w:hAnsi="Times New Roman" w:cs="Times New Roman"/>
-          <w:i/>
-          <w:sz w:val="24"/>
-          <w:szCs w:val="24"/>
-        </w:rPr>
-        <w:t>Создание католика-монархического общества</w:t>
-      </w:r>
-      <w:r>
-        <w:rPr>
-          <w:rFonts w:ascii="Times New Roman" w:hAnsi="Times New Roman" w:cs="Times New Roman"/>
-          <w:i/>
-          <w:sz w:val="24"/>
-          <w:szCs w:val="24"/>
-        </w:rPr>
-        <w:t>»</w:t>
-      </w:r>
-      <w:r>
-        <w:rPr>
-          <w:rFonts w:ascii="Times New Roman" w:hAnsi="Times New Roman" w:cs="Times New Roman"/>
-          <w:i/>
-          <w:sz w:val="24"/>
-          <w:szCs w:val="24"/>
-        </w:rPr>
-        <w:t>.</w:t>
-      </w:r>
-    </w:p>
-    <w:p>
-      <w:pPr>
-        <w:rPr>
-          <w:rFonts w:ascii="Times New Roman" w:hAnsi="Times New Roman" w:cs="Times New Roman"/>
-          <w:sz w:val="24"/>
-          <w:szCs w:val="24"/>
-        </w:rPr>
-      </w:pPr>
-      <w:r>
-        <w:rPr>
-          <w:rFonts w:ascii="Times New Roman" w:hAnsi="Times New Roman" w:cs="Times New Roman"/>
-          <w:sz w:val="24"/>
-          <w:szCs w:val="24"/>
-        </w:rPr>
-        <w:t>Фокус выполнится 70 дней</w:t>
-      </w:r>
-    </w:p>
-    <w:p>
-      <w:pPr>
-        <w:rPr>
-          <w:rFonts w:ascii="Times New Roman" w:hAnsi="Times New Roman" w:cs="Times New Roman"/>
-          <w:sz w:val="24"/>
-          <w:szCs w:val="24"/>
-        </w:rPr>
-      </w:pPr>
-      <w:r>
-        <w:rPr>
-          <w:rFonts w:ascii="Times New Roman" w:hAnsi="Times New Roman" w:cs="Times New Roman"/>
-          <w:sz w:val="24"/>
-          <w:szCs w:val="24"/>
-        </w:rPr>
-        <w:t>Требования</w:t>
-      </w:r>
-      <w:r>
-        <w:rPr>
-          <w:rFonts w:ascii="Times New Roman" w:hAnsi="Times New Roman" w:cs="Times New Roman"/>
-          <w:sz w:val="24"/>
-          <w:szCs w:val="24"/>
-        </w:rPr>
-        <w:t xml:space="preserve">: </w:t>
-      </w:r>
-      <w:r>
-        <w:rPr>
-          <w:rFonts w:ascii="Times New Roman" w:hAnsi="Times New Roman" w:cs="Times New Roman"/>
-          <w:sz w:val="24"/>
-          <w:szCs w:val="24"/>
-        </w:rPr>
-        <w:t xml:space="preserve">не в состоянии </w:t>
-      </w:r>
-      <w:proofErr w:type="spellStart"/>
-      <w:r>
-        <w:rPr>
-          <w:rFonts w:ascii="Times New Roman" w:hAnsi="Times New Roman" w:cs="Times New Roman"/>
-          <w:sz w:val="24"/>
-          <w:szCs w:val="24"/>
-        </w:rPr>
-        <w:t>гв</w:t>
-      </w:r>
-      <w:proofErr w:type="spellEnd"/>
-      <w:r>
-        <w:rPr>
-          <w:rFonts w:ascii="Times New Roman" w:hAnsi="Times New Roman" w:cs="Times New Roman"/>
-          <w:sz w:val="24"/>
-          <w:szCs w:val="24"/>
-        </w:rPr>
-        <w:t>.</w:t>
-      </w:r>
-    </w:p>
-    <w:p>
-      <w:pPr>
-        <w:rPr>
-          <w:rFonts w:ascii="Times New Roman" w:hAnsi="Times New Roman" w:cs="Times New Roman"/>
-          <w:sz w:val="24"/>
-          <w:szCs w:val="24"/>
-        </w:rPr>
-      </w:pPr>
-      <w:r>
-        <w:rPr>
-          <w:rFonts w:ascii="Times New Roman" w:hAnsi="Times New Roman" w:cs="Times New Roman"/>
-          <w:sz w:val="24"/>
-          <w:szCs w:val="24"/>
-        </w:rPr>
-        <w:t>Описание</w:t>
-      </w:r>
-      <w:r>
-        <w:rPr>
-          <w:rFonts w:ascii="Times New Roman" w:hAnsi="Times New Roman" w:cs="Times New Roman"/>
-          <w:sz w:val="24"/>
-          <w:szCs w:val="24"/>
-        </w:rPr>
-        <w:t>:</w:t>
-      </w:r>
-      <w:r>
-        <w:rPr>
-          <w:rFonts w:ascii="Times New Roman" w:hAnsi="Times New Roman" w:cs="Times New Roman"/>
-          <w:sz w:val="24"/>
-          <w:szCs w:val="24"/>
-        </w:rPr>
-        <w:t xml:space="preserve"> Наша страна пережила несколько лет губительного республиканизма и кровопролитную гражданскую войну. </w:t>
-      </w:r>
-      <w:r>
-        <w:rPr>
-          <w:rFonts w:ascii="Times New Roman" w:hAnsi="Times New Roman" w:cs="Times New Roman"/>
-          <w:sz w:val="24"/>
-          <w:szCs w:val="24"/>
-        </w:rPr>
-        <w:t>Чтобы опра</w:t>
-      </w:r>
-      <w:r>
-        <w:rPr>
-          <w:rFonts w:ascii="Times New Roman" w:hAnsi="Times New Roman" w:cs="Times New Roman"/>
-          <w:sz w:val="24"/>
-          <w:szCs w:val="24"/>
-        </w:rPr>
-        <w:t>виться от таких потрясений и избежать их в дальнейшем, мы должны заново создать католика-монархическое общество, с учётом современных реалий</w:t>
-      </w:r>
-      <w:r>
-        <w:rPr>
-          <w:rFonts w:ascii="Times New Roman" w:hAnsi="Times New Roman" w:cs="Times New Roman"/>
-          <w:sz w:val="24"/>
-          <w:szCs w:val="24"/>
-        </w:rPr>
-        <w:t>.</w:t>
-      </w:r>
-    </w:p>
-    <w:p>
-      <w:pPr>
-        <w:rPr>
-          <w:rFonts w:ascii="Times New Roman" w:hAnsi="Times New Roman" w:cs="Times New Roman"/>
-          <w:sz w:val="24"/>
-          <w:szCs w:val="24"/>
-        </w:rPr>
-      </w:pPr>
-      <w:r>
-        <w:rPr>
-          <w:rFonts w:ascii="Times New Roman" w:hAnsi="Times New Roman" w:cs="Times New Roman"/>
-          <w:sz w:val="24"/>
-          <w:szCs w:val="24"/>
-        </w:rPr>
-        <w:t>+НД на 360 дней «Создание старого-нового общества»</w:t>
-      </w:r>
-      <w:r>
-        <w:rPr>
-          <w:rFonts w:ascii="Times New Roman" w:hAnsi="Times New Roman" w:cs="Times New Roman"/>
-          <w:sz w:val="24"/>
-          <w:szCs w:val="24"/>
-        </w:rPr>
-        <w:t>:</w:t>
-      </w:r>
-      <w:r>
-        <w:rPr>
-          <w:rFonts w:ascii="Times New Roman" w:hAnsi="Times New Roman" w:cs="Times New Roman"/>
-          <w:sz w:val="24"/>
-          <w:szCs w:val="24"/>
-        </w:rPr>
-        <w:t xml:space="preserve"> +0,4% стабильности в неделю.</w:t>
-      </w:r>
-    </w:p>
-    <w:p>
-      <w:pPr>
-        <w:rPr>
-          <w:rFonts w:ascii="Times New Roman" w:hAnsi="Times New Roman" w:cs="Times New Roman"/>
-          <w:sz w:val="24"/>
-          <w:szCs w:val="24"/>
-        </w:rPr>
-      </w:pPr>
-    </w:p>
-    <w:p>
-      <w:pPr>
-        <w:rPr>
-          <w:rFonts w:ascii="Times New Roman" w:hAnsi="Times New Roman" w:cs="Times New Roman"/>
-          <w:i/>
-          <w:sz w:val="24"/>
-          <w:szCs w:val="24"/>
-        </w:rPr>
-      </w:pPr>
-      <w:r>
-        <w:rPr>
-          <w:rFonts w:ascii="Times New Roman" w:hAnsi="Times New Roman" w:cs="Times New Roman"/>
-          <w:i/>
-          <w:sz w:val="24"/>
-          <w:szCs w:val="24"/>
-        </w:rPr>
-        <w:t>Фокус «</w:t>
-      </w:r>
-      <w:r>
-        <w:rPr>
-          <w:rFonts w:ascii="Times New Roman" w:hAnsi="Times New Roman" w:cs="Times New Roman"/>
-          <w:i/>
-          <w:sz w:val="24"/>
-          <w:szCs w:val="24"/>
-        </w:rPr>
-        <w:t>Идея превыше всего!</w:t>
-      </w:r>
-      <w:r>
-        <w:rPr>
-          <w:rFonts w:ascii="Times New Roman" w:hAnsi="Times New Roman" w:cs="Times New Roman"/>
-          <w:i/>
-          <w:sz w:val="24"/>
-          <w:szCs w:val="24"/>
-        </w:rPr>
-        <w:t>»</w:t>
-      </w:r>
-      <w:r>
-        <w:rPr>
-          <w:rFonts w:ascii="Times New Roman" w:hAnsi="Times New Roman" w:cs="Times New Roman"/>
-          <w:i/>
-          <w:sz w:val="24"/>
-          <w:szCs w:val="24"/>
-        </w:rPr>
-        <w:t>.</w:t>
-      </w:r>
-    </w:p>
-    <w:p>
-      <w:pPr>
-        <w:rPr>
-          <w:rFonts w:ascii="Times New Roman" w:hAnsi="Times New Roman" w:cs="Times New Roman"/>
-          <w:sz w:val="24"/>
-          <w:szCs w:val="24"/>
-        </w:rPr>
-      </w:pPr>
-      <w:r>
-        <w:rPr>
-          <w:rFonts w:ascii="Times New Roman" w:hAnsi="Times New Roman" w:cs="Times New Roman"/>
-          <w:sz w:val="24"/>
-          <w:szCs w:val="24"/>
-        </w:rPr>
-        <w:t>Фокус выполнится 70 дней</w:t>
-      </w:r>
-    </w:p>
-    <w:p>
-      <w:pPr>
-        <w:rPr>
-          <w:rFonts w:ascii="Times New Roman" w:hAnsi="Times New Roman" w:cs="Times New Roman"/>
-          <w:sz w:val="24"/>
-          <w:szCs w:val="24"/>
-        </w:rPr>
-      </w:pPr>
-      <w:r>
-        <w:rPr>
-          <w:rFonts w:ascii="Times New Roman" w:hAnsi="Times New Roman" w:cs="Times New Roman"/>
-          <w:sz w:val="24"/>
-          <w:szCs w:val="24"/>
-        </w:rPr>
-        <w:t>Требование</w:t>
-      </w:r>
-      <w:r>
-        <w:rPr>
-          <w:rFonts w:ascii="Times New Roman" w:hAnsi="Times New Roman" w:cs="Times New Roman"/>
-          <w:sz w:val="24"/>
-          <w:szCs w:val="24"/>
-        </w:rPr>
-        <w:t xml:space="preserve">: фокус </w:t>
-      </w:r>
-      <w:r>
-        <w:rPr>
-          <w:rFonts w:ascii="Times New Roman" w:hAnsi="Times New Roman" w:cs="Times New Roman"/>
-          <w:sz w:val="24"/>
-          <w:szCs w:val="24"/>
-        </w:rPr>
-        <w:t>«</w:t>
-      </w:r>
-      <w:r>
-        <w:rPr>
-          <w:rFonts w:ascii="Times New Roman" w:hAnsi="Times New Roman" w:cs="Times New Roman"/>
-          <w:sz w:val="24"/>
-          <w:szCs w:val="24"/>
-          <w:lang w:val="en-US"/>
-        </w:rPr>
-        <w:t>Dios</w:t>
-      </w:r>
-      <w:r>
-        <w:rPr>
-          <w:rFonts w:ascii="Times New Roman" w:hAnsi="Times New Roman" w:cs="Times New Roman"/>
-          <w:sz w:val="24"/>
-          <w:szCs w:val="24"/>
-        </w:rPr>
-        <w:t xml:space="preserve">, </w:t>
-      </w:r>
-      <w:r>
-        <w:rPr>
-          <w:rFonts w:ascii="Times New Roman" w:hAnsi="Times New Roman" w:cs="Times New Roman"/>
-          <w:sz w:val="24"/>
-          <w:szCs w:val="24"/>
-          <w:lang w:val="en-US"/>
-        </w:rPr>
-        <w:t>Patria</w:t>
-      </w:r>
-      <w:r>
-        <w:rPr>
-          <w:rFonts w:ascii="Times New Roman" w:hAnsi="Times New Roman" w:cs="Times New Roman"/>
-          <w:sz w:val="24"/>
-          <w:szCs w:val="24"/>
-        </w:rPr>
-        <w:t xml:space="preserve"> </w:t>
-      </w:r>
-      <w:r>
-        <w:rPr>
-          <w:rFonts w:ascii="Times New Roman" w:hAnsi="Times New Roman" w:cs="Times New Roman"/>
-          <w:sz w:val="24"/>
-          <w:szCs w:val="24"/>
-          <w:lang w:val="en-US"/>
-        </w:rPr>
-        <w:t>y</w:t>
-      </w:r>
-      <w:r>
-        <w:rPr>
-          <w:rFonts w:ascii="Times New Roman" w:hAnsi="Times New Roman" w:cs="Times New Roman"/>
-          <w:sz w:val="24"/>
-          <w:szCs w:val="24"/>
-        </w:rPr>
-        <w:t xml:space="preserve"> </w:t>
-      </w:r>
-      <w:r>
-        <w:rPr>
-          <w:rFonts w:ascii="Times New Roman" w:hAnsi="Times New Roman" w:cs="Times New Roman"/>
-          <w:sz w:val="24"/>
-          <w:szCs w:val="24"/>
-          <w:lang w:val="en-US"/>
-        </w:rPr>
-        <w:t>Rey</w:t>
-      </w:r>
-      <w:r>
-        <w:rPr>
-          <w:rFonts w:ascii="Times New Roman" w:hAnsi="Times New Roman" w:cs="Times New Roman"/>
-          <w:sz w:val="24"/>
-          <w:szCs w:val="24"/>
-        </w:rPr>
-        <w:t>» выучен</w:t>
-      </w:r>
-    </w:p>
-    <w:p>
-      <w:pPr>
-        <w:rPr>
-          <w:rFonts w:ascii="Times New Roman" w:hAnsi="Times New Roman" w:cs="Times New Roman"/>
-          <w:sz w:val="24"/>
-          <w:szCs w:val="24"/>
-        </w:rPr>
-      </w:pPr>
-      <w:r>
-        <w:rPr>
-          <w:rFonts w:ascii="Times New Roman" w:hAnsi="Times New Roman" w:cs="Times New Roman"/>
-          <w:sz w:val="24"/>
-          <w:szCs w:val="24"/>
-        </w:rPr>
-        <w:t>Описание</w:t>
-      </w:r>
-      <w:r>
-        <w:rPr>
-          <w:rFonts w:ascii="Times New Roman" w:hAnsi="Times New Roman" w:cs="Times New Roman"/>
-          <w:sz w:val="24"/>
-          <w:szCs w:val="24"/>
-        </w:rPr>
-        <w:t>:</w:t>
-      </w:r>
-      <w:r>
-        <w:rPr>
-          <w:rFonts w:ascii="Times New Roman" w:hAnsi="Times New Roman" w:cs="Times New Roman"/>
-          <w:sz w:val="24"/>
-          <w:szCs w:val="24"/>
-        </w:rPr>
-        <w:t xml:space="preserve"> </w:t>
-      </w:r>
-      <w:r>
-        <w:rPr>
-          <w:rFonts w:ascii="Times New Roman" w:hAnsi="Times New Roman" w:cs="Times New Roman"/>
-          <w:sz w:val="24"/>
-          <w:szCs w:val="24"/>
-        </w:rPr>
-        <w:t>Идея должна быть превыше любых материальных ценностей, ведь без идеи, мы не добьёмся поставленными нами же высоких целей.</w:t>
-      </w:r>
-    </w:p>
-    <w:p>
-      <w:pPr>
-        <w:rPr>
-          <w:rFonts w:ascii="Times New Roman" w:hAnsi="Times New Roman" w:cs="Times New Roman"/>
-          <w:sz w:val="24"/>
-          <w:szCs w:val="24"/>
-        </w:rPr>
-      </w:pPr>
-      <w:r>
-        <w:rPr>
-          <w:rFonts w:ascii="Times New Roman" w:hAnsi="Times New Roman" w:cs="Times New Roman"/>
-          <w:sz w:val="24"/>
-          <w:szCs w:val="24"/>
-        </w:rPr>
-        <w:t>+НД «</w:t>
-      </w:r>
-      <w:r>
-        <w:rPr>
-          <w:rFonts w:ascii="Times New Roman" w:hAnsi="Times New Roman" w:cs="Times New Roman"/>
-          <w:sz w:val="24"/>
-          <w:szCs w:val="24"/>
-        </w:rPr>
-        <w:t>Бог, Король и Отечество</w:t>
-      </w:r>
-      <w:r>
-        <w:rPr>
-          <w:rFonts w:ascii="Times New Roman" w:hAnsi="Times New Roman" w:cs="Times New Roman"/>
-          <w:sz w:val="24"/>
-          <w:szCs w:val="24"/>
-        </w:rPr>
-        <w:t>»</w:t>
-      </w:r>
-      <w:r>
-        <w:rPr>
-          <w:rFonts w:ascii="Times New Roman" w:hAnsi="Times New Roman" w:cs="Times New Roman"/>
-          <w:sz w:val="24"/>
-          <w:szCs w:val="24"/>
-        </w:rPr>
-        <w:t xml:space="preserve"> получит</w:t>
-      </w:r>
-      <w:r>
-        <w:rPr>
-          <w:rFonts w:ascii="Times New Roman" w:hAnsi="Times New Roman" w:cs="Times New Roman"/>
-          <w:sz w:val="24"/>
-          <w:szCs w:val="24"/>
-        </w:rPr>
-        <w:t>:</w:t>
-      </w:r>
-      <w:r>
-        <w:rPr>
-          <w:rFonts w:ascii="Times New Roman" w:hAnsi="Times New Roman" w:cs="Times New Roman"/>
-          <w:sz w:val="24"/>
-          <w:szCs w:val="24"/>
-        </w:rPr>
-        <w:t xml:space="preserve"> </w:t>
-      </w:r>
-      <w:r>
-        <w:rPr>
-          <w:rFonts w:ascii="Times New Roman" w:hAnsi="Times New Roman" w:cs="Times New Roman"/>
-          <w:sz w:val="24"/>
-          <w:szCs w:val="24"/>
-        </w:rPr>
-        <w:t>+10% к лимиту капитуляции, -50% к требованиям мировой напряги для оправдания войны, +50% к скорости оправдания войны.</w:t>
-      </w:r>
-    </w:p>
-    <w:p>
-      <w:pPr>
-        <w:rPr>
-          <w:rFonts w:ascii="Times New Roman" w:hAnsi="Times New Roman" w:cs="Times New Roman"/>
-          <w:sz w:val="24"/>
-          <w:szCs w:val="24"/>
-        </w:rPr>
-      </w:pPr>
-    </w:p>
-    <w:p>
-      <w:pPr>
-        <w:rPr>
-          <w:rFonts w:ascii="Times New Roman" w:hAnsi="Times New Roman" w:cs="Times New Roman"/>
-          <w:i/>
-          <w:sz w:val="24"/>
-          <w:szCs w:val="24"/>
-        </w:rPr>
-      </w:pPr>
-      <w:r>
-        <w:rPr>
-          <w:rFonts w:ascii="Times New Roman" w:hAnsi="Times New Roman" w:cs="Times New Roman"/>
-          <w:i/>
-          <w:sz w:val="24"/>
-          <w:szCs w:val="24"/>
-        </w:rPr>
-        <w:t>Фокус «</w:t>
-      </w:r>
-      <w:r>
-        <w:rPr>
-          <w:rFonts w:ascii="Times New Roman" w:hAnsi="Times New Roman" w:cs="Times New Roman"/>
-          <w:i/>
-          <w:sz w:val="24"/>
-          <w:szCs w:val="24"/>
-        </w:rPr>
-        <w:t>Вернуть титул короля обеих Сицилий</w:t>
-      </w:r>
-      <w:r>
-        <w:rPr>
-          <w:rFonts w:ascii="Times New Roman" w:hAnsi="Times New Roman" w:cs="Times New Roman"/>
-          <w:i/>
-          <w:sz w:val="24"/>
-          <w:szCs w:val="24"/>
-        </w:rPr>
-        <w:t>»</w:t>
-      </w:r>
-      <w:r>
-        <w:rPr>
-          <w:rFonts w:ascii="Times New Roman" w:hAnsi="Times New Roman" w:cs="Times New Roman"/>
-          <w:i/>
-          <w:sz w:val="24"/>
-          <w:szCs w:val="24"/>
-        </w:rPr>
-        <w:t>.</w:t>
-      </w:r>
-    </w:p>
-    <w:p>
-      <w:pPr>
-        <w:rPr>
-          <w:rFonts w:ascii="Times New Roman" w:hAnsi="Times New Roman" w:cs="Times New Roman"/>
-          <w:sz w:val="24"/>
-          <w:szCs w:val="24"/>
-        </w:rPr>
-      </w:pPr>
-      <w:r>
-        <w:rPr>
-          <w:rFonts w:ascii="Times New Roman" w:hAnsi="Times New Roman" w:cs="Times New Roman"/>
-          <w:sz w:val="24"/>
-          <w:szCs w:val="24"/>
-        </w:rPr>
         <w:t>Фокус выполнится 70 дней</w:t>
       </w:r>
     </w:p>
@@ -46692,7 +47130,7 @@
 </file>
 
 <file path=customXml/itemProps1.xml><?xml version="1.0" encoding="utf-8"?>
-<ds:datastoreItem xmlns:ds="http://schemas.openxmlformats.org/officeDocument/2006/customXml" ds:itemID="{940E5B40-E633-4184-8B1F-6C25E52D1200}">
+<ds:datastoreItem xmlns:ds="http://schemas.openxmlformats.org/officeDocument/2006/customXml" ds:itemID="{D04DD3E5-3AA9-41A3-B679-5F16927980E5}">
   <ds:schemaRefs>
     <ds:schemaRef ds:uri="http://schemas.openxmlformats.org/officeDocument/2006/bibliography"/>
   </ds:schemaRefs>

--- a/Наработки/диздоки/Испания/Испания правая.docx
+++ b/Наработки/диздоки/Испания/Испания правая.docx
@@ -1,6 +1,6 @@
 
 <file path=word/document.xml><?xml version="1.0" encoding="utf-8"?>
-<w:document xmlns:wpc="http://schemas.microsoft.com/office/word/2010/wordprocessingCanvas" xmlns:cx="http://schemas.microsoft.com/office/drawing/2014/chartex" xmlns:cx1="http://schemas.microsoft.com/office/drawing/2015/9/8/chartex" xmlns:mc="http://schemas.openxmlformats.org/markup-compatibility/2006" xmlns:o="urn:schemas-microsoft-com:office:office" xmlns:r="http://schemas.openxmlformats.org/officeDocument/2006/relationships" xmlns:m="http://schemas.openxmlformats.org/officeDocument/2006/math" xmlns:v="urn:schemas-microsoft-com:vml" xmlns:wp14="http://schemas.microsoft.com/office/word/2010/wordprocessingDrawing" xmlns:wp="http://schemas.openxmlformats.org/drawingml/2006/wordprocessingDrawing" xmlns:w10="urn:schemas-microsoft-com:office:word" xmlns:w="http://schemas.openxmlformats.org/wordprocessingml/2006/main" xmlns:w14="http://schemas.microsoft.com/office/word/2010/wordml" xmlns:w15="http://schemas.microsoft.com/office/word/2012/wordml" xmlns:w16se="http://schemas.microsoft.com/office/word/2015/wordml/symex" xmlns:wpg="http://schemas.microsoft.com/office/word/2010/wordprocessingGroup" xmlns:wpi="http://schemas.microsoft.com/office/word/2010/wordprocessingInk" xmlns:wne="http://schemas.microsoft.com/office/word/2006/wordml" xmlns:wps="http://schemas.microsoft.com/office/word/2010/wordprocessingShape" mc:Ignorable="w14 w15 w16se wp14">
+<w:document xmlns:wpc="http://schemas.microsoft.com/office/word/2010/wordprocessingCanvas" xmlns:cx="http://schemas.microsoft.com/office/drawing/2014/chartex" xmlns:cx1="http://schemas.microsoft.com/office/drawing/2015/9/8/chartex" xmlns:cx2="http://schemas.microsoft.com/office/drawing/2015/10/21/chartex" xmlns:cx3="http://schemas.microsoft.com/office/drawing/2016/5/9/chartex" xmlns:cx4="http://schemas.microsoft.com/office/drawing/2016/5/10/chartex" xmlns:cx5="http://schemas.microsoft.com/office/drawing/2016/5/11/chartex" xmlns:cx6="http://schemas.microsoft.com/office/drawing/2016/5/12/chartex" xmlns:cx7="http://schemas.microsoft.com/office/drawing/2016/5/13/chartex" xmlns:cx8="http://schemas.microsoft.com/office/drawing/2016/5/14/chartex" xmlns:mc="http://schemas.openxmlformats.org/markup-compatibility/2006" xmlns:aink="http://schemas.microsoft.com/office/drawing/2016/ink" xmlns:am3d="http://schemas.microsoft.com/office/drawing/2017/model3d" xmlns:o="urn:schemas-microsoft-com:office:office" xmlns:r="http://schemas.openxmlformats.org/officeDocument/2006/relationships" xmlns:m="http://schemas.openxmlformats.org/officeDocument/2006/math" xmlns:v="urn:schemas-microsoft-com:vml" xmlns:wp14="http://schemas.microsoft.com/office/word/2010/wordprocessingDrawing" xmlns:wp="http://schemas.openxmlformats.org/drawingml/2006/wordprocessingDrawing" xmlns:w10="urn:schemas-microsoft-com:office:word" xmlns:w="http://schemas.openxmlformats.org/wordprocessingml/2006/main" xmlns:w14="http://schemas.microsoft.com/office/word/2010/wordml" xmlns:w15="http://schemas.microsoft.com/office/word/2012/wordml" xmlns:w16cid="http://schemas.microsoft.com/office/word/2016/wordml/cid" xmlns:w16se="http://schemas.microsoft.com/office/word/2015/wordml/symex" xmlns:wpg="http://schemas.microsoft.com/office/word/2010/wordprocessingGroup" xmlns:wpi="http://schemas.microsoft.com/office/word/2010/wordprocessingInk" xmlns:wne="http://schemas.microsoft.com/office/word/2006/wordml" xmlns:wps="http://schemas.microsoft.com/office/word/2010/wordprocessingShape" mc:Ignorable="w14 w15 w16se w16cid wp14">
   <w:body>
     <w:p>
       <w:pPr>
@@ -6690,16 +6690,16 @@
           <w:sz w:val="24"/>
           <w:szCs w:val="24"/>
         </w:rPr>
-        <w:t>генерик-ивент</w:t>
-      </w:r>
-      <w:proofErr w:type="spellEnd"/>
-      <w:r>
-        <w:rPr>
-          <w:rFonts w:ascii="Times New Roman" w:hAnsi="Times New Roman" w:cs="Times New Roman"/>
-          <w:sz w:val="24"/>
-          <w:szCs w:val="24"/>
-        </w:rPr>
-        <w:t xml:space="preserve"> на приглашение в альянс.</w:t>
+        <w:t>генерик</w:t>
+      </w:r>
+      <w:proofErr w:type="spellEnd"/>
+      <w:r>
+        <w:rPr>
+          <w:rFonts w:ascii="Times New Roman" w:hAnsi="Times New Roman" w:cs="Times New Roman"/>
+          <w:sz w:val="24"/>
+          <w:szCs w:val="24"/>
+        </w:rPr>
+        <w:t>-ивент на приглашение в альянс.</w:t>
       </w:r>
     </w:p>
     <w:p>
@@ -7574,25 +7574,7 @@
           <w:sz w:val="24"/>
           <w:szCs w:val="24"/>
         </w:rPr>
-        <w:t xml:space="preserve"> </w:t>
-      </w:r>
-      <w:proofErr w:type="spellStart"/>
-      <w:r>
-        <w:rPr>
-          <w:rFonts w:ascii="Times New Roman" w:hAnsi="Times New Roman" w:cs="Times New Roman"/>
-          <w:sz w:val="24"/>
-          <w:szCs w:val="24"/>
-        </w:rPr>
-        <w:t>ивент</w:t>
-      </w:r>
-      <w:proofErr w:type="spellEnd"/>
-      <w:r>
-        <w:rPr>
-          <w:rFonts w:ascii="Times New Roman" w:hAnsi="Times New Roman" w:cs="Times New Roman"/>
-          <w:sz w:val="24"/>
-          <w:szCs w:val="24"/>
-        </w:rPr>
-        <w:t xml:space="preserve"> на вступление в ось</w:t>
+        <w:t xml:space="preserve"> ивент на вступление в ось</w:t>
       </w:r>
     </w:p>
     <w:p>
@@ -8732,19 +8714,8 @@
           <w:sz w:val="24"/>
           <w:szCs w:val="24"/>
         </w:rPr>
-        <w:t xml:space="preserve">Расширить влияние на </w:t>
-      </w:r>
-      <w:proofErr w:type="spellStart"/>
-      <w:r>
-        <w:rPr>
-          <w:rFonts w:ascii="Times New Roman" w:hAnsi="Times New Roman" w:cs="Times New Roman"/>
-          <w:i/>
-          <w:sz w:val="24"/>
-          <w:szCs w:val="24"/>
-        </w:rPr>
-        <w:t>Карибах</w:t>
-      </w:r>
-      <w:proofErr w:type="spellEnd"/>
+        <w:t>Расширить влияние на Карибах</w:t>
+      </w:r>
       <w:r>
         <w:rPr>
           <w:rFonts w:ascii="Times New Roman" w:hAnsi="Times New Roman" w:cs="Times New Roman"/>
@@ -16048,26 +16019,235 @@
           <w:sz w:val="24"/>
           <w:szCs w:val="24"/>
         </w:rPr>
+        <w:t xml:space="preserve"> И фалангистов не были устранены,</w:t>
+      </w:r>
+      <w:r>
+        <w:rPr>
+          <w:rFonts w:ascii="Times New Roman" w:hAnsi="Times New Roman" w:cs="Times New Roman"/>
+          <w:sz w:val="24"/>
+          <w:szCs w:val="24"/>
+        </w:rPr>
         <w:t xml:space="preserve"> </w:t>
       </w:r>
-      <w:proofErr w:type="gramStart"/>
-      <w:r>
-        <w:rPr>
-          <w:rFonts w:ascii="Times New Roman" w:hAnsi="Times New Roman" w:cs="Times New Roman"/>
-          <w:sz w:val="24"/>
-          <w:szCs w:val="24"/>
-        </w:rPr>
-        <w:t>И</w:t>
-      </w:r>
-      <w:proofErr w:type="gramEnd"/>
-      <w:r>
-        <w:rPr>
-          <w:rFonts w:ascii="Times New Roman" w:hAnsi="Times New Roman" w:cs="Times New Roman"/>
-          <w:sz w:val="24"/>
-          <w:szCs w:val="24"/>
-        </w:rPr>
-        <w:t xml:space="preserve"> фалангистов не были устранены,</w:t>
-      </w:r>
+      <w:r>
+        <w:rPr>
+          <w:rFonts w:ascii="Times New Roman" w:hAnsi="Times New Roman" w:cs="Times New Roman"/>
+          <w:sz w:val="24"/>
+          <w:szCs w:val="24"/>
+        </w:rPr>
+        <w:t xml:space="preserve">то через 3 дня </w:t>
+      </w:r>
+      <w:r>
+        <w:rPr>
+          <w:rFonts w:ascii="Times New Roman" w:hAnsi="Times New Roman" w:cs="Times New Roman"/>
+          <w:sz w:val="24"/>
+          <w:szCs w:val="24"/>
+        </w:rPr>
+        <w:t>произойдёт событие «</w:t>
+      </w:r>
+      <w:r>
+        <w:rPr>
+          <w:rFonts w:ascii="Times New Roman" w:hAnsi="Times New Roman" w:cs="Times New Roman"/>
+          <w:sz w:val="24"/>
+          <w:szCs w:val="24"/>
+        </w:rPr>
+        <w:t>Идеологический раскол</w:t>
+      </w:r>
+      <w:r>
+        <w:rPr>
+          <w:rFonts w:ascii="Times New Roman" w:hAnsi="Times New Roman" w:cs="Times New Roman"/>
+          <w:sz w:val="24"/>
+          <w:szCs w:val="24"/>
+        </w:rPr>
+        <w:t>»</w:t>
+      </w:r>
+      <w:r>
+        <w:rPr>
+          <w:rFonts w:ascii="Times New Roman" w:hAnsi="Times New Roman" w:cs="Times New Roman"/>
+          <w:sz w:val="24"/>
+          <w:szCs w:val="24"/>
+        </w:rPr>
+        <w:t>)</w:t>
+      </w:r>
+    </w:p>
+    <w:p>
+      <w:pPr>
+        <w:rPr>
+          <w:rFonts w:ascii="Times New Roman" w:hAnsi="Times New Roman" w:cs="Times New Roman"/>
+          <w:sz w:val="24"/>
+          <w:szCs w:val="24"/>
+        </w:rPr>
+      </w:pPr>
+      <w:r>
+        <w:rPr>
+          <w:rFonts w:ascii="Times New Roman" w:hAnsi="Times New Roman" w:cs="Times New Roman"/>
+          <w:sz w:val="24"/>
+          <w:szCs w:val="24"/>
+        </w:rPr>
+        <w:t xml:space="preserve">Событие «Восстание </w:t>
+      </w:r>
+      <w:proofErr w:type="spellStart"/>
+      <w:r>
+        <w:rPr>
+          <w:rFonts w:ascii="Times New Roman" w:hAnsi="Times New Roman" w:cs="Times New Roman"/>
+          <w:sz w:val="24"/>
+          <w:szCs w:val="24"/>
+        </w:rPr>
+        <w:t>карлистов</w:t>
+      </w:r>
+      <w:proofErr w:type="spellEnd"/>
+      <w:r>
+        <w:rPr>
+          <w:rFonts w:ascii="Times New Roman" w:hAnsi="Times New Roman" w:cs="Times New Roman"/>
+          <w:sz w:val="24"/>
+          <w:szCs w:val="24"/>
+        </w:rPr>
+        <w:t>» (</w:t>
+      </w:r>
+      <w:r>
+        <w:rPr>
+          <w:rFonts w:ascii="Times New Roman" w:hAnsi="Times New Roman" w:cs="Times New Roman"/>
+          <w:sz w:val="24"/>
+          <w:szCs w:val="24"/>
+        </w:rPr>
+        <w:t xml:space="preserve">Лидеры монархических сил, быстро разубедили своих воинов в том, что акция с объединением была согласована, или же подтверждена ими в каком-либо виде. </w:t>
+      </w:r>
+      <w:proofErr w:type="spellStart"/>
+      <w:r>
+        <w:rPr>
+          <w:rFonts w:ascii="Times New Roman" w:hAnsi="Times New Roman" w:cs="Times New Roman"/>
+          <w:sz w:val="24"/>
+          <w:szCs w:val="24"/>
+        </w:rPr>
+        <w:t>Рек</w:t>
+      </w:r>
+      <w:r>
+        <w:rPr>
+          <w:rFonts w:ascii="Times New Roman" w:hAnsi="Times New Roman" w:cs="Times New Roman"/>
+          <w:sz w:val="24"/>
+          <w:szCs w:val="24"/>
+        </w:rPr>
+        <w:t>в</w:t>
+      </w:r>
+      <w:r>
+        <w:rPr>
+          <w:rFonts w:ascii="Times New Roman" w:hAnsi="Times New Roman" w:cs="Times New Roman"/>
+          <w:sz w:val="24"/>
+          <w:szCs w:val="24"/>
+        </w:rPr>
+        <w:t>еты</w:t>
+      </w:r>
+      <w:proofErr w:type="spellEnd"/>
+      <w:r>
+        <w:rPr>
+          <w:rFonts w:ascii="Times New Roman" w:hAnsi="Times New Roman" w:cs="Times New Roman"/>
+          <w:sz w:val="24"/>
+          <w:szCs w:val="24"/>
+        </w:rPr>
+        <w:t xml:space="preserve"> в первый же день покинули свои места дислокации, а остальные солдаты, подогреваемые речами своих лидеров, схватили оружие и направили оружие на своих вчерашних товарищей</w:t>
+      </w:r>
+      <w:r>
+        <w:rPr>
+          <w:rFonts w:ascii="Times New Roman" w:hAnsi="Times New Roman" w:cs="Times New Roman"/>
+          <w:sz w:val="24"/>
+          <w:szCs w:val="24"/>
+        </w:rPr>
+        <w:t>!</w:t>
+      </w:r>
+      <w:r>
+        <w:rPr>
+          <w:rFonts w:ascii="Times New Roman" w:hAnsi="Times New Roman" w:cs="Times New Roman"/>
+          <w:sz w:val="24"/>
+          <w:szCs w:val="24"/>
+        </w:rPr>
+        <w:t>)</w:t>
+      </w:r>
+    </w:p>
+    <w:p>
+      <w:pPr>
+        <w:rPr>
+          <w:rFonts w:ascii="Times New Roman" w:hAnsi="Times New Roman" w:cs="Times New Roman"/>
+          <w:sz w:val="24"/>
+          <w:szCs w:val="24"/>
+        </w:rPr>
+      </w:pPr>
+      <w:r>
+        <w:rPr>
+          <w:rFonts w:ascii="Times New Roman" w:hAnsi="Times New Roman" w:cs="Times New Roman"/>
+          <w:sz w:val="24"/>
+          <w:szCs w:val="24"/>
+          <w:lang w:val="en-US"/>
+        </w:rPr>
+        <w:t xml:space="preserve">1. </w:t>
+      </w:r>
+      <w:r>
+        <w:rPr>
+          <w:rFonts w:ascii="Times New Roman" w:hAnsi="Times New Roman" w:cs="Times New Roman"/>
+          <w:sz w:val="24"/>
+          <w:szCs w:val="24"/>
+          <w:lang w:val="en-US"/>
+        </w:rPr>
+        <w:t>Por Dios, por la Patria y el Rey</w:t>
+      </w:r>
+      <w:r>
+        <w:rPr>
+          <w:rFonts w:ascii="Times New Roman" w:hAnsi="Times New Roman" w:cs="Times New Roman"/>
+          <w:sz w:val="24"/>
+          <w:szCs w:val="24"/>
+          <w:lang w:val="en-US"/>
+        </w:rPr>
+        <w:t xml:space="preserve">! </w:t>
+      </w:r>
+      <w:r>
+        <w:rPr>
+          <w:rFonts w:ascii="Times New Roman" w:hAnsi="Times New Roman" w:cs="Times New Roman"/>
+          <w:sz w:val="24"/>
+          <w:szCs w:val="24"/>
+        </w:rPr>
+        <w:t>(</w:t>
+      </w:r>
+      <w:r>
+        <w:rPr>
+          <w:rFonts w:ascii="Times New Roman" w:hAnsi="Times New Roman" w:cs="Times New Roman"/>
+          <w:sz w:val="24"/>
+          <w:szCs w:val="24"/>
+        </w:rPr>
+        <w:t>-2</w:t>
+      </w:r>
+      <w:r>
+        <w:rPr>
+          <w:rFonts w:ascii="Times New Roman" w:hAnsi="Times New Roman" w:cs="Times New Roman"/>
+          <w:sz w:val="24"/>
+          <w:szCs w:val="24"/>
+        </w:rPr>
+        <w:t xml:space="preserve">0% </w:t>
+      </w:r>
+      <w:r>
+        <w:rPr>
+          <w:rFonts w:ascii="Times New Roman" w:hAnsi="Times New Roman" w:cs="Times New Roman"/>
+          <w:sz w:val="24"/>
+          <w:szCs w:val="24"/>
+        </w:rPr>
+        <w:t>стабильности</w:t>
+      </w:r>
+      <w:r>
+        <w:rPr>
+          <w:rFonts w:ascii="Times New Roman" w:hAnsi="Times New Roman" w:cs="Times New Roman"/>
+          <w:sz w:val="24"/>
+          <w:szCs w:val="24"/>
+        </w:rPr>
+        <w:t xml:space="preserve">, начнётся гражданская война в </w:t>
+      </w:r>
+      <w:proofErr w:type="spellStart"/>
+      <w:r>
+        <w:rPr>
+          <w:rFonts w:ascii="Times New Roman" w:hAnsi="Times New Roman" w:cs="Times New Roman"/>
+          <w:sz w:val="24"/>
+          <w:szCs w:val="24"/>
+        </w:rPr>
+        <w:t>нац</w:t>
+      </w:r>
+      <w:proofErr w:type="spellEnd"/>
       <w:r>
         <w:rPr>
           <w:rFonts w:ascii="Times New Roman" w:hAnsi="Times New Roman" w:cs="Times New Roman"/>
@@ -16076,37 +16256,373 @@
         </w:rPr>
         <w:t xml:space="preserve"> </w:t>
       </w:r>
-      <w:r>
-        <w:rPr>
-          <w:rFonts w:ascii="Times New Roman" w:hAnsi="Times New Roman" w:cs="Times New Roman"/>
-          <w:sz w:val="24"/>
-          <w:szCs w:val="24"/>
-        </w:rPr>
-        <w:t xml:space="preserve">то через 3 дня </w:t>
-      </w:r>
-      <w:r>
-        <w:rPr>
-          <w:rFonts w:ascii="Times New Roman" w:hAnsi="Times New Roman" w:cs="Times New Roman"/>
-          <w:sz w:val="24"/>
-          <w:szCs w:val="24"/>
-        </w:rPr>
-        <w:t>произойдёт событие «</w:t>
-      </w:r>
-      <w:r>
-        <w:rPr>
-          <w:rFonts w:ascii="Times New Roman" w:hAnsi="Times New Roman" w:cs="Times New Roman"/>
-          <w:sz w:val="24"/>
-          <w:szCs w:val="24"/>
-        </w:rPr>
-        <w:t>Идеологический раскол</w:t>
-      </w:r>
-      <w:r>
-        <w:rPr>
-          <w:rFonts w:ascii="Times New Roman" w:hAnsi="Times New Roman" w:cs="Times New Roman"/>
-          <w:sz w:val="24"/>
-          <w:szCs w:val="24"/>
-        </w:rPr>
-        <w:t>»</w:t>
+      <w:proofErr w:type="spellStart"/>
+      <w:r>
+        <w:rPr>
+          <w:rFonts w:ascii="Times New Roman" w:hAnsi="Times New Roman" w:cs="Times New Roman"/>
+          <w:sz w:val="24"/>
+          <w:szCs w:val="24"/>
+        </w:rPr>
+        <w:t>испании</w:t>
+      </w:r>
+      <w:proofErr w:type="spellEnd"/>
+      <w:r>
+        <w:rPr>
+          <w:rFonts w:ascii="Times New Roman" w:hAnsi="Times New Roman" w:cs="Times New Roman"/>
+          <w:sz w:val="24"/>
+          <w:szCs w:val="24"/>
+        </w:rPr>
+        <w:t xml:space="preserve"> между монархистами и </w:t>
+      </w:r>
+      <w:proofErr w:type="spellStart"/>
+      <w:r>
+        <w:rPr>
+          <w:rFonts w:ascii="Times New Roman" w:hAnsi="Times New Roman" w:cs="Times New Roman"/>
+          <w:sz w:val="24"/>
+          <w:szCs w:val="24"/>
+        </w:rPr>
+        <w:t>авторитаристами</w:t>
+      </w:r>
+      <w:proofErr w:type="spellEnd"/>
+      <w:r>
+        <w:rPr>
+          <w:rFonts w:ascii="Times New Roman" w:hAnsi="Times New Roman" w:cs="Times New Roman"/>
+          <w:sz w:val="24"/>
+          <w:szCs w:val="24"/>
+        </w:rPr>
+        <w:t>, игрок пересядет за монархистов, которые получат фокус «Восстание под монархическими флагами»)</w:t>
+      </w:r>
+    </w:p>
+    <w:p>
+      <w:pPr>
+        <w:rPr>
+          <w:rFonts w:ascii="Times New Roman" w:hAnsi="Times New Roman" w:cs="Times New Roman"/>
+          <w:sz w:val="24"/>
+          <w:szCs w:val="24"/>
+        </w:rPr>
+      </w:pPr>
+      <w:r>
+        <w:rPr>
+          <w:rFonts w:ascii="Times New Roman" w:hAnsi="Times New Roman" w:cs="Times New Roman"/>
+          <w:sz w:val="24"/>
+          <w:szCs w:val="24"/>
+        </w:rPr>
+        <w:t xml:space="preserve">2. </w:t>
+      </w:r>
+      <w:r>
+        <w:rPr>
+          <w:rFonts w:ascii="Times New Roman" w:hAnsi="Times New Roman" w:cs="Times New Roman"/>
+          <w:sz w:val="24"/>
+          <w:szCs w:val="24"/>
+          <w:lang w:val="en-US"/>
+        </w:rPr>
+        <w:t>Un</w:t>
+      </w:r>
+      <w:r>
+        <w:rPr>
+          <w:rFonts w:ascii="Times New Roman" w:hAnsi="Times New Roman" w:cs="Times New Roman"/>
+          <w:sz w:val="24"/>
+          <w:szCs w:val="24"/>
+        </w:rPr>
+        <w:t xml:space="preserve"> </w:t>
+      </w:r>
+      <w:proofErr w:type="spellStart"/>
+      <w:r>
+        <w:rPr>
+          <w:rFonts w:ascii="Times New Roman" w:hAnsi="Times New Roman" w:cs="Times New Roman"/>
+          <w:sz w:val="24"/>
+          <w:szCs w:val="24"/>
+          <w:lang w:val="en-US"/>
+        </w:rPr>
+        <w:t>cielo</w:t>
+      </w:r>
+      <w:proofErr w:type="spellEnd"/>
+      <w:r>
+        <w:rPr>
+          <w:rFonts w:ascii="Times New Roman" w:hAnsi="Times New Roman" w:cs="Times New Roman"/>
+          <w:sz w:val="24"/>
+          <w:szCs w:val="24"/>
+        </w:rPr>
+        <w:t xml:space="preserve"> </w:t>
+      </w:r>
+      <w:r>
+        <w:rPr>
+          <w:rFonts w:ascii="Times New Roman" w:hAnsi="Times New Roman" w:cs="Times New Roman"/>
+          <w:sz w:val="24"/>
+          <w:szCs w:val="24"/>
+          <w:lang w:val="en-US"/>
+        </w:rPr>
+        <w:t>sin</w:t>
+      </w:r>
+      <w:r>
+        <w:rPr>
+          <w:rFonts w:ascii="Times New Roman" w:hAnsi="Times New Roman" w:cs="Times New Roman"/>
+          <w:sz w:val="24"/>
+          <w:szCs w:val="24"/>
+        </w:rPr>
+        <w:t xml:space="preserve"> </w:t>
+      </w:r>
+      <w:proofErr w:type="spellStart"/>
+      <w:r>
+        <w:rPr>
+          <w:rFonts w:ascii="Times New Roman" w:hAnsi="Times New Roman" w:cs="Times New Roman"/>
+          <w:sz w:val="24"/>
+          <w:szCs w:val="24"/>
+          <w:lang w:val="en-US"/>
+        </w:rPr>
+        <w:t>nubes</w:t>
+      </w:r>
+      <w:proofErr w:type="spellEnd"/>
+      <w:r>
+        <w:rPr>
+          <w:rFonts w:ascii="Times New Roman" w:hAnsi="Times New Roman" w:cs="Times New Roman"/>
+          <w:sz w:val="24"/>
+          <w:szCs w:val="24"/>
+        </w:rPr>
+        <w:t xml:space="preserve"> </w:t>
+      </w:r>
+      <w:proofErr w:type="spellStart"/>
+      <w:r>
+        <w:rPr>
+          <w:rFonts w:ascii="Times New Roman" w:hAnsi="Times New Roman" w:cs="Times New Roman"/>
+          <w:sz w:val="24"/>
+          <w:szCs w:val="24"/>
+          <w:lang w:val="en-US"/>
+        </w:rPr>
+        <w:t>sobre</w:t>
+      </w:r>
+      <w:proofErr w:type="spellEnd"/>
+      <w:r>
+        <w:rPr>
+          <w:rFonts w:ascii="Times New Roman" w:hAnsi="Times New Roman" w:cs="Times New Roman"/>
+          <w:sz w:val="24"/>
+          <w:szCs w:val="24"/>
+        </w:rPr>
+        <w:t xml:space="preserve"> </w:t>
+      </w:r>
+      <w:proofErr w:type="spellStart"/>
+      <w:r>
+        <w:rPr>
+          <w:rFonts w:ascii="Times New Roman" w:hAnsi="Times New Roman" w:cs="Times New Roman"/>
+          <w:sz w:val="24"/>
+          <w:szCs w:val="24"/>
+          <w:lang w:val="en-US"/>
+        </w:rPr>
+        <w:t>toda</w:t>
+      </w:r>
+      <w:proofErr w:type="spellEnd"/>
+      <w:r>
+        <w:rPr>
+          <w:rFonts w:ascii="Times New Roman" w:hAnsi="Times New Roman" w:cs="Times New Roman"/>
+          <w:sz w:val="24"/>
+          <w:szCs w:val="24"/>
+        </w:rPr>
+        <w:t xml:space="preserve"> </w:t>
+      </w:r>
+      <w:proofErr w:type="spellStart"/>
+      <w:r>
+        <w:rPr>
+          <w:rFonts w:ascii="Times New Roman" w:hAnsi="Times New Roman" w:cs="Times New Roman"/>
+          <w:sz w:val="24"/>
+          <w:szCs w:val="24"/>
+          <w:lang w:val="en-US"/>
+        </w:rPr>
+        <w:t>Espa</w:t>
+      </w:r>
+      <w:proofErr w:type="spellEnd"/>
+      <w:r>
+        <w:rPr>
+          <w:rFonts w:ascii="Times New Roman" w:hAnsi="Times New Roman" w:cs="Times New Roman"/>
+          <w:sz w:val="24"/>
+          <w:szCs w:val="24"/>
+        </w:rPr>
+        <w:t>ñ</w:t>
+      </w:r>
+      <w:r>
+        <w:rPr>
+          <w:rFonts w:ascii="Times New Roman" w:hAnsi="Times New Roman" w:cs="Times New Roman"/>
+          <w:sz w:val="24"/>
+          <w:szCs w:val="24"/>
+          <w:lang w:val="en-US"/>
+        </w:rPr>
+        <w:t>a</w:t>
+      </w:r>
+      <w:r>
+        <w:rPr>
+          <w:rFonts w:ascii="Times New Roman" w:hAnsi="Times New Roman" w:cs="Times New Roman"/>
+          <w:sz w:val="24"/>
+          <w:szCs w:val="24"/>
+        </w:rPr>
+        <w:t xml:space="preserve"> (-20% </w:t>
+      </w:r>
+      <w:r>
+        <w:rPr>
+          <w:rFonts w:ascii="Times New Roman" w:hAnsi="Times New Roman" w:cs="Times New Roman"/>
+          <w:sz w:val="24"/>
+          <w:szCs w:val="24"/>
+        </w:rPr>
+        <w:t xml:space="preserve">стабильности, начнётся гражданская война в </w:t>
+      </w:r>
+      <w:proofErr w:type="spellStart"/>
+      <w:r>
+        <w:rPr>
+          <w:rFonts w:ascii="Times New Roman" w:hAnsi="Times New Roman" w:cs="Times New Roman"/>
+          <w:sz w:val="24"/>
+          <w:szCs w:val="24"/>
+        </w:rPr>
+        <w:t>нац</w:t>
+      </w:r>
+      <w:proofErr w:type="spellEnd"/>
+      <w:r>
+        <w:rPr>
+          <w:rFonts w:ascii="Times New Roman" w:hAnsi="Times New Roman" w:cs="Times New Roman"/>
+          <w:sz w:val="24"/>
+          <w:szCs w:val="24"/>
+        </w:rPr>
+        <w:t xml:space="preserve"> </w:t>
+      </w:r>
+      <w:proofErr w:type="spellStart"/>
+      <w:r>
+        <w:rPr>
+          <w:rFonts w:ascii="Times New Roman" w:hAnsi="Times New Roman" w:cs="Times New Roman"/>
+          <w:sz w:val="24"/>
+          <w:szCs w:val="24"/>
+        </w:rPr>
+        <w:t>испании</w:t>
+      </w:r>
+      <w:proofErr w:type="spellEnd"/>
+      <w:r>
+        <w:rPr>
+          <w:rFonts w:ascii="Times New Roman" w:hAnsi="Times New Roman" w:cs="Times New Roman"/>
+          <w:sz w:val="24"/>
+          <w:szCs w:val="24"/>
+        </w:rPr>
+        <w:t xml:space="preserve"> между монархистами и </w:t>
+      </w:r>
+      <w:proofErr w:type="spellStart"/>
+      <w:r>
+        <w:rPr>
+          <w:rFonts w:ascii="Times New Roman" w:hAnsi="Times New Roman" w:cs="Times New Roman"/>
+          <w:sz w:val="24"/>
+          <w:szCs w:val="24"/>
+        </w:rPr>
+        <w:t>авторитаристами</w:t>
+      </w:r>
+      <w:proofErr w:type="spellEnd"/>
+      <w:r>
+        <w:rPr>
+          <w:rFonts w:ascii="Times New Roman" w:hAnsi="Times New Roman" w:cs="Times New Roman"/>
+          <w:sz w:val="24"/>
+          <w:szCs w:val="24"/>
+        </w:rPr>
+        <w:t xml:space="preserve">, игрок останется на стороне </w:t>
+      </w:r>
+      <w:proofErr w:type="spellStart"/>
+      <w:r>
+        <w:rPr>
+          <w:rFonts w:ascii="Times New Roman" w:hAnsi="Times New Roman" w:cs="Times New Roman"/>
+          <w:sz w:val="24"/>
+          <w:szCs w:val="24"/>
+        </w:rPr>
+        <w:t>авторитаристов</w:t>
+      </w:r>
+      <w:proofErr w:type="spellEnd"/>
+      <w:r>
+        <w:rPr>
+          <w:rFonts w:ascii="Times New Roman" w:hAnsi="Times New Roman" w:cs="Times New Roman"/>
+          <w:sz w:val="24"/>
+          <w:szCs w:val="24"/>
+        </w:rPr>
+        <w:t>, которые получат фокус «Изгнать лидеров партий»)</w:t>
+      </w:r>
+    </w:p>
+    <w:p>
+      <w:pPr>
+        <w:rPr>
+          <w:rFonts w:ascii="Times New Roman" w:hAnsi="Times New Roman" w:cs="Times New Roman"/>
+          <w:sz w:val="24"/>
+          <w:szCs w:val="24"/>
+        </w:rPr>
+      </w:pPr>
+      <w:r>
+        <w:rPr>
+          <w:rFonts w:ascii="Times New Roman" w:hAnsi="Times New Roman" w:cs="Times New Roman"/>
+          <w:sz w:val="24"/>
+          <w:szCs w:val="24"/>
+        </w:rPr>
+        <w:t xml:space="preserve">Событие «Восстание </w:t>
+      </w:r>
+      <w:r>
+        <w:rPr>
+          <w:rFonts w:ascii="Times New Roman" w:hAnsi="Times New Roman" w:cs="Times New Roman"/>
+          <w:sz w:val="24"/>
+          <w:szCs w:val="24"/>
+        </w:rPr>
+        <w:t>фаланги</w:t>
+      </w:r>
+      <w:r>
+        <w:rPr>
+          <w:rFonts w:ascii="Times New Roman" w:hAnsi="Times New Roman" w:cs="Times New Roman"/>
+          <w:sz w:val="24"/>
+          <w:szCs w:val="24"/>
+        </w:rPr>
+        <w:t xml:space="preserve">» (Лидеры </w:t>
+      </w:r>
+      <w:r>
+        <w:rPr>
+          <w:rFonts w:ascii="Times New Roman" w:hAnsi="Times New Roman" w:cs="Times New Roman"/>
+          <w:sz w:val="24"/>
+          <w:szCs w:val="24"/>
+        </w:rPr>
+        <w:t>фалангистских</w:t>
+      </w:r>
+      <w:r>
+        <w:rPr>
+          <w:rFonts w:ascii="Times New Roman" w:hAnsi="Times New Roman" w:cs="Times New Roman"/>
+          <w:sz w:val="24"/>
+          <w:szCs w:val="24"/>
+        </w:rPr>
+        <w:t xml:space="preserve"> сил, быстро разубедили своих </w:t>
+      </w:r>
+      <w:r>
+        <w:rPr>
+          <w:rFonts w:ascii="Times New Roman" w:hAnsi="Times New Roman" w:cs="Times New Roman"/>
+          <w:sz w:val="24"/>
+          <w:szCs w:val="24"/>
+        </w:rPr>
+        <w:t>солдат</w:t>
+      </w:r>
+      <w:r>
+        <w:rPr>
+          <w:rFonts w:ascii="Times New Roman" w:hAnsi="Times New Roman" w:cs="Times New Roman"/>
+          <w:sz w:val="24"/>
+          <w:szCs w:val="24"/>
+        </w:rPr>
+        <w:t xml:space="preserve"> в том, что акция с объединением была согласована, или же подтверждена ими в каком-либо виде. </w:t>
+      </w:r>
+      <w:r>
+        <w:rPr>
+          <w:rFonts w:ascii="Times New Roman" w:hAnsi="Times New Roman" w:cs="Times New Roman"/>
+          <w:sz w:val="24"/>
+          <w:szCs w:val="24"/>
+        </w:rPr>
+        <w:t>Рубашки</w:t>
+      </w:r>
+      <w:r>
+        <w:rPr>
+          <w:rFonts w:ascii="Times New Roman" w:hAnsi="Times New Roman" w:cs="Times New Roman"/>
+          <w:sz w:val="24"/>
+          <w:szCs w:val="24"/>
+        </w:rPr>
+        <w:t xml:space="preserve"> в первый же день покинули свои места дислокации, а остальные солдаты, подогреваемые речами своих лидеров, схватили оружие и направили оружие на своих вчерашних товарищей</w:t>
+      </w:r>
+      <w:r>
+        <w:rPr>
+          <w:rFonts w:ascii="Times New Roman" w:hAnsi="Times New Roman" w:cs="Times New Roman"/>
+          <w:sz w:val="24"/>
+          <w:szCs w:val="24"/>
+        </w:rPr>
+        <w:t>!</w:t>
       </w:r>
       <w:r>
         <w:rPr>
@@ -16131,67 +16647,75 @@
           <w:sz w:val="24"/>
           <w:szCs w:val="24"/>
         </w:rPr>
-        <w:t xml:space="preserve">Событие «Восстание </w:t>
-      </w:r>
-      <w:proofErr w:type="spellStart"/>
-      <w:r>
-        <w:rPr>
-          <w:rFonts w:ascii="Times New Roman" w:hAnsi="Times New Roman" w:cs="Times New Roman"/>
-          <w:sz w:val="24"/>
-          <w:szCs w:val="24"/>
-        </w:rPr>
-        <w:t>карлистов</w:t>
-      </w:r>
-      <w:proofErr w:type="spellEnd"/>
-      <w:r>
-        <w:rPr>
-          <w:rFonts w:ascii="Times New Roman" w:hAnsi="Times New Roman" w:cs="Times New Roman"/>
-          <w:sz w:val="24"/>
-          <w:szCs w:val="24"/>
-        </w:rPr>
-        <w:t>» (</w:t>
-      </w:r>
-      <w:r>
-        <w:rPr>
-          <w:rFonts w:ascii="Times New Roman" w:hAnsi="Times New Roman" w:cs="Times New Roman"/>
-          <w:sz w:val="24"/>
-          <w:szCs w:val="24"/>
-        </w:rPr>
-        <w:t xml:space="preserve">Лидеры монархических сил, быстро разубедили своих воинов в том, что акция с объединением была согласована, или же подтверждена ими в каком-либо виде. </w:t>
-      </w:r>
-      <w:proofErr w:type="spellStart"/>
-      <w:r>
-        <w:rPr>
-          <w:rFonts w:ascii="Times New Roman" w:hAnsi="Times New Roman" w:cs="Times New Roman"/>
-          <w:sz w:val="24"/>
-          <w:szCs w:val="24"/>
-        </w:rPr>
-        <w:t>Рек</w:t>
-      </w:r>
-      <w:r>
-        <w:rPr>
-          <w:rFonts w:ascii="Times New Roman" w:hAnsi="Times New Roman" w:cs="Times New Roman"/>
-          <w:sz w:val="24"/>
-          <w:szCs w:val="24"/>
-        </w:rPr>
-        <w:t>в</w:t>
-      </w:r>
-      <w:r>
-        <w:rPr>
-          <w:rFonts w:ascii="Times New Roman" w:hAnsi="Times New Roman" w:cs="Times New Roman"/>
-          <w:sz w:val="24"/>
-          <w:szCs w:val="24"/>
-        </w:rPr>
-        <w:t>еты</w:t>
-      </w:r>
-      <w:proofErr w:type="spellEnd"/>
-      <w:r>
-        <w:rPr>
-          <w:rFonts w:ascii="Times New Roman" w:hAnsi="Times New Roman" w:cs="Times New Roman"/>
-          <w:sz w:val="24"/>
-          <w:szCs w:val="24"/>
-        </w:rPr>
-        <w:t xml:space="preserve"> в первый же день покинули свои места дислокации, а остальные солдаты, подогреваемые речами своих лидеров, схватили оружие и направили оружие на своих вчерашних товарищей</w:t>
+        <w:t xml:space="preserve">1. </w:t>
+      </w:r>
+      <w:r>
+        <w:rPr>
+          <w:rFonts w:ascii="Times New Roman" w:hAnsi="Times New Roman" w:cs="Times New Roman"/>
+          <w:sz w:val="24"/>
+          <w:szCs w:val="24"/>
+        </w:rPr>
+        <w:t>¡</w:t>
+      </w:r>
+      <w:r>
+        <w:rPr>
+          <w:rFonts w:ascii="Times New Roman" w:hAnsi="Times New Roman" w:cs="Times New Roman"/>
+          <w:sz w:val="24"/>
+          <w:szCs w:val="24"/>
+          <w:lang w:val="en-US"/>
+        </w:rPr>
+        <w:t>Una</w:t>
+      </w:r>
+      <w:r>
+        <w:rPr>
+          <w:rFonts w:ascii="Times New Roman" w:hAnsi="Times New Roman" w:cs="Times New Roman"/>
+          <w:sz w:val="24"/>
+          <w:szCs w:val="24"/>
+        </w:rPr>
+        <w:t xml:space="preserve">, </w:t>
+      </w:r>
+      <w:r>
+        <w:rPr>
+          <w:rFonts w:ascii="Times New Roman" w:hAnsi="Times New Roman" w:cs="Times New Roman"/>
+          <w:sz w:val="24"/>
+          <w:szCs w:val="24"/>
+          <w:lang w:val="en-US"/>
+        </w:rPr>
+        <w:t>Grande</w:t>
+      </w:r>
+      <w:r>
+        <w:rPr>
+          <w:rFonts w:ascii="Times New Roman" w:hAnsi="Times New Roman" w:cs="Times New Roman"/>
+          <w:sz w:val="24"/>
+          <w:szCs w:val="24"/>
+        </w:rPr>
+        <w:t xml:space="preserve"> </w:t>
+      </w:r>
+      <w:r>
+        <w:rPr>
+          <w:rFonts w:ascii="Times New Roman" w:hAnsi="Times New Roman" w:cs="Times New Roman"/>
+          <w:sz w:val="24"/>
+          <w:szCs w:val="24"/>
+          <w:lang w:val="en-US"/>
+        </w:rPr>
+        <w:t>y</w:t>
+      </w:r>
+      <w:r>
+        <w:rPr>
+          <w:rFonts w:ascii="Times New Roman" w:hAnsi="Times New Roman" w:cs="Times New Roman"/>
+          <w:sz w:val="24"/>
+          <w:szCs w:val="24"/>
+        </w:rPr>
+        <w:t xml:space="preserve"> </w:t>
+      </w:r>
+      <w:r>
+        <w:rPr>
+          <w:rFonts w:ascii="Times New Roman" w:hAnsi="Times New Roman" w:cs="Times New Roman"/>
+          <w:sz w:val="24"/>
+          <w:szCs w:val="24"/>
+          <w:lang w:val="en-US"/>
+        </w:rPr>
+        <w:t>Libre</w:t>
       </w:r>
       <w:r>
         <w:rPr>
@@ -16207,17 +16731,143 @@
           <w:sz w:val="24"/>
           <w:szCs w:val="24"/>
         </w:rPr>
-        <w:t>)</w:t>
-      </w:r>
-    </w:p>
-    <w:p>
-      <w:pPr>
-        <w:rPr>
-          <w:rFonts w:ascii="Times New Roman" w:hAnsi="Times New Roman" w:cs="Times New Roman"/>
-          <w:sz w:val="24"/>
-          <w:szCs w:val="24"/>
-        </w:rPr>
-      </w:pPr>
+        <w:t xml:space="preserve"> </w:t>
+      </w:r>
+      <w:r>
+        <w:rPr>
+          <w:rFonts w:ascii="Times New Roman" w:hAnsi="Times New Roman" w:cs="Times New Roman"/>
+          <w:sz w:val="24"/>
+          <w:szCs w:val="24"/>
+        </w:rPr>
+        <w:t xml:space="preserve">(-20% </w:t>
+      </w:r>
+      <w:r>
+        <w:rPr>
+          <w:rFonts w:ascii="Times New Roman" w:hAnsi="Times New Roman" w:cs="Times New Roman"/>
+          <w:sz w:val="24"/>
+          <w:szCs w:val="24"/>
+        </w:rPr>
+        <w:t xml:space="preserve">стабильности, начнётся гражданская война в </w:t>
+      </w:r>
+      <w:proofErr w:type="spellStart"/>
+      <w:r>
+        <w:rPr>
+          <w:rFonts w:ascii="Times New Roman" w:hAnsi="Times New Roman" w:cs="Times New Roman"/>
+          <w:sz w:val="24"/>
+          <w:szCs w:val="24"/>
+        </w:rPr>
+        <w:t>нац</w:t>
+      </w:r>
+      <w:proofErr w:type="spellEnd"/>
+      <w:r>
+        <w:rPr>
+          <w:rFonts w:ascii="Times New Roman" w:hAnsi="Times New Roman" w:cs="Times New Roman"/>
+          <w:sz w:val="24"/>
+          <w:szCs w:val="24"/>
+        </w:rPr>
+        <w:t xml:space="preserve"> </w:t>
+      </w:r>
+      <w:proofErr w:type="spellStart"/>
+      <w:r>
+        <w:rPr>
+          <w:rFonts w:ascii="Times New Roman" w:hAnsi="Times New Roman" w:cs="Times New Roman"/>
+          <w:sz w:val="24"/>
+          <w:szCs w:val="24"/>
+        </w:rPr>
+        <w:t>испании</w:t>
+      </w:r>
+      <w:proofErr w:type="spellEnd"/>
+      <w:r>
+        <w:rPr>
+          <w:rFonts w:ascii="Times New Roman" w:hAnsi="Times New Roman" w:cs="Times New Roman"/>
+          <w:sz w:val="24"/>
+          <w:szCs w:val="24"/>
+        </w:rPr>
+        <w:t xml:space="preserve"> между </w:t>
+      </w:r>
+      <w:r>
+        <w:rPr>
+          <w:rFonts w:ascii="Times New Roman" w:hAnsi="Times New Roman" w:cs="Times New Roman"/>
+          <w:sz w:val="24"/>
+          <w:szCs w:val="24"/>
+        </w:rPr>
+        <w:t>фалангистами</w:t>
+      </w:r>
+      <w:r>
+        <w:rPr>
+          <w:rFonts w:ascii="Times New Roman" w:hAnsi="Times New Roman" w:cs="Times New Roman"/>
+          <w:sz w:val="24"/>
+          <w:szCs w:val="24"/>
+        </w:rPr>
+        <w:t xml:space="preserve"> и </w:t>
+      </w:r>
+      <w:proofErr w:type="spellStart"/>
+      <w:r>
+        <w:rPr>
+          <w:rFonts w:ascii="Times New Roman" w:hAnsi="Times New Roman" w:cs="Times New Roman"/>
+          <w:sz w:val="24"/>
+          <w:szCs w:val="24"/>
+        </w:rPr>
+        <w:t>авторитаристами</w:t>
+      </w:r>
+      <w:proofErr w:type="spellEnd"/>
+      <w:r>
+        <w:rPr>
+          <w:rFonts w:ascii="Times New Roman" w:hAnsi="Times New Roman" w:cs="Times New Roman"/>
+          <w:sz w:val="24"/>
+          <w:szCs w:val="24"/>
+        </w:rPr>
+        <w:t xml:space="preserve">, игрок пересядет за </w:t>
+      </w:r>
+      <w:r>
+        <w:rPr>
+          <w:rFonts w:ascii="Times New Roman" w:hAnsi="Times New Roman" w:cs="Times New Roman"/>
+          <w:sz w:val="24"/>
+          <w:szCs w:val="24"/>
+        </w:rPr>
+        <w:t>фалангистов</w:t>
+      </w:r>
+      <w:r>
+        <w:rPr>
+          <w:rFonts w:ascii="Times New Roman" w:hAnsi="Times New Roman" w:cs="Times New Roman"/>
+          <w:sz w:val="24"/>
+          <w:szCs w:val="24"/>
+        </w:rPr>
+        <w:t>, которые получат фокус «</w:t>
+      </w:r>
+      <w:r>
+        <w:rPr>
+          <w:rFonts w:ascii="Times New Roman" w:hAnsi="Times New Roman" w:cs="Times New Roman"/>
+          <w:sz w:val="24"/>
+          <w:szCs w:val="24"/>
+        </w:rPr>
+        <w:t>Бунт испанской фаланги</w:t>
+      </w:r>
+      <w:r>
+        <w:rPr>
+          <w:rFonts w:ascii="Times New Roman" w:hAnsi="Times New Roman" w:cs="Times New Roman"/>
+          <w:sz w:val="24"/>
+          <w:szCs w:val="24"/>
+        </w:rPr>
+        <w:t>»)</w:t>
+      </w:r>
+    </w:p>
+    <w:p>
+      <w:pPr>
+        <w:rPr>
+          <w:rFonts w:ascii="Times New Roman" w:hAnsi="Times New Roman" w:cs="Times New Roman"/>
+          <w:sz w:val="24"/>
+          <w:szCs w:val="24"/>
+        </w:rPr>
+      </w:pPr>
+      <w:r>
+        <w:rPr>
+          <w:rFonts w:ascii="Times New Roman" w:hAnsi="Times New Roman" w:cs="Times New Roman"/>
+          <w:sz w:val="24"/>
+          <w:szCs w:val="24"/>
+        </w:rPr>
+        <w:t xml:space="preserve">2. </w:t>
+      </w:r>
       <w:r>
         <w:rPr>
           <w:rFonts w:ascii="Times New Roman" w:hAnsi="Times New Roman" w:cs="Times New Roman"/>
@@ -16225,7 +16875,15 @@
           <w:szCs w:val="24"/>
           <w:lang w:val="en-US"/>
         </w:rPr>
-        <w:t xml:space="preserve">1. </w:t>
+        <w:t>Un</w:t>
+      </w:r>
+      <w:r>
+        <w:rPr>
+          <w:rFonts w:ascii="Times New Roman" w:hAnsi="Times New Roman" w:cs="Times New Roman"/>
+          <w:sz w:val="24"/>
+          <w:szCs w:val="24"/>
+        </w:rPr>
+        <w:t xml:space="preserve"> </w:t>
       </w:r>
       <w:proofErr w:type="spellStart"/>
       <w:r>
@@ -16235,9 +16893,17 @@
           <w:szCs w:val="24"/>
           <w:lang w:val="en-US"/>
         </w:rPr>
-        <w:t>Por</w:t>
-      </w:r>
-      <w:proofErr w:type="spellEnd"/>
+        <w:t>cielo</w:t>
+      </w:r>
+      <w:proofErr w:type="spellEnd"/>
+      <w:r>
+        <w:rPr>
+          <w:rFonts w:ascii="Times New Roman" w:hAnsi="Times New Roman" w:cs="Times New Roman"/>
+          <w:sz w:val="24"/>
+          <w:szCs w:val="24"/>
+        </w:rPr>
+        <w:t xml:space="preserve"> </w:t>
+      </w:r>
       <w:r>
         <w:rPr>
           <w:rFonts w:ascii="Times New Roman" w:hAnsi="Times New Roman" w:cs="Times New Roman"/>
@@ -16245,7 +16911,15 @@
           <w:szCs w:val="24"/>
           <w:lang w:val="en-US"/>
         </w:rPr>
-        <w:t xml:space="preserve"> Dios, </w:t>
+        <w:t>sin</w:t>
+      </w:r>
+      <w:r>
+        <w:rPr>
+          <w:rFonts w:ascii="Times New Roman" w:hAnsi="Times New Roman" w:cs="Times New Roman"/>
+          <w:sz w:val="24"/>
+          <w:szCs w:val="24"/>
+        </w:rPr>
+        <w:t xml:space="preserve"> </w:t>
       </w:r>
       <w:proofErr w:type="spellStart"/>
       <w:r>
@@ -16255,9 +16929,18 @@
           <w:szCs w:val="24"/>
           <w:lang w:val="en-US"/>
         </w:rPr>
-        <w:t>por</w:t>
-      </w:r>
-      <w:proofErr w:type="spellEnd"/>
+        <w:t>nubes</w:t>
+      </w:r>
+      <w:proofErr w:type="spellEnd"/>
+      <w:r>
+        <w:rPr>
+          <w:rFonts w:ascii="Times New Roman" w:hAnsi="Times New Roman" w:cs="Times New Roman"/>
+          <w:sz w:val="24"/>
+          <w:szCs w:val="24"/>
+        </w:rPr>
+        <w:t xml:space="preserve"> </w:t>
+      </w:r>
+      <w:proofErr w:type="spellStart"/>
       <w:r>
         <w:rPr>
           <w:rFonts w:ascii="Times New Roman" w:hAnsi="Times New Roman" w:cs="Times New Roman"/>
@@ -16265,8 +16948,18 @@
           <w:szCs w:val="24"/>
           <w:lang w:val="en-US"/>
         </w:rPr>
-        <w:t xml:space="preserve"> la Patria y el Rey</w:t>
-      </w:r>
+        <w:t>sobre</w:t>
+      </w:r>
+      <w:proofErr w:type="spellEnd"/>
+      <w:r>
+        <w:rPr>
+          <w:rFonts w:ascii="Times New Roman" w:hAnsi="Times New Roman" w:cs="Times New Roman"/>
+          <w:sz w:val="24"/>
+          <w:szCs w:val="24"/>
+        </w:rPr>
+        <w:t xml:space="preserve"> </w:t>
+      </w:r>
+      <w:proofErr w:type="spellStart"/>
       <w:r>
         <w:rPr>
           <w:rFonts w:ascii="Times New Roman" w:hAnsi="Times New Roman" w:cs="Times New Roman"/>
@@ -16274,6 +16967,267 @@
           <w:szCs w:val="24"/>
           <w:lang w:val="en-US"/>
         </w:rPr>
+        <w:t>toda</w:t>
+      </w:r>
+      <w:proofErr w:type="spellEnd"/>
+      <w:r>
+        <w:rPr>
+          <w:rFonts w:ascii="Times New Roman" w:hAnsi="Times New Roman" w:cs="Times New Roman"/>
+          <w:sz w:val="24"/>
+          <w:szCs w:val="24"/>
+        </w:rPr>
+        <w:t xml:space="preserve"> </w:t>
+      </w:r>
+      <w:proofErr w:type="spellStart"/>
+      <w:r>
+        <w:rPr>
+          <w:rFonts w:ascii="Times New Roman" w:hAnsi="Times New Roman" w:cs="Times New Roman"/>
+          <w:sz w:val="24"/>
+          <w:szCs w:val="24"/>
+          <w:lang w:val="en-US"/>
+        </w:rPr>
+        <w:t>Espa</w:t>
+      </w:r>
+      <w:proofErr w:type="spellEnd"/>
+      <w:r>
+        <w:rPr>
+          <w:rFonts w:ascii="Times New Roman" w:hAnsi="Times New Roman" w:cs="Times New Roman"/>
+          <w:sz w:val="24"/>
+          <w:szCs w:val="24"/>
+        </w:rPr>
+        <w:t>ñ</w:t>
+      </w:r>
+      <w:r>
+        <w:rPr>
+          <w:rFonts w:ascii="Times New Roman" w:hAnsi="Times New Roman" w:cs="Times New Roman"/>
+          <w:sz w:val="24"/>
+          <w:szCs w:val="24"/>
+          <w:lang w:val="en-US"/>
+        </w:rPr>
+        <w:t>a</w:t>
+      </w:r>
+      <w:r>
+        <w:rPr>
+          <w:rFonts w:ascii="Times New Roman" w:hAnsi="Times New Roman" w:cs="Times New Roman"/>
+          <w:sz w:val="24"/>
+          <w:szCs w:val="24"/>
+        </w:rPr>
+        <w:t xml:space="preserve"> (-20% </w:t>
+      </w:r>
+      <w:r>
+        <w:rPr>
+          <w:rFonts w:ascii="Times New Roman" w:hAnsi="Times New Roman" w:cs="Times New Roman"/>
+          <w:sz w:val="24"/>
+          <w:szCs w:val="24"/>
+        </w:rPr>
+        <w:t xml:space="preserve">стабильности, начнётся гражданская война в </w:t>
+      </w:r>
+      <w:proofErr w:type="spellStart"/>
+      <w:r>
+        <w:rPr>
+          <w:rFonts w:ascii="Times New Roman" w:hAnsi="Times New Roman" w:cs="Times New Roman"/>
+          <w:sz w:val="24"/>
+          <w:szCs w:val="24"/>
+        </w:rPr>
+        <w:t>нац</w:t>
+      </w:r>
+      <w:proofErr w:type="spellEnd"/>
+      <w:r>
+        <w:rPr>
+          <w:rFonts w:ascii="Times New Roman" w:hAnsi="Times New Roman" w:cs="Times New Roman"/>
+          <w:sz w:val="24"/>
+          <w:szCs w:val="24"/>
+        </w:rPr>
+        <w:t xml:space="preserve"> </w:t>
+      </w:r>
+      <w:proofErr w:type="spellStart"/>
+      <w:r>
+        <w:rPr>
+          <w:rFonts w:ascii="Times New Roman" w:hAnsi="Times New Roman" w:cs="Times New Roman"/>
+          <w:sz w:val="24"/>
+          <w:szCs w:val="24"/>
+        </w:rPr>
+        <w:t>испании</w:t>
+      </w:r>
+      <w:proofErr w:type="spellEnd"/>
+      <w:r>
+        <w:rPr>
+          <w:rFonts w:ascii="Times New Roman" w:hAnsi="Times New Roman" w:cs="Times New Roman"/>
+          <w:sz w:val="24"/>
+          <w:szCs w:val="24"/>
+        </w:rPr>
+        <w:t xml:space="preserve"> между </w:t>
+      </w:r>
+      <w:r>
+        <w:rPr>
+          <w:rFonts w:ascii="Times New Roman" w:hAnsi="Times New Roman" w:cs="Times New Roman"/>
+          <w:sz w:val="24"/>
+          <w:szCs w:val="24"/>
+        </w:rPr>
+        <w:t xml:space="preserve">фалангистами </w:t>
+      </w:r>
+      <w:r>
+        <w:rPr>
+          <w:rFonts w:ascii="Times New Roman" w:hAnsi="Times New Roman" w:cs="Times New Roman"/>
+          <w:sz w:val="24"/>
+          <w:szCs w:val="24"/>
+        </w:rPr>
+        <w:t xml:space="preserve">и </w:t>
+      </w:r>
+      <w:proofErr w:type="spellStart"/>
+      <w:r>
+        <w:rPr>
+          <w:rFonts w:ascii="Times New Roman" w:hAnsi="Times New Roman" w:cs="Times New Roman"/>
+          <w:sz w:val="24"/>
+          <w:szCs w:val="24"/>
+        </w:rPr>
+        <w:t>авторитаристами</w:t>
+      </w:r>
+      <w:proofErr w:type="spellEnd"/>
+      <w:r>
+        <w:rPr>
+          <w:rFonts w:ascii="Times New Roman" w:hAnsi="Times New Roman" w:cs="Times New Roman"/>
+          <w:sz w:val="24"/>
+          <w:szCs w:val="24"/>
+        </w:rPr>
+        <w:t xml:space="preserve">, игрок останется на стороне </w:t>
+      </w:r>
+      <w:proofErr w:type="spellStart"/>
+      <w:r>
+        <w:rPr>
+          <w:rFonts w:ascii="Times New Roman" w:hAnsi="Times New Roman" w:cs="Times New Roman"/>
+          <w:sz w:val="24"/>
+          <w:szCs w:val="24"/>
+        </w:rPr>
+        <w:t>авторитаристов</w:t>
+      </w:r>
+      <w:proofErr w:type="spellEnd"/>
+      <w:r>
+        <w:rPr>
+          <w:rFonts w:ascii="Times New Roman" w:hAnsi="Times New Roman" w:cs="Times New Roman"/>
+          <w:sz w:val="24"/>
+          <w:szCs w:val="24"/>
+        </w:rPr>
+        <w:t>, которые получат фокус «Изгнать лидеров партий»)</w:t>
+      </w:r>
+    </w:p>
+    <w:p>
+      <w:pPr>
+        <w:rPr>
+          <w:rFonts w:ascii="Times New Roman" w:hAnsi="Times New Roman" w:cs="Times New Roman"/>
+          <w:sz w:val="24"/>
+          <w:szCs w:val="24"/>
+        </w:rPr>
+      </w:pPr>
+      <w:r>
+        <w:rPr>
+          <w:rFonts w:ascii="Times New Roman" w:hAnsi="Times New Roman" w:cs="Times New Roman"/>
+          <w:sz w:val="24"/>
+          <w:szCs w:val="24"/>
+        </w:rPr>
+        <w:t xml:space="preserve">Событие «Идеологический раскол» (Лидеры фалангистских и монархических сил, быстро разубедили своих солдат в том, что акция с объединением была согласована, или же подтверждена ими в каком-либо виде. Рубашки и </w:t>
+      </w:r>
+      <w:proofErr w:type="spellStart"/>
+      <w:r>
+        <w:rPr>
+          <w:rFonts w:ascii="Times New Roman" w:hAnsi="Times New Roman" w:cs="Times New Roman"/>
+          <w:sz w:val="24"/>
+          <w:szCs w:val="24"/>
+        </w:rPr>
+        <w:t>рекветы</w:t>
+      </w:r>
+      <w:proofErr w:type="spellEnd"/>
+      <w:r>
+        <w:rPr>
+          <w:rFonts w:ascii="Times New Roman" w:hAnsi="Times New Roman" w:cs="Times New Roman"/>
+          <w:sz w:val="24"/>
+          <w:szCs w:val="24"/>
+        </w:rPr>
+        <w:t xml:space="preserve"> в первый же день покинули свои места дислокации, а остальные солдаты, подогреваемые речами своих лидеров, схватили оружие и направили оружие на своих вчерашних товарищей!)</w:t>
+      </w:r>
+    </w:p>
+    <w:p>
+      <w:pPr>
+        <w:rPr>
+          <w:rFonts w:ascii="Times New Roman" w:hAnsi="Times New Roman" w:cs="Times New Roman"/>
+          <w:sz w:val="24"/>
+          <w:szCs w:val="24"/>
+        </w:rPr>
+      </w:pPr>
+      <w:r>
+        <w:rPr>
+          <w:rFonts w:ascii="Times New Roman" w:hAnsi="Times New Roman" w:cs="Times New Roman"/>
+          <w:sz w:val="24"/>
+          <w:szCs w:val="24"/>
+        </w:rPr>
+        <w:t>1. ¡</w:t>
+      </w:r>
+      <w:r>
+        <w:rPr>
+          <w:rFonts w:ascii="Times New Roman" w:hAnsi="Times New Roman" w:cs="Times New Roman"/>
+          <w:sz w:val="24"/>
+          <w:szCs w:val="24"/>
+          <w:lang w:val="en-US"/>
+        </w:rPr>
+        <w:t>Una</w:t>
+      </w:r>
+      <w:r>
+        <w:rPr>
+          <w:rFonts w:ascii="Times New Roman" w:hAnsi="Times New Roman" w:cs="Times New Roman"/>
+          <w:sz w:val="24"/>
+          <w:szCs w:val="24"/>
+        </w:rPr>
+        <w:t xml:space="preserve">, </w:t>
+      </w:r>
+      <w:r>
+        <w:rPr>
+          <w:rFonts w:ascii="Times New Roman" w:hAnsi="Times New Roman" w:cs="Times New Roman"/>
+          <w:sz w:val="24"/>
+          <w:szCs w:val="24"/>
+          <w:lang w:val="en-US"/>
+        </w:rPr>
+        <w:t>Grande</w:t>
+      </w:r>
+      <w:r>
+        <w:rPr>
+          <w:rFonts w:ascii="Times New Roman" w:hAnsi="Times New Roman" w:cs="Times New Roman"/>
+          <w:sz w:val="24"/>
+          <w:szCs w:val="24"/>
+        </w:rPr>
+        <w:t xml:space="preserve"> </w:t>
+      </w:r>
+      <w:r>
+        <w:rPr>
+          <w:rFonts w:ascii="Times New Roman" w:hAnsi="Times New Roman" w:cs="Times New Roman"/>
+          <w:sz w:val="24"/>
+          <w:szCs w:val="24"/>
+          <w:lang w:val="en-US"/>
+        </w:rPr>
+        <w:t>y</w:t>
+      </w:r>
+      <w:r>
+        <w:rPr>
+          <w:rFonts w:ascii="Times New Roman" w:hAnsi="Times New Roman" w:cs="Times New Roman"/>
+          <w:sz w:val="24"/>
+          <w:szCs w:val="24"/>
+        </w:rPr>
+        <w:t xml:space="preserve"> </w:t>
+      </w:r>
+      <w:r>
+        <w:rPr>
+          <w:rFonts w:ascii="Times New Roman" w:hAnsi="Times New Roman" w:cs="Times New Roman"/>
+          <w:sz w:val="24"/>
+          <w:szCs w:val="24"/>
+          <w:lang w:val="en-US"/>
+        </w:rPr>
+        <w:t>Libre</w:t>
+      </w:r>
+      <w:r>
+        <w:rPr>
+          <w:rFonts w:ascii="Times New Roman" w:hAnsi="Times New Roman" w:cs="Times New Roman"/>
+          <w:sz w:val="24"/>
+          <w:szCs w:val="24"/>
+        </w:rPr>
         <w:t xml:space="preserve">! </w:t>
       </w:r>
       <w:r>
@@ -16282,39 +17236,15 @@
           <w:sz w:val="24"/>
           <w:szCs w:val="24"/>
         </w:rPr>
-        <w:t>(</w:t>
-      </w:r>
-      <w:r>
-        <w:rPr>
-          <w:rFonts w:ascii="Times New Roman" w:hAnsi="Times New Roman" w:cs="Times New Roman"/>
-          <w:sz w:val="24"/>
-          <w:szCs w:val="24"/>
-        </w:rPr>
-        <w:t>-2</w:t>
-      </w:r>
-      <w:r>
-        <w:rPr>
-          <w:rFonts w:ascii="Times New Roman" w:hAnsi="Times New Roman" w:cs="Times New Roman"/>
-          <w:sz w:val="24"/>
-          <w:szCs w:val="24"/>
-        </w:rPr>
-        <w:t xml:space="preserve">0% </w:t>
-      </w:r>
-      <w:r>
-        <w:rPr>
-          <w:rFonts w:ascii="Times New Roman" w:hAnsi="Times New Roman" w:cs="Times New Roman"/>
-          <w:sz w:val="24"/>
-          <w:szCs w:val="24"/>
-        </w:rPr>
-        <w:t>стабильности</w:t>
-      </w:r>
-      <w:r>
-        <w:rPr>
-          <w:rFonts w:ascii="Times New Roman" w:hAnsi="Times New Roman" w:cs="Times New Roman"/>
-          <w:sz w:val="24"/>
-          <w:szCs w:val="24"/>
-        </w:rPr>
-        <w:t xml:space="preserve">, начнётся гражданская война в </w:t>
+        <w:t xml:space="preserve">(-20% </w:t>
+      </w:r>
+      <w:r>
+        <w:rPr>
+          <w:rFonts w:ascii="Times New Roman" w:hAnsi="Times New Roman" w:cs="Times New Roman"/>
+          <w:sz w:val="24"/>
+          <w:szCs w:val="24"/>
+        </w:rPr>
+        <w:t xml:space="preserve">стабильности, начнётся гражданская война в </w:t>
       </w:r>
       <w:proofErr w:type="spellStart"/>
       <w:r>
@@ -16350,7 +17280,7 @@
           <w:sz w:val="24"/>
           <w:szCs w:val="24"/>
         </w:rPr>
-        <w:t xml:space="preserve"> между монархистами и </w:t>
+        <w:t xml:space="preserve"> между монархистами, фалангистами и </w:t>
       </w:r>
       <w:proofErr w:type="spellStart"/>
       <w:r>
@@ -16368,25 +17298,17 @@
           <w:sz w:val="24"/>
           <w:szCs w:val="24"/>
         </w:rPr>
-        <w:t>, игрок пересядет за монархистов, которые получат фокус «Восстание под монархическими флагами»)</w:t>
-      </w:r>
-    </w:p>
-    <w:p>
-      <w:pPr>
-        <w:rPr>
-          <w:rFonts w:ascii="Times New Roman" w:hAnsi="Times New Roman" w:cs="Times New Roman"/>
-          <w:sz w:val="24"/>
-          <w:szCs w:val="24"/>
-        </w:rPr>
-      </w:pPr>
-      <w:r>
-        <w:rPr>
-          <w:rFonts w:ascii="Times New Roman" w:hAnsi="Times New Roman" w:cs="Times New Roman"/>
-          <w:sz w:val="24"/>
-          <w:szCs w:val="24"/>
-        </w:rPr>
-        <w:t xml:space="preserve">2. </w:t>
-      </w:r>
+        <w:t>, игрок пересядет за фалангистов, которые получат фокус «Бунт испанской фаланги»)</w:t>
+      </w:r>
+    </w:p>
+    <w:p>
+      <w:pPr>
+        <w:rPr>
+          <w:rFonts w:ascii="Times New Roman" w:hAnsi="Times New Roman" w:cs="Times New Roman"/>
+          <w:sz w:val="24"/>
+          <w:szCs w:val="24"/>
+        </w:rPr>
+      </w:pPr>
       <w:r>
         <w:rPr>
           <w:rFonts w:ascii="Times New Roman" w:hAnsi="Times New Roman" w:cs="Times New Roman"/>
@@ -16394,17 +17316,8 @@
           <w:szCs w:val="24"/>
           <w:lang w:val="en-US"/>
         </w:rPr>
-        <w:t>Un</w:t>
-      </w:r>
-      <w:r>
-        <w:rPr>
-          <w:rFonts w:ascii="Times New Roman" w:hAnsi="Times New Roman" w:cs="Times New Roman"/>
-          <w:sz w:val="24"/>
-          <w:szCs w:val="24"/>
-        </w:rPr>
-        <w:t xml:space="preserve"> </w:t>
-      </w:r>
-      <w:proofErr w:type="spellStart"/>
+        <w:t>2</w:t>
+      </w:r>
       <w:r>
         <w:rPr>
           <w:rFonts w:ascii="Times New Roman" w:hAnsi="Times New Roman" w:cs="Times New Roman"/>
@@ -16412,1046 +17325,7 @@
           <w:szCs w:val="24"/>
           <w:lang w:val="en-US"/>
         </w:rPr>
-        <w:t>cielo</w:t>
-      </w:r>
-      <w:proofErr w:type="spellEnd"/>
-      <w:r>
-        <w:rPr>
-          <w:rFonts w:ascii="Times New Roman" w:hAnsi="Times New Roman" w:cs="Times New Roman"/>
-          <w:sz w:val="24"/>
-          <w:szCs w:val="24"/>
-        </w:rPr>
-        <w:t xml:space="preserve"> </w:t>
-      </w:r>
-      <w:r>
-        <w:rPr>
-          <w:rFonts w:ascii="Times New Roman" w:hAnsi="Times New Roman" w:cs="Times New Roman"/>
-          <w:sz w:val="24"/>
-          <w:szCs w:val="24"/>
-          <w:lang w:val="en-US"/>
-        </w:rPr>
-        <w:t>sin</w:t>
-      </w:r>
-      <w:r>
-        <w:rPr>
-          <w:rFonts w:ascii="Times New Roman" w:hAnsi="Times New Roman" w:cs="Times New Roman"/>
-          <w:sz w:val="24"/>
-          <w:szCs w:val="24"/>
-        </w:rPr>
-        <w:t xml:space="preserve"> </w:t>
-      </w:r>
-      <w:proofErr w:type="spellStart"/>
-      <w:r>
-        <w:rPr>
-          <w:rFonts w:ascii="Times New Roman" w:hAnsi="Times New Roman" w:cs="Times New Roman"/>
-          <w:sz w:val="24"/>
-          <w:szCs w:val="24"/>
-          <w:lang w:val="en-US"/>
-        </w:rPr>
-        <w:t>nubes</w:t>
-      </w:r>
-      <w:proofErr w:type="spellEnd"/>
-      <w:r>
-        <w:rPr>
-          <w:rFonts w:ascii="Times New Roman" w:hAnsi="Times New Roman" w:cs="Times New Roman"/>
-          <w:sz w:val="24"/>
-          <w:szCs w:val="24"/>
-        </w:rPr>
-        <w:t xml:space="preserve"> </w:t>
-      </w:r>
-      <w:proofErr w:type="spellStart"/>
-      <w:r>
-        <w:rPr>
-          <w:rFonts w:ascii="Times New Roman" w:hAnsi="Times New Roman" w:cs="Times New Roman"/>
-          <w:sz w:val="24"/>
-          <w:szCs w:val="24"/>
-          <w:lang w:val="en-US"/>
-        </w:rPr>
-        <w:t>sobre</w:t>
-      </w:r>
-      <w:proofErr w:type="spellEnd"/>
-      <w:r>
-        <w:rPr>
-          <w:rFonts w:ascii="Times New Roman" w:hAnsi="Times New Roman" w:cs="Times New Roman"/>
-          <w:sz w:val="24"/>
-          <w:szCs w:val="24"/>
-        </w:rPr>
-        <w:t xml:space="preserve"> </w:t>
-      </w:r>
-      <w:proofErr w:type="spellStart"/>
-      <w:r>
-        <w:rPr>
-          <w:rFonts w:ascii="Times New Roman" w:hAnsi="Times New Roman" w:cs="Times New Roman"/>
-          <w:sz w:val="24"/>
-          <w:szCs w:val="24"/>
-          <w:lang w:val="en-US"/>
-        </w:rPr>
-        <w:t>toda</w:t>
-      </w:r>
-      <w:proofErr w:type="spellEnd"/>
-      <w:r>
-        <w:rPr>
-          <w:rFonts w:ascii="Times New Roman" w:hAnsi="Times New Roman" w:cs="Times New Roman"/>
-          <w:sz w:val="24"/>
-          <w:szCs w:val="24"/>
-        </w:rPr>
-        <w:t xml:space="preserve"> </w:t>
-      </w:r>
-      <w:proofErr w:type="spellStart"/>
-      <w:r>
-        <w:rPr>
-          <w:rFonts w:ascii="Times New Roman" w:hAnsi="Times New Roman" w:cs="Times New Roman"/>
-          <w:sz w:val="24"/>
-          <w:szCs w:val="24"/>
-          <w:lang w:val="en-US"/>
-        </w:rPr>
-        <w:t>Espa</w:t>
-      </w:r>
-      <w:proofErr w:type="spellEnd"/>
-      <w:r>
-        <w:rPr>
-          <w:rFonts w:ascii="Times New Roman" w:hAnsi="Times New Roman" w:cs="Times New Roman"/>
-          <w:sz w:val="24"/>
-          <w:szCs w:val="24"/>
-        </w:rPr>
-        <w:t>ñ</w:t>
-      </w:r>
-      <w:r>
-        <w:rPr>
-          <w:rFonts w:ascii="Times New Roman" w:hAnsi="Times New Roman" w:cs="Times New Roman"/>
-          <w:sz w:val="24"/>
-          <w:szCs w:val="24"/>
-          <w:lang w:val="en-US"/>
-        </w:rPr>
-        <w:t>a</w:t>
-      </w:r>
-      <w:r>
-        <w:rPr>
-          <w:rFonts w:ascii="Times New Roman" w:hAnsi="Times New Roman" w:cs="Times New Roman"/>
-          <w:sz w:val="24"/>
-          <w:szCs w:val="24"/>
-        </w:rPr>
-        <w:t xml:space="preserve"> (-20% </w:t>
-      </w:r>
-      <w:r>
-        <w:rPr>
-          <w:rFonts w:ascii="Times New Roman" w:hAnsi="Times New Roman" w:cs="Times New Roman"/>
-          <w:sz w:val="24"/>
-          <w:szCs w:val="24"/>
-        </w:rPr>
-        <w:t xml:space="preserve">стабильности, начнётся гражданская война в </w:t>
-      </w:r>
-      <w:proofErr w:type="spellStart"/>
-      <w:r>
-        <w:rPr>
-          <w:rFonts w:ascii="Times New Roman" w:hAnsi="Times New Roman" w:cs="Times New Roman"/>
-          <w:sz w:val="24"/>
-          <w:szCs w:val="24"/>
-        </w:rPr>
-        <w:t>нац</w:t>
-      </w:r>
-      <w:proofErr w:type="spellEnd"/>
-      <w:r>
-        <w:rPr>
-          <w:rFonts w:ascii="Times New Roman" w:hAnsi="Times New Roman" w:cs="Times New Roman"/>
-          <w:sz w:val="24"/>
-          <w:szCs w:val="24"/>
-        </w:rPr>
-        <w:t xml:space="preserve"> </w:t>
-      </w:r>
-      <w:proofErr w:type="spellStart"/>
-      <w:r>
-        <w:rPr>
-          <w:rFonts w:ascii="Times New Roman" w:hAnsi="Times New Roman" w:cs="Times New Roman"/>
-          <w:sz w:val="24"/>
-          <w:szCs w:val="24"/>
-        </w:rPr>
-        <w:t>испании</w:t>
-      </w:r>
-      <w:proofErr w:type="spellEnd"/>
-      <w:r>
-        <w:rPr>
-          <w:rFonts w:ascii="Times New Roman" w:hAnsi="Times New Roman" w:cs="Times New Roman"/>
-          <w:sz w:val="24"/>
-          <w:szCs w:val="24"/>
-        </w:rPr>
-        <w:t xml:space="preserve"> между монархистами и </w:t>
-      </w:r>
-      <w:proofErr w:type="spellStart"/>
-      <w:r>
-        <w:rPr>
-          <w:rFonts w:ascii="Times New Roman" w:hAnsi="Times New Roman" w:cs="Times New Roman"/>
-          <w:sz w:val="24"/>
-          <w:szCs w:val="24"/>
-        </w:rPr>
-        <w:t>авторитаристами</w:t>
-      </w:r>
-      <w:proofErr w:type="spellEnd"/>
-      <w:r>
-        <w:rPr>
-          <w:rFonts w:ascii="Times New Roman" w:hAnsi="Times New Roman" w:cs="Times New Roman"/>
-          <w:sz w:val="24"/>
-          <w:szCs w:val="24"/>
-        </w:rPr>
-        <w:t xml:space="preserve">, игрок останется на стороне </w:t>
-      </w:r>
-      <w:proofErr w:type="spellStart"/>
-      <w:r>
-        <w:rPr>
-          <w:rFonts w:ascii="Times New Roman" w:hAnsi="Times New Roman" w:cs="Times New Roman"/>
-          <w:sz w:val="24"/>
-          <w:szCs w:val="24"/>
-        </w:rPr>
-        <w:t>авторитаристов</w:t>
-      </w:r>
-      <w:proofErr w:type="spellEnd"/>
-      <w:r>
-        <w:rPr>
-          <w:rFonts w:ascii="Times New Roman" w:hAnsi="Times New Roman" w:cs="Times New Roman"/>
-          <w:sz w:val="24"/>
-          <w:szCs w:val="24"/>
-        </w:rPr>
-        <w:t>, которые получат фокус «Изгнать лидеров партий»)</w:t>
-      </w:r>
-    </w:p>
-    <w:p>
-      <w:pPr>
-        <w:rPr>
-          <w:rFonts w:ascii="Times New Roman" w:hAnsi="Times New Roman" w:cs="Times New Roman"/>
-          <w:sz w:val="24"/>
-          <w:szCs w:val="24"/>
-        </w:rPr>
-      </w:pPr>
-      <w:r>
-        <w:rPr>
-          <w:rFonts w:ascii="Times New Roman" w:hAnsi="Times New Roman" w:cs="Times New Roman"/>
-          <w:sz w:val="24"/>
-          <w:szCs w:val="24"/>
-        </w:rPr>
-        <w:t xml:space="preserve">Событие «Восстание </w:t>
-      </w:r>
-      <w:r>
-        <w:rPr>
-          <w:rFonts w:ascii="Times New Roman" w:hAnsi="Times New Roman" w:cs="Times New Roman"/>
-          <w:sz w:val="24"/>
-          <w:szCs w:val="24"/>
-        </w:rPr>
-        <w:t>фаланги</w:t>
-      </w:r>
-      <w:r>
-        <w:rPr>
-          <w:rFonts w:ascii="Times New Roman" w:hAnsi="Times New Roman" w:cs="Times New Roman"/>
-          <w:sz w:val="24"/>
-          <w:szCs w:val="24"/>
-        </w:rPr>
-        <w:t xml:space="preserve">» (Лидеры </w:t>
-      </w:r>
-      <w:r>
-        <w:rPr>
-          <w:rFonts w:ascii="Times New Roman" w:hAnsi="Times New Roman" w:cs="Times New Roman"/>
-          <w:sz w:val="24"/>
-          <w:szCs w:val="24"/>
-        </w:rPr>
-        <w:t>фалангистских</w:t>
-      </w:r>
-      <w:r>
-        <w:rPr>
-          <w:rFonts w:ascii="Times New Roman" w:hAnsi="Times New Roman" w:cs="Times New Roman"/>
-          <w:sz w:val="24"/>
-          <w:szCs w:val="24"/>
-        </w:rPr>
-        <w:t xml:space="preserve"> сил, быстро разубедили своих </w:t>
-      </w:r>
-      <w:r>
-        <w:rPr>
-          <w:rFonts w:ascii="Times New Roman" w:hAnsi="Times New Roman" w:cs="Times New Roman"/>
-          <w:sz w:val="24"/>
-          <w:szCs w:val="24"/>
-        </w:rPr>
-        <w:t>солдат</w:t>
-      </w:r>
-      <w:r>
-        <w:rPr>
-          <w:rFonts w:ascii="Times New Roman" w:hAnsi="Times New Roman" w:cs="Times New Roman"/>
-          <w:sz w:val="24"/>
-          <w:szCs w:val="24"/>
-        </w:rPr>
-        <w:t xml:space="preserve"> в том, что акция с объединением была согласована, или же подтверждена ими в каком-либо виде. </w:t>
-      </w:r>
-      <w:r>
-        <w:rPr>
-          <w:rFonts w:ascii="Times New Roman" w:hAnsi="Times New Roman" w:cs="Times New Roman"/>
-          <w:sz w:val="24"/>
-          <w:szCs w:val="24"/>
-        </w:rPr>
-        <w:t>Рубашки</w:t>
-      </w:r>
-      <w:r>
-        <w:rPr>
-          <w:rFonts w:ascii="Times New Roman" w:hAnsi="Times New Roman" w:cs="Times New Roman"/>
-          <w:sz w:val="24"/>
-          <w:szCs w:val="24"/>
-        </w:rPr>
-        <w:t xml:space="preserve"> в первый же день покинули свои места дислокации, а остальные солдаты, подогреваемые речами своих лидеров, схватили оружие и направили оружие на своих вчерашних товарищей</w:t>
-      </w:r>
-      <w:r>
-        <w:rPr>
-          <w:rFonts w:ascii="Times New Roman" w:hAnsi="Times New Roman" w:cs="Times New Roman"/>
-          <w:sz w:val="24"/>
-          <w:szCs w:val="24"/>
-        </w:rPr>
-        <w:t>!</w:t>
-      </w:r>
-      <w:r>
-        <w:rPr>
-          <w:rFonts w:ascii="Times New Roman" w:hAnsi="Times New Roman" w:cs="Times New Roman"/>
-          <w:sz w:val="24"/>
-          <w:szCs w:val="24"/>
-        </w:rPr>
-        <w:t>)</w:t>
-      </w:r>
-    </w:p>
-    <w:p>
-      <w:pPr>
-        <w:rPr>
-          <w:rFonts w:ascii="Times New Roman" w:hAnsi="Times New Roman" w:cs="Times New Roman"/>
-          <w:sz w:val="24"/>
-          <w:szCs w:val="24"/>
-        </w:rPr>
-      </w:pPr>
-      <w:r>
-        <w:rPr>
-          <w:rFonts w:ascii="Times New Roman" w:hAnsi="Times New Roman" w:cs="Times New Roman"/>
-          <w:sz w:val="24"/>
-          <w:szCs w:val="24"/>
-        </w:rPr>
-        <w:t xml:space="preserve">1. </w:t>
-      </w:r>
-      <w:r>
-        <w:rPr>
-          <w:rFonts w:ascii="Times New Roman" w:hAnsi="Times New Roman" w:cs="Times New Roman"/>
-          <w:sz w:val="24"/>
-          <w:szCs w:val="24"/>
-        </w:rPr>
-        <w:t>¡</w:t>
-      </w:r>
-      <w:proofErr w:type="spellStart"/>
-      <w:r>
-        <w:rPr>
-          <w:rFonts w:ascii="Times New Roman" w:hAnsi="Times New Roman" w:cs="Times New Roman"/>
-          <w:sz w:val="24"/>
-          <w:szCs w:val="24"/>
-          <w:lang w:val="en-US"/>
-        </w:rPr>
-        <w:t>Una</w:t>
-      </w:r>
-      <w:proofErr w:type="spellEnd"/>
-      <w:r>
-        <w:rPr>
-          <w:rFonts w:ascii="Times New Roman" w:hAnsi="Times New Roman" w:cs="Times New Roman"/>
-          <w:sz w:val="24"/>
-          <w:szCs w:val="24"/>
-        </w:rPr>
-        <w:t xml:space="preserve">, </w:t>
-      </w:r>
-      <w:r>
-        <w:rPr>
-          <w:rFonts w:ascii="Times New Roman" w:hAnsi="Times New Roman" w:cs="Times New Roman"/>
-          <w:sz w:val="24"/>
-          <w:szCs w:val="24"/>
-          <w:lang w:val="en-US"/>
-        </w:rPr>
-        <w:t>Grande</w:t>
-      </w:r>
-      <w:r>
-        <w:rPr>
-          <w:rFonts w:ascii="Times New Roman" w:hAnsi="Times New Roman" w:cs="Times New Roman"/>
-          <w:sz w:val="24"/>
-          <w:szCs w:val="24"/>
-        </w:rPr>
-        <w:t xml:space="preserve"> </w:t>
-      </w:r>
-      <w:r>
-        <w:rPr>
-          <w:rFonts w:ascii="Times New Roman" w:hAnsi="Times New Roman" w:cs="Times New Roman"/>
-          <w:sz w:val="24"/>
-          <w:szCs w:val="24"/>
-          <w:lang w:val="en-US"/>
-        </w:rPr>
-        <w:t>y</w:t>
-      </w:r>
-      <w:r>
-        <w:rPr>
-          <w:rFonts w:ascii="Times New Roman" w:hAnsi="Times New Roman" w:cs="Times New Roman"/>
-          <w:sz w:val="24"/>
-          <w:szCs w:val="24"/>
-        </w:rPr>
-        <w:t xml:space="preserve"> </w:t>
-      </w:r>
-      <w:proofErr w:type="spellStart"/>
-      <w:r>
-        <w:rPr>
-          <w:rFonts w:ascii="Times New Roman" w:hAnsi="Times New Roman" w:cs="Times New Roman"/>
-          <w:sz w:val="24"/>
-          <w:szCs w:val="24"/>
-          <w:lang w:val="en-US"/>
-        </w:rPr>
-        <w:t>Libre</w:t>
-      </w:r>
-      <w:proofErr w:type="spellEnd"/>
-      <w:r>
-        <w:rPr>
-          <w:rFonts w:ascii="Times New Roman" w:hAnsi="Times New Roman" w:cs="Times New Roman"/>
-          <w:sz w:val="24"/>
-          <w:szCs w:val="24"/>
-        </w:rPr>
-        <w:t>!</w:t>
-      </w:r>
-      <w:r>
-        <w:rPr>
-          <w:rFonts w:ascii="Times New Roman" w:hAnsi="Times New Roman" w:cs="Times New Roman"/>
-          <w:sz w:val="24"/>
-          <w:szCs w:val="24"/>
-        </w:rPr>
-        <w:t xml:space="preserve"> </w:t>
-      </w:r>
-      <w:r>
-        <w:rPr>
-          <w:rFonts w:ascii="Times New Roman" w:hAnsi="Times New Roman" w:cs="Times New Roman"/>
-          <w:sz w:val="24"/>
-          <w:szCs w:val="24"/>
-        </w:rPr>
-        <w:t xml:space="preserve">(-20% </w:t>
-      </w:r>
-      <w:r>
-        <w:rPr>
-          <w:rFonts w:ascii="Times New Roman" w:hAnsi="Times New Roman" w:cs="Times New Roman"/>
-          <w:sz w:val="24"/>
-          <w:szCs w:val="24"/>
-        </w:rPr>
-        <w:t xml:space="preserve">стабильности, начнётся гражданская война в </w:t>
-      </w:r>
-      <w:proofErr w:type="spellStart"/>
-      <w:r>
-        <w:rPr>
-          <w:rFonts w:ascii="Times New Roman" w:hAnsi="Times New Roman" w:cs="Times New Roman"/>
-          <w:sz w:val="24"/>
-          <w:szCs w:val="24"/>
-        </w:rPr>
-        <w:t>нац</w:t>
-      </w:r>
-      <w:proofErr w:type="spellEnd"/>
-      <w:r>
-        <w:rPr>
-          <w:rFonts w:ascii="Times New Roman" w:hAnsi="Times New Roman" w:cs="Times New Roman"/>
-          <w:sz w:val="24"/>
-          <w:szCs w:val="24"/>
-        </w:rPr>
-        <w:t xml:space="preserve"> </w:t>
-      </w:r>
-      <w:proofErr w:type="spellStart"/>
-      <w:r>
-        <w:rPr>
-          <w:rFonts w:ascii="Times New Roman" w:hAnsi="Times New Roman" w:cs="Times New Roman"/>
-          <w:sz w:val="24"/>
-          <w:szCs w:val="24"/>
-        </w:rPr>
-        <w:t>испании</w:t>
-      </w:r>
-      <w:proofErr w:type="spellEnd"/>
-      <w:r>
-        <w:rPr>
-          <w:rFonts w:ascii="Times New Roman" w:hAnsi="Times New Roman" w:cs="Times New Roman"/>
-          <w:sz w:val="24"/>
-          <w:szCs w:val="24"/>
-        </w:rPr>
-        <w:t xml:space="preserve"> между </w:t>
-      </w:r>
-      <w:r>
-        <w:rPr>
-          <w:rFonts w:ascii="Times New Roman" w:hAnsi="Times New Roman" w:cs="Times New Roman"/>
-          <w:sz w:val="24"/>
-          <w:szCs w:val="24"/>
-        </w:rPr>
-        <w:t>фалангистами</w:t>
-      </w:r>
-      <w:r>
-        <w:rPr>
-          <w:rFonts w:ascii="Times New Roman" w:hAnsi="Times New Roman" w:cs="Times New Roman"/>
-          <w:sz w:val="24"/>
-          <w:szCs w:val="24"/>
-        </w:rPr>
-        <w:t xml:space="preserve"> и </w:t>
-      </w:r>
-      <w:proofErr w:type="spellStart"/>
-      <w:r>
-        <w:rPr>
-          <w:rFonts w:ascii="Times New Roman" w:hAnsi="Times New Roman" w:cs="Times New Roman"/>
-          <w:sz w:val="24"/>
-          <w:szCs w:val="24"/>
-        </w:rPr>
-        <w:t>авторитаристами</w:t>
-      </w:r>
-      <w:proofErr w:type="spellEnd"/>
-      <w:r>
-        <w:rPr>
-          <w:rFonts w:ascii="Times New Roman" w:hAnsi="Times New Roman" w:cs="Times New Roman"/>
-          <w:sz w:val="24"/>
-          <w:szCs w:val="24"/>
-        </w:rPr>
-        <w:t xml:space="preserve">, игрок пересядет за </w:t>
-      </w:r>
-      <w:r>
-        <w:rPr>
-          <w:rFonts w:ascii="Times New Roman" w:hAnsi="Times New Roman" w:cs="Times New Roman"/>
-          <w:sz w:val="24"/>
-          <w:szCs w:val="24"/>
-        </w:rPr>
-        <w:t>фалангистов</w:t>
-      </w:r>
-      <w:r>
-        <w:rPr>
-          <w:rFonts w:ascii="Times New Roman" w:hAnsi="Times New Roman" w:cs="Times New Roman"/>
-          <w:sz w:val="24"/>
-          <w:szCs w:val="24"/>
-        </w:rPr>
-        <w:t>, которые получат фокус «</w:t>
-      </w:r>
-      <w:r>
-        <w:rPr>
-          <w:rFonts w:ascii="Times New Roman" w:hAnsi="Times New Roman" w:cs="Times New Roman"/>
-          <w:sz w:val="24"/>
-          <w:szCs w:val="24"/>
-        </w:rPr>
-        <w:t>Бунт испанской фаланги</w:t>
-      </w:r>
-      <w:r>
-        <w:rPr>
-          <w:rFonts w:ascii="Times New Roman" w:hAnsi="Times New Roman" w:cs="Times New Roman"/>
-          <w:sz w:val="24"/>
-          <w:szCs w:val="24"/>
-        </w:rPr>
-        <w:t>»)</w:t>
-      </w:r>
-    </w:p>
-    <w:p>
-      <w:pPr>
-        <w:rPr>
-          <w:rFonts w:ascii="Times New Roman" w:hAnsi="Times New Roman" w:cs="Times New Roman"/>
-          <w:sz w:val="24"/>
-          <w:szCs w:val="24"/>
-        </w:rPr>
-      </w:pPr>
-      <w:r>
-        <w:rPr>
-          <w:rFonts w:ascii="Times New Roman" w:hAnsi="Times New Roman" w:cs="Times New Roman"/>
-          <w:sz w:val="24"/>
-          <w:szCs w:val="24"/>
-        </w:rPr>
-        <w:t xml:space="preserve">2. </w:t>
-      </w:r>
-      <w:r>
-        <w:rPr>
-          <w:rFonts w:ascii="Times New Roman" w:hAnsi="Times New Roman" w:cs="Times New Roman"/>
-          <w:sz w:val="24"/>
-          <w:szCs w:val="24"/>
-          <w:lang w:val="en-US"/>
-        </w:rPr>
-        <w:t>Un</w:t>
-      </w:r>
-      <w:r>
-        <w:rPr>
-          <w:rFonts w:ascii="Times New Roman" w:hAnsi="Times New Roman" w:cs="Times New Roman"/>
-          <w:sz w:val="24"/>
-          <w:szCs w:val="24"/>
-        </w:rPr>
-        <w:t xml:space="preserve"> </w:t>
-      </w:r>
-      <w:proofErr w:type="spellStart"/>
-      <w:r>
-        <w:rPr>
-          <w:rFonts w:ascii="Times New Roman" w:hAnsi="Times New Roman" w:cs="Times New Roman"/>
-          <w:sz w:val="24"/>
-          <w:szCs w:val="24"/>
-          <w:lang w:val="en-US"/>
-        </w:rPr>
-        <w:t>cielo</w:t>
-      </w:r>
-      <w:proofErr w:type="spellEnd"/>
-      <w:r>
-        <w:rPr>
-          <w:rFonts w:ascii="Times New Roman" w:hAnsi="Times New Roman" w:cs="Times New Roman"/>
-          <w:sz w:val="24"/>
-          <w:szCs w:val="24"/>
-        </w:rPr>
-        <w:t xml:space="preserve"> </w:t>
-      </w:r>
-      <w:r>
-        <w:rPr>
-          <w:rFonts w:ascii="Times New Roman" w:hAnsi="Times New Roman" w:cs="Times New Roman"/>
-          <w:sz w:val="24"/>
-          <w:szCs w:val="24"/>
-          <w:lang w:val="en-US"/>
-        </w:rPr>
-        <w:t>sin</w:t>
-      </w:r>
-      <w:r>
-        <w:rPr>
-          <w:rFonts w:ascii="Times New Roman" w:hAnsi="Times New Roman" w:cs="Times New Roman"/>
-          <w:sz w:val="24"/>
-          <w:szCs w:val="24"/>
-        </w:rPr>
-        <w:t xml:space="preserve"> </w:t>
-      </w:r>
-      <w:proofErr w:type="spellStart"/>
-      <w:r>
-        <w:rPr>
-          <w:rFonts w:ascii="Times New Roman" w:hAnsi="Times New Roman" w:cs="Times New Roman"/>
-          <w:sz w:val="24"/>
-          <w:szCs w:val="24"/>
-          <w:lang w:val="en-US"/>
-        </w:rPr>
-        <w:t>nubes</w:t>
-      </w:r>
-      <w:proofErr w:type="spellEnd"/>
-      <w:r>
-        <w:rPr>
-          <w:rFonts w:ascii="Times New Roman" w:hAnsi="Times New Roman" w:cs="Times New Roman"/>
-          <w:sz w:val="24"/>
-          <w:szCs w:val="24"/>
-        </w:rPr>
-        <w:t xml:space="preserve"> </w:t>
-      </w:r>
-      <w:proofErr w:type="spellStart"/>
-      <w:r>
-        <w:rPr>
-          <w:rFonts w:ascii="Times New Roman" w:hAnsi="Times New Roman" w:cs="Times New Roman"/>
-          <w:sz w:val="24"/>
-          <w:szCs w:val="24"/>
-          <w:lang w:val="en-US"/>
-        </w:rPr>
-        <w:t>sobre</w:t>
-      </w:r>
-      <w:proofErr w:type="spellEnd"/>
-      <w:r>
-        <w:rPr>
-          <w:rFonts w:ascii="Times New Roman" w:hAnsi="Times New Roman" w:cs="Times New Roman"/>
-          <w:sz w:val="24"/>
-          <w:szCs w:val="24"/>
-        </w:rPr>
-        <w:t xml:space="preserve"> </w:t>
-      </w:r>
-      <w:proofErr w:type="spellStart"/>
-      <w:r>
-        <w:rPr>
-          <w:rFonts w:ascii="Times New Roman" w:hAnsi="Times New Roman" w:cs="Times New Roman"/>
-          <w:sz w:val="24"/>
-          <w:szCs w:val="24"/>
-          <w:lang w:val="en-US"/>
-        </w:rPr>
-        <w:t>toda</w:t>
-      </w:r>
-      <w:proofErr w:type="spellEnd"/>
-      <w:r>
-        <w:rPr>
-          <w:rFonts w:ascii="Times New Roman" w:hAnsi="Times New Roman" w:cs="Times New Roman"/>
-          <w:sz w:val="24"/>
-          <w:szCs w:val="24"/>
-        </w:rPr>
-        <w:t xml:space="preserve"> </w:t>
-      </w:r>
-      <w:proofErr w:type="spellStart"/>
-      <w:r>
-        <w:rPr>
-          <w:rFonts w:ascii="Times New Roman" w:hAnsi="Times New Roman" w:cs="Times New Roman"/>
-          <w:sz w:val="24"/>
-          <w:szCs w:val="24"/>
-          <w:lang w:val="en-US"/>
-        </w:rPr>
-        <w:t>Espa</w:t>
-      </w:r>
-      <w:proofErr w:type="spellEnd"/>
-      <w:r>
-        <w:rPr>
-          <w:rFonts w:ascii="Times New Roman" w:hAnsi="Times New Roman" w:cs="Times New Roman"/>
-          <w:sz w:val="24"/>
-          <w:szCs w:val="24"/>
-        </w:rPr>
-        <w:t>ñ</w:t>
-      </w:r>
-      <w:r>
-        <w:rPr>
-          <w:rFonts w:ascii="Times New Roman" w:hAnsi="Times New Roman" w:cs="Times New Roman"/>
-          <w:sz w:val="24"/>
-          <w:szCs w:val="24"/>
-          <w:lang w:val="en-US"/>
-        </w:rPr>
-        <w:t>a</w:t>
-      </w:r>
-      <w:r>
-        <w:rPr>
-          <w:rFonts w:ascii="Times New Roman" w:hAnsi="Times New Roman" w:cs="Times New Roman"/>
-          <w:sz w:val="24"/>
-          <w:szCs w:val="24"/>
-        </w:rPr>
-        <w:t xml:space="preserve"> (-20% </w:t>
-      </w:r>
-      <w:r>
-        <w:rPr>
-          <w:rFonts w:ascii="Times New Roman" w:hAnsi="Times New Roman" w:cs="Times New Roman"/>
-          <w:sz w:val="24"/>
-          <w:szCs w:val="24"/>
-        </w:rPr>
-        <w:t xml:space="preserve">стабильности, начнётся гражданская война в </w:t>
-      </w:r>
-      <w:proofErr w:type="spellStart"/>
-      <w:r>
-        <w:rPr>
-          <w:rFonts w:ascii="Times New Roman" w:hAnsi="Times New Roman" w:cs="Times New Roman"/>
-          <w:sz w:val="24"/>
-          <w:szCs w:val="24"/>
-        </w:rPr>
-        <w:t>нац</w:t>
-      </w:r>
-      <w:proofErr w:type="spellEnd"/>
-      <w:r>
-        <w:rPr>
-          <w:rFonts w:ascii="Times New Roman" w:hAnsi="Times New Roman" w:cs="Times New Roman"/>
-          <w:sz w:val="24"/>
-          <w:szCs w:val="24"/>
-        </w:rPr>
-        <w:t xml:space="preserve"> </w:t>
-      </w:r>
-      <w:proofErr w:type="spellStart"/>
-      <w:r>
-        <w:rPr>
-          <w:rFonts w:ascii="Times New Roman" w:hAnsi="Times New Roman" w:cs="Times New Roman"/>
-          <w:sz w:val="24"/>
-          <w:szCs w:val="24"/>
-        </w:rPr>
-        <w:t>испании</w:t>
-      </w:r>
-      <w:proofErr w:type="spellEnd"/>
-      <w:r>
-        <w:rPr>
-          <w:rFonts w:ascii="Times New Roman" w:hAnsi="Times New Roman" w:cs="Times New Roman"/>
-          <w:sz w:val="24"/>
-          <w:szCs w:val="24"/>
-        </w:rPr>
-        <w:t xml:space="preserve"> между </w:t>
-      </w:r>
-      <w:r>
-        <w:rPr>
-          <w:rFonts w:ascii="Times New Roman" w:hAnsi="Times New Roman" w:cs="Times New Roman"/>
-          <w:sz w:val="24"/>
-          <w:szCs w:val="24"/>
-        </w:rPr>
-        <w:t xml:space="preserve">фалангистами </w:t>
-      </w:r>
-      <w:r>
-        <w:rPr>
-          <w:rFonts w:ascii="Times New Roman" w:hAnsi="Times New Roman" w:cs="Times New Roman"/>
-          <w:sz w:val="24"/>
-          <w:szCs w:val="24"/>
-        </w:rPr>
-        <w:t xml:space="preserve">и </w:t>
-      </w:r>
-      <w:proofErr w:type="spellStart"/>
-      <w:r>
-        <w:rPr>
-          <w:rFonts w:ascii="Times New Roman" w:hAnsi="Times New Roman" w:cs="Times New Roman"/>
-          <w:sz w:val="24"/>
-          <w:szCs w:val="24"/>
-        </w:rPr>
-        <w:t>авторитаристами</w:t>
-      </w:r>
-      <w:proofErr w:type="spellEnd"/>
-      <w:r>
-        <w:rPr>
-          <w:rFonts w:ascii="Times New Roman" w:hAnsi="Times New Roman" w:cs="Times New Roman"/>
-          <w:sz w:val="24"/>
-          <w:szCs w:val="24"/>
-        </w:rPr>
-        <w:t xml:space="preserve">, игрок останется на стороне </w:t>
-      </w:r>
-      <w:proofErr w:type="spellStart"/>
-      <w:r>
-        <w:rPr>
-          <w:rFonts w:ascii="Times New Roman" w:hAnsi="Times New Roman" w:cs="Times New Roman"/>
-          <w:sz w:val="24"/>
-          <w:szCs w:val="24"/>
-        </w:rPr>
-        <w:t>авторитаристов</w:t>
-      </w:r>
-      <w:proofErr w:type="spellEnd"/>
-      <w:r>
-        <w:rPr>
-          <w:rFonts w:ascii="Times New Roman" w:hAnsi="Times New Roman" w:cs="Times New Roman"/>
-          <w:sz w:val="24"/>
-          <w:szCs w:val="24"/>
-        </w:rPr>
-        <w:t>, которые получат фокус «Изгнать лидеров партий»)</w:t>
-      </w:r>
-    </w:p>
-    <w:p>
-      <w:pPr>
-        <w:rPr>
-          <w:rFonts w:ascii="Times New Roman" w:hAnsi="Times New Roman" w:cs="Times New Roman"/>
-          <w:sz w:val="24"/>
-          <w:szCs w:val="24"/>
-        </w:rPr>
-      </w:pPr>
-      <w:r>
-        <w:rPr>
-          <w:rFonts w:ascii="Times New Roman" w:hAnsi="Times New Roman" w:cs="Times New Roman"/>
-          <w:sz w:val="24"/>
-          <w:szCs w:val="24"/>
-        </w:rPr>
-        <w:t xml:space="preserve">Событие «Идеологический раскол» (Лидеры фалангистских и монархических сил, быстро разубедили своих солдат в том, что акция с объединением была согласована, или же подтверждена ими в каком-либо виде. Рубашки и </w:t>
-      </w:r>
-      <w:proofErr w:type="spellStart"/>
-      <w:r>
-        <w:rPr>
-          <w:rFonts w:ascii="Times New Roman" w:hAnsi="Times New Roman" w:cs="Times New Roman"/>
-          <w:sz w:val="24"/>
-          <w:szCs w:val="24"/>
-        </w:rPr>
-        <w:t>рекветы</w:t>
-      </w:r>
-      <w:proofErr w:type="spellEnd"/>
-      <w:r>
-        <w:rPr>
-          <w:rFonts w:ascii="Times New Roman" w:hAnsi="Times New Roman" w:cs="Times New Roman"/>
-          <w:sz w:val="24"/>
-          <w:szCs w:val="24"/>
-        </w:rPr>
-        <w:t xml:space="preserve"> в первый же день покинули свои места дислокации, а остальные солдаты, подогреваемые речами своих лидеров, схватили оружие и направили оружие на своих вчерашних товарищей!)</w:t>
-      </w:r>
-    </w:p>
-    <w:p>
-      <w:pPr>
-        <w:rPr>
-          <w:rFonts w:ascii="Times New Roman" w:hAnsi="Times New Roman" w:cs="Times New Roman"/>
-          <w:sz w:val="24"/>
-          <w:szCs w:val="24"/>
-        </w:rPr>
-      </w:pPr>
-      <w:r>
-        <w:rPr>
-          <w:rFonts w:ascii="Times New Roman" w:hAnsi="Times New Roman" w:cs="Times New Roman"/>
-          <w:sz w:val="24"/>
-          <w:szCs w:val="24"/>
-        </w:rPr>
-        <w:t>1. ¡</w:t>
-      </w:r>
-      <w:proofErr w:type="spellStart"/>
-      <w:r>
-        <w:rPr>
-          <w:rFonts w:ascii="Times New Roman" w:hAnsi="Times New Roman" w:cs="Times New Roman"/>
-          <w:sz w:val="24"/>
-          <w:szCs w:val="24"/>
-          <w:lang w:val="en-US"/>
-        </w:rPr>
-        <w:t>Una</w:t>
-      </w:r>
-      <w:proofErr w:type="spellEnd"/>
-      <w:r>
-        <w:rPr>
-          <w:rFonts w:ascii="Times New Roman" w:hAnsi="Times New Roman" w:cs="Times New Roman"/>
-          <w:sz w:val="24"/>
-          <w:szCs w:val="24"/>
-        </w:rPr>
-        <w:t xml:space="preserve">, </w:t>
-      </w:r>
-      <w:r>
-        <w:rPr>
-          <w:rFonts w:ascii="Times New Roman" w:hAnsi="Times New Roman" w:cs="Times New Roman"/>
-          <w:sz w:val="24"/>
-          <w:szCs w:val="24"/>
-          <w:lang w:val="en-US"/>
-        </w:rPr>
-        <w:t>Grande</w:t>
-      </w:r>
-      <w:r>
-        <w:rPr>
-          <w:rFonts w:ascii="Times New Roman" w:hAnsi="Times New Roman" w:cs="Times New Roman"/>
-          <w:sz w:val="24"/>
-          <w:szCs w:val="24"/>
-        </w:rPr>
-        <w:t xml:space="preserve"> </w:t>
-      </w:r>
-      <w:r>
-        <w:rPr>
-          <w:rFonts w:ascii="Times New Roman" w:hAnsi="Times New Roman" w:cs="Times New Roman"/>
-          <w:sz w:val="24"/>
-          <w:szCs w:val="24"/>
-          <w:lang w:val="en-US"/>
-        </w:rPr>
-        <w:t>y</w:t>
-      </w:r>
-      <w:r>
-        <w:rPr>
-          <w:rFonts w:ascii="Times New Roman" w:hAnsi="Times New Roman" w:cs="Times New Roman"/>
-          <w:sz w:val="24"/>
-          <w:szCs w:val="24"/>
-        </w:rPr>
-        <w:t xml:space="preserve"> </w:t>
-      </w:r>
-      <w:proofErr w:type="spellStart"/>
-      <w:r>
-        <w:rPr>
-          <w:rFonts w:ascii="Times New Roman" w:hAnsi="Times New Roman" w:cs="Times New Roman"/>
-          <w:sz w:val="24"/>
-          <w:szCs w:val="24"/>
-          <w:lang w:val="en-US"/>
-        </w:rPr>
-        <w:t>Libre</w:t>
-      </w:r>
-      <w:proofErr w:type="spellEnd"/>
-      <w:r>
-        <w:rPr>
-          <w:rFonts w:ascii="Times New Roman" w:hAnsi="Times New Roman" w:cs="Times New Roman"/>
-          <w:sz w:val="24"/>
-          <w:szCs w:val="24"/>
-        </w:rPr>
-        <w:t xml:space="preserve">! </w:t>
-      </w:r>
-      <w:r>
-        <w:rPr>
-          <w:rFonts w:ascii="Times New Roman" w:hAnsi="Times New Roman" w:cs="Times New Roman"/>
-          <w:sz w:val="24"/>
-          <w:szCs w:val="24"/>
-        </w:rPr>
-        <w:t xml:space="preserve">(-20% </w:t>
-      </w:r>
-      <w:r>
-        <w:rPr>
-          <w:rFonts w:ascii="Times New Roman" w:hAnsi="Times New Roman" w:cs="Times New Roman"/>
-          <w:sz w:val="24"/>
-          <w:szCs w:val="24"/>
-        </w:rPr>
-        <w:t xml:space="preserve">стабильности, начнётся гражданская война в </w:t>
-      </w:r>
-      <w:proofErr w:type="spellStart"/>
-      <w:r>
-        <w:rPr>
-          <w:rFonts w:ascii="Times New Roman" w:hAnsi="Times New Roman" w:cs="Times New Roman"/>
-          <w:sz w:val="24"/>
-          <w:szCs w:val="24"/>
-        </w:rPr>
-        <w:t>нац</w:t>
-      </w:r>
-      <w:proofErr w:type="spellEnd"/>
-      <w:r>
-        <w:rPr>
-          <w:rFonts w:ascii="Times New Roman" w:hAnsi="Times New Roman" w:cs="Times New Roman"/>
-          <w:sz w:val="24"/>
-          <w:szCs w:val="24"/>
-        </w:rPr>
-        <w:t xml:space="preserve"> </w:t>
-      </w:r>
-      <w:proofErr w:type="spellStart"/>
-      <w:r>
-        <w:rPr>
-          <w:rFonts w:ascii="Times New Roman" w:hAnsi="Times New Roman" w:cs="Times New Roman"/>
-          <w:sz w:val="24"/>
-          <w:szCs w:val="24"/>
-        </w:rPr>
-        <w:t>испании</w:t>
-      </w:r>
-      <w:proofErr w:type="spellEnd"/>
-      <w:r>
-        <w:rPr>
-          <w:rFonts w:ascii="Times New Roman" w:hAnsi="Times New Roman" w:cs="Times New Roman"/>
-          <w:sz w:val="24"/>
-          <w:szCs w:val="24"/>
-        </w:rPr>
-        <w:t xml:space="preserve"> между монархистами, фалангистами и </w:t>
-      </w:r>
-      <w:proofErr w:type="spellStart"/>
-      <w:r>
-        <w:rPr>
-          <w:rFonts w:ascii="Times New Roman" w:hAnsi="Times New Roman" w:cs="Times New Roman"/>
-          <w:sz w:val="24"/>
-          <w:szCs w:val="24"/>
-        </w:rPr>
-        <w:t>авторитаристами</w:t>
-      </w:r>
-      <w:proofErr w:type="spellEnd"/>
-      <w:r>
-        <w:rPr>
-          <w:rFonts w:ascii="Times New Roman" w:hAnsi="Times New Roman" w:cs="Times New Roman"/>
-          <w:sz w:val="24"/>
-          <w:szCs w:val="24"/>
-        </w:rPr>
-        <w:t>, игрок пересядет за фалангистов, которые получат фокус «Бунт испанской фаланги»)</w:t>
-      </w:r>
-    </w:p>
-    <w:p>
-      <w:pPr>
-        <w:rPr>
-          <w:rFonts w:ascii="Times New Roman" w:hAnsi="Times New Roman" w:cs="Times New Roman"/>
-          <w:sz w:val="24"/>
-          <w:szCs w:val="24"/>
-        </w:rPr>
-      </w:pPr>
-      <w:r>
-        <w:rPr>
-          <w:rFonts w:ascii="Times New Roman" w:hAnsi="Times New Roman" w:cs="Times New Roman"/>
-          <w:sz w:val="24"/>
-          <w:szCs w:val="24"/>
-          <w:lang w:val="en-US"/>
-        </w:rPr>
-        <w:t>2</w:t>
-      </w:r>
-      <w:r>
-        <w:rPr>
-          <w:rFonts w:ascii="Times New Roman" w:hAnsi="Times New Roman" w:cs="Times New Roman"/>
-          <w:sz w:val="24"/>
-          <w:szCs w:val="24"/>
-          <w:lang w:val="en-US"/>
-        </w:rPr>
-        <w:t xml:space="preserve">. </w:t>
-      </w:r>
-      <w:proofErr w:type="spellStart"/>
-      <w:r>
-        <w:rPr>
-          <w:rFonts w:ascii="Times New Roman" w:hAnsi="Times New Roman" w:cs="Times New Roman"/>
-          <w:sz w:val="24"/>
-          <w:szCs w:val="24"/>
-          <w:lang w:val="en-US"/>
-        </w:rPr>
-        <w:t>Por</w:t>
-      </w:r>
-      <w:proofErr w:type="spellEnd"/>
-      <w:r>
-        <w:rPr>
-          <w:rFonts w:ascii="Times New Roman" w:hAnsi="Times New Roman" w:cs="Times New Roman"/>
-          <w:sz w:val="24"/>
-          <w:szCs w:val="24"/>
-          <w:lang w:val="en-US"/>
-        </w:rPr>
-        <w:t xml:space="preserve"> Dios, </w:t>
-      </w:r>
-      <w:proofErr w:type="spellStart"/>
-      <w:r>
-        <w:rPr>
-          <w:rFonts w:ascii="Times New Roman" w:hAnsi="Times New Roman" w:cs="Times New Roman"/>
-          <w:sz w:val="24"/>
-          <w:szCs w:val="24"/>
-          <w:lang w:val="en-US"/>
-        </w:rPr>
-        <w:t>por</w:t>
-      </w:r>
-      <w:proofErr w:type="spellEnd"/>
-      <w:r>
-        <w:rPr>
-          <w:rFonts w:ascii="Times New Roman" w:hAnsi="Times New Roman" w:cs="Times New Roman"/>
-          <w:sz w:val="24"/>
-          <w:szCs w:val="24"/>
-          <w:lang w:val="en-US"/>
-        </w:rPr>
-        <w:t xml:space="preserve"> la Patria y el Rey! </w:t>
+        <w:t xml:space="preserve">. Por Dios, por la Patria y el Rey! </w:t>
       </w:r>
       <w:r>
         <w:rPr>
@@ -19311,25 +19185,7 @@
           <w:sz w:val="24"/>
           <w:szCs w:val="24"/>
         </w:rPr>
-        <w:t xml:space="preserve"> </w:t>
-      </w:r>
-      <w:proofErr w:type="spellStart"/>
-      <w:r>
-        <w:rPr>
-          <w:rFonts w:ascii="Times New Roman" w:hAnsi="Times New Roman" w:cs="Times New Roman"/>
-          <w:sz w:val="24"/>
-          <w:szCs w:val="24"/>
-        </w:rPr>
-        <w:t>ивент</w:t>
-      </w:r>
-      <w:proofErr w:type="spellEnd"/>
-      <w:r>
-        <w:rPr>
-          <w:rFonts w:ascii="Times New Roman" w:hAnsi="Times New Roman" w:cs="Times New Roman"/>
-          <w:sz w:val="24"/>
-          <w:szCs w:val="24"/>
-        </w:rPr>
-        <w:t xml:space="preserve"> на вступление от Испании.</w:t>
+        <w:t xml:space="preserve"> ивент на вступление от Испании.</w:t>
       </w:r>
     </w:p>
     <w:p>
@@ -22102,25 +21958,7 @@
           <w:sz w:val="24"/>
           <w:szCs w:val="24"/>
         </w:rPr>
-        <w:t xml:space="preserve"> </w:t>
-      </w:r>
-      <w:proofErr w:type="spellStart"/>
-      <w:r>
-        <w:rPr>
-          <w:rFonts w:ascii="Times New Roman" w:hAnsi="Times New Roman" w:cs="Times New Roman"/>
-          <w:sz w:val="24"/>
-          <w:szCs w:val="24"/>
-        </w:rPr>
-        <w:t>ивент</w:t>
-      </w:r>
-      <w:proofErr w:type="spellEnd"/>
-      <w:r>
-        <w:rPr>
-          <w:rFonts w:ascii="Times New Roman" w:hAnsi="Times New Roman" w:cs="Times New Roman"/>
-          <w:sz w:val="24"/>
-          <w:szCs w:val="24"/>
-        </w:rPr>
-        <w:t xml:space="preserve"> на вступление от Испании.</w:t>
+        <w:t xml:space="preserve"> ивент на вступление от Испании.</w:t>
       </w:r>
     </w:p>
     <w:p>
@@ -26498,7 +26336,6 @@
         </w:rPr>
         <w:t xml:space="preserve">Испанский народ, подогреваемый </w:t>
       </w:r>
-      <w:proofErr w:type="spellStart"/>
       <w:r>
         <w:rPr>
           <w:rFonts w:ascii="Times New Roman" w:hAnsi="Times New Roman" w:cs="Times New Roman"/>
@@ -26507,7 +26344,6 @@
         </w:rPr>
         <w:t>харизматичной</w:t>
       </w:r>
-      <w:proofErr w:type="spellEnd"/>
       <w:r>
         <w:rPr>
           <w:rFonts w:ascii="Times New Roman" w:hAnsi="Times New Roman" w:cs="Times New Roman"/>
@@ -28532,25 +28368,7 @@
           <w:sz w:val="24"/>
           <w:szCs w:val="24"/>
         </w:rPr>
-        <w:t xml:space="preserve">Мы должны объединить рабочих и бизнесменов по отраслям, чтобы было проще оперировать кадровыми перестановками, а также брать на работу уже компетентных кадров, понимающих </w:t>
-      </w:r>
-      <w:proofErr w:type="gramStart"/>
-      <w:r>
-        <w:rPr>
-          <w:rFonts w:ascii="Times New Roman" w:hAnsi="Times New Roman" w:cs="Times New Roman"/>
-          <w:sz w:val="24"/>
-          <w:szCs w:val="24"/>
-        </w:rPr>
-        <w:t>как</w:t>
-      </w:r>
-      <w:proofErr w:type="gramEnd"/>
-      <w:r>
-        <w:rPr>
-          <w:rFonts w:ascii="Times New Roman" w:hAnsi="Times New Roman" w:cs="Times New Roman"/>
-          <w:sz w:val="24"/>
-          <w:szCs w:val="24"/>
-        </w:rPr>
-        <w:t xml:space="preserve"> работает та</w:t>
+        <w:t>Мы должны объединить рабочих и бизнесменов по отраслям, чтобы было проще оперировать кадровыми перестановками, а также брать на работу уже компетентных кадров, понимающих как работает та</w:t>
       </w:r>
       <w:r>
         <w:rPr>
@@ -30537,16 +30355,16 @@
           <w:sz w:val="24"/>
           <w:szCs w:val="24"/>
         </w:rPr>
-        <w:t>генерик-ивент</w:t>
-      </w:r>
-      <w:proofErr w:type="spellEnd"/>
-      <w:r>
-        <w:rPr>
-          <w:rFonts w:ascii="Times New Roman" w:hAnsi="Times New Roman" w:cs="Times New Roman"/>
-          <w:sz w:val="24"/>
-          <w:szCs w:val="24"/>
-        </w:rPr>
-        <w:t xml:space="preserve"> на вступление в альянс.</w:t>
+        <w:t>генерик</w:t>
+      </w:r>
+      <w:proofErr w:type="spellEnd"/>
+      <w:r>
+        <w:rPr>
+          <w:rFonts w:ascii="Times New Roman" w:hAnsi="Times New Roman" w:cs="Times New Roman"/>
+          <w:sz w:val="24"/>
+          <w:szCs w:val="24"/>
+        </w:rPr>
+        <w:t>-ивент на вступление в альянс.</w:t>
       </w:r>
     </w:p>
     <w:p>
@@ -30718,16 +30536,16 @@
           <w:sz w:val="24"/>
           <w:szCs w:val="24"/>
         </w:rPr>
-        <w:t>генерик-ивент</w:t>
-      </w:r>
-      <w:proofErr w:type="spellEnd"/>
-      <w:r>
-        <w:rPr>
-          <w:rFonts w:ascii="Times New Roman" w:hAnsi="Times New Roman" w:cs="Times New Roman"/>
-          <w:sz w:val="24"/>
-          <w:szCs w:val="24"/>
-        </w:rPr>
-        <w:t xml:space="preserve"> на вступление в альянс.</w:t>
+        <w:t>генерик</w:t>
+      </w:r>
+      <w:proofErr w:type="spellEnd"/>
+      <w:r>
+        <w:rPr>
+          <w:rFonts w:ascii="Times New Roman" w:hAnsi="Times New Roman" w:cs="Times New Roman"/>
+          <w:sz w:val="24"/>
+          <w:szCs w:val="24"/>
+        </w:rPr>
+        <w:t>-ивент на вступление в альянс.</w:t>
       </w:r>
     </w:p>
     <w:p>
@@ -30899,16 +30717,16 @@
           <w:sz w:val="24"/>
           <w:szCs w:val="24"/>
         </w:rPr>
-        <w:t>генерик-ивент</w:t>
-      </w:r>
-      <w:proofErr w:type="spellEnd"/>
-      <w:r>
-        <w:rPr>
-          <w:rFonts w:ascii="Times New Roman" w:hAnsi="Times New Roman" w:cs="Times New Roman"/>
-          <w:sz w:val="24"/>
-          <w:szCs w:val="24"/>
-        </w:rPr>
-        <w:t xml:space="preserve"> на вступление в альянс.</w:t>
+        <w:t>генерик</w:t>
+      </w:r>
+      <w:proofErr w:type="spellEnd"/>
+      <w:r>
+        <w:rPr>
+          <w:rFonts w:ascii="Times New Roman" w:hAnsi="Times New Roman" w:cs="Times New Roman"/>
+          <w:sz w:val="24"/>
+          <w:szCs w:val="24"/>
+        </w:rPr>
+        <w:t>-ивент на вступление в альянс.</w:t>
       </w:r>
     </w:p>
     <w:p>
@@ -31078,25 +30896,7 @@
           <w:sz w:val="24"/>
           <w:szCs w:val="24"/>
         </w:rPr>
-        <w:t xml:space="preserve"> усилить своё присутствие на </w:t>
-      </w:r>
-      <w:proofErr w:type="spellStart"/>
-      <w:r>
-        <w:rPr>
-          <w:rFonts w:ascii="Times New Roman" w:hAnsi="Times New Roman" w:cs="Times New Roman"/>
-          <w:sz w:val="24"/>
-          <w:szCs w:val="24"/>
-        </w:rPr>
-        <w:t>Карибах</w:t>
-      </w:r>
-      <w:proofErr w:type="spellEnd"/>
-      <w:r>
-        <w:rPr>
-          <w:rFonts w:ascii="Times New Roman" w:hAnsi="Times New Roman" w:cs="Times New Roman"/>
-          <w:sz w:val="24"/>
-          <w:szCs w:val="24"/>
-        </w:rPr>
-        <w:t>.</w:t>
+        <w:t xml:space="preserve"> усилить своё присутствие на Карибах.</w:t>
       </w:r>
     </w:p>
     <w:p>
@@ -31131,16 +30931,16 @@
           <w:sz w:val="24"/>
           <w:szCs w:val="24"/>
         </w:rPr>
-        <w:t>генерик-ивент</w:t>
-      </w:r>
-      <w:proofErr w:type="spellEnd"/>
-      <w:r>
-        <w:rPr>
-          <w:rFonts w:ascii="Times New Roman" w:hAnsi="Times New Roman" w:cs="Times New Roman"/>
-          <w:sz w:val="24"/>
-          <w:szCs w:val="24"/>
-        </w:rPr>
-        <w:t xml:space="preserve"> на вступление в альянс.</w:t>
+        <w:t>генерик</w:t>
+      </w:r>
+      <w:proofErr w:type="spellEnd"/>
+      <w:r>
+        <w:rPr>
+          <w:rFonts w:ascii="Times New Roman" w:hAnsi="Times New Roman" w:cs="Times New Roman"/>
+          <w:sz w:val="24"/>
+          <w:szCs w:val="24"/>
+        </w:rPr>
+        <w:t>-ивент на вступление в альянс.</w:t>
       </w:r>
     </w:p>
     <w:p>
@@ -31330,16 +31130,16 @@
           <w:sz w:val="24"/>
           <w:szCs w:val="24"/>
         </w:rPr>
-        <w:t>генерик-ивент</w:t>
-      </w:r>
-      <w:proofErr w:type="spellEnd"/>
-      <w:r>
-        <w:rPr>
-          <w:rFonts w:ascii="Times New Roman" w:hAnsi="Times New Roman" w:cs="Times New Roman"/>
-          <w:sz w:val="24"/>
-          <w:szCs w:val="24"/>
-        </w:rPr>
-        <w:t xml:space="preserve"> на вступление в альянс.</w:t>
+        <w:t>генерик</w:t>
+      </w:r>
+      <w:proofErr w:type="spellEnd"/>
+      <w:r>
+        <w:rPr>
+          <w:rFonts w:ascii="Times New Roman" w:hAnsi="Times New Roman" w:cs="Times New Roman"/>
+          <w:sz w:val="24"/>
+          <w:szCs w:val="24"/>
+        </w:rPr>
+        <w:t>-ивент на вступление в альянс.</w:t>
       </w:r>
     </w:p>
     <w:p>
@@ -31503,16 +31303,16 @@
           <w:sz w:val="24"/>
           <w:szCs w:val="24"/>
         </w:rPr>
-        <w:t>генерик-ивент</w:t>
-      </w:r>
-      <w:proofErr w:type="spellEnd"/>
-      <w:r>
-        <w:rPr>
-          <w:rFonts w:ascii="Times New Roman" w:hAnsi="Times New Roman" w:cs="Times New Roman"/>
-          <w:sz w:val="24"/>
-          <w:szCs w:val="24"/>
-        </w:rPr>
-        <w:t xml:space="preserve"> на вступление в альянс.</w:t>
+        <w:t>генерик</w:t>
+      </w:r>
+      <w:proofErr w:type="spellEnd"/>
+      <w:r>
+        <w:rPr>
+          <w:rFonts w:ascii="Times New Roman" w:hAnsi="Times New Roman" w:cs="Times New Roman"/>
+          <w:sz w:val="24"/>
+          <w:szCs w:val="24"/>
+        </w:rPr>
+        <w:t>-ивент на вступление в альянс.</w:t>
       </w:r>
     </w:p>
     <w:p>
@@ -33084,6 +32884,32 @@
         </w:rPr>
         <w:t>монархизм.</w:t>
       </w:r>
+      <w:r>
+        <w:rPr>
+          <w:rFonts w:ascii="Times New Roman" w:hAnsi="Times New Roman" w:cs="Times New Roman"/>
+          <w:sz w:val="24"/>
+          <w:szCs w:val="24"/>
+        </w:rPr>
+        <w:t xml:space="preserve"> Лидером будет «Карлистский военный совет», на портрете будут изображены генералы </w:t>
+      </w:r>
+      <w:proofErr w:type="spellStart"/>
+      <w:r>
+        <w:rPr>
+          <w:rFonts w:ascii="Times New Roman" w:hAnsi="Times New Roman" w:cs="Times New Roman"/>
+          <w:sz w:val="24"/>
+          <w:szCs w:val="24"/>
+        </w:rPr>
+        <w:t>карлистов</w:t>
+      </w:r>
+      <w:proofErr w:type="spellEnd"/>
+      <w:r>
+        <w:rPr>
+          <w:rFonts w:ascii="Times New Roman" w:hAnsi="Times New Roman" w:cs="Times New Roman"/>
+          <w:sz w:val="24"/>
+          <w:szCs w:val="24"/>
+        </w:rPr>
+        <w:t xml:space="preserve"> над картой.</w:t>
+      </w:r>
     </w:p>
     <w:p>
       <w:pPr>
@@ -33473,25 +33299,7 @@
           <w:sz w:val="24"/>
           <w:szCs w:val="24"/>
         </w:rPr>
-        <w:t xml:space="preserve"> Справа и слева от каждого значения будут кнопки «</w:t>
-      </w:r>
-      <w:proofErr w:type="spellStart"/>
-      <w:r>
-        <w:rPr>
-          <w:rFonts w:ascii="Times New Roman" w:hAnsi="Times New Roman" w:cs="Times New Roman"/>
-          <w:sz w:val="24"/>
-          <w:szCs w:val="24"/>
-        </w:rPr>
-        <w:t>Лайк</w:t>
-      </w:r>
-      <w:proofErr w:type="spellEnd"/>
-      <w:r>
-        <w:rPr>
-          <w:rFonts w:ascii="Times New Roman" w:hAnsi="Times New Roman" w:cs="Times New Roman"/>
-          <w:sz w:val="24"/>
-          <w:szCs w:val="24"/>
-        </w:rPr>
-        <w:t>» и «</w:t>
+        <w:t xml:space="preserve"> Справа и слева от каждого значения будут кнопки «Лайк» и «</w:t>
       </w:r>
       <w:proofErr w:type="spellStart"/>
       <w:r>
@@ -34179,6 +33987,231 @@
           <w:sz w:val="24"/>
           <w:szCs w:val="24"/>
         </w:rPr>
+        <w:t xml:space="preserve">, большинство было вынуждено принять позицию харизматичного </w:t>
+      </w:r>
+      <w:proofErr w:type="spellStart"/>
+      <w:r>
+        <w:rPr>
+          <w:rFonts w:ascii="Times New Roman" w:hAnsi="Times New Roman" w:cs="Times New Roman"/>
+          <w:sz w:val="24"/>
+          <w:szCs w:val="24"/>
+        </w:rPr>
+        <w:t>Кальво</w:t>
+      </w:r>
+      <w:proofErr w:type="spellEnd"/>
+      <w:r>
+        <w:rPr>
+          <w:rFonts w:ascii="Times New Roman" w:hAnsi="Times New Roman" w:cs="Times New Roman"/>
+          <w:sz w:val="24"/>
+          <w:szCs w:val="24"/>
+        </w:rPr>
+        <w:t xml:space="preserve"> </w:t>
+      </w:r>
+      <w:proofErr w:type="spellStart"/>
+      <w:r>
+        <w:rPr>
+          <w:rFonts w:ascii="Times New Roman" w:hAnsi="Times New Roman" w:cs="Times New Roman"/>
+          <w:sz w:val="24"/>
+          <w:szCs w:val="24"/>
+        </w:rPr>
+        <w:t>Сотело</w:t>
+      </w:r>
+      <w:proofErr w:type="spellEnd"/>
+      <w:r>
+        <w:rPr>
+          <w:rFonts w:ascii="Times New Roman" w:hAnsi="Times New Roman" w:cs="Times New Roman"/>
+          <w:sz w:val="24"/>
+          <w:szCs w:val="24"/>
+        </w:rPr>
+        <w:t xml:space="preserve">, который смог убедить </w:t>
+      </w:r>
+      <w:proofErr w:type="spellStart"/>
+      <w:r>
+        <w:rPr>
+          <w:rFonts w:ascii="Times New Roman" w:hAnsi="Times New Roman" w:cs="Times New Roman"/>
+          <w:sz w:val="24"/>
+          <w:szCs w:val="24"/>
+        </w:rPr>
+        <w:t>карлистов</w:t>
+      </w:r>
+      <w:proofErr w:type="spellEnd"/>
+      <w:r>
+        <w:rPr>
+          <w:rFonts w:ascii="Times New Roman" w:hAnsi="Times New Roman" w:cs="Times New Roman"/>
+          <w:sz w:val="24"/>
+          <w:szCs w:val="24"/>
+        </w:rPr>
+        <w:t xml:space="preserve"> в кандидатуре Хуана</w:t>
+      </w:r>
+      <w:r>
+        <w:rPr>
+          <w:rFonts w:ascii="Times New Roman" w:hAnsi="Times New Roman" w:cs="Times New Roman"/>
+          <w:sz w:val="24"/>
+          <w:szCs w:val="24"/>
+        </w:rPr>
+        <w:t xml:space="preserve"> </w:t>
+      </w:r>
+      <w:r>
+        <w:rPr>
+          <w:rFonts w:ascii="Times New Roman" w:hAnsi="Times New Roman" w:cs="Times New Roman"/>
+          <w:sz w:val="24"/>
+          <w:szCs w:val="24"/>
+          <w:lang w:val="en-US"/>
+        </w:rPr>
+        <w:t>III</w:t>
+      </w:r>
+      <w:r>
+        <w:rPr>
+          <w:rFonts w:ascii="Times New Roman" w:hAnsi="Times New Roman" w:cs="Times New Roman"/>
+          <w:sz w:val="24"/>
+          <w:szCs w:val="24"/>
+        </w:rPr>
+        <w:t>.)</w:t>
+      </w:r>
+    </w:p>
+    <w:p>
+      <w:pPr>
+        <w:rPr>
+          <w:rFonts w:ascii="Times New Roman" w:hAnsi="Times New Roman" w:cs="Times New Roman"/>
+          <w:sz w:val="24"/>
+          <w:szCs w:val="24"/>
+        </w:rPr>
+      </w:pPr>
+      <w:r>
+        <w:rPr>
+          <w:rFonts w:ascii="Times New Roman" w:hAnsi="Times New Roman" w:cs="Times New Roman"/>
+          <w:sz w:val="24"/>
+          <w:szCs w:val="24"/>
+        </w:rPr>
+        <w:t>1. Решение принято. (</w:t>
+      </w:r>
+      <w:r>
+        <w:rPr>
+          <w:rFonts w:ascii="Times New Roman" w:hAnsi="Times New Roman" w:cs="Times New Roman"/>
+          <w:sz w:val="24"/>
+          <w:szCs w:val="24"/>
+        </w:rPr>
+        <w:t xml:space="preserve">Будет открыт фокус «Национальный блок», </w:t>
+      </w:r>
+      <w:proofErr w:type="spellStart"/>
+      <w:r>
+        <w:rPr>
+          <w:rFonts w:ascii="Times New Roman" w:hAnsi="Times New Roman" w:cs="Times New Roman"/>
+          <w:sz w:val="24"/>
+          <w:szCs w:val="24"/>
+        </w:rPr>
+        <w:t>Кальво</w:t>
+      </w:r>
+      <w:proofErr w:type="spellEnd"/>
+      <w:r>
+        <w:rPr>
+          <w:rFonts w:ascii="Times New Roman" w:hAnsi="Times New Roman" w:cs="Times New Roman"/>
+          <w:sz w:val="24"/>
+          <w:szCs w:val="24"/>
+        </w:rPr>
+        <w:t xml:space="preserve"> </w:t>
+      </w:r>
+      <w:proofErr w:type="spellStart"/>
+      <w:r>
+        <w:rPr>
+          <w:rFonts w:ascii="Times New Roman" w:hAnsi="Times New Roman" w:cs="Times New Roman"/>
+          <w:sz w:val="24"/>
+          <w:szCs w:val="24"/>
+        </w:rPr>
+        <w:t>Сотело</w:t>
+      </w:r>
+      <w:proofErr w:type="spellEnd"/>
+      <w:r>
+        <w:rPr>
+          <w:rFonts w:ascii="Times New Roman" w:hAnsi="Times New Roman" w:cs="Times New Roman"/>
+          <w:sz w:val="24"/>
+          <w:szCs w:val="24"/>
+        </w:rPr>
+        <w:t xml:space="preserve"> станет лидером страны с </w:t>
+      </w:r>
+      <w:proofErr w:type="spellStart"/>
+      <w:r>
+        <w:rPr>
+          <w:rFonts w:ascii="Times New Roman" w:hAnsi="Times New Roman" w:cs="Times New Roman"/>
+          <w:sz w:val="24"/>
+          <w:szCs w:val="24"/>
+        </w:rPr>
+        <w:t>трейтом</w:t>
+      </w:r>
+      <w:proofErr w:type="spellEnd"/>
+      <w:r>
+        <w:rPr>
+          <w:rFonts w:ascii="Times New Roman" w:hAnsi="Times New Roman" w:cs="Times New Roman"/>
+          <w:sz w:val="24"/>
+          <w:szCs w:val="24"/>
+        </w:rPr>
+        <w:t xml:space="preserve"> «Харизматичный монархист»</w:t>
+      </w:r>
+      <w:r>
+        <w:rPr>
+          <w:rFonts w:ascii="Times New Roman" w:hAnsi="Times New Roman" w:cs="Times New Roman"/>
+          <w:sz w:val="24"/>
+          <w:szCs w:val="24"/>
+        </w:rPr>
+        <w:t xml:space="preserve">: </w:t>
+      </w:r>
+      <w:r>
+        <w:rPr>
+          <w:rFonts w:ascii="Times New Roman" w:hAnsi="Times New Roman" w:cs="Times New Roman"/>
+          <w:sz w:val="24"/>
+          <w:szCs w:val="24"/>
+        </w:rPr>
+        <w:t>+15% к приросту политической власти, +0,1 к приросту монархизма.)</w:t>
+      </w:r>
+    </w:p>
+    <w:p>
+      <w:pPr>
+        <w:rPr>
+          <w:rFonts w:ascii="Times New Roman" w:hAnsi="Times New Roman" w:cs="Times New Roman"/>
+          <w:sz w:val="24"/>
+          <w:szCs w:val="24"/>
+        </w:rPr>
+      </w:pPr>
+      <w:r>
+        <w:rPr>
+          <w:rFonts w:ascii="Times New Roman" w:hAnsi="Times New Roman" w:cs="Times New Roman"/>
+          <w:sz w:val="24"/>
+          <w:szCs w:val="24"/>
+        </w:rPr>
+        <w:t>Победа Хавьера</w:t>
+      </w:r>
+      <w:r>
+        <w:rPr>
+          <w:rFonts w:ascii="Times New Roman" w:hAnsi="Times New Roman" w:cs="Times New Roman"/>
+          <w:sz w:val="24"/>
+          <w:szCs w:val="24"/>
+        </w:rPr>
+        <w:t xml:space="preserve">: </w:t>
+      </w:r>
+      <w:r>
+        <w:rPr>
+          <w:rFonts w:ascii="Times New Roman" w:hAnsi="Times New Roman" w:cs="Times New Roman"/>
+          <w:sz w:val="24"/>
+          <w:szCs w:val="24"/>
+        </w:rPr>
+        <w:t xml:space="preserve">Произойдёт событие «Победа традиционалистов» (После продолжительных споров о престолонаследии и внутренних дрязг между фракциями </w:t>
+      </w:r>
+      <w:proofErr w:type="spellStart"/>
+      <w:r>
+        <w:rPr>
+          <w:rFonts w:ascii="Times New Roman" w:hAnsi="Times New Roman" w:cs="Times New Roman"/>
+          <w:sz w:val="24"/>
+          <w:szCs w:val="24"/>
+        </w:rPr>
+        <w:t>карлистов</w:t>
+      </w:r>
+      <w:proofErr w:type="spellEnd"/>
+      <w:r>
+        <w:rPr>
+          <w:rFonts w:ascii="Times New Roman" w:hAnsi="Times New Roman" w:cs="Times New Roman"/>
+          <w:sz w:val="24"/>
+          <w:szCs w:val="24"/>
+        </w:rPr>
         <w:t xml:space="preserve">, большинство было вынуждено принять позицию </w:t>
       </w:r>
       <w:proofErr w:type="spellStart"/>
@@ -34188,7 +34221,7 @@
           <w:sz w:val="24"/>
           <w:szCs w:val="24"/>
         </w:rPr>
-        <w:t>харизматичного</w:t>
+        <w:t>Фаль</w:t>
       </w:r>
       <w:proofErr w:type="spellEnd"/>
       <w:r>
@@ -34206,7 +34239,99 @@
           <w:sz w:val="24"/>
           <w:szCs w:val="24"/>
         </w:rPr>
-        <w:t>Кальво</w:t>
+        <w:t>Конде</w:t>
+      </w:r>
+      <w:proofErr w:type="spellEnd"/>
+      <w:r>
+        <w:rPr>
+          <w:rFonts w:ascii="Times New Roman" w:hAnsi="Times New Roman" w:cs="Times New Roman"/>
+          <w:sz w:val="24"/>
+          <w:szCs w:val="24"/>
+        </w:rPr>
+        <w:t>, который</w:t>
+      </w:r>
+      <w:r>
+        <w:rPr>
+          <w:rFonts w:ascii="Times New Roman" w:hAnsi="Times New Roman" w:cs="Times New Roman"/>
+          <w:sz w:val="24"/>
+          <w:szCs w:val="24"/>
+        </w:rPr>
+        <w:t>,</w:t>
+      </w:r>
+      <w:r>
+        <w:rPr>
+          <w:rFonts w:ascii="Times New Roman" w:hAnsi="Times New Roman" w:cs="Times New Roman"/>
+          <w:sz w:val="24"/>
+          <w:szCs w:val="24"/>
+        </w:rPr>
+        <w:t xml:space="preserve"> пользуясь своим положением, а где и просто угрожая, добился того, что</w:t>
+      </w:r>
+      <w:r>
+        <w:rPr>
+          <w:rFonts w:ascii="Times New Roman" w:hAnsi="Times New Roman" w:cs="Times New Roman"/>
+          <w:sz w:val="24"/>
+          <w:szCs w:val="24"/>
+        </w:rPr>
+        <w:t xml:space="preserve"> чаша весов склонилась в сторону</w:t>
+      </w:r>
+      <w:r>
+        <w:rPr>
+          <w:rFonts w:ascii="Times New Roman" w:hAnsi="Times New Roman" w:cs="Times New Roman"/>
+          <w:sz w:val="24"/>
+          <w:szCs w:val="24"/>
+        </w:rPr>
+        <w:t xml:space="preserve"> Хавьера </w:t>
+      </w:r>
+      <w:r>
+        <w:rPr>
+          <w:rFonts w:ascii="Times New Roman" w:hAnsi="Times New Roman" w:cs="Times New Roman"/>
+          <w:sz w:val="24"/>
+          <w:szCs w:val="24"/>
+          <w:lang w:val="en-US"/>
+        </w:rPr>
+        <w:t>I</w:t>
+      </w:r>
+      <w:r>
+        <w:rPr>
+          <w:rFonts w:ascii="Times New Roman" w:hAnsi="Times New Roman" w:cs="Times New Roman"/>
+          <w:sz w:val="24"/>
+          <w:szCs w:val="24"/>
+        </w:rPr>
+        <w:t>.)</w:t>
+      </w:r>
+    </w:p>
+    <w:p>
+      <w:pPr>
+        <w:rPr>
+          <w:rFonts w:ascii="Times New Roman" w:hAnsi="Times New Roman" w:cs="Times New Roman"/>
+          <w:sz w:val="24"/>
+          <w:szCs w:val="24"/>
+        </w:rPr>
+      </w:pPr>
+      <w:r>
+        <w:rPr>
+          <w:rFonts w:ascii="Times New Roman" w:hAnsi="Times New Roman" w:cs="Times New Roman"/>
+          <w:sz w:val="24"/>
+          <w:szCs w:val="24"/>
+        </w:rPr>
+        <w:t>1. Решение принято. (</w:t>
+      </w:r>
+      <w:r>
+        <w:rPr>
+          <w:rFonts w:ascii="Times New Roman" w:hAnsi="Times New Roman" w:cs="Times New Roman"/>
+          <w:sz w:val="24"/>
+          <w:szCs w:val="24"/>
+        </w:rPr>
+        <w:t xml:space="preserve">Будет открыт фокус «Традиционалисты», </w:t>
+      </w:r>
+      <w:proofErr w:type="spellStart"/>
+      <w:r>
+        <w:rPr>
+          <w:rFonts w:ascii="Times New Roman" w:hAnsi="Times New Roman" w:cs="Times New Roman"/>
+          <w:sz w:val="24"/>
+          <w:szCs w:val="24"/>
+        </w:rPr>
+        <w:t>Фаль</w:t>
       </w:r>
       <w:proofErr w:type="spellEnd"/>
       <w:r>
@@ -34224,16 +34349,173 @@
           <w:sz w:val="24"/>
           <w:szCs w:val="24"/>
         </w:rPr>
-        <w:t>Сотело</w:t>
-      </w:r>
-      <w:proofErr w:type="spellEnd"/>
-      <w:r>
-        <w:rPr>
-          <w:rFonts w:ascii="Times New Roman" w:hAnsi="Times New Roman" w:cs="Times New Roman"/>
-          <w:sz w:val="24"/>
-          <w:szCs w:val="24"/>
-        </w:rPr>
-        <w:t xml:space="preserve">, который смог убедить </w:t>
+        <w:t>Конде</w:t>
+      </w:r>
+      <w:proofErr w:type="spellEnd"/>
+      <w:r>
+        <w:rPr>
+          <w:rFonts w:ascii="Times New Roman" w:hAnsi="Times New Roman" w:cs="Times New Roman"/>
+          <w:sz w:val="24"/>
+          <w:szCs w:val="24"/>
+        </w:rPr>
+        <w:t xml:space="preserve"> станет лидером страны с </w:t>
+      </w:r>
+      <w:proofErr w:type="spellStart"/>
+      <w:r>
+        <w:rPr>
+          <w:rFonts w:ascii="Times New Roman" w:hAnsi="Times New Roman" w:cs="Times New Roman"/>
+          <w:sz w:val="24"/>
+          <w:szCs w:val="24"/>
+        </w:rPr>
+        <w:t>трейтом</w:t>
+      </w:r>
+      <w:proofErr w:type="spellEnd"/>
+      <w:r>
+        <w:rPr>
+          <w:rFonts w:ascii="Times New Roman" w:hAnsi="Times New Roman" w:cs="Times New Roman"/>
+          <w:sz w:val="24"/>
+          <w:szCs w:val="24"/>
+        </w:rPr>
+        <w:t xml:space="preserve"> «</w:t>
+      </w:r>
+      <w:r>
+        <w:rPr>
+          <w:rFonts w:ascii="Times New Roman" w:hAnsi="Times New Roman" w:cs="Times New Roman"/>
+          <w:sz w:val="24"/>
+          <w:szCs w:val="24"/>
+        </w:rPr>
+        <w:t xml:space="preserve">Лидер </w:t>
+      </w:r>
+      <w:proofErr w:type="spellStart"/>
+      <w:r>
+        <w:rPr>
+          <w:rFonts w:ascii="Times New Roman" w:hAnsi="Times New Roman" w:cs="Times New Roman"/>
+          <w:sz w:val="24"/>
+          <w:szCs w:val="24"/>
+        </w:rPr>
+        <w:t>карлизма</w:t>
+      </w:r>
+      <w:proofErr w:type="spellEnd"/>
+      <w:r>
+        <w:rPr>
+          <w:rFonts w:ascii="Times New Roman" w:hAnsi="Times New Roman" w:cs="Times New Roman"/>
+          <w:sz w:val="24"/>
+          <w:szCs w:val="24"/>
+        </w:rPr>
+        <w:t>»</w:t>
+      </w:r>
+      <w:r>
+        <w:rPr>
+          <w:rFonts w:ascii="Times New Roman" w:hAnsi="Times New Roman" w:cs="Times New Roman"/>
+          <w:sz w:val="24"/>
+          <w:szCs w:val="24"/>
+        </w:rPr>
+        <w:t xml:space="preserve">: </w:t>
+      </w:r>
+      <w:r>
+        <w:rPr>
+          <w:rFonts w:ascii="Times New Roman" w:hAnsi="Times New Roman" w:cs="Times New Roman"/>
+          <w:sz w:val="24"/>
+          <w:szCs w:val="24"/>
+        </w:rPr>
+        <w:t>+</w:t>
+      </w:r>
+      <w:r>
+        <w:rPr>
+          <w:rFonts w:ascii="Times New Roman" w:hAnsi="Times New Roman" w:cs="Times New Roman"/>
+          <w:sz w:val="24"/>
+          <w:szCs w:val="24"/>
+        </w:rPr>
+        <w:t>5</w:t>
+      </w:r>
+      <w:r>
+        <w:rPr>
+          <w:rFonts w:ascii="Times New Roman" w:hAnsi="Times New Roman" w:cs="Times New Roman"/>
+          <w:sz w:val="24"/>
+          <w:szCs w:val="24"/>
+        </w:rPr>
+        <w:t>% к приросту поли</w:t>
+      </w:r>
+      <w:r>
+        <w:rPr>
+          <w:rFonts w:ascii="Times New Roman" w:hAnsi="Times New Roman" w:cs="Times New Roman"/>
+          <w:sz w:val="24"/>
+          <w:szCs w:val="24"/>
+        </w:rPr>
+        <w:t>тической власти, +0,05</w:t>
+      </w:r>
+      <w:r>
+        <w:rPr>
+          <w:rFonts w:ascii="Times New Roman" w:hAnsi="Times New Roman" w:cs="Times New Roman"/>
+          <w:sz w:val="24"/>
+          <w:szCs w:val="24"/>
+        </w:rPr>
+        <w:t xml:space="preserve"> к приросту монархиз</w:t>
+      </w:r>
+      <w:r>
+        <w:rPr>
+          <w:rFonts w:ascii="Times New Roman" w:hAnsi="Times New Roman" w:cs="Times New Roman"/>
+          <w:sz w:val="24"/>
+          <w:szCs w:val="24"/>
+        </w:rPr>
+        <w:t>ма, +10% к поддержке войны.</w:t>
+      </w:r>
+      <w:r>
+        <w:rPr>
+          <w:rFonts w:ascii="Times New Roman" w:hAnsi="Times New Roman" w:cs="Times New Roman"/>
+          <w:sz w:val="24"/>
+          <w:szCs w:val="24"/>
+        </w:rPr>
+        <w:t>)</w:t>
+      </w:r>
+    </w:p>
+    <w:p>
+      <w:pPr>
+        <w:rPr>
+          <w:rFonts w:ascii="Times New Roman" w:hAnsi="Times New Roman" w:cs="Times New Roman"/>
+          <w:sz w:val="24"/>
+          <w:szCs w:val="24"/>
+        </w:rPr>
+      </w:pPr>
+      <w:r>
+        <w:rPr>
+          <w:rFonts w:ascii="Times New Roman" w:hAnsi="Times New Roman" w:cs="Times New Roman"/>
+          <w:sz w:val="24"/>
+          <w:szCs w:val="24"/>
+        </w:rPr>
+        <w:t>Победа Карлоса</w:t>
+      </w:r>
+      <w:r>
+        <w:rPr>
+          <w:rFonts w:ascii="Times New Roman" w:hAnsi="Times New Roman" w:cs="Times New Roman"/>
+          <w:sz w:val="24"/>
+          <w:szCs w:val="24"/>
+        </w:rPr>
+        <w:t xml:space="preserve">: </w:t>
+      </w:r>
+      <w:r>
+        <w:rPr>
+          <w:rFonts w:ascii="Times New Roman" w:hAnsi="Times New Roman" w:cs="Times New Roman"/>
+          <w:sz w:val="24"/>
+          <w:szCs w:val="24"/>
+        </w:rPr>
+        <w:t xml:space="preserve">Произойдёт событие «Победа </w:t>
+      </w:r>
+      <w:r>
+        <w:rPr>
+          <w:rFonts w:ascii="Times New Roman" w:hAnsi="Times New Roman" w:cs="Times New Roman"/>
+          <w:sz w:val="24"/>
+          <w:szCs w:val="24"/>
+        </w:rPr>
+        <w:t>к</w:t>
+      </w:r>
+      <w:r>
+        <w:rPr>
+          <w:rFonts w:ascii="Times New Roman" w:hAnsi="Times New Roman" w:cs="Times New Roman"/>
+          <w:sz w:val="24"/>
+          <w:szCs w:val="24"/>
+        </w:rPr>
+        <w:t xml:space="preserve">рестоносцев» (После продолжительных споров о престолонаследии и внутренних дрязг между фракциями </w:t>
       </w:r>
       <w:proofErr w:type="spellStart"/>
       <w:r>
@@ -34251,15 +34533,25 @@
           <w:sz w:val="24"/>
           <w:szCs w:val="24"/>
         </w:rPr>
-        <w:t xml:space="preserve"> в кандидатуре Хуана</w:t>
-      </w:r>
-      <w:r>
-        <w:rPr>
-          <w:rFonts w:ascii="Times New Roman" w:hAnsi="Times New Roman" w:cs="Times New Roman"/>
-          <w:sz w:val="24"/>
-          <w:szCs w:val="24"/>
-        </w:rPr>
-        <w:t xml:space="preserve"> </w:t>
+        <w:t xml:space="preserve">, случилось невозможное, и находящиеся в меньшинстве крестоносцы, сумели завоевать доверие остальных </w:t>
+      </w:r>
+      <w:proofErr w:type="spellStart"/>
+      <w:r>
+        <w:rPr>
+          <w:rFonts w:ascii="Times New Roman" w:hAnsi="Times New Roman" w:cs="Times New Roman"/>
+          <w:sz w:val="24"/>
+          <w:szCs w:val="24"/>
+        </w:rPr>
+        <w:t>карлистов</w:t>
+      </w:r>
+      <w:proofErr w:type="spellEnd"/>
+      <w:r>
+        <w:rPr>
+          <w:rFonts w:ascii="Times New Roman" w:hAnsi="Times New Roman" w:cs="Times New Roman"/>
+          <w:sz w:val="24"/>
+          <w:szCs w:val="24"/>
+        </w:rPr>
+        <w:t xml:space="preserve">, и одержать оглушающую победу, в результате которой, престолонаследником был назначен Карлос </w:t>
       </w:r>
       <w:r>
         <w:rPr>
@@ -34268,7 +34560,25 @@
           <w:szCs w:val="24"/>
           <w:lang w:val="en-US"/>
         </w:rPr>
-        <w:t>III</w:t>
+        <w:t>VI</w:t>
+      </w:r>
+      <w:r>
+        <w:rPr>
+          <w:rFonts w:ascii="Times New Roman" w:hAnsi="Times New Roman" w:cs="Times New Roman"/>
+          <w:sz w:val="24"/>
+          <w:szCs w:val="24"/>
+          <w:lang w:val="en-US"/>
+        </w:rPr>
+        <w:t>I</w:t>
+      </w:r>
+      <w:r>
+        <w:rPr>
+          <w:rFonts w:ascii="Times New Roman" w:hAnsi="Times New Roman" w:cs="Times New Roman"/>
+          <w:sz w:val="24"/>
+          <w:szCs w:val="24"/>
+          <w:lang w:val="en-US"/>
+        </w:rPr>
+        <w:t>I</w:t>
       </w:r>
       <w:r>
         <w:rPr>
@@ -34301,61 +34611,104 @@
           <w:sz w:val="24"/>
           <w:szCs w:val="24"/>
         </w:rPr>
-        <w:t xml:space="preserve">Будет открыт фокус «Национальный блок», </w:t>
-      </w:r>
-      <w:proofErr w:type="spellStart"/>
-      <w:r>
-        <w:rPr>
-          <w:rFonts w:ascii="Times New Roman" w:hAnsi="Times New Roman" w:cs="Times New Roman"/>
-          <w:sz w:val="24"/>
-          <w:szCs w:val="24"/>
-        </w:rPr>
-        <w:t>Кальво</w:t>
-      </w:r>
-      <w:proofErr w:type="spellEnd"/>
-      <w:r>
-        <w:rPr>
-          <w:rFonts w:ascii="Times New Roman" w:hAnsi="Times New Roman" w:cs="Times New Roman"/>
-          <w:sz w:val="24"/>
-          <w:szCs w:val="24"/>
-        </w:rPr>
-        <w:t xml:space="preserve"> </w:t>
-      </w:r>
-      <w:proofErr w:type="spellStart"/>
-      <w:r>
-        <w:rPr>
-          <w:rFonts w:ascii="Times New Roman" w:hAnsi="Times New Roman" w:cs="Times New Roman"/>
-          <w:sz w:val="24"/>
-          <w:szCs w:val="24"/>
-        </w:rPr>
-        <w:t>Сотело</w:t>
-      </w:r>
-      <w:proofErr w:type="spellEnd"/>
-      <w:r>
-        <w:rPr>
-          <w:rFonts w:ascii="Times New Roman" w:hAnsi="Times New Roman" w:cs="Times New Roman"/>
-          <w:sz w:val="24"/>
-          <w:szCs w:val="24"/>
-        </w:rPr>
-        <w:t xml:space="preserve"> станет лидером страны с </w:t>
-      </w:r>
-      <w:proofErr w:type="spellStart"/>
-      <w:r>
-        <w:rPr>
-          <w:rFonts w:ascii="Times New Roman" w:hAnsi="Times New Roman" w:cs="Times New Roman"/>
-          <w:sz w:val="24"/>
-          <w:szCs w:val="24"/>
-        </w:rPr>
-        <w:t>трейтом</w:t>
-      </w:r>
-      <w:proofErr w:type="spellEnd"/>
-      <w:r>
-        <w:rPr>
-          <w:rFonts w:ascii="Times New Roman" w:hAnsi="Times New Roman" w:cs="Times New Roman"/>
-          <w:sz w:val="24"/>
-          <w:szCs w:val="24"/>
-        </w:rPr>
-        <w:t xml:space="preserve"> «Харизматичный монархист»</w:t>
+        <w:t>Будет открыт фокус «Крестоносцы»</w:t>
+      </w:r>
+      <w:r>
+        <w:rPr>
+          <w:rFonts w:ascii="Times New Roman" w:hAnsi="Times New Roman" w:cs="Times New Roman"/>
+          <w:sz w:val="24"/>
+          <w:szCs w:val="24"/>
+        </w:rPr>
+        <w:t>)</w:t>
+      </w:r>
+    </w:p>
+    <w:p>
+      <w:pPr>
+        <w:rPr>
+          <w:rFonts w:ascii="Times New Roman" w:hAnsi="Times New Roman" w:cs="Times New Roman"/>
+          <w:sz w:val="24"/>
+          <w:szCs w:val="24"/>
+        </w:rPr>
+      </w:pPr>
+    </w:p>
+    <w:p>
+      <w:pPr>
+        <w:rPr>
+          <w:rFonts w:ascii="Times New Roman" w:hAnsi="Times New Roman" w:cs="Times New Roman"/>
+          <w:i/>
+          <w:sz w:val="24"/>
+          <w:szCs w:val="24"/>
+        </w:rPr>
+      </w:pPr>
+      <w:r>
+        <w:rPr>
+          <w:rFonts w:ascii="Times New Roman" w:hAnsi="Times New Roman" w:cs="Times New Roman"/>
+          <w:i/>
+          <w:sz w:val="24"/>
+          <w:szCs w:val="24"/>
+        </w:rPr>
+        <w:t>Фокус «</w:t>
+      </w:r>
+      <w:r>
+        <w:rPr>
+          <w:rFonts w:ascii="Times New Roman" w:hAnsi="Times New Roman" w:cs="Times New Roman"/>
+          <w:i/>
+          <w:sz w:val="24"/>
+          <w:szCs w:val="24"/>
+        </w:rPr>
+        <w:t>Реставрация монархии</w:t>
+      </w:r>
+      <w:r>
+        <w:rPr>
+          <w:rFonts w:ascii="Times New Roman" w:hAnsi="Times New Roman" w:cs="Times New Roman"/>
+          <w:i/>
+          <w:sz w:val="24"/>
+          <w:szCs w:val="24"/>
+        </w:rPr>
+        <w:t>»</w:t>
+      </w:r>
+      <w:r>
+        <w:rPr>
+          <w:rFonts w:ascii="Times New Roman" w:hAnsi="Times New Roman" w:cs="Times New Roman"/>
+          <w:i/>
+          <w:sz w:val="24"/>
+          <w:szCs w:val="24"/>
+        </w:rPr>
+        <w:t>.</w:t>
+      </w:r>
+    </w:p>
+    <w:p>
+      <w:pPr>
+        <w:rPr>
+          <w:rFonts w:ascii="Times New Roman" w:hAnsi="Times New Roman" w:cs="Times New Roman"/>
+          <w:sz w:val="24"/>
+          <w:szCs w:val="24"/>
+        </w:rPr>
+      </w:pPr>
+      <w:r>
+        <w:rPr>
+          <w:rFonts w:ascii="Times New Roman" w:hAnsi="Times New Roman" w:cs="Times New Roman"/>
+          <w:sz w:val="24"/>
+          <w:szCs w:val="24"/>
+        </w:rPr>
+        <w:t>Фокус выполнится 35 дней</w:t>
+      </w:r>
+    </w:p>
+    <w:p>
+      <w:pPr>
+        <w:rPr>
+          <w:rFonts w:ascii="Times New Roman" w:hAnsi="Times New Roman" w:cs="Times New Roman"/>
+          <w:sz w:val="24"/>
+          <w:szCs w:val="24"/>
+        </w:rPr>
+      </w:pPr>
+      <w:r>
+        <w:rPr>
+          <w:rFonts w:ascii="Times New Roman" w:hAnsi="Times New Roman" w:cs="Times New Roman"/>
+          <w:sz w:val="24"/>
+          <w:szCs w:val="24"/>
+        </w:rPr>
+        <w:t>Пропуск</w:t>
       </w:r>
       <w:r>
         <w:rPr>
@@ -34371,581 +34724,8 @@
           <w:sz w:val="24"/>
           <w:szCs w:val="24"/>
         </w:rPr>
-        <w:t>+15% к приросту политической власти, +0,1 к приросту монархизма.)</w:t>
-      </w:r>
-    </w:p>
-    <w:p>
-      <w:pPr>
-        <w:rPr>
-          <w:rFonts w:ascii="Times New Roman" w:hAnsi="Times New Roman" w:cs="Times New Roman"/>
-          <w:sz w:val="24"/>
-          <w:szCs w:val="24"/>
-        </w:rPr>
-      </w:pPr>
-      <w:r>
-        <w:rPr>
-          <w:rFonts w:ascii="Times New Roman" w:hAnsi="Times New Roman" w:cs="Times New Roman"/>
-          <w:sz w:val="24"/>
-          <w:szCs w:val="24"/>
-        </w:rPr>
-        <w:t>Победа Хавьера</w:t>
-      </w:r>
-      <w:r>
-        <w:rPr>
-          <w:rFonts w:ascii="Times New Roman" w:hAnsi="Times New Roman" w:cs="Times New Roman"/>
-          <w:sz w:val="24"/>
-          <w:szCs w:val="24"/>
-        </w:rPr>
-        <w:t xml:space="preserve">: </w:t>
-      </w:r>
-      <w:r>
-        <w:rPr>
-          <w:rFonts w:ascii="Times New Roman" w:hAnsi="Times New Roman" w:cs="Times New Roman"/>
-          <w:sz w:val="24"/>
-          <w:szCs w:val="24"/>
-        </w:rPr>
-        <w:t xml:space="preserve">Произойдёт событие «Победа традиционалистов» (После продолжительных споров о престолонаследии и внутренних дрязг между фракциями </w:t>
-      </w:r>
-      <w:proofErr w:type="spellStart"/>
-      <w:r>
-        <w:rPr>
-          <w:rFonts w:ascii="Times New Roman" w:hAnsi="Times New Roman" w:cs="Times New Roman"/>
-          <w:sz w:val="24"/>
-          <w:szCs w:val="24"/>
-        </w:rPr>
-        <w:t>карлистов</w:t>
-      </w:r>
-      <w:proofErr w:type="spellEnd"/>
-      <w:r>
-        <w:rPr>
-          <w:rFonts w:ascii="Times New Roman" w:hAnsi="Times New Roman" w:cs="Times New Roman"/>
-          <w:sz w:val="24"/>
-          <w:szCs w:val="24"/>
-        </w:rPr>
-        <w:t xml:space="preserve">, большинство было вынуждено принять позицию </w:t>
-      </w:r>
-      <w:proofErr w:type="spellStart"/>
-      <w:r>
-        <w:rPr>
-          <w:rFonts w:ascii="Times New Roman" w:hAnsi="Times New Roman" w:cs="Times New Roman"/>
-          <w:sz w:val="24"/>
-          <w:szCs w:val="24"/>
-        </w:rPr>
-        <w:t>Фаль</w:t>
-      </w:r>
-      <w:proofErr w:type="spellEnd"/>
-      <w:r>
-        <w:rPr>
-          <w:rFonts w:ascii="Times New Roman" w:hAnsi="Times New Roman" w:cs="Times New Roman"/>
-          <w:sz w:val="24"/>
-          <w:szCs w:val="24"/>
-        </w:rPr>
-        <w:t xml:space="preserve"> </w:t>
-      </w:r>
-      <w:proofErr w:type="spellStart"/>
-      <w:r>
-        <w:rPr>
-          <w:rFonts w:ascii="Times New Roman" w:hAnsi="Times New Roman" w:cs="Times New Roman"/>
-          <w:sz w:val="24"/>
-          <w:szCs w:val="24"/>
-        </w:rPr>
-        <w:t>Конде</w:t>
-      </w:r>
-      <w:proofErr w:type="spellEnd"/>
-      <w:r>
-        <w:rPr>
-          <w:rFonts w:ascii="Times New Roman" w:hAnsi="Times New Roman" w:cs="Times New Roman"/>
-          <w:sz w:val="24"/>
-          <w:szCs w:val="24"/>
-        </w:rPr>
-        <w:t>, который</w:t>
-      </w:r>
-      <w:r>
-        <w:rPr>
-          <w:rFonts w:ascii="Times New Roman" w:hAnsi="Times New Roman" w:cs="Times New Roman"/>
-          <w:sz w:val="24"/>
-          <w:szCs w:val="24"/>
-        </w:rPr>
-        <w:t>,</w:t>
-      </w:r>
-      <w:r>
-        <w:rPr>
-          <w:rFonts w:ascii="Times New Roman" w:hAnsi="Times New Roman" w:cs="Times New Roman"/>
-          <w:sz w:val="24"/>
-          <w:szCs w:val="24"/>
-        </w:rPr>
-        <w:t xml:space="preserve"> пользуясь своим положением, а где и просто угрожая, добился того, что</w:t>
-      </w:r>
-      <w:r>
-        <w:rPr>
-          <w:rFonts w:ascii="Times New Roman" w:hAnsi="Times New Roman" w:cs="Times New Roman"/>
-          <w:sz w:val="24"/>
-          <w:szCs w:val="24"/>
-        </w:rPr>
-        <w:t xml:space="preserve"> чаша весов склонилась в сторону</w:t>
-      </w:r>
-      <w:r>
-        <w:rPr>
-          <w:rFonts w:ascii="Times New Roman" w:hAnsi="Times New Roman" w:cs="Times New Roman"/>
-          <w:sz w:val="24"/>
-          <w:szCs w:val="24"/>
-        </w:rPr>
-        <w:t xml:space="preserve"> Хавьера </w:t>
-      </w:r>
-      <w:r>
-        <w:rPr>
-          <w:rFonts w:ascii="Times New Roman" w:hAnsi="Times New Roman" w:cs="Times New Roman"/>
-          <w:sz w:val="24"/>
-          <w:szCs w:val="24"/>
-          <w:lang w:val="en-US"/>
-        </w:rPr>
-        <w:t>I</w:t>
-      </w:r>
-      <w:r>
-        <w:rPr>
-          <w:rFonts w:ascii="Times New Roman" w:hAnsi="Times New Roman" w:cs="Times New Roman"/>
-          <w:sz w:val="24"/>
-          <w:szCs w:val="24"/>
-        </w:rPr>
-        <w:t>.)</w:t>
-      </w:r>
-    </w:p>
-    <w:p>
-      <w:pPr>
-        <w:rPr>
-          <w:rFonts w:ascii="Times New Roman" w:hAnsi="Times New Roman" w:cs="Times New Roman"/>
-          <w:sz w:val="24"/>
-          <w:szCs w:val="24"/>
-        </w:rPr>
-      </w:pPr>
-      <w:r>
-        <w:rPr>
-          <w:rFonts w:ascii="Times New Roman" w:hAnsi="Times New Roman" w:cs="Times New Roman"/>
-          <w:sz w:val="24"/>
-          <w:szCs w:val="24"/>
-        </w:rPr>
-        <w:t>1. Решение принято. (</w:t>
-      </w:r>
-      <w:r>
-        <w:rPr>
-          <w:rFonts w:ascii="Times New Roman" w:hAnsi="Times New Roman" w:cs="Times New Roman"/>
-          <w:sz w:val="24"/>
-          <w:szCs w:val="24"/>
-        </w:rPr>
-        <w:t xml:space="preserve">Будет открыт фокус «Традиционалисты», </w:t>
-      </w:r>
-      <w:proofErr w:type="spellStart"/>
-      <w:r>
-        <w:rPr>
-          <w:rFonts w:ascii="Times New Roman" w:hAnsi="Times New Roman" w:cs="Times New Roman"/>
-          <w:sz w:val="24"/>
-          <w:szCs w:val="24"/>
-        </w:rPr>
-        <w:t>Фаль</w:t>
-      </w:r>
-      <w:proofErr w:type="spellEnd"/>
-      <w:r>
-        <w:rPr>
-          <w:rFonts w:ascii="Times New Roman" w:hAnsi="Times New Roman" w:cs="Times New Roman"/>
-          <w:sz w:val="24"/>
-          <w:szCs w:val="24"/>
-        </w:rPr>
-        <w:t xml:space="preserve"> </w:t>
-      </w:r>
-      <w:proofErr w:type="spellStart"/>
-      <w:r>
-        <w:rPr>
-          <w:rFonts w:ascii="Times New Roman" w:hAnsi="Times New Roman" w:cs="Times New Roman"/>
-          <w:sz w:val="24"/>
-          <w:szCs w:val="24"/>
-        </w:rPr>
-        <w:t>Конде</w:t>
-      </w:r>
-      <w:proofErr w:type="spellEnd"/>
-      <w:r>
-        <w:rPr>
-          <w:rFonts w:ascii="Times New Roman" w:hAnsi="Times New Roman" w:cs="Times New Roman"/>
-          <w:sz w:val="24"/>
-          <w:szCs w:val="24"/>
-        </w:rPr>
-        <w:t xml:space="preserve"> станет лидером страны с </w:t>
-      </w:r>
-      <w:proofErr w:type="spellStart"/>
-      <w:r>
-        <w:rPr>
-          <w:rFonts w:ascii="Times New Roman" w:hAnsi="Times New Roman" w:cs="Times New Roman"/>
-          <w:sz w:val="24"/>
-          <w:szCs w:val="24"/>
-        </w:rPr>
-        <w:t>трейтом</w:t>
-      </w:r>
-      <w:proofErr w:type="spellEnd"/>
-      <w:r>
-        <w:rPr>
-          <w:rFonts w:ascii="Times New Roman" w:hAnsi="Times New Roman" w:cs="Times New Roman"/>
-          <w:sz w:val="24"/>
-          <w:szCs w:val="24"/>
-        </w:rPr>
-        <w:t xml:space="preserve"> «</w:t>
-      </w:r>
-      <w:r>
-        <w:rPr>
-          <w:rFonts w:ascii="Times New Roman" w:hAnsi="Times New Roman" w:cs="Times New Roman"/>
-          <w:sz w:val="24"/>
-          <w:szCs w:val="24"/>
-        </w:rPr>
-        <w:t xml:space="preserve">Лидер </w:t>
-      </w:r>
-      <w:proofErr w:type="spellStart"/>
-      <w:r>
-        <w:rPr>
-          <w:rFonts w:ascii="Times New Roman" w:hAnsi="Times New Roman" w:cs="Times New Roman"/>
-          <w:sz w:val="24"/>
-          <w:szCs w:val="24"/>
-        </w:rPr>
-        <w:t>карлизма</w:t>
-      </w:r>
-      <w:proofErr w:type="spellEnd"/>
-      <w:r>
-        <w:rPr>
-          <w:rFonts w:ascii="Times New Roman" w:hAnsi="Times New Roman" w:cs="Times New Roman"/>
-          <w:sz w:val="24"/>
-          <w:szCs w:val="24"/>
-        </w:rPr>
-        <w:t>»</w:t>
-      </w:r>
-      <w:r>
-        <w:rPr>
-          <w:rFonts w:ascii="Times New Roman" w:hAnsi="Times New Roman" w:cs="Times New Roman"/>
-          <w:sz w:val="24"/>
-          <w:szCs w:val="24"/>
-        </w:rPr>
-        <w:t xml:space="preserve">: </w:t>
-      </w:r>
-      <w:r>
-        <w:rPr>
-          <w:rFonts w:ascii="Times New Roman" w:hAnsi="Times New Roman" w:cs="Times New Roman"/>
-          <w:sz w:val="24"/>
-          <w:szCs w:val="24"/>
-        </w:rPr>
-        <w:t>+</w:t>
-      </w:r>
-      <w:r>
-        <w:rPr>
-          <w:rFonts w:ascii="Times New Roman" w:hAnsi="Times New Roman" w:cs="Times New Roman"/>
-          <w:sz w:val="24"/>
-          <w:szCs w:val="24"/>
-        </w:rPr>
-        <w:t>5</w:t>
-      </w:r>
-      <w:r>
-        <w:rPr>
-          <w:rFonts w:ascii="Times New Roman" w:hAnsi="Times New Roman" w:cs="Times New Roman"/>
-          <w:sz w:val="24"/>
-          <w:szCs w:val="24"/>
-        </w:rPr>
-        <w:t>% к приросту поли</w:t>
-      </w:r>
-      <w:r>
-        <w:rPr>
-          <w:rFonts w:ascii="Times New Roman" w:hAnsi="Times New Roman" w:cs="Times New Roman"/>
-          <w:sz w:val="24"/>
-          <w:szCs w:val="24"/>
-        </w:rPr>
-        <w:t>тической власти, +0,05</w:t>
-      </w:r>
-      <w:r>
-        <w:rPr>
-          <w:rFonts w:ascii="Times New Roman" w:hAnsi="Times New Roman" w:cs="Times New Roman"/>
-          <w:sz w:val="24"/>
-          <w:szCs w:val="24"/>
-        </w:rPr>
-        <w:t xml:space="preserve"> к приросту монархиз</w:t>
-      </w:r>
-      <w:r>
-        <w:rPr>
-          <w:rFonts w:ascii="Times New Roman" w:hAnsi="Times New Roman" w:cs="Times New Roman"/>
-          <w:sz w:val="24"/>
-          <w:szCs w:val="24"/>
-        </w:rPr>
-        <w:t>ма, +10% к поддержке войны.</w:t>
-      </w:r>
-      <w:r>
-        <w:rPr>
-          <w:rFonts w:ascii="Times New Roman" w:hAnsi="Times New Roman" w:cs="Times New Roman"/>
-          <w:sz w:val="24"/>
-          <w:szCs w:val="24"/>
-        </w:rPr>
-        <w:t>)</w:t>
-      </w:r>
-    </w:p>
-    <w:p>
-      <w:pPr>
-        <w:rPr>
-          <w:rFonts w:ascii="Times New Roman" w:hAnsi="Times New Roman" w:cs="Times New Roman"/>
-          <w:sz w:val="24"/>
-          <w:szCs w:val="24"/>
-        </w:rPr>
-      </w:pPr>
-      <w:r>
-        <w:rPr>
-          <w:rFonts w:ascii="Times New Roman" w:hAnsi="Times New Roman" w:cs="Times New Roman"/>
-          <w:sz w:val="24"/>
-          <w:szCs w:val="24"/>
-        </w:rPr>
-        <w:t>Победа Карлоса</w:t>
-      </w:r>
-      <w:r>
-        <w:rPr>
-          <w:rFonts w:ascii="Times New Roman" w:hAnsi="Times New Roman" w:cs="Times New Roman"/>
-          <w:sz w:val="24"/>
-          <w:szCs w:val="24"/>
-        </w:rPr>
-        <w:t xml:space="preserve">: </w:t>
-      </w:r>
-      <w:r>
-        <w:rPr>
-          <w:rFonts w:ascii="Times New Roman" w:hAnsi="Times New Roman" w:cs="Times New Roman"/>
-          <w:sz w:val="24"/>
-          <w:szCs w:val="24"/>
-        </w:rPr>
-        <w:t xml:space="preserve">Произойдёт событие «Победа </w:t>
-      </w:r>
-      <w:r>
-        <w:rPr>
-          <w:rFonts w:ascii="Times New Roman" w:hAnsi="Times New Roman" w:cs="Times New Roman"/>
-          <w:sz w:val="24"/>
-          <w:szCs w:val="24"/>
-        </w:rPr>
-        <w:t>к</w:t>
-      </w:r>
-      <w:r>
-        <w:rPr>
-          <w:rFonts w:ascii="Times New Roman" w:hAnsi="Times New Roman" w:cs="Times New Roman"/>
-          <w:sz w:val="24"/>
-          <w:szCs w:val="24"/>
-        </w:rPr>
-        <w:t xml:space="preserve">рестоносцев» (После продолжительных споров о престолонаследии и внутренних дрязг между фракциями </w:t>
-      </w:r>
-      <w:proofErr w:type="spellStart"/>
-      <w:r>
-        <w:rPr>
-          <w:rFonts w:ascii="Times New Roman" w:hAnsi="Times New Roman" w:cs="Times New Roman"/>
-          <w:sz w:val="24"/>
-          <w:szCs w:val="24"/>
-        </w:rPr>
-        <w:t>карлистов</w:t>
-      </w:r>
-      <w:proofErr w:type="spellEnd"/>
-      <w:r>
-        <w:rPr>
-          <w:rFonts w:ascii="Times New Roman" w:hAnsi="Times New Roman" w:cs="Times New Roman"/>
-          <w:sz w:val="24"/>
-          <w:szCs w:val="24"/>
-        </w:rPr>
-        <w:t xml:space="preserve">, случилось невозможное, и находящиеся в меньшинстве крестоносцы, сумели завоевать доверие остальных </w:t>
-      </w:r>
-      <w:proofErr w:type="spellStart"/>
-      <w:r>
-        <w:rPr>
-          <w:rFonts w:ascii="Times New Roman" w:hAnsi="Times New Roman" w:cs="Times New Roman"/>
-          <w:sz w:val="24"/>
-          <w:szCs w:val="24"/>
-        </w:rPr>
-        <w:t>карлистов</w:t>
-      </w:r>
-      <w:proofErr w:type="spellEnd"/>
-      <w:r>
-        <w:rPr>
-          <w:rFonts w:ascii="Times New Roman" w:hAnsi="Times New Roman" w:cs="Times New Roman"/>
-          <w:sz w:val="24"/>
-          <w:szCs w:val="24"/>
-        </w:rPr>
-        <w:t xml:space="preserve">, и одержать оглушающую победу, в результате которой, престолонаследником был назначен Карлос </w:t>
-      </w:r>
-      <w:r>
-        <w:rPr>
-          <w:rFonts w:ascii="Times New Roman" w:hAnsi="Times New Roman" w:cs="Times New Roman"/>
-          <w:sz w:val="24"/>
-          <w:szCs w:val="24"/>
-          <w:lang w:val="en-US"/>
-        </w:rPr>
-        <w:t>VI</w:t>
-      </w:r>
-      <w:r>
-        <w:rPr>
-          <w:rFonts w:ascii="Times New Roman" w:hAnsi="Times New Roman" w:cs="Times New Roman"/>
-          <w:sz w:val="24"/>
-          <w:szCs w:val="24"/>
-          <w:lang w:val="en-US"/>
-        </w:rPr>
-        <w:t>I</w:t>
-      </w:r>
-      <w:r>
-        <w:rPr>
-          <w:rFonts w:ascii="Times New Roman" w:hAnsi="Times New Roman" w:cs="Times New Roman"/>
-          <w:sz w:val="24"/>
-          <w:szCs w:val="24"/>
-          <w:lang w:val="en-US"/>
-        </w:rPr>
-        <w:t>I</w:t>
-      </w:r>
-      <w:r>
-        <w:rPr>
-          <w:rFonts w:ascii="Times New Roman" w:hAnsi="Times New Roman" w:cs="Times New Roman"/>
-          <w:sz w:val="24"/>
-          <w:szCs w:val="24"/>
-        </w:rPr>
-        <w:t>.)</w:t>
-      </w:r>
-    </w:p>
-    <w:p>
-      <w:pPr>
-        <w:rPr>
-          <w:rFonts w:ascii="Times New Roman" w:hAnsi="Times New Roman" w:cs="Times New Roman"/>
-          <w:sz w:val="24"/>
-          <w:szCs w:val="24"/>
-        </w:rPr>
-      </w:pPr>
-      <w:r>
-        <w:rPr>
-          <w:rFonts w:ascii="Times New Roman" w:hAnsi="Times New Roman" w:cs="Times New Roman"/>
-          <w:sz w:val="24"/>
-          <w:szCs w:val="24"/>
-        </w:rPr>
-        <w:t>1. Решение принято. (</w:t>
-      </w:r>
-      <w:r>
-        <w:rPr>
-          <w:rFonts w:ascii="Times New Roman" w:hAnsi="Times New Roman" w:cs="Times New Roman"/>
-          <w:sz w:val="24"/>
-          <w:szCs w:val="24"/>
-        </w:rPr>
-        <w:t>Будет открыт фокус «Крестоносцы»</w:t>
-      </w:r>
-      <w:r>
-        <w:rPr>
-          <w:rFonts w:ascii="Times New Roman" w:hAnsi="Times New Roman" w:cs="Times New Roman"/>
-          <w:sz w:val="24"/>
-          <w:szCs w:val="24"/>
-        </w:rPr>
-        <w:t>)</w:t>
-      </w:r>
-    </w:p>
-    <w:p>
-      <w:pPr>
-        <w:rPr>
-          <w:rFonts w:ascii="Times New Roman" w:hAnsi="Times New Roman" w:cs="Times New Roman"/>
-          <w:sz w:val="24"/>
-          <w:szCs w:val="24"/>
-        </w:rPr>
-      </w:pPr>
-    </w:p>
-    <w:p>
-      <w:pPr>
-        <w:rPr>
-          <w:rFonts w:ascii="Times New Roman" w:hAnsi="Times New Roman" w:cs="Times New Roman"/>
-          <w:i/>
-          <w:sz w:val="24"/>
-          <w:szCs w:val="24"/>
-        </w:rPr>
-      </w:pPr>
-      <w:r>
-        <w:rPr>
-          <w:rFonts w:ascii="Times New Roman" w:hAnsi="Times New Roman" w:cs="Times New Roman"/>
-          <w:i/>
-          <w:sz w:val="24"/>
-          <w:szCs w:val="24"/>
-        </w:rPr>
-        <w:t>Фокус «</w:t>
-      </w:r>
-      <w:r>
-        <w:rPr>
-          <w:rFonts w:ascii="Times New Roman" w:hAnsi="Times New Roman" w:cs="Times New Roman"/>
-          <w:i/>
-          <w:sz w:val="24"/>
-          <w:szCs w:val="24"/>
-        </w:rPr>
-        <w:t>Реставрация монархии</w:t>
-      </w:r>
-      <w:r>
-        <w:rPr>
-          <w:rFonts w:ascii="Times New Roman" w:hAnsi="Times New Roman" w:cs="Times New Roman"/>
-          <w:i/>
-          <w:sz w:val="24"/>
-          <w:szCs w:val="24"/>
-        </w:rPr>
-        <w:t>»</w:t>
-      </w:r>
-      <w:r>
-        <w:rPr>
-          <w:rFonts w:ascii="Times New Roman" w:hAnsi="Times New Roman" w:cs="Times New Roman"/>
-          <w:i/>
-          <w:sz w:val="24"/>
-          <w:szCs w:val="24"/>
-        </w:rPr>
-        <w:t>.</w:t>
-      </w:r>
-    </w:p>
-    <w:p>
-      <w:pPr>
-        <w:rPr>
-          <w:rFonts w:ascii="Times New Roman" w:hAnsi="Times New Roman" w:cs="Times New Roman"/>
-          <w:sz w:val="24"/>
-          <w:szCs w:val="24"/>
-        </w:rPr>
-      </w:pPr>
-      <w:r>
-        <w:rPr>
-          <w:rFonts w:ascii="Times New Roman" w:hAnsi="Times New Roman" w:cs="Times New Roman"/>
-          <w:sz w:val="24"/>
-          <w:szCs w:val="24"/>
-        </w:rPr>
-        <w:t>Фокус выполнится 35 дней</w:t>
-      </w:r>
-    </w:p>
-    <w:p>
-      <w:pPr>
-        <w:rPr>
-          <w:rFonts w:ascii="Times New Roman" w:hAnsi="Times New Roman" w:cs="Times New Roman"/>
-          <w:sz w:val="24"/>
-          <w:szCs w:val="24"/>
-        </w:rPr>
-      </w:pPr>
-      <w:r>
-        <w:rPr>
-          <w:rFonts w:ascii="Times New Roman" w:hAnsi="Times New Roman" w:cs="Times New Roman"/>
-          <w:sz w:val="24"/>
-          <w:szCs w:val="24"/>
-        </w:rPr>
-        <w:t>Пропуск</w:t>
-      </w:r>
-      <w:r>
-        <w:rPr>
-          <w:rFonts w:ascii="Times New Roman" w:hAnsi="Times New Roman" w:cs="Times New Roman"/>
-          <w:sz w:val="24"/>
-          <w:szCs w:val="24"/>
-        </w:rPr>
-        <w:t xml:space="preserve">: </w:t>
-      </w:r>
-      <w:r>
-        <w:rPr>
-          <w:rFonts w:ascii="Times New Roman" w:hAnsi="Times New Roman" w:cs="Times New Roman"/>
-          <w:sz w:val="24"/>
-          <w:szCs w:val="24"/>
-        </w:rPr>
-        <w:t xml:space="preserve">Если произошёл один из трёх </w:t>
-      </w:r>
-      <w:proofErr w:type="spellStart"/>
-      <w:r>
-        <w:rPr>
-          <w:rFonts w:ascii="Times New Roman" w:hAnsi="Times New Roman" w:cs="Times New Roman"/>
-          <w:sz w:val="24"/>
-          <w:szCs w:val="24"/>
-        </w:rPr>
-        <w:t>ивентов</w:t>
-      </w:r>
-      <w:proofErr w:type="spellEnd"/>
+        <w:t>Если произошёл один из трёх ивентов</w:t>
+      </w:r>
       <w:r>
         <w:rPr>
           <w:rFonts w:ascii="Times New Roman" w:hAnsi="Times New Roman" w:cs="Times New Roman"/>
@@ -42304,6 +42084,39 @@
           <w:sz w:val="24"/>
           <w:szCs w:val="24"/>
         </w:rPr>
+        <w:t>Требование</w:t>
+      </w:r>
+      <w:r>
+        <w:rPr>
+          <w:rFonts w:ascii="Times New Roman" w:hAnsi="Times New Roman" w:cs="Times New Roman"/>
+          <w:sz w:val="24"/>
+          <w:szCs w:val="24"/>
+        </w:rPr>
+        <w:t xml:space="preserve">: </w:t>
+      </w:r>
+      <w:r>
+        <w:rPr>
+          <w:rFonts w:ascii="Times New Roman" w:hAnsi="Times New Roman" w:cs="Times New Roman"/>
+          <w:sz w:val="24"/>
+          <w:szCs w:val="24"/>
+        </w:rPr>
+        <w:t>произошло событие «Победили крестоносцы»</w:t>
+      </w:r>
+    </w:p>
+    <w:p>
+      <w:pPr>
+        <w:rPr>
+          <w:rFonts w:ascii="Times New Roman" w:hAnsi="Times New Roman" w:cs="Times New Roman"/>
+          <w:sz w:val="24"/>
+          <w:szCs w:val="24"/>
+        </w:rPr>
+      </w:pPr>
+      <w:r>
+        <w:rPr>
+          <w:rFonts w:ascii="Times New Roman" w:hAnsi="Times New Roman" w:cs="Times New Roman"/>
+          <w:sz w:val="24"/>
+          <w:szCs w:val="24"/>
+        </w:rPr>
         <w:t>Описание</w:t>
       </w:r>
       <w:r>
@@ -44887,6 +44700,49 @@
           <w:sz w:val="24"/>
           <w:szCs w:val="24"/>
         </w:rPr>
+        <w:t>Требования</w:t>
+      </w:r>
+      <w:proofErr w:type="gramStart"/>
+      <w:r>
+        <w:rPr>
+          <w:rFonts w:ascii="Times New Roman" w:hAnsi="Times New Roman" w:cs="Times New Roman"/>
+          <w:sz w:val="24"/>
+          <w:szCs w:val="24"/>
+        </w:rPr>
+        <w:t xml:space="preserve">: </w:t>
+      </w:r>
+      <w:r>
+        <w:rPr>
+          <w:rFonts w:ascii="Times New Roman" w:hAnsi="Times New Roman" w:cs="Times New Roman"/>
+          <w:sz w:val="24"/>
+          <w:szCs w:val="24"/>
+        </w:rPr>
+        <w:t>Произошло</w:t>
+      </w:r>
+      <w:proofErr w:type="gramEnd"/>
+      <w:r>
+        <w:rPr>
+          <w:rFonts w:ascii="Times New Roman" w:hAnsi="Times New Roman" w:cs="Times New Roman"/>
+          <w:sz w:val="24"/>
+          <w:szCs w:val="24"/>
+        </w:rPr>
+        <w:t xml:space="preserve"> событие «Победили традиционалисты»</w:t>
+      </w:r>
+    </w:p>
+    <w:p>
+      <w:pPr>
+        <w:rPr>
+          <w:rFonts w:ascii="Times New Roman" w:hAnsi="Times New Roman" w:cs="Times New Roman"/>
+          <w:sz w:val="24"/>
+          <w:szCs w:val="24"/>
+        </w:rPr>
+      </w:pPr>
+      <w:r>
+        <w:rPr>
+          <w:rFonts w:ascii="Times New Roman" w:hAnsi="Times New Roman" w:cs="Times New Roman"/>
+          <w:sz w:val="24"/>
+          <w:szCs w:val="24"/>
+        </w:rPr>
         <w:t>Описание</w:t>
       </w:r>
       <w:r>
@@ -45333,58 +45189,1993 @@
           <w:sz w:val="24"/>
           <w:szCs w:val="24"/>
         </w:rPr>
+        <w:t xml:space="preserve"> Как член </w:t>
+      </w:r>
+      <w:proofErr w:type="spellStart"/>
+      <w:r>
+        <w:rPr>
+          <w:rFonts w:ascii="Times New Roman" w:hAnsi="Times New Roman" w:cs="Times New Roman"/>
+          <w:sz w:val="24"/>
+          <w:szCs w:val="24"/>
+        </w:rPr>
+        <w:t>Бурбонской</w:t>
+      </w:r>
+      <w:proofErr w:type="spellEnd"/>
+      <w:r>
+        <w:rPr>
+          <w:rFonts w:ascii="Times New Roman" w:hAnsi="Times New Roman" w:cs="Times New Roman"/>
+          <w:sz w:val="24"/>
+          <w:szCs w:val="24"/>
+        </w:rPr>
+        <w:t xml:space="preserve"> династии, наш монарх может претендовать на Французский престол.</w:t>
+      </w:r>
+    </w:p>
+    <w:p>
+      <w:pPr>
+        <w:rPr>
+          <w:rFonts w:ascii="Times New Roman" w:hAnsi="Times New Roman" w:cs="Times New Roman"/>
+          <w:sz w:val="24"/>
+          <w:szCs w:val="24"/>
+        </w:rPr>
+      </w:pPr>
+      <w:r>
+        <w:rPr>
+          <w:rFonts w:ascii="Times New Roman" w:hAnsi="Times New Roman" w:cs="Times New Roman"/>
+          <w:sz w:val="24"/>
+          <w:szCs w:val="24"/>
+        </w:rPr>
+        <w:t xml:space="preserve">Будут получены претензии на Францию, и </w:t>
+      </w:r>
+      <w:proofErr w:type="spellStart"/>
+      <w:r>
+        <w:rPr>
+          <w:rFonts w:ascii="Times New Roman" w:hAnsi="Times New Roman" w:cs="Times New Roman"/>
+          <w:sz w:val="24"/>
+          <w:szCs w:val="24"/>
+        </w:rPr>
+        <w:t>варгол</w:t>
+      </w:r>
+      <w:proofErr w:type="spellEnd"/>
+      <w:r>
+        <w:rPr>
+          <w:rFonts w:ascii="Times New Roman" w:hAnsi="Times New Roman" w:cs="Times New Roman"/>
+          <w:sz w:val="24"/>
+          <w:szCs w:val="24"/>
+        </w:rPr>
+        <w:t xml:space="preserve"> против обладателя этих земель.</w:t>
+      </w:r>
+    </w:p>
+    <w:p>
+      <w:pPr>
+        <w:rPr>
+          <w:rFonts w:ascii="Times New Roman" w:hAnsi="Times New Roman" w:cs="Times New Roman"/>
+          <w:sz w:val="24"/>
+          <w:szCs w:val="24"/>
+        </w:rPr>
+      </w:pPr>
+      <w:r>
+        <w:rPr>
+          <w:rFonts w:ascii="Times New Roman" w:hAnsi="Times New Roman" w:cs="Times New Roman"/>
+          <w:sz w:val="24"/>
+          <w:szCs w:val="24"/>
+          <w:highlight w:val="yellow"/>
+        </w:rPr>
+        <w:t xml:space="preserve">Тут будет событие на </w:t>
+      </w:r>
+      <w:r>
+        <w:rPr>
+          <w:rFonts w:ascii="Times New Roman" w:hAnsi="Times New Roman" w:cs="Times New Roman"/>
+          <w:sz w:val="24"/>
+          <w:szCs w:val="24"/>
+          <w:highlight w:val="yellow"/>
+        </w:rPr>
+        <w:t>коронацию</w:t>
+      </w:r>
+      <w:r>
+        <w:rPr>
+          <w:rFonts w:ascii="Times New Roman" w:hAnsi="Times New Roman" w:cs="Times New Roman"/>
+          <w:sz w:val="24"/>
+          <w:szCs w:val="24"/>
+          <w:highlight w:val="yellow"/>
+        </w:rPr>
+        <w:t xml:space="preserve"> и категория решений на интеграцию Франции.</w:t>
+      </w:r>
+    </w:p>
+    <w:p>
+      <w:pPr>
+        <w:rPr>
+          <w:rFonts w:ascii="Times New Roman" w:hAnsi="Times New Roman" w:cs="Times New Roman"/>
+          <w:sz w:val="24"/>
+          <w:szCs w:val="24"/>
+        </w:rPr>
+      </w:pPr>
+    </w:p>
+    <w:p>
+      <w:pPr>
+        <w:rPr>
+          <w:rFonts w:ascii="Times New Roman" w:hAnsi="Times New Roman" w:cs="Times New Roman"/>
+          <w:i/>
+          <w:sz w:val="24"/>
+          <w:szCs w:val="24"/>
+        </w:rPr>
+      </w:pPr>
+      <w:r>
+        <w:rPr>
+          <w:rFonts w:ascii="Times New Roman" w:hAnsi="Times New Roman" w:cs="Times New Roman"/>
+          <w:i/>
+          <w:sz w:val="24"/>
+          <w:szCs w:val="24"/>
+        </w:rPr>
+        <w:t>Фокус «</w:t>
+      </w:r>
+      <w:r>
+        <w:rPr>
+          <w:rFonts w:ascii="Times New Roman" w:hAnsi="Times New Roman" w:cs="Times New Roman"/>
+          <w:i/>
+          <w:sz w:val="24"/>
+          <w:szCs w:val="24"/>
+        </w:rPr>
+        <w:t>Карлистская Королевская военная академия</w:t>
+      </w:r>
+      <w:r>
+        <w:rPr>
+          <w:rFonts w:ascii="Times New Roman" w:hAnsi="Times New Roman" w:cs="Times New Roman"/>
+          <w:i/>
+          <w:sz w:val="24"/>
+          <w:szCs w:val="24"/>
+        </w:rPr>
+        <w:t>»</w:t>
+      </w:r>
+      <w:r>
+        <w:rPr>
+          <w:rFonts w:ascii="Times New Roman" w:hAnsi="Times New Roman" w:cs="Times New Roman"/>
+          <w:i/>
+          <w:sz w:val="24"/>
+          <w:szCs w:val="24"/>
+        </w:rPr>
+        <w:t>.</w:t>
+      </w:r>
+    </w:p>
+    <w:p>
+      <w:pPr>
+        <w:rPr>
+          <w:rFonts w:ascii="Times New Roman" w:hAnsi="Times New Roman" w:cs="Times New Roman"/>
+          <w:sz w:val="24"/>
+          <w:szCs w:val="24"/>
+        </w:rPr>
+      </w:pPr>
+      <w:r>
+        <w:rPr>
+          <w:rFonts w:ascii="Times New Roman" w:hAnsi="Times New Roman" w:cs="Times New Roman"/>
+          <w:sz w:val="24"/>
+          <w:szCs w:val="24"/>
+        </w:rPr>
+        <w:t>Фокус выполнится 70 дней</w:t>
+      </w:r>
+    </w:p>
+    <w:p>
+      <w:pPr>
+        <w:rPr>
+          <w:rFonts w:ascii="Times New Roman" w:hAnsi="Times New Roman" w:cs="Times New Roman"/>
+          <w:sz w:val="24"/>
+          <w:szCs w:val="24"/>
+        </w:rPr>
+      </w:pPr>
+      <w:r>
+        <w:rPr>
+          <w:rFonts w:ascii="Times New Roman" w:hAnsi="Times New Roman" w:cs="Times New Roman"/>
+          <w:sz w:val="24"/>
+          <w:szCs w:val="24"/>
+        </w:rPr>
+        <w:t>Описание</w:t>
+      </w:r>
+      <w:r>
+        <w:rPr>
+          <w:rFonts w:ascii="Times New Roman" w:hAnsi="Times New Roman" w:cs="Times New Roman"/>
+          <w:sz w:val="24"/>
+          <w:szCs w:val="24"/>
+        </w:rPr>
+        <w:t>:</w:t>
+      </w:r>
+      <w:r>
+        <w:rPr>
+          <w:rFonts w:ascii="Times New Roman" w:hAnsi="Times New Roman" w:cs="Times New Roman"/>
+          <w:sz w:val="24"/>
+          <w:szCs w:val="24"/>
+        </w:rPr>
         <w:t xml:space="preserve"> </w:t>
       </w:r>
-      <w:r>
-        <w:rPr>
-          <w:rFonts w:ascii="Times New Roman" w:hAnsi="Times New Roman" w:cs="Times New Roman"/>
-          <w:sz w:val="24"/>
-          <w:szCs w:val="24"/>
-        </w:rPr>
-        <w:t xml:space="preserve">Как член </w:t>
-      </w:r>
-      <w:proofErr w:type="spellStart"/>
-      <w:r>
-        <w:rPr>
-          <w:rFonts w:ascii="Times New Roman" w:hAnsi="Times New Roman" w:cs="Times New Roman"/>
-          <w:sz w:val="24"/>
-          <w:szCs w:val="24"/>
-        </w:rPr>
-        <w:t>Бурбонской</w:t>
-      </w:r>
-      <w:proofErr w:type="spellEnd"/>
-      <w:r>
-        <w:rPr>
-          <w:rFonts w:ascii="Times New Roman" w:hAnsi="Times New Roman" w:cs="Times New Roman"/>
-          <w:sz w:val="24"/>
-          <w:szCs w:val="24"/>
-        </w:rPr>
-        <w:t xml:space="preserve"> династии, наш монарх может претендовать на Французский престол.</w:t>
-      </w:r>
-    </w:p>
-    <w:p>
-      <w:pPr>
-        <w:rPr>
-          <w:rFonts w:ascii="Times New Roman" w:hAnsi="Times New Roman" w:cs="Times New Roman"/>
-          <w:sz w:val="24"/>
-          <w:szCs w:val="24"/>
-        </w:rPr>
-      </w:pPr>
-      <w:r>
-        <w:rPr>
-          <w:rFonts w:ascii="Times New Roman" w:hAnsi="Times New Roman" w:cs="Times New Roman"/>
-          <w:sz w:val="24"/>
-          <w:szCs w:val="24"/>
-        </w:rPr>
-        <w:t xml:space="preserve">Будут получены претензии </w:t>
-      </w:r>
-      <w:r>
-        <w:rPr>
-          <w:rFonts w:ascii="Times New Roman" w:hAnsi="Times New Roman" w:cs="Times New Roman"/>
-          <w:sz w:val="24"/>
-          <w:szCs w:val="24"/>
-        </w:rPr>
-        <w:t>на Францию</w:t>
+      <w:proofErr w:type="spellStart"/>
+      <w:r>
+        <w:rPr>
+          <w:rFonts w:ascii="Times New Roman" w:hAnsi="Times New Roman" w:cs="Times New Roman"/>
+          <w:sz w:val="24"/>
+          <w:szCs w:val="24"/>
+        </w:rPr>
+        <w:t>Мануэль</w:t>
+      </w:r>
+      <w:proofErr w:type="spellEnd"/>
+      <w:r>
+        <w:rPr>
+          <w:rFonts w:ascii="Times New Roman" w:hAnsi="Times New Roman" w:cs="Times New Roman"/>
+          <w:sz w:val="24"/>
+          <w:szCs w:val="24"/>
+        </w:rPr>
+        <w:t xml:space="preserve"> Фал </w:t>
+      </w:r>
+      <w:proofErr w:type="spellStart"/>
+      <w:r>
+        <w:rPr>
+          <w:rFonts w:ascii="Times New Roman" w:hAnsi="Times New Roman" w:cs="Times New Roman"/>
+          <w:sz w:val="24"/>
+          <w:szCs w:val="24"/>
+        </w:rPr>
+        <w:t>Конде</w:t>
+      </w:r>
+      <w:proofErr w:type="spellEnd"/>
+      <w:r>
+        <w:rPr>
+          <w:rFonts w:ascii="Times New Roman" w:hAnsi="Times New Roman" w:cs="Times New Roman"/>
+          <w:sz w:val="24"/>
+          <w:szCs w:val="24"/>
+        </w:rPr>
+        <w:t xml:space="preserve"> </w:t>
+      </w:r>
+      <w:r>
+        <w:rPr>
+          <w:rFonts w:ascii="Times New Roman" w:hAnsi="Times New Roman" w:cs="Times New Roman"/>
+          <w:sz w:val="24"/>
+          <w:szCs w:val="24"/>
+        </w:rPr>
+        <w:t>разработал новый амбициозный проект по создании Карлистской</w:t>
+      </w:r>
+      <w:r>
+        <w:rPr>
+          <w:rFonts w:ascii="Times New Roman" w:hAnsi="Times New Roman" w:cs="Times New Roman"/>
+          <w:sz w:val="24"/>
+          <w:szCs w:val="24"/>
+        </w:rPr>
+        <w:t xml:space="preserve"> Королевск</w:t>
+      </w:r>
+      <w:r>
+        <w:rPr>
+          <w:rFonts w:ascii="Times New Roman" w:hAnsi="Times New Roman" w:cs="Times New Roman"/>
+          <w:sz w:val="24"/>
+          <w:szCs w:val="24"/>
+        </w:rPr>
+        <w:t>ой</w:t>
+      </w:r>
+      <w:r>
+        <w:rPr>
+          <w:rFonts w:ascii="Times New Roman" w:hAnsi="Times New Roman" w:cs="Times New Roman"/>
+          <w:sz w:val="24"/>
+          <w:szCs w:val="24"/>
+        </w:rPr>
+        <w:t xml:space="preserve"> военн</w:t>
+      </w:r>
+      <w:r>
+        <w:rPr>
+          <w:rFonts w:ascii="Times New Roman" w:hAnsi="Times New Roman" w:cs="Times New Roman"/>
+          <w:sz w:val="24"/>
+          <w:szCs w:val="24"/>
+        </w:rPr>
+        <w:t>ой академии</w:t>
+      </w:r>
+      <w:r>
+        <w:rPr>
+          <w:rFonts w:ascii="Times New Roman" w:hAnsi="Times New Roman" w:cs="Times New Roman"/>
+          <w:sz w:val="24"/>
+          <w:szCs w:val="24"/>
+        </w:rPr>
+        <w:t xml:space="preserve">, в которой </w:t>
+      </w:r>
+      <w:r>
+        <w:rPr>
+          <w:rFonts w:ascii="Times New Roman" w:hAnsi="Times New Roman" w:cs="Times New Roman"/>
+          <w:sz w:val="24"/>
+          <w:szCs w:val="24"/>
+        </w:rPr>
+        <w:t xml:space="preserve">будут обучаться офицеры </w:t>
+      </w:r>
+      <w:proofErr w:type="spellStart"/>
+      <w:r>
+        <w:rPr>
+          <w:rFonts w:ascii="Times New Roman" w:hAnsi="Times New Roman" w:cs="Times New Roman"/>
+          <w:sz w:val="24"/>
+          <w:szCs w:val="24"/>
+        </w:rPr>
+        <w:t>реквета</w:t>
+      </w:r>
+      <w:proofErr w:type="spellEnd"/>
+      <w:r>
+        <w:rPr>
+          <w:rFonts w:ascii="Times New Roman" w:hAnsi="Times New Roman" w:cs="Times New Roman"/>
+          <w:sz w:val="24"/>
+          <w:szCs w:val="24"/>
+        </w:rPr>
+        <w:t>, где они получат как политическое образование, так и военные навыки</w:t>
+      </w:r>
+      <w:r>
+        <w:rPr>
+          <w:rFonts w:ascii="Times New Roman" w:hAnsi="Times New Roman" w:cs="Times New Roman"/>
+          <w:sz w:val="24"/>
+          <w:szCs w:val="24"/>
+        </w:rPr>
+        <w:t>)</w:t>
+      </w:r>
+      <w:r>
+        <w:rPr>
+          <w:rFonts w:ascii="Times New Roman" w:hAnsi="Times New Roman" w:cs="Times New Roman"/>
+          <w:sz w:val="24"/>
+          <w:szCs w:val="24"/>
+        </w:rPr>
+        <w:t>.</w:t>
+      </w:r>
+    </w:p>
+    <w:p>
+      <w:pPr>
+        <w:rPr>
+          <w:rFonts w:ascii="Times New Roman" w:hAnsi="Times New Roman" w:cs="Times New Roman"/>
+          <w:sz w:val="24"/>
+          <w:szCs w:val="24"/>
+        </w:rPr>
+      </w:pPr>
+      <w:r>
+        <w:rPr>
+          <w:rFonts w:ascii="Times New Roman" w:hAnsi="Times New Roman" w:cs="Times New Roman"/>
+          <w:sz w:val="24"/>
+          <w:szCs w:val="24"/>
+        </w:rPr>
+        <w:t xml:space="preserve">+10 военного опыта, все генералы будут начинать со второго уровня, и иметь </w:t>
+      </w:r>
+      <w:proofErr w:type="spellStart"/>
+      <w:r>
+        <w:rPr>
+          <w:rFonts w:ascii="Times New Roman" w:hAnsi="Times New Roman" w:cs="Times New Roman"/>
+          <w:sz w:val="24"/>
+          <w:szCs w:val="24"/>
+        </w:rPr>
+        <w:t>трейт</w:t>
+      </w:r>
+      <w:proofErr w:type="spellEnd"/>
+      <w:r>
+        <w:rPr>
+          <w:rFonts w:ascii="Times New Roman" w:hAnsi="Times New Roman" w:cs="Times New Roman"/>
+          <w:sz w:val="24"/>
+          <w:szCs w:val="24"/>
+        </w:rPr>
+        <w:t xml:space="preserve"> «политические связи».</w:t>
+      </w:r>
+    </w:p>
+    <w:p>
+      <w:pPr>
+        <w:rPr>
+          <w:rFonts w:ascii="Times New Roman" w:hAnsi="Times New Roman" w:cs="Times New Roman"/>
+          <w:sz w:val="24"/>
+          <w:szCs w:val="24"/>
+        </w:rPr>
+      </w:pPr>
+    </w:p>
+    <w:p>
+      <w:pPr>
+        <w:rPr>
+          <w:rFonts w:ascii="Times New Roman" w:hAnsi="Times New Roman" w:cs="Times New Roman"/>
+          <w:i/>
+          <w:sz w:val="24"/>
+          <w:szCs w:val="24"/>
+        </w:rPr>
+      </w:pPr>
+      <w:r>
+        <w:rPr>
+          <w:rFonts w:ascii="Times New Roman" w:hAnsi="Times New Roman" w:cs="Times New Roman"/>
+          <w:i/>
+          <w:sz w:val="24"/>
+          <w:szCs w:val="24"/>
+        </w:rPr>
+        <w:t>Фокус «</w:t>
+      </w:r>
+      <w:r>
+        <w:rPr>
+          <w:rFonts w:ascii="Times New Roman" w:hAnsi="Times New Roman" w:cs="Times New Roman"/>
+          <w:i/>
+          <w:sz w:val="24"/>
+          <w:szCs w:val="24"/>
+        </w:rPr>
+        <w:t>Голубой дивизион</w:t>
+      </w:r>
+      <w:r>
+        <w:rPr>
+          <w:rFonts w:ascii="Times New Roman" w:hAnsi="Times New Roman" w:cs="Times New Roman"/>
+          <w:i/>
+          <w:sz w:val="24"/>
+          <w:szCs w:val="24"/>
+        </w:rPr>
+        <w:t>»</w:t>
+      </w:r>
+      <w:r>
+        <w:rPr>
+          <w:rFonts w:ascii="Times New Roman" w:hAnsi="Times New Roman" w:cs="Times New Roman"/>
+          <w:i/>
+          <w:sz w:val="24"/>
+          <w:szCs w:val="24"/>
+        </w:rPr>
+        <w:t>.</w:t>
+      </w:r>
+    </w:p>
+    <w:p>
+      <w:pPr>
+        <w:rPr>
+          <w:rFonts w:ascii="Times New Roman" w:hAnsi="Times New Roman" w:cs="Times New Roman"/>
+          <w:sz w:val="24"/>
+          <w:szCs w:val="24"/>
+        </w:rPr>
+      </w:pPr>
+      <w:r>
+        <w:rPr>
+          <w:rFonts w:ascii="Times New Roman" w:hAnsi="Times New Roman" w:cs="Times New Roman"/>
+          <w:sz w:val="24"/>
+          <w:szCs w:val="24"/>
+        </w:rPr>
+        <w:lastRenderedPageBreak/>
+        <w:t>Фокус выполнится 70 дней</w:t>
+      </w:r>
+    </w:p>
+    <w:p>
+      <w:pPr>
+